--- a/BAB 3/v2 matrikulasi.docx
+++ b/BAB 3/v2 matrikulasi.docx
@@ -1945,6 +1945,20 @@
     </w:p>
     <w:p>
       <w:pPr>
+        <w:tabs>
+          <w:tab w:val="left" w:pos="567"/>
+        </w:tabs>
+        <w:spacing w:after="0" w:line="360" w:lineRule="auto"/>
+        <w:rPr>
+          <w:rFonts w:asciiTheme="majorBidi" w:hAnsiTheme="majorBidi" w:cstheme="majorBidi"/>
+          <w:color w:val="000000" w:themeColor="text1"/>
+          <w:sz w:val="24"/>
+          <w:szCs w:val="24"/>
+        </w:rPr>
+      </w:pPr>
+    </w:p>
+    <w:p>
+      <w:pPr>
         <w:autoSpaceDE w:val="0"/>
         <w:autoSpaceDN w:val="0"/>
         <w:adjustRightInd w:val="0"/>
@@ -1993,20 +2007,48 @@
           <w:color w:val="000000" w:themeColor="text1"/>
           <w:sz w:val="24"/>
           <w:szCs w:val="24"/>
+        </w:rPr>
+      </w:pPr>
+      <w:r>
+        <w:rPr>
+          <w:rFonts w:asciiTheme="majorBidi" w:hAnsiTheme="majorBidi" w:cstheme="majorBidi"/>
+          <w:color w:val="000000" w:themeColor="text1"/>
+          <w:sz w:val="24"/>
+          <w:szCs w:val="24"/>
+        </w:rPr>
+        <w:tab/>
+        <w:t xml:space="preserve">Bahan yang digunakan dalam </w:t>
+      </w:r>
+      <w:r>
+        <w:rPr>
+          <w:rFonts w:asciiTheme="majorBidi" w:hAnsiTheme="majorBidi" w:cstheme="majorBidi"/>
+          <w:color w:val="000000" w:themeColor="text1"/>
+          <w:sz w:val="24"/>
+          <w:szCs w:val="24"/>
+        </w:rPr>
+        <w:t xml:space="preserve">proses </w:t>
+      </w:r>
+      <w:r>
+        <w:rPr>
+          <w:rFonts w:asciiTheme="majorBidi" w:hAnsiTheme="majorBidi" w:cstheme="majorBidi"/>
+          <w:color w:val="000000" w:themeColor="text1"/>
+          <w:sz w:val="24"/>
+          <w:szCs w:val="24"/>
+        </w:rPr>
+        <w:t xml:space="preserve">penelitian ini </w:t>
+      </w:r>
+      <w:proofErr w:type="spellStart"/>
+      <w:r>
+        <w:rPr>
+          <w:rFonts w:asciiTheme="majorBidi" w:hAnsiTheme="majorBidi" w:cstheme="majorBidi"/>
+          <w:color w:val="000000" w:themeColor="text1"/>
+          <w:sz w:val="24"/>
+          <w:szCs w:val="24"/>
           <w:lang w:val="en-US"/>
         </w:rPr>
-      </w:pPr>
-      <w:r>
-        <w:rPr>
-          <w:rFonts w:asciiTheme="majorBidi" w:hAnsiTheme="majorBidi" w:cstheme="majorBidi"/>
-          <w:color w:val="000000" w:themeColor="text1"/>
-          <w:sz w:val="24"/>
-          <w:szCs w:val="24"/>
-        </w:rPr>
-        <w:tab/>
-        <w:t xml:space="preserve">Bahan yang digunakan dalam penelitian ini </w:t>
-      </w:r>
-      <w:proofErr w:type="spellStart"/>
+        <w:t>meliputi</w:t>
+      </w:r>
+      <w:proofErr w:type="spellEnd"/>
       <w:r>
         <w:rPr>
           <w:rFonts w:asciiTheme="majorBidi" w:hAnsiTheme="majorBidi" w:cstheme="majorBidi"/>
@@ -2015,303 +2057,319 @@
           <w:szCs w:val="24"/>
           <w:lang w:val="en-US"/>
         </w:rPr>
-        <w:t>meliputi</w:t>
-      </w:r>
-      <w:proofErr w:type="spellEnd"/>
-      <w:r>
-        <w:rPr>
-          <w:rFonts w:asciiTheme="majorBidi" w:hAnsiTheme="majorBidi" w:cstheme="majorBidi"/>
-          <w:color w:val="000000" w:themeColor="text1"/>
+        <w:t xml:space="preserve"> </w:t>
+      </w:r>
+      <w:r>
+        <w:rPr>
+          <w:rFonts w:asciiTheme="majorBidi" w:hAnsiTheme="majorBidi" w:cstheme="majorBidi"/>
+          <w:color w:val="000000" w:themeColor="text1"/>
+          <w:sz w:val="24"/>
+          <w:szCs w:val="24"/>
+        </w:rPr>
+        <w:t>:</w:t>
+      </w:r>
+    </w:p>
+    <w:p>
+      <w:pPr>
+        <w:pStyle w:val="ListParagraph"/>
+        <w:numPr>
+          <w:ilvl w:val="0"/>
+          <w:numId w:val="7"/>
+        </w:numPr>
+        <w:spacing w:after="0" w:line="360" w:lineRule="auto"/>
+        <w:jc w:val="both"/>
+        <w:textAlignment w:val="baseline"/>
+        <w:rPr>
+          <w:rFonts w:asciiTheme="majorBidi" w:hAnsiTheme="majorBidi" w:cstheme="majorBidi"/>
+          <w:color w:val="000000" w:themeColor="text1"/>
+          <w:sz w:val="24"/>
+          <w:szCs w:val="24"/>
+        </w:rPr>
+      </w:pPr>
+      <w:r>
+        <w:rPr>
+          <w:rFonts w:asciiTheme="majorBidi" w:hAnsiTheme="majorBidi" w:cstheme="majorBidi"/>
+          <w:color w:val="000000" w:themeColor="text1"/>
+          <w:sz w:val="24"/>
+          <w:szCs w:val="24"/>
+        </w:rPr>
+        <w:t>Data mahasiswa</w:t>
+      </w:r>
+    </w:p>
+    <w:p>
+      <w:pPr>
+        <w:pStyle w:val="ListParagraph"/>
+        <w:numPr>
+          <w:ilvl w:val="0"/>
+          <w:numId w:val="7"/>
+        </w:numPr>
+        <w:spacing w:after="0" w:line="360" w:lineRule="auto"/>
+        <w:jc w:val="both"/>
+        <w:textAlignment w:val="baseline"/>
+        <w:rPr>
+          <w:rFonts w:asciiTheme="majorBidi" w:hAnsiTheme="majorBidi" w:cstheme="majorBidi"/>
+          <w:color w:val="000000" w:themeColor="text1"/>
+          <w:sz w:val="24"/>
+          <w:szCs w:val="24"/>
+        </w:rPr>
+      </w:pPr>
+      <w:r>
+        <w:rPr>
+          <w:rFonts w:asciiTheme="majorBidi" w:hAnsiTheme="majorBidi" w:cstheme="majorBidi"/>
+          <w:color w:val="000000" w:themeColor="text1"/>
+          <w:sz w:val="24"/>
+          <w:szCs w:val="24"/>
+        </w:rPr>
+        <w:t>Data presensi (</w:t>
+      </w:r>
+      <w:r>
+        <w:rPr>
+          <w:rFonts w:asciiTheme="majorBidi" w:hAnsiTheme="majorBidi" w:cstheme="majorBidi"/>
+          <w:i/>
+          <w:color w:val="000000" w:themeColor="text1"/>
+          <w:sz w:val="24"/>
+          <w:szCs w:val="24"/>
+        </w:rPr>
+        <w:t xml:space="preserve">finger print </w:t>
+      </w:r>
+      <w:r>
+        <w:rPr>
+          <w:rFonts w:asciiTheme="majorBidi" w:hAnsiTheme="majorBidi" w:cstheme="majorBidi"/>
+          <w:color w:val="000000" w:themeColor="text1"/>
+          <w:sz w:val="24"/>
+          <w:szCs w:val="24"/>
+        </w:rPr>
+        <w:t>&amp; manual)</w:t>
+      </w:r>
+      <w:r>
+        <w:rPr>
+          <w:rFonts w:asciiTheme="majorBidi" w:hAnsiTheme="majorBidi" w:cstheme="majorBidi"/>
+          <w:i/>
+          <w:color w:val="000000" w:themeColor="text1"/>
+          <w:sz w:val="24"/>
+          <w:szCs w:val="24"/>
+        </w:rPr>
+        <w:t xml:space="preserve"> </w:t>
+      </w:r>
+      <w:r>
+        <w:rPr>
+          <w:rFonts w:asciiTheme="majorBidi" w:hAnsiTheme="majorBidi" w:cstheme="majorBidi"/>
+          <w:color w:val="000000" w:themeColor="text1"/>
+          <w:sz w:val="24"/>
+          <w:szCs w:val="24"/>
+        </w:rPr>
+        <w:t>shalat wajib berjamaah mahasiswa</w:t>
+      </w:r>
+    </w:p>
+    <w:p>
+      <w:pPr>
+        <w:pStyle w:val="ListParagraph"/>
+        <w:numPr>
+          <w:ilvl w:val="0"/>
+          <w:numId w:val="7"/>
+        </w:numPr>
+        <w:spacing w:after="0" w:line="360" w:lineRule="auto"/>
+        <w:jc w:val="both"/>
+        <w:textAlignment w:val="baseline"/>
+        <w:rPr>
+          <w:rFonts w:asciiTheme="majorBidi" w:hAnsiTheme="majorBidi" w:cstheme="majorBidi"/>
           <w:sz w:val="24"/>
           <w:szCs w:val="24"/>
           <w:lang w:val="en-US"/>
         </w:rPr>
-        <w:t xml:space="preserve"> </w:t>
-      </w:r>
-      <w:proofErr w:type="spellStart"/>
-      <w:r>
-        <w:rPr>
-          <w:rFonts w:asciiTheme="majorBidi" w:hAnsiTheme="majorBidi" w:cstheme="majorBidi"/>
-          <w:color w:val="000000" w:themeColor="text1"/>
+      </w:pPr>
+      <w:r>
+        <w:rPr>
+          <w:rFonts w:asciiTheme="majorBidi" w:hAnsiTheme="majorBidi" w:cstheme="majorBidi"/>
+          <w:color w:val="000000" w:themeColor="text1"/>
+          <w:sz w:val="24"/>
+          <w:szCs w:val="24"/>
+        </w:rPr>
+        <w:t xml:space="preserve">Data presensi </w:t>
+      </w:r>
+      <w:r>
+        <w:rPr>
+          <w:rFonts w:asciiTheme="majorBidi" w:hAnsiTheme="majorBidi" w:cstheme="majorBidi"/>
+          <w:color w:val="000000" w:themeColor="text1"/>
+          <w:sz w:val="24"/>
+          <w:szCs w:val="24"/>
+        </w:rPr>
+        <w:t>(</w:t>
+      </w:r>
+      <w:r>
+        <w:rPr>
+          <w:rFonts w:asciiTheme="majorBidi" w:hAnsiTheme="majorBidi" w:cstheme="majorBidi"/>
+          <w:i/>
+          <w:color w:val="000000" w:themeColor="text1"/>
+          <w:sz w:val="24"/>
+          <w:szCs w:val="24"/>
+        </w:rPr>
+        <w:t xml:space="preserve">finger print </w:t>
+      </w:r>
+      <w:r>
+        <w:rPr>
+          <w:rFonts w:asciiTheme="majorBidi" w:hAnsiTheme="majorBidi" w:cstheme="majorBidi"/>
+          <w:color w:val="000000" w:themeColor="text1"/>
+          <w:sz w:val="24"/>
+          <w:szCs w:val="24"/>
+        </w:rPr>
+        <w:t>&amp; manual)</w:t>
+      </w:r>
+      <w:r>
+        <w:rPr>
+          <w:rFonts w:asciiTheme="majorBidi" w:hAnsiTheme="majorBidi" w:cstheme="majorBidi"/>
+          <w:color w:val="000000" w:themeColor="text1"/>
+          <w:sz w:val="24"/>
+          <w:szCs w:val="24"/>
+        </w:rPr>
+        <w:t xml:space="preserve"> tahsin / tahfidz </w:t>
+      </w:r>
+      <w:r>
+        <w:rPr>
+          <w:rFonts w:asciiTheme="majorBidi" w:hAnsiTheme="majorBidi" w:cstheme="majorBidi"/>
+          <w:color w:val="000000" w:themeColor="text1"/>
+          <w:sz w:val="24"/>
+          <w:szCs w:val="24"/>
+        </w:rPr>
+        <w:t>mahasiswa</w:t>
+      </w:r>
+    </w:p>
+    <w:p>
+      <w:pPr>
+        <w:pStyle w:val="ListParagraph"/>
+        <w:numPr>
+          <w:ilvl w:val="0"/>
+          <w:numId w:val="7"/>
+        </w:numPr>
+        <w:spacing w:after="0" w:line="360" w:lineRule="auto"/>
+        <w:jc w:val="both"/>
+        <w:textAlignment w:val="baseline"/>
+        <w:rPr>
+          <w:rFonts w:asciiTheme="majorBidi" w:hAnsiTheme="majorBidi" w:cstheme="majorBidi"/>
           <w:sz w:val="24"/>
           <w:szCs w:val="24"/>
           <w:lang w:val="en-US"/>
         </w:rPr>
-        <w:t>semua</w:t>
-      </w:r>
-      <w:proofErr w:type="spellEnd"/>
-      <w:r>
-        <w:rPr>
-          <w:rFonts w:asciiTheme="majorBidi" w:hAnsiTheme="majorBidi" w:cstheme="majorBidi"/>
-          <w:color w:val="000000" w:themeColor="text1"/>
+      </w:pPr>
+      <w:r>
+        <w:rPr>
+          <w:rFonts w:asciiTheme="majorBidi" w:hAnsiTheme="majorBidi" w:cstheme="majorBidi"/>
+          <w:color w:val="000000" w:themeColor="text1"/>
+          <w:sz w:val="24"/>
+          <w:szCs w:val="24"/>
+        </w:rPr>
+        <w:t xml:space="preserve">Data persensi </w:t>
+      </w:r>
+      <w:r>
+        <w:rPr>
+          <w:rFonts w:asciiTheme="majorBidi" w:hAnsiTheme="majorBidi" w:cstheme="majorBidi"/>
+          <w:color w:val="000000" w:themeColor="text1"/>
+          <w:sz w:val="24"/>
+          <w:szCs w:val="24"/>
+        </w:rPr>
+        <w:t>(</w:t>
+      </w:r>
+      <w:r>
+        <w:rPr>
+          <w:rFonts w:asciiTheme="majorBidi" w:hAnsiTheme="majorBidi" w:cstheme="majorBidi"/>
+          <w:i/>
+          <w:color w:val="000000" w:themeColor="text1"/>
+          <w:sz w:val="24"/>
+          <w:szCs w:val="24"/>
+        </w:rPr>
+        <w:t xml:space="preserve">finger print </w:t>
+      </w:r>
+      <w:r>
+        <w:rPr>
+          <w:rFonts w:asciiTheme="majorBidi" w:hAnsiTheme="majorBidi" w:cstheme="majorBidi"/>
+          <w:color w:val="000000" w:themeColor="text1"/>
+          <w:sz w:val="24"/>
+          <w:szCs w:val="24"/>
+        </w:rPr>
+        <w:t>&amp; manual)</w:t>
+      </w:r>
+      <w:r>
+        <w:rPr>
+          <w:rFonts w:asciiTheme="majorBidi" w:hAnsiTheme="majorBidi" w:cstheme="majorBidi"/>
+          <w:color w:val="000000" w:themeColor="text1"/>
+          <w:sz w:val="24"/>
+          <w:szCs w:val="24"/>
+        </w:rPr>
+        <w:t xml:space="preserve"> ta’lim </w:t>
+      </w:r>
+      <w:r>
+        <w:rPr>
+          <w:rFonts w:asciiTheme="majorBidi" w:hAnsiTheme="majorBidi" w:cstheme="majorBidi"/>
+          <w:color w:val="000000" w:themeColor="text1"/>
+          <w:sz w:val="24"/>
+          <w:szCs w:val="24"/>
+        </w:rPr>
+        <w:t>mahasiswa</w:t>
+      </w:r>
+    </w:p>
+    <w:p>
+      <w:pPr>
+        <w:pStyle w:val="ListParagraph"/>
+        <w:numPr>
+          <w:ilvl w:val="0"/>
+          <w:numId w:val="7"/>
+        </w:numPr>
+        <w:spacing w:after="0" w:line="360" w:lineRule="auto"/>
+        <w:jc w:val="both"/>
+        <w:textAlignment w:val="baseline"/>
+        <w:rPr>
+          <w:rFonts w:asciiTheme="majorBidi" w:hAnsiTheme="majorBidi" w:cstheme="majorBidi"/>
           <w:sz w:val="24"/>
           <w:szCs w:val="24"/>
           <w:lang w:val="en-US"/>
         </w:rPr>
-        <w:t xml:space="preserve"> </w:t>
-      </w:r>
-      <w:r>
-        <w:rPr>
-          <w:rFonts w:asciiTheme="majorBidi" w:hAnsiTheme="majorBidi" w:cstheme="majorBidi"/>
-          <w:color w:val="000000" w:themeColor="text1"/>
-          <w:sz w:val="24"/>
-          <w:szCs w:val="24"/>
-        </w:rPr>
-        <w:t>dat</w:t>
-      </w:r>
-      <w:bookmarkStart w:id="0" w:name="_GoBack"/>
-      <w:bookmarkEnd w:id="0"/>
-      <w:r>
-        <w:rPr>
-          <w:rFonts w:asciiTheme="majorBidi" w:hAnsiTheme="majorBidi" w:cstheme="majorBidi"/>
-          <w:color w:val="000000" w:themeColor="text1"/>
-          <w:sz w:val="24"/>
-          <w:szCs w:val="24"/>
-        </w:rPr>
-        <w:t xml:space="preserve">a </w:t>
-      </w:r>
-      <w:proofErr w:type="spellStart"/>
-      <w:r>
-        <w:rPr>
-          <w:rFonts w:asciiTheme="majorBidi" w:hAnsiTheme="majorBidi" w:cstheme="majorBidi"/>
-          <w:color w:val="000000" w:themeColor="text1"/>
+      </w:pPr>
+      <w:r>
+        <w:rPr>
+          <w:rFonts w:asciiTheme="majorBidi" w:hAnsiTheme="majorBidi" w:cstheme="majorBidi"/>
+          <w:color w:val="000000" w:themeColor="text1"/>
+          <w:sz w:val="24"/>
+          <w:szCs w:val="24"/>
+        </w:rPr>
+        <w:t xml:space="preserve">Data hafalan quran mahasiswa </w:t>
+      </w:r>
+      <w:r>
+        <w:rPr>
+          <w:rFonts w:asciiTheme="majorBidi" w:hAnsiTheme="majorBidi" w:cstheme="majorBidi"/>
+          <w:color w:val="000000" w:themeColor="text1"/>
+          <w:sz w:val="24"/>
+          <w:szCs w:val="24"/>
+        </w:rPr>
+        <w:t>mahasiswa</w:t>
+      </w:r>
+    </w:p>
+    <w:p>
+      <w:pPr>
+        <w:pStyle w:val="ListParagraph"/>
+        <w:spacing w:after="0" w:line="360" w:lineRule="auto"/>
+        <w:ind w:left="1069"/>
+        <w:jc w:val="both"/>
+        <w:textAlignment w:val="baseline"/>
+        <w:rPr>
+          <w:rFonts w:asciiTheme="majorBidi" w:hAnsiTheme="majorBidi" w:cstheme="majorBidi"/>
           <w:sz w:val="24"/>
           <w:szCs w:val="24"/>
           <w:lang w:val="en-US"/>
         </w:rPr>
-        <w:t>kehadiran</w:t>
-      </w:r>
-      <w:proofErr w:type="spellEnd"/>
-      <w:r>
-        <w:rPr>
-          <w:rFonts w:asciiTheme="majorBidi" w:hAnsiTheme="majorBidi" w:cstheme="majorBidi"/>
-          <w:color w:val="000000" w:themeColor="text1"/>
+      </w:pPr>
+    </w:p>
+    <w:p>
+      <w:pPr>
+        <w:spacing w:after="0" w:line="360" w:lineRule="auto"/>
+        <w:jc w:val="both"/>
+        <w:textAlignment w:val="baseline"/>
+        <w:rPr>
+          <w:rFonts w:asciiTheme="majorBidi" w:hAnsiTheme="majorBidi" w:cstheme="majorBidi"/>
           <w:sz w:val="24"/>
           <w:szCs w:val="24"/>
           <w:lang w:val="en-US"/>
         </w:rPr>
-        <w:t xml:space="preserve"> </w:t>
-      </w:r>
-      <w:proofErr w:type="spellStart"/>
-      <w:r>
-        <w:rPr>
-          <w:rFonts w:asciiTheme="majorBidi" w:hAnsiTheme="majorBidi" w:cstheme="majorBidi"/>
-          <w:color w:val="000000" w:themeColor="text1"/>
-          <w:sz w:val="24"/>
-          <w:szCs w:val="24"/>
-          <w:lang w:val="en-US"/>
-        </w:rPr>
-        <w:t>dan</w:t>
-      </w:r>
-      <w:proofErr w:type="spellEnd"/>
-      <w:r>
-        <w:rPr>
-          <w:rFonts w:asciiTheme="majorBidi" w:hAnsiTheme="majorBidi" w:cstheme="majorBidi"/>
-          <w:color w:val="000000" w:themeColor="text1"/>
-          <w:sz w:val="24"/>
-          <w:szCs w:val="24"/>
-          <w:lang w:val="en-US"/>
-        </w:rPr>
-        <w:t xml:space="preserve"> </w:t>
-      </w:r>
-      <w:proofErr w:type="spellStart"/>
-      <w:r>
-        <w:rPr>
-          <w:rFonts w:asciiTheme="majorBidi" w:hAnsiTheme="majorBidi" w:cstheme="majorBidi"/>
-          <w:color w:val="000000" w:themeColor="text1"/>
-          <w:sz w:val="24"/>
-          <w:szCs w:val="24"/>
-          <w:lang w:val="en-US"/>
-        </w:rPr>
-        <w:t>nilai</w:t>
-      </w:r>
-      <w:proofErr w:type="spellEnd"/>
-      <w:r>
-        <w:rPr>
-          <w:rFonts w:asciiTheme="majorBidi" w:hAnsiTheme="majorBidi" w:cstheme="majorBidi"/>
-          <w:color w:val="000000" w:themeColor="text1"/>
-          <w:sz w:val="24"/>
-          <w:szCs w:val="24"/>
-          <w:lang w:val="en-US"/>
-        </w:rPr>
-        <w:t xml:space="preserve"> </w:t>
-      </w:r>
-      <w:proofErr w:type="spellStart"/>
-      <w:r>
-        <w:rPr>
-          <w:rFonts w:asciiTheme="majorBidi" w:hAnsiTheme="majorBidi" w:cstheme="majorBidi"/>
-          <w:color w:val="000000" w:themeColor="text1"/>
-          <w:sz w:val="24"/>
-          <w:szCs w:val="24"/>
-          <w:lang w:val="en-US"/>
-        </w:rPr>
-        <w:t>mahasiswa</w:t>
-      </w:r>
-      <w:proofErr w:type="spellEnd"/>
-      <w:r>
-        <w:rPr>
-          <w:rFonts w:asciiTheme="majorBidi" w:hAnsiTheme="majorBidi" w:cstheme="majorBidi"/>
-          <w:color w:val="000000" w:themeColor="text1"/>
-          <w:sz w:val="24"/>
-          <w:szCs w:val="24"/>
-          <w:lang w:val="en-US"/>
-        </w:rPr>
-        <w:t xml:space="preserve"> </w:t>
-      </w:r>
-      <w:proofErr w:type="spellStart"/>
-      <w:r>
-        <w:rPr>
-          <w:rFonts w:asciiTheme="majorBidi" w:hAnsiTheme="majorBidi" w:cstheme="majorBidi"/>
-          <w:color w:val="000000" w:themeColor="text1"/>
-          <w:sz w:val="24"/>
-          <w:szCs w:val="24"/>
-          <w:lang w:val="en-US"/>
-        </w:rPr>
-        <w:t>meliputi</w:t>
-      </w:r>
-      <w:proofErr w:type="spellEnd"/>
-      <w:r>
-        <w:rPr>
-          <w:rFonts w:asciiTheme="majorBidi" w:hAnsiTheme="majorBidi" w:cstheme="majorBidi"/>
-          <w:color w:val="000000" w:themeColor="text1"/>
-          <w:sz w:val="24"/>
-          <w:szCs w:val="24"/>
-          <w:lang w:val="en-US"/>
-        </w:rPr>
-        <w:t xml:space="preserve"> </w:t>
-      </w:r>
-      <w:proofErr w:type="spellStart"/>
-      <w:r>
-        <w:rPr>
-          <w:rFonts w:asciiTheme="majorBidi" w:hAnsiTheme="majorBidi" w:cstheme="majorBidi"/>
-          <w:color w:val="000000" w:themeColor="text1"/>
-          <w:sz w:val="24"/>
-          <w:szCs w:val="24"/>
-          <w:lang w:val="en-US"/>
-        </w:rPr>
-        <w:t>bidang</w:t>
-      </w:r>
-      <w:proofErr w:type="spellEnd"/>
-      <w:r>
-        <w:rPr>
-          <w:rFonts w:asciiTheme="majorBidi" w:hAnsiTheme="majorBidi" w:cstheme="majorBidi"/>
-          <w:color w:val="000000" w:themeColor="text1"/>
-          <w:sz w:val="24"/>
-          <w:szCs w:val="24"/>
-          <w:lang w:val="en-US"/>
-        </w:rPr>
-        <w:t xml:space="preserve"> </w:t>
-      </w:r>
-      <w:proofErr w:type="spellStart"/>
-      <w:r>
-        <w:rPr>
-          <w:rFonts w:asciiTheme="majorBidi" w:hAnsiTheme="majorBidi" w:cstheme="majorBidi"/>
-          <w:color w:val="000000" w:themeColor="text1"/>
-          <w:sz w:val="24"/>
-          <w:szCs w:val="24"/>
-          <w:lang w:val="en-US"/>
-        </w:rPr>
-        <w:t>akademik</w:t>
-      </w:r>
-      <w:proofErr w:type="spellEnd"/>
-      <w:r>
-        <w:rPr>
-          <w:rFonts w:asciiTheme="majorBidi" w:hAnsiTheme="majorBidi" w:cstheme="majorBidi"/>
-          <w:color w:val="000000" w:themeColor="text1"/>
-          <w:sz w:val="24"/>
-          <w:szCs w:val="24"/>
-          <w:lang w:val="en-US"/>
-        </w:rPr>
-        <w:t xml:space="preserve">, TLC, </w:t>
-      </w:r>
-      <w:proofErr w:type="spellStart"/>
-      <w:r>
-        <w:rPr>
-          <w:rFonts w:asciiTheme="majorBidi" w:hAnsiTheme="majorBidi" w:cstheme="majorBidi"/>
-          <w:color w:val="000000" w:themeColor="text1"/>
-          <w:sz w:val="24"/>
-          <w:szCs w:val="24"/>
-          <w:lang w:val="en-US"/>
-        </w:rPr>
-        <w:t>hafalan</w:t>
-      </w:r>
-      <w:proofErr w:type="spellEnd"/>
-      <w:r>
-        <w:rPr>
-          <w:rFonts w:asciiTheme="majorBidi" w:hAnsiTheme="majorBidi" w:cstheme="majorBidi"/>
-          <w:color w:val="000000" w:themeColor="text1"/>
-          <w:sz w:val="24"/>
-          <w:szCs w:val="24"/>
-          <w:lang w:val="en-US"/>
-        </w:rPr>
-        <w:t xml:space="preserve"> </w:t>
-      </w:r>
-      <w:proofErr w:type="spellStart"/>
-      <w:r>
-        <w:rPr>
-          <w:rFonts w:asciiTheme="majorBidi" w:hAnsiTheme="majorBidi" w:cstheme="majorBidi"/>
-          <w:color w:val="000000" w:themeColor="text1"/>
-          <w:sz w:val="24"/>
-          <w:szCs w:val="24"/>
-          <w:lang w:val="en-US"/>
-        </w:rPr>
-        <w:t>quran</w:t>
-      </w:r>
-      <w:proofErr w:type="spellEnd"/>
-      <w:r>
-        <w:rPr>
-          <w:rFonts w:asciiTheme="majorBidi" w:hAnsiTheme="majorBidi" w:cstheme="majorBidi"/>
-          <w:color w:val="000000" w:themeColor="text1"/>
-          <w:sz w:val="24"/>
-          <w:szCs w:val="24"/>
-          <w:lang w:val="en-US"/>
-        </w:rPr>
-        <w:t xml:space="preserve"> </w:t>
-      </w:r>
-      <w:proofErr w:type="spellStart"/>
-      <w:r>
-        <w:rPr>
-          <w:rFonts w:asciiTheme="majorBidi" w:hAnsiTheme="majorBidi" w:cstheme="majorBidi"/>
-          <w:color w:val="000000" w:themeColor="text1"/>
-          <w:sz w:val="24"/>
-          <w:szCs w:val="24"/>
-          <w:lang w:val="en-US"/>
-        </w:rPr>
-        <w:t>dan</w:t>
-      </w:r>
-      <w:proofErr w:type="spellEnd"/>
-      <w:r>
-        <w:rPr>
-          <w:rFonts w:asciiTheme="majorBidi" w:hAnsiTheme="majorBidi" w:cstheme="majorBidi"/>
-          <w:color w:val="000000" w:themeColor="text1"/>
-          <w:sz w:val="24"/>
-          <w:szCs w:val="24"/>
-          <w:lang w:val="en-US"/>
-        </w:rPr>
-        <w:t xml:space="preserve"> </w:t>
-      </w:r>
-      <w:proofErr w:type="spellStart"/>
-      <w:r>
-        <w:rPr>
-          <w:rFonts w:asciiTheme="majorBidi" w:hAnsiTheme="majorBidi" w:cstheme="majorBidi"/>
-          <w:color w:val="000000" w:themeColor="text1"/>
-          <w:sz w:val="24"/>
-          <w:szCs w:val="24"/>
-          <w:lang w:val="en-US"/>
-        </w:rPr>
-        <w:t>pembinaan</w:t>
-      </w:r>
-      <w:proofErr w:type="spellEnd"/>
-      <w:r>
-        <w:rPr>
-          <w:rFonts w:asciiTheme="majorBidi" w:hAnsiTheme="majorBidi" w:cstheme="majorBidi"/>
-          <w:color w:val="000000" w:themeColor="text1"/>
-          <w:sz w:val="24"/>
-          <w:szCs w:val="24"/>
-          <w:lang w:val="en-US"/>
-        </w:rPr>
-        <w:t>.</w:t>
-      </w:r>
+      </w:pPr>
     </w:p>
     <w:p>
       <w:pPr>
@@ -2319,18 +2377,6 @@
         <w:jc w:val="both"/>
         <w:rPr>
           <w:rFonts w:asciiTheme="majorBidi" w:hAnsiTheme="majorBidi" w:cstheme="majorBidi"/>
-          <w:sz w:val="24"/>
-          <w:szCs w:val="24"/>
-          <w:lang w:val="en-US"/>
-        </w:rPr>
-      </w:pPr>
-    </w:p>
-    <w:p>
-      <w:pPr>
-        <w:spacing w:after="0" w:line="360" w:lineRule="auto"/>
-        <w:jc w:val="both"/>
-        <w:rPr>
-          <w:rFonts w:asciiTheme="majorBidi" w:hAnsiTheme="majorBidi" w:cstheme="majorBidi"/>
           <w:b/>
           <w:color w:val="000000"/>
           <w:sz w:val="24"/>
@@ -2345,6 +2391,7 @@
           <w:sz w:val="24"/>
           <w:szCs w:val="24"/>
         </w:rPr>
+        <w:lastRenderedPageBreak/>
         <w:t>3.3</w:t>
       </w:r>
       <w:r>
@@ -2473,7 +2520,6 @@
           <w:szCs w:val="24"/>
           <w:lang w:eastAsia="id-ID"/>
         </w:rPr>
-        <w:lastRenderedPageBreak/>
         <w:drawing>
           <wp:inline distT="0" distB="0" distL="0" distR="0">
             <wp:extent cx="5713259" cy="1573619"/>
@@ -2650,7 +2696,65 @@
           <w:sz w:val="24"/>
           <w:szCs w:val="24"/>
         </w:rPr>
-        <w:t>Studi literatur dengan mengumpulkan informasi dari jurnal dan skripsi penelitian sebelumnya serta buku sebagai sumber informasi yang relevan dengan penelitian.</w:t>
+        <w:t>Observasi</w:t>
+      </w:r>
+    </w:p>
+    <w:p>
+      <w:pPr>
+        <w:spacing w:after="0" w:line="360" w:lineRule="auto"/>
+        <w:ind w:left="720"/>
+        <w:jc w:val="both"/>
+        <w:rPr>
+          <w:rFonts w:asciiTheme="majorBidi" w:hAnsiTheme="majorBidi" w:cstheme="majorBidi"/>
+          <w:color w:val="000000"/>
+          <w:sz w:val="24"/>
+          <w:szCs w:val="24"/>
+        </w:rPr>
+      </w:pPr>
+      <w:r>
+        <w:rPr>
+          <w:rFonts w:asciiTheme="majorBidi" w:hAnsiTheme="majorBidi" w:cstheme="majorBidi"/>
+          <w:color w:val="000000"/>
+          <w:sz w:val="24"/>
+          <w:szCs w:val="24"/>
+        </w:rPr>
+        <w:t xml:space="preserve">Pada tahap observasi dilakukan </w:t>
+      </w:r>
+      <w:r>
+        <w:rPr>
+          <w:rFonts w:asciiTheme="majorBidi" w:hAnsiTheme="majorBidi" w:cstheme="majorBidi"/>
+          <w:color w:val="000000"/>
+          <w:sz w:val="24"/>
+          <w:szCs w:val="24"/>
+        </w:rPr>
+        <w:t xml:space="preserve">pengumpulan dan </w:t>
+      </w:r>
+      <w:r>
+        <w:rPr>
+          <w:rFonts w:asciiTheme="majorBidi" w:hAnsiTheme="majorBidi" w:cstheme="majorBidi"/>
+          <w:color w:val="000000"/>
+          <w:sz w:val="24"/>
+          <w:szCs w:val="24"/>
+        </w:rPr>
+        <w:t xml:space="preserve">peninjauan secara mendalam terhadap </w:t>
+      </w:r>
+      <w:r>
+        <w:rPr>
+          <w:rFonts w:asciiTheme="majorBidi" w:hAnsiTheme="majorBidi" w:cstheme="majorBidi"/>
+          <w:color w:val="000000"/>
+          <w:sz w:val="24"/>
+          <w:szCs w:val="24"/>
+        </w:rPr>
+        <w:t>bahan penelitian</w:t>
+      </w:r>
+      <w:r>
+        <w:rPr>
+          <w:rFonts w:asciiTheme="majorBidi" w:hAnsiTheme="majorBidi" w:cstheme="majorBidi"/>
+          <w:color w:val="000000"/>
+          <w:sz w:val="24"/>
+          <w:szCs w:val="24"/>
+        </w:rPr>
+        <w:t>.</w:t>
       </w:r>
     </w:p>
     <w:p>
@@ -2675,16 +2779,38 @@
           <w:sz w:val="24"/>
           <w:szCs w:val="24"/>
         </w:rPr>
-        <w:t>Pengumpulan data dilakukan dikampus matrikulasi STEI Tazkia</w:t>
-      </w:r>
-      <w:r>
-        <w:rPr>
-          <w:rFonts w:asciiTheme="majorBidi" w:hAnsiTheme="majorBidi" w:cstheme="majorBidi"/>
-          <w:color w:val="000000"/>
-          <w:sz w:val="24"/>
-          <w:szCs w:val="24"/>
-        </w:rPr>
-        <w:t xml:space="preserve"> dengan cara observasi dan wawancara.</w:t>
+        <w:t>Wawancara</w:t>
+      </w:r>
+    </w:p>
+    <w:p>
+      <w:pPr>
+        <w:spacing w:after="0" w:line="360" w:lineRule="auto"/>
+        <w:ind w:left="720"/>
+        <w:jc w:val="both"/>
+        <w:rPr>
+          <w:rFonts w:asciiTheme="majorBidi" w:hAnsiTheme="majorBidi" w:cstheme="majorBidi"/>
+          <w:color w:val="000000"/>
+          <w:sz w:val="24"/>
+          <w:szCs w:val="24"/>
+        </w:rPr>
+      </w:pPr>
+      <w:r>
+        <w:rPr>
+          <w:rFonts w:asciiTheme="majorBidi" w:hAnsiTheme="majorBidi" w:cstheme="majorBidi"/>
+          <w:color w:val="000000"/>
+          <w:sz w:val="24"/>
+          <w:szCs w:val="24"/>
+        </w:rPr>
+        <w:t>Pada tahap ini dilakukan wawancara dengan ketua matrikulasi, admin matrikulasi dan pembina mahasiswa untuk memperoleh keterangan mengenai objek penelitian dan berbagai kebutuhan pengguna.</w:t>
+      </w:r>
+      <w:r>
+        <w:rPr>
+          <w:rFonts w:asciiTheme="majorBidi" w:hAnsiTheme="majorBidi" w:cstheme="majorBidi"/>
+          <w:color w:val="000000"/>
+          <w:sz w:val="24"/>
+          <w:szCs w:val="24"/>
+        </w:rPr>
+        <w:t>.</w:t>
       </w:r>
     </w:p>
     <w:p>
@@ -2709,25 +2835,7 @@
           <w:sz w:val="24"/>
           <w:szCs w:val="24"/>
         </w:rPr>
-        <w:t>Analisis yang meliputi analisis sistem yang berjalan, analisis sistem yang diusulkan, analisis kebutuhan fungsional sistem, analisis k</w:t>
-      </w:r>
-      <w:r>
-        <w:rPr>
-          <w:rFonts w:asciiTheme="majorBidi" w:hAnsiTheme="majorBidi" w:cstheme="majorBidi"/>
-          <w:color w:val="000000"/>
-          <w:sz w:val="24"/>
-          <w:szCs w:val="24"/>
-        </w:rPr>
-        <w:t>ebutuhan pengguna.</w:t>
-      </w:r>
-      <w:r>
-        <w:rPr>
-          <w:rFonts w:asciiTheme="majorBidi" w:hAnsiTheme="majorBidi" w:cstheme="majorBidi"/>
-          <w:color w:val="000000"/>
-          <w:sz w:val="24"/>
-          <w:szCs w:val="24"/>
-        </w:rPr>
-        <w:t>5</w:t>
+        <w:t>Studi Literatur</w:t>
       </w:r>
     </w:p>
     <w:p>
@@ -2742,6 +2850,54 @@
           <w:szCs w:val="24"/>
         </w:rPr>
       </w:pPr>
+      <w:r>
+        <w:rPr>
+          <w:rFonts w:asciiTheme="majorBidi" w:hAnsiTheme="majorBidi" w:cstheme="majorBidi"/>
+          <w:color w:val="000000"/>
+          <w:sz w:val="24"/>
+          <w:szCs w:val="24"/>
+        </w:rPr>
+        <w:t>Merupakan tahap pengumpulan pengetahuan dari berbagai sumber seperti buku dan dokumen publikasi penelitian yang terkait. Sumber tersebut dijadikan tinjauan pustaka untuk pengembangan sistem informasi monitorin matrikulasi mahasiswa ini.</w:t>
+      </w:r>
+    </w:p>
+    <w:p>
+      <w:pPr>
+        <w:spacing w:after="0" w:line="360" w:lineRule="auto"/>
+        <w:ind w:left="720"/>
+        <w:jc w:val="both"/>
+        <w:rPr>
+          <w:rFonts w:asciiTheme="majorBidi" w:hAnsiTheme="majorBidi" w:cstheme="majorBidi"/>
+          <w:color w:val="000000"/>
+          <w:sz w:val="24"/>
+          <w:szCs w:val="24"/>
+        </w:rPr>
+      </w:pPr>
+    </w:p>
+    <w:p>
+      <w:pPr>
+        <w:spacing w:after="0" w:line="360" w:lineRule="auto"/>
+        <w:ind w:left="720"/>
+        <w:jc w:val="both"/>
+        <w:rPr>
+          <w:rFonts w:asciiTheme="majorBidi" w:hAnsiTheme="majorBidi" w:cstheme="majorBidi"/>
+          <w:color w:val="000000"/>
+          <w:sz w:val="24"/>
+          <w:szCs w:val="24"/>
+        </w:rPr>
+      </w:pPr>
+    </w:p>
+    <w:p>
+      <w:pPr>
+        <w:spacing w:after="0" w:line="360" w:lineRule="auto"/>
+        <w:ind w:left="720"/>
+        <w:jc w:val="both"/>
+        <w:rPr>
+          <w:rFonts w:asciiTheme="majorBidi" w:hAnsiTheme="majorBidi" w:cstheme="majorBidi"/>
+          <w:color w:val="000000"/>
+          <w:sz w:val="24"/>
+          <w:szCs w:val="24"/>
+        </w:rPr>
+      </w:pPr>
     </w:p>
     <w:p>
       <w:pPr>
@@ -2764,6 +2920,7 @@
           <w:sz w:val="24"/>
           <w:szCs w:val="24"/>
         </w:rPr>
+        <w:lastRenderedPageBreak/>
         <w:t>3.3.2</w:t>
       </w:r>
       <w:r>
@@ -2873,6 +3030,8 @@
         </w:rPr>
         <w:t xml:space="preserve">Merupakan gambaran keterkaitan aliran data atau hubungan antara pengguna dan sistem, dan mendeskripsikan kegiatan yang dilakukan oleh pengguna terhadap sistem. </w:t>
       </w:r>
+      <w:bookmarkStart w:id="0" w:name="_GoBack"/>
+      <w:bookmarkEnd w:id="0"/>
     </w:p>
     <w:p>
       <w:pPr>
@@ -2999,7 +3158,6 @@
           <w:b w:val="0"/>
           <w:bCs/>
         </w:rPr>
-        <w:lastRenderedPageBreak/>
         <w:t xml:space="preserve">Rancangan </w:t>
       </w:r>
       <w:r>
@@ -3144,6 +3302,51 @@
     <w:p>
       <w:pPr>
         <w:spacing w:after="0" w:line="360" w:lineRule="auto"/>
+        <w:jc w:val="both"/>
+        <w:rPr>
+          <w:rFonts w:asciiTheme="majorBidi" w:hAnsiTheme="majorBidi" w:cstheme="majorBidi"/>
+          <w:b/>
+          <w:i/>
+          <w:color w:val="000000"/>
+          <w:sz w:val="24"/>
+          <w:szCs w:val="24"/>
+        </w:rPr>
+      </w:pPr>
+      <w:r>
+        <w:rPr>
+          <w:rFonts w:asciiTheme="majorBidi" w:hAnsiTheme="majorBidi" w:cstheme="majorBidi"/>
+          <w:b/>
+          <w:color w:val="000000"/>
+          <w:sz w:val="24"/>
+          <w:szCs w:val="24"/>
+        </w:rPr>
+        <w:t>3.3.3</w:t>
+      </w:r>
+      <w:r>
+        <w:rPr>
+          <w:rFonts w:asciiTheme="majorBidi" w:hAnsiTheme="majorBidi" w:cstheme="majorBidi"/>
+          <w:b/>
+          <w:color w:val="000000"/>
+          <w:sz w:val="24"/>
+          <w:szCs w:val="24"/>
+        </w:rPr>
+        <w:tab/>
+      </w:r>
+      <w:r>
+        <w:rPr>
+          <w:rFonts w:asciiTheme="majorBidi" w:hAnsiTheme="majorBidi" w:cstheme="majorBidi"/>
+          <w:b/>
+          <w:i/>
+          <w:color w:val="000000"/>
+          <w:sz w:val="24"/>
+          <w:szCs w:val="24"/>
+        </w:rPr>
+        <w:t>Implementation</w:t>
+      </w:r>
+    </w:p>
+    <w:p>
+      <w:pPr>
+        <w:spacing w:after="0" w:line="360" w:lineRule="auto"/>
         <w:ind w:firstLine="720"/>
         <w:jc w:val="both"/>
         <w:rPr>
@@ -3153,6 +3356,100 @@
           <w:szCs w:val="24"/>
         </w:rPr>
       </w:pPr>
+      <w:r>
+        <w:rPr>
+          <w:rFonts w:asciiTheme="majorBidi" w:hAnsiTheme="majorBidi" w:cstheme="majorBidi"/>
+          <w:color w:val="000000"/>
+          <w:sz w:val="24"/>
+          <w:szCs w:val="24"/>
+        </w:rPr>
+        <w:t xml:space="preserve">Dalam tahapan ini, hasil dari perancangan sistem akan direalisasikan sebagai satu set program atau unit program menggunakan bahasa pemrograman PHP, </w:t>
+      </w:r>
+      <w:r>
+        <w:rPr>
+          <w:rFonts w:asciiTheme="majorBidi" w:hAnsiTheme="majorBidi" w:cstheme="majorBidi"/>
+          <w:i/>
+          <w:color w:val="000000"/>
+          <w:sz w:val="24"/>
+          <w:szCs w:val="24"/>
+        </w:rPr>
+        <w:t>database</w:t>
+      </w:r>
+      <w:r>
+        <w:rPr>
+          <w:rFonts w:asciiTheme="majorBidi" w:hAnsiTheme="majorBidi" w:cstheme="majorBidi"/>
+          <w:color w:val="000000"/>
+          <w:sz w:val="24"/>
+          <w:szCs w:val="24"/>
+        </w:rPr>
+        <w:t xml:space="preserve"> MySQL dan </w:t>
+      </w:r>
+      <w:r>
+        <w:rPr>
+          <w:rFonts w:asciiTheme="majorBidi" w:hAnsiTheme="majorBidi" w:cstheme="majorBidi"/>
+          <w:i/>
+          <w:color w:val="000000"/>
+          <w:sz w:val="24"/>
+          <w:szCs w:val="24"/>
+        </w:rPr>
+        <w:t>web server</w:t>
+      </w:r>
+      <w:r>
+        <w:rPr>
+          <w:rFonts w:asciiTheme="majorBidi" w:hAnsiTheme="majorBidi" w:cstheme="majorBidi"/>
+          <w:color w:val="000000"/>
+          <w:sz w:val="24"/>
+          <w:szCs w:val="24"/>
+        </w:rPr>
+        <w:t xml:space="preserve"> Apache</w:t>
+      </w:r>
+      <w:r>
+        <w:rPr>
+          <w:rFonts w:asciiTheme="majorBidi" w:hAnsiTheme="majorBidi" w:cstheme="majorBidi"/>
+          <w:color w:val="000000"/>
+          <w:sz w:val="24"/>
+          <w:szCs w:val="24"/>
+        </w:rPr>
+        <w:t xml:space="preserve"> sebagai </w:t>
+      </w:r>
+      <w:r>
+        <w:rPr>
+          <w:rFonts w:asciiTheme="majorBidi" w:hAnsiTheme="majorBidi" w:cstheme="majorBidi"/>
+          <w:i/>
+          <w:color w:val="000000"/>
+          <w:sz w:val="24"/>
+          <w:szCs w:val="24"/>
+        </w:rPr>
+        <w:t xml:space="preserve">server </w:t>
+      </w:r>
+      <w:r>
+        <w:rPr>
+          <w:rFonts w:asciiTheme="majorBidi" w:hAnsiTheme="majorBidi" w:cstheme="majorBidi"/>
+          <w:color w:val="000000"/>
+          <w:sz w:val="24"/>
+          <w:szCs w:val="24"/>
+        </w:rPr>
+        <w:t xml:space="preserve">untuk menjalankan </w:t>
+      </w:r>
+      <w:r>
+        <w:rPr>
+          <w:rFonts w:asciiTheme="majorBidi" w:hAnsiTheme="majorBidi" w:cstheme="majorBidi"/>
+          <w:i/>
+          <w:color w:val="000000"/>
+          <w:sz w:val="24"/>
+          <w:szCs w:val="24"/>
+        </w:rPr>
+        <w:t xml:space="preserve">script </w:t>
+      </w:r>
+      <w:r>
+        <w:rPr>
+          <w:rFonts w:asciiTheme="majorBidi" w:hAnsiTheme="majorBidi" w:cstheme="majorBidi"/>
+          <w:color w:val="000000"/>
+          <w:sz w:val="24"/>
+          <w:szCs w:val="24"/>
+        </w:rPr>
+        <w:t>PHP.</w:t>
+      </w:r>
     </w:p>
     <w:p>
       <w:pPr>
@@ -3188,7 +3485,7 @@
           <w:sz w:val="24"/>
           <w:szCs w:val="24"/>
         </w:rPr>
-        <w:t>3.3.3</w:t>
+        <w:t>3.3.4</w:t>
       </w:r>
       <w:r>
         <w:rPr>
@@ -3209,7 +3506,7 @@
           <w:sz w:val="24"/>
           <w:szCs w:val="24"/>
         </w:rPr>
-        <w:t>Implementation</w:t>
+        <w:t>Integration and System Testing</w:t>
       </w:r>
     </w:p>
     <w:p>
@@ -3231,7 +3528,7 @@
           <w:sz w:val="24"/>
           <w:szCs w:val="24"/>
         </w:rPr>
-        <w:t xml:space="preserve">Dalam tahapan ini, hasil dari perancangan sistem akan direalisasikan sebagai satu set program atau unit program menggunakan bahasa pemrograman PHP, </w:t>
+        <w:t xml:space="preserve">Pada tahap ini dilakukan pengujian program menggunakan metode </w:t>
       </w:r>
       <w:r>
         <w:rPr>
@@ -3241,16 +3538,16 @@
           <w:sz w:val="24"/>
           <w:szCs w:val="24"/>
         </w:rPr>
-        <w:t>database</w:t>
-      </w:r>
-      <w:r>
-        <w:rPr>
-          <w:rFonts w:asciiTheme="majorBidi" w:hAnsiTheme="majorBidi" w:cstheme="majorBidi"/>
-          <w:color w:val="000000"/>
-          <w:sz w:val="24"/>
-          <w:szCs w:val="24"/>
-        </w:rPr>
-        <w:t xml:space="preserve"> MySQL dan </w:t>
+        <w:t xml:space="preserve">blackbox </w:t>
+      </w:r>
+      <w:r>
+        <w:rPr>
+          <w:rFonts w:asciiTheme="majorBidi" w:hAnsiTheme="majorBidi" w:cstheme="majorBidi"/>
+          <w:color w:val="000000"/>
+          <w:sz w:val="24"/>
+          <w:szCs w:val="24"/>
+        </w:rPr>
+        <w:t xml:space="preserve">untuk memastikan bahwa </w:t>
       </w:r>
       <w:r>
         <w:rPr>
@@ -3260,16 +3557,35 @@
           <w:sz w:val="24"/>
           <w:szCs w:val="24"/>
         </w:rPr>
-        <w:t>web server</w:t>
-      </w:r>
-      <w:r>
-        <w:rPr>
-          <w:rFonts w:asciiTheme="majorBidi" w:hAnsiTheme="majorBidi" w:cstheme="majorBidi"/>
-          <w:color w:val="000000"/>
-          <w:sz w:val="24"/>
-          <w:szCs w:val="24"/>
-        </w:rPr>
-        <w:t xml:space="preserve"> Apache. Setiap unit akan diuji apakah sudah memenuhi spesifikasinya.</w:t>
+        <w:t xml:space="preserve">input </w:t>
+      </w:r>
+      <w:r>
+        <w:rPr>
+          <w:rFonts w:asciiTheme="majorBidi" w:hAnsiTheme="majorBidi" w:cstheme="majorBidi"/>
+          <w:color w:val="000000"/>
+          <w:sz w:val="24"/>
+          <w:szCs w:val="24"/>
+        </w:rPr>
+        <w:t xml:space="preserve">yang digunakan menghasilkan </w:t>
+      </w:r>
+      <w:r>
+        <w:rPr>
+          <w:rFonts w:asciiTheme="majorBidi" w:hAnsiTheme="majorBidi" w:cstheme="majorBidi"/>
+          <w:i/>
+          <w:color w:val="000000"/>
+          <w:sz w:val="24"/>
+          <w:szCs w:val="24"/>
+        </w:rPr>
+        <w:t xml:space="preserve">output </w:t>
+      </w:r>
+      <w:r>
+        <w:rPr>
+          <w:rFonts w:asciiTheme="majorBidi" w:hAnsiTheme="majorBidi" w:cstheme="majorBidi"/>
+          <w:color w:val="000000"/>
+          <w:sz w:val="24"/>
+          <w:szCs w:val="24"/>
+        </w:rPr>
+        <w:t>yang sesuai. Pengujian juga dilakukan untuk menguji fungsionalitas dari sistem dengan memvalidasi hasil yang diberikan sistem ketika suatu perintah dijalankan.</w:t>
       </w:r>
     </w:p>
     <w:p>
@@ -3288,6 +3604,19 @@
     <w:p>
       <w:pPr>
         <w:spacing w:after="0" w:line="360" w:lineRule="auto"/>
+        <w:ind w:firstLine="720"/>
+        <w:jc w:val="both"/>
+        <w:rPr>
+          <w:rFonts w:asciiTheme="majorBidi" w:hAnsiTheme="majorBidi" w:cstheme="majorBidi"/>
+          <w:color w:val="000000"/>
+          <w:sz w:val="24"/>
+          <w:szCs w:val="24"/>
+        </w:rPr>
+      </w:pPr>
+    </w:p>
+    <w:p>
+      <w:pPr>
+        <w:spacing w:after="0" w:line="360" w:lineRule="auto"/>
         <w:jc w:val="both"/>
         <w:rPr>
           <w:rFonts w:asciiTheme="majorBidi" w:hAnsiTheme="majorBidi" w:cstheme="majorBidi"/>
@@ -3306,143 +3635,7 @@
           <w:sz w:val="24"/>
           <w:szCs w:val="24"/>
         </w:rPr>
-        <w:t>3.3.4</w:t>
-      </w:r>
-      <w:r>
-        <w:rPr>
-          <w:rFonts w:asciiTheme="majorBidi" w:hAnsiTheme="majorBidi" w:cstheme="majorBidi"/>
-          <w:b/>
-          <w:color w:val="000000"/>
-          <w:sz w:val="24"/>
-          <w:szCs w:val="24"/>
-        </w:rPr>
-        <w:tab/>
-      </w:r>
-      <w:r>
-        <w:rPr>
-          <w:rFonts w:asciiTheme="majorBidi" w:hAnsiTheme="majorBidi" w:cstheme="majorBidi"/>
-          <w:b/>
-          <w:i/>
-          <w:color w:val="000000"/>
-          <w:sz w:val="24"/>
-          <w:szCs w:val="24"/>
-        </w:rPr>
-        <w:t>Integration and System Testing</w:t>
-      </w:r>
-    </w:p>
-    <w:p>
-      <w:pPr>
-        <w:spacing w:after="0" w:line="360" w:lineRule="auto"/>
-        <w:ind w:firstLine="720"/>
-        <w:jc w:val="both"/>
-        <w:rPr>
-          <w:rFonts w:asciiTheme="majorBidi" w:hAnsiTheme="majorBidi" w:cstheme="majorBidi"/>
-          <w:color w:val="000000"/>
-          <w:sz w:val="24"/>
-          <w:szCs w:val="24"/>
-        </w:rPr>
-      </w:pPr>
-      <w:r>
-        <w:rPr>
-          <w:rFonts w:asciiTheme="majorBidi" w:hAnsiTheme="majorBidi" w:cstheme="majorBidi"/>
-          <w:color w:val="000000"/>
-          <w:sz w:val="24"/>
-          <w:szCs w:val="24"/>
-        </w:rPr>
-        <w:t xml:space="preserve">Pada tahap ini dilakukan pengujian program menggunakan metode </w:t>
-      </w:r>
-      <w:r>
-        <w:rPr>
-          <w:rFonts w:asciiTheme="majorBidi" w:hAnsiTheme="majorBidi" w:cstheme="majorBidi"/>
-          <w:i/>
-          <w:color w:val="000000"/>
-          <w:sz w:val="24"/>
-          <w:szCs w:val="24"/>
-        </w:rPr>
-        <w:t xml:space="preserve">blackbox </w:t>
-      </w:r>
-      <w:r>
-        <w:rPr>
-          <w:rFonts w:asciiTheme="majorBidi" w:hAnsiTheme="majorBidi" w:cstheme="majorBidi"/>
-          <w:color w:val="000000"/>
-          <w:sz w:val="24"/>
-          <w:szCs w:val="24"/>
-        </w:rPr>
-        <w:t xml:space="preserve">untuk memastikan bahwa </w:t>
-      </w:r>
-      <w:r>
-        <w:rPr>
-          <w:rFonts w:asciiTheme="majorBidi" w:hAnsiTheme="majorBidi" w:cstheme="majorBidi"/>
-          <w:i/>
-          <w:color w:val="000000"/>
-          <w:sz w:val="24"/>
-          <w:szCs w:val="24"/>
-        </w:rPr>
-        <w:t xml:space="preserve">input </w:t>
-      </w:r>
-      <w:r>
-        <w:rPr>
-          <w:rFonts w:asciiTheme="majorBidi" w:hAnsiTheme="majorBidi" w:cstheme="majorBidi"/>
-          <w:color w:val="000000"/>
-          <w:sz w:val="24"/>
-          <w:szCs w:val="24"/>
-        </w:rPr>
-        <w:t xml:space="preserve">yang digunakan menghasilkan </w:t>
-      </w:r>
-      <w:r>
-        <w:rPr>
-          <w:rFonts w:asciiTheme="majorBidi" w:hAnsiTheme="majorBidi" w:cstheme="majorBidi"/>
-          <w:i/>
-          <w:color w:val="000000"/>
-          <w:sz w:val="24"/>
-          <w:szCs w:val="24"/>
-        </w:rPr>
-        <w:t xml:space="preserve">output </w:t>
-      </w:r>
-      <w:r>
-        <w:rPr>
-          <w:rFonts w:asciiTheme="majorBidi" w:hAnsiTheme="majorBidi" w:cstheme="majorBidi"/>
-          <w:color w:val="000000"/>
-          <w:sz w:val="24"/>
-          <w:szCs w:val="24"/>
-        </w:rPr>
-        <w:t>yang sesuai. Pengujian juga dilakukan untuk menguji fungsionalitas dari sistem dengan memvalidasi hasil yang diberikan sistem ketika suatu perintah dijalankan.</w:t>
-      </w:r>
-    </w:p>
-    <w:p>
-      <w:pPr>
-        <w:spacing w:after="0" w:line="360" w:lineRule="auto"/>
-        <w:ind w:firstLine="720"/>
-        <w:jc w:val="both"/>
-        <w:rPr>
-          <w:rFonts w:asciiTheme="majorBidi" w:hAnsiTheme="majorBidi" w:cstheme="majorBidi"/>
-          <w:color w:val="000000"/>
-          <w:sz w:val="24"/>
-          <w:szCs w:val="24"/>
-        </w:rPr>
-      </w:pPr>
-    </w:p>
-    <w:p>
-      <w:pPr>
-        <w:spacing w:after="0" w:line="360" w:lineRule="auto"/>
-        <w:jc w:val="both"/>
-        <w:rPr>
-          <w:rFonts w:asciiTheme="majorBidi" w:hAnsiTheme="majorBidi" w:cstheme="majorBidi"/>
-          <w:b/>
-          <w:i/>
-          <w:color w:val="000000"/>
-          <w:sz w:val="24"/>
-          <w:szCs w:val="24"/>
-        </w:rPr>
-      </w:pPr>
-      <w:r>
-        <w:rPr>
-          <w:rFonts w:asciiTheme="majorBidi" w:hAnsiTheme="majorBidi" w:cstheme="majorBidi"/>
-          <w:b/>
-          <w:color w:val="000000"/>
-          <w:sz w:val="24"/>
-          <w:szCs w:val="24"/>
-        </w:rPr>
+        <w:lastRenderedPageBreak/>
         <w:t>3.3.5</w:t>
       </w:r>
       <w:r>
@@ -3826,6 +4019,95 @@
     </w:lvl>
   </w:abstractNum>
   <w:abstractNum w:abstractNumId="3">
+    <w:nsid w:val="3E4F2052"/>
+    <w:multiLevelType w:val="hybridMultilevel"/>
+    <w:tmpl w:val="40C2A2F4"/>
+    <w:lvl w:ilvl="0" w:tplc="35AA09BE">
+      <w:start w:val="1"/>
+      <w:numFmt w:val="decimal"/>
+      <w:lvlText w:val="%1."/>
+      <w:lvlJc w:val="left"/>
+      <w:pPr>
+        <w:ind w:left="1069" w:hanging="360"/>
+      </w:pPr>
+      <w:rPr>
+        <w:rFonts w:hint="default"/>
+      </w:rPr>
+    </w:lvl>
+    <w:lvl w:ilvl="1" w:tplc="04210019" w:tentative="1">
+      <w:start w:val="1"/>
+      <w:numFmt w:val="lowerLetter"/>
+      <w:lvlText w:val="%2."/>
+      <w:lvlJc w:val="left"/>
+      <w:pPr>
+        <w:ind w:left="1789" w:hanging="360"/>
+      </w:pPr>
+    </w:lvl>
+    <w:lvl w:ilvl="2" w:tplc="0421001B" w:tentative="1">
+      <w:start w:val="1"/>
+      <w:numFmt w:val="lowerRoman"/>
+      <w:lvlText w:val="%3."/>
+      <w:lvlJc w:val="right"/>
+      <w:pPr>
+        <w:ind w:left="2509" w:hanging="180"/>
+      </w:pPr>
+    </w:lvl>
+    <w:lvl w:ilvl="3" w:tplc="0421000F" w:tentative="1">
+      <w:start w:val="1"/>
+      <w:numFmt w:val="decimal"/>
+      <w:lvlText w:val="%4."/>
+      <w:lvlJc w:val="left"/>
+      <w:pPr>
+        <w:ind w:left="3229" w:hanging="360"/>
+      </w:pPr>
+    </w:lvl>
+    <w:lvl w:ilvl="4" w:tplc="04210019" w:tentative="1">
+      <w:start w:val="1"/>
+      <w:numFmt w:val="lowerLetter"/>
+      <w:lvlText w:val="%5."/>
+      <w:lvlJc w:val="left"/>
+      <w:pPr>
+        <w:ind w:left="3949" w:hanging="360"/>
+      </w:pPr>
+    </w:lvl>
+    <w:lvl w:ilvl="5" w:tplc="0421001B" w:tentative="1">
+      <w:start w:val="1"/>
+      <w:numFmt w:val="lowerRoman"/>
+      <w:lvlText w:val="%6."/>
+      <w:lvlJc w:val="right"/>
+      <w:pPr>
+        <w:ind w:left="4669" w:hanging="180"/>
+      </w:pPr>
+    </w:lvl>
+    <w:lvl w:ilvl="6" w:tplc="0421000F" w:tentative="1">
+      <w:start w:val="1"/>
+      <w:numFmt w:val="decimal"/>
+      <w:lvlText w:val="%7."/>
+      <w:lvlJc w:val="left"/>
+      <w:pPr>
+        <w:ind w:left="5389" w:hanging="360"/>
+      </w:pPr>
+    </w:lvl>
+    <w:lvl w:ilvl="7" w:tplc="04210019" w:tentative="1">
+      <w:start w:val="1"/>
+      <w:numFmt w:val="lowerLetter"/>
+      <w:lvlText w:val="%8."/>
+      <w:lvlJc w:val="left"/>
+      <w:pPr>
+        <w:ind w:left="6109" w:hanging="360"/>
+      </w:pPr>
+    </w:lvl>
+    <w:lvl w:ilvl="8" w:tplc="0421001B" w:tentative="1">
+      <w:start w:val="1"/>
+      <w:numFmt w:val="lowerRoman"/>
+      <w:lvlText w:val="%9."/>
+      <w:lvlJc w:val="right"/>
+      <w:pPr>
+        <w:ind w:left="6829" w:hanging="180"/>
+      </w:pPr>
+    </w:lvl>
+  </w:abstractNum>
+  <w:abstractNum w:abstractNumId="4">
     <w:nsid w:val="52332B12"/>
     <w:multiLevelType w:val="hybridMultilevel"/>
     <w:tmpl w:val="FE66456A"/>
@@ -3919,7 +4201,7 @@
       </w:pPr>
     </w:lvl>
   </w:abstractNum>
-  <w:abstractNum w:abstractNumId="4">
+  <w:abstractNum w:abstractNumId="5">
     <w:nsid w:val="5A5C44D1"/>
     <w:multiLevelType w:val="hybridMultilevel"/>
     <w:tmpl w:val="7862D838"/>
@@ -4008,7 +4290,7 @@
       </w:pPr>
     </w:lvl>
   </w:abstractNum>
-  <w:abstractNum w:abstractNumId="5">
+  <w:abstractNum w:abstractNumId="6">
     <w:nsid w:val="79063D99"/>
     <w:multiLevelType w:val="hybridMultilevel"/>
     <w:tmpl w:val="A81A5EDA"/>
@@ -4098,7 +4380,7 @@
     </w:lvl>
   </w:abstractNum>
   <w:num w:numId="1">
-    <w:abstractNumId w:val="4"/>
+    <w:abstractNumId w:val="5"/>
   </w:num>
   <w:num w:numId="2">
     <w:abstractNumId w:val="1"/>
@@ -4110,9 +4392,12 @@
     <w:abstractNumId w:val="0"/>
   </w:num>
   <w:num w:numId="5">
-    <w:abstractNumId w:val="5"/>
+    <w:abstractNumId w:val="6"/>
   </w:num>
   <w:num w:numId="6">
+    <w:abstractNumId w:val="4"/>
+  </w:num>
+  <w:num w:numId="7">
     <w:abstractNumId w:val="3"/>
   </w:num>
 </w:numbering>

--- a/BAB 3/v2 matrikulasi.docx
+++ b/BAB 3/v2 matrikulasi.docx
@@ -106,7 +106,34 @@
           <w:sz w:val="24"/>
           <w:szCs w:val="24"/>
         </w:rPr>
-        <w:t>Waktu penelitian dimulai dari bulan Desember 2015</w:t>
+        <w:t xml:space="preserve">Waktu penelitian </w:t>
+      </w:r>
+      <w:r>
+        <w:rPr>
+          <w:rFonts w:asciiTheme="majorBidi" w:hAnsiTheme="majorBidi" w:cstheme="majorBidi"/>
+          <w:color w:val="000000" w:themeColor="text1"/>
+          <w:sz w:val="24"/>
+          <w:szCs w:val="24"/>
+        </w:rPr>
+        <w:t xml:space="preserve">dimulai dari bulan </w:t>
+      </w:r>
+      <w:r>
+        <w:rPr>
+          <w:rFonts w:asciiTheme="majorBidi" w:hAnsiTheme="majorBidi" w:cstheme="majorBidi"/>
+          <w:color w:val="000000" w:themeColor="text1"/>
+          <w:sz w:val="24"/>
+          <w:szCs w:val="24"/>
+        </w:rPr>
+        <w:t>November</w:t>
+      </w:r>
+      <w:r>
+        <w:rPr>
+          <w:rFonts w:asciiTheme="majorBidi" w:hAnsiTheme="majorBidi" w:cstheme="majorBidi"/>
+          <w:color w:val="000000" w:themeColor="text1"/>
+          <w:sz w:val="24"/>
+          <w:szCs w:val="24"/>
+        </w:rPr>
+        <w:t xml:space="preserve"> 2016</w:t>
       </w:r>
       <w:r>
         <w:rPr>
@@ -324,7 +351,18 @@
           <w:sz w:val="24"/>
           <w:szCs w:val="24"/>
         </w:rPr>
-        <w:t>Penelitian ini tidak lepas dari alat dan bahan yang digunakan selama proses penelitian. Alat dan bahan yang digunakan sebagai berikut:</w:t>
+        <w:t>Penelitian ini tidak lepas dari alat dan bahan yang digunakan selama proses penelitian. Alat dan bahan yang digunakan seb</w:t>
+      </w:r>
+      <w:bookmarkStart w:id="0" w:name="_GoBack"/>
+      <w:bookmarkEnd w:id="0"/>
+      <w:r>
+        <w:rPr>
+          <w:rFonts w:asciiTheme="majorBidi" w:hAnsiTheme="majorBidi" w:cstheme="majorBidi"/>
+          <w:color w:val="000000" w:themeColor="text1"/>
+          <w:sz w:val="24"/>
+          <w:szCs w:val="24"/>
+        </w:rPr>
+        <w:t>agai berikut:</w:t>
       </w:r>
     </w:p>
     <w:p>
@@ -2213,25 +2251,7 @@
           <w:sz w:val="24"/>
           <w:szCs w:val="24"/>
         </w:rPr>
-        <w:t>&amp; manual)</w:t>
-      </w:r>
-      <w:r>
-        <w:rPr>
-          <w:rFonts w:asciiTheme="majorBidi" w:hAnsiTheme="majorBidi" w:cstheme="majorBidi"/>
-          <w:color w:val="000000" w:themeColor="text1"/>
-          <w:sz w:val="24"/>
-          <w:szCs w:val="24"/>
-        </w:rPr>
-        <w:t xml:space="preserve"> tahsin / tahfidz </w:t>
-      </w:r>
-      <w:r>
-        <w:rPr>
-          <w:rFonts w:asciiTheme="majorBidi" w:hAnsiTheme="majorBidi" w:cstheme="majorBidi"/>
-          <w:color w:val="000000" w:themeColor="text1"/>
-          <w:sz w:val="24"/>
-          <w:szCs w:val="24"/>
-        </w:rPr>
-        <w:t>mahasiswa</w:t>
+        <w:t>&amp; manual) tahsin / tahfidz mahasiswa</w:t>
       </w:r>
     </w:p>
     <w:p>
@@ -2258,16 +2278,7 @@
           <w:sz w:val="24"/>
           <w:szCs w:val="24"/>
         </w:rPr>
-        <w:t xml:space="preserve">Data persensi </w:t>
-      </w:r>
-      <w:r>
-        <w:rPr>
-          <w:rFonts w:asciiTheme="majorBidi" w:hAnsiTheme="majorBidi" w:cstheme="majorBidi"/>
-          <w:color w:val="000000" w:themeColor="text1"/>
-          <w:sz w:val="24"/>
-          <w:szCs w:val="24"/>
-        </w:rPr>
-        <w:t>(</w:t>
+        <w:t>Data persensi (</w:t>
       </w:r>
       <w:r>
         <w:rPr>
@@ -2286,25 +2297,7 @@
           <w:sz w:val="24"/>
           <w:szCs w:val="24"/>
         </w:rPr>
-        <w:t>&amp; manual)</w:t>
-      </w:r>
-      <w:r>
-        <w:rPr>
-          <w:rFonts w:asciiTheme="majorBidi" w:hAnsiTheme="majorBidi" w:cstheme="majorBidi"/>
-          <w:color w:val="000000" w:themeColor="text1"/>
-          <w:sz w:val="24"/>
-          <w:szCs w:val="24"/>
-        </w:rPr>
-        <w:t xml:space="preserve"> ta’lim </w:t>
-      </w:r>
-      <w:r>
-        <w:rPr>
-          <w:rFonts w:asciiTheme="majorBidi" w:hAnsiTheme="majorBidi" w:cstheme="majorBidi"/>
-          <w:color w:val="000000" w:themeColor="text1"/>
-          <w:sz w:val="24"/>
-          <w:szCs w:val="24"/>
-        </w:rPr>
-        <w:t>mahasiswa</w:t>
+        <w:t>&amp; manual) ta’lim mahasiswa</w:t>
       </w:r>
     </w:p>
     <w:p>
@@ -2331,16 +2324,60 @@
           <w:sz w:val="24"/>
           <w:szCs w:val="24"/>
         </w:rPr>
-        <w:t xml:space="preserve">Data hafalan quran mahasiswa </w:t>
-      </w:r>
-      <w:r>
-        <w:rPr>
-          <w:rFonts w:asciiTheme="majorBidi" w:hAnsiTheme="majorBidi" w:cstheme="majorBidi"/>
-          <w:color w:val="000000" w:themeColor="text1"/>
-          <w:sz w:val="24"/>
-          <w:szCs w:val="24"/>
-        </w:rPr>
-        <w:t>mahasiswa</w:t>
+        <w:t>Data hafalan quran mahasiswa mahasiswa</w:t>
+      </w:r>
+    </w:p>
+    <w:p>
+      <w:pPr>
+        <w:pStyle w:val="ListParagraph"/>
+        <w:numPr>
+          <w:ilvl w:val="0"/>
+          <w:numId w:val="7"/>
+        </w:numPr>
+        <w:spacing w:after="0" w:line="360" w:lineRule="auto"/>
+        <w:jc w:val="both"/>
+        <w:textAlignment w:val="baseline"/>
+        <w:rPr>
+          <w:rFonts w:asciiTheme="majorBidi" w:hAnsiTheme="majorBidi" w:cstheme="majorBidi"/>
+          <w:sz w:val="24"/>
+          <w:szCs w:val="24"/>
+          <w:lang w:val="en-US"/>
+        </w:rPr>
+      </w:pPr>
+      <w:r>
+        <w:rPr>
+          <w:rFonts w:asciiTheme="majorBidi" w:hAnsiTheme="majorBidi" w:cstheme="majorBidi"/>
+          <w:color w:val="000000" w:themeColor="text1"/>
+          <w:sz w:val="24"/>
+          <w:szCs w:val="24"/>
+        </w:rPr>
+        <w:t>Data pelanggaran mahasiswa</w:t>
+      </w:r>
+    </w:p>
+    <w:p>
+      <w:pPr>
+        <w:pStyle w:val="ListParagraph"/>
+        <w:numPr>
+          <w:ilvl w:val="0"/>
+          <w:numId w:val="7"/>
+        </w:numPr>
+        <w:spacing w:after="0" w:line="360" w:lineRule="auto"/>
+        <w:jc w:val="both"/>
+        <w:textAlignment w:val="baseline"/>
+        <w:rPr>
+          <w:rFonts w:asciiTheme="majorBidi" w:hAnsiTheme="majorBidi" w:cstheme="majorBidi"/>
+          <w:sz w:val="24"/>
+          <w:szCs w:val="24"/>
+          <w:lang w:val="en-US"/>
+        </w:rPr>
+      </w:pPr>
+      <w:r>
+        <w:rPr>
+          <w:rFonts w:asciiTheme="majorBidi" w:hAnsiTheme="majorBidi" w:cstheme="majorBidi"/>
+          <w:sz w:val="24"/>
+          <w:szCs w:val="24"/>
+        </w:rPr>
+        <w:t>Data kegiatan mahasiswa</w:t>
       </w:r>
     </w:p>
     <w:p>
@@ -2391,7 +2428,6 @@
           <w:sz w:val="24"/>
           <w:szCs w:val="24"/>
         </w:rPr>
-        <w:lastRenderedPageBreak/>
         <w:t>3.3</w:t>
       </w:r>
       <w:r>
@@ -2857,7 +2893,25 @@
           <w:sz w:val="24"/>
           <w:szCs w:val="24"/>
         </w:rPr>
-        <w:t>Merupakan tahap pengumpulan pengetahuan dari berbagai sumber seperti buku dan dokumen publikasi penelitian yang terkait. Sumber tersebut dijadikan tinjauan pustaka untuk pengembangan sistem informasi monitorin matrikulasi mahasiswa ini.</w:t>
+        <w:t>Merupakan tahap pengumpulan pengetahuan dari berbagai sumber seperti buku dan dokumen publikasi penelitian yang terkait. Sumber tersebut dijadikan tinjauan pustaka untuk pengembangan sistem informasi monitorin</w:t>
+      </w:r>
+      <w:r>
+        <w:rPr>
+          <w:rFonts w:asciiTheme="majorBidi" w:hAnsiTheme="majorBidi" w:cstheme="majorBidi"/>
+          <w:color w:val="000000"/>
+          <w:sz w:val="24"/>
+          <w:szCs w:val="24"/>
+        </w:rPr>
+        <w:t>g</w:t>
+      </w:r>
+      <w:r>
+        <w:rPr>
+          <w:rFonts w:asciiTheme="majorBidi" w:hAnsiTheme="majorBidi" w:cstheme="majorBidi"/>
+          <w:color w:val="000000"/>
+          <w:sz w:val="24"/>
+          <w:szCs w:val="24"/>
+        </w:rPr>
+        <w:t xml:space="preserve"> matrikulasi mahasiswa ini.</w:t>
       </w:r>
     </w:p>
     <w:p>
@@ -2920,7 +2974,6 @@
           <w:sz w:val="24"/>
           <w:szCs w:val="24"/>
         </w:rPr>
-        <w:lastRenderedPageBreak/>
         <w:t>3.3.2</w:t>
       </w:r>
       <w:r>
@@ -3030,8 +3083,6 @@
         </w:rPr>
         <w:t xml:space="preserve">Merupakan gambaran keterkaitan aliran data atau hubungan antara pengguna dan sistem, dan mendeskripsikan kegiatan yang dilakukan oleh pengguna terhadap sistem. </w:t>
       </w:r>
-      <w:bookmarkStart w:id="0" w:name="_GoBack"/>
-      <w:bookmarkEnd w:id="0"/>
     </w:p>
     <w:p>
       <w:pPr>
@@ -3585,157 +3636,16 @@
           <w:sz w:val="24"/>
           <w:szCs w:val="24"/>
         </w:rPr>
-        <w:t>yang sesuai. Pengujian juga dilakukan untuk menguji fungsionalitas dari sistem dengan memvalidasi hasil yang diberikan sistem ketika suatu perintah dijalankan.</w:t>
-      </w:r>
-    </w:p>
-    <w:p>
-      <w:pPr>
-        <w:spacing w:after="0" w:line="360" w:lineRule="auto"/>
-        <w:ind w:firstLine="720"/>
-        <w:jc w:val="both"/>
-        <w:rPr>
-          <w:rFonts w:asciiTheme="majorBidi" w:hAnsiTheme="majorBidi" w:cstheme="majorBidi"/>
-          <w:color w:val="000000"/>
-          <w:sz w:val="24"/>
-          <w:szCs w:val="24"/>
-        </w:rPr>
-      </w:pPr>
-    </w:p>
-    <w:p>
-      <w:pPr>
-        <w:spacing w:after="0" w:line="360" w:lineRule="auto"/>
-        <w:ind w:firstLine="720"/>
-        <w:jc w:val="both"/>
-        <w:rPr>
-          <w:rFonts w:asciiTheme="majorBidi" w:hAnsiTheme="majorBidi" w:cstheme="majorBidi"/>
-          <w:color w:val="000000"/>
-          <w:sz w:val="24"/>
-          <w:szCs w:val="24"/>
-        </w:rPr>
-      </w:pPr>
-    </w:p>
-    <w:p>
-      <w:pPr>
-        <w:spacing w:after="0" w:line="360" w:lineRule="auto"/>
-        <w:jc w:val="both"/>
-        <w:rPr>
-          <w:rFonts w:asciiTheme="majorBidi" w:hAnsiTheme="majorBidi" w:cstheme="majorBidi"/>
-          <w:b/>
-          <w:i/>
-          <w:color w:val="000000"/>
-          <w:sz w:val="24"/>
-          <w:szCs w:val="24"/>
-        </w:rPr>
-      </w:pPr>
-      <w:r>
-        <w:rPr>
-          <w:rFonts w:asciiTheme="majorBidi" w:hAnsiTheme="majorBidi" w:cstheme="majorBidi"/>
-          <w:b/>
-          <w:color w:val="000000"/>
-          <w:sz w:val="24"/>
-          <w:szCs w:val="24"/>
-        </w:rPr>
-        <w:lastRenderedPageBreak/>
-        <w:t>3.3.5</w:t>
-      </w:r>
-      <w:r>
-        <w:rPr>
-          <w:rFonts w:asciiTheme="majorBidi" w:hAnsiTheme="majorBidi" w:cstheme="majorBidi"/>
-          <w:b/>
-          <w:color w:val="000000"/>
-          <w:sz w:val="24"/>
-          <w:szCs w:val="24"/>
-        </w:rPr>
-        <w:tab/>
-      </w:r>
-      <w:r>
-        <w:rPr>
-          <w:rFonts w:asciiTheme="majorBidi" w:hAnsiTheme="majorBidi" w:cstheme="majorBidi"/>
-          <w:b/>
-          <w:i/>
-          <w:color w:val="000000"/>
-          <w:sz w:val="24"/>
-          <w:szCs w:val="24"/>
-        </w:rPr>
-        <w:t>Operation and Maintenace</w:t>
-      </w:r>
-    </w:p>
-    <w:p>
-      <w:pPr>
-        <w:spacing w:after="0" w:line="360" w:lineRule="auto"/>
-        <w:ind w:firstLine="720"/>
-        <w:jc w:val="both"/>
-        <w:rPr>
-          <w:rFonts w:asciiTheme="majorBidi" w:hAnsiTheme="majorBidi" w:cstheme="majorBidi"/>
-          <w:color w:val="000000"/>
-          <w:sz w:val="24"/>
-          <w:szCs w:val="24"/>
-        </w:rPr>
-      </w:pPr>
-      <w:r>
-        <w:rPr>
-          <w:rFonts w:asciiTheme="majorBidi" w:hAnsiTheme="majorBidi" w:cstheme="majorBidi"/>
-          <w:color w:val="000000"/>
-          <w:sz w:val="24"/>
-          <w:szCs w:val="24"/>
-        </w:rPr>
-        <w:t xml:space="preserve">Tahap ini dilakukan instalasi aplikasi dan pemeliharaan terhadap sistem dan mengkoreksi apabila ada kesalahan yang belum pernah ditemukan sebelumnya. </w:t>
-      </w:r>
-    </w:p>
-    <w:p>
-      <w:pPr>
-        <w:spacing w:after="0" w:line="360" w:lineRule="auto"/>
-        <w:jc w:val="both"/>
-        <w:rPr>
-          <w:rFonts w:asciiTheme="majorBidi" w:hAnsiTheme="majorBidi" w:cstheme="majorBidi"/>
-          <w:color w:val="000000"/>
-          <w:sz w:val="24"/>
-          <w:szCs w:val="24"/>
-        </w:rPr>
-      </w:pPr>
-    </w:p>
-    <w:p>
-      <w:pPr>
-        <w:spacing w:after="0" w:line="360" w:lineRule="auto"/>
-        <w:jc w:val="both"/>
-        <w:rPr>
-          <w:rFonts w:asciiTheme="majorBidi" w:hAnsiTheme="majorBidi" w:cstheme="majorBidi"/>
-          <w:color w:val="000000"/>
-          <w:sz w:val="24"/>
-          <w:szCs w:val="24"/>
-        </w:rPr>
-      </w:pPr>
-    </w:p>
-    <w:p>
-      <w:pPr>
-        <w:spacing w:after="0" w:line="360" w:lineRule="auto"/>
-        <w:jc w:val="both"/>
-        <w:rPr>
-          <w:rFonts w:asciiTheme="majorBidi" w:hAnsiTheme="majorBidi" w:cstheme="majorBidi"/>
-          <w:color w:val="000000"/>
-          <w:sz w:val="24"/>
-          <w:szCs w:val="24"/>
-        </w:rPr>
-      </w:pPr>
-    </w:p>
-    <w:p>
-      <w:pPr>
-        <w:spacing w:after="0" w:line="360" w:lineRule="auto"/>
-        <w:ind w:firstLine="567"/>
-        <w:jc w:val="both"/>
-        <w:rPr>
-          <w:rFonts w:ascii="Times New Roman" w:hAnsi="Times New Roman" w:cs="Times New Roman"/>
-          <w:b/>
-          <w:sz w:val="24"/>
-        </w:rPr>
-      </w:pPr>
-      <w:r>
-        <w:rPr>
-          <w:rFonts w:ascii="Times New Roman" w:hAnsi="Times New Roman" w:cs="Times New Roman"/>
-          <w:b/>
-          <w:sz w:val="24"/>
-        </w:rPr>
-        <w:tab/>
+        <w:t>yang sesuai. Pengujian juga dilakukan untuk menguji fungsionalitas dari sistem dengan memvalidasi hasil yang diberikan sistem k</w:t>
+      </w:r>
+      <w:r>
+        <w:rPr>
+          <w:rFonts w:asciiTheme="majorBidi" w:hAnsiTheme="majorBidi" w:cstheme="majorBidi"/>
+          <w:color w:val="000000"/>
+          <w:sz w:val="24"/>
+          <w:szCs w:val="24"/>
+        </w:rPr>
+        <w:t>etika suatu perintah dijalankan.</w:t>
       </w:r>
     </w:p>
     <w:sectPr>

--- a/BAB 3/v2 matrikulasi.docx
+++ b/BAB 3/v2 matrikulasi.docx
@@ -351,18 +351,7 @@
           <w:sz w:val="24"/>
           <w:szCs w:val="24"/>
         </w:rPr>
-        <w:t>Penelitian ini tidak lepas dari alat dan bahan yang digunakan selama proses penelitian. Alat dan bahan yang digunakan seb</w:t>
-      </w:r>
-      <w:bookmarkStart w:id="0" w:name="_GoBack"/>
-      <w:bookmarkEnd w:id="0"/>
-      <w:r>
-        <w:rPr>
-          <w:rFonts w:asciiTheme="majorBidi" w:hAnsiTheme="majorBidi" w:cstheme="majorBidi"/>
-          <w:color w:val="000000" w:themeColor="text1"/>
-          <w:sz w:val="24"/>
-          <w:szCs w:val="24"/>
-        </w:rPr>
-        <w:t>agai berikut:</w:t>
+        <w:t>Penelitian ini tidak lepas dari alat dan bahan yang digunakan selama proses penelitian. Alat dan bahan yang digunakan sebagai berikut:</w:t>
       </w:r>
     </w:p>
     <w:p>
@@ -1135,7 +1124,7 @@
                 <w:color w:val="000000" w:themeColor="text1"/>
                 <w:lang w:val="id-ID"/>
               </w:rPr>
-              <w:t xml:space="preserve"> 2013</w:t>
+              <w:t xml:space="preserve"> 2016</w:t>
             </w:r>
           </w:p>
         </w:tc>
@@ -1852,7 +1841,7 @@
                 <w:color w:val="000000" w:themeColor="text1"/>
                 <w:lang w:val="id-ID"/>
               </w:rPr>
-              <w:t>16</w:t>
+              <w:t>13</w:t>
             </w:r>
           </w:p>
         </w:tc>
@@ -2133,6 +2122,8 @@
         </w:rPr>
         <w:t>Data mahasiswa</w:t>
       </w:r>
+      <w:bookmarkStart w:id="0" w:name="_GoBack"/>
+      <w:bookmarkEnd w:id="0"/>
     </w:p>
     <w:p>
       <w:pPr>

--- a/BAB 3/v2 matrikulasi.docx
+++ b/BAB 3/v2 matrikulasi.docx
@@ -2122,8 +2122,6 @@
         </w:rPr>
         <w:t>Data mahasiswa</w:t>
       </w:r>
-      <w:bookmarkStart w:id="0" w:name="_GoBack"/>
-      <w:bookmarkEnd w:id="0"/>
     </w:p>
     <w:p>
       <w:pPr>
@@ -2565,7 +2563,7 @@
                     </pic:cNvPicPr>
                   </pic:nvPicPr>
                   <pic:blipFill>
-                    <a:blip r:embed="rId5">
+                    <a:blip r:embed="rId7">
                       <a:extLst>
                         <a:ext uri="{28A0092B-C50C-407E-A947-70E740481C1C}">
                           <a14:useLocalDpi xmlns:a14="http://schemas.microsoft.com/office/drawing/2010/main" val="0"/>
@@ -3640,13 +3638,118 @@
       </w:r>
     </w:p>
     <w:sectPr>
+      <w:footerReference w:type="default" r:id="rId8"/>
       <w:pgSz w:w="11906" w:h="16838"/>
       <w:pgMar w:top="2268" w:right="1701" w:bottom="1701" w:left="2268" w:header="709" w:footer="709" w:gutter="0"/>
+      <w:pgNumType w:start="14"/>
       <w:cols w:space="708"/>
       <w:docGrid w:linePitch="360"/>
     </w:sectPr>
   </w:body>
 </w:document>
+</file>
+
+<file path=word/endnotes.xml><?xml version="1.0" encoding="utf-8"?>
+<w:endnotes xmlns:wpc="http://schemas.microsoft.com/office/word/2010/wordprocessingCanvas" xmlns:mc="http://schemas.openxmlformats.org/markup-compatibility/2006" xmlns:o="urn:schemas-microsoft-com:office:office" xmlns:r="http://schemas.openxmlformats.org/officeDocument/2006/relationships" xmlns:m="http://schemas.openxmlformats.org/officeDocument/2006/math" xmlns:v="urn:schemas-microsoft-com:vml" xmlns:wp14="http://schemas.microsoft.com/office/word/2010/wordprocessingDrawing" xmlns:wp="http://schemas.openxmlformats.org/drawingml/2006/wordprocessingDrawing" xmlns:w10="urn:schemas-microsoft-com:office:word" xmlns:w="http://schemas.openxmlformats.org/wordprocessingml/2006/main" xmlns:w14="http://schemas.microsoft.com/office/word/2010/wordml" xmlns:w15="http://schemas.microsoft.com/office/word/2012/wordml" xmlns:wpg="http://schemas.microsoft.com/office/word/2010/wordprocessingGroup" xmlns:wpi="http://schemas.microsoft.com/office/word/2010/wordprocessingInk" xmlns:wne="http://schemas.microsoft.com/office/word/2006/wordml" xmlns:wps="http://schemas.microsoft.com/office/word/2010/wordprocessingShape" mc:Ignorable="w14 w15 wp14">
+  <w:endnote w:type="separator" w:id="-1">
+    <w:p>
+      <w:pPr>
+        <w:spacing w:after="0" w:line="240" w:lineRule="auto"/>
+      </w:pPr>
+      <w:r>
+        <w:separator/>
+      </w:r>
+    </w:p>
+  </w:endnote>
+  <w:endnote w:type="continuationSeparator" w:id="0">
+    <w:p>
+      <w:pPr>
+        <w:spacing w:after="0" w:line="240" w:lineRule="auto"/>
+      </w:pPr>
+      <w:r>
+        <w:continuationSeparator/>
+      </w:r>
+    </w:p>
+  </w:endnote>
+</w:endnotes>
+</file>
+
+<file path=word/footer1.xml><?xml version="1.0" encoding="utf-8"?>
+<w:ftr xmlns:wpc="http://schemas.microsoft.com/office/word/2010/wordprocessingCanvas" xmlns:mc="http://schemas.openxmlformats.org/markup-compatibility/2006" xmlns:o="urn:schemas-microsoft-com:office:office" xmlns:r="http://schemas.openxmlformats.org/officeDocument/2006/relationships" xmlns:m="http://schemas.openxmlformats.org/officeDocument/2006/math" xmlns:v="urn:schemas-microsoft-com:vml" xmlns:wp14="http://schemas.microsoft.com/office/word/2010/wordprocessingDrawing" xmlns:wp="http://schemas.openxmlformats.org/drawingml/2006/wordprocessingDrawing" xmlns:w10="urn:schemas-microsoft-com:office:word" xmlns:w="http://schemas.openxmlformats.org/wordprocessingml/2006/main" xmlns:w14="http://schemas.microsoft.com/office/word/2010/wordml" xmlns:w15="http://schemas.microsoft.com/office/word/2012/wordml" xmlns:wpg="http://schemas.microsoft.com/office/word/2010/wordprocessingGroup" xmlns:wpi="http://schemas.microsoft.com/office/word/2010/wordprocessingInk" xmlns:wne="http://schemas.microsoft.com/office/word/2006/wordml" xmlns:wps="http://schemas.microsoft.com/office/word/2010/wordprocessingShape" mc:Ignorable="w14 w15 wp14">
+  <w:sdt>
+    <w:sdtPr>
+      <w:id w:val="-394893191"/>
+      <w:docPartObj>
+        <w:docPartGallery w:val="Page Numbers (Bottom of Page)"/>
+        <w:docPartUnique/>
+      </w:docPartObj>
+    </w:sdtPr>
+    <w:sdtEndPr>
+      <w:rPr>
+        <w:noProof/>
+      </w:rPr>
+    </w:sdtEndPr>
+    <w:sdtContent>
+      <w:p>
+        <w:pPr>
+          <w:pStyle w:val="Footer"/>
+          <w:jc w:val="right"/>
+        </w:pPr>
+        <w:r>
+          <w:fldChar w:fldCharType="begin"/>
+        </w:r>
+        <w:r>
+          <w:instrText xml:space="preserve"> PAGE   \* MERGEFORMAT </w:instrText>
+        </w:r>
+        <w:r>
+          <w:fldChar w:fldCharType="separate"/>
+        </w:r>
+        <w:r>
+          <w:rPr>
+            <w:noProof/>
+          </w:rPr>
+          <w:t>17</w:t>
+        </w:r>
+        <w:r>
+          <w:rPr>
+            <w:noProof/>
+          </w:rPr>
+          <w:fldChar w:fldCharType="end"/>
+        </w:r>
+      </w:p>
+    </w:sdtContent>
+  </w:sdt>
+  <w:p>
+    <w:pPr>
+      <w:pStyle w:val="Footer"/>
+    </w:pPr>
+  </w:p>
+</w:ftr>
+</file>
+
+<file path=word/footnotes.xml><?xml version="1.0" encoding="utf-8"?>
+<w:footnotes xmlns:wpc="http://schemas.microsoft.com/office/word/2010/wordprocessingCanvas" xmlns:mc="http://schemas.openxmlformats.org/markup-compatibility/2006" xmlns:o="urn:schemas-microsoft-com:office:office" xmlns:r="http://schemas.openxmlformats.org/officeDocument/2006/relationships" xmlns:m="http://schemas.openxmlformats.org/officeDocument/2006/math" xmlns:v="urn:schemas-microsoft-com:vml" xmlns:wp14="http://schemas.microsoft.com/office/word/2010/wordprocessingDrawing" xmlns:wp="http://schemas.openxmlformats.org/drawingml/2006/wordprocessingDrawing" xmlns:w10="urn:schemas-microsoft-com:office:word" xmlns:w="http://schemas.openxmlformats.org/wordprocessingml/2006/main" xmlns:w14="http://schemas.microsoft.com/office/word/2010/wordml" xmlns:w15="http://schemas.microsoft.com/office/word/2012/wordml" xmlns:wpg="http://schemas.microsoft.com/office/word/2010/wordprocessingGroup" xmlns:wpi="http://schemas.microsoft.com/office/word/2010/wordprocessingInk" xmlns:wne="http://schemas.microsoft.com/office/word/2006/wordml" xmlns:wps="http://schemas.microsoft.com/office/word/2010/wordprocessingShape" mc:Ignorable="w14 w15 wp14">
+  <w:footnote w:type="separator" w:id="-1">
+    <w:p>
+      <w:pPr>
+        <w:spacing w:after="0" w:line="240" w:lineRule="auto"/>
+      </w:pPr>
+      <w:r>
+        <w:separator/>
+      </w:r>
+    </w:p>
+  </w:footnote>
+  <w:footnote w:type="continuationSeparator" w:id="0">
+    <w:p>
+      <w:pPr>
+        <w:spacing w:after="0" w:line="240" w:lineRule="auto"/>
+      </w:pPr>
+      <w:r>
+        <w:continuationSeparator/>
+      </w:r>
+    </w:p>
+  </w:footnote>
+</w:footnotes>
 </file>
 
 <file path=word/numbering.xml><?xml version="1.0" encoding="utf-8"?>
@@ -4800,6 +4903,80 @@
       <w:szCs w:val="24"/>
     </w:rPr>
   </w:style>
+  <w:style w:type="paragraph" w:styleId="Header">
+    <w:name w:val="header"/>
+    <w:basedOn w:val="Normal"/>
+    <w:link w:val="HeaderChar"/>
+    <w:uiPriority w:val="99"/>
+    <w:unhideWhenUsed/>
+    <w:rsid w:val="00292EFE"/>
+    <w:pPr>
+      <w:tabs>
+        <w:tab w:val="center" w:pos="4513"/>
+        <w:tab w:val="right" w:pos="9026"/>
+      </w:tabs>
+      <w:spacing w:after="0" w:line="240" w:lineRule="auto"/>
+    </w:pPr>
+  </w:style>
+  <w:style w:type="character" w:customStyle="1" w:styleId="HeaderChar">
+    <w:name w:val="Header Char"/>
+    <w:basedOn w:val="DefaultParagraphFont"/>
+    <w:link w:val="Header"/>
+    <w:uiPriority w:val="99"/>
+    <w:rsid w:val="00292EFE"/>
+  </w:style>
+  <w:style w:type="paragraph" w:styleId="Footer">
+    <w:name w:val="footer"/>
+    <w:basedOn w:val="Normal"/>
+    <w:link w:val="FooterChar"/>
+    <w:uiPriority w:val="99"/>
+    <w:unhideWhenUsed/>
+    <w:rsid w:val="00292EFE"/>
+    <w:pPr>
+      <w:tabs>
+        <w:tab w:val="center" w:pos="4513"/>
+        <w:tab w:val="right" w:pos="9026"/>
+      </w:tabs>
+      <w:spacing w:after="0" w:line="240" w:lineRule="auto"/>
+    </w:pPr>
+  </w:style>
+  <w:style w:type="character" w:customStyle="1" w:styleId="FooterChar">
+    <w:name w:val="Footer Char"/>
+    <w:basedOn w:val="DefaultParagraphFont"/>
+    <w:link w:val="Footer"/>
+    <w:uiPriority w:val="99"/>
+    <w:rsid w:val="00292EFE"/>
+  </w:style>
+  <w:style w:type="paragraph" w:styleId="BalloonText">
+    <w:name w:val="Balloon Text"/>
+    <w:basedOn w:val="Normal"/>
+    <w:link w:val="BalloonTextChar"/>
+    <w:uiPriority w:val="99"/>
+    <w:semiHidden/>
+    <w:unhideWhenUsed/>
+    <w:rsid w:val="00292EFE"/>
+    <w:pPr>
+      <w:spacing w:after="0" w:line="240" w:lineRule="auto"/>
+    </w:pPr>
+    <w:rPr>
+      <w:rFonts w:ascii="Segoe UI" w:hAnsi="Segoe UI" w:cs="Segoe UI"/>
+      <w:sz w:val="18"/>
+      <w:szCs w:val="18"/>
+    </w:rPr>
+  </w:style>
+  <w:style w:type="character" w:customStyle="1" w:styleId="BalloonTextChar">
+    <w:name w:val="Balloon Text Char"/>
+    <w:basedOn w:val="DefaultParagraphFont"/>
+    <w:link w:val="BalloonText"/>
+    <w:uiPriority w:val="99"/>
+    <w:semiHidden/>
+    <w:rsid w:val="00292EFE"/>
+    <w:rPr>
+      <w:rFonts w:ascii="Segoe UI" w:hAnsi="Segoe UI" w:cs="Segoe UI"/>
+      <w:sz w:val="18"/>
+      <w:szCs w:val="18"/>
+    </w:rPr>
+  </w:style>
 </w:styles>
 </file>
 

--- a/BAB 3/v2 matrikulasi.docx
+++ b/BAB 3/v2 matrikulasi.docx
@@ -1,10 +1,10 @@
 
 <file path=word/document.xml><?xml version="1.0" encoding="utf-8"?>
-<w:document xmlns:wpc="http://schemas.microsoft.com/office/word/2010/wordprocessingCanvas" xmlns:mc="http://schemas.openxmlformats.org/markup-compatibility/2006" xmlns:o="urn:schemas-microsoft-com:office:office" xmlns:r="http://schemas.openxmlformats.org/officeDocument/2006/relationships" xmlns:m="http://schemas.openxmlformats.org/officeDocument/2006/math" xmlns:v="urn:schemas-microsoft-com:vml" xmlns:wp14="http://schemas.microsoft.com/office/word/2010/wordprocessingDrawing" xmlns:wp="http://schemas.openxmlformats.org/drawingml/2006/wordprocessingDrawing" xmlns:w10="urn:schemas-microsoft-com:office:word" xmlns:w="http://schemas.openxmlformats.org/wordprocessingml/2006/main" xmlns:w14="http://schemas.microsoft.com/office/word/2010/wordml" xmlns:w15="http://schemas.microsoft.com/office/word/2012/wordml" xmlns:wpg="http://schemas.microsoft.com/office/word/2010/wordprocessingGroup" xmlns:wpi="http://schemas.microsoft.com/office/word/2010/wordprocessingInk" xmlns:wne="http://schemas.microsoft.com/office/word/2006/wordml" xmlns:wps="http://schemas.microsoft.com/office/word/2010/wordprocessingShape" mc:Ignorable="w14 w15 wp14">
+<w:document xmlns:wpc="http://schemas.microsoft.com/office/word/2010/wordprocessingCanvas" xmlns:cx="http://schemas.microsoft.com/office/drawing/2014/chartex" xmlns:mc="http://schemas.openxmlformats.org/markup-compatibility/2006" xmlns:o="urn:schemas-microsoft-com:office:office" xmlns:r="http://schemas.openxmlformats.org/officeDocument/2006/relationships" xmlns:m="http://schemas.openxmlformats.org/officeDocument/2006/math" xmlns:v="urn:schemas-microsoft-com:vml" xmlns:wp14="http://schemas.microsoft.com/office/word/2010/wordprocessingDrawing" xmlns:wp="http://schemas.openxmlformats.org/drawingml/2006/wordprocessingDrawing" xmlns:w10="urn:schemas-microsoft-com:office:word" xmlns:w="http://schemas.openxmlformats.org/wordprocessingml/2006/main" xmlns:w14="http://schemas.microsoft.com/office/word/2010/wordml" xmlns:w15="http://schemas.microsoft.com/office/word/2012/wordml" xmlns:w16se="http://schemas.microsoft.com/office/word/2015/wordml/symex" xmlns:wpg="http://schemas.microsoft.com/office/word/2010/wordprocessingGroup" xmlns:wpi="http://schemas.microsoft.com/office/word/2010/wordprocessingInk" xmlns:wne="http://schemas.microsoft.com/office/word/2006/wordml" xmlns:wps="http://schemas.microsoft.com/office/word/2010/wordprocessingShape" mc:Ignorable="w14 w15 w16se wp14">
   <w:body>
     <w:p>
       <w:pPr>
-        <w:spacing w:after="0" w:line="360" w:lineRule="auto"/>
+        <w:spacing w:after="0" w:line="480" w:lineRule="auto"/>
         <w:jc w:val="center"/>
         <w:rPr>
           <w:rFonts w:ascii="Times New Roman" w:hAnsi="Times New Roman" w:cs="Times New Roman"/>
@@ -23,7 +23,7 @@
     </w:p>
     <w:p>
       <w:pPr>
-        <w:spacing w:after="0" w:line="360" w:lineRule="auto"/>
+        <w:spacing w:after="0" w:line="480" w:lineRule="auto"/>
         <w:jc w:val="center"/>
         <w:rPr>
           <w:rFonts w:ascii="Times New Roman" w:hAnsi="Times New Roman" w:cs="Times New Roman"/>
@@ -847,7 +847,6 @@
           <w:sz w:val="24"/>
           <w:szCs w:val="24"/>
         </w:rPr>
-        <w:lastRenderedPageBreak/>
         <w:t xml:space="preserve">Tabel 3.1 Perangkat Lunak </w:t>
       </w:r>
     </w:p>
@@ -2147,45 +2146,7 @@
           <w:sz w:val="24"/>
           <w:szCs w:val="24"/>
         </w:rPr>
-        <w:t>Data presensi (</w:t>
-      </w:r>
-      <w:r>
-        <w:rPr>
-          <w:rFonts w:asciiTheme="majorBidi" w:hAnsiTheme="majorBidi" w:cstheme="majorBidi"/>
-          <w:i/>
-          <w:color w:val="000000" w:themeColor="text1"/>
-          <w:sz w:val="24"/>
-          <w:szCs w:val="24"/>
-        </w:rPr>
-        <w:t xml:space="preserve">finger print </w:t>
-      </w:r>
-      <w:r>
-        <w:rPr>
-          <w:rFonts w:asciiTheme="majorBidi" w:hAnsiTheme="majorBidi" w:cstheme="majorBidi"/>
-          <w:color w:val="000000" w:themeColor="text1"/>
-          <w:sz w:val="24"/>
-          <w:szCs w:val="24"/>
-        </w:rPr>
-        <w:t>&amp; manual)</w:t>
-      </w:r>
-      <w:r>
-        <w:rPr>
-          <w:rFonts w:asciiTheme="majorBidi" w:hAnsiTheme="majorBidi" w:cstheme="majorBidi"/>
-          <w:i/>
-          <w:color w:val="000000" w:themeColor="text1"/>
-          <w:sz w:val="24"/>
-          <w:szCs w:val="24"/>
-        </w:rPr>
-        <w:t xml:space="preserve"> </w:t>
-      </w:r>
-      <w:r>
-        <w:rPr>
-          <w:rFonts w:asciiTheme="majorBidi" w:hAnsiTheme="majorBidi" w:cstheme="majorBidi"/>
-          <w:color w:val="000000" w:themeColor="text1"/>
-          <w:sz w:val="24"/>
-          <w:szCs w:val="24"/>
-        </w:rPr>
-        <w:t>shalat wajib berjamaah mahasiswa</w:t>
+        <w:t>Data pembina mahasiswa</w:t>
       </w:r>
     </w:p>
     <w:p>
@@ -2200,47 +2161,19 @@
         <w:textAlignment w:val="baseline"/>
         <w:rPr>
           <w:rFonts w:asciiTheme="majorBidi" w:hAnsiTheme="majorBidi" w:cstheme="majorBidi"/>
-          <w:sz w:val="24"/>
-          <w:szCs w:val="24"/>
-          <w:lang w:val="en-US"/>
-        </w:rPr>
-      </w:pPr>
-      <w:r>
-        <w:rPr>
-          <w:rFonts w:asciiTheme="majorBidi" w:hAnsiTheme="majorBidi" w:cstheme="majorBidi"/>
-          <w:color w:val="000000" w:themeColor="text1"/>
-          <w:sz w:val="24"/>
-          <w:szCs w:val="24"/>
-        </w:rPr>
-        <w:t xml:space="preserve">Data presensi </w:t>
-      </w:r>
-      <w:r>
-        <w:rPr>
-          <w:rFonts w:asciiTheme="majorBidi" w:hAnsiTheme="majorBidi" w:cstheme="majorBidi"/>
-          <w:color w:val="000000" w:themeColor="text1"/>
-          <w:sz w:val="24"/>
-          <w:szCs w:val="24"/>
-        </w:rPr>
-        <w:t>(</w:t>
-      </w:r>
-      <w:r>
-        <w:rPr>
-          <w:rFonts w:asciiTheme="majorBidi" w:hAnsiTheme="majorBidi" w:cstheme="majorBidi"/>
-          <w:i/>
-          <w:color w:val="000000" w:themeColor="text1"/>
-          <w:sz w:val="24"/>
-          <w:szCs w:val="24"/>
-        </w:rPr>
-        <w:t xml:space="preserve">finger print </w:t>
-      </w:r>
-      <w:r>
-        <w:rPr>
-          <w:rFonts w:asciiTheme="majorBidi" w:hAnsiTheme="majorBidi" w:cstheme="majorBidi"/>
-          <w:color w:val="000000" w:themeColor="text1"/>
-          <w:sz w:val="24"/>
-          <w:szCs w:val="24"/>
-        </w:rPr>
-        <w:t>&amp; manual) tahsin / tahfidz mahasiswa</w:t>
+          <w:color w:val="000000" w:themeColor="text1"/>
+          <w:sz w:val="24"/>
+          <w:szCs w:val="24"/>
+        </w:rPr>
+      </w:pPr>
+      <w:r>
+        <w:rPr>
+          <w:rFonts w:asciiTheme="majorBidi" w:hAnsiTheme="majorBidi" w:cstheme="majorBidi"/>
+          <w:color w:val="000000" w:themeColor="text1"/>
+          <w:sz w:val="24"/>
+          <w:szCs w:val="24"/>
+        </w:rPr>
+        <w:t>Data presensi shalat wajib, ta’lim, tahsin/tahfidz mahasiswa</w:t>
       </w:r>
     </w:p>
     <w:p>
@@ -2255,38 +2188,19 @@
         <w:textAlignment w:val="baseline"/>
         <w:rPr>
           <w:rFonts w:asciiTheme="majorBidi" w:hAnsiTheme="majorBidi" w:cstheme="majorBidi"/>
-          <w:sz w:val="24"/>
-          <w:szCs w:val="24"/>
-          <w:lang w:val="en-US"/>
-        </w:rPr>
-      </w:pPr>
-      <w:r>
-        <w:rPr>
-          <w:rFonts w:asciiTheme="majorBidi" w:hAnsiTheme="majorBidi" w:cstheme="majorBidi"/>
-          <w:color w:val="000000" w:themeColor="text1"/>
-          <w:sz w:val="24"/>
-          <w:szCs w:val="24"/>
-        </w:rPr>
-        <w:t>Data persensi (</w:t>
-      </w:r>
-      <w:r>
-        <w:rPr>
-          <w:rFonts w:asciiTheme="majorBidi" w:hAnsiTheme="majorBidi" w:cstheme="majorBidi"/>
-          <w:i/>
-          <w:color w:val="000000" w:themeColor="text1"/>
-          <w:sz w:val="24"/>
-          <w:szCs w:val="24"/>
-        </w:rPr>
-        <w:t xml:space="preserve">finger print </w:t>
-      </w:r>
-      <w:r>
-        <w:rPr>
-          <w:rFonts w:asciiTheme="majorBidi" w:hAnsiTheme="majorBidi" w:cstheme="majorBidi"/>
-          <w:color w:val="000000" w:themeColor="text1"/>
-          <w:sz w:val="24"/>
-          <w:szCs w:val="24"/>
-        </w:rPr>
-        <w:t>&amp; manual) ta’lim mahasiswa</w:t>
+          <w:color w:val="000000" w:themeColor="text1"/>
+          <w:sz w:val="24"/>
+          <w:szCs w:val="24"/>
+        </w:rPr>
+      </w:pPr>
+      <w:r>
+        <w:rPr>
+          <w:rFonts w:asciiTheme="majorBidi" w:hAnsiTheme="majorBidi" w:cstheme="majorBidi"/>
+          <w:color w:val="000000" w:themeColor="text1"/>
+          <w:sz w:val="24"/>
+          <w:szCs w:val="24"/>
+        </w:rPr>
+        <w:t>Data hafalan quran mahasiswa</w:t>
       </w:r>
     </w:p>
     <w:p>
@@ -2301,106 +2215,51 @@
         <w:textAlignment w:val="baseline"/>
         <w:rPr>
           <w:rFonts w:asciiTheme="majorBidi" w:hAnsiTheme="majorBidi" w:cstheme="majorBidi"/>
-          <w:sz w:val="24"/>
-          <w:szCs w:val="24"/>
-          <w:lang w:val="en-US"/>
-        </w:rPr>
-      </w:pPr>
-      <w:r>
-        <w:rPr>
-          <w:rFonts w:asciiTheme="majorBidi" w:hAnsiTheme="majorBidi" w:cstheme="majorBidi"/>
-          <w:color w:val="000000" w:themeColor="text1"/>
-          <w:sz w:val="24"/>
-          <w:szCs w:val="24"/>
-        </w:rPr>
-        <w:t>Data hafalan quran mahasiswa mahasiswa</w:t>
-      </w:r>
-    </w:p>
-    <w:p>
-      <w:pPr>
-        <w:pStyle w:val="ListParagraph"/>
-        <w:numPr>
-          <w:ilvl w:val="0"/>
-          <w:numId w:val="7"/>
-        </w:numPr>
+          <w:color w:val="000000" w:themeColor="text1"/>
+          <w:sz w:val="24"/>
+          <w:szCs w:val="24"/>
+        </w:rPr>
+      </w:pPr>
+      <w:r>
+        <w:rPr>
+          <w:rFonts w:asciiTheme="majorBidi" w:hAnsiTheme="majorBidi" w:cstheme="majorBidi"/>
+          <w:color w:val="000000" w:themeColor="text1"/>
+          <w:sz w:val="24"/>
+          <w:szCs w:val="24"/>
+        </w:rPr>
+        <w:t>Data pelanggaran mahasiswa</w:t>
+      </w:r>
+    </w:p>
+    <w:p>
+      <w:pPr>
         <w:spacing w:after="0" w:line="360" w:lineRule="auto"/>
         <w:jc w:val="both"/>
         <w:textAlignment w:val="baseline"/>
         <w:rPr>
           <w:rFonts w:asciiTheme="majorBidi" w:hAnsiTheme="majorBidi" w:cstheme="majorBidi"/>
-          <w:sz w:val="24"/>
-          <w:szCs w:val="24"/>
-          <w:lang w:val="en-US"/>
-        </w:rPr>
-      </w:pPr>
-      <w:r>
-        <w:rPr>
-          <w:rFonts w:asciiTheme="majorBidi" w:hAnsiTheme="majorBidi" w:cstheme="majorBidi"/>
-          <w:color w:val="000000" w:themeColor="text1"/>
-          <w:sz w:val="24"/>
-          <w:szCs w:val="24"/>
-        </w:rPr>
-        <w:t>Data pelanggaran mahasiswa</w:t>
-      </w:r>
-    </w:p>
-    <w:p>
-      <w:pPr>
-        <w:pStyle w:val="ListParagraph"/>
-        <w:numPr>
-          <w:ilvl w:val="0"/>
-          <w:numId w:val="7"/>
-        </w:numPr>
+          <w:color w:val="000000" w:themeColor="text1"/>
+          <w:sz w:val="24"/>
+          <w:szCs w:val="24"/>
+        </w:rPr>
+      </w:pPr>
+    </w:p>
+    <w:p>
+      <w:pPr>
         <w:spacing w:after="0" w:line="360" w:lineRule="auto"/>
         <w:jc w:val="both"/>
         <w:textAlignment w:val="baseline"/>
         <w:rPr>
           <w:rFonts w:asciiTheme="majorBidi" w:hAnsiTheme="majorBidi" w:cstheme="majorBidi"/>
-          <w:sz w:val="24"/>
-          <w:szCs w:val="24"/>
-          <w:lang w:val="en-US"/>
-        </w:rPr>
-      </w:pPr>
-      <w:r>
-        <w:rPr>
-          <w:rFonts w:asciiTheme="majorBidi" w:hAnsiTheme="majorBidi" w:cstheme="majorBidi"/>
-          <w:sz w:val="24"/>
-          <w:szCs w:val="24"/>
-        </w:rPr>
-        <w:t>Data kegiatan mahasiswa</w:t>
-      </w:r>
-    </w:p>
-    <w:p>
-      <w:pPr>
-        <w:pStyle w:val="ListParagraph"/>
-        <w:spacing w:after="0" w:line="360" w:lineRule="auto"/>
-        <w:ind w:left="1069"/>
+          <w:color w:val="000000" w:themeColor="text1"/>
+          <w:sz w:val="24"/>
+          <w:szCs w:val="24"/>
+        </w:rPr>
+      </w:pPr>
+    </w:p>
+    <w:p>
+      <w:pPr>
+        <w:spacing w:after="0" w:line="360" w:lineRule="auto"/>
         <w:jc w:val="both"/>
-        <w:textAlignment w:val="baseline"/>
-        <w:rPr>
-          <w:rFonts w:asciiTheme="majorBidi" w:hAnsiTheme="majorBidi" w:cstheme="majorBidi"/>
-          <w:sz w:val="24"/>
-          <w:szCs w:val="24"/>
-          <w:lang w:val="en-US"/>
-        </w:rPr>
-      </w:pPr>
-    </w:p>
-    <w:p>
-      <w:pPr>
-        <w:spacing w:after="0" w:line="360" w:lineRule="auto"/>
-        <w:jc w:val="both"/>
-        <w:textAlignment w:val="baseline"/>
-        <w:rPr>
-          <w:rFonts w:asciiTheme="majorBidi" w:hAnsiTheme="majorBidi" w:cstheme="majorBidi"/>
-          <w:sz w:val="24"/>
-          <w:szCs w:val="24"/>
-          <w:lang w:val="en-US"/>
-        </w:rPr>
-      </w:pPr>
-    </w:p>
-    <w:p>
-      <w:pPr>
-        <w:spacing w:after="0" w:line="360" w:lineRule="auto"/>
-        <w:jc w:val="both"/>
         <w:rPr>
           <w:rFonts w:asciiTheme="majorBidi" w:hAnsiTheme="majorBidi" w:cstheme="majorBidi"/>
           <w:b/>
@@ -2417,6 +2276,7 @@
           <w:sz w:val="24"/>
           <w:szCs w:val="24"/>
         </w:rPr>
+        <w:lastRenderedPageBreak/>
         <w:t>3.3</w:t>
       </w:r>
       <w:r>
@@ -2430,6 +2290,8 @@
         <w:tab/>
         <w:t>Metodologi Penelitian</w:t>
       </w:r>
+      <w:bookmarkStart w:id="0" w:name="_GoBack"/>
+      <w:bookmarkEnd w:id="0"/>
     </w:p>
     <w:p>
       <w:pPr>
@@ -2963,6 +2825,7 @@
           <w:sz w:val="24"/>
           <w:szCs w:val="24"/>
         </w:rPr>
+        <w:lastRenderedPageBreak/>
         <w:t>3.3.2</w:t>
       </w:r>
       <w:r>
@@ -3650,7 +3513,7 @@
 </file>
 
 <file path=word/endnotes.xml><?xml version="1.0" encoding="utf-8"?>
-<w:endnotes xmlns:wpc="http://schemas.microsoft.com/office/word/2010/wordprocessingCanvas" xmlns:mc="http://schemas.openxmlformats.org/markup-compatibility/2006" xmlns:o="urn:schemas-microsoft-com:office:office" xmlns:r="http://schemas.openxmlformats.org/officeDocument/2006/relationships" xmlns:m="http://schemas.openxmlformats.org/officeDocument/2006/math" xmlns:v="urn:schemas-microsoft-com:vml" xmlns:wp14="http://schemas.microsoft.com/office/word/2010/wordprocessingDrawing" xmlns:wp="http://schemas.openxmlformats.org/drawingml/2006/wordprocessingDrawing" xmlns:w10="urn:schemas-microsoft-com:office:word" xmlns:w="http://schemas.openxmlformats.org/wordprocessingml/2006/main" xmlns:w14="http://schemas.microsoft.com/office/word/2010/wordml" xmlns:w15="http://schemas.microsoft.com/office/word/2012/wordml" xmlns:wpg="http://schemas.microsoft.com/office/word/2010/wordprocessingGroup" xmlns:wpi="http://schemas.microsoft.com/office/word/2010/wordprocessingInk" xmlns:wne="http://schemas.microsoft.com/office/word/2006/wordml" xmlns:wps="http://schemas.microsoft.com/office/word/2010/wordprocessingShape" mc:Ignorable="w14 w15 wp14">
+<w:endnotes xmlns:wpc="http://schemas.microsoft.com/office/word/2010/wordprocessingCanvas" xmlns:cx="http://schemas.microsoft.com/office/drawing/2014/chartex" xmlns:mc="http://schemas.openxmlformats.org/markup-compatibility/2006" xmlns:o="urn:schemas-microsoft-com:office:office" xmlns:r="http://schemas.openxmlformats.org/officeDocument/2006/relationships" xmlns:m="http://schemas.openxmlformats.org/officeDocument/2006/math" xmlns:v="urn:schemas-microsoft-com:vml" xmlns:wp14="http://schemas.microsoft.com/office/word/2010/wordprocessingDrawing" xmlns:wp="http://schemas.openxmlformats.org/drawingml/2006/wordprocessingDrawing" xmlns:w10="urn:schemas-microsoft-com:office:word" xmlns:w="http://schemas.openxmlformats.org/wordprocessingml/2006/main" xmlns:w14="http://schemas.microsoft.com/office/word/2010/wordml" xmlns:w15="http://schemas.microsoft.com/office/word/2012/wordml" xmlns:w16se="http://schemas.microsoft.com/office/word/2015/wordml/symex" xmlns:wpg="http://schemas.microsoft.com/office/word/2010/wordprocessingGroup" xmlns:wpi="http://schemas.microsoft.com/office/word/2010/wordprocessingInk" xmlns:wne="http://schemas.microsoft.com/office/word/2006/wordml" xmlns:wps="http://schemas.microsoft.com/office/word/2010/wordprocessingShape" mc:Ignorable="w14 w15 w16se wp14">
   <w:endnote w:type="separator" w:id="-1">
     <w:p>
       <w:pPr>
@@ -3675,7 +3538,7 @@
 </file>
 
 <file path=word/footer1.xml><?xml version="1.0" encoding="utf-8"?>
-<w:ftr xmlns:wpc="http://schemas.microsoft.com/office/word/2010/wordprocessingCanvas" xmlns:mc="http://schemas.openxmlformats.org/markup-compatibility/2006" xmlns:o="urn:schemas-microsoft-com:office:office" xmlns:r="http://schemas.openxmlformats.org/officeDocument/2006/relationships" xmlns:m="http://schemas.openxmlformats.org/officeDocument/2006/math" xmlns:v="urn:schemas-microsoft-com:vml" xmlns:wp14="http://schemas.microsoft.com/office/word/2010/wordprocessingDrawing" xmlns:wp="http://schemas.openxmlformats.org/drawingml/2006/wordprocessingDrawing" xmlns:w10="urn:schemas-microsoft-com:office:word" xmlns:w="http://schemas.openxmlformats.org/wordprocessingml/2006/main" xmlns:w14="http://schemas.microsoft.com/office/word/2010/wordml" xmlns:w15="http://schemas.microsoft.com/office/word/2012/wordml" xmlns:wpg="http://schemas.microsoft.com/office/word/2010/wordprocessingGroup" xmlns:wpi="http://schemas.microsoft.com/office/word/2010/wordprocessingInk" xmlns:wne="http://schemas.microsoft.com/office/word/2006/wordml" xmlns:wps="http://schemas.microsoft.com/office/word/2010/wordprocessingShape" mc:Ignorable="w14 w15 wp14">
+<w:ftr xmlns:wpc="http://schemas.microsoft.com/office/word/2010/wordprocessingCanvas" xmlns:cx="http://schemas.microsoft.com/office/drawing/2014/chartex" xmlns:mc="http://schemas.openxmlformats.org/markup-compatibility/2006" xmlns:o="urn:schemas-microsoft-com:office:office" xmlns:r="http://schemas.openxmlformats.org/officeDocument/2006/relationships" xmlns:m="http://schemas.openxmlformats.org/officeDocument/2006/math" xmlns:v="urn:schemas-microsoft-com:vml" xmlns:wp14="http://schemas.microsoft.com/office/word/2010/wordprocessingDrawing" xmlns:wp="http://schemas.openxmlformats.org/drawingml/2006/wordprocessingDrawing" xmlns:w10="urn:schemas-microsoft-com:office:word" xmlns:w="http://schemas.openxmlformats.org/wordprocessingml/2006/main" xmlns:w14="http://schemas.microsoft.com/office/word/2010/wordml" xmlns:w15="http://schemas.microsoft.com/office/word/2012/wordml" xmlns:w16se="http://schemas.microsoft.com/office/word/2015/wordml/symex" xmlns:wpg="http://schemas.microsoft.com/office/word/2010/wordprocessingGroup" xmlns:wpi="http://schemas.microsoft.com/office/word/2010/wordprocessingInk" xmlns:wne="http://schemas.microsoft.com/office/word/2006/wordml" xmlns:wps="http://schemas.microsoft.com/office/word/2010/wordprocessingShape" mc:Ignorable="w14 w15 w16se wp14">
   <w:sdt>
     <w:sdtPr>
       <w:id w:val="-394893191"/>
@@ -3728,7 +3591,7 @@
 </file>
 
 <file path=word/footnotes.xml><?xml version="1.0" encoding="utf-8"?>
-<w:footnotes xmlns:wpc="http://schemas.microsoft.com/office/word/2010/wordprocessingCanvas" xmlns:mc="http://schemas.openxmlformats.org/markup-compatibility/2006" xmlns:o="urn:schemas-microsoft-com:office:office" xmlns:r="http://schemas.openxmlformats.org/officeDocument/2006/relationships" xmlns:m="http://schemas.openxmlformats.org/officeDocument/2006/math" xmlns:v="urn:schemas-microsoft-com:vml" xmlns:wp14="http://schemas.microsoft.com/office/word/2010/wordprocessingDrawing" xmlns:wp="http://schemas.openxmlformats.org/drawingml/2006/wordprocessingDrawing" xmlns:w10="urn:schemas-microsoft-com:office:word" xmlns:w="http://schemas.openxmlformats.org/wordprocessingml/2006/main" xmlns:w14="http://schemas.microsoft.com/office/word/2010/wordml" xmlns:w15="http://schemas.microsoft.com/office/word/2012/wordml" xmlns:wpg="http://schemas.microsoft.com/office/word/2010/wordprocessingGroup" xmlns:wpi="http://schemas.microsoft.com/office/word/2010/wordprocessingInk" xmlns:wne="http://schemas.microsoft.com/office/word/2006/wordml" xmlns:wps="http://schemas.microsoft.com/office/word/2010/wordprocessingShape" mc:Ignorable="w14 w15 wp14">
+<w:footnotes xmlns:wpc="http://schemas.microsoft.com/office/word/2010/wordprocessingCanvas" xmlns:cx="http://schemas.microsoft.com/office/drawing/2014/chartex" xmlns:mc="http://schemas.openxmlformats.org/markup-compatibility/2006" xmlns:o="urn:schemas-microsoft-com:office:office" xmlns:r="http://schemas.openxmlformats.org/officeDocument/2006/relationships" xmlns:m="http://schemas.openxmlformats.org/officeDocument/2006/math" xmlns:v="urn:schemas-microsoft-com:vml" xmlns:wp14="http://schemas.microsoft.com/office/word/2010/wordprocessingDrawing" xmlns:wp="http://schemas.openxmlformats.org/drawingml/2006/wordprocessingDrawing" xmlns:w10="urn:schemas-microsoft-com:office:word" xmlns:w="http://schemas.openxmlformats.org/wordprocessingml/2006/main" xmlns:w14="http://schemas.microsoft.com/office/word/2010/wordml" xmlns:w15="http://schemas.microsoft.com/office/word/2012/wordml" xmlns:w16se="http://schemas.microsoft.com/office/word/2015/wordml/symex" xmlns:wpg="http://schemas.microsoft.com/office/word/2010/wordprocessingGroup" xmlns:wpi="http://schemas.microsoft.com/office/word/2010/wordprocessingInk" xmlns:wne="http://schemas.microsoft.com/office/word/2006/wordml" xmlns:wps="http://schemas.microsoft.com/office/word/2010/wordprocessingShape" mc:Ignorable="w14 w15 w16se wp14">
   <w:footnote w:type="separator" w:id="-1">
     <w:p>
       <w:pPr>
@@ -3753,8 +3616,8 @@
 </file>
 
 <file path=word/numbering.xml><?xml version="1.0" encoding="utf-8"?>
-<w:numbering xmlns:wpc="http://schemas.microsoft.com/office/word/2010/wordprocessingCanvas" xmlns:mc="http://schemas.openxmlformats.org/markup-compatibility/2006" xmlns:o="urn:schemas-microsoft-com:office:office" xmlns:r="http://schemas.openxmlformats.org/officeDocument/2006/relationships" xmlns:m="http://schemas.openxmlformats.org/officeDocument/2006/math" xmlns:v="urn:schemas-microsoft-com:vml" xmlns:wp14="http://schemas.microsoft.com/office/word/2010/wordprocessingDrawing" xmlns:wp="http://schemas.openxmlformats.org/drawingml/2006/wordprocessingDrawing" xmlns:w10="urn:schemas-microsoft-com:office:word" xmlns:w="http://schemas.openxmlformats.org/wordprocessingml/2006/main" xmlns:w14="http://schemas.microsoft.com/office/word/2010/wordml" xmlns:w15="http://schemas.microsoft.com/office/word/2012/wordml" xmlns:wpg="http://schemas.microsoft.com/office/word/2010/wordprocessingGroup" xmlns:wpi="http://schemas.microsoft.com/office/word/2010/wordprocessingInk" xmlns:wne="http://schemas.microsoft.com/office/word/2006/wordml" xmlns:wps="http://schemas.microsoft.com/office/word/2010/wordprocessingShape" mc:Ignorable="w14 w15 wp14">
-  <w:abstractNum w:abstractNumId="0">
+<w:numbering xmlns:wpc="http://schemas.microsoft.com/office/word/2010/wordprocessingCanvas" xmlns:cx="http://schemas.microsoft.com/office/drawing/2014/chartex" xmlns:mc="http://schemas.openxmlformats.org/markup-compatibility/2006" xmlns:o="urn:schemas-microsoft-com:office:office" xmlns:r="http://schemas.openxmlformats.org/officeDocument/2006/relationships" xmlns:m="http://schemas.openxmlformats.org/officeDocument/2006/math" xmlns:v="urn:schemas-microsoft-com:vml" xmlns:wp14="http://schemas.microsoft.com/office/word/2010/wordprocessingDrawing" xmlns:wp="http://schemas.openxmlformats.org/drawingml/2006/wordprocessingDrawing" xmlns:w10="urn:schemas-microsoft-com:office:word" xmlns:w="http://schemas.openxmlformats.org/wordprocessingml/2006/main" xmlns:w14="http://schemas.microsoft.com/office/word/2010/wordml" xmlns:w15="http://schemas.microsoft.com/office/word/2012/wordml" xmlns:w16se="http://schemas.microsoft.com/office/word/2015/wordml/symex" xmlns:wpg="http://schemas.microsoft.com/office/word/2010/wordprocessingGroup" xmlns:wpi="http://schemas.microsoft.com/office/word/2010/wordprocessingInk" xmlns:wne="http://schemas.microsoft.com/office/word/2006/wordml" xmlns:wps="http://schemas.microsoft.com/office/word/2010/wordprocessingShape" mc:Ignorable="w14 w15 w16se wp14">
+  <w:abstractNum w:abstractNumId="0" w15:restartNumberingAfterBreak="0">
     <w:nsid w:val="099D7754"/>
     <w:multiLevelType w:val="hybridMultilevel"/>
     <w:tmpl w:val="193A1B4A"/>
@@ -3843,7 +3706,7 @@
       </w:pPr>
     </w:lvl>
   </w:abstractNum>
-  <w:abstractNum w:abstractNumId="1">
+  <w:abstractNum w:abstractNumId="1" w15:restartNumberingAfterBreak="0">
     <w:nsid w:val="10013402"/>
     <w:multiLevelType w:val="hybridMultilevel"/>
     <w:tmpl w:val="AAA4C0B4"/>
@@ -3932,7 +3795,7 @@
       </w:pPr>
     </w:lvl>
   </w:abstractNum>
-  <w:abstractNum w:abstractNumId="2">
+  <w:abstractNum w:abstractNumId="2" w15:restartNumberingAfterBreak="0">
     <w:nsid w:val="32CA30FF"/>
     <w:multiLevelType w:val="hybridMultilevel"/>
     <w:tmpl w:val="F0601D7A"/>
@@ -4022,7 +3885,7 @@
       </w:pPr>
     </w:lvl>
   </w:abstractNum>
-  <w:abstractNum w:abstractNumId="3">
+  <w:abstractNum w:abstractNumId="3" w15:restartNumberingAfterBreak="0">
     <w:nsid w:val="3E4F2052"/>
     <w:multiLevelType w:val="hybridMultilevel"/>
     <w:tmpl w:val="40C2A2F4"/>
@@ -4111,7 +3974,7 @@
       </w:pPr>
     </w:lvl>
   </w:abstractNum>
-  <w:abstractNum w:abstractNumId="4">
+  <w:abstractNum w:abstractNumId="4" w15:restartNumberingAfterBreak="0">
     <w:nsid w:val="52332B12"/>
     <w:multiLevelType w:val="hybridMultilevel"/>
     <w:tmpl w:val="FE66456A"/>
@@ -4205,7 +4068,7 @@
       </w:pPr>
     </w:lvl>
   </w:abstractNum>
-  <w:abstractNum w:abstractNumId="5">
+  <w:abstractNum w:abstractNumId="5" w15:restartNumberingAfterBreak="0">
     <w:nsid w:val="5A5C44D1"/>
     <w:multiLevelType w:val="hybridMultilevel"/>
     <w:tmpl w:val="7862D838"/>
@@ -4294,7 +4157,7 @@
       </w:pPr>
     </w:lvl>
   </w:abstractNum>
-  <w:abstractNum w:abstractNumId="6">
+  <w:abstractNum w:abstractNumId="6" w15:restartNumberingAfterBreak="0">
     <w:nsid w:val="79063D99"/>
     <w:multiLevelType w:val="hybridMultilevel"/>
     <w:tmpl w:val="A81A5EDA"/>
@@ -4408,7 +4271,7 @@
 </file>
 
 <file path=word/styles.xml><?xml version="1.0" encoding="utf-8"?>
-<w:styles xmlns:mc="http://schemas.openxmlformats.org/markup-compatibility/2006" xmlns:r="http://schemas.openxmlformats.org/officeDocument/2006/relationships" xmlns:w="http://schemas.openxmlformats.org/wordprocessingml/2006/main" xmlns:w14="http://schemas.microsoft.com/office/word/2010/wordml" xmlns:w15="http://schemas.microsoft.com/office/word/2012/wordml" mc:Ignorable="w14 w15">
+<w:styles xmlns:mc="http://schemas.openxmlformats.org/markup-compatibility/2006" xmlns:r="http://schemas.openxmlformats.org/officeDocument/2006/relationships" xmlns:w="http://schemas.openxmlformats.org/wordprocessingml/2006/main" xmlns:w14="http://schemas.microsoft.com/office/word/2010/wordml" xmlns:w15="http://schemas.microsoft.com/office/word/2012/wordml" xmlns:w16se="http://schemas.microsoft.com/office/word/2015/wordml/symex" mc:Ignorable="w14 w15 w16se">
   <w:docDefaults>
     <w:rPrDefault>
       <w:rPr>
@@ -4855,7 +4718,6 @@
       <w:lang w:val="en-US"/>
     </w:rPr>
     <w:tblPr>
-      <w:tblInd w:w="0" w:type="dxa"/>
       <w:tblBorders>
         <w:top w:val="single" w:sz="4" w:space="0" w:color="auto"/>
         <w:left w:val="single" w:sz="4" w:space="0" w:color="auto"/>
@@ -4864,12 +4726,6 @@
         <w:insideH w:val="single" w:sz="4" w:space="0" w:color="auto"/>
         <w:insideV w:val="single" w:sz="4" w:space="0" w:color="auto"/>
       </w:tblBorders>
-      <w:tblCellMar>
-        <w:top w:w="0" w:type="dxa"/>
-        <w:left w:w="108" w:type="dxa"/>
-        <w:bottom w:w="0" w:type="dxa"/>
-        <w:right w:w="108" w:type="dxa"/>
-      </w:tblCellMar>
     </w:tblPr>
   </w:style>
   <w:style w:type="paragraph" w:customStyle="1" w:styleId="SubBABnya">

--- a/BAB 3/v2 matrikulasi.docx
+++ b/BAB 3/v2 matrikulasi.docx
@@ -518,8 +518,34 @@
           <w:sz w:val="24"/>
           <w:szCs w:val="24"/>
         </w:rPr>
-        <w:t>Intel Core i3-2310M</w:t>
-      </w:r>
+        <w:t xml:space="preserve">Intel </w:t>
+      </w:r>
+      <w:r>
+        <w:rPr>
+          <w:rFonts w:asciiTheme="majorBidi" w:hAnsiTheme="majorBidi" w:cstheme="majorBidi"/>
+          <w:i/>
+          <w:iCs/>
+          <w:color w:val="000000" w:themeColor="text1"/>
+          <w:sz w:val="24"/>
+          <w:szCs w:val="24"/>
+          <w:lang w:val="en-ID"/>
+        </w:rPr>
+        <w:t xml:space="preserve">Celeron N3350 1,1 </w:t>
+      </w:r>
+      <w:proofErr w:type="spellStart"/>
+      <w:r>
+        <w:rPr>
+          <w:rFonts w:asciiTheme="majorBidi" w:hAnsiTheme="majorBidi" w:cstheme="majorBidi"/>
+          <w:i/>
+          <w:iCs/>
+          <w:color w:val="000000" w:themeColor="text1"/>
+          <w:sz w:val="24"/>
+          <w:szCs w:val="24"/>
+          <w:lang w:val="en-ID"/>
+        </w:rPr>
+        <w:t>Ghz</w:t>
+      </w:r>
+      <w:proofErr w:type="spellEnd"/>
     </w:p>
     <w:p>
       <w:pPr>
@@ -571,8 +597,37 @@
           <w:color w:val="000000" w:themeColor="text1"/>
           <w:sz w:val="24"/>
           <w:szCs w:val="24"/>
-        </w:rPr>
-        <w:t>HDD 500 GB</w:t>
+          <w:lang w:val="en-ID"/>
+        </w:rPr>
+        <w:t>SSD</w:t>
+      </w:r>
+      <w:r>
+        <w:rPr>
+          <w:rFonts w:asciiTheme="majorBidi" w:hAnsiTheme="majorBidi" w:cstheme="majorBidi"/>
+          <w:color w:val="000000" w:themeColor="text1"/>
+          <w:sz w:val="24"/>
+          <w:szCs w:val="24"/>
+        </w:rPr>
+        <w:t xml:space="preserve"> </w:t>
+      </w:r>
+      <w:r>
+        <w:rPr>
+          <w:rFonts w:asciiTheme="majorBidi" w:hAnsiTheme="majorBidi" w:cstheme="majorBidi"/>
+          <w:color w:val="000000" w:themeColor="text1"/>
+          <w:sz w:val="24"/>
+          <w:szCs w:val="24"/>
+          <w:lang w:val="en-ID"/>
+        </w:rPr>
+        <w:t>120</w:t>
+      </w:r>
+      <w:r>
+        <w:rPr>
+          <w:rFonts w:asciiTheme="majorBidi" w:hAnsiTheme="majorBidi" w:cstheme="majorBidi"/>
+          <w:color w:val="000000" w:themeColor="text1"/>
+          <w:sz w:val="24"/>
+          <w:szCs w:val="24"/>
+        </w:rPr>
+        <w:t xml:space="preserve"> GB</w:t>
       </w:r>
     </w:p>
     <w:p>
@@ -623,10 +678,10 @@
         <w:rPr>
           <w:rFonts w:asciiTheme="majorBidi" w:hAnsiTheme="majorBidi" w:cstheme="majorBidi"/>
           <w:i/>
-          <w:iCs/>
-          <w:color w:val="000000" w:themeColor="text1"/>
-          <w:sz w:val="24"/>
-          <w:szCs w:val="24"/>
+          <w:color w:val="000000" w:themeColor="text1"/>
+          <w:sz w:val="24"/>
+          <w:szCs w:val="24"/>
+          <w:lang w:val="en-ID"/>
         </w:rPr>
         <w:t>Keyboard</w:t>
       </w:r>
@@ -636,17 +691,42 @@
           <w:color w:val="000000" w:themeColor="text1"/>
           <w:sz w:val="24"/>
           <w:szCs w:val="24"/>
-        </w:rPr>
-        <w:t xml:space="preserve"> S</w:t>
-      </w:r>
-      <w:r>
-        <w:rPr>
-          <w:rFonts w:asciiTheme="majorBidi" w:hAnsiTheme="majorBidi" w:cstheme="majorBidi"/>
-          <w:color w:val="000000" w:themeColor="text1"/>
-          <w:sz w:val="24"/>
-          <w:szCs w:val="24"/>
-        </w:rPr>
-        <w:t>tandar</w:t>
+          <w:lang w:val="en-ID"/>
+        </w:rPr>
+        <w:t xml:space="preserve"> </w:t>
+      </w:r>
+      <w:proofErr w:type="spellStart"/>
+      <w:r>
+        <w:rPr>
+          <w:rFonts w:asciiTheme="majorBidi" w:hAnsiTheme="majorBidi" w:cstheme="majorBidi"/>
+          <w:color w:val="000000" w:themeColor="text1"/>
+          <w:sz w:val="24"/>
+          <w:szCs w:val="24"/>
+          <w:lang w:val="en-ID"/>
+        </w:rPr>
+        <w:t>Standar</w:t>
+      </w:r>
+      <w:proofErr w:type="spellEnd"/>
+      <w:r>
+        <w:rPr>
+          <w:rFonts w:asciiTheme="majorBidi" w:hAnsiTheme="majorBidi" w:cstheme="majorBidi"/>
+          <w:color w:val="000000" w:themeColor="text1"/>
+          <w:sz w:val="24"/>
+          <w:szCs w:val="24"/>
+          <w:lang w:val="en-ID"/>
+        </w:rPr>
+        <w:t xml:space="preserve">, </w:t>
+      </w:r>
+      <w:r>
+        <w:rPr>
+          <w:rFonts w:asciiTheme="majorBidi" w:hAnsiTheme="majorBidi" w:cstheme="majorBidi"/>
+          <w:i/>
+          <w:color w:val="000000" w:themeColor="text1"/>
+          <w:sz w:val="24"/>
+          <w:szCs w:val="24"/>
+          <w:lang w:val="en-ID"/>
+        </w:rPr>
+        <w:t>Mouse USB</w:t>
       </w:r>
     </w:p>
     <w:p>
@@ -675,16 +755,7 @@
           <w:sz w:val="24"/>
           <w:szCs w:val="24"/>
         </w:rPr>
-        <w:t>Mouse</w:t>
-      </w:r>
-      <w:r>
-        <w:rPr>
-          <w:rFonts w:asciiTheme="majorBidi" w:hAnsiTheme="majorBidi" w:cstheme="majorBidi"/>
-          <w:color w:val="000000" w:themeColor="text1"/>
-          <w:sz w:val="24"/>
-          <w:szCs w:val="24"/>
-        </w:rPr>
-        <w:t xml:space="preserve"> USB</w:t>
+        <w:t>Printer</w:t>
       </w:r>
     </w:p>
     <w:p>
@@ -704,6 +775,30 @@
           <w:szCs w:val="24"/>
         </w:rPr>
       </w:pPr>
+      <w:proofErr w:type="spellStart"/>
+      <w:r>
+        <w:rPr>
+          <w:rFonts w:asciiTheme="majorBidi" w:hAnsiTheme="majorBidi" w:cstheme="majorBidi"/>
+          <w:iCs/>
+          <w:color w:val="000000" w:themeColor="text1"/>
+          <w:sz w:val="24"/>
+          <w:szCs w:val="24"/>
+          <w:lang w:val="en-ID"/>
+        </w:rPr>
+        <w:t>Mesin</w:t>
+      </w:r>
+      <w:proofErr w:type="spellEnd"/>
+      <w:r>
+        <w:rPr>
+          <w:rFonts w:asciiTheme="majorBidi" w:hAnsiTheme="majorBidi" w:cstheme="majorBidi"/>
+          <w:iCs/>
+          <w:color w:val="000000" w:themeColor="text1"/>
+          <w:sz w:val="24"/>
+          <w:szCs w:val="24"/>
+          <w:lang w:val="en-ID"/>
+        </w:rPr>
+        <w:t xml:space="preserve"> </w:t>
+      </w:r>
       <w:r>
         <w:rPr>
           <w:rFonts w:asciiTheme="majorBidi" w:hAnsiTheme="majorBidi" w:cstheme="majorBidi"/>
@@ -712,8 +807,9 @@
           <w:color w:val="000000" w:themeColor="text1"/>
           <w:sz w:val="24"/>
           <w:szCs w:val="24"/>
-        </w:rPr>
-        <w:t>Printer</w:t>
+          <w:lang w:val="en-ID"/>
+        </w:rPr>
+        <w:t>fingerprint</w:t>
       </w:r>
     </w:p>
     <w:p>
@@ -854,6 +950,8 @@
         <w:lastRenderedPageBreak/>
         <w:t xml:space="preserve">Tabel 3.1 Perangkat Lunak </w:t>
       </w:r>
+      <w:bookmarkStart w:id="0" w:name="_GoBack"/>
+      <w:bookmarkEnd w:id="0"/>
     </w:p>
     <w:tbl>
       <w:tblPr>
@@ -1010,7 +1108,7 @@
               <w:rPr>
                 <w:rFonts w:asciiTheme="majorBidi" w:hAnsiTheme="majorBidi" w:cstheme="majorBidi"/>
                 <w:color w:val="000000" w:themeColor="text1"/>
-                <w:lang w:val="id-ID"/>
+                <w:lang w:val="en-ID"/>
               </w:rPr>
             </w:pPr>
             <w:r>
@@ -1020,6 +1118,14 @@
                 <w:lang w:val="id-ID"/>
               </w:rPr>
               <w:t>Windows 10</w:t>
+            </w:r>
+            <w:r>
+              <w:rPr>
+                <w:rFonts w:asciiTheme="majorBidi" w:hAnsiTheme="majorBidi" w:cstheme="majorBidi"/>
+                <w:color w:val="000000" w:themeColor="text1"/>
+                <w:lang w:val="en-ID"/>
+              </w:rPr>
+              <w:t xml:space="preserve"> Home</w:t>
             </w:r>
           </w:p>
         </w:tc>
@@ -1035,29 +1141,62 @@
               </w:tabs>
               <w:spacing w:line="360" w:lineRule="auto"/>
               <w:ind w:left="0"/>
-              <w:jc w:val="center"/>
               <w:rPr>
                 <w:rFonts w:asciiTheme="majorBidi" w:hAnsiTheme="majorBidi" w:cstheme="majorBidi"/>
                 <w:color w:val="000000" w:themeColor="text1"/>
                 <w:lang w:val="id-ID"/>
               </w:rPr>
             </w:pPr>
-            <w:r>
-              <w:rPr>
-                <w:rFonts w:asciiTheme="majorBidi" w:hAnsiTheme="majorBidi" w:cstheme="majorBidi"/>
-                <w:color w:val="000000" w:themeColor="text1"/>
-                <w:lang w:val="id-ID"/>
-              </w:rPr>
-              <w:t xml:space="preserve">Sistem operasi yang digunakan untuk rancang bangun </w:t>
-            </w:r>
-            <w:r>
-              <w:rPr>
-                <w:rFonts w:asciiTheme="majorBidi" w:hAnsiTheme="majorBidi" w:cstheme="majorBidi"/>
-                <w:color w:val="000000" w:themeColor="text1"/>
-                <w:lang w:val="id-ID"/>
-              </w:rPr>
-              <w:t>sistem</w:t>
-            </w:r>
+            <w:proofErr w:type="spellStart"/>
+            <w:r>
+              <w:rPr>
+                <w:bCs/>
+              </w:rPr>
+              <w:t>Sistem</w:t>
+            </w:r>
+            <w:proofErr w:type="spellEnd"/>
+            <w:r>
+              <w:rPr>
+                <w:bCs/>
+              </w:rPr>
+              <w:t xml:space="preserve"> </w:t>
+            </w:r>
+            <w:proofErr w:type="spellStart"/>
+            <w:r>
+              <w:rPr>
+                <w:bCs/>
+              </w:rPr>
+              <w:t>operasi</w:t>
+            </w:r>
+            <w:proofErr w:type="spellEnd"/>
+            <w:r>
+              <w:rPr>
+                <w:bCs/>
+              </w:rPr>
+              <w:t xml:space="preserve"> </w:t>
+            </w:r>
+            <w:proofErr w:type="spellStart"/>
+            <w:r>
+              <w:rPr>
+                <w:bCs/>
+              </w:rPr>
+              <w:t>komputer</w:t>
+            </w:r>
+            <w:proofErr w:type="spellEnd"/>
+            <w:r>
+              <w:rPr>
+                <w:bCs/>
+              </w:rPr>
+              <w:t xml:space="preserve"> yang </w:t>
+            </w:r>
+            <w:proofErr w:type="spellStart"/>
+            <w:r>
+              <w:rPr>
+                <w:bCs/>
+              </w:rPr>
+              <w:t>digunakan</w:t>
+            </w:r>
+            <w:proofErr w:type="spellEnd"/>
           </w:p>
         </w:tc>
       </w:tr>
@@ -1144,37 +1283,157 @@
               </w:tabs>
               <w:spacing w:line="360" w:lineRule="auto"/>
               <w:ind w:left="0"/>
-              <w:jc w:val="center"/>
               <w:rPr>
                 <w:rFonts w:asciiTheme="majorBidi" w:hAnsiTheme="majorBidi" w:cstheme="majorBidi"/>
                 <w:color w:val="000000" w:themeColor="text1"/>
                 <w:lang w:val="id-ID"/>
               </w:rPr>
             </w:pPr>
-            <w:r>
-              <w:rPr>
-                <w:rFonts w:asciiTheme="majorBidi" w:hAnsiTheme="majorBidi" w:cstheme="majorBidi"/>
-                <w:color w:val="000000" w:themeColor="text1"/>
-                <w:lang w:val="id-ID"/>
-              </w:rPr>
-              <w:t xml:space="preserve">Perangkat lunak yang digunakan untuk menggambarkan diagram-diagram </w:t>
-            </w:r>
-            <w:r>
-              <w:rPr>
-                <w:rFonts w:asciiTheme="majorBidi" w:hAnsiTheme="majorBidi" w:cstheme="majorBidi"/>
-                <w:i/>
-                <w:color w:val="000000" w:themeColor="text1"/>
-                <w:lang w:val="id-ID"/>
-              </w:rPr>
-              <w:t xml:space="preserve">Unified Modelling Language </w:t>
-            </w:r>
-            <w:r>
-              <w:rPr>
-                <w:rFonts w:asciiTheme="majorBidi" w:hAnsiTheme="majorBidi" w:cstheme="majorBidi"/>
-                <w:color w:val="000000" w:themeColor="text1"/>
-                <w:lang w:val="id-ID"/>
-              </w:rPr>
-              <w:t>(UML)</w:t>
+            <w:proofErr w:type="spellStart"/>
+            <w:r>
+              <w:rPr>
+                <w:bCs/>
+              </w:rPr>
+              <w:t>perangkat</w:t>
+            </w:r>
+            <w:proofErr w:type="spellEnd"/>
+            <w:r>
+              <w:rPr>
+                <w:bCs/>
+              </w:rPr>
+              <w:t xml:space="preserve"> </w:t>
+            </w:r>
+            <w:proofErr w:type="spellStart"/>
+            <w:r>
+              <w:rPr>
+                <w:bCs/>
+              </w:rPr>
+              <w:t>lunak</w:t>
+            </w:r>
+            <w:proofErr w:type="spellEnd"/>
+            <w:r>
+              <w:rPr>
+                <w:bCs/>
+              </w:rPr>
+              <w:t xml:space="preserve"> </w:t>
+            </w:r>
+            <w:r>
+              <w:rPr>
+                <w:bCs/>
+              </w:rPr>
+              <w:t xml:space="preserve">yang </w:t>
+            </w:r>
+            <w:proofErr w:type="spellStart"/>
+            <w:r>
+              <w:rPr>
+                <w:bCs/>
+              </w:rPr>
+              <w:t>fungsinya</w:t>
+            </w:r>
+            <w:proofErr w:type="spellEnd"/>
+            <w:r>
+              <w:rPr>
+                <w:bCs/>
+              </w:rPr>
+              <w:t xml:space="preserve"> </w:t>
+            </w:r>
+            <w:proofErr w:type="spellStart"/>
+            <w:r>
+              <w:rPr>
+                <w:bCs/>
+              </w:rPr>
+              <w:t>untuk</w:t>
+            </w:r>
+            <w:proofErr w:type="spellEnd"/>
+            <w:r>
+              <w:rPr>
+                <w:bCs/>
+              </w:rPr>
+              <w:t xml:space="preserve"> </w:t>
+            </w:r>
+            <w:proofErr w:type="spellStart"/>
+            <w:r>
+              <w:rPr>
+                <w:bCs/>
+              </w:rPr>
+              <w:t>membantu</w:t>
+            </w:r>
+            <w:proofErr w:type="spellEnd"/>
+            <w:r>
+              <w:rPr>
+                <w:bCs/>
+              </w:rPr>
+              <w:t xml:space="preserve"> </w:t>
+            </w:r>
+            <w:proofErr w:type="spellStart"/>
+            <w:r>
+              <w:rPr>
+                <w:bCs/>
+              </w:rPr>
+              <w:t>pembuatan</w:t>
+            </w:r>
+            <w:proofErr w:type="spellEnd"/>
+            <w:r>
+              <w:rPr>
+                <w:bCs/>
+              </w:rPr>
+              <w:t xml:space="preserve"> </w:t>
+            </w:r>
+            <w:proofErr w:type="spellStart"/>
+            <w:r>
+              <w:rPr>
+                <w:bCs/>
+              </w:rPr>
+              <w:t>dan</w:t>
+            </w:r>
+            <w:proofErr w:type="spellEnd"/>
+            <w:r>
+              <w:rPr>
+                <w:bCs/>
+              </w:rPr>
+              <w:t xml:space="preserve"> </w:t>
+            </w:r>
+            <w:proofErr w:type="spellStart"/>
+            <w:r>
+              <w:rPr>
+                <w:bCs/>
+              </w:rPr>
+              <w:t>perencanaan</w:t>
+            </w:r>
+            <w:proofErr w:type="spellEnd"/>
+            <w:r>
+              <w:rPr>
+                <w:bCs/>
+              </w:rPr>
+              <w:t xml:space="preserve"> diagram agar </w:t>
+            </w:r>
+            <w:proofErr w:type="spellStart"/>
+            <w:r>
+              <w:rPr>
+                <w:bCs/>
+              </w:rPr>
+              <w:t>lebih</w:t>
+            </w:r>
+            <w:proofErr w:type="spellEnd"/>
+            <w:r>
+              <w:rPr>
+                <w:bCs/>
+              </w:rPr>
+              <w:t xml:space="preserve"> </w:t>
+            </w:r>
+            <w:proofErr w:type="spellStart"/>
+            <w:r>
+              <w:rPr>
+                <w:bCs/>
+              </w:rPr>
+              <w:t>terstruktur</w:t>
+            </w:r>
+            <w:proofErr w:type="spellEnd"/>
+            <w:r>
+              <w:rPr>
+                <w:bCs/>
+              </w:rPr>
+              <w:t>.</w:t>
             </w:r>
           </w:p>
         </w:tc>
@@ -1254,526 +1513,88 @@
               </w:tabs>
               <w:spacing w:line="360" w:lineRule="auto"/>
               <w:ind w:left="0"/>
-              <w:jc w:val="center"/>
               <w:rPr>
                 <w:rFonts w:asciiTheme="majorBidi" w:hAnsiTheme="majorBidi" w:cstheme="majorBidi"/>
                 <w:color w:val="000000" w:themeColor="text1"/>
                 <w:lang w:val="id-ID"/>
               </w:rPr>
             </w:pPr>
-            <w:r>
-              <w:rPr>
-                <w:rFonts w:asciiTheme="majorBidi" w:hAnsiTheme="majorBidi" w:cstheme="majorBidi"/>
-                <w:color w:val="000000" w:themeColor="text1"/>
-                <w:lang w:val="id-ID"/>
-              </w:rPr>
-              <w:t>Perangkat lunak yang digunakan ketika penulisan kode</w:t>
-            </w:r>
-          </w:p>
-        </w:tc>
-      </w:tr>
-      <w:tr>
-        <w:trPr>
-          <w:trHeight w:val="942"/>
-          <w:jc w:val="center"/>
-        </w:trPr>
-        <w:tc>
-          <w:tcPr>
-            <w:tcW w:w="510" w:type="dxa"/>
-          </w:tcPr>
-          <w:p>
-            <w:pPr>
-              <w:pStyle w:val="ListParagraph"/>
-              <w:tabs>
-                <w:tab w:val="left" w:pos="1276"/>
-              </w:tabs>
-              <w:spacing w:line="360" w:lineRule="auto"/>
-              <w:ind w:left="0"/>
-              <w:jc w:val="center"/>
-              <w:rPr>
-                <w:rFonts w:asciiTheme="majorBidi" w:hAnsiTheme="majorBidi" w:cstheme="majorBidi"/>
-                <w:color w:val="000000" w:themeColor="text1"/>
-                <w:lang w:val="id-ID"/>
-              </w:rPr>
-            </w:pPr>
-            <w:r>
-              <w:rPr>
-                <w:rFonts w:asciiTheme="majorBidi" w:hAnsiTheme="majorBidi" w:cstheme="majorBidi"/>
-                <w:color w:val="000000" w:themeColor="text1"/>
-                <w:lang w:val="id-ID"/>
-              </w:rPr>
-              <w:t>4</w:t>
-            </w:r>
-          </w:p>
-        </w:tc>
-        <w:tc>
-          <w:tcPr>
-            <w:tcW w:w="2746" w:type="dxa"/>
-          </w:tcPr>
-          <w:p>
-            <w:pPr>
-              <w:pStyle w:val="ListParagraph"/>
-              <w:tabs>
-                <w:tab w:val="left" w:pos="1276"/>
-              </w:tabs>
-              <w:spacing w:line="360" w:lineRule="auto"/>
-              <w:ind w:left="0"/>
-              <w:jc w:val="center"/>
-              <w:rPr>
-                <w:rFonts w:asciiTheme="majorBidi" w:hAnsiTheme="majorBidi" w:cstheme="majorBidi"/>
-                <w:color w:val="000000" w:themeColor="text1"/>
-              </w:rPr>
-            </w:pPr>
-            <w:r>
-              <w:rPr>
-                <w:rFonts w:asciiTheme="majorBidi" w:hAnsiTheme="majorBidi" w:cstheme="majorBidi"/>
-                <w:color w:val="000000" w:themeColor="text1"/>
-              </w:rPr>
-              <w:t>XAMPP</w:t>
-            </w:r>
-          </w:p>
-        </w:tc>
-        <w:tc>
-          <w:tcPr>
-            <w:tcW w:w="4536" w:type="dxa"/>
-          </w:tcPr>
-          <w:p>
-            <w:pPr>
-              <w:pStyle w:val="ListParagraph"/>
-              <w:tabs>
-                <w:tab w:val="left" w:pos="1276"/>
-              </w:tabs>
-              <w:spacing w:line="360" w:lineRule="auto"/>
-              <w:ind w:left="0"/>
-              <w:jc w:val="center"/>
-              <w:rPr>
-                <w:rFonts w:asciiTheme="majorBidi" w:hAnsiTheme="majorBidi" w:cstheme="majorBidi"/>
-                <w:color w:val="000000" w:themeColor="text1"/>
-                <w:lang w:val="id-ID"/>
-              </w:rPr>
-            </w:pPr>
-            <w:r>
-              <w:rPr>
-                <w:rFonts w:asciiTheme="majorBidi" w:hAnsiTheme="majorBidi" w:cstheme="majorBidi"/>
-                <w:color w:val="000000" w:themeColor="text1"/>
-              </w:rPr>
-              <w:t xml:space="preserve">XAMPP </w:t>
-            </w:r>
             <w:proofErr w:type="spellStart"/>
             <w:r>
               <w:rPr>
-                <w:rFonts w:asciiTheme="majorBidi" w:hAnsiTheme="majorBidi" w:cstheme="majorBidi"/>
-                <w:color w:val="000000" w:themeColor="text1"/>
-              </w:rPr>
-              <w:t>adalah</w:t>
+                <w:bCs/>
+              </w:rPr>
+              <w:t>sebagai</w:t>
             </w:r>
             <w:proofErr w:type="spellEnd"/>
             <w:r>
               <w:rPr>
-                <w:rFonts w:asciiTheme="majorBidi" w:hAnsiTheme="majorBidi" w:cstheme="majorBidi"/>
-                <w:color w:val="000000" w:themeColor="text1"/>
+                <w:bCs/>
               </w:rPr>
               <w:t xml:space="preserve"> </w:t>
             </w:r>
             <w:proofErr w:type="spellStart"/>
             <w:r>
               <w:rPr>
-                <w:rFonts w:asciiTheme="majorBidi" w:hAnsiTheme="majorBidi" w:cstheme="majorBidi"/>
-                <w:color w:val="000000" w:themeColor="text1"/>
+                <w:bCs/>
               </w:rPr>
               <w:t>perangkat</w:t>
             </w:r>
             <w:proofErr w:type="spellEnd"/>
             <w:r>
               <w:rPr>
-                <w:rFonts w:asciiTheme="majorBidi" w:hAnsiTheme="majorBidi" w:cstheme="majorBidi"/>
-                <w:color w:val="000000" w:themeColor="text1"/>
+                <w:bCs/>
               </w:rPr>
               <w:t xml:space="preserve"> </w:t>
             </w:r>
             <w:proofErr w:type="spellStart"/>
             <w:r>
               <w:rPr>
-                <w:rFonts w:asciiTheme="majorBidi" w:hAnsiTheme="majorBidi" w:cstheme="majorBidi"/>
-                <w:color w:val="000000" w:themeColor="text1"/>
+                <w:bCs/>
               </w:rPr>
               <w:t>lunak</w:t>
             </w:r>
             <w:proofErr w:type="spellEnd"/>
             <w:r>
               <w:rPr>
-                <w:rFonts w:asciiTheme="majorBidi" w:hAnsiTheme="majorBidi" w:cstheme="majorBidi"/>
-                <w:color w:val="000000" w:themeColor="text1"/>
-              </w:rPr>
-              <w:t xml:space="preserve"> web server apache yang </w:t>
+                <w:bCs/>
+              </w:rPr>
+              <w:t xml:space="preserve"> editor </w:t>
             </w:r>
             <w:proofErr w:type="spellStart"/>
             <w:r>
               <w:rPr>
-                <w:rFonts w:asciiTheme="majorBidi" w:hAnsiTheme="majorBidi" w:cstheme="majorBidi"/>
-                <w:color w:val="000000" w:themeColor="text1"/>
-              </w:rPr>
-              <w:t>didalamnya</w:t>
+                <w:bCs/>
+              </w:rPr>
+              <w:t>untuk</w:t>
             </w:r>
             <w:proofErr w:type="spellEnd"/>
             <w:r>
               <w:rPr>
-                <w:rFonts w:asciiTheme="majorBidi" w:hAnsiTheme="majorBidi" w:cstheme="majorBidi"/>
-                <w:color w:val="000000" w:themeColor="text1"/>
+                <w:bCs/>
               </w:rPr>
               <w:t xml:space="preserve"> </w:t>
             </w:r>
             <w:proofErr w:type="spellStart"/>
             <w:r>
               <w:rPr>
-                <w:rFonts w:asciiTheme="majorBidi" w:hAnsiTheme="majorBidi" w:cstheme="majorBidi"/>
-                <w:color w:val="000000" w:themeColor="text1"/>
-              </w:rPr>
-              <w:t>sudah</w:t>
+                <w:bCs/>
+              </w:rPr>
+              <w:t>membangun</w:t>
             </w:r>
             <w:proofErr w:type="spellEnd"/>
             <w:r>
               <w:rPr>
-                <w:rFonts w:asciiTheme="majorBidi" w:hAnsiTheme="majorBidi" w:cstheme="majorBidi"/>
-                <w:color w:val="000000" w:themeColor="text1"/>
+                <w:bCs/>
               </w:rPr>
               <w:t xml:space="preserve"> </w:t>
             </w:r>
             <w:proofErr w:type="spellStart"/>
             <w:r>
               <w:rPr>
-                <w:rFonts w:asciiTheme="majorBidi" w:hAnsiTheme="majorBidi" w:cstheme="majorBidi"/>
-                <w:color w:val="000000" w:themeColor="text1"/>
-              </w:rPr>
-              <w:t>tersedia</w:t>
-            </w:r>
-            <w:proofErr w:type="spellEnd"/>
-            <w:r>
-              <w:rPr>
-                <w:rFonts w:asciiTheme="majorBidi" w:hAnsiTheme="majorBidi" w:cstheme="majorBidi"/>
-                <w:color w:val="000000" w:themeColor="text1"/>
-              </w:rPr>
-              <w:t xml:space="preserve"> database server </w:t>
-            </w:r>
-            <w:proofErr w:type="spellStart"/>
-            <w:r>
-              <w:rPr>
-                <w:rFonts w:asciiTheme="majorBidi" w:hAnsiTheme="majorBidi" w:cstheme="majorBidi"/>
-                <w:color w:val="000000" w:themeColor="text1"/>
-              </w:rPr>
-              <w:t>mysql</w:t>
-            </w:r>
-            <w:proofErr w:type="spellEnd"/>
-            <w:r>
-              <w:rPr>
-                <w:rFonts w:asciiTheme="majorBidi" w:hAnsiTheme="majorBidi" w:cstheme="majorBidi"/>
-                <w:color w:val="000000" w:themeColor="text1"/>
-              </w:rPr>
-              <w:t xml:space="preserve"> </w:t>
-            </w:r>
-            <w:proofErr w:type="spellStart"/>
-            <w:r>
-              <w:rPr>
-                <w:rFonts w:asciiTheme="majorBidi" w:hAnsiTheme="majorBidi" w:cstheme="majorBidi"/>
-                <w:color w:val="000000" w:themeColor="text1"/>
-              </w:rPr>
-              <w:t>dan</w:t>
-            </w:r>
-            <w:proofErr w:type="spellEnd"/>
-            <w:r>
-              <w:rPr>
-                <w:rFonts w:asciiTheme="majorBidi" w:hAnsiTheme="majorBidi" w:cstheme="majorBidi"/>
-                <w:color w:val="000000" w:themeColor="text1"/>
-              </w:rPr>
-              <w:t xml:space="preserve"> </w:t>
-            </w:r>
-            <w:r>
-              <w:rPr>
-                <w:rFonts w:asciiTheme="majorBidi" w:hAnsiTheme="majorBidi" w:cstheme="majorBidi"/>
-                <w:i/>
-                <w:color w:val="000000" w:themeColor="text1"/>
-              </w:rPr>
-              <w:t>support</w:t>
-            </w:r>
-            <w:r>
-              <w:rPr>
-                <w:rFonts w:asciiTheme="majorBidi" w:hAnsiTheme="majorBidi" w:cstheme="majorBidi"/>
-                <w:color w:val="000000" w:themeColor="text1"/>
-              </w:rPr>
-              <w:t xml:space="preserve"> </w:t>
-            </w:r>
-            <w:proofErr w:type="spellStart"/>
-            <w:r>
-              <w:rPr>
-                <w:rFonts w:asciiTheme="majorBidi" w:hAnsiTheme="majorBidi" w:cstheme="majorBidi"/>
-                <w:color w:val="000000" w:themeColor="text1"/>
-              </w:rPr>
-              <w:t>php</w:t>
-            </w:r>
-            <w:proofErr w:type="spellEnd"/>
-            <w:r>
-              <w:rPr>
-                <w:rFonts w:asciiTheme="majorBidi" w:hAnsiTheme="majorBidi" w:cstheme="majorBidi"/>
-                <w:color w:val="000000" w:themeColor="text1"/>
-              </w:rPr>
-              <w:t xml:space="preserve"> programming.</w:t>
-            </w:r>
-          </w:p>
-        </w:tc>
-      </w:tr>
-      <w:tr>
-        <w:trPr>
-          <w:trHeight w:val="942"/>
-          <w:jc w:val="center"/>
-        </w:trPr>
-        <w:tc>
-          <w:tcPr>
-            <w:tcW w:w="510" w:type="dxa"/>
-          </w:tcPr>
-          <w:p>
-            <w:pPr>
-              <w:pStyle w:val="ListParagraph"/>
-              <w:tabs>
-                <w:tab w:val="left" w:pos="1276"/>
-              </w:tabs>
-              <w:spacing w:line="360" w:lineRule="auto"/>
-              <w:ind w:left="0"/>
-              <w:jc w:val="center"/>
-              <w:rPr>
-                <w:rFonts w:asciiTheme="majorBidi" w:hAnsiTheme="majorBidi" w:cstheme="majorBidi"/>
-                <w:color w:val="000000" w:themeColor="text1"/>
-                <w:lang w:val="id-ID"/>
-              </w:rPr>
-            </w:pPr>
-            <w:r>
-              <w:rPr>
-                <w:rFonts w:asciiTheme="majorBidi" w:hAnsiTheme="majorBidi" w:cstheme="majorBidi"/>
-                <w:color w:val="000000" w:themeColor="text1"/>
-                <w:lang w:val="id-ID"/>
-              </w:rPr>
-              <w:t>5</w:t>
-            </w:r>
-          </w:p>
-        </w:tc>
-        <w:tc>
-          <w:tcPr>
-            <w:tcW w:w="2746" w:type="dxa"/>
-          </w:tcPr>
-          <w:p>
-            <w:pPr>
-              <w:pStyle w:val="ListParagraph"/>
-              <w:tabs>
-                <w:tab w:val="left" w:pos="1276"/>
-              </w:tabs>
-              <w:spacing w:line="360" w:lineRule="auto"/>
-              <w:ind w:left="0"/>
-              <w:jc w:val="center"/>
-              <w:rPr>
-                <w:rFonts w:asciiTheme="majorBidi" w:hAnsiTheme="majorBidi" w:cstheme="majorBidi"/>
-                <w:color w:val="000000" w:themeColor="text1"/>
-              </w:rPr>
-            </w:pPr>
-            <w:r>
-              <w:rPr>
-                <w:bCs/>
-                <w:color w:val="000000" w:themeColor="text1"/>
-                <w:lang w:val="id-ID"/>
-              </w:rPr>
-              <w:t xml:space="preserve">Browser </w:t>
-            </w:r>
-            <w:r>
-              <w:rPr>
-                <w:bCs/>
-                <w:color w:val="000000" w:themeColor="text1"/>
-              </w:rPr>
-              <w:t>Google Chrome</w:t>
-            </w:r>
-          </w:p>
-        </w:tc>
-        <w:tc>
-          <w:tcPr>
-            <w:tcW w:w="4536" w:type="dxa"/>
-          </w:tcPr>
-          <w:p>
-            <w:pPr>
-              <w:pStyle w:val="ListParagraph"/>
-              <w:tabs>
-                <w:tab w:val="left" w:pos="1276"/>
-              </w:tabs>
-              <w:spacing w:line="360" w:lineRule="auto"/>
-              <w:ind w:left="0"/>
-              <w:jc w:val="center"/>
-              <w:rPr>
-                <w:rFonts w:asciiTheme="majorBidi" w:hAnsiTheme="majorBidi" w:cstheme="majorBidi"/>
-                <w:color w:val="000000" w:themeColor="text1"/>
-              </w:rPr>
-            </w:pPr>
-            <w:proofErr w:type="spellStart"/>
-            <w:r>
-              <w:rPr>
-                <w:bCs/>
-                <w:color w:val="000000" w:themeColor="text1"/>
-              </w:rPr>
-              <w:t>Perangkat</w:t>
-            </w:r>
-            <w:proofErr w:type="spellEnd"/>
-            <w:r>
-              <w:rPr>
-                <w:bCs/>
-                <w:color w:val="000000" w:themeColor="text1"/>
-              </w:rPr>
-              <w:t xml:space="preserve"> </w:t>
-            </w:r>
-            <w:proofErr w:type="spellStart"/>
-            <w:r>
-              <w:rPr>
-                <w:bCs/>
-                <w:color w:val="000000" w:themeColor="text1"/>
-              </w:rPr>
-              <w:t>lunak</w:t>
-            </w:r>
-            <w:proofErr w:type="spellEnd"/>
-            <w:r>
-              <w:rPr>
-                <w:bCs/>
-                <w:color w:val="000000" w:themeColor="text1"/>
-              </w:rPr>
-              <w:t xml:space="preserve"> yang </w:t>
-            </w:r>
-            <w:proofErr w:type="spellStart"/>
-            <w:r>
-              <w:rPr>
-                <w:bCs/>
-                <w:color w:val="000000" w:themeColor="text1"/>
-              </w:rPr>
-              <w:t>digunakan</w:t>
-            </w:r>
-            <w:proofErr w:type="spellEnd"/>
-            <w:r>
-              <w:rPr>
-                <w:bCs/>
-                <w:color w:val="000000" w:themeColor="text1"/>
-              </w:rPr>
-              <w:t xml:space="preserve"> </w:t>
-            </w:r>
-            <w:proofErr w:type="spellStart"/>
-            <w:r>
-              <w:rPr>
-                <w:bCs/>
-                <w:color w:val="000000" w:themeColor="text1"/>
-              </w:rPr>
-              <w:t>untuk</w:t>
-            </w:r>
-            <w:proofErr w:type="spellEnd"/>
-            <w:r>
-              <w:rPr>
-                <w:bCs/>
-                <w:color w:val="000000" w:themeColor="text1"/>
-              </w:rPr>
-              <w:t xml:space="preserve"> </w:t>
-            </w:r>
-            <w:proofErr w:type="spellStart"/>
-            <w:r>
-              <w:rPr>
-                <w:bCs/>
-                <w:color w:val="000000" w:themeColor="text1"/>
-              </w:rPr>
-              <w:t>menjalankan</w:t>
-            </w:r>
-            <w:proofErr w:type="spellEnd"/>
-            <w:r>
-              <w:rPr>
-                <w:bCs/>
-                <w:color w:val="000000" w:themeColor="text1"/>
-              </w:rPr>
-              <w:t xml:space="preserve"> </w:t>
-            </w:r>
-            <w:proofErr w:type="spellStart"/>
-            <w:r>
-              <w:rPr>
-                <w:bCs/>
-                <w:color w:val="000000" w:themeColor="text1"/>
+                <w:bCs/>
               </w:rPr>
               <w:t>sistem</w:t>
-            </w:r>
-            <w:proofErr w:type="spellEnd"/>
-            <w:r>
-              <w:rPr>
-                <w:bCs/>
-                <w:color w:val="000000" w:themeColor="text1"/>
-              </w:rPr>
-              <w:t xml:space="preserve"> </w:t>
-            </w:r>
-            <w:proofErr w:type="spellStart"/>
-            <w:r>
-              <w:rPr>
-                <w:bCs/>
-                <w:color w:val="000000" w:themeColor="text1"/>
-              </w:rPr>
-              <w:t>sebagai</w:t>
-            </w:r>
-            <w:proofErr w:type="spellEnd"/>
-            <w:r>
-              <w:rPr>
-                <w:bCs/>
-                <w:color w:val="000000" w:themeColor="text1"/>
-              </w:rPr>
-              <w:t xml:space="preserve"> </w:t>
-            </w:r>
-            <w:r>
-              <w:rPr>
-                <w:bCs/>
-                <w:i/>
-                <w:color w:val="000000" w:themeColor="text1"/>
-              </w:rPr>
-              <w:t>output</w:t>
-            </w:r>
-            <w:r>
-              <w:rPr>
-                <w:bCs/>
-                <w:color w:val="000000" w:themeColor="text1"/>
-              </w:rPr>
-              <w:t xml:space="preserve"> </w:t>
-            </w:r>
-            <w:proofErr w:type="spellStart"/>
-            <w:r>
-              <w:rPr>
-                <w:bCs/>
-                <w:color w:val="000000" w:themeColor="text1"/>
-              </w:rPr>
-              <w:t>dari</w:t>
-            </w:r>
-            <w:proofErr w:type="spellEnd"/>
-            <w:r>
-              <w:rPr>
-                <w:bCs/>
-                <w:color w:val="000000" w:themeColor="text1"/>
-              </w:rPr>
-              <w:t xml:space="preserve"> program yang </w:t>
-            </w:r>
-            <w:proofErr w:type="spellStart"/>
-            <w:r>
-              <w:rPr>
-                <w:bCs/>
-                <w:color w:val="000000" w:themeColor="text1"/>
-              </w:rPr>
-              <w:t>telah</w:t>
-            </w:r>
-            <w:proofErr w:type="spellEnd"/>
-            <w:r>
-              <w:rPr>
-                <w:bCs/>
-                <w:color w:val="000000" w:themeColor="text1"/>
-              </w:rPr>
-              <w:t xml:space="preserve"> </w:t>
-            </w:r>
-            <w:proofErr w:type="spellStart"/>
-            <w:r>
-              <w:rPr>
-                <w:bCs/>
-                <w:color w:val="000000" w:themeColor="text1"/>
-              </w:rPr>
-              <w:t>dibangun</w:t>
             </w:r>
             <w:proofErr w:type="spellEnd"/>
           </w:p>
@@ -1809,6 +1630,384 @@
                 <w:color w:val="000000" w:themeColor="text1"/>
                 <w:lang w:val="id-ID"/>
               </w:rPr>
+              <w:t>4</w:t>
+            </w:r>
+          </w:p>
+        </w:tc>
+        <w:tc>
+          <w:tcPr>
+            <w:tcW w:w="2746" w:type="dxa"/>
+          </w:tcPr>
+          <w:p>
+            <w:pPr>
+              <w:pStyle w:val="ListParagraph"/>
+              <w:tabs>
+                <w:tab w:val="left" w:pos="1276"/>
+              </w:tabs>
+              <w:spacing w:line="360" w:lineRule="auto"/>
+              <w:ind w:left="0"/>
+              <w:jc w:val="center"/>
+              <w:rPr>
+                <w:rFonts w:asciiTheme="majorBidi" w:hAnsiTheme="majorBidi" w:cstheme="majorBidi"/>
+                <w:color w:val="000000" w:themeColor="text1"/>
+              </w:rPr>
+            </w:pPr>
+            <w:r>
+              <w:rPr>
+                <w:rFonts w:asciiTheme="majorBidi" w:hAnsiTheme="majorBidi" w:cstheme="majorBidi"/>
+                <w:color w:val="000000" w:themeColor="text1"/>
+              </w:rPr>
+              <w:t>XAMPP</w:t>
+            </w:r>
+          </w:p>
+        </w:tc>
+        <w:tc>
+          <w:tcPr>
+            <w:tcW w:w="4536" w:type="dxa"/>
+          </w:tcPr>
+          <w:p>
+            <w:pPr>
+              <w:pStyle w:val="ListParagraph"/>
+              <w:tabs>
+                <w:tab w:val="left" w:pos="1276"/>
+              </w:tabs>
+              <w:spacing w:line="360" w:lineRule="auto"/>
+              <w:ind w:left="0"/>
+              <w:rPr>
+                <w:rFonts w:asciiTheme="majorBidi" w:hAnsiTheme="majorBidi" w:cstheme="majorBidi"/>
+                <w:color w:val="000000" w:themeColor="text1"/>
+                <w:lang w:val="id-ID"/>
+              </w:rPr>
+            </w:pPr>
+            <w:r>
+              <w:rPr>
+                <w:bCs/>
+              </w:rPr>
+              <w:t xml:space="preserve">web </w:t>
+            </w:r>
+            <w:r>
+              <w:rPr>
+                <w:bCs/>
+                <w:i/>
+                <w:iCs/>
+              </w:rPr>
+              <w:t>server</w:t>
+            </w:r>
+            <w:r>
+              <w:rPr>
+                <w:bCs/>
+                <w:i/>
+                <w:iCs/>
+              </w:rPr>
+              <w:t xml:space="preserve"> </w:t>
+            </w:r>
+            <w:r>
+              <w:rPr>
+                <w:bCs/>
+              </w:rPr>
+              <w:t xml:space="preserve">apache yang </w:t>
+            </w:r>
+            <w:proofErr w:type="spellStart"/>
+            <w:r>
+              <w:rPr>
+                <w:bCs/>
+              </w:rPr>
+              <w:t>telah</w:t>
+            </w:r>
+            <w:proofErr w:type="spellEnd"/>
+            <w:r>
+              <w:rPr>
+                <w:bCs/>
+              </w:rPr>
+              <w:t xml:space="preserve"> </w:t>
+            </w:r>
+            <w:proofErr w:type="spellStart"/>
+            <w:r>
+              <w:rPr>
+                <w:bCs/>
+              </w:rPr>
+              <w:t>satu</w:t>
+            </w:r>
+            <w:proofErr w:type="spellEnd"/>
+            <w:r>
+              <w:rPr>
+                <w:bCs/>
+              </w:rPr>
+              <w:t xml:space="preserve"> </w:t>
+            </w:r>
+            <w:proofErr w:type="spellStart"/>
+            <w:r>
+              <w:rPr>
+                <w:bCs/>
+              </w:rPr>
+              <w:t>paket</w:t>
+            </w:r>
+            <w:proofErr w:type="spellEnd"/>
+            <w:r>
+              <w:rPr>
+                <w:bCs/>
+              </w:rPr>
+              <w:t xml:space="preserve"> </w:t>
+            </w:r>
+            <w:proofErr w:type="spellStart"/>
+            <w:r>
+              <w:rPr>
+                <w:bCs/>
+              </w:rPr>
+              <w:t>dengan</w:t>
+            </w:r>
+            <w:proofErr w:type="spellEnd"/>
+            <w:r>
+              <w:rPr>
+                <w:bCs/>
+              </w:rPr>
+              <w:t xml:space="preserve"> </w:t>
+            </w:r>
+            <w:r>
+              <w:rPr>
+                <w:bCs/>
+                <w:i/>
+                <w:iCs/>
+              </w:rPr>
+              <w:t>database</w:t>
+            </w:r>
+            <w:r>
+              <w:rPr>
+                <w:bCs/>
+              </w:rPr>
+              <w:t xml:space="preserve"> </w:t>
+            </w:r>
+            <w:proofErr w:type="spellStart"/>
+            <w:r>
+              <w:rPr>
+                <w:bCs/>
+              </w:rPr>
+              <w:t>Mysql</w:t>
+            </w:r>
+            <w:proofErr w:type="spellEnd"/>
+            <w:r>
+              <w:rPr>
+                <w:bCs/>
+              </w:rPr>
+              <w:t xml:space="preserve"> </w:t>
+            </w:r>
+            <w:proofErr w:type="spellStart"/>
+            <w:r>
+              <w:rPr>
+                <w:bCs/>
+              </w:rPr>
+              <w:t>dan</w:t>
+            </w:r>
+            <w:proofErr w:type="spellEnd"/>
+            <w:r>
+              <w:rPr>
+                <w:bCs/>
+              </w:rPr>
+              <w:t xml:space="preserve"> </w:t>
+            </w:r>
+            <w:r>
+              <w:rPr>
+                <w:bCs/>
+                <w:i/>
+                <w:iCs/>
+              </w:rPr>
+              <w:t>support</w:t>
+            </w:r>
+            <w:r>
+              <w:rPr>
+                <w:bCs/>
+              </w:rPr>
+              <w:t xml:space="preserve"> PHP </w:t>
+            </w:r>
+            <w:r>
+              <w:rPr>
+                <w:bCs/>
+                <w:i/>
+                <w:iCs/>
+              </w:rPr>
+              <w:t>Programming.</w:t>
+            </w:r>
+          </w:p>
+        </w:tc>
+      </w:tr>
+      <w:tr>
+        <w:trPr>
+          <w:trHeight w:val="942"/>
+          <w:jc w:val="center"/>
+        </w:trPr>
+        <w:tc>
+          <w:tcPr>
+            <w:tcW w:w="510" w:type="dxa"/>
+          </w:tcPr>
+          <w:p>
+            <w:pPr>
+              <w:pStyle w:val="ListParagraph"/>
+              <w:tabs>
+                <w:tab w:val="left" w:pos="1276"/>
+              </w:tabs>
+              <w:spacing w:line="360" w:lineRule="auto"/>
+              <w:ind w:left="0"/>
+              <w:jc w:val="center"/>
+              <w:rPr>
+                <w:rFonts w:asciiTheme="majorBidi" w:hAnsiTheme="majorBidi" w:cstheme="majorBidi"/>
+                <w:color w:val="000000" w:themeColor="text1"/>
+                <w:lang w:val="id-ID"/>
+              </w:rPr>
+            </w:pPr>
+            <w:r>
+              <w:rPr>
+                <w:rFonts w:asciiTheme="majorBidi" w:hAnsiTheme="majorBidi" w:cstheme="majorBidi"/>
+                <w:color w:val="000000" w:themeColor="text1"/>
+                <w:lang w:val="id-ID"/>
+              </w:rPr>
+              <w:t>5</w:t>
+            </w:r>
+          </w:p>
+        </w:tc>
+        <w:tc>
+          <w:tcPr>
+            <w:tcW w:w="2746" w:type="dxa"/>
+          </w:tcPr>
+          <w:p>
+            <w:pPr>
+              <w:pStyle w:val="ListParagraph"/>
+              <w:tabs>
+                <w:tab w:val="left" w:pos="1276"/>
+              </w:tabs>
+              <w:spacing w:line="360" w:lineRule="auto"/>
+              <w:ind w:left="0"/>
+              <w:jc w:val="center"/>
+              <w:rPr>
+                <w:rFonts w:asciiTheme="majorBidi" w:hAnsiTheme="majorBidi" w:cstheme="majorBidi"/>
+                <w:color w:val="000000" w:themeColor="text1"/>
+              </w:rPr>
+            </w:pPr>
+            <w:r>
+              <w:rPr>
+                <w:bCs/>
+                <w:color w:val="000000" w:themeColor="text1"/>
+              </w:rPr>
+              <w:t>Google Chrome</w:t>
+            </w:r>
+          </w:p>
+        </w:tc>
+        <w:tc>
+          <w:tcPr>
+            <w:tcW w:w="4536" w:type="dxa"/>
+          </w:tcPr>
+          <w:p>
+            <w:pPr>
+              <w:pStyle w:val="ListParagraph"/>
+              <w:tabs>
+                <w:tab w:val="left" w:pos="1276"/>
+              </w:tabs>
+              <w:spacing w:line="360" w:lineRule="auto"/>
+              <w:ind w:left="0"/>
+              <w:rPr>
+                <w:rFonts w:asciiTheme="majorBidi" w:hAnsiTheme="majorBidi" w:cstheme="majorBidi"/>
+                <w:color w:val="000000" w:themeColor="text1"/>
+              </w:rPr>
+            </w:pPr>
+            <w:proofErr w:type="spellStart"/>
+            <w:r>
+              <w:t>perangkat</w:t>
+            </w:r>
+            <w:proofErr w:type="spellEnd"/>
+            <w:r>
+              <w:t xml:space="preserve"> </w:t>
+            </w:r>
+            <w:proofErr w:type="spellStart"/>
+            <w:r>
+              <w:t>l</w:t>
+            </w:r>
+            <w:r>
+              <w:t>unak</w:t>
+            </w:r>
+            <w:proofErr w:type="spellEnd"/>
+            <w:r>
+              <w:t xml:space="preserve"> </w:t>
+            </w:r>
+            <w:proofErr w:type="spellStart"/>
+            <w:r>
+              <w:t>ini</w:t>
+            </w:r>
+            <w:proofErr w:type="spellEnd"/>
+            <w:r>
+              <w:t xml:space="preserve"> </w:t>
+            </w:r>
+            <w:proofErr w:type="spellStart"/>
+            <w:r>
+              <w:t>digunakan</w:t>
+            </w:r>
+            <w:proofErr w:type="spellEnd"/>
+            <w:r>
+              <w:t xml:space="preserve"> </w:t>
+            </w:r>
+            <w:proofErr w:type="spellStart"/>
+            <w:r>
+              <w:t>sebagai</w:t>
+            </w:r>
+            <w:proofErr w:type="spellEnd"/>
+            <w:r>
+              <w:t xml:space="preserve"> web browser. </w:t>
+            </w:r>
+            <w:proofErr w:type="spellStart"/>
+            <w:r>
+              <w:t>Dalam</w:t>
+            </w:r>
+            <w:proofErr w:type="spellEnd"/>
+            <w:r>
+              <w:t xml:space="preserve"> </w:t>
+            </w:r>
+            <w:proofErr w:type="spellStart"/>
+            <w:r>
+              <w:t>menjalankan</w:t>
+            </w:r>
+            <w:proofErr w:type="spellEnd"/>
+            <w:r>
+              <w:t xml:space="preserve"> </w:t>
+            </w:r>
+            <w:proofErr w:type="spellStart"/>
+            <w:r>
+              <w:t>aplikasi</w:t>
+            </w:r>
+            <w:proofErr w:type="spellEnd"/>
+            <w:r>
+              <w:t>.</w:t>
+            </w:r>
+          </w:p>
+        </w:tc>
+      </w:tr>
+      <w:tr>
+        <w:trPr>
+          <w:trHeight w:val="942"/>
+          <w:jc w:val="center"/>
+        </w:trPr>
+        <w:tc>
+          <w:tcPr>
+            <w:tcW w:w="510" w:type="dxa"/>
+          </w:tcPr>
+          <w:p>
+            <w:pPr>
+              <w:pStyle w:val="ListParagraph"/>
+              <w:tabs>
+                <w:tab w:val="left" w:pos="1276"/>
+              </w:tabs>
+              <w:spacing w:line="360" w:lineRule="auto"/>
+              <w:ind w:left="0"/>
+              <w:jc w:val="center"/>
+              <w:rPr>
+                <w:rFonts w:asciiTheme="majorBidi" w:hAnsiTheme="majorBidi" w:cstheme="majorBidi"/>
+                <w:color w:val="000000" w:themeColor="text1"/>
+                <w:lang w:val="id-ID"/>
+              </w:rPr>
+            </w:pPr>
+            <w:r>
+              <w:rPr>
+                <w:rFonts w:asciiTheme="majorBidi" w:hAnsiTheme="majorBidi" w:cstheme="majorBidi"/>
+                <w:color w:val="000000" w:themeColor="text1"/>
+                <w:lang w:val="id-ID"/>
+              </w:rPr>
               <w:t>6</w:t>
             </w:r>
           </w:p>
@@ -1829,7 +2028,7 @@
               <w:rPr>
                 <w:bCs/>
                 <w:color w:val="000000" w:themeColor="text1"/>
-                <w:lang w:val="id-ID"/>
+                <w:lang w:val="en-ID"/>
               </w:rPr>
             </w:pPr>
             <w:r>
@@ -1837,7 +2036,22 @@
                 <w:bCs/>
                 <w:color w:val="000000" w:themeColor="text1"/>
               </w:rPr>
-              <w:t>Microsoft Office 20</w:t>
+              <w:t xml:space="preserve">Microsoft </w:t>
+            </w:r>
+            <w:r>
+              <w:rPr>
+                <w:bCs/>
+                <w:i/>
+                <w:color w:val="000000" w:themeColor="text1"/>
+              </w:rPr>
+              <w:t>Office</w:t>
+            </w:r>
+            <w:r>
+              <w:rPr>
+                <w:bCs/>
+                <w:color w:val="000000" w:themeColor="text1"/>
+              </w:rPr>
+              <w:t xml:space="preserve"> 20</w:t>
             </w:r>
             <w:r>
               <w:rPr>
@@ -1846,6 +2060,23 @@
                 <w:lang w:val="id-ID"/>
               </w:rPr>
               <w:t>16</w:t>
+            </w:r>
+            <w:r>
+              <w:rPr>
+                <w:bCs/>
+                <w:color w:val="000000" w:themeColor="text1"/>
+                <w:lang w:val="en-ID"/>
+              </w:rPr>
+              <w:t xml:space="preserve"> </w:t>
+            </w:r>
+            <w:r>
+              <w:rPr>
+                <w:bCs/>
+                <w:i/>
+                <w:color w:val="000000" w:themeColor="text1"/>
+                <w:lang w:val="en-ID"/>
+              </w:rPr>
+              <w:t>Word</w:t>
             </w:r>
           </w:p>
         </w:tc>
@@ -1861,7 +2092,6 @@
               </w:tabs>
               <w:spacing w:line="360" w:lineRule="auto"/>
               <w:ind w:left="0"/>
-              <w:jc w:val="center"/>
               <w:rPr>
                 <w:bCs/>
                 <w:color w:val="000000" w:themeColor="text1"/>
@@ -1871,7 +2101,6 @@
             <w:r>
               <w:rPr>
                 <w:bCs/>
-                <w:color w:val="000000" w:themeColor="text1"/>
               </w:rPr>
               <w:t>Perangkat</w:t>
             </w:r>
@@ -1879,7 +2108,6 @@
             <w:r>
               <w:rPr>
                 <w:bCs/>
-                <w:color w:val="000000" w:themeColor="text1"/>
               </w:rPr>
               <w:t xml:space="preserve"> </w:t>
             </w:r>
@@ -1887,7 +2115,6 @@
             <w:r>
               <w:rPr>
                 <w:bCs/>
-                <w:color w:val="000000" w:themeColor="text1"/>
               </w:rPr>
               <w:t>lunak</w:t>
             </w:r>
@@ -1895,15 +2122,27 @@
             <w:r>
               <w:rPr>
                 <w:bCs/>
-                <w:color w:val="000000" w:themeColor="text1"/>
-              </w:rPr>
-              <w:t xml:space="preserve"> yang </w:t>
+              </w:rPr>
+              <w:t xml:space="preserve"> </w:t>
             </w:r>
             <w:proofErr w:type="spellStart"/>
             <w:r>
               <w:rPr>
                 <w:bCs/>
-                <w:color w:val="000000" w:themeColor="text1"/>
+              </w:rPr>
+              <w:t>ini</w:t>
+            </w:r>
+            <w:proofErr w:type="spellEnd"/>
+            <w:r>
+              <w:rPr>
+                <w:bCs/>
+              </w:rPr>
+              <w:t xml:space="preserve"> </w:t>
+            </w:r>
+            <w:proofErr w:type="spellStart"/>
+            <w:r>
+              <w:rPr>
+                <w:bCs/>
               </w:rPr>
               <w:t>digunakan</w:t>
             </w:r>
@@ -1911,7 +2150,6 @@
             <w:r>
               <w:rPr>
                 <w:bCs/>
-                <w:color w:val="000000" w:themeColor="text1"/>
               </w:rPr>
               <w:t xml:space="preserve"> </w:t>
             </w:r>
@@ -1919,7 +2157,6 @@
             <w:r>
               <w:rPr>
                 <w:bCs/>
-                <w:color w:val="000000" w:themeColor="text1"/>
               </w:rPr>
               <w:t>untuk</w:t>
             </w:r>
@@ -1927,23 +2164,20 @@
             <w:r>
               <w:rPr>
                 <w:bCs/>
-                <w:color w:val="000000" w:themeColor="text1"/>
-              </w:rPr>
-              <w:t xml:space="preserve"> proses </w:t>
+              </w:rPr>
+              <w:t xml:space="preserve"> </w:t>
             </w:r>
             <w:proofErr w:type="spellStart"/>
             <w:r>
               <w:rPr>
                 <w:bCs/>
-                <w:color w:val="000000" w:themeColor="text1"/>
-              </w:rPr>
-              <w:t>penulisan</w:t>
+              </w:rPr>
+              <w:t>menuliskan</w:t>
             </w:r>
             <w:proofErr w:type="spellEnd"/>
             <w:r>
               <w:rPr>
                 <w:bCs/>
-                <w:color w:val="000000" w:themeColor="text1"/>
               </w:rPr>
               <w:t xml:space="preserve"> </w:t>
             </w:r>
@@ -1951,11 +2185,30 @@
             <w:r>
               <w:rPr>
                 <w:bCs/>
-                <w:color w:val="000000" w:themeColor="text1"/>
-              </w:rPr>
-              <w:t>penelitian</w:t>
+              </w:rPr>
+              <w:t>tulisan</w:t>
             </w:r>
             <w:proofErr w:type="spellEnd"/>
+            <w:r>
+              <w:rPr>
+                <w:bCs/>
+              </w:rPr>
+              <w:t xml:space="preserve"> </w:t>
+            </w:r>
+            <w:proofErr w:type="spellStart"/>
+            <w:r>
+              <w:rPr>
+                <w:bCs/>
+              </w:rPr>
+              <w:t>ilmiah</w:t>
+            </w:r>
+            <w:proofErr w:type="spellEnd"/>
+            <w:r>
+              <w:rPr>
+                <w:bCs/>
+              </w:rPr>
+              <w:t>.</w:t>
+            </w:r>
           </w:p>
         </w:tc>
       </w:tr>
@@ -2214,8 +2467,6 @@
         </w:rPr>
         <w:t>mahasiswa</w:t>
       </w:r>
-      <w:bookmarkStart w:id="0" w:name="_GoBack"/>
-      <w:bookmarkEnd w:id="0"/>
       <w:proofErr w:type="spellEnd"/>
     </w:p>
     <w:p>
@@ -2345,7 +2596,6 @@
           <w:sz w:val="24"/>
           <w:szCs w:val="24"/>
         </w:rPr>
-        <w:lastRenderedPageBreak/>
         <w:t>3.3</w:t>
       </w:r>
       <w:r>
@@ -2428,7 +2678,18 @@
           <w:sz w:val="24"/>
           <w:szCs w:val="24"/>
         </w:rPr>
-        <w:t>requirement and definition, system and software design, implementation, integration and system testing, operation and maintenance</w:t>
+        <w:t xml:space="preserve">requirement and definition, system and </w:t>
+      </w:r>
+      <w:r>
+        <w:rPr>
+          <w:rFonts w:asciiTheme="majorBidi" w:hAnsiTheme="majorBidi" w:cstheme="majorBidi"/>
+          <w:i/>
+          <w:color w:val="000000"/>
+          <w:sz w:val="24"/>
+          <w:szCs w:val="24"/>
+        </w:rPr>
+        <w:lastRenderedPageBreak/>
+        <w:t>software design, implementation, integration and system testing, operation and maintenance</w:t>
       </w:r>
       <w:r>
         <w:rPr>
@@ -2892,7 +3153,6 @@
           <w:sz w:val="24"/>
           <w:szCs w:val="24"/>
         </w:rPr>
-        <w:lastRenderedPageBreak/>
         <w:t>3.3.2</w:t>
       </w:r>
       <w:r>
@@ -2970,6 +3230,7 @@
           <w:i/>
           <w:iCs/>
         </w:rPr>
+        <w:lastRenderedPageBreak/>
         <w:t>Diagram</w:t>
       </w:r>
       <w:r>

--- a/BAB 3/v2 matrikulasi.docx
+++ b/BAB 3/v2 matrikulasi.docx
@@ -950,8 +950,6 @@
         <w:lastRenderedPageBreak/>
         <w:t xml:space="preserve">Tabel 3.1 Perangkat Lunak </w:t>
       </w:r>
-      <w:bookmarkStart w:id="0" w:name="_GoBack"/>
-      <w:bookmarkEnd w:id="0"/>
     </w:p>
     <w:tbl>
       <w:tblPr>
@@ -1918,10 +1916,7 @@
             </w:r>
             <w:proofErr w:type="spellStart"/>
             <w:r>
-              <w:t>l</w:t>
-            </w:r>
-            <w:r>
-              <w:t>unak</w:t>
+              <w:t>lunak</w:t>
             </w:r>
             <w:proofErr w:type="spellEnd"/>
             <w:r>
@@ -2733,7 +2728,7 @@
           <w:color w:val="000000"/>
           <w:sz w:val="24"/>
           <w:szCs w:val="24"/>
-          <w:lang w:val="en-US"/>
+          <w:lang w:eastAsia="id-ID"/>
         </w:rPr>
         <w:drawing>
           <wp:inline distT="0" distB="0" distL="0" distR="0">
@@ -3827,6 +3822,34 @@
         </w:rPr>
         <w:t>etika suatu perintah dijalankan.</w:t>
       </w:r>
+    </w:p>
+    <w:p>
+      <w:pPr>
+        <w:spacing w:after="0" w:line="360" w:lineRule="auto"/>
+        <w:ind w:firstLine="720"/>
+        <w:jc w:val="both"/>
+        <w:rPr>
+          <w:rFonts w:asciiTheme="majorBidi" w:hAnsiTheme="majorBidi" w:cstheme="majorBidi"/>
+          <w:color w:val="000000"/>
+          <w:sz w:val="24"/>
+          <w:szCs w:val="24"/>
+        </w:rPr>
+      </w:pPr>
+    </w:p>
+    <w:p>
+      <w:pPr>
+        <w:spacing w:after="0" w:line="360" w:lineRule="auto"/>
+        <w:ind w:firstLine="720"/>
+        <w:jc w:val="both"/>
+        <w:rPr>
+          <w:rFonts w:asciiTheme="majorBidi" w:hAnsiTheme="majorBidi" w:cstheme="majorBidi"/>
+          <w:color w:val="000000"/>
+          <w:sz w:val="24"/>
+          <w:szCs w:val="24"/>
+        </w:rPr>
+      </w:pPr>
+      <w:bookmarkStart w:id="0" w:name="_GoBack"/>
+      <w:bookmarkEnd w:id="0"/>
     </w:p>
     <w:sectPr>
       <w:footerReference w:type="default" r:id="rId8"/>

--- a/BAB 3/v2 matrikulasi.docx
+++ b/BAB 3/v2 matrikulasi.docx
@@ -4,7 +4,28 @@
   <w:body>
     <w:p>
       <w:pPr>
-        <w:spacing w:after="120" w:line="240" w:lineRule="auto"/>
+        <w:spacing w:after="120" w:line="360" w:lineRule="auto"/>
+        <w:jc w:val="center"/>
+        <w:rPr>
+          <w:rFonts w:ascii="Times New Roman" w:hAnsi="Times New Roman" w:cs="Times New Roman"/>
+          <w:b/>
+          <w:sz w:val="24"/>
+          <w:szCs w:val="28"/>
+        </w:rPr>
+      </w:pPr>
+      <w:r>
+        <w:rPr>
+          <w:rFonts w:ascii="Times New Roman" w:hAnsi="Times New Roman" w:cs="Times New Roman"/>
+          <w:b/>
+          <w:sz w:val="24"/>
+          <w:szCs w:val="28"/>
+        </w:rPr>
+        <w:t>BAB III</w:t>
+      </w:r>
+    </w:p>
+    <w:p>
+      <w:pPr>
+        <w:spacing w:after="120" w:line="360" w:lineRule="auto"/>
         <w:jc w:val="center"/>
         <w:rPr>
           <w:rFonts w:ascii="Times New Roman" w:hAnsi="Times New Roman" w:cs="Times New Roman"/>
@@ -17,32 +38,13 @@
         <w:rPr>
           <w:rFonts w:ascii="Times New Roman" w:hAnsi="Times New Roman" w:cs="Times New Roman"/>
           <w:b/>
-          <w:sz w:val="28"/>
+          <w:sz w:val="24"/>
           <w:szCs w:val="28"/>
         </w:rPr>
-        <w:t>BAB III</w:t>
-      </w:r>
-    </w:p>
-    <w:p>
-      <w:pPr>
-        <w:spacing w:after="120" w:line="240" w:lineRule="auto"/>
-        <w:jc w:val="center"/>
-        <w:rPr>
-          <w:rFonts w:ascii="Times New Roman" w:hAnsi="Times New Roman" w:cs="Times New Roman"/>
-          <w:b/>
-          <w:sz w:val="28"/>
-          <w:szCs w:val="28"/>
-        </w:rPr>
-      </w:pPr>
-      <w:r>
-        <w:rPr>
-          <w:rFonts w:ascii="Times New Roman" w:hAnsi="Times New Roman" w:cs="Times New Roman"/>
-          <w:b/>
-          <w:sz w:val="28"/>
-          <w:szCs w:val="28"/>
-        </w:rPr>
         <w:t>TATA KERJA</w:t>
       </w:r>
+      <w:bookmarkStart w:id="0" w:name="_GoBack"/>
+      <w:bookmarkEnd w:id="0"/>
     </w:p>
     <w:p>
       <w:pPr>
@@ -947,7 +949,6 @@
           <w:sz w:val="24"/>
           <w:szCs w:val="24"/>
         </w:rPr>
-        <w:lastRenderedPageBreak/>
         <w:t xml:space="preserve">Tabel 3.1 Perangkat Lunak </w:t>
       </w:r>
     </w:p>
@@ -2625,6 +2626,7 @@
           <w:sz w:val="24"/>
           <w:szCs w:val="24"/>
         </w:rPr>
+        <w:lastRenderedPageBreak/>
         <w:tab/>
       </w:r>
       <w:r>
@@ -2673,18 +2675,7 @@
           <w:sz w:val="24"/>
           <w:szCs w:val="24"/>
         </w:rPr>
-        <w:t xml:space="preserve">requirement and definition, system and </w:t>
-      </w:r>
-      <w:r>
-        <w:rPr>
-          <w:rFonts w:asciiTheme="majorBidi" w:hAnsiTheme="majorBidi" w:cstheme="majorBidi"/>
-          <w:i/>
-          <w:color w:val="000000"/>
-          <w:sz w:val="24"/>
-          <w:szCs w:val="24"/>
-        </w:rPr>
-        <w:lastRenderedPageBreak/>
-        <w:t>software design, implementation, integration and system testing, operation and maintenance</w:t>
+        <w:t>requirement and definition, system and software design, implementation, integration and system testing, operation and maintenance</w:t>
       </w:r>
       <w:r>
         <w:rPr>
@@ -3191,6 +3182,7 @@
           <w:sz w:val="24"/>
           <w:szCs w:val="24"/>
         </w:rPr>
+        <w:lastRenderedPageBreak/>
         <w:t xml:space="preserve">Tahap ini memberikan gambaran dan rancang bangun dengan pendekatan terstruktur yang dituliskan dalam </w:t>
       </w:r>
       <w:r>
@@ -3225,7 +3217,6 @@
           <w:i/>
           <w:iCs/>
         </w:rPr>
-        <w:lastRenderedPageBreak/>
         <w:t>Diagram</w:t>
       </w:r>
       <w:r>
@@ -3848,8 +3839,6 @@
           <w:szCs w:val="24"/>
         </w:rPr>
       </w:pPr>
-      <w:bookmarkStart w:id="0" w:name="_GoBack"/>
-      <w:bookmarkEnd w:id="0"/>
     </w:p>
     <w:sectPr>
       <w:footerReference w:type="default" r:id="rId8"/>

--- a/BAB 3/v2 matrikulasi.docx
+++ b/BAB 3/v2 matrikulasi.docx
@@ -43,8 +43,6 @@
         </w:rPr>
         <w:t>TATA KERJA</w:t>
       </w:r>
-      <w:bookmarkStart w:id="0" w:name="_GoBack"/>
-      <w:bookmarkEnd w:id="0"/>
     </w:p>
     <w:p>
       <w:pPr>
@@ -130,7 +128,7 @@
           <w:sz w:val="24"/>
           <w:szCs w:val="24"/>
         </w:rPr>
-        <w:t>November</w:t>
+        <w:t>September 2018</w:t>
       </w:r>
       <w:r>
         <w:rPr>
@@ -139,7 +137,7 @@
           <w:sz w:val="24"/>
           <w:szCs w:val="24"/>
         </w:rPr>
-        <w:t xml:space="preserve"> 2016</w:t>
+        <w:t>.</w:t>
       </w:r>
       <w:r>
         <w:rPr>
@@ -147,141 +145,10 @@
           <w:color w:val="000000" w:themeColor="text1"/>
           <w:sz w:val="24"/>
           <w:szCs w:val="24"/>
-        </w:rPr>
-        <w:t>.</w:t>
-      </w:r>
-      <w:r>
-        <w:rPr>
-          <w:rFonts w:asciiTheme="majorBidi" w:hAnsiTheme="majorBidi" w:cstheme="majorBidi"/>
-          <w:color w:val="000000" w:themeColor="text1"/>
-          <w:sz w:val="24"/>
-          <w:szCs w:val="24"/>
           <w:lang w:val="en-US"/>
         </w:rPr>
-        <w:t xml:space="preserve"> </w:t>
-      </w:r>
-      <w:proofErr w:type="spellStart"/>
-      <w:r>
-        <w:rPr>
-          <w:rFonts w:asciiTheme="majorBidi" w:hAnsiTheme="majorBidi" w:cstheme="majorBidi"/>
-          <w:color w:val="000000" w:themeColor="text1"/>
-          <w:sz w:val="24"/>
-          <w:szCs w:val="24"/>
-          <w:lang w:val="en-US"/>
-        </w:rPr>
-        <w:t>Sedangkan</w:t>
-      </w:r>
-      <w:proofErr w:type="spellEnd"/>
-      <w:r>
-        <w:rPr>
-          <w:rFonts w:asciiTheme="majorBidi" w:hAnsiTheme="majorBidi" w:cstheme="majorBidi"/>
-          <w:color w:val="000000" w:themeColor="text1"/>
-          <w:sz w:val="24"/>
-          <w:szCs w:val="24"/>
-          <w:lang w:val="en-US"/>
-        </w:rPr>
-        <w:t xml:space="preserve"> </w:t>
-      </w:r>
-      <w:proofErr w:type="spellStart"/>
-      <w:r>
-        <w:rPr>
-          <w:rFonts w:asciiTheme="majorBidi" w:hAnsiTheme="majorBidi" w:cstheme="majorBidi"/>
-          <w:color w:val="000000" w:themeColor="text1"/>
-          <w:sz w:val="24"/>
-          <w:szCs w:val="24"/>
-          <w:lang w:val="en-US"/>
-        </w:rPr>
-        <w:t>tempat</w:t>
-      </w:r>
-      <w:proofErr w:type="spellEnd"/>
-      <w:r>
-        <w:rPr>
-          <w:rFonts w:asciiTheme="majorBidi" w:hAnsiTheme="majorBidi" w:cstheme="majorBidi"/>
-          <w:color w:val="000000" w:themeColor="text1"/>
-          <w:sz w:val="24"/>
-          <w:szCs w:val="24"/>
-          <w:lang w:val="en-US"/>
-        </w:rPr>
-        <w:t xml:space="preserve"> </w:t>
-      </w:r>
-      <w:proofErr w:type="spellStart"/>
-      <w:r>
-        <w:rPr>
-          <w:rFonts w:asciiTheme="majorBidi" w:hAnsiTheme="majorBidi" w:cstheme="majorBidi"/>
-          <w:color w:val="000000" w:themeColor="text1"/>
-          <w:sz w:val="24"/>
-          <w:szCs w:val="24"/>
-          <w:lang w:val="en-US"/>
-        </w:rPr>
-        <w:t>penelitian</w:t>
-      </w:r>
-      <w:proofErr w:type="spellEnd"/>
-      <w:r>
-        <w:rPr>
-          <w:rFonts w:asciiTheme="majorBidi" w:hAnsiTheme="majorBidi" w:cstheme="majorBidi"/>
-          <w:color w:val="000000" w:themeColor="text1"/>
-          <w:sz w:val="24"/>
-          <w:szCs w:val="24"/>
-          <w:lang w:val="en-US"/>
-        </w:rPr>
-        <w:t xml:space="preserve"> </w:t>
-      </w:r>
-      <w:proofErr w:type="spellStart"/>
-      <w:r>
-        <w:rPr>
-          <w:rFonts w:asciiTheme="majorBidi" w:hAnsiTheme="majorBidi" w:cstheme="majorBidi"/>
-          <w:color w:val="000000" w:themeColor="text1"/>
-          <w:sz w:val="24"/>
-          <w:szCs w:val="24"/>
-          <w:lang w:val="en-US"/>
-        </w:rPr>
-        <w:t>dikampus</w:t>
-      </w:r>
-      <w:proofErr w:type="spellEnd"/>
-      <w:r>
-        <w:rPr>
-          <w:rFonts w:asciiTheme="majorBidi" w:hAnsiTheme="majorBidi" w:cstheme="majorBidi"/>
-          <w:color w:val="000000" w:themeColor="text1"/>
-          <w:sz w:val="24"/>
-          <w:szCs w:val="24"/>
-          <w:lang w:val="en-US"/>
-        </w:rPr>
-        <w:t xml:space="preserve"> </w:t>
-      </w:r>
-      <w:proofErr w:type="spellStart"/>
-      <w:r>
-        <w:rPr>
-          <w:rFonts w:asciiTheme="majorBidi" w:hAnsiTheme="majorBidi" w:cstheme="majorBidi"/>
-          <w:color w:val="000000" w:themeColor="text1"/>
-          <w:sz w:val="24"/>
-          <w:szCs w:val="24"/>
-          <w:lang w:val="en-US"/>
-        </w:rPr>
-        <w:t>matrikulasi</w:t>
-      </w:r>
-      <w:proofErr w:type="spellEnd"/>
-      <w:r>
-        <w:rPr>
-          <w:rFonts w:asciiTheme="majorBidi" w:hAnsiTheme="majorBidi" w:cstheme="majorBidi"/>
-          <w:color w:val="000000" w:themeColor="text1"/>
-          <w:sz w:val="24"/>
-          <w:szCs w:val="24"/>
-          <w:lang w:val="en-US"/>
-        </w:rPr>
-        <w:t xml:space="preserve"> STEI </w:t>
-      </w:r>
-      <w:proofErr w:type="spellStart"/>
-      <w:r>
-        <w:rPr>
-          <w:rFonts w:asciiTheme="majorBidi" w:hAnsiTheme="majorBidi" w:cstheme="majorBidi"/>
-          <w:color w:val="000000" w:themeColor="text1"/>
-          <w:sz w:val="24"/>
-          <w:szCs w:val="24"/>
-          <w:lang w:val="en-US"/>
-        </w:rPr>
-        <w:t>Tazkia</w:t>
-      </w:r>
-      <w:proofErr w:type="spellEnd"/>
+        <w:t xml:space="preserve"> Sedangkan tempat penelitian dikampus matrikulasi STEI Tazkia</w:t>
+      </w:r>
       <w:r>
         <w:rPr>
           <w:rFonts w:asciiTheme="majorBidi" w:hAnsiTheme="majorBidi" w:cstheme="majorBidi"/>
@@ -532,22 +399,8 @@
           <w:szCs w:val="24"/>
           <w:lang w:val="en-ID"/>
         </w:rPr>
-        <w:t xml:space="preserve">Celeron N3350 1,1 </w:t>
-      </w:r>
-      <w:proofErr w:type="spellStart"/>
-      <w:r>
-        <w:rPr>
-          <w:rFonts w:asciiTheme="majorBidi" w:hAnsiTheme="majorBidi" w:cstheme="majorBidi"/>
-          <w:i/>
-          <w:iCs/>
-          <w:color w:val="000000" w:themeColor="text1"/>
-          <w:sz w:val="24"/>
-          <w:szCs w:val="24"/>
-          <w:lang w:val="en-ID"/>
-        </w:rPr>
-        <w:t>Ghz</w:t>
-      </w:r>
-      <w:proofErr w:type="spellEnd"/>
+        <w:t>Celeron N3350 1,1 Ghz</w:t>
+      </w:r>
     </w:p>
     <w:p>
       <w:pPr>
@@ -573,7 +426,16 @@
           <w:sz w:val="24"/>
           <w:szCs w:val="24"/>
         </w:rPr>
-        <w:t>RAM 6 GB</w:t>
+        <w:t>RAM 4</w:t>
+      </w:r>
+      <w:r>
+        <w:rPr>
+          <w:rFonts w:asciiTheme="majorBidi" w:hAnsiTheme="majorBidi" w:cstheme="majorBidi"/>
+          <w:color w:val="000000" w:themeColor="text1"/>
+          <w:sz w:val="24"/>
+          <w:szCs w:val="24"/>
+        </w:rPr>
+        <w:t xml:space="preserve"> GB</w:t>
       </w:r>
     </w:p>
     <w:p>
@@ -695,29 +557,7 @@
           <w:szCs w:val="24"/>
           <w:lang w:val="en-ID"/>
         </w:rPr>
-        <w:t xml:space="preserve"> </w:t>
-      </w:r>
-      <w:proofErr w:type="spellStart"/>
-      <w:r>
-        <w:rPr>
-          <w:rFonts w:asciiTheme="majorBidi" w:hAnsiTheme="majorBidi" w:cstheme="majorBidi"/>
-          <w:color w:val="000000" w:themeColor="text1"/>
-          <w:sz w:val="24"/>
-          <w:szCs w:val="24"/>
-          <w:lang w:val="en-ID"/>
-        </w:rPr>
-        <w:t>Standar</w:t>
-      </w:r>
-      <w:proofErr w:type="spellEnd"/>
-      <w:r>
-        <w:rPr>
-          <w:rFonts w:asciiTheme="majorBidi" w:hAnsiTheme="majorBidi" w:cstheme="majorBidi"/>
-          <w:color w:val="000000" w:themeColor="text1"/>
-          <w:sz w:val="24"/>
-          <w:szCs w:val="24"/>
-          <w:lang w:val="en-ID"/>
-        </w:rPr>
-        <w:t xml:space="preserve">, </w:t>
+        <w:t xml:space="preserve"> Standar, </w:t>
       </w:r>
       <w:r>
         <w:rPr>
@@ -777,7 +617,6 @@
           <w:szCs w:val="24"/>
         </w:rPr>
       </w:pPr>
-      <w:proofErr w:type="spellStart"/>
       <w:r>
         <w:rPr>
           <w:rFonts w:asciiTheme="majorBidi" w:hAnsiTheme="majorBidi" w:cstheme="majorBidi"/>
@@ -787,19 +626,7 @@
           <w:szCs w:val="24"/>
           <w:lang w:val="en-ID"/>
         </w:rPr>
-        <w:t>Mesin</w:t>
-      </w:r>
-      <w:proofErr w:type="spellEnd"/>
-      <w:r>
-        <w:rPr>
-          <w:rFonts w:asciiTheme="majorBidi" w:hAnsiTheme="majorBidi" w:cstheme="majorBidi"/>
-          <w:iCs/>
-          <w:color w:val="000000" w:themeColor="text1"/>
-          <w:sz w:val="24"/>
-          <w:szCs w:val="24"/>
-          <w:lang w:val="en-ID"/>
-        </w:rPr>
-        <w:t xml:space="preserve"> </w:t>
+        <w:t xml:space="preserve">Mesin </w:t>
       </w:r>
       <w:r>
         <w:rPr>
@@ -907,19 +734,6 @@
     <w:p>
       <w:pPr>
         <w:spacing w:after="0" w:line="360" w:lineRule="auto"/>
-        <w:ind w:firstLine="709"/>
-        <w:textAlignment w:val="baseline"/>
-        <w:rPr>
-          <w:rFonts w:asciiTheme="majorBidi" w:hAnsiTheme="majorBidi" w:cstheme="majorBidi"/>
-          <w:color w:val="000000" w:themeColor="text1"/>
-          <w:sz w:val="24"/>
-          <w:szCs w:val="24"/>
-        </w:rPr>
-      </w:pPr>
-    </w:p>
-    <w:p>
-      <w:pPr>
-        <w:spacing w:after="0" w:line="360" w:lineRule="auto"/>
         <w:textAlignment w:val="baseline"/>
         <w:rPr>
           <w:rFonts w:asciiTheme="majorBidi" w:hAnsiTheme="majorBidi" w:cstheme="majorBidi"/>
@@ -949,6 +763,7 @@
           <w:sz w:val="24"/>
           <w:szCs w:val="24"/>
         </w:rPr>
+        <w:lastRenderedPageBreak/>
         <w:t xml:space="preserve">Tabel 3.1 Perangkat Lunak </w:t>
       </w:r>
     </w:p>
@@ -1146,56 +961,12 @@
                 <w:lang w:val="id-ID"/>
               </w:rPr>
             </w:pPr>
-            <w:proofErr w:type="spellStart"/>
             <w:r>
               <w:rPr>
                 <w:bCs/>
               </w:rPr>
-              <w:t>Sistem</w:t>
-            </w:r>
-            <w:proofErr w:type="spellEnd"/>
-            <w:r>
-              <w:rPr>
-                <w:bCs/>
-              </w:rPr>
-              <w:t xml:space="preserve"> </w:t>
-            </w:r>
-            <w:proofErr w:type="spellStart"/>
-            <w:r>
-              <w:rPr>
-                <w:bCs/>
-              </w:rPr>
-              <w:t>operasi</w:t>
-            </w:r>
-            <w:proofErr w:type="spellEnd"/>
-            <w:r>
-              <w:rPr>
-                <w:bCs/>
-              </w:rPr>
-              <w:t xml:space="preserve"> </w:t>
-            </w:r>
-            <w:proofErr w:type="spellStart"/>
-            <w:r>
-              <w:rPr>
-                <w:bCs/>
-              </w:rPr>
-              <w:t>komputer</w:t>
-            </w:r>
-            <w:proofErr w:type="spellEnd"/>
-            <w:r>
-              <w:rPr>
-                <w:bCs/>
-              </w:rPr>
-              <w:t xml:space="preserve"> yang </w:t>
-            </w:r>
-            <w:proofErr w:type="spellStart"/>
-            <w:r>
-              <w:rPr>
-                <w:bCs/>
-              </w:rPr>
-              <w:t>digunakan</w:t>
-            </w:r>
-            <w:proofErr w:type="spellEnd"/>
+              <w:t>Sistem operasi komputer yang digunakan</w:t>
+            </w:r>
           </w:p>
         </w:tc>
       </w:tr>
@@ -1288,151 +1059,17 @@
                 <w:lang w:val="id-ID"/>
               </w:rPr>
             </w:pPr>
-            <w:proofErr w:type="spellStart"/>
             <w:r>
               <w:rPr>
                 <w:bCs/>
               </w:rPr>
-              <w:t>perangkat</w:t>
-            </w:r>
-            <w:proofErr w:type="spellEnd"/>
+              <w:t xml:space="preserve">perangkat lunak </w:t>
+            </w:r>
             <w:r>
               <w:rPr>
                 <w:bCs/>
               </w:rPr>
-              <w:t xml:space="preserve"> </w:t>
-            </w:r>
-            <w:proofErr w:type="spellStart"/>
-            <w:r>
-              <w:rPr>
-                <w:bCs/>
-              </w:rPr>
-              <w:t>lunak</w:t>
-            </w:r>
-            <w:proofErr w:type="spellEnd"/>
-            <w:r>
-              <w:rPr>
-                <w:bCs/>
-              </w:rPr>
-              <w:t xml:space="preserve"> </w:t>
-            </w:r>
-            <w:r>
-              <w:rPr>
-                <w:bCs/>
-              </w:rPr>
-              <w:t xml:space="preserve">yang </w:t>
-            </w:r>
-            <w:proofErr w:type="spellStart"/>
-            <w:r>
-              <w:rPr>
-                <w:bCs/>
-              </w:rPr>
-              <w:t>fungsinya</w:t>
-            </w:r>
-            <w:proofErr w:type="spellEnd"/>
-            <w:r>
-              <w:rPr>
-                <w:bCs/>
-              </w:rPr>
-              <w:t xml:space="preserve"> </w:t>
-            </w:r>
-            <w:proofErr w:type="spellStart"/>
-            <w:r>
-              <w:rPr>
-                <w:bCs/>
-              </w:rPr>
-              <w:t>untuk</w:t>
-            </w:r>
-            <w:proofErr w:type="spellEnd"/>
-            <w:r>
-              <w:rPr>
-                <w:bCs/>
-              </w:rPr>
-              <w:t xml:space="preserve"> </w:t>
-            </w:r>
-            <w:proofErr w:type="spellStart"/>
-            <w:r>
-              <w:rPr>
-                <w:bCs/>
-              </w:rPr>
-              <w:t>membantu</w:t>
-            </w:r>
-            <w:proofErr w:type="spellEnd"/>
-            <w:r>
-              <w:rPr>
-                <w:bCs/>
-              </w:rPr>
-              <w:t xml:space="preserve"> </w:t>
-            </w:r>
-            <w:proofErr w:type="spellStart"/>
-            <w:r>
-              <w:rPr>
-                <w:bCs/>
-              </w:rPr>
-              <w:t>pembuatan</w:t>
-            </w:r>
-            <w:proofErr w:type="spellEnd"/>
-            <w:r>
-              <w:rPr>
-                <w:bCs/>
-              </w:rPr>
-              <w:t xml:space="preserve"> </w:t>
-            </w:r>
-            <w:proofErr w:type="spellStart"/>
-            <w:r>
-              <w:rPr>
-                <w:bCs/>
-              </w:rPr>
-              <w:t>dan</w:t>
-            </w:r>
-            <w:proofErr w:type="spellEnd"/>
-            <w:r>
-              <w:rPr>
-                <w:bCs/>
-              </w:rPr>
-              <w:t xml:space="preserve"> </w:t>
-            </w:r>
-            <w:proofErr w:type="spellStart"/>
-            <w:r>
-              <w:rPr>
-                <w:bCs/>
-              </w:rPr>
-              <w:t>perencanaan</w:t>
-            </w:r>
-            <w:proofErr w:type="spellEnd"/>
-            <w:r>
-              <w:rPr>
-                <w:bCs/>
-              </w:rPr>
-              <w:t xml:space="preserve"> diagram agar </w:t>
-            </w:r>
-            <w:proofErr w:type="spellStart"/>
-            <w:r>
-              <w:rPr>
-                <w:bCs/>
-              </w:rPr>
-              <w:t>lebih</w:t>
-            </w:r>
-            <w:proofErr w:type="spellEnd"/>
-            <w:r>
-              <w:rPr>
-                <w:bCs/>
-              </w:rPr>
-              <w:t xml:space="preserve"> </w:t>
-            </w:r>
-            <w:proofErr w:type="spellStart"/>
-            <w:r>
-              <w:rPr>
-                <w:bCs/>
-              </w:rPr>
-              <w:t>terstruktur</w:t>
-            </w:r>
-            <w:proofErr w:type="spellEnd"/>
-            <w:r>
-              <w:rPr>
-                <w:bCs/>
-              </w:rPr>
-              <w:t>.</w:t>
+              <w:t>yang fungsinya untuk membantu pembuatan dan perencanaan diagram agar lebih terstruktur.</w:t>
             </w:r>
           </w:p>
         </w:tc>
@@ -1518,84 +1155,12 @@
                 <w:lang w:val="id-ID"/>
               </w:rPr>
             </w:pPr>
-            <w:proofErr w:type="spellStart"/>
             <w:r>
               <w:rPr>
                 <w:bCs/>
               </w:rPr>
-              <w:t>sebagai</w:t>
-            </w:r>
-            <w:proofErr w:type="spellEnd"/>
-            <w:r>
-              <w:rPr>
-                <w:bCs/>
-              </w:rPr>
-              <w:t xml:space="preserve"> </w:t>
-            </w:r>
-            <w:proofErr w:type="spellStart"/>
-            <w:r>
-              <w:rPr>
-                <w:bCs/>
-              </w:rPr>
-              <w:t>perangkat</w:t>
-            </w:r>
-            <w:proofErr w:type="spellEnd"/>
-            <w:r>
-              <w:rPr>
-                <w:bCs/>
-              </w:rPr>
-              <w:t xml:space="preserve"> </w:t>
-            </w:r>
-            <w:proofErr w:type="spellStart"/>
-            <w:r>
-              <w:rPr>
-                <w:bCs/>
-              </w:rPr>
-              <w:t>lunak</w:t>
-            </w:r>
-            <w:proofErr w:type="spellEnd"/>
-            <w:r>
-              <w:rPr>
-                <w:bCs/>
-              </w:rPr>
-              <w:t xml:space="preserve"> editor </w:t>
-            </w:r>
-            <w:proofErr w:type="spellStart"/>
-            <w:r>
-              <w:rPr>
-                <w:bCs/>
-              </w:rPr>
-              <w:t>untuk</w:t>
-            </w:r>
-            <w:proofErr w:type="spellEnd"/>
-            <w:r>
-              <w:rPr>
-                <w:bCs/>
-              </w:rPr>
-              <w:t xml:space="preserve"> </w:t>
-            </w:r>
-            <w:proofErr w:type="spellStart"/>
-            <w:r>
-              <w:rPr>
-                <w:bCs/>
-              </w:rPr>
-              <w:t>membangun</w:t>
-            </w:r>
-            <w:proofErr w:type="spellEnd"/>
-            <w:r>
-              <w:rPr>
-                <w:bCs/>
-              </w:rPr>
-              <w:t xml:space="preserve"> </w:t>
-            </w:r>
-            <w:proofErr w:type="spellStart"/>
-            <w:r>
-              <w:rPr>
-                <w:bCs/>
-              </w:rPr>
-              <w:t>sistem</w:t>
-            </w:r>
-            <w:proofErr w:type="spellEnd"/>
+              <w:t>sebagai perangkat lunak editor untuk membangun sistem</w:t>
+            </w:r>
           </w:p>
         </w:tc>
       </w:tr>
@@ -1704,63 +1269,7 @@
               <w:rPr>
                 <w:bCs/>
               </w:rPr>
-              <w:t xml:space="preserve">apache yang </w:t>
-            </w:r>
-            <w:proofErr w:type="spellStart"/>
-            <w:r>
-              <w:rPr>
-                <w:bCs/>
-              </w:rPr>
-              <w:t>telah</w:t>
-            </w:r>
-            <w:proofErr w:type="spellEnd"/>
-            <w:r>
-              <w:rPr>
-                <w:bCs/>
-              </w:rPr>
-              <w:t xml:space="preserve"> </w:t>
-            </w:r>
-            <w:proofErr w:type="spellStart"/>
-            <w:r>
-              <w:rPr>
-                <w:bCs/>
-              </w:rPr>
-              <w:t>satu</w:t>
-            </w:r>
-            <w:proofErr w:type="spellEnd"/>
-            <w:r>
-              <w:rPr>
-                <w:bCs/>
-              </w:rPr>
-              <w:t xml:space="preserve"> </w:t>
-            </w:r>
-            <w:proofErr w:type="spellStart"/>
-            <w:r>
-              <w:rPr>
-                <w:bCs/>
-              </w:rPr>
-              <w:t>paket</w:t>
-            </w:r>
-            <w:proofErr w:type="spellEnd"/>
-            <w:r>
-              <w:rPr>
-                <w:bCs/>
-              </w:rPr>
-              <w:t xml:space="preserve"> </w:t>
-            </w:r>
-            <w:proofErr w:type="spellStart"/>
-            <w:r>
-              <w:rPr>
-                <w:bCs/>
-              </w:rPr>
-              <w:t>dengan</w:t>
-            </w:r>
-            <w:proofErr w:type="spellEnd"/>
-            <w:r>
-              <w:rPr>
-                <w:bCs/>
-              </w:rPr>
-              <w:t xml:space="preserve"> </w:t>
+              <w:t xml:space="preserve">apache yang telah satu paket dengan </w:t>
             </w:r>
             <w:r>
               <w:rPr>
@@ -1774,35 +1283,7 @@
               <w:rPr>
                 <w:bCs/>
               </w:rPr>
-              <w:t xml:space="preserve"> </w:t>
-            </w:r>
-            <w:proofErr w:type="spellStart"/>
-            <w:r>
-              <w:rPr>
-                <w:bCs/>
-              </w:rPr>
-              <w:t>Mysql</w:t>
-            </w:r>
-            <w:proofErr w:type="spellEnd"/>
-            <w:r>
-              <w:rPr>
-                <w:bCs/>
-              </w:rPr>
-              <w:t xml:space="preserve"> </w:t>
-            </w:r>
-            <w:proofErr w:type="spellStart"/>
-            <w:r>
-              <w:rPr>
-                <w:bCs/>
-              </w:rPr>
-              <w:t>dan</w:t>
-            </w:r>
-            <w:proofErr w:type="spellEnd"/>
-            <w:r>
-              <w:rPr>
-                <w:bCs/>
-              </w:rPr>
-              <w:t xml:space="preserve"> </w:t>
+              <w:t xml:space="preserve"> Mysql dan </w:t>
             </w:r>
             <w:r>
               <w:rPr>
@@ -1907,69 +1388,11 @@
                 <w:color w:val="000000" w:themeColor="text1"/>
               </w:rPr>
             </w:pPr>
-            <w:proofErr w:type="spellStart"/>
-            <w:r>
-              <w:t>perangkat</w:t>
-            </w:r>
-            <w:proofErr w:type="spellEnd"/>
-            <w:r>
-              <w:t xml:space="preserve"> </w:t>
-            </w:r>
-            <w:proofErr w:type="spellStart"/>
-            <w:r>
-              <w:t>lunak</w:t>
-            </w:r>
-            <w:proofErr w:type="spellEnd"/>
-            <w:r>
-              <w:t xml:space="preserve"> </w:t>
-            </w:r>
-            <w:proofErr w:type="spellStart"/>
-            <w:r>
-              <w:t>ini</w:t>
-            </w:r>
-            <w:proofErr w:type="spellEnd"/>
-            <w:r>
-              <w:t xml:space="preserve"> </w:t>
-            </w:r>
-            <w:proofErr w:type="spellStart"/>
-            <w:r>
-              <w:t>digunakan</w:t>
-            </w:r>
-            <w:proofErr w:type="spellEnd"/>
-            <w:r>
-              <w:t xml:space="preserve"> </w:t>
-            </w:r>
-            <w:proofErr w:type="spellStart"/>
-            <w:r>
-              <w:t>sebagai</w:t>
-            </w:r>
-            <w:proofErr w:type="spellEnd"/>
-            <w:r>
-              <w:t xml:space="preserve"> web browser. </w:t>
-            </w:r>
-            <w:proofErr w:type="spellStart"/>
-            <w:r>
-              <w:t>Dalam</w:t>
-            </w:r>
-            <w:proofErr w:type="spellEnd"/>
-            <w:r>
-              <w:t xml:space="preserve"> </w:t>
-            </w:r>
-            <w:proofErr w:type="spellStart"/>
-            <w:r>
-              <w:t>menjalankan</w:t>
-            </w:r>
-            <w:proofErr w:type="spellEnd"/>
-            <w:r>
-              <w:t xml:space="preserve"> </w:t>
-            </w:r>
-            <w:proofErr w:type="spellStart"/>
-            <w:r>
-              <w:t>aplikasi</w:t>
-            </w:r>
-            <w:proofErr w:type="spellEnd"/>
-            <w:r>
-              <w:t>.</w:t>
+            <w:r>
+              <w:t>perangkat lunak</w:t>
+            </w:r>
+            <w:r>
+              <w:t xml:space="preserve"> ini digunakan sebagai web browser. Dalam menjalankan aplikasi.</w:t>
             </w:r>
           </w:p>
         </w:tc>
@@ -2093,117 +1516,11 @@
                 <w:color w:val="000000" w:themeColor="text1"/>
               </w:rPr>
             </w:pPr>
-            <w:proofErr w:type="spellStart"/>
             <w:r>
               <w:rPr>
                 <w:bCs/>
               </w:rPr>
-              <w:t>Perangkat</w:t>
-            </w:r>
-            <w:proofErr w:type="spellEnd"/>
-            <w:r>
-              <w:rPr>
-                <w:bCs/>
-              </w:rPr>
-              <w:t xml:space="preserve"> </w:t>
-            </w:r>
-            <w:proofErr w:type="spellStart"/>
-            <w:r>
-              <w:rPr>
-                <w:bCs/>
-              </w:rPr>
-              <w:t>lunak</w:t>
-            </w:r>
-            <w:proofErr w:type="spellEnd"/>
-            <w:r>
-              <w:rPr>
-                <w:bCs/>
-              </w:rPr>
-              <w:t xml:space="preserve"> </w:t>
-            </w:r>
-            <w:proofErr w:type="spellStart"/>
-            <w:r>
-              <w:rPr>
-                <w:bCs/>
-              </w:rPr>
-              <w:t>ini</w:t>
-            </w:r>
-            <w:proofErr w:type="spellEnd"/>
-            <w:r>
-              <w:rPr>
-                <w:bCs/>
-              </w:rPr>
-              <w:t xml:space="preserve"> </w:t>
-            </w:r>
-            <w:proofErr w:type="spellStart"/>
-            <w:r>
-              <w:rPr>
-                <w:bCs/>
-              </w:rPr>
-              <w:t>digunakan</w:t>
-            </w:r>
-            <w:proofErr w:type="spellEnd"/>
-            <w:r>
-              <w:rPr>
-                <w:bCs/>
-              </w:rPr>
-              <w:t xml:space="preserve"> </w:t>
-            </w:r>
-            <w:proofErr w:type="spellStart"/>
-            <w:r>
-              <w:rPr>
-                <w:bCs/>
-              </w:rPr>
-              <w:t>untuk</w:t>
-            </w:r>
-            <w:proofErr w:type="spellEnd"/>
-            <w:r>
-              <w:rPr>
-                <w:bCs/>
-              </w:rPr>
-              <w:t xml:space="preserve"> </w:t>
-            </w:r>
-            <w:proofErr w:type="spellStart"/>
-            <w:r>
-              <w:rPr>
-                <w:bCs/>
-              </w:rPr>
-              <w:t>menuliskan</w:t>
-            </w:r>
-            <w:proofErr w:type="spellEnd"/>
-            <w:r>
-              <w:rPr>
-                <w:bCs/>
-              </w:rPr>
-              <w:t xml:space="preserve"> </w:t>
-            </w:r>
-            <w:proofErr w:type="spellStart"/>
-            <w:r>
-              <w:rPr>
-                <w:bCs/>
-              </w:rPr>
-              <w:t>tulisan</w:t>
-            </w:r>
-            <w:proofErr w:type="spellEnd"/>
-            <w:r>
-              <w:rPr>
-                <w:bCs/>
-              </w:rPr>
-              <w:t xml:space="preserve"> </w:t>
-            </w:r>
-            <w:proofErr w:type="spellStart"/>
-            <w:r>
-              <w:rPr>
-                <w:bCs/>
-              </w:rPr>
-              <w:t>ilmiah</w:t>
-            </w:r>
-            <w:proofErr w:type="spellEnd"/>
-            <w:r>
-              <w:rPr>
-                <w:bCs/>
-              </w:rPr>
-              <w:t>.</w:t>
+              <w:t>Perangkat lunak ini digunakan untuk menuliskan tulisan ilmiah.</w:t>
             </w:r>
           </w:p>
         </w:tc>
@@ -2317,7 +1634,6 @@
         </w:rPr>
         <w:t xml:space="preserve">penelitian ini </w:t>
       </w:r>
-      <w:proofErr w:type="spellStart"/>
       <w:r>
         <w:rPr>
           <w:rFonts w:asciiTheme="majorBidi" w:hAnsiTheme="majorBidi" w:cstheme="majorBidi"/>
@@ -2326,18 +1642,7 @@
           <w:szCs w:val="24"/>
           <w:lang w:val="en-US"/>
         </w:rPr>
-        <w:t>meliputi</w:t>
-      </w:r>
-      <w:proofErr w:type="spellEnd"/>
-      <w:r>
-        <w:rPr>
-          <w:rFonts w:asciiTheme="majorBidi" w:hAnsiTheme="majorBidi" w:cstheme="majorBidi"/>
-          <w:color w:val="000000" w:themeColor="text1"/>
-          <w:sz w:val="24"/>
-          <w:szCs w:val="24"/>
-          <w:lang w:val="en-US"/>
-        </w:rPr>
-        <w:t xml:space="preserve"> </w:t>
+        <w:t xml:space="preserve">meliputi </w:t>
       </w:r>
       <w:r>
         <w:rPr>
@@ -2373,7 +1678,7 @@
           <w:sz w:val="24"/>
           <w:szCs w:val="24"/>
         </w:rPr>
-        <w:t>Data mahasiswa</w:t>
+        <w:t>Data semester</w:t>
       </w:r>
     </w:p>
     <w:p>
@@ -2400,7 +1705,7 @@
           <w:sz w:val="24"/>
           <w:szCs w:val="24"/>
         </w:rPr>
-        <w:t>Data pembina mahasiswa</w:t>
+        <w:t>Data pekan</w:t>
       </w:r>
     </w:p>
     <w:p>
@@ -2426,44 +1731,9 @@
           <w:color w:val="000000" w:themeColor="text1"/>
           <w:sz w:val="24"/>
           <w:szCs w:val="24"/>
-          <w:lang w:val="en-ID"/>
-        </w:rPr>
-        <w:t xml:space="preserve">Data orang </w:t>
-      </w:r>
-      <w:proofErr w:type="spellStart"/>
-      <w:r>
-        <w:rPr>
-          <w:rFonts w:asciiTheme="majorBidi" w:hAnsiTheme="majorBidi" w:cstheme="majorBidi"/>
-          <w:color w:val="000000" w:themeColor="text1"/>
-          <w:sz w:val="24"/>
-          <w:szCs w:val="24"/>
-          <w:lang w:val="en-ID"/>
-        </w:rPr>
-        <w:t>tua</w:t>
-      </w:r>
-      <w:proofErr w:type="spellEnd"/>
-      <w:r>
-        <w:rPr>
-          <w:rFonts w:asciiTheme="majorBidi" w:hAnsiTheme="majorBidi" w:cstheme="majorBidi"/>
-          <w:color w:val="000000" w:themeColor="text1"/>
-          <w:sz w:val="24"/>
-          <w:szCs w:val="24"/>
-          <w:lang w:val="en-ID"/>
-        </w:rPr>
-        <w:t xml:space="preserve"> </w:t>
-      </w:r>
-      <w:proofErr w:type="spellStart"/>
-      <w:r>
-        <w:rPr>
-          <w:rFonts w:asciiTheme="majorBidi" w:hAnsiTheme="majorBidi" w:cstheme="majorBidi"/>
-          <w:color w:val="000000" w:themeColor="text1"/>
-          <w:sz w:val="24"/>
-          <w:szCs w:val="24"/>
-          <w:lang w:val="en-ID"/>
-        </w:rPr>
-        <w:t>mahasiswa</w:t>
-      </w:r>
-      <w:proofErr w:type="spellEnd"/>
+        </w:rPr>
+        <w:t>Data mahasiswa</w:t>
+      </w:r>
     </w:p>
     <w:p>
       <w:pPr>
@@ -2489,7 +1759,7 @@
           <w:sz w:val="24"/>
           <w:szCs w:val="24"/>
         </w:rPr>
-        <w:t>Data presensi shalat wajib, ta’lim, tahsin/tahfidz mahasiswa</w:t>
+        <w:t>Data pembina mahasiswa</w:t>
       </w:r>
     </w:p>
     <w:p>
@@ -2515,8 +1785,9 @@
           <w:color w:val="000000" w:themeColor="text1"/>
           <w:sz w:val="24"/>
           <w:szCs w:val="24"/>
-        </w:rPr>
-        <w:t>Data hafalan quran mahasiswa</w:t>
+          <w:lang w:val="en-ID"/>
+        </w:rPr>
+        <w:t>Data orang tua mahasiswa</w:t>
       </w:r>
     </w:p>
     <w:p>
@@ -2539,15 +1810,49 @@
       <w:r>
         <w:rPr>
           <w:rFonts w:asciiTheme="majorBidi" w:hAnsiTheme="majorBidi" w:cstheme="majorBidi"/>
+          <w:i/>
           <w:color w:val="000000" w:themeColor="text1"/>
           <w:sz w:val="24"/>
           <w:szCs w:val="24"/>
         </w:rPr>
-        <w:t>Data pelanggaran mahasiswa</w:t>
-      </w:r>
-    </w:p>
-    <w:p>
-      <w:pPr>
+        <w:t>Data</w:t>
+      </w:r>
+      <w:r>
+        <w:rPr>
+          <w:rFonts w:asciiTheme="majorBidi" w:hAnsiTheme="majorBidi" w:cstheme="majorBidi"/>
+          <w:i/>
+          <w:color w:val="000000" w:themeColor="text1"/>
+          <w:sz w:val="24"/>
+          <w:szCs w:val="24"/>
+        </w:rPr>
+        <w:t>base</w:t>
+      </w:r>
+      <w:r>
+        <w:rPr>
+          <w:rFonts w:asciiTheme="majorBidi" w:hAnsiTheme="majorBidi" w:cstheme="majorBidi"/>
+          <w:color w:val="000000" w:themeColor="text1"/>
+          <w:sz w:val="24"/>
+          <w:szCs w:val="24"/>
+        </w:rPr>
+        <w:t xml:space="preserve"> presensi shalat wajib</w:t>
+      </w:r>
+      <w:r>
+        <w:rPr>
+          <w:rFonts w:asciiTheme="majorBidi" w:hAnsiTheme="majorBidi" w:cstheme="majorBidi"/>
+          <w:color w:val="000000" w:themeColor="text1"/>
+          <w:sz w:val="24"/>
+          <w:szCs w:val="24"/>
+        </w:rPr>
+        <w:t xml:space="preserve"> </w:t>
+      </w:r>
+    </w:p>
+    <w:p>
+      <w:pPr>
+        <w:pStyle w:val="ListParagraph"/>
+        <w:numPr>
+          <w:ilvl w:val="0"/>
+          <w:numId w:val="7"/>
+        </w:numPr>
         <w:spacing w:after="0" w:line="360" w:lineRule="auto"/>
         <w:jc w:val="both"/>
         <w:textAlignment w:val="baseline"/>
@@ -2558,9 +1863,23 @@
           <w:szCs w:val="24"/>
         </w:rPr>
       </w:pPr>
-    </w:p>
-    <w:p>
-      <w:pPr>
+      <w:r>
+        <w:rPr>
+          <w:rFonts w:asciiTheme="majorBidi" w:hAnsiTheme="majorBidi" w:cstheme="majorBidi"/>
+          <w:color w:val="000000" w:themeColor="text1"/>
+          <w:sz w:val="24"/>
+          <w:szCs w:val="24"/>
+        </w:rPr>
+        <w:t>Data ta’lim rutin</w:t>
+      </w:r>
+    </w:p>
+    <w:p>
+      <w:pPr>
+        <w:pStyle w:val="ListParagraph"/>
+        <w:numPr>
+          <w:ilvl w:val="0"/>
+          <w:numId w:val="7"/>
+        </w:numPr>
         <w:spacing w:after="0" w:line="360" w:lineRule="auto"/>
         <w:jc w:val="both"/>
         <w:textAlignment w:val="baseline"/>
@@ -2571,11 +1890,206 @@
           <w:szCs w:val="24"/>
         </w:rPr>
       </w:pPr>
-    </w:p>
-    <w:p>
-      <w:pPr>
+      <w:r>
+        <w:rPr>
+          <w:rFonts w:asciiTheme="majorBidi" w:hAnsiTheme="majorBidi" w:cstheme="majorBidi"/>
+          <w:i/>
+          <w:color w:val="000000" w:themeColor="text1"/>
+          <w:sz w:val="24"/>
+          <w:szCs w:val="24"/>
+        </w:rPr>
+        <w:t xml:space="preserve">Database </w:t>
+      </w:r>
+      <w:r>
+        <w:rPr>
+          <w:rFonts w:asciiTheme="majorBidi" w:hAnsiTheme="majorBidi" w:cstheme="majorBidi"/>
+          <w:color w:val="000000" w:themeColor="text1"/>
+          <w:sz w:val="24"/>
+          <w:szCs w:val="24"/>
+        </w:rPr>
+        <w:t>presensi ta’lim rutin</w:t>
+      </w:r>
+    </w:p>
+    <w:p>
+      <w:pPr>
+        <w:pStyle w:val="ListParagraph"/>
+        <w:numPr>
+          <w:ilvl w:val="0"/>
+          <w:numId w:val="7"/>
+        </w:numPr>
         <w:spacing w:after="0" w:line="360" w:lineRule="auto"/>
         <w:jc w:val="both"/>
+        <w:textAlignment w:val="baseline"/>
+        <w:rPr>
+          <w:rFonts w:asciiTheme="majorBidi" w:hAnsiTheme="majorBidi" w:cstheme="majorBidi"/>
+          <w:color w:val="000000" w:themeColor="text1"/>
+          <w:sz w:val="24"/>
+          <w:szCs w:val="24"/>
+        </w:rPr>
+      </w:pPr>
+      <w:r>
+        <w:rPr>
+          <w:rFonts w:asciiTheme="majorBidi" w:hAnsiTheme="majorBidi" w:cstheme="majorBidi"/>
+          <w:color w:val="000000" w:themeColor="text1"/>
+          <w:sz w:val="24"/>
+          <w:szCs w:val="24"/>
+        </w:rPr>
+        <w:t>Data ta’lim pembina</w:t>
+      </w:r>
+    </w:p>
+    <w:p>
+      <w:pPr>
+        <w:pStyle w:val="ListParagraph"/>
+        <w:numPr>
+          <w:ilvl w:val="0"/>
+          <w:numId w:val="7"/>
+        </w:numPr>
+        <w:spacing w:after="0" w:line="360" w:lineRule="auto"/>
+        <w:jc w:val="both"/>
+        <w:textAlignment w:val="baseline"/>
+        <w:rPr>
+          <w:rFonts w:asciiTheme="majorBidi" w:hAnsiTheme="majorBidi" w:cstheme="majorBidi"/>
+          <w:color w:val="000000" w:themeColor="text1"/>
+          <w:sz w:val="24"/>
+          <w:szCs w:val="24"/>
+        </w:rPr>
+      </w:pPr>
+      <w:r>
+        <w:rPr>
+          <w:rFonts w:asciiTheme="majorBidi" w:hAnsiTheme="majorBidi" w:cstheme="majorBidi"/>
+          <w:color w:val="000000" w:themeColor="text1"/>
+          <w:sz w:val="24"/>
+          <w:szCs w:val="24"/>
+        </w:rPr>
+        <w:t>Data presensi ta’lim pembina</w:t>
+      </w:r>
+    </w:p>
+    <w:p>
+      <w:pPr>
+        <w:pStyle w:val="ListParagraph"/>
+        <w:numPr>
+          <w:ilvl w:val="0"/>
+          <w:numId w:val="7"/>
+        </w:numPr>
+        <w:spacing w:after="0" w:line="360" w:lineRule="auto"/>
+        <w:jc w:val="both"/>
+        <w:textAlignment w:val="baseline"/>
+        <w:rPr>
+          <w:rFonts w:asciiTheme="majorBidi" w:hAnsiTheme="majorBidi" w:cstheme="majorBidi"/>
+          <w:color w:val="000000" w:themeColor="text1"/>
+          <w:sz w:val="24"/>
+          <w:szCs w:val="24"/>
+        </w:rPr>
+      </w:pPr>
+      <w:r>
+        <w:rPr>
+          <w:rFonts w:asciiTheme="majorBidi" w:hAnsiTheme="majorBidi" w:cstheme="majorBidi"/>
+          <w:color w:val="000000" w:themeColor="text1"/>
+          <w:sz w:val="24"/>
+          <w:szCs w:val="24"/>
+        </w:rPr>
+        <w:t>Data tahsin/tahfidz</w:t>
+      </w:r>
+    </w:p>
+    <w:p>
+      <w:pPr>
+        <w:pStyle w:val="ListParagraph"/>
+        <w:numPr>
+          <w:ilvl w:val="0"/>
+          <w:numId w:val="7"/>
+        </w:numPr>
+        <w:spacing w:after="0" w:line="360" w:lineRule="auto"/>
+        <w:jc w:val="both"/>
+        <w:textAlignment w:val="baseline"/>
+        <w:rPr>
+          <w:rFonts w:asciiTheme="majorBidi" w:hAnsiTheme="majorBidi" w:cstheme="majorBidi"/>
+          <w:color w:val="000000" w:themeColor="text1"/>
+          <w:sz w:val="24"/>
+          <w:szCs w:val="24"/>
+        </w:rPr>
+      </w:pPr>
+      <w:r>
+        <w:rPr>
+          <w:rFonts w:asciiTheme="majorBidi" w:hAnsiTheme="majorBidi" w:cstheme="majorBidi"/>
+          <w:color w:val="000000" w:themeColor="text1"/>
+          <w:sz w:val="24"/>
+          <w:szCs w:val="24"/>
+        </w:rPr>
+        <w:lastRenderedPageBreak/>
+        <w:t>Data presensi tahsin/tahfidz</w:t>
+      </w:r>
+    </w:p>
+    <w:p>
+      <w:pPr>
+        <w:pStyle w:val="ListParagraph"/>
+        <w:numPr>
+          <w:ilvl w:val="0"/>
+          <w:numId w:val="7"/>
+        </w:numPr>
+        <w:spacing w:after="0" w:line="360" w:lineRule="auto"/>
+        <w:jc w:val="both"/>
+        <w:textAlignment w:val="baseline"/>
+        <w:rPr>
+          <w:rFonts w:asciiTheme="majorBidi" w:hAnsiTheme="majorBidi" w:cstheme="majorBidi"/>
+          <w:color w:val="000000" w:themeColor="text1"/>
+          <w:sz w:val="24"/>
+          <w:szCs w:val="24"/>
+        </w:rPr>
+      </w:pPr>
+      <w:r>
+        <w:rPr>
+          <w:rFonts w:asciiTheme="majorBidi" w:hAnsiTheme="majorBidi" w:cstheme="majorBidi"/>
+          <w:color w:val="000000" w:themeColor="text1"/>
+          <w:sz w:val="24"/>
+          <w:szCs w:val="24"/>
+        </w:rPr>
+        <w:t>Data hafalan quran mahasiswa</w:t>
+      </w:r>
+    </w:p>
+    <w:p>
+      <w:pPr>
+        <w:pStyle w:val="ListParagraph"/>
+        <w:numPr>
+          <w:ilvl w:val="0"/>
+          <w:numId w:val="7"/>
+        </w:numPr>
+        <w:spacing w:after="0" w:line="360" w:lineRule="auto"/>
+        <w:jc w:val="both"/>
+        <w:textAlignment w:val="baseline"/>
+        <w:rPr>
+          <w:rFonts w:asciiTheme="majorBidi" w:hAnsiTheme="majorBidi" w:cstheme="majorBidi"/>
+          <w:color w:val="000000" w:themeColor="text1"/>
+          <w:sz w:val="24"/>
+          <w:szCs w:val="24"/>
+        </w:rPr>
+      </w:pPr>
+      <w:r>
+        <w:rPr>
+          <w:rFonts w:asciiTheme="majorBidi" w:hAnsiTheme="majorBidi" w:cstheme="majorBidi"/>
+          <w:color w:val="000000" w:themeColor="text1"/>
+          <w:sz w:val="24"/>
+          <w:szCs w:val="24"/>
+        </w:rPr>
+        <w:t>Data pelanggaran mahasiswa</w:t>
+      </w:r>
+    </w:p>
+    <w:p>
+      <w:pPr>
+        <w:spacing w:after="0" w:line="360" w:lineRule="auto"/>
+        <w:jc w:val="both"/>
+        <w:textAlignment w:val="baseline"/>
+        <w:rPr>
+          <w:rFonts w:asciiTheme="majorBidi" w:hAnsiTheme="majorBidi" w:cstheme="majorBidi"/>
+          <w:color w:val="000000" w:themeColor="text1"/>
+          <w:sz w:val="24"/>
+          <w:szCs w:val="24"/>
+        </w:rPr>
+      </w:pPr>
+    </w:p>
+    <w:p>
+      <w:pPr>
+        <w:spacing w:after="0" w:line="360" w:lineRule="auto"/>
+        <w:jc w:val="both"/>
         <w:rPr>
           <w:rFonts w:asciiTheme="majorBidi" w:hAnsiTheme="majorBidi" w:cstheme="majorBidi"/>
           <w:b/>
@@ -2626,7 +2140,6 @@
           <w:sz w:val="24"/>
           <w:szCs w:val="24"/>
         </w:rPr>
-        <w:lastRenderedPageBreak/>
         <w:tab/>
       </w:r>
       <w:r>
@@ -2777,18 +2290,6 @@
         <w:jc w:val="both"/>
         <w:rPr>
           <w:rFonts w:asciiTheme="majorBidi" w:hAnsiTheme="majorBidi" w:cstheme="majorBidi"/>
-          <w:color w:val="000000"/>
-          <w:sz w:val="24"/>
-          <w:szCs w:val="24"/>
-        </w:rPr>
-      </w:pPr>
-    </w:p>
-    <w:p>
-      <w:pPr>
-        <w:spacing w:after="0" w:line="360" w:lineRule="auto"/>
-        <w:jc w:val="both"/>
-        <w:rPr>
-          <w:rFonts w:asciiTheme="majorBidi" w:hAnsiTheme="majorBidi" w:cstheme="majorBidi"/>
           <w:b/>
           <w:i/>
           <w:color w:val="000000"/>
@@ -3082,33 +2583,6 @@
     <w:p>
       <w:pPr>
         <w:spacing w:after="0" w:line="360" w:lineRule="auto"/>
-        <w:ind w:left="720"/>
-        <w:jc w:val="both"/>
-        <w:rPr>
-          <w:rFonts w:asciiTheme="majorBidi" w:hAnsiTheme="majorBidi" w:cstheme="majorBidi"/>
-          <w:color w:val="000000"/>
-          <w:sz w:val="24"/>
-          <w:szCs w:val="24"/>
-        </w:rPr>
-      </w:pPr>
-    </w:p>
-    <w:p>
-      <w:pPr>
-        <w:spacing w:after="0" w:line="360" w:lineRule="auto"/>
-        <w:ind w:left="720"/>
-        <w:jc w:val="both"/>
-        <w:rPr>
-          <w:rFonts w:asciiTheme="majorBidi" w:hAnsiTheme="majorBidi" w:cstheme="majorBidi"/>
-          <w:color w:val="000000"/>
-          <w:sz w:val="24"/>
-          <w:szCs w:val="24"/>
-        </w:rPr>
-      </w:pPr>
-    </w:p>
-    <w:p>
-      <w:pPr>
-        <w:spacing w:after="0" w:line="360" w:lineRule="auto"/>
-        <w:ind w:left="720"/>
         <w:jc w:val="both"/>
         <w:rPr>
           <w:rFonts w:asciiTheme="majorBidi" w:hAnsiTheme="majorBidi" w:cstheme="majorBidi"/>
@@ -3182,7 +2656,6 @@
           <w:sz w:val="24"/>
           <w:szCs w:val="24"/>
         </w:rPr>
-        <w:lastRenderedPageBreak/>
         <w:t xml:space="preserve">Tahap ini memberikan gambaran dan rancang bangun dengan pendekatan terstruktur yang dituliskan dalam </w:t>
       </w:r>
       <w:r>
@@ -3817,7 +3290,6 @@
     <w:p>
       <w:pPr>
         <w:spacing w:after="0" w:line="360" w:lineRule="auto"/>
-        <w:ind w:firstLine="720"/>
         <w:jc w:val="both"/>
         <w:rPr>
           <w:rFonts w:asciiTheme="majorBidi" w:hAnsiTheme="majorBidi" w:cstheme="majorBidi"/>
@@ -3830,7 +3302,4553 @@
     <w:p>
       <w:pPr>
         <w:spacing w:after="0" w:line="360" w:lineRule="auto"/>
-        <w:ind w:firstLine="720"/>
+        <w:jc w:val="both"/>
+        <w:rPr>
+          <w:rFonts w:asciiTheme="majorBidi" w:hAnsiTheme="majorBidi" w:cstheme="majorBidi"/>
+          <w:b/>
+          <w:color w:val="000000"/>
+          <w:sz w:val="24"/>
+          <w:szCs w:val="24"/>
+        </w:rPr>
+      </w:pPr>
+      <w:r>
+        <w:rPr>
+          <w:rFonts w:asciiTheme="majorBidi" w:hAnsiTheme="majorBidi" w:cstheme="majorBidi"/>
+          <w:b/>
+          <w:color w:val="000000"/>
+          <w:sz w:val="24"/>
+          <w:szCs w:val="24"/>
+        </w:rPr>
+        <w:lastRenderedPageBreak/>
+        <w:t>3.3.5</w:t>
+      </w:r>
+      <w:r>
+        <w:rPr>
+          <w:rFonts w:asciiTheme="majorBidi" w:hAnsiTheme="majorBidi" w:cstheme="majorBidi"/>
+          <w:b/>
+          <w:color w:val="000000"/>
+          <w:sz w:val="24"/>
+          <w:szCs w:val="24"/>
+        </w:rPr>
+        <w:tab/>
+        <w:t>Penjelasan Kegiatan Program Matrikulasi</w:t>
+      </w:r>
+    </w:p>
+    <w:p>
+      <w:pPr>
+        <w:pStyle w:val="ListParagraph"/>
+        <w:numPr>
+          <w:ilvl w:val="0"/>
+          <w:numId w:val="28"/>
+        </w:numPr>
+        <w:spacing w:after="0" w:line="360" w:lineRule="auto"/>
+        <w:jc w:val="both"/>
+        <w:rPr>
+          <w:rFonts w:asciiTheme="majorBidi" w:hAnsiTheme="majorBidi" w:cstheme="majorBidi"/>
+          <w:color w:val="000000"/>
+          <w:sz w:val="24"/>
+          <w:szCs w:val="24"/>
+        </w:rPr>
+      </w:pPr>
+      <w:r>
+        <w:rPr>
+          <w:rFonts w:asciiTheme="majorBidi" w:hAnsiTheme="majorBidi" w:cstheme="majorBidi"/>
+          <w:color w:val="000000"/>
+          <w:sz w:val="24"/>
+          <w:szCs w:val="24"/>
+        </w:rPr>
+        <w:t>Jadwal Kepulangan</w:t>
+      </w:r>
+    </w:p>
+    <w:p>
+      <w:pPr>
+        <w:spacing w:after="0" w:line="360" w:lineRule="auto"/>
+        <w:ind w:left="709"/>
+        <w:jc w:val="both"/>
+        <w:rPr>
+          <w:rFonts w:ascii="Times New Roman" w:hAnsi="Times New Roman" w:cs="Times New Roman"/>
+          <w:sz w:val="24"/>
+        </w:rPr>
+      </w:pPr>
+      <w:r>
+        <w:rPr>
+          <w:rFonts w:ascii="Times New Roman" w:hAnsi="Times New Roman" w:cs="Times New Roman"/>
+          <w:sz w:val="24"/>
+        </w:rPr>
+        <w:t xml:space="preserve">Mahasiswa diberikan kesempatan pulang ke rumah masing-masing dalam waktu 2 hari (dibagi dalam 7 waktu shalat : ashar, maghrib, isya, shubuh, dzuhur, ashar dan maghrib) dengan siklus setiap bulan satu kali. Mulai dari waktu shalat ashar di hari pertama (ashar sudah tidak ada pengambilan </w:t>
+      </w:r>
+      <w:bookmarkStart w:id="0" w:name="_GoBack"/>
+      <w:bookmarkEnd w:id="0"/>
+      <w:r>
+        <w:rPr>
+          <w:rFonts w:ascii="Times New Roman" w:hAnsi="Times New Roman" w:cs="Times New Roman"/>
+          <w:sz w:val="24"/>
+        </w:rPr>
+        <w:t>presensi shalat) hingga waktu shalat maghrib di hari kedua (isya sudah dilaksanakan kembali pengambilan presensi shalat). Jadwal kepulangan ditentukan oleh admin matrikulasi lalu diberikan secara bergilir antara ikhwan dan akhwat (tidak serentak), contoh : Ikhwan pada minggu pertama lalu akhwat pada minggu ketiga (tergantung kondisi dan jadwal kegiatan lain). Jumlah waktu shalat pada jadwal kepulangan akan menjadi bagian perhitungan penilaian presensi shalat.</w:t>
+      </w:r>
+    </w:p>
+    <w:p>
+      <w:pPr>
+        <w:pStyle w:val="ListParagraph"/>
+        <w:numPr>
+          <w:ilvl w:val="0"/>
+          <w:numId w:val="28"/>
+        </w:numPr>
+        <w:spacing w:after="0" w:line="360" w:lineRule="auto"/>
+        <w:jc w:val="both"/>
+        <w:rPr>
+          <w:rFonts w:ascii="Times New Roman" w:hAnsi="Times New Roman" w:cs="Times New Roman"/>
+          <w:sz w:val="24"/>
+        </w:rPr>
+      </w:pPr>
+      <w:r>
+        <w:rPr>
+          <w:rFonts w:ascii="Times New Roman" w:hAnsi="Times New Roman" w:cs="Times New Roman"/>
+          <w:sz w:val="24"/>
+        </w:rPr>
+        <w:t>Shalat Wajib</w:t>
+      </w:r>
+    </w:p>
+    <w:p>
+      <w:pPr>
+        <w:pStyle w:val="ListParagraph"/>
+        <w:spacing w:after="0" w:line="360" w:lineRule="auto"/>
+        <w:jc w:val="both"/>
+        <w:rPr>
+          <w:rFonts w:ascii="Times New Roman" w:hAnsi="Times New Roman" w:cs="Times New Roman"/>
+          <w:sz w:val="24"/>
+        </w:rPr>
+      </w:pPr>
+      <w:r>
+        <w:rPr>
+          <w:rFonts w:ascii="Times New Roman" w:hAnsi="Times New Roman" w:cs="Times New Roman"/>
+          <w:sz w:val="24"/>
+        </w:rPr>
+        <w:t xml:space="preserve">Presensi shalat diambil dan dikumpulkan melalui mesin </w:t>
+      </w:r>
+      <w:r>
+        <w:rPr>
+          <w:rFonts w:ascii="Times New Roman" w:hAnsi="Times New Roman" w:cs="Times New Roman"/>
+          <w:i/>
+          <w:sz w:val="24"/>
+        </w:rPr>
+        <w:t xml:space="preserve">fingerprint. </w:t>
+      </w:r>
+      <w:r>
+        <w:rPr>
+          <w:rFonts w:ascii="Times New Roman" w:hAnsi="Times New Roman" w:cs="Times New Roman"/>
+          <w:sz w:val="24"/>
+        </w:rPr>
+        <w:t xml:space="preserve">Mahasiswa melakukan </w:t>
+      </w:r>
+      <w:r>
+        <w:rPr>
+          <w:rFonts w:ascii="Times New Roman" w:hAnsi="Times New Roman" w:cs="Times New Roman"/>
+          <w:i/>
+          <w:sz w:val="24"/>
+        </w:rPr>
+        <w:t>tapping fingerprint</w:t>
+      </w:r>
+      <w:r>
+        <w:rPr>
+          <w:rFonts w:ascii="Times New Roman" w:hAnsi="Times New Roman" w:cs="Times New Roman"/>
+          <w:sz w:val="24"/>
+        </w:rPr>
+        <w:t xml:space="preserve"> setelah menunaikan ibadah shalat wajib pada semua waktu (shubuh, dzuhur, ashar, maghrib dan isya). Terdapat 3 jenis udzur shalat yaitu sakit, </w:t>
+      </w:r>
+      <w:r>
+        <w:rPr>
+          <w:rFonts w:ascii="Times New Roman" w:hAnsi="Times New Roman" w:cs="Times New Roman"/>
+          <w:i/>
+          <w:sz w:val="24"/>
+        </w:rPr>
+        <w:t>haid</w:t>
+      </w:r>
+      <w:r>
+        <w:rPr>
+          <w:rFonts w:ascii="Times New Roman" w:hAnsi="Times New Roman" w:cs="Times New Roman"/>
+          <w:sz w:val="24"/>
+        </w:rPr>
+        <w:t xml:space="preserve"> (bagi akhwat) dan </w:t>
+      </w:r>
+      <w:r>
+        <w:rPr>
+          <w:rFonts w:ascii="Times New Roman" w:hAnsi="Times New Roman" w:cs="Times New Roman"/>
+          <w:i/>
+          <w:sz w:val="24"/>
+        </w:rPr>
+        <w:t>udzur syar’i</w:t>
+      </w:r>
+      <w:r>
+        <w:rPr>
+          <w:rFonts w:ascii="Times New Roman" w:hAnsi="Times New Roman" w:cs="Times New Roman"/>
+          <w:sz w:val="24"/>
+        </w:rPr>
+        <w:t xml:space="preserve">. Apabila sedang dalam kondisi </w:t>
+      </w:r>
+      <w:r>
+        <w:rPr>
+          <w:rFonts w:ascii="Times New Roman" w:hAnsi="Times New Roman" w:cs="Times New Roman"/>
+          <w:i/>
+          <w:sz w:val="24"/>
+        </w:rPr>
+        <w:t>udzur</w:t>
+      </w:r>
+      <w:r>
+        <w:rPr>
+          <w:rFonts w:ascii="Times New Roman" w:hAnsi="Times New Roman" w:cs="Times New Roman"/>
+          <w:sz w:val="24"/>
+        </w:rPr>
+        <w:t xml:space="preserve"> , maka mahasiswa harus melapor ke pembina masing-masing untuk dicatat, sehingga pada saat dilakukan penilaian menjadi dispensasi atau nilai </w:t>
+      </w:r>
+      <w:r>
+        <w:rPr>
+          <w:rFonts w:ascii="Times New Roman" w:hAnsi="Times New Roman" w:cs="Times New Roman"/>
+          <w:i/>
+          <w:sz w:val="24"/>
+        </w:rPr>
+        <w:t>udzur shalat</w:t>
+      </w:r>
+      <w:r>
+        <w:rPr>
+          <w:rFonts w:ascii="Times New Roman" w:hAnsi="Times New Roman" w:cs="Times New Roman"/>
+          <w:sz w:val="24"/>
+        </w:rPr>
+        <w:t xml:space="preserve">. Dengan begitu mahasiswa bersangkutan tidak dirugikan dengan absensi pada </w:t>
+      </w:r>
+      <w:r>
+        <w:rPr>
+          <w:rFonts w:ascii="Times New Roman" w:hAnsi="Times New Roman" w:cs="Times New Roman"/>
+          <w:i/>
+          <w:sz w:val="24"/>
+        </w:rPr>
+        <w:t>udzur</w:t>
+      </w:r>
+      <w:r>
+        <w:rPr>
+          <w:rFonts w:ascii="Times New Roman" w:hAnsi="Times New Roman" w:cs="Times New Roman"/>
+          <w:sz w:val="24"/>
+        </w:rPr>
+        <w:t xml:space="preserve"> yang telah diizinkan.</w:t>
+      </w:r>
+      <w:r>
+        <w:rPr>
+          <w:rFonts w:ascii="Times New Roman" w:hAnsi="Times New Roman" w:cs="Times New Roman"/>
+          <w:sz w:val="24"/>
+        </w:rPr>
+        <w:t xml:space="preserve"> </w:t>
+      </w:r>
+      <w:r>
+        <w:rPr>
+          <w:rFonts w:ascii="Times New Roman" w:hAnsi="Times New Roman" w:cs="Times New Roman"/>
+          <w:sz w:val="24"/>
+        </w:rPr>
+        <w:t xml:space="preserve">Dalam kondisi normal, jumlah maksimal presensi shalat dalam satu pekan per-mahasiswa adalah 35 (7 hari x 5 waktu shalat). Angka 35 tersebut menjadi target atau nilai pembagi saat dilakukan perhitungan. Target jumlah 35 shalat per-pekan dapat berkurang oleh nilai dispensasi yang telah diizinkan. Nilai pengurang untuk target 35 shalat per-pekan adalah banyaknya jumlah </w:t>
+      </w:r>
+      <w:r>
+        <w:rPr>
+          <w:rFonts w:ascii="Times New Roman" w:hAnsi="Times New Roman" w:cs="Times New Roman"/>
+          <w:i/>
+          <w:sz w:val="24"/>
+        </w:rPr>
+        <w:t xml:space="preserve">udzur syar’i </w:t>
+      </w:r>
+      <w:r>
+        <w:rPr>
+          <w:rFonts w:ascii="Times New Roman" w:hAnsi="Times New Roman" w:cs="Times New Roman"/>
+          <w:sz w:val="24"/>
+        </w:rPr>
+        <w:t>dan banyaknya jumlah waktu shalat di jadwal kepulangan pada pekan tersebut. Rumus penilaian presensi shalat wajib adalah :</w:t>
+      </w:r>
+    </w:p>
+    <w:p>
+      <w:pPr>
+        <w:pStyle w:val="ListParagraph"/>
+        <w:spacing w:line="360" w:lineRule="auto"/>
+        <w:rPr>
+          <w:rFonts w:ascii="Times New Roman" w:eastAsiaTheme="minorEastAsia" w:hAnsi="Times New Roman" w:cs="Times New Roman"/>
+          <w:sz w:val="24"/>
+        </w:rPr>
+      </w:pPr>
+      <m:oMathPara>
+        <m:oMath>
+          <m:r>
+            <w:rPr>
+              <w:rFonts w:ascii="Cambria Math" w:hAnsi="Cambria Math" w:cs="Times New Roman"/>
+              <w:sz w:val="24"/>
+            </w:rPr>
+            <w:lastRenderedPageBreak/>
+            <m:t xml:space="preserve">nilai presensi shalat= </m:t>
+          </m:r>
+          <m:f>
+            <m:fPr>
+              <m:ctrlPr>
+                <w:rPr>
+                  <w:rFonts w:ascii="Cambria Math" w:hAnsi="Cambria Math" w:cs="Times New Roman"/>
+                  <w:i/>
+                  <w:sz w:val="24"/>
+                </w:rPr>
+              </m:ctrlPr>
+            </m:fPr>
+            <m:num>
+              <m:r>
+                <w:rPr>
+                  <w:rFonts w:ascii="Cambria Math" w:hAnsi="Cambria Math" w:cs="Times New Roman"/>
+                  <w:sz w:val="24"/>
+                </w:rPr>
+                <m:t>a</m:t>
+              </m:r>
+            </m:num>
+            <m:den>
+              <m:r>
+                <w:rPr>
+                  <w:rFonts w:ascii="Cambria Math" w:hAnsi="Cambria Math" w:cs="Times New Roman"/>
+                  <w:sz w:val="24"/>
+                </w:rPr>
+                <m:t>(b-c-d)</m:t>
+              </m:r>
+            </m:den>
+          </m:f>
+          <m:r>
+            <w:rPr>
+              <w:rFonts w:ascii="Cambria Math" w:hAnsi="Cambria Math" w:cs="Times New Roman"/>
+              <w:sz w:val="24"/>
+            </w:rPr>
+            <m:t>x 100</m:t>
+          </m:r>
+        </m:oMath>
+      </m:oMathPara>
+    </w:p>
+    <w:p>
+      <w:pPr>
+        <w:pStyle w:val="ListParagraph"/>
+        <w:spacing w:line="360" w:lineRule="auto"/>
+        <w:rPr>
+          <w:rFonts w:ascii="Times New Roman" w:hAnsi="Times New Roman" w:cs="Times New Roman"/>
+          <w:sz w:val="24"/>
+        </w:rPr>
+      </w:pPr>
+    </w:p>
+    <w:p>
+      <w:pPr>
+        <w:pStyle w:val="ListParagraph"/>
+        <w:spacing w:line="360" w:lineRule="auto"/>
+        <w:ind w:left="709" w:firstLine="11"/>
+        <w:rPr>
+          <w:rFonts w:ascii="Times New Roman" w:eastAsiaTheme="minorEastAsia" w:hAnsi="Times New Roman" w:cs="Times New Roman"/>
+          <w:sz w:val="24"/>
+        </w:rPr>
+      </w:pPr>
+      <m:oMath>
+        <m:r>
+          <w:rPr>
+            <w:rFonts w:ascii="Cambria Math" w:hAnsi="Cambria Math" w:cs="Times New Roman"/>
+            <w:sz w:val="24"/>
+          </w:rPr>
+          <m:t>a</m:t>
+        </m:r>
+      </m:oMath>
+      <w:r>
+        <w:rPr>
+          <w:rFonts w:ascii="Times New Roman" w:eastAsiaTheme="minorEastAsia" w:hAnsi="Times New Roman" w:cs="Times New Roman"/>
+          <w:sz w:val="24"/>
+        </w:rPr>
+        <w:t xml:space="preserve"> = Jumlah perolehan presensi shalat mahasiswa dalam satu pekan</w:t>
+      </w:r>
+    </w:p>
+    <w:p>
+      <w:pPr>
+        <w:pStyle w:val="ListParagraph"/>
+        <w:spacing w:line="360" w:lineRule="auto"/>
+        <w:rPr>
+          <w:rFonts w:ascii="Times New Roman" w:eastAsiaTheme="minorEastAsia" w:hAnsi="Times New Roman" w:cs="Times New Roman"/>
+          <w:sz w:val="24"/>
+        </w:rPr>
+      </w:pPr>
+      <m:oMath>
+        <m:r>
+          <w:rPr>
+            <w:rFonts w:ascii="Cambria Math" w:hAnsi="Cambria Math" w:cs="Times New Roman"/>
+            <w:sz w:val="24"/>
+          </w:rPr>
+          <m:t>b</m:t>
+        </m:r>
+      </m:oMath>
+      <w:r>
+        <w:rPr>
+          <w:rFonts w:ascii="Times New Roman" w:eastAsiaTheme="minorEastAsia" w:hAnsi="Times New Roman" w:cs="Times New Roman"/>
+          <w:sz w:val="24"/>
+        </w:rPr>
+        <w:t xml:space="preserve"> = jumlah maksimal presensi shalat dalam satu pekan (5 waktu shalat x 7 hari = 35)</w:t>
+      </w:r>
+    </w:p>
+    <w:p>
+      <w:pPr>
+        <w:pStyle w:val="ListParagraph"/>
+        <w:spacing w:line="360" w:lineRule="auto"/>
+        <w:rPr>
+          <w:rFonts w:ascii="Times New Roman" w:eastAsiaTheme="minorEastAsia" w:hAnsi="Times New Roman" w:cs="Times New Roman"/>
+          <w:sz w:val="24"/>
+        </w:rPr>
+      </w:pPr>
+      <m:oMath>
+        <m:r>
+          <w:rPr>
+            <w:rFonts w:ascii="Cambria Math" w:hAnsi="Cambria Math" w:cs="Times New Roman"/>
+            <w:sz w:val="24"/>
+          </w:rPr>
+          <m:t>c</m:t>
+        </m:r>
+      </m:oMath>
+      <w:r>
+        <w:rPr>
+          <w:rFonts w:ascii="Times New Roman" w:eastAsiaTheme="minorEastAsia" w:hAnsi="Times New Roman" w:cs="Times New Roman"/>
+          <w:sz w:val="24"/>
+        </w:rPr>
+        <w:t xml:space="preserve"> = Jumlah</w:t>
+      </w:r>
+      <w:r>
+        <w:rPr>
+          <w:rFonts w:ascii="Times New Roman" w:eastAsiaTheme="minorEastAsia" w:hAnsi="Times New Roman" w:cs="Times New Roman"/>
+          <w:i/>
+          <w:sz w:val="24"/>
+        </w:rPr>
+        <w:t xml:space="preserve"> udzur</w:t>
+      </w:r>
+      <w:r>
+        <w:rPr>
+          <w:rFonts w:ascii="Times New Roman" w:eastAsiaTheme="minorEastAsia" w:hAnsi="Times New Roman" w:cs="Times New Roman"/>
+          <w:i/>
+          <w:sz w:val="24"/>
+        </w:rPr>
+        <w:t xml:space="preserve"> </w:t>
+      </w:r>
+      <w:r>
+        <w:rPr>
+          <w:rFonts w:ascii="Times New Roman" w:eastAsiaTheme="minorEastAsia" w:hAnsi="Times New Roman" w:cs="Times New Roman"/>
+          <w:sz w:val="24"/>
+        </w:rPr>
+        <w:t>shalat</w:t>
+      </w:r>
+      <w:r>
+        <w:rPr>
+          <w:rFonts w:ascii="Times New Roman" w:eastAsiaTheme="minorEastAsia" w:hAnsi="Times New Roman" w:cs="Times New Roman"/>
+          <w:i/>
+          <w:sz w:val="24"/>
+        </w:rPr>
+        <w:t xml:space="preserve"> </w:t>
+      </w:r>
+      <w:r>
+        <w:rPr>
+          <w:rFonts w:ascii="Times New Roman" w:eastAsiaTheme="minorEastAsia" w:hAnsi="Times New Roman" w:cs="Times New Roman"/>
+          <w:sz w:val="24"/>
+        </w:rPr>
+        <w:t xml:space="preserve">(jika tidak ada udzur yang dilapor, maka </w:t>
+      </w:r>
+      <m:oMath>
+        <m:r>
+          <w:rPr>
+            <w:rFonts w:ascii="Cambria Math" w:hAnsi="Cambria Math" w:cs="Times New Roman"/>
+            <w:sz w:val="24"/>
+          </w:rPr>
+          <m:t>c</m:t>
+        </m:r>
+      </m:oMath>
+      <w:r>
+        <w:rPr>
+          <w:rFonts w:ascii="Times New Roman" w:eastAsiaTheme="minorEastAsia" w:hAnsi="Times New Roman" w:cs="Times New Roman"/>
+          <w:sz w:val="24"/>
+        </w:rPr>
+        <w:t xml:space="preserve"> = 0)</w:t>
+      </w:r>
+    </w:p>
+    <w:p>
+      <w:pPr>
+        <w:pStyle w:val="ListParagraph"/>
+        <w:spacing w:line="360" w:lineRule="auto"/>
+        <w:rPr>
+          <w:rFonts w:ascii="Times New Roman" w:eastAsiaTheme="minorEastAsia" w:hAnsi="Times New Roman" w:cs="Times New Roman"/>
+          <w:sz w:val="24"/>
+        </w:rPr>
+      </w:pPr>
+      <m:oMath>
+        <m:r>
+          <w:rPr>
+            <w:rFonts w:ascii="Cambria Math" w:hAnsi="Cambria Math" w:cs="Times New Roman"/>
+            <w:sz w:val="24"/>
+          </w:rPr>
+          <m:t>d</m:t>
+        </m:r>
+      </m:oMath>
+      <w:r>
+        <w:rPr>
+          <w:rFonts w:ascii="Times New Roman" w:eastAsiaTheme="minorEastAsia" w:hAnsi="Times New Roman" w:cs="Times New Roman"/>
+          <w:sz w:val="24"/>
+        </w:rPr>
+        <w:t xml:space="preserve"> = Jumlah waktu shalat di jadwal kepulangan pada pekan tersebut (jika pada pekan tersebut tidak ada jadwal kepulangan, maka </w:t>
+      </w:r>
+      <m:oMath>
+        <m:r>
+          <w:rPr>
+            <w:rFonts w:ascii="Cambria Math" w:hAnsi="Cambria Math" w:cs="Times New Roman"/>
+            <w:sz w:val="24"/>
+          </w:rPr>
+          <m:t>d</m:t>
+        </m:r>
+      </m:oMath>
+      <w:r>
+        <w:rPr>
+          <w:rFonts w:ascii="Times New Roman" w:eastAsiaTheme="minorEastAsia" w:hAnsi="Times New Roman" w:cs="Times New Roman"/>
+          <w:sz w:val="24"/>
+        </w:rPr>
+        <w:t xml:space="preserve"> = 0)</w:t>
+      </w:r>
+    </w:p>
+    <w:p>
+      <w:pPr>
+        <w:pStyle w:val="ListParagraph"/>
+        <w:spacing w:line="360" w:lineRule="auto"/>
+        <w:rPr>
+          <w:rFonts w:ascii="Times New Roman" w:hAnsi="Times New Roman" w:cs="Times New Roman"/>
+          <w:sz w:val="24"/>
+        </w:rPr>
+      </w:pPr>
+    </w:p>
+    <w:p>
+      <w:pPr>
+        <w:pStyle w:val="ListParagraph"/>
+        <w:spacing w:line="360" w:lineRule="auto"/>
+        <w:ind w:left="709"/>
+        <w:jc w:val="both"/>
+        <w:rPr>
+          <w:rFonts w:ascii="Times New Roman" w:hAnsi="Times New Roman" w:cs="Times New Roman"/>
+          <w:sz w:val="24"/>
+        </w:rPr>
+      </w:pPr>
+      <w:r>
+        <w:rPr>
+          <w:rFonts w:ascii="Times New Roman" w:hAnsi="Times New Roman" w:cs="Times New Roman"/>
+          <w:sz w:val="24"/>
+        </w:rPr>
+        <w:t>Contoh 1 : seorang mahasiswa berhasil memperoleh jumlah shalat sebanyak 35 dalam satu pekan, jumlah udzur 0 dan tidak ada jadwal kepulangan pada pekan tersebut, maka :</w:t>
+      </w:r>
+    </w:p>
+    <w:p>
+      <w:pPr>
+        <w:pStyle w:val="ListParagraph"/>
+        <w:spacing w:line="360" w:lineRule="auto"/>
+        <w:ind w:firstLine="425"/>
+        <w:rPr>
+          <w:rFonts w:ascii="Times New Roman" w:eastAsiaTheme="minorEastAsia" w:hAnsi="Times New Roman" w:cs="Times New Roman"/>
+          <w:sz w:val="24"/>
+        </w:rPr>
+      </w:pPr>
+      <m:oMathPara>
+        <m:oMath>
+          <m:r>
+            <w:rPr>
+              <w:rFonts w:ascii="Cambria Math" w:hAnsi="Cambria Math" w:cs="Times New Roman"/>
+              <w:sz w:val="24"/>
+            </w:rPr>
+            <m:t>nilai presensi shalat=</m:t>
+          </m:r>
+          <m:f>
+            <m:fPr>
+              <m:ctrlPr>
+                <w:rPr>
+                  <w:rFonts w:ascii="Cambria Math" w:hAnsi="Cambria Math" w:cs="Times New Roman"/>
+                  <w:i/>
+                  <w:sz w:val="24"/>
+                </w:rPr>
+              </m:ctrlPr>
+            </m:fPr>
+            <m:num>
+              <m:r>
+                <w:rPr>
+                  <w:rFonts w:ascii="Cambria Math" w:hAnsi="Cambria Math" w:cs="Times New Roman"/>
+                  <w:sz w:val="24"/>
+                </w:rPr>
+                <m:t>35</m:t>
+              </m:r>
+            </m:num>
+            <m:den>
+              <m:r>
+                <w:rPr>
+                  <w:rFonts w:ascii="Cambria Math" w:hAnsi="Cambria Math" w:cs="Times New Roman"/>
+                  <w:sz w:val="24"/>
+                </w:rPr>
+                <m:t>35-0-0</m:t>
+              </m:r>
+            </m:den>
+          </m:f>
+          <m:r>
+            <w:rPr>
+              <w:rFonts w:ascii="Cambria Math" w:hAnsi="Cambria Math" w:cs="Times New Roman"/>
+              <w:sz w:val="24"/>
+            </w:rPr>
+            <m:t>x 100=100</m:t>
+          </m:r>
+        </m:oMath>
+      </m:oMathPara>
+    </w:p>
+    <w:p>
+      <w:pPr>
+        <w:pStyle w:val="ListParagraph"/>
+        <w:spacing w:line="360" w:lineRule="auto"/>
+        <w:ind w:firstLine="425"/>
+        <w:rPr>
+          <w:rFonts w:ascii="Times New Roman" w:eastAsiaTheme="minorEastAsia" w:hAnsi="Times New Roman" w:cs="Times New Roman"/>
+          <w:sz w:val="24"/>
+        </w:rPr>
+      </w:pPr>
+    </w:p>
+    <w:p>
+      <w:pPr>
+        <w:pStyle w:val="ListParagraph"/>
+        <w:spacing w:line="360" w:lineRule="auto"/>
+        <w:ind w:left="709"/>
+        <w:jc w:val="both"/>
+        <w:rPr>
+          <w:rFonts w:ascii="Times New Roman" w:hAnsi="Times New Roman" w:cs="Times New Roman"/>
+          <w:sz w:val="24"/>
+        </w:rPr>
+      </w:pPr>
+      <w:r>
+        <w:rPr>
+          <w:rFonts w:ascii="Times New Roman" w:hAnsi="Times New Roman" w:cs="Times New Roman"/>
+          <w:sz w:val="24"/>
+        </w:rPr>
+        <w:t>Contoh 2 : seorang mahasiswa memperoleh jumlah shalat sebanyak 30 dalam satu pekan, jumlah udzur 2 dan tidak ada jadwal kepulangan pada pekan tersebut, maka :</w:t>
+      </w:r>
+    </w:p>
+    <w:p>
+      <w:pPr>
+        <w:pStyle w:val="ListParagraph"/>
+        <w:spacing w:line="360" w:lineRule="auto"/>
+        <w:ind w:firstLine="425"/>
+        <w:rPr>
+          <w:rFonts w:ascii="Times New Roman" w:hAnsi="Times New Roman" w:cs="Times New Roman"/>
+          <w:sz w:val="24"/>
+        </w:rPr>
+      </w:pPr>
+      <m:oMathPara>
+        <m:oMath>
+          <m:r>
+            <w:rPr>
+              <w:rFonts w:ascii="Cambria Math" w:hAnsi="Cambria Math" w:cs="Times New Roman"/>
+              <w:sz w:val="24"/>
+            </w:rPr>
+            <m:t>nilai presensi shalat=</m:t>
+          </m:r>
+          <m:f>
+            <m:fPr>
+              <m:ctrlPr>
+                <w:rPr>
+                  <w:rFonts w:ascii="Cambria Math" w:hAnsi="Cambria Math" w:cs="Times New Roman"/>
+                  <w:i/>
+                  <w:sz w:val="24"/>
+                </w:rPr>
+              </m:ctrlPr>
+            </m:fPr>
+            <m:num>
+              <m:r>
+                <w:rPr>
+                  <w:rFonts w:ascii="Cambria Math" w:hAnsi="Cambria Math" w:cs="Times New Roman"/>
+                  <w:sz w:val="24"/>
+                </w:rPr>
+                <m:t>30</m:t>
+              </m:r>
+            </m:num>
+            <m:den>
+              <m:r>
+                <w:rPr>
+                  <w:rFonts w:ascii="Cambria Math" w:hAnsi="Cambria Math" w:cs="Times New Roman"/>
+                  <w:sz w:val="24"/>
+                </w:rPr>
+                <m:t>35-2-0</m:t>
+              </m:r>
+            </m:den>
+          </m:f>
+          <m:r>
+            <w:rPr>
+              <w:rFonts w:ascii="Cambria Math" w:hAnsi="Cambria Math" w:cs="Times New Roman"/>
+              <w:sz w:val="24"/>
+            </w:rPr>
+            <m:t>x 100=90,91</m:t>
+          </m:r>
+        </m:oMath>
+      </m:oMathPara>
+    </w:p>
+    <w:p>
+      <w:pPr>
+        <w:pStyle w:val="ListParagraph"/>
+        <w:spacing w:line="360" w:lineRule="auto"/>
+        <w:ind w:firstLine="425"/>
+        <w:rPr>
+          <w:rFonts w:ascii="Times New Roman" w:hAnsi="Times New Roman" w:cs="Times New Roman"/>
+          <w:sz w:val="24"/>
+        </w:rPr>
+      </w:pPr>
+    </w:p>
+    <w:p>
+      <w:pPr>
+        <w:pStyle w:val="ListParagraph"/>
+        <w:spacing w:line="360" w:lineRule="auto"/>
+        <w:ind w:left="709"/>
+        <w:jc w:val="both"/>
+        <w:rPr>
+          <w:rFonts w:ascii="Times New Roman" w:hAnsi="Times New Roman" w:cs="Times New Roman"/>
+          <w:sz w:val="24"/>
+        </w:rPr>
+      </w:pPr>
+      <w:r>
+        <w:rPr>
+          <w:rFonts w:ascii="Times New Roman" w:hAnsi="Times New Roman" w:cs="Times New Roman"/>
+          <w:sz w:val="24"/>
+        </w:rPr>
+        <w:t>Contoh 3 : seorang mahasiswa memperoleh jumlah shalat sebanyak 20 dalam satu pekan, jumlah udzur shalat = 3 dan jumlah waktu shalat di jadwal kepulangan pada pekan tersebut = 7, maka :</w:t>
+      </w:r>
+    </w:p>
+    <w:p>
+      <w:pPr>
+        <w:pStyle w:val="ListParagraph"/>
+        <w:spacing w:line="360" w:lineRule="auto"/>
+        <w:ind w:firstLine="425"/>
+        <w:rPr>
+          <w:rFonts w:ascii="Times New Roman" w:hAnsi="Times New Roman" w:cs="Times New Roman"/>
+          <w:sz w:val="24"/>
+        </w:rPr>
+      </w:pPr>
+      <m:oMathPara>
+        <m:oMath>
+          <m:r>
+            <w:rPr>
+              <w:rFonts w:ascii="Cambria Math" w:hAnsi="Cambria Math" w:cs="Times New Roman"/>
+              <w:sz w:val="24"/>
+            </w:rPr>
+            <m:t>nilai presensi shalat=</m:t>
+          </m:r>
+          <m:f>
+            <m:fPr>
+              <m:ctrlPr>
+                <w:rPr>
+                  <w:rFonts w:ascii="Cambria Math" w:hAnsi="Cambria Math" w:cs="Times New Roman"/>
+                  <w:i/>
+                  <w:sz w:val="24"/>
+                </w:rPr>
+              </m:ctrlPr>
+            </m:fPr>
+            <m:num>
+              <m:r>
+                <w:rPr>
+                  <w:rFonts w:ascii="Cambria Math" w:hAnsi="Cambria Math" w:cs="Times New Roman"/>
+                  <w:sz w:val="24"/>
+                </w:rPr>
+                <m:t>20</m:t>
+              </m:r>
+            </m:num>
+            <m:den>
+              <m:r>
+                <w:rPr>
+                  <w:rFonts w:ascii="Cambria Math" w:hAnsi="Cambria Math" w:cs="Times New Roman"/>
+                  <w:sz w:val="24"/>
+                </w:rPr>
+                <m:t>35-3-7</m:t>
+              </m:r>
+            </m:den>
+          </m:f>
+          <m:r>
+            <w:rPr>
+              <w:rFonts w:ascii="Cambria Math" w:hAnsi="Cambria Math" w:cs="Times New Roman"/>
+              <w:sz w:val="24"/>
+            </w:rPr>
+            <m:t>x 100=80</m:t>
+          </m:r>
+        </m:oMath>
+      </m:oMathPara>
+    </w:p>
+    <w:p>
+      <w:pPr>
+        <w:pStyle w:val="ListParagraph"/>
+        <w:numPr>
+          <w:ilvl w:val="0"/>
+          <w:numId w:val="28"/>
+        </w:numPr>
+        <w:spacing w:after="0" w:line="360" w:lineRule="auto"/>
+        <w:jc w:val="both"/>
+        <w:rPr>
+          <w:rFonts w:ascii="Times New Roman" w:hAnsi="Times New Roman" w:cs="Times New Roman"/>
+          <w:sz w:val="24"/>
+          <w:lang w:val="en-ID"/>
+        </w:rPr>
+      </w:pPr>
+      <w:r>
+        <w:rPr>
+          <w:rFonts w:ascii="Times New Roman" w:hAnsi="Times New Roman" w:cs="Times New Roman"/>
+          <w:sz w:val="24"/>
+        </w:rPr>
+        <w:t>Ta’lim</w:t>
+      </w:r>
+    </w:p>
+    <w:p>
+      <w:pPr>
+        <w:pStyle w:val="ListParagraph"/>
+        <w:spacing w:after="0" w:line="360" w:lineRule="auto"/>
+        <w:jc w:val="both"/>
+        <w:rPr>
+          <w:rFonts w:ascii="Times New Roman" w:hAnsi="Times New Roman" w:cs="Times New Roman"/>
+          <w:sz w:val="24"/>
+          <w:lang w:val="en-ID"/>
+        </w:rPr>
+      </w:pPr>
+      <w:r>
+        <w:rPr>
+          <w:rFonts w:ascii="Times New Roman" w:hAnsi="Times New Roman" w:cs="Times New Roman"/>
+          <w:sz w:val="24"/>
+          <w:lang w:val="en-ID"/>
+        </w:rPr>
+        <w:t>Terdapat 3 jenis kegiatan ta’lim yaitu ta’lim rutin pekanan</w:t>
+      </w:r>
+      <w:r>
+        <w:rPr>
+          <w:rFonts w:ascii="Times New Roman" w:hAnsi="Times New Roman" w:cs="Times New Roman"/>
+          <w:sz w:val="24"/>
+        </w:rPr>
+        <w:t>, ta’lim rutin bulanan</w:t>
+      </w:r>
+      <w:r>
+        <w:rPr>
+          <w:rFonts w:ascii="Times New Roman" w:hAnsi="Times New Roman" w:cs="Times New Roman"/>
+          <w:sz w:val="24"/>
+          <w:lang w:val="en-ID"/>
+        </w:rPr>
+        <w:t xml:space="preserve"> dan ta’lim pembina. Ta’lim rutin pekanan</w:t>
+      </w:r>
+      <w:r>
+        <w:rPr>
+          <w:rFonts w:ascii="Times New Roman" w:hAnsi="Times New Roman" w:cs="Times New Roman"/>
+          <w:sz w:val="24"/>
+        </w:rPr>
+        <w:t xml:space="preserve"> dan ta’lim rutin bulanan</w:t>
+      </w:r>
+      <w:r>
+        <w:rPr>
+          <w:rFonts w:ascii="Times New Roman" w:hAnsi="Times New Roman" w:cs="Times New Roman"/>
+          <w:sz w:val="24"/>
+          <w:lang w:val="en-ID"/>
+        </w:rPr>
+        <w:t xml:space="preserve"> dilaksanakan pada satu tempat dan diikuti oleh semua mahasiswa dipisah berdasar ikhwan dan akhwat serta menggunakan mesin </w:t>
+      </w:r>
+      <w:r>
+        <w:rPr>
+          <w:rFonts w:ascii="Times New Roman" w:hAnsi="Times New Roman" w:cs="Times New Roman"/>
+          <w:i/>
+          <w:sz w:val="24"/>
+          <w:lang w:val="en-ID"/>
+        </w:rPr>
+        <w:t>fingerprint</w:t>
+      </w:r>
+      <w:r>
+        <w:rPr>
+          <w:rFonts w:ascii="Times New Roman" w:hAnsi="Times New Roman" w:cs="Times New Roman"/>
+          <w:sz w:val="24"/>
+          <w:lang w:val="en-ID"/>
+        </w:rPr>
+        <w:t xml:space="preserve"> dalam </w:t>
+      </w:r>
+      <w:r>
+        <w:rPr>
+          <w:rFonts w:ascii="Times New Roman" w:hAnsi="Times New Roman" w:cs="Times New Roman"/>
+          <w:sz w:val="24"/>
+          <w:lang w:val="en-ID"/>
+        </w:rPr>
+        <w:lastRenderedPageBreak/>
+        <w:t xml:space="preserve">pengambilan presensi. Ta’lim </w:t>
+      </w:r>
+      <w:r>
+        <w:rPr>
+          <w:rFonts w:ascii="Times New Roman" w:hAnsi="Times New Roman" w:cs="Times New Roman"/>
+          <w:sz w:val="24"/>
+        </w:rPr>
+        <w:t>rutin pekanan</w:t>
+      </w:r>
+      <w:r>
+        <w:rPr>
+          <w:rFonts w:ascii="Times New Roman" w:hAnsi="Times New Roman" w:cs="Times New Roman"/>
+          <w:sz w:val="24"/>
+          <w:lang w:val="en-ID"/>
+        </w:rPr>
+        <w:t xml:space="preserve"> diadakan minimal </w:t>
+      </w:r>
+      <w:r>
+        <w:rPr>
+          <w:rFonts w:ascii="Times New Roman" w:hAnsi="Times New Roman" w:cs="Times New Roman"/>
+          <w:sz w:val="24"/>
+        </w:rPr>
+        <w:t>dua</w:t>
+      </w:r>
+      <w:r>
+        <w:rPr>
+          <w:rFonts w:ascii="Times New Roman" w:hAnsi="Times New Roman" w:cs="Times New Roman"/>
+          <w:sz w:val="24"/>
+          <w:lang w:val="en-ID"/>
+        </w:rPr>
+        <w:t xml:space="preserve"> kali setiap pekan (tergantung kondisi dan jadwal pemateri). </w:t>
+      </w:r>
+      <w:r>
+        <w:rPr>
+          <w:rFonts w:ascii="Times New Roman" w:hAnsi="Times New Roman" w:cs="Times New Roman"/>
+          <w:sz w:val="24"/>
+        </w:rPr>
+        <w:t xml:space="preserve">Ta’lim rutin bulanan diadakan satu kali setiap bulan. </w:t>
+      </w:r>
+      <w:r>
+        <w:rPr>
+          <w:rFonts w:ascii="Times New Roman" w:hAnsi="Times New Roman" w:cs="Times New Roman"/>
+          <w:sz w:val="24"/>
+          <w:lang w:val="en-ID"/>
+        </w:rPr>
+        <w:t xml:space="preserve">Sedangkan ta’lim pembina diisi oleh pembina dan diikuti oleh binaannya serta menggunakan form presensi manual dalam pengambilan presensi. Ta’lim pembina diadakan </w:t>
+      </w:r>
+      <w:r>
+        <w:rPr>
+          <w:rFonts w:ascii="Times New Roman" w:hAnsi="Times New Roman" w:cs="Times New Roman"/>
+          <w:sz w:val="24"/>
+        </w:rPr>
+        <w:t>satu</w:t>
+      </w:r>
+      <w:r>
+        <w:rPr>
+          <w:rFonts w:ascii="Times New Roman" w:hAnsi="Times New Roman" w:cs="Times New Roman"/>
+          <w:sz w:val="24"/>
+          <w:lang w:val="en-ID"/>
+        </w:rPr>
+        <w:t xml:space="preserve"> kali atau lebih dalam satu pekan (</w:t>
+      </w:r>
+      <w:r>
+        <w:rPr>
+          <w:rFonts w:ascii="Times New Roman" w:hAnsi="Times New Roman" w:cs="Times New Roman"/>
+          <w:sz w:val="24"/>
+        </w:rPr>
+        <w:t>menyesuaikan</w:t>
+      </w:r>
+      <w:r>
+        <w:rPr>
+          <w:rFonts w:ascii="Times New Roman" w:hAnsi="Times New Roman" w:cs="Times New Roman"/>
+          <w:sz w:val="24"/>
+          <w:lang w:val="en-ID"/>
+        </w:rPr>
+        <w:t xml:space="preserve"> kondisi).</w:t>
+      </w:r>
+      <w:r>
+        <w:rPr>
+          <w:rFonts w:ascii="Times New Roman" w:hAnsi="Times New Roman" w:cs="Times New Roman"/>
+          <w:sz w:val="24"/>
+        </w:rPr>
+        <w:t xml:space="preserve"> </w:t>
+      </w:r>
+      <w:r>
+        <w:rPr>
+          <w:rFonts w:ascii="Times New Roman" w:hAnsi="Times New Roman" w:cs="Times New Roman"/>
+          <w:sz w:val="24"/>
+          <w:lang w:val="en-ID"/>
+        </w:rPr>
+        <w:t xml:space="preserve">Jumlah maksimal atau target presensi ta’lim per-mahasiswa </w:t>
+      </w:r>
+      <w:r>
+        <w:rPr>
+          <w:rFonts w:ascii="Times New Roman" w:hAnsi="Times New Roman" w:cs="Times New Roman"/>
+          <w:sz w:val="24"/>
+        </w:rPr>
+        <w:t>dalam</w:t>
+      </w:r>
+      <w:r>
+        <w:rPr>
+          <w:rFonts w:ascii="Times New Roman" w:hAnsi="Times New Roman" w:cs="Times New Roman"/>
+          <w:sz w:val="24"/>
+          <w:lang w:val="en-ID"/>
+        </w:rPr>
+        <w:t xml:space="preserve"> satu pekan tergantung pada banyaknya jumlah pertemuan ta’lim pada pekan tersebut. Jika dalam satu pekan seorang mahasiswa terjadwal harus mengikuti 1 ta’lim rutin pekanan dan </w:t>
+      </w:r>
+      <w:r>
+        <w:rPr>
+          <w:rFonts w:ascii="Times New Roman" w:hAnsi="Times New Roman" w:cs="Times New Roman"/>
+          <w:sz w:val="24"/>
+        </w:rPr>
+        <w:t>1</w:t>
+      </w:r>
+      <w:r>
+        <w:rPr>
+          <w:rFonts w:ascii="Times New Roman" w:hAnsi="Times New Roman" w:cs="Times New Roman"/>
+          <w:sz w:val="24"/>
+          <w:lang w:val="en-ID"/>
+        </w:rPr>
+        <w:t xml:space="preserve"> ta’lim pembina, maka target jumlah presensi ta’lim mahasiswa tersebut adalah 2. Target jumlah presensi ta’lim tersebut juga dapat dipengaruhi oleh banyaknya </w:t>
+      </w:r>
+      <w:r>
+        <w:rPr>
+          <w:rFonts w:ascii="Times New Roman" w:hAnsi="Times New Roman" w:cs="Times New Roman"/>
+          <w:i/>
+          <w:sz w:val="24"/>
+          <w:lang w:val="en-ID"/>
+        </w:rPr>
+        <w:t xml:space="preserve">udzur </w:t>
+      </w:r>
+      <w:r>
+        <w:rPr>
+          <w:rFonts w:ascii="Times New Roman" w:hAnsi="Times New Roman" w:cs="Times New Roman"/>
+          <w:sz w:val="24"/>
+          <w:lang w:val="en-ID"/>
+        </w:rPr>
+        <w:t xml:space="preserve">sebagaimana pada target presensi shalat. Namun jenis </w:t>
+      </w:r>
+      <w:r>
+        <w:rPr>
+          <w:rFonts w:ascii="Times New Roman" w:hAnsi="Times New Roman" w:cs="Times New Roman"/>
+          <w:i/>
+          <w:sz w:val="24"/>
+          <w:lang w:val="en-ID"/>
+        </w:rPr>
+        <w:t>udzur</w:t>
+      </w:r>
+      <w:r>
+        <w:rPr>
+          <w:rFonts w:ascii="Times New Roman" w:hAnsi="Times New Roman" w:cs="Times New Roman"/>
+          <w:sz w:val="24"/>
+          <w:lang w:val="en-ID"/>
+        </w:rPr>
+        <w:t xml:space="preserve"> ta’lim yang diizinkan hanya sakit dan </w:t>
+      </w:r>
+      <w:r>
+        <w:rPr>
+          <w:rFonts w:ascii="Times New Roman" w:hAnsi="Times New Roman" w:cs="Times New Roman"/>
+          <w:i/>
+          <w:sz w:val="24"/>
+          <w:lang w:val="en-ID"/>
+        </w:rPr>
+        <w:t xml:space="preserve">udzur syar’i </w:t>
+      </w:r>
+      <w:r>
+        <w:rPr>
+          <w:rFonts w:ascii="Times New Roman" w:hAnsi="Times New Roman" w:cs="Times New Roman"/>
+          <w:sz w:val="24"/>
+          <w:lang w:val="en-ID"/>
+        </w:rPr>
+        <w:t xml:space="preserve">saja, tidak termasuk </w:t>
+      </w:r>
+      <w:r>
+        <w:rPr>
+          <w:rFonts w:ascii="Times New Roman" w:hAnsi="Times New Roman" w:cs="Times New Roman"/>
+          <w:i/>
+          <w:sz w:val="24"/>
+          <w:lang w:val="en-ID"/>
+        </w:rPr>
+        <w:t xml:space="preserve">haid </w:t>
+      </w:r>
+      <w:r>
+        <w:rPr>
+          <w:rFonts w:ascii="Times New Roman" w:hAnsi="Times New Roman" w:cs="Times New Roman"/>
+          <w:sz w:val="24"/>
+          <w:lang w:val="en-ID"/>
+        </w:rPr>
+        <w:t>(akhwat)</w:t>
+      </w:r>
+      <w:r>
+        <w:rPr>
+          <w:rFonts w:ascii="Times New Roman" w:hAnsi="Times New Roman" w:cs="Times New Roman"/>
+          <w:sz w:val="24"/>
+        </w:rPr>
+        <w:t>,</w:t>
+      </w:r>
+      <w:r>
+        <w:rPr>
+          <w:rFonts w:ascii="Times New Roman" w:hAnsi="Times New Roman" w:cs="Times New Roman"/>
+          <w:sz w:val="24"/>
+          <w:lang w:val="en-ID"/>
+        </w:rPr>
+        <w:t xml:space="preserve"> karena </w:t>
+      </w:r>
+      <w:r>
+        <w:rPr>
+          <w:rFonts w:ascii="Times New Roman" w:hAnsi="Times New Roman" w:cs="Times New Roman"/>
+          <w:sz w:val="24"/>
+        </w:rPr>
+        <w:t xml:space="preserve">ketika </w:t>
+      </w:r>
+      <w:r>
+        <w:rPr>
+          <w:rFonts w:ascii="Times New Roman" w:hAnsi="Times New Roman" w:cs="Times New Roman"/>
+          <w:i/>
+          <w:sz w:val="24"/>
+        </w:rPr>
+        <w:t>haid</w:t>
+      </w:r>
+      <w:r>
+        <w:rPr>
+          <w:rFonts w:ascii="Times New Roman" w:hAnsi="Times New Roman" w:cs="Times New Roman"/>
+          <w:sz w:val="24"/>
+        </w:rPr>
+        <w:t xml:space="preserve"> mahasiswa </w:t>
+      </w:r>
+      <w:r>
+        <w:rPr>
+          <w:rFonts w:ascii="Times New Roman" w:hAnsi="Times New Roman" w:cs="Times New Roman"/>
+          <w:sz w:val="24"/>
+          <w:lang w:val="en-ID"/>
+        </w:rPr>
+        <w:t xml:space="preserve">masih bisa mengikuti kegiatan ta’lim. Rumus </w:t>
+      </w:r>
+      <w:r>
+        <w:rPr>
+          <w:rFonts w:ascii="Times New Roman" w:hAnsi="Times New Roman" w:cs="Times New Roman"/>
+          <w:sz w:val="24"/>
+        </w:rPr>
+        <w:t>penilaian presensi ta’lim adalah sebagai berikut :</w:t>
+      </w:r>
+    </w:p>
+    <w:p>
+      <w:pPr>
+        <w:pStyle w:val="ListParagraph"/>
+        <w:spacing w:line="360" w:lineRule="auto"/>
+        <w:ind w:left="709"/>
+        <w:jc w:val="both"/>
+        <w:rPr>
+          <w:rFonts w:ascii="Times New Roman" w:hAnsi="Times New Roman" w:cs="Times New Roman"/>
+          <w:sz w:val="24"/>
+        </w:rPr>
+      </w:pPr>
+    </w:p>
+    <w:p>
+      <w:pPr>
+        <w:pStyle w:val="ListParagraph"/>
+        <w:spacing w:line="360" w:lineRule="auto"/>
+        <w:rPr>
+          <w:rFonts w:ascii="Times New Roman" w:eastAsiaTheme="minorEastAsia" w:hAnsi="Times New Roman" w:cs="Times New Roman"/>
+          <w:sz w:val="24"/>
+        </w:rPr>
+      </w:pPr>
+      <m:oMathPara>
+        <m:oMath>
+          <m:r>
+            <w:rPr>
+              <w:rFonts w:ascii="Cambria Math" w:hAnsi="Cambria Math" w:cs="Times New Roman"/>
+              <w:sz w:val="24"/>
+            </w:rPr>
+            <m:t xml:space="preserve">nilai presensi ta'lim= </m:t>
+          </m:r>
+          <m:f>
+            <m:fPr>
+              <m:ctrlPr>
+                <w:rPr>
+                  <w:rFonts w:ascii="Cambria Math" w:hAnsi="Cambria Math" w:cs="Times New Roman"/>
+                  <w:i/>
+                  <w:sz w:val="24"/>
+                </w:rPr>
+              </m:ctrlPr>
+            </m:fPr>
+            <m:num>
+              <m:r>
+                <w:rPr>
+                  <w:rFonts w:ascii="Cambria Math" w:hAnsi="Cambria Math" w:cs="Times New Roman"/>
+                  <w:sz w:val="24"/>
+                </w:rPr>
+                <m:t>a</m:t>
+              </m:r>
+            </m:num>
+            <m:den>
+              <m:d>
+                <m:dPr>
+                  <m:ctrlPr>
+                    <w:rPr>
+                      <w:rFonts w:ascii="Cambria Math" w:hAnsi="Cambria Math" w:cs="Times New Roman"/>
+                      <w:i/>
+                      <w:sz w:val="24"/>
+                    </w:rPr>
+                  </m:ctrlPr>
+                </m:dPr>
+                <m:e>
+                  <m:r>
+                    <w:rPr>
+                      <w:rFonts w:ascii="Cambria Math" w:hAnsi="Cambria Math" w:cs="Times New Roman"/>
+                      <w:sz w:val="24"/>
+                    </w:rPr>
+                    <m:t>b+c+d</m:t>
+                  </m:r>
+                </m:e>
+              </m:d>
+              <m:r>
+                <w:rPr>
+                  <w:rFonts w:ascii="Cambria Math" w:hAnsi="Cambria Math" w:cs="Times New Roman"/>
+                  <w:sz w:val="24"/>
+                </w:rPr>
+                <m:t>-e</m:t>
+              </m:r>
+            </m:den>
+          </m:f>
+          <m:r>
+            <w:rPr>
+              <w:rFonts w:ascii="Cambria Math" w:hAnsi="Cambria Math" w:cs="Times New Roman"/>
+              <w:sz w:val="24"/>
+            </w:rPr>
+            <m:t>x 100</m:t>
+          </m:r>
+        </m:oMath>
+      </m:oMathPara>
+    </w:p>
+    <w:p>
+      <w:pPr>
+        <w:pStyle w:val="ListParagraph"/>
+        <w:spacing w:line="360" w:lineRule="auto"/>
+        <w:rPr>
+          <w:rFonts w:ascii="Times New Roman" w:eastAsiaTheme="minorEastAsia" w:hAnsi="Times New Roman" w:cs="Times New Roman"/>
+          <w:sz w:val="24"/>
+        </w:rPr>
+      </w:pPr>
+    </w:p>
+    <w:p>
+      <w:pPr>
+        <w:pStyle w:val="ListParagraph"/>
+        <w:spacing w:line="360" w:lineRule="auto"/>
+        <w:ind w:firstLine="273"/>
+        <w:rPr>
+          <w:rFonts w:ascii="Times New Roman" w:eastAsiaTheme="minorEastAsia" w:hAnsi="Times New Roman" w:cs="Times New Roman"/>
+          <w:sz w:val="24"/>
+        </w:rPr>
+      </w:pPr>
+      <m:oMath>
+        <m:r>
+          <w:rPr>
+            <w:rFonts w:ascii="Cambria Math" w:hAnsi="Cambria Math" w:cs="Times New Roman"/>
+            <w:sz w:val="24"/>
+          </w:rPr>
+          <m:t>a</m:t>
+        </m:r>
+      </m:oMath>
+      <w:r>
+        <w:rPr>
+          <w:rFonts w:ascii="Times New Roman" w:eastAsiaTheme="minorEastAsia" w:hAnsi="Times New Roman" w:cs="Times New Roman"/>
+          <w:sz w:val="24"/>
+        </w:rPr>
+        <w:t xml:space="preserve"> = Jumlah perolehan presensi ta’lim mahasiswa dalam satu pekan</w:t>
+      </w:r>
+    </w:p>
+    <w:p>
+      <w:pPr>
+        <w:pStyle w:val="ListParagraph"/>
+        <w:spacing w:line="360" w:lineRule="auto"/>
+        <w:ind w:firstLine="273"/>
+        <w:rPr>
+          <w:rFonts w:ascii="Times New Roman" w:eastAsiaTheme="minorEastAsia" w:hAnsi="Times New Roman" w:cs="Times New Roman"/>
+          <w:sz w:val="24"/>
+        </w:rPr>
+      </w:pPr>
+      <m:oMath>
+        <m:r>
+          <w:rPr>
+            <w:rFonts w:ascii="Cambria Math" w:hAnsi="Cambria Math" w:cs="Times New Roman"/>
+            <w:sz w:val="24"/>
+          </w:rPr>
+          <m:t>b</m:t>
+        </m:r>
+      </m:oMath>
+      <w:r>
+        <w:rPr>
+          <w:rFonts w:ascii="Times New Roman" w:eastAsiaTheme="minorEastAsia" w:hAnsi="Times New Roman" w:cs="Times New Roman"/>
+          <w:sz w:val="24"/>
+        </w:rPr>
+        <w:t xml:space="preserve"> = Total jumlah pertemuan ta’lim rutin pekanan dalam satu pekan</w:t>
+      </w:r>
+    </w:p>
+    <w:p>
+      <w:pPr>
+        <w:pStyle w:val="ListParagraph"/>
+        <w:spacing w:line="360" w:lineRule="auto"/>
+        <w:ind w:left="993"/>
+        <w:rPr>
+          <w:rFonts w:ascii="Times New Roman" w:eastAsiaTheme="minorEastAsia" w:hAnsi="Times New Roman" w:cs="Times New Roman"/>
+          <w:sz w:val="24"/>
+        </w:rPr>
+      </w:pPr>
+      <m:oMath>
+        <m:r>
+          <w:rPr>
+            <w:rFonts w:ascii="Cambria Math" w:eastAsiaTheme="minorEastAsia" w:hAnsi="Cambria Math" w:cs="Times New Roman"/>
+            <w:sz w:val="24"/>
+          </w:rPr>
+          <m:t>c</m:t>
+        </m:r>
+      </m:oMath>
+      <w:r>
+        <w:rPr>
+          <w:rFonts w:ascii="Times New Roman" w:eastAsiaTheme="minorEastAsia" w:hAnsi="Times New Roman" w:cs="Times New Roman"/>
+          <w:sz w:val="24"/>
+        </w:rPr>
+        <w:t xml:space="preserve"> = Total jumlah pertemuan ta’lim rutin bulanan dalam satu pekan (jika pada pekan tersebut tidak ada jadwal  ta’lim rutin bulanan, maka </w:t>
+      </w:r>
+      <m:oMath>
+        <m:r>
+          <w:rPr>
+            <w:rFonts w:ascii="Cambria Math" w:eastAsiaTheme="minorEastAsia" w:hAnsi="Cambria Math" w:cs="Times New Roman"/>
+            <w:sz w:val="24"/>
+          </w:rPr>
+          <m:t>c</m:t>
+        </m:r>
+      </m:oMath>
+      <w:r>
+        <w:rPr>
+          <w:rFonts w:ascii="Times New Roman" w:eastAsiaTheme="minorEastAsia" w:hAnsi="Times New Roman" w:cs="Times New Roman"/>
+          <w:sz w:val="24"/>
+        </w:rPr>
+        <w:t xml:space="preserve"> = 0)</w:t>
+      </w:r>
+    </w:p>
+    <w:p>
+      <w:pPr>
+        <w:pStyle w:val="ListParagraph"/>
+        <w:spacing w:line="360" w:lineRule="auto"/>
+        <w:ind w:firstLine="273"/>
+        <w:rPr>
+          <w:rFonts w:ascii="Times New Roman" w:eastAsiaTheme="minorEastAsia" w:hAnsi="Times New Roman" w:cs="Times New Roman"/>
+          <w:sz w:val="24"/>
+        </w:rPr>
+      </w:pPr>
+      <m:oMath>
+        <m:r>
+          <w:rPr>
+            <w:rFonts w:ascii="Cambria Math" w:eastAsiaTheme="minorEastAsia" w:hAnsi="Cambria Math" w:cs="Times New Roman"/>
+            <w:sz w:val="24"/>
+          </w:rPr>
+          <m:t>d</m:t>
+        </m:r>
+      </m:oMath>
+      <w:r>
+        <w:rPr>
+          <w:rFonts w:ascii="Times New Roman" w:eastAsiaTheme="minorEastAsia" w:hAnsi="Times New Roman" w:cs="Times New Roman"/>
+          <w:sz w:val="24"/>
+        </w:rPr>
+        <w:t xml:space="preserve"> = Total jumlah pertemuan ta’lim pembina dalam satu pekan</w:t>
+      </w:r>
+    </w:p>
+    <w:p>
+      <w:pPr>
+        <w:pStyle w:val="ListParagraph"/>
+        <w:spacing w:line="360" w:lineRule="auto"/>
+        <w:ind w:firstLine="273"/>
+        <w:rPr>
+          <w:rFonts w:ascii="Times New Roman" w:eastAsiaTheme="minorEastAsia" w:hAnsi="Times New Roman" w:cs="Times New Roman"/>
+          <w:sz w:val="24"/>
+        </w:rPr>
+      </w:pPr>
+      <m:oMath>
+        <m:r>
+          <w:rPr>
+            <w:rFonts w:ascii="Cambria Math" w:eastAsiaTheme="minorEastAsia" w:hAnsi="Cambria Math" w:cs="Times New Roman"/>
+            <w:sz w:val="24"/>
+          </w:rPr>
+          <m:t>e</m:t>
+        </m:r>
+      </m:oMath>
+      <w:r>
+        <w:rPr>
+          <w:rFonts w:ascii="Times New Roman" w:eastAsiaTheme="minorEastAsia" w:hAnsi="Times New Roman" w:cs="Times New Roman"/>
+          <w:sz w:val="24"/>
+        </w:rPr>
+        <w:t xml:space="preserve"> = Jumlah</w:t>
+      </w:r>
+      <w:r>
+        <w:rPr>
+          <w:rFonts w:ascii="Times New Roman" w:eastAsiaTheme="minorEastAsia" w:hAnsi="Times New Roman" w:cs="Times New Roman"/>
+          <w:i/>
+          <w:sz w:val="24"/>
+        </w:rPr>
+        <w:t xml:space="preserve"> udzur</w:t>
+      </w:r>
+      <w:r>
+        <w:rPr>
+          <w:rFonts w:ascii="Times New Roman" w:eastAsiaTheme="minorEastAsia" w:hAnsi="Times New Roman" w:cs="Times New Roman"/>
+          <w:i/>
+          <w:sz w:val="24"/>
+        </w:rPr>
+        <w:t xml:space="preserve"> </w:t>
+      </w:r>
+      <w:r>
+        <w:rPr>
+          <w:rFonts w:ascii="Times New Roman" w:eastAsiaTheme="minorEastAsia" w:hAnsi="Times New Roman" w:cs="Times New Roman"/>
+          <w:sz w:val="24"/>
+        </w:rPr>
+        <w:t>ta’lim</w:t>
+      </w:r>
+      <w:r>
+        <w:rPr>
+          <w:rFonts w:ascii="Times New Roman" w:eastAsiaTheme="minorEastAsia" w:hAnsi="Times New Roman" w:cs="Times New Roman"/>
+          <w:i/>
+          <w:sz w:val="24"/>
+        </w:rPr>
+        <w:t xml:space="preserve"> </w:t>
+      </w:r>
+      <w:r>
+        <w:rPr>
+          <w:rFonts w:ascii="Times New Roman" w:eastAsiaTheme="minorEastAsia" w:hAnsi="Times New Roman" w:cs="Times New Roman"/>
+          <w:sz w:val="24"/>
+        </w:rPr>
+        <w:t xml:space="preserve">(jika tidak ada udzur yang dilapor, maka </w:t>
+      </w:r>
+      <m:oMath>
+        <m:r>
+          <w:rPr>
+            <w:rFonts w:ascii="Cambria Math" w:eastAsiaTheme="minorEastAsia" w:hAnsi="Cambria Math" w:cs="Times New Roman"/>
+            <w:sz w:val="24"/>
+          </w:rPr>
+          <m:t>e</m:t>
+        </m:r>
+      </m:oMath>
+      <w:r>
+        <w:rPr>
+          <w:rFonts w:ascii="Times New Roman" w:eastAsiaTheme="minorEastAsia" w:hAnsi="Times New Roman" w:cs="Times New Roman"/>
+          <w:sz w:val="24"/>
+        </w:rPr>
+        <w:t xml:space="preserve"> = 0)</w:t>
+      </w:r>
+    </w:p>
+    <w:p>
+      <w:pPr>
+        <w:pStyle w:val="ListParagraph"/>
+        <w:spacing w:line="360" w:lineRule="auto"/>
+        <w:ind w:firstLine="273"/>
+        <w:rPr>
+          <w:rFonts w:ascii="Times New Roman" w:eastAsiaTheme="minorEastAsia" w:hAnsi="Times New Roman" w:cs="Times New Roman"/>
+          <w:sz w:val="24"/>
+        </w:rPr>
+      </w:pPr>
+    </w:p>
+    <w:p>
+      <w:pPr>
+        <w:pStyle w:val="ListParagraph"/>
+        <w:spacing w:line="360" w:lineRule="auto"/>
+        <w:ind w:left="709"/>
+        <w:jc w:val="both"/>
+        <w:rPr>
+          <w:rFonts w:ascii="Times New Roman" w:hAnsi="Times New Roman" w:cs="Times New Roman"/>
+          <w:sz w:val="24"/>
+        </w:rPr>
+      </w:pPr>
+      <w:r>
+        <w:rPr>
+          <w:rFonts w:ascii="Times New Roman" w:hAnsi="Times New Roman" w:cs="Times New Roman"/>
+          <w:sz w:val="24"/>
+        </w:rPr>
+        <w:t xml:space="preserve">Contoh 4 : Dalam satu pekan mahasiswa dijadwalkan harus mengikuti 1 pertemuan ta’lim rutin pekanan, 1 pertemuan ta’lim rutin pekanan dan 1 pertemuan rutin bulanan. Mahasiswa tersebut memperoleh presensi pada 2 </w:t>
+      </w:r>
+      <w:r>
+        <w:rPr>
+          <w:rFonts w:ascii="Times New Roman" w:hAnsi="Times New Roman" w:cs="Times New Roman"/>
+          <w:sz w:val="24"/>
+        </w:rPr>
+        <w:lastRenderedPageBreak/>
+        <w:t>pertemuan ta’lim (ta’lim rutin bulanan dan ta’lim pembina) dan 1 udzur pada pertemuan ta’lim rutin pekanan, maka :</w:t>
+      </w:r>
+    </w:p>
+    <w:p>
+      <w:pPr>
+        <w:pStyle w:val="ListParagraph"/>
+        <w:spacing w:line="360" w:lineRule="auto"/>
+        <w:ind w:firstLine="273"/>
+        <w:rPr>
+          <w:rFonts w:ascii="Times New Roman" w:eastAsiaTheme="minorEastAsia" w:hAnsi="Times New Roman" w:cs="Times New Roman"/>
+          <w:sz w:val="24"/>
+        </w:rPr>
+      </w:pPr>
+      <m:oMathPara>
+        <m:oMath>
+          <m:r>
+            <w:rPr>
+              <w:rFonts w:ascii="Cambria Math" w:hAnsi="Cambria Math" w:cs="Times New Roman"/>
+              <w:sz w:val="24"/>
+            </w:rPr>
+            <m:t>nilai presensi t</m:t>
+          </m:r>
+          <m:sSup>
+            <m:sSupPr>
+              <m:ctrlPr>
+                <w:rPr>
+                  <w:rFonts w:ascii="Cambria Math" w:hAnsi="Cambria Math" w:cs="Times New Roman"/>
+                  <w:i/>
+                  <w:sz w:val="24"/>
+                </w:rPr>
+              </m:ctrlPr>
+            </m:sSupPr>
+            <m:e>
+              <m:r>
+                <w:rPr>
+                  <w:rFonts w:ascii="Cambria Math" w:hAnsi="Cambria Math" w:cs="Times New Roman"/>
+                  <w:sz w:val="24"/>
+                </w:rPr>
+                <m:t>a</m:t>
+              </m:r>
+            </m:e>
+            <m:sup>
+              <m:r>
+                <w:rPr>
+                  <w:rFonts w:ascii="Cambria Math" w:hAnsi="Cambria Math" w:cs="Times New Roman"/>
+                  <w:sz w:val="24"/>
+                </w:rPr>
+                <m:t>'</m:t>
+              </m:r>
+            </m:sup>
+          </m:sSup>
+          <m:r>
+            <w:rPr>
+              <w:rFonts w:ascii="Cambria Math" w:hAnsi="Cambria Math" w:cs="Times New Roman"/>
+              <w:sz w:val="24"/>
+            </w:rPr>
+            <m:t xml:space="preserve">lim= </m:t>
+          </m:r>
+          <m:f>
+            <m:fPr>
+              <m:ctrlPr>
+                <w:rPr>
+                  <w:rFonts w:ascii="Cambria Math" w:hAnsi="Cambria Math" w:cs="Times New Roman"/>
+                  <w:i/>
+                  <w:sz w:val="24"/>
+                </w:rPr>
+              </m:ctrlPr>
+            </m:fPr>
+            <m:num>
+              <m:r>
+                <w:rPr>
+                  <w:rFonts w:ascii="Cambria Math" w:hAnsi="Cambria Math" w:cs="Times New Roman"/>
+                  <w:sz w:val="24"/>
+                </w:rPr>
+                <m:t>2</m:t>
+              </m:r>
+            </m:num>
+            <m:den>
+              <m:d>
+                <m:dPr>
+                  <m:ctrlPr>
+                    <w:rPr>
+                      <w:rFonts w:ascii="Cambria Math" w:hAnsi="Cambria Math" w:cs="Times New Roman"/>
+                      <w:i/>
+                      <w:sz w:val="24"/>
+                    </w:rPr>
+                  </m:ctrlPr>
+                </m:dPr>
+                <m:e>
+                  <m:r>
+                    <w:rPr>
+                      <w:rFonts w:ascii="Cambria Math" w:hAnsi="Cambria Math" w:cs="Times New Roman"/>
+                      <w:sz w:val="24"/>
+                    </w:rPr>
+                    <m:t>1+1+1</m:t>
+                  </m:r>
+                </m:e>
+              </m:d>
+              <m:r>
+                <w:rPr>
+                  <w:rFonts w:ascii="Cambria Math" w:hAnsi="Cambria Math" w:cs="Times New Roman"/>
+                  <w:sz w:val="24"/>
+                </w:rPr>
+                <m:t>-1</m:t>
+              </m:r>
+            </m:den>
+          </m:f>
+          <m:r>
+            <w:rPr>
+              <w:rFonts w:ascii="Cambria Math" w:hAnsi="Cambria Math" w:cs="Times New Roman"/>
+              <w:sz w:val="24"/>
+            </w:rPr>
+            <m:t>x 100=100</m:t>
+          </m:r>
+        </m:oMath>
+      </m:oMathPara>
+    </w:p>
+    <w:p>
+      <w:pPr>
+        <w:pStyle w:val="ListParagraph"/>
+        <w:spacing w:after="0" w:line="360" w:lineRule="auto"/>
+        <w:ind w:left="0"/>
+        <w:jc w:val="both"/>
+        <w:rPr>
+          <w:rFonts w:asciiTheme="majorBidi" w:hAnsiTheme="majorBidi" w:cstheme="majorBidi"/>
+          <w:color w:val="000000"/>
+          <w:sz w:val="24"/>
+          <w:szCs w:val="24"/>
+        </w:rPr>
+      </w:pPr>
+    </w:p>
+    <w:p>
+      <w:pPr>
+        <w:pStyle w:val="ListParagraph"/>
+        <w:numPr>
+          <w:ilvl w:val="0"/>
+          <w:numId w:val="28"/>
+        </w:numPr>
+        <w:spacing w:after="0" w:line="360" w:lineRule="auto"/>
+        <w:jc w:val="both"/>
+        <w:rPr>
+          <w:rFonts w:asciiTheme="majorBidi" w:hAnsiTheme="majorBidi" w:cstheme="majorBidi"/>
+          <w:b/>
+          <w:color w:val="000000"/>
+          <w:sz w:val="24"/>
+          <w:szCs w:val="24"/>
+        </w:rPr>
+      </w:pPr>
+      <w:r>
+        <w:rPr>
+          <w:rFonts w:ascii="Times New Roman" w:hAnsi="Times New Roman" w:cs="Times New Roman"/>
+          <w:sz w:val="24"/>
+        </w:rPr>
+        <w:t>Tahsin/Tahfidz</w:t>
+      </w:r>
+    </w:p>
+    <w:p>
+      <w:pPr>
+        <w:pStyle w:val="ListParagraph"/>
+        <w:spacing w:after="0" w:line="360" w:lineRule="auto"/>
+        <w:jc w:val="both"/>
+        <w:rPr>
+          <w:rFonts w:asciiTheme="majorBidi" w:hAnsiTheme="majorBidi" w:cstheme="majorBidi"/>
+          <w:b/>
+          <w:color w:val="000000"/>
+          <w:sz w:val="24"/>
+          <w:szCs w:val="24"/>
+        </w:rPr>
+      </w:pPr>
+      <w:r>
+        <w:rPr>
+          <w:rFonts w:ascii="Times New Roman" w:hAnsi="Times New Roman" w:cs="Times New Roman"/>
+          <w:sz w:val="24"/>
+        </w:rPr>
+        <w:t xml:space="preserve">Tahsin/tahfidz adalah </w:t>
+      </w:r>
+      <w:r>
+        <w:rPr>
+          <w:rFonts w:ascii="Times New Roman" w:hAnsi="Times New Roman" w:cs="Times New Roman"/>
+          <w:sz w:val="24"/>
+        </w:rPr>
+        <w:t xml:space="preserve">salah satu </w:t>
+      </w:r>
+      <w:r>
+        <w:rPr>
+          <w:rFonts w:ascii="Times New Roman" w:hAnsi="Times New Roman" w:cs="Times New Roman"/>
+          <w:sz w:val="24"/>
+        </w:rPr>
+        <w:t xml:space="preserve">kegiatan </w:t>
+      </w:r>
+      <w:r>
+        <w:rPr>
+          <w:rFonts w:ascii="Times New Roman" w:hAnsi="Times New Roman" w:cs="Times New Roman"/>
+          <w:sz w:val="24"/>
+        </w:rPr>
+        <w:t xml:space="preserve">pembinaan dalam rangka </w:t>
+      </w:r>
+      <w:r>
+        <w:rPr>
+          <w:rFonts w:ascii="Times New Roman" w:hAnsi="Times New Roman" w:cs="Times New Roman"/>
+          <w:sz w:val="24"/>
+        </w:rPr>
+        <w:t>memperbaiki dan meningkatkan k</w:t>
+      </w:r>
+      <w:r>
+        <w:rPr>
+          <w:rFonts w:ascii="Times New Roman" w:hAnsi="Times New Roman" w:cs="Times New Roman"/>
+          <w:sz w:val="24"/>
+        </w:rPr>
+        <w:t>ua</w:t>
+      </w:r>
+      <w:r>
+        <w:rPr>
+          <w:rFonts w:ascii="Times New Roman" w:hAnsi="Times New Roman" w:cs="Times New Roman"/>
+          <w:sz w:val="24"/>
+        </w:rPr>
+        <w:t>litas membaca al-quran. Penilaian kegiatan ini diambil berdasar jumlah presensi kehadiran yang ditulis oleh pembina mahasiswa dalam form kehadiran tahsin/tahfidz. Dalam kondisi normal kegiatan tahsin/tahfidz dilaksanakan dua kali setiap hari (</w:t>
+      </w:r>
+      <w:r>
+        <w:rPr>
+          <w:rFonts w:ascii="Times New Roman" w:hAnsi="Times New Roman" w:cs="Times New Roman"/>
+          <w:i/>
+          <w:sz w:val="24"/>
+        </w:rPr>
+        <w:t xml:space="preserve">ba’da </w:t>
+      </w:r>
+      <w:r>
+        <w:rPr>
+          <w:rFonts w:ascii="Times New Roman" w:hAnsi="Times New Roman" w:cs="Times New Roman"/>
+          <w:sz w:val="24"/>
+        </w:rPr>
+        <w:t xml:space="preserve">shubuh &amp; </w:t>
+      </w:r>
+      <w:r>
+        <w:rPr>
+          <w:rFonts w:ascii="Times New Roman" w:hAnsi="Times New Roman" w:cs="Times New Roman"/>
+          <w:i/>
+          <w:sz w:val="24"/>
+        </w:rPr>
+        <w:t xml:space="preserve">ba’da </w:t>
+      </w:r>
+      <w:r>
+        <w:rPr>
+          <w:rFonts w:ascii="Times New Roman" w:hAnsi="Times New Roman" w:cs="Times New Roman"/>
+          <w:sz w:val="24"/>
+        </w:rPr>
+        <w:t>ashar), dipimpin oleh pembina mahasiswa lalu diikuti oleh mahasiswa binaan sebagai peserta.</w:t>
+      </w:r>
+      <w:r>
+        <w:rPr>
+          <w:rFonts w:ascii="Times New Roman" w:hAnsi="Times New Roman" w:cs="Times New Roman"/>
+          <w:sz w:val="24"/>
+        </w:rPr>
+        <w:t xml:space="preserve"> </w:t>
+      </w:r>
+      <w:r>
+        <w:rPr>
+          <w:rFonts w:ascii="Times New Roman" w:hAnsi="Times New Roman" w:cs="Times New Roman"/>
+          <w:sz w:val="24"/>
+        </w:rPr>
+        <w:t xml:space="preserve">Jumlah maksimal atau target jumlah presensi tahsin/tahfidz dalam </w:t>
+      </w:r>
+      <w:r>
+        <w:rPr>
+          <w:rFonts w:ascii="Times New Roman" w:hAnsi="Times New Roman" w:cs="Times New Roman"/>
+          <w:sz w:val="24"/>
+          <w:lang w:val="en-ID"/>
+        </w:rPr>
+        <w:t xml:space="preserve">satu pekan </w:t>
+      </w:r>
+      <w:r>
+        <w:rPr>
+          <w:rFonts w:ascii="Times New Roman" w:hAnsi="Times New Roman" w:cs="Times New Roman"/>
+          <w:sz w:val="24"/>
+        </w:rPr>
+        <w:t xml:space="preserve">juga </w:t>
+      </w:r>
+      <w:r>
+        <w:rPr>
+          <w:rFonts w:ascii="Times New Roman" w:hAnsi="Times New Roman" w:cs="Times New Roman"/>
+          <w:sz w:val="24"/>
+          <w:lang w:val="en-ID"/>
+        </w:rPr>
+        <w:t xml:space="preserve">tergantung pada banyaknya jumlah pertemuan </w:t>
+      </w:r>
+      <w:r>
+        <w:rPr>
+          <w:rFonts w:ascii="Times New Roman" w:hAnsi="Times New Roman" w:cs="Times New Roman"/>
+          <w:sz w:val="24"/>
+        </w:rPr>
+        <w:t>tahsin/tahfidz</w:t>
+      </w:r>
+      <w:r>
+        <w:rPr>
+          <w:rFonts w:ascii="Times New Roman" w:hAnsi="Times New Roman" w:cs="Times New Roman"/>
+          <w:sz w:val="24"/>
+          <w:lang w:val="en-ID"/>
+        </w:rPr>
+        <w:t xml:space="preserve"> </w:t>
+      </w:r>
+      <w:r>
+        <w:rPr>
+          <w:rFonts w:ascii="Times New Roman" w:hAnsi="Times New Roman" w:cs="Times New Roman"/>
+          <w:sz w:val="24"/>
+        </w:rPr>
+        <w:t xml:space="preserve">yang diadakan oleh pembina mahasiswa </w:t>
+      </w:r>
+      <w:r>
+        <w:rPr>
+          <w:rFonts w:ascii="Times New Roman" w:hAnsi="Times New Roman" w:cs="Times New Roman"/>
+          <w:sz w:val="24"/>
+          <w:lang w:val="en-ID"/>
+        </w:rPr>
+        <w:t>pada pekan tersebut</w:t>
+      </w:r>
+      <w:r>
+        <w:rPr>
+          <w:rFonts w:ascii="Times New Roman" w:hAnsi="Times New Roman" w:cs="Times New Roman"/>
+          <w:sz w:val="24"/>
+        </w:rPr>
+        <w:t xml:space="preserve">. Target jumlah presensi tahsin/tahfidz juga dapat dipengaruhi oleh banyaknya jumlah </w:t>
+      </w:r>
+      <w:r>
+        <w:rPr>
+          <w:rFonts w:ascii="Times New Roman" w:hAnsi="Times New Roman" w:cs="Times New Roman"/>
+          <w:i/>
+          <w:sz w:val="24"/>
+        </w:rPr>
+        <w:t xml:space="preserve">udzur </w:t>
+      </w:r>
+      <w:r>
+        <w:rPr>
+          <w:rFonts w:ascii="Times New Roman" w:hAnsi="Times New Roman" w:cs="Times New Roman"/>
+          <w:sz w:val="24"/>
+        </w:rPr>
+        <w:t xml:space="preserve">tahsin/tahfidz. </w:t>
+      </w:r>
+      <w:r>
+        <w:rPr>
+          <w:rFonts w:ascii="Times New Roman" w:hAnsi="Times New Roman" w:cs="Times New Roman"/>
+          <w:sz w:val="24"/>
+          <w:lang w:val="en-ID"/>
+        </w:rPr>
+        <w:t xml:space="preserve">Rumus </w:t>
+      </w:r>
+      <w:r>
+        <w:rPr>
+          <w:rFonts w:ascii="Times New Roman" w:hAnsi="Times New Roman" w:cs="Times New Roman"/>
+          <w:sz w:val="24"/>
+        </w:rPr>
+        <w:t>penilaian presensi tahsin/tahfidz</w:t>
+      </w:r>
+      <w:r>
+        <w:rPr>
+          <w:rFonts w:ascii="Times New Roman" w:hAnsi="Times New Roman" w:cs="Times New Roman"/>
+          <w:sz w:val="24"/>
+        </w:rPr>
+        <w:t xml:space="preserve"> dalam satu pekan</w:t>
+      </w:r>
+      <w:r>
+        <w:rPr>
+          <w:rFonts w:ascii="Times New Roman" w:hAnsi="Times New Roman" w:cs="Times New Roman"/>
+          <w:sz w:val="24"/>
+        </w:rPr>
+        <w:t xml:space="preserve"> adalah sebagai berikut :</w:t>
+      </w:r>
+    </w:p>
+    <w:p>
+      <w:pPr>
+        <w:pStyle w:val="ListParagraph"/>
+        <w:spacing w:after="0" w:line="360" w:lineRule="auto"/>
+        <w:ind w:left="284" w:firstLine="425"/>
+        <w:jc w:val="both"/>
+        <w:rPr>
+          <w:rFonts w:ascii="Times New Roman" w:hAnsi="Times New Roman" w:cs="Times New Roman"/>
+          <w:sz w:val="24"/>
+        </w:rPr>
+      </w:pPr>
+    </w:p>
+    <w:p>
+      <w:pPr>
+        <w:pStyle w:val="ListParagraph"/>
+        <w:spacing w:line="360" w:lineRule="auto"/>
+        <w:rPr>
+          <w:rFonts w:ascii="Times New Roman" w:eastAsiaTheme="minorEastAsia" w:hAnsi="Times New Roman" w:cs="Times New Roman"/>
+          <w:sz w:val="24"/>
+        </w:rPr>
+      </w:pPr>
+      <m:oMathPara>
+        <m:oMath>
+          <m:r>
+            <w:rPr>
+              <w:rFonts w:ascii="Cambria Math" w:hAnsi="Cambria Math" w:cs="Times New Roman"/>
+              <w:sz w:val="24"/>
+            </w:rPr>
+            <m:t xml:space="preserve">nilai presensi tahsin/tahfidz= </m:t>
+          </m:r>
+          <m:f>
+            <m:fPr>
+              <m:ctrlPr>
+                <w:rPr>
+                  <w:rFonts w:ascii="Cambria Math" w:hAnsi="Cambria Math" w:cs="Times New Roman"/>
+                  <w:i/>
+                  <w:sz w:val="24"/>
+                </w:rPr>
+              </m:ctrlPr>
+            </m:fPr>
+            <m:num>
+              <m:r>
+                <w:rPr>
+                  <w:rFonts w:ascii="Cambria Math" w:hAnsi="Cambria Math" w:cs="Times New Roman"/>
+                  <w:sz w:val="24"/>
+                </w:rPr>
+                <m:t>a</m:t>
+              </m:r>
+            </m:num>
+            <m:den>
+              <m:d>
+                <m:dPr>
+                  <m:ctrlPr>
+                    <w:rPr>
+                      <w:rFonts w:ascii="Cambria Math" w:hAnsi="Cambria Math" w:cs="Times New Roman"/>
+                      <w:i/>
+                      <w:sz w:val="24"/>
+                    </w:rPr>
+                  </m:ctrlPr>
+                </m:dPr>
+                <m:e>
+                  <m:r>
+                    <w:rPr>
+                      <w:rFonts w:ascii="Cambria Math" w:hAnsi="Cambria Math" w:cs="Times New Roman"/>
+                      <w:sz w:val="24"/>
+                    </w:rPr>
+                    <m:t>b+c</m:t>
+                  </m:r>
+                </m:e>
+              </m:d>
+              <m:r>
+                <w:rPr>
+                  <w:rFonts w:ascii="Cambria Math" w:hAnsi="Cambria Math" w:cs="Times New Roman"/>
+                  <w:sz w:val="24"/>
+                </w:rPr>
+                <m:t>-d</m:t>
+              </m:r>
+            </m:den>
+          </m:f>
+          <m:r>
+            <w:rPr>
+              <w:rFonts w:ascii="Cambria Math" w:hAnsi="Cambria Math" w:cs="Times New Roman"/>
+              <w:sz w:val="24"/>
+            </w:rPr>
+            <m:t>x 100</m:t>
+          </m:r>
+        </m:oMath>
+      </m:oMathPara>
+    </w:p>
+    <w:p>
+      <w:pPr>
+        <w:pStyle w:val="ListParagraph"/>
+        <w:spacing w:line="360" w:lineRule="auto"/>
+        <w:ind w:left="1080"/>
+        <w:jc w:val="both"/>
+        <w:rPr>
+          <w:rFonts w:ascii="Times New Roman" w:hAnsi="Times New Roman" w:cs="Times New Roman"/>
+          <w:sz w:val="24"/>
+        </w:rPr>
+      </w:pPr>
+    </w:p>
+    <w:p>
+      <w:pPr>
+        <w:pStyle w:val="ListParagraph"/>
+        <w:spacing w:line="360" w:lineRule="auto"/>
+        <w:ind w:left="993"/>
+        <w:rPr>
+          <w:rFonts w:ascii="Times New Roman" w:eastAsiaTheme="minorEastAsia" w:hAnsi="Times New Roman" w:cs="Times New Roman"/>
+          <w:sz w:val="24"/>
+        </w:rPr>
+      </w:pPr>
+      <m:oMath>
+        <m:r>
+          <w:rPr>
+            <w:rFonts w:ascii="Cambria Math" w:hAnsi="Cambria Math" w:cs="Times New Roman"/>
+            <w:sz w:val="24"/>
+          </w:rPr>
+          <m:t>a</m:t>
+        </m:r>
+      </m:oMath>
+      <w:r>
+        <w:rPr>
+          <w:rFonts w:ascii="Times New Roman" w:eastAsiaTheme="minorEastAsia" w:hAnsi="Times New Roman" w:cs="Times New Roman"/>
+          <w:sz w:val="24"/>
+        </w:rPr>
+        <w:t xml:space="preserve"> = Jumlah perolehan presensi tahsin/tahfidz mahasiswa dalam satu pekan</w:t>
+      </w:r>
+    </w:p>
+    <w:p>
+      <w:pPr>
+        <w:pStyle w:val="ListParagraph"/>
+        <w:spacing w:line="360" w:lineRule="auto"/>
+        <w:ind w:left="993"/>
+        <w:rPr>
+          <w:rFonts w:ascii="Times New Roman" w:eastAsiaTheme="minorEastAsia" w:hAnsi="Times New Roman" w:cs="Times New Roman"/>
+          <w:sz w:val="24"/>
+        </w:rPr>
+      </w:pPr>
+      <m:oMath>
+        <m:r>
+          <w:rPr>
+            <w:rFonts w:ascii="Cambria Math" w:hAnsi="Cambria Math" w:cs="Times New Roman"/>
+            <w:sz w:val="24"/>
+          </w:rPr>
+          <m:t>b</m:t>
+        </m:r>
+      </m:oMath>
+      <w:r>
+        <w:rPr>
+          <w:rFonts w:ascii="Times New Roman" w:eastAsiaTheme="minorEastAsia" w:hAnsi="Times New Roman" w:cs="Times New Roman"/>
+          <w:sz w:val="24"/>
+        </w:rPr>
+        <w:t xml:space="preserve"> = Total jumlah pertemuan tahsin/tahfidz </w:t>
+      </w:r>
+      <w:r>
+        <w:rPr>
+          <w:rFonts w:ascii="Times New Roman" w:eastAsiaTheme="minorEastAsia" w:hAnsi="Times New Roman" w:cs="Times New Roman"/>
+          <w:i/>
+          <w:sz w:val="24"/>
+        </w:rPr>
+        <w:t xml:space="preserve">ba’da </w:t>
+      </w:r>
+      <w:r>
+        <w:rPr>
+          <w:rFonts w:ascii="Times New Roman" w:eastAsiaTheme="minorEastAsia" w:hAnsi="Times New Roman" w:cs="Times New Roman"/>
+          <w:sz w:val="24"/>
+        </w:rPr>
+        <w:t>shubuh dalam satu pekan</w:t>
+      </w:r>
+    </w:p>
+    <w:p>
+      <w:pPr>
+        <w:pStyle w:val="ListParagraph"/>
+        <w:spacing w:line="360" w:lineRule="auto"/>
+        <w:ind w:left="993"/>
+        <w:rPr>
+          <w:rFonts w:ascii="Times New Roman" w:eastAsiaTheme="minorEastAsia" w:hAnsi="Times New Roman" w:cs="Times New Roman"/>
+          <w:sz w:val="24"/>
+        </w:rPr>
+      </w:pPr>
+      <m:oMath>
+        <m:r>
+          <w:rPr>
+            <w:rFonts w:ascii="Cambria Math" w:eastAsiaTheme="minorEastAsia" w:hAnsi="Cambria Math" w:cs="Times New Roman"/>
+            <w:sz w:val="24"/>
+          </w:rPr>
+          <m:t>c</m:t>
+        </m:r>
+      </m:oMath>
+      <w:r>
+        <w:rPr>
+          <w:rFonts w:ascii="Times New Roman" w:eastAsiaTheme="minorEastAsia" w:hAnsi="Times New Roman" w:cs="Times New Roman"/>
+          <w:sz w:val="24"/>
+        </w:rPr>
+        <w:t xml:space="preserve"> = Total jumlah pertemuan tahsin/tahfidz </w:t>
+      </w:r>
+      <w:r>
+        <w:rPr>
+          <w:rFonts w:ascii="Times New Roman" w:eastAsiaTheme="minorEastAsia" w:hAnsi="Times New Roman" w:cs="Times New Roman"/>
+          <w:i/>
+          <w:sz w:val="24"/>
+        </w:rPr>
+        <w:t xml:space="preserve">ba’da </w:t>
+      </w:r>
+      <w:r>
+        <w:rPr>
+          <w:rFonts w:ascii="Times New Roman" w:eastAsiaTheme="minorEastAsia" w:hAnsi="Times New Roman" w:cs="Times New Roman"/>
+          <w:sz w:val="24"/>
+        </w:rPr>
+        <w:t>ashar dalam satu pekan</w:t>
+      </w:r>
+    </w:p>
+    <w:p>
+      <w:pPr>
+        <w:pStyle w:val="ListParagraph"/>
+        <w:spacing w:line="360" w:lineRule="auto"/>
+        <w:ind w:left="993"/>
+        <w:rPr>
+          <w:rFonts w:ascii="Times New Roman" w:eastAsiaTheme="minorEastAsia" w:hAnsi="Times New Roman" w:cs="Times New Roman"/>
+          <w:sz w:val="24"/>
+        </w:rPr>
+      </w:pPr>
+      <m:oMath>
+        <m:r>
+          <w:rPr>
+            <w:rFonts w:ascii="Cambria Math" w:eastAsiaTheme="minorEastAsia" w:hAnsi="Cambria Math" w:cs="Times New Roman"/>
+            <w:sz w:val="24"/>
+          </w:rPr>
+          <m:t>d</m:t>
+        </m:r>
+      </m:oMath>
+      <w:r>
+        <w:rPr>
+          <w:rFonts w:ascii="Times New Roman" w:eastAsiaTheme="minorEastAsia" w:hAnsi="Times New Roman" w:cs="Times New Roman"/>
+          <w:sz w:val="24"/>
+        </w:rPr>
+        <w:t xml:space="preserve"> = Jumlah</w:t>
+      </w:r>
+      <w:r>
+        <w:rPr>
+          <w:rFonts w:ascii="Times New Roman" w:eastAsiaTheme="minorEastAsia" w:hAnsi="Times New Roman" w:cs="Times New Roman"/>
+          <w:i/>
+          <w:sz w:val="24"/>
+        </w:rPr>
+        <w:t xml:space="preserve"> udzur</w:t>
+      </w:r>
+      <w:r>
+        <w:rPr>
+          <w:rFonts w:ascii="Times New Roman" w:eastAsiaTheme="minorEastAsia" w:hAnsi="Times New Roman" w:cs="Times New Roman"/>
+          <w:i/>
+          <w:sz w:val="24"/>
+        </w:rPr>
+        <w:t xml:space="preserve"> </w:t>
+      </w:r>
+      <w:r>
+        <w:rPr>
+          <w:rFonts w:ascii="Times New Roman" w:eastAsiaTheme="minorEastAsia" w:hAnsi="Times New Roman" w:cs="Times New Roman"/>
+          <w:sz w:val="24"/>
+        </w:rPr>
+        <w:t>tahsin/tahfidz dalam satu pekan</w:t>
+      </w:r>
+      <w:r>
+        <w:rPr>
+          <w:rFonts w:ascii="Times New Roman" w:eastAsiaTheme="minorEastAsia" w:hAnsi="Times New Roman" w:cs="Times New Roman"/>
+          <w:i/>
+          <w:sz w:val="24"/>
+        </w:rPr>
+        <w:t xml:space="preserve"> </w:t>
+      </w:r>
+      <w:r>
+        <w:rPr>
+          <w:rFonts w:ascii="Times New Roman" w:eastAsiaTheme="minorEastAsia" w:hAnsi="Times New Roman" w:cs="Times New Roman"/>
+          <w:sz w:val="24"/>
+        </w:rPr>
+        <w:t xml:space="preserve">(jika tidak ada udzur yang dilapor, maka </w:t>
+      </w:r>
+      <m:oMath>
+        <m:r>
+          <w:rPr>
+            <w:rFonts w:ascii="Cambria Math" w:eastAsiaTheme="minorEastAsia" w:hAnsi="Cambria Math" w:cs="Times New Roman"/>
+            <w:sz w:val="24"/>
+          </w:rPr>
+          <m:t>d</m:t>
+        </m:r>
+      </m:oMath>
+      <w:r>
+        <w:rPr>
+          <w:rFonts w:ascii="Times New Roman" w:eastAsiaTheme="minorEastAsia" w:hAnsi="Times New Roman" w:cs="Times New Roman"/>
+          <w:sz w:val="24"/>
+        </w:rPr>
+        <w:t xml:space="preserve"> = 0)</w:t>
+      </w:r>
+    </w:p>
+    <w:p>
+      <w:pPr>
+        <w:pStyle w:val="ListParagraph"/>
+        <w:spacing w:line="360" w:lineRule="auto"/>
+        <w:ind w:left="993"/>
+        <w:rPr>
+          <w:rFonts w:ascii="Times New Roman" w:eastAsiaTheme="minorEastAsia" w:hAnsi="Times New Roman" w:cs="Times New Roman"/>
+          <w:sz w:val="24"/>
+        </w:rPr>
+      </w:pPr>
+    </w:p>
+    <w:p>
+      <w:pPr>
+        <w:pStyle w:val="ListParagraph"/>
+        <w:spacing w:line="360" w:lineRule="auto"/>
+        <w:ind w:left="993"/>
+        <w:jc w:val="both"/>
+        <w:rPr>
+          <w:rFonts w:ascii="Times New Roman" w:eastAsiaTheme="minorEastAsia" w:hAnsi="Times New Roman" w:cs="Times New Roman"/>
+          <w:sz w:val="24"/>
+        </w:rPr>
+      </w:pPr>
+      <w:r>
+        <w:rPr>
+          <w:rFonts w:ascii="Times New Roman" w:eastAsiaTheme="minorEastAsia" w:hAnsi="Times New Roman" w:cs="Times New Roman"/>
+          <w:sz w:val="24"/>
+        </w:rPr>
+        <w:lastRenderedPageBreak/>
+        <w:t xml:space="preserve">Contoh 5 : Dalam satu pekan mahasiswa dijadwalkan harus mengikuti 7 pertemuan tahsin/tahfidz </w:t>
+      </w:r>
+      <w:r>
+        <w:rPr>
+          <w:rFonts w:ascii="Times New Roman" w:eastAsiaTheme="minorEastAsia" w:hAnsi="Times New Roman" w:cs="Times New Roman"/>
+          <w:i/>
+          <w:sz w:val="24"/>
+        </w:rPr>
+        <w:t xml:space="preserve">ba’da </w:t>
+      </w:r>
+      <w:r>
+        <w:rPr>
+          <w:rFonts w:ascii="Times New Roman" w:eastAsiaTheme="minorEastAsia" w:hAnsi="Times New Roman" w:cs="Times New Roman"/>
+          <w:sz w:val="24"/>
+        </w:rPr>
+        <w:t xml:space="preserve">shubuh dan 7 pertemuan tahsin/tahfidz </w:t>
+      </w:r>
+      <w:r>
+        <w:rPr>
+          <w:rFonts w:ascii="Times New Roman" w:eastAsiaTheme="minorEastAsia" w:hAnsi="Times New Roman" w:cs="Times New Roman"/>
+          <w:i/>
+          <w:sz w:val="24"/>
+        </w:rPr>
+        <w:t xml:space="preserve">ba’da </w:t>
+      </w:r>
+      <w:r>
+        <w:rPr>
+          <w:rFonts w:ascii="Times New Roman" w:eastAsiaTheme="minorEastAsia" w:hAnsi="Times New Roman" w:cs="Times New Roman"/>
+          <w:sz w:val="24"/>
+        </w:rPr>
+        <w:t xml:space="preserve">ashar. Mahasiswa tersebut memperoleh 3 presensi pada pertemuan tahsin/tahfidz </w:t>
+      </w:r>
+      <w:r>
+        <w:rPr>
+          <w:rFonts w:ascii="Times New Roman" w:eastAsiaTheme="minorEastAsia" w:hAnsi="Times New Roman" w:cs="Times New Roman"/>
+          <w:i/>
+          <w:sz w:val="24"/>
+        </w:rPr>
+        <w:t xml:space="preserve">ba’da </w:t>
+      </w:r>
+      <w:r>
+        <w:rPr>
+          <w:rFonts w:ascii="Times New Roman" w:eastAsiaTheme="minorEastAsia" w:hAnsi="Times New Roman" w:cs="Times New Roman"/>
+          <w:sz w:val="24"/>
+        </w:rPr>
+        <w:t xml:space="preserve">shubuh, 7 presensi pada pertemuan tahsin/tahdidz </w:t>
+      </w:r>
+      <w:r>
+        <w:rPr>
+          <w:rFonts w:ascii="Times New Roman" w:eastAsiaTheme="minorEastAsia" w:hAnsi="Times New Roman" w:cs="Times New Roman"/>
+          <w:i/>
+          <w:sz w:val="24"/>
+        </w:rPr>
+        <w:t xml:space="preserve">ba’da </w:t>
+      </w:r>
+      <w:r>
+        <w:rPr>
+          <w:rFonts w:ascii="Times New Roman" w:eastAsiaTheme="minorEastAsia" w:hAnsi="Times New Roman" w:cs="Times New Roman"/>
+          <w:sz w:val="24"/>
+        </w:rPr>
+        <w:t xml:space="preserve">ashar dan udzur pada 2 pertemuan tahsin/tahfidz </w:t>
+      </w:r>
+      <w:r>
+        <w:rPr>
+          <w:rFonts w:ascii="Times New Roman" w:eastAsiaTheme="minorEastAsia" w:hAnsi="Times New Roman" w:cs="Times New Roman"/>
+          <w:i/>
+          <w:sz w:val="24"/>
+        </w:rPr>
+        <w:t xml:space="preserve">ba’da </w:t>
+      </w:r>
+      <w:r>
+        <w:rPr>
+          <w:rFonts w:ascii="Times New Roman" w:eastAsiaTheme="minorEastAsia" w:hAnsi="Times New Roman" w:cs="Times New Roman"/>
+          <w:sz w:val="24"/>
+        </w:rPr>
+        <w:t>shubuh, maka :</w:t>
+      </w:r>
+    </w:p>
+    <w:p>
+      <w:pPr>
+        <w:pStyle w:val="ListParagraph"/>
+        <w:spacing w:line="360" w:lineRule="auto"/>
+        <w:rPr>
+          <w:rFonts w:ascii="Times New Roman" w:eastAsiaTheme="minorEastAsia" w:hAnsi="Times New Roman" w:cs="Times New Roman"/>
+          <w:sz w:val="24"/>
+        </w:rPr>
+      </w:pPr>
+      <m:oMathPara>
+        <m:oMath>
+          <m:r>
+            <w:rPr>
+              <w:rFonts w:ascii="Cambria Math" w:hAnsi="Cambria Math" w:cs="Times New Roman"/>
+              <w:sz w:val="24"/>
+            </w:rPr>
+            <m:t xml:space="preserve">nilai presensi tahsin/tahfidz= </m:t>
+          </m:r>
+          <m:f>
+            <m:fPr>
+              <m:ctrlPr>
+                <w:rPr>
+                  <w:rFonts w:ascii="Cambria Math" w:hAnsi="Cambria Math" w:cs="Times New Roman"/>
+                  <w:i/>
+                  <w:sz w:val="24"/>
+                </w:rPr>
+              </m:ctrlPr>
+            </m:fPr>
+            <m:num>
+              <m:r>
+                <w:rPr>
+                  <w:rFonts w:ascii="Cambria Math" w:hAnsi="Cambria Math" w:cs="Times New Roman"/>
+                  <w:sz w:val="24"/>
+                </w:rPr>
+                <m:t>10</m:t>
+              </m:r>
+            </m:num>
+            <m:den>
+              <m:d>
+                <m:dPr>
+                  <m:ctrlPr>
+                    <w:rPr>
+                      <w:rFonts w:ascii="Cambria Math" w:hAnsi="Cambria Math" w:cs="Times New Roman"/>
+                      <w:i/>
+                      <w:sz w:val="24"/>
+                    </w:rPr>
+                  </m:ctrlPr>
+                </m:dPr>
+                <m:e>
+                  <m:r>
+                    <w:rPr>
+                      <w:rFonts w:ascii="Cambria Math" w:hAnsi="Cambria Math" w:cs="Times New Roman"/>
+                      <w:sz w:val="24"/>
+                    </w:rPr>
+                    <m:t>7+7</m:t>
+                  </m:r>
+                </m:e>
+              </m:d>
+              <m:r>
+                <w:rPr>
+                  <w:rFonts w:ascii="Cambria Math" w:hAnsi="Cambria Math" w:cs="Times New Roman"/>
+                  <w:sz w:val="24"/>
+                </w:rPr>
+                <m:t>-2</m:t>
+              </m:r>
+            </m:den>
+          </m:f>
+          <m:r>
+            <w:rPr>
+              <w:rFonts w:ascii="Cambria Math" w:hAnsi="Cambria Math" w:cs="Times New Roman"/>
+              <w:sz w:val="24"/>
+            </w:rPr>
+            <m:t>x 100  =83,3</m:t>
+          </m:r>
+        </m:oMath>
+      </m:oMathPara>
+    </w:p>
+    <w:p>
+      <w:pPr>
+        <w:pStyle w:val="ListParagraph"/>
+        <w:numPr>
+          <w:ilvl w:val="0"/>
+          <w:numId w:val="28"/>
+        </w:numPr>
+        <w:spacing w:after="0" w:line="360" w:lineRule="auto"/>
+        <w:jc w:val="both"/>
+        <w:rPr>
+          <w:rFonts w:asciiTheme="majorBidi" w:hAnsiTheme="majorBidi" w:cstheme="majorBidi"/>
+          <w:b/>
+          <w:color w:val="000000"/>
+          <w:sz w:val="24"/>
+          <w:szCs w:val="24"/>
+        </w:rPr>
+      </w:pPr>
+      <w:r>
+        <w:rPr>
+          <w:rFonts w:ascii="Times New Roman" w:hAnsi="Times New Roman" w:cs="Times New Roman"/>
+          <w:sz w:val="24"/>
+        </w:rPr>
+        <w:t>Hafalan Quran</w:t>
+      </w:r>
+    </w:p>
+    <w:p>
+      <w:pPr>
+        <w:pStyle w:val="ListParagraph"/>
+        <w:spacing w:after="0" w:line="360" w:lineRule="auto"/>
+        <w:jc w:val="both"/>
+        <w:rPr>
+          <w:rFonts w:asciiTheme="majorBidi" w:hAnsiTheme="majorBidi" w:cstheme="majorBidi"/>
+          <w:b/>
+          <w:color w:val="000000"/>
+          <w:sz w:val="24"/>
+          <w:szCs w:val="24"/>
+        </w:rPr>
+      </w:pPr>
+      <w:r>
+        <w:rPr>
+          <w:rFonts w:ascii="Times New Roman" w:hAnsi="Times New Roman" w:cs="Times New Roman"/>
+          <w:sz w:val="24"/>
+        </w:rPr>
+        <w:t>Hafalan quran tidak menjadi bagian dari syarat kelulusan program pembinaan matrikulasi, tetapi setiap mahasiswa wajib mengejar target hafalan quran karena sudah menjadi sebuah program. Target hafalan quran dan jangka waktu pencapaian target ditentukan oleh pimpinan. Hafalan quran disetor oleh mahasiswa dan di</w:t>
+      </w:r>
+      <w:r>
+        <w:rPr>
+          <w:rFonts w:ascii="Times New Roman" w:hAnsi="Times New Roman" w:cs="Times New Roman"/>
+          <w:i/>
+          <w:sz w:val="24"/>
+        </w:rPr>
+        <w:t xml:space="preserve">review </w:t>
+      </w:r>
+      <w:r>
+        <w:rPr>
+          <w:rFonts w:ascii="Times New Roman" w:hAnsi="Times New Roman" w:cs="Times New Roman"/>
+          <w:sz w:val="24"/>
+        </w:rPr>
+        <w:t xml:space="preserve">secara langsung (tatap muka) oleh pembina mahasiswa kapan saja selama masih dalam jangka waktu. Hafalan quran dapat dinyatakan </w:t>
+      </w:r>
+      <w:r>
+        <w:rPr>
+          <w:rFonts w:ascii="Times New Roman" w:hAnsi="Times New Roman" w:cs="Times New Roman"/>
+          <w:i/>
+          <w:sz w:val="24"/>
+        </w:rPr>
+        <w:t xml:space="preserve">valid </w:t>
+      </w:r>
+      <w:r>
+        <w:rPr>
+          <w:rFonts w:ascii="Times New Roman" w:hAnsi="Times New Roman" w:cs="Times New Roman"/>
+          <w:sz w:val="24"/>
+        </w:rPr>
+        <w:t>oleh pembina mahasiswa ketika mahasiswa salah melafalkan hafalan quran tidak lebih dari 4 kali.</w:t>
+      </w:r>
+    </w:p>
+    <w:p>
+      <w:pPr>
+        <w:pStyle w:val="ListParagraph"/>
+        <w:spacing w:after="0" w:line="360" w:lineRule="auto"/>
+        <w:jc w:val="both"/>
+        <w:rPr>
+          <w:rFonts w:asciiTheme="majorBidi" w:hAnsiTheme="majorBidi" w:cstheme="majorBidi"/>
+          <w:b/>
+          <w:color w:val="000000"/>
+          <w:sz w:val="24"/>
+          <w:szCs w:val="24"/>
+        </w:rPr>
+      </w:pPr>
+    </w:p>
+    <w:p>
+      <w:pPr>
+        <w:pStyle w:val="ListParagraph"/>
+        <w:numPr>
+          <w:ilvl w:val="0"/>
+          <w:numId w:val="28"/>
+        </w:numPr>
+        <w:spacing w:after="0" w:line="360" w:lineRule="auto"/>
+        <w:jc w:val="both"/>
+        <w:rPr>
+          <w:rFonts w:asciiTheme="majorBidi" w:hAnsiTheme="majorBidi" w:cstheme="majorBidi"/>
+          <w:color w:val="000000"/>
+          <w:sz w:val="24"/>
+          <w:szCs w:val="24"/>
+        </w:rPr>
+      </w:pPr>
+      <w:r>
+        <w:rPr>
+          <w:rFonts w:asciiTheme="majorBidi" w:hAnsiTheme="majorBidi" w:cstheme="majorBidi"/>
+          <w:color w:val="000000"/>
+          <w:sz w:val="24"/>
+          <w:szCs w:val="24"/>
+        </w:rPr>
+        <w:t>Pelanggaran</w:t>
+      </w:r>
+    </w:p>
+    <w:p>
+      <w:pPr>
+        <w:pStyle w:val="ListParagraph"/>
+        <w:spacing w:after="0" w:line="360" w:lineRule="auto"/>
+        <w:jc w:val="both"/>
+        <w:rPr>
+          <w:rFonts w:asciiTheme="majorBidi" w:hAnsiTheme="majorBidi" w:cstheme="majorBidi"/>
+          <w:b/>
+          <w:color w:val="000000"/>
+          <w:sz w:val="24"/>
+          <w:szCs w:val="24"/>
+        </w:rPr>
+      </w:pPr>
+      <w:r>
+        <w:rPr>
+          <w:rFonts w:ascii="Times New Roman" w:hAnsi="Times New Roman" w:cs="Times New Roman"/>
+          <w:sz w:val="24"/>
+        </w:rPr>
+        <w:t>Pelanggaran diatur dalam ketentuan tertulis “Peraturan dan Sanksi Program Matrikulasi” tahun ajaran yang sedang berjalan. Seluruh mahasiswa STEI Tazkia yang tinggal di asrama matrikulasi wajib mematuhi peraturan tersebut dan mendapat sanksi apabila melanggar. Bobot sanksi ditetapkan sesuai dengan kategori pelanggaran yang dilakukan mahasiswa. Sebagian sanksi berpengaruh terhadap nilai keseluruhan program pembinaan. Tabel pelanggaran dan sanksi berdasar ketentuan tertulis adalah sebagai berikut :</w:t>
+      </w:r>
+    </w:p>
+    <w:tbl>
+      <w:tblPr>
+        <w:tblStyle w:val="TableGrid"/>
+        <w:tblW w:w="7512" w:type="dxa"/>
+        <w:tblInd w:w="704" w:type="dxa"/>
+        <w:tblLook w:val="04A0" w:firstRow="1" w:lastRow="0" w:firstColumn="1" w:lastColumn="0" w:noHBand="0" w:noVBand="1"/>
+      </w:tblPr>
+      <w:tblGrid>
+        <w:gridCol w:w="510"/>
+        <w:gridCol w:w="3298"/>
+        <w:gridCol w:w="3704"/>
+      </w:tblGrid>
+      <w:tr>
+        <w:tc>
+          <w:tcPr>
+            <w:tcW w:w="510" w:type="dxa"/>
+          </w:tcPr>
+          <w:p>
+            <w:pPr>
+              <w:pStyle w:val="ListParagraph"/>
+              <w:spacing w:line="360" w:lineRule="auto"/>
+              <w:ind w:left="0"/>
+              <w:rPr>
+                <w:lang w:val="en-ID"/>
+              </w:rPr>
+            </w:pPr>
+            <w:r>
+              <w:rPr>
+                <w:lang w:val="en-ID"/>
+              </w:rPr>
+              <w:t>No</w:t>
+            </w:r>
+          </w:p>
+        </w:tc>
+        <w:tc>
+          <w:tcPr>
+            <w:tcW w:w="3298" w:type="dxa"/>
+          </w:tcPr>
+          <w:p>
+            <w:pPr>
+              <w:pStyle w:val="ListParagraph"/>
+              <w:spacing w:line="360" w:lineRule="auto"/>
+              <w:ind w:left="0"/>
+              <w:rPr>
+                <w:lang w:val="en-ID"/>
+              </w:rPr>
+            </w:pPr>
+            <w:r>
+              <w:rPr>
+                <w:lang w:val="en-ID"/>
+              </w:rPr>
+              <w:t>Jenis Pelanggaran</w:t>
+            </w:r>
+          </w:p>
+        </w:tc>
+        <w:tc>
+          <w:tcPr>
+            <w:tcW w:w="3704" w:type="dxa"/>
+          </w:tcPr>
+          <w:p>
+            <w:pPr>
+              <w:pStyle w:val="ListParagraph"/>
+              <w:spacing w:line="360" w:lineRule="auto"/>
+              <w:ind w:left="0"/>
+              <w:rPr>
+                <w:lang w:val="en-ID"/>
+              </w:rPr>
+            </w:pPr>
+            <w:r>
+              <w:rPr>
+                <w:lang w:val="en-ID"/>
+              </w:rPr>
+              <w:t>Sanksi</w:t>
+            </w:r>
+          </w:p>
+        </w:tc>
+      </w:tr>
+      <w:tr>
+        <w:tc>
+          <w:tcPr>
+            <w:tcW w:w="510" w:type="dxa"/>
+          </w:tcPr>
+          <w:p>
+            <w:pPr>
+              <w:pStyle w:val="ListParagraph"/>
+              <w:spacing w:line="360" w:lineRule="auto"/>
+              <w:ind w:left="0"/>
+              <w:rPr>
+                <w:lang w:val="en-ID"/>
+              </w:rPr>
+            </w:pPr>
+            <w:r>
+              <w:rPr>
+                <w:lang w:val="en-ID"/>
+              </w:rPr>
+              <w:t>1</w:t>
+            </w:r>
+          </w:p>
+        </w:tc>
+        <w:tc>
+          <w:tcPr>
+            <w:tcW w:w="3298" w:type="dxa"/>
+          </w:tcPr>
+          <w:p>
+            <w:pPr>
+              <w:pStyle w:val="ListParagraph"/>
+              <w:spacing w:line="360" w:lineRule="auto"/>
+              <w:ind w:left="0"/>
+            </w:pPr>
+            <w:r>
+              <w:t>Melakukan perbuatan maksiat yang dapat mencemarkan nama baik pribadi dan atau STEI TAZKIA</w:t>
+            </w:r>
+          </w:p>
+        </w:tc>
+        <w:tc>
+          <w:tcPr>
+            <w:tcW w:w="3704" w:type="dxa"/>
+          </w:tcPr>
+          <w:p>
+            <w:pPr>
+              <w:pStyle w:val="ListParagraph"/>
+              <w:numPr>
+                <w:ilvl w:val="0"/>
+                <w:numId w:val="11"/>
+              </w:numPr>
+              <w:spacing w:line="360" w:lineRule="auto"/>
+              <w:ind w:left="252" w:hanging="252"/>
+              <w:rPr>
+                <w:lang w:val="en-ID"/>
+              </w:rPr>
+            </w:pPr>
+            <w:r>
+              <w:rPr>
+                <w:lang w:val="en-ID"/>
+              </w:rPr>
+              <w:t>SP3 - Dianulir absensi pembinaan satu semester</w:t>
+            </w:r>
+          </w:p>
+          <w:p>
+            <w:pPr>
+              <w:pStyle w:val="ListParagraph"/>
+              <w:numPr>
+                <w:ilvl w:val="0"/>
+                <w:numId w:val="11"/>
+              </w:numPr>
+              <w:spacing w:line="360" w:lineRule="auto"/>
+              <w:ind w:left="183" w:hanging="183"/>
+              <w:rPr>
+                <w:lang w:val="en-ID"/>
+              </w:rPr>
+            </w:pPr>
+            <w:r>
+              <w:rPr>
+                <w:lang w:val="en-ID"/>
+              </w:rPr>
+              <w:t xml:space="preserve"> </w:t>
+            </w:r>
+            <w:r>
+              <w:rPr>
+                <w:lang w:val="en-ID"/>
+              </w:rPr>
+              <w:t>SP3 - Dikeluarkan dari STEI Tazkia</w:t>
+            </w:r>
+          </w:p>
+        </w:tc>
+      </w:tr>
+      <w:tr>
+        <w:tc>
+          <w:tcPr>
+            <w:tcW w:w="510" w:type="dxa"/>
+          </w:tcPr>
+          <w:p>
+            <w:pPr>
+              <w:pStyle w:val="ListParagraph"/>
+              <w:spacing w:line="360" w:lineRule="auto"/>
+              <w:ind w:left="0"/>
+              <w:rPr>
+                <w:lang w:val="en-ID"/>
+              </w:rPr>
+            </w:pPr>
+            <w:r>
+              <w:rPr>
+                <w:lang w:val="en-ID"/>
+              </w:rPr>
+              <w:lastRenderedPageBreak/>
+              <w:t>2</w:t>
+            </w:r>
+          </w:p>
+        </w:tc>
+        <w:tc>
+          <w:tcPr>
+            <w:tcW w:w="3298" w:type="dxa"/>
+          </w:tcPr>
+          <w:p>
+            <w:pPr>
+              <w:pStyle w:val="ListParagraph"/>
+              <w:spacing w:line="360" w:lineRule="auto"/>
+              <w:ind w:left="0"/>
+            </w:pPr>
+            <w:r>
+              <w:t>Merokok dan atau membawa rokok</w:t>
+            </w:r>
+          </w:p>
+        </w:tc>
+        <w:tc>
+          <w:tcPr>
+            <w:tcW w:w="3704" w:type="dxa"/>
+          </w:tcPr>
+          <w:p>
+            <w:pPr>
+              <w:pStyle w:val="ListParagraph"/>
+              <w:numPr>
+                <w:ilvl w:val="0"/>
+                <w:numId w:val="12"/>
+              </w:numPr>
+              <w:spacing w:line="360" w:lineRule="auto"/>
+              <w:ind w:left="321" w:hanging="284"/>
+              <w:rPr>
+                <w:lang w:val="en-ID"/>
+              </w:rPr>
+            </w:pPr>
+            <w:r>
+              <w:rPr>
+                <w:lang w:val="en-ID"/>
+              </w:rPr>
+              <w:t>Diberi nasehat</w:t>
+            </w:r>
+          </w:p>
+          <w:p>
+            <w:pPr>
+              <w:pStyle w:val="ListParagraph"/>
+              <w:numPr>
+                <w:ilvl w:val="0"/>
+                <w:numId w:val="12"/>
+              </w:numPr>
+              <w:spacing w:line="360" w:lineRule="auto"/>
+              <w:ind w:left="321" w:hanging="284"/>
+              <w:rPr>
+                <w:lang w:val="en-ID"/>
+              </w:rPr>
+            </w:pPr>
+            <w:r>
+              <w:rPr>
+                <w:lang w:val="en-ID"/>
+              </w:rPr>
+              <w:t>SP1 - Diberikan surat peringatan</w:t>
+            </w:r>
+          </w:p>
+          <w:p>
+            <w:pPr>
+              <w:pStyle w:val="ListParagraph"/>
+              <w:numPr>
+                <w:ilvl w:val="0"/>
+                <w:numId w:val="12"/>
+              </w:numPr>
+              <w:spacing w:line="360" w:lineRule="auto"/>
+              <w:ind w:left="321" w:hanging="284"/>
+              <w:rPr>
+                <w:lang w:val="en-ID"/>
+              </w:rPr>
+            </w:pPr>
+            <w:r>
+              <w:rPr>
+                <w:lang w:val="en-ID"/>
+              </w:rPr>
+              <w:t>SP2 - Membuat surat pernyataan</w:t>
+            </w:r>
+          </w:p>
+        </w:tc>
+      </w:tr>
+      <w:tr>
+        <w:tc>
+          <w:tcPr>
+            <w:tcW w:w="510" w:type="dxa"/>
+          </w:tcPr>
+          <w:p>
+            <w:pPr>
+              <w:pStyle w:val="ListParagraph"/>
+              <w:spacing w:line="360" w:lineRule="auto"/>
+              <w:ind w:left="0"/>
+              <w:rPr>
+                <w:lang w:val="en-ID"/>
+              </w:rPr>
+            </w:pPr>
+            <w:r>
+              <w:rPr>
+                <w:lang w:val="en-ID"/>
+              </w:rPr>
+              <w:t>3</w:t>
+            </w:r>
+          </w:p>
+        </w:tc>
+        <w:tc>
+          <w:tcPr>
+            <w:tcW w:w="3298" w:type="dxa"/>
+          </w:tcPr>
+          <w:p>
+            <w:pPr>
+              <w:pStyle w:val="ListParagraph"/>
+              <w:spacing w:line="360" w:lineRule="auto"/>
+              <w:ind w:left="0"/>
+            </w:pPr>
+            <w:r>
+              <w:t>Pacaran dan atau berkhalwat dengan lawan jenis</w:t>
+            </w:r>
+          </w:p>
+        </w:tc>
+        <w:tc>
+          <w:tcPr>
+            <w:tcW w:w="3704" w:type="dxa"/>
+          </w:tcPr>
+          <w:p>
+            <w:pPr>
+              <w:pStyle w:val="ListParagraph"/>
+              <w:numPr>
+                <w:ilvl w:val="0"/>
+                <w:numId w:val="13"/>
+              </w:numPr>
+              <w:spacing w:line="360" w:lineRule="auto"/>
+              <w:ind w:left="321" w:hanging="284"/>
+              <w:rPr>
+                <w:lang w:val="en-ID"/>
+              </w:rPr>
+            </w:pPr>
+            <w:r>
+              <w:rPr>
+                <w:lang w:val="en-ID"/>
+              </w:rPr>
+              <w:t>Diberi nasehat</w:t>
+            </w:r>
+          </w:p>
+          <w:p>
+            <w:pPr>
+              <w:pStyle w:val="ListParagraph"/>
+              <w:numPr>
+                <w:ilvl w:val="0"/>
+                <w:numId w:val="13"/>
+              </w:numPr>
+              <w:spacing w:line="360" w:lineRule="auto"/>
+              <w:ind w:left="321" w:hanging="284"/>
+              <w:rPr>
+                <w:lang w:val="en-ID"/>
+              </w:rPr>
+            </w:pPr>
+            <w:r>
+              <w:rPr>
+                <w:lang w:val="en-ID"/>
+              </w:rPr>
+              <w:t>SP1 - Diberikan surat peringatan</w:t>
+            </w:r>
+          </w:p>
+          <w:p>
+            <w:pPr>
+              <w:pStyle w:val="ListParagraph"/>
+              <w:numPr>
+                <w:ilvl w:val="0"/>
+                <w:numId w:val="13"/>
+              </w:numPr>
+              <w:spacing w:line="360" w:lineRule="auto"/>
+              <w:ind w:left="321" w:hanging="284"/>
+            </w:pPr>
+            <w:r>
+              <w:rPr>
+                <w:lang w:val="en-ID"/>
+              </w:rPr>
+              <w:t>SP2 - Membuat surat pernyataan</w:t>
+            </w:r>
+          </w:p>
+        </w:tc>
+      </w:tr>
+      <w:tr>
+        <w:tc>
+          <w:tcPr>
+            <w:tcW w:w="510" w:type="dxa"/>
+          </w:tcPr>
+          <w:p>
+            <w:pPr>
+              <w:pStyle w:val="ListParagraph"/>
+              <w:spacing w:line="360" w:lineRule="auto"/>
+              <w:ind w:left="0"/>
+              <w:rPr>
+                <w:lang w:val="en-ID"/>
+              </w:rPr>
+            </w:pPr>
+            <w:r>
+              <w:rPr>
+                <w:lang w:val="en-ID"/>
+              </w:rPr>
+              <w:t>4</w:t>
+            </w:r>
+          </w:p>
+        </w:tc>
+        <w:tc>
+          <w:tcPr>
+            <w:tcW w:w="3298" w:type="dxa"/>
+          </w:tcPr>
+          <w:p>
+            <w:pPr>
+              <w:pStyle w:val="ListParagraph"/>
+              <w:spacing w:line="360" w:lineRule="auto"/>
+              <w:ind w:left="0"/>
+            </w:pPr>
+            <w:r>
+              <w:t>Membuka aurat</w:t>
+            </w:r>
+          </w:p>
+        </w:tc>
+        <w:tc>
+          <w:tcPr>
+            <w:tcW w:w="3704" w:type="dxa"/>
+          </w:tcPr>
+          <w:p>
+            <w:pPr>
+              <w:pStyle w:val="ListParagraph"/>
+              <w:numPr>
+                <w:ilvl w:val="0"/>
+                <w:numId w:val="14"/>
+              </w:numPr>
+              <w:spacing w:line="360" w:lineRule="auto"/>
+              <w:ind w:left="321" w:hanging="284"/>
+              <w:rPr>
+                <w:lang w:val="en-ID"/>
+              </w:rPr>
+            </w:pPr>
+            <w:r>
+              <w:rPr>
+                <w:lang w:val="en-ID"/>
+              </w:rPr>
+              <w:t>SP1 - Diberi nasehat dan diberikan surat peringatan</w:t>
+            </w:r>
+          </w:p>
+          <w:p>
+            <w:pPr>
+              <w:pStyle w:val="ListParagraph"/>
+              <w:numPr>
+                <w:ilvl w:val="0"/>
+                <w:numId w:val="14"/>
+              </w:numPr>
+              <w:spacing w:line="360" w:lineRule="auto"/>
+              <w:ind w:left="321" w:hanging="284"/>
+              <w:rPr>
+                <w:lang w:val="en-ID"/>
+              </w:rPr>
+            </w:pPr>
+            <w:r>
+              <w:rPr>
+                <w:lang w:val="en-ID"/>
+              </w:rPr>
+              <w:t>SP2 - Membuat surat pernyataan</w:t>
+            </w:r>
+          </w:p>
+          <w:p>
+            <w:pPr>
+              <w:pStyle w:val="ListParagraph"/>
+              <w:numPr>
+                <w:ilvl w:val="0"/>
+                <w:numId w:val="14"/>
+              </w:numPr>
+              <w:spacing w:line="360" w:lineRule="auto"/>
+              <w:ind w:left="321" w:hanging="284"/>
+              <w:rPr>
+                <w:lang w:val="en-ID"/>
+              </w:rPr>
+            </w:pPr>
+            <w:r>
+              <w:rPr>
+                <w:lang w:val="en-ID"/>
+              </w:rPr>
+              <w:t>Dianulir 30% absensi pembinaan</w:t>
+            </w:r>
+          </w:p>
+        </w:tc>
+      </w:tr>
+      <w:tr>
+        <w:tc>
+          <w:tcPr>
+            <w:tcW w:w="510" w:type="dxa"/>
+          </w:tcPr>
+          <w:p>
+            <w:pPr>
+              <w:pStyle w:val="ListParagraph"/>
+              <w:spacing w:line="360" w:lineRule="auto"/>
+              <w:ind w:left="0"/>
+              <w:rPr>
+                <w:lang w:val="en-ID"/>
+              </w:rPr>
+            </w:pPr>
+            <w:r>
+              <w:rPr>
+                <w:lang w:val="en-ID"/>
+              </w:rPr>
+              <w:t>5</w:t>
+            </w:r>
+          </w:p>
+        </w:tc>
+        <w:tc>
+          <w:tcPr>
+            <w:tcW w:w="3298" w:type="dxa"/>
+          </w:tcPr>
+          <w:p>
+            <w:pPr>
+              <w:pStyle w:val="ListParagraph"/>
+              <w:spacing w:line="360" w:lineRule="auto"/>
+              <w:ind w:left="0"/>
+            </w:pPr>
+            <w:r>
+              <w:t>Memasuki lingkungan asrama mahasiswa putri (bagi mahasiswa putra) dan sebaliknya</w:t>
+            </w:r>
+          </w:p>
+        </w:tc>
+        <w:tc>
+          <w:tcPr>
+            <w:tcW w:w="3704" w:type="dxa"/>
+          </w:tcPr>
+          <w:p>
+            <w:pPr>
+              <w:pStyle w:val="ListParagraph"/>
+              <w:numPr>
+                <w:ilvl w:val="0"/>
+                <w:numId w:val="27"/>
+              </w:numPr>
+              <w:spacing w:line="360" w:lineRule="auto"/>
+              <w:ind w:left="325" w:hanging="284"/>
+            </w:pPr>
+            <w:r>
+              <w:rPr>
+                <w:lang w:val="en-ID"/>
+              </w:rPr>
+              <w:t>SP1 - Diberi nasehat dan diberikan surat peringatan</w:t>
+            </w:r>
+          </w:p>
+          <w:p>
+            <w:pPr>
+              <w:pStyle w:val="ListParagraph"/>
+              <w:numPr>
+                <w:ilvl w:val="0"/>
+                <w:numId w:val="27"/>
+              </w:numPr>
+              <w:spacing w:line="360" w:lineRule="auto"/>
+              <w:ind w:left="325" w:hanging="284"/>
+            </w:pPr>
+            <w:r>
+              <w:rPr>
+                <w:lang w:val="en-ID"/>
+              </w:rPr>
+              <w:t>Dianulir 30% absensi pembinaan</w:t>
+            </w:r>
+          </w:p>
+        </w:tc>
+      </w:tr>
+      <w:tr>
+        <w:tc>
+          <w:tcPr>
+            <w:tcW w:w="510" w:type="dxa"/>
+          </w:tcPr>
+          <w:p>
+            <w:pPr>
+              <w:pStyle w:val="ListParagraph"/>
+              <w:spacing w:line="360" w:lineRule="auto"/>
+              <w:ind w:left="0"/>
+              <w:rPr>
+                <w:lang w:val="en-ID"/>
+              </w:rPr>
+            </w:pPr>
+            <w:r>
+              <w:rPr>
+                <w:lang w:val="en-ID"/>
+              </w:rPr>
+              <w:t>6</w:t>
+            </w:r>
+          </w:p>
+        </w:tc>
+        <w:tc>
+          <w:tcPr>
+            <w:tcW w:w="3298" w:type="dxa"/>
+          </w:tcPr>
+          <w:p>
+            <w:pPr>
+              <w:pStyle w:val="ListParagraph"/>
+              <w:spacing w:line="360" w:lineRule="auto"/>
+              <w:ind w:left="0"/>
+            </w:pPr>
+            <w:r>
+              <w:t>Berambut gondrong, memakai aksesoris gelang, anting, kalung bagi mahasiswa putra, dan memakai perhiasan yang berlebihan bagi mahasiswa putri</w:t>
+            </w:r>
+          </w:p>
+        </w:tc>
+        <w:tc>
+          <w:tcPr>
+            <w:tcW w:w="3704" w:type="dxa"/>
+          </w:tcPr>
+          <w:p>
+            <w:pPr>
+              <w:pStyle w:val="ListParagraph"/>
+              <w:numPr>
+                <w:ilvl w:val="0"/>
+                <w:numId w:val="15"/>
+              </w:numPr>
+              <w:spacing w:line="360" w:lineRule="auto"/>
+              <w:ind w:left="321" w:hanging="284"/>
+              <w:rPr>
+                <w:lang w:val="en-ID"/>
+              </w:rPr>
+            </w:pPr>
+            <w:r>
+              <w:rPr>
+                <w:lang w:val="en-ID"/>
+              </w:rPr>
+              <w:t>Diberi nasehat</w:t>
+            </w:r>
+          </w:p>
+          <w:p>
+            <w:pPr>
+              <w:pStyle w:val="ListParagraph"/>
+              <w:numPr>
+                <w:ilvl w:val="0"/>
+                <w:numId w:val="15"/>
+              </w:numPr>
+              <w:spacing w:line="360" w:lineRule="auto"/>
+              <w:ind w:left="321" w:hanging="284"/>
+              <w:rPr>
+                <w:lang w:val="en-ID"/>
+              </w:rPr>
+            </w:pPr>
+            <w:r>
+              <w:rPr>
+                <w:lang w:val="en-ID"/>
+              </w:rPr>
+              <w:t>SP1 - Diberikan surat peringatan</w:t>
+            </w:r>
+          </w:p>
+          <w:p>
+            <w:pPr>
+              <w:pStyle w:val="ListParagraph"/>
+              <w:numPr>
+                <w:ilvl w:val="0"/>
+                <w:numId w:val="15"/>
+              </w:numPr>
+              <w:spacing w:line="360" w:lineRule="auto"/>
+              <w:ind w:left="321" w:hanging="284"/>
+              <w:rPr>
+                <w:lang w:val="en-ID"/>
+              </w:rPr>
+            </w:pPr>
+            <w:r>
+              <w:rPr>
+                <w:lang w:val="en-ID"/>
+              </w:rPr>
+              <w:t>SP3 - Dianulir 20% absensi pembinaan</w:t>
+            </w:r>
+          </w:p>
+        </w:tc>
+      </w:tr>
+      <w:tr>
+        <w:tc>
+          <w:tcPr>
+            <w:tcW w:w="510" w:type="dxa"/>
+          </w:tcPr>
+          <w:p>
+            <w:pPr>
+              <w:pStyle w:val="ListParagraph"/>
+              <w:spacing w:line="360" w:lineRule="auto"/>
+              <w:ind w:left="0"/>
+              <w:rPr>
+                <w:lang w:val="en-ID"/>
+              </w:rPr>
+            </w:pPr>
+            <w:r>
+              <w:rPr>
+                <w:lang w:val="en-ID"/>
+              </w:rPr>
+              <w:t>7</w:t>
+            </w:r>
+          </w:p>
+        </w:tc>
+        <w:tc>
+          <w:tcPr>
+            <w:tcW w:w="3298" w:type="dxa"/>
+          </w:tcPr>
+          <w:p>
+            <w:pPr>
+              <w:pStyle w:val="ListParagraph"/>
+              <w:spacing w:line="360" w:lineRule="auto"/>
+              <w:ind w:left="0"/>
+            </w:pPr>
+            <w:r>
+              <w:t>Bermalam diluar asrama atau tinggal di luar asrama dan menerima tamu bermalam di asrama</w:t>
+            </w:r>
+          </w:p>
+        </w:tc>
+        <w:tc>
+          <w:tcPr>
+            <w:tcW w:w="3704" w:type="dxa"/>
+          </w:tcPr>
+          <w:p>
+            <w:pPr>
+              <w:pStyle w:val="ListParagraph"/>
+              <w:numPr>
+                <w:ilvl w:val="0"/>
+                <w:numId w:val="16"/>
+              </w:numPr>
+              <w:spacing w:line="360" w:lineRule="auto"/>
+              <w:ind w:left="321" w:hanging="284"/>
+              <w:rPr>
+                <w:lang w:val="en-ID"/>
+              </w:rPr>
+            </w:pPr>
+            <w:r>
+              <w:rPr>
+                <w:lang w:val="en-ID"/>
+              </w:rPr>
+              <w:t>SP1 - Diberikan surat peringatan</w:t>
+            </w:r>
+          </w:p>
+          <w:p>
+            <w:pPr>
+              <w:pStyle w:val="ListParagraph"/>
+              <w:numPr>
+                <w:ilvl w:val="0"/>
+                <w:numId w:val="16"/>
+              </w:numPr>
+              <w:spacing w:line="360" w:lineRule="auto"/>
+              <w:ind w:left="321" w:hanging="284"/>
+              <w:rPr>
+                <w:lang w:val="en-ID"/>
+              </w:rPr>
+            </w:pPr>
+            <w:r>
+              <w:rPr>
+                <w:lang w:val="en-ID"/>
+              </w:rPr>
+              <w:t>SP2 - Membuat surat pernyataan</w:t>
+            </w:r>
+          </w:p>
+        </w:tc>
+      </w:tr>
+      <w:tr>
+        <w:tc>
+          <w:tcPr>
+            <w:tcW w:w="510" w:type="dxa"/>
+          </w:tcPr>
+          <w:p>
+            <w:pPr>
+              <w:pStyle w:val="ListParagraph"/>
+              <w:spacing w:line="360" w:lineRule="auto"/>
+              <w:ind w:left="0"/>
+              <w:rPr>
+                <w:lang w:val="en-ID"/>
+              </w:rPr>
+            </w:pPr>
+            <w:r>
+              <w:rPr>
+                <w:lang w:val="en-ID"/>
+              </w:rPr>
+              <w:t>8</w:t>
+            </w:r>
+          </w:p>
+        </w:tc>
+        <w:tc>
+          <w:tcPr>
+            <w:tcW w:w="3298" w:type="dxa"/>
+          </w:tcPr>
+          <w:p>
+            <w:pPr>
+              <w:pStyle w:val="ListParagraph"/>
+              <w:spacing w:line="360" w:lineRule="auto"/>
+              <w:ind w:left="0"/>
+            </w:pPr>
+            <w:r>
+              <w:t>Menggunakan fasilitas diluar yang telah disediakan pengelola asrama</w:t>
+            </w:r>
+          </w:p>
+        </w:tc>
+        <w:tc>
+          <w:tcPr>
+            <w:tcW w:w="3704" w:type="dxa"/>
+          </w:tcPr>
+          <w:p>
+            <w:pPr>
+              <w:pStyle w:val="ListParagraph"/>
+              <w:numPr>
+                <w:ilvl w:val="0"/>
+                <w:numId w:val="17"/>
+              </w:numPr>
+              <w:spacing w:line="360" w:lineRule="auto"/>
+              <w:ind w:left="321" w:hanging="284"/>
+              <w:rPr>
+                <w:lang w:val="en-ID"/>
+              </w:rPr>
+            </w:pPr>
+            <w:r>
+              <w:rPr>
+                <w:lang w:val="en-ID"/>
+              </w:rPr>
+              <w:t>Barang disita</w:t>
+            </w:r>
+          </w:p>
+          <w:p>
+            <w:pPr>
+              <w:pStyle w:val="ListParagraph"/>
+              <w:numPr>
+                <w:ilvl w:val="0"/>
+                <w:numId w:val="17"/>
+              </w:numPr>
+              <w:spacing w:line="360" w:lineRule="auto"/>
+              <w:ind w:left="321" w:hanging="284"/>
+              <w:rPr>
+                <w:lang w:val="en-ID"/>
+              </w:rPr>
+            </w:pPr>
+            <w:r>
+              <w:rPr>
+                <w:lang w:val="en-ID"/>
+              </w:rPr>
+              <w:t>SP1 - Diberikan surat peringatan</w:t>
+            </w:r>
+          </w:p>
+          <w:p>
+            <w:pPr>
+              <w:pStyle w:val="ListParagraph"/>
+              <w:numPr>
+                <w:ilvl w:val="0"/>
+                <w:numId w:val="17"/>
+              </w:numPr>
+              <w:spacing w:line="360" w:lineRule="auto"/>
+              <w:ind w:left="321" w:hanging="284"/>
+              <w:rPr>
+                <w:lang w:val="en-ID"/>
+              </w:rPr>
+            </w:pPr>
+            <w:r>
+              <w:rPr>
+                <w:lang w:val="en-ID"/>
+              </w:rPr>
+              <w:t>SP2 - Membuat surat pernyataan dan dianulir 10% absensi pembinaan</w:t>
+            </w:r>
+          </w:p>
+        </w:tc>
+      </w:tr>
+      <w:tr>
+        <w:tc>
+          <w:tcPr>
+            <w:tcW w:w="510" w:type="dxa"/>
+          </w:tcPr>
+          <w:p>
+            <w:pPr>
+              <w:pStyle w:val="ListParagraph"/>
+              <w:spacing w:line="360" w:lineRule="auto"/>
+              <w:ind w:left="0"/>
+              <w:rPr>
+                <w:lang w:val="en-ID"/>
+              </w:rPr>
+            </w:pPr>
+            <w:r>
+              <w:rPr>
+                <w:lang w:val="en-ID"/>
+              </w:rPr>
+              <w:t>9</w:t>
+            </w:r>
+          </w:p>
+        </w:tc>
+        <w:tc>
+          <w:tcPr>
+            <w:tcW w:w="3298" w:type="dxa"/>
+          </w:tcPr>
+          <w:p>
+            <w:pPr>
+              <w:pStyle w:val="ListParagraph"/>
+              <w:spacing w:line="360" w:lineRule="auto"/>
+              <w:ind w:left="0"/>
+            </w:pPr>
+            <w:r>
+              <w:t>Membawa senjata api dan atau senjata tajam</w:t>
+            </w:r>
+          </w:p>
+        </w:tc>
+        <w:tc>
+          <w:tcPr>
+            <w:tcW w:w="3704" w:type="dxa"/>
+          </w:tcPr>
+          <w:p>
+            <w:pPr>
+              <w:pStyle w:val="ListParagraph"/>
+              <w:numPr>
+                <w:ilvl w:val="0"/>
+                <w:numId w:val="18"/>
+              </w:numPr>
+              <w:spacing w:line="360" w:lineRule="auto"/>
+              <w:ind w:left="321" w:hanging="284"/>
+              <w:rPr>
+                <w:lang w:val="en-ID"/>
+              </w:rPr>
+            </w:pPr>
+            <w:r>
+              <w:rPr>
+                <w:lang w:val="en-ID"/>
+              </w:rPr>
+              <w:t>Diberi nasehat</w:t>
+            </w:r>
+          </w:p>
+          <w:p>
+            <w:pPr>
+              <w:pStyle w:val="ListParagraph"/>
+              <w:numPr>
+                <w:ilvl w:val="0"/>
+                <w:numId w:val="18"/>
+              </w:numPr>
+              <w:spacing w:line="360" w:lineRule="auto"/>
+              <w:ind w:left="321" w:hanging="284"/>
+              <w:rPr>
+                <w:lang w:val="en-ID"/>
+              </w:rPr>
+            </w:pPr>
+            <w:r>
+              <w:rPr>
+                <w:lang w:val="en-ID"/>
+              </w:rPr>
+              <w:t>SP1 - Diberikan surat peringatan</w:t>
+            </w:r>
+          </w:p>
+          <w:p>
+            <w:pPr>
+              <w:pStyle w:val="ListParagraph"/>
+              <w:numPr>
+                <w:ilvl w:val="0"/>
+                <w:numId w:val="18"/>
+              </w:numPr>
+              <w:spacing w:line="360" w:lineRule="auto"/>
+              <w:ind w:left="321" w:hanging="284"/>
+              <w:rPr>
+                <w:lang w:val="en-ID"/>
+              </w:rPr>
+            </w:pPr>
+            <w:r>
+              <w:rPr>
+                <w:lang w:val="en-ID"/>
+              </w:rPr>
+              <w:lastRenderedPageBreak/>
+              <w:t>SP2 - Membuat surat pernyataan</w:t>
+            </w:r>
+          </w:p>
+          <w:p>
+            <w:pPr>
+              <w:pStyle w:val="ListParagraph"/>
+              <w:numPr>
+                <w:ilvl w:val="0"/>
+                <w:numId w:val="18"/>
+              </w:numPr>
+              <w:spacing w:line="360" w:lineRule="auto"/>
+              <w:ind w:left="321" w:hanging="284"/>
+              <w:rPr>
+                <w:lang w:val="en-ID"/>
+              </w:rPr>
+            </w:pPr>
+            <w:r>
+              <w:rPr>
+                <w:lang w:val="en-ID"/>
+              </w:rPr>
+              <w:t>SP3 - Dianulir 20% absensi pembinaan dan dihubungi orang tua</w:t>
+            </w:r>
+          </w:p>
+        </w:tc>
+      </w:tr>
+      <w:tr>
+        <w:tc>
+          <w:tcPr>
+            <w:tcW w:w="510" w:type="dxa"/>
+          </w:tcPr>
+          <w:p>
+            <w:pPr>
+              <w:pStyle w:val="ListParagraph"/>
+              <w:spacing w:line="360" w:lineRule="auto"/>
+              <w:ind w:left="0"/>
+              <w:rPr>
+                <w:lang w:val="en-ID"/>
+              </w:rPr>
+            </w:pPr>
+            <w:r>
+              <w:rPr>
+                <w:lang w:val="en-ID"/>
+              </w:rPr>
+              <w:lastRenderedPageBreak/>
+              <w:t>10</w:t>
+            </w:r>
+          </w:p>
+        </w:tc>
+        <w:tc>
+          <w:tcPr>
+            <w:tcW w:w="3298" w:type="dxa"/>
+          </w:tcPr>
+          <w:p>
+            <w:pPr>
+              <w:pStyle w:val="ListParagraph"/>
+              <w:spacing w:line="360" w:lineRule="auto"/>
+              <w:ind w:left="0"/>
+            </w:pPr>
+            <w:r>
+              <w:t>Membawa atau memelihara binatang peliharaan</w:t>
+            </w:r>
+          </w:p>
+        </w:tc>
+        <w:tc>
+          <w:tcPr>
+            <w:tcW w:w="3704" w:type="dxa"/>
+          </w:tcPr>
+          <w:p>
+            <w:pPr>
+              <w:pStyle w:val="ListParagraph"/>
+              <w:numPr>
+                <w:ilvl w:val="0"/>
+                <w:numId w:val="19"/>
+              </w:numPr>
+              <w:spacing w:line="360" w:lineRule="auto"/>
+              <w:ind w:left="321" w:hanging="284"/>
+              <w:rPr>
+                <w:lang w:val="en-ID"/>
+              </w:rPr>
+            </w:pPr>
+            <w:r>
+              <w:rPr>
+                <w:lang w:val="en-ID"/>
+              </w:rPr>
+              <w:t>Diberi nasehat</w:t>
+            </w:r>
+          </w:p>
+          <w:p>
+            <w:pPr>
+              <w:pStyle w:val="ListParagraph"/>
+              <w:numPr>
+                <w:ilvl w:val="0"/>
+                <w:numId w:val="19"/>
+              </w:numPr>
+              <w:spacing w:line="360" w:lineRule="auto"/>
+              <w:ind w:left="321" w:hanging="284"/>
+              <w:rPr>
+                <w:lang w:val="en-ID"/>
+              </w:rPr>
+            </w:pPr>
+            <w:r>
+              <w:rPr>
+                <w:lang w:val="en-ID"/>
+              </w:rPr>
+              <w:t>SP1 - Diberikan surat peringatan</w:t>
+            </w:r>
+          </w:p>
+          <w:p>
+            <w:pPr>
+              <w:pStyle w:val="ListParagraph"/>
+              <w:numPr>
+                <w:ilvl w:val="0"/>
+                <w:numId w:val="19"/>
+              </w:numPr>
+              <w:spacing w:line="360" w:lineRule="auto"/>
+              <w:ind w:left="321" w:hanging="284"/>
+              <w:rPr>
+                <w:lang w:val="en-ID"/>
+              </w:rPr>
+            </w:pPr>
+            <w:r>
+              <w:rPr>
+                <w:lang w:val="en-ID"/>
+              </w:rPr>
+              <w:t>SP2 - Membuat surat pernyataan</w:t>
+            </w:r>
+          </w:p>
+          <w:p>
+            <w:pPr>
+              <w:pStyle w:val="ListParagraph"/>
+              <w:numPr>
+                <w:ilvl w:val="0"/>
+                <w:numId w:val="19"/>
+              </w:numPr>
+              <w:spacing w:line="360" w:lineRule="auto"/>
+              <w:ind w:left="321" w:hanging="284"/>
+            </w:pPr>
+            <w:r>
+              <w:rPr>
+                <w:lang w:val="en-ID"/>
+              </w:rPr>
+              <w:t>SP3 - Dianulir 20% absensi pembinaan dan dihubungi orang tua</w:t>
+            </w:r>
+          </w:p>
+        </w:tc>
+      </w:tr>
+      <w:tr>
+        <w:tc>
+          <w:tcPr>
+            <w:tcW w:w="510" w:type="dxa"/>
+          </w:tcPr>
+          <w:p>
+            <w:pPr>
+              <w:pStyle w:val="ListParagraph"/>
+              <w:spacing w:line="360" w:lineRule="auto"/>
+              <w:ind w:left="0"/>
+              <w:rPr>
+                <w:lang w:val="en-ID"/>
+              </w:rPr>
+            </w:pPr>
+            <w:r>
+              <w:rPr>
+                <w:lang w:val="en-ID"/>
+              </w:rPr>
+              <w:t>11</w:t>
+            </w:r>
+          </w:p>
+        </w:tc>
+        <w:tc>
+          <w:tcPr>
+            <w:tcW w:w="3298" w:type="dxa"/>
+          </w:tcPr>
+          <w:p>
+            <w:pPr>
+              <w:pStyle w:val="ListParagraph"/>
+              <w:spacing w:line="360" w:lineRule="auto"/>
+              <w:ind w:left="0"/>
+            </w:pPr>
+            <w:r>
+              <w:t>Menggunakan HP/gadget ketika shalat, ta'lim, tahsin atau program pembinaan lain</w:t>
+            </w:r>
+          </w:p>
+        </w:tc>
+        <w:tc>
+          <w:tcPr>
+            <w:tcW w:w="3704" w:type="dxa"/>
+          </w:tcPr>
+          <w:p>
+            <w:pPr>
+              <w:pStyle w:val="ListParagraph"/>
+              <w:numPr>
+                <w:ilvl w:val="0"/>
+                <w:numId w:val="20"/>
+              </w:numPr>
+              <w:spacing w:line="360" w:lineRule="auto"/>
+              <w:ind w:left="321" w:hanging="284"/>
+              <w:rPr>
+                <w:lang w:val="en-ID"/>
+              </w:rPr>
+            </w:pPr>
+            <w:r>
+              <w:rPr>
+                <w:lang w:val="en-ID"/>
+              </w:rPr>
+              <w:t>Diberi nasehat</w:t>
+            </w:r>
+          </w:p>
+          <w:p>
+            <w:pPr>
+              <w:pStyle w:val="ListParagraph"/>
+              <w:numPr>
+                <w:ilvl w:val="0"/>
+                <w:numId w:val="20"/>
+              </w:numPr>
+              <w:spacing w:line="360" w:lineRule="auto"/>
+              <w:ind w:left="321" w:hanging="284"/>
+              <w:rPr>
+                <w:lang w:val="en-ID"/>
+              </w:rPr>
+            </w:pPr>
+            <w:r>
+              <w:rPr>
+                <w:lang w:val="en-ID"/>
+              </w:rPr>
+              <w:t>Dianulir 5% absensi pembinaan</w:t>
+            </w:r>
+          </w:p>
+        </w:tc>
+      </w:tr>
+      <w:tr>
+        <w:tc>
+          <w:tcPr>
+            <w:tcW w:w="510" w:type="dxa"/>
+          </w:tcPr>
+          <w:p>
+            <w:pPr>
+              <w:pStyle w:val="ListParagraph"/>
+              <w:spacing w:line="360" w:lineRule="auto"/>
+              <w:ind w:left="0"/>
+              <w:rPr>
+                <w:lang w:val="en-ID"/>
+              </w:rPr>
+            </w:pPr>
+            <w:r>
+              <w:rPr>
+                <w:lang w:val="en-ID"/>
+              </w:rPr>
+              <w:t>12</w:t>
+            </w:r>
+          </w:p>
+        </w:tc>
+        <w:tc>
+          <w:tcPr>
+            <w:tcW w:w="3298" w:type="dxa"/>
+          </w:tcPr>
+          <w:p>
+            <w:pPr>
+              <w:pStyle w:val="ListParagraph"/>
+              <w:spacing w:line="360" w:lineRule="auto"/>
+              <w:ind w:left="0"/>
+            </w:pPr>
+            <w:r>
+              <w:t>Membuat kegaduhan atau mengganggu kenyamanan lingkungan asrama</w:t>
+            </w:r>
+          </w:p>
+        </w:tc>
+        <w:tc>
+          <w:tcPr>
+            <w:tcW w:w="3704" w:type="dxa"/>
+          </w:tcPr>
+          <w:p>
+            <w:pPr>
+              <w:pStyle w:val="ListParagraph"/>
+              <w:numPr>
+                <w:ilvl w:val="0"/>
+                <w:numId w:val="21"/>
+              </w:numPr>
+              <w:spacing w:line="360" w:lineRule="auto"/>
+              <w:ind w:left="325" w:hanging="284"/>
+              <w:rPr>
+                <w:lang w:val="en-ID"/>
+              </w:rPr>
+            </w:pPr>
+            <w:r>
+              <w:rPr>
+                <w:lang w:val="en-ID"/>
+              </w:rPr>
+              <w:t>Diberi nasehat</w:t>
+            </w:r>
+          </w:p>
+          <w:p>
+            <w:pPr>
+              <w:pStyle w:val="ListParagraph"/>
+              <w:numPr>
+                <w:ilvl w:val="0"/>
+                <w:numId w:val="21"/>
+              </w:numPr>
+              <w:spacing w:line="360" w:lineRule="auto"/>
+              <w:ind w:left="325" w:hanging="284"/>
+              <w:rPr>
+                <w:lang w:val="en-ID"/>
+              </w:rPr>
+            </w:pPr>
+            <w:r>
+              <w:rPr>
+                <w:lang w:val="en-ID"/>
+              </w:rPr>
+              <w:t>SP1 - Diberikan surat peringatan</w:t>
+            </w:r>
+          </w:p>
+          <w:p>
+            <w:pPr>
+              <w:pStyle w:val="ListParagraph"/>
+              <w:numPr>
+                <w:ilvl w:val="0"/>
+                <w:numId w:val="21"/>
+              </w:numPr>
+              <w:spacing w:line="360" w:lineRule="auto"/>
+              <w:ind w:left="325" w:hanging="284"/>
+              <w:rPr>
+                <w:lang w:val="en-ID"/>
+              </w:rPr>
+            </w:pPr>
+            <w:r>
+              <w:rPr>
+                <w:lang w:val="en-ID"/>
+              </w:rPr>
+              <w:t>SP2 - Membuat surat pernyataan</w:t>
+            </w:r>
+          </w:p>
+          <w:p>
+            <w:pPr>
+              <w:pStyle w:val="ListParagraph"/>
+              <w:numPr>
+                <w:ilvl w:val="0"/>
+                <w:numId w:val="21"/>
+              </w:numPr>
+              <w:spacing w:line="360" w:lineRule="auto"/>
+              <w:ind w:left="325" w:hanging="284"/>
+              <w:rPr>
+                <w:lang w:val="en-ID"/>
+              </w:rPr>
+            </w:pPr>
+            <w:r>
+              <w:rPr>
+                <w:lang w:val="en-ID"/>
+              </w:rPr>
+              <w:t>SP3 - Dianulir 20% absensi pembinaan dan dihubungi orang tua</w:t>
+            </w:r>
+          </w:p>
+          <w:p>
+            <w:pPr>
+              <w:pStyle w:val="ListParagraph"/>
+              <w:numPr>
+                <w:ilvl w:val="0"/>
+                <w:numId w:val="21"/>
+              </w:numPr>
+              <w:spacing w:line="360" w:lineRule="auto"/>
+              <w:ind w:left="325" w:hanging="284"/>
+              <w:rPr>
+                <w:lang w:val="en-ID"/>
+              </w:rPr>
+            </w:pPr>
+            <w:r>
+              <w:rPr>
+                <w:lang w:val="en-ID"/>
+              </w:rPr>
+              <w:t>SP3 - Dikeluarkan dari STEI Tazkia</w:t>
+            </w:r>
+          </w:p>
+        </w:tc>
+      </w:tr>
+      <w:tr>
+        <w:tc>
+          <w:tcPr>
+            <w:tcW w:w="510" w:type="dxa"/>
+          </w:tcPr>
+          <w:p>
+            <w:pPr>
+              <w:pStyle w:val="ListParagraph"/>
+              <w:spacing w:line="360" w:lineRule="auto"/>
+              <w:ind w:left="0"/>
+              <w:rPr>
+                <w:lang w:val="en-ID"/>
+              </w:rPr>
+            </w:pPr>
+            <w:r>
+              <w:rPr>
+                <w:lang w:val="en-ID"/>
+              </w:rPr>
+              <w:t>13</w:t>
+            </w:r>
+          </w:p>
+        </w:tc>
+        <w:tc>
+          <w:tcPr>
+            <w:tcW w:w="3298" w:type="dxa"/>
+          </w:tcPr>
+          <w:p>
+            <w:pPr>
+              <w:pStyle w:val="ListParagraph"/>
+              <w:spacing w:line="360" w:lineRule="auto"/>
+              <w:ind w:left="0"/>
+            </w:pPr>
+            <w:r>
+              <w:t>Memindah, mengeluarkan dan atau merusak inventaris kamar dan asrama atau mengotori ligkungan kamar dan fasilitas asrama lainnya</w:t>
+            </w:r>
+          </w:p>
+        </w:tc>
+        <w:tc>
+          <w:tcPr>
+            <w:tcW w:w="3704" w:type="dxa"/>
+          </w:tcPr>
+          <w:p>
+            <w:pPr>
+              <w:pStyle w:val="ListParagraph"/>
+              <w:numPr>
+                <w:ilvl w:val="0"/>
+                <w:numId w:val="22"/>
+              </w:numPr>
+              <w:spacing w:line="360" w:lineRule="auto"/>
+              <w:ind w:left="321" w:hanging="284"/>
+              <w:rPr>
+                <w:lang w:val="en-ID"/>
+              </w:rPr>
+            </w:pPr>
+            <w:r>
+              <w:rPr>
+                <w:lang w:val="en-ID"/>
+              </w:rPr>
+              <w:t>Diberi nasehat</w:t>
+            </w:r>
+          </w:p>
+          <w:p>
+            <w:pPr>
+              <w:pStyle w:val="ListParagraph"/>
+              <w:numPr>
+                <w:ilvl w:val="0"/>
+                <w:numId w:val="22"/>
+              </w:numPr>
+              <w:spacing w:line="360" w:lineRule="auto"/>
+              <w:ind w:left="321" w:hanging="284"/>
+              <w:rPr>
+                <w:lang w:val="en-ID"/>
+              </w:rPr>
+            </w:pPr>
+            <w:r>
+              <w:rPr>
+                <w:lang w:val="en-ID"/>
+              </w:rPr>
+              <w:t>SP1 - Diberikan surat peringatan</w:t>
+            </w:r>
+          </w:p>
+          <w:p>
+            <w:pPr>
+              <w:pStyle w:val="ListParagraph"/>
+              <w:numPr>
+                <w:ilvl w:val="0"/>
+                <w:numId w:val="22"/>
+              </w:numPr>
+              <w:spacing w:line="360" w:lineRule="auto"/>
+              <w:ind w:left="321" w:hanging="284"/>
+              <w:rPr>
+                <w:lang w:val="en-ID"/>
+              </w:rPr>
+            </w:pPr>
+            <w:r>
+              <w:rPr>
+                <w:lang w:val="en-ID"/>
+              </w:rPr>
+              <w:t>SP2 - Membuat surat pernyataan</w:t>
+            </w:r>
+          </w:p>
+          <w:p>
+            <w:pPr>
+              <w:pStyle w:val="ListParagraph"/>
+              <w:numPr>
+                <w:ilvl w:val="0"/>
+                <w:numId w:val="22"/>
+              </w:numPr>
+              <w:spacing w:line="360" w:lineRule="auto"/>
+              <w:ind w:left="321" w:hanging="284"/>
+            </w:pPr>
+            <w:r>
+              <w:rPr>
+                <w:lang w:val="en-ID"/>
+              </w:rPr>
+              <w:t>SP3 - Dianulir 20% absensi pembinaan dan dihubungi orang tua</w:t>
+            </w:r>
+          </w:p>
+        </w:tc>
+      </w:tr>
+      <w:tr>
+        <w:tc>
+          <w:tcPr>
+            <w:tcW w:w="510" w:type="dxa"/>
+          </w:tcPr>
+          <w:p>
+            <w:pPr>
+              <w:pStyle w:val="ListParagraph"/>
+              <w:spacing w:line="360" w:lineRule="auto"/>
+              <w:ind w:left="0"/>
+              <w:rPr>
+                <w:lang w:val="en-ID"/>
+              </w:rPr>
+            </w:pPr>
+            <w:r>
+              <w:rPr>
+                <w:lang w:val="en-ID"/>
+              </w:rPr>
+              <w:t>14</w:t>
+            </w:r>
+          </w:p>
+        </w:tc>
+        <w:tc>
+          <w:tcPr>
+            <w:tcW w:w="3298" w:type="dxa"/>
+          </w:tcPr>
+          <w:p>
+            <w:pPr>
+              <w:pStyle w:val="ListParagraph"/>
+              <w:spacing w:line="360" w:lineRule="auto"/>
+              <w:ind w:left="0"/>
+            </w:pPr>
+            <w:r>
+              <w:t>Melakukan kegiatan yang merugikan dan membahayakan diri sendiri dan atau orang lain</w:t>
+            </w:r>
+          </w:p>
+        </w:tc>
+        <w:tc>
+          <w:tcPr>
+            <w:tcW w:w="3704" w:type="dxa"/>
+          </w:tcPr>
+          <w:p>
+            <w:pPr>
+              <w:pStyle w:val="ListParagraph"/>
+              <w:numPr>
+                <w:ilvl w:val="0"/>
+                <w:numId w:val="23"/>
+              </w:numPr>
+              <w:spacing w:line="360" w:lineRule="auto"/>
+              <w:ind w:left="321" w:hanging="284"/>
+              <w:rPr>
+                <w:lang w:val="en-ID"/>
+              </w:rPr>
+            </w:pPr>
+            <w:r>
+              <w:rPr>
+                <w:lang w:val="en-ID"/>
+              </w:rPr>
+              <w:t>Diberi nasehat</w:t>
+            </w:r>
+          </w:p>
+          <w:p>
+            <w:pPr>
+              <w:pStyle w:val="ListParagraph"/>
+              <w:numPr>
+                <w:ilvl w:val="0"/>
+                <w:numId w:val="23"/>
+              </w:numPr>
+              <w:spacing w:line="360" w:lineRule="auto"/>
+              <w:ind w:left="321" w:hanging="284"/>
+              <w:rPr>
+                <w:lang w:val="en-ID"/>
+              </w:rPr>
+            </w:pPr>
+            <w:r>
+              <w:rPr>
+                <w:lang w:val="en-ID"/>
+              </w:rPr>
+              <w:t>SP1 - Diberikan surat peringatan</w:t>
+            </w:r>
+          </w:p>
+          <w:p>
+            <w:pPr>
+              <w:pStyle w:val="ListParagraph"/>
+              <w:numPr>
+                <w:ilvl w:val="0"/>
+                <w:numId w:val="23"/>
+              </w:numPr>
+              <w:spacing w:line="360" w:lineRule="auto"/>
+              <w:ind w:left="321" w:hanging="284"/>
+              <w:rPr>
+                <w:lang w:val="en-ID"/>
+              </w:rPr>
+            </w:pPr>
+            <w:r>
+              <w:rPr>
+                <w:lang w:val="en-ID"/>
+              </w:rPr>
+              <w:t>SP2 - Membuat surat pernyataan</w:t>
+            </w:r>
+          </w:p>
+          <w:p>
+            <w:pPr>
+              <w:pStyle w:val="ListParagraph"/>
+              <w:numPr>
+                <w:ilvl w:val="0"/>
+                <w:numId w:val="23"/>
+              </w:numPr>
+              <w:spacing w:line="360" w:lineRule="auto"/>
+              <w:ind w:left="321" w:hanging="284"/>
+              <w:rPr>
+                <w:lang w:val="en-ID"/>
+              </w:rPr>
+            </w:pPr>
+            <w:r>
+              <w:rPr>
+                <w:lang w:val="en-ID"/>
+              </w:rPr>
+              <w:lastRenderedPageBreak/>
+              <w:t>SP2 - Membuat surat pernyataan dan dianulir 10% absensi pembinaan</w:t>
+            </w:r>
+          </w:p>
+        </w:tc>
+      </w:tr>
+      <w:tr>
+        <w:tc>
+          <w:tcPr>
+            <w:tcW w:w="510" w:type="dxa"/>
+          </w:tcPr>
+          <w:p>
+            <w:pPr>
+              <w:pStyle w:val="ListParagraph"/>
+              <w:spacing w:line="360" w:lineRule="auto"/>
+              <w:ind w:left="0"/>
+              <w:rPr>
+                <w:lang w:val="en-ID"/>
+              </w:rPr>
+            </w:pPr>
+            <w:r>
+              <w:rPr>
+                <w:lang w:val="en-ID"/>
+              </w:rPr>
+              <w:lastRenderedPageBreak/>
+              <w:t>15</w:t>
+            </w:r>
+          </w:p>
+        </w:tc>
+        <w:tc>
+          <w:tcPr>
+            <w:tcW w:w="3298" w:type="dxa"/>
+          </w:tcPr>
+          <w:p>
+            <w:pPr>
+              <w:pStyle w:val="ListParagraph"/>
+              <w:spacing w:line="360" w:lineRule="auto"/>
+              <w:ind w:left="0"/>
+            </w:pPr>
+            <w:r>
+              <w:t>Menghina, mengancam, berkata kotor kepada Pembina, Staff dan manajemen tazkia atau merusak aset bersangkutan</w:t>
+            </w:r>
+          </w:p>
+        </w:tc>
+        <w:tc>
+          <w:tcPr>
+            <w:tcW w:w="3704" w:type="dxa"/>
+          </w:tcPr>
+          <w:p>
+            <w:pPr>
+              <w:pStyle w:val="ListParagraph"/>
+              <w:numPr>
+                <w:ilvl w:val="0"/>
+                <w:numId w:val="24"/>
+              </w:numPr>
+              <w:spacing w:line="360" w:lineRule="auto"/>
+              <w:ind w:left="321" w:hanging="284"/>
+              <w:rPr>
+                <w:lang w:val="en-ID"/>
+              </w:rPr>
+            </w:pPr>
+            <w:r>
+              <w:rPr>
+                <w:lang w:val="en-ID"/>
+              </w:rPr>
+              <w:t>Diberi nasehat</w:t>
+            </w:r>
+          </w:p>
+          <w:p>
+            <w:pPr>
+              <w:pStyle w:val="ListParagraph"/>
+              <w:numPr>
+                <w:ilvl w:val="0"/>
+                <w:numId w:val="24"/>
+              </w:numPr>
+              <w:spacing w:line="360" w:lineRule="auto"/>
+              <w:ind w:left="321" w:hanging="284"/>
+              <w:rPr>
+                <w:lang w:val="en-ID"/>
+              </w:rPr>
+            </w:pPr>
+            <w:r>
+              <w:rPr>
+                <w:lang w:val="en-ID"/>
+              </w:rPr>
+              <w:t>SP2 - Membuat surat pernyataan</w:t>
+            </w:r>
+          </w:p>
+          <w:p>
+            <w:pPr>
+              <w:pStyle w:val="ListParagraph"/>
+              <w:numPr>
+                <w:ilvl w:val="0"/>
+                <w:numId w:val="24"/>
+              </w:numPr>
+              <w:spacing w:line="360" w:lineRule="auto"/>
+              <w:ind w:left="321" w:hanging="284"/>
+              <w:rPr>
+                <w:lang w:val="en-ID"/>
+              </w:rPr>
+            </w:pPr>
+            <w:r>
+              <w:rPr>
+                <w:lang w:val="en-ID"/>
+              </w:rPr>
+              <w:t>SP3 - Dianulir 20% absensi pembinaan dan dihubungi orang tua</w:t>
+            </w:r>
+          </w:p>
+          <w:p>
+            <w:pPr>
+              <w:pStyle w:val="ListParagraph"/>
+              <w:numPr>
+                <w:ilvl w:val="0"/>
+                <w:numId w:val="24"/>
+              </w:numPr>
+              <w:spacing w:line="360" w:lineRule="auto"/>
+              <w:ind w:left="321" w:hanging="284"/>
+              <w:rPr>
+                <w:lang w:val="en-ID"/>
+              </w:rPr>
+            </w:pPr>
+            <w:r>
+              <w:rPr>
+                <w:lang w:val="en-ID"/>
+              </w:rPr>
+              <w:t>SP3 - Dikeluarkan dari STEI Tazkia</w:t>
+            </w:r>
+          </w:p>
+        </w:tc>
+      </w:tr>
+      <w:tr>
+        <w:tc>
+          <w:tcPr>
+            <w:tcW w:w="510" w:type="dxa"/>
+          </w:tcPr>
+          <w:p>
+            <w:pPr>
+              <w:pStyle w:val="ListParagraph"/>
+              <w:spacing w:line="360" w:lineRule="auto"/>
+              <w:ind w:left="0"/>
+              <w:rPr>
+                <w:lang w:val="en-ID"/>
+              </w:rPr>
+            </w:pPr>
+            <w:r>
+              <w:rPr>
+                <w:lang w:val="en-ID"/>
+              </w:rPr>
+              <w:t>16</w:t>
+            </w:r>
+          </w:p>
+        </w:tc>
+        <w:tc>
+          <w:tcPr>
+            <w:tcW w:w="3298" w:type="dxa"/>
+          </w:tcPr>
+          <w:p>
+            <w:pPr>
+              <w:pStyle w:val="ListParagraph"/>
+              <w:spacing w:line="360" w:lineRule="auto"/>
+              <w:ind w:left="0"/>
+            </w:pPr>
+            <w:r>
+              <w:t>Memukul atau melakukan tindakan fisik kepada Pembina, Staff dan Manajemen Matrikulasi</w:t>
+            </w:r>
+          </w:p>
+        </w:tc>
+        <w:tc>
+          <w:tcPr>
+            <w:tcW w:w="3704" w:type="dxa"/>
+          </w:tcPr>
+          <w:p>
+            <w:pPr>
+              <w:pStyle w:val="ListParagraph"/>
+              <w:numPr>
+                <w:ilvl w:val="0"/>
+                <w:numId w:val="25"/>
+              </w:numPr>
+              <w:spacing w:line="360" w:lineRule="auto"/>
+              <w:ind w:left="321" w:hanging="284"/>
+              <w:rPr>
+                <w:lang w:val="en-ID"/>
+              </w:rPr>
+            </w:pPr>
+            <w:r>
+              <w:rPr>
+                <w:lang w:val="en-ID"/>
+              </w:rPr>
+              <w:t>SP3 - Dianulir absensi pembinaan satu semester</w:t>
+            </w:r>
+          </w:p>
+          <w:p>
+            <w:pPr>
+              <w:pStyle w:val="ListParagraph"/>
+              <w:numPr>
+                <w:ilvl w:val="0"/>
+                <w:numId w:val="25"/>
+              </w:numPr>
+              <w:spacing w:line="360" w:lineRule="auto"/>
+              <w:ind w:left="321" w:hanging="284"/>
+              <w:rPr>
+                <w:lang w:val="en-ID"/>
+              </w:rPr>
+            </w:pPr>
+            <w:r>
+              <w:rPr>
+                <w:lang w:val="en-ID"/>
+              </w:rPr>
+              <w:t>SP3 - Dikeluarkan dari STEI Tazkia</w:t>
+            </w:r>
+          </w:p>
+        </w:tc>
+      </w:tr>
+      <w:tr>
+        <w:tc>
+          <w:tcPr>
+            <w:tcW w:w="510" w:type="dxa"/>
+          </w:tcPr>
+          <w:p>
+            <w:pPr>
+              <w:pStyle w:val="ListParagraph"/>
+              <w:spacing w:line="360" w:lineRule="auto"/>
+              <w:ind w:left="0"/>
+              <w:rPr>
+                <w:lang w:val="en-ID"/>
+              </w:rPr>
+            </w:pPr>
+            <w:r>
+              <w:rPr>
+                <w:lang w:val="en-ID"/>
+              </w:rPr>
+              <w:t>17</w:t>
+            </w:r>
+          </w:p>
+        </w:tc>
+        <w:tc>
+          <w:tcPr>
+            <w:tcW w:w="3298" w:type="dxa"/>
+          </w:tcPr>
+          <w:p>
+            <w:pPr>
+              <w:pStyle w:val="ListParagraph"/>
+              <w:spacing w:line="360" w:lineRule="auto"/>
+              <w:ind w:left="0"/>
+            </w:pPr>
+            <w:r>
+              <w:t>Melanggar jam keluar asrama</w:t>
+            </w:r>
+          </w:p>
+        </w:tc>
+        <w:tc>
+          <w:tcPr>
+            <w:tcW w:w="3704" w:type="dxa"/>
+          </w:tcPr>
+          <w:p>
+            <w:pPr>
+              <w:pStyle w:val="ListParagraph"/>
+              <w:numPr>
+                <w:ilvl w:val="0"/>
+                <w:numId w:val="26"/>
+              </w:numPr>
+              <w:spacing w:line="360" w:lineRule="auto"/>
+              <w:ind w:left="321" w:hanging="284"/>
+              <w:rPr>
+                <w:lang w:val="en-ID"/>
+              </w:rPr>
+            </w:pPr>
+            <w:r>
+              <w:rPr>
+                <w:lang w:val="en-ID"/>
+              </w:rPr>
+              <w:t>Diberi nasehat</w:t>
+            </w:r>
+          </w:p>
+          <w:p>
+            <w:pPr>
+              <w:pStyle w:val="ListParagraph"/>
+              <w:numPr>
+                <w:ilvl w:val="0"/>
+                <w:numId w:val="26"/>
+              </w:numPr>
+              <w:spacing w:line="360" w:lineRule="auto"/>
+              <w:ind w:left="321" w:hanging="284"/>
+              <w:rPr>
+                <w:lang w:val="en-ID"/>
+              </w:rPr>
+            </w:pPr>
+            <w:r>
+              <w:rPr>
+                <w:lang w:val="en-ID"/>
+              </w:rPr>
+              <w:t>SP1 - Diberikan surat peringatan</w:t>
+            </w:r>
+          </w:p>
+          <w:p>
+            <w:pPr>
+              <w:pStyle w:val="ListParagraph"/>
+              <w:numPr>
+                <w:ilvl w:val="0"/>
+                <w:numId w:val="26"/>
+              </w:numPr>
+              <w:spacing w:line="360" w:lineRule="auto"/>
+              <w:ind w:left="321" w:hanging="284"/>
+              <w:rPr>
+                <w:lang w:val="en-ID"/>
+              </w:rPr>
+            </w:pPr>
+            <w:r>
+              <w:rPr>
+                <w:lang w:val="en-ID"/>
+              </w:rPr>
+              <w:t>SP2 - Membuat surat pernyataan</w:t>
+            </w:r>
+          </w:p>
+          <w:p>
+            <w:pPr>
+              <w:pStyle w:val="ListParagraph"/>
+              <w:numPr>
+                <w:ilvl w:val="0"/>
+                <w:numId w:val="26"/>
+              </w:numPr>
+              <w:spacing w:line="360" w:lineRule="auto"/>
+              <w:ind w:left="321" w:hanging="284"/>
+              <w:rPr>
+                <w:lang w:val="en-ID"/>
+              </w:rPr>
+            </w:pPr>
+            <w:r>
+              <w:rPr>
+                <w:lang w:val="en-ID"/>
+              </w:rPr>
+              <w:t>SP3 - Dianulir 20% absensi pembinaan</w:t>
+            </w:r>
+          </w:p>
+        </w:tc>
+      </w:tr>
+    </w:tbl>
+    <w:p>
+      <w:pPr>
+        <w:pStyle w:val="ListParagraph"/>
+        <w:spacing w:line="360" w:lineRule="auto"/>
+        <w:jc w:val="both"/>
+        <w:rPr>
+          <w:rFonts w:ascii="Times New Roman" w:hAnsi="Times New Roman" w:cs="Times New Roman"/>
+          <w:sz w:val="24"/>
+        </w:rPr>
+      </w:pPr>
+    </w:p>
+    <w:p>
+      <w:pPr>
+        <w:pStyle w:val="ListParagraph"/>
+        <w:numPr>
+          <w:ilvl w:val="0"/>
+          <w:numId w:val="28"/>
+        </w:numPr>
+        <w:spacing w:after="0" w:line="360" w:lineRule="auto"/>
+        <w:jc w:val="both"/>
+        <w:rPr>
+          <w:rFonts w:asciiTheme="majorBidi" w:hAnsiTheme="majorBidi" w:cstheme="majorBidi"/>
+          <w:color w:val="000000"/>
+          <w:sz w:val="24"/>
+          <w:szCs w:val="24"/>
+        </w:rPr>
+      </w:pPr>
+      <w:r>
+        <w:rPr>
+          <w:rFonts w:asciiTheme="majorBidi" w:hAnsiTheme="majorBidi" w:cstheme="majorBidi"/>
+          <w:color w:val="000000"/>
+          <w:sz w:val="24"/>
+          <w:szCs w:val="24"/>
+        </w:rPr>
+        <w:t>Nilai Keseluruhan Program Pembinaan</w:t>
+      </w:r>
+    </w:p>
+    <w:p>
+      <w:pPr>
+        <w:pStyle w:val="ListParagraph"/>
+        <w:spacing w:after="0" w:line="360" w:lineRule="auto"/>
+        <w:jc w:val="both"/>
+        <w:rPr>
+          <w:rFonts w:asciiTheme="majorBidi" w:hAnsiTheme="majorBidi" w:cstheme="majorBidi"/>
+          <w:color w:val="000000"/>
+          <w:sz w:val="24"/>
+          <w:szCs w:val="24"/>
+        </w:rPr>
+      </w:pPr>
+      <w:r>
+        <w:rPr>
+          <w:rFonts w:ascii="Times New Roman" w:hAnsi="Times New Roman" w:cs="Times New Roman"/>
+          <w:sz w:val="24"/>
+        </w:rPr>
+        <w:t>Nilai keseluruhan program pembinaan adalah hasil perhitungan antara nilai presensi shalat, nilai presensi ta’lim, nilai presensi tahsin/tahfidz dan dikurangi bobot sanksi dari pelanggaran yang dilakukan (jika ada). Nilai keseluruhan program pembinaan diterbitkan oleh admin matrikulasi di hari terakhir pada setiap pekan. Tabel bobot perhitungan nilai keseluruhan program pembinaan adalah sebagai berikut :</w:t>
+      </w:r>
+    </w:p>
+    <w:p>
+      <w:pPr>
+        <w:pStyle w:val="ListParagraph"/>
+        <w:spacing w:line="360" w:lineRule="auto"/>
+        <w:jc w:val="both"/>
+        <w:rPr>
+          <w:rFonts w:ascii="Times New Roman" w:hAnsi="Times New Roman" w:cs="Times New Roman"/>
+          <w:sz w:val="24"/>
+        </w:rPr>
+      </w:pPr>
+    </w:p>
+    <w:tbl>
+      <w:tblPr>
+        <w:tblStyle w:val="TableGrid"/>
+        <w:tblW w:w="0" w:type="auto"/>
+        <w:tblInd w:w="720" w:type="dxa"/>
+        <w:tblLook w:val="04A0" w:firstRow="1" w:lastRow="0" w:firstColumn="1" w:lastColumn="0" w:noHBand="0" w:noVBand="1"/>
+      </w:tblPr>
+      <w:tblGrid>
+        <w:gridCol w:w="3701"/>
+        <w:gridCol w:w="3506"/>
+      </w:tblGrid>
+      <w:tr>
+        <w:trPr>
+          <w:trHeight w:val="431"/>
+        </w:trPr>
+        <w:tc>
+          <w:tcPr>
+            <w:tcW w:w="4508" w:type="dxa"/>
+          </w:tcPr>
+          <w:p>
+            <w:pPr>
+              <w:pStyle w:val="ListParagraph"/>
+              <w:spacing w:line="360" w:lineRule="auto"/>
+              <w:ind w:left="0"/>
+            </w:pPr>
+            <w:r>
+              <w:t>Jenis Nilai Presensi Kegiatan</w:t>
+            </w:r>
+          </w:p>
+        </w:tc>
+        <w:tc>
+          <w:tcPr>
+            <w:tcW w:w="4508" w:type="dxa"/>
+          </w:tcPr>
+          <w:p>
+            <w:pPr>
+              <w:pStyle w:val="ListParagraph"/>
+              <w:spacing w:line="360" w:lineRule="auto"/>
+              <w:ind w:left="0"/>
+            </w:pPr>
+            <w:r>
+              <w:t>Bobot</w:t>
+            </w:r>
+          </w:p>
+        </w:tc>
+      </w:tr>
+      <w:tr>
+        <w:tc>
+          <w:tcPr>
+            <w:tcW w:w="4508" w:type="dxa"/>
+          </w:tcPr>
+          <w:p>
+            <w:pPr>
+              <w:pStyle w:val="ListParagraph"/>
+              <w:spacing w:line="360" w:lineRule="auto"/>
+              <w:ind w:left="0"/>
+            </w:pPr>
+            <w:r>
+              <w:t>Nilai presensi shalat</w:t>
+            </w:r>
+          </w:p>
+        </w:tc>
+        <w:tc>
+          <w:tcPr>
+            <w:tcW w:w="4508" w:type="dxa"/>
+          </w:tcPr>
+          <w:p>
+            <w:pPr>
+              <w:pStyle w:val="ListParagraph"/>
+              <w:spacing w:line="360" w:lineRule="auto"/>
+              <w:ind w:left="0"/>
+            </w:pPr>
+            <w:r>
+              <w:t>65%</w:t>
+            </w:r>
+          </w:p>
+        </w:tc>
+      </w:tr>
+      <w:tr>
+        <w:tc>
+          <w:tcPr>
+            <w:tcW w:w="4508" w:type="dxa"/>
+          </w:tcPr>
+          <w:p>
+            <w:pPr>
+              <w:pStyle w:val="ListParagraph"/>
+              <w:spacing w:line="360" w:lineRule="auto"/>
+              <w:ind w:left="0"/>
+            </w:pPr>
+            <w:r>
+              <w:lastRenderedPageBreak/>
+              <w:t>Nilai presensi ta’lim</w:t>
+            </w:r>
+          </w:p>
+        </w:tc>
+        <w:tc>
+          <w:tcPr>
+            <w:tcW w:w="4508" w:type="dxa"/>
+          </w:tcPr>
+          <w:p>
+            <w:pPr>
+              <w:pStyle w:val="ListParagraph"/>
+              <w:spacing w:line="360" w:lineRule="auto"/>
+              <w:ind w:left="0"/>
+            </w:pPr>
+            <w:r>
+              <w:t>15%</w:t>
+            </w:r>
+          </w:p>
+        </w:tc>
+      </w:tr>
+      <w:tr>
+        <w:tc>
+          <w:tcPr>
+            <w:tcW w:w="4508" w:type="dxa"/>
+          </w:tcPr>
+          <w:p>
+            <w:pPr>
+              <w:pStyle w:val="ListParagraph"/>
+              <w:spacing w:line="360" w:lineRule="auto"/>
+              <w:ind w:left="0"/>
+            </w:pPr>
+            <w:r>
+              <w:t>Nilai presensi tahsin/tahfidz</w:t>
+            </w:r>
+          </w:p>
+        </w:tc>
+        <w:tc>
+          <w:tcPr>
+            <w:tcW w:w="4508" w:type="dxa"/>
+          </w:tcPr>
+          <w:p>
+            <w:pPr>
+              <w:pStyle w:val="ListParagraph"/>
+              <w:spacing w:line="360" w:lineRule="auto"/>
+              <w:ind w:left="0"/>
+            </w:pPr>
+            <w:r>
+              <w:t>20%</w:t>
+            </w:r>
+          </w:p>
+        </w:tc>
+      </w:tr>
+    </w:tbl>
+    <w:p>
+      <w:pPr>
+        <w:pStyle w:val="ListParagraph"/>
+        <w:spacing w:line="360" w:lineRule="auto"/>
+        <w:jc w:val="both"/>
+        <w:rPr>
+          <w:rFonts w:ascii="Times New Roman" w:hAnsi="Times New Roman" w:cs="Times New Roman"/>
+          <w:sz w:val="24"/>
+        </w:rPr>
+      </w:pPr>
+    </w:p>
+    <w:p>
+      <w:pPr>
+        <w:spacing w:after="0" w:line="360" w:lineRule="auto"/>
+        <w:jc w:val="both"/>
+        <w:rPr>
+          <w:rFonts w:asciiTheme="majorBidi" w:hAnsiTheme="majorBidi" w:cstheme="majorBidi"/>
+          <w:b/>
+          <w:color w:val="000000"/>
+          <w:sz w:val="24"/>
+          <w:szCs w:val="24"/>
+        </w:rPr>
+      </w:pPr>
+    </w:p>
+    <w:p>
+      <w:pPr>
+        <w:spacing w:after="0" w:line="360" w:lineRule="auto"/>
         <w:jc w:val="both"/>
         <w:rPr>
           <w:rFonts w:asciiTheme="majorBidi" w:hAnsiTheme="majorBidi" w:cstheme="majorBidi"/>
@@ -3911,7 +7929,7 @@
           <w:rPr>
             <w:noProof/>
           </w:rPr>
-          <w:t>17</w:t>
+          <w:t>18</w:t>
         </w:r>
         <w:r>
           <w:rPr>
@@ -4047,6 +8065,184 @@
     </w:lvl>
   </w:abstractNum>
   <w:abstractNum w:abstractNumId="1" w15:restartNumberingAfterBreak="0">
+    <w:nsid w:val="0B7C34B5"/>
+    <w:multiLevelType w:val="hybridMultilevel"/>
+    <w:tmpl w:val="218075EE"/>
+    <w:lvl w:ilvl="0" w:tplc="04090019">
+      <w:start w:val="1"/>
+      <w:numFmt w:val="lowerLetter"/>
+      <w:lvlText w:val="%1."/>
+      <w:lvlJc w:val="left"/>
+      <w:pPr>
+        <w:ind w:left="720" w:hanging="360"/>
+      </w:pPr>
+      <w:rPr>
+        <w:rFonts w:hint="default"/>
+      </w:rPr>
+    </w:lvl>
+    <w:lvl w:ilvl="1" w:tplc="04090019" w:tentative="1">
+      <w:start w:val="1"/>
+      <w:numFmt w:val="lowerLetter"/>
+      <w:lvlText w:val="%2."/>
+      <w:lvlJc w:val="left"/>
+      <w:pPr>
+        <w:ind w:left="1440" w:hanging="360"/>
+      </w:pPr>
+    </w:lvl>
+    <w:lvl w:ilvl="2" w:tplc="0409001B" w:tentative="1">
+      <w:start w:val="1"/>
+      <w:numFmt w:val="lowerRoman"/>
+      <w:lvlText w:val="%3."/>
+      <w:lvlJc w:val="right"/>
+      <w:pPr>
+        <w:ind w:left="2160" w:hanging="180"/>
+      </w:pPr>
+    </w:lvl>
+    <w:lvl w:ilvl="3" w:tplc="0409000F" w:tentative="1">
+      <w:start w:val="1"/>
+      <w:numFmt w:val="decimal"/>
+      <w:lvlText w:val="%4."/>
+      <w:lvlJc w:val="left"/>
+      <w:pPr>
+        <w:ind w:left="2880" w:hanging="360"/>
+      </w:pPr>
+    </w:lvl>
+    <w:lvl w:ilvl="4" w:tplc="04090019" w:tentative="1">
+      <w:start w:val="1"/>
+      <w:numFmt w:val="lowerLetter"/>
+      <w:lvlText w:val="%5."/>
+      <w:lvlJc w:val="left"/>
+      <w:pPr>
+        <w:ind w:left="3600" w:hanging="360"/>
+      </w:pPr>
+    </w:lvl>
+    <w:lvl w:ilvl="5" w:tplc="0409001B" w:tentative="1">
+      <w:start w:val="1"/>
+      <w:numFmt w:val="lowerRoman"/>
+      <w:lvlText w:val="%6."/>
+      <w:lvlJc w:val="right"/>
+      <w:pPr>
+        <w:ind w:left="4320" w:hanging="180"/>
+      </w:pPr>
+    </w:lvl>
+    <w:lvl w:ilvl="6" w:tplc="0409000F" w:tentative="1">
+      <w:start w:val="1"/>
+      <w:numFmt w:val="decimal"/>
+      <w:lvlText w:val="%7."/>
+      <w:lvlJc w:val="left"/>
+      <w:pPr>
+        <w:ind w:left="5040" w:hanging="360"/>
+      </w:pPr>
+    </w:lvl>
+    <w:lvl w:ilvl="7" w:tplc="04090019" w:tentative="1">
+      <w:start w:val="1"/>
+      <w:numFmt w:val="lowerLetter"/>
+      <w:lvlText w:val="%8."/>
+      <w:lvlJc w:val="left"/>
+      <w:pPr>
+        <w:ind w:left="5760" w:hanging="360"/>
+      </w:pPr>
+    </w:lvl>
+    <w:lvl w:ilvl="8" w:tplc="0409001B" w:tentative="1">
+      <w:start w:val="1"/>
+      <w:numFmt w:val="lowerRoman"/>
+      <w:lvlText w:val="%9."/>
+      <w:lvlJc w:val="right"/>
+      <w:pPr>
+        <w:ind w:left="6480" w:hanging="180"/>
+      </w:pPr>
+    </w:lvl>
+  </w:abstractNum>
+  <w:abstractNum w:abstractNumId="2" w15:restartNumberingAfterBreak="0">
+    <w:nsid w:val="0E5E4CD5"/>
+    <w:multiLevelType w:val="hybridMultilevel"/>
+    <w:tmpl w:val="63F65A8A"/>
+    <w:lvl w:ilvl="0" w:tplc="04090019">
+      <w:start w:val="1"/>
+      <w:numFmt w:val="lowerLetter"/>
+      <w:lvlText w:val="%1."/>
+      <w:lvlJc w:val="left"/>
+      <w:pPr>
+        <w:ind w:left="720" w:hanging="360"/>
+      </w:pPr>
+      <w:rPr>
+        <w:rFonts w:hint="default"/>
+      </w:rPr>
+    </w:lvl>
+    <w:lvl w:ilvl="1" w:tplc="04090019" w:tentative="1">
+      <w:start w:val="1"/>
+      <w:numFmt w:val="lowerLetter"/>
+      <w:lvlText w:val="%2."/>
+      <w:lvlJc w:val="left"/>
+      <w:pPr>
+        <w:ind w:left="1440" w:hanging="360"/>
+      </w:pPr>
+    </w:lvl>
+    <w:lvl w:ilvl="2" w:tplc="0409001B" w:tentative="1">
+      <w:start w:val="1"/>
+      <w:numFmt w:val="lowerRoman"/>
+      <w:lvlText w:val="%3."/>
+      <w:lvlJc w:val="right"/>
+      <w:pPr>
+        <w:ind w:left="2160" w:hanging="180"/>
+      </w:pPr>
+    </w:lvl>
+    <w:lvl w:ilvl="3" w:tplc="0409000F" w:tentative="1">
+      <w:start w:val="1"/>
+      <w:numFmt w:val="decimal"/>
+      <w:lvlText w:val="%4."/>
+      <w:lvlJc w:val="left"/>
+      <w:pPr>
+        <w:ind w:left="2880" w:hanging="360"/>
+      </w:pPr>
+    </w:lvl>
+    <w:lvl w:ilvl="4" w:tplc="04090019" w:tentative="1">
+      <w:start w:val="1"/>
+      <w:numFmt w:val="lowerLetter"/>
+      <w:lvlText w:val="%5."/>
+      <w:lvlJc w:val="left"/>
+      <w:pPr>
+        <w:ind w:left="3600" w:hanging="360"/>
+      </w:pPr>
+    </w:lvl>
+    <w:lvl w:ilvl="5" w:tplc="0409001B" w:tentative="1">
+      <w:start w:val="1"/>
+      <w:numFmt w:val="lowerRoman"/>
+      <w:lvlText w:val="%6."/>
+      <w:lvlJc w:val="right"/>
+      <w:pPr>
+        <w:ind w:left="4320" w:hanging="180"/>
+      </w:pPr>
+    </w:lvl>
+    <w:lvl w:ilvl="6" w:tplc="0409000F" w:tentative="1">
+      <w:start w:val="1"/>
+      <w:numFmt w:val="decimal"/>
+      <w:lvlText w:val="%7."/>
+      <w:lvlJc w:val="left"/>
+      <w:pPr>
+        <w:ind w:left="5040" w:hanging="360"/>
+      </w:pPr>
+    </w:lvl>
+    <w:lvl w:ilvl="7" w:tplc="04090019" w:tentative="1">
+      <w:start w:val="1"/>
+      <w:numFmt w:val="lowerLetter"/>
+      <w:lvlText w:val="%8."/>
+      <w:lvlJc w:val="left"/>
+      <w:pPr>
+        <w:ind w:left="5760" w:hanging="360"/>
+      </w:pPr>
+    </w:lvl>
+    <w:lvl w:ilvl="8" w:tplc="0409001B" w:tentative="1">
+      <w:start w:val="1"/>
+      <w:numFmt w:val="lowerRoman"/>
+      <w:lvlText w:val="%9."/>
+      <w:lvlJc w:val="right"/>
+      <w:pPr>
+        <w:ind w:left="6480" w:hanging="180"/>
+      </w:pPr>
+    </w:lvl>
+  </w:abstractNum>
+  <w:abstractNum w:abstractNumId="3" w15:restartNumberingAfterBreak="0">
     <w:nsid w:val="10013402"/>
     <w:multiLevelType w:val="hybridMultilevel"/>
     <w:tmpl w:val="AAA4C0B4"/>
@@ -4135,7 +8331,678 @@
       </w:pPr>
     </w:lvl>
   </w:abstractNum>
-  <w:abstractNum w:abstractNumId="2" w15:restartNumberingAfterBreak="0">
+  <w:abstractNum w:abstractNumId="4" w15:restartNumberingAfterBreak="0">
+    <w:nsid w:val="11E53F92"/>
+    <w:multiLevelType w:val="hybridMultilevel"/>
+    <w:tmpl w:val="1D1AB608"/>
+    <w:lvl w:ilvl="0" w:tplc="04090019">
+      <w:start w:val="1"/>
+      <w:numFmt w:val="lowerLetter"/>
+      <w:lvlText w:val="%1."/>
+      <w:lvlJc w:val="left"/>
+      <w:pPr>
+        <w:ind w:left="720" w:hanging="360"/>
+      </w:pPr>
+      <w:rPr>
+        <w:rFonts w:hint="default"/>
+      </w:rPr>
+    </w:lvl>
+    <w:lvl w:ilvl="1" w:tplc="04090019" w:tentative="1">
+      <w:start w:val="1"/>
+      <w:numFmt w:val="lowerLetter"/>
+      <w:lvlText w:val="%2."/>
+      <w:lvlJc w:val="left"/>
+      <w:pPr>
+        <w:ind w:left="1440" w:hanging="360"/>
+      </w:pPr>
+    </w:lvl>
+    <w:lvl w:ilvl="2" w:tplc="0409001B" w:tentative="1">
+      <w:start w:val="1"/>
+      <w:numFmt w:val="lowerRoman"/>
+      <w:lvlText w:val="%3."/>
+      <w:lvlJc w:val="right"/>
+      <w:pPr>
+        <w:ind w:left="2160" w:hanging="180"/>
+      </w:pPr>
+    </w:lvl>
+    <w:lvl w:ilvl="3" w:tplc="0409000F" w:tentative="1">
+      <w:start w:val="1"/>
+      <w:numFmt w:val="decimal"/>
+      <w:lvlText w:val="%4."/>
+      <w:lvlJc w:val="left"/>
+      <w:pPr>
+        <w:ind w:left="2880" w:hanging="360"/>
+      </w:pPr>
+    </w:lvl>
+    <w:lvl w:ilvl="4" w:tplc="04090019" w:tentative="1">
+      <w:start w:val="1"/>
+      <w:numFmt w:val="lowerLetter"/>
+      <w:lvlText w:val="%5."/>
+      <w:lvlJc w:val="left"/>
+      <w:pPr>
+        <w:ind w:left="3600" w:hanging="360"/>
+      </w:pPr>
+    </w:lvl>
+    <w:lvl w:ilvl="5" w:tplc="0409001B" w:tentative="1">
+      <w:start w:val="1"/>
+      <w:numFmt w:val="lowerRoman"/>
+      <w:lvlText w:val="%6."/>
+      <w:lvlJc w:val="right"/>
+      <w:pPr>
+        <w:ind w:left="4320" w:hanging="180"/>
+      </w:pPr>
+    </w:lvl>
+    <w:lvl w:ilvl="6" w:tplc="0409000F" w:tentative="1">
+      <w:start w:val="1"/>
+      <w:numFmt w:val="decimal"/>
+      <w:lvlText w:val="%7."/>
+      <w:lvlJc w:val="left"/>
+      <w:pPr>
+        <w:ind w:left="5040" w:hanging="360"/>
+      </w:pPr>
+    </w:lvl>
+    <w:lvl w:ilvl="7" w:tplc="04090019" w:tentative="1">
+      <w:start w:val="1"/>
+      <w:numFmt w:val="lowerLetter"/>
+      <w:lvlText w:val="%8."/>
+      <w:lvlJc w:val="left"/>
+      <w:pPr>
+        <w:ind w:left="5760" w:hanging="360"/>
+      </w:pPr>
+    </w:lvl>
+    <w:lvl w:ilvl="8" w:tplc="0409001B" w:tentative="1">
+      <w:start w:val="1"/>
+      <w:numFmt w:val="lowerRoman"/>
+      <w:lvlText w:val="%9."/>
+      <w:lvlJc w:val="right"/>
+      <w:pPr>
+        <w:ind w:left="6480" w:hanging="180"/>
+      </w:pPr>
+    </w:lvl>
+  </w:abstractNum>
+  <w:abstractNum w:abstractNumId="5" w15:restartNumberingAfterBreak="0">
+    <w:nsid w:val="1CF81202"/>
+    <w:multiLevelType w:val="hybridMultilevel"/>
+    <w:tmpl w:val="5E52EC82"/>
+    <w:lvl w:ilvl="0" w:tplc="92D44DBA">
+      <w:start w:val="3"/>
+      <w:numFmt w:val="bullet"/>
+      <w:lvlText w:val="-"/>
+      <w:lvlJc w:val="left"/>
+      <w:pPr>
+        <w:ind w:left="1069" w:hanging="360"/>
+      </w:pPr>
+      <w:rPr>
+        <w:rFonts w:ascii="Times New Roman" w:eastAsiaTheme="minorHAnsi" w:hAnsi="Times New Roman" w:cs="Times New Roman" w:hint="default"/>
+      </w:rPr>
+    </w:lvl>
+    <w:lvl w:ilvl="1" w:tplc="04210003" w:tentative="1">
+      <w:start w:val="1"/>
+      <w:numFmt w:val="bullet"/>
+      <w:lvlText w:val="o"/>
+      <w:lvlJc w:val="left"/>
+      <w:pPr>
+        <w:ind w:left="1789" w:hanging="360"/>
+      </w:pPr>
+      <w:rPr>
+        <w:rFonts w:ascii="Courier New" w:hAnsi="Courier New" w:cs="Courier New" w:hint="default"/>
+      </w:rPr>
+    </w:lvl>
+    <w:lvl w:ilvl="2" w:tplc="04210005" w:tentative="1">
+      <w:start w:val="1"/>
+      <w:numFmt w:val="bullet"/>
+      <w:lvlText w:val=""/>
+      <w:lvlJc w:val="left"/>
+      <w:pPr>
+        <w:ind w:left="2509" w:hanging="360"/>
+      </w:pPr>
+      <w:rPr>
+        <w:rFonts w:ascii="Wingdings" w:hAnsi="Wingdings" w:hint="default"/>
+      </w:rPr>
+    </w:lvl>
+    <w:lvl w:ilvl="3" w:tplc="04210001" w:tentative="1">
+      <w:start w:val="1"/>
+      <w:numFmt w:val="bullet"/>
+      <w:lvlText w:val=""/>
+      <w:lvlJc w:val="left"/>
+      <w:pPr>
+        <w:ind w:left="3229" w:hanging="360"/>
+      </w:pPr>
+      <w:rPr>
+        <w:rFonts w:ascii="Symbol" w:hAnsi="Symbol" w:hint="default"/>
+      </w:rPr>
+    </w:lvl>
+    <w:lvl w:ilvl="4" w:tplc="04210003" w:tentative="1">
+      <w:start w:val="1"/>
+      <w:numFmt w:val="bullet"/>
+      <w:lvlText w:val="o"/>
+      <w:lvlJc w:val="left"/>
+      <w:pPr>
+        <w:ind w:left="3949" w:hanging="360"/>
+      </w:pPr>
+      <w:rPr>
+        <w:rFonts w:ascii="Courier New" w:hAnsi="Courier New" w:cs="Courier New" w:hint="default"/>
+      </w:rPr>
+    </w:lvl>
+    <w:lvl w:ilvl="5" w:tplc="04210005" w:tentative="1">
+      <w:start w:val="1"/>
+      <w:numFmt w:val="bullet"/>
+      <w:lvlText w:val=""/>
+      <w:lvlJc w:val="left"/>
+      <w:pPr>
+        <w:ind w:left="4669" w:hanging="360"/>
+      </w:pPr>
+      <w:rPr>
+        <w:rFonts w:ascii="Wingdings" w:hAnsi="Wingdings" w:hint="default"/>
+      </w:rPr>
+    </w:lvl>
+    <w:lvl w:ilvl="6" w:tplc="04210001" w:tentative="1">
+      <w:start w:val="1"/>
+      <w:numFmt w:val="bullet"/>
+      <w:lvlText w:val=""/>
+      <w:lvlJc w:val="left"/>
+      <w:pPr>
+        <w:ind w:left="5389" w:hanging="360"/>
+      </w:pPr>
+      <w:rPr>
+        <w:rFonts w:ascii="Symbol" w:hAnsi="Symbol" w:hint="default"/>
+      </w:rPr>
+    </w:lvl>
+    <w:lvl w:ilvl="7" w:tplc="04210003" w:tentative="1">
+      <w:start w:val="1"/>
+      <w:numFmt w:val="bullet"/>
+      <w:lvlText w:val="o"/>
+      <w:lvlJc w:val="left"/>
+      <w:pPr>
+        <w:ind w:left="6109" w:hanging="360"/>
+      </w:pPr>
+      <w:rPr>
+        <w:rFonts w:ascii="Courier New" w:hAnsi="Courier New" w:cs="Courier New" w:hint="default"/>
+      </w:rPr>
+    </w:lvl>
+    <w:lvl w:ilvl="8" w:tplc="04210005" w:tentative="1">
+      <w:start w:val="1"/>
+      <w:numFmt w:val="bullet"/>
+      <w:lvlText w:val=""/>
+      <w:lvlJc w:val="left"/>
+      <w:pPr>
+        <w:ind w:left="6829" w:hanging="360"/>
+      </w:pPr>
+      <w:rPr>
+        <w:rFonts w:ascii="Wingdings" w:hAnsi="Wingdings" w:hint="default"/>
+      </w:rPr>
+    </w:lvl>
+  </w:abstractNum>
+  <w:abstractNum w:abstractNumId="6" w15:restartNumberingAfterBreak="0">
+    <w:nsid w:val="1EE9059E"/>
+    <w:multiLevelType w:val="hybridMultilevel"/>
+    <w:tmpl w:val="AC20F4E0"/>
+    <w:lvl w:ilvl="0" w:tplc="86DC11F0">
+      <w:start w:val="1"/>
+      <w:numFmt w:val="bullet"/>
+      <w:lvlText w:val="-"/>
+      <w:lvlJc w:val="left"/>
+      <w:pPr>
+        <w:ind w:left="1080" w:hanging="360"/>
+      </w:pPr>
+      <w:rPr>
+        <w:rFonts w:ascii="Times New Roman" w:eastAsiaTheme="minorHAnsi" w:hAnsi="Times New Roman" w:cs="Times New Roman" w:hint="default"/>
+      </w:rPr>
+    </w:lvl>
+    <w:lvl w:ilvl="1" w:tplc="04210003" w:tentative="1">
+      <w:start w:val="1"/>
+      <w:numFmt w:val="bullet"/>
+      <w:lvlText w:val="o"/>
+      <w:lvlJc w:val="left"/>
+      <w:pPr>
+        <w:ind w:left="1800" w:hanging="360"/>
+      </w:pPr>
+      <w:rPr>
+        <w:rFonts w:ascii="Courier New" w:hAnsi="Courier New" w:cs="Courier New" w:hint="default"/>
+      </w:rPr>
+    </w:lvl>
+    <w:lvl w:ilvl="2" w:tplc="04210005" w:tentative="1">
+      <w:start w:val="1"/>
+      <w:numFmt w:val="bullet"/>
+      <w:lvlText w:val=""/>
+      <w:lvlJc w:val="left"/>
+      <w:pPr>
+        <w:ind w:left="2520" w:hanging="360"/>
+      </w:pPr>
+      <w:rPr>
+        <w:rFonts w:ascii="Wingdings" w:hAnsi="Wingdings" w:hint="default"/>
+      </w:rPr>
+    </w:lvl>
+    <w:lvl w:ilvl="3" w:tplc="04210001" w:tentative="1">
+      <w:start w:val="1"/>
+      <w:numFmt w:val="bullet"/>
+      <w:lvlText w:val=""/>
+      <w:lvlJc w:val="left"/>
+      <w:pPr>
+        <w:ind w:left="3240" w:hanging="360"/>
+      </w:pPr>
+      <w:rPr>
+        <w:rFonts w:ascii="Symbol" w:hAnsi="Symbol" w:hint="default"/>
+      </w:rPr>
+    </w:lvl>
+    <w:lvl w:ilvl="4" w:tplc="04210003" w:tentative="1">
+      <w:start w:val="1"/>
+      <w:numFmt w:val="bullet"/>
+      <w:lvlText w:val="o"/>
+      <w:lvlJc w:val="left"/>
+      <w:pPr>
+        <w:ind w:left="3960" w:hanging="360"/>
+      </w:pPr>
+      <w:rPr>
+        <w:rFonts w:ascii="Courier New" w:hAnsi="Courier New" w:cs="Courier New" w:hint="default"/>
+      </w:rPr>
+    </w:lvl>
+    <w:lvl w:ilvl="5" w:tplc="04210005" w:tentative="1">
+      <w:start w:val="1"/>
+      <w:numFmt w:val="bullet"/>
+      <w:lvlText w:val=""/>
+      <w:lvlJc w:val="left"/>
+      <w:pPr>
+        <w:ind w:left="4680" w:hanging="360"/>
+      </w:pPr>
+      <w:rPr>
+        <w:rFonts w:ascii="Wingdings" w:hAnsi="Wingdings" w:hint="default"/>
+      </w:rPr>
+    </w:lvl>
+    <w:lvl w:ilvl="6" w:tplc="04210001" w:tentative="1">
+      <w:start w:val="1"/>
+      <w:numFmt w:val="bullet"/>
+      <w:lvlText w:val=""/>
+      <w:lvlJc w:val="left"/>
+      <w:pPr>
+        <w:ind w:left="5400" w:hanging="360"/>
+      </w:pPr>
+      <w:rPr>
+        <w:rFonts w:ascii="Symbol" w:hAnsi="Symbol" w:hint="default"/>
+      </w:rPr>
+    </w:lvl>
+    <w:lvl w:ilvl="7" w:tplc="04210003" w:tentative="1">
+      <w:start w:val="1"/>
+      <w:numFmt w:val="bullet"/>
+      <w:lvlText w:val="o"/>
+      <w:lvlJc w:val="left"/>
+      <w:pPr>
+        <w:ind w:left="6120" w:hanging="360"/>
+      </w:pPr>
+      <w:rPr>
+        <w:rFonts w:ascii="Courier New" w:hAnsi="Courier New" w:cs="Courier New" w:hint="default"/>
+      </w:rPr>
+    </w:lvl>
+    <w:lvl w:ilvl="8" w:tplc="04210005" w:tentative="1">
+      <w:start w:val="1"/>
+      <w:numFmt w:val="bullet"/>
+      <w:lvlText w:val=""/>
+      <w:lvlJc w:val="left"/>
+      <w:pPr>
+        <w:ind w:left="6840" w:hanging="360"/>
+      </w:pPr>
+      <w:rPr>
+        <w:rFonts w:ascii="Wingdings" w:hAnsi="Wingdings" w:hint="default"/>
+      </w:rPr>
+    </w:lvl>
+  </w:abstractNum>
+  <w:abstractNum w:abstractNumId="7" w15:restartNumberingAfterBreak="0">
+    <w:nsid w:val="28196F40"/>
+    <w:multiLevelType w:val="hybridMultilevel"/>
+    <w:tmpl w:val="D670391C"/>
+    <w:lvl w:ilvl="0" w:tplc="04090019">
+      <w:start w:val="1"/>
+      <w:numFmt w:val="lowerLetter"/>
+      <w:lvlText w:val="%1."/>
+      <w:lvlJc w:val="left"/>
+      <w:pPr>
+        <w:ind w:left="720" w:hanging="360"/>
+      </w:pPr>
+      <w:rPr>
+        <w:rFonts w:hint="default"/>
+      </w:rPr>
+    </w:lvl>
+    <w:lvl w:ilvl="1" w:tplc="04090019" w:tentative="1">
+      <w:start w:val="1"/>
+      <w:numFmt w:val="lowerLetter"/>
+      <w:lvlText w:val="%2."/>
+      <w:lvlJc w:val="left"/>
+      <w:pPr>
+        <w:ind w:left="1440" w:hanging="360"/>
+      </w:pPr>
+    </w:lvl>
+    <w:lvl w:ilvl="2" w:tplc="0409001B" w:tentative="1">
+      <w:start w:val="1"/>
+      <w:numFmt w:val="lowerRoman"/>
+      <w:lvlText w:val="%3."/>
+      <w:lvlJc w:val="right"/>
+      <w:pPr>
+        <w:ind w:left="2160" w:hanging="180"/>
+      </w:pPr>
+    </w:lvl>
+    <w:lvl w:ilvl="3" w:tplc="0409000F" w:tentative="1">
+      <w:start w:val="1"/>
+      <w:numFmt w:val="decimal"/>
+      <w:lvlText w:val="%4."/>
+      <w:lvlJc w:val="left"/>
+      <w:pPr>
+        <w:ind w:left="2880" w:hanging="360"/>
+      </w:pPr>
+    </w:lvl>
+    <w:lvl w:ilvl="4" w:tplc="04090019" w:tentative="1">
+      <w:start w:val="1"/>
+      <w:numFmt w:val="lowerLetter"/>
+      <w:lvlText w:val="%5."/>
+      <w:lvlJc w:val="left"/>
+      <w:pPr>
+        <w:ind w:left="3600" w:hanging="360"/>
+      </w:pPr>
+    </w:lvl>
+    <w:lvl w:ilvl="5" w:tplc="0409001B" w:tentative="1">
+      <w:start w:val="1"/>
+      <w:numFmt w:val="lowerRoman"/>
+      <w:lvlText w:val="%6."/>
+      <w:lvlJc w:val="right"/>
+      <w:pPr>
+        <w:ind w:left="4320" w:hanging="180"/>
+      </w:pPr>
+    </w:lvl>
+    <w:lvl w:ilvl="6" w:tplc="0409000F" w:tentative="1">
+      <w:start w:val="1"/>
+      <w:numFmt w:val="decimal"/>
+      <w:lvlText w:val="%7."/>
+      <w:lvlJc w:val="left"/>
+      <w:pPr>
+        <w:ind w:left="5040" w:hanging="360"/>
+      </w:pPr>
+    </w:lvl>
+    <w:lvl w:ilvl="7" w:tplc="04090019" w:tentative="1">
+      <w:start w:val="1"/>
+      <w:numFmt w:val="lowerLetter"/>
+      <w:lvlText w:val="%8."/>
+      <w:lvlJc w:val="left"/>
+      <w:pPr>
+        <w:ind w:left="5760" w:hanging="360"/>
+      </w:pPr>
+    </w:lvl>
+    <w:lvl w:ilvl="8" w:tplc="0409001B" w:tentative="1">
+      <w:start w:val="1"/>
+      <w:numFmt w:val="lowerRoman"/>
+      <w:lvlText w:val="%9."/>
+      <w:lvlJc w:val="right"/>
+      <w:pPr>
+        <w:ind w:left="6480" w:hanging="180"/>
+      </w:pPr>
+    </w:lvl>
+  </w:abstractNum>
+  <w:abstractNum w:abstractNumId="8" w15:restartNumberingAfterBreak="0">
+    <w:nsid w:val="28451B8D"/>
+    <w:multiLevelType w:val="hybridMultilevel"/>
+    <w:tmpl w:val="7C3C876C"/>
+    <w:lvl w:ilvl="0" w:tplc="04090019">
+      <w:start w:val="1"/>
+      <w:numFmt w:val="lowerLetter"/>
+      <w:lvlText w:val="%1."/>
+      <w:lvlJc w:val="left"/>
+      <w:pPr>
+        <w:ind w:left="720" w:hanging="360"/>
+      </w:pPr>
+      <w:rPr>
+        <w:rFonts w:hint="default"/>
+      </w:rPr>
+    </w:lvl>
+    <w:lvl w:ilvl="1" w:tplc="04090019" w:tentative="1">
+      <w:start w:val="1"/>
+      <w:numFmt w:val="lowerLetter"/>
+      <w:lvlText w:val="%2."/>
+      <w:lvlJc w:val="left"/>
+      <w:pPr>
+        <w:ind w:left="1440" w:hanging="360"/>
+      </w:pPr>
+    </w:lvl>
+    <w:lvl w:ilvl="2" w:tplc="0409001B" w:tentative="1">
+      <w:start w:val="1"/>
+      <w:numFmt w:val="lowerRoman"/>
+      <w:lvlText w:val="%3."/>
+      <w:lvlJc w:val="right"/>
+      <w:pPr>
+        <w:ind w:left="2160" w:hanging="180"/>
+      </w:pPr>
+    </w:lvl>
+    <w:lvl w:ilvl="3" w:tplc="0409000F" w:tentative="1">
+      <w:start w:val="1"/>
+      <w:numFmt w:val="decimal"/>
+      <w:lvlText w:val="%4."/>
+      <w:lvlJc w:val="left"/>
+      <w:pPr>
+        <w:ind w:left="2880" w:hanging="360"/>
+      </w:pPr>
+    </w:lvl>
+    <w:lvl w:ilvl="4" w:tplc="04090019" w:tentative="1">
+      <w:start w:val="1"/>
+      <w:numFmt w:val="lowerLetter"/>
+      <w:lvlText w:val="%5."/>
+      <w:lvlJc w:val="left"/>
+      <w:pPr>
+        <w:ind w:left="3600" w:hanging="360"/>
+      </w:pPr>
+    </w:lvl>
+    <w:lvl w:ilvl="5" w:tplc="0409001B" w:tentative="1">
+      <w:start w:val="1"/>
+      <w:numFmt w:val="lowerRoman"/>
+      <w:lvlText w:val="%6."/>
+      <w:lvlJc w:val="right"/>
+      <w:pPr>
+        <w:ind w:left="4320" w:hanging="180"/>
+      </w:pPr>
+    </w:lvl>
+    <w:lvl w:ilvl="6" w:tplc="0409000F" w:tentative="1">
+      <w:start w:val="1"/>
+      <w:numFmt w:val="decimal"/>
+      <w:lvlText w:val="%7."/>
+      <w:lvlJc w:val="left"/>
+      <w:pPr>
+        <w:ind w:left="5040" w:hanging="360"/>
+      </w:pPr>
+    </w:lvl>
+    <w:lvl w:ilvl="7" w:tplc="04090019" w:tentative="1">
+      <w:start w:val="1"/>
+      <w:numFmt w:val="lowerLetter"/>
+      <w:lvlText w:val="%8."/>
+      <w:lvlJc w:val="left"/>
+      <w:pPr>
+        <w:ind w:left="5760" w:hanging="360"/>
+      </w:pPr>
+    </w:lvl>
+    <w:lvl w:ilvl="8" w:tplc="0409001B" w:tentative="1">
+      <w:start w:val="1"/>
+      <w:numFmt w:val="lowerRoman"/>
+      <w:lvlText w:val="%9."/>
+      <w:lvlJc w:val="right"/>
+      <w:pPr>
+        <w:ind w:left="6480" w:hanging="180"/>
+      </w:pPr>
+    </w:lvl>
+  </w:abstractNum>
+  <w:abstractNum w:abstractNumId="9" w15:restartNumberingAfterBreak="0">
+    <w:nsid w:val="2B8720F6"/>
+    <w:multiLevelType w:val="hybridMultilevel"/>
+    <w:tmpl w:val="7C3C876C"/>
+    <w:lvl w:ilvl="0" w:tplc="04090019">
+      <w:start w:val="1"/>
+      <w:numFmt w:val="lowerLetter"/>
+      <w:lvlText w:val="%1."/>
+      <w:lvlJc w:val="left"/>
+      <w:pPr>
+        <w:ind w:left="720" w:hanging="360"/>
+      </w:pPr>
+      <w:rPr>
+        <w:rFonts w:hint="default"/>
+      </w:rPr>
+    </w:lvl>
+    <w:lvl w:ilvl="1" w:tplc="04090019" w:tentative="1">
+      <w:start w:val="1"/>
+      <w:numFmt w:val="lowerLetter"/>
+      <w:lvlText w:val="%2."/>
+      <w:lvlJc w:val="left"/>
+      <w:pPr>
+        <w:ind w:left="1440" w:hanging="360"/>
+      </w:pPr>
+    </w:lvl>
+    <w:lvl w:ilvl="2" w:tplc="0409001B" w:tentative="1">
+      <w:start w:val="1"/>
+      <w:numFmt w:val="lowerRoman"/>
+      <w:lvlText w:val="%3."/>
+      <w:lvlJc w:val="right"/>
+      <w:pPr>
+        <w:ind w:left="2160" w:hanging="180"/>
+      </w:pPr>
+    </w:lvl>
+    <w:lvl w:ilvl="3" w:tplc="0409000F" w:tentative="1">
+      <w:start w:val="1"/>
+      <w:numFmt w:val="decimal"/>
+      <w:lvlText w:val="%4."/>
+      <w:lvlJc w:val="left"/>
+      <w:pPr>
+        <w:ind w:left="2880" w:hanging="360"/>
+      </w:pPr>
+    </w:lvl>
+    <w:lvl w:ilvl="4" w:tplc="04090019" w:tentative="1">
+      <w:start w:val="1"/>
+      <w:numFmt w:val="lowerLetter"/>
+      <w:lvlText w:val="%5."/>
+      <w:lvlJc w:val="left"/>
+      <w:pPr>
+        <w:ind w:left="3600" w:hanging="360"/>
+      </w:pPr>
+    </w:lvl>
+    <w:lvl w:ilvl="5" w:tplc="0409001B" w:tentative="1">
+      <w:start w:val="1"/>
+      <w:numFmt w:val="lowerRoman"/>
+      <w:lvlText w:val="%6."/>
+      <w:lvlJc w:val="right"/>
+      <w:pPr>
+        <w:ind w:left="4320" w:hanging="180"/>
+      </w:pPr>
+    </w:lvl>
+    <w:lvl w:ilvl="6" w:tplc="0409000F" w:tentative="1">
+      <w:start w:val="1"/>
+      <w:numFmt w:val="decimal"/>
+      <w:lvlText w:val="%7."/>
+      <w:lvlJc w:val="left"/>
+      <w:pPr>
+        <w:ind w:left="5040" w:hanging="360"/>
+      </w:pPr>
+    </w:lvl>
+    <w:lvl w:ilvl="7" w:tplc="04090019" w:tentative="1">
+      <w:start w:val="1"/>
+      <w:numFmt w:val="lowerLetter"/>
+      <w:lvlText w:val="%8."/>
+      <w:lvlJc w:val="left"/>
+      <w:pPr>
+        <w:ind w:left="5760" w:hanging="360"/>
+      </w:pPr>
+    </w:lvl>
+    <w:lvl w:ilvl="8" w:tplc="0409001B" w:tentative="1">
+      <w:start w:val="1"/>
+      <w:numFmt w:val="lowerRoman"/>
+      <w:lvlText w:val="%9."/>
+      <w:lvlJc w:val="right"/>
+      <w:pPr>
+        <w:ind w:left="6480" w:hanging="180"/>
+      </w:pPr>
+    </w:lvl>
+  </w:abstractNum>
+  <w:abstractNum w:abstractNumId="10" w15:restartNumberingAfterBreak="0">
+    <w:nsid w:val="329111E0"/>
+    <w:multiLevelType w:val="hybridMultilevel"/>
+    <w:tmpl w:val="6924026A"/>
+    <w:lvl w:ilvl="0" w:tplc="04210019">
+      <w:start w:val="1"/>
+      <w:numFmt w:val="lowerLetter"/>
+      <w:lvlText w:val="%1."/>
+      <w:lvlJc w:val="left"/>
+      <w:pPr>
+        <w:ind w:left="720" w:hanging="360"/>
+      </w:pPr>
+      <w:rPr>
+        <w:rFonts w:hint="default"/>
+      </w:rPr>
+    </w:lvl>
+    <w:lvl w:ilvl="1" w:tplc="04210019" w:tentative="1">
+      <w:start w:val="1"/>
+      <w:numFmt w:val="lowerLetter"/>
+      <w:lvlText w:val="%2."/>
+      <w:lvlJc w:val="left"/>
+      <w:pPr>
+        <w:ind w:left="1440" w:hanging="360"/>
+      </w:pPr>
+    </w:lvl>
+    <w:lvl w:ilvl="2" w:tplc="0421001B" w:tentative="1">
+      <w:start w:val="1"/>
+      <w:numFmt w:val="lowerRoman"/>
+      <w:lvlText w:val="%3."/>
+      <w:lvlJc w:val="right"/>
+      <w:pPr>
+        <w:ind w:left="2160" w:hanging="180"/>
+      </w:pPr>
+    </w:lvl>
+    <w:lvl w:ilvl="3" w:tplc="0421000F" w:tentative="1">
+      <w:start w:val="1"/>
+      <w:numFmt w:val="decimal"/>
+      <w:lvlText w:val="%4."/>
+      <w:lvlJc w:val="left"/>
+      <w:pPr>
+        <w:ind w:left="2880" w:hanging="360"/>
+      </w:pPr>
+    </w:lvl>
+    <w:lvl w:ilvl="4" w:tplc="04210019" w:tentative="1">
+      <w:start w:val="1"/>
+      <w:numFmt w:val="lowerLetter"/>
+      <w:lvlText w:val="%5."/>
+      <w:lvlJc w:val="left"/>
+      <w:pPr>
+        <w:ind w:left="3600" w:hanging="360"/>
+      </w:pPr>
+    </w:lvl>
+    <w:lvl w:ilvl="5" w:tplc="0421001B" w:tentative="1">
+      <w:start w:val="1"/>
+      <w:numFmt w:val="lowerRoman"/>
+      <w:lvlText w:val="%6."/>
+      <w:lvlJc w:val="right"/>
+      <w:pPr>
+        <w:ind w:left="4320" w:hanging="180"/>
+      </w:pPr>
+    </w:lvl>
+    <w:lvl w:ilvl="6" w:tplc="0421000F" w:tentative="1">
+      <w:start w:val="1"/>
+      <w:numFmt w:val="decimal"/>
+      <w:lvlText w:val="%7."/>
+      <w:lvlJc w:val="left"/>
+      <w:pPr>
+        <w:ind w:left="5040" w:hanging="360"/>
+      </w:pPr>
+    </w:lvl>
+    <w:lvl w:ilvl="7" w:tplc="04210019" w:tentative="1">
+      <w:start w:val="1"/>
+      <w:numFmt w:val="lowerLetter"/>
+      <w:lvlText w:val="%8."/>
+      <w:lvlJc w:val="left"/>
+      <w:pPr>
+        <w:ind w:left="5760" w:hanging="360"/>
+      </w:pPr>
+    </w:lvl>
+    <w:lvl w:ilvl="8" w:tplc="0421001B" w:tentative="1">
+      <w:start w:val="1"/>
+      <w:numFmt w:val="lowerRoman"/>
+      <w:lvlText w:val="%9."/>
+      <w:lvlJc w:val="right"/>
+      <w:pPr>
+        <w:ind w:left="6480" w:hanging="180"/>
+      </w:pPr>
+    </w:lvl>
+  </w:abstractNum>
+  <w:abstractNum w:abstractNumId="11" w15:restartNumberingAfterBreak="0">
     <w:nsid w:val="32CA30FF"/>
     <w:multiLevelType w:val="hybridMultilevel"/>
     <w:tmpl w:val="F0601D7A"/>
@@ -4225,7 +9092,7 @@
       </w:pPr>
     </w:lvl>
   </w:abstractNum>
-  <w:abstractNum w:abstractNumId="3" w15:restartNumberingAfterBreak="0">
+  <w:abstractNum w:abstractNumId="12" w15:restartNumberingAfterBreak="0">
     <w:nsid w:val="3E4F2052"/>
     <w:multiLevelType w:val="hybridMultilevel"/>
     <w:tmpl w:val="40C2A2F4"/>
@@ -4314,7 +9181,274 @@
       </w:pPr>
     </w:lvl>
   </w:abstractNum>
-  <w:abstractNum w:abstractNumId="4" w15:restartNumberingAfterBreak="0">
+  <w:abstractNum w:abstractNumId="13" w15:restartNumberingAfterBreak="0">
+    <w:nsid w:val="3E882EE4"/>
+    <w:multiLevelType w:val="hybridMultilevel"/>
+    <w:tmpl w:val="7C3C876C"/>
+    <w:lvl w:ilvl="0" w:tplc="04090019">
+      <w:start w:val="1"/>
+      <w:numFmt w:val="lowerLetter"/>
+      <w:lvlText w:val="%1."/>
+      <w:lvlJc w:val="left"/>
+      <w:pPr>
+        <w:ind w:left="720" w:hanging="360"/>
+      </w:pPr>
+      <w:rPr>
+        <w:rFonts w:hint="default"/>
+      </w:rPr>
+    </w:lvl>
+    <w:lvl w:ilvl="1" w:tplc="04090019" w:tentative="1">
+      <w:start w:val="1"/>
+      <w:numFmt w:val="lowerLetter"/>
+      <w:lvlText w:val="%2."/>
+      <w:lvlJc w:val="left"/>
+      <w:pPr>
+        <w:ind w:left="1440" w:hanging="360"/>
+      </w:pPr>
+    </w:lvl>
+    <w:lvl w:ilvl="2" w:tplc="0409001B" w:tentative="1">
+      <w:start w:val="1"/>
+      <w:numFmt w:val="lowerRoman"/>
+      <w:lvlText w:val="%3."/>
+      <w:lvlJc w:val="right"/>
+      <w:pPr>
+        <w:ind w:left="2160" w:hanging="180"/>
+      </w:pPr>
+    </w:lvl>
+    <w:lvl w:ilvl="3" w:tplc="0409000F" w:tentative="1">
+      <w:start w:val="1"/>
+      <w:numFmt w:val="decimal"/>
+      <w:lvlText w:val="%4."/>
+      <w:lvlJc w:val="left"/>
+      <w:pPr>
+        <w:ind w:left="2880" w:hanging="360"/>
+      </w:pPr>
+    </w:lvl>
+    <w:lvl w:ilvl="4" w:tplc="04090019" w:tentative="1">
+      <w:start w:val="1"/>
+      <w:numFmt w:val="lowerLetter"/>
+      <w:lvlText w:val="%5."/>
+      <w:lvlJc w:val="left"/>
+      <w:pPr>
+        <w:ind w:left="3600" w:hanging="360"/>
+      </w:pPr>
+    </w:lvl>
+    <w:lvl w:ilvl="5" w:tplc="0409001B" w:tentative="1">
+      <w:start w:val="1"/>
+      <w:numFmt w:val="lowerRoman"/>
+      <w:lvlText w:val="%6."/>
+      <w:lvlJc w:val="right"/>
+      <w:pPr>
+        <w:ind w:left="4320" w:hanging="180"/>
+      </w:pPr>
+    </w:lvl>
+    <w:lvl w:ilvl="6" w:tplc="0409000F" w:tentative="1">
+      <w:start w:val="1"/>
+      <w:numFmt w:val="decimal"/>
+      <w:lvlText w:val="%7."/>
+      <w:lvlJc w:val="left"/>
+      <w:pPr>
+        <w:ind w:left="5040" w:hanging="360"/>
+      </w:pPr>
+    </w:lvl>
+    <w:lvl w:ilvl="7" w:tplc="04090019" w:tentative="1">
+      <w:start w:val="1"/>
+      <w:numFmt w:val="lowerLetter"/>
+      <w:lvlText w:val="%8."/>
+      <w:lvlJc w:val="left"/>
+      <w:pPr>
+        <w:ind w:left="5760" w:hanging="360"/>
+      </w:pPr>
+    </w:lvl>
+    <w:lvl w:ilvl="8" w:tplc="0409001B" w:tentative="1">
+      <w:start w:val="1"/>
+      <w:numFmt w:val="lowerRoman"/>
+      <w:lvlText w:val="%9."/>
+      <w:lvlJc w:val="right"/>
+      <w:pPr>
+        <w:ind w:left="6480" w:hanging="180"/>
+      </w:pPr>
+    </w:lvl>
+  </w:abstractNum>
+  <w:abstractNum w:abstractNumId="14" w15:restartNumberingAfterBreak="0">
+    <w:nsid w:val="43C92BF3"/>
+    <w:multiLevelType w:val="hybridMultilevel"/>
+    <w:tmpl w:val="7C3C876C"/>
+    <w:lvl w:ilvl="0" w:tplc="04090019">
+      <w:start w:val="1"/>
+      <w:numFmt w:val="lowerLetter"/>
+      <w:lvlText w:val="%1."/>
+      <w:lvlJc w:val="left"/>
+      <w:pPr>
+        <w:ind w:left="720" w:hanging="360"/>
+      </w:pPr>
+      <w:rPr>
+        <w:rFonts w:hint="default"/>
+      </w:rPr>
+    </w:lvl>
+    <w:lvl w:ilvl="1" w:tplc="04090019" w:tentative="1">
+      <w:start w:val="1"/>
+      <w:numFmt w:val="lowerLetter"/>
+      <w:lvlText w:val="%2."/>
+      <w:lvlJc w:val="left"/>
+      <w:pPr>
+        <w:ind w:left="1440" w:hanging="360"/>
+      </w:pPr>
+    </w:lvl>
+    <w:lvl w:ilvl="2" w:tplc="0409001B" w:tentative="1">
+      <w:start w:val="1"/>
+      <w:numFmt w:val="lowerRoman"/>
+      <w:lvlText w:val="%3."/>
+      <w:lvlJc w:val="right"/>
+      <w:pPr>
+        <w:ind w:left="2160" w:hanging="180"/>
+      </w:pPr>
+    </w:lvl>
+    <w:lvl w:ilvl="3" w:tplc="0409000F" w:tentative="1">
+      <w:start w:val="1"/>
+      <w:numFmt w:val="decimal"/>
+      <w:lvlText w:val="%4."/>
+      <w:lvlJc w:val="left"/>
+      <w:pPr>
+        <w:ind w:left="2880" w:hanging="360"/>
+      </w:pPr>
+    </w:lvl>
+    <w:lvl w:ilvl="4" w:tplc="04090019" w:tentative="1">
+      <w:start w:val="1"/>
+      <w:numFmt w:val="lowerLetter"/>
+      <w:lvlText w:val="%5."/>
+      <w:lvlJc w:val="left"/>
+      <w:pPr>
+        <w:ind w:left="3600" w:hanging="360"/>
+      </w:pPr>
+    </w:lvl>
+    <w:lvl w:ilvl="5" w:tplc="0409001B" w:tentative="1">
+      <w:start w:val="1"/>
+      <w:numFmt w:val="lowerRoman"/>
+      <w:lvlText w:val="%6."/>
+      <w:lvlJc w:val="right"/>
+      <w:pPr>
+        <w:ind w:left="4320" w:hanging="180"/>
+      </w:pPr>
+    </w:lvl>
+    <w:lvl w:ilvl="6" w:tplc="0409000F" w:tentative="1">
+      <w:start w:val="1"/>
+      <w:numFmt w:val="decimal"/>
+      <w:lvlText w:val="%7."/>
+      <w:lvlJc w:val="left"/>
+      <w:pPr>
+        <w:ind w:left="5040" w:hanging="360"/>
+      </w:pPr>
+    </w:lvl>
+    <w:lvl w:ilvl="7" w:tplc="04090019" w:tentative="1">
+      <w:start w:val="1"/>
+      <w:numFmt w:val="lowerLetter"/>
+      <w:lvlText w:val="%8."/>
+      <w:lvlJc w:val="left"/>
+      <w:pPr>
+        <w:ind w:left="5760" w:hanging="360"/>
+      </w:pPr>
+    </w:lvl>
+    <w:lvl w:ilvl="8" w:tplc="0409001B" w:tentative="1">
+      <w:start w:val="1"/>
+      <w:numFmt w:val="lowerRoman"/>
+      <w:lvlText w:val="%9."/>
+      <w:lvlJc w:val="right"/>
+      <w:pPr>
+        <w:ind w:left="6480" w:hanging="180"/>
+      </w:pPr>
+    </w:lvl>
+  </w:abstractNum>
+  <w:abstractNum w:abstractNumId="15" w15:restartNumberingAfterBreak="0">
+    <w:nsid w:val="5013204C"/>
+    <w:multiLevelType w:val="hybridMultilevel"/>
+    <w:tmpl w:val="9CCA6A48"/>
+    <w:lvl w:ilvl="0" w:tplc="04090019">
+      <w:start w:val="1"/>
+      <w:numFmt w:val="lowerLetter"/>
+      <w:lvlText w:val="%1."/>
+      <w:lvlJc w:val="left"/>
+      <w:pPr>
+        <w:ind w:left="720" w:hanging="360"/>
+      </w:pPr>
+      <w:rPr>
+        <w:rFonts w:hint="default"/>
+      </w:rPr>
+    </w:lvl>
+    <w:lvl w:ilvl="1" w:tplc="04090019" w:tentative="1">
+      <w:start w:val="1"/>
+      <w:numFmt w:val="lowerLetter"/>
+      <w:lvlText w:val="%2."/>
+      <w:lvlJc w:val="left"/>
+      <w:pPr>
+        <w:ind w:left="1440" w:hanging="360"/>
+      </w:pPr>
+    </w:lvl>
+    <w:lvl w:ilvl="2" w:tplc="0409001B" w:tentative="1">
+      <w:start w:val="1"/>
+      <w:numFmt w:val="lowerRoman"/>
+      <w:lvlText w:val="%3."/>
+      <w:lvlJc w:val="right"/>
+      <w:pPr>
+        <w:ind w:left="2160" w:hanging="180"/>
+      </w:pPr>
+    </w:lvl>
+    <w:lvl w:ilvl="3" w:tplc="0409000F" w:tentative="1">
+      <w:start w:val="1"/>
+      <w:numFmt w:val="decimal"/>
+      <w:lvlText w:val="%4."/>
+      <w:lvlJc w:val="left"/>
+      <w:pPr>
+        <w:ind w:left="2880" w:hanging="360"/>
+      </w:pPr>
+    </w:lvl>
+    <w:lvl w:ilvl="4" w:tplc="04090019" w:tentative="1">
+      <w:start w:val="1"/>
+      <w:numFmt w:val="lowerLetter"/>
+      <w:lvlText w:val="%5."/>
+      <w:lvlJc w:val="left"/>
+      <w:pPr>
+        <w:ind w:left="3600" w:hanging="360"/>
+      </w:pPr>
+    </w:lvl>
+    <w:lvl w:ilvl="5" w:tplc="0409001B" w:tentative="1">
+      <w:start w:val="1"/>
+      <w:numFmt w:val="lowerRoman"/>
+      <w:lvlText w:val="%6."/>
+      <w:lvlJc w:val="right"/>
+      <w:pPr>
+        <w:ind w:left="4320" w:hanging="180"/>
+      </w:pPr>
+    </w:lvl>
+    <w:lvl w:ilvl="6" w:tplc="0409000F" w:tentative="1">
+      <w:start w:val="1"/>
+      <w:numFmt w:val="decimal"/>
+      <w:lvlText w:val="%7."/>
+      <w:lvlJc w:val="left"/>
+      <w:pPr>
+        <w:ind w:left="5040" w:hanging="360"/>
+      </w:pPr>
+    </w:lvl>
+    <w:lvl w:ilvl="7" w:tplc="04090019" w:tentative="1">
+      <w:start w:val="1"/>
+      <w:numFmt w:val="lowerLetter"/>
+      <w:lvlText w:val="%8."/>
+      <w:lvlJc w:val="left"/>
+      <w:pPr>
+        <w:ind w:left="5760" w:hanging="360"/>
+      </w:pPr>
+    </w:lvl>
+    <w:lvl w:ilvl="8" w:tplc="0409001B" w:tentative="1">
+      <w:start w:val="1"/>
+      <w:numFmt w:val="lowerRoman"/>
+      <w:lvlText w:val="%9."/>
+      <w:lvlJc w:val="right"/>
+      <w:pPr>
+        <w:ind w:left="6480" w:hanging="180"/>
+      </w:pPr>
+    </w:lvl>
+  </w:abstractNum>
+  <w:abstractNum w:abstractNumId="16" w15:restartNumberingAfterBreak="0">
     <w:nsid w:val="52332B12"/>
     <w:multiLevelType w:val="hybridMultilevel"/>
     <w:tmpl w:val="FE66456A"/>
@@ -4408,7 +9542,274 @@
       </w:pPr>
     </w:lvl>
   </w:abstractNum>
-  <w:abstractNum w:abstractNumId="5" w15:restartNumberingAfterBreak="0">
+  <w:abstractNum w:abstractNumId="17" w15:restartNumberingAfterBreak="0">
+    <w:nsid w:val="554338E9"/>
+    <w:multiLevelType w:val="hybridMultilevel"/>
+    <w:tmpl w:val="4C467FA8"/>
+    <w:lvl w:ilvl="0" w:tplc="04210017">
+      <w:start w:val="1"/>
+      <w:numFmt w:val="lowerLetter"/>
+      <w:lvlText w:val="%1)"/>
+      <w:lvlJc w:val="left"/>
+      <w:pPr>
+        <w:ind w:left="720" w:hanging="360"/>
+      </w:pPr>
+      <w:rPr>
+        <w:b w:val="0"/>
+      </w:rPr>
+    </w:lvl>
+    <w:lvl w:ilvl="1" w:tplc="04210019" w:tentative="1">
+      <w:start w:val="1"/>
+      <w:numFmt w:val="lowerLetter"/>
+      <w:lvlText w:val="%2."/>
+      <w:lvlJc w:val="left"/>
+      <w:pPr>
+        <w:ind w:left="1440" w:hanging="360"/>
+      </w:pPr>
+    </w:lvl>
+    <w:lvl w:ilvl="2" w:tplc="0421001B" w:tentative="1">
+      <w:start w:val="1"/>
+      <w:numFmt w:val="lowerRoman"/>
+      <w:lvlText w:val="%3."/>
+      <w:lvlJc w:val="right"/>
+      <w:pPr>
+        <w:ind w:left="2160" w:hanging="180"/>
+      </w:pPr>
+    </w:lvl>
+    <w:lvl w:ilvl="3" w:tplc="0421000F" w:tentative="1">
+      <w:start w:val="1"/>
+      <w:numFmt w:val="decimal"/>
+      <w:lvlText w:val="%4."/>
+      <w:lvlJc w:val="left"/>
+      <w:pPr>
+        <w:ind w:left="2880" w:hanging="360"/>
+      </w:pPr>
+    </w:lvl>
+    <w:lvl w:ilvl="4" w:tplc="04210019" w:tentative="1">
+      <w:start w:val="1"/>
+      <w:numFmt w:val="lowerLetter"/>
+      <w:lvlText w:val="%5."/>
+      <w:lvlJc w:val="left"/>
+      <w:pPr>
+        <w:ind w:left="3600" w:hanging="360"/>
+      </w:pPr>
+    </w:lvl>
+    <w:lvl w:ilvl="5" w:tplc="0421001B" w:tentative="1">
+      <w:start w:val="1"/>
+      <w:numFmt w:val="lowerRoman"/>
+      <w:lvlText w:val="%6."/>
+      <w:lvlJc w:val="right"/>
+      <w:pPr>
+        <w:ind w:left="4320" w:hanging="180"/>
+      </w:pPr>
+    </w:lvl>
+    <w:lvl w:ilvl="6" w:tplc="0421000F" w:tentative="1">
+      <w:start w:val="1"/>
+      <w:numFmt w:val="decimal"/>
+      <w:lvlText w:val="%7."/>
+      <w:lvlJc w:val="left"/>
+      <w:pPr>
+        <w:ind w:left="5040" w:hanging="360"/>
+      </w:pPr>
+    </w:lvl>
+    <w:lvl w:ilvl="7" w:tplc="04210019" w:tentative="1">
+      <w:start w:val="1"/>
+      <w:numFmt w:val="lowerLetter"/>
+      <w:lvlText w:val="%8."/>
+      <w:lvlJc w:val="left"/>
+      <w:pPr>
+        <w:ind w:left="5760" w:hanging="360"/>
+      </w:pPr>
+    </w:lvl>
+    <w:lvl w:ilvl="8" w:tplc="0421001B" w:tentative="1">
+      <w:start w:val="1"/>
+      <w:numFmt w:val="lowerRoman"/>
+      <w:lvlText w:val="%9."/>
+      <w:lvlJc w:val="right"/>
+      <w:pPr>
+        <w:ind w:left="6480" w:hanging="180"/>
+      </w:pPr>
+    </w:lvl>
+  </w:abstractNum>
+  <w:abstractNum w:abstractNumId="18" w15:restartNumberingAfterBreak="0">
+    <w:nsid w:val="57495E9F"/>
+    <w:multiLevelType w:val="hybridMultilevel"/>
+    <w:tmpl w:val="9CCA6A48"/>
+    <w:lvl w:ilvl="0" w:tplc="04090019">
+      <w:start w:val="1"/>
+      <w:numFmt w:val="lowerLetter"/>
+      <w:lvlText w:val="%1."/>
+      <w:lvlJc w:val="left"/>
+      <w:pPr>
+        <w:ind w:left="720" w:hanging="360"/>
+      </w:pPr>
+      <w:rPr>
+        <w:rFonts w:hint="default"/>
+      </w:rPr>
+    </w:lvl>
+    <w:lvl w:ilvl="1" w:tplc="04090019" w:tentative="1">
+      <w:start w:val="1"/>
+      <w:numFmt w:val="lowerLetter"/>
+      <w:lvlText w:val="%2."/>
+      <w:lvlJc w:val="left"/>
+      <w:pPr>
+        <w:ind w:left="1440" w:hanging="360"/>
+      </w:pPr>
+    </w:lvl>
+    <w:lvl w:ilvl="2" w:tplc="0409001B" w:tentative="1">
+      <w:start w:val="1"/>
+      <w:numFmt w:val="lowerRoman"/>
+      <w:lvlText w:val="%3."/>
+      <w:lvlJc w:val="right"/>
+      <w:pPr>
+        <w:ind w:left="2160" w:hanging="180"/>
+      </w:pPr>
+    </w:lvl>
+    <w:lvl w:ilvl="3" w:tplc="0409000F" w:tentative="1">
+      <w:start w:val="1"/>
+      <w:numFmt w:val="decimal"/>
+      <w:lvlText w:val="%4."/>
+      <w:lvlJc w:val="left"/>
+      <w:pPr>
+        <w:ind w:left="2880" w:hanging="360"/>
+      </w:pPr>
+    </w:lvl>
+    <w:lvl w:ilvl="4" w:tplc="04090019" w:tentative="1">
+      <w:start w:val="1"/>
+      <w:numFmt w:val="lowerLetter"/>
+      <w:lvlText w:val="%5."/>
+      <w:lvlJc w:val="left"/>
+      <w:pPr>
+        <w:ind w:left="3600" w:hanging="360"/>
+      </w:pPr>
+    </w:lvl>
+    <w:lvl w:ilvl="5" w:tplc="0409001B" w:tentative="1">
+      <w:start w:val="1"/>
+      <w:numFmt w:val="lowerRoman"/>
+      <w:lvlText w:val="%6."/>
+      <w:lvlJc w:val="right"/>
+      <w:pPr>
+        <w:ind w:left="4320" w:hanging="180"/>
+      </w:pPr>
+    </w:lvl>
+    <w:lvl w:ilvl="6" w:tplc="0409000F" w:tentative="1">
+      <w:start w:val="1"/>
+      <w:numFmt w:val="decimal"/>
+      <w:lvlText w:val="%7."/>
+      <w:lvlJc w:val="left"/>
+      <w:pPr>
+        <w:ind w:left="5040" w:hanging="360"/>
+      </w:pPr>
+    </w:lvl>
+    <w:lvl w:ilvl="7" w:tplc="04090019" w:tentative="1">
+      <w:start w:val="1"/>
+      <w:numFmt w:val="lowerLetter"/>
+      <w:lvlText w:val="%8."/>
+      <w:lvlJc w:val="left"/>
+      <w:pPr>
+        <w:ind w:left="5760" w:hanging="360"/>
+      </w:pPr>
+    </w:lvl>
+    <w:lvl w:ilvl="8" w:tplc="0409001B" w:tentative="1">
+      <w:start w:val="1"/>
+      <w:numFmt w:val="lowerRoman"/>
+      <w:lvlText w:val="%9."/>
+      <w:lvlJc w:val="right"/>
+      <w:pPr>
+        <w:ind w:left="6480" w:hanging="180"/>
+      </w:pPr>
+    </w:lvl>
+  </w:abstractNum>
+  <w:abstractNum w:abstractNumId="19" w15:restartNumberingAfterBreak="0">
+    <w:nsid w:val="5A134E4B"/>
+    <w:multiLevelType w:val="hybridMultilevel"/>
+    <w:tmpl w:val="7C3C876C"/>
+    <w:lvl w:ilvl="0" w:tplc="04090019">
+      <w:start w:val="1"/>
+      <w:numFmt w:val="lowerLetter"/>
+      <w:lvlText w:val="%1."/>
+      <w:lvlJc w:val="left"/>
+      <w:pPr>
+        <w:ind w:left="720" w:hanging="360"/>
+      </w:pPr>
+      <w:rPr>
+        <w:rFonts w:hint="default"/>
+      </w:rPr>
+    </w:lvl>
+    <w:lvl w:ilvl="1" w:tplc="04090019" w:tentative="1">
+      <w:start w:val="1"/>
+      <w:numFmt w:val="lowerLetter"/>
+      <w:lvlText w:val="%2."/>
+      <w:lvlJc w:val="left"/>
+      <w:pPr>
+        <w:ind w:left="1440" w:hanging="360"/>
+      </w:pPr>
+    </w:lvl>
+    <w:lvl w:ilvl="2" w:tplc="0409001B" w:tentative="1">
+      <w:start w:val="1"/>
+      <w:numFmt w:val="lowerRoman"/>
+      <w:lvlText w:val="%3."/>
+      <w:lvlJc w:val="right"/>
+      <w:pPr>
+        <w:ind w:left="2160" w:hanging="180"/>
+      </w:pPr>
+    </w:lvl>
+    <w:lvl w:ilvl="3" w:tplc="0409000F" w:tentative="1">
+      <w:start w:val="1"/>
+      <w:numFmt w:val="decimal"/>
+      <w:lvlText w:val="%4."/>
+      <w:lvlJc w:val="left"/>
+      <w:pPr>
+        <w:ind w:left="2880" w:hanging="360"/>
+      </w:pPr>
+    </w:lvl>
+    <w:lvl w:ilvl="4" w:tplc="04090019" w:tentative="1">
+      <w:start w:val="1"/>
+      <w:numFmt w:val="lowerLetter"/>
+      <w:lvlText w:val="%5."/>
+      <w:lvlJc w:val="left"/>
+      <w:pPr>
+        <w:ind w:left="3600" w:hanging="360"/>
+      </w:pPr>
+    </w:lvl>
+    <w:lvl w:ilvl="5" w:tplc="0409001B" w:tentative="1">
+      <w:start w:val="1"/>
+      <w:numFmt w:val="lowerRoman"/>
+      <w:lvlText w:val="%6."/>
+      <w:lvlJc w:val="right"/>
+      <w:pPr>
+        <w:ind w:left="4320" w:hanging="180"/>
+      </w:pPr>
+    </w:lvl>
+    <w:lvl w:ilvl="6" w:tplc="0409000F" w:tentative="1">
+      <w:start w:val="1"/>
+      <w:numFmt w:val="decimal"/>
+      <w:lvlText w:val="%7."/>
+      <w:lvlJc w:val="left"/>
+      <w:pPr>
+        <w:ind w:left="5040" w:hanging="360"/>
+      </w:pPr>
+    </w:lvl>
+    <w:lvl w:ilvl="7" w:tplc="04090019" w:tentative="1">
+      <w:start w:val="1"/>
+      <w:numFmt w:val="lowerLetter"/>
+      <w:lvlText w:val="%8."/>
+      <w:lvlJc w:val="left"/>
+      <w:pPr>
+        <w:ind w:left="5760" w:hanging="360"/>
+      </w:pPr>
+    </w:lvl>
+    <w:lvl w:ilvl="8" w:tplc="0409001B" w:tentative="1">
+      <w:start w:val="1"/>
+      <w:numFmt w:val="lowerRoman"/>
+      <w:lvlText w:val="%9."/>
+      <w:lvlJc w:val="right"/>
+      <w:pPr>
+        <w:ind w:left="6480" w:hanging="180"/>
+      </w:pPr>
+    </w:lvl>
+  </w:abstractNum>
+  <w:abstractNum w:abstractNumId="20" w15:restartNumberingAfterBreak="0">
     <w:nsid w:val="5A5C44D1"/>
     <w:multiLevelType w:val="hybridMultilevel"/>
     <w:tmpl w:val="7862D838"/>
@@ -4497,7 +9898,452 @@
       </w:pPr>
     </w:lvl>
   </w:abstractNum>
-  <w:abstractNum w:abstractNumId="6" w15:restartNumberingAfterBreak="0">
+  <w:abstractNum w:abstractNumId="21" w15:restartNumberingAfterBreak="0">
+    <w:nsid w:val="5D6D5C0B"/>
+    <w:multiLevelType w:val="hybridMultilevel"/>
+    <w:tmpl w:val="7924BA9A"/>
+    <w:lvl w:ilvl="0" w:tplc="04090019">
+      <w:start w:val="1"/>
+      <w:numFmt w:val="lowerLetter"/>
+      <w:lvlText w:val="%1."/>
+      <w:lvlJc w:val="left"/>
+      <w:pPr>
+        <w:ind w:left="720" w:hanging="360"/>
+      </w:pPr>
+      <w:rPr>
+        <w:rFonts w:hint="default"/>
+      </w:rPr>
+    </w:lvl>
+    <w:lvl w:ilvl="1" w:tplc="04090019" w:tentative="1">
+      <w:start w:val="1"/>
+      <w:numFmt w:val="lowerLetter"/>
+      <w:lvlText w:val="%2."/>
+      <w:lvlJc w:val="left"/>
+      <w:pPr>
+        <w:ind w:left="1440" w:hanging="360"/>
+      </w:pPr>
+    </w:lvl>
+    <w:lvl w:ilvl="2" w:tplc="0409001B" w:tentative="1">
+      <w:start w:val="1"/>
+      <w:numFmt w:val="lowerRoman"/>
+      <w:lvlText w:val="%3."/>
+      <w:lvlJc w:val="right"/>
+      <w:pPr>
+        <w:ind w:left="2160" w:hanging="180"/>
+      </w:pPr>
+    </w:lvl>
+    <w:lvl w:ilvl="3" w:tplc="0409000F" w:tentative="1">
+      <w:start w:val="1"/>
+      <w:numFmt w:val="decimal"/>
+      <w:lvlText w:val="%4."/>
+      <w:lvlJc w:val="left"/>
+      <w:pPr>
+        <w:ind w:left="2880" w:hanging="360"/>
+      </w:pPr>
+    </w:lvl>
+    <w:lvl w:ilvl="4" w:tplc="04090019" w:tentative="1">
+      <w:start w:val="1"/>
+      <w:numFmt w:val="lowerLetter"/>
+      <w:lvlText w:val="%5."/>
+      <w:lvlJc w:val="left"/>
+      <w:pPr>
+        <w:ind w:left="3600" w:hanging="360"/>
+      </w:pPr>
+    </w:lvl>
+    <w:lvl w:ilvl="5" w:tplc="0409001B" w:tentative="1">
+      <w:start w:val="1"/>
+      <w:numFmt w:val="lowerRoman"/>
+      <w:lvlText w:val="%6."/>
+      <w:lvlJc w:val="right"/>
+      <w:pPr>
+        <w:ind w:left="4320" w:hanging="180"/>
+      </w:pPr>
+    </w:lvl>
+    <w:lvl w:ilvl="6" w:tplc="0409000F" w:tentative="1">
+      <w:start w:val="1"/>
+      <w:numFmt w:val="decimal"/>
+      <w:lvlText w:val="%7."/>
+      <w:lvlJc w:val="left"/>
+      <w:pPr>
+        <w:ind w:left="5040" w:hanging="360"/>
+      </w:pPr>
+    </w:lvl>
+    <w:lvl w:ilvl="7" w:tplc="04090019" w:tentative="1">
+      <w:start w:val="1"/>
+      <w:numFmt w:val="lowerLetter"/>
+      <w:lvlText w:val="%8."/>
+      <w:lvlJc w:val="left"/>
+      <w:pPr>
+        <w:ind w:left="5760" w:hanging="360"/>
+      </w:pPr>
+    </w:lvl>
+    <w:lvl w:ilvl="8" w:tplc="0409001B" w:tentative="1">
+      <w:start w:val="1"/>
+      <w:numFmt w:val="lowerRoman"/>
+      <w:lvlText w:val="%9."/>
+      <w:lvlJc w:val="right"/>
+      <w:pPr>
+        <w:ind w:left="6480" w:hanging="180"/>
+      </w:pPr>
+    </w:lvl>
+  </w:abstractNum>
+  <w:abstractNum w:abstractNumId="22" w15:restartNumberingAfterBreak="0">
+    <w:nsid w:val="66EC2D57"/>
+    <w:multiLevelType w:val="hybridMultilevel"/>
+    <w:tmpl w:val="71041E0A"/>
+    <w:lvl w:ilvl="0" w:tplc="04090019">
+      <w:start w:val="1"/>
+      <w:numFmt w:val="lowerLetter"/>
+      <w:lvlText w:val="%1."/>
+      <w:lvlJc w:val="left"/>
+      <w:pPr>
+        <w:ind w:left="720" w:hanging="360"/>
+      </w:pPr>
+      <w:rPr>
+        <w:rFonts w:hint="default"/>
+      </w:rPr>
+    </w:lvl>
+    <w:lvl w:ilvl="1" w:tplc="04090019" w:tentative="1">
+      <w:start w:val="1"/>
+      <w:numFmt w:val="lowerLetter"/>
+      <w:lvlText w:val="%2."/>
+      <w:lvlJc w:val="left"/>
+      <w:pPr>
+        <w:ind w:left="1440" w:hanging="360"/>
+      </w:pPr>
+    </w:lvl>
+    <w:lvl w:ilvl="2" w:tplc="0409001B" w:tentative="1">
+      <w:start w:val="1"/>
+      <w:numFmt w:val="lowerRoman"/>
+      <w:lvlText w:val="%3."/>
+      <w:lvlJc w:val="right"/>
+      <w:pPr>
+        <w:ind w:left="2160" w:hanging="180"/>
+      </w:pPr>
+    </w:lvl>
+    <w:lvl w:ilvl="3" w:tplc="0409000F" w:tentative="1">
+      <w:start w:val="1"/>
+      <w:numFmt w:val="decimal"/>
+      <w:lvlText w:val="%4."/>
+      <w:lvlJc w:val="left"/>
+      <w:pPr>
+        <w:ind w:left="2880" w:hanging="360"/>
+      </w:pPr>
+    </w:lvl>
+    <w:lvl w:ilvl="4" w:tplc="04090019" w:tentative="1">
+      <w:start w:val="1"/>
+      <w:numFmt w:val="lowerLetter"/>
+      <w:lvlText w:val="%5."/>
+      <w:lvlJc w:val="left"/>
+      <w:pPr>
+        <w:ind w:left="3600" w:hanging="360"/>
+      </w:pPr>
+    </w:lvl>
+    <w:lvl w:ilvl="5" w:tplc="0409001B" w:tentative="1">
+      <w:start w:val="1"/>
+      <w:numFmt w:val="lowerRoman"/>
+      <w:lvlText w:val="%6."/>
+      <w:lvlJc w:val="right"/>
+      <w:pPr>
+        <w:ind w:left="4320" w:hanging="180"/>
+      </w:pPr>
+    </w:lvl>
+    <w:lvl w:ilvl="6" w:tplc="0409000F" w:tentative="1">
+      <w:start w:val="1"/>
+      <w:numFmt w:val="decimal"/>
+      <w:lvlText w:val="%7."/>
+      <w:lvlJc w:val="left"/>
+      <w:pPr>
+        <w:ind w:left="5040" w:hanging="360"/>
+      </w:pPr>
+    </w:lvl>
+    <w:lvl w:ilvl="7" w:tplc="04090019" w:tentative="1">
+      <w:start w:val="1"/>
+      <w:numFmt w:val="lowerLetter"/>
+      <w:lvlText w:val="%8."/>
+      <w:lvlJc w:val="left"/>
+      <w:pPr>
+        <w:ind w:left="5760" w:hanging="360"/>
+      </w:pPr>
+    </w:lvl>
+    <w:lvl w:ilvl="8" w:tplc="0409001B" w:tentative="1">
+      <w:start w:val="1"/>
+      <w:numFmt w:val="lowerRoman"/>
+      <w:lvlText w:val="%9."/>
+      <w:lvlJc w:val="right"/>
+      <w:pPr>
+        <w:ind w:left="6480" w:hanging="180"/>
+      </w:pPr>
+    </w:lvl>
+  </w:abstractNum>
+  <w:abstractNum w:abstractNumId="23" w15:restartNumberingAfterBreak="0">
+    <w:nsid w:val="683D2F9E"/>
+    <w:multiLevelType w:val="hybridMultilevel"/>
+    <w:tmpl w:val="1C84583A"/>
+    <w:lvl w:ilvl="0" w:tplc="04090019">
+      <w:start w:val="1"/>
+      <w:numFmt w:val="lowerLetter"/>
+      <w:lvlText w:val="%1."/>
+      <w:lvlJc w:val="left"/>
+      <w:pPr>
+        <w:ind w:left="720" w:hanging="360"/>
+      </w:pPr>
+      <w:rPr>
+        <w:rFonts w:hint="default"/>
+      </w:rPr>
+    </w:lvl>
+    <w:lvl w:ilvl="1" w:tplc="04090019" w:tentative="1">
+      <w:start w:val="1"/>
+      <w:numFmt w:val="lowerLetter"/>
+      <w:lvlText w:val="%2."/>
+      <w:lvlJc w:val="left"/>
+      <w:pPr>
+        <w:ind w:left="1440" w:hanging="360"/>
+      </w:pPr>
+    </w:lvl>
+    <w:lvl w:ilvl="2" w:tplc="0409001B" w:tentative="1">
+      <w:start w:val="1"/>
+      <w:numFmt w:val="lowerRoman"/>
+      <w:lvlText w:val="%3."/>
+      <w:lvlJc w:val="right"/>
+      <w:pPr>
+        <w:ind w:left="2160" w:hanging="180"/>
+      </w:pPr>
+    </w:lvl>
+    <w:lvl w:ilvl="3" w:tplc="0409000F" w:tentative="1">
+      <w:start w:val="1"/>
+      <w:numFmt w:val="decimal"/>
+      <w:lvlText w:val="%4."/>
+      <w:lvlJc w:val="left"/>
+      <w:pPr>
+        <w:ind w:left="2880" w:hanging="360"/>
+      </w:pPr>
+    </w:lvl>
+    <w:lvl w:ilvl="4" w:tplc="04090019" w:tentative="1">
+      <w:start w:val="1"/>
+      <w:numFmt w:val="lowerLetter"/>
+      <w:lvlText w:val="%5."/>
+      <w:lvlJc w:val="left"/>
+      <w:pPr>
+        <w:ind w:left="3600" w:hanging="360"/>
+      </w:pPr>
+    </w:lvl>
+    <w:lvl w:ilvl="5" w:tplc="0409001B" w:tentative="1">
+      <w:start w:val="1"/>
+      <w:numFmt w:val="lowerRoman"/>
+      <w:lvlText w:val="%6."/>
+      <w:lvlJc w:val="right"/>
+      <w:pPr>
+        <w:ind w:left="4320" w:hanging="180"/>
+      </w:pPr>
+    </w:lvl>
+    <w:lvl w:ilvl="6" w:tplc="0409000F" w:tentative="1">
+      <w:start w:val="1"/>
+      <w:numFmt w:val="decimal"/>
+      <w:lvlText w:val="%7."/>
+      <w:lvlJc w:val="left"/>
+      <w:pPr>
+        <w:ind w:left="5040" w:hanging="360"/>
+      </w:pPr>
+    </w:lvl>
+    <w:lvl w:ilvl="7" w:tplc="04090019" w:tentative="1">
+      <w:start w:val="1"/>
+      <w:numFmt w:val="lowerLetter"/>
+      <w:lvlText w:val="%8."/>
+      <w:lvlJc w:val="left"/>
+      <w:pPr>
+        <w:ind w:left="5760" w:hanging="360"/>
+      </w:pPr>
+    </w:lvl>
+    <w:lvl w:ilvl="8" w:tplc="0409001B" w:tentative="1">
+      <w:start w:val="1"/>
+      <w:numFmt w:val="lowerRoman"/>
+      <w:lvlText w:val="%9."/>
+      <w:lvlJc w:val="right"/>
+      <w:pPr>
+        <w:ind w:left="6480" w:hanging="180"/>
+      </w:pPr>
+    </w:lvl>
+  </w:abstractNum>
+  <w:abstractNum w:abstractNumId="24" w15:restartNumberingAfterBreak="0">
+    <w:nsid w:val="68F95494"/>
+    <w:multiLevelType w:val="hybridMultilevel"/>
+    <w:tmpl w:val="79926C92"/>
+    <w:lvl w:ilvl="0" w:tplc="04090019">
+      <w:start w:val="1"/>
+      <w:numFmt w:val="lowerLetter"/>
+      <w:lvlText w:val="%1."/>
+      <w:lvlJc w:val="left"/>
+      <w:pPr>
+        <w:ind w:left="720" w:hanging="360"/>
+      </w:pPr>
+      <w:rPr>
+        <w:rFonts w:hint="default"/>
+      </w:rPr>
+    </w:lvl>
+    <w:lvl w:ilvl="1" w:tplc="04090019" w:tentative="1">
+      <w:start w:val="1"/>
+      <w:numFmt w:val="lowerLetter"/>
+      <w:lvlText w:val="%2."/>
+      <w:lvlJc w:val="left"/>
+      <w:pPr>
+        <w:ind w:left="1440" w:hanging="360"/>
+      </w:pPr>
+    </w:lvl>
+    <w:lvl w:ilvl="2" w:tplc="0409001B" w:tentative="1">
+      <w:start w:val="1"/>
+      <w:numFmt w:val="lowerRoman"/>
+      <w:lvlText w:val="%3."/>
+      <w:lvlJc w:val="right"/>
+      <w:pPr>
+        <w:ind w:left="2160" w:hanging="180"/>
+      </w:pPr>
+    </w:lvl>
+    <w:lvl w:ilvl="3" w:tplc="0409000F" w:tentative="1">
+      <w:start w:val="1"/>
+      <w:numFmt w:val="decimal"/>
+      <w:lvlText w:val="%4."/>
+      <w:lvlJc w:val="left"/>
+      <w:pPr>
+        <w:ind w:left="2880" w:hanging="360"/>
+      </w:pPr>
+    </w:lvl>
+    <w:lvl w:ilvl="4" w:tplc="04090019" w:tentative="1">
+      <w:start w:val="1"/>
+      <w:numFmt w:val="lowerLetter"/>
+      <w:lvlText w:val="%5."/>
+      <w:lvlJc w:val="left"/>
+      <w:pPr>
+        <w:ind w:left="3600" w:hanging="360"/>
+      </w:pPr>
+    </w:lvl>
+    <w:lvl w:ilvl="5" w:tplc="0409001B" w:tentative="1">
+      <w:start w:val="1"/>
+      <w:numFmt w:val="lowerRoman"/>
+      <w:lvlText w:val="%6."/>
+      <w:lvlJc w:val="right"/>
+      <w:pPr>
+        <w:ind w:left="4320" w:hanging="180"/>
+      </w:pPr>
+    </w:lvl>
+    <w:lvl w:ilvl="6" w:tplc="0409000F" w:tentative="1">
+      <w:start w:val="1"/>
+      <w:numFmt w:val="decimal"/>
+      <w:lvlText w:val="%7."/>
+      <w:lvlJc w:val="left"/>
+      <w:pPr>
+        <w:ind w:left="5040" w:hanging="360"/>
+      </w:pPr>
+    </w:lvl>
+    <w:lvl w:ilvl="7" w:tplc="04090019" w:tentative="1">
+      <w:start w:val="1"/>
+      <w:numFmt w:val="lowerLetter"/>
+      <w:lvlText w:val="%8."/>
+      <w:lvlJc w:val="left"/>
+      <w:pPr>
+        <w:ind w:left="5760" w:hanging="360"/>
+      </w:pPr>
+    </w:lvl>
+    <w:lvl w:ilvl="8" w:tplc="0409001B" w:tentative="1">
+      <w:start w:val="1"/>
+      <w:numFmt w:val="lowerRoman"/>
+      <w:lvlText w:val="%9."/>
+      <w:lvlJc w:val="right"/>
+      <w:pPr>
+        <w:ind w:left="6480" w:hanging="180"/>
+      </w:pPr>
+    </w:lvl>
+  </w:abstractNum>
+  <w:abstractNum w:abstractNumId="25" w15:restartNumberingAfterBreak="0">
+    <w:nsid w:val="73D62BF1"/>
+    <w:multiLevelType w:val="hybridMultilevel"/>
+    <w:tmpl w:val="ACBC3D8A"/>
+    <w:lvl w:ilvl="0" w:tplc="04090019">
+      <w:start w:val="1"/>
+      <w:numFmt w:val="lowerLetter"/>
+      <w:lvlText w:val="%1."/>
+      <w:lvlJc w:val="left"/>
+      <w:pPr>
+        <w:ind w:left="720" w:hanging="360"/>
+      </w:pPr>
+      <w:rPr>
+        <w:rFonts w:hint="default"/>
+      </w:rPr>
+    </w:lvl>
+    <w:lvl w:ilvl="1" w:tplc="04090019" w:tentative="1">
+      <w:start w:val="1"/>
+      <w:numFmt w:val="lowerLetter"/>
+      <w:lvlText w:val="%2."/>
+      <w:lvlJc w:val="left"/>
+      <w:pPr>
+        <w:ind w:left="1440" w:hanging="360"/>
+      </w:pPr>
+    </w:lvl>
+    <w:lvl w:ilvl="2" w:tplc="0409001B" w:tentative="1">
+      <w:start w:val="1"/>
+      <w:numFmt w:val="lowerRoman"/>
+      <w:lvlText w:val="%3."/>
+      <w:lvlJc w:val="right"/>
+      <w:pPr>
+        <w:ind w:left="2160" w:hanging="180"/>
+      </w:pPr>
+    </w:lvl>
+    <w:lvl w:ilvl="3" w:tplc="0409000F" w:tentative="1">
+      <w:start w:val="1"/>
+      <w:numFmt w:val="decimal"/>
+      <w:lvlText w:val="%4."/>
+      <w:lvlJc w:val="left"/>
+      <w:pPr>
+        <w:ind w:left="2880" w:hanging="360"/>
+      </w:pPr>
+    </w:lvl>
+    <w:lvl w:ilvl="4" w:tplc="04090019" w:tentative="1">
+      <w:start w:val="1"/>
+      <w:numFmt w:val="lowerLetter"/>
+      <w:lvlText w:val="%5."/>
+      <w:lvlJc w:val="left"/>
+      <w:pPr>
+        <w:ind w:left="3600" w:hanging="360"/>
+      </w:pPr>
+    </w:lvl>
+    <w:lvl w:ilvl="5" w:tplc="0409001B" w:tentative="1">
+      <w:start w:val="1"/>
+      <w:numFmt w:val="lowerRoman"/>
+      <w:lvlText w:val="%6."/>
+      <w:lvlJc w:val="right"/>
+      <w:pPr>
+        <w:ind w:left="4320" w:hanging="180"/>
+      </w:pPr>
+    </w:lvl>
+    <w:lvl w:ilvl="6" w:tplc="0409000F" w:tentative="1">
+      <w:start w:val="1"/>
+      <w:numFmt w:val="decimal"/>
+      <w:lvlText w:val="%7."/>
+      <w:lvlJc w:val="left"/>
+      <w:pPr>
+        <w:ind w:left="5040" w:hanging="360"/>
+      </w:pPr>
+    </w:lvl>
+    <w:lvl w:ilvl="7" w:tplc="04090019" w:tentative="1">
+      <w:start w:val="1"/>
+      <w:numFmt w:val="lowerLetter"/>
+      <w:lvlText w:val="%8."/>
+      <w:lvlJc w:val="left"/>
+      <w:pPr>
+        <w:ind w:left="5760" w:hanging="360"/>
+      </w:pPr>
+    </w:lvl>
+    <w:lvl w:ilvl="8" w:tplc="0409001B" w:tentative="1">
+      <w:start w:val="1"/>
+      <w:numFmt w:val="lowerRoman"/>
+      <w:lvlText w:val="%9."/>
+      <w:lvlJc w:val="right"/>
+      <w:pPr>
+        <w:ind w:left="6480" w:hanging="180"/>
+      </w:pPr>
+    </w:lvl>
+  </w:abstractNum>
+  <w:abstractNum w:abstractNumId="26" w15:restartNumberingAfterBreak="0">
     <w:nsid w:val="79063D99"/>
     <w:multiLevelType w:val="hybridMultilevel"/>
     <w:tmpl w:val="A81A5EDA"/>
@@ -4586,26 +10432,179 @@
       </w:pPr>
     </w:lvl>
   </w:abstractNum>
+  <w:abstractNum w:abstractNumId="27" w15:restartNumberingAfterBreak="0">
+    <w:nsid w:val="7D1B519D"/>
+    <w:multiLevelType w:val="hybridMultilevel"/>
+    <w:tmpl w:val="EF9267A8"/>
+    <w:lvl w:ilvl="0" w:tplc="3372E52C">
+      <w:start w:val="1"/>
+      <w:numFmt w:val="lowerLetter"/>
+      <w:lvlText w:val="%1."/>
+      <w:lvlJc w:val="left"/>
+      <w:pPr>
+        <w:ind w:left="720" w:hanging="360"/>
+      </w:pPr>
+      <w:rPr>
+        <w:rFonts w:hint="default"/>
+        <w:b w:val="0"/>
+      </w:rPr>
+    </w:lvl>
+    <w:lvl w:ilvl="1" w:tplc="04210019" w:tentative="1">
+      <w:start w:val="1"/>
+      <w:numFmt w:val="lowerLetter"/>
+      <w:lvlText w:val="%2."/>
+      <w:lvlJc w:val="left"/>
+      <w:pPr>
+        <w:ind w:left="1440" w:hanging="360"/>
+      </w:pPr>
+    </w:lvl>
+    <w:lvl w:ilvl="2" w:tplc="0421001B" w:tentative="1">
+      <w:start w:val="1"/>
+      <w:numFmt w:val="lowerRoman"/>
+      <w:lvlText w:val="%3."/>
+      <w:lvlJc w:val="right"/>
+      <w:pPr>
+        <w:ind w:left="2160" w:hanging="180"/>
+      </w:pPr>
+    </w:lvl>
+    <w:lvl w:ilvl="3" w:tplc="0421000F" w:tentative="1">
+      <w:start w:val="1"/>
+      <w:numFmt w:val="decimal"/>
+      <w:lvlText w:val="%4."/>
+      <w:lvlJc w:val="left"/>
+      <w:pPr>
+        <w:ind w:left="2880" w:hanging="360"/>
+      </w:pPr>
+    </w:lvl>
+    <w:lvl w:ilvl="4" w:tplc="04210019" w:tentative="1">
+      <w:start w:val="1"/>
+      <w:numFmt w:val="lowerLetter"/>
+      <w:lvlText w:val="%5."/>
+      <w:lvlJc w:val="left"/>
+      <w:pPr>
+        <w:ind w:left="3600" w:hanging="360"/>
+      </w:pPr>
+    </w:lvl>
+    <w:lvl w:ilvl="5" w:tplc="0421001B" w:tentative="1">
+      <w:start w:val="1"/>
+      <w:numFmt w:val="lowerRoman"/>
+      <w:lvlText w:val="%6."/>
+      <w:lvlJc w:val="right"/>
+      <w:pPr>
+        <w:ind w:left="4320" w:hanging="180"/>
+      </w:pPr>
+    </w:lvl>
+    <w:lvl w:ilvl="6" w:tplc="0421000F" w:tentative="1">
+      <w:start w:val="1"/>
+      <w:numFmt w:val="decimal"/>
+      <w:lvlText w:val="%7."/>
+      <w:lvlJc w:val="left"/>
+      <w:pPr>
+        <w:ind w:left="5040" w:hanging="360"/>
+      </w:pPr>
+    </w:lvl>
+    <w:lvl w:ilvl="7" w:tplc="04210019" w:tentative="1">
+      <w:start w:val="1"/>
+      <w:numFmt w:val="lowerLetter"/>
+      <w:lvlText w:val="%8."/>
+      <w:lvlJc w:val="left"/>
+      <w:pPr>
+        <w:ind w:left="5760" w:hanging="360"/>
+      </w:pPr>
+    </w:lvl>
+    <w:lvl w:ilvl="8" w:tplc="0421001B" w:tentative="1">
+      <w:start w:val="1"/>
+      <w:numFmt w:val="lowerRoman"/>
+      <w:lvlText w:val="%9."/>
+      <w:lvlJc w:val="right"/>
+      <w:pPr>
+        <w:ind w:left="6480" w:hanging="180"/>
+      </w:pPr>
+    </w:lvl>
+  </w:abstractNum>
   <w:num w:numId="1">
-    <w:abstractNumId w:val="5"/>
+    <w:abstractNumId w:val="20"/>
   </w:num>
   <w:num w:numId="2">
-    <w:abstractNumId w:val="1"/>
+    <w:abstractNumId w:val="3"/>
   </w:num>
   <w:num w:numId="3">
-    <w:abstractNumId w:val="2"/>
+    <w:abstractNumId w:val="11"/>
   </w:num>
   <w:num w:numId="4">
     <w:abstractNumId w:val="0"/>
   </w:num>
   <w:num w:numId="5">
+    <w:abstractNumId w:val="26"/>
+  </w:num>
+  <w:num w:numId="6">
+    <w:abstractNumId w:val="16"/>
+  </w:num>
+  <w:num w:numId="7">
+    <w:abstractNumId w:val="12"/>
+  </w:num>
+  <w:num w:numId="8">
+    <w:abstractNumId w:val="5"/>
+  </w:num>
+  <w:num w:numId="9">
     <w:abstractNumId w:val="6"/>
   </w:num>
-  <w:num w:numId="6">
+  <w:num w:numId="10">
+    <w:abstractNumId w:val="27"/>
+  </w:num>
+  <w:num w:numId="11">
+    <w:abstractNumId w:val="21"/>
+  </w:num>
+  <w:num w:numId="12">
+    <w:abstractNumId w:val="18"/>
+  </w:num>
+  <w:num w:numId="13">
+    <w:abstractNumId w:val="15"/>
+  </w:num>
+  <w:num w:numId="14">
+    <w:abstractNumId w:val="23"/>
+  </w:num>
+  <w:num w:numId="15">
     <w:abstractNumId w:val="4"/>
   </w:num>
-  <w:num w:numId="7">
-    <w:abstractNumId w:val="3"/>
+  <w:num w:numId="16">
+    <w:abstractNumId w:val="2"/>
+  </w:num>
+  <w:num w:numId="17">
+    <w:abstractNumId w:val="22"/>
+  </w:num>
+  <w:num w:numId="18">
+    <w:abstractNumId w:val="9"/>
+  </w:num>
+  <w:num w:numId="19">
+    <w:abstractNumId w:val="8"/>
+  </w:num>
+  <w:num w:numId="20">
+    <w:abstractNumId w:val="25"/>
+  </w:num>
+  <w:num w:numId="21">
+    <w:abstractNumId w:val="1"/>
+  </w:num>
+  <w:num w:numId="22">
+    <w:abstractNumId w:val="13"/>
+  </w:num>
+  <w:num w:numId="23">
+    <w:abstractNumId w:val="19"/>
+  </w:num>
+  <w:num w:numId="24">
+    <w:abstractNumId w:val="7"/>
+  </w:num>
+  <w:num w:numId="25">
+    <w:abstractNumId w:val="24"/>
+  </w:num>
+  <w:num w:numId="26">
+    <w:abstractNumId w:val="14"/>
+  </w:num>
+  <w:num w:numId="27">
+    <w:abstractNumId w:val="10"/>
+  </w:num>
+  <w:num w:numId="28">
+    <w:abstractNumId w:val="17"/>
   </w:num>
 </w:numbering>
 </file>
@@ -4782,7 +10781,7 @@
     <w:lsdException w:name="Table Web 2" w:semiHidden="1" w:unhideWhenUsed="1"/>
     <w:lsdException w:name="Table Web 3" w:semiHidden="1" w:unhideWhenUsed="1"/>
     <w:lsdException w:name="Balloon Text" w:semiHidden="1" w:unhideWhenUsed="1"/>
-    <w:lsdException w:name="Table Grid" w:uiPriority="59"/>
+    <w:lsdException w:name="Table Grid" w:uiPriority="39"/>
     <w:lsdException w:name="Table Theme" w:semiHidden="1" w:unhideWhenUsed="1"/>
     <w:lsdException w:name="Placeholder Text" w:semiHidden="1"/>
     <w:lsdException w:name="No Spacing" w:uiPriority="1" w:qFormat="1"/>
@@ -5045,7 +11044,7 @@
   <w:style w:type="table" w:styleId="TableGrid">
     <w:name w:val="Table Grid"/>
     <w:basedOn w:val="TableNormal"/>
-    <w:uiPriority w:val="59"/>
+    <w:uiPriority w:val="39"/>
     <w:rsid w:val="00B717F5"/>
     <w:pPr>
       <w:spacing w:after="0" w:line="240" w:lineRule="auto"/>

--- a/BAB 3/v2 matrikulasi.docx
+++ b/BAB 3/v2 matrikulasi.docx
@@ -147,16 +147,158 @@
           <w:szCs w:val="24"/>
           <w:lang w:val="en-US"/>
         </w:rPr>
-        <w:t xml:space="preserve"> Sedangkan tempat penelitian dikampus matrikulasi STEI Tazkia</w:t>
-      </w:r>
+        <w:t xml:space="preserve"> </w:t>
+      </w:r>
+      <w:proofErr w:type="spellStart"/>
       <w:r>
         <w:rPr>
           <w:rFonts w:asciiTheme="majorBidi" w:hAnsiTheme="majorBidi" w:cstheme="majorBidi"/>
           <w:color w:val="000000" w:themeColor="text1"/>
           <w:sz w:val="24"/>
           <w:szCs w:val="24"/>
-        </w:rPr>
-        <w:t xml:space="preserve"> beralamat di Jl.Raya Dramaga KM.07</w:t>
+          <w:lang w:val="en-US"/>
+        </w:rPr>
+        <w:t>Sedangkan</w:t>
+      </w:r>
+      <w:proofErr w:type="spellEnd"/>
+      <w:r>
+        <w:rPr>
+          <w:rFonts w:asciiTheme="majorBidi" w:hAnsiTheme="majorBidi" w:cstheme="majorBidi"/>
+          <w:color w:val="000000" w:themeColor="text1"/>
+          <w:sz w:val="24"/>
+          <w:szCs w:val="24"/>
+          <w:lang w:val="en-US"/>
+        </w:rPr>
+        <w:t xml:space="preserve"> </w:t>
+      </w:r>
+      <w:proofErr w:type="spellStart"/>
+      <w:r>
+        <w:rPr>
+          <w:rFonts w:asciiTheme="majorBidi" w:hAnsiTheme="majorBidi" w:cstheme="majorBidi"/>
+          <w:color w:val="000000" w:themeColor="text1"/>
+          <w:sz w:val="24"/>
+          <w:szCs w:val="24"/>
+          <w:lang w:val="en-US"/>
+        </w:rPr>
+        <w:t>tempat</w:t>
+      </w:r>
+      <w:proofErr w:type="spellEnd"/>
+      <w:r>
+        <w:rPr>
+          <w:rFonts w:asciiTheme="majorBidi" w:hAnsiTheme="majorBidi" w:cstheme="majorBidi"/>
+          <w:color w:val="000000" w:themeColor="text1"/>
+          <w:sz w:val="24"/>
+          <w:szCs w:val="24"/>
+          <w:lang w:val="en-US"/>
+        </w:rPr>
+        <w:t xml:space="preserve"> </w:t>
+      </w:r>
+      <w:proofErr w:type="spellStart"/>
+      <w:r>
+        <w:rPr>
+          <w:rFonts w:asciiTheme="majorBidi" w:hAnsiTheme="majorBidi" w:cstheme="majorBidi"/>
+          <w:color w:val="000000" w:themeColor="text1"/>
+          <w:sz w:val="24"/>
+          <w:szCs w:val="24"/>
+          <w:lang w:val="en-US"/>
+        </w:rPr>
+        <w:t>penelitian</w:t>
+      </w:r>
+      <w:proofErr w:type="spellEnd"/>
+      <w:r>
+        <w:rPr>
+          <w:rFonts w:asciiTheme="majorBidi" w:hAnsiTheme="majorBidi" w:cstheme="majorBidi"/>
+          <w:color w:val="000000" w:themeColor="text1"/>
+          <w:sz w:val="24"/>
+          <w:szCs w:val="24"/>
+          <w:lang w:val="en-US"/>
+        </w:rPr>
+        <w:t xml:space="preserve"> </w:t>
+      </w:r>
+      <w:proofErr w:type="spellStart"/>
+      <w:r>
+        <w:rPr>
+          <w:rFonts w:asciiTheme="majorBidi" w:hAnsiTheme="majorBidi" w:cstheme="majorBidi"/>
+          <w:color w:val="000000" w:themeColor="text1"/>
+          <w:sz w:val="24"/>
+          <w:szCs w:val="24"/>
+          <w:lang w:val="en-US"/>
+        </w:rPr>
+        <w:t>dikampus</w:t>
+      </w:r>
+      <w:proofErr w:type="spellEnd"/>
+      <w:r>
+        <w:rPr>
+          <w:rFonts w:asciiTheme="majorBidi" w:hAnsiTheme="majorBidi" w:cstheme="majorBidi"/>
+          <w:color w:val="000000" w:themeColor="text1"/>
+          <w:sz w:val="24"/>
+          <w:szCs w:val="24"/>
+          <w:lang w:val="en-US"/>
+        </w:rPr>
+        <w:t xml:space="preserve"> </w:t>
+      </w:r>
+      <w:proofErr w:type="spellStart"/>
+      <w:r>
+        <w:rPr>
+          <w:rFonts w:asciiTheme="majorBidi" w:hAnsiTheme="majorBidi" w:cstheme="majorBidi"/>
+          <w:color w:val="000000" w:themeColor="text1"/>
+          <w:sz w:val="24"/>
+          <w:szCs w:val="24"/>
+          <w:lang w:val="en-US"/>
+        </w:rPr>
+        <w:t>matrikulasi</w:t>
+      </w:r>
+      <w:proofErr w:type="spellEnd"/>
+      <w:r>
+        <w:rPr>
+          <w:rFonts w:asciiTheme="majorBidi" w:hAnsiTheme="majorBidi" w:cstheme="majorBidi"/>
+          <w:color w:val="000000" w:themeColor="text1"/>
+          <w:sz w:val="24"/>
+          <w:szCs w:val="24"/>
+          <w:lang w:val="en-US"/>
+        </w:rPr>
+        <w:t xml:space="preserve"> STEI </w:t>
+      </w:r>
+      <w:proofErr w:type="spellStart"/>
+      <w:r>
+        <w:rPr>
+          <w:rFonts w:asciiTheme="majorBidi" w:hAnsiTheme="majorBidi" w:cstheme="majorBidi"/>
+          <w:color w:val="000000" w:themeColor="text1"/>
+          <w:sz w:val="24"/>
+          <w:szCs w:val="24"/>
+          <w:lang w:val="en-US"/>
+        </w:rPr>
+        <w:t>Tazkia</w:t>
+      </w:r>
+      <w:proofErr w:type="spellEnd"/>
+      <w:r>
+        <w:rPr>
+          <w:rFonts w:asciiTheme="majorBidi" w:hAnsiTheme="majorBidi" w:cstheme="majorBidi"/>
+          <w:color w:val="000000" w:themeColor="text1"/>
+          <w:sz w:val="24"/>
+          <w:szCs w:val="24"/>
+        </w:rPr>
+        <w:t xml:space="preserve"> beralamat di </w:t>
+      </w:r>
+      <w:proofErr w:type="gramStart"/>
+      <w:r>
+        <w:rPr>
+          <w:rFonts w:asciiTheme="majorBidi" w:hAnsiTheme="majorBidi" w:cstheme="majorBidi"/>
+          <w:color w:val="000000" w:themeColor="text1"/>
+          <w:sz w:val="24"/>
+          <w:szCs w:val="24"/>
+        </w:rPr>
+        <w:t>Jl.Raya</w:t>
+      </w:r>
+      <w:proofErr w:type="gramEnd"/>
+      <w:r>
+        <w:rPr>
+          <w:rFonts w:asciiTheme="majorBidi" w:hAnsiTheme="majorBidi" w:cstheme="majorBidi"/>
+          <w:color w:val="000000" w:themeColor="text1"/>
+          <w:sz w:val="24"/>
+          <w:szCs w:val="24"/>
+        </w:rPr>
+        <w:t xml:space="preserve"> Dramaga KM.07</w:t>
       </w:r>
       <w:r>
         <w:rPr>
@@ -399,8 +541,22 @@
           <w:szCs w:val="24"/>
           <w:lang w:val="en-ID"/>
         </w:rPr>
-        <w:t>Celeron N3350 1,1 Ghz</w:t>
-      </w:r>
+        <w:t xml:space="preserve">Celeron N3350 1,1 </w:t>
+      </w:r>
+      <w:proofErr w:type="spellStart"/>
+      <w:r>
+        <w:rPr>
+          <w:rFonts w:asciiTheme="majorBidi" w:hAnsiTheme="majorBidi" w:cstheme="majorBidi"/>
+          <w:i/>
+          <w:iCs/>
+          <w:color w:val="000000" w:themeColor="text1"/>
+          <w:sz w:val="24"/>
+          <w:szCs w:val="24"/>
+          <w:lang w:val="en-ID"/>
+        </w:rPr>
+        <w:t>Ghz</w:t>
+      </w:r>
+      <w:proofErr w:type="spellEnd"/>
     </w:p>
     <w:p>
       <w:pPr>
@@ -557,7 +713,29 @@
           <w:szCs w:val="24"/>
           <w:lang w:val="en-ID"/>
         </w:rPr>
-        <w:t xml:space="preserve"> Standar, </w:t>
+        <w:t xml:space="preserve"> </w:t>
+      </w:r>
+      <w:proofErr w:type="spellStart"/>
+      <w:r>
+        <w:rPr>
+          <w:rFonts w:asciiTheme="majorBidi" w:hAnsiTheme="majorBidi" w:cstheme="majorBidi"/>
+          <w:color w:val="000000" w:themeColor="text1"/>
+          <w:sz w:val="24"/>
+          <w:szCs w:val="24"/>
+          <w:lang w:val="en-ID"/>
+        </w:rPr>
+        <w:t>Standar</w:t>
+      </w:r>
+      <w:proofErr w:type="spellEnd"/>
+      <w:r>
+        <w:rPr>
+          <w:rFonts w:asciiTheme="majorBidi" w:hAnsiTheme="majorBidi" w:cstheme="majorBidi"/>
+          <w:color w:val="000000" w:themeColor="text1"/>
+          <w:sz w:val="24"/>
+          <w:szCs w:val="24"/>
+          <w:lang w:val="en-ID"/>
+        </w:rPr>
+        <w:t xml:space="preserve">, </w:t>
       </w:r>
       <w:r>
         <w:rPr>
@@ -617,6 +795,7 @@
           <w:szCs w:val="24"/>
         </w:rPr>
       </w:pPr>
+      <w:proofErr w:type="spellStart"/>
       <w:r>
         <w:rPr>
           <w:rFonts w:asciiTheme="majorBidi" w:hAnsiTheme="majorBidi" w:cstheme="majorBidi"/>
@@ -626,7 +805,19 @@
           <w:szCs w:val="24"/>
           <w:lang w:val="en-ID"/>
         </w:rPr>
-        <w:t xml:space="preserve">Mesin </w:t>
+        <w:t>Mesin</w:t>
+      </w:r>
+      <w:proofErr w:type="spellEnd"/>
+      <w:r>
+        <w:rPr>
+          <w:rFonts w:asciiTheme="majorBidi" w:hAnsiTheme="majorBidi" w:cstheme="majorBidi"/>
+          <w:iCs/>
+          <w:color w:val="000000" w:themeColor="text1"/>
+          <w:sz w:val="24"/>
+          <w:szCs w:val="24"/>
+          <w:lang w:val="en-ID"/>
+        </w:rPr>
+        <w:t xml:space="preserve"> </w:t>
       </w:r>
       <w:r>
         <w:rPr>
@@ -961,12 +1152,56 @@
                 <w:lang w:val="id-ID"/>
               </w:rPr>
             </w:pPr>
+            <w:proofErr w:type="spellStart"/>
             <w:r>
               <w:rPr>
                 <w:bCs/>
               </w:rPr>
-              <w:t>Sistem operasi komputer yang digunakan</w:t>
-            </w:r>
+              <w:t>Sistem</w:t>
+            </w:r>
+            <w:proofErr w:type="spellEnd"/>
+            <w:r>
+              <w:rPr>
+                <w:bCs/>
+              </w:rPr>
+              <w:t xml:space="preserve"> </w:t>
+            </w:r>
+            <w:proofErr w:type="spellStart"/>
+            <w:r>
+              <w:rPr>
+                <w:bCs/>
+              </w:rPr>
+              <w:t>operasi</w:t>
+            </w:r>
+            <w:proofErr w:type="spellEnd"/>
+            <w:r>
+              <w:rPr>
+                <w:bCs/>
+              </w:rPr>
+              <w:t xml:space="preserve"> </w:t>
+            </w:r>
+            <w:proofErr w:type="spellStart"/>
+            <w:r>
+              <w:rPr>
+                <w:bCs/>
+              </w:rPr>
+              <w:t>komputer</w:t>
+            </w:r>
+            <w:proofErr w:type="spellEnd"/>
+            <w:r>
+              <w:rPr>
+                <w:bCs/>
+              </w:rPr>
+              <w:t xml:space="preserve"> yang </w:t>
+            </w:r>
+            <w:proofErr w:type="spellStart"/>
+            <w:r>
+              <w:rPr>
+                <w:bCs/>
+              </w:rPr>
+              <w:t>digunakan</w:t>
+            </w:r>
+            <w:proofErr w:type="spellEnd"/>
           </w:p>
         </w:tc>
       </w:tr>
@@ -1059,17 +1294,151 @@
                 <w:lang w:val="id-ID"/>
               </w:rPr>
             </w:pPr>
+            <w:proofErr w:type="spellStart"/>
             <w:r>
               <w:rPr>
                 <w:bCs/>
               </w:rPr>
-              <w:t xml:space="preserve">perangkat lunak </w:t>
-            </w:r>
+              <w:t>perangkat</w:t>
+            </w:r>
+            <w:proofErr w:type="spellEnd"/>
             <w:r>
               <w:rPr>
                 <w:bCs/>
               </w:rPr>
-              <w:t>yang fungsinya untuk membantu pembuatan dan perencanaan diagram agar lebih terstruktur.</w:t>
+              <w:t xml:space="preserve"> </w:t>
+            </w:r>
+            <w:proofErr w:type="spellStart"/>
+            <w:r>
+              <w:rPr>
+                <w:bCs/>
+              </w:rPr>
+              <w:t>lunak</w:t>
+            </w:r>
+            <w:proofErr w:type="spellEnd"/>
+            <w:r>
+              <w:rPr>
+                <w:bCs/>
+              </w:rPr>
+              <w:t xml:space="preserve"> </w:t>
+            </w:r>
+            <w:r>
+              <w:rPr>
+                <w:bCs/>
+              </w:rPr>
+              <w:t xml:space="preserve">yang </w:t>
+            </w:r>
+            <w:proofErr w:type="spellStart"/>
+            <w:r>
+              <w:rPr>
+                <w:bCs/>
+              </w:rPr>
+              <w:t>fungsinya</w:t>
+            </w:r>
+            <w:proofErr w:type="spellEnd"/>
+            <w:r>
+              <w:rPr>
+                <w:bCs/>
+              </w:rPr>
+              <w:t xml:space="preserve"> </w:t>
+            </w:r>
+            <w:proofErr w:type="spellStart"/>
+            <w:r>
+              <w:rPr>
+                <w:bCs/>
+              </w:rPr>
+              <w:t>untuk</w:t>
+            </w:r>
+            <w:proofErr w:type="spellEnd"/>
+            <w:r>
+              <w:rPr>
+                <w:bCs/>
+              </w:rPr>
+              <w:t xml:space="preserve"> </w:t>
+            </w:r>
+            <w:proofErr w:type="spellStart"/>
+            <w:r>
+              <w:rPr>
+                <w:bCs/>
+              </w:rPr>
+              <w:t>membantu</w:t>
+            </w:r>
+            <w:proofErr w:type="spellEnd"/>
+            <w:r>
+              <w:rPr>
+                <w:bCs/>
+              </w:rPr>
+              <w:t xml:space="preserve"> </w:t>
+            </w:r>
+            <w:proofErr w:type="spellStart"/>
+            <w:r>
+              <w:rPr>
+                <w:bCs/>
+              </w:rPr>
+              <w:t>pembuatan</w:t>
+            </w:r>
+            <w:proofErr w:type="spellEnd"/>
+            <w:r>
+              <w:rPr>
+                <w:bCs/>
+              </w:rPr>
+              <w:t xml:space="preserve"> </w:t>
+            </w:r>
+            <w:proofErr w:type="spellStart"/>
+            <w:r>
+              <w:rPr>
+                <w:bCs/>
+              </w:rPr>
+              <w:t>dan</w:t>
+            </w:r>
+            <w:proofErr w:type="spellEnd"/>
+            <w:r>
+              <w:rPr>
+                <w:bCs/>
+              </w:rPr>
+              <w:t xml:space="preserve"> </w:t>
+            </w:r>
+            <w:proofErr w:type="spellStart"/>
+            <w:r>
+              <w:rPr>
+                <w:bCs/>
+              </w:rPr>
+              <w:t>perencanaan</w:t>
+            </w:r>
+            <w:proofErr w:type="spellEnd"/>
+            <w:r>
+              <w:rPr>
+                <w:bCs/>
+              </w:rPr>
+              <w:t xml:space="preserve"> diagram agar </w:t>
+            </w:r>
+            <w:proofErr w:type="spellStart"/>
+            <w:r>
+              <w:rPr>
+                <w:bCs/>
+              </w:rPr>
+              <w:t>lebih</w:t>
+            </w:r>
+            <w:proofErr w:type="spellEnd"/>
+            <w:r>
+              <w:rPr>
+                <w:bCs/>
+              </w:rPr>
+              <w:t xml:space="preserve"> </w:t>
+            </w:r>
+            <w:proofErr w:type="spellStart"/>
+            <w:r>
+              <w:rPr>
+                <w:bCs/>
+              </w:rPr>
+              <w:t>terstruktur</w:t>
+            </w:r>
+            <w:proofErr w:type="spellEnd"/>
+            <w:r>
+              <w:rPr>
+                <w:bCs/>
+              </w:rPr>
+              <w:t>.</w:t>
             </w:r>
           </w:p>
         </w:tc>
@@ -1155,12 +1524,84 @@
                 <w:lang w:val="id-ID"/>
               </w:rPr>
             </w:pPr>
+            <w:proofErr w:type="spellStart"/>
             <w:r>
               <w:rPr>
                 <w:bCs/>
               </w:rPr>
-              <w:t>sebagai perangkat lunak editor untuk membangun sistem</w:t>
-            </w:r>
+              <w:t>sebagai</w:t>
+            </w:r>
+            <w:proofErr w:type="spellEnd"/>
+            <w:r>
+              <w:rPr>
+                <w:bCs/>
+              </w:rPr>
+              <w:t xml:space="preserve"> </w:t>
+            </w:r>
+            <w:proofErr w:type="spellStart"/>
+            <w:r>
+              <w:rPr>
+                <w:bCs/>
+              </w:rPr>
+              <w:t>perangkat</w:t>
+            </w:r>
+            <w:proofErr w:type="spellEnd"/>
+            <w:r>
+              <w:rPr>
+                <w:bCs/>
+              </w:rPr>
+              <w:t xml:space="preserve"> </w:t>
+            </w:r>
+            <w:proofErr w:type="spellStart"/>
+            <w:r>
+              <w:rPr>
+                <w:bCs/>
+              </w:rPr>
+              <w:t>lunak</w:t>
+            </w:r>
+            <w:proofErr w:type="spellEnd"/>
+            <w:r>
+              <w:rPr>
+                <w:bCs/>
+              </w:rPr>
+              <w:t xml:space="preserve"> editor </w:t>
+            </w:r>
+            <w:proofErr w:type="spellStart"/>
+            <w:r>
+              <w:rPr>
+                <w:bCs/>
+              </w:rPr>
+              <w:t>untuk</w:t>
+            </w:r>
+            <w:proofErr w:type="spellEnd"/>
+            <w:r>
+              <w:rPr>
+                <w:bCs/>
+              </w:rPr>
+              <w:t xml:space="preserve"> </w:t>
+            </w:r>
+            <w:proofErr w:type="spellStart"/>
+            <w:r>
+              <w:rPr>
+                <w:bCs/>
+              </w:rPr>
+              <w:t>membangun</w:t>
+            </w:r>
+            <w:proofErr w:type="spellEnd"/>
+            <w:r>
+              <w:rPr>
+                <w:bCs/>
+              </w:rPr>
+              <w:t xml:space="preserve"> </w:t>
+            </w:r>
+            <w:proofErr w:type="spellStart"/>
+            <w:r>
+              <w:rPr>
+                <w:bCs/>
+              </w:rPr>
+              <w:t>sistem</w:t>
+            </w:r>
+            <w:proofErr w:type="spellEnd"/>
           </w:p>
         </w:tc>
       </w:tr>
@@ -1269,7 +1710,63 @@
               <w:rPr>
                 <w:bCs/>
               </w:rPr>
-              <w:t xml:space="preserve">apache yang telah satu paket dengan </w:t>
+              <w:t xml:space="preserve">apache yang </w:t>
+            </w:r>
+            <w:proofErr w:type="spellStart"/>
+            <w:r>
+              <w:rPr>
+                <w:bCs/>
+              </w:rPr>
+              <w:t>telah</w:t>
+            </w:r>
+            <w:proofErr w:type="spellEnd"/>
+            <w:r>
+              <w:rPr>
+                <w:bCs/>
+              </w:rPr>
+              <w:t xml:space="preserve"> </w:t>
+            </w:r>
+            <w:proofErr w:type="spellStart"/>
+            <w:r>
+              <w:rPr>
+                <w:bCs/>
+              </w:rPr>
+              <w:t>satu</w:t>
+            </w:r>
+            <w:proofErr w:type="spellEnd"/>
+            <w:r>
+              <w:rPr>
+                <w:bCs/>
+              </w:rPr>
+              <w:t xml:space="preserve"> </w:t>
+            </w:r>
+            <w:proofErr w:type="spellStart"/>
+            <w:r>
+              <w:rPr>
+                <w:bCs/>
+              </w:rPr>
+              <w:t>paket</w:t>
+            </w:r>
+            <w:proofErr w:type="spellEnd"/>
+            <w:r>
+              <w:rPr>
+                <w:bCs/>
+              </w:rPr>
+              <w:t xml:space="preserve"> </w:t>
+            </w:r>
+            <w:proofErr w:type="spellStart"/>
+            <w:r>
+              <w:rPr>
+                <w:bCs/>
+              </w:rPr>
+              <w:t>dengan</w:t>
+            </w:r>
+            <w:proofErr w:type="spellEnd"/>
+            <w:r>
+              <w:rPr>
+                <w:bCs/>
+              </w:rPr>
+              <w:t xml:space="preserve"> </w:t>
             </w:r>
             <w:r>
               <w:rPr>
@@ -1283,7 +1780,35 @@
               <w:rPr>
                 <w:bCs/>
               </w:rPr>
-              <w:t xml:space="preserve"> Mysql dan </w:t>
+              <w:t xml:space="preserve"> </w:t>
+            </w:r>
+            <w:proofErr w:type="spellStart"/>
+            <w:r>
+              <w:rPr>
+                <w:bCs/>
+              </w:rPr>
+              <w:t>Mysql</w:t>
+            </w:r>
+            <w:proofErr w:type="spellEnd"/>
+            <w:r>
+              <w:rPr>
+                <w:bCs/>
+              </w:rPr>
+              <w:t xml:space="preserve"> </w:t>
+            </w:r>
+            <w:proofErr w:type="spellStart"/>
+            <w:r>
+              <w:rPr>
+                <w:bCs/>
+              </w:rPr>
+              <w:t>dan</w:t>
+            </w:r>
+            <w:proofErr w:type="spellEnd"/>
+            <w:r>
+              <w:rPr>
+                <w:bCs/>
+              </w:rPr>
+              <w:t xml:space="preserve"> </w:t>
             </w:r>
             <w:r>
               <w:rPr>
@@ -1388,11 +1913,69 @@
                 <w:color w:val="000000" w:themeColor="text1"/>
               </w:rPr>
             </w:pPr>
-            <w:r>
-              <w:t>perangkat lunak</w:t>
-            </w:r>
-            <w:r>
-              <w:t xml:space="preserve"> ini digunakan sebagai web browser. Dalam menjalankan aplikasi.</w:t>
+            <w:proofErr w:type="spellStart"/>
+            <w:r>
+              <w:t>perangkat</w:t>
+            </w:r>
+            <w:proofErr w:type="spellEnd"/>
+            <w:r>
+              <w:t xml:space="preserve"> </w:t>
+            </w:r>
+            <w:proofErr w:type="spellStart"/>
+            <w:r>
+              <w:t>lunak</w:t>
+            </w:r>
+            <w:proofErr w:type="spellEnd"/>
+            <w:r>
+              <w:t xml:space="preserve"> </w:t>
+            </w:r>
+            <w:proofErr w:type="spellStart"/>
+            <w:r>
+              <w:t>ini</w:t>
+            </w:r>
+            <w:proofErr w:type="spellEnd"/>
+            <w:r>
+              <w:t xml:space="preserve"> </w:t>
+            </w:r>
+            <w:proofErr w:type="spellStart"/>
+            <w:r>
+              <w:t>digunakan</w:t>
+            </w:r>
+            <w:proofErr w:type="spellEnd"/>
+            <w:r>
+              <w:t xml:space="preserve"> </w:t>
+            </w:r>
+            <w:proofErr w:type="spellStart"/>
+            <w:r>
+              <w:t>sebagai</w:t>
+            </w:r>
+            <w:proofErr w:type="spellEnd"/>
+            <w:r>
+              <w:t xml:space="preserve"> web browser. </w:t>
+            </w:r>
+            <w:proofErr w:type="spellStart"/>
+            <w:r>
+              <w:t>Dalam</w:t>
+            </w:r>
+            <w:proofErr w:type="spellEnd"/>
+            <w:r>
+              <w:t xml:space="preserve"> </w:t>
+            </w:r>
+            <w:proofErr w:type="spellStart"/>
+            <w:r>
+              <w:t>menjalankan</w:t>
+            </w:r>
+            <w:proofErr w:type="spellEnd"/>
+            <w:r>
+              <w:t xml:space="preserve"> </w:t>
+            </w:r>
+            <w:proofErr w:type="spellStart"/>
+            <w:r>
+              <w:t>aplikasi</w:t>
+            </w:r>
+            <w:proofErr w:type="spellEnd"/>
+            <w:r>
+              <w:t>.</w:t>
             </w:r>
           </w:p>
         </w:tc>
@@ -1516,11 +2099,117 @@
                 <w:color w:val="000000" w:themeColor="text1"/>
               </w:rPr>
             </w:pPr>
+            <w:proofErr w:type="spellStart"/>
             <w:r>
               <w:rPr>
                 <w:bCs/>
               </w:rPr>
-              <w:t>Perangkat lunak ini digunakan untuk menuliskan tulisan ilmiah.</w:t>
+              <w:t>Perangkat</w:t>
+            </w:r>
+            <w:proofErr w:type="spellEnd"/>
+            <w:r>
+              <w:rPr>
+                <w:bCs/>
+              </w:rPr>
+              <w:t xml:space="preserve"> </w:t>
+            </w:r>
+            <w:proofErr w:type="spellStart"/>
+            <w:r>
+              <w:rPr>
+                <w:bCs/>
+              </w:rPr>
+              <w:t>lunak</w:t>
+            </w:r>
+            <w:proofErr w:type="spellEnd"/>
+            <w:r>
+              <w:rPr>
+                <w:bCs/>
+              </w:rPr>
+              <w:t xml:space="preserve"> </w:t>
+            </w:r>
+            <w:proofErr w:type="spellStart"/>
+            <w:r>
+              <w:rPr>
+                <w:bCs/>
+              </w:rPr>
+              <w:t>ini</w:t>
+            </w:r>
+            <w:proofErr w:type="spellEnd"/>
+            <w:r>
+              <w:rPr>
+                <w:bCs/>
+              </w:rPr>
+              <w:t xml:space="preserve"> </w:t>
+            </w:r>
+            <w:proofErr w:type="spellStart"/>
+            <w:r>
+              <w:rPr>
+                <w:bCs/>
+              </w:rPr>
+              <w:t>digunakan</w:t>
+            </w:r>
+            <w:proofErr w:type="spellEnd"/>
+            <w:r>
+              <w:rPr>
+                <w:bCs/>
+              </w:rPr>
+              <w:t xml:space="preserve"> </w:t>
+            </w:r>
+            <w:proofErr w:type="spellStart"/>
+            <w:r>
+              <w:rPr>
+                <w:bCs/>
+              </w:rPr>
+              <w:t>untuk</w:t>
+            </w:r>
+            <w:proofErr w:type="spellEnd"/>
+            <w:r>
+              <w:rPr>
+                <w:bCs/>
+              </w:rPr>
+              <w:t xml:space="preserve"> </w:t>
+            </w:r>
+            <w:proofErr w:type="spellStart"/>
+            <w:r>
+              <w:rPr>
+                <w:bCs/>
+              </w:rPr>
+              <w:t>menuliskan</w:t>
+            </w:r>
+            <w:proofErr w:type="spellEnd"/>
+            <w:r>
+              <w:rPr>
+                <w:bCs/>
+              </w:rPr>
+              <w:t xml:space="preserve"> </w:t>
+            </w:r>
+            <w:proofErr w:type="spellStart"/>
+            <w:r>
+              <w:rPr>
+                <w:bCs/>
+              </w:rPr>
+              <w:t>tulisan</w:t>
+            </w:r>
+            <w:proofErr w:type="spellEnd"/>
+            <w:r>
+              <w:rPr>
+                <w:bCs/>
+              </w:rPr>
+              <w:t xml:space="preserve"> </w:t>
+            </w:r>
+            <w:proofErr w:type="spellStart"/>
+            <w:r>
+              <w:rPr>
+                <w:bCs/>
+              </w:rPr>
+              <w:t>ilmiah</w:t>
+            </w:r>
+            <w:proofErr w:type="spellEnd"/>
+            <w:r>
+              <w:rPr>
+                <w:bCs/>
+              </w:rPr>
+              <w:t>.</w:t>
             </w:r>
           </w:p>
         </w:tc>
@@ -1542,20 +2231,6 @@
     </w:p>
     <w:p>
       <w:pPr>
-        <w:tabs>
-          <w:tab w:val="left" w:pos="567"/>
-        </w:tabs>
-        <w:spacing w:after="0" w:line="360" w:lineRule="auto"/>
-        <w:rPr>
-          <w:rFonts w:asciiTheme="majorBidi" w:hAnsiTheme="majorBidi" w:cstheme="majorBidi"/>
-          <w:color w:val="000000" w:themeColor="text1"/>
-          <w:sz w:val="24"/>
-          <w:szCs w:val="24"/>
-        </w:rPr>
-      </w:pPr>
-    </w:p>
-    <w:p>
-      <w:pPr>
         <w:autoSpaceDE w:val="0"/>
         <w:autoSpaceDN w:val="0"/>
         <w:adjustRightInd w:val="0"/>
@@ -1634,6 +2309,7 @@
         </w:rPr>
         <w:t xml:space="preserve">penelitian ini </w:t>
       </w:r>
+      <w:proofErr w:type="spellStart"/>
       <w:r>
         <w:rPr>
           <w:rFonts w:asciiTheme="majorBidi" w:hAnsiTheme="majorBidi" w:cstheme="majorBidi"/>
@@ -1642,7 +2318,18 @@
           <w:szCs w:val="24"/>
           <w:lang w:val="en-US"/>
         </w:rPr>
-        <w:t xml:space="preserve">meliputi </w:t>
+        <w:t>meliputi</w:t>
+      </w:r>
+      <w:proofErr w:type="spellEnd"/>
+      <w:r>
+        <w:rPr>
+          <w:rFonts w:asciiTheme="majorBidi" w:hAnsiTheme="majorBidi" w:cstheme="majorBidi"/>
+          <w:color w:val="000000" w:themeColor="text1"/>
+          <w:sz w:val="24"/>
+          <w:szCs w:val="24"/>
+          <w:lang w:val="en-US"/>
+        </w:rPr>
+        <w:t xml:space="preserve"> </w:t>
       </w:r>
       <w:r>
         <w:rPr>
@@ -1787,8 +2474,42 @@
           <w:szCs w:val="24"/>
           <w:lang w:val="en-ID"/>
         </w:rPr>
-        <w:t>Data orang tua mahasiswa</w:t>
-      </w:r>
+        <w:t xml:space="preserve">Data orang </w:t>
+      </w:r>
+      <w:proofErr w:type="spellStart"/>
+      <w:r>
+        <w:rPr>
+          <w:rFonts w:asciiTheme="majorBidi" w:hAnsiTheme="majorBidi" w:cstheme="majorBidi"/>
+          <w:color w:val="000000" w:themeColor="text1"/>
+          <w:sz w:val="24"/>
+          <w:szCs w:val="24"/>
+          <w:lang w:val="en-ID"/>
+        </w:rPr>
+        <w:t>tua</w:t>
+      </w:r>
+      <w:proofErr w:type="spellEnd"/>
+      <w:r>
+        <w:rPr>
+          <w:rFonts w:asciiTheme="majorBidi" w:hAnsiTheme="majorBidi" w:cstheme="majorBidi"/>
+          <w:color w:val="000000" w:themeColor="text1"/>
+          <w:sz w:val="24"/>
+          <w:szCs w:val="24"/>
+          <w:lang w:val="en-ID"/>
+        </w:rPr>
+        <w:t xml:space="preserve"> </w:t>
+      </w:r>
+      <w:proofErr w:type="spellStart"/>
+      <w:r>
+        <w:rPr>
+          <w:rFonts w:asciiTheme="majorBidi" w:hAnsiTheme="majorBidi" w:cstheme="majorBidi"/>
+          <w:color w:val="000000" w:themeColor="text1"/>
+          <w:sz w:val="24"/>
+          <w:szCs w:val="24"/>
+          <w:lang w:val="en-ID"/>
+        </w:rPr>
+        <w:t>mahasiswa</w:t>
+      </w:r>
+      <w:proofErr w:type="spellEnd"/>
     </w:p>
     <w:p>
       <w:pPr>
@@ -2015,7 +2736,6 @@
           <w:sz w:val="24"/>
           <w:szCs w:val="24"/>
         </w:rPr>
-        <w:lastRenderedPageBreak/>
         <w:t>Data presensi tahsin/tahfidz</w:t>
       </w:r>
     </w:p>
@@ -2043,6 +2763,7 @@
           <w:sz w:val="24"/>
           <w:szCs w:val="24"/>
         </w:rPr>
+        <w:lastRenderedPageBreak/>
         <w:t>Data hafalan quran mahasiswa</w:t>
       </w:r>
     </w:p>
@@ -2188,7 +2909,19 @@
           <w:sz w:val="24"/>
           <w:szCs w:val="24"/>
         </w:rPr>
-        <w:t>requirement and definition, system and software design, implementation, integration and system testing, operation and maintenance</w:t>
+        <w:t>requirement and definition</w:t>
+      </w:r>
+      <w:bookmarkStart w:id="0" w:name="_GoBack"/>
+      <w:bookmarkEnd w:id="0"/>
+      <w:r>
+        <w:rPr>
+          <w:rFonts w:asciiTheme="majorBidi" w:hAnsiTheme="majorBidi" w:cstheme="majorBidi"/>
+          <w:i/>
+          <w:color w:val="000000"/>
+          <w:sz w:val="24"/>
+          <w:szCs w:val="24"/>
+        </w:rPr>
+        <w:t>, system and software design, implementation, integration and system testing, operation and maintenance</w:t>
       </w:r>
       <w:r>
         <w:rPr>
@@ -2613,6 +3346,7 @@
           <w:sz w:val="24"/>
           <w:szCs w:val="24"/>
         </w:rPr>
+        <w:lastRenderedPageBreak/>
         <w:t>3.3.2</w:t>
       </w:r>
       <w:r>
@@ -3319,7 +4053,6 @@
           <w:sz w:val="24"/>
           <w:szCs w:val="24"/>
         </w:rPr>
-        <w:lastRenderedPageBreak/>
         <w:t>3.3.5</w:t>
       </w:r>
       <w:r>
@@ -3357,6 +4090,7 @@
           <w:sz w:val="24"/>
           <w:szCs w:val="24"/>
         </w:rPr>
+        <w:lastRenderedPageBreak/>
         <w:t>Jadwal Kepulangan</w:t>
       </w:r>
     </w:p>
@@ -3375,16 +4109,7 @@
           <w:rFonts w:ascii="Times New Roman" w:hAnsi="Times New Roman" w:cs="Times New Roman"/>
           <w:sz w:val="24"/>
         </w:rPr>
-        <w:t xml:space="preserve">Mahasiswa diberikan kesempatan pulang ke rumah masing-masing dalam waktu 2 hari (dibagi dalam 7 waktu shalat : ashar, maghrib, isya, shubuh, dzuhur, ashar dan maghrib) dengan siklus setiap bulan satu kali. Mulai dari waktu shalat ashar di hari pertama (ashar sudah tidak ada pengambilan </w:t>
-      </w:r>
-      <w:bookmarkStart w:id="0" w:name="_GoBack"/>
-      <w:bookmarkEnd w:id="0"/>
-      <w:r>
-        <w:rPr>
-          <w:rFonts w:ascii="Times New Roman" w:hAnsi="Times New Roman" w:cs="Times New Roman"/>
-          <w:sz w:val="24"/>
-        </w:rPr>
-        <w:t>presensi shalat) hingga waktu shalat maghrib di hari kedua (isya sudah dilaksanakan kembali pengambilan presensi shalat). Jadwal kepulangan ditentukan oleh admin matrikulasi lalu diberikan secara bergilir antara ikhwan dan akhwat (tidak serentak), contoh : Ikhwan pada minggu pertama lalu akhwat pada minggu ketiga (tergantung kondisi dan jadwal kegiatan lain). Jumlah waktu shalat pada jadwal kepulangan akan menjadi bagian perhitungan penilaian presensi shalat.</w:t>
+        <w:t>Mahasiswa diberikan kesempatan pulang ke rumah masing-masing dalam waktu 2 hari (dibagi dalam 7 waktu shalat : ashar, maghrib, isya, shubuh, dzuhur, ashar dan maghrib) dengan siklus setiap bulan satu kali. Mulai dari waktu shalat ashar di hari pertama (ashar sudah tidak ada pengambilan presensi shalat) hingga waktu shalat maghrib di hari kedua (isya sudah dilaksanakan kembali pengambilan presensi shalat). Jadwal kepulangan ditentukan oleh admin matrikulasi lalu diberikan secara bergilir antara ikhwan dan akhwat (tidak serentak), contoh : Ikhwan pada minggu pertama lalu akhwat pada minggu ketiga (tergantung kondisi dan jadwal kegiatan lain). Jumlah waktu shalat pada jadwal kepulangan akan menjadi bagian perhitungan penilaian presensi shalat.</w:t>
       </w:r>
     </w:p>
     <w:p>
@@ -3577,7 +4302,6 @@
               <w:rFonts w:ascii="Cambria Math" w:hAnsi="Cambria Math" w:cs="Times New Roman"/>
               <w:sz w:val="24"/>
             </w:rPr>
-            <w:lastRenderedPageBreak/>
             <m:t xml:space="preserve">nilai presensi shalat= </m:t>
           </m:r>
           <m:f>
@@ -4101,14 +4825,142 @@
           <w:lang w:val="en-ID"/>
         </w:rPr>
       </w:pPr>
-      <w:r>
-        <w:rPr>
-          <w:rFonts w:ascii="Times New Roman" w:hAnsi="Times New Roman" w:cs="Times New Roman"/>
-          <w:sz w:val="24"/>
-          <w:lang w:val="en-ID"/>
-        </w:rPr>
-        <w:t>Terdapat 3 jenis kegiatan ta’lim yaitu ta’lim rutin pekanan</w:t>
-      </w:r>
+      <w:proofErr w:type="spellStart"/>
+      <w:r>
+        <w:rPr>
+          <w:rFonts w:ascii="Times New Roman" w:hAnsi="Times New Roman" w:cs="Times New Roman"/>
+          <w:sz w:val="24"/>
+          <w:lang w:val="en-ID"/>
+        </w:rPr>
+        <w:t>Terdapat</w:t>
+      </w:r>
+      <w:proofErr w:type="spellEnd"/>
+      <w:r>
+        <w:rPr>
+          <w:rFonts w:ascii="Times New Roman" w:hAnsi="Times New Roman" w:cs="Times New Roman"/>
+          <w:sz w:val="24"/>
+          <w:lang w:val="en-ID"/>
+        </w:rPr>
+        <w:t xml:space="preserve"> 3 </w:t>
+      </w:r>
+      <w:proofErr w:type="spellStart"/>
+      <w:r>
+        <w:rPr>
+          <w:rFonts w:ascii="Times New Roman" w:hAnsi="Times New Roman" w:cs="Times New Roman"/>
+          <w:sz w:val="24"/>
+          <w:lang w:val="en-ID"/>
+        </w:rPr>
+        <w:t>jenis</w:t>
+      </w:r>
+      <w:proofErr w:type="spellEnd"/>
+      <w:r>
+        <w:rPr>
+          <w:rFonts w:ascii="Times New Roman" w:hAnsi="Times New Roman" w:cs="Times New Roman"/>
+          <w:sz w:val="24"/>
+          <w:lang w:val="en-ID"/>
+        </w:rPr>
+        <w:t xml:space="preserve"> </w:t>
+      </w:r>
+      <w:proofErr w:type="spellStart"/>
+      <w:r>
+        <w:rPr>
+          <w:rFonts w:ascii="Times New Roman" w:hAnsi="Times New Roman" w:cs="Times New Roman"/>
+          <w:sz w:val="24"/>
+          <w:lang w:val="en-ID"/>
+        </w:rPr>
+        <w:t>kegiatan</w:t>
+      </w:r>
+      <w:proofErr w:type="spellEnd"/>
+      <w:r>
+        <w:rPr>
+          <w:rFonts w:ascii="Times New Roman" w:hAnsi="Times New Roman" w:cs="Times New Roman"/>
+          <w:sz w:val="24"/>
+          <w:lang w:val="en-ID"/>
+        </w:rPr>
+        <w:t xml:space="preserve"> </w:t>
+      </w:r>
+      <w:proofErr w:type="spellStart"/>
+      <w:r>
+        <w:rPr>
+          <w:rFonts w:ascii="Times New Roman" w:hAnsi="Times New Roman" w:cs="Times New Roman"/>
+          <w:sz w:val="24"/>
+          <w:lang w:val="en-ID"/>
+        </w:rPr>
+        <w:t>ta’lim</w:t>
+      </w:r>
+      <w:proofErr w:type="spellEnd"/>
+      <w:r>
+        <w:rPr>
+          <w:rFonts w:ascii="Times New Roman" w:hAnsi="Times New Roman" w:cs="Times New Roman"/>
+          <w:sz w:val="24"/>
+          <w:lang w:val="en-ID"/>
+        </w:rPr>
+        <w:t xml:space="preserve"> </w:t>
+      </w:r>
+      <w:proofErr w:type="spellStart"/>
+      <w:r>
+        <w:rPr>
+          <w:rFonts w:ascii="Times New Roman" w:hAnsi="Times New Roman" w:cs="Times New Roman"/>
+          <w:sz w:val="24"/>
+          <w:lang w:val="en-ID"/>
+        </w:rPr>
+        <w:t>yaitu</w:t>
+      </w:r>
+      <w:proofErr w:type="spellEnd"/>
+      <w:r>
+        <w:rPr>
+          <w:rFonts w:ascii="Times New Roman" w:hAnsi="Times New Roman" w:cs="Times New Roman"/>
+          <w:sz w:val="24"/>
+          <w:lang w:val="en-ID"/>
+        </w:rPr>
+        <w:t xml:space="preserve"> </w:t>
+      </w:r>
+      <w:proofErr w:type="spellStart"/>
+      <w:r>
+        <w:rPr>
+          <w:rFonts w:ascii="Times New Roman" w:hAnsi="Times New Roman" w:cs="Times New Roman"/>
+          <w:sz w:val="24"/>
+          <w:lang w:val="en-ID"/>
+        </w:rPr>
+        <w:t>ta’lim</w:t>
+      </w:r>
+      <w:proofErr w:type="spellEnd"/>
+      <w:r>
+        <w:rPr>
+          <w:rFonts w:ascii="Times New Roman" w:hAnsi="Times New Roman" w:cs="Times New Roman"/>
+          <w:sz w:val="24"/>
+          <w:lang w:val="en-ID"/>
+        </w:rPr>
+        <w:t xml:space="preserve"> </w:t>
+      </w:r>
+      <w:proofErr w:type="spellStart"/>
+      <w:r>
+        <w:rPr>
+          <w:rFonts w:ascii="Times New Roman" w:hAnsi="Times New Roman" w:cs="Times New Roman"/>
+          <w:sz w:val="24"/>
+          <w:lang w:val="en-ID"/>
+        </w:rPr>
+        <w:t>rutin</w:t>
+      </w:r>
+      <w:proofErr w:type="spellEnd"/>
+      <w:r>
+        <w:rPr>
+          <w:rFonts w:ascii="Times New Roman" w:hAnsi="Times New Roman" w:cs="Times New Roman"/>
+          <w:sz w:val="24"/>
+          <w:lang w:val="en-ID"/>
+        </w:rPr>
+        <w:t xml:space="preserve"> </w:t>
+      </w:r>
+      <w:proofErr w:type="spellStart"/>
+      <w:r>
+        <w:rPr>
+          <w:rFonts w:ascii="Times New Roman" w:hAnsi="Times New Roman" w:cs="Times New Roman"/>
+          <w:sz w:val="24"/>
+          <w:lang w:val="en-ID"/>
+        </w:rPr>
+        <w:t>pekanan</w:t>
+      </w:r>
+      <w:proofErr w:type="spellEnd"/>
       <w:r>
         <w:rPr>
           <w:rFonts w:ascii="Times New Roman" w:hAnsi="Times New Roman" w:cs="Times New Roman"/>
@@ -4122,8 +4974,108 @@
           <w:sz w:val="24"/>
           <w:lang w:val="en-ID"/>
         </w:rPr>
-        <w:t xml:space="preserve"> dan ta’lim pembina. Ta’lim rutin pekanan</w:t>
-      </w:r>
+        <w:t xml:space="preserve"> </w:t>
+      </w:r>
+      <w:proofErr w:type="spellStart"/>
+      <w:r>
+        <w:rPr>
+          <w:rFonts w:ascii="Times New Roman" w:hAnsi="Times New Roman" w:cs="Times New Roman"/>
+          <w:sz w:val="24"/>
+          <w:lang w:val="en-ID"/>
+        </w:rPr>
+        <w:t>dan</w:t>
+      </w:r>
+      <w:proofErr w:type="spellEnd"/>
+      <w:r>
+        <w:rPr>
+          <w:rFonts w:ascii="Times New Roman" w:hAnsi="Times New Roman" w:cs="Times New Roman"/>
+          <w:sz w:val="24"/>
+          <w:lang w:val="en-ID"/>
+        </w:rPr>
+        <w:t xml:space="preserve"> </w:t>
+      </w:r>
+      <w:proofErr w:type="spellStart"/>
+      <w:r>
+        <w:rPr>
+          <w:rFonts w:ascii="Times New Roman" w:hAnsi="Times New Roman" w:cs="Times New Roman"/>
+          <w:sz w:val="24"/>
+          <w:lang w:val="en-ID"/>
+        </w:rPr>
+        <w:t>ta’lim</w:t>
+      </w:r>
+      <w:proofErr w:type="spellEnd"/>
+      <w:r>
+        <w:rPr>
+          <w:rFonts w:ascii="Times New Roman" w:hAnsi="Times New Roman" w:cs="Times New Roman"/>
+          <w:sz w:val="24"/>
+          <w:lang w:val="en-ID"/>
+        </w:rPr>
+        <w:t xml:space="preserve"> </w:t>
+      </w:r>
+      <w:proofErr w:type="spellStart"/>
+      <w:r>
+        <w:rPr>
+          <w:rFonts w:ascii="Times New Roman" w:hAnsi="Times New Roman" w:cs="Times New Roman"/>
+          <w:sz w:val="24"/>
+          <w:lang w:val="en-ID"/>
+        </w:rPr>
+        <w:t>pembina</w:t>
+      </w:r>
+      <w:proofErr w:type="spellEnd"/>
+      <w:r>
+        <w:rPr>
+          <w:rFonts w:ascii="Times New Roman" w:hAnsi="Times New Roman" w:cs="Times New Roman"/>
+          <w:sz w:val="24"/>
+          <w:lang w:val="en-ID"/>
+        </w:rPr>
+        <w:t xml:space="preserve">. </w:t>
+      </w:r>
+      <w:proofErr w:type="spellStart"/>
+      <w:r>
+        <w:rPr>
+          <w:rFonts w:ascii="Times New Roman" w:hAnsi="Times New Roman" w:cs="Times New Roman"/>
+          <w:sz w:val="24"/>
+          <w:lang w:val="en-ID"/>
+        </w:rPr>
+        <w:t>Ta’lim</w:t>
+      </w:r>
+      <w:proofErr w:type="spellEnd"/>
+      <w:r>
+        <w:rPr>
+          <w:rFonts w:ascii="Times New Roman" w:hAnsi="Times New Roman" w:cs="Times New Roman"/>
+          <w:sz w:val="24"/>
+          <w:lang w:val="en-ID"/>
+        </w:rPr>
+        <w:t xml:space="preserve"> </w:t>
+      </w:r>
+      <w:proofErr w:type="spellStart"/>
+      <w:r>
+        <w:rPr>
+          <w:rFonts w:ascii="Times New Roman" w:hAnsi="Times New Roman" w:cs="Times New Roman"/>
+          <w:sz w:val="24"/>
+          <w:lang w:val="en-ID"/>
+        </w:rPr>
+        <w:t>rutin</w:t>
+      </w:r>
+      <w:proofErr w:type="spellEnd"/>
+      <w:r>
+        <w:rPr>
+          <w:rFonts w:ascii="Times New Roman" w:hAnsi="Times New Roman" w:cs="Times New Roman"/>
+          <w:sz w:val="24"/>
+          <w:lang w:val="en-ID"/>
+        </w:rPr>
+        <w:t xml:space="preserve"> </w:t>
+      </w:r>
+      <w:proofErr w:type="spellStart"/>
+      <w:r>
+        <w:rPr>
+          <w:rFonts w:ascii="Times New Roman" w:hAnsi="Times New Roman" w:cs="Times New Roman"/>
+          <w:sz w:val="24"/>
+          <w:lang w:val="en-ID"/>
+        </w:rPr>
+        <w:t>pekanan</w:t>
+      </w:r>
+      <w:proofErr w:type="spellEnd"/>
       <w:r>
         <w:rPr>
           <w:rFonts w:ascii="Times New Roman" w:hAnsi="Times New Roman" w:cs="Times New Roman"/>
@@ -4137,7 +5089,313 @@
           <w:sz w:val="24"/>
           <w:lang w:val="en-ID"/>
         </w:rPr>
-        <w:t xml:space="preserve"> dilaksanakan pada satu tempat dan diikuti oleh semua mahasiswa dipisah berdasar ikhwan dan akhwat serta menggunakan mesin </w:t>
+        <w:t xml:space="preserve"> </w:t>
+      </w:r>
+      <w:proofErr w:type="spellStart"/>
+      <w:r>
+        <w:rPr>
+          <w:rFonts w:ascii="Times New Roman" w:hAnsi="Times New Roman" w:cs="Times New Roman"/>
+          <w:sz w:val="24"/>
+          <w:lang w:val="en-ID"/>
+        </w:rPr>
+        <w:t>dilaksanakan</w:t>
+      </w:r>
+      <w:proofErr w:type="spellEnd"/>
+      <w:r>
+        <w:rPr>
+          <w:rFonts w:ascii="Times New Roman" w:hAnsi="Times New Roman" w:cs="Times New Roman"/>
+          <w:sz w:val="24"/>
+          <w:lang w:val="en-ID"/>
+        </w:rPr>
+        <w:t xml:space="preserve"> </w:t>
+      </w:r>
+      <w:proofErr w:type="spellStart"/>
+      <w:r>
+        <w:rPr>
+          <w:rFonts w:ascii="Times New Roman" w:hAnsi="Times New Roman" w:cs="Times New Roman"/>
+          <w:sz w:val="24"/>
+          <w:lang w:val="en-ID"/>
+        </w:rPr>
+        <w:t>pada</w:t>
+      </w:r>
+      <w:proofErr w:type="spellEnd"/>
+      <w:r>
+        <w:rPr>
+          <w:rFonts w:ascii="Times New Roman" w:hAnsi="Times New Roman" w:cs="Times New Roman"/>
+          <w:sz w:val="24"/>
+          <w:lang w:val="en-ID"/>
+        </w:rPr>
+        <w:t xml:space="preserve"> </w:t>
+      </w:r>
+      <w:proofErr w:type="spellStart"/>
+      <w:r>
+        <w:rPr>
+          <w:rFonts w:ascii="Times New Roman" w:hAnsi="Times New Roman" w:cs="Times New Roman"/>
+          <w:sz w:val="24"/>
+          <w:lang w:val="en-ID"/>
+        </w:rPr>
+        <w:t>satu</w:t>
+      </w:r>
+      <w:proofErr w:type="spellEnd"/>
+      <w:r>
+        <w:rPr>
+          <w:rFonts w:ascii="Times New Roman" w:hAnsi="Times New Roman" w:cs="Times New Roman"/>
+          <w:sz w:val="24"/>
+          <w:lang w:val="en-ID"/>
+        </w:rPr>
+        <w:t xml:space="preserve"> </w:t>
+      </w:r>
+      <w:proofErr w:type="spellStart"/>
+      <w:r>
+        <w:rPr>
+          <w:rFonts w:ascii="Times New Roman" w:hAnsi="Times New Roman" w:cs="Times New Roman"/>
+          <w:sz w:val="24"/>
+          <w:lang w:val="en-ID"/>
+        </w:rPr>
+        <w:t>tempat</w:t>
+      </w:r>
+      <w:proofErr w:type="spellEnd"/>
+      <w:r>
+        <w:rPr>
+          <w:rFonts w:ascii="Times New Roman" w:hAnsi="Times New Roman" w:cs="Times New Roman"/>
+          <w:sz w:val="24"/>
+          <w:lang w:val="en-ID"/>
+        </w:rPr>
+        <w:t xml:space="preserve"> </w:t>
+      </w:r>
+      <w:proofErr w:type="spellStart"/>
+      <w:r>
+        <w:rPr>
+          <w:rFonts w:ascii="Times New Roman" w:hAnsi="Times New Roman" w:cs="Times New Roman"/>
+          <w:sz w:val="24"/>
+          <w:lang w:val="en-ID"/>
+        </w:rPr>
+        <w:t>dan</w:t>
+      </w:r>
+      <w:proofErr w:type="spellEnd"/>
+      <w:r>
+        <w:rPr>
+          <w:rFonts w:ascii="Times New Roman" w:hAnsi="Times New Roman" w:cs="Times New Roman"/>
+          <w:sz w:val="24"/>
+          <w:lang w:val="en-ID"/>
+        </w:rPr>
+        <w:t xml:space="preserve"> </w:t>
+      </w:r>
+      <w:proofErr w:type="spellStart"/>
+      <w:r>
+        <w:rPr>
+          <w:rFonts w:ascii="Times New Roman" w:hAnsi="Times New Roman" w:cs="Times New Roman"/>
+          <w:sz w:val="24"/>
+          <w:lang w:val="en-ID"/>
+        </w:rPr>
+        <w:t>diikuti</w:t>
+      </w:r>
+      <w:proofErr w:type="spellEnd"/>
+      <w:r>
+        <w:rPr>
+          <w:rFonts w:ascii="Times New Roman" w:hAnsi="Times New Roman" w:cs="Times New Roman"/>
+          <w:sz w:val="24"/>
+          <w:lang w:val="en-ID"/>
+        </w:rPr>
+        <w:t xml:space="preserve"> </w:t>
+      </w:r>
+      <w:proofErr w:type="spellStart"/>
+      <w:r>
+        <w:rPr>
+          <w:rFonts w:ascii="Times New Roman" w:hAnsi="Times New Roman" w:cs="Times New Roman"/>
+          <w:sz w:val="24"/>
+          <w:lang w:val="en-ID"/>
+        </w:rPr>
+        <w:t>oleh</w:t>
+      </w:r>
+      <w:proofErr w:type="spellEnd"/>
+      <w:r>
+        <w:rPr>
+          <w:rFonts w:ascii="Times New Roman" w:hAnsi="Times New Roman" w:cs="Times New Roman"/>
+          <w:sz w:val="24"/>
+          <w:lang w:val="en-ID"/>
+        </w:rPr>
+        <w:t xml:space="preserve"> </w:t>
+      </w:r>
+      <w:proofErr w:type="spellStart"/>
+      <w:r>
+        <w:rPr>
+          <w:rFonts w:ascii="Times New Roman" w:hAnsi="Times New Roman" w:cs="Times New Roman"/>
+          <w:sz w:val="24"/>
+          <w:lang w:val="en-ID"/>
+        </w:rPr>
+        <w:t>semua</w:t>
+      </w:r>
+      <w:proofErr w:type="spellEnd"/>
+      <w:r>
+        <w:rPr>
+          <w:rFonts w:ascii="Times New Roman" w:hAnsi="Times New Roman" w:cs="Times New Roman"/>
+          <w:sz w:val="24"/>
+          <w:lang w:val="en-ID"/>
+        </w:rPr>
+        <w:t xml:space="preserve"> </w:t>
+      </w:r>
+      <w:proofErr w:type="spellStart"/>
+      <w:r>
+        <w:rPr>
+          <w:rFonts w:ascii="Times New Roman" w:hAnsi="Times New Roman" w:cs="Times New Roman"/>
+          <w:sz w:val="24"/>
+          <w:lang w:val="en-ID"/>
+        </w:rPr>
+        <w:t>mahasiswa</w:t>
+      </w:r>
+      <w:proofErr w:type="spellEnd"/>
+      <w:r>
+        <w:rPr>
+          <w:rFonts w:ascii="Times New Roman" w:hAnsi="Times New Roman" w:cs="Times New Roman"/>
+          <w:sz w:val="24"/>
+          <w:lang w:val="en-ID"/>
+        </w:rPr>
+        <w:t xml:space="preserve"> </w:t>
+      </w:r>
+      <w:proofErr w:type="spellStart"/>
+      <w:r>
+        <w:rPr>
+          <w:rFonts w:ascii="Times New Roman" w:hAnsi="Times New Roman" w:cs="Times New Roman"/>
+          <w:sz w:val="24"/>
+          <w:lang w:val="en-ID"/>
+        </w:rPr>
+        <w:t>dipisah</w:t>
+      </w:r>
+      <w:proofErr w:type="spellEnd"/>
+      <w:r>
+        <w:rPr>
+          <w:rFonts w:ascii="Times New Roman" w:hAnsi="Times New Roman" w:cs="Times New Roman"/>
+          <w:sz w:val="24"/>
+          <w:lang w:val="en-ID"/>
+        </w:rPr>
+        <w:t xml:space="preserve"> </w:t>
+      </w:r>
+      <w:proofErr w:type="spellStart"/>
+      <w:r>
+        <w:rPr>
+          <w:rFonts w:ascii="Times New Roman" w:hAnsi="Times New Roman" w:cs="Times New Roman"/>
+          <w:sz w:val="24"/>
+          <w:lang w:val="en-ID"/>
+        </w:rPr>
+        <w:t>berdasar</w:t>
+      </w:r>
+      <w:proofErr w:type="spellEnd"/>
+      <w:r>
+        <w:rPr>
+          <w:rFonts w:ascii="Times New Roman" w:hAnsi="Times New Roman" w:cs="Times New Roman"/>
+          <w:sz w:val="24"/>
+          <w:lang w:val="en-ID"/>
+        </w:rPr>
+        <w:t xml:space="preserve"> </w:t>
+      </w:r>
+      <w:proofErr w:type="spellStart"/>
+      <w:r>
+        <w:rPr>
+          <w:rFonts w:ascii="Times New Roman" w:hAnsi="Times New Roman" w:cs="Times New Roman"/>
+          <w:sz w:val="24"/>
+          <w:lang w:val="en-ID"/>
+        </w:rPr>
+        <w:t>ikhwan</w:t>
+      </w:r>
+      <w:proofErr w:type="spellEnd"/>
+      <w:r>
+        <w:rPr>
+          <w:rFonts w:ascii="Times New Roman" w:hAnsi="Times New Roman" w:cs="Times New Roman"/>
+          <w:sz w:val="24"/>
+          <w:lang w:val="en-ID"/>
+        </w:rPr>
+        <w:t xml:space="preserve"> </w:t>
+      </w:r>
+      <w:proofErr w:type="spellStart"/>
+      <w:r>
+        <w:rPr>
+          <w:rFonts w:ascii="Times New Roman" w:hAnsi="Times New Roman" w:cs="Times New Roman"/>
+          <w:sz w:val="24"/>
+          <w:lang w:val="en-ID"/>
+        </w:rPr>
+        <w:t>dan</w:t>
+      </w:r>
+      <w:proofErr w:type="spellEnd"/>
+      <w:r>
+        <w:rPr>
+          <w:rFonts w:ascii="Times New Roman" w:hAnsi="Times New Roman" w:cs="Times New Roman"/>
+          <w:sz w:val="24"/>
+          <w:lang w:val="en-ID"/>
+        </w:rPr>
+        <w:t xml:space="preserve"> </w:t>
+      </w:r>
+      <w:proofErr w:type="spellStart"/>
+      <w:r>
+        <w:rPr>
+          <w:rFonts w:ascii="Times New Roman" w:hAnsi="Times New Roman" w:cs="Times New Roman"/>
+          <w:sz w:val="24"/>
+          <w:lang w:val="en-ID"/>
+        </w:rPr>
+        <w:t>akhwat</w:t>
+      </w:r>
+      <w:proofErr w:type="spellEnd"/>
+      <w:r>
+        <w:rPr>
+          <w:rFonts w:ascii="Times New Roman" w:hAnsi="Times New Roman" w:cs="Times New Roman"/>
+          <w:sz w:val="24"/>
+          <w:lang w:val="en-ID"/>
+        </w:rPr>
+        <w:t xml:space="preserve"> </w:t>
+      </w:r>
+      <w:proofErr w:type="spellStart"/>
+      <w:r>
+        <w:rPr>
+          <w:rFonts w:ascii="Times New Roman" w:hAnsi="Times New Roman" w:cs="Times New Roman"/>
+          <w:sz w:val="24"/>
+          <w:lang w:val="en-ID"/>
+        </w:rPr>
+        <w:t>serta</w:t>
+      </w:r>
+      <w:proofErr w:type="spellEnd"/>
+      <w:r>
+        <w:rPr>
+          <w:rFonts w:ascii="Times New Roman" w:hAnsi="Times New Roman" w:cs="Times New Roman"/>
+          <w:sz w:val="24"/>
+          <w:lang w:val="en-ID"/>
+        </w:rPr>
+        <w:t xml:space="preserve"> </w:t>
+      </w:r>
+      <w:proofErr w:type="spellStart"/>
+      <w:r>
+        <w:rPr>
+          <w:rFonts w:ascii="Times New Roman" w:hAnsi="Times New Roman" w:cs="Times New Roman"/>
+          <w:sz w:val="24"/>
+          <w:lang w:val="en-ID"/>
+        </w:rPr>
+        <w:t>menggunakan</w:t>
+      </w:r>
+      <w:proofErr w:type="spellEnd"/>
+      <w:r>
+        <w:rPr>
+          <w:rFonts w:ascii="Times New Roman" w:hAnsi="Times New Roman" w:cs="Times New Roman"/>
+          <w:sz w:val="24"/>
+          <w:lang w:val="en-ID"/>
+        </w:rPr>
+        <w:t xml:space="preserve"> </w:t>
+      </w:r>
+      <w:proofErr w:type="spellStart"/>
+      <w:r>
+        <w:rPr>
+          <w:rFonts w:ascii="Times New Roman" w:hAnsi="Times New Roman" w:cs="Times New Roman"/>
+          <w:sz w:val="24"/>
+          <w:lang w:val="en-ID"/>
+        </w:rPr>
+        <w:t>mesin</w:t>
+      </w:r>
+      <w:proofErr w:type="spellEnd"/>
+      <w:r>
+        <w:rPr>
+          <w:rFonts w:ascii="Times New Roman" w:hAnsi="Times New Roman" w:cs="Times New Roman"/>
+          <w:sz w:val="24"/>
+          <w:lang w:val="en-ID"/>
+        </w:rPr>
+        <w:t xml:space="preserve"> </w:t>
       </w:r>
       <w:r>
         <w:rPr>
@@ -4154,61 +5412,610 @@
           <w:sz w:val="24"/>
           <w:lang w:val="en-ID"/>
         </w:rPr>
-        <w:t xml:space="preserve"> dalam </w:t>
-      </w:r>
-      <w:r>
-        <w:rPr>
-          <w:rFonts w:ascii="Times New Roman" w:hAnsi="Times New Roman" w:cs="Times New Roman"/>
-          <w:sz w:val="24"/>
-          <w:lang w:val="en-ID"/>
+        <w:t xml:space="preserve"> </w:t>
+      </w:r>
+      <w:proofErr w:type="spellStart"/>
+      <w:r>
+        <w:rPr>
+          <w:rFonts w:ascii="Times New Roman" w:hAnsi="Times New Roman" w:cs="Times New Roman"/>
+          <w:sz w:val="24"/>
+          <w:lang w:val="en-ID"/>
+        </w:rPr>
+        <w:t>dalam</w:t>
+      </w:r>
+      <w:proofErr w:type="spellEnd"/>
+      <w:r>
+        <w:rPr>
+          <w:rFonts w:ascii="Times New Roman" w:hAnsi="Times New Roman" w:cs="Times New Roman"/>
+          <w:sz w:val="24"/>
+          <w:lang w:val="en-ID"/>
+        </w:rPr>
+        <w:t xml:space="preserve"> </w:t>
+      </w:r>
+      <w:proofErr w:type="spellStart"/>
+      <w:r>
+        <w:rPr>
+          <w:rFonts w:ascii="Times New Roman" w:hAnsi="Times New Roman" w:cs="Times New Roman"/>
+          <w:sz w:val="24"/>
+          <w:lang w:val="en-ID"/>
+        </w:rPr>
+        <w:t>pengambilan</w:t>
+      </w:r>
+      <w:proofErr w:type="spellEnd"/>
+      <w:r>
+        <w:rPr>
+          <w:rFonts w:ascii="Times New Roman" w:hAnsi="Times New Roman" w:cs="Times New Roman"/>
+          <w:sz w:val="24"/>
+          <w:lang w:val="en-ID"/>
+        </w:rPr>
+        <w:t xml:space="preserve"> </w:t>
+      </w:r>
+      <w:proofErr w:type="spellStart"/>
+      <w:r>
+        <w:rPr>
+          <w:rFonts w:ascii="Times New Roman" w:hAnsi="Times New Roman" w:cs="Times New Roman"/>
+          <w:sz w:val="24"/>
+          <w:lang w:val="en-ID"/>
+        </w:rPr>
+        <w:t>presensi</w:t>
+      </w:r>
+      <w:proofErr w:type="spellEnd"/>
+      <w:r>
+        <w:rPr>
+          <w:rFonts w:ascii="Times New Roman" w:hAnsi="Times New Roman" w:cs="Times New Roman"/>
+          <w:sz w:val="24"/>
+          <w:lang w:val="en-ID"/>
+        </w:rPr>
+        <w:t xml:space="preserve">. </w:t>
+      </w:r>
+      <w:proofErr w:type="spellStart"/>
+      <w:r>
+        <w:rPr>
+          <w:rFonts w:ascii="Times New Roman" w:hAnsi="Times New Roman" w:cs="Times New Roman"/>
+          <w:sz w:val="24"/>
+          <w:lang w:val="en-ID"/>
+        </w:rPr>
+        <w:t>Ta’lim</w:t>
+      </w:r>
+      <w:proofErr w:type="spellEnd"/>
+      <w:r>
+        <w:rPr>
+          <w:rFonts w:ascii="Times New Roman" w:hAnsi="Times New Roman" w:cs="Times New Roman"/>
+          <w:sz w:val="24"/>
+          <w:lang w:val="en-ID"/>
+        </w:rPr>
+        <w:t xml:space="preserve"> </w:t>
+      </w:r>
+      <w:r>
+        <w:rPr>
+          <w:rFonts w:ascii="Times New Roman" w:hAnsi="Times New Roman" w:cs="Times New Roman"/>
+          <w:sz w:val="24"/>
+        </w:rPr>
+        <w:t>rutin pekanan</w:t>
+      </w:r>
+      <w:r>
+        <w:rPr>
+          <w:rFonts w:ascii="Times New Roman" w:hAnsi="Times New Roman" w:cs="Times New Roman"/>
+          <w:sz w:val="24"/>
+          <w:lang w:val="en-ID"/>
+        </w:rPr>
+        <w:t xml:space="preserve"> </w:t>
+      </w:r>
+      <w:proofErr w:type="spellStart"/>
+      <w:r>
+        <w:rPr>
+          <w:rFonts w:ascii="Times New Roman" w:hAnsi="Times New Roman" w:cs="Times New Roman"/>
+          <w:sz w:val="24"/>
+          <w:lang w:val="en-ID"/>
+        </w:rPr>
+        <w:t>diadakan</w:t>
+      </w:r>
+      <w:proofErr w:type="spellEnd"/>
+      <w:r>
+        <w:rPr>
+          <w:rFonts w:ascii="Times New Roman" w:hAnsi="Times New Roman" w:cs="Times New Roman"/>
+          <w:sz w:val="24"/>
+          <w:lang w:val="en-ID"/>
+        </w:rPr>
+        <w:t xml:space="preserve"> minimal </w:t>
+      </w:r>
+      <w:r>
+        <w:rPr>
+          <w:rFonts w:ascii="Times New Roman" w:hAnsi="Times New Roman" w:cs="Times New Roman"/>
+          <w:sz w:val="24"/>
+        </w:rPr>
+        <w:t>dua</w:t>
+      </w:r>
+      <w:r>
+        <w:rPr>
+          <w:rFonts w:ascii="Times New Roman" w:hAnsi="Times New Roman" w:cs="Times New Roman"/>
+          <w:sz w:val="24"/>
+          <w:lang w:val="en-ID"/>
+        </w:rPr>
+        <w:t xml:space="preserve"> kali </w:t>
+      </w:r>
+      <w:proofErr w:type="spellStart"/>
+      <w:r>
+        <w:rPr>
+          <w:rFonts w:ascii="Times New Roman" w:hAnsi="Times New Roman" w:cs="Times New Roman"/>
+          <w:sz w:val="24"/>
+          <w:lang w:val="en-ID"/>
+        </w:rPr>
+        <w:t>setiap</w:t>
+      </w:r>
+      <w:proofErr w:type="spellEnd"/>
+      <w:r>
+        <w:rPr>
+          <w:rFonts w:ascii="Times New Roman" w:hAnsi="Times New Roman" w:cs="Times New Roman"/>
+          <w:sz w:val="24"/>
+          <w:lang w:val="en-ID"/>
+        </w:rPr>
+        <w:t xml:space="preserve"> </w:t>
+      </w:r>
+      <w:proofErr w:type="spellStart"/>
+      <w:r>
+        <w:rPr>
+          <w:rFonts w:ascii="Times New Roman" w:hAnsi="Times New Roman" w:cs="Times New Roman"/>
+          <w:sz w:val="24"/>
+          <w:lang w:val="en-ID"/>
+        </w:rPr>
+        <w:t>pekan</w:t>
+      </w:r>
+      <w:proofErr w:type="spellEnd"/>
+      <w:r>
+        <w:rPr>
+          <w:rFonts w:ascii="Times New Roman" w:hAnsi="Times New Roman" w:cs="Times New Roman"/>
+          <w:sz w:val="24"/>
+          <w:lang w:val="en-ID"/>
+        </w:rPr>
+        <w:t xml:space="preserve"> (</w:t>
+      </w:r>
+      <w:proofErr w:type="spellStart"/>
+      <w:r>
+        <w:rPr>
+          <w:rFonts w:ascii="Times New Roman" w:hAnsi="Times New Roman" w:cs="Times New Roman"/>
+          <w:sz w:val="24"/>
+          <w:lang w:val="en-ID"/>
+        </w:rPr>
+        <w:t>tergantung</w:t>
+      </w:r>
+      <w:proofErr w:type="spellEnd"/>
+      <w:r>
+        <w:rPr>
+          <w:rFonts w:ascii="Times New Roman" w:hAnsi="Times New Roman" w:cs="Times New Roman"/>
+          <w:sz w:val="24"/>
+          <w:lang w:val="en-ID"/>
+        </w:rPr>
+        <w:t xml:space="preserve"> </w:t>
+      </w:r>
+      <w:proofErr w:type="spellStart"/>
+      <w:r>
+        <w:rPr>
+          <w:rFonts w:ascii="Times New Roman" w:hAnsi="Times New Roman" w:cs="Times New Roman"/>
+          <w:sz w:val="24"/>
+          <w:lang w:val="en-ID"/>
+        </w:rPr>
+        <w:t>kondisi</w:t>
+      </w:r>
+      <w:proofErr w:type="spellEnd"/>
+      <w:r>
+        <w:rPr>
+          <w:rFonts w:ascii="Times New Roman" w:hAnsi="Times New Roman" w:cs="Times New Roman"/>
+          <w:sz w:val="24"/>
+          <w:lang w:val="en-ID"/>
+        </w:rPr>
+        <w:t xml:space="preserve"> </w:t>
+      </w:r>
+      <w:proofErr w:type="spellStart"/>
+      <w:r>
+        <w:rPr>
+          <w:rFonts w:ascii="Times New Roman" w:hAnsi="Times New Roman" w:cs="Times New Roman"/>
+          <w:sz w:val="24"/>
+          <w:lang w:val="en-ID"/>
+        </w:rPr>
+        <w:t>dan</w:t>
+      </w:r>
+      <w:proofErr w:type="spellEnd"/>
+      <w:r>
+        <w:rPr>
+          <w:rFonts w:ascii="Times New Roman" w:hAnsi="Times New Roman" w:cs="Times New Roman"/>
+          <w:sz w:val="24"/>
+          <w:lang w:val="en-ID"/>
+        </w:rPr>
+        <w:t xml:space="preserve"> </w:t>
+      </w:r>
+      <w:proofErr w:type="spellStart"/>
+      <w:r>
+        <w:rPr>
+          <w:rFonts w:ascii="Times New Roman" w:hAnsi="Times New Roman" w:cs="Times New Roman"/>
+          <w:sz w:val="24"/>
+          <w:lang w:val="en-ID"/>
+        </w:rPr>
+        <w:t>jadwal</w:t>
+      </w:r>
+      <w:proofErr w:type="spellEnd"/>
+      <w:r>
+        <w:rPr>
+          <w:rFonts w:ascii="Times New Roman" w:hAnsi="Times New Roman" w:cs="Times New Roman"/>
+          <w:sz w:val="24"/>
+          <w:lang w:val="en-ID"/>
+        </w:rPr>
+        <w:t xml:space="preserve"> </w:t>
+      </w:r>
+      <w:proofErr w:type="spellStart"/>
+      <w:r>
+        <w:rPr>
+          <w:rFonts w:ascii="Times New Roman" w:hAnsi="Times New Roman" w:cs="Times New Roman"/>
+          <w:sz w:val="24"/>
+          <w:lang w:val="en-ID"/>
+        </w:rPr>
+        <w:t>pemateri</w:t>
+      </w:r>
+      <w:proofErr w:type="spellEnd"/>
+      <w:r>
+        <w:rPr>
+          <w:rFonts w:ascii="Times New Roman" w:hAnsi="Times New Roman" w:cs="Times New Roman"/>
+          <w:sz w:val="24"/>
+          <w:lang w:val="en-ID"/>
+        </w:rPr>
+        <w:t xml:space="preserve">). </w:t>
+      </w:r>
+      <w:r>
+        <w:rPr>
+          <w:rFonts w:ascii="Times New Roman" w:hAnsi="Times New Roman" w:cs="Times New Roman"/>
+          <w:sz w:val="24"/>
+        </w:rPr>
+        <w:t xml:space="preserve">Ta’lim rutin bulanan </w:t>
+      </w:r>
+      <w:r>
+        <w:rPr>
+          <w:rFonts w:ascii="Times New Roman" w:hAnsi="Times New Roman" w:cs="Times New Roman"/>
+          <w:sz w:val="24"/>
         </w:rPr>
         <w:lastRenderedPageBreak/>
-        <w:t xml:space="preserve">pengambilan presensi. Ta’lim </w:t>
-      </w:r>
-      <w:r>
-        <w:rPr>
-          <w:rFonts w:ascii="Times New Roman" w:hAnsi="Times New Roman" w:cs="Times New Roman"/>
-          <w:sz w:val="24"/>
-        </w:rPr>
-        <w:t>rutin pekanan</w:t>
-      </w:r>
-      <w:r>
-        <w:rPr>
-          <w:rFonts w:ascii="Times New Roman" w:hAnsi="Times New Roman" w:cs="Times New Roman"/>
-          <w:sz w:val="24"/>
-          <w:lang w:val="en-ID"/>
-        </w:rPr>
-        <w:t xml:space="preserve"> diadakan minimal </w:t>
-      </w:r>
-      <w:r>
-        <w:rPr>
-          <w:rFonts w:ascii="Times New Roman" w:hAnsi="Times New Roman" w:cs="Times New Roman"/>
-          <w:sz w:val="24"/>
-        </w:rPr>
-        <w:t>dua</w:t>
-      </w:r>
-      <w:r>
-        <w:rPr>
-          <w:rFonts w:ascii="Times New Roman" w:hAnsi="Times New Roman" w:cs="Times New Roman"/>
-          <w:sz w:val="24"/>
-          <w:lang w:val="en-ID"/>
-        </w:rPr>
-        <w:t xml:space="preserve"> kali setiap pekan (tergantung kondisi dan jadwal pemateri). </w:t>
-      </w:r>
-      <w:r>
-        <w:rPr>
-          <w:rFonts w:ascii="Times New Roman" w:hAnsi="Times New Roman" w:cs="Times New Roman"/>
-          <w:sz w:val="24"/>
-        </w:rPr>
-        <w:t xml:space="preserve">Ta’lim rutin bulanan diadakan satu kali setiap bulan. </w:t>
-      </w:r>
-      <w:r>
-        <w:rPr>
-          <w:rFonts w:ascii="Times New Roman" w:hAnsi="Times New Roman" w:cs="Times New Roman"/>
-          <w:sz w:val="24"/>
-          <w:lang w:val="en-ID"/>
-        </w:rPr>
-        <w:t xml:space="preserve">Sedangkan ta’lim pembina diisi oleh pembina dan diikuti oleh binaannya serta menggunakan form presensi manual dalam pengambilan presensi. Ta’lim pembina diadakan </w:t>
+        <w:t xml:space="preserve">diadakan satu kali setiap bulan. </w:t>
+      </w:r>
+      <w:proofErr w:type="spellStart"/>
+      <w:r>
+        <w:rPr>
+          <w:rFonts w:ascii="Times New Roman" w:hAnsi="Times New Roman" w:cs="Times New Roman"/>
+          <w:sz w:val="24"/>
+          <w:lang w:val="en-ID"/>
+        </w:rPr>
+        <w:t>Sedangkan</w:t>
+      </w:r>
+      <w:proofErr w:type="spellEnd"/>
+      <w:r>
+        <w:rPr>
+          <w:rFonts w:ascii="Times New Roman" w:hAnsi="Times New Roman" w:cs="Times New Roman"/>
+          <w:sz w:val="24"/>
+          <w:lang w:val="en-ID"/>
+        </w:rPr>
+        <w:t xml:space="preserve"> </w:t>
+      </w:r>
+      <w:proofErr w:type="spellStart"/>
+      <w:r>
+        <w:rPr>
+          <w:rFonts w:ascii="Times New Roman" w:hAnsi="Times New Roman" w:cs="Times New Roman"/>
+          <w:sz w:val="24"/>
+          <w:lang w:val="en-ID"/>
+        </w:rPr>
+        <w:t>ta’lim</w:t>
+      </w:r>
+      <w:proofErr w:type="spellEnd"/>
+      <w:r>
+        <w:rPr>
+          <w:rFonts w:ascii="Times New Roman" w:hAnsi="Times New Roman" w:cs="Times New Roman"/>
+          <w:sz w:val="24"/>
+          <w:lang w:val="en-ID"/>
+        </w:rPr>
+        <w:t xml:space="preserve"> </w:t>
+      </w:r>
+      <w:proofErr w:type="spellStart"/>
+      <w:r>
+        <w:rPr>
+          <w:rFonts w:ascii="Times New Roman" w:hAnsi="Times New Roman" w:cs="Times New Roman"/>
+          <w:sz w:val="24"/>
+          <w:lang w:val="en-ID"/>
+        </w:rPr>
+        <w:t>pembina</w:t>
+      </w:r>
+      <w:proofErr w:type="spellEnd"/>
+      <w:r>
+        <w:rPr>
+          <w:rFonts w:ascii="Times New Roman" w:hAnsi="Times New Roman" w:cs="Times New Roman"/>
+          <w:sz w:val="24"/>
+          <w:lang w:val="en-ID"/>
+        </w:rPr>
+        <w:t xml:space="preserve"> </w:t>
+      </w:r>
+      <w:proofErr w:type="spellStart"/>
+      <w:r>
+        <w:rPr>
+          <w:rFonts w:ascii="Times New Roman" w:hAnsi="Times New Roman" w:cs="Times New Roman"/>
+          <w:sz w:val="24"/>
+          <w:lang w:val="en-ID"/>
+        </w:rPr>
+        <w:t>diisi</w:t>
+      </w:r>
+      <w:proofErr w:type="spellEnd"/>
+      <w:r>
+        <w:rPr>
+          <w:rFonts w:ascii="Times New Roman" w:hAnsi="Times New Roman" w:cs="Times New Roman"/>
+          <w:sz w:val="24"/>
+          <w:lang w:val="en-ID"/>
+        </w:rPr>
+        <w:t xml:space="preserve"> </w:t>
+      </w:r>
+      <w:proofErr w:type="spellStart"/>
+      <w:r>
+        <w:rPr>
+          <w:rFonts w:ascii="Times New Roman" w:hAnsi="Times New Roman" w:cs="Times New Roman"/>
+          <w:sz w:val="24"/>
+          <w:lang w:val="en-ID"/>
+        </w:rPr>
+        <w:t>oleh</w:t>
+      </w:r>
+      <w:proofErr w:type="spellEnd"/>
+      <w:r>
+        <w:rPr>
+          <w:rFonts w:ascii="Times New Roman" w:hAnsi="Times New Roman" w:cs="Times New Roman"/>
+          <w:sz w:val="24"/>
+          <w:lang w:val="en-ID"/>
+        </w:rPr>
+        <w:t xml:space="preserve"> </w:t>
+      </w:r>
+      <w:proofErr w:type="spellStart"/>
+      <w:r>
+        <w:rPr>
+          <w:rFonts w:ascii="Times New Roman" w:hAnsi="Times New Roman" w:cs="Times New Roman"/>
+          <w:sz w:val="24"/>
+          <w:lang w:val="en-ID"/>
+        </w:rPr>
+        <w:t>pembina</w:t>
+      </w:r>
+      <w:proofErr w:type="spellEnd"/>
+      <w:r>
+        <w:rPr>
+          <w:rFonts w:ascii="Times New Roman" w:hAnsi="Times New Roman" w:cs="Times New Roman"/>
+          <w:sz w:val="24"/>
+          <w:lang w:val="en-ID"/>
+        </w:rPr>
+        <w:t xml:space="preserve"> </w:t>
+      </w:r>
+      <w:proofErr w:type="spellStart"/>
+      <w:r>
+        <w:rPr>
+          <w:rFonts w:ascii="Times New Roman" w:hAnsi="Times New Roman" w:cs="Times New Roman"/>
+          <w:sz w:val="24"/>
+          <w:lang w:val="en-ID"/>
+        </w:rPr>
+        <w:t>dan</w:t>
+      </w:r>
+      <w:proofErr w:type="spellEnd"/>
+      <w:r>
+        <w:rPr>
+          <w:rFonts w:ascii="Times New Roman" w:hAnsi="Times New Roman" w:cs="Times New Roman"/>
+          <w:sz w:val="24"/>
+          <w:lang w:val="en-ID"/>
+        </w:rPr>
+        <w:t xml:space="preserve"> </w:t>
+      </w:r>
+      <w:proofErr w:type="spellStart"/>
+      <w:r>
+        <w:rPr>
+          <w:rFonts w:ascii="Times New Roman" w:hAnsi="Times New Roman" w:cs="Times New Roman"/>
+          <w:sz w:val="24"/>
+          <w:lang w:val="en-ID"/>
+        </w:rPr>
+        <w:t>diikuti</w:t>
+      </w:r>
+      <w:proofErr w:type="spellEnd"/>
+      <w:r>
+        <w:rPr>
+          <w:rFonts w:ascii="Times New Roman" w:hAnsi="Times New Roman" w:cs="Times New Roman"/>
+          <w:sz w:val="24"/>
+          <w:lang w:val="en-ID"/>
+        </w:rPr>
+        <w:t xml:space="preserve"> </w:t>
+      </w:r>
+      <w:proofErr w:type="spellStart"/>
+      <w:r>
+        <w:rPr>
+          <w:rFonts w:ascii="Times New Roman" w:hAnsi="Times New Roman" w:cs="Times New Roman"/>
+          <w:sz w:val="24"/>
+          <w:lang w:val="en-ID"/>
+        </w:rPr>
+        <w:t>oleh</w:t>
+      </w:r>
+      <w:proofErr w:type="spellEnd"/>
+      <w:r>
+        <w:rPr>
+          <w:rFonts w:ascii="Times New Roman" w:hAnsi="Times New Roman" w:cs="Times New Roman"/>
+          <w:sz w:val="24"/>
+          <w:lang w:val="en-ID"/>
+        </w:rPr>
+        <w:t xml:space="preserve"> </w:t>
+      </w:r>
+      <w:proofErr w:type="spellStart"/>
+      <w:r>
+        <w:rPr>
+          <w:rFonts w:ascii="Times New Roman" w:hAnsi="Times New Roman" w:cs="Times New Roman"/>
+          <w:sz w:val="24"/>
+          <w:lang w:val="en-ID"/>
+        </w:rPr>
+        <w:t>binaannya</w:t>
+      </w:r>
+      <w:proofErr w:type="spellEnd"/>
+      <w:r>
+        <w:rPr>
+          <w:rFonts w:ascii="Times New Roman" w:hAnsi="Times New Roman" w:cs="Times New Roman"/>
+          <w:sz w:val="24"/>
+          <w:lang w:val="en-ID"/>
+        </w:rPr>
+        <w:t xml:space="preserve"> </w:t>
+      </w:r>
+      <w:proofErr w:type="spellStart"/>
+      <w:r>
+        <w:rPr>
+          <w:rFonts w:ascii="Times New Roman" w:hAnsi="Times New Roman" w:cs="Times New Roman"/>
+          <w:sz w:val="24"/>
+          <w:lang w:val="en-ID"/>
+        </w:rPr>
+        <w:t>serta</w:t>
+      </w:r>
+      <w:proofErr w:type="spellEnd"/>
+      <w:r>
+        <w:rPr>
+          <w:rFonts w:ascii="Times New Roman" w:hAnsi="Times New Roman" w:cs="Times New Roman"/>
+          <w:sz w:val="24"/>
+          <w:lang w:val="en-ID"/>
+        </w:rPr>
+        <w:t xml:space="preserve"> </w:t>
+      </w:r>
+      <w:proofErr w:type="spellStart"/>
+      <w:r>
+        <w:rPr>
+          <w:rFonts w:ascii="Times New Roman" w:hAnsi="Times New Roman" w:cs="Times New Roman"/>
+          <w:sz w:val="24"/>
+          <w:lang w:val="en-ID"/>
+        </w:rPr>
+        <w:t>menggunakan</w:t>
+      </w:r>
+      <w:proofErr w:type="spellEnd"/>
+      <w:r>
+        <w:rPr>
+          <w:rFonts w:ascii="Times New Roman" w:hAnsi="Times New Roman" w:cs="Times New Roman"/>
+          <w:sz w:val="24"/>
+          <w:lang w:val="en-ID"/>
+        </w:rPr>
+        <w:t xml:space="preserve"> form </w:t>
+      </w:r>
+      <w:proofErr w:type="spellStart"/>
+      <w:r>
+        <w:rPr>
+          <w:rFonts w:ascii="Times New Roman" w:hAnsi="Times New Roman" w:cs="Times New Roman"/>
+          <w:sz w:val="24"/>
+          <w:lang w:val="en-ID"/>
+        </w:rPr>
+        <w:t>presensi</w:t>
+      </w:r>
+      <w:proofErr w:type="spellEnd"/>
+      <w:r>
+        <w:rPr>
+          <w:rFonts w:ascii="Times New Roman" w:hAnsi="Times New Roman" w:cs="Times New Roman"/>
+          <w:sz w:val="24"/>
+          <w:lang w:val="en-ID"/>
+        </w:rPr>
+        <w:t xml:space="preserve"> manual </w:t>
+      </w:r>
+      <w:proofErr w:type="spellStart"/>
+      <w:r>
+        <w:rPr>
+          <w:rFonts w:ascii="Times New Roman" w:hAnsi="Times New Roman" w:cs="Times New Roman"/>
+          <w:sz w:val="24"/>
+          <w:lang w:val="en-ID"/>
+        </w:rPr>
+        <w:t>dalam</w:t>
+      </w:r>
+      <w:proofErr w:type="spellEnd"/>
+      <w:r>
+        <w:rPr>
+          <w:rFonts w:ascii="Times New Roman" w:hAnsi="Times New Roman" w:cs="Times New Roman"/>
+          <w:sz w:val="24"/>
+          <w:lang w:val="en-ID"/>
+        </w:rPr>
+        <w:t xml:space="preserve"> </w:t>
+      </w:r>
+      <w:proofErr w:type="spellStart"/>
+      <w:r>
+        <w:rPr>
+          <w:rFonts w:ascii="Times New Roman" w:hAnsi="Times New Roman" w:cs="Times New Roman"/>
+          <w:sz w:val="24"/>
+          <w:lang w:val="en-ID"/>
+        </w:rPr>
+        <w:t>pengambilan</w:t>
+      </w:r>
+      <w:proofErr w:type="spellEnd"/>
+      <w:r>
+        <w:rPr>
+          <w:rFonts w:ascii="Times New Roman" w:hAnsi="Times New Roman" w:cs="Times New Roman"/>
+          <w:sz w:val="24"/>
+          <w:lang w:val="en-ID"/>
+        </w:rPr>
+        <w:t xml:space="preserve"> </w:t>
+      </w:r>
+      <w:proofErr w:type="spellStart"/>
+      <w:r>
+        <w:rPr>
+          <w:rFonts w:ascii="Times New Roman" w:hAnsi="Times New Roman" w:cs="Times New Roman"/>
+          <w:sz w:val="24"/>
+          <w:lang w:val="en-ID"/>
+        </w:rPr>
+        <w:t>presensi</w:t>
+      </w:r>
+      <w:proofErr w:type="spellEnd"/>
+      <w:r>
+        <w:rPr>
+          <w:rFonts w:ascii="Times New Roman" w:hAnsi="Times New Roman" w:cs="Times New Roman"/>
+          <w:sz w:val="24"/>
+          <w:lang w:val="en-ID"/>
+        </w:rPr>
+        <w:t xml:space="preserve">. </w:t>
+      </w:r>
+      <w:proofErr w:type="spellStart"/>
+      <w:r>
+        <w:rPr>
+          <w:rFonts w:ascii="Times New Roman" w:hAnsi="Times New Roman" w:cs="Times New Roman"/>
+          <w:sz w:val="24"/>
+          <w:lang w:val="en-ID"/>
+        </w:rPr>
+        <w:t>Ta’lim</w:t>
+      </w:r>
+      <w:proofErr w:type="spellEnd"/>
+      <w:r>
+        <w:rPr>
+          <w:rFonts w:ascii="Times New Roman" w:hAnsi="Times New Roman" w:cs="Times New Roman"/>
+          <w:sz w:val="24"/>
+          <w:lang w:val="en-ID"/>
+        </w:rPr>
+        <w:t xml:space="preserve"> </w:t>
+      </w:r>
+      <w:proofErr w:type="spellStart"/>
+      <w:r>
+        <w:rPr>
+          <w:rFonts w:ascii="Times New Roman" w:hAnsi="Times New Roman" w:cs="Times New Roman"/>
+          <w:sz w:val="24"/>
+          <w:lang w:val="en-ID"/>
+        </w:rPr>
+        <w:t>pembina</w:t>
+      </w:r>
+      <w:proofErr w:type="spellEnd"/>
+      <w:r>
+        <w:rPr>
+          <w:rFonts w:ascii="Times New Roman" w:hAnsi="Times New Roman" w:cs="Times New Roman"/>
+          <w:sz w:val="24"/>
+          <w:lang w:val="en-ID"/>
+        </w:rPr>
+        <w:t xml:space="preserve"> </w:t>
+      </w:r>
+      <w:proofErr w:type="spellStart"/>
+      <w:r>
+        <w:rPr>
+          <w:rFonts w:ascii="Times New Roman" w:hAnsi="Times New Roman" w:cs="Times New Roman"/>
+          <w:sz w:val="24"/>
+          <w:lang w:val="en-ID"/>
+        </w:rPr>
+        <w:t>diadakan</w:t>
+      </w:r>
+      <w:proofErr w:type="spellEnd"/>
+      <w:r>
+        <w:rPr>
+          <w:rFonts w:ascii="Times New Roman" w:hAnsi="Times New Roman" w:cs="Times New Roman"/>
+          <w:sz w:val="24"/>
+          <w:lang w:val="en-ID"/>
+        </w:rPr>
+        <w:t xml:space="preserve"> </w:t>
       </w:r>
       <w:r>
         <w:rPr>
@@ -4223,7 +6030,97 @@
           <w:sz w:val="24"/>
           <w:lang w:val="en-ID"/>
         </w:rPr>
-        <w:t xml:space="preserve"> kali atau lebih dalam satu pekan (</w:t>
+        <w:t xml:space="preserve"> kali </w:t>
+      </w:r>
+      <w:proofErr w:type="spellStart"/>
+      <w:r>
+        <w:rPr>
+          <w:rFonts w:ascii="Times New Roman" w:hAnsi="Times New Roman" w:cs="Times New Roman"/>
+          <w:sz w:val="24"/>
+          <w:lang w:val="en-ID"/>
+        </w:rPr>
+        <w:t>atau</w:t>
+      </w:r>
+      <w:proofErr w:type="spellEnd"/>
+      <w:r>
+        <w:rPr>
+          <w:rFonts w:ascii="Times New Roman" w:hAnsi="Times New Roman" w:cs="Times New Roman"/>
+          <w:sz w:val="24"/>
+          <w:lang w:val="en-ID"/>
+        </w:rPr>
+        <w:t xml:space="preserve"> </w:t>
+      </w:r>
+      <w:proofErr w:type="spellStart"/>
+      <w:r>
+        <w:rPr>
+          <w:rFonts w:ascii="Times New Roman" w:hAnsi="Times New Roman" w:cs="Times New Roman"/>
+          <w:sz w:val="24"/>
+          <w:lang w:val="en-ID"/>
+        </w:rPr>
+        <w:t>lebih</w:t>
+      </w:r>
+      <w:proofErr w:type="spellEnd"/>
+      <w:r>
+        <w:rPr>
+          <w:rFonts w:ascii="Times New Roman" w:hAnsi="Times New Roman" w:cs="Times New Roman"/>
+          <w:sz w:val="24"/>
+          <w:lang w:val="en-ID"/>
+        </w:rPr>
+        <w:t xml:space="preserve"> </w:t>
+      </w:r>
+      <w:proofErr w:type="spellStart"/>
+      <w:r>
+        <w:rPr>
+          <w:rFonts w:ascii="Times New Roman" w:hAnsi="Times New Roman" w:cs="Times New Roman"/>
+          <w:sz w:val="24"/>
+          <w:lang w:val="en-ID"/>
+        </w:rPr>
+        <w:t>dalam</w:t>
+      </w:r>
+      <w:proofErr w:type="spellEnd"/>
+      <w:r>
+        <w:rPr>
+          <w:rFonts w:ascii="Times New Roman" w:hAnsi="Times New Roman" w:cs="Times New Roman"/>
+          <w:sz w:val="24"/>
+          <w:lang w:val="en-ID"/>
+        </w:rPr>
+        <w:t xml:space="preserve"> </w:t>
+      </w:r>
+      <w:proofErr w:type="spellStart"/>
+      <w:r>
+        <w:rPr>
+          <w:rFonts w:ascii="Times New Roman" w:hAnsi="Times New Roman" w:cs="Times New Roman"/>
+          <w:sz w:val="24"/>
+          <w:lang w:val="en-ID"/>
+        </w:rPr>
+        <w:t>satu</w:t>
+      </w:r>
+      <w:proofErr w:type="spellEnd"/>
+      <w:r>
+        <w:rPr>
+          <w:rFonts w:ascii="Times New Roman" w:hAnsi="Times New Roman" w:cs="Times New Roman"/>
+          <w:sz w:val="24"/>
+          <w:lang w:val="en-ID"/>
+        </w:rPr>
+        <w:t xml:space="preserve"> </w:t>
+      </w:r>
+      <w:proofErr w:type="spellStart"/>
+      <w:r>
+        <w:rPr>
+          <w:rFonts w:ascii="Times New Roman" w:hAnsi="Times New Roman" w:cs="Times New Roman"/>
+          <w:sz w:val="24"/>
+          <w:lang w:val="en-ID"/>
+        </w:rPr>
+        <w:t>pekan</w:t>
+      </w:r>
+      <w:proofErr w:type="spellEnd"/>
+      <w:r>
+        <w:rPr>
+          <w:rFonts w:ascii="Times New Roman" w:hAnsi="Times New Roman" w:cs="Times New Roman"/>
+          <w:sz w:val="24"/>
+          <w:lang w:val="en-ID"/>
+        </w:rPr>
+        <w:t xml:space="preserve"> (</w:t>
       </w:r>
       <w:r>
         <w:rPr>
@@ -4238,22 +6135,140 @@
           <w:sz w:val="24"/>
           <w:lang w:val="en-ID"/>
         </w:rPr>
-        <w:t xml:space="preserve"> kondisi).</w:t>
-      </w:r>
-      <w:r>
-        <w:rPr>
-          <w:rFonts w:ascii="Times New Roman" w:hAnsi="Times New Roman" w:cs="Times New Roman"/>
-          <w:sz w:val="24"/>
-        </w:rPr>
         <w:t xml:space="preserve"> </w:t>
       </w:r>
-      <w:r>
-        <w:rPr>
-          <w:rFonts w:ascii="Times New Roman" w:hAnsi="Times New Roman" w:cs="Times New Roman"/>
-          <w:sz w:val="24"/>
-          <w:lang w:val="en-ID"/>
-        </w:rPr>
-        <w:t xml:space="preserve">Jumlah maksimal atau target presensi ta’lim per-mahasiswa </w:t>
+      <w:proofErr w:type="spellStart"/>
+      <w:r>
+        <w:rPr>
+          <w:rFonts w:ascii="Times New Roman" w:hAnsi="Times New Roman" w:cs="Times New Roman"/>
+          <w:sz w:val="24"/>
+          <w:lang w:val="en-ID"/>
+        </w:rPr>
+        <w:t>kondisi</w:t>
+      </w:r>
+      <w:proofErr w:type="spellEnd"/>
+      <w:r>
+        <w:rPr>
+          <w:rFonts w:ascii="Times New Roman" w:hAnsi="Times New Roman" w:cs="Times New Roman"/>
+          <w:sz w:val="24"/>
+          <w:lang w:val="en-ID"/>
+        </w:rPr>
+        <w:t>).</w:t>
+      </w:r>
+      <w:r>
+        <w:rPr>
+          <w:rFonts w:ascii="Times New Roman" w:hAnsi="Times New Roman" w:cs="Times New Roman"/>
+          <w:sz w:val="24"/>
+        </w:rPr>
+        <w:t xml:space="preserve"> </w:t>
+      </w:r>
+      <w:proofErr w:type="spellStart"/>
+      <w:r>
+        <w:rPr>
+          <w:rFonts w:ascii="Times New Roman" w:hAnsi="Times New Roman" w:cs="Times New Roman"/>
+          <w:sz w:val="24"/>
+          <w:lang w:val="en-ID"/>
+        </w:rPr>
+        <w:t>Jumlah</w:t>
+      </w:r>
+      <w:proofErr w:type="spellEnd"/>
+      <w:r>
+        <w:rPr>
+          <w:rFonts w:ascii="Times New Roman" w:hAnsi="Times New Roman" w:cs="Times New Roman"/>
+          <w:sz w:val="24"/>
+          <w:lang w:val="en-ID"/>
+        </w:rPr>
+        <w:t xml:space="preserve"> </w:t>
+      </w:r>
+      <w:proofErr w:type="spellStart"/>
+      <w:r>
+        <w:rPr>
+          <w:rFonts w:ascii="Times New Roman" w:hAnsi="Times New Roman" w:cs="Times New Roman"/>
+          <w:sz w:val="24"/>
+          <w:lang w:val="en-ID"/>
+        </w:rPr>
+        <w:t>maksimal</w:t>
+      </w:r>
+      <w:proofErr w:type="spellEnd"/>
+      <w:r>
+        <w:rPr>
+          <w:rFonts w:ascii="Times New Roman" w:hAnsi="Times New Roman" w:cs="Times New Roman"/>
+          <w:sz w:val="24"/>
+          <w:lang w:val="en-ID"/>
+        </w:rPr>
+        <w:t xml:space="preserve"> </w:t>
+      </w:r>
+      <w:proofErr w:type="spellStart"/>
+      <w:r>
+        <w:rPr>
+          <w:rFonts w:ascii="Times New Roman" w:hAnsi="Times New Roman" w:cs="Times New Roman"/>
+          <w:sz w:val="24"/>
+          <w:lang w:val="en-ID"/>
+        </w:rPr>
+        <w:t>atau</w:t>
+      </w:r>
+      <w:proofErr w:type="spellEnd"/>
+      <w:r>
+        <w:rPr>
+          <w:rFonts w:ascii="Times New Roman" w:hAnsi="Times New Roman" w:cs="Times New Roman"/>
+          <w:sz w:val="24"/>
+          <w:lang w:val="en-ID"/>
+        </w:rPr>
+        <w:t xml:space="preserve"> target </w:t>
+      </w:r>
+      <w:proofErr w:type="spellStart"/>
+      <w:r>
+        <w:rPr>
+          <w:rFonts w:ascii="Times New Roman" w:hAnsi="Times New Roman" w:cs="Times New Roman"/>
+          <w:sz w:val="24"/>
+          <w:lang w:val="en-ID"/>
+        </w:rPr>
+        <w:t>presensi</w:t>
+      </w:r>
+      <w:proofErr w:type="spellEnd"/>
+      <w:r>
+        <w:rPr>
+          <w:rFonts w:ascii="Times New Roman" w:hAnsi="Times New Roman" w:cs="Times New Roman"/>
+          <w:sz w:val="24"/>
+          <w:lang w:val="en-ID"/>
+        </w:rPr>
+        <w:t xml:space="preserve"> </w:t>
+      </w:r>
+      <w:proofErr w:type="spellStart"/>
+      <w:r>
+        <w:rPr>
+          <w:rFonts w:ascii="Times New Roman" w:hAnsi="Times New Roman" w:cs="Times New Roman"/>
+          <w:sz w:val="24"/>
+          <w:lang w:val="en-ID"/>
+        </w:rPr>
+        <w:t>ta’lim</w:t>
+      </w:r>
+      <w:proofErr w:type="spellEnd"/>
+      <w:r>
+        <w:rPr>
+          <w:rFonts w:ascii="Times New Roman" w:hAnsi="Times New Roman" w:cs="Times New Roman"/>
+          <w:sz w:val="24"/>
+          <w:lang w:val="en-ID"/>
+        </w:rPr>
+        <w:t xml:space="preserve"> per-</w:t>
+      </w:r>
+      <w:proofErr w:type="spellStart"/>
+      <w:r>
+        <w:rPr>
+          <w:rFonts w:ascii="Times New Roman" w:hAnsi="Times New Roman" w:cs="Times New Roman"/>
+          <w:sz w:val="24"/>
+          <w:lang w:val="en-ID"/>
+        </w:rPr>
+        <w:t>mahasiswa</w:t>
+      </w:r>
+      <w:proofErr w:type="spellEnd"/>
+      <w:r>
+        <w:rPr>
+          <w:rFonts w:ascii="Times New Roman" w:hAnsi="Times New Roman" w:cs="Times New Roman"/>
+          <w:sz w:val="24"/>
+          <w:lang w:val="en-ID"/>
+        </w:rPr>
+        <w:t xml:space="preserve"> </w:t>
       </w:r>
       <w:r>
         <w:rPr>
@@ -4268,7 +6283,439 @@
           <w:sz w:val="24"/>
           <w:lang w:val="en-ID"/>
         </w:rPr>
-        <w:t xml:space="preserve"> satu pekan tergantung pada banyaknya jumlah pertemuan ta’lim pada pekan tersebut. Jika dalam satu pekan seorang mahasiswa terjadwal harus mengikuti 1 ta’lim rutin pekanan dan </w:t>
+        <w:t xml:space="preserve"> </w:t>
+      </w:r>
+      <w:proofErr w:type="spellStart"/>
+      <w:r>
+        <w:rPr>
+          <w:rFonts w:ascii="Times New Roman" w:hAnsi="Times New Roman" w:cs="Times New Roman"/>
+          <w:sz w:val="24"/>
+          <w:lang w:val="en-ID"/>
+        </w:rPr>
+        <w:t>satu</w:t>
+      </w:r>
+      <w:proofErr w:type="spellEnd"/>
+      <w:r>
+        <w:rPr>
+          <w:rFonts w:ascii="Times New Roman" w:hAnsi="Times New Roman" w:cs="Times New Roman"/>
+          <w:sz w:val="24"/>
+          <w:lang w:val="en-ID"/>
+        </w:rPr>
+        <w:t xml:space="preserve"> </w:t>
+      </w:r>
+      <w:proofErr w:type="spellStart"/>
+      <w:r>
+        <w:rPr>
+          <w:rFonts w:ascii="Times New Roman" w:hAnsi="Times New Roman" w:cs="Times New Roman"/>
+          <w:sz w:val="24"/>
+          <w:lang w:val="en-ID"/>
+        </w:rPr>
+        <w:t>pekan</w:t>
+      </w:r>
+      <w:proofErr w:type="spellEnd"/>
+      <w:r>
+        <w:rPr>
+          <w:rFonts w:ascii="Times New Roman" w:hAnsi="Times New Roman" w:cs="Times New Roman"/>
+          <w:sz w:val="24"/>
+          <w:lang w:val="en-ID"/>
+        </w:rPr>
+        <w:t xml:space="preserve"> </w:t>
+      </w:r>
+      <w:proofErr w:type="spellStart"/>
+      <w:r>
+        <w:rPr>
+          <w:rFonts w:ascii="Times New Roman" w:hAnsi="Times New Roman" w:cs="Times New Roman"/>
+          <w:sz w:val="24"/>
+          <w:lang w:val="en-ID"/>
+        </w:rPr>
+        <w:t>tergantung</w:t>
+      </w:r>
+      <w:proofErr w:type="spellEnd"/>
+      <w:r>
+        <w:rPr>
+          <w:rFonts w:ascii="Times New Roman" w:hAnsi="Times New Roman" w:cs="Times New Roman"/>
+          <w:sz w:val="24"/>
+          <w:lang w:val="en-ID"/>
+        </w:rPr>
+        <w:t xml:space="preserve"> </w:t>
+      </w:r>
+      <w:proofErr w:type="spellStart"/>
+      <w:r>
+        <w:rPr>
+          <w:rFonts w:ascii="Times New Roman" w:hAnsi="Times New Roman" w:cs="Times New Roman"/>
+          <w:sz w:val="24"/>
+          <w:lang w:val="en-ID"/>
+        </w:rPr>
+        <w:t>pada</w:t>
+      </w:r>
+      <w:proofErr w:type="spellEnd"/>
+      <w:r>
+        <w:rPr>
+          <w:rFonts w:ascii="Times New Roman" w:hAnsi="Times New Roman" w:cs="Times New Roman"/>
+          <w:sz w:val="24"/>
+          <w:lang w:val="en-ID"/>
+        </w:rPr>
+        <w:t xml:space="preserve"> </w:t>
+      </w:r>
+      <w:proofErr w:type="spellStart"/>
+      <w:r>
+        <w:rPr>
+          <w:rFonts w:ascii="Times New Roman" w:hAnsi="Times New Roman" w:cs="Times New Roman"/>
+          <w:sz w:val="24"/>
+          <w:lang w:val="en-ID"/>
+        </w:rPr>
+        <w:t>banyaknya</w:t>
+      </w:r>
+      <w:proofErr w:type="spellEnd"/>
+      <w:r>
+        <w:rPr>
+          <w:rFonts w:ascii="Times New Roman" w:hAnsi="Times New Roman" w:cs="Times New Roman"/>
+          <w:sz w:val="24"/>
+          <w:lang w:val="en-ID"/>
+        </w:rPr>
+        <w:t xml:space="preserve"> </w:t>
+      </w:r>
+      <w:proofErr w:type="spellStart"/>
+      <w:r>
+        <w:rPr>
+          <w:rFonts w:ascii="Times New Roman" w:hAnsi="Times New Roman" w:cs="Times New Roman"/>
+          <w:sz w:val="24"/>
+          <w:lang w:val="en-ID"/>
+        </w:rPr>
+        <w:t>jumlah</w:t>
+      </w:r>
+      <w:proofErr w:type="spellEnd"/>
+      <w:r>
+        <w:rPr>
+          <w:rFonts w:ascii="Times New Roman" w:hAnsi="Times New Roman" w:cs="Times New Roman"/>
+          <w:sz w:val="24"/>
+          <w:lang w:val="en-ID"/>
+        </w:rPr>
+        <w:t xml:space="preserve"> </w:t>
+      </w:r>
+      <w:proofErr w:type="spellStart"/>
+      <w:r>
+        <w:rPr>
+          <w:rFonts w:ascii="Times New Roman" w:hAnsi="Times New Roman" w:cs="Times New Roman"/>
+          <w:sz w:val="24"/>
+          <w:lang w:val="en-ID"/>
+        </w:rPr>
+        <w:t>pertemuan</w:t>
+      </w:r>
+      <w:proofErr w:type="spellEnd"/>
+      <w:r>
+        <w:rPr>
+          <w:rFonts w:ascii="Times New Roman" w:hAnsi="Times New Roman" w:cs="Times New Roman"/>
+          <w:sz w:val="24"/>
+          <w:lang w:val="en-ID"/>
+        </w:rPr>
+        <w:t xml:space="preserve"> </w:t>
+      </w:r>
+      <w:proofErr w:type="spellStart"/>
+      <w:r>
+        <w:rPr>
+          <w:rFonts w:ascii="Times New Roman" w:hAnsi="Times New Roman" w:cs="Times New Roman"/>
+          <w:sz w:val="24"/>
+          <w:lang w:val="en-ID"/>
+        </w:rPr>
+        <w:t>ta’lim</w:t>
+      </w:r>
+      <w:proofErr w:type="spellEnd"/>
+      <w:r>
+        <w:rPr>
+          <w:rFonts w:ascii="Times New Roman" w:hAnsi="Times New Roman" w:cs="Times New Roman"/>
+          <w:sz w:val="24"/>
+          <w:lang w:val="en-ID"/>
+        </w:rPr>
+        <w:t xml:space="preserve"> </w:t>
+      </w:r>
+      <w:proofErr w:type="spellStart"/>
+      <w:r>
+        <w:rPr>
+          <w:rFonts w:ascii="Times New Roman" w:hAnsi="Times New Roman" w:cs="Times New Roman"/>
+          <w:sz w:val="24"/>
+          <w:lang w:val="en-ID"/>
+        </w:rPr>
+        <w:t>pada</w:t>
+      </w:r>
+      <w:proofErr w:type="spellEnd"/>
+      <w:r>
+        <w:rPr>
+          <w:rFonts w:ascii="Times New Roman" w:hAnsi="Times New Roman" w:cs="Times New Roman"/>
+          <w:sz w:val="24"/>
+          <w:lang w:val="en-ID"/>
+        </w:rPr>
+        <w:t xml:space="preserve"> </w:t>
+      </w:r>
+      <w:proofErr w:type="spellStart"/>
+      <w:r>
+        <w:rPr>
+          <w:rFonts w:ascii="Times New Roman" w:hAnsi="Times New Roman" w:cs="Times New Roman"/>
+          <w:sz w:val="24"/>
+          <w:lang w:val="en-ID"/>
+        </w:rPr>
+        <w:t>pekan</w:t>
+      </w:r>
+      <w:proofErr w:type="spellEnd"/>
+      <w:r>
+        <w:rPr>
+          <w:rFonts w:ascii="Times New Roman" w:hAnsi="Times New Roman" w:cs="Times New Roman"/>
+          <w:sz w:val="24"/>
+          <w:lang w:val="en-ID"/>
+        </w:rPr>
+        <w:t xml:space="preserve"> </w:t>
+      </w:r>
+      <w:proofErr w:type="spellStart"/>
+      <w:r>
+        <w:rPr>
+          <w:rFonts w:ascii="Times New Roman" w:hAnsi="Times New Roman" w:cs="Times New Roman"/>
+          <w:sz w:val="24"/>
+          <w:lang w:val="en-ID"/>
+        </w:rPr>
+        <w:t>tersebut</w:t>
+      </w:r>
+      <w:proofErr w:type="spellEnd"/>
+      <w:r>
+        <w:rPr>
+          <w:rFonts w:ascii="Times New Roman" w:hAnsi="Times New Roman" w:cs="Times New Roman"/>
+          <w:sz w:val="24"/>
+          <w:lang w:val="en-ID"/>
+        </w:rPr>
+        <w:t xml:space="preserve">. </w:t>
+      </w:r>
+      <w:proofErr w:type="spellStart"/>
+      <w:r>
+        <w:rPr>
+          <w:rFonts w:ascii="Times New Roman" w:hAnsi="Times New Roman" w:cs="Times New Roman"/>
+          <w:sz w:val="24"/>
+          <w:lang w:val="en-ID"/>
+        </w:rPr>
+        <w:t>Jika</w:t>
+      </w:r>
+      <w:proofErr w:type="spellEnd"/>
+      <w:r>
+        <w:rPr>
+          <w:rFonts w:ascii="Times New Roman" w:hAnsi="Times New Roman" w:cs="Times New Roman"/>
+          <w:sz w:val="24"/>
+          <w:lang w:val="en-ID"/>
+        </w:rPr>
+        <w:t xml:space="preserve"> </w:t>
+      </w:r>
+      <w:proofErr w:type="spellStart"/>
+      <w:r>
+        <w:rPr>
+          <w:rFonts w:ascii="Times New Roman" w:hAnsi="Times New Roman" w:cs="Times New Roman"/>
+          <w:sz w:val="24"/>
+          <w:lang w:val="en-ID"/>
+        </w:rPr>
+        <w:t>dalam</w:t>
+      </w:r>
+      <w:proofErr w:type="spellEnd"/>
+      <w:r>
+        <w:rPr>
+          <w:rFonts w:ascii="Times New Roman" w:hAnsi="Times New Roman" w:cs="Times New Roman"/>
+          <w:sz w:val="24"/>
+          <w:lang w:val="en-ID"/>
+        </w:rPr>
+        <w:t xml:space="preserve"> </w:t>
+      </w:r>
+      <w:proofErr w:type="spellStart"/>
+      <w:r>
+        <w:rPr>
+          <w:rFonts w:ascii="Times New Roman" w:hAnsi="Times New Roman" w:cs="Times New Roman"/>
+          <w:sz w:val="24"/>
+          <w:lang w:val="en-ID"/>
+        </w:rPr>
+        <w:t>satu</w:t>
+      </w:r>
+      <w:proofErr w:type="spellEnd"/>
+      <w:r>
+        <w:rPr>
+          <w:rFonts w:ascii="Times New Roman" w:hAnsi="Times New Roman" w:cs="Times New Roman"/>
+          <w:sz w:val="24"/>
+          <w:lang w:val="en-ID"/>
+        </w:rPr>
+        <w:t xml:space="preserve"> </w:t>
+      </w:r>
+      <w:proofErr w:type="spellStart"/>
+      <w:r>
+        <w:rPr>
+          <w:rFonts w:ascii="Times New Roman" w:hAnsi="Times New Roman" w:cs="Times New Roman"/>
+          <w:sz w:val="24"/>
+          <w:lang w:val="en-ID"/>
+        </w:rPr>
+        <w:t>pekan</w:t>
+      </w:r>
+      <w:proofErr w:type="spellEnd"/>
+      <w:r>
+        <w:rPr>
+          <w:rFonts w:ascii="Times New Roman" w:hAnsi="Times New Roman" w:cs="Times New Roman"/>
+          <w:sz w:val="24"/>
+          <w:lang w:val="en-ID"/>
+        </w:rPr>
+        <w:t xml:space="preserve"> </w:t>
+      </w:r>
+      <w:proofErr w:type="spellStart"/>
+      <w:r>
+        <w:rPr>
+          <w:rFonts w:ascii="Times New Roman" w:hAnsi="Times New Roman" w:cs="Times New Roman"/>
+          <w:sz w:val="24"/>
+          <w:lang w:val="en-ID"/>
+        </w:rPr>
+        <w:t>seorang</w:t>
+      </w:r>
+      <w:proofErr w:type="spellEnd"/>
+      <w:r>
+        <w:rPr>
+          <w:rFonts w:ascii="Times New Roman" w:hAnsi="Times New Roman" w:cs="Times New Roman"/>
+          <w:sz w:val="24"/>
+          <w:lang w:val="en-ID"/>
+        </w:rPr>
+        <w:t xml:space="preserve"> </w:t>
+      </w:r>
+      <w:proofErr w:type="spellStart"/>
+      <w:r>
+        <w:rPr>
+          <w:rFonts w:ascii="Times New Roman" w:hAnsi="Times New Roman" w:cs="Times New Roman"/>
+          <w:sz w:val="24"/>
+          <w:lang w:val="en-ID"/>
+        </w:rPr>
+        <w:t>mahasiswa</w:t>
+      </w:r>
+      <w:proofErr w:type="spellEnd"/>
+      <w:r>
+        <w:rPr>
+          <w:rFonts w:ascii="Times New Roman" w:hAnsi="Times New Roman" w:cs="Times New Roman"/>
+          <w:sz w:val="24"/>
+          <w:lang w:val="en-ID"/>
+        </w:rPr>
+        <w:t xml:space="preserve"> </w:t>
+      </w:r>
+      <w:proofErr w:type="spellStart"/>
+      <w:r>
+        <w:rPr>
+          <w:rFonts w:ascii="Times New Roman" w:hAnsi="Times New Roman" w:cs="Times New Roman"/>
+          <w:sz w:val="24"/>
+          <w:lang w:val="en-ID"/>
+        </w:rPr>
+        <w:t>terjadwal</w:t>
+      </w:r>
+      <w:proofErr w:type="spellEnd"/>
+      <w:r>
+        <w:rPr>
+          <w:rFonts w:ascii="Times New Roman" w:hAnsi="Times New Roman" w:cs="Times New Roman"/>
+          <w:sz w:val="24"/>
+          <w:lang w:val="en-ID"/>
+        </w:rPr>
+        <w:t xml:space="preserve"> </w:t>
+      </w:r>
+      <w:proofErr w:type="spellStart"/>
+      <w:r>
+        <w:rPr>
+          <w:rFonts w:ascii="Times New Roman" w:hAnsi="Times New Roman" w:cs="Times New Roman"/>
+          <w:sz w:val="24"/>
+          <w:lang w:val="en-ID"/>
+        </w:rPr>
+        <w:t>harus</w:t>
+      </w:r>
+      <w:proofErr w:type="spellEnd"/>
+      <w:r>
+        <w:rPr>
+          <w:rFonts w:ascii="Times New Roman" w:hAnsi="Times New Roman" w:cs="Times New Roman"/>
+          <w:sz w:val="24"/>
+          <w:lang w:val="en-ID"/>
+        </w:rPr>
+        <w:t xml:space="preserve"> </w:t>
+      </w:r>
+      <w:proofErr w:type="spellStart"/>
+      <w:r>
+        <w:rPr>
+          <w:rFonts w:ascii="Times New Roman" w:hAnsi="Times New Roman" w:cs="Times New Roman"/>
+          <w:sz w:val="24"/>
+          <w:lang w:val="en-ID"/>
+        </w:rPr>
+        <w:t>mengikuti</w:t>
+      </w:r>
+      <w:proofErr w:type="spellEnd"/>
+      <w:r>
+        <w:rPr>
+          <w:rFonts w:ascii="Times New Roman" w:hAnsi="Times New Roman" w:cs="Times New Roman"/>
+          <w:sz w:val="24"/>
+          <w:lang w:val="en-ID"/>
+        </w:rPr>
+        <w:t xml:space="preserve"> 1 </w:t>
+      </w:r>
+      <w:proofErr w:type="spellStart"/>
+      <w:r>
+        <w:rPr>
+          <w:rFonts w:ascii="Times New Roman" w:hAnsi="Times New Roman" w:cs="Times New Roman"/>
+          <w:sz w:val="24"/>
+          <w:lang w:val="en-ID"/>
+        </w:rPr>
+        <w:t>ta’lim</w:t>
+      </w:r>
+      <w:proofErr w:type="spellEnd"/>
+      <w:r>
+        <w:rPr>
+          <w:rFonts w:ascii="Times New Roman" w:hAnsi="Times New Roman" w:cs="Times New Roman"/>
+          <w:sz w:val="24"/>
+          <w:lang w:val="en-ID"/>
+        </w:rPr>
+        <w:t xml:space="preserve"> </w:t>
+      </w:r>
+      <w:proofErr w:type="spellStart"/>
+      <w:r>
+        <w:rPr>
+          <w:rFonts w:ascii="Times New Roman" w:hAnsi="Times New Roman" w:cs="Times New Roman"/>
+          <w:sz w:val="24"/>
+          <w:lang w:val="en-ID"/>
+        </w:rPr>
+        <w:t>rutin</w:t>
+      </w:r>
+      <w:proofErr w:type="spellEnd"/>
+      <w:r>
+        <w:rPr>
+          <w:rFonts w:ascii="Times New Roman" w:hAnsi="Times New Roman" w:cs="Times New Roman"/>
+          <w:sz w:val="24"/>
+          <w:lang w:val="en-ID"/>
+        </w:rPr>
+        <w:t xml:space="preserve"> </w:t>
+      </w:r>
+      <w:proofErr w:type="spellStart"/>
+      <w:r>
+        <w:rPr>
+          <w:rFonts w:ascii="Times New Roman" w:hAnsi="Times New Roman" w:cs="Times New Roman"/>
+          <w:sz w:val="24"/>
+          <w:lang w:val="en-ID"/>
+        </w:rPr>
+        <w:t>pekanan</w:t>
+      </w:r>
+      <w:proofErr w:type="spellEnd"/>
+      <w:r>
+        <w:rPr>
+          <w:rFonts w:ascii="Times New Roman" w:hAnsi="Times New Roman" w:cs="Times New Roman"/>
+          <w:sz w:val="24"/>
+          <w:lang w:val="en-ID"/>
+        </w:rPr>
+        <w:t xml:space="preserve"> </w:t>
+      </w:r>
+      <w:proofErr w:type="spellStart"/>
+      <w:r>
+        <w:rPr>
+          <w:rFonts w:ascii="Times New Roman" w:hAnsi="Times New Roman" w:cs="Times New Roman"/>
+          <w:sz w:val="24"/>
+          <w:lang w:val="en-ID"/>
+        </w:rPr>
+        <w:t>dan</w:t>
+      </w:r>
+      <w:proofErr w:type="spellEnd"/>
+      <w:r>
+        <w:rPr>
+          <w:rFonts w:ascii="Times New Roman" w:hAnsi="Times New Roman" w:cs="Times New Roman"/>
+          <w:sz w:val="24"/>
+          <w:lang w:val="en-ID"/>
+        </w:rPr>
+        <w:t xml:space="preserve"> </w:t>
       </w:r>
       <w:r>
         <w:rPr>
@@ -4283,8 +6730,333 @@
           <w:sz w:val="24"/>
           <w:lang w:val="en-ID"/>
         </w:rPr>
-        <w:t xml:space="preserve"> ta’lim pembina, maka target jumlah presensi ta’lim mahasiswa tersebut adalah 2. Target jumlah presensi ta’lim tersebut juga dapat dipengaruhi oleh banyaknya </w:t>
-      </w:r>
+        <w:t xml:space="preserve"> </w:t>
+      </w:r>
+      <w:proofErr w:type="spellStart"/>
+      <w:r>
+        <w:rPr>
+          <w:rFonts w:ascii="Times New Roman" w:hAnsi="Times New Roman" w:cs="Times New Roman"/>
+          <w:sz w:val="24"/>
+          <w:lang w:val="en-ID"/>
+        </w:rPr>
+        <w:t>ta’lim</w:t>
+      </w:r>
+      <w:proofErr w:type="spellEnd"/>
+      <w:r>
+        <w:rPr>
+          <w:rFonts w:ascii="Times New Roman" w:hAnsi="Times New Roman" w:cs="Times New Roman"/>
+          <w:sz w:val="24"/>
+          <w:lang w:val="en-ID"/>
+        </w:rPr>
+        <w:t xml:space="preserve"> </w:t>
+      </w:r>
+      <w:proofErr w:type="spellStart"/>
+      <w:r>
+        <w:rPr>
+          <w:rFonts w:ascii="Times New Roman" w:hAnsi="Times New Roman" w:cs="Times New Roman"/>
+          <w:sz w:val="24"/>
+          <w:lang w:val="en-ID"/>
+        </w:rPr>
+        <w:t>pembina</w:t>
+      </w:r>
+      <w:proofErr w:type="spellEnd"/>
+      <w:r>
+        <w:rPr>
+          <w:rFonts w:ascii="Times New Roman" w:hAnsi="Times New Roman" w:cs="Times New Roman"/>
+          <w:sz w:val="24"/>
+          <w:lang w:val="en-ID"/>
+        </w:rPr>
+        <w:t xml:space="preserve">, </w:t>
+      </w:r>
+      <w:proofErr w:type="spellStart"/>
+      <w:r>
+        <w:rPr>
+          <w:rFonts w:ascii="Times New Roman" w:hAnsi="Times New Roman" w:cs="Times New Roman"/>
+          <w:sz w:val="24"/>
+          <w:lang w:val="en-ID"/>
+        </w:rPr>
+        <w:t>maka</w:t>
+      </w:r>
+      <w:proofErr w:type="spellEnd"/>
+      <w:r>
+        <w:rPr>
+          <w:rFonts w:ascii="Times New Roman" w:hAnsi="Times New Roman" w:cs="Times New Roman"/>
+          <w:sz w:val="24"/>
+          <w:lang w:val="en-ID"/>
+        </w:rPr>
+        <w:t xml:space="preserve"> target </w:t>
+      </w:r>
+      <w:proofErr w:type="spellStart"/>
+      <w:r>
+        <w:rPr>
+          <w:rFonts w:ascii="Times New Roman" w:hAnsi="Times New Roman" w:cs="Times New Roman"/>
+          <w:sz w:val="24"/>
+          <w:lang w:val="en-ID"/>
+        </w:rPr>
+        <w:t>jumlah</w:t>
+      </w:r>
+      <w:proofErr w:type="spellEnd"/>
+      <w:r>
+        <w:rPr>
+          <w:rFonts w:ascii="Times New Roman" w:hAnsi="Times New Roman" w:cs="Times New Roman"/>
+          <w:sz w:val="24"/>
+          <w:lang w:val="en-ID"/>
+        </w:rPr>
+        <w:t xml:space="preserve"> </w:t>
+      </w:r>
+      <w:proofErr w:type="spellStart"/>
+      <w:r>
+        <w:rPr>
+          <w:rFonts w:ascii="Times New Roman" w:hAnsi="Times New Roman" w:cs="Times New Roman"/>
+          <w:sz w:val="24"/>
+          <w:lang w:val="en-ID"/>
+        </w:rPr>
+        <w:t>presensi</w:t>
+      </w:r>
+      <w:proofErr w:type="spellEnd"/>
+      <w:r>
+        <w:rPr>
+          <w:rFonts w:ascii="Times New Roman" w:hAnsi="Times New Roman" w:cs="Times New Roman"/>
+          <w:sz w:val="24"/>
+          <w:lang w:val="en-ID"/>
+        </w:rPr>
+        <w:t xml:space="preserve"> </w:t>
+      </w:r>
+      <w:proofErr w:type="spellStart"/>
+      <w:r>
+        <w:rPr>
+          <w:rFonts w:ascii="Times New Roman" w:hAnsi="Times New Roman" w:cs="Times New Roman"/>
+          <w:sz w:val="24"/>
+          <w:lang w:val="en-ID"/>
+        </w:rPr>
+        <w:t>ta’lim</w:t>
+      </w:r>
+      <w:proofErr w:type="spellEnd"/>
+      <w:r>
+        <w:rPr>
+          <w:rFonts w:ascii="Times New Roman" w:hAnsi="Times New Roman" w:cs="Times New Roman"/>
+          <w:sz w:val="24"/>
+          <w:lang w:val="en-ID"/>
+        </w:rPr>
+        <w:t xml:space="preserve"> </w:t>
+      </w:r>
+      <w:proofErr w:type="spellStart"/>
+      <w:r>
+        <w:rPr>
+          <w:rFonts w:ascii="Times New Roman" w:hAnsi="Times New Roman" w:cs="Times New Roman"/>
+          <w:sz w:val="24"/>
+          <w:lang w:val="en-ID"/>
+        </w:rPr>
+        <w:t>mahasiswa</w:t>
+      </w:r>
+      <w:proofErr w:type="spellEnd"/>
+      <w:r>
+        <w:rPr>
+          <w:rFonts w:ascii="Times New Roman" w:hAnsi="Times New Roman" w:cs="Times New Roman"/>
+          <w:sz w:val="24"/>
+          <w:lang w:val="en-ID"/>
+        </w:rPr>
+        <w:t xml:space="preserve"> </w:t>
+      </w:r>
+      <w:proofErr w:type="spellStart"/>
+      <w:r>
+        <w:rPr>
+          <w:rFonts w:ascii="Times New Roman" w:hAnsi="Times New Roman" w:cs="Times New Roman"/>
+          <w:sz w:val="24"/>
+          <w:lang w:val="en-ID"/>
+        </w:rPr>
+        <w:t>tersebut</w:t>
+      </w:r>
+      <w:proofErr w:type="spellEnd"/>
+      <w:r>
+        <w:rPr>
+          <w:rFonts w:ascii="Times New Roman" w:hAnsi="Times New Roman" w:cs="Times New Roman"/>
+          <w:sz w:val="24"/>
+          <w:lang w:val="en-ID"/>
+        </w:rPr>
+        <w:t xml:space="preserve"> </w:t>
+      </w:r>
+      <w:proofErr w:type="spellStart"/>
+      <w:r>
+        <w:rPr>
+          <w:rFonts w:ascii="Times New Roman" w:hAnsi="Times New Roman" w:cs="Times New Roman"/>
+          <w:sz w:val="24"/>
+          <w:lang w:val="en-ID"/>
+        </w:rPr>
+        <w:t>adalah</w:t>
+      </w:r>
+      <w:proofErr w:type="spellEnd"/>
+      <w:r>
+        <w:rPr>
+          <w:rFonts w:ascii="Times New Roman" w:hAnsi="Times New Roman" w:cs="Times New Roman"/>
+          <w:sz w:val="24"/>
+          <w:lang w:val="en-ID"/>
+        </w:rPr>
+        <w:t xml:space="preserve"> 2. Target </w:t>
+      </w:r>
+      <w:proofErr w:type="spellStart"/>
+      <w:r>
+        <w:rPr>
+          <w:rFonts w:ascii="Times New Roman" w:hAnsi="Times New Roman" w:cs="Times New Roman"/>
+          <w:sz w:val="24"/>
+          <w:lang w:val="en-ID"/>
+        </w:rPr>
+        <w:t>jumlah</w:t>
+      </w:r>
+      <w:proofErr w:type="spellEnd"/>
+      <w:r>
+        <w:rPr>
+          <w:rFonts w:ascii="Times New Roman" w:hAnsi="Times New Roman" w:cs="Times New Roman"/>
+          <w:sz w:val="24"/>
+          <w:lang w:val="en-ID"/>
+        </w:rPr>
+        <w:t xml:space="preserve"> </w:t>
+      </w:r>
+      <w:proofErr w:type="spellStart"/>
+      <w:r>
+        <w:rPr>
+          <w:rFonts w:ascii="Times New Roman" w:hAnsi="Times New Roman" w:cs="Times New Roman"/>
+          <w:sz w:val="24"/>
+          <w:lang w:val="en-ID"/>
+        </w:rPr>
+        <w:t>presensi</w:t>
+      </w:r>
+      <w:proofErr w:type="spellEnd"/>
+      <w:r>
+        <w:rPr>
+          <w:rFonts w:ascii="Times New Roman" w:hAnsi="Times New Roman" w:cs="Times New Roman"/>
+          <w:sz w:val="24"/>
+          <w:lang w:val="en-ID"/>
+        </w:rPr>
+        <w:t xml:space="preserve"> </w:t>
+      </w:r>
+      <w:proofErr w:type="spellStart"/>
+      <w:r>
+        <w:rPr>
+          <w:rFonts w:ascii="Times New Roman" w:hAnsi="Times New Roman" w:cs="Times New Roman"/>
+          <w:sz w:val="24"/>
+          <w:lang w:val="en-ID"/>
+        </w:rPr>
+        <w:t>ta’lim</w:t>
+      </w:r>
+      <w:proofErr w:type="spellEnd"/>
+      <w:r>
+        <w:rPr>
+          <w:rFonts w:ascii="Times New Roman" w:hAnsi="Times New Roman" w:cs="Times New Roman"/>
+          <w:sz w:val="24"/>
+          <w:lang w:val="en-ID"/>
+        </w:rPr>
+        <w:t xml:space="preserve"> </w:t>
+      </w:r>
+      <w:proofErr w:type="spellStart"/>
+      <w:r>
+        <w:rPr>
+          <w:rFonts w:ascii="Times New Roman" w:hAnsi="Times New Roman" w:cs="Times New Roman"/>
+          <w:sz w:val="24"/>
+          <w:lang w:val="en-ID"/>
+        </w:rPr>
+        <w:t>tersebut</w:t>
+      </w:r>
+      <w:proofErr w:type="spellEnd"/>
+      <w:r>
+        <w:rPr>
+          <w:rFonts w:ascii="Times New Roman" w:hAnsi="Times New Roman" w:cs="Times New Roman"/>
+          <w:sz w:val="24"/>
+          <w:lang w:val="en-ID"/>
+        </w:rPr>
+        <w:t xml:space="preserve"> </w:t>
+      </w:r>
+      <w:proofErr w:type="spellStart"/>
+      <w:r>
+        <w:rPr>
+          <w:rFonts w:ascii="Times New Roman" w:hAnsi="Times New Roman" w:cs="Times New Roman"/>
+          <w:sz w:val="24"/>
+          <w:lang w:val="en-ID"/>
+        </w:rPr>
+        <w:t>juga</w:t>
+      </w:r>
+      <w:proofErr w:type="spellEnd"/>
+      <w:r>
+        <w:rPr>
+          <w:rFonts w:ascii="Times New Roman" w:hAnsi="Times New Roman" w:cs="Times New Roman"/>
+          <w:sz w:val="24"/>
+          <w:lang w:val="en-ID"/>
+        </w:rPr>
+        <w:t xml:space="preserve"> </w:t>
+      </w:r>
+      <w:proofErr w:type="spellStart"/>
+      <w:r>
+        <w:rPr>
+          <w:rFonts w:ascii="Times New Roman" w:hAnsi="Times New Roman" w:cs="Times New Roman"/>
+          <w:sz w:val="24"/>
+          <w:lang w:val="en-ID"/>
+        </w:rPr>
+        <w:t>dapat</w:t>
+      </w:r>
+      <w:proofErr w:type="spellEnd"/>
+      <w:r>
+        <w:rPr>
+          <w:rFonts w:ascii="Times New Roman" w:hAnsi="Times New Roman" w:cs="Times New Roman"/>
+          <w:sz w:val="24"/>
+          <w:lang w:val="en-ID"/>
+        </w:rPr>
+        <w:t xml:space="preserve"> </w:t>
+      </w:r>
+      <w:proofErr w:type="spellStart"/>
+      <w:r>
+        <w:rPr>
+          <w:rFonts w:ascii="Times New Roman" w:hAnsi="Times New Roman" w:cs="Times New Roman"/>
+          <w:sz w:val="24"/>
+          <w:lang w:val="en-ID"/>
+        </w:rPr>
+        <w:t>dipengaruhi</w:t>
+      </w:r>
+      <w:proofErr w:type="spellEnd"/>
+      <w:r>
+        <w:rPr>
+          <w:rFonts w:ascii="Times New Roman" w:hAnsi="Times New Roman" w:cs="Times New Roman"/>
+          <w:sz w:val="24"/>
+          <w:lang w:val="en-ID"/>
+        </w:rPr>
+        <w:t xml:space="preserve"> </w:t>
+      </w:r>
+      <w:proofErr w:type="spellStart"/>
+      <w:r>
+        <w:rPr>
+          <w:rFonts w:ascii="Times New Roman" w:hAnsi="Times New Roman" w:cs="Times New Roman"/>
+          <w:sz w:val="24"/>
+          <w:lang w:val="en-ID"/>
+        </w:rPr>
+        <w:t>oleh</w:t>
+      </w:r>
+      <w:proofErr w:type="spellEnd"/>
+      <w:r>
+        <w:rPr>
+          <w:rFonts w:ascii="Times New Roman" w:hAnsi="Times New Roman" w:cs="Times New Roman"/>
+          <w:sz w:val="24"/>
+          <w:lang w:val="en-ID"/>
+        </w:rPr>
+        <w:t xml:space="preserve"> </w:t>
+      </w:r>
+      <w:proofErr w:type="spellStart"/>
+      <w:r>
+        <w:rPr>
+          <w:rFonts w:ascii="Times New Roman" w:hAnsi="Times New Roman" w:cs="Times New Roman"/>
+          <w:sz w:val="24"/>
+          <w:lang w:val="en-ID"/>
+        </w:rPr>
+        <w:t>banyaknya</w:t>
+      </w:r>
+      <w:proofErr w:type="spellEnd"/>
+      <w:r>
+        <w:rPr>
+          <w:rFonts w:ascii="Times New Roman" w:hAnsi="Times New Roman" w:cs="Times New Roman"/>
+          <w:sz w:val="24"/>
+          <w:lang w:val="en-ID"/>
+        </w:rPr>
+        <w:t xml:space="preserve"> </w:t>
+      </w:r>
+      <w:proofErr w:type="spellStart"/>
       <w:r>
         <w:rPr>
           <w:rFonts w:ascii="Times New Roman" w:hAnsi="Times New Roman" w:cs="Times New Roman"/>
@@ -4292,16 +7064,9 @@
           <w:sz w:val="24"/>
           <w:lang w:val="en-ID"/>
         </w:rPr>
-        <w:t xml:space="preserve">udzur </w:t>
-      </w:r>
-      <w:r>
-        <w:rPr>
-          <w:rFonts w:ascii="Times New Roman" w:hAnsi="Times New Roman" w:cs="Times New Roman"/>
-          <w:sz w:val="24"/>
-          <w:lang w:val="en-ID"/>
-        </w:rPr>
-        <w:t xml:space="preserve">sebagaimana pada target presensi shalat. Namun jenis </w:t>
-      </w:r>
+        <w:t>udzur</w:t>
+      </w:r>
+      <w:proofErr w:type="spellEnd"/>
       <w:r>
         <w:rPr>
           <w:rFonts w:ascii="Times New Roman" w:hAnsi="Times New Roman" w:cs="Times New Roman"/>
@@ -4309,16 +7074,226 @@
           <w:sz w:val="24"/>
           <w:lang w:val="en-ID"/>
         </w:rPr>
+        <w:t xml:space="preserve"> </w:t>
+      </w:r>
+      <w:proofErr w:type="spellStart"/>
+      <w:r>
+        <w:rPr>
+          <w:rFonts w:ascii="Times New Roman" w:hAnsi="Times New Roman" w:cs="Times New Roman"/>
+          <w:sz w:val="24"/>
+          <w:lang w:val="en-ID"/>
+        </w:rPr>
+        <w:t>sebagaimana</w:t>
+      </w:r>
+      <w:proofErr w:type="spellEnd"/>
+      <w:r>
+        <w:rPr>
+          <w:rFonts w:ascii="Times New Roman" w:hAnsi="Times New Roman" w:cs="Times New Roman"/>
+          <w:sz w:val="24"/>
+          <w:lang w:val="en-ID"/>
+        </w:rPr>
+        <w:t xml:space="preserve"> </w:t>
+      </w:r>
+      <w:proofErr w:type="spellStart"/>
+      <w:r>
+        <w:rPr>
+          <w:rFonts w:ascii="Times New Roman" w:hAnsi="Times New Roman" w:cs="Times New Roman"/>
+          <w:sz w:val="24"/>
+          <w:lang w:val="en-ID"/>
+        </w:rPr>
+        <w:t>pada</w:t>
+      </w:r>
+      <w:proofErr w:type="spellEnd"/>
+      <w:r>
+        <w:rPr>
+          <w:rFonts w:ascii="Times New Roman" w:hAnsi="Times New Roman" w:cs="Times New Roman"/>
+          <w:sz w:val="24"/>
+          <w:lang w:val="en-ID"/>
+        </w:rPr>
+        <w:t xml:space="preserve"> target </w:t>
+      </w:r>
+      <w:proofErr w:type="spellStart"/>
+      <w:r>
+        <w:rPr>
+          <w:rFonts w:ascii="Times New Roman" w:hAnsi="Times New Roman" w:cs="Times New Roman"/>
+          <w:sz w:val="24"/>
+          <w:lang w:val="en-ID"/>
+        </w:rPr>
+        <w:t>presensi</w:t>
+      </w:r>
+      <w:proofErr w:type="spellEnd"/>
+      <w:r>
+        <w:rPr>
+          <w:rFonts w:ascii="Times New Roman" w:hAnsi="Times New Roman" w:cs="Times New Roman"/>
+          <w:sz w:val="24"/>
+          <w:lang w:val="en-ID"/>
+        </w:rPr>
+        <w:t xml:space="preserve"> </w:t>
+      </w:r>
+      <w:proofErr w:type="spellStart"/>
+      <w:r>
+        <w:rPr>
+          <w:rFonts w:ascii="Times New Roman" w:hAnsi="Times New Roman" w:cs="Times New Roman"/>
+          <w:sz w:val="24"/>
+          <w:lang w:val="en-ID"/>
+        </w:rPr>
+        <w:t>shalat</w:t>
+      </w:r>
+      <w:proofErr w:type="spellEnd"/>
+      <w:r>
+        <w:rPr>
+          <w:rFonts w:ascii="Times New Roman" w:hAnsi="Times New Roman" w:cs="Times New Roman"/>
+          <w:sz w:val="24"/>
+          <w:lang w:val="en-ID"/>
+        </w:rPr>
+        <w:t xml:space="preserve">. </w:t>
+      </w:r>
+      <w:proofErr w:type="spellStart"/>
+      <w:r>
+        <w:rPr>
+          <w:rFonts w:ascii="Times New Roman" w:hAnsi="Times New Roman" w:cs="Times New Roman"/>
+          <w:sz w:val="24"/>
+          <w:lang w:val="en-ID"/>
+        </w:rPr>
+        <w:t>Namun</w:t>
+      </w:r>
+      <w:proofErr w:type="spellEnd"/>
+      <w:r>
+        <w:rPr>
+          <w:rFonts w:ascii="Times New Roman" w:hAnsi="Times New Roman" w:cs="Times New Roman"/>
+          <w:sz w:val="24"/>
+          <w:lang w:val="en-ID"/>
+        </w:rPr>
+        <w:t xml:space="preserve"> </w:t>
+      </w:r>
+      <w:proofErr w:type="spellStart"/>
+      <w:r>
+        <w:rPr>
+          <w:rFonts w:ascii="Times New Roman" w:hAnsi="Times New Roman" w:cs="Times New Roman"/>
+          <w:sz w:val="24"/>
+          <w:lang w:val="en-ID"/>
+        </w:rPr>
+        <w:t>jenis</w:t>
+      </w:r>
+      <w:proofErr w:type="spellEnd"/>
+      <w:r>
+        <w:rPr>
+          <w:rFonts w:ascii="Times New Roman" w:hAnsi="Times New Roman" w:cs="Times New Roman"/>
+          <w:sz w:val="24"/>
+          <w:lang w:val="en-ID"/>
+        </w:rPr>
+        <w:t xml:space="preserve"> </w:t>
+      </w:r>
+      <w:proofErr w:type="spellStart"/>
+      <w:r>
+        <w:rPr>
+          <w:rFonts w:ascii="Times New Roman" w:hAnsi="Times New Roman" w:cs="Times New Roman"/>
+          <w:i/>
+          <w:sz w:val="24"/>
+          <w:lang w:val="en-ID"/>
+        </w:rPr>
         <w:t>udzur</w:t>
       </w:r>
-      <w:r>
-        <w:rPr>
-          <w:rFonts w:ascii="Times New Roman" w:hAnsi="Times New Roman" w:cs="Times New Roman"/>
-          <w:sz w:val="24"/>
-          <w:lang w:val="en-ID"/>
-        </w:rPr>
-        <w:t xml:space="preserve"> ta’lim yang diizinkan hanya sakit dan </w:t>
-      </w:r>
+      <w:proofErr w:type="spellEnd"/>
+      <w:r>
+        <w:rPr>
+          <w:rFonts w:ascii="Times New Roman" w:hAnsi="Times New Roman" w:cs="Times New Roman"/>
+          <w:sz w:val="24"/>
+          <w:lang w:val="en-ID"/>
+        </w:rPr>
+        <w:t xml:space="preserve"> </w:t>
+      </w:r>
+      <w:proofErr w:type="spellStart"/>
+      <w:r>
+        <w:rPr>
+          <w:rFonts w:ascii="Times New Roman" w:hAnsi="Times New Roman" w:cs="Times New Roman"/>
+          <w:sz w:val="24"/>
+          <w:lang w:val="en-ID"/>
+        </w:rPr>
+        <w:t>ta’lim</w:t>
+      </w:r>
+      <w:proofErr w:type="spellEnd"/>
+      <w:r>
+        <w:rPr>
+          <w:rFonts w:ascii="Times New Roman" w:hAnsi="Times New Roman" w:cs="Times New Roman"/>
+          <w:sz w:val="24"/>
+          <w:lang w:val="en-ID"/>
+        </w:rPr>
+        <w:t xml:space="preserve"> yang </w:t>
+      </w:r>
+      <w:proofErr w:type="spellStart"/>
+      <w:r>
+        <w:rPr>
+          <w:rFonts w:ascii="Times New Roman" w:hAnsi="Times New Roman" w:cs="Times New Roman"/>
+          <w:sz w:val="24"/>
+          <w:lang w:val="en-ID"/>
+        </w:rPr>
+        <w:t>diizinkan</w:t>
+      </w:r>
+      <w:proofErr w:type="spellEnd"/>
+      <w:r>
+        <w:rPr>
+          <w:rFonts w:ascii="Times New Roman" w:hAnsi="Times New Roman" w:cs="Times New Roman"/>
+          <w:sz w:val="24"/>
+          <w:lang w:val="en-ID"/>
+        </w:rPr>
+        <w:t xml:space="preserve"> </w:t>
+      </w:r>
+      <w:proofErr w:type="spellStart"/>
+      <w:r>
+        <w:rPr>
+          <w:rFonts w:ascii="Times New Roman" w:hAnsi="Times New Roman" w:cs="Times New Roman"/>
+          <w:sz w:val="24"/>
+          <w:lang w:val="en-ID"/>
+        </w:rPr>
+        <w:t>hanya</w:t>
+      </w:r>
+      <w:proofErr w:type="spellEnd"/>
+      <w:r>
+        <w:rPr>
+          <w:rFonts w:ascii="Times New Roman" w:hAnsi="Times New Roman" w:cs="Times New Roman"/>
+          <w:sz w:val="24"/>
+          <w:lang w:val="en-ID"/>
+        </w:rPr>
+        <w:t xml:space="preserve"> </w:t>
+      </w:r>
+      <w:proofErr w:type="spellStart"/>
+      <w:r>
+        <w:rPr>
+          <w:rFonts w:ascii="Times New Roman" w:hAnsi="Times New Roman" w:cs="Times New Roman"/>
+          <w:sz w:val="24"/>
+          <w:lang w:val="en-ID"/>
+        </w:rPr>
+        <w:t>sakit</w:t>
+      </w:r>
+      <w:proofErr w:type="spellEnd"/>
+      <w:r>
+        <w:rPr>
+          <w:rFonts w:ascii="Times New Roman" w:hAnsi="Times New Roman" w:cs="Times New Roman"/>
+          <w:sz w:val="24"/>
+          <w:lang w:val="en-ID"/>
+        </w:rPr>
+        <w:t xml:space="preserve"> </w:t>
+      </w:r>
+      <w:proofErr w:type="spellStart"/>
+      <w:r>
+        <w:rPr>
+          <w:rFonts w:ascii="Times New Roman" w:hAnsi="Times New Roman" w:cs="Times New Roman"/>
+          <w:sz w:val="24"/>
+          <w:lang w:val="en-ID"/>
+        </w:rPr>
+        <w:t>dan</w:t>
+      </w:r>
+      <w:proofErr w:type="spellEnd"/>
+      <w:r>
+        <w:rPr>
+          <w:rFonts w:ascii="Times New Roman" w:hAnsi="Times New Roman" w:cs="Times New Roman"/>
+          <w:sz w:val="24"/>
+          <w:lang w:val="en-ID"/>
+        </w:rPr>
+        <w:t xml:space="preserve"> </w:t>
+      </w:r>
+      <w:proofErr w:type="spellStart"/>
       <w:r>
         <w:rPr>
           <w:rFonts w:ascii="Times New Roman" w:hAnsi="Times New Roman" w:cs="Times New Roman"/>
@@ -4326,16 +7301,9 @@
           <w:sz w:val="24"/>
           <w:lang w:val="en-ID"/>
         </w:rPr>
-        <w:t xml:space="preserve">udzur syar’i </w:t>
-      </w:r>
-      <w:r>
-        <w:rPr>
-          <w:rFonts w:ascii="Times New Roman" w:hAnsi="Times New Roman" w:cs="Times New Roman"/>
-          <w:sz w:val="24"/>
-          <w:lang w:val="en-ID"/>
-        </w:rPr>
-        <w:t xml:space="preserve">saja, tidak termasuk </w:t>
-      </w:r>
+        <w:t>udzur</w:t>
+      </w:r>
+      <w:proofErr w:type="spellEnd"/>
       <w:r>
         <w:rPr>
           <w:rFonts w:ascii="Times New Roman" w:hAnsi="Times New Roman" w:cs="Times New Roman"/>
@@ -4343,15 +7311,127 @@
           <w:sz w:val="24"/>
           <w:lang w:val="en-ID"/>
         </w:rPr>
-        <w:t xml:space="preserve">haid </w:t>
-      </w:r>
-      <w:r>
-        <w:rPr>
-          <w:rFonts w:ascii="Times New Roman" w:hAnsi="Times New Roman" w:cs="Times New Roman"/>
-          <w:sz w:val="24"/>
-          <w:lang w:val="en-ID"/>
-        </w:rPr>
-        <w:t>(akhwat)</w:t>
+        <w:t xml:space="preserve"> </w:t>
+      </w:r>
+      <w:proofErr w:type="spellStart"/>
+      <w:r>
+        <w:rPr>
+          <w:rFonts w:ascii="Times New Roman" w:hAnsi="Times New Roman" w:cs="Times New Roman"/>
+          <w:i/>
+          <w:sz w:val="24"/>
+          <w:lang w:val="en-ID"/>
+        </w:rPr>
+        <w:t>syar’i</w:t>
+      </w:r>
+      <w:proofErr w:type="spellEnd"/>
+      <w:r>
+        <w:rPr>
+          <w:rFonts w:ascii="Times New Roman" w:hAnsi="Times New Roman" w:cs="Times New Roman"/>
+          <w:i/>
+          <w:sz w:val="24"/>
+          <w:lang w:val="en-ID"/>
+        </w:rPr>
+        <w:t xml:space="preserve"> </w:t>
+      </w:r>
+      <w:proofErr w:type="spellStart"/>
+      <w:r>
+        <w:rPr>
+          <w:rFonts w:ascii="Times New Roman" w:hAnsi="Times New Roman" w:cs="Times New Roman"/>
+          <w:sz w:val="24"/>
+          <w:lang w:val="en-ID"/>
+        </w:rPr>
+        <w:t>saja</w:t>
+      </w:r>
+      <w:proofErr w:type="spellEnd"/>
+      <w:r>
+        <w:rPr>
+          <w:rFonts w:ascii="Times New Roman" w:hAnsi="Times New Roman" w:cs="Times New Roman"/>
+          <w:sz w:val="24"/>
+          <w:lang w:val="en-ID"/>
+        </w:rPr>
+        <w:t xml:space="preserve">, </w:t>
+      </w:r>
+      <w:proofErr w:type="spellStart"/>
+      <w:r>
+        <w:rPr>
+          <w:rFonts w:ascii="Times New Roman" w:hAnsi="Times New Roman" w:cs="Times New Roman"/>
+          <w:sz w:val="24"/>
+          <w:lang w:val="en-ID"/>
+        </w:rPr>
+        <w:t>tidak</w:t>
+      </w:r>
+      <w:proofErr w:type="spellEnd"/>
+      <w:r>
+        <w:rPr>
+          <w:rFonts w:ascii="Times New Roman" w:hAnsi="Times New Roman" w:cs="Times New Roman"/>
+          <w:sz w:val="24"/>
+          <w:lang w:val="en-ID"/>
+        </w:rPr>
+        <w:t xml:space="preserve"> </w:t>
+      </w:r>
+      <w:proofErr w:type="spellStart"/>
+      <w:r>
+        <w:rPr>
+          <w:rFonts w:ascii="Times New Roman" w:hAnsi="Times New Roman" w:cs="Times New Roman"/>
+          <w:sz w:val="24"/>
+          <w:lang w:val="en-ID"/>
+        </w:rPr>
+        <w:t>termasuk</w:t>
+      </w:r>
+      <w:proofErr w:type="spellEnd"/>
+      <w:r>
+        <w:rPr>
+          <w:rFonts w:ascii="Times New Roman" w:hAnsi="Times New Roman" w:cs="Times New Roman"/>
+          <w:sz w:val="24"/>
+          <w:lang w:val="en-ID"/>
+        </w:rPr>
+        <w:t xml:space="preserve"> </w:t>
+      </w:r>
+      <w:proofErr w:type="spellStart"/>
+      <w:r>
+        <w:rPr>
+          <w:rFonts w:ascii="Times New Roman" w:hAnsi="Times New Roman" w:cs="Times New Roman"/>
+          <w:i/>
+          <w:sz w:val="24"/>
+          <w:lang w:val="en-ID"/>
+        </w:rPr>
+        <w:t>haid</w:t>
+      </w:r>
+      <w:proofErr w:type="spellEnd"/>
+      <w:r>
+        <w:rPr>
+          <w:rFonts w:ascii="Times New Roman" w:hAnsi="Times New Roman" w:cs="Times New Roman"/>
+          <w:i/>
+          <w:sz w:val="24"/>
+          <w:lang w:val="en-ID"/>
+        </w:rPr>
+        <w:t xml:space="preserve"> </w:t>
+      </w:r>
+      <w:r>
+        <w:rPr>
+          <w:rFonts w:ascii="Times New Roman" w:hAnsi="Times New Roman" w:cs="Times New Roman"/>
+          <w:sz w:val="24"/>
+          <w:lang w:val="en-ID"/>
+        </w:rPr>
+        <w:t>(</w:t>
+      </w:r>
+      <w:proofErr w:type="spellStart"/>
+      <w:r>
+        <w:rPr>
+          <w:rFonts w:ascii="Times New Roman" w:hAnsi="Times New Roman" w:cs="Times New Roman"/>
+          <w:sz w:val="24"/>
+          <w:lang w:val="en-ID"/>
+        </w:rPr>
+        <w:t>akhwat</w:t>
+      </w:r>
+      <w:proofErr w:type="spellEnd"/>
+      <w:r>
+        <w:rPr>
+          <w:rFonts w:ascii="Times New Roman" w:hAnsi="Times New Roman" w:cs="Times New Roman"/>
+          <w:sz w:val="24"/>
+          <w:lang w:val="en-ID"/>
+        </w:rPr>
+        <w:t>)</w:t>
       </w:r>
       <w:r>
         <w:rPr>
@@ -4366,7 +7446,25 @@
           <w:sz w:val="24"/>
           <w:lang w:val="en-ID"/>
         </w:rPr>
-        <w:t xml:space="preserve"> karena </w:t>
+        <w:t xml:space="preserve"> </w:t>
+      </w:r>
+      <w:proofErr w:type="spellStart"/>
+      <w:r>
+        <w:rPr>
+          <w:rFonts w:ascii="Times New Roman" w:hAnsi="Times New Roman" w:cs="Times New Roman"/>
+          <w:sz w:val="24"/>
+          <w:lang w:val="en-ID"/>
+        </w:rPr>
+        <w:t>karena</w:t>
+      </w:r>
+      <w:proofErr w:type="spellEnd"/>
+      <w:r>
+        <w:rPr>
+          <w:rFonts w:ascii="Times New Roman" w:hAnsi="Times New Roman" w:cs="Times New Roman"/>
+          <w:sz w:val="24"/>
+          <w:lang w:val="en-ID"/>
+        </w:rPr>
+        <w:t xml:space="preserve"> </w:t>
       </w:r>
       <w:r>
         <w:rPr>
@@ -4390,21 +7488,130 @@
         </w:rPr>
         <w:t xml:space="preserve"> mahasiswa </w:t>
       </w:r>
-      <w:r>
-        <w:rPr>
-          <w:rFonts w:ascii="Times New Roman" w:hAnsi="Times New Roman" w:cs="Times New Roman"/>
-          <w:sz w:val="24"/>
-          <w:lang w:val="en-ID"/>
-        </w:rPr>
-        <w:t xml:space="preserve">masih bisa mengikuti kegiatan ta’lim. Rumus </w:t>
-      </w:r>
-      <w:r>
-        <w:rPr>
-          <w:rFonts w:ascii="Times New Roman" w:hAnsi="Times New Roman" w:cs="Times New Roman"/>
-          <w:sz w:val="24"/>
-        </w:rPr>
-        <w:t>penilaian presensi ta’lim adalah sebagai berikut :</w:t>
-      </w:r>
+      <w:proofErr w:type="spellStart"/>
+      <w:r>
+        <w:rPr>
+          <w:rFonts w:ascii="Times New Roman" w:hAnsi="Times New Roman" w:cs="Times New Roman"/>
+          <w:sz w:val="24"/>
+          <w:lang w:val="en-ID"/>
+        </w:rPr>
+        <w:t>masih</w:t>
+      </w:r>
+      <w:proofErr w:type="spellEnd"/>
+      <w:r>
+        <w:rPr>
+          <w:rFonts w:ascii="Times New Roman" w:hAnsi="Times New Roman" w:cs="Times New Roman"/>
+          <w:sz w:val="24"/>
+          <w:lang w:val="en-ID"/>
+        </w:rPr>
+        <w:t xml:space="preserve"> </w:t>
+      </w:r>
+      <w:proofErr w:type="spellStart"/>
+      <w:r>
+        <w:rPr>
+          <w:rFonts w:ascii="Times New Roman" w:hAnsi="Times New Roman" w:cs="Times New Roman"/>
+          <w:sz w:val="24"/>
+          <w:lang w:val="en-ID"/>
+        </w:rPr>
+        <w:t>bisa</w:t>
+      </w:r>
+      <w:proofErr w:type="spellEnd"/>
+      <w:r>
+        <w:rPr>
+          <w:rFonts w:ascii="Times New Roman" w:hAnsi="Times New Roman" w:cs="Times New Roman"/>
+          <w:sz w:val="24"/>
+          <w:lang w:val="en-ID"/>
+        </w:rPr>
+        <w:t xml:space="preserve"> </w:t>
+      </w:r>
+      <w:proofErr w:type="spellStart"/>
+      <w:r>
+        <w:rPr>
+          <w:rFonts w:ascii="Times New Roman" w:hAnsi="Times New Roman" w:cs="Times New Roman"/>
+          <w:sz w:val="24"/>
+          <w:lang w:val="en-ID"/>
+        </w:rPr>
+        <w:t>mengikuti</w:t>
+      </w:r>
+      <w:proofErr w:type="spellEnd"/>
+      <w:r>
+        <w:rPr>
+          <w:rFonts w:ascii="Times New Roman" w:hAnsi="Times New Roman" w:cs="Times New Roman"/>
+          <w:sz w:val="24"/>
+          <w:lang w:val="en-ID"/>
+        </w:rPr>
+        <w:t xml:space="preserve"> </w:t>
+      </w:r>
+      <w:proofErr w:type="spellStart"/>
+      <w:r>
+        <w:rPr>
+          <w:rFonts w:ascii="Times New Roman" w:hAnsi="Times New Roman" w:cs="Times New Roman"/>
+          <w:sz w:val="24"/>
+          <w:lang w:val="en-ID"/>
+        </w:rPr>
+        <w:t>kegiatan</w:t>
+      </w:r>
+      <w:proofErr w:type="spellEnd"/>
+      <w:r>
+        <w:rPr>
+          <w:rFonts w:ascii="Times New Roman" w:hAnsi="Times New Roman" w:cs="Times New Roman"/>
+          <w:sz w:val="24"/>
+          <w:lang w:val="en-ID"/>
+        </w:rPr>
+        <w:t xml:space="preserve"> </w:t>
+      </w:r>
+      <w:proofErr w:type="spellStart"/>
+      <w:r>
+        <w:rPr>
+          <w:rFonts w:ascii="Times New Roman" w:hAnsi="Times New Roman" w:cs="Times New Roman"/>
+          <w:sz w:val="24"/>
+          <w:lang w:val="en-ID"/>
+        </w:rPr>
+        <w:t>ta’lim</w:t>
+      </w:r>
+      <w:proofErr w:type="spellEnd"/>
+      <w:r>
+        <w:rPr>
+          <w:rFonts w:ascii="Times New Roman" w:hAnsi="Times New Roman" w:cs="Times New Roman"/>
+          <w:sz w:val="24"/>
+          <w:lang w:val="en-ID"/>
+        </w:rPr>
+        <w:t xml:space="preserve">. </w:t>
+      </w:r>
+      <w:proofErr w:type="spellStart"/>
+      <w:r>
+        <w:rPr>
+          <w:rFonts w:ascii="Times New Roman" w:hAnsi="Times New Roman" w:cs="Times New Roman"/>
+          <w:sz w:val="24"/>
+          <w:lang w:val="en-ID"/>
+        </w:rPr>
+        <w:t>Rumus</w:t>
+      </w:r>
+      <w:proofErr w:type="spellEnd"/>
+      <w:r>
+        <w:rPr>
+          <w:rFonts w:ascii="Times New Roman" w:hAnsi="Times New Roman" w:cs="Times New Roman"/>
+          <w:sz w:val="24"/>
+          <w:lang w:val="en-ID"/>
+        </w:rPr>
+        <w:t xml:space="preserve"> </w:t>
+      </w:r>
+      <w:r>
+        <w:rPr>
+          <w:rFonts w:ascii="Times New Roman" w:hAnsi="Times New Roman" w:cs="Times New Roman"/>
+          <w:sz w:val="24"/>
+        </w:rPr>
+        <w:t xml:space="preserve">penilaian presensi ta’lim adalah sebagai </w:t>
+      </w:r>
+      <w:proofErr w:type="gramStart"/>
+      <w:r>
+        <w:rPr>
+          <w:rFonts w:ascii="Times New Roman" w:hAnsi="Times New Roman" w:cs="Times New Roman"/>
+          <w:sz w:val="24"/>
+        </w:rPr>
+        <w:t>berikut :</w:t>
+      </w:r>
+      <w:proofErr w:type="gramEnd"/>
     </w:p>
     <w:p>
       <w:pPr>
@@ -4737,15 +7944,7 @@
           <w:rFonts w:ascii="Times New Roman" w:hAnsi="Times New Roman" w:cs="Times New Roman"/>
           <w:sz w:val="24"/>
         </w:rPr>
-        <w:t xml:space="preserve">Contoh 4 : Dalam satu pekan mahasiswa dijadwalkan harus mengikuti 1 pertemuan ta’lim rutin pekanan, 1 pertemuan ta’lim rutin pekanan dan 1 pertemuan rutin bulanan. Mahasiswa tersebut memperoleh presensi pada 2 </w:t>
-      </w:r>
-      <w:r>
-        <w:rPr>
-          <w:rFonts w:ascii="Times New Roman" w:hAnsi="Times New Roman" w:cs="Times New Roman"/>
-          <w:sz w:val="24"/>
-        </w:rPr>
-        <w:lastRenderedPageBreak/>
-        <w:t>pertemuan ta’lim (ta’lim rutin bulanan dan ta’lim pembina) dan 1 udzur pada pertemuan ta’lim rutin pekanan, maka :</w:t>
+        <w:t>Contoh 4 : Dalam satu pekan mahasiswa dijadwalkan harus mengikuti 1 pertemuan ta’lim rutin pekanan, 1 pertemuan ta’lim rutin pekanan dan 1 pertemuan rutin bulanan. Mahasiswa tersebut memperoleh presensi pada 2 pertemuan ta’lim (ta’lim rutin bulanan dan ta’lim pembina) dan 1 udzur pada pertemuan ta’lim rutin pekanan, maka :</w:t>
       </w:r>
     </w:p>
     <w:p>
@@ -4765,6 +7964,7 @@
               <w:rFonts w:ascii="Cambria Math" w:hAnsi="Cambria Math" w:cs="Times New Roman"/>
               <w:sz w:val="24"/>
             </w:rPr>
+            <w:lastRenderedPageBreak/>
             <m:t>nilai presensi t</m:t>
           </m:r>
           <m:sSup>
@@ -5007,13 +8207,41 @@
         </w:rPr>
         <w:t xml:space="preserve">Jumlah maksimal atau target jumlah presensi tahsin/tahfidz dalam </w:t>
       </w:r>
-      <w:r>
-        <w:rPr>
-          <w:rFonts w:ascii="Times New Roman" w:hAnsi="Times New Roman" w:cs="Times New Roman"/>
-          <w:sz w:val="24"/>
-          <w:lang w:val="en-ID"/>
-        </w:rPr>
-        <w:t xml:space="preserve">satu pekan </w:t>
+      <w:proofErr w:type="spellStart"/>
+      <w:r>
+        <w:rPr>
+          <w:rFonts w:ascii="Times New Roman" w:hAnsi="Times New Roman" w:cs="Times New Roman"/>
+          <w:sz w:val="24"/>
+          <w:lang w:val="en-ID"/>
+        </w:rPr>
+        <w:t>satu</w:t>
+      </w:r>
+      <w:proofErr w:type="spellEnd"/>
+      <w:r>
+        <w:rPr>
+          <w:rFonts w:ascii="Times New Roman" w:hAnsi="Times New Roman" w:cs="Times New Roman"/>
+          <w:sz w:val="24"/>
+          <w:lang w:val="en-ID"/>
+        </w:rPr>
+        <w:t xml:space="preserve"> </w:t>
+      </w:r>
+      <w:proofErr w:type="spellStart"/>
+      <w:r>
+        <w:rPr>
+          <w:rFonts w:ascii="Times New Roman" w:hAnsi="Times New Roman" w:cs="Times New Roman"/>
+          <w:sz w:val="24"/>
+          <w:lang w:val="en-ID"/>
+        </w:rPr>
+        <w:t>pekan</w:t>
+      </w:r>
+      <w:proofErr w:type="spellEnd"/>
+      <w:r>
+        <w:rPr>
+          <w:rFonts w:ascii="Times New Roman" w:hAnsi="Times New Roman" w:cs="Times New Roman"/>
+          <w:sz w:val="24"/>
+          <w:lang w:val="en-ID"/>
+        </w:rPr>
+        <w:t xml:space="preserve"> </w:t>
       </w:r>
       <w:r>
         <w:rPr>
@@ -5022,13 +8250,95 @@
         </w:rPr>
         <w:t xml:space="preserve">juga </w:t>
       </w:r>
-      <w:r>
-        <w:rPr>
-          <w:rFonts w:ascii="Times New Roman" w:hAnsi="Times New Roman" w:cs="Times New Roman"/>
-          <w:sz w:val="24"/>
-          <w:lang w:val="en-ID"/>
-        </w:rPr>
-        <w:t xml:space="preserve">tergantung pada banyaknya jumlah pertemuan </w:t>
+      <w:proofErr w:type="spellStart"/>
+      <w:r>
+        <w:rPr>
+          <w:rFonts w:ascii="Times New Roman" w:hAnsi="Times New Roman" w:cs="Times New Roman"/>
+          <w:sz w:val="24"/>
+          <w:lang w:val="en-ID"/>
+        </w:rPr>
+        <w:t>tergantung</w:t>
+      </w:r>
+      <w:proofErr w:type="spellEnd"/>
+      <w:r>
+        <w:rPr>
+          <w:rFonts w:ascii="Times New Roman" w:hAnsi="Times New Roman" w:cs="Times New Roman"/>
+          <w:sz w:val="24"/>
+          <w:lang w:val="en-ID"/>
+        </w:rPr>
+        <w:t xml:space="preserve"> </w:t>
+      </w:r>
+      <w:proofErr w:type="spellStart"/>
+      <w:r>
+        <w:rPr>
+          <w:rFonts w:ascii="Times New Roman" w:hAnsi="Times New Roman" w:cs="Times New Roman"/>
+          <w:sz w:val="24"/>
+          <w:lang w:val="en-ID"/>
+        </w:rPr>
+        <w:t>pada</w:t>
+      </w:r>
+      <w:proofErr w:type="spellEnd"/>
+      <w:r>
+        <w:rPr>
+          <w:rFonts w:ascii="Times New Roman" w:hAnsi="Times New Roman" w:cs="Times New Roman"/>
+          <w:sz w:val="24"/>
+          <w:lang w:val="en-ID"/>
+        </w:rPr>
+        <w:t xml:space="preserve"> </w:t>
+      </w:r>
+      <w:proofErr w:type="spellStart"/>
+      <w:r>
+        <w:rPr>
+          <w:rFonts w:ascii="Times New Roman" w:hAnsi="Times New Roman" w:cs="Times New Roman"/>
+          <w:sz w:val="24"/>
+          <w:lang w:val="en-ID"/>
+        </w:rPr>
+        <w:t>banyaknya</w:t>
+      </w:r>
+      <w:proofErr w:type="spellEnd"/>
+      <w:r>
+        <w:rPr>
+          <w:rFonts w:ascii="Times New Roman" w:hAnsi="Times New Roman" w:cs="Times New Roman"/>
+          <w:sz w:val="24"/>
+          <w:lang w:val="en-ID"/>
+        </w:rPr>
+        <w:t xml:space="preserve"> </w:t>
+      </w:r>
+      <w:proofErr w:type="spellStart"/>
+      <w:r>
+        <w:rPr>
+          <w:rFonts w:ascii="Times New Roman" w:hAnsi="Times New Roman" w:cs="Times New Roman"/>
+          <w:sz w:val="24"/>
+          <w:lang w:val="en-ID"/>
+        </w:rPr>
+        <w:t>jumlah</w:t>
+      </w:r>
+      <w:proofErr w:type="spellEnd"/>
+      <w:r>
+        <w:rPr>
+          <w:rFonts w:ascii="Times New Roman" w:hAnsi="Times New Roman" w:cs="Times New Roman"/>
+          <w:sz w:val="24"/>
+          <w:lang w:val="en-ID"/>
+        </w:rPr>
+        <w:t xml:space="preserve"> </w:t>
+      </w:r>
+      <w:proofErr w:type="spellStart"/>
+      <w:r>
+        <w:rPr>
+          <w:rFonts w:ascii="Times New Roman" w:hAnsi="Times New Roman" w:cs="Times New Roman"/>
+          <w:sz w:val="24"/>
+          <w:lang w:val="en-ID"/>
+        </w:rPr>
+        <w:t>pertemuan</w:t>
+      </w:r>
+      <w:proofErr w:type="spellEnd"/>
+      <w:r>
+        <w:rPr>
+          <w:rFonts w:ascii="Times New Roman" w:hAnsi="Times New Roman" w:cs="Times New Roman"/>
+          <w:sz w:val="24"/>
+          <w:lang w:val="en-ID"/>
+        </w:rPr>
+        <w:t xml:space="preserve"> </w:t>
       </w:r>
       <w:r>
         <w:rPr>
@@ -5052,14 +8362,52 @@
         </w:rPr>
         <w:t xml:space="preserve">yang diadakan oleh pembina mahasiswa </w:t>
       </w:r>
-      <w:r>
-        <w:rPr>
-          <w:rFonts w:ascii="Times New Roman" w:hAnsi="Times New Roman" w:cs="Times New Roman"/>
-          <w:sz w:val="24"/>
-          <w:lang w:val="en-ID"/>
-        </w:rPr>
-        <w:t>pada pekan tersebut</w:t>
-      </w:r>
+      <w:proofErr w:type="spellStart"/>
+      <w:r>
+        <w:rPr>
+          <w:rFonts w:ascii="Times New Roman" w:hAnsi="Times New Roman" w:cs="Times New Roman"/>
+          <w:sz w:val="24"/>
+          <w:lang w:val="en-ID"/>
+        </w:rPr>
+        <w:t>pada</w:t>
+      </w:r>
+      <w:proofErr w:type="spellEnd"/>
+      <w:r>
+        <w:rPr>
+          <w:rFonts w:ascii="Times New Roman" w:hAnsi="Times New Roman" w:cs="Times New Roman"/>
+          <w:sz w:val="24"/>
+          <w:lang w:val="en-ID"/>
+        </w:rPr>
+        <w:t xml:space="preserve"> </w:t>
+      </w:r>
+      <w:proofErr w:type="spellStart"/>
+      <w:r>
+        <w:rPr>
+          <w:rFonts w:ascii="Times New Roman" w:hAnsi="Times New Roman" w:cs="Times New Roman"/>
+          <w:sz w:val="24"/>
+          <w:lang w:val="en-ID"/>
+        </w:rPr>
+        <w:t>pekan</w:t>
+      </w:r>
+      <w:proofErr w:type="spellEnd"/>
+      <w:r>
+        <w:rPr>
+          <w:rFonts w:ascii="Times New Roman" w:hAnsi="Times New Roman" w:cs="Times New Roman"/>
+          <w:sz w:val="24"/>
+          <w:lang w:val="en-ID"/>
+        </w:rPr>
+        <w:t xml:space="preserve"> </w:t>
+      </w:r>
+      <w:proofErr w:type="spellStart"/>
+      <w:r>
+        <w:rPr>
+          <w:rFonts w:ascii="Times New Roman" w:hAnsi="Times New Roman" w:cs="Times New Roman"/>
+          <w:sz w:val="24"/>
+          <w:lang w:val="en-ID"/>
+        </w:rPr>
+        <w:t>tersebut</w:t>
+      </w:r>
+      <w:proofErr w:type="spellEnd"/>
       <w:r>
         <w:rPr>
           <w:rFonts w:ascii="Times New Roman" w:hAnsi="Times New Roman" w:cs="Times New Roman"/>
@@ -5082,35 +8430,40 @@
         </w:rPr>
         <w:t xml:space="preserve">tahsin/tahfidz. </w:t>
       </w:r>
-      <w:r>
-        <w:rPr>
-          <w:rFonts w:ascii="Times New Roman" w:hAnsi="Times New Roman" w:cs="Times New Roman"/>
-          <w:sz w:val="24"/>
-          <w:lang w:val="en-ID"/>
-        </w:rPr>
-        <w:t xml:space="preserve">Rumus </w:t>
-      </w:r>
-      <w:r>
-        <w:rPr>
-          <w:rFonts w:ascii="Times New Roman" w:hAnsi="Times New Roman" w:cs="Times New Roman"/>
-          <w:sz w:val="24"/>
-        </w:rPr>
-        <w:t>penilaian presensi tahsin/tahfidz</w:t>
-      </w:r>
-      <w:r>
-        <w:rPr>
-          <w:rFonts w:ascii="Times New Roman" w:hAnsi="Times New Roman" w:cs="Times New Roman"/>
-          <w:sz w:val="24"/>
-        </w:rPr>
-        <w:t xml:space="preserve"> dalam satu pekan</w:t>
-      </w:r>
-      <w:r>
-        <w:rPr>
-          <w:rFonts w:ascii="Times New Roman" w:hAnsi="Times New Roman" w:cs="Times New Roman"/>
-          <w:sz w:val="24"/>
-        </w:rPr>
-        <w:t xml:space="preserve"> adalah sebagai berikut :</w:t>
-      </w:r>
+      <w:proofErr w:type="spellStart"/>
+      <w:r>
+        <w:rPr>
+          <w:rFonts w:ascii="Times New Roman" w:hAnsi="Times New Roman" w:cs="Times New Roman"/>
+          <w:sz w:val="24"/>
+          <w:lang w:val="en-ID"/>
+        </w:rPr>
+        <w:t>Rumus</w:t>
+      </w:r>
+      <w:proofErr w:type="spellEnd"/>
+      <w:r>
+        <w:rPr>
+          <w:rFonts w:ascii="Times New Roman" w:hAnsi="Times New Roman" w:cs="Times New Roman"/>
+          <w:sz w:val="24"/>
+          <w:lang w:val="en-ID"/>
+        </w:rPr>
+        <w:t xml:space="preserve"> </w:t>
+      </w:r>
+      <w:r>
+        <w:rPr>
+          <w:rFonts w:ascii="Times New Roman" w:hAnsi="Times New Roman" w:cs="Times New Roman"/>
+          <w:sz w:val="24"/>
+        </w:rPr>
+        <w:t xml:space="preserve">penilaian presensi tahsin/tahfidz dalam satu pekan adalah sebagai </w:t>
+      </w:r>
+      <w:proofErr w:type="gramStart"/>
+      <w:r>
+        <w:rPr>
+          <w:rFonts w:ascii="Times New Roman" w:hAnsi="Times New Roman" w:cs="Times New Roman"/>
+          <w:sz w:val="24"/>
+        </w:rPr>
+        <w:t>berikut :</w:t>
+      </w:r>
+      <w:proofErr w:type="gramEnd"/>
     </w:p>
     <w:p>
       <w:pPr>
@@ -5432,7 +8785,6 @@
           <w:rFonts w:ascii="Times New Roman" w:eastAsiaTheme="minorEastAsia" w:hAnsi="Times New Roman" w:cs="Times New Roman"/>
           <w:sz w:val="24"/>
         </w:rPr>
-        <w:lastRenderedPageBreak/>
         <w:t xml:space="preserve">Contoh 5 : Dalam satu pekan mahasiswa dijadwalkan harus mengikuti 7 pertemuan tahsin/tahfidz </w:t>
       </w:r>
       <w:r>
@@ -5456,6 +8808,7 @@
           <w:i/>
           <w:sz w:val="24"/>
         </w:rPr>
+        <w:lastRenderedPageBreak/>
         <w:t xml:space="preserve">ba’da </w:t>
       </w:r>
       <w:r>
@@ -5772,12 +9125,28 @@
                 <w:lang w:val="en-ID"/>
               </w:rPr>
             </w:pPr>
-            <w:r>
-              <w:rPr>
-                <w:lang w:val="en-ID"/>
-              </w:rPr>
-              <w:t>Jenis Pelanggaran</w:t>
-            </w:r>
+            <w:proofErr w:type="spellStart"/>
+            <w:r>
+              <w:rPr>
+                <w:lang w:val="en-ID"/>
+              </w:rPr>
+              <w:t>Jenis</w:t>
+            </w:r>
+            <w:proofErr w:type="spellEnd"/>
+            <w:r>
+              <w:rPr>
+                <w:lang w:val="en-ID"/>
+              </w:rPr>
+              <w:t xml:space="preserve"> </w:t>
+            </w:r>
+            <w:proofErr w:type="spellStart"/>
+            <w:r>
+              <w:rPr>
+                <w:lang w:val="en-ID"/>
+              </w:rPr>
+              <w:t>Pelanggaran</w:t>
+            </w:r>
+            <w:proofErr w:type="spellEnd"/>
           </w:p>
         </w:tc>
         <w:tc>
@@ -5793,12 +9162,14 @@
                 <w:lang w:val="en-ID"/>
               </w:rPr>
             </w:pPr>
+            <w:proofErr w:type="spellStart"/>
             <w:r>
               <w:rPr>
                 <w:lang w:val="en-ID"/>
               </w:rPr>
               <w:t>Sanksi</w:t>
             </w:r>
+            <w:proofErr w:type="spellEnd"/>
           </w:p>
         </w:tc>
       </w:tr>
@@ -5834,8 +9205,85 @@
               <w:spacing w:line="360" w:lineRule="auto"/>
               <w:ind w:left="0"/>
             </w:pPr>
-            <w:r>
-              <w:t>Melakukan perbuatan maksiat yang dapat mencemarkan nama baik pribadi dan atau STEI TAZKIA</w:t>
+            <w:proofErr w:type="spellStart"/>
+            <w:r>
+              <w:t>Melakukan</w:t>
+            </w:r>
+            <w:proofErr w:type="spellEnd"/>
+            <w:r>
+              <w:t xml:space="preserve"> </w:t>
+            </w:r>
+            <w:proofErr w:type="spellStart"/>
+            <w:r>
+              <w:t>perbuatan</w:t>
+            </w:r>
+            <w:proofErr w:type="spellEnd"/>
+            <w:r>
+              <w:t xml:space="preserve"> </w:t>
+            </w:r>
+            <w:proofErr w:type="spellStart"/>
+            <w:r>
+              <w:t>maksiat</w:t>
+            </w:r>
+            <w:proofErr w:type="spellEnd"/>
+            <w:r>
+              <w:t xml:space="preserve"> yang </w:t>
+            </w:r>
+            <w:proofErr w:type="spellStart"/>
+            <w:r>
+              <w:t>dapat</w:t>
+            </w:r>
+            <w:proofErr w:type="spellEnd"/>
+            <w:r>
+              <w:t xml:space="preserve"> </w:t>
+            </w:r>
+            <w:proofErr w:type="spellStart"/>
+            <w:r>
+              <w:t>mencemarkan</w:t>
+            </w:r>
+            <w:proofErr w:type="spellEnd"/>
+            <w:r>
+              <w:t xml:space="preserve"> </w:t>
+            </w:r>
+            <w:proofErr w:type="spellStart"/>
+            <w:r>
+              <w:t>nama</w:t>
+            </w:r>
+            <w:proofErr w:type="spellEnd"/>
+            <w:r>
+              <w:t xml:space="preserve"> </w:t>
+            </w:r>
+            <w:proofErr w:type="spellStart"/>
+            <w:r>
+              <w:t>baik</w:t>
+            </w:r>
+            <w:proofErr w:type="spellEnd"/>
+            <w:r>
+              <w:t xml:space="preserve"> </w:t>
+            </w:r>
+            <w:proofErr w:type="spellStart"/>
+            <w:r>
+              <w:t>pribadi</w:t>
+            </w:r>
+            <w:proofErr w:type="spellEnd"/>
+            <w:r>
+              <w:t xml:space="preserve"> </w:t>
+            </w:r>
+            <w:proofErr w:type="spellStart"/>
+            <w:r>
+              <w:t>dan</w:t>
+            </w:r>
+            <w:proofErr w:type="spellEnd"/>
+            <w:r>
+              <w:t xml:space="preserve"> </w:t>
+            </w:r>
+            <w:proofErr w:type="spellStart"/>
+            <w:r>
+              <w:t>atau</w:t>
+            </w:r>
+            <w:proofErr w:type="spellEnd"/>
+            <w:r>
+              <w:t xml:space="preserve"> STEI TAZKIA</w:t>
             </w:r>
           </w:p>
         </w:tc>
@@ -5860,7 +9308,63 @@
               <w:rPr>
                 <w:lang w:val="en-ID"/>
               </w:rPr>
-              <w:t>SP3 - Dianulir absensi pembinaan satu semester</w:t>
+              <w:t xml:space="preserve">SP3 - </w:t>
+            </w:r>
+            <w:proofErr w:type="spellStart"/>
+            <w:r>
+              <w:rPr>
+                <w:lang w:val="en-ID"/>
+              </w:rPr>
+              <w:t>Dianulir</w:t>
+            </w:r>
+            <w:proofErr w:type="spellEnd"/>
+            <w:r>
+              <w:rPr>
+                <w:lang w:val="en-ID"/>
+              </w:rPr>
+              <w:t xml:space="preserve"> </w:t>
+            </w:r>
+            <w:proofErr w:type="spellStart"/>
+            <w:r>
+              <w:rPr>
+                <w:lang w:val="en-ID"/>
+              </w:rPr>
+              <w:t>absensi</w:t>
+            </w:r>
+            <w:proofErr w:type="spellEnd"/>
+            <w:r>
+              <w:rPr>
+                <w:lang w:val="en-ID"/>
+              </w:rPr>
+              <w:t xml:space="preserve"> </w:t>
+            </w:r>
+            <w:proofErr w:type="spellStart"/>
+            <w:r>
+              <w:rPr>
+                <w:lang w:val="en-ID"/>
+              </w:rPr>
+              <w:t>pembinaan</w:t>
+            </w:r>
+            <w:proofErr w:type="spellEnd"/>
+            <w:r>
+              <w:rPr>
+                <w:lang w:val="en-ID"/>
+              </w:rPr>
+              <w:t xml:space="preserve"> </w:t>
+            </w:r>
+            <w:proofErr w:type="spellStart"/>
+            <w:r>
+              <w:rPr>
+                <w:lang w:val="en-ID"/>
+              </w:rPr>
+              <w:t>satu</w:t>
+            </w:r>
+            <w:proofErr w:type="spellEnd"/>
+            <w:r>
+              <w:rPr>
+                <w:lang w:val="en-ID"/>
+              </w:rPr>
+              <w:t xml:space="preserve"> semester</w:t>
             </w:r>
           </w:p>
           <w:p>
@@ -5886,8 +9390,44 @@
               <w:rPr>
                 <w:lang w:val="en-ID"/>
               </w:rPr>
-              <w:t>SP3 - Dikeluarkan dari STEI Tazkia</w:t>
-            </w:r>
+              <w:t xml:space="preserve">SP3 - </w:t>
+            </w:r>
+            <w:proofErr w:type="spellStart"/>
+            <w:r>
+              <w:rPr>
+                <w:lang w:val="en-ID"/>
+              </w:rPr>
+              <w:t>Dikeluarkan</w:t>
+            </w:r>
+            <w:proofErr w:type="spellEnd"/>
+            <w:r>
+              <w:rPr>
+                <w:lang w:val="en-ID"/>
+              </w:rPr>
+              <w:t xml:space="preserve"> </w:t>
+            </w:r>
+            <w:proofErr w:type="spellStart"/>
+            <w:r>
+              <w:rPr>
+                <w:lang w:val="en-ID"/>
+              </w:rPr>
+              <w:t>dari</w:t>
+            </w:r>
+            <w:proofErr w:type="spellEnd"/>
+            <w:r>
+              <w:rPr>
+                <w:lang w:val="en-ID"/>
+              </w:rPr>
+              <w:t xml:space="preserve"> STEI </w:t>
+            </w:r>
+            <w:proofErr w:type="spellStart"/>
+            <w:r>
+              <w:rPr>
+                <w:lang w:val="en-ID"/>
+              </w:rPr>
+              <w:t>Tazkia</w:t>
+            </w:r>
+            <w:proofErr w:type="spellEnd"/>
           </w:p>
         </w:tc>
       </w:tr>
@@ -5909,7 +9449,6 @@
               <w:rPr>
                 <w:lang w:val="en-ID"/>
               </w:rPr>
-              <w:lastRenderedPageBreak/>
               <w:t>2</w:t>
             </w:r>
           </w:p>
@@ -5924,9 +9463,43 @@
               <w:spacing w:line="360" w:lineRule="auto"/>
               <w:ind w:left="0"/>
             </w:pPr>
-            <w:r>
-              <w:t>Merokok dan atau membawa rokok</w:t>
-            </w:r>
+            <w:proofErr w:type="spellStart"/>
+            <w:r>
+              <w:t>Merokok</w:t>
+            </w:r>
+            <w:proofErr w:type="spellEnd"/>
+            <w:r>
+              <w:t xml:space="preserve"> </w:t>
+            </w:r>
+            <w:proofErr w:type="spellStart"/>
+            <w:r>
+              <w:t>dan</w:t>
+            </w:r>
+            <w:proofErr w:type="spellEnd"/>
+            <w:r>
+              <w:t xml:space="preserve"> </w:t>
+            </w:r>
+            <w:proofErr w:type="spellStart"/>
+            <w:r>
+              <w:t>atau</w:t>
+            </w:r>
+            <w:proofErr w:type="spellEnd"/>
+            <w:r>
+              <w:t xml:space="preserve"> </w:t>
+            </w:r>
+            <w:proofErr w:type="spellStart"/>
+            <w:r>
+              <w:t>membawa</w:t>
+            </w:r>
+            <w:proofErr w:type="spellEnd"/>
+            <w:r>
+              <w:t xml:space="preserve"> </w:t>
+            </w:r>
+            <w:proofErr w:type="spellStart"/>
+            <w:r>
+              <w:t>rokok</w:t>
+            </w:r>
+            <w:proofErr w:type="spellEnd"/>
           </w:p>
         </w:tc>
         <w:tc>
@@ -5946,12 +9519,28 @@
                 <w:lang w:val="en-ID"/>
               </w:rPr>
             </w:pPr>
-            <w:r>
-              <w:rPr>
-                <w:lang w:val="en-ID"/>
-              </w:rPr>
-              <w:t>Diberi nasehat</w:t>
-            </w:r>
+            <w:proofErr w:type="spellStart"/>
+            <w:r>
+              <w:rPr>
+                <w:lang w:val="en-ID"/>
+              </w:rPr>
+              <w:t>Diberi</w:t>
+            </w:r>
+            <w:proofErr w:type="spellEnd"/>
+            <w:r>
+              <w:rPr>
+                <w:lang w:val="en-ID"/>
+              </w:rPr>
+              <w:t xml:space="preserve"> </w:t>
+            </w:r>
+            <w:proofErr w:type="spellStart"/>
+            <w:r>
+              <w:rPr>
+                <w:lang w:val="en-ID"/>
+              </w:rPr>
+              <w:t>nasehat</w:t>
+            </w:r>
+            <w:proofErr w:type="spellEnd"/>
           </w:p>
           <w:p>
             <w:pPr>
@@ -5970,8 +9559,44 @@
               <w:rPr>
                 <w:lang w:val="en-ID"/>
               </w:rPr>
-              <w:t>SP1 - Diberikan surat peringatan</w:t>
-            </w:r>
+              <w:t xml:space="preserve">SP1 - </w:t>
+            </w:r>
+            <w:proofErr w:type="spellStart"/>
+            <w:r>
+              <w:rPr>
+                <w:lang w:val="en-ID"/>
+              </w:rPr>
+              <w:t>Diberikan</w:t>
+            </w:r>
+            <w:proofErr w:type="spellEnd"/>
+            <w:r>
+              <w:rPr>
+                <w:lang w:val="en-ID"/>
+              </w:rPr>
+              <w:t xml:space="preserve"> </w:t>
+            </w:r>
+            <w:proofErr w:type="spellStart"/>
+            <w:r>
+              <w:rPr>
+                <w:lang w:val="en-ID"/>
+              </w:rPr>
+              <w:t>surat</w:t>
+            </w:r>
+            <w:proofErr w:type="spellEnd"/>
+            <w:r>
+              <w:rPr>
+                <w:lang w:val="en-ID"/>
+              </w:rPr>
+              <w:t xml:space="preserve"> </w:t>
+            </w:r>
+            <w:proofErr w:type="spellStart"/>
+            <w:r>
+              <w:rPr>
+                <w:lang w:val="en-ID"/>
+              </w:rPr>
+              <w:t>peringatan</w:t>
+            </w:r>
+            <w:proofErr w:type="spellEnd"/>
           </w:p>
           <w:p>
             <w:pPr>
@@ -5990,8 +9615,45 @@
               <w:rPr>
                 <w:lang w:val="en-ID"/>
               </w:rPr>
-              <w:t>SP2 - Membuat surat pernyataan</w:t>
-            </w:r>
+              <w:lastRenderedPageBreak/>
+              <w:t xml:space="preserve">SP2 - </w:t>
+            </w:r>
+            <w:proofErr w:type="spellStart"/>
+            <w:r>
+              <w:rPr>
+                <w:lang w:val="en-ID"/>
+              </w:rPr>
+              <w:t>Membuat</w:t>
+            </w:r>
+            <w:proofErr w:type="spellEnd"/>
+            <w:r>
+              <w:rPr>
+                <w:lang w:val="en-ID"/>
+              </w:rPr>
+              <w:t xml:space="preserve"> </w:t>
+            </w:r>
+            <w:proofErr w:type="spellStart"/>
+            <w:r>
+              <w:rPr>
+                <w:lang w:val="en-ID"/>
+              </w:rPr>
+              <w:t>surat</w:t>
+            </w:r>
+            <w:proofErr w:type="spellEnd"/>
+            <w:r>
+              <w:rPr>
+                <w:lang w:val="en-ID"/>
+              </w:rPr>
+              <w:t xml:space="preserve"> </w:t>
+            </w:r>
+            <w:proofErr w:type="spellStart"/>
+            <w:r>
+              <w:rPr>
+                <w:lang w:val="en-ID"/>
+              </w:rPr>
+              <w:t>pernyataan</w:t>
+            </w:r>
+            <w:proofErr w:type="spellEnd"/>
           </w:p>
         </w:tc>
       </w:tr>
@@ -6013,6 +9675,7 @@
               <w:rPr>
                 <w:lang w:val="en-ID"/>
               </w:rPr>
+              <w:lastRenderedPageBreak/>
               <w:t>3</w:t>
             </w:r>
           </w:p>
@@ -6027,9 +9690,59 @@
               <w:spacing w:line="360" w:lineRule="auto"/>
               <w:ind w:left="0"/>
             </w:pPr>
-            <w:r>
-              <w:t>Pacaran dan atau berkhalwat dengan lawan jenis</w:t>
-            </w:r>
+            <w:proofErr w:type="spellStart"/>
+            <w:r>
+              <w:t>Pacaran</w:t>
+            </w:r>
+            <w:proofErr w:type="spellEnd"/>
+            <w:r>
+              <w:t xml:space="preserve"> </w:t>
+            </w:r>
+            <w:proofErr w:type="spellStart"/>
+            <w:r>
+              <w:t>dan</w:t>
+            </w:r>
+            <w:proofErr w:type="spellEnd"/>
+            <w:r>
+              <w:t xml:space="preserve"> </w:t>
+            </w:r>
+            <w:proofErr w:type="spellStart"/>
+            <w:r>
+              <w:t>atau</w:t>
+            </w:r>
+            <w:proofErr w:type="spellEnd"/>
+            <w:r>
+              <w:t xml:space="preserve"> </w:t>
+            </w:r>
+            <w:proofErr w:type="spellStart"/>
+            <w:r>
+              <w:t>berkhalwat</w:t>
+            </w:r>
+            <w:proofErr w:type="spellEnd"/>
+            <w:r>
+              <w:t xml:space="preserve"> </w:t>
+            </w:r>
+            <w:proofErr w:type="spellStart"/>
+            <w:r>
+              <w:t>dengan</w:t>
+            </w:r>
+            <w:proofErr w:type="spellEnd"/>
+            <w:r>
+              <w:t xml:space="preserve"> </w:t>
+            </w:r>
+            <w:proofErr w:type="spellStart"/>
+            <w:r>
+              <w:t>lawan</w:t>
+            </w:r>
+            <w:proofErr w:type="spellEnd"/>
+            <w:r>
+              <w:t xml:space="preserve"> </w:t>
+            </w:r>
+            <w:proofErr w:type="spellStart"/>
+            <w:r>
+              <w:t>jenis</w:t>
+            </w:r>
+            <w:proofErr w:type="spellEnd"/>
           </w:p>
         </w:tc>
         <w:tc>
@@ -6049,12 +9762,28 @@
                 <w:lang w:val="en-ID"/>
               </w:rPr>
             </w:pPr>
-            <w:r>
-              <w:rPr>
-                <w:lang w:val="en-ID"/>
-              </w:rPr>
-              <w:t>Diberi nasehat</w:t>
-            </w:r>
+            <w:proofErr w:type="spellStart"/>
+            <w:r>
+              <w:rPr>
+                <w:lang w:val="en-ID"/>
+              </w:rPr>
+              <w:t>Diberi</w:t>
+            </w:r>
+            <w:proofErr w:type="spellEnd"/>
+            <w:r>
+              <w:rPr>
+                <w:lang w:val="en-ID"/>
+              </w:rPr>
+              <w:t xml:space="preserve"> </w:t>
+            </w:r>
+            <w:proofErr w:type="spellStart"/>
+            <w:r>
+              <w:rPr>
+                <w:lang w:val="en-ID"/>
+              </w:rPr>
+              <w:t>nasehat</w:t>
+            </w:r>
+            <w:proofErr w:type="spellEnd"/>
           </w:p>
           <w:p>
             <w:pPr>
@@ -6073,8 +9802,44 @@
               <w:rPr>
                 <w:lang w:val="en-ID"/>
               </w:rPr>
-              <w:t>SP1 - Diberikan surat peringatan</w:t>
-            </w:r>
+              <w:t xml:space="preserve">SP1 - </w:t>
+            </w:r>
+            <w:proofErr w:type="spellStart"/>
+            <w:r>
+              <w:rPr>
+                <w:lang w:val="en-ID"/>
+              </w:rPr>
+              <w:t>Diberikan</w:t>
+            </w:r>
+            <w:proofErr w:type="spellEnd"/>
+            <w:r>
+              <w:rPr>
+                <w:lang w:val="en-ID"/>
+              </w:rPr>
+              <w:t xml:space="preserve"> </w:t>
+            </w:r>
+            <w:proofErr w:type="spellStart"/>
+            <w:r>
+              <w:rPr>
+                <w:lang w:val="en-ID"/>
+              </w:rPr>
+              <w:t>surat</w:t>
+            </w:r>
+            <w:proofErr w:type="spellEnd"/>
+            <w:r>
+              <w:rPr>
+                <w:lang w:val="en-ID"/>
+              </w:rPr>
+              <w:t xml:space="preserve"> </w:t>
+            </w:r>
+            <w:proofErr w:type="spellStart"/>
+            <w:r>
+              <w:rPr>
+                <w:lang w:val="en-ID"/>
+              </w:rPr>
+              <w:t>peringatan</w:t>
+            </w:r>
+            <w:proofErr w:type="spellEnd"/>
           </w:p>
           <w:p>
             <w:pPr>
@@ -6090,8 +9855,44 @@
               <w:rPr>
                 <w:lang w:val="en-ID"/>
               </w:rPr>
-              <w:t>SP2 - Membuat surat pernyataan</w:t>
-            </w:r>
+              <w:t xml:space="preserve">SP2 - </w:t>
+            </w:r>
+            <w:proofErr w:type="spellStart"/>
+            <w:r>
+              <w:rPr>
+                <w:lang w:val="en-ID"/>
+              </w:rPr>
+              <w:t>Membuat</w:t>
+            </w:r>
+            <w:proofErr w:type="spellEnd"/>
+            <w:r>
+              <w:rPr>
+                <w:lang w:val="en-ID"/>
+              </w:rPr>
+              <w:t xml:space="preserve"> </w:t>
+            </w:r>
+            <w:proofErr w:type="spellStart"/>
+            <w:r>
+              <w:rPr>
+                <w:lang w:val="en-ID"/>
+              </w:rPr>
+              <w:t>surat</w:t>
+            </w:r>
+            <w:proofErr w:type="spellEnd"/>
+            <w:r>
+              <w:rPr>
+                <w:lang w:val="en-ID"/>
+              </w:rPr>
+              <w:t xml:space="preserve"> </w:t>
+            </w:r>
+            <w:proofErr w:type="spellStart"/>
+            <w:r>
+              <w:rPr>
+                <w:lang w:val="en-ID"/>
+              </w:rPr>
+              <w:t>pernyataan</w:t>
+            </w:r>
+            <w:proofErr w:type="spellEnd"/>
           </w:p>
         </w:tc>
       </w:tr>
@@ -6127,9 +9928,19 @@
               <w:spacing w:line="360" w:lineRule="auto"/>
               <w:ind w:left="0"/>
             </w:pPr>
-            <w:r>
-              <w:t>Membuka aurat</w:t>
-            </w:r>
+            <w:proofErr w:type="spellStart"/>
+            <w:r>
+              <w:t>Membuka</w:t>
+            </w:r>
+            <w:proofErr w:type="spellEnd"/>
+            <w:r>
+              <w:t xml:space="preserve"> </w:t>
+            </w:r>
+            <w:proofErr w:type="spellStart"/>
+            <w:r>
+              <w:t>aurat</w:t>
+            </w:r>
+            <w:proofErr w:type="spellEnd"/>
           </w:p>
         </w:tc>
         <w:tc>
@@ -6153,8 +9964,86 @@
               <w:rPr>
                 <w:lang w:val="en-ID"/>
               </w:rPr>
-              <w:t>SP1 - Diberi nasehat dan diberikan surat peringatan</w:t>
-            </w:r>
+              <w:t xml:space="preserve">SP1 - </w:t>
+            </w:r>
+            <w:proofErr w:type="spellStart"/>
+            <w:r>
+              <w:rPr>
+                <w:lang w:val="en-ID"/>
+              </w:rPr>
+              <w:t>Diberi</w:t>
+            </w:r>
+            <w:proofErr w:type="spellEnd"/>
+            <w:r>
+              <w:rPr>
+                <w:lang w:val="en-ID"/>
+              </w:rPr>
+              <w:t xml:space="preserve"> </w:t>
+            </w:r>
+            <w:proofErr w:type="spellStart"/>
+            <w:r>
+              <w:rPr>
+                <w:lang w:val="en-ID"/>
+              </w:rPr>
+              <w:t>nasehat</w:t>
+            </w:r>
+            <w:proofErr w:type="spellEnd"/>
+            <w:r>
+              <w:rPr>
+                <w:lang w:val="en-ID"/>
+              </w:rPr>
+              <w:t xml:space="preserve"> </w:t>
+            </w:r>
+            <w:proofErr w:type="spellStart"/>
+            <w:r>
+              <w:rPr>
+                <w:lang w:val="en-ID"/>
+              </w:rPr>
+              <w:t>dan</w:t>
+            </w:r>
+            <w:proofErr w:type="spellEnd"/>
+            <w:r>
+              <w:rPr>
+                <w:lang w:val="en-ID"/>
+              </w:rPr>
+              <w:t xml:space="preserve"> </w:t>
+            </w:r>
+            <w:proofErr w:type="spellStart"/>
+            <w:r>
+              <w:rPr>
+                <w:lang w:val="en-ID"/>
+              </w:rPr>
+              <w:t>diberikan</w:t>
+            </w:r>
+            <w:proofErr w:type="spellEnd"/>
+            <w:r>
+              <w:rPr>
+                <w:lang w:val="en-ID"/>
+              </w:rPr>
+              <w:t xml:space="preserve"> </w:t>
+            </w:r>
+            <w:proofErr w:type="spellStart"/>
+            <w:r>
+              <w:rPr>
+                <w:lang w:val="en-ID"/>
+              </w:rPr>
+              <w:t>surat</w:t>
+            </w:r>
+            <w:proofErr w:type="spellEnd"/>
+            <w:r>
+              <w:rPr>
+                <w:lang w:val="en-ID"/>
+              </w:rPr>
+              <w:t xml:space="preserve"> </w:t>
+            </w:r>
+            <w:proofErr w:type="spellStart"/>
+            <w:r>
+              <w:rPr>
+                <w:lang w:val="en-ID"/>
+              </w:rPr>
+              <w:t>peringatan</w:t>
+            </w:r>
+            <w:proofErr w:type="spellEnd"/>
           </w:p>
           <w:p>
             <w:pPr>
@@ -6173,8 +10062,44 @@
               <w:rPr>
                 <w:lang w:val="en-ID"/>
               </w:rPr>
-              <w:t>SP2 - Membuat surat pernyataan</w:t>
-            </w:r>
+              <w:t xml:space="preserve">SP2 - </w:t>
+            </w:r>
+            <w:proofErr w:type="spellStart"/>
+            <w:r>
+              <w:rPr>
+                <w:lang w:val="en-ID"/>
+              </w:rPr>
+              <w:t>Membuat</w:t>
+            </w:r>
+            <w:proofErr w:type="spellEnd"/>
+            <w:r>
+              <w:rPr>
+                <w:lang w:val="en-ID"/>
+              </w:rPr>
+              <w:t xml:space="preserve"> </w:t>
+            </w:r>
+            <w:proofErr w:type="spellStart"/>
+            <w:r>
+              <w:rPr>
+                <w:lang w:val="en-ID"/>
+              </w:rPr>
+              <w:t>surat</w:t>
+            </w:r>
+            <w:proofErr w:type="spellEnd"/>
+            <w:r>
+              <w:rPr>
+                <w:lang w:val="en-ID"/>
+              </w:rPr>
+              <w:t xml:space="preserve"> </w:t>
+            </w:r>
+            <w:proofErr w:type="spellStart"/>
+            <w:r>
+              <w:rPr>
+                <w:lang w:val="en-ID"/>
+              </w:rPr>
+              <w:t>pernyataan</w:t>
+            </w:r>
+            <w:proofErr w:type="spellEnd"/>
           </w:p>
           <w:p>
             <w:pPr>
@@ -6189,12 +10114,42 @@
                 <w:lang w:val="en-ID"/>
               </w:rPr>
             </w:pPr>
-            <w:r>
-              <w:rPr>
-                <w:lang w:val="en-ID"/>
-              </w:rPr>
-              <w:t>Dianulir 30% absensi pembinaan</w:t>
-            </w:r>
+            <w:proofErr w:type="spellStart"/>
+            <w:r>
+              <w:rPr>
+                <w:lang w:val="en-ID"/>
+              </w:rPr>
+              <w:t>Dianulir</w:t>
+            </w:r>
+            <w:proofErr w:type="spellEnd"/>
+            <w:r>
+              <w:rPr>
+                <w:lang w:val="en-ID"/>
+              </w:rPr>
+              <w:t xml:space="preserve"> 30% </w:t>
+            </w:r>
+            <w:proofErr w:type="spellStart"/>
+            <w:r>
+              <w:rPr>
+                <w:lang w:val="en-ID"/>
+              </w:rPr>
+              <w:t>absensi</w:t>
+            </w:r>
+            <w:proofErr w:type="spellEnd"/>
+            <w:r>
+              <w:rPr>
+                <w:lang w:val="en-ID"/>
+              </w:rPr>
+              <w:t xml:space="preserve"> </w:t>
+            </w:r>
+            <w:proofErr w:type="spellStart"/>
+            <w:r>
+              <w:rPr>
+                <w:lang w:val="en-ID"/>
+              </w:rPr>
+              <w:t>pembinaan</w:t>
+            </w:r>
+            <w:proofErr w:type="spellEnd"/>
           </w:p>
         </w:tc>
       </w:tr>
@@ -6230,9 +10185,83 @@
               <w:spacing w:line="360" w:lineRule="auto"/>
               <w:ind w:left="0"/>
             </w:pPr>
-            <w:r>
-              <w:t>Memasuki lingkungan asrama mahasiswa putri (bagi mahasiswa putra) dan sebaliknya</w:t>
-            </w:r>
+            <w:proofErr w:type="spellStart"/>
+            <w:r>
+              <w:t>Memasuki</w:t>
+            </w:r>
+            <w:proofErr w:type="spellEnd"/>
+            <w:r>
+              <w:t xml:space="preserve"> </w:t>
+            </w:r>
+            <w:proofErr w:type="spellStart"/>
+            <w:r>
+              <w:t>lingkungan</w:t>
+            </w:r>
+            <w:proofErr w:type="spellEnd"/>
+            <w:r>
+              <w:t xml:space="preserve"> </w:t>
+            </w:r>
+            <w:proofErr w:type="spellStart"/>
+            <w:r>
+              <w:t>asrama</w:t>
+            </w:r>
+            <w:proofErr w:type="spellEnd"/>
+            <w:r>
+              <w:t xml:space="preserve"> </w:t>
+            </w:r>
+            <w:proofErr w:type="spellStart"/>
+            <w:r>
+              <w:t>mahasiswa</w:t>
+            </w:r>
+            <w:proofErr w:type="spellEnd"/>
+            <w:r>
+              <w:t xml:space="preserve"> </w:t>
+            </w:r>
+            <w:proofErr w:type="spellStart"/>
+            <w:r>
+              <w:t>putri</w:t>
+            </w:r>
+            <w:proofErr w:type="spellEnd"/>
+            <w:r>
+              <w:t xml:space="preserve"> (</w:t>
+            </w:r>
+            <w:proofErr w:type="spellStart"/>
+            <w:r>
+              <w:t>bagi</w:t>
+            </w:r>
+            <w:proofErr w:type="spellEnd"/>
+            <w:r>
+              <w:t xml:space="preserve"> </w:t>
+            </w:r>
+            <w:proofErr w:type="spellStart"/>
+            <w:r>
+              <w:t>mahasiswa</w:t>
+            </w:r>
+            <w:proofErr w:type="spellEnd"/>
+            <w:r>
+              <w:t xml:space="preserve"> </w:t>
+            </w:r>
+            <w:proofErr w:type="spellStart"/>
+            <w:r>
+              <w:t>putra</w:t>
+            </w:r>
+            <w:proofErr w:type="spellEnd"/>
+            <w:r>
+              <w:t xml:space="preserve">) </w:t>
+            </w:r>
+            <w:proofErr w:type="spellStart"/>
+            <w:r>
+              <w:t>dan</w:t>
+            </w:r>
+            <w:proofErr w:type="spellEnd"/>
+            <w:r>
+              <w:t xml:space="preserve"> </w:t>
+            </w:r>
+            <w:proofErr w:type="spellStart"/>
+            <w:r>
+              <w:t>sebaliknya</w:t>
+            </w:r>
+            <w:proofErr w:type="spellEnd"/>
           </w:p>
         </w:tc>
         <w:tc>
@@ -6253,8 +10282,86 @@
               <w:rPr>
                 <w:lang w:val="en-ID"/>
               </w:rPr>
-              <w:t>SP1 - Diberi nasehat dan diberikan surat peringatan</w:t>
-            </w:r>
+              <w:t xml:space="preserve">SP1 - </w:t>
+            </w:r>
+            <w:proofErr w:type="spellStart"/>
+            <w:r>
+              <w:rPr>
+                <w:lang w:val="en-ID"/>
+              </w:rPr>
+              <w:t>Diberi</w:t>
+            </w:r>
+            <w:proofErr w:type="spellEnd"/>
+            <w:r>
+              <w:rPr>
+                <w:lang w:val="en-ID"/>
+              </w:rPr>
+              <w:t xml:space="preserve"> </w:t>
+            </w:r>
+            <w:proofErr w:type="spellStart"/>
+            <w:r>
+              <w:rPr>
+                <w:lang w:val="en-ID"/>
+              </w:rPr>
+              <w:t>nasehat</w:t>
+            </w:r>
+            <w:proofErr w:type="spellEnd"/>
+            <w:r>
+              <w:rPr>
+                <w:lang w:val="en-ID"/>
+              </w:rPr>
+              <w:t xml:space="preserve"> </w:t>
+            </w:r>
+            <w:proofErr w:type="spellStart"/>
+            <w:r>
+              <w:rPr>
+                <w:lang w:val="en-ID"/>
+              </w:rPr>
+              <w:t>dan</w:t>
+            </w:r>
+            <w:proofErr w:type="spellEnd"/>
+            <w:r>
+              <w:rPr>
+                <w:lang w:val="en-ID"/>
+              </w:rPr>
+              <w:t xml:space="preserve"> </w:t>
+            </w:r>
+            <w:proofErr w:type="spellStart"/>
+            <w:r>
+              <w:rPr>
+                <w:lang w:val="en-ID"/>
+              </w:rPr>
+              <w:t>diberikan</w:t>
+            </w:r>
+            <w:proofErr w:type="spellEnd"/>
+            <w:r>
+              <w:rPr>
+                <w:lang w:val="en-ID"/>
+              </w:rPr>
+              <w:t xml:space="preserve"> </w:t>
+            </w:r>
+            <w:proofErr w:type="spellStart"/>
+            <w:r>
+              <w:rPr>
+                <w:lang w:val="en-ID"/>
+              </w:rPr>
+              <w:t>surat</w:t>
+            </w:r>
+            <w:proofErr w:type="spellEnd"/>
+            <w:r>
+              <w:rPr>
+                <w:lang w:val="en-ID"/>
+              </w:rPr>
+              <w:t xml:space="preserve"> </w:t>
+            </w:r>
+            <w:proofErr w:type="spellStart"/>
+            <w:r>
+              <w:rPr>
+                <w:lang w:val="en-ID"/>
+              </w:rPr>
+              <w:t>peringatan</w:t>
+            </w:r>
+            <w:proofErr w:type="spellEnd"/>
           </w:p>
           <w:p>
             <w:pPr>
@@ -6266,12 +10373,42 @@
               <w:spacing w:line="360" w:lineRule="auto"/>
               <w:ind w:left="325" w:hanging="284"/>
             </w:pPr>
-            <w:r>
-              <w:rPr>
-                <w:lang w:val="en-ID"/>
-              </w:rPr>
-              <w:t>Dianulir 30% absensi pembinaan</w:t>
-            </w:r>
+            <w:proofErr w:type="spellStart"/>
+            <w:r>
+              <w:rPr>
+                <w:lang w:val="en-ID"/>
+              </w:rPr>
+              <w:t>Dianulir</w:t>
+            </w:r>
+            <w:proofErr w:type="spellEnd"/>
+            <w:r>
+              <w:rPr>
+                <w:lang w:val="en-ID"/>
+              </w:rPr>
+              <w:t xml:space="preserve"> 30% </w:t>
+            </w:r>
+            <w:proofErr w:type="spellStart"/>
+            <w:r>
+              <w:rPr>
+                <w:lang w:val="en-ID"/>
+              </w:rPr>
+              <w:t>absensi</w:t>
+            </w:r>
+            <w:proofErr w:type="spellEnd"/>
+            <w:r>
+              <w:rPr>
+                <w:lang w:val="en-ID"/>
+              </w:rPr>
+              <w:t xml:space="preserve"> </w:t>
+            </w:r>
+            <w:proofErr w:type="spellStart"/>
+            <w:r>
+              <w:rPr>
+                <w:lang w:val="en-ID"/>
+              </w:rPr>
+              <w:t>pembinaan</w:t>
+            </w:r>
+            <w:proofErr w:type="spellEnd"/>
           </w:p>
         </w:tc>
       </w:tr>
@@ -6307,9 +10444,131 @@
               <w:spacing w:line="360" w:lineRule="auto"/>
               <w:ind w:left="0"/>
             </w:pPr>
-            <w:r>
-              <w:t>Berambut gondrong, memakai aksesoris gelang, anting, kalung bagi mahasiswa putra, dan memakai perhiasan yang berlebihan bagi mahasiswa putri</w:t>
-            </w:r>
+            <w:proofErr w:type="spellStart"/>
+            <w:r>
+              <w:t>Berambut</w:t>
+            </w:r>
+            <w:proofErr w:type="spellEnd"/>
+            <w:r>
+              <w:t xml:space="preserve"> </w:t>
+            </w:r>
+            <w:proofErr w:type="spellStart"/>
+            <w:r>
+              <w:t>gondrong</w:t>
+            </w:r>
+            <w:proofErr w:type="spellEnd"/>
+            <w:r>
+              <w:t xml:space="preserve">, </w:t>
+            </w:r>
+            <w:proofErr w:type="spellStart"/>
+            <w:r>
+              <w:t>memakai</w:t>
+            </w:r>
+            <w:proofErr w:type="spellEnd"/>
+            <w:r>
+              <w:t xml:space="preserve"> </w:t>
+            </w:r>
+            <w:proofErr w:type="spellStart"/>
+            <w:r>
+              <w:t>aksesoris</w:t>
+            </w:r>
+            <w:proofErr w:type="spellEnd"/>
+            <w:r>
+              <w:t xml:space="preserve"> </w:t>
+            </w:r>
+            <w:proofErr w:type="spellStart"/>
+            <w:r>
+              <w:t>gelang</w:t>
+            </w:r>
+            <w:proofErr w:type="spellEnd"/>
+            <w:r>
+              <w:t xml:space="preserve">, anting, </w:t>
+            </w:r>
+            <w:proofErr w:type="spellStart"/>
+            <w:r>
+              <w:t>kalung</w:t>
+            </w:r>
+            <w:proofErr w:type="spellEnd"/>
+            <w:r>
+              <w:t xml:space="preserve"> </w:t>
+            </w:r>
+            <w:proofErr w:type="spellStart"/>
+            <w:r>
+              <w:t>bagi</w:t>
+            </w:r>
+            <w:proofErr w:type="spellEnd"/>
+            <w:r>
+              <w:t xml:space="preserve"> </w:t>
+            </w:r>
+            <w:proofErr w:type="spellStart"/>
+            <w:r>
+              <w:t>mahasiswa</w:t>
+            </w:r>
+            <w:proofErr w:type="spellEnd"/>
+            <w:r>
+              <w:t xml:space="preserve"> </w:t>
+            </w:r>
+            <w:proofErr w:type="spellStart"/>
+            <w:r>
+              <w:t>putra</w:t>
+            </w:r>
+            <w:proofErr w:type="spellEnd"/>
+            <w:r>
+              <w:t xml:space="preserve">, </w:t>
+            </w:r>
+            <w:proofErr w:type="spellStart"/>
+            <w:r>
+              <w:t>dan</w:t>
+            </w:r>
+            <w:proofErr w:type="spellEnd"/>
+            <w:r>
+              <w:t xml:space="preserve"> </w:t>
+            </w:r>
+            <w:proofErr w:type="spellStart"/>
+            <w:r>
+              <w:t>memakai</w:t>
+            </w:r>
+            <w:proofErr w:type="spellEnd"/>
+            <w:r>
+              <w:t xml:space="preserve"> </w:t>
+            </w:r>
+            <w:proofErr w:type="spellStart"/>
+            <w:r>
+              <w:t>perhiasan</w:t>
+            </w:r>
+            <w:proofErr w:type="spellEnd"/>
+            <w:r>
+              <w:t xml:space="preserve"> yang </w:t>
+            </w:r>
+            <w:proofErr w:type="spellStart"/>
+            <w:r>
+              <w:t>berlebihan</w:t>
+            </w:r>
+            <w:proofErr w:type="spellEnd"/>
+            <w:r>
+              <w:t xml:space="preserve"> </w:t>
+            </w:r>
+            <w:proofErr w:type="spellStart"/>
+            <w:r>
+              <w:t>bagi</w:t>
+            </w:r>
+            <w:proofErr w:type="spellEnd"/>
+            <w:r>
+              <w:t xml:space="preserve"> </w:t>
+            </w:r>
+            <w:proofErr w:type="spellStart"/>
+            <w:r>
+              <w:t>mahasiswa</w:t>
+            </w:r>
+            <w:proofErr w:type="spellEnd"/>
+            <w:r>
+              <w:t xml:space="preserve"> </w:t>
+            </w:r>
+            <w:proofErr w:type="spellStart"/>
+            <w:r>
+              <w:t>putri</w:t>
+            </w:r>
+            <w:proofErr w:type="spellEnd"/>
           </w:p>
         </w:tc>
         <w:tc>
@@ -6329,12 +10588,28 @@
                 <w:lang w:val="en-ID"/>
               </w:rPr>
             </w:pPr>
-            <w:r>
-              <w:rPr>
-                <w:lang w:val="en-ID"/>
-              </w:rPr>
-              <w:t>Diberi nasehat</w:t>
-            </w:r>
+            <w:proofErr w:type="spellStart"/>
+            <w:r>
+              <w:rPr>
+                <w:lang w:val="en-ID"/>
+              </w:rPr>
+              <w:t>Diberi</w:t>
+            </w:r>
+            <w:proofErr w:type="spellEnd"/>
+            <w:r>
+              <w:rPr>
+                <w:lang w:val="en-ID"/>
+              </w:rPr>
+              <w:t xml:space="preserve"> </w:t>
+            </w:r>
+            <w:proofErr w:type="spellStart"/>
+            <w:r>
+              <w:rPr>
+                <w:lang w:val="en-ID"/>
+              </w:rPr>
+              <w:t>nasehat</w:t>
+            </w:r>
+            <w:proofErr w:type="spellEnd"/>
           </w:p>
           <w:p>
             <w:pPr>
@@ -6353,8 +10628,44 @@
               <w:rPr>
                 <w:lang w:val="en-ID"/>
               </w:rPr>
-              <w:t>SP1 - Diberikan surat peringatan</w:t>
-            </w:r>
+              <w:t xml:space="preserve">SP1 - </w:t>
+            </w:r>
+            <w:proofErr w:type="spellStart"/>
+            <w:r>
+              <w:rPr>
+                <w:lang w:val="en-ID"/>
+              </w:rPr>
+              <w:t>Diberikan</w:t>
+            </w:r>
+            <w:proofErr w:type="spellEnd"/>
+            <w:r>
+              <w:rPr>
+                <w:lang w:val="en-ID"/>
+              </w:rPr>
+              <w:t xml:space="preserve"> </w:t>
+            </w:r>
+            <w:proofErr w:type="spellStart"/>
+            <w:r>
+              <w:rPr>
+                <w:lang w:val="en-ID"/>
+              </w:rPr>
+              <w:t>surat</w:t>
+            </w:r>
+            <w:proofErr w:type="spellEnd"/>
+            <w:r>
+              <w:rPr>
+                <w:lang w:val="en-ID"/>
+              </w:rPr>
+              <w:t xml:space="preserve"> </w:t>
+            </w:r>
+            <w:proofErr w:type="spellStart"/>
+            <w:r>
+              <w:rPr>
+                <w:lang w:val="en-ID"/>
+              </w:rPr>
+              <w:t>peringatan</w:t>
+            </w:r>
+            <w:proofErr w:type="spellEnd"/>
           </w:p>
           <w:p>
             <w:pPr>
@@ -6373,8 +10684,44 @@
               <w:rPr>
                 <w:lang w:val="en-ID"/>
               </w:rPr>
-              <w:t>SP3 - Dianulir 20% absensi pembinaan</w:t>
-            </w:r>
+              <w:t xml:space="preserve">SP3 - </w:t>
+            </w:r>
+            <w:proofErr w:type="spellStart"/>
+            <w:r>
+              <w:rPr>
+                <w:lang w:val="en-ID"/>
+              </w:rPr>
+              <w:t>Dianulir</w:t>
+            </w:r>
+            <w:proofErr w:type="spellEnd"/>
+            <w:r>
+              <w:rPr>
+                <w:lang w:val="en-ID"/>
+              </w:rPr>
+              <w:t xml:space="preserve"> 20% </w:t>
+            </w:r>
+            <w:proofErr w:type="spellStart"/>
+            <w:r>
+              <w:rPr>
+                <w:lang w:val="en-ID"/>
+              </w:rPr>
+              <w:t>absensi</w:t>
+            </w:r>
+            <w:proofErr w:type="spellEnd"/>
+            <w:r>
+              <w:rPr>
+                <w:lang w:val="en-ID"/>
+              </w:rPr>
+              <w:t xml:space="preserve"> </w:t>
+            </w:r>
+            <w:proofErr w:type="spellStart"/>
+            <w:r>
+              <w:rPr>
+                <w:lang w:val="en-ID"/>
+              </w:rPr>
+              <w:t>pembinaan</w:t>
+            </w:r>
+            <w:proofErr w:type="spellEnd"/>
           </w:p>
         </w:tc>
       </w:tr>
@@ -6410,9 +10757,99 @@
               <w:spacing w:line="360" w:lineRule="auto"/>
               <w:ind w:left="0"/>
             </w:pPr>
-            <w:r>
-              <w:t>Bermalam diluar asrama atau tinggal di luar asrama dan menerima tamu bermalam di asrama</w:t>
-            </w:r>
+            <w:proofErr w:type="spellStart"/>
+            <w:r>
+              <w:t>Bermalam</w:t>
+            </w:r>
+            <w:proofErr w:type="spellEnd"/>
+            <w:r>
+              <w:t xml:space="preserve"> </w:t>
+            </w:r>
+            <w:proofErr w:type="spellStart"/>
+            <w:r>
+              <w:t>diluar</w:t>
+            </w:r>
+            <w:proofErr w:type="spellEnd"/>
+            <w:r>
+              <w:t xml:space="preserve"> </w:t>
+            </w:r>
+            <w:proofErr w:type="spellStart"/>
+            <w:r>
+              <w:t>asrama</w:t>
+            </w:r>
+            <w:proofErr w:type="spellEnd"/>
+            <w:r>
+              <w:t xml:space="preserve"> </w:t>
+            </w:r>
+            <w:proofErr w:type="spellStart"/>
+            <w:r>
+              <w:t>atau</w:t>
+            </w:r>
+            <w:proofErr w:type="spellEnd"/>
+            <w:r>
+              <w:t xml:space="preserve"> </w:t>
+            </w:r>
+            <w:proofErr w:type="spellStart"/>
+            <w:r>
+              <w:t>tinggal</w:t>
+            </w:r>
+            <w:proofErr w:type="spellEnd"/>
+            <w:r>
+              <w:t xml:space="preserve"> di </w:t>
+            </w:r>
+            <w:proofErr w:type="spellStart"/>
+            <w:r>
+              <w:t>luar</w:t>
+            </w:r>
+            <w:proofErr w:type="spellEnd"/>
+            <w:r>
+              <w:t xml:space="preserve"> </w:t>
+            </w:r>
+            <w:proofErr w:type="spellStart"/>
+            <w:r>
+              <w:t>asrama</w:t>
+            </w:r>
+            <w:proofErr w:type="spellEnd"/>
+            <w:r>
+              <w:t xml:space="preserve"> </w:t>
+            </w:r>
+            <w:proofErr w:type="spellStart"/>
+            <w:r>
+              <w:t>dan</w:t>
+            </w:r>
+            <w:proofErr w:type="spellEnd"/>
+            <w:r>
+              <w:t xml:space="preserve"> </w:t>
+            </w:r>
+            <w:proofErr w:type="spellStart"/>
+            <w:r>
+              <w:t>menerima</w:t>
+            </w:r>
+            <w:proofErr w:type="spellEnd"/>
+            <w:r>
+              <w:t xml:space="preserve"> </w:t>
+            </w:r>
+            <w:proofErr w:type="spellStart"/>
+            <w:r>
+              <w:t>tamu</w:t>
+            </w:r>
+            <w:proofErr w:type="spellEnd"/>
+            <w:r>
+              <w:t xml:space="preserve"> </w:t>
+            </w:r>
+            <w:proofErr w:type="spellStart"/>
+            <w:r>
+              <w:t>bermalam</w:t>
+            </w:r>
+            <w:proofErr w:type="spellEnd"/>
+            <w:r>
+              <w:t xml:space="preserve"> di </w:t>
+            </w:r>
+            <w:proofErr w:type="spellStart"/>
+            <w:r>
+              <w:t>asrama</w:t>
+            </w:r>
+            <w:proofErr w:type="spellEnd"/>
           </w:p>
         </w:tc>
         <w:tc>
@@ -6436,8 +10873,44 @@
               <w:rPr>
                 <w:lang w:val="en-ID"/>
               </w:rPr>
-              <w:t>SP1 - Diberikan surat peringatan</w:t>
-            </w:r>
+              <w:t xml:space="preserve">SP1 - </w:t>
+            </w:r>
+            <w:proofErr w:type="spellStart"/>
+            <w:r>
+              <w:rPr>
+                <w:lang w:val="en-ID"/>
+              </w:rPr>
+              <w:t>Diberikan</w:t>
+            </w:r>
+            <w:proofErr w:type="spellEnd"/>
+            <w:r>
+              <w:rPr>
+                <w:lang w:val="en-ID"/>
+              </w:rPr>
+              <w:t xml:space="preserve"> </w:t>
+            </w:r>
+            <w:proofErr w:type="spellStart"/>
+            <w:r>
+              <w:rPr>
+                <w:lang w:val="en-ID"/>
+              </w:rPr>
+              <w:t>surat</w:t>
+            </w:r>
+            <w:proofErr w:type="spellEnd"/>
+            <w:r>
+              <w:rPr>
+                <w:lang w:val="en-ID"/>
+              </w:rPr>
+              <w:t xml:space="preserve"> </w:t>
+            </w:r>
+            <w:proofErr w:type="spellStart"/>
+            <w:r>
+              <w:rPr>
+                <w:lang w:val="en-ID"/>
+              </w:rPr>
+              <w:t>peringatan</w:t>
+            </w:r>
+            <w:proofErr w:type="spellEnd"/>
           </w:p>
           <w:p>
             <w:pPr>
@@ -6456,8 +10929,44 @@
               <w:rPr>
                 <w:lang w:val="en-ID"/>
               </w:rPr>
-              <w:t>SP2 - Membuat surat pernyataan</w:t>
-            </w:r>
+              <w:t xml:space="preserve">SP2 - </w:t>
+            </w:r>
+            <w:proofErr w:type="spellStart"/>
+            <w:r>
+              <w:rPr>
+                <w:lang w:val="en-ID"/>
+              </w:rPr>
+              <w:t>Membuat</w:t>
+            </w:r>
+            <w:proofErr w:type="spellEnd"/>
+            <w:r>
+              <w:rPr>
+                <w:lang w:val="en-ID"/>
+              </w:rPr>
+              <w:t xml:space="preserve"> </w:t>
+            </w:r>
+            <w:proofErr w:type="spellStart"/>
+            <w:r>
+              <w:rPr>
+                <w:lang w:val="en-ID"/>
+              </w:rPr>
+              <w:t>surat</w:t>
+            </w:r>
+            <w:proofErr w:type="spellEnd"/>
+            <w:r>
+              <w:rPr>
+                <w:lang w:val="en-ID"/>
+              </w:rPr>
+              <w:t xml:space="preserve"> </w:t>
+            </w:r>
+            <w:proofErr w:type="spellStart"/>
+            <w:r>
+              <w:rPr>
+                <w:lang w:val="en-ID"/>
+              </w:rPr>
+              <w:t>pernyataan</w:t>
+            </w:r>
+            <w:proofErr w:type="spellEnd"/>
           </w:p>
         </w:tc>
       </w:tr>
@@ -6493,9 +11002,59 @@
               <w:spacing w:line="360" w:lineRule="auto"/>
               <w:ind w:left="0"/>
             </w:pPr>
-            <w:r>
-              <w:t>Menggunakan fasilitas diluar yang telah disediakan pengelola asrama</w:t>
-            </w:r>
+            <w:proofErr w:type="spellStart"/>
+            <w:r>
+              <w:t>Menggunakan</w:t>
+            </w:r>
+            <w:proofErr w:type="spellEnd"/>
+            <w:r>
+              <w:t xml:space="preserve"> </w:t>
+            </w:r>
+            <w:proofErr w:type="spellStart"/>
+            <w:r>
+              <w:t>fasilitas</w:t>
+            </w:r>
+            <w:proofErr w:type="spellEnd"/>
+            <w:r>
+              <w:t xml:space="preserve"> </w:t>
+            </w:r>
+            <w:proofErr w:type="spellStart"/>
+            <w:r>
+              <w:t>diluar</w:t>
+            </w:r>
+            <w:proofErr w:type="spellEnd"/>
+            <w:r>
+              <w:t xml:space="preserve"> yang </w:t>
+            </w:r>
+            <w:proofErr w:type="spellStart"/>
+            <w:r>
+              <w:t>telah</w:t>
+            </w:r>
+            <w:proofErr w:type="spellEnd"/>
+            <w:r>
+              <w:t xml:space="preserve"> </w:t>
+            </w:r>
+            <w:proofErr w:type="spellStart"/>
+            <w:r>
+              <w:t>disediakan</w:t>
+            </w:r>
+            <w:proofErr w:type="spellEnd"/>
+            <w:r>
+              <w:t xml:space="preserve"> </w:t>
+            </w:r>
+            <w:proofErr w:type="spellStart"/>
+            <w:r>
+              <w:t>pengelola</w:t>
+            </w:r>
+            <w:proofErr w:type="spellEnd"/>
+            <w:r>
+              <w:t xml:space="preserve"> </w:t>
+            </w:r>
+            <w:proofErr w:type="spellStart"/>
+            <w:r>
+              <w:t>asrama</w:t>
+            </w:r>
+            <w:proofErr w:type="spellEnd"/>
           </w:p>
         </w:tc>
         <w:tc>
@@ -6515,12 +11074,28 @@
                 <w:lang w:val="en-ID"/>
               </w:rPr>
             </w:pPr>
-            <w:r>
-              <w:rPr>
-                <w:lang w:val="en-ID"/>
-              </w:rPr>
-              <w:t>Barang disita</w:t>
-            </w:r>
+            <w:proofErr w:type="spellStart"/>
+            <w:r>
+              <w:rPr>
+                <w:lang w:val="en-ID"/>
+              </w:rPr>
+              <w:t>Barang</w:t>
+            </w:r>
+            <w:proofErr w:type="spellEnd"/>
+            <w:r>
+              <w:rPr>
+                <w:lang w:val="en-ID"/>
+              </w:rPr>
+              <w:t xml:space="preserve"> </w:t>
+            </w:r>
+            <w:proofErr w:type="spellStart"/>
+            <w:r>
+              <w:rPr>
+                <w:lang w:val="en-ID"/>
+              </w:rPr>
+              <w:t>disita</w:t>
+            </w:r>
+            <w:proofErr w:type="spellEnd"/>
           </w:p>
           <w:p>
             <w:pPr>
@@ -6539,8 +11114,44 @@
               <w:rPr>
                 <w:lang w:val="en-ID"/>
               </w:rPr>
-              <w:t>SP1 - Diberikan surat peringatan</w:t>
-            </w:r>
+              <w:t xml:space="preserve">SP1 - </w:t>
+            </w:r>
+            <w:proofErr w:type="spellStart"/>
+            <w:r>
+              <w:rPr>
+                <w:lang w:val="en-ID"/>
+              </w:rPr>
+              <w:t>Diberikan</w:t>
+            </w:r>
+            <w:proofErr w:type="spellEnd"/>
+            <w:r>
+              <w:rPr>
+                <w:lang w:val="en-ID"/>
+              </w:rPr>
+              <w:t xml:space="preserve"> </w:t>
+            </w:r>
+            <w:proofErr w:type="spellStart"/>
+            <w:r>
+              <w:rPr>
+                <w:lang w:val="en-ID"/>
+              </w:rPr>
+              <w:t>surat</w:t>
+            </w:r>
+            <w:proofErr w:type="spellEnd"/>
+            <w:r>
+              <w:rPr>
+                <w:lang w:val="en-ID"/>
+              </w:rPr>
+              <w:t xml:space="preserve"> </w:t>
+            </w:r>
+            <w:proofErr w:type="spellStart"/>
+            <w:r>
+              <w:rPr>
+                <w:lang w:val="en-ID"/>
+              </w:rPr>
+              <w:t>peringatan</w:t>
+            </w:r>
+            <w:proofErr w:type="spellEnd"/>
           </w:p>
           <w:p>
             <w:pPr>
@@ -6559,8 +11170,100 @@
               <w:rPr>
                 <w:lang w:val="en-ID"/>
               </w:rPr>
-              <w:t>SP2 - Membuat surat pernyataan dan dianulir 10% absensi pembinaan</w:t>
-            </w:r>
+              <w:t xml:space="preserve">SP2 - </w:t>
+            </w:r>
+            <w:proofErr w:type="spellStart"/>
+            <w:r>
+              <w:rPr>
+                <w:lang w:val="en-ID"/>
+              </w:rPr>
+              <w:t>Membuat</w:t>
+            </w:r>
+            <w:proofErr w:type="spellEnd"/>
+            <w:r>
+              <w:rPr>
+                <w:lang w:val="en-ID"/>
+              </w:rPr>
+              <w:t xml:space="preserve"> </w:t>
+            </w:r>
+            <w:proofErr w:type="spellStart"/>
+            <w:r>
+              <w:rPr>
+                <w:lang w:val="en-ID"/>
+              </w:rPr>
+              <w:t>surat</w:t>
+            </w:r>
+            <w:proofErr w:type="spellEnd"/>
+            <w:r>
+              <w:rPr>
+                <w:lang w:val="en-ID"/>
+              </w:rPr>
+              <w:t xml:space="preserve"> </w:t>
+            </w:r>
+            <w:proofErr w:type="spellStart"/>
+            <w:r>
+              <w:rPr>
+                <w:lang w:val="en-ID"/>
+              </w:rPr>
+              <w:t>pernyataan</w:t>
+            </w:r>
+            <w:proofErr w:type="spellEnd"/>
+            <w:r>
+              <w:rPr>
+                <w:lang w:val="en-ID"/>
+              </w:rPr>
+              <w:t xml:space="preserve"> </w:t>
+            </w:r>
+            <w:proofErr w:type="spellStart"/>
+            <w:r>
+              <w:rPr>
+                <w:lang w:val="en-ID"/>
+              </w:rPr>
+              <w:t>dan</w:t>
+            </w:r>
+            <w:proofErr w:type="spellEnd"/>
+            <w:r>
+              <w:rPr>
+                <w:lang w:val="en-ID"/>
+              </w:rPr>
+              <w:t xml:space="preserve"> </w:t>
+            </w:r>
+            <w:proofErr w:type="spellStart"/>
+            <w:r>
+              <w:rPr>
+                <w:lang w:val="en-ID"/>
+              </w:rPr>
+              <w:t>dianulir</w:t>
+            </w:r>
+            <w:proofErr w:type="spellEnd"/>
+            <w:r>
+              <w:rPr>
+                <w:lang w:val="en-ID"/>
+              </w:rPr>
+              <w:t xml:space="preserve"> 10% </w:t>
+            </w:r>
+            <w:proofErr w:type="spellStart"/>
+            <w:r>
+              <w:rPr>
+                <w:lang w:val="en-ID"/>
+              </w:rPr>
+              <w:t>absensi</w:t>
+            </w:r>
+            <w:proofErr w:type="spellEnd"/>
+            <w:r>
+              <w:rPr>
+                <w:lang w:val="en-ID"/>
+              </w:rPr>
+              <w:t xml:space="preserve"> </w:t>
+            </w:r>
+            <w:proofErr w:type="spellStart"/>
+            <w:r>
+              <w:rPr>
+                <w:lang w:val="en-ID"/>
+              </w:rPr>
+              <w:t>pembinaan</w:t>
+            </w:r>
+            <w:proofErr w:type="spellEnd"/>
           </w:p>
         </w:tc>
       </w:tr>
@@ -6596,9 +11299,59 @@
               <w:spacing w:line="360" w:lineRule="auto"/>
               <w:ind w:left="0"/>
             </w:pPr>
-            <w:r>
-              <w:t>Membawa senjata api dan atau senjata tajam</w:t>
-            </w:r>
+            <w:proofErr w:type="spellStart"/>
+            <w:r>
+              <w:t>Membawa</w:t>
+            </w:r>
+            <w:proofErr w:type="spellEnd"/>
+            <w:r>
+              <w:t xml:space="preserve"> </w:t>
+            </w:r>
+            <w:proofErr w:type="spellStart"/>
+            <w:r>
+              <w:t>senjata</w:t>
+            </w:r>
+            <w:proofErr w:type="spellEnd"/>
+            <w:r>
+              <w:t xml:space="preserve"> </w:t>
+            </w:r>
+            <w:proofErr w:type="spellStart"/>
+            <w:r>
+              <w:t>api</w:t>
+            </w:r>
+            <w:proofErr w:type="spellEnd"/>
+            <w:r>
+              <w:t xml:space="preserve"> </w:t>
+            </w:r>
+            <w:proofErr w:type="spellStart"/>
+            <w:r>
+              <w:t>dan</w:t>
+            </w:r>
+            <w:proofErr w:type="spellEnd"/>
+            <w:r>
+              <w:t xml:space="preserve"> </w:t>
+            </w:r>
+            <w:proofErr w:type="spellStart"/>
+            <w:r>
+              <w:t>atau</w:t>
+            </w:r>
+            <w:proofErr w:type="spellEnd"/>
+            <w:r>
+              <w:t xml:space="preserve"> </w:t>
+            </w:r>
+            <w:proofErr w:type="spellStart"/>
+            <w:r>
+              <w:t>senjata</w:t>
+            </w:r>
+            <w:proofErr w:type="spellEnd"/>
+            <w:r>
+              <w:t xml:space="preserve"> </w:t>
+            </w:r>
+            <w:proofErr w:type="spellStart"/>
+            <w:r>
+              <w:t>tajam</w:t>
+            </w:r>
+            <w:proofErr w:type="spellEnd"/>
           </w:p>
         </w:tc>
         <w:tc>
@@ -6618,12 +11371,28 @@
                 <w:lang w:val="en-ID"/>
               </w:rPr>
             </w:pPr>
-            <w:r>
-              <w:rPr>
-                <w:lang w:val="en-ID"/>
-              </w:rPr>
-              <w:t>Diberi nasehat</w:t>
-            </w:r>
+            <w:proofErr w:type="spellStart"/>
+            <w:r>
+              <w:rPr>
+                <w:lang w:val="en-ID"/>
+              </w:rPr>
+              <w:t>Diberi</w:t>
+            </w:r>
+            <w:proofErr w:type="spellEnd"/>
+            <w:r>
+              <w:rPr>
+                <w:lang w:val="en-ID"/>
+              </w:rPr>
+              <w:t xml:space="preserve"> </w:t>
+            </w:r>
+            <w:proofErr w:type="spellStart"/>
+            <w:r>
+              <w:rPr>
+                <w:lang w:val="en-ID"/>
+              </w:rPr>
+              <w:t>nasehat</w:t>
+            </w:r>
+            <w:proofErr w:type="spellEnd"/>
           </w:p>
           <w:p>
             <w:pPr>
@@ -6642,8 +11411,44 @@
               <w:rPr>
                 <w:lang w:val="en-ID"/>
               </w:rPr>
-              <w:t>SP1 - Diberikan surat peringatan</w:t>
-            </w:r>
+              <w:t xml:space="preserve">SP1 - </w:t>
+            </w:r>
+            <w:proofErr w:type="spellStart"/>
+            <w:r>
+              <w:rPr>
+                <w:lang w:val="en-ID"/>
+              </w:rPr>
+              <w:t>Diberikan</w:t>
+            </w:r>
+            <w:proofErr w:type="spellEnd"/>
+            <w:r>
+              <w:rPr>
+                <w:lang w:val="en-ID"/>
+              </w:rPr>
+              <w:t xml:space="preserve"> </w:t>
+            </w:r>
+            <w:proofErr w:type="spellStart"/>
+            <w:r>
+              <w:rPr>
+                <w:lang w:val="en-ID"/>
+              </w:rPr>
+              <w:t>surat</w:t>
+            </w:r>
+            <w:proofErr w:type="spellEnd"/>
+            <w:r>
+              <w:rPr>
+                <w:lang w:val="en-ID"/>
+              </w:rPr>
+              <w:t xml:space="preserve"> </w:t>
+            </w:r>
+            <w:proofErr w:type="spellStart"/>
+            <w:r>
+              <w:rPr>
+                <w:lang w:val="en-ID"/>
+              </w:rPr>
+              <w:t>peringatan</w:t>
+            </w:r>
+            <w:proofErr w:type="spellEnd"/>
           </w:p>
           <w:p>
             <w:pPr>
@@ -6662,9 +11467,44 @@
               <w:rPr>
                 <w:lang w:val="en-ID"/>
               </w:rPr>
-              <w:lastRenderedPageBreak/>
-              <w:t>SP2 - Membuat surat pernyataan</w:t>
-            </w:r>
+              <w:t xml:space="preserve">SP2 - </w:t>
+            </w:r>
+            <w:proofErr w:type="spellStart"/>
+            <w:r>
+              <w:rPr>
+                <w:lang w:val="en-ID"/>
+              </w:rPr>
+              <w:t>Membuat</w:t>
+            </w:r>
+            <w:proofErr w:type="spellEnd"/>
+            <w:r>
+              <w:rPr>
+                <w:lang w:val="en-ID"/>
+              </w:rPr>
+              <w:t xml:space="preserve"> </w:t>
+            </w:r>
+            <w:proofErr w:type="spellStart"/>
+            <w:r>
+              <w:rPr>
+                <w:lang w:val="en-ID"/>
+              </w:rPr>
+              <w:t>surat</w:t>
+            </w:r>
+            <w:proofErr w:type="spellEnd"/>
+            <w:r>
+              <w:rPr>
+                <w:lang w:val="en-ID"/>
+              </w:rPr>
+              <w:t xml:space="preserve"> </w:t>
+            </w:r>
+            <w:proofErr w:type="spellStart"/>
+            <w:r>
+              <w:rPr>
+                <w:lang w:val="en-ID"/>
+              </w:rPr>
+              <w:t>pernyataan</w:t>
+            </w:r>
+            <w:proofErr w:type="spellEnd"/>
           </w:p>
           <w:p>
             <w:pPr>
@@ -6683,8 +11523,87 @@
               <w:rPr>
                 <w:lang w:val="en-ID"/>
               </w:rPr>
-              <w:t>SP3 - Dianulir 20% absensi pembinaan dan dihubungi orang tua</w:t>
-            </w:r>
+              <w:lastRenderedPageBreak/>
+              <w:t xml:space="preserve">SP3 - </w:t>
+            </w:r>
+            <w:proofErr w:type="spellStart"/>
+            <w:r>
+              <w:rPr>
+                <w:lang w:val="en-ID"/>
+              </w:rPr>
+              <w:t>Dianulir</w:t>
+            </w:r>
+            <w:proofErr w:type="spellEnd"/>
+            <w:r>
+              <w:rPr>
+                <w:lang w:val="en-ID"/>
+              </w:rPr>
+              <w:t xml:space="preserve"> 20% </w:t>
+            </w:r>
+            <w:proofErr w:type="spellStart"/>
+            <w:r>
+              <w:rPr>
+                <w:lang w:val="en-ID"/>
+              </w:rPr>
+              <w:t>absensi</w:t>
+            </w:r>
+            <w:proofErr w:type="spellEnd"/>
+            <w:r>
+              <w:rPr>
+                <w:lang w:val="en-ID"/>
+              </w:rPr>
+              <w:t xml:space="preserve"> </w:t>
+            </w:r>
+            <w:proofErr w:type="spellStart"/>
+            <w:r>
+              <w:rPr>
+                <w:lang w:val="en-ID"/>
+              </w:rPr>
+              <w:t>pembinaan</w:t>
+            </w:r>
+            <w:proofErr w:type="spellEnd"/>
+            <w:r>
+              <w:rPr>
+                <w:lang w:val="en-ID"/>
+              </w:rPr>
+              <w:t xml:space="preserve"> </w:t>
+            </w:r>
+            <w:proofErr w:type="spellStart"/>
+            <w:r>
+              <w:rPr>
+                <w:lang w:val="en-ID"/>
+              </w:rPr>
+              <w:t>dan</w:t>
+            </w:r>
+            <w:proofErr w:type="spellEnd"/>
+            <w:r>
+              <w:rPr>
+                <w:lang w:val="en-ID"/>
+              </w:rPr>
+              <w:t xml:space="preserve"> </w:t>
+            </w:r>
+            <w:proofErr w:type="spellStart"/>
+            <w:r>
+              <w:rPr>
+                <w:lang w:val="en-ID"/>
+              </w:rPr>
+              <w:t>dihubungi</w:t>
+            </w:r>
+            <w:proofErr w:type="spellEnd"/>
+            <w:r>
+              <w:rPr>
+                <w:lang w:val="en-ID"/>
+              </w:rPr>
+              <w:t xml:space="preserve"> orang </w:t>
+            </w:r>
+            <w:proofErr w:type="spellStart"/>
+            <w:r>
+              <w:rPr>
+                <w:lang w:val="en-ID"/>
+              </w:rPr>
+              <w:t>tua</w:t>
+            </w:r>
+            <w:proofErr w:type="spellEnd"/>
           </w:p>
         </w:tc>
       </w:tr>
@@ -6721,9 +11640,43 @@
               <w:spacing w:line="360" w:lineRule="auto"/>
               <w:ind w:left="0"/>
             </w:pPr>
-            <w:r>
-              <w:t>Membawa atau memelihara binatang peliharaan</w:t>
-            </w:r>
+            <w:proofErr w:type="spellStart"/>
+            <w:r>
+              <w:t>Membawa</w:t>
+            </w:r>
+            <w:proofErr w:type="spellEnd"/>
+            <w:r>
+              <w:t xml:space="preserve"> </w:t>
+            </w:r>
+            <w:proofErr w:type="spellStart"/>
+            <w:r>
+              <w:t>atau</w:t>
+            </w:r>
+            <w:proofErr w:type="spellEnd"/>
+            <w:r>
+              <w:t xml:space="preserve"> </w:t>
+            </w:r>
+            <w:proofErr w:type="spellStart"/>
+            <w:r>
+              <w:t>memelihara</w:t>
+            </w:r>
+            <w:proofErr w:type="spellEnd"/>
+            <w:r>
+              <w:t xml:space="preserve"> </w:t>
+            </w:r>
+            <w:proofErr w:type="spellStart"/>
+            <w:r>
+              <w:t>binatang</w:t>
+            </w:r>
+            <w:proofErr w:type="spellEnd"/>
+            <w:r>
+              <w:t xml:space="preserve"> </w:t>
+            </w:r>
+            <w:proofErr w:type="spellStart"/>
+            <w:r>
+              <w:t>peliharaan</w:t>
+            </w:r>
+            <w:proofErr w:type="spellEnd"/>
           </w:p>
         </w:tc>
         <w:tc>
@@ -6743,12 +11696,28 @@
                 <w:lang w:val="en-ID"/>
               </w:rPr>
             </w:pPr>
-            <w:r>
-              <w:rPr>
-                <w:lang w:val="en-ID"/>
-              </w:rPr>
-              <w:t>Diberi nasehat</w:t>
-            </w:r>
+            <w:proofErr w:type="spellStart"/>
+            <w:r>
+              <w:rPr>
+                <w:lang w:val="en-ID"/>
+              </w:rPr>
+              <w:t>Diberi</w:t>
+            </w:r>
+            <w:proofErr w:type="spellEnd"/>
+            <w:r>
+              <w:rPr>
+                <w:lang w:val="en-ID"/>
+              </w:rPr>
+              <w:t xml:space="preserve"> </w:t>
+            </w:r>
+            <w:proofErr w:type="spellStart"/>
+            <w:r>
+              <w:rPr>
+                <w:lang w:val="en-ID"/>
+              </w:rPr>
+              <w:t>nasehat</w:t>
+            </w:r>
+            <w:proofErr w:type="spellEnd"/>
           </w:p>
           <w:p>
             <w:pPr>
@@ -6767,8 +11736,44 @@
               <w:rPr>
                 <w:lang w:val="en-ID"/>
               </w:rPr>
-              <w:t>SP1 - Diberikan surat peringatan</w:t>
-            </w:r>
+              <w:t xml:space="preserve">SP1 - </w:t>
+            </w:r>
+            <w:proofErr w:type="spellStart"/>
+            <w:r>
+              <w:rPr>
+                <w:lang w:val="en-ID"/>
+              </w:rPr>
+              <w:t>Diberikan</w:t>
+            </w:r>
+            <w:proofErr w:type="spellEnd"/>
+            <w:r>
+              <w:rPr>
+                <w:lang w:val="en-ID"/>
+              </w:rPr>
+              <w:t xml:space="preserve"> </w:t>
+            </w:r>
+            <w:proofErr w:type="spellStart"/>
+            <w:r>
+              <w:rPr>
+                <w:lang w:val="en-ID"/>
+              </w:rPr>
+              <w:t>surat</w:t>
+            </w:r>
+            <w:proofErr w:type="spellEnd"/>
+            <w:r>
+              <w:rPr>
+                <w:lang w:val="en-ID"/>
+              </w:rPr>
+              <w:t xml:space="preserve"> </w:t>
+            </w:r>
+            <w:proofErr w:type="spellStart"/>
+            <w:r>
+              <w:rPr>
+                <w:lang w:val="en-ID"/>
+              </w:rPr>
+              <w:t>peringatan</w:t>
+            </w:r>
+            <w:proofErr w:type="spellEnd"/>
           </w:p>
           <w:p>
             <w:pPr>
@@ -6787,8 +11792,44 @@
               <w:rPr>
                 <w:lang w:val="en-ID"/>
               </w:rPr>
-              <w:t>SP2 - Membuat surat pernyataan</w:t>
-            </w:r>
+              <w:t xml:space="preserve">SP2 - </w:t>
+            </w:r>
+            <w:proofErr w:type="spellStart"/>
+            <w:r>
+              <w:rPr>
+                <w:lang w:val="en-ID"/>
+              </w:rPr>
+              <w:t>Membuat</w:t>
+            </w:r>
+            <w:proofErr w:type="spellEnd"/>
+            <w:r>
+              <w:rPr>
+                <w:lang w:val="en-ID"/>
+              </w:rPr>
+              <w:t xml:space="preserve"> </w:t>
+            </w:r>
+            <w:proofErr w:type="spellStart"/>
+            <w:r>
+              <w:rPr>
+                <w:lang w:val="en-ID"/>
+              </w:rPr>
+              <w:t>surat</w:t>
+            </w:r>
+            <w:proofErr w:type="spellEnd"/>
+            <w:r>
+              <w:rPr>
+                <w:lang w:val="en-ID"/>
+              </w:rPr>
+              <w:t xml:space="preserve"> </w:t>
+            </w:r>
+            <w:proofErr w:type="spellStart"/>
+            <w:r>
+              <w:rPr>
+                <w:lang w:val="en-ID"/>
+              </w:rPr>
+              <w:t>pernyataan</w:t>
+            </w:r>
+            <w:proofErr w:type="spellEnd"/>
           </w:p>
           <w:p>
             <w:pPr>
@@ -6804,8 +11845,86 @@
               <w:rPr>
                 <w:lang w:val="en-ID"/>
               </w:rPr>
-              <w:t>SP3 - Dianulir 20% absensi pembinaan dan dihubungi orang tua</w:t>
-            </w:r>
+              <w:t xml:space="preserve">SP3 - </w:t>
+            </w:r>
+            <w:proofErr w:type="spellStart"/>
+            <w:r>
+              <w:rPr>
+                <w:lang w:val="en-ID"/>
+              </w:rPr>
+              <w:t>Dianulir</w:t>
+            </w:r>
+            <w:proofErr w:type="spellEnd"/>
+            <w:r>
+              <w:rPr>
+                <w:lang w:val="en-ID"/>
+              </w:rPr>
+              <w:t xml:space="preserve"> 20% </w:t>
+            </w:r>
+            <w:proofErr w:type="spellStart"/>
+            <w:r>
+              <w:rPr>
+                <w:lang w:val="en-ID"/>
+              </w:rPr>
+              <w:t>absensi</w:t>
+            </w:r>
+            <w:proofErr w:type="spellEnd"/>
+            <w:r>
+              <w:rPr>
+                <w:lang w:val="en-ID"/>
+              </w:rPr>
+              <w:t xml:space="preserve"> </w:t>
+            </w:r>
+            <w:proofErr w:type="spellStart"/>
+            <w:r>
+              <w:rPr>
+                <w:lang w:val="en-ID"/>
+              </w:rPr>
+              <w:t>pembinaan</w:t>
+            </w:r>
+            <w:proofErr w:type="spellEnd"/>
+            <w:r>
+              <w:rPr>
+                <w:lang w:val="en-ID"/>
+              </w:rPr>
+              <w:t xml:space="preserve"> </w:t>
+            </w:r>
+            <w:proofErr w:type="spellStart"/>
+            <w:r>
+              <w:rPr>
+                <w:lang w:val="en-ID"/>
+              </w:rPr>
+              <w:t>dan</w:t>
+            </w:r>
+            <w:proofErr w:type="spellEnd"/>
+            <w:r>
+              <w:rPr>
+                <w:lang w:val="en-ID"/>
+              </w:rPr>
+              <w:t xml:space="preserve"> </w:t>
+            </w:r>
+            <w:proofErr w:type="spellStart"/>
+            <w:r>
+              <w:rPr>
+                <w:lang w:val="en-ID"/>
+              </w:rPr>
+              <w:t>dihubungi</w:t>
+            </w:r>
+            <w:proofErr w:type="spellEnd"/>
+            <w:r>
+              <w:rPr>
+                <w:lang w:val="en-ID"/>
+              </w:rPr>
+              <w:t xml:space="preserve"> orang </w:t>
+            </w:r>
+            <w:proofErr w:type="spellStart"/>
+            <w:r>
+              <w:rPr>
+                <w:lang w:val="en-ID"/>
+              </w:rPr>
+              <w:t>tua</w:t>
+            </w:r>
+            <w:proofErr w:type="spellEnd"/>
           </w:p>
         </w:tc>
       </w:tr>
@@ -6841,8 +11960,61 @@
               <w:spacing w:line="360" w:lineRule="auto"/>
               <w:ind w:left="0"/>
             </w:pPr>
-            <w:r>
-              <w:t>Menggunakan HP/gadget ketika shalat, ta'lim, tahsin atau program pembinaan lain</w:t>
+            <w:proofErr w:type="spellStart"/>
+            <w:r>
+              <w:t>Menggunakan</w:t>
+            </w:r>
+            <w:proofErr w:type="spellEnd"/>
+            <w:r>
+              <w:t xml:space="preserve"> HP/gadget </w:t>
+            </w:r>
+            <w:proofErr w:type="spellStart"/>
+            <w:r>
+              <w:t>ketika</w:t>
+            </w:r>
+            <w:proofErr w:type="spellEnd"/>
+            <w:r>
+              <w:t xml:space="preserve"> </w:t>
+            </w:r>
+            <w:proofErr w:type="spellStart"/>
+            <w:r>
+              <w:t>shalat</w:t>
+            </w:r>
+            <w:proofErr w:type="spellEnd"/>
+            <w:r>
+              <w:t xml:space="preserve">, </w:t>
+            </w:r>
+            <w:proofErr w:type="spellStart"/>
+            <w:r>
+              <w:t>ta'lim</w:t>
+            </w:r>
+            <w:proofErr w:type="spellEnd"/>
+            <w:r>
+              <w:t xml:space="preserve">, </w:t>
+            </w:r>
+            <w:proofErr w:type="spellStart"/>
+            <w:r>
+              <w:t>tahsin</w:t>
+            </w:r>
+            <w:proofErr w:type="spellEnd"/>
+            <w:r>
+              <w:t xml:space="preserve"> </w:t>
+            </w:r>
+            <w:proofErr w:type="spellStart"/>
+            <w:r>
+              <w:t>atau</w:t>
+            </w:r>
+            <w:proofErr w:type="spellEnd"/>
+            <w:r>
+              <w:t xml:space="preserve"> program </w:t>
+            </w:r>
+            <w:proofErr w:type="spellStart"/>
+            <w:r>
+              <w:t>pembinaan</w:t>
+            </w:r>
+            <w:proofErr w:type="spellEnd"/>
+            <w:r>
+              <w:t xml:space="preserve"> lain</w:t>
             </w:r>
           </w:p>
         </w:tc>
@@ -6863,12 +12035,28 @@
                 <w:lang w:val="en-ID"/>
               </w:rPr>
             </w:pPr>
-            <w:r>
-              <w:rPr>
-                <w:lang w:val="en-ID"/>
-              </w:rPr>
-              <w:t>Diberi nasehat</w:t>
-            </w:r>
+            <w:proofErr w:type="spellStart"/>
+            <w:r>
+              <w:rPr>
+                <w:lang w:val="en-ID"/>
+              </w:rPr>
+              <w:t>Diberi</w:t>
+            </w:r>
+            <w:proofErr w:type="spellEnd"/>
+            <w:r>
+              <w:rPr>
+                <w:lang w:val="en-ID"/>
+              </w:rPr>
+              <w:t xml:space="preserve"> </w:t>
+            </w:r>
+            <w:proofErr w:type="spellStart"/>
+            <w:r>
+              <w:rPr>
+                <w:lang w:val="en-ID"/>
+              </w:rPr>
+              <w:t>nasehat</w:t>
+            </w:r>
+            <w:proofErr w:type="spellEnd"/>
           </w:p>
           <w:p>
             <w:pPr>
@@ -6883,12 +12071,42 @@
                 <w:lang w:val="en-ID"/>
               </w:rPr>
             </w:pPr>
-            <w:r>
-              <w:rPr>
-                <w:lang w:val="en-ID"/>
-              </w:rPr>
-              <w:t>Dianulir 5% absensi pembinaan</w:t>
-            </w:r>
+            <w:proofErr w:type="spellStart"/>
+            <w:r>
+              <w:rPr>
+                <w:lang w:val="en-ID"/>
+              </w:rPr>
+              <w:t>Dianulir</w:t>
+            </w:r>
+            <w:proofErr w:type="spellEnd"/>
+            <w:r>
+              <w:rPr>
+                <w:lang w:val="en-ID"/>
+              </w:rPr>
+              <w:t xml:space="preserve"> 5% </w:t>
+            </w:r>
+            <w:proofErr w:type="spellStart"/>
+            <w:r>
+              <w:rPr>
+                <w:lang w:val="en-ID"/>
+              </w:rPr>
+              <w:t>absensi</w:t>
+            </w:r>
+            <w:proofErr w:type="spellEnd"/>
+            <w:r>
+              <w:rPr>
+                <w:lang w:val="en-ID"/>
+              </w:rPr>
+              <w:t xml:space="preserve"> </w:t>
+            </w:r>
+            <w:proofErr w:type="spellStart"/>
+            <w:r>
+              <w:rPr>
+                <w:lang w:val="en-ID"/>
+              </w:rPr>
+              <w:t>pembinaan</w:t>
+            </w:r>
+            <w:proofErr w:type="spellEnd"/>
           </w:p>
         </w:tc>
       </w:tr>
@@ -6924,9 +12142,59 @@
               <w:spacing w:line="360" w:lineRule="auto"/>
               <w:ind w:left="0"/>
             </w:pPr>
-            <w:r>
-              <w:t>Membuat kegaduhan atau mengganggu kenyamanan lingkungan asrama</w:t>
-            </w:r>
+            <w:proofErr w:type="spellStart"/>
+            <w:r>
+              <w:t>Membuat</w:t>
+            </w:r>
+            <w:proofErr w:type="spellEnd"/>
+            <w:r>
+              <w:t xml:space="preserve"> </w:t>
+            </w:r>
+            <w:proofErr w:type="spellStart"/>
+            <w:r>
+              <w:t>kegaduhan</w:t>
+            </w:r>
+            <w:proofErr w:type="spellEnd"/>
+            <w:r>
+              <w:t xml:space="preserve"> </w:t>
+            </w:r>
+            <w:proofErr w:type="spellStart"/>
+            <w:r>
+              <w:t>atau</w:t>
+            </w:r>
+            <w:proofErr w:type="spellEnd"/>
+            <w:r>
+              <w:t xml:space="preserve"> </w:t>
+            </w:r>
+            <w:proofErr w:type="spellStart"/>
+            <w:r>
+              <w:t>mengganggu</w:t>
+            </w:r>
+            <w:proofErr w:type="spellEnd"/>
+            <w:r>
+              <w:t xml:space="preserve"> </w:t>
+            </w:r>
+            <w:proofErr w:type="spellStart"/>
+            <w:r>
+              <w:t>kenyamanan</w:t>
+            </w:r>
+            <w:proofErr w:type="spellEnd"/>
+            <w:r>
+              <w:t xml:space="preserve"> </w:t>
+            </w:r>
+            <w:proofErr w:type="spellStart"/>
+            <w:r>
+              <w:t>lingkungan</w:t>
+            </w:r>
+            <w:proofErr w:type="spellEnd"/>
+            <w:r>
+              <w:t xml:space="preserve"> </w:t>
+            </w:r>
+            <w:proofErr w:type="spellStart"/>
+            <w:r>
+              <w:t>asrama</w:t>
+            </w:r>
+            <w:proofErr w:type="spellEnd"/>
           </w:p>
         </w:tc>
         <w:tc>
@@ -6946,12 +12214,28 @@
                 <w:lang w:val="en-ID"/>
               </w:rPr>
             </w:pPr>
-            <w:r>
-              <w:rPr>
-                <w:lang w:val="en-ID"/>
-              </w:rPr>
-              <w:t>Diberi nasehat</w:t>
-            </w:r>
+            <w:proofErr w:type="spellStart"/>
+            <w:r>
+              <w:rPr>
+                <w:lang w:val="en-ID"/>
+              </w:rPr>
+              <w:t>Diberi</w:t>
+            </w:r>
+            <w:proofErr w:type="spellEnd"/>
+            <w:r>
+              <w:rPr>
+                <w:lang w:val="en-ID"/>
+              </w:rPr>
+              <w:t xml:space="preserve"> </w:t>
+            </w:r>
+            <w:proofErr w:type="spellStart"/>
+            <w:r>
+              <w:rPr>
+                <w:lang w:val="en-ID"/>
+              </w:rPr>
+              <w:t>nasehat</w:t>
+            </w:r>
+            <w:proofErr w:type="spellEnd"/>
           </w:p>
           <w:p>
             <w:pPr>
@@ -6970,8 +12254,44 @@
               <w:rPr>
                 <w:lang w:val="en-ID"/>
               </w:rPr>
-              <w:t>SP1 - Diberikan surat peringatan</w:t>
-            </w:r>
+              <w:t xml:space="preserve">SP1 - </w:t>
+            </w:r>
+            <w:proofErr w:type="spellStart"/>
+            <w:r>
+              <w:rPr>
+                <w:lang w:val="en-ID"/>
+              </w:rPr>
+              <w:t>Diberikan</w:t>
+            </w:r>
+            <w:proofErr w:type="spellEnd"/>
+            <w:r>
+              <w:rPr>
+                <w:lang w:val="en-ID"/>
+              </w:rPr>
+              <w:t xml:space="preserve"> </w:t>
+            </w:r>
+            <w:proofErr w:type="spellStart"/>
+            <w:r>
+              <w:rPr>
+                <w:lang w:val="en-ID"/>
+              </w:rPr>
+              <w:t>surat</w:t>
+            </w:r>
+            <w:proofErr w:type="spellEnd"/>
+            <w:r>
+              <w:rPr>
+                <w:lang w:val="en-ID"/>
+              </w:rPr>
+              <w:t xml:space="preserve"> </w:t>
+            </w:r>
+            <w:proofErr w:type="spellStart"/>
+            <w:r>
+              <w:rPr>
+                <w:lang w:val="en-ID"/>
+              </w:rPr>
+              <w:t>peringatan</w:t>
+            </w:r>
+            <w:proofErr w:type="spellEnd"/>
           </w:p>
           <w:p>
             <w:pPr>
@@ -6990,8 +12310,44 @@
               <w:rPr>
                 <w:lang w:val="en-ID"/>
               </w:rPr>
-              <w:t>SP2 - Membuat surat pernyataan</w:t>
-            </w:r>
+              <w:t xml:space="preserve">SP2 - </w:t>
+            </w:r>
+            <w:proofErr w:type="spellStart"/>
+            <w:r>
+              <w:rPr>
+                <w:lang w:val="en-ID"/>
+              </w:rPr>
+              <w:t>Membuat</w:t>
+            </w:r>
+            <w:proofErr w:type="spellEnd"/>
+            <w:r>
+              <w:rPr>
+                <w:lang w:val="en-ID"/>
+              </w:rPr>
+              <w:t xml:space="preserve"> </w:t>
+            </w:r>
+            <w:proofErr w:type="spellStart"/>
+            <w:r>
+              <w:rPr>
+                <w:lang w:val="en-ID"/>
+              </w:rPr>
+              <w:t>surat</w:t>
+            </w:r>
+            <w:proofErr w:type="spellEnd"/>
+            <w:r>
+              <w:rPr>
+                <w:lang w:val="en-ID"/>
+              </w:rPr>
+              <w:t xml:space="preserve"> </w:t>
+            </w:r>
+            <w:proofErr w:type="spellStart"/>
+            <w:r>
+              <w:rPr>
+                <w:lang w:val="en-ID"/>
+              </w:rPr>
+              <w:t>pernyataan</w:t>
+            </w:r>
+            <w:proofErr w:type="spellEnd"/>
           </w:p>
           <w:p>
             <w:pPr>
@@ -7010,8 +12366,86 @@
               <w:rPr>
                 <w:lang w:val="en-ID"/>
               </w:rPr>
-              <w:t>SP3 - Dianulir 20% absensi pembinaan dan dihubungi orang tua</w:t>
-            </w:r>
+              <w:t xml:space="preserve">SP3 - </w:t>
+            </w:r>
+            <w:proofErr w:type="spellStart"/>
+            <w:r>
+              <w:rPr>
+                <w:lang w:val="en-ID"/>
+              </w:rPr>
+              <w:t>Dianulir</w:t>
+            </w:r>
+            <w:proofErr w:type="spellEnd"/>
+            <w:r>
+              <w:rPr>
+                <w:lang w:val="en-ID"/>
+              </w:rPr>
+              <w:t xml:space="preserve"> 20% </w:t>
+            </w:r>
+            <w:proofErr w:type="spellStart"/>
+            <w:r>
+              <w:rPr>
+                <w:lang w:val="en-ID"/>
+              </w:rPr>
+              <w:t>absensi</w:t>
+            </w:r>
+            <w:proofErr w:type="spellEnd"/>
+            <w:r>
+              <w:rPr>
+                <w:lang w:val="en-ID"/>
+              </w:rPr>
+              <w:t xml:space="preserve"> </w:t>
+            </w:r>
+            <w:proofErr w:type="spellStart"/>
+            <w:r>
+              <w:rPr>
+                <w:lang w:val="en-ID"/>
+              </w:rPr>
+              <w:t>pembinaan</w:t>
+            </w:r>
+            <w:proofErr w:type="spellEnd"/>
+            <w:r>
+              <w:rPr>
+                <w:lang w:val="en-ID"/>
+              </w:rPr>
+              <w:t xml:space="preserve"> </w:t>
+            </w:r>
+            <w:proofErr w:type="spellStart"/>
+            <w:r>
+              <w:rPr>
+                <w:lang w:val="en-ID"/>
+              </w:rPr>
+              <w:t>dan</w:t>
+            </w:r>
+            <w:proofErr w:type="spellEnd"/>
+            <w:r>
+              <w:rPr>
+                <w:lang w:val="en-ID"/>
+              </w:rPr>
+              <w:t xml:space="preserve"> </w:t>
+            </w:r>
+            <w:proofErr w:type="spellStart"/>
+            <w:r>
+              <w:rPr>
+                <w:lang w:val="en-ID"/>
+              </w:rPr>
+              <w:t>dihubungi</w:t>
+            </w:r>
+            <w:proofErr w:type="spellEnd"/>
+            <w:r>
+              <w:rPr>
+                <w:lang w:val="en-ID"/>
+              </w:rPr>
+              <w:t xml:space="preserve"> orang </w:t>
+            </w:r>
+            <w:proofErr w:type="spellStart"/>
+            <w:r>
+              <w:rPr>
+                <w:lang w:val="en-ID"/>
+              </w:rPr>
+              <w:t>tua</w:t>
+            </w:r>
+            <w:proofErr w:type="spellEnd"/>
           </w:p>
           <w:p>
             <w:pPr>
@@ -7030,8 +12464,44 @@
               <w:rPr>
                 <w:lang w:val="en-ID"/>
               </w:rPr>
-              <w:t>SP3 - Dikeluarkan dari STEI Tazkia</w:t>
-            </w:r>
+              <w:t xml:space="preserve">SP3 - </w:t>
+            </w:r>
+            <w:proofErr w:type="spellStart"/>
+            <w:r>
+              <w:rPr>
+                <w:lang w:val="en-ID"/>
+              </w:rPr>
+              <w:t>Dikeluarkan</w:t>
+            </w:r>
+            <w:proofErr w:type="spellEnd"/>
+            <w:r>
+              <w:rPr>
+                <w:lang w:val="en-ID"/>
+              </w:rPr>
+              <w:t xml:space="preserve"> </w:t>
+            </w:r>
+            <w:proofErr w:type="spellStart"/>
+            <w:r>
+              <w:rPr>
+                <w:lang w:val="en-ID"/>
+              </w:rPr>
+              <w:t>dari</w:t>
+            </w:r>
+            <w:proofErr w:type="spellEnd"/>
+            <w:r>
+              <w:rPr>
+                <w:lang w:val="en-ID"/>
+              </w:rPr>
+              <w:t xml:space="preserve"> STEI </w:t>
+            </w:r>
+            <w:proofErr w:type="spellStart"/>
+            <w:r>
+              <w:rPr>
+                <w:lang w:val="en-ID"/>
+              </w:rPr>
+              <w:t>Tazkia</w:t>
+            </w:r>
+            <w:proofErr w:type="spellEnd"/>
           </w:p>
         </w:tc>
       </w:tr>
@@ -7067,9 +12537,139 @@
               <w:spacing w:line="360" w:lineRule="auto"/>
               <w:ind w:left="0"/>
             </w:pPr>
-            <w:r>
-              <w:t>Memindah, mengeluarkan dan atau merusak inventaris kamar dan asrama atau mengotori ligkungan kamar dan fasilitas asrama lainnya</w:t>
-            </w:r>
+            <w:proofErr w:type="spellStart"/>
+            <w:r>
+              <w:t>Memindah</w:t>
+            </w:r>
+            <w:proofErr w:type="spellEnd"/>
+            <w:r>
+              <w:t xml:space="preserve">, </w:t>
+            </w:r>
+            <w:proofErr w:type="spellStart"/>
+            <w:r>
+              <w:t>mengeluarkan</w:t>
+            </w:r>
+            <w:proofErr w:type="spellEnd"/>
+            <w:r>
+              <w:t xml:space="preserve"> </w:t>
+            </w:r>
+            <w:proofErr w:type="spellStart"/>
+            <w:r>
+              <w:t>dan</w:t>
+            </w:r>
+            <w:proofErr w:type="spellEnd"/>
+            <w:r>
+              <w:t xml:space="preserve"> </w:t>
+            </w:r>
+            <w:proofErr w:type="spellStart"/>
+            <w:r>
+              <w:t>atau</w:t>
+            </w:r>
+            <w:proofErr w:type="spellEnd"/>
+            <w:r>
+              <w:t xml:space="preserve"> </w:t>
+            </w:r>
+            <w:proofErr w:type="spellStart"/>
+            <w:r>
+              <w:t>merusak</w:t>
+            </w:r>
+            <w:proofErr w:type="spellEnd"/>
+            <w:r>
+              <w:t xml:space="preserve"> </w:t>
+            </w:r>
+            <w:proofErr w:type="spellStart"/>
+            <w:r>
+              <w:t>inventaris</w:t>
+            </w:r>
+            <w:proofErr w:type="spellEnd"/>
+            <w:r>
+              <w:t xml:space="preserve"> </w:t>
+            </w:r>
+            <w:proofErr w:type="spellStart"/>
+            <w:r>
+              <w:t>kamar</w:t>
+            </w:r>
+            <w:proofErr w:type="spellEnd"/>
+            <w:r>
+              <w:t xml:space="preserve"> </w:t>
+            </w:r>
+            <w:proofErr w:type="spellStart"/>
+            <w:r>
+              <w:t>dan</w:t>
+            </w:r>
+            <w:proofErr w:type="spellEnd"/>
+            <w:r>
+              <w:t xml:space="preserve"> </w:t>
+            </w:r>
+            <w:proofErr w:type="spellStart"/>
+            <w:r>
+              <w:t>asrama</w:t>
+            </w:r>
+            <w:proofErr w:type="spellEnd"/>
+            <w:r>
+              <w:t xml:space="preserve"> </w:t>
+            </w:r>
+            <w:proofErr w:type="spellStart"/>
+            <w:r>
+              <w:t>atau</w:t>
+            </w:r>
+            <w:proofErr w:type="spellEnd"/>
+            <w:r>
+              <w:t xml:space="preserve"> </w:t>
+            </w:r>
+            <w:proofErr w:type="spellStart"/>
+            <w:r>
+              <w:t>mengotori</w:t>
+            </w:r>
+            <w:proofErr w:type="spellEnd"/>
+            <w:r>
+              <w:t xml:space="preserve"> </w:t>
+            </w:r>
+            <w:proofErr w:type="spellStart"/>
+            <w:r>
+              <w:t>ligkungan</w:t>
+            </w:r>
+            <w:proofErr w:type="spellEnd"/>
+            <w:r>
+              <w:t xml:space="preserve"> </w:t>
+            </w:r>
+            <w:proofErr w:type="spellStart"/>
+            <w:r>
+              <w:t>kamar</w:t>
+            </w:r>
+            <w:proofErr w:type="spellEnd"/>
+            <w:r>
+              <w:t xml:space="preserve"> </w:t>
+            </w:r>
+            <w:proofErr w:type="spellStart"/>
+            <w:r>
+              <w:t>dan</w:t>
+            </w:r>
+            <w:proofErr w:type="spellEnd"/>
+            <w:r>
+              <w:t xml:space="preserve"> </w:t>
+            </w:r>
+            <w:proofErr w:type="spellStart"/>
+            <w:r>
+              <w:t>fasilitas</w:t>
+            </w:r>
+            <w:proofErr w:type="spellEnd"/>
+            <w:r>
+              <w:t xml:space="preserve"> </w:t>
+            </w:r>
+            <w:proofErr w:type="spellStart"/>
+            <w:r>
+              <w:t>asrama</w:t>
+            </w:r>
+            <w:proofErr w:type="spellEnd"/>
+            <w:r>
+              <w:t xml:space="preserve"> </w:t>
+            </w:r>
+            <w:proofErr w:type="spellStart"/>
+            <w:r>
+              <w:t>lainnya</w:t>
+            </w:r>
+            <w:proofErr w:type="spellEnd"/>
           </w:p>
         </w:tc>
         <w:tc>
@@ -7089,12 +12689,28 @@
                 <w:lang w:val="en-ID"/>
               </w:rPr>
             </w:pPr>
-            <w:r>
-              <w:rPr>
-                <w:lang w:val="en-ID"/>
-              </w:rPr>
-              <w:t>Diberi nasehat</w:t>
-            </w:r>
+            <w:proofErr w:type="spellStart"/>
+            <w:r>
+              <w:rPr>
+                <w:lang w:val="en-ID"/>
+              </w:rPr>
+              <w:t>Diberi</w:t>
+            </w:r>
+            <w:proofErr w:type="spellEnd"/>
+            <w:r>
+              <w:rPr>
+                <w:lang w:val="en-ID"/>
+              </w:rPr>
+              <w:t xml:space="preserve"> </w:t>
+            </w:r>
+            <w:proofErr w:type="spellStart"/>
+            <w:r>
+              <w:rPr>
+                <w:lang w:val="en-ID"/>
+              </w:rPr>
+              <w:t>nasehat</w:t>
+            </w:r>
+            <w:proofErr w:type="spellEnd"/>
           </w:p>
           <w:p>
             <w:pPr>
@@ -7113,8 +12729,44 @@
               <w:rPr>
                 <w:lang w:val="en-ID"/>
               </w:rPr>
-              <w:t>SP1 - Diberikan surat peringatan</w:t>
-            </w:r>
+              <w:t xml:space="preserve">SP1 - </w:t>
+            </w:r>
+            <w:proofErr w:type="spellStart"/>
+            <w:r>
+              <w:rPr>
+                <w:lang w:val="en-ID"/>
+              </w:rPr>
+              <w:t>Diberikan</w:t>
+            </w:r>
+            <w:proofErr w:type="spellEnd"/>
+            <w:r>
+              <w:rPr>
+                <w:lang w:val="en-ID"/>
+              </w:rPr>
+              <w:t xml:space="preserve"> </w:t>
+            </w:r>
+            <w:proofErr w:type="spellStart"/>
+            <w:r>
+              <w:rPr>
+                <w:lang w:val="en-ID"/>
+              </w:rPr>
+              <w:t>surat</w:t>
+            </w:r>
+            <w:proofErr w:type="spellEnd"/>
+            <w:r>
+              <w:rPr>
+                <w:lang w:val="en-ID"/>
+              </w:rPr>
+              <w:t xml:space="preserve"> </w:t>
+            </w:r>
+            <w:proofErr w:type="spellStart"/>
+            <w:r>
+              <w:rPr>
+                <w:lang w:val="en-ID"/>
+              </w:rPr>
+              <w:t>peringatan</w:t>
+            </w:r>
+            <w:proofErr w:type="spellEnd"/>
           </w:p>
           <w:p>
             <w:pPr>
@@ -7133,8 +12785,44 @@
               <w:rPr>
                 <w:lang w:val="en-ID"/>
               </w:rPr>
-              <w:t>SP2 - Membuat surat pernyataan</w:t>
-            </w:r>
+              <w:t xml:space="preserve">SP2 - </w:t>
+            </w:r>
+            <w:proofErr w:type="spellStart"/>
+            <w:r>
+              <w:rPr>
+                <w:lang w:val="en-ID"/>
+              </w:rPr>
+              <w:t>Membuat</w:t>
+            </w:r>
+            <w:proofErr w:type="spellEnd"/>
+            <w:r>
+              <w:rPr>
+                <w:lang w:val="en-ID"/>
+              </w:rPr>
+              <w:t xml:space="preserve"> </w:t>
+            </w:r>
+            <w:proofErr w:type="spellStart"/>
+            <w:r>
+              <w:rPr>
+                <w:lang w:val="en-ID"/>
+              </w:rPr>
+              <w:t>surat</w:t>
+            </w:r>
+            <w:proofErr w:type="spellEnd"/>
+            <w:r>
+              <w:rPr>
+                <w:lang w:val="en-ID"/>
+              </w:rPr>
+              <w:t xml:space="preserve"> </w:t>
+            </w:r>
+            <w:proofErr w:type="spellStart"/>
+            <w:r>
+              <w:rPr>
+                <w:lang w:val="en-ID"/>
+              </w:rPr>
+              <w:t>pernyataan</w:t>
+            </w:r>
+            <w:proofErr w:type="spellEnd"/>
           </w:p>
           <w:p>
             <w:pPr>
@@ -7150,8 +12838,86 @@
               <w:rPr>
                 <w:lang w:val="en-ID"/>
               </w:rPr>
-              <w:t>SP3 - Dianulir 20% absensi pembinaan dan dihubungi orang tua</w:t>
-            </w:r>
+              <w:t xml:space="preserve">SP3 - </w:t>
+            </w:r>
+            <w:proofErr w:type="spellStart"/>
+            <w:r>
+              <w:rPr>
+                <w:lang w:val="en-ID"/>
+              </w:rPr>
+              <w:t>Dianulir</w:t>
+            </w:r>
+            <w:proofErr w:type="spellEnd"/>
+            <w:r>
+              <w:rPr>
+                <w:lang w:val="en-ID"/>
+              </w:rPr>
+              <w:t xml:space="preserve"> 20% </w:t>
+            </w:r>
+            <w:proofErr w:type="spellStart"/>
+            <w:r>
+              <w:rPr>
+                <w:lang w:val="en-ID"/>
+              </w:rPr>
+              <w:t>absensi</w:t>
+            </w:r>
+            <w:proofErr w:type="spellEnd"/>
+            <w:r>
+              <w:rPr>
+                <w:lang w:val="en-ID"/>
+              </w:rPr>
+              <w:t xml:space="preserve"> </w:t>
+            </w:r>
+            <w:proofErr w:type="spellStart"/>
+            <w:r>
+              <w:rPr>
+                <w:lang w:val="en-ID"/>
+              </w:rPr>
+              <w:t>pembinaan</w:t>
+            </w:r>
+            <w:proofErr w:type="spellEnd"/>
+            <w:r>
+              <w:rPr>
+                <w:lang w:val="en-ID"/>
+              </w:rPr>
+              <w:t xml:space="preserve"> </w:t>
+            </w:r>
+            <w:proofErr w:type="spellStart"/>
+            <w:r>
+              <w:rPr>
+                <w:lang w:val="en-ID"/>
+              </w:rPr>
+              <w:t>dan</w:t>
+            </w:r>
+            <w:proofErr w:type="spellEnd"/>
+            <w:r>
+              <w:rPr>
+                <w:lang w:val="en-ID"/>
+              </w:rPr>
+              <w:t xml:space="preserve"> </w:t>
+            </w:r>
+            <w:proofErr w:type="spellStart"/>
+            <w:r>
+              <w:rPr>
+                <w:lang w:val="en-ID"/>
+              </w:rPr>
+              <w:t>dihubungi</w:t>
+            </w:r>
+            <w:proofErr w:type="spellEnd"/>
+            <w:r>
+              <w:rPr>
+                <w:lang w:val="en-ID"/>
+              </w:rPr>
+              <w:t xml:space="preserve"> orang </w:t>
+            </w:r>
+            <w:proofErr w:type="spellStart"/>
+            <w:r>
+              <w:rPr>
+                <w:lang w:val="en-ID"/>
+              </w:rPr>
+              <w:t>tua</w:t>
+            </w:r>
+            <w:proofErr w:type="spellEnd"/>
           </w:p>
         </w:tc>
       </w:tr>
@@ -7187,8 +12953,77 @@
               <w:spacing w:line="360" w:lineRule="auto"/>
               <w:ind w:left="0"/>
             </w:pPr>
-            <w:r>
-              <w:t>Melakukan kegiatan yang merugikan dan membahayakan diri sendiri dan atau orang lain</w:t>
+            <w:proofErr w:type="spellStart"/>
+            <w:r>
+              <w:t>Melakukan</w:t>
+            </w:r>
+            <w:proofErr w:type="spellEnd"/>
+            <w:r>
+              <w:t xml:space="preserve"> </w:t>
+            </w:r>
+            <w:proofErr w:type="spellStart"/>
+            <w:r>
+              <w:t>kegiatan</w:t>
+            </w:r>
+            <w:proofErr w:type="spellEnd"/>
+            <w:r>
+              <w:t xml:space="preserve"> yang </w:t>
+            </w:r>
+            <w:proofErr w:type="spellStart"/>
+            <w:r>
+              <w:t>merugikan</w:t>
+            </w:r>
+            <w:proofErr w:type="spellEnd"/>
+            <w:r>
+              <w:t xml:space="preserve"> </w:t>
+            </w:r>
+            <w:proofErr w:type="spellStart"/>
+            <w:r>
+              <w:t>dan</w:t>
+            </w:r>
+            <w:proofErr w:type="spellEnd"/>
+            <w:r>
+              <w:t xml:space="preserve"> </w:t>
+            </w:r>
+            <w:proofErr w:type="spellStart"/>
+            <w:r>
+              <w:t>membahayakan</w:t>
+            </w:r>
+            <w:proofErr w:type="spellEnd"/>
+            <w:r>
+              <w:t xml:space="preserve"> </w:t>
+            </w:r>
+            <w:proofErr w:type="spellStart"/>
+            <w:r>
+              <w:t>diri</w:t>
+            </w:r>
+            <w:proofErr w:type="spellEnd"/>
+            <w:r>
+              <w:t xml:space="preserve"> </w:t>
+            </w:r>
+            <w:proofErr w:type="spellStart"/>
+            <w:r>
+              <w:t>sendiri</w:t>
+            </w:r>
+            <w:proofErr w:type="spellEnd"/>
+            <w:r>
+              <w:t xml:space="preserve"> </w:t>
+            </w:r>
+            <w:proofErr w:type="spellStart"/>
+            <w:r>
+              <w:t>dan</w:t>
+            </w:r>
+            <w:proofErr w:type="spellEnd"/>
+            <w:r>
+              <w:t xml:space="preserve"> </w:t>
+            </w:r>
+            <w:proofErr w:type="spellStart"/>
+            <w:r>
+              <w:t>atau</w:t>
+            </w:r>
+            <w:proofErr w:type="spellEnd"/>
+            <w:r>
+              <w:t xml:space="preserve"> orang lain</w:t>
             </w:r>
           </w:p>
         </w:tc>
@@ -7209,12 +13044,28 @@
                 <w:lang w:val="en-ID"/>
               </w:rPr>
             </w:pPr>
-            <w:r>
-              <w:rPr>
-                <w:lang w:val="en-ID"/>
-              </w:rPr>
-              <w:t>Diberi nasehat</w:t>
-            </w:r>
+            <w:proofErr w:type="spellStart"/>
+            <w:r>
+              <w:rPr>
+                <w:lang w:val="en-ID"/>
+              </w:rPr>
+              <w:t>Diberi</w:t>
+            </w:r>
+            <w:proofErr w:type="spellEnd"/>
+            <w:r>
+              <w:rPr>
+                <w:lang w:val="en-ID"/>
+              </w:rPr>
+              <w:t xml:space="preserve"> </w:t>
+            </w:r>
+            <w:proofErr w:type="spellStart"/>
+            <w:r>
+              <w:rPr>
+                <w:lang w:val="en-ID"/>
+              </w:rPr>
+              <w:t>nasehat</w:t>
+            </w:r>
+            <w:proofErr w:type="spellEnd"/>
           </w:p>
           <w:p>
             <w:pPr>
@@ -7233,8 +13084,44 @@
               <w:rPr>
                 <w:lang w:val="en-ID"/>
               </w:rPr>
-              <w:t>SP1 - Diberikan surat peringatan</w:t>
-            </w:r>
+              <w:t xml:space="preserve">SP1 - </w:t>
+            </w:r>
+            <w:proofErr w:type="spellStart"/>
+            <w:r>
+              <w:rPr>
+                <w:lang w:val="en-ID"/>
+              </w:rPr>
+              <w:t>Diberikan</w:t>
+            </w:r>
+            <w:proofErr w:type="spellEnd"/>
+            <w:r>
+              <w:rPr>
+                <w:lang w:val="en-ID"/>
+              </w:rPr>
+              <w:t xml:space="preserve"> </w:t>
+            </w:r>
+            <w:proofErr w:type="spellStart"/>
+            <w:r>
+              <w:rPr>
+                <w:lang w:val="en-ID"/>
+              </w:rPr>
+              <w:t>surat</w:t>
+            </w:r>
+            <w:proofErr w:type="spellEnd"/>
+            <w:r>
+              <w:rPr>
+                <w:lang w:val="en-ID"/>
+              </w:rPr>
+              <w:t xml:space="preserve"> </w:t>
+            </w:r>
+            <w:proofErr w:type="spellStart"/>
+            <w:r>
+              <w:rPr>
+                <w:lang w:val="en-ID"/>
+              </w:rPr>
+              <w:t>peringatan</w:t>
+            </w:r>
+            <w:proofErr w:type="spellEnd"/>
           </w:p>
           <w:p>
             <w:pPr>
@@ -7253,8 +13140,44 @@
               <w:rPr>
                 <w:lang w:val="en-ID"/>
               </w:rPr>
-              <w:t>SP2 - Membuat surat pernyataan</w:t>
-            </w:r>
+              <w:t xml:space="preserve">SP2 - </w:t>
+            </w:r>
+            <w:proofErr w:type="spellStart"/>
+            <w:r>
+              <w:rPr>
+                <w:lang w:val="en-ID"/>
+              </w:rPr>
+              <w:t>Membuat</w:t>
+            </w:r>
+            <w:proofErr w:type="spellEnd"/>
+            <w:r>
+              <w:rPr>
+                <w:lang w:val="en-ID"/>
+              </w:rPr>
+              <w:t xml:space="preserve"> </w:t>
+            </w:r>
+            <w:proofErr w:type="spellStart"/>
+            <w:r>
+              <w:rPr>
+                <w:lang w:val="en-ID"/>
+              </w:rPr>
+              <w:t>surat</w:t>
+            </w:r>
+            <w:proofErr w:type="spellEnd"/>
+            <w:r>
+              <w:rPr>
+                <w:lang w:val="en-ID"/>
+              </w:rPr>
+              <w:t xml:space="preserve"> </w:t>
+            </w:r>
+            <w:proofErr w:type="spellStart"/>
+            <w:r>
+              <w:rPr>
+                <w:lang w:val="en-ID"/>
+              </w:rPr>
+              <w:t>pernyataan</w:t>
+            </w:r>
+            <w:proofErr w:type="spellEnd"/>
           </w:p>
           <w:p>
             <w:pPr>
@@ -7274,8 +13197,100 @@
                 <w:lang w:val="en-ID"/>
               </w:rPr>
               <w:lastRenderedPageBreak/>
-              <w:t>SP2 - Membuat surat pernyataan dan dianulir 10% absensi pembinaan</w:t>
-            </w:r>
+              <w:t xml:space="preserve">SP2 - </w:t>
+            </w:r>
+            <w:proofErr w:type="spellStart"/>
+            <w:r>
+              <w:rPr>
+                <w:lang w:val="en-ID"/>
+              </w:rPr>
+              <w:t>Membuat</w:t>
+            </w:r>
+            <w:proofErr w:type="spellEnd"/>
+            <w:r>
+              <w:rPr>
+                <w:lang w:val="en-ID"/>
+              </w:rPr>
+              <w:t xml:space="preserve"> </w:t>
+            </w:r>
+            <w:proofErr w:type="spellStart"/>
+            <w:r>
+              <w:rPr>
+                <w:lang w:val="en-ID"/>
+              </w:rPr>
+              <w:t>surat</w:t>
+            </w:r>
+            <w:proofErr w:type="spellEnd"/>
+            <w:r>
+              <w:rPr>
+                <w:lang w:val="en-ID"/>
+              </w:rPr>
+              <w:t xml:space="preserve"> </w:t>
+            </w:r>
+            <w:proofErr w:type="spellStart"/>
+            <w:r>
+              <w:rPr>
+                <w:lang w:val="en-ID"/>
+              </w:rPr>
+              <w:t>pernyataan</w:t>
+            </w:r>
+            <w:proofErr w:type="spellEnd"/>
+            <w:r>
+              <w:rPr>
+                <w:lang w:val="en-ID"/>
+              </w:rPr>
+              <w:t xml:space="preserve"> </w:t>
+            </w:r>
+            <w:proofErr w:type="spellStart"/>
+            <w:r>
+              <w:rPr>
+                <w:lang w:val="en-ID"/>
+              </w:rPr>
+              <w:t>dan</w:t>
+            </w:r>
+            <w:proofErr w:type="spellEnd"/>
+            <w:r>
+              <w:rPr>
+                <w:lang w:val="en-ID"/>
+              </w:rPr>
+              <w:t xml:space="preserve"> </w:t>
+            </w:r>
+            <w:proofErr w:type="spellStart"/>
+            <w:r>
+              <w:rPr>
+                <w:lang w:val="en-ID"/>
+              </w:rPr>
+              <w:t>dianulir</w:t>
+            </w:r>
+            <w:proofErr w:type="spellEnd"/>
+            <w:r>
+              <w:rPr>
+                <w:lang w:val="en-ID"/>
+              </w:rPr>
+              <w:t xml:space="preserve"> 10% </w:t>
+            </w:r>
+            <w:proofErr w:type="spellStart"/>
+            <w:r>
+              <w:rPr>
+                <w:lang w:val="en-ID"/>
+              </w:rPr>
+              <w:t>absensi</w:t>
+            </w:r>
+            <w:proofErr w:type="spellEnd"/>
+            <w:r>
+              <w:rPr>
+                <w:lang w:val="en-ID"/>
+              </w:rPr>
+              <w:t xml:space="preserve"> </w:t>
+            </w:r>
+            <w:proofErr w:type="spellStart"/>
+            <w:r>
+              <w:rPr>
+                <w:lang w:val="en-ID"/>
+              </w:rPr>
+              <w:t>pembinaan</w:t>
+            </w:r>
+            <w:proofErr w:type="spellEnd"/>
           </w:p>
         </w:tc>
       </w:tr>
@@ -7312,9 +13327,99 @@
               <w:spacing w:line="360" w:lineRule="auto"/>
               <w:ind w:left="0"/>
             </w:pPr>
-            <w:r>
-              <w:t>Menghina, mengancam, berkata kotor kepada Pembina, Staff dan manajemen tazkia atau merusak aset bersangkutan</w:t>
-            </w:r>
+            <w:proofErr w:type="spellStart"/>
+            <w:r>
+              <w:t>Menghina</w:t>
+            </w:r>
+            <w:proofErr w:type="spellEnd"/>
+            <w:r>
+              <w:t xml:space="preserve">, </w:t>
+            </w:r>
+            <w:proofErr w:type="spellStart"/>
+            <w:r>
+              <w:t>mengancam</w:t>
+            </w:r>
+            <w:proofErr w:type="spellEnd"/>
+            <w:r>
+              <w:t xml:space="preserve">, </w:t>
+            </w:r>
+            <w:proofErr w:type="spellStart"/>
+            <w:r>
+              <w:t>berkata</w:t>
+            </w:r>
+            <w:proofErr w:type="spellEnd"/>
+            <w:r>
+              <w:t xml:space="preserve"> </w:t>
+            </w:r>
+            <w:proofErr w:type="spellStart"/>
+            <w:r>
+              <w:t>kotor</w:t>
+            </w:r>
+            <w:proofErr w:type="spellEnd"/>
+            <w:r>
+              <w:t xml:space="preserve"> </w:t>
+            </w:r>
+            <w:proofErr w:type="spellStart"/>
+            <w:r>
+              <w:t>kepada</w:t>
+            </w:r>
+            <w:proofErr w:type="spellEnd"/>
+            <w:r>
+              <w:t xml:space="preserve"> Pembina, Staff </w:t>
+            </w:r>
+            <w:proofErr w:type="spellStart"/>
+            <w:r>
+              <w:t>dan</w:t>
+            </w:r>
+            <w:proofErr w:type="spellEnd"/>
+            <w:r>
+              <w:t xml:space="preserve"> </w:t>
+            </w:r>
+            <w:proofErr w:type="spellStart"/>
+            <w:r>
+              <w:t>manajemen</w:t>
+            </w:r>
+            <w:proofErr w:type="spellEnd"/>
+            <w:r>
+              <w:t xml:space="preserve"> </w:t>
+            </w:r>
+            <w:proofErr w:type="spellStart"/>
+            <w:r>
+              <w:t>tazkia</w:t>
+            </w:r>
+            <w:proofErr w:type="spellEnd"/>
+            <w:r>
+              <w:t xml:space="preserve"> </w:t>
+            </w:r>
+            <w:proofErr w:type="spellStart"/>
+            <w:r>
+              <w:t>atau</w:t>
+            </w:r>
+            <w:proofErr w:type="spellEnd"/>
+            <w:r>
+              <w:t xml:space="preserve"> </w:t>
+            </w:r>
+            <w:proofErr w:type="spellStart"/>
+            <w:r>
+              <w:t>merusak</w:t>
+            </w:r>
+            <w:proofErr w:type="spellEnd"/>
+            <w:r>
+              <w:t xml:space="preserve"> </w:t>
+            </w:r>
+            <w:proofErr w:type="spellStart"/>
+            <w:r>
+              <w:t>aset</w:t>
+            </w:r>
+            <w:proofErr w:type="spellEnd"/>
+            <w:r>
+              <w:t xml:space="preserve"> </w:t>
+            </w:r>
+            <w:proofErr w:type="spellStart"/>
+            <w:r>
+              <w:t>bersangkutan</w:t>
+            </w:r>
+            <w:proofErr w:type="spellEnd"/>
           </w:p>
         </w:tc>
         <w:tc>
@@ -7334,12 +13439,28 @@
                 <w:lang w:val="en-ID"/>
               </w:rPr>
             </w:pPr>
-            <w:r>
-              <w:rPr>
-                <w:lang w:val="en-ID"/>
-              </w:rPr>
-              <w:t>Diberi nasehat</w:t>
-            </w:r>
+            <w:proofErr w:type="spellStart"/>
+            <w:r>
+              <w:rPr>
+                <w:lang w:val="en-ID"/>
+              </w:rPr>
+              <w:t>Diberi</w:t>
+            </w:r>
+            <w:proofErr w:type="spellEnd"/>
+            <w:r>
+              <w:rPr>
+                <w:lang w:val="en-ID"/>
+              </w:rPr>
+              <w:t xml:space="preserve"> </w:t>
+            </w:r>
+            <w:proofErr w:type="spellStart"/>
+            <w:r>
+              <w:rPr>
+                <w:lang w:val="en-ID"/>
+              </w:rPr>
+              <w:t>nasehat</w:t>
+            </w:r>
+            <w:proofErr w:type="spellEnd"/>
           </w:p>
           <w:p>
             <w:pPr>
@@ -7358,8 +13479,44 @@
               <w:rPr>
                 <w:lang w:val="en-ID"/>
               </w:rPr>
-              <w:t>SP2 - Membuat surat pernyataan</w:t>
-            </w:r>
+              <w:t xml:space="preserve">SP2 - </w:t>
+            </w:r>
+            <w:proofErr w:type="spellStart"/>
+            <w:r>
+              <w:rPr>
+                <w:lang w:val="en-ID"/>
+              </w:rPr>
+              <w:t>Membuat</w:t>
+            </w:r>
+            <w:proofErr w:type="spellEnd"/>
+            <w:r>
+              <w:rPr>
+                <w:lang w:val="en-ID"/>
+              </w:rPr>
+              <w:t xml:space="preserve"> </w:t>
+            </w:r>
+            <w:proofErr w:type="spellStart"/>
+            <w:r>
+              <w:rPr>
+                <w:lang w:val="en-ID"/>
+              </w:rPr>
+              <w:t>surat</w:t>
+            </w:r>
+            <w:proofErr w:type="spellEnd"/>
+            <w:r>
+              <w:rPr>
+                <w:lang w:val="en-ID"/>
+              </w:rPr>
+              <w:t xml:space="preserve"> </w:t>
+            </w:r>
+            <w:proofErr w:type="spellStart"/>
+            <w:r>
+              <w:rPr>
+                <w:lang w:val="en-ID"/>
+              </w:rPr>
+              <w:t>pernyataan</w:t>
+            </w:r>
+            <w:proofErr w:type="spellEnd"/>
           </w:p>
           <w:p>
             <w:pPr>
@@ -7378,8 +13535,86 @@
               <w:rPr>
                 <w:lang w:val="en-ID"/>
               </w:rPr>
-              <w:t>SP3 - Dianulir 20% absensi pembinaan dan dihubungi orang tua</w:t>
-            </w:r>
+              <w:t xml:space="preserve">SP3 - </w:t>
+            </w:r>
+            <w:proofErr w:type="spellStart"/>
+            <w:r>
+              <w:rPr>
+                <w:lang w:val="en-ID"/>
+              </w:rPr>
+              <w:t>Dianulir</w:t>
+            </w:r>
+            <w:proofErr w:type="spellEnd"/>
+            <w:r>
+              <w:rPr>
+                <w:lang w:val="en-ID"/>
+              </w:rPr>
+              <w:t xml:space="preserve"> 20% </w:t>
+            </w:r>
+            <w:proofErr w:type="spellStart"/>
+            <w:r>
+              <w:rPr>
+                <w:lang w:val="en-ID"/>
+              </w:rPr>
+              <w:t>absensi</w:t>
+            </w:r>
+            <w:proofErr w:type="spellEnd"/>
+            <w:r>
+              <w:rPr>
+                <w:lang w:val="en-ID"/>
+              </w:rPr>
+              <w:t xml:space="preserve"> </w:t>
+            </w:r>
+            <w:proofErr w:type="spellStart"/>
+            <w:r>
+              <w:rPr>
+                <w:lang w:val="en-ID"/>
+              </w:rPr>
+              <w:t>pembinaan</w:t>
+            </w:r>
+            <w:proofErr w:type="spellEnd"/>
+            <w:r>
+              <w:rPr>
+                <w:lang w:val="en-ID"/>
+              </w:rPr>
+              <w:t xml:space="preserve"> </w:t>
+            </w:r>
+            <w:proofErr w:type="spellStart"/>
+            <w:r>
+              <w:rPr>
+                <w:lang w:val="en-ID"/>
+              </w:rPr>
+              <w:t>dan</w:t>
+            </w:r>
+            <w:proofErr w:type="spellEnd"/>
+            <w:r>
+              <w:rPr>
+                <w:lang w:val="en-ID"/>
+              </w:rPr>
+              <w:t xml:space="preserve"> </w:t>
+            </w:r>
+            <w:proofErr w:type="spellStart"/>
+            <w:r>
+              <w:rPr>
+                <w:lang w:val="en-ID"/>
+              </w:rPr>
+              <w:t>dihubungi</w:t>
+            </w:r>
+            <w:proofErr w:type="spellEnd"/>
+            <w:r>
+              <w:rPr>
+                <w:lang w:val="en-ID"/>
+              </w:rPr>
+              <w:t xml:space="preserve"> orang </w:t>
+            </w:r>
+            <w:proofErr w:type="spellStart"/>
+            <w:r>
+              <w:rPr>
+                <w:lang w:val="en-ID"/>
+              </w:rPr>
+              <w:t>tua</w:t>
+            </w:r>
+            <w:proofErr w:type="spellEnd"/>
           </w:p>
           <w:p>
             <w:pPr>
@@ -7398,8 +13633,44 @@
               <w:rPr>
                 <w:lang w:val="en-ID"/>
               </w:rPr>
-              <w:t>SP3 - Dikeluarkan dari STEI Tazkia</w:t>
-            </w:r>
+              <w:t xml:space="preserve">SP3 - </w:t>
+            </w:r>
+            <w:proofErr w:type="spellStart"/>
+            <w:r>
+              <w:rPr>
+                <w:lang w:val="en-ID"/>
+              </w:rPr>
+              <w:t>Dikeluarkan</w:t>
+            </w:r>
+            <w:proofErr w:type="spellEnd"/>
+            <w:r>
+              <w:rPr>
+                <w:lang w:val="en-ID"/>
+              </w:rPr>
+              <w:t xml:space="preserve"> </w:t>
+            </w:r>
+            <w:proofErr w:type="spellStart"/>
+            <w:r>
+              <w:rPr>
+                <w:lang w:val="en-ID"/>
+              </w:rPr>
+              <w:t>dari</w:t>
+            </w:r>
+            <w:proofErr w:type="spellEnd"/>
+            <w:r>
+              <w:rPr>
+                <w:lang w:val="en-ID"/>
+              </w:rPr>
+              <w:t xml:space="preserve"> STEI </w:t>
+            </w:r>
+            <w:proofErr w:type="spellStart"/>
+            <w:r>
+              <w:rPr>
+                <w:lang w:val="en-ID"/>
+              </w:rPr>
+              <w:t>Tazkia</w:t>
+            </w:r>
+            <w:proofErr w:type="spellEnd"/>
           </w:p>
         </w:tc>
       </w:tr>
@@ -7435,9 +13706,75 @@
               <w:spacing w:line="360" w:lineRule="auto"/>
               <w:ind w:left="0"/>
             </w:pPr>
-            <w:r>
-              <w:t>Memukul atau melakukan tindakan fisik kepada Pembina, Staff dan Manajemen Matrikulasi</w:t>
-            </w:r>
+            <w:proofErr w:type="spellStart"/>
+            <w:r>
+              <w:t>Memukul</w:t>
+            </w:r>
+            <w:proofErr w:type="spellEnd"/>
+            <w:r>
+              <w:t xml:space="preserve"> </w:t>
+            </w:r>
+            <w:proofErr w:type="spellStart"/>
+            <w:r>
+              <w:t>atau</w:t>
+            </w:r>
+            <w:proofErr w:type="spellEnd"/>
+            <w:r>
+              <w:t xml:space="preserve"> </w:t>
+            </w:r>
+            <w:proofErr w:type="spellStart"/>
+            <w:r>
+              <w:t>melakukan</w:t>
+            </w:r>
+            <w:proofErr w:type="spellEnd"/>
+            <w:r>
+              <w:t xml:space="preserve"> </w:t>
+            </w:r>
+            <w:proofErr w:type="spellStart"/>
+            <w:r>
+              <w:t>tindakan</w:t>
+            </w:r>
+            <w:proofErr w:type="spellEnd"/>
+            <w:r>
+              <w:t xml:space="preserve"> </w:t>
+            </w:r>
+            <w:proofErr w:type="spellStart"/>
+            <w:r>
+              <w:t>fisik</w:t>
+            </w:r>
+            <w:proofErr w:type="spellEnd"/>
+            <w:r>
+              <w:t xml:space="preserve"> </w:t>
+            </w:r>
+            <w:proofErr w:type="spellStart"/>
+            <w:r>
+              <w:t>kepada</w:t>
+            </w:r>
+            <w:proofErr w:type="spellEnd"/>
+            <w:r>
+              <w:t xml:space="preserve"> Pembina, Staff </w:t>
+            </w:r>
+            <w:proofErr w:type="spellStart"/>
+            <w:r>
+              <w:t>dan</w:t>
+            </w:r>
+            <w:proofErr w:type="spellEnd"/>
+            <w:r>
+              <w:t xml:space="preserve"> </w:t>
+            </w:r>
+            <w:proofErr w:type="spellStart"/>
+            <w:r>
+              <w:t>Manajemen</w:t>
+            </w:r>
+            <w:proofErr w:type="spellEnd"/>
+            <w:r>
+              <w:t xml:space="preserve"> </w:t>
+            </w:r>
+            <w:proofErr w:type="spellStart"/>
+            <w:r>
+              <w:t>Matrikulasi</w:t>
+            </w:r>
+            <w:proofErr w:type="spellEnd"/>
           </w:p>
         </w:tc>
         <w:tc>
@@ -7461,7 +13798,63 @@
               <w:rPr>
                 <w:lang w:val="en-ID"/>
               </w:rPr>
-              <w:t>SP3 - Dianulir absensi pembinaan satu semester</w:t>
+              <w:t xml:space="preserve">SP3 - </w:t>
+            </w:r>
+            <w:proofErr w:type="spellStart"/>
+            <w:r>
+              <w:rPr>
+                <w:lang w:val="en-ID"/>
+              </w:rPr>
+              <w:t>Dianulir</w:t>
+            </w:r>
+            <w:proofErr w:type="spellEnd"/>
+            <w:r>
+              <w:rPr>
+                <w:lang w:val="en-ID"/>
+              </w:rPr>
+              <w:t xml:space="preserve"> </w:t>
+            </w:r>
+            <w:proofErr w:type="spellStart"/>
+            <w:r>
+              <w:rPr>
+                <w:lang w:val="en-ID"/>
+              </w:rPr>
+              <w:t>absensi</w:t>
+            </w:r>
+            <w:proofErr w:type="spellEnd"/>
+            <w:r>
+              <w:rPr>
+                <w:lang w:val="en-ID"/>
+              </w:rPr>
+              <w:t xml:space="preserve"> </w:t>
+            </w:r>
+            <w:proofErr w:type="spellStart"/>
+            <w:r>
+              <w:rPr>
+                <w:lang w:val="en-ID"/>
+              </w:rPr>
+              <w:t>pembinaan</w:t>
+            </w:r>
+            <w:proofErr w:type="spellEnd"/>
+            <w:r>
+              <w:rPr>
+                <w:lang w:val="en-ID"/>
+              </w:rPr>
+              <w:t xml:space="preserve"> </w:t>
+            </w:r>
+            <w:proofErr w:type="spellStart"/>
+            <w:r>
+              <w:rPr>
+                <w:lang w:val="en-ID"/>
+              </w:rPr>
+              <w:t>satu</w:t>
+            </w:r>
+            <w:proofErr w:type="spellEnd"/>
+            <w:r>
+              <w:rPr>
+                <w:lang w:val="en-ID"/>
+              </w:rPr>
+              <w:t xml:space="preserve"> semester</w:t>
             </w:r>
           </w:p>
           <w:p>
@@ -7481,8 +13874,44 @@
               <w:rPr>
                 <w:lang w:val="en-ID"/>
               </w:rPr>
-              <w:t>SP3 - Dikeluarkan dari STEI Tazkia</w:t>
-            </w:r>
+              <w:t xml:space="preserve">SP3 - </w:t>
+            </w:r>
+            <w:proofErr w:type="spellStart"/>
+            <w:r>
+              <w:rPr>
+                <w:lang w:val="en-ID"/>
+              </w:rPr>
+              <w:t>Dikeluarkan</w:t>
+            </w:r>
+            <w:proofErr w:type="spellEnd"/>
+            <w:r>
+              <w:rPr>
+                <w:lang w:val="en-ID"/>
+              </w:rPr>
+              <w:t xml:space="preserve"> </w:t>
+            </w:r>
+            <w:proofErr w:type="spellStart"/>
+            <w:r>
+              <w:rPr>
+                <w:lang w:val="en-ID"/>
+              </w:rPr>
+              <w:t>dari</w:t>
+            </w:r>
+            <w:proofErr w:type="spellEnd"/>
+            <w:r>
+              <w:rPr>
+                <w:lang w:val="en-ID"/>
+              </w:rPr>
+              <w:t xml:space="preserve"> STEI </w:t>
+            </w:r>
+            <w:proofErr w:type="spellStart"/>
+            <w:r>
+              <w:rPr>
+                <w:lang w:val="en-ID"/>
+              </w:rPr>
+              <w:t>Tazkia</w:t>
+            </w:r>
+            <w:proofErr w:type="spellEnd"/>
           </w:p>
         </w:tc>
       </w:tr>
@@ -7518,9 +13947,27 @@
               <w:spacing w:line="360" w:lineRule="auto"/>
               <w:ind w:left="0"/>
             </w:pPr>
-            <w:r>
-              <w:t>Melanggar jam keluar asrama</w:t>
-            </w:r>
+            <w:proofErr w:type="spellStart"/>
+            <w:r>
+              <w:t>Melanggar</w:t>
+            </w:r>
+            <w:proofErr w:type="spellEnd"/>
+            <w:r>
+              <w:t xml:space="preserve"> jam </w:t>
+            </w:r>
+            <w:proofErr w:type="spellStart"/>
+            <w:r>
+              <w:t>keluar</w:t>
+            </w:r>
+            <w:proofErr w:type="spellEnd"/>
+            <w:r>
+              <w:t xml:space="preserve"> </w:t>
+            </w:r>
+            <w:proofErr w:type="spellStart"/>
+            <w:r>
+              <w:t>asrama</w:t>
+            </w:r>
+            <w:proofErr w:type="spellEnd"/>
           </w:p>
         </w:tc>
         <w:tc>
@@ -7540,12 +13987,28 @@
                 <w:lang w:val="en-ID"/>
               </w:rPr>
             </w:pPr>
-            <w:r>
-              <w:rPr>
-                <w:lang w:val="en-ID"/>
-              </w:rPr>
-              <w:t>Diberi nasehat</w:t>
-            </w:r>
+            <w:proofErr w:type="spellStart"/>
+            <w:r>
+              <w:rPr>
+                <w:lang w:val="en-ID"/>
+              </w:rPr>
+              <w:t>Diberi</w:t>
+            </w:r>
+            <w:proofErr w:type="spellEnd"/>
+            <w:r>
+              <w:rPr>
+                <w:lang w:val="en-ID"/>
+              </w:rPr>
+              <w:t xml:space="preserve"> </w:t>
+            </w:r>
+            <w:proofErr w:type="spellStart"/>
+            <w:r>
+              <w:rPr>
+                <w:lang w:val="en-ID"/>
+              </w:rPr>
+              <w:t>nasehat</w:t>
+            </w:r>
+            <w:proofErr w:type="spellEnd"/>
           </w:p>
           <w:p>
             <w:pPr>
@@ -7564,8 +14027,44 @@
               <w:rPr>
                 <w:lang w:val="en-ID"/>
               </w:rPr>
-              <w:t>SP1 - Diberikan surat peringatan</w:t>
-            </w:r>
+              <w:t xml:space="preserve">SP1 - </w:t>
+            </w:r>
+            <w:proofErr w:type="spellStart"/>
+            <w:r>
+              <w:rPr>
+                <w:lang w:val="en-ID"/>
+              </w:rPr>
+              <w:t>Diberikan</w:t>
+            </w:r>
+            <w:proofErr w:type="spellEnd"/>
+            <w:r>
+              <w:rPr>
+                <w:lang w:val="en-ID"/>
+              </w:rPr>
+              <w:t xml:space="preserve"> </w:t>
+            </w:r>
+            <w:proofErr w:type="spellStart"/>
+            <w:r>
+              <w:rPr>
+                <w:lang w:val="en-ID"/>
+              </w:rPr>
+              <w:t>surat</w:t>
+            </w:r>
+            <w:proofErr w:type="spellEnd"/>
+            <w:r>
+              <w:rPr>
+                <w:lang w:val="en-ID"/>
+              </w:rPr>
+              <w:t xml:space="preserve"> </w:t>
+            </w:r>
+            <w:proofErr w:type="spellStart"/>
+            <w:r>
+              <w:rPr>
+                <w:lang w:val="en-ID"/>
+              </w:rPr>
+              <w:t>peringatan</w:t>
+            </w:r>
+            <w:proofErr w:type="spellEnd"/>
           </w:p>
           <w:p>
             <w:pPr>
@@ -7584,8 +14083,44 @@
               <w:rPr>
                 <w:lang w:val="en-ID"/>
               </w:rPr>
-              <w:t>SP2 - Membuat surat pernyataan</w:t>
-            </w:r>
+              <w:t xml:space="preserve">SP2 - </w:t>
+            </w:r>
+            <w:proofErr w:type="spellStart"/>
+            <w:r>
+              <w:rPr>
+                <w:lang w:val="en-ID"/>
+              </w:rPr>
+              <w:t>Membuat</w:t>
+            </w:r>
+            <w:proofErr w:type="spellEnd"/>
+            <w:r>
+              <w:rPr>
+                <w:lang w:val="en-ID"/>
+              </w:rPr>
+              <w:t xml:space="preserve"> </w:t>
+            </w:r>
+            <w:proofErr w:type="spellStart"/>
+            <w:r>
+              <w:rPr>
+                <w:lang w:val="en-ID"/>
+              </w:rPr>
+              <w:t>surat</w:t>
+            </w:r>
+            <w:proofErr w:type="spellEnd"/>
+            <w:r>
+              <w:rPr>
+                <w:lang w:val="en-ID"/>
+              </w:rPr>
+              <w:t xml:space="preserve"> </w:t>
+            </w:r>
+            <w:proofErr w:type="spellStart"/>
+            <w:r>
+              <w:rPr>
+                <w:lang w:val="en-ID"/>
+              </w:rPr>
+              <w:t>pernyataan</w:t>
+            </w:r>
+            <w:proofErr w:type="spellEnd"/>
           </w:p>
           <w:p>
             <w:pPr>
@@ -7604,8 +14139,44 @@
               <w:rPr>
                 <w:lang w:val="en-ID"/>
               </w:rPr>
-              <w:t>SP3 - Dianulir 20% absensi pembinaan</w:t>
-            </w:r>
+              <w:t xml:space="preserve">SP3 - </w:t>
+            </w:r>
+            <w:proofErr w:type="spellStart"/>
+            <w:r>
+              <w:rPr>
+                <w:lang w:val="en-ID"/>
+              </w:rPr>
+              <w:t>Dianulir</w:t>
+            </w:r>
+            <w:proofErr w:type="spellEnd"/>
+            <w:r>
+              <w:rPr>
+                <w:lang w:val="en-ID"/>
+              </w:rPr>
+              <w:t xml:space="preserve"> 20% </w:t>
+            </w:r>
+            <w:proofErr w:type="spellStart"/>
+            <w:r>
+              <w:rPr>
+                <w:lang w:val="en-ID"/>
+              </w:rPr>
+              <w:t>absensi</w:t>
+            </w:r>
+            <w:proofErr w:type="spellEnd"/>
+            <w:r>
+              <w:rPr>
+                <w:lang w:val="en-ID"/>
+              </w:rPr>
+              <w:t xml:space="preserve"> </w:t>
+            </w:r>
+            <w:proofErr w:type="spellStart"/>
+            <w:r>
+              <w:rPr>
+                <w:lang w:val="en-ID"/>
+              </w:rPr>
+              <w:t>pembinaan</w:t>
+            </w:r>
+            <w:proofErr w:type="spellEnd"/>
           </w:p>
         </w:tc>
       </w:tr>
@@ -7703,9 +14274,35 @@
               <w:spacing w:line="360" w:lineRule="auto"/>
               <w:ind w:left="0"/>
             </w:pPr>
-            <w:r>
-              <w:t>Jenis Nilai Presensi Kegiatan</w:t>
-            </w:r>
+            <w:proofErr w:type="spellStart"/>
+            <w:r>
+              <w:t>Jenis</w:t>
+            </w:r>
+            <w:proofErr w:type="spellEnd"/>
+            <w:r>
+              <w:t xml:space="preserve"> </w:t>
+            </w:r>
+            <w:proofErr w:type="spellStart"/>
+            <w:r>
+              <w:t>Nilai</w:t>
+            </w:r>
+            <w:proofErr w:type="spellEnd"/>
+            <w:r>
+              <w:t xml:space="preserve"> </w:t>
+            </w:r>
+            <w:proofErr w:type="spellStart"/>
+            <w:r>
+              <w:t>Presensi</w:t>
+            </w:r>
+            <w:proofErr w:type="spellEnd"/>
+            <w:r>
+              <w:t xml:space="preserve"> </w:t>
+            </w:r>
+            <w:proofErr w:type="spellStart"/>
+            <w:r>
+              <w:t>Kegiatan</w:t>
+            </w:r>
+            <w:proofErr w:type="spellEnd"/>
           </w:p>
         </w:tc>
         <w:tc>
@@ -7718,9 +14315,11 @@
               <w:spacing w:line="360" w:lineRule="auto"/>
               <w:ind w:left="0"/>
             </w:pPr>
+            <w:proofErr w:type="spellStart"/>
             <w:r>
               <w:t>Bobot</w:t>
             </w:r>
+            <w:proofErr w:type="spellEnd"/>
           </w:p>
         </w:tc>
       </w:tr>
@@ -7735,9 +14334,27 @@
               <w:spacing w:line="360" w:lineRule="auto"/>
               <w:ind w:left="0"/>
             </w:pPr>
-            <w:r>
-              <w:t>Nilai presensi shalat</w:t>
-            </w:r>
+            <w:proofErr w:type="spellStart"/>
+            <w:r>
+              <w:t>Nilai</w:t>
+            </w:r>
+            <w:proofErr w:type="spellEnd"/>
+            <w:r>
+              <w:t xml:space="preserve"> </w:t>
+            </w:r>
+            <w:proofErr w:type="spellStart"/>
+            <w:r>
+              <w:t>presensi</w:t>
+            </w:r>
+            <w:proofErr w:type="spellEnd"/>
+            <w:r>
+              <w:t xml:space="preserve"> </w:t>
+            </w:r>
+            <w:proofErr w:type="spellStart"/>
+            <w:r>
+              <w:t>shalat</w:t>
+            </w:r>
+            <w:proofErr w:type="spellEnd"/>
           </w:p>
         </w:tc>
         <w:tc>
@@ -7767,10 +14384,28 @@
               <w:spacing w:line="360" w:lineRule="auto"/>
               <w:ind w:left="0"/>
             </w:pPr>
+            <w:proofErr w:type="spellStart"/>
             <w:r>
               <w:lastRenderedPageBreak/>
-              <w:t>Nilai presensi ta’lim</w:t>
-            </w:r>
+              <w:t>Nilai</w:t>
+            </w:r>
+            <w:proofErr w:type="spellEnd"/>
+            <w:r>
+              <w:t xml:space="preserve"> </w:t>
+            </w:r>
+            <w:proofErr w:type="spellStart"/>
+            <w:r>
+              <w:t>presensi</w:t>
+            </w:r>
+            <w:proofErr w:type="spellEnd"/>
+            <w:r>
+              <w:t xml:space="preserve"> </w:t>
+            </w:r>
+            <w:proofErr w:type="spellStart"/>
+            <w:r>
+              <w:t>ta’lim</w:t>
+            </w:r>
+            <w:proofErr w:type="spellEnd"/>
           </w:p>
         </w:tc>
         <w:tc>
@@ -7800,9 +14435,35 @@
               <w:spacing w:line="360" w:lineRule="auto"/>
               <w:ind w:left="0"/>
             </w:pPr>
-            <w:r>
-              <w:t>Nilai presensi tahsin/tahfidz</w:t>
-            </w:r>
+            <w:proofErr w:type="spellStart"/>
+            <w:r>
+              <w:t>Nilai</w:t>
+            </w:r>
+            <w:proofErr w:type="spellEnd"/>
+            <w:r>
+              <w:t xml:space="preserve"> </w:t>
+            </w:r>
+            <w:proofErr w:type="spellStart"/>
+            <w:r>
+              <w:t>presensi</w:t>
+            </w:r>
+            <w:proofErr w:type="spellEnd"/>
+            <w:r>
+              <w:t xml:space="preserve"> </w:t>
+            </w:r>
+            <w:proofErr w:type="spellStart"/>
+            <w:r>
+              <w:t>tahsin</w:t>
+            </w:r>
+            <w:proofErr w:type="spellEnd"/>
+            <w:r>
+              <w:t>/</w:t>
+            </w:r>
+            <w:proofErr w:type="spellStart"/>
+            <w:r>
+              <w:t>tahfidz</w:t>
+            </w:r>
+            <w:proofErr w:type="spellEnd"/>
           </w:p>
         </w:tc>
         <w:tc>
@@ -7929,7 +14590,7 @@
           <w:rPr>
             <w:noProof/>
           </w:rPr>
-          <w:t>18</w:t>
+          <w:t>16</w:t>
         </w:r>
         <w:r>
           <w:rPr>

--- a/BAB 3/v2 matrikulasi.docx
+++ b/BAB 3/v2 matrikulasi.docx
@@ -147,7 +147,26 @@
           <w:szCs w:val="24"/>
           <w:lang w:val="en-US"/>
         </w:rPr>
-        <w:t xml:space="preserve"> Sedangkan tempat penelitian dikampus matrikulasi STEI Tazkia</w:t>
+        <w:t xml:space="preserve"> Sedangkan tempat penelitian di</w:t>
+      </w:r>
+      <w:r>
+        <w:rPr>
+          <w:rFonts w:asciiTheme="majorBidi" w:hAnsiTheme="majorBidi" w:cstheme="majorBidi"/>
+          <w:color w:val="000000" w:themeColor="text1"/>
+          <w:sz w:val="24"/>
+          <w:szCs w:val="24"/>
+        </w:rPr>
+        <w:t xml:space="preserve"> </w:t>
+      </w:r>
+      <w:r>
+        <w:rPr>
+          <w:rFonts w:asciiTheme="majorBidi" w:hAnsiTheme="majorBidi" w:cstheme="majorBidi"/>
+          <w:color w:val="000000" w:themeColor="text1"/>
+          <w:sz w:val="24"/>
+          <w:szCs w:val="24"/>
+          <w:lang w:val="en-US"/>
+        </w:rPr>
+        <w:t>kampus matrikulasi STEI Tazkia</w:t>
       </w:r>
       <w:r>
         <w:rPr>
@@ -280,13 +299,37 @@
       </w:pPr>
       <w:r>
         <w:rPr>
-          <w:rFonts w:asciiTheme="majorBidi" w:hAnsiTheme="majorBidi" w:cstheme="majorBidi"/>
+          <w:rFonts w:ascii="Times New Roman" w:hAnsi="Times New Roman" w:cs="Times New Roman"/>
           <w:color w:val="000000" w:themeColor="text1"/>
-          <w:sz w:val="24"/>
+          <w:sz w:val="28"/>
           <w:szCs w:val="24"/>
         </w:rPr>
         <w:tab/>
-        <w:t>Alat yang digunakan untuk menunjang proses penyelesaian penelitian ini dibagi menjadi 2 kategori yaitu:</w:t>
+      </w:r>
+      <w:r>
+        <w:rPr>
+          <w:rFonts w:ascii="Times New Roman" w:hAnsi="Times New Roman" w:cs="Times New Roman"/>
+          <w:bCs/>
+          <w:sz w:val="24"/>
+        </w:rPr>
+        <w:t>Alat yang digunakan untuk menunjang proses penyelesaian penelitian ini adalah sebagai berikut</w:t>
+      </w:r>
+      <w:r>
+        <w:rPr>
+          <w:rFonts w:ascii="Times New Roman" w:hAnsi="Times New Roman" w:cs="Times New Roman"/>
+          <w:bCs/>
+          <w:sz w:val="24"/>
+        </w:rPr>
+        <w:t xml:space="preserve"> </w:t>
+      </w:r>
+      <w:r>
+        <w:rPr>
+          <w:rFonts w:asciiTheme="majorBidi" w:hAnsiTheme="majorBidi" w:cstheme="majorBidi"/>
+          <w:color w:val="000000" w:themeColor="text1"/>
+          <w:sz w:val="24"/>
+          <w:szCs w:val="24"/>
+        </w:rPr>
+        <w:t>:</w:t>
       </w:r>
     </w:p>
     <w:p>
@@ -922,7 +965,7 @@
               <w:rPr>
                 <w:rFonts w:asciiTheme="majorBidi" w:hAnsiTheme="majorBidi" w:cstheme="majorBidi"/>
                 <w:color w:val="000000" w:themeColor="text1"/>
-                <w:lang w:val="en-ID"/>
+                <w:lang w:val="id-ID"/>
               </w:rPr>
             </w:pPr>
             <w:r>
@@ -939,7 +982,16 @@
                 <w:color w:val="000000" w:themeColor="text1"/>
                 <w:lang w:val="en-ID"/>
               </w:rPr>
-              <w:t xml:space="preserve"> Home</w:t>
+              <w:t xml:space="preserve"> </w:t>
+            </w:r>
+            <w:r>
+              <w:rPr>
+                <w:rFonts w:asciiTheme="majorBidi" w:hAnsiTheme="majorBidi" w:cstheme="majorBidi"/>
+                <w:i/>
+                <w:color w:val="000000" w:themeColor="text1"/>
+                <w:lang w:val="id-ID"/>
+              </w:rPr>
+              <w:t>Professional</w:t>
             </w:r>
           </w:p>
         </w:tc>
@@ -1447,7 +1499,7 @@
               <w:rPr>
                 <w:bCs/>
                 <w:color w:val="000000" w:themeColor="text1"/>
-                <w:lang w:val="en-ID"/>
+                <w:lang w:val="id-ID"/>
               </w:rPr>
             </w:pPr>
             <w:r>
@@ -1469,21 +1521,6 @@
               <w:rPr>
                 <w:bCs/>
                 <w:color w:val="000000" w:themeColor="text1"/>
-              </w:rPr>
-              <w:t xml:space="preserve"> 20</w:t>
-            </w:r>
-            <w:r>
-              <w:rPr>
-                <w:bCs/>
-                <w:color w:val="000000" w:themeColor="text1"/>
-                <w:lang w:val="id-ID"/>
-              </w:rPr>
-              <w:t>16</w:t>
-            </w:r>
-            <w:r>
-              <w:rPr>
-                <w:bCs/>
-                <w:color w:val="000000" w:themeColor="text1"/>
                 <w:lang w:val="en-ID"/>
               </w:rPr>
               <w:t xml:space="preserve"> </w:t>
@@ -1496,6 +1533,15 @@
                 <w:lang w:val="en-ID"/>
               </w:rPr>
               <w:t>Word</w:t>
+            </w:r>
+            <w:r>
+              <w:rPr>
+                <w:bCs/>
+                <w:i/>
+                <w:color w:val="000000" w:themeColor="text1"/>
+                <w:lang w:val="id-ID"/>
+              </w:rPr>
+              <w:t xml:space="preserve"> 2016</w:t>
             </w:r>
           </w:p>
         </w:tc>
@@ -1671,11 +1717,31 @@
       <w:r>
         <w:rPr>
           <w:rFonts w:asciiTheme="majorBidi" w:hAnsiTheme="majorBidi" w:cstheme="majorBidi"/>
+          <w:i/>
           <w:color w:val="000000" w:themeColor="text1"/>
           <w:sz w:val="24"/>
           <w:szCs w:val="24"/>
         </w:rPr>
-        <w:t>Data semester</w:t>
+        <w:t>Database</w:t>
+      </w:r>
+      <w:r>
+        <w:rPr>
+          <w:rFonts w:asciiTheme="majorBidi" w:hAnsiTheme="majorBidi" w:cstheme="majorBidi"/>
+          <w:color w:val="000000" w:themeColor="text1"/>
+          <w:sz w:val="24"/>
+          <w:szCs w:val="24"/>
+        </w:rPr>
+        <w:t xml:space="preserve"> presensi kegiatan mahasiswa yang berasal dari mesin </w:t>
+      </w:r>
+      <w:r>
+        <w:rPr>
+          <w:rFonts w:asciiTheme="majorBidi" w:hAnsiTheme="majorBidi" w:cstheme="majorBidi"/>
+          <w:i/>
+          <w:color w:val="000000" w:themeColor="text1"/>
+          <w:sz w:val="24"/>
+          <w:szCs w:val="24"/>
+        </w:rPr>
+        <w:t>fingerprint</w:t>
       </w:r>
     </w:p>
     <w:p>
@@ -1702,7 +1768,7 @@
           <w:sz w:val="24"/>
           <w:szCs w:val="24"/>
         </w:rPr>
-        <w:t>Data pekan</w:t>
+        <w:t>Formulir presensi manual shalat, ta’lim dan tahsin/tahfidz yang pernah digunakan</w:t>
       </w:r>
     </w:p>
     <w:p>
@@ -1729,7 +1795,7 @@
           <w:sz w:val="24"/>
           <w:szCs w:val="24"/>
         </w:rPr>
-        <w:t>Data mahasiswa</w:t>
+        <w:t>Rumus perhitungan nilai presensi kegiatan shalat, ta’lim dan tahsin/tahfidz</w:t>
       </w:r>
     </w:p>
     <w:p>
@@ -1756,7 +1822,7 @@
           <w:sz w:val="24"/>
           <w:szCs w:val="24"/>
         </w:rPr>
-        <w:t>Data pembina mahasiswa</w:t>
+        <w:t>Bobot penilaian kegiatan shalat, ta’lim dan tahsin/tahfidz</w:t>
       </w:r>
     </w:p>
     <w:p>
@@ -1779,40 +1845,17 @@
       <w:r>
         <w:rPr>
           <w:rFonts w:asciiTheme="majorBidi" w:hAnsiTheme="majorBidi" w:cstheme="majorBidi"/>
-          <w:i/>
           <w:color w:val="000000" w:themeColor="text1"/>
           <w:sz w:val="24"/>
           <w:szCs w:val="24"/>
         </w:rPr>
-        <w:t>Data</w:t>
-      </w:r>
-      <w:r>
-        <w:rPr>
-          <w:rFonts w:asciiTheme="majorBidi" w:hAnsiTheme="majorBidi" w:cstheme="majorBidi"/>
-          <w:i/>
-          <w:color w:val="000000" w:themeColor="text1"/>
-          <w:sz w:val="24"/>
-          <w:szCs w:val="24"/>
-        </w:rPr>
-        <w:t>base</w:t>
-      </w:r>
-      <w:r>
-        <w:rPr>
-          <w:rFonts w:asciiTheme="majorBidi" w:hAnsiTheme="majorBidi" w:cstheme="majorBidi"/>
-          <w:color w:val="000000" w:themeColor="text1"/>
-          <w:sz w:val="24"/>
-          <w:szCs w:val="24"/>
-        </w:rPr>
-        <w:t xml:space="preserve"> presensi shalat </w:t>
-      </w:r>
-    </w:p>
-    <w:p>
-      <w:pPr>
-        <w:pStyle w:val="ListParagraph"/>
-        <w:numPr>
-          <w:ilvl w:val="0"/>
-          <w:numId w:val="7"/>
-        </w:numPr>
+        <w:t>Hasil wawancara</w:t>
+      </w:r>
+      <w:bookmarkStart w:id="0" w:name="_GoBack"/>
+      <w:bookmarkEnd w:id="0"/>
+    </w:p>
+    <w:p>
+      <w:pPr>
         <w:spacing w:after="0" w:line="360" w:lineRule="auto"/>
         <w:jc w:val="both"/>
         <w:textAlignment w:val="baseline"/>
@@ -1823,233 +1866,73 @@
           <w:szCs w:val="24"/>
         </w:rPr>
       </w:pPr>
-      <w:r>
-        <w:rPr>
-          <w:rFonts w:asciiTheme="majorBidi" w:hAnsiTheme="majorBidi" w:cstheme="majorBidi"/>
-          <w:color w:val="000000" w:themeColor="text1"/>
-          <w:sz w:val="24"/>
-          <w:szCs w:val="24"/>
-        </w:rPr>
-        <w:t>Data pengajuan udzur shalat</w:t>
-      </w:r>
-    </w:p>
-    <w:p>
-      <w:pPr>
-        <w:pStyle w:val="ListParagraph"/>
-        <w:numPr>
-          <w:ilvl w:val="0"/>
-          <w:numId w:val="7"/>
-        </w:numPr>
+    </w:p>
+    <w:p>
+      <w:pPr>
         <w:spacing w:after="0" w:line="360" w:lineRule="auto"/>
         <w:jc w:val="both"/>
-        <w:textAlignment w:val="baseline"/>
-        <w:rPr>
-          <w:rFonts w:asciiTheme="majorBidi" w:hAnsiTheme="majorBidi" w:cstheme="majorBidi"/>
-          <w:color w:val="000000" w:themeColor="text1"/>
-          <w:sz w:val="24"/>
-          <w:szCs w:val="24"/>
-        </w:rPr>
-      </w:pPr>
-      <w:r>
-        <w:rPr>
-          <w:rFonts w:asciiTheme="majorBidi" w:hAnsiTheme="majorBidi" w:cstheme="majorBidi"/>
-          <w:color w:val="000000" w:themeColor="text1"/>
-          <w:sz w:val="24"/>
-          <w:szCs w:val="24"/>
-        </w:rPr>
-        <w:t>Data pengajuan presensi manual shalat</w:t>
-      </w:r>
-    </w:p>
-    <w:p>
-      <w:pPr>
-        <w:pStyle w:val="ListParagraph"/>
-        <w:numPr>
-          <w:ilvl w:val="0"/>
-          <w:numId w:val="7"/>
-        </w:numPr>
+        <w:rPr>
+          <w:rFonts w:asciiTheme="majorBidi" w:hAnsiTheme="majorBidi" w:cstheme="majorBidi"/>
+          <w:b/>
+          <w:color w:val="000000"/>
+          <w:sz w:val="24"/>
+          <w:szCs w:val="24"/>
+        </w:rPr>
+      </w:pPr>
+      <w:r>
+        <w:rPr>
+          <w:rFonts w:asciiTheme="majorBidi" w:hAnsiTheme="majorBidi" w:cstheme="majorBidi"/>
+          <w:b/>
+          <w:color w:val="000000"/>
+          <w:sz w:val="24"/>
+          <w:szCs w:val="24"/>
+        </w:rPr>
+        <w:t>3.3</w:t>
+      </w:r>
+      <w:r>
+        <w:rPr>
+          <w:rFonts w:asciiTheme="majorBidi" w:hAnsiTheme="majorBidi" w:cstheme="majorBidi"/>
+          <w:b/>
+          <w:color w:val="000000"/>
+          <w:sz w:val="24"/>
+          <w:szCs w:val="24"/>
+        </w:rPr>
+        <w:tab/>
+      </w:r>
+      <w:r>
+        <w:rPr>
+          <w:rFonts w:asciiTheme="majorBidi" w:hAnsiTheme="majorBidi" w:cstheme="majorBidi"/>
+          <w:b/>
+          <w:color w:val="000000"/>
+          <w:sz w:val="24"/>
+          <w:szCs w:val="24"/>
+        </w:rPr>
+        <w:t>Metode</w:t>
+      </w:r>
+      <w:r>
+        <w:rPr>
+          <w:rFonts w:asciiTheme="majorBidi" w:hAnsiTheme="majorBidi" w:cstheme="majorBidi"/>
+          <w:b/>
+          <w:color w:val="000000"/>
+          <w:sz w:val="24"/>
+          <w:szCs w:val="24"/>
+        </w:rPr>
+        <w:t xml:space="preserve"> Penelitian</w:t>
+      </w:r>
+    </w:p>
+    <w:p>
+      <w:pPr>
         <w:spacing w:after="0" w:line="360" w:lineRule="auto"/>
         <w:jc w:val="both"/>
-        <w:textAlignment w:val="baseline"/>
-        <w:rPr>
-          <w:rFonts w:asciiTheme="majorBidi" w:hAnsiTheme="majorBidi" w:cstheme="majorBidi"/>
-          <w:color w:val="000000" w:themeColor="text1"/>
-          <w:sz w:val="24"/>
-          <w:szCs w:val="24"/>
-        </w:rPr>
-      </w:pPr>
-      <w:r>
-        <w:rPr>
-          <w:rFonts w:asciiTheme="majorBidi" w:hAnsiTheme="majorBidi" w:cstheme="majorBidi"/>
-          <w:color w:val="000000" w:themeColor="text1"/>
-          <w:sz w:val="24"/>
-          <w:szCs w:val="24"/>
-        </w:rPr>
-        <w:t>Data ta’lim rutin</w:t>
-      </w:r>
-    </w:p>
-    <w:p>
-      <w:pPr>
-        <w:pStyle w:val="ListParagraph"/>
-        <w:numPr>
-          <w:ilvl w:val="0"/>
-          <w:numId w:val="7"/>
-        </w:numPr>
-        <w:spacing w:after="0" w:line="360" w:lineRule="auto"/>
-        <w:jc w:val="both"/>
-        <w:textAlignment w:val="baseline"/>
-        <w:rPr>
-          <w:rFonts w:asciiTheme="majorBidi" w:hAnsiTheme="majorBidi" w:cstheme="majorBidi"/>
-          <w:color w:val="000000" w:themeColor="text1"/>
-          <w:sz w:val="24"/>
-          <w:szCs w:val="24"/>
-        </w:rPr>
-      </w:pPr>
-      <w:r>
         <w:rPr>
           <w:rFonts w:asciiTheme="majorBidi" w:hAnsiTheme="majorBidi" w:cstheme="majorBidi"/>
           <w:i/>
-          <w:color w:val="000000" w:themeColor="text1"/>
-          <w:sz w:val="24"/>
-          <w:szCs w:val="24"/>
-        </w:rPr>
-        <w:t xml:space="preserve">Database </w:t>
-      </w:r>
-      <w:r>
-        <w:rPr>
-          <w:rFonts w:asciiTheme="majorBidi" w:hAnsiTheme="majorBidi" w:cstheme="majorBidi"/>
-          <w:color w:val="000000" w:themeColor="text1"/>
-          <w:sz w:val="24"/>
-          <w:szCs w:val="24"/>
-        </w:rPr>
-        <w:t>presensi ta’lim rutin</w:t>
-      </w:r>
-    </w:p>
-    <w:p>
-      <w:pPr>
-        <w:pStyle w:val="ListParagraph"/>
-        <w:numPr>
-          <w:ilvl w:val="0"/>
-          <w:numId w:val="7"/>
-        </w:numPr>
-        <w:spacing w:after="0" w:line="360" w:lineRule="auto"/>
-        <w:jc w:val="both"/>
-        <w:textAlignment w:val="baseline"/>
-        <w:rPr>
-          <w:rFonts w:asciiTheme="majorBidi" w:hAnsiTheme="majorBidi" w:cstheme="majorBidi"/>
-          <w:color w:val="000000" w:themeColor="text1"/>
-          <w:sz w:val="24"/>
-          <w:szCs w:val="24"/>
-        </w:rPr>
-      </w:pPr>
-      <w:r>
-        <w:rPr>
-          <w:rFonts w:asciiTheme="majorBidi" w:hAnsiTheme="majorBidi" w:cstheme="majorBidi"/>
-          <w:color w:val="000000" w:themeColor="text1"/>
-          <w:sz w:val="24"/>
-          <w:szCs w:val="24"/>
-        </w:rPr>
-        <w:t>Data ta’lim pembina</w:t>
-      </w:r>
-    </w:p>
-    <w:p>
-      <w:pPr>
-        <w:pStyle w:val="ListParagraph"/>
-        <w:numPr>
-          <w:ilvl w:val="0"/>
-          <w:numId w:val="7"/>
-        </w:numPr>
-        <w:spacing w:after="0" w:line="360" w:lineRule="auto"/>
-        <w:jc w:val="both"/>
-        <w:textAlignment w:val="baseline"/>
-        <w:rPr>
-          <w:rFonts w:asciiTheme="majorBidi" w:hAnsiTheme="majorBidi" w:cstheme="majorBidi"/>
-          <w:color w:val="000000" w:themeColor="text1"/>
-          <w:sz w:val="24"/>
-          <w:szCs w:val="24"/>
-        </w:rPr>
-      </w:pPr>
-      <w:r>
-        <w:rPr>
-          <w:rFonts w:asciiTheme="majorBidi" w:hAnsiTheme="majorBidi" w:cstheme="majorBidi"/>
-          <w:color w:val="000000" w:themeColor="text1"/>
-          <w:sz w:val="24"/>
-          <w:szCs w:val="24"/>
-        </w:rPr>
-        <w:t>Data presensi ta’lim pembina</w:t>
-      </w:r>
-    </w:p>
-    <w:p>
-      <w:pPr>
-        <w:pStyle w:val="ListParagraph"/>
-        <w:numPr>
-          <w:ilvl w:val="0"/>
-          <w:numId w:val="7"/>
-        </w:numPr>
-        <w:spacing w:after="0" w:line="360" w:lineRule="auto"/>
-        <w:jc w:val="both"/>
-        <w:textAlignment w:val="baseline"/>
-        <w:rPr>
-          <w:rFonts w:asciiTheme="majorBidi" w:hAnsiTheme="majorBidi" w:cstheme="majorBidi"/>
-          <w:color w:val="000000" w:themeColor="text1"/>
-          <w:sz w:val="24"/>
-          <w:szCs w:val="24"/>
-        </w:rPr>
-      </w:pPr>
-      <w:r>
-        <w:rPr>
-          <w:rFonts w:asciiTheme="majorBidi" w:hAnsiTheme="majorBidi" w:cstheme="majorBidi"/>
-          <w:color w:val="000000" w:themeColor="text1"/>
-          <w:sz w:val="24"/>
-          <w:szCs w:val="24"/>
-        </w:rPr>
-        <w:t>Data tahsin/tahfidz</w:t>
-      </w:r>
-    </w:p>
-    <w:p>
-      <w:pPr>
-        <w:pStyle w:val="ListParagraph"/>
-        <w:numPr>
-          <w:ilvl w:val="0"/>
-          <w:numId w:val="7"/>
-        </w:numPr>
-        <w:spacing w:after="0" w:line="360" w:lineRule="auto"/>
-        <w:jc w:val="both"/>
-        <w:textAlignment w:val="baseline"/>
-        <w:rPr>
-          <w:rFonts w:asciiTheme="majorBidi" w:hAnsiTheme="majorBidi" w:cstheme="majorBidi"/>
-          <w:color w:val="000000" w:themeColor="text1"/>
-          <w:sz w:val="24"/>
-          <w:szCs w:val="24"/>
-        </w:rPr>
-      </w:pPr>
-      <w:r>
-        <w:rPr>
-          <w:rFonts w:asciiTheme="majorBidi" w:hAnsiTheme="majorBidi" w:cstheme="majorBidi"/>
-          <w:color w:val="000000" w:themeColor="text1"/>
-          <w:sz w:val="24"/>
-          <w:szCs w:val="24"/>
-        </w:rPr>
-        <w:lastRenderedPageBreak/>
-        <w:t>Data presensi tahsin/tahfidz</w:t>
-      </w:r>
-    </w:p>
-    <w:p>
-      <w:pPr>
-        <w:spacing w:after="0" w:line="360" w:lineRule="auto"/>
-        <w:jc w:val="both"/>
-        <w:textAlignment w:val="baseline"/>
-        <w:rPr>
-          <w:rFonts w:asciiTheme="majorBidi" w:hAnsiTheme="majorBidi" w:cstheme="majorBidi"/>
-          <w:color w:val="000000" w:themeColor="text1"/>
-          <w:sz w:val="24"/>
-          <w:szCs w:val="24"/>
-        </w:rPr>
-      </w:pPr>
-    </w:p>
-    <w:p>
-      <w:pPr>
-        <w:spacing w:after="0" w:line="360" w:lineRule="auto"/>
-        <w:jc w:val="both"/>
+          <w:color w:val="000000"/>
+          <w:sz w:val="24"/>
+          <w:szCs w:val="24"/>
+        </w:rPr>
+      </w:pPr>
+      <w:r>
         <w:rPr>
           <w:rFonts w:asciiTheme="majorBidi" w:hAnsiTheme="majorBidi" w:cstheme="majorBidi"/>
           <w:b/>
@@ -2057,68 +1940,6 @@
           <w:sz w:val="24"/>
           <w:szCs w:val="24"/>
         </w:rPr>
-      </w:pPr>
-      <w:r>
-        <w:rPr>
-          <w:rFonts w:asciiTheme="majorBidi" w:hAnsiTheme="majorBidi" w:cstheme="majorBidi"/>
-          <w:b/>
-          <w:color w:val="000000"/>
-          <w:sz w:val="24"/>
-          <w:szCs w:val="24"/>
-        </w:rPr>
-        <w:t>3.3</w:t>
-      </w:r>
-      <w:r>
-        <w:rPr>
-          <w:rFonts w:asciiTheme="majorBidi" w:hAnsiTheme="majorBidi" w:cstheme="majorBidi"/>
-          <w:b/>
-          <w:color w:val="000000"/>
-          <w:sz w:val="24"/>
-          <w:szCs w:val="24"/>
-        </w:rPr>
-        <w:tab/>
-      </w:r>
-      <w:r>
-        <w:rPr>
-          <w:rFonts w:asciiTheme="majorBidi" w:hAnsiTheme="majorBidi" w:cstheme="majorBidi"/>
-          <w:b/>
-          <w:color w:val="000000"/>
-          <w:sz w:val="24"/>
-          <w:szCs w:val="24"/>
-        </w:rPr>
-        <w:t>Metode</w:t>
-      </w:r>
-      <w:r>
-        <w:rPr>
-          <w:rFonts w:asciiTheme="majorBidi" w:hAnsiTheme="majorBidi" w:cstheme="majorBidi"/>
-          <w:b/>
-          <w:color w:val="000000"/>
-          <w:sz w:val="24"/>
-          <w:szCs w:val="24"/>
-        </w:rPr>
-        <w:t xml:space="preserve"> Penelitian</w:t>
-      </w:r>
-    </w:p>
-    <w:p>
-      <w:pPr>
-        <w:spacing w:after="0" w:line="360" w:lineRule="auto"/>
-        <w:jc w:val="both"/>
-        <w:rPr>
-          <w:rFonts w:asciiTheme="majorBidi" w:hAnsiTheme="majorBidi" w:cstheme="majorBidi"/>
-          <w:i/>
-          <w:color w:val="000000"/>
-          <w:sz w:val="24"/>
-          <w:szCs w:val="24"/>
-        </w:rPr>
-      </w:pPr>
-      <w:r>
-        <w:rPr>
-          <w:rFonts w:asciiTheme="majorBidi" w:hAnsiTheme="majorBidi" w:cstheme="majorBidi"/>
-          <w:b/>
-          <w:color w:val="000000"/>
-          <w:sz w:val="24"/>
-          <w:szCs w:val="24"/>
-        </w:rPr>
         <w:tab/>
       </w:r>
       <w:r>
@@ -2164,6 +1985,7 @@
         <w:rPr>
           <w:rStyle w:val="fontstyle01"/>
         </w:rPr>
+        <w:lastRenderedPageBreak/>
         <w:t xml:space="preserve">mengacu kepada metode </w:t>
       </w:r>
       <w:r>
@@ -2543,7 +2365,6 @@
           <w:sz w:val="24"/>
           <w:szCs w:val="24"/>
         </w:rPr>
-        <w:lastRenderedPageBreak/>
         <w:t>Tahap Pengkodean (</w:t>
       </w:r>
       <w:r>
@@ -2654,6 +2475,7 @@
         <w:rPr>
           <w:rStyle w:val="fontstyle01"/>
         </w:rPr>
+        <w:lastRenderedPageBreak/>
         <w:t>dimaksimalkan dalam tahapan ini. Setelah pengkodean selesai, maka akan</w:t>
       </w:r>
       <w:r>
@@ -2863,8 +2685,6 @@
           <w:szCs w:val="24"/>
         </w:rPr>
       </w:pPr>
-      <w:bookmarkStart w:id="0" w:name="_GoBack"/>
-      <w:bookmarkEnd w:id="0"/>
     </w:p>
     <w:p>
       <w:pPr>
@@ -3011,7 +2831,67 @@
           <w:rFonts w:ascii="Times New Roman" w:hAnsi="Times New Roman" w:cs="Times New Roman"/>
           <w:sz w:val="24"/>
         </w:rPr>
-        <w:t xml:space="preserve"> setelah menunaikan ibadah </w:t>
+        <w:t xml:space="preserve"> setelah menunaikan ibadah shalat wajib pada semua waktu (shubuh, dzuhur, ashar, maghrib dan isya). Terdapat 3 jenis udzur shalat yaitu sakit, </w:t>
+      </w:r>
+      <w:r>
+        <w:rPr>
+          <w:rFonts w:ascii="Times New Roman" w:hAnsi="Times New Roman" w:cs="Times New Roman"/>
+          <w:i/>
+          <w:sz w:val="24"/>
+        </w:rPr>
+        <w:t>haid</w:t>
+      </w:r>
+      <w:r>
+        <w:rPr>
+          <w:rFonts w:ascii="Times New Roman" w:hAnsi="Times New Roman" w:cs="Times New Roman"/>
+          <w:sz w:val="24"/>
+        </w:rPr>
+        <w:t xml:space="preserve"> (bagi akhwat) dan </w:t>
+      </w:r>
+      <w:r>
+        <w:rPr>
+          <w:rFonts w:ascii="Times New Roman" w:hAnsi="Times New Roman" w:cs="Times New Roman"/>
+          <w:i/>
+          <w:sz w:val="24"/>
+        </w:rPr>
+        <w:t>udzur syar’i</w:t>
+      </w:r>
+      <w:r>
+        <w:rPr>
+          <w:rFonts w:ascii="Times New Roman" w:hAnsi="Times New Roman" w:cs="Times New Roman"/>
+          <w:sz w:val="24"/>
+        </w:rPr>
+        <w:t xml:space="preserve">. Apabila sedang dalam kondisi </w:t>
+      </w:r>
+      <w:r>
+        <w:rPr>
+          <w:rFonts w:ascii="Times New Roman" w:hAnsi="Times New Roman" w:cs="Times New Roman"/>
+          <w:i/>
+          <w:sz w:val="24"/>
+        </w:rPr>
+        <w:t>udzur</w:t>
+      </w:r>
+      <w:r>
+        <w:rPr>
+          <w:rFonts w:ascii="Times New Roman" w:hAnsi="Times New Roman" w:cs="Times New Roman"/>
+          <w:sz w:val="24"/>
+        </w:rPr>
+        <w:t xml:space="preserve"> , maka mahasiswa harus melapor ke pembina masing-masing untuk dicatat, sehingga pada saat dilakukan penilaian menjadi dispensasi atau nilai </w:t>
+      </w:r>
+      <w:r>
+        <w:rPr>
+          <w:rFonts w:ascii="Times New Roman" w:hAnsi="Times New Roman" w:cs="Times New Roman"/>
+          <w:i/>
+          <w:sz w:val="24"/>
+        </w:rPr>
+        <w:t>udzur shalat</w:t>
+      </w:r>
+      <w:r>
+        <w:rPr>
+          <w:rFonts w:ascii="Times New Roman" w:hAnsi="Times New Roman" w:cs="Times New Roman"/>
+          <w:sz w:val="24"/>
+        </w:rPr>
+        <w:t xml:space="preserve">. Dengan </w:t>
       </w:r>
       <w:r>
         <w:rPr>
@@ -3019,67 +2899,7 @@
           <w:sz w:val="24"/>
         </w:rPr>
         <w:lastRenderedPageBreak/>
-        <w:t xml:space="preserve">shalat wajib pada semua waktu (shubuh, dzuhur, ashar, maghrib dan isya). Terdapat 3 jenis udzur shalat yaitu sakit, </w:t>
-      </w:r>
-      <w:r>
-        <w:rPr>
-          <w:rFonts w:ascii="Times New Roman" w:hAnsi="Times New Roman" w:cs="Times New Roman"/>
-          <w:i/>
-          <w:sz w:val="24"/>
-        </w:rPr>
-        <w:t>haid</w:t>
-      </w:r>
-      <w:r>
-        <w:rPr>
-          <w:rFonts w:ascii="Times New Roman" w:hAnsi="Times New Roman" w:cs="Times New Roman"/>
-          <w:sz w:val="24"/>
-        </w:rPr>
-        <w:t xml:space="preserve"> (bagi akhwat) dan </w:t>
-      </w:r>
-      <w:r>
-        <w:rPr>
-          <w:rFonts w:ascii="Times New Roman" w:hAnsi="Times New Roman" w:cs="Times New Roman"/>
-          <w:i/>
-          <w:sz w:val="24"/>
-        </w:rPr>
-        <w:t>udzur syar’i</w:t>
-      </w:r>
-      <w:r>
-        <w:rPr>
-          <w:rFonts w:ascii="Times New Roman" w:hAnsi="Times New Roman" w:cs="Times New Roman"/>
-          <w:sz w:val="24"/>
-        </w:rPr>
-        <w:t xml:space="preserve">. Apabila sedang dalam kondisi </w:t>
-      </w:r>
-      <w:r>
-        <w:rPr>
-          <w:rFonts w:ascii="Times New Roman" w:hAnsi="Times New Roman" w:cs="Times New Roman"/>
-          <w:i/>
-          <w:sz w:val="24"/>
-        </w:rPr>
-        <w:t>udzur</w:t>
-      </w:r>
-      <w:r>
-        <w:rPr>
-          <w:rFonts w:ascii="Times New Roman" w:hAnsi="Times New Roman" w:cs="Times New Roman"/>
-          <w:sz w:val="24"/>
-        </w:rPr>
-        <w:t xml:space="preserve"> , maka mahasiswa harus melapor ke pembina masing-masing untuk dicatat, sehingga pada saat dilakukan penilaian menjadi dispensasi atau nilai </w:t>
-      </w:r>
-      <w:r>
-        <w:rPr>
-          <w:rFonts w:ascii="Times New Roman" w:hAnsi="Times New Roman" w:cs="Times New Roman"/>
-          <w:i/>
-          <w:sz w:val="24"/>
-        </w:rPr>
-        <w:t>udzur shalat</w:t>
-      </w:r>
-      <w:r>
-        <w:rPr>
-          <w:rFonts w:ascii="Times New Roman" w:hAnsi="Times New Roman" w:cs="Times New Roman"/>
-          <w:sz w:val="24"/>
-        </w:rPr>
-        <w:t xml:space="preserve">. Dengan begitu mahasiswa bersangkutan tidak dirugikan dengan absensi pada </w:t>
+        <w:t xml:space="preserve">begitu mahasiswa bersangkutan tidak dirugikan dengan absensi pada </w:t>
       </w:r>
       <w:r>
         <w:rPr>
@@ -3482,7 +3302,6 @@
           <w:rFonts w:ascii="Times New Roman" w:hAnsi="Times New Roman" w:cs="Times New Roman"/>
           <w:sz w:val="24"/>
         </w:rPr>
-        <w:lastRenderedPageBreak/>
         <w:t>Contoh 2 : seorang mahasiswa memperoleh jumlah shalat sebanyak 30 dalam satu pekan, jumlah udzur 2 dan tidak ada jadwal kepulangan pada pekan tersebut, maka :</w:t>
       </w:r>
     </w:p>
@@ -3571,6 +3390,7 @@
           <w:rFonts w:ascii="Times New Roman" w:hAnsi="Times New Roman" w:cs="Times New Roman"/>
           <w:sz w:val="24"/>
         </w:rPr>
+        <w:lastRenderedPageBreak/>
         <w:t>Contoh 3 : seorang mahasiswa memperoleh jumlah shalat sebanyak 20 dalam satu pekan, jumlah udzur shalat = 3 dan jumlah waktu shalat di jadwal kepulangan pada pekan tersebut = 7, maka :</w:t>
       </w:r>
     </w:p>
@@ -4131,6 +3951,7 @@
             <w:rFonts w:ascii="Cambria Math" w:eastAsiaTheme="minorEastAsia" w:hAnsi="Cambria Math" w:cs="Times New Roman"/>
             <w:sz w:val="24"/>
           </w:rPr>
+          <w:lastRenderedPageBreak/>
           <m:t>c</m:t>
         </m:r>
       </m:oMath>
@@ -4613,15 +4434,7 @@
           <w:rFonts w:ascii="Times New Roman" w:hAnsi="Times New Roman" w:cs="Times New Roman"/>
           <w:sz w:val="24"/>
         </w:rPr>
-        <w:t xml:space="preserve">. Target jumlah presensi tahsin/tahfidz juga dapat </w:t>
-      </w:r>
-      <w:r>
-        <w:rPr>
-          <w:rFonts w:ascii="Times New Roman" w:hAnsi="Times New Roman" w:cs="Times New Roman"/>
-          <w:sz w:val="24"/>
-        </w:rPr>
-        <w:lastRenderedPageBreak/>
-        <w:t xml:space="preserve">dipengaruhi oleh banyaknya jumlah </w:t>
+        <w:t xml:space="preserve">. Target jumlah presensi tahsin/tahfidz juga dapat dipengaruhi oleh banyaknya jumlah </w:t>
       </w:r>
       <w:r>
         <w:rPr>
@@ -4771,6 +4584,7 @@
             <w:rFonts w:ascii="Cambria Math" w:hAnsi="Cambria Math" w:cs="Times New Roman"/>
             <w:sz w:val="24"/>
           </w:rPr>
+          <w:lastRenderedPageBreak/>
           <m:t>a</m:t>
         </m:r>
       </m:oMath>
@@ -5446,7 +5260,7 @@
           <w:rPr>
             <w:noProof/>
           </w:rPr>
-          <w:t>18</w:t>
+          <w:t>15</w:t>
         </w:r>
         <w:r>
           <w:rPr>
@@ -6612,11 +6426,11 @@
   <w:abstractNum w:abstractNumId="12" w15:restartNumberingAfterBreak="0">
     <w:nsid w:val="3E4F2052"/>
     <w:multiLevelType w:val="hybridMultilevel"/>
-    <w:tmpl w:val="40C2A2F4"/>
-    <w:lvl w:ilvl="0" w:tplc="35AA09BE">
+    <w:tmpl w:val="851055CC"/>
+    <w:lvl w:ilvl="0" w:tplc="04210011">
       <w:start w:val="1"/>
       <w:numFmt w:val="decimal"/>
-      <w:lvlText w:val="%1."/>
+      <w:lvlText w:val="%1)"/>
       <w:lvlJc w:val="left"/>
       <w:pPr>
         <w:ind w:left="1069" w:hanging="360"/>

--- a/BAB 3/v2 matrikulasi.docx
+++ b/BAB 3/v2 matrikulasi.docx
@@ -1851,8 +1851,6 @@
         </w:rPr>
         <w:t>Hasil wawancara</w:t>
       </w:r>
-      <w:bookmarkStart w:id="0" w:name="_GoBack"/>
-      <w:bookmarkEnd w:id="0"/>
     </w:p>
     <w:p>
       <w:pPr>
@@ -3490,16 +3488,16 @@
         <w:rPr>
           <w:rFonts w:ascii="Times New Roman" w:hAnsi="Times New Roman" w:cs="Times New Roman"/>
           <w:sz w:val="24"/>
+        </w:rPr>
+        <w:t>T</w:t>
+      </w:r>
+      <w:r>
+        <w:rPr>
+          <w:rFonts w:ascii="Times New Roman" w:hAnsi="Times New Roman" w:cs="Times New Roman"/>
+          <w:sz w:val="24"/>
           <w:lang w:val="en-ID"/>
         </w:rPr>
-        <w:t>Terdapat 3 jenis kegiatan ta’lim yaitu ta’lim rutin pekanan</w:t>
-      </w:r>
-      <w:r>
-        <w:rPr>
-          <w:rFonts w:ascii="Times New Roman" w:hAnsi="Times New Roman" w:cs="Times New Roman"/>
-          <w:sz w:val="24"/>
-        </w:rPr>
-        <w:t>, ta’lim rutin bulanan</w:t>
+        <w:t xml:space="preserve">a’lim </w:t>
       </w:r>
       <w:r>
         <w:rPr>
@@ -3507,14 +3505,7 @@
           <w:sz w:val="24"/>
           <w:lang w:val="en-ID"/>
         </w:rPr>
-        <w:t xml:space="preserve"> dan ta’lim pembina. Ta’lim rutin pekanan</w:t>
-      </w:r>
-      <w:r>
-        <w:rPr>
-          <w:rFonts w:ascii="Times New Roman" w:hAnsi="Times New Roman" w:cs="Times New Roman"/>
-          <w:sz w:val="24"/>
-        </w:rPr>
-        <w:t xml:space="preserve"> dan ta’lim rutin bulanan</w:t>
+        <w:t>diisi</w:t>
       </w:r>
       <w:r>
         <w:rPr>
@@ -3522,16 +3513,29 @@
           <w:sz w:val="24"/>
           <w:lang w:val="en-ID"/>
         </w:rPr>
-        <w:t xml:space="preserve"> dilaksanakan pada satu tempat dan diikuti oleh semua mahasiswa dipisah berdasar ikhwan dan akhwat serta menggunakan mesin </w:t>
-      </w:r>
-      <w:r>
-        <w:rPr>
-          <w:rFonts w:ascii="Times New Roman" w:hAnsi="Times New Roman" w:cs="Times New Roman"/>
-          <w:i/>
+        <w:t xml:space="preserve"> oleh pembina dan di</w:t>
+      </w:r>
+      <w:r>
+        <w:rPr>
+          <w:rFonts w:ascii="Times New Roman" w:hAnsi="Times New Roman" w:cs="Times New Roman"/>
+          <w:sz w:val="24"/>
+        </w:rPr>
+        <w:t>hadiri</w:t>
+      </w:r>
+      <w:r>
+        <w:rPr>
+          <w:rFonts w:ascii="Times New Roman" w:hAnsi="Times New Roman" w:cs="Times New Roman"/>
           <w:sz w:val="24"/>
           <w:lang w:val="en-ID"/>
         </w:rPr>
-        <w:t>fingerprint</w:t>
+        <w:t xml:space="preserve"> oleh </w:t>
+      </w:r>
+      <w:r>
+        <w:rPr>
+          <w:rFonts w:ascii="Times New Roman" w:hAnsi="Times New Roman" w:cs="Times New Roman"/>
+          <w:sz w:val="24"/>
+        </w:rPr>
+        <w:t xml:space="preserve">mahasiswa binaanya </w:t>
       </w:r>
       <w:r>
         <w:rPr>
@@ -3539,14 +3543,14 @@
           <w:sz w:val="24"/>
           <w:lang w:val="en-ID"/>
         </w:rPr>
-        <w:t xml:space="preserve"> dalam pengambilan presensi. Ta’lim </w:t>
-      </w:r>
-      <w:r>
-        <w:rPr>
-          <w:rFonts w:ascii="Times New Roman" w:hAnsi="Times New Roman" w:cs="Times New Roman"/>
-          <w:sz w:val="24"/>
-        </w:rPr>
-        <w:t>rutin pekanan</w:t>
+        <w:t xml:space="preserve">binaannya serta menggunakan form presensi manual dalam pengambilan presensi. Ta’lim diadakan </w:t>
+      </w:r>
+      <w:r>
+        <w:rPr>
+          <w:rFonts w:ascii="Times New Roman" w:hAnsi="Times New Roman" w:cs="Times New Roman"/>
+          <w:sz w:val="24"/>
+        </w:rPr>
+        <w:t>2</w:t>
       </w:r>
       <w:r>
         <w:rPr>
@@ -3554,14 +3558,14 @@
           <w:sz w:val="24"/>
           <w:lang w:val="en-ID"/>
         </w:rPr>
-        <w:t xml:space="preserve"> diadakan minimal </w:t>
-      </w:r>
-      <w:r>
-        <w:rPr>
-          <w:rFonts w:ascii="Times New Roman" w:hAnsi="Times New Roman" w:cs="Times New Roman"/>
-          <w:sz w:val="24"/>
-        </w:rPr>
-        <w:t>dua</w:t>
+        <w:t xml:space="preserve"> kali atau lebih dalam satu pekan (</w:t>
+      </w:r>
+      <w:r>
+        <w:rPr>
+          <w:rFonts w:ascii="Times New Roman" w:hAnsi="Times New Roman" w:cs="Times New Roman"/>
+          <w:sz w:val="24"/>
+        </w:rPr>
+        <w:t>menyesuaikan</w:t>
       </w:r>
       <w:r>
         <w:rPr>
@@ -3569,14 +3573,14 @@
           <w:sz w:val="24"/>
           <w:lang w:val="en-ID"/>
         </w:rPr>
-        <w:t xml:space="preserve"> kali setiap pekan (tergantung kondisi dan jadwal pemateri). </w:t>
-      </w:r>
-      <w:r>
-        <w:rPr>
-          <w:rFonts w:ascii="Times New Roman" w:hAnsi="Times New Roman" w:cs="Times New Roman"/>
-          <w:sz w:val="24"/>
-        </w:rPr>
-        <w:t xml:space="preserve">Ta’lim rutin bulanan diadakan satu kali setiap bulan. </w:t>
+        <w:t xml:space="preserve"> kondisi).</w:t>
+      </w:r>
+      <w:r>
+        <w:rPr>
+          <w:rFonts w:ascii="Times New Roman" w:hAnsi="Times New Roman" w:cs="Times New Roman"/>
+          <w:sz w:val="24"/>
+        </w:rPr>
+        <w:t xml:space="preserve"> </w:t>
       </w:r>
       <w:r>
         <w:rPr>
@@ -3584,14 +3588,14 @@
           <w:sz w:val="24"/>
           <w:lang w:val="en-ID"/>
         </w:rPr>
-        <w:t xml:space="preserve">Sedangkan ta’lim pembina diisi oleh pembina dan diikuti oleh binaannya serta menggunakan form presensi manual dalam pengambilan presensi. Ta’lim pembina diadakan </w:t>
-      </w:r>
-      <w:r>
-        <w:rPr>
-          <w:rFonts w:ascii="Times New Roman" w:hAnsi="Times New Roman" w:cs="Times New Roman"/>
-          <w:sz w:val="24"/>
-        </w:rPr>
-        <w:t>satu</w:t>
+        <w:t xml:space="preserve">Jumlah maksimal atau target presensi ta’lim per-mahasiswa </w:t>
+      </w:r>
+      <w:r>
+        <w:rPr>
+          <w:rFonts w:ascii="Times New Roman" w:hAnsi="Times New Roman" w:cs="Times New Roman"/>
+          <w:sz w:val="24"/>
+        </w:rPr>
+        <w:t>dalam</w:t>
       </w:r>
       <w:r>
         <w:rPr>
@@ -3599,14 +3603,7 @@
           <w:sz w:val="24"/>
           <w:lang w:val="en-ID"/>
         </w:rPr>
-        <w:t xml:space="preserve"> kali atau lebih dalam satu pekan (</w:t>
-      </w:r>
-      <w:r>
-        <w:rPr>
-          <w:rFonts w:ascii="Times New Roman" w:hAnsi="Times New Roman" w:cs="Times New Roman"/>
-          <w:sz w:val="24"/>
-        </w:rPr>
-        <w:t>menyesuaikan</w:t>
+        <w:t xml:space="preserve"> satu pekan tergantung pada banyaknya jumlah pertemuan ta’lim pada pekan tersebut. Jika dalam satu pekan seorang mahas</w:t>
       </w:r>
       <w:r>
         <w:rPr>
@@ -3614,12 +3611,13 @@
           <w:sz w:val="24"/>
           <w:lang w:val="en-ID"/>
         </w:rPr>
-        <w:t xml:space="preserve"> kondisi).</w:t>
-      </w:r>
-      <w:r>
-        <w:rPr>
-          <w:rFonts w:ascii="Times New Roman" w:hAnsi="Times New Roman" w:cs="Times New Roman"/>
-          <w:sz w:val="24"/>
+        <w:t>iswa terjadwal harus mengikuti 2</w:t>
+      </w:r>
+      <w:r>
+        <w:rPr>
+          <w:rFonts w:ascii="Times New Roman" w:hAnsi="Times New Roman" w:cs="Times New Roman"/>
+          <w:sz w:val="24"/>
+          <w:lang w:val="en-ID"/>
         </w:rPr>
         <w:t xml:space="preserve"> </w:t>
       </w:r>
@@ -3627,39 +3625,16 @@
         <w:rPr>
           <w:rFonts w:ascii="Times New Roman" w:hAnsi="Times New Roman" w:cs="Times New Roman"/>
           <w:sz w:val="24"/>
+        </w:rPr>
+        <w:t xml:space="preserve">pertemuan </w:t>
+      </w:r>
+      <w:r>
+        <w:rPr>
+          <w:rFonts w:ascii="Times New Roman" w:hAnsi="Times New Roman" w:cs="Times New Roman"/>
+          <w:sz w:val="24"/>
           <w:lang w:val="en-ID"/>
         </w:rPr>
-        <w:t xml:space="preserve">Jumlah maksimal atau target presensi ta’lim per-mahasiswa </w:t>
-      </w:r>
-      <w:r>
-        <w:rPr>
-          <w:rFonts w:ascii="Times New Roman" w:hAnsi="Times New Roman" w:cs="Times New Roman"/>
-          <w:sz w:val="24"/>
-        </w:rPr>
-        <w:t>dalam</w:t>
-      </w:r>
-      <w:r>
-        <w:rPr>
-          <w:rFonts w:ascii="Times New Roman" w:hAnsi="Times New Roman" w:cs="Times New Roman"/>
-          <w:sz w:val="24"/>
-          <w:lang w:val="en-ID"/>
-        </w:rPr>
-        <w:t xml:space="preserve"> satu pekan tergantung pada banyaknya jumlah pertemuan ta’lim pada pekan tersebut. Jika dalam satu pekan seorang mahasiswa terjadwal harus mengikuti 1 ta’lim rutin pekanan dan </w:t>
-      </w:r>
-      <w:r>
-        <w:rPr>
-          <w:rFonts w:ascii="Times New Roman" w:hAnsi="Times New Roman" w:cs="Times New Roman"/>
-          <w:sz w:val="24"/>
-        </w:rPr>
-        <w:t>1</w:t>
-      </w:r>
-      <w:r>
-        <w:rPr>
-          <w:rFonts w:ascii="Times New Roman" w:hAnsi="Times New Roman" w:cs="Times New Roman"/>
-          <w:sz w:val="24"/>
-          <w:lang w:val="en-ID"/>
-        </w:rPr>
-        <w:t xml:space="preserve"> ta’lim pembina, maka target jumlah presensi ta’lim mahasiswa tersebut adalah 2. Target jumlah presensi ta’lim tersebut juga dapat dipengaruhi oleh banyaknya </w:t>
+        <w:t xml:space="preserve">ta’lim, maka target jumlah presensi ta’lim mahasiswa tersebut adalah 2. Target jumlah presensi ta’lim tersebut juga dapat dipengaruhi oleh banyaknya </w:t>
       </w:r>
       <w:r>
         <w:rPr>
@@ -3832,32 +3807,26 @@
               </m:r>
             </m:num>
             <m:den>
-              <m:d>
-                <m:dPr>
-                  <m:ctrlPr>
-                    <w:rPr>
-                      <w:rFonts w:ascii="Cambria Math" w:hAnsi="Cambria Math" w:cs="Times New Roman"/>
-                      <w:i/>
-                      <w:sz w:val="24"/>
-                    </w:rPr>
-                  </m:ctrlPr>
-                </m:dPr>
-                <m:e>
-                  <m:r>
-                    <w:rPr>
-                      <w:rFonts w:ascii="Cambria Math" w:hAnsi="Cambria Math" w:cs="Times New Roman"/>
-                      <w:sz w:val="24"/>
-                    </w:rPr>
-                    <m:t>b+c+d</m:t>
-                  </m:r>
-                </m:e>
-              </m:d>
               <m:r>
                 <w:rPr>
                   <w:rFonts w:ascii="Cambria Math" w:hAnsi="Cambria Math" w:cs="Times New Roman"/>
                   <w:sz w:val="24"/>
                 </w:rPr>
-                <m:t>-e</m:t>
+                <m:t>b</m:t>
+              </m:r>
+              <m:r>
+                <w:rPr>
+                  <w:rFonts w:ascii="Cambria Math" w:hAnsi="Cambria Math" w:cs="Times New Roman"/>
+                  <w:sz w:val="24"/>
+                </w:rPr>
+                <m:t>-</m:t>
+              </m:r>
+              <m:r>
+                <w:rPr>
+                  <w:rFonts w:ascii="Cambria Math" w:hAnsi="Cambria Math" w:cs="Times New Roman"/>
+                  <w:sz w:val="24"/>
+                </w:rPr>
+                <m:t>c</m:t>
               </m:r>
             </m:den>
           </m:f>
@@ -3932,7 +3901,7 @@
           <w:rFonts w:ascii="Times New Roman" w:eastAsiaTheme="minorEastAsia" w:hAnsi="Times New Roman" w:cs="Times New Roman"/>
           <w:sz w:val="24"/>
         </w:rPr>
-        <w:t xml:space="preserve"> = Total jumlah pertemuan ta’lim rutin pekanan dalam satu pekan</w:t>
+        <w:t xml:space="preserve"> = Total jumlah pertemuan ta’lim dalam satu pekan</w:t>
       </w:r>
     </w:p>
     <w:p>
@@ -3945,22 +3914,26 @@
           <w:sz w:val="24"/>
         </w:rPr>
       </w:pPr>
-      <m:oMath>
-        <m:r>
-          <w:rPr>
-            <w:rFonts w:ascii="Cambria Math" w:eastAsiaTheme="minorEastAsia" w:hAnsi="Cambria Math" w:cs="Times New Roman"/>
-            <w:sz w:val="24"/>
-          </w:rPr>
-          <w:lastRenderedPageBreak/>
-          <m:t>c</m:t>
-        </m:r>
-      </m:oMath>
       <w:r>
         <w:rPr>
           <w:rFonts w:ascii="Times New Roman" w:eastAsiaTheme="minorEastAsia" w:hAnsi="Times New Roman" w:cs="Times New Roman"/>
           <w:sz w:val="24"/>
         </w:rPr>
-        <w:t xml:space="preserve"> = Total jumlah pertemuan ta’lim rutin bulanan dalam satu pekan (jika pada pekan tersebut tidak ada jadwal  ta’lim rutin bulanan, maka </w:t>
+        <w:t xml:space="preserve">pada </w:t>
+      </w:r>
+      <w:r>
+        <w:rPr>
+          <w:rFonts w:ascii="Times New Roman" w:eastAsiaTheme="minorEastAsia" w:hAnsi="Times New Roman" w:cs="Times New Roman"/>
+          <w:sz w:val="24"/>
+        </w:rPr>
+        <w:t>pekan tersebut tidak ada jadwal</w:t>
+      </w:r>
+      <w:r>
+        <w:rPr>
+          <w:rFonts w:ascii="Times New Roman" w:eastAsiaTheme="minorEastAsia" w:hAnsi="Times New Roman" w:cs="Times New Roman"/>
+          <w:sz w:val="24"/>
+        </w:rPr>
+        <w:t xml:space="preserve"> ta’lim, maka </w:t>
       </w:r>
       <m:oMath>
         <m:r>
@@ -3995,7 +3968,7 @@
             <w:rFonts w:ascii="Cambria Math" w:eastAsiaTheme="minorEastAsia" w:hAnsi="Cambria Math" w:cs="Times New Roman"/>
             <w:sz w:val="24"/>
           </w:rPr>
-          <m:t>d</m:t>
+          <m:t>c</m:t>
         </m:r>
       </m:oMath>
       <w:r>
@@ -4003,19 +3976,46 @@
           <w:rFonts w:ascii="Times New Roman" w:eastAsiaTheme="minorEastAsia" w:hAnsi="Times New Roman" w:cs="Times New Roman"/>
           <w:sz w:val="24"/>
         </w:rPr>
-        <w:t xml:space="preserve"> = Total jumlah pertemuan ta’lim pembina dalam satu pekan</w:t>
-      </w:r>
-    </w:p>
-    <w:p>
-      <w:pPr>
-        <w:pStyle w:val="ListParagraph"/>
-        <w:spacing w:line="360" w:lineRule="auto"/>
-        <w:ind w:firstLine="273"/>
+        <w:t xml:space="preserve"> = Jumlah</w:t>
+      </w:r>
+      <w:r>
         <w:rPr>
           <w:rFonts w:ascii="Times New Roman" w:eastAsiaTheme="minorEastAsia" w:hAnsi="Times New Roman" w:cs="Times New Roman"/>
-          <w:sz w:val="24"/>
-        </w:rPr>
-      </w:pPr>
+          <w:i/>
+          <w:sz w:val="24"/>
+        </w:rPr>
+        <w:t xml:space="preserve"> udzur</w:t>
+      </w:r>
+      <w:r>
+        <w:rPr>
+          <w:rFonts w:ascii="Times New Roman" w:eastAsiaTheme="minorEastAsia" w:hAnsi="Times New Roman" w:cs="Times New Roman"/>
+          <w:i/>
+          <w:sz w:val="24"/>
+        </w:rPr>
+        <w:t xml:space="preserve"> </w:t>
+      </w:r>
+      <w:r>
+        <w:rPr>
+          <w:rFonts w:ascii="Times New Roman" w:eastAsiaTheme="minorEastAsia" w:hAnsi="Times New Roman" w:cs="Times New Roman"/>
+          <w:sz w:val="24"/>
+        </w:rPr>
+        <w:t>ta’lim</w:t>
+      </w:r>
+      <w:r>
+        <w:rPr>
+          <w:rFonts w:ascii="Times New Roman" w:eastAsiaTheme="minorEastAsia" w:hAnsi="Times New Roman" w:cs="Times New Roman"/>
+          <w:i/>
+          <w:sz w:val="24"/>
+        </w:rPr>
+        <w:t xml:space="preserve"> </w:t>
+      </w:r>
+      <w:r>
+        <w:rPr>
+          <w:rFonts w:ascii="Times New Roman" w:eastAsiaTheme="minorEastAsia" w:hAnsi="Times New Roman" w:cs="Times New Roman"/>
+          <w:sz w:val="24"/>
+        </w:rPr>
+        <w:t xml:space="preserve">(jika tidak ada udzur yang dilapor, maka </w:t>
+      </w:r>
       <m:oMath>
         <m:r>
           <w:rPr>
@@ -4030,60 +4030,6 @@
           <w:rFonts w:ascii="Times New Roman" w:eastAsiaTheme="minorEastAsia" w:hAnsi="Times New Roman" w:cs="Times New Roman"/>
           <w:sz w:val="24"/>
         </w:rPr>
-        <w:t xml:space="preserve"> = Jumlah</w:t>
-      </w:r>
-      <w:r>
-        <w:rPr>
-          <w:rFonts w:ascii="Times New Roman" w:eastAsiaTheme="minorEastAsia" w:hAnsi="Times New Roman" w:cs="Times New Roman"/>
-          <w:i/>
-          <w:sz w:val="24"/>
-        </w:rPr>
-        <w:t xml:space="preserve"> udzur</w:t>
-      </w:r>
-      <w:r>
-        <w:rPr>
-          <w:rFonts w:ascii="Times New Roman" w:eastAsiaTheme="minorEastAsia" w:hAnsi="Times New Roman" w:cs="Times New Roman"/>
-          <w:i/>
-          <w:sz w:val="24"/>
-        </w:rPr>
-        <w:t xml:space="preserve"> </w:t>
-      </w:r>
-      <w:r>
-        <w:rPr>
-          <w:rFonts w:ascii="Times New Roman" w:eastAsiaTheme="minorEastAsia" w:hAnsi="Times New Roman" w:cs="Times New Roman"/>
-          <w:sz w:val="24"/>
-        </w:rPr>
-        <w:t>ta’lim</w:t>
-      </w:r>
-      <w:r>
-        <w:rPr>
-          <w:rFonts w:ascii="Times New Roman" w:eastAsiaTheme="minorEastAsia" w:hAnsi="Times New Roman" w:cs="Times New Roman"/>
-          <w:i/>
-          <w:sz w:val="24"/>
-        </w:rPr>
-        <w:t xml:space="preserve"> </w:t>
-      </w:r>
-      <w:r>
-        <w:rPr>
-          <w:rFonts w:ascii="Times New Roman" w:eastAsiaTheme="minorEastAsia" w:hAnsi="Times New Roman" w:cs="Times New Roman"/>
-          <w:sz w:val="24"/>
-        </w:rPr>
-        <w:t xml:space="preserve">(jika tidak ada udzur yang dilapor, maka </w:t>
-      </w:r>
-      <m:oMath>
-        <m:r>
-          <w:rPr>
-            <w:rFonts w:ascii="Cambria Math" w:eastAsiaTheme="minorEastAsia" w:hAnsi="Cambria Math" w:cs="Times New Roman"/>
-            <w:sz w:val="24"/>
-          </w:rPr>
-          <m:t>e</m:t>
-        </m:r>
-      </m:oMath>
-      <w:r>
-        <w:rPr>
-          <w:rFonts w:ascii="Times New Roman" w:eastAsiaTheme="minorEastAsia" w:hAnsi="Times New Roman" w:cs="Times New Roman"/>
-          <w:sz w:val="24"/>
-        </w:rPr>
         <w:t xml:space="preserve"> = 0)</w:t>
       </w:r>
     </w:p>
@@ -4114,7 +4060,63 @@
           <w:rFonts w:ascii="Times New Roman" w:hAnsi="Times New Roman" w:cs="Times New Roman"/>
           <w:sz w:val="24"/>
         </w:rPr>
-        <w:t>Contoh 4 : Dalam satu pekan mahasiswa dijadwalkan harus mengikuti 1 pertemuan ta’lim rutin pekanan, 1 pertemuan ta’lim rutin pekanan dan 1 pertemuan rutin bulanan. Mahasiswa tersebut memperoleh presensi pada 2 pertemuan ta’lim (ta’lim rutin bulanan dan ta’lim pembina) dan 1 udzur pada pertemuan ta’lim rutin pekanan, maka :</w:t>
+        <w:t>Contoh 4 : Dalam satu pekan mahasis</w:t>
+      </w:r>
+      <w:r>
+        <w:rPr>
+          <w:rFonts w:ascii="Times New Roman" w:hAnsi="Times New Roman" w:cs="Times New Roman"/>
+          <w:sz w:val="24"/>
+        </w:rPr>
+        <w:t>wa dijadwalkan harus mengikuti 3</w:t>
+      </w:r>
+      <w:r>
+        <w:rPr>
+          <w:rFonts w:ascii="Times New Roman" w:hAnsi="Times New Roman" w:cs="Times New Roman"/>
+          <w:sz w:val="24"/>
+        </w:rPr>
+        <w:t xml:space="preserve"> pertemuan ta’lim. Mahasiswa ter</w:t>
+      </w:r>
+      <w:r>
+        <w:rPr>
+          <w:rFonts w:ascii="Times New Roman" w:hAnsi="Times New Roman" w:cs="Times New Roman"/>
+          <w:sz w:val="24"/>
+        </w:rPr>
+        <w:t>sebut memperoleh presensi pada 1 pertemuan ta’lim</w:t>
+      </w:r>
+      <w:r>
+        <w:rPr>
+          <w:rFonts w:ascii="Times New Roman" w:hAnsi="Times New Roman" w:cs="Times New Roman"/>
+          <w:sz w:val="24"/>
+        </w:rPr>
+        <w:t xml:space="preserve"> dan 1 </w:t>
+      </w:r>
+      <w:r>
+        <w:rPr>
+          <w:rFonts w:ascii="Times New Roman" w:hAnsi="Times New Roman" w:cs="Times New Roman"/>
+          <w:sz w:val="24"/>
+        </w:rPr>
+        <w:t xml:space="preserve">kali </w:t>
+      </w:r>
+      <w:r>
+        <w:rPr>
+          <w:rFonts w:ascii="Times New Roman" w:hAnsi="Times New Roman" w:cs="Times New Roman"/>
+          <w:sz w:val="24"/>
+        </w:rPr>
+        <w:t>udzur pad</w:t>
+      </w:r>
+      <w:r>
+        <w:rPr>
+          <w:rFonts w:ascii="Times New Roman" w:hAnsi="Times New Roman" w:cs="Times New Roman"/>
+          <w:sz w:val="24"/>
+        </w:rPr>
+        <w:t>a pertemuan ta’lim yang lain</w:t>
+      </w:r>
+      <w:r>
+        <w:rPr>
+          <w:rFonts w:ascii="Times New Roman" w:hAnsi="Times New Roman" w:cs="Times New Roman"/>
+          <w:sz w:val="24"/>
+        </w:rPr>
+        <w:t>, maka :</w:t>
       </w:r>
     </w:p>
     <w:p>
@@ -4134,6 +4136,7 @@
               <w:rFonts w:ascii="Cambria Math" w:hAnsi="Cambria Math" w:cs="Times New Roman"/>
               <w:sz w:val="24"/>
             </w:rPr>
+            <w:lastRenderedPageBreak/>
             <m:t>nilai presensi t</m:t>
           </m:r>
           <m:sSup>
@@ -4188,30 +4191,17 @@
                   <w:rFonts w:ascii="Cambria Math" w:hAnsi="Cambria Math" w:cs="Times New Roman"/>
                   <w:sz w:val="24"/>
                 </w:rPr>
-                <m:t>2</m:t>
+                <m:t>1</m:t>
               </m:r>
             </m:num>
             <m:den>
-              <m:d>
-                <m:dPr>
-                  <m:ctrlPr>
-                    <w:rPr>
-                      <w:rFonts w:ascii="Cambria Math" w:hAnsi="Cambria Math" w:cs="Times New Roman"/>
-                      <w:i/>
-                      <w:sz w:val="24"/>
-                    </w:rPr>
-                  </m:ctrlPr>
-                </m:dPr>
-                <m:e>
-                  <m:r>
-                    <w:rPr>
-                      <w:rFonts w:ascii="Cambria Math" w:hAnsi="Cambria Math" w:cs="Times New Roman"/>
-                      <w:sz w:val="24"/>
-                    </w:rPr>
-                    <m:t>1+1+1</m:t>
-                  </m:r>
-                </m:e>
-              </m:d>
+              <m:r>
+                <w:rPr>
+                  <w:rFonts w:ascii="Cambria Math" w:hAnsi="Cambria Math" w:cs="Times New Roman"/>
+                  <w:sz w:val="24"/>
+                </w:rPr>
+                <m:t>3</m:t>
+              </m:r>
               <m:r>
                 <w:rPr>
                   <w:rFonts w:ascii="Cambria Math" w:hAnsi="Cambria Math" w:cs="Times New Roman"/>
@@ -4226,7 +4216,14 @@
               <w:rFonts w:ascii="Cambria Math" w:hAnsi="Cambria Math" w:cs="Times New Roman"/>
               <w:sz w:val="24"/>
             </w:rPr>
-            <m:t>x 100=100</m:t>
+            <m:t>x</m:t>
+          </m:r>
+          <m:r>
+            <w:rPr>
+              <w:rFonts w:ascii="Cambria Math" w:hAnsi="Cambria Math" w:cs="Times New Roman"/>
+              <w:sz w:val="24"/>
+            </w:rPr>
+            <m:t xml:space="preserve"> 100=50</m:t>
           </m:r>
         </m:oMath>
       </m:oMathPara>
@@ -4309,7 +4306,16 @@
           <w:rFonts w:ascii="Times New Roman" w:hAnsi="Times New Roman" w:cs="Times New Roman"/>
           <w:sz w:val="24"/>
         </w:rPr>
-        <w:t xml:space="preserve">pembinaan dalam rangka </w:t>
+        <w:t>pe</w:t>
+      </w:r>
+      <w:bookmarkStart w:id="0" w:name="_GoBack"/>
+      <w:bookmarkEnd w:id="0"/>
+      <w:r>
+        <w:rPr>
+          <w:rFonts w:ascii="Times New Roman" w:hAnsi="Times New Roman" w:cs="Times New Roman"/>
+          <w:sz w:val="24"/>
+        </w:rPr>
+        <w:t xml:space="preserve">mbinaan dalam rangka </w:t>
       </w:r>
       <w:r>
         <w:rPr>
@@ -4584,7 +4590,6 @@
             <w:rFonts w:ascii="Cambria Math" w:hAnsi="Cambria Math" w:cs="Times New Roman"/>
             <w:sz w:val="24"/>
           </w:rPr>
-          <w:lastRenderedPageBreak/>
           <m:t>a</m:t>
         </m:r>
       </m:oMath>
@@ -4818,7 +4823,15 @@
           <w:rFonts w:ascii="Times New Roman" w:eastAsiaTheme="minorEastAsia" w:hAnsi="Times New Roman" w:cs="Times New Roman"/>
           <w:sz w:val="24"/>
         </w:rPr>
-        <w:t xml:space="preserve">ashar. Mahasiswa tersebut memperoleh 3 presensi pada pertemuan tahsin/tahfidz </w:t>
+        <w:t xml:space="preserve">ashar. Mahasiswa tersebut memperoleh 3 presensi pada pertemuan </w:t>
+      </w:r>
+      <w:r>
+        <w:rPr>
+          <w:rFonts w:ascii="Times New Roman" w:eastAsiaTheme="minorEastAsia" w:hAnsi="Times New Roman" w:cs="Times New Roman"/>
+          <w:sz w:val="24"/>
+        </w:rPr>
+        <w:lastRenderedPageBreak/>
+        <w:t xml:space="preserve">tahsin/tahfidz </w:t>
       </w:r>
       <w:r>
         <w:rPr>
@@ -5260,7 +5273,7 @@
           <w:rPr>
             <w:noProof/>
           </w:rPr>
-          <w:t>15</w:t>
+          <w:t>21</w:t>
         </w:r>
         <w:r>
           <w:rPr>
@@ -8627,7 +8640,585 @@
       <w:szCs w:val="24"/>
     </w:rPr>
   </w:style>
+  <w:style w:type="character" w:styleId="PlaceholderText">
+    <w:name w:val="Placeholder Text"/>
+    <w:basedOn w:val="DefaultParagraphFont"/>
+    <w:uiPriority w:val="99"/>
+    <w:semiHidden/>
+    <w:rsid w:val="00BD2ED9"/>
+    <w:rPr>
+      <w:color w:val="808080"/>
+    </w:rPr>
+  </w:style>
 </w:styles>
+</file>
+
+<file path=word/glossary/document.xml><?xml version="1.0" encoding="utf-8"?>
+<w:glossaryDocument xmlns:wpc="http://schemas.microsoft.com/office/word/2010/wordprocessingCanvas" xmlns:cx="http://schemas.microsoft.com/office/drawing/2014/chartex" xmlns:mc="http://schemas.openxmlformats.org/markup-compatibility/2006" xmlns:o="urn:schemas-microsoft-com:office:office" xmlns:r="http://schemas.openxmlformats.org/officeDocument/2006/relationships" xmlns:m="http://schemas.openxmlformats.org/officeDocument/2006/math" xmlns:v="urn:schemas-microsoft-com:vml" xmlns:wp14="http://schemas.microsoft.com/office/word/2010/wordprocessingDrawing" xmlns:wp="http://schemas.openxmlformats.org/drawingml/2006/wordprocessingDrawing" xmlns:w10="urn:schemas-microsoft-com:office:word" xmlns:w="http://schemas.openxmlformats.org/wordprocessingml/2006/main" xmlns:w14="http://schemas.microsoft.com/office/word/2010/wordml" xmlns:w15="http://schemas.microsoft.com/office/word/2012/wordml" xmlns:w16se="http://schemas.microsoft.com/office/word/2015/wordml/symex" xmlns:wpg="http://schemas.microsoft.com/office/word/2010/wordprocessingGroup" xmlns:wpi="http://schemas.microsoft.com/office/word/2010/wordprocessingInk" xmlns:wne="http://schemas.microsoft.com/office/word/2006/wordml" xmlns:wps="http://schemas.microsoft.com/office/word/2010/wordprocessingShape" mc:Ignorable="w14 w15 w16se wp14"/>
+</file>
+
+<file path=word/glossary/fontTable.xml><?xml version="1.0" encoding="utf-8"?>
+<w:fonts xmlns:mc="http://schemas.openxmlformats.org/markup-compatibility/2006" xmlns:r="http://schemas.openxmlformats.org/officeDocument/2006/relationships" xmlns:w="http://schemas.openxmlformats.org/wordprocessingml/2006/main" xmlns:w14="http://schemas.microsoft.com/office/word/2010/wordml" xmlns:w15="http://schemas.microsoft.com/office/word/2012/wordml" xmlns:w16se="http://schemas.microsoft.com/office/word/2015/wordml/symex" mc:Ignorable="w14 w15 w16se">
+  <w:font w:name="Times New Roman">
+    <w:panose1 w:val="02020603050405020304"/>
+    <w:charset w:val="00"/>
+    <w:family w:val="roman"/>
+    <w:pitch w:val="variable"/>
+    <w:sig w:usb0="E0002EFF" w:usb1="C000785B" w:usb2="00000009" w:usb3="00000000" w:csb0="000001FF" w:csb1="00000000"/>
+  </w:font>
+  <w:font w:name="Calibri">
+    <w:panose1 w:val="020F0502020204030204"/>
+    <w:charset w:val="00"/>
+    <w:family w:val="swiss"/>
+    <w:pitch w:val="variable"/>
+    <w:sig w:usb0="E0002AFF" w:usb1="C000247B" w:usb2="00000009" w:usb3="00000000" w:csb0="000001FF" w:csb1="00000000"/>
+  </w:font>
+  <w:font w:name="Courier New">
+    <w:panose1 w:val="02070309020205020404"/>
+    <w:charset w:val="00"/>
+    <w:family w:val="modern"/>
+    <w:pitch w:val="fixed"/>
+    <w:sig w:usb0="E0002EFF" w:usb1="C0007843" w:usb2="00000009" w:usb3="00000000" w:csb0="000001FF" w:csb1="00000000"/>
+  </w:font>
+  <w:font w:name="Wingdings">
+    <w:panose1 w:val="05000000000000000000"/>
+    <w:charset w:val="02"/>
+    <w:family w:val="auto"/>
+    <w:pitch w:val="variable"/>
+    <w:sig w:usb0="00000000" w:usb1="10000000" w:usb2="00000000" w:usb3="00000000" w:csb0="80000000" w:csb1="00000000"/>
+  </w:font>
+  <w:font w:name="Symbol">
+    <w:panose1 w:val="05050102010706020507"/>
+    <w:charset w:val="02"/>
+    <w:family w:val="roman"/>
+    <w:pitch w:val="variable"/>
+    <w:sig w:usb0="00000000" w:usb1="10000000" w:usb2="00000000" w:usb3="00000000" w:csb0="80000000" w:csb1="00000000"/>
+  </w:font>
+  <w:font w:name="Arial">
+    <w:panose1 w:val="020B0604020202020204"/>
+    <w:charset w:val="00"/>
+    <w:family w:val="swiss"/>
+    <w:pitch w:val="variable"/>
+    <w:sig w:usb0="E0002EFF" w:usb1="C0007843" w:usb2="00000009" w:usb3="00000000" w:csb0="000001FF" w:csb1="00000000"/>
+  </w:font>
+  <w:font w:name="Segoe UI">
+    <w:panose1 w:val="020B0502040204020203"/>
+    <w:charset w:val="00"/>
+    <w:family w:val="swiss"/>
+    <w:pitch w:val="variable"/>
+    <w:sig w:usb0="E4002EFF" w:usb1="C000E47F" w:usb2="00000009" w:usb3="00000000" w:csb0="000001FF" w:csb1="00000000"/>
+  </w:font>
+  <w:font w:name="TimesNewRomanPSMT">
+    <w:altName w:val="Times New Roman"/>
+    <w:panose1 w:val="00000000000000000000"/>
+    <w:charset w:val="00"/>
+    <w:family w:val="roman"/>
+    <w:notTrueType/>
+    <w:pitch w:val="default"/>
+  </w:font>
+  <w:font w:name="TimesNewRomanPS-ItalicMT">
+    <w:altName w:val="Times New Roman"/>
+    <w:panose1 w:val="00000000000000000000"/>
+    <w:charset w:val="00"/>
+    <w:family w:val="roman"/>
+    <w:notTrueType/>
+    <w:pitch w:val="default"/>
+  </w:font>
+  <w:font w:name="Cambria Math">
+    <w:panose1 w:val="02040503050406030204"/>
+    <w:charset w:val="00"/>
+    <w:family w:val="roman"/>
+    <w:pitch w:val="variable"/>
+    <w:sig w:usb0="E00002FF" w:usb1="420024FF" w:usb2="00000000" w:usb3="00000000" w:csb0="0000019F" w:csb1="00000000"/>
+  </w:font>
+  <w:font w:name="Calibri Light">
+    <w:panose1 w:val="020F0302020204030204"/>
+    <w:charset w:val="00"/>
+    <w:family w:val="swiss"/>
+    <w:pitch w:val="variable"/>
+    <w:sig w:usb0="E0002AFF" w:usb1="C000247B" w:usb2="00000009" w:usb3="00000000" w:csb0="000001FF" w:csb1="00000000"/>
+  </w:font>
+</w:fonts>
+</file>
+
+<file path=word/glossary/settings.xml><?xml version="1.0" encoding="utf-8"?>
+<w:settings xmlns:mc="http://schemas.openxmlformats.org/markup-compatibility/2006" xmlns:o="urn:schemas-microsoft-com:office:office" xmlns:r="http://schemas.openxmlformats.org/officeDocument/2006/relationships" xmlns:m="http://schemas.openxmlformats.org/officeDocument/2006/math" xmlns:v="urn:schemas-microsoft-com:vml" xmlns:w10="urn:schemas-microsoft-com:office:word" xmlns:w="http://schemas.openxmlformats.org/wordprocessingml/2006/main" xmlns:w14="http://schemas.microsoft.com/office/word/2010/wordml" xmlns:w15="http://schemas.microsoft.com/office/word/2012/wordml" xmlns:w16se="http://schemas.microsoft.com/office/word/2015/wordml/symex" xmlns:sl="http://schemas.openxmlformats.org/schemaLibrary/2006/main" mc:Ignorable="w14 w15 w16se">
+  <w:view w:val="normal"/>
+  <w:defaultTabStop w:val="720"/>
+  <w:characterSpacingControl w:val="doNotCompress"/>
+  <w:compat>
+    <w:useFELayout/>
+    <w:compatSetting w:name="compatibilityMode" w:uri="http://schemas.microsoft.com/office/word" w:val="15"/>
+    <w:compatSetting w:name="overrideTableStyleFontSizeAndJustification" w:uri="http://schemas.microsoft.com/office/word" w:val="1"/>
+    <w:compatSetting w:name="enableOpenTypeFeatures" w:uri="http://schemas.microsoft.com/office/word" w:val="1"/>
+    <w:compatSetting w:name="doNotFlipMirrorIndents" w:uri="http://schemas.microsoft.com/office/word" w:val="1"/>
+    <w:compatSetting w:name="differentiateMultirowTableHeaders" w:uri="http://schemas.microsoft.com/office/word" w:val="1"/>
+  </w:compat>
+  <w:rsids>
+    <w:rsidRoot w:val="00EC065A"/>
+    <w:rsid w:val="00EC065A"/>
+    <w:rsid w:val="00EE5815"/>
+  </w:rsids>
+  <m:mathPr>
+    <m:mathFont m:val="Cambria Math"/>
+    <m:brkBin m:val="before"/>
+    <m:brkBinSub m:val="--"/>
+    <m:smallFrac m:val="0"/>
+    <m:dispDef/>
+    <m:lMargin m:val="0"/>
+    <m:rMargin m:val="0"/>
+    <m:defJc m:val="centerGroup"/>
+    <m:wrapIndent m:val="1440"/>
+    <m:intLim m:val="subSup"/>
+    <m:naryLim m:val="undOvr"/>
+  </m:mathPr>
+  <w:themeFontLang w:val="id-ID"/>
+  <w:clrSchemeMapping w:bg1="light1" w:t1="dark1" w:bg2="light2" w:t2="dark2" w:accent1="accent1" w:accent2="accent2" w:accent3="accent3" w:accent4="accent4" w:accent5="accent5" w:accent6="accent6" w:hyperlink="hyperlink" w:followedHyperlink="followedHyperlink"/>
+  <w:decimalSymbol w:val=","/>
+  <w:listSeparator w:val=";"/>
+  <w15:chartTrackingRefBased/>
+</w:settings>
+</file>
+
+<file path=word/glossary/styles.xml><?xml version="1.0" encoding="utf-8"?>
+<w:styles xmlns:mc="http://schemas.openxmlformats.org/markup-compatibility/2006" xmlns:r="http://schemas.openxmlformats.org/officeDocument/2006/relationships" xmlns:w="http://schemas.openxmlformats.org/wordprocessingml/2006/main" xmlns:w14="http://schemas.microsoft.com/office/word/2010/wordml" xmlns:w15="http://schemas.microsoft.com/office/word/2012/wordml" xmlns:w16se="http://schemas.microsoft.com/office/word/2015/wordml/symex" mc:Ignorable="w14 w15 w16se">
+  <w:docDefaults>
+    <w:rPrDefault>
+      <w:rPr>
+        <w:rFonts w:asciiTheme="minorHAnsi" w:eastAsiaTheme="minorEastAsia" w:hAnsiTheme="minorHAnsi" w:cstheme="minorBidi"/>
+        <w:sz w:val="22"/>
+        <w:szCs w:val="22"/>
+        <w:lang w:val="id-ID" w:eastAsia="id-ID" w:bidi="ar-SA"/>
+      </w:rPr>
+    </w:rPrDefault>
+    <w:pPrDefault>
+      <w:pPr>
+        <w:spacing w:after="160" w:line="259" w:lineRule="auto"/>
+      </w:pPr>
+    </w:pPrDefault>
+  </w:docDefaults>
+  <w:latentStyles w:defLockedState="0" w:defUIPriority="99" w:defSemiHidden="0" w:defUnhideWhenUsed="0" w:defQFormat="0" w:count="371">
+    <w:lsdException w:name="Normal" w:uiPriority="0" w:qFormat="1"/>
+    <w:lsdException w:name="heading 1" w:uiPriority="9" w:qFormat="1"/>
+    <w:lsdException w:name="heading 2" w:semiHidden="1" w:uiPriority="9" w:unhideWhenUsed="1" w:qFormat="1"/>
+    <w:lsdException w:name="heading 3" w:semiHidden="1" w:uiPriority="9" w:unhideWhenUsed="1" w:qFormat="1"/>
+    <w:lsdException w:name="heading 4" w:semiHidden="1" w:uiPriority="9" w:unhideWhenUsed="1" w:qFormat="1"/>
+    <w:lsdException w:name="heading 5" w:semiHidden="1" w:uiPriority="9" w:unhideWhenUsed="1" w:qFormat="1"/>
+    <w:lsdException w:name="heading 6" w:semiHidden="1" w:uiPriority="9" w:unhideWhenUsed="1" w:qFormat="1"/>
+    <w:lsdException w:name="heading 7" w:semiHidden="1" w:uiPriority="9" w:unhideWhenUsed="1" w:qFormat="1"/>
+    <w:lsdException w:name="heading 8" w:semiHidden="1" w:uiPriority="9" w:unhideWhenUsed="1" w:qFormat="1"/>
+    <w:lsdException w:name="heading 9" w:semiHidden="1" w:uiPriority="9" w:unhideWhenUsed="1" w:qFormat="1"/>
+    <w:lsdException w:name="index 1" w:semiHidden="1" w:unhideWhenUsed="1"/>
+    <w:lsdException w:name="index 2" w:semiHidden="1" w:unhideWhenUsed="1"/>
+    <w:lsdException w:name="index 3" w:semiHidden="1" w:unhideWhenUsed="1"/>
+    <w:lsdException w:name="index 4" w:semiHidden="1" w:unhideWhenUsed="1"/>
+    <w:lsdException w:name="index 5" w:semiHidden="1" w:unhideWhenUsed="1"/>
+    <w:lsdException w:name="index 6" w:semiHidden="1" w:unhideWhenUsed="1"/>
+    <w:lsdException w:name="index 7" w:semiHidden="1" w:unhideWhenUsed="1"/>
+    <w:lsdException w:name="index 8" w:semiHidden="1" w:unhideWhenUsed="1"/>
+    <w:lsdException w:name="index 9" w:semiHidden="1" w:unhideWhenUsed="1"/>
+    <w:lsdException w:name="toc 1" w:semiHidden="1" w:uiPriority="39" w:unhideWhenUsed="1"/>
+    <w:lsdException w:name="toc 2" w:semiHidden="1" w:uiPriority="39" w:unhideWhenUsed="1"/>
+    <w:lsdException w:name="toc 3" w:semiHidden="1" w:uiPriority="39" w:unhideWhenUsed="1"/>
+    <w:lsdException w:name="toc 4" w:semiHidden="1" w:uiPriority="39" w:unhideWhenUsed="1"/>
+    <w:lsdException w:name="toc 5" w:semiHidden="1" w:uiPriority="39" w:unhideWhenUsed="1"/>
+    <w:lsdException w:name="toc 6" w:semiHidden="1" w:uiPriority="39" w:unhideWhenUsed="1"/>
+    <w:lsdException w:name="toc 7" w:semiHidden="1" w:uiPriority="39" w:unhideWhenUsed="1"/>
+    <w:lsdException w:name="toc 8" w:semiHidden="1" w:uiPriority="39" w:unhideWhenUsed="1"/>
+    <w:lsdException w:name="toc 9" w:semiHidden="1" w:uiPriority="39" w:unhideWhenUsed="1"/>
+    <w:lsdException w:name="Normal Indent" w:semiHidden="1" w:unhideWhenUsed="1"/>
+    <w:lsdException w:name="footnote text" w:semiHidden="1" w:unhideWhenUsed="1"/>
+    <w:lsdException w:name="annotation text" w:semiHidden="1" w:unhideWhenUsed="1"/>
+    <w:lsdException w:name="header" w:semiHidden="1" w:unhideWhenUsed="1"/>
+    <w:lsdException w:name="footer" w:semiHidden="1" w:unhideWhenUsed="1"/>
+    <w:lsdException w:name="index heading" w:semiHidden="1" w:unhideWhenUsed="1"/>
+    <w:lsdException w:name="caption" w:semiHidden="1" w:uiPriority="35" w:unhideWhenUsed="1" w:qFormat="1"/>
+    <w:lsdException w:name="table of figures" w:semiHidden="1" w:unhideWhenUsed="1"/>
+    <w:lsdException w:name="envelope address" w:semiHidden="1" w:unhideWhenUsed="1"/>
+    <w:lsdException w:name="envelope return" w:semiHidden="1" w:unhideWhenUsed="1"/>
+    <w:lsdException w:name="footnote reference" w:semiHidden="1" w:unhideWhenUsed="1"/>
+    <w:lsdException w:name="annotation reference" w:semiHidden="1" w:unhideWhenUsed="1"/>
+    <w:lsdException w:name="line number" w:semiHidden="1" w:unhideWhenUsed="1"/>
+    <w:lsdException w:name="page number" w:semiHidden="1" w:unhideWhenUsed="1"/>
+    <w:lsdException w:name="endnote reference" w:semiHidden="1" w:unhideWhenUsed="1"/>
+    <w:lsdException w:name="endnote text" w:semiHidden="1" w:unhideWhenUsed="1"/>
+    <w:lsdException w:name="table of authorities" w:semiHidden="1" w:unhideWhenUsed="1"/>
+    <w:lsdException w:name="macro" w:semiHidden="1" w:unhideWhenUsed="1"/>
+    <w:lsdException w:name="toa heading" w:semiHidden="1" w:unhideWhenUsed="1"/>
+    <w:lsdException w:name="List" w:semiHidden="1" w:unhideWhenUsed="1"/>
+    <w:lsdException w:name="List Bullet" w:semiHidden="1" w:unhideWhenUsed="1"/>
+    <w:lsdException w:name="List Number" w:semiHidden="1" w:unhideWhenUsed="1"/>
+    <w:lsdException w:name="List 2" w:semiHidden="1" w:unhideWhenUsed="1"/>
+    <w:lsdException w:name="List 3" w:semiHidden="1" w:unhideWhenUsed="1"/>
+    <w:lsdException w:name="List 4" w:semiHidden="1" w:unhideWhenUsed="1"/>
+    <w:lsdException w:name="List 5" w:semiHidden="1" w:unhideWhenUsed="1"/>
+    <w:lsdException w:name="List Bullet 2" w:semiHidden="1" w:unhideWhenUsed="1"/>
+    <w:lsdException w:name="List Bullet 3" w:semiHidden="1" w:unhideWhenUsed="1"/>
+    <w:lsdException w:name="List Bullet 4" w:semiHidden="1" w:unhideWhenUsed="1"/>
+    <w:lsdException w:name="List Bullet 5" w:semiHidden="1" w:unhideWhenUsed="1"/>
+    <w:lsdException w:name="List Number 2" w:semiHidden="1" w:unhideWhenUsed="1"/>
+    <w:lsdException w:name="List Number 3" w:semiHidden="1" w:unhideWhenUsed="1"/>
+    <w:lsdException w:name="List Number 4" w:semiHidden="1" w:unhideWhenUsed="1"/>
+    <w:lsdException w:name="List Number 5" w:semiHidden="1" w:unhideWhenUsed="1"/>
+    <w:lsdException w:name="Title" w:uiPriority="10" w:qFormat="1"/>
+    <w:lsdException w:name="Closing" w:semiHidden="1" w:unhideWhenUsed="1"/>
+    <w:lsdException w:name="Signature" w:semiHidden="1" w:unhideWhenUsed="1"/>
+    <w:lsdException w:name="Default Paragraph Font" w:semiHidden="1" w:uiPriority="1" w:unhideWhenUsed="1"/>
+    <w:lsdException w:name="Body Text" w:semiHidden="1" w:unhideWhenUsed="1"/>
+    <w:lsdException w:name="Body Text Indent" w:semiHidden="1" w:unhideWhenUsed="1"/>
+    <w:lsdException w:name="List Continue" w:semiHidden="1" w:unhideWhenUsed="1"/>
+    <w:lsdException w:name="List Continue 2" w:semiHidden="1" w:unhideWhenUsed="1"/>
+    <w:lsdException w:name="List Continue 3" w:semiHidden="1" w:unhideWhenUsed="1"/>
+    <w:lsdException w:name="List Continue 4" w:semiHidden="1" w:unhideWhenUsed="1"/>
+    <w:lsdException w:name="List Continue 5" w:semiHidden="1" w:unhideWhenUsed="1"/>
+    <w:lsdException w:name="Message Header" w:semiHidden="1" w:unhideWhenUsed="1"/>
+    <w:lsdException w:name="Subtitle" w:uiPriority="11" w:qFormat="1"/>
+    <w:lsdException w:name="Salutation" w:semiHidden="1" w:unhideWhenUsed="1"/>
+    <w:lsdException w:name="Date" w:semiHidden="1" w:unhideWhenUsed="1"/>
+    <w:lsdException w:name="Body Text First Indent" w:semiHidden="1" w:unhideWhenUsed="1"/>
+    <w:lsdException w:name="Body Text First Indent 2" w:semiHidden="1" w:unhideWhenUsed="1"/>
+    <w:lsdException w:name="Note Heading" w:semiHidden="1" w:unhideWhenUsed="1"/>
+    <w:lsdException w:name="Body Text 2" w:semiHidden="1" w:unhideWhenUsed="1"/>
+    <w:lsdException w:name="Body Text 3" w:semiHidden="1" w:unhideWhenUsed="1"/>
+    <w:lsdException w:name="Body Text Indent 2" w:semiHidden="1" w:unhideWhenUsed="1"/>
+    <w:lsdException w:name="Body Text Indent 3" w:semiHidden="1" w:unhideWhenUsed="1"/>
+    <w:lsdException w:name="Block Text" w:semiHidden="1" w:unhideWhenUsed="1"/>
+    <w:lsdException w:name="Hyperlink" w:semiHidden="1" w:unhideWhenUsed="1"/>
+    <w:lsdException w:name="FollowedHyperlink" w:semiHidden="1" w:unhideWhenUsed="1"/>
+    <w:lsdException w:name="Strong" w:uiPriority="22" w:qFormat="1"/>
+    <w:lsdException w:name="Emphasis" w:uiPriority="20" w:qFormat="1"/>
+    <w:lsdException w:name="Document Map" w:semiHidden="1" w:unhideWhenUsed="1"/>
+    <w:lsdException w:name="Plain Text" w:semiHidden="1" w:unhideWhenUsed="1"/>
+    <w:lsdException w:name="E-mail Signature" w:semiHidden="1" w:unhideWhenUsed="1"/>
+    <w:lsdException w:name="HTML Top of Form" w:semiHidden="1" w:unhideWhenUsed="1"/>
+    <w:lsdException w:name="HTML Bottom of Form" w:semiHidden="1" w:unhideWhenUsed="1"/>
+    <w:lsdException w:name="Normal (Web)" w:semiHidden="1" w:unhideWhenUsed="1"/>
+    <w:lsdException w:name="HTML Acronym" w:semiHidden="1" w:unhideWhenUsed="1"/>
+    <w:lsdException w:name="HTML Address" w:semiHidden="1" w:unhideWhenUsed="1"/>
+    <w:lsdException w:name="HTML Cite" w:semiHidden="1" w:unhideWhenUsed="1"/>
+    <w:lsdException w:name="HTML Code" w:semiHidden="1" w:unhideWhenUsed="1"/>
+    <w:lsdException w:name="HTML Definition" w:semiHidden="1" w:unhideWhenUsed="1"/>
+    <w:lsdException w:name="HTML Keyboard" w:semiHidden="1" w:unhideWhenUsed="1"/>
+    <w:lsdException w:name="HTML Preformatted" w:semiHidden="1" w:unhideWhenUsed="1"/>
+    <w:lsdException w:name="HTML Sample" w:semiHidden="1" w:unhideWhenUsed="1"/>
+    <w:lsdException w:name="HTML Typewriter" w:semiHidden="1" w:unhideWhenUsed="1"/>
+    <w:lsdException w:name="HTML Variable" w:semiHidden="1" w:unhideWhenUsed="1"/>
+    <w:lsdException w:name="Normal Table" w:semiHidden="1" w:unhideWhenUsed="1"/>
+    <w:lsdException w:name="annotation subject" w:semiHidden="1" w:unhideWhenUsed="1"/>
+    <w:lsdException w:name="No List" w:semiHidden="1" w:unhideWhenUsed="1"/>
+    <w:lsdException w:name="Outline List 1" w:semiHidden="1" w:unhideWhenUsed="1"/>
+    <w:lsdException w:name="Outline List 2" w:semiHidden="1" w:unhideWhenUsed="1"/>
+    <w:lsdException w:name="Outline List 3" w:semiHidden="1" w:unhideWhenUsed="1"/>
+    <w:lsdException w:name="Table Simple 1" w:semiHidden="1" w:unhideWhenUsed="1"/>
+    <w:lsdException w:name="Table Simple 2" w:semiHidden="1" w:unhideWhenUsed="1"/>
+    <w:lsdException w:name="Table Simple 3" w:semiHidden="1" w:unhideWhenUsed="1"/>
+    <w:lsdException w:name="Table Classic 1" w:semiHidden="1" w:unhideWhenUsed="1"/>
+    <w:lsdException w:name="Table Classic 2" w:semiHidden="1" w:unhideWhenUsed="1"/>
+    <w:lsdException w:name="Table Classic 3" w:semiHidden="1" w:unhideWhenUsed="1"/>
+    <w:lsdException w:name="Table Classic 4" w:semiHidden="1" w:unhideWhenUsed="1"/>
+    <w:lsdException w:name="Table Colorful 1" w:semiHidden="1" w:unhideWhenUsed="1"/>
+    <w:lsdException w:name="Table Colorful 2" w:semiHidden="1" w:unhideWhenUsed="1"/>
+    <w:lsdException w:name="Table Colorful 3" w:semiHidden="1" w:unhideWhenUsed="1"/>
+    <w:lsdException w:name="Table Columns 1" w:semiHidden="1" w:unhideWhenUsed="1"/>
+    <w:lsdException w:name="Table Columns 2" w:semiHidden="1" w:unhideWhenUsed="1"/>
+    <w:lsdException w:name="Table Columns 3" w:semiHidden="1" w:unhideWhenUsed="1"/>
+    <w:lsdException w:name="Table Columns 4" w:semiHidden="1" w:unhideWhenUsed="1"/>
+    <w:lsdException w:name="Table Columns 5" w:semiHidden="1" w:unhideWhenUsed="1"/>
+    <w:lsdException w:name="Table Grid 1" w:semiHidden="1" w:unhideWhenUsed="1"/>
+    <w:lsdException w:name="Table Grid 2" w:semiHidden="1" w:unhideWhenUsed="1"/>
+    <w:lsdException w:name="Table Grid 3" w:semiHidden="1" w:unhideWhenUsed="1"/>
+    <w:lsdException w:name="Table Grid 4" w:semiHidden="1" w:unhideWhenUsed="1"/>
+    <w:lsdException w:name="Table Grid 5" w:semiHidden="1" w:unhideWhenUsed="1"/>
+    <w:lsdException w:name="Table Grid 6" w:semiHidden="1" w:unhideWhenUsed="1"/>
+    <w:lsdException w:name="Table Grid 7" w:semiHidden="1" w:unhideWhenUsed="1"/>
+    <w:lsdException w:name="Table Grid 8" w:semiHidden="1" w:unhideWhenUsed="1"/>
+    <w:lsdException w:name="Table List 1" w:semiHidden="1" w:unhideWhenUsed="1"/>
+    <w:lsdException w:name="Table List 2" w:semiHidden="1" w:unhideWhenUsed="1"/>
+    <w:lsdException w:name="Table List 3" w:semiHidden="1" w:unhideWhenUsed="1"/>
+    <w:lsdException w:name="Table List 4" w:semiHidden="1" w:unhideWhenUsed="1"/>
+    <w:lsdException w:name="Table List 5" w:semiHidden="1" w:unhideWhenUsed="1"/>
+    <w:lsdException w:name="Table List 6" w:semiHidden="1" w:unhideWhenUsed="1"/>
+    <w:lsdException w:name="Table List 7" w:semiHidden="1" w:unhideWhenUsed="1"/>
+    <w:lsdException w:name="Table List 8" w:semiHidden="1" w:unhideWhenUsed="1"/>
+    <w:lsdException w:name="Table 3D effects 1" w:semiHidden="1" w:unhideWhenUsed="1"/>
+    <w:lsdException w:name="Table 3D effects 2" w:semiHidden="1" w:unhideWhenUsed="1"/>
+    <w:lsdException w:name="Table 3D effects 3" w:semiHidden="1" w:unhideWhenUsed="1"/>
+    <w:lsdException w:name="Table Contemporary" w:semiHidden="1" w:unhideWhenUsed="1"/>
+    <w:lsdException w:name="Table Elegant" w:semiHidden="1" w:unhideWhenUsed="1"/>
+    <w:lsdException w:name="Table Professional" w:semiHidden="1" w:unhideWhenUsed="1"/>
+    <w:lsdException w:name="Table Subtle 1" w:semiHidden="1" w:unhideWhenUsed="1"/>
+    <w:lsdException w:name="Table Subtle 2" w:semiHidden="1" w:unhideWhenUsed="1"/>
+    <w:lsdException w:name="Table Web 1" w:semiHidden="1" w:unhideWhenUsed="1"/>
+    <w:lsdException w:name="Table Web 2" w:semiHidden="1" w:unhideWhenUsed="1"/>
+    <w:lsdException w:name="Table Web 3" w:semiHidden="1" w:unhideWhenUsed="1"/>
+    <w:lsdException w:name="Balloon Text" w:semiHidden="1" w:unhideWhenUsed="1"/>
+    <w:lsdException w:name="Table Grid" w:uiPriority="39"/>
+    <w:lsdException w:name="Table Theme" w:semiHidden="1" w:unhideWhenUsed="1"/>
+    <w:lsdException w:name="Placeholder Text" w:semiHidden="1"/>
+    <w:lsdException w:name="No Spacing" w:uiPriority="1" w:qFormat="1"/>
+    <w:lsdException w:name="Light Shading" w:uiPriority="60"/>
+    <w:lsdException w:name="Light List" w:uiPriority="61"/>
+    <w:lsdException w:name="Light Grid" w:uiPriority="62"/>
+    <w:lsdException w:name="Medium Shading 1" w:uiPriority="63"/>
+    <w:lsdException w:name="Medium Shading 2" w:uiPriority="64"/>
+    <w:lsdException w:name="Medium List 1" w:uiPriority="65"/>
+    <w:lsdException w:name="Medium List 2" w:uiPriority="66"/>
+    <w:lsdException w:name="Medium Grid 1" w:uiPriority="67"/>
+    <w:lsdException w:name="Medium Grid 2" w:uiPriority="68"/>
+    <w:lsdException w:name="Medium Grid 3" w:uiPriority="69"/>
+    <w:lsdException w:name="Dark List" w:uiPriority="70"/>
+    <w:lsdException w:name="Colorful Shading" w:uiPriority="71"/>
+    <w:lsdException w:name="Colorful List" w:uiPriority="72"/>
+    <w:lsdException w:name="Colorful Grid" w:uiPriority="73"/>
+    <w:lsdException w:name="Light Shading Accent 1" w:uiPriority="60"/>
+    <w:lsdException w:name="Light List Accent 1" w:uiPriority="61"/>
+    <w:lsdException w:name="Light Grid Accent 1" w:uiPriority="62"/>
+    <w:lsdException w:name="Medium Shading 1 Accent 1" w:uiPriority="63"/>
+    <w:lsdException w:name="Medium Shading 2 Accent 1" w:uiPriority="64"/>
+    <w:lsdException w:name="Medium List 1 Accent 1" w:uiPriority="65"/>
+    <w:lsdException w:name="Revision" w:semiHidden="1"/>
+    <w:lsdException w:name="List Paragraph" w:uiPriority="34" w:qFormat="1"/>
+    <w:lsdException w:name="Quote" w:uiPriority="29" w:qFormat="1"/>
+    <w:lsdException w:name="Intense Quote" w:uiPriority="30" w:qFormat="1"/>
+    <w:lsdException w:name="Medium List 2 Accent 1" w:uiPriority="66"/>
+    <w:lsdException w:name="Medium Grid 1 Accent 1" w:uiPriority="67"/>
+    <w:lsdException w:name="Medium Grid 2 Accent 1" w:uiPriority="68"/>
+    <w:lsdException w:name="Medium Grid 3 Accent 1" w:uiPriority="69"/>
+    <w:lsdException w:name="Dark List Accent 1" w:uiPriority="70"/>
+    <w:lsdException w:name="Colorful Shading Accent 1" w:uiPriority="71"/>
+    <w:lsdException w:name="Colorful List Accent 1" w:uiPriority="72"/>
+    <w:lsdException w:name="Colorful Grid Accent 1" w:uiPriority="73"/>
+    <w:lsdException w:name="Light Shading Accent 2" w:uiPriority="60"/>
+    <w:lsdException w:name="Light List Accent 2" w:uiPriority="61"/>
+    <w:lsdException w:name="Light Grid Accent 2" w:uiPriority="62"/>
+    <w:lsdException w:name="Medium Shading 1 Accent 2" w:uiPriority="63"/>
+    <w:lsdException w:name="Medium Shading 2 Accent 2" w:uiPriority="64"/>
+    <w:lsdException w:name="Medium List 1 Accent 2" w:uiPriority="65"/>
+    <w:lsdException w:name="Medium List 2 Accent 2" w:uiPriority="66"/>
+    <w:lsdException w:name="Medium Grid 1 Accent 2" w:uiPriority="67"/>
+    <w:lsdException w:name="Medium Grid 2 Accent 2" w:uiPriority="68"/>
+    <w:lsdException w:name="Medium Grid 3 Accent 2" w:uiPriority="69"/>
+    <w:lsdException w:name="Dark List Accent 2" w:uiPriority="70"/>
+    <w:lsdException w:name="Colorful Shading Accent 2" w:uiPriority="71"/>
+    <w:lsdException w:name="Colorful List Accent 2" w:uiPriority="72"/>
+    <w:lsdException w:name="Colorful Grid Accent 2" w:uiPriority="73"/>
+    <w:lsdException w:name="Light Shading Accent 3" w:uiPriority="60"/>
+    <w:lsdException w:name="Light List Accent 3" w:uiPriority="61"/>
+    <w:lsdException w:name="Light Grid Accent 3" w:uiPriority="62"/>
+    <w:lsdException w:name="Medium Shading 1 Accent 3" w:uiPriority="63"/>
+    <w:lsdException w:name="Medium Shading 2 Accent 3" w:uiPriority="64"/>
+    <w:lsdException w:name="Medium List 1 Accent 3" w:uiPriority="65"/>
+    <w:lsdException w:name="Medium List 2 Accent 3" w:uiPriority="66"/>
+    <w:lsdException w:name="Medium Grid 1 Accent 3" w:uiPriority="67"/>
+    <w:lsdException w:name="Medium Grid 2 Accent 3" w:uiPriority="68"/>
+    <w:lsdException w:name="Medium Grid 3 Accent 3" w:uiPriority="69"/>
+    <w:lsdException w:name="Dark List Accent 3" w:uiPriority="70"/>
+    <w:lsdException w:name="Colorful Shading Accent 3" w:uiPriority="71"/>
+    <w:lsdException w:name="Colorful List Accent 3" w:uiPriority="72"/>
+    <w:lsdException w:name="Colorful Grid Accent 3" w:uiPriority="73"/>
+    <w:lsdException w:name="Light Shading Accent 4" w:uiPriority="60"/>
+    <w:lsdException w:name="Light List Accent 4" w:uiPriority="61"/>
+    <w:lsdException w:name="Light Grid Accent 4" w:uiPriority="62"/>
+    <w:lsdException w:name="Medium Shading 1 Accent 4" w:uiPriority="63"/>
+    <w:lsdException w:name="Medium Shading 2 Accent 4" w:uiPriority="64"/>
+    <w:lsdException w:name="Medium List 1 Accent 4" w:uiPriority="65"/>
+    <w:lsdException w:name="Medium List 2 Accent 4" w:uiPriority="66"/>
+    <w:lsdException w:name="Medium Grid 1 Accent 4" w:uiPriority="67"/>
+    <w:lsdException w:name="Medium Grid 2 Accent 4" w:uiPriority="68"/>
+    <w:lsdException w:name="Medium Grid 3 Accent 4" w:uiPriority="69"/>
+    <w:lsdException w:name="Dark List Accent 4" w:uiPriority="70"/>
+    <w:lsdException w:name="Colorful Shading Accent 4" w:uiPriority="71"/>
+    <w:lsdException w:name="Colorful List Accent 4" w:uiPriority="72"/>
+    <w:lsdException w:name="Colorful Grid Accent 4" w:uiPriority="73"/>
+    <w:lsdException w:name="Light Shading Accent 5" w:uiPriority="60"/>
+    <w:lsdException w:name="Light List Accent 5" w:uiPriority="61"/>
+    <w:lsdException w:name="Light Grid Accent 5" w:uiPriority="62"/>
+    <w:lsdException w:name="Medium Shading 1 Accent 5" w:uiPriority="63"/>
+    <w:lsdException w:name="Medium Shading 2 Accent 5" w:uiPriority="64"/>
+    <w:lsdException w:name="Medium List 1 Accent 5" w:uiPriority="65"/>
+    <w:lsdException w:name="Medium List 2 Accent 5" w:uiPriority="66"/>
+    <w:lsdException w:name="Medium Grid 1 Accent 5" w:uiPriority="67"/>
+    <w:lsdException w:name="Medium Grid 2 Accent 5" w:uiPriority="68"/>
+    <w:lsdException w:name="Medium Grid 3 Accent 5" w:uiPriority="69"/>
+    <w:lsdException w:name="Dark List Accent 5" w:uiPriority="70"/>
+    <w:lsdException w:name="Colorful Shading Accent 5" w:uiPriority="71"/>
+    <w:lsdException w:name="Colorful List Accent 5" w:uiPriority="72"/>
+    <w:lsdException w:name="Colorful Grid Accent 5" w:uiPriority="73"/>
+    <w:lsdException w:name="Light Shading Accent 6" w:uiPriority="60"/>
+    <w:lsdException w:name="Light List Accent 6" w:uiPriority="61"/>
+    <w:lsdException w:name="Light Grid Accent 6" w:uiPriority="62"/>
+    <w:lsdException w:name="Medium Shading 1 Accent 6" w:uiPriority="63"/>
+    <w:lsdException w:name="Medium Shading 2 Accent 6" w:uiPriority="64"/>
+    <w:lsdException w:name="Medium List 1 Accent 6" w:uiPriority="65"/>
+    <w:lsdException w:name="Medium List 2 Accent 6" w:uiPriority="66"/>
+    <w:lsdException w:name="Medium Grid 1 Accent 6" w:uiPriority="67"/>
+    <w:lsdException w:name="Medium Grid 2 Accent 6" w:uiPriority="68"/>
+    <w:lsdException w:name="Medium Grid 3 Accent 6" w:uiPriority="69"/>
+    <w:lsdException w:name="Dark List Accent 6" w:uiPriority="70"/>
+    <w:lsdException w:name="Colorful Shading Accent 6" w:uiPriority="71"/>
+    <w:lsdException w:name="Colorful List Accent 6" w:uiPriority="72"/>
+    <w:lsdException w:name="Colorful Grid Accent 6" w:uiPriority="73"/>
+    <w:lsdException w:name="Subtle Emphasis" w:uiPriority="19" w:qFormat="1"/>
+    <w:lsdException w:name="Intense Emphasis" w:uiPriority="21" w:qFormat="1"/>
+    <w:lsdException w:name="Subtle Reference" w:uiPriority="31" w:qFormat="1"/>
+    <w:lsdException w:name="Intense Reference" w:uiPriority="32" w:qFormat="1"/>
+    <w:lsdException w:name="Book Title" w:uiPriority="33" w:qFormat="1"/>
+    <w:lsdException w:name="Bibliography" w:semiHidden="1" w:uiPriority="37" w:unhideWhenUsed="1"/>
+    <w:lsdException w:name="TOC Heading" w:semiHidden="1" w:uiPriority="39" w:unhideWhenUsed="1" w:qFormat="1"/>
+    <w:lsdException w:name="Plain Table 1" w:uiPriority="41"/>
+    <w:lsdException w:name="Plain Table 2" w:uiPriority="42"/>
+    <w:lsdException w:name="Plain Table 3" w:uiPriority="43"/>
+    <w:lsdException w:name="Plain Table 4" w:uiPriority="44"/>
+    <w:lsdException w:name="Plain Table 5" w:uiPriority="45"/>
+    <w:lsdException w:name="Grid Table Light" w:uiPriority="40"/>
+    <w:lsdException w:name="Grid Table 1 Light" w:uiPriority="46"/>
+    <w:lsdException w:name="Grid Table 2" w:uiPriority="47"/>
+    <w:lsdException w:name="Grid Table 3" w:uiPriority="48"/>
+    <w:lsdException w:name="Grid Table 4" w:uiPriority="49"/>
+    <w:lsdException w:name="Grid Table 5 Dark" w:uiPriority="50"/>
+    <w:lsdException w:name="Grid Table 6 Colorful" w:uiPriority="51"/>
+    <w:lsdException w:name="Grid Table 7 Colorful" w:uiPriority="52"/>
+    <w:lsdException w:name="Grid Table 1 Light Accent 1" w:uiPriority="46"/>
+    <w:lsdException w:name="Grid Table 2 Accent 1" w:uiPriority="47"/>
+    <w:lsdException w:name="Grid Table 3 Accent 1" w:uiPriority="48"/>
+    <w:lsdException w:name="Grid Table 4 Accent 1" w:uiPriority="49"/>
+    <w:lsdException w:name="Grid Table 5 Dark Accent 1" w:uiPriority="50"/>
+    <w:lsdException w:name="Grid Table 6 Colorful Accent 1" w:uiPriority="51"/>
+    <w:lsdException w:name="Grid Table 7 Colorful Accent 1" w:uiPriority="52"/>
+    <w:lsdException w:name="Grid Table 1 Light Accent 2" w:uiPriority="46"/>
+    <w:lsdException w:name="Grid Table 2 Accent 2" w:uiPriority="47"/>
+    <w:lsdException w:name="Grid Table 3 Accent 2" w:uiPriority="48"/>
+    <w:lsdException w:name="Grid Table 4 Accent 2" w:uiPriority="49"/>
+    <w:lsdException w:name="Grid Table 5 Dark Accent 2" w:uiPriority="50"/>
+    <w:lsdException w:name="Grid Table 6 Colorful Accent 2" w:uiPriority="51"/>
+    <w:lsdException w:name="Grid Table 7 Colorful Accent 2" w:uiPriority="52"/>
+    <w:lsdException w:name="Grid Table 1 Light Accent 3" w:uiPriority="46"/>
+    <w:lsdException w:name="Grid Table 2 Accent 3" w:uiPriority="47"/>
+    <w:lsdException w:name="Grid Table 3 Accent 3" w:uiPriority="48"/>
+    <w:lsdException w:name="Grid Table 4 Accent 3" w:uiPriority="49"/>
+    <w:lsdException w:name="Grid Table 5 Dark Accent 3" w:uiPriority="50"/>
+    <w:lsdException w:name="Grid Table 6 Colorful Accent 3" w:uiPriority="51"/>
+    <w:lsdException w:name="Grid Table 7 Colorful Accent 3" w:uiPriority="52"/>
+    <w:lsdException w:name="Grid Table 1 Light Accent 4" w:uiPriority="46"/>
+    <w:lsdException w:name="Grid Table 2 Accent 4" w:uiPriority="47"/>
+    <w:lsdException w:name="Grid Table 3 Accent 4" w:uiPriority="48"/>
+    <w:lsdException w:name="Grid Table 4 Accent 4" w:uiPriority="49"/>
+    <w:lsdException w:name="Grid Table 5 Dark Accent 4" w:uiPriority="50"/>
+    <w:lsdException w:name="Grid Table 6 Colorful Accent 4" w:uiPriority="51"/>
+    <w:lsdException w:name="Grid Table 7 Colorful Accent 4" w:uiPriority="52"/>
+    <w:lsdException w:name="Grid Table 1 Light Accent 5" w:uiPriority="46"/>
+    <w:lsdException w:name="Grid Table 2 Accent 5" w:uiPriority="47"/>
+    <w:lsdException w:name="Grid Table 3 Accent 5" w:uiPriority="48"/>
+    <w:lsdException w:name="Grid Table 4 Accent 5" w:uiPriority="49"/>
+    <w:lsdException w:name="Grid Table 5 Dark Accent 5" w:uiPriority="50"/>
+    <w:lsdException w:name="Grid Table 6 Colorful Accent 5" w:uiPriority="51"/>
+    <w:lsdException w:name="Grid Table 7 Colorful Accent 5" w:uiPriority="52"/>
+    <w:lsdException w:name="Grid Table 1 Light Accent 6" w:uiPriority="46"/>
+    <w:lsdException w:name="Grid Table 2 Accent 6" w:uiPriority="47"/>
+    <w:lsdException w:name="Grid Table 3 Accent 6" w:uiPriority="48"/>
+    <w:lsdException w:name="Grid Table 4 Accent 6" w:uiPriority="49"/>
+    <w:lsdException w:name="Grid Table 5 Dark Accent 6" w:uiPriority="50"/>
+    <w:lsdException w:name="Grid Table 6 Colorful Accent 6" w:uiPriority="51"/>
+    <w:lsdException w:name="Grid Table 7 Colorful Accent 6" w:uiPriority="52"/>
+    <w:lsdException w:name="List Table 1 Light" w:uiPriority="46"/>
+    <w:lsdException w:name="List Table 2" w:uiPriority="47"/>
+    <w:lsdException w:name="List Table 3" w:uiPriority="48"/>
+    <w:lsdException w:name="List Table 4" w:uiPriority="49"/>
+    <w:lsdException w:name="List Table 5 Dark" w:uiPriority="50"/>
+    <w:lsdException w:name="List Table 6 Colorful" w:uiPriority="51"/>
+    <w:lsdException w:name="List Table 7 Colorful" w:uiPriority="52"/>
+    <w:lsdException w:name="List Table 1 Light Accent 1" w:uiPriority="46"/>
+    <w:lsdException w:name="List Table 2 Accent 1" w:uiPriority="47"/>
+    <w:lsdException w:name="List Table 3 Accent 1" w:uiPriority="48"/>
+    <w:lsdException w:name="List Table 4 Accent 1" w:uiPriority="49"/>
+    <w:lsdException w:name="List Table 5 Dark Accent 1" w:uiPriority="50"/>
+    <w:lsdException w:name="List Table 6 Colorful Accent 1" w:uiPriority="51"/>
+    <w:lsdException w:name="List Table 7 Colorful Accent 1" w:uiPriority="52"/>
+    <w:lsdException w:name="List Table 1 Light Accent 2" w:uiPriority="46"/>
+    <w:lsdException w:name="List Table 2 Accent 2" w:uiPriority="47"/>
+    <w:lsdException w:name="List Table 3 Accent 2" w:uiPriority="48"/>
+    <w:lsdException w:name="List Table 4 Accent 2" w:uiPriority="49"/>
+    <w:lsdException w:name="List Table 5 Dark Accent 2" w:uiPriority="50"/>
+    <w:lsdException w:name="List Table 6 Colorful Accent 2" w:uiPriority="51"/>
+    <w:lsdException w:name="List Table 7 Colorful Accent 2" w:uiPriority="52"/>
+    <w:lsdException w:name="List Table 1 Light Accent 3" w:uiPriority="46"/>
+    <w:lsdException w:name="List Table 2 Accent 3" w:uiPriority="47"/>
+    <w:lsdException w:name="List Table 3 Accent 3" w:uiPriority="48"/>
+    <w:lsdException w:name="List Table 4 Accent 3" w:uiPriority="49"/>
+    <w:lsdException w:name="List Table 5 Dark Accent 3" w:uiPriority="50"/>
+    <w:lsdException w:name="List Table 6 Colorful Accent 3" w:uiPriority="51"/>
+    <w:lsdException w:name="List Table 7 Colorful Accent 3" w:uiPriority="52"/>
+    <w:lsdException w:name="List Table 1 Light Accent 4" w:uiPriority="46"/>
+    <w:lsdException w:name="List Table 2 Accent 4" w:uiPriority="47"/>
+    <w:lsdException w:name="List Table 3 Accent 4" w:uiPriority="48"/>
+    <w:lsdException w:name="List Table 4 Accent 4" w:uiPriority="49"/>
+    <w:lsdException w:name="List Table 5 Dark Accent 4" w:uiPriority="50"/>
+    <w:lsdException w:name="List Table 6 Colorful Accent 4" w:uiPriority="51"/>
+    <w:lsdException w:name="List Table 7 Colorful Accent 4" w:uiPriority="52"/>
+    <w:lsdException w:name="List Table 1 Light Accent 5" w:uiPriority="46"/>
+    <w:lsdException w:name="List Table 2 Accent 5" w:uiPriority="47"/>
+    <w:lsdException w:name="List Table 3 Accent 5" w:uiPriority="48"/>
+    <w:lsdException w:name="List Table 4 Accent 5" w:uiPriority="49"/>
+    <w:lsdException w:name="List Table 5 Dark Accent 5" w:uiPriority="50"/>
+    <w:lsdException w:name="List Table 6 Colorful Accent 5" w:uiPriority="51"/>
+    <w:lsdException w:name="List Table 7 Colorful Accent 5" w:uiPriority="52"/>
+    <w:lsdException w:name="List Table 1 Light Accent 6" w:uiPriority="46"/>
+    <w:lsdException w:name="List Table 2 Accent 6" w:uiPriority="47"/>
+    <w:lsdException w:name="List Table 3 Accent 6" w:uiPriority="48"/>
+    <w:lsdException w:name="List Table 4 Accent 6" w:uiPriority="49"/>
+    <w:lsdException w:name="List Table 5 Dark Accent 6" w:uiPriority="50"/>
+    <w:lsdException w:name="List Table 6 Colorful Accent 6" w:uiPriority="51"/>
+    <w:lsdException w:name="List Table 7 Colorful Accent 6" w:uiPriority="52"/>
+  </w:latentStyles>
+  <w:style w:type="paragraph" w:default="1" w:styleId="Normal">
+    <w:name w:val="Normal"/>
+    <w:qFormat/>
+  </w:style>
+  <w:style w:type="character" w:default="1" w:styleId="DefaultParagraphFont">
+    <w:name w:val="Default Paragraph Font"/>
+    <w:uiPriority w:val="1"/>
+    <w:semiHidden/>
+    <w:unhideWhenUsed/>
+  </w:style>
+  <w:style w:type="table" w:default="1" w:styleId="TableNormal">
+    <w:name w:val="Normal Table"/>
+    <w:uiPriority w:val="99"/>
+    <w:semiHidden/>
+    <w:unhideWhenUsed/>
+    <w:tblPr>
+      <w:tblInd w:w="0" w:type="dxa"/>
+      <w:tblCellMar>
+        <w:top w:w="0" w:type="dxa"/>
+        <w:left w:w="108" w:type="dxa"/>
+        <w:bottom w:w="0" w:type="dxa"/>
+        <w:right w:w="108" w:type="dxa"/>
+      </w:tblCellMar>
+    </w:tblPr>
+  </w:style>
+  <w:style w:type="numbering" w:default="1" w:styleId="NoList">
+    <w:name w:val="No List"/>
+    <w:uiPriority w:val="99"/>
+    <w:semiHidden/>
+    <w:unhideWhenUsed/>
+  </w:style>
+  <w:style w:type="character" w:styleId="PlaceholderText">
+    <w:name w:val="Placeholder Text"/>
+    <w:basedOn w:val="DefaultParagraphFont"/>
+    <w:uiPriority w:val="99"/>
+    <w:semiHidden/>
+    <w:rsid w:val="00EC065A"/>
+    <w:rPr>
+      <w:color w:val="808080"/>
+    </w:rPr>
+  </w:style>
+</w:styles>
+</file>
+
+<file path=word/glossary/webSettings.xml><?xml version="1.0" encoding="utf-8"?>
+<w:webSettings xmlns:mc="http://schemas.openxmlformats.org/markup-compatibility/2006" xmlns:r="http://schemas.openxmlformats.org/officeDocument/2006/relationships" xmlns:w="http://schemas.openxmlformats.org/wordprocessingml/2006/main" xmlns:w14="http://schemas.microsoft.com/office/word/2010/wordml" xmlns:w15="http://schemas.microsoft.com/office/word/2012/wordml" xmlns:w16se="http://schemas.microsoft.com/office/word/2015/wordml/symex" mc:Ignorable="w14 w15 w16se">
+  <w:optimizeForBrowser/>
+  <w:allowPNG/>
+</w:webSettings>
 </file>
 
 <file path=word/theme/theme1.xml><?xml version="1.0" encoding="utf-8"?>

--- a/BAB 3/v2 matrikulasi.docx
+++ b/BAB 3/v2 matrikulasi.docx
@@ -147,17 +147,31 @@
           <w:szCs w:val="24"/>
           <w:lang w:val="en-US"/>
         </w:rPr>
-        <w:t xml:space="preserve"> Sedangkan tempat penelitian di</w:t>
-      </w:r>
+        <w:t xml:space="preserve"> </w:t>
+      </w:r>
+      <w:proofErr w:type="spellStart"/>
       <w:r>
         <w:rPr>
           <w:rFonts w:asciiTheme="majorBidi" w:hAnsiTheme="majorBidi" w:cstheme="majorBidi"/>
           <w:color w:val="000000" w:themeColor="text1"/>
           <w:sz w:val="24"/>
           <w:szCs w:val="24"/>
+          <w:lang w:val="en-US"/>
+        </w:rPr>
+        <w:t>Sedangkan</w:t>
+      </w:r>
+      <w:proofErr w:type="spellEnd"/>
+      <w:r>
+        <w:rPr>
+          <w:rFonts w:asciiTheme="majorBidi" w:hAnsiTheme="majorBidi" w:cstheme="majorBidi"/>
+          <w:color w:val="000000" w:themeColor="text1"/>
+          <w:sz w:val="24"/>
+          <w:szCs w:val="24"/>
+          <w:lang w:val="en-US"/>
         </w:rPr>
         <w:t xml:space="preserve"> </w:t>
       </w:r>
+      <w:proofErr w:type="spellStart"/>
       <w:r>
         <w:rPr>
           <w:rFonts w:asciiTheme="majorBidi" w:hAnsiTheme="majorBidi" w:cstheme="majorBidi"/>
@@ -166,16 +180,146 @@
           <w:szCs w:val="24"/>
           <w:lang w:val="en-US"/>
         </w:rPr>
-        <w:t>kampus matrikulasi STEI Tazkia</w:t>
-      </w:r>
+        <w:t>tempat</w:t>
+      </w:r>
+      <w:proofErr w:type="spellEnd"/>
       <w:r>
         <w:rPr>
           <w:rFonts w:asciiTheme="majorBidi" w:hAnsiTheme="majorBidi" w:cstheme="majorBidi"/>
           <w:color w:val="000000" w:themeColor="text1"/>
           <w:sz w:val="24"/>
           <w:szCs w:val="24"/>
-        </w:rPr>
-        <w:t xml:space="preserve"> beralamat di Jl.Raya Dramaga KM.07</w:t>
+          <w:lang w:val="en-US"/>
+        </w:rPr>
+        <w:t xml:space="preserve"> </w:t>
+      </w:r>
+      <w:proofErr w:type="spellStart"/>
+      <w:r>
+        <w:rPr>
+          <w:rFonts w:asciiTheme="majorBidi" w:hAnsiTheme="majorBidi" w:cstheme="majorBidi"/>
+          <w:color w:val="000000" w:themeColor="text1"/>
+          <w:sz w:val="24"/>
+          <w:szCs w:val="24"/>
+          <w:lang w:val="en-US"/>
+        </w:rPr>
+        <w:t>penelitian</w:t>
+      </w:r>
+      <w:proofErr w:type="spellEnd"/>
+      <w:r>
+        <w:rPr>
+          <w:rFonts w:asciiTheme="majorBidi" w:hAnsiTheme="majorBidi" w:cstheme="majorBidi"/>
+          <w:color w:val="000000" w:themeColor="text1"/>
+          <w:sz w:val="24"/>
+          <w:szCs w:val="24"/>
+          <w:lang w:val="en-US"/>
+        </w:rPr>
+        <w:t xml:space="preserve"> di</w:t>
+      </w:r>
+      <w:r>
+        <w:rPr>
+          <w:rFonts w:asciiTheme="majorBidi" w:hAnsiTheme="majorBidi" w:cstheme="majorBidi"/>
+          <w:color w:val="000000" w:themeColor="text1"/>
+          <w:sz w:val="24"/>
+          <w:szCs w:val="24"/>
+        </w:rPr>
+        <w:t xml:space="preserve"> </w:t>
+      </w:r>
+      <w:proofErr w:type="spellStart"/>
+      <w:r>
+        <w:rPr>
+          <w:rFonts w:asciiTheme="majorBidi" w:hAnsiTheme="majorBidi" w:cstheme="majorBidi"/>
+          <w:color w:val="000000" w:themeColor="text1"/>
+          <w:sz w:val="24"/>
+          <w:szCs w:val="24"/>
+          <w:lang w:val="en-US"/>
+        </w:rPr>
+        <w:t>kampus</w:t>
+      </w:r>
+      <w:proofErr w:type="spellEnd"/>
+      <w:r>
+        <w:rPr>
+          <w:rFonts w:asciiTheme="majorBidi" w:hAnsiTheme="majorBidi" w:cstheme="majorBidi"/>
+          <w:color w:val="000000" w:themeColor="text1"/>
+          <w:sz w:val="24"/>
+          <w:szCs w:val="24"/>
+          <w:lang w:val="en-US"/>
+        </w:rPr>
+        <w:t xml:space="preserve"> </w:t>
+      </w:r>
+      <w:proofErr w:type="spellStart"/>
+      <w:r>
+        <w:rPr>
+          <w:rFonts w:asciiTheme="majorBidi" w:hAnsiTheme="majorBidi" w:cstheme="majorBidi"/>
+          <w:color w:val="000000" w:themeColor="text1"/>
+          <w:sz w:val="24"/>
+          <w:szCs w:val="24"/>
+          <w:lang w:val="en-US"/>
+        </w:rPr>
+        <w:t>matrikulasi</w:t>
+      </w:r>
+      <w:proofErr w:type="spellEnd"/>
+      <w:r>
+        <w:rPr>
+          <w:rFonts w:asciiTheme="majorBidi" w:hAnsiTheme="majorBidi" w:cstheme="majorBidi"/>
+          <w:color w:val="000000" w:themeColor="text1"/>
+          <w:sz w:val="24"/>
+          <w:szCs w:val="24"/>
+          <w:lang w:val="en-US"/>
+        </w:rPr>
+        <w:t xml:space="preserve"> STEI </w:t>
+      </w:r>
+      <w:proofErr w:type="spellStart"/>
+      <w:r>
+        <w:rPr>
+          <w:rFonts w:asciiTheme="majorBidi" w:hAnsiTheme="majorBidi" w:cstheme="majorBidi"/>
+          <w:color w:val="000000" w:themeColor="text1"/>
+          <w:sz w:val="24"/>
+          <w:szCs w:val="24"/>
+          <w:lang w:val="en-US"/>
+        </w:rPr>
+        <w:t>Tazki</w:t>
+      </w:r>
+      <w:bookmarkStart w:id="0" w:name="_GoBack"/>
+      <w:bookmarkEnd w:id="0"/>
+      <w:r>
+        <w:rPr>
+          <w:rFonts w:asciiTheme="majorBidi" w:hAnsiTheme="majorBidi" w:cstheme="majorBidi"/>
+          <w:color w:val="000000" w:themeColor="text1"/>
+          <w:sz w:val="24"/>
+          <w:szCs w:val="24"/>
+          <w:lang w:val="en-US"/>
+        </w:rPr>
+        <w:t>a</w:t>
+      </w:r>
+      <w:proofErr w:type="spellEnd"/>
+      <w:r>
+        <w:rPr>
+          <w:rFonts w:asciiTheme="majorBidi" w:hAnsiTheme="majorBidi" w:cstheme="majorBidi"/>
+          <w:color w:val="000000" w:themeColor="text1"/>
+          <w:sz w:val="24"/>
+          <w:szCs w:val="24"/>
+        </w:rPr>
+        <w:t xml:space="preserve"> beralamat di </w:t>
+      </w:r>
+      <w:proofErr w:type="gramStart"/>
+      <w:r>
+        <w:rPr>
+          <w:rFonts w:asciiTheme="majorBidi" w:hAnsiTheme="majorBidi" w:cstheme="majorBidi"/>
+          <w:color w:val="000000" w:themeColor="text1"/>
+          <w:sz w:val="24"/>
+          <w:szCs w:val="24"/>
+        </w:rPr>
+        <w:t>Jl.Raya</w:t>
+      </w:r>
+      <w:proofErr w:type="gramEnd"/>
+      <w:r>
+        <w:rPr>
+          <w:rFonts w:asciiTheme="majorBidi" w:hAnsiTheme="majorBidi" w:cstheme="majorBidi"/>
+          <w:color w:val="000000" w:themeColor="text1"/>
+          <w:sz w:val="24"/>
+          <w:szCs w:val="24"/>
+        </w:rPr>
+        <w:t xml:space="preserve"> Dramaga KM.07</w:t>
       </w:r>
       <w:r>
         <w:rPr>
@@ -442,8 +586,22 @@
           <w:szCs w:val="24"/>
           <w:lang w:val="en-ID"/>
         </w:rPr>
-        <w:t>Celeron N3350 1,1 Ghz</w:t>
-      </w:r>
+        <w:t xml:space="preserve">Celeron N3350 1,1 </w:t>
+      </w:r>
+      <w:proofErr w:type="spellStart"/>
+      <w:r>
+        <w:rPr>
+          <w:rFonts w:asciiTheme="majorBidi" w:hAnsiTheme="majorBidi" w:cstheme="majorBidi"/>
+          <w:i/>
+          <w:iCs/>
+          <w:color w:val="000000" w:themeColor="text1"/>
+          <w:sz w:val="24"/>
+          <w:szCs w:val="24"/>
+          <w:lang w:val="en-ID"/>
+        </w:rPr>
+        <w:t>Ghz</w:t>
+      </w:r>
+      <w:proofErr w:type="spellEnd"/>
     </w:p>
     <w:p>
       <w:pPr>
@@ -600,7 +758,29 @@
           <w:szCs w:val="24"/>
           <w:lang w:val="en-ID"/>
         </w:rPr>
-        <w:t xml:space="preserve"> Standar, </w:t>
+        <w:t xml:space="preserve"> </w:t>
+      </w:r>
+      <w:proofErr w:type="spellStart"/>
+      <w:r>
+        <w:rPr>
+          <w:rFonts w:asciiTheme="majorBidi" w:hAnsiTheme="majorBidi" w:cstheme="majorBidi"/>
+          <w:color w:val="000000" w:themeColor="text1"/>
+          <w:sz w:val="24"/>
+          <w:szCs w:val="24"/>
+          <w:lang w:val="en-ID"/>
+        </w:rPr>
+        <w:t>Standar</w:t>
+      </w:r>
+      <w:proofErr w:type="spellEnd"/>
+      <w:r>
+        <w:rPr>
+          <w:rFonts w:asciiTheme="majorBidi" w:hAnsiTheme="majorBidi" w:cstheme="majorBidi"/>
+          <w:color w:val="000000" w:themeColor="text1"/>
+          <w:sz w:val="24"/>
+          <w:szCs w:val="24"/>
+          <w:lang w:val="en-ID"/>
+        </w:rPr>
+        <w:t xml:space="preserve">, </w:t>
       </w:r>
       <w:r>
         <w:rPr>
@@ -660,6 +840,7 @@
           <w:szCs w:val="24"/>
         </w:rPr>
       </w:pPr>
+      <w:proofErr w:type="spellStart"/>
       <w:r>
         <w:rPr>
           <w:rFonts w:asciiTheme="majorBidi" w:hAnsiTheme="majorBidi" w:cstheme="majorBidi"/>
@@ -669,7 +850,19 @@
           <w:szCs w:val="24"/>
           <w:lang w:val="en-ID"/>
         </w:rPr>
-        <w:t xml:space="preserve">Mesin </w:t>
+        <w:t>Mesin</w:t>
+      </w:r>
+      <w:proofErr w:type="spellEnd"/>
+      <w:r>
+        <w:rPr>
+          <w:rFonts w:asciiTheme="majorBidi" w:hAnsiTheme="majorBidi" w:cstheme="majorBidi"/>
+          <w:iCs/>
+          <w:color w:val="000000" w:themeColor="text1"/>
+          <w:sz w:val="24"/>
+          <w:szCs w:val="24"/>
+          <w:lang w:val="en-ID"/>
+        </w:rPr>
+        <w:t xml:space="preserve"> </w:t>
       </w:r>
       <w:r>
         <w:rPr>
@@ -1013,12 +1206,56 @@
                 <w:lang w:val="id-ID"/>
               </w:rPr>
             </w:pPr>
+            <w:proofErr w:type="spellStart"/>
             <w:r>
               <w:rPr>
                 <w:bCs/>
               </w:rPr>
-              <w:t>Sistem operasi komputer yang digunakan</w:t>
-            </w:r>
+              <w:t>Sistem</w:t>
+            </w:r>
+            <w:proofErr w:type="spellEnd"/>
+            <w:r>
+              <w:rPr>
+                <w:bCs/>
+              </w:rPr>
+              <w:t xml:space="preserve"> </w:t>
+            </w:r>
+            <w:proofErr w:type="spellStart"/>
+            <w:r>
+              <w:rPr>
+                <w:bCs/>
+              </w:rPr>
+              <w:t>operasi</w:t>
+            </w:r>
+            <w:proofErr w:type="spellEnd"/>
+            <w:r>
+              <w:rPr>
+                <w:bCs/>
+              </w:rPr>
+              <w:t xml:space="preserve"> </w:t>
+            </w:r>
+            <w:proofErr w:type="spellStart"/>
+            <w:r>
+              <w:rPr>
+                <w:bCs/>
+              </w:rPr>
+              <w:t>komputer</w:t>
+            </w:r>
+            <w:proofErr w:type="spellEnd"/>
+            <w:r>
+              <w:rPr>
+                <w:bCs/>
+              </w:rPr>
+              <w:t xml:space="preserve"> yang </w:t>
+            </w:r>
+            <w:proofErr w:type="spellStart"/>
+            <w:r>
+              <w:rPr>
+                <w:bCs/>
+              </w:rPr>
+              <w:t>digunakan</w:t>
+            </w:r>
+            <w:proofErr w:type="spellEnd"/>
           </w:p>
         </w:tc>
       </w:tr>
@@ -1111,17 +1348,151 @@
                 <w:lang w:val="id-ID"/>
               </w:rPr>
             </w:pPr>
+            <w:proofErr w:type="spellStart"/>
             <w:r>
               <w:rPr>
                 <w:bCs/>
               </w:rPr>
-              <w:t xml:space="preserve">perangkat lunak </w:t>
-            </w:r>
+              <w:t>perangkat</w:t>
+            </w:r>
+            <w:proofErr w:type="spellEnd"/>
             <w:r>
               <w:rPr>
                 <w:bCs/>
               </w:rPr>
-              <w:t>yang fungsinya untuk membantu pembuatan dan perencanaan diagram agar lebih terstruktur.</w:t>
+              <w:t xml:space="preserve"> </w:t>
+            </w:r>
+            <w:proofErr w:type="spellStart"/>
+            <w:r>
+              <w:rPr>
+                <w:bCs/>
+              </w:rPr>
+              <w:t>lunak</w:t>
+            </w:r>
+            <w:proofErr w:type="spellEnd"/>
+            <w:r>
+              <w:rPr>
+                <w:bCs/>
+              </w:rPr>
+              <w:t xml:space="preserve"> </w:t>
+            </w:r>
+            <w:r>
+              <w:rPr>
+                <w:bCs/>
+              </w:rPr>
+              <w:t xml:space="preserve">yang </w:t>
+            </w:r>
+            <w:proofErr w:type="spellStart"/>
+            <w:r>
+              <w:rPr>
+                <w:bCs/>
+              </w:rPr>
+              <w:t>fungsinya</w:t>
+            </w:r>
+            <w:proofErr w:type="spellEnd"/>
+            <w:r>
+              <w:rPr>
+                <w:bCs/>
+              </w:rPr>
+              <w:t xml:space="preserve"> </w:t>
+            </w:r>
+            <w:proofErr w:type="spellStart"/>
+            <w:r>
+              <w:rPr>
+                <w:bCs/>
+              </w:rPr>
+              <w:t>untuk</w:t>
+            </w:r>
+            <w:proofErr w:type="spellEnd"/>
+            <w:r>
+              <w:rPr>
+                <w:bCs/>
+              </w:rPr>
+              <w:t xml:space="preserve"> </w:t>
+            </w:r>
+            <w:proofErr w:type="spellStart"/>
+            <w:r>
+              <w:rPr>
+                <w:bCs/>
+              </w:rPr>
+              <w:t>membantu</w:t>
+            </w:r>
+            <w:proofErr w:type="spellEnd"/>
+            <w:r>
+              <w:rPr>
+                <w:bCs/>
+              </w:rPr>
+              <w:t xml:space="preserve"> </w:t>
+            </w:r>
+            <w:proofErr w:type="spellStart"/>
+            <w:r>
+              <w:rPr>
+                <w:bCs/>
+              </w:rPr>
+              <w:t>pembuatan</w:t>
+            </w:r>
+            <w:proofErr w:type="spellEnd"/>
+            <w:r>
+              <w:rPr>
+                <w:bCs/>
+              </w:rPr>
+              <w:t xml:space="preserve"> </w:t>
+            </w:r>
+            <w:proofErr w:type="spellStart"/>
+            <w:r>
+              <w:rPr>
+                <w:bCs/>
+              </w:rPr>
+              <w:t>dan</w:t>
+            </w:r>
+            <w:proofErr w:type="spellEnd"/>
+            <w:r>
+              <w:rPr>
+                <w:bCs/>
+              </w:rPr>
+              <w:t xml:space="preserve"> </w:t>
+            </w:r>
+            <w:proofErr w:type="spellStart"/>
+            <w:r>
+              <w:rPr>
+                <w:bCs/>
+              </w:rPr>
+              <w:t>perencanaan</w:t>
+            </w:r>
+            <w:proofErr w:type="spellEnd"/>
+            <w:r>
+              <w:rPr>
+                <w:bCs/>
+              </w:rPr>
+              <w:t xml:space="preserve"> diagram agar </w:t>
+            </w:r>
+            <w:proofErr w:type="spellStart"/>
+            <w:r>
+              <w:rPr>
+                <w:bCs/>
+              </w:rPr>
+              <w:t>lebih</w:t>
+            </w:r>
+            <w:proofErr w:type="spellEnd"/>
+            <w:r>
+              <w:rPr>
+                <w:bCs/>
+              </w:rPr>
+              <w:t xml:space="preserve"> </w:t>
+            </w:r>
+            <w:proofErr w:type="spellStart"/>
+            <w:r>
+              <w:rPr>
+                <w:bCs/>
+              </w:rPr>
+              <w:t>terstruktur</w:t>
+            </w:r>
+            <w:proofErr w:type="spellEnd"/>
+            <w:r>
+              <w:rPr>
+                <w:bCs/>
+              </w:rPr>
+              <w:t>.</w:t>
             </w:r>
           </w:p>
         </w:tc>
@@ -1207,12 +1578,84 @@
                 <w:lang w:val="id-ID"/>
               </w:rPr>
             </w:pPr>
+            <w:proofErr w:type="spellStart"/>
             <w:r>
               <w:rPr>
                 <w:bCs/>
               </w:rPr>
-              <w:t>sebagai perangkat lunak editor untuk membangun sistem</w:t>
-            </w:r>
+              <w:t>sebagai</w:t>
+            </w:r>
+            <w:proofErr w:type="spellEnd"/>
+            <w:r>
+              <w:rPr>
+                <w:bCs/>
+              </w:rPr>
+              <w:t xml:space="preserve"> </w:t>
+            </w:r>
+            <w:proofErr w:type="spellStart"/>
+            <w:r>
+              <w:rPr>
+                <w:bCs/>
+              </w:rPr>
+              <w:t>perangkat</w:t>
+            </w:r>
+            <w:proofErr w:type="spellEnd"/>
+            <w:r>
+              <w:rPr>
+                <w:bCs/>
+              </w:rPr>
+              <w:t xml:space="preserve"> </w:t>
+            </w:r>
+            <w:proofErr w:type="spellStart"/>
+            <w:r>
+              <w:rPr>
+                <w:bCs/>
+              </w:rPr>
+              <w:t>lunak</w:t>
+            </w:r>
+            <w:proofErr w:type="spellEnd"/>
+            <w:r>
+              <w:rPr>
+                <w:bCs/>
+              </w:rPr>
+              <w:t xml:space="preserve"> editor </w:t>
+            </w:r>
+            <w:proofErr w:type="spellStart"/>
+            <w:r>
+              <w:rPr>
+                <w:bCs/>
+              </w:rPr>
+              <w:t>untuk</w:t>
+            </w:r>
+            <w:proofErr w:type="spellEnd"/>
+            <w:r>
+              <w:rPr>
+                <w:bCs/>
+              </w:rPr>
+              <w:t xml:space="preserve"> </w:t>
+            </w:r>
+            <w:proofErr w:type="spellStart"/>
+            <w:r>
+              <w:rPr>
+                <w:bCs/>
+              </w:rPr>
+              <w:t>membangun</w:t>
+            </w:r>
+            <w:proofErr w:type="spellEnd"/>
+            <w:r>
+              <w:rPr>
+                <w:bCs/>
+              </w:rPr>
+              <w:t xml:space="preserve"> </w:t>
+            </w:r>
+            <w:proofErr w:type="spellStart"/>
+            <w:r>
+              <w:rPr>
+                <w:bCs/>
+              </w:rPr>
+              <w:t>sistem</w:t>
+            </w:r>
+            <w:proofErr w:type="spellEnd"/>
           </w:p>
         </w:tc>
       </w:tr>
@@ -1321,7 +1764,63 @@
               <w:rPr>
                 <w:bCs/>
               </w:rPr>
-              <w:t xml:space="preserve">apache yang telah satu paket dengan </w:t>
+              <w:t xml:space="preserve">apache yang </w:t>
+            </w:r>
+            <w:proofErr w:type="spellStart"/>
+            <w:r>
+              <w:rPr>
+                <w:bCs/>
+              </w:rPr>
+              <w:t>telah</w:t>
+            </w:r>
+            <w:proofErr w:type="spellEnd"/>
+            <w:r>
+              <w:rPr>
+                <w:bCs/>
+              </w:rPr>
+              <w:t xml:space="preserve"> </w:t>
+            </w:r>
+            <w:proofErr w:type="spellStart"/>
+            <w:r>
+              <w:rPr>
+                <w:bCs/>
+              </w:rPr>
+              <w:t>satu</w:t>
+            </w:r>
+            <w:proofErr w:type="spellEnd"/>
+            <w:r>
+              <w:rPr>
+                <w:bCs/>
+              </w:rPr>
+              <w:t xml:space="preserve"> </w:t>
+            </w:r>
+            <w:proofErr w:type="spellStart"/>
+            <w:r>
+              <w:rPr>
+                <w:bCs/>
+              </w:rPr>
+              <w:t>paket</w:t>
+            </w:r>
+            <w:proofErr w:type="spellEnd"/>
+            <w:r>
+              <w:rPr>
+                <w:bCs/>
+              </w:rPr>
+              <w:t xml:space="preserve"> </w:t>
+            </w:r>
+            <w:proofErr w:type="spellStart"/>
+            <w:r>
+              <w:rPr>
+                <w:bCs/>
+              </w:rPr>
+              <w:t>dengan</w:t>
+            </w:r>
+            <w:proofErr w:type="spellEnd"/>
+            <w:r>
+              <w:rPr>
+                <w:bCs/>
+              </w:rPr>
+              <w:t xml:space="preserve"> </w:t>
             </w:r>
             <w:r>
               <w:rPr>
@@ -1335,7 +1834,35 @@
               <w:rPr>
                 <w:bCs/>
               </w:rPr>
-              <w:t xml:space="preserve"> Mysql dan </w:t>
+              <w:t xml:space="preserve"> </w:t>
+            </w:r>
+            <w:proofErr w:type="spellStart"/>
+            <w:r>
+              <w:rPr>
+                <w:bCs/>
+              </w:rPr>
+              <w:t>Mysql</w:t>
+            </w:r>
+            <w:proofErr w:type="spellEnd"/>
+            <w:r>
+              <w:rPr>
+                <w:bCs/>
+              </w:rPr>
+              <w:t xml:space="preserve"> </w:t>
+            </w:r>
+            <w:proofErr w:type="spellStart"/>
+            <w:r>
+              <w:rPr>
+                <w:bCs/>
+              </w:rPr>
+              <w:t>dan</w:t>
+            </w:r>
+            <w:proofErr w:type="spellEnd"/>
+            <w:r>
+              <w:rPr>
+                <w:bCs/>
+              </w:rPr>
+              <w:t xml:space="preserve"> </w:t>
             </w:r>
             <w:r>
               <w:rPr>
@@ -1440,11 +1967,69 @@
                 <w:color w:val="000000" w:themeColor="text1"/>
               </w:rPr>
             </w:pPr>
-            <w:r>
-              <w:t>perangkat lunak</w:t>
-            </w:r>
-            <w:r>
-              <w:t xml:space="preserve"> ini digunakan sebagai web browser. Dalam menjalankan aplikasi.</w:t>
+            <w:proofErr w:type="spellStart"/>
+            <w:r>
+              <w:t>perangkat</w:t>
+            </w:r>
+            <w:proofErr w:type="spellEnd"/>
+            <w:r>
+              <w:t xml:space="preserve"> </w:t>
+            </w:r>
+            <w:proofErr w:type="spellStart"/>
+            <w:r>
+              <w:t>lunak</w:t>
+            </w:r>
+            <w:proofErr w:type="spellEnd"/>
+            <w:r>
+              <w:t xml:space="preserve"> </w:t>
+            </w:r>
+            <w:proofErr w:type="spellStart"/>
+            <w:r>
+              <w:t>ini</w:t>
+            </w:r>
+            <w:proofErr w:type="spellEnd"/>
+            <w:r>
+              <w:t xml:space="preserve"> </w:t>
+            </w:r>
+            <w:proofErr w:type="spellStart"/>
+            <w:r>
+              <w:t>digunakan</w:t>
+            </w:r>
+            <w:proofErr w:type="spellEnd"/>
+            <w:r>
+              <w:t xml:space="preserve"> </w:t>
+            </w:r>
+            <w:proofErr w:type="spellStart"/>
+            <w:r>
+              <w:t>sebagai</w:t>
+            </w:r>
+            <w:proofErr w:type="spellEnd"/>
+            <w:r>
+              <w:t xml:space="preserve"> web browser. </w:t>
+            </w:r>
+            <w:proofErr w:type="spellStart"/>
+            <w:r>
+              <w:t>Dalam</w:t>
+            </w:r>
+            <w:proofErr w:type="spellEnd"/>
+            <w:r>
+              <w:t xml:space="preserve"> </w:t>
+            </w:r>
+            <w:proofErr w:type="spellStart"/>
+            <w:r>
+              <w:t>menjalankan</w:t>
+            </w:r>
+            <w:proofErr w:type="spellEnd"/>
+            <w:r>
+              <w:t xml:space="preserve"> </w:t>
+            </w:r>
+            <w:proofErr w:type="spellStart"/>
+            <w:r>
+              <w:t>aplikasi</w:t>
+            </w:r>
+            <w:proofErr w:type="spellEnd"/>
+            <w:r>
+              <w:t>.</w:t>
             </w:r>
           </w:p>
         </w:tc>
@@ -1562,11 +2147,117 @@
                 <w:color w:val="000000" w:themeColor="text1"/>
               </w:rPr>
             </w:pPr>
+            <w:proofErr w:type="spellStart"/>
             <w:r>
               <w:rPr>
                 <w:bCs/>
               </w:rPr>
-              <w:t>Perangkat lunak ini digunakan untuk menuliskan tulisan ilmiah.</w:t>
+              <w:t>Perangkat</w:t>
+            </w:r>
+            <w:proofErr w:type="spellEnd"/>
+            <w:r>
+              <w:rPr>
+                <w:bCs/>
+              </w:rPr>
+              <w:t xml:space="preserve"> </w:t>
+            </w:r>
+            <w:proofErr w:type="spellStart"/>
+            <w:r>
+              <w:rPr>
+                <w:bCs/>
+              </w:rPr>
+              <w:t>lunak</w:t>
+            </w:r>
+            <w:proofErr w:type="spellEnd"/>
+            <w:r>
+              <w:rPr>
+                <w:bCs/>
+              </w:rPr>
+              <w:t xml:space="preserve"> </w:t>
+            </w:r>
+            <w:proofErr w:type="spellStart"/>
+            <w:r>
+              <w:rPr>
+                <w:bCs/>
+              </w:rPr>
+              <w:t>ini</w:t>
+            </w:r>
+            <w:proofErr w:type="spellEnd"/>
+            <w:r>
+              <w:rPr>
+                <w:bCs/>
+              </w:rPr>
+              <w:t xml:space="preserve"> </w:t>
+            </w:r>
+            <w:proofErr w:type="spellStart"/>
+            <w:r>
+              <w:rPr>
+                <w:bCs/>
+              </w:rPr>
+              <w:t>digunakan</w:t>
+            </w:r>
+            <w:proofErr w:type="spellEnd"/>
+            <w:r>
+              <w:rPr>
+                <w:bCs/>
+              </w:rPr>
+              <w:t xml:space="preserve"> </w:t>
+            </w:r>
+            <w:proofErr w:type="spellStart"/>
+            <w:r>
+              <w:rPr>
+                <w:bCs/>
+              </w:rPr>
+              <w:t>untuk</w:t>
+            </w:r>
+            <w:proofErr w:type="spellEnd"/>
+            <w:r>
+              <w:rPr>
+                <w:bCs/>
+              </w:rPr>
+              <w:t xml:space="preserve"> </w:t>
+            </w:r>
+            <w:proofErr w:type="spellStart"/>
+            <w:r>
+              <w:rPr>
+                <w:bCs/>
+              </w:rPr>
+              <w:t>menuliskan</w:t>
+            </w:r>
+            <w:proofErr w:type="spellEnd"/>
+            <w:r>
+              <w:rPr>
+                <w:bCs/>
+              </w:rPr>
+              <w:t xml:space="preserve"> </w:t>
+            </w:r>
+            <w:proofErr w:type="spellStart"/>
+            <w:r>
+              <w:rPr>
+                <w:bCs/>
+              </w:rPr>
+              <w:t>tulisan</w:t>
+            </w:r>
+            <w:proofErr w:type="spellEnd"/>
+            <w:r>
+              <w:rPr>
+                <w:bCs/>
+              </w:rPr>
+              <w:t xml:space="preserve"> </w:t>
+            </w:r>
+            <w:proofErr w:type="spellStart"/>
+            <w:r>
+              <w:rPr>
+                <w:bCs/>
+              </w:rPr>
+              <w:t>ilmiah</w:t>
+            </w:r>
+            <w:proofErr w:type="spellEnd"/>
+            <w:r>
+              <w:rPr>
+                <w:bCs/>
+              </w:rPr>
+              <w:t>.</w:t>
             </w:r>
           </w:p>
         </w:tc>
@@ -1677,6 +2368,7 @@
         </w:rPr>
         <w:t xml:space="preserve">penelitian ini </w:t>
       </w:r>
+      <w:proofErr w:type="spellStart"/>
       <w:r>
         <w:rPr>
           <w:rFonts w:asciiTheme="majorBidi" w:hAnsiTheme="majorBidi" w:cstheme="majorBidi"/>
@@ -1685,7 +2377,18 @@
           <w:szCs w:val="24"/>
           <w:lang w:val="en-US"/>
         </w:rPr>
-        <w:t xml:space="preserve">meliputi </w:t>
+        <w:t>meliputi</w:t>
+      </w:r>
+      <w:proofErr w:type="spellEnd"/>
+      <w:r>
+        <w:rPr>
+          <w:rFonts w:asciiTheme="majorBidi" w:hAnsiTheme="majorBidi" w:cstheme="majorBidi"/>
+          <w:color w:val="000000" w:themeColor="text1"/>
+          <w:sz w:val="24"/>
+          <w:szCs w:val="24"/>
+          <w:lang w:val="en-US"/>
+        </w:rPr>
+        <w:t xml:space="preserve"> </w:t>
       </w:r>
       <w:r>
         <w:rPr>
@@ -2015,7 +2718,7 @@
     <w:p>
       <w:pPr>
         <w:spacing w:after="0" w:line="360" w:lineRule="auto"/>
-        <w:jc w:val="both"/>
+        <w:jc w:val="center"/>
         <w:rPr>
           <w:rFonts w:asciiTheme="majorBidi" w:hAnsiTheme="majorBidi" w:cstheme="majorBidi"/>
           <w:i/>
@@ -2025,45 +2728,31 @@
         </w:rPr>
       </w:pPr>
       <w:r>
-        <w:rPr>
-          <w:noProof/>
-          <w:lang w:eastAsia="id-ID"/>
-        </w:rPr>
-        <w:drawing>
-          <wp:inline distT="0" distB="0" distL="0" distR="0" wp14:anchorId="1D9B3587" wp14:editId="5F374C59">
-            <wp:extent cx="5039995" cy="3247390"/>
-            <wp:effectExtent l="0" t="0" r="8255" b="0"/>
-            <wp:docPr id="1" name="Picture 1"/>
-            <wp:cNvGraphicFramePr>
-              <a:graphicFrameLocks xmlns:a="http://schemas.openxmlformats.org/drawingml/2006/main" noChangeAspect="1"/>
-            </wp:cNvGraphicFramePr>
-            <a:graphic xmlns:a="http://schemas.openxmlformats.org/drawingml/2006/main">
-              <a:graphicData uri="http://schemas.openxmlformats.org/drawingml/2006/picture">
-                <pic:pic xmlns:pic="http://schemas.openxmlformats.org/drawingml/2006/picture">
-                  <pic:nvPicPr>
-                    <pic:cNvPr id="1" name=""/>
-                    <pic:cNvPicPr/>
-                  </pic:nvPicPr>
-                  <pic:blipFill>
-                    <a:blip r:embed="rId7"/>
-                    <a:stretch>
-                      <a:fillRect/>
-                    </a:stretch>
-                  </pic:blipFill>
-                  <pic:spPr>
-                    <a:xfrm>
-                      <a:off x="0" y="0"/>
-                      <a:ext cx="5039995" cy="3247390"/>
-                    </a:xfrm>
-                    <a:prstGeom prst="rect">
-                      <a:avLst/>
-                    </a:prstGeom>
-                  </pic:spPr>
-                </pic:pic>
-              </a:graphicData>
-            </a:graphic>
-          </wp:inline>
-        </w:drawing>
+        <w:object w:dxaOrig="8011" w:dyaOrig="7171">
+          <v:shapetype id="_x0000_t75" coordsize="21600,21600" o:spt="75" o:preferrelative="t" path="m@4@5l@4@11@9@11@9@5xe" filled="f" stroked="f">
+            <v:stroke joinstyle="miter"/>
+            <v:formulas>
+              <v:f eqn="if lineDrawn pixelLineWidth 0"/>
+              <v:f eqn="sum @0 1 0"/>
+              <v:f eqn="sum 0 0 @1"/>
+              <v:f eqn="prod @2 1 2"/>
+              <v:f eqn="prod @3 21600 pixelWidth"/>
+              <v:f eqn="prod @3 21600 pixelHeight"/>
+              <v:f eqn="sum @0 0 1"/>
+              <v:f eqn="prod @6 1 2"/>
+              <v:f eqn="prod @7 21600 pixelWidth"/>
+              <v:f eqn="sum @8 21600 0"/>
+              <v:f eqn="prod @7 21600 pixelHeight"/>
+              <v:f eqn="sum @10 21600 0"/>
+            </v:formulas>
+            <v:path o:extrusionok="f" gradientshapeok="t" o:connecttype="rect"/>
+            <o:lock v:ext="edit" aspectratio="t"/>
+          </v:shapetype>
+          <v:shape id="_x0000_i1025" type="#_x0000_t75" style="width:348.75pt;height:312pt" o:ole="">
+            <v:imagedata r:id="rId7" o:title=""/>
+          </v:shape>
+          <o:OLEObject Type="Embed" ProgID="Visio.Drawing.15" ShapeID="_x0000_i1025" DrawAspect="Content" ObjectID="_1609761442" r:id="rId8"/>
+        </w:object>
       </w:r>
     </w:p>
     <w:p>
@@ -2429,6 +3118,7 @@
         <w:rPr>
           <w:rStyle w:val="fontstyle21"/>
         </w:rPr>
+        <w:lastRenderedPageBreak/>
         <w:t xml:space="preserve">PHP </w:t>
       </w:r>
       <w:r>
@@ -2473,7 +3163,6 @@
         <w:rPr>
           <w:rStyle w:val="fontstyle01"/>
         </w:rPr>
-        <w:lastRenderedPageBreak/>
         <w:t>dimaksimalkan dalam tahapan ini. Setelah pengkodean selesai, maka akan</w:t>
       </w:r>
       <w:r>
@@ -2874,7 +3563,15 @@
           <w:rFonts w:ascii="Times New Roman" w:hAnsi="Times New Roman" w:cs="Times New Roman"/>
           <w:sz w:val="24"/>
         </w:rPr>
-        <w:t xml:space="preserve"> , maka mahasiswa harus melapor ke pembina masing-masing untuk dicatat, sehingga pada saat dilakukan penilaian menjadi dispensasi atau nilai </w:t>
+        <w:t xml:space="preserve"> , maka mahasiswa harus </w:t>
+      </w:r>
+      <w:r>
+        <w:rPr>
+          <w:rFonts w:ascii="Times New Roman" w:hAnsi="Times New Roman" w:cs="Times New Roman"/>
+          <w:sz w:val="24"/>
+        </w:rPr>
+        <w:lastRenderedPageBreak/>
+        <w:t xml:space="preserve">melapor ke pembina masing-masing untuk dicatat, sehingga pada saat dilakukan penilaian menjadi dispensasi atau nilai </w:t>
       </w:r>
       <w:r>
         <w:rPr>
@@ -2889,15 +3586,7 @@
           <w:rFonts w:ascii="Times New Roman" w:hAnsi="Times New Roman" w:cs="Times New Roman"/>
           <w:sz w:val="24"/>
         </w:rPr>
-        <w:t xml:space="preserve">. Dengan </w:t>
-      </w:r>
-      <w:r>
-        <w:rPr>
-          <w:rFonts w:ascii="Times New Roman" w:hAnsi="Times New Roman" w:cs="Times New Roman"/>
-          <w:sz w:val="24"/>
-        </w:rPr>
-        <w:lastRenderedPageBreak/>
-        <w:t xml:space="preserve">begitu mahasiswa bersangkutan tidak dirugikan dengan absensi pada </w:t>
+        <w:t xml:space="preserve">. Dengan begitu mahasiswa bersangkutan tidak dirugikan dengan absensi pada </w:t>
       </w:r>
       <w:r>
         <w:rPr>
@@ -3388,7 +4077,6 @@
           <w:rFonts w:ascii="Times New Roman" w:hAnsi="Times New Roman" w:cs="Times New Roman"/>
           <w:sz w:val="24"/>
         </w:rPr>
-        <w:lastRenderedPageBreak/>
         <w:t>Contoh 3 : seorang mahasiswa memperoleh jumlah shalat sebanyak 20 dalam satu pekan, jumlah udzur shalat = 3 dan jumlah waktu shalat di jadwal kepulangan pada pekan tersebut = 7, maka :</w:t>
       </w:r>
     </w:p>
@@ -3491,14 +4179,25 @@
         </w:rPr>
         <w:t>T</w:t>
       </w:r>
-      <w:r>
-        <w:rPr>
-          <w:rFonts w:ascii="Times New Roman" w:hAnsi="Times New Roman" w:cs="Times New Roman"/>
-          <w:sz w:val="24"/>
-          <w:lang w:val="en-ID"/>
-        </w:rPr>
-        <w:t xml:space="preserve">a’lim </w:t>
-      </w:r>
+      <w:proofErr w:type="spellStart"/>
+      <w:r>
+        <w:rPr>
+          <w:rFonts w:ascii="Times New Roman" w:hAnsi="Times New Roman" w:cs="Times New Roman"/>
+          <w:sz w:val="24"/>
+          <w:lang w:val="en-ID"/>
+        </w:rPr>
+        <w:t>a’lim</w:t>
+      </w:r>
+      <w:proofErr w:type="spellEnd"/>
+      <w:r>
+        <w:rPr>
+          <w:rFonts w:ascii="Times New Roman" w:hAnsi="Times New Roman" w:cs="Times New Roman"/>
+          <w:sz w:val="24"/>
+          <w:lang w:val="en-ID"/>
+        </w:rPr>
+        <w:t xml:space="preserve"> </w:t>
+      </w:r>
+      <w:proofErr w:type="spellStart"/>
       <w:r>
         <w:rPr>
           <w:rFonts w:ascii="Times New Roman" w:hAnsi="Times New Roman" w:cs="Times New Roman"/>
@@ -3507,13 +4206,68 @@
         </w:rPr>
         <w:t>diisi</w:t>
       </w:r>
-      <w:r>
-        <w:rPr>
-          <w:rFonts w:ascii="Times New Roman" w:hAnsi="Times New Roman" w:cs="Times New Roman"/>
-          <w:sz w:val="24"/>
-          <w:lang w:val="en-ID"/>
-        </w:rPr>
-        <w:t xml:space="preserve"> oleh pembina dan di</w:t>
+      <w:proofErr w:type="spellEnd"/>
+      <w:r>
+        <w:rPr>
+          <w:rFonts w:ascii="Times New Roman" w:hAnsi="Times New Roman" w:cs="Times New Roman"/>
+          <w:sz w:val="24"/>
+          <w:lang w:val="en-ID"/>
+        </w:rPr>
+        <w:t xml:space="preserve"> </w:t>
+      </w:r>
+      <w:proofErr w:type="spellStart"/>
+      <w:r>
+        <w:rPr>
+          <w:rFonts w:ascii="Times New Roman" w:hAnsi="Times New Roman" w:cs="Times New Roman"/>
+          <w:sz w:val="24"/>
+          <w:lang w:val="en-ID"/>
+        </w:rPr>
+        <w:t>oleh</w:t>
+      </w:r>
+      <w:proofErr w:type="spellEnd"/>
+      <w:r>
+        <w:rPr>
+          <w:rFonts w:ascii="Times New Roman" w:hAnsi="Times New Roman" w:cs="Times New Roman"/>
+          <w:sz w:val="24"/>
+          <w:lang w:val="en-ID"/>
+        </w:rPr>
+        <w:t xml:space="preserve"> </w:t>
+      </w:r>
+      <w:proofErr w:type="spellStart"/>
+      <w:r>
+        <w:rPr>
+          <w:rFonts w:ascii="Times New Roman" w:hAnsi="Times New Roman" w:cs="Times New Roman"/>
+          <w:sz w:val="24"/>
+          <w:lang w:val="en-ID"/>
+        </w:rPr>
+        <w:t>pembina</w:t>
+      </w:r>
+      <w:proofErr w:type="spellEnd"/>
+      <w:r>
+        <w:rPr>
+          <w:rFonts w:ascii="Times New Roman" w:hAnsi="Times New Roman" w:cs="Times New Roman"/>
+          <w:sz w:val="24"/>
+          <w:lang w:val="en-ID"/>
+        </w:rPr>
+        <w:t xml:space="preserve"> </w:t>
+      </w:r>
+      <w:proofErr w:type="spellStart"/>
+      <w:r>
+        <w:rPr>
+          <w:rFonts w:ascii="Times New Roman" w:hAnsi="Times New Roman" w:cs="Times New Roman"/>
+          <w:sz w:val="24"/>
+          <w:lang w:val="en-ID"/>
+        </w:rPr>
+        <w:t>dan</w:t>
+      </w:r>
+      <w:proofErr w:type="spellEnd"/>
+      <w:r>
+        <w:rPr>
+          <w:rFonts w:ascii="Times New Roman" w:hAnsi="Times New Roman" w:cs="Times New Roman"/>
+          <w:sz w:val="24"/>
+          <w:lang w:val="en-ID"/>
+        </w:rPr>
+        <w:t xml:space="preserve"> di</w:t>
       </w:r>
       <w:r>
         <w:rPr>
@@ -3528,7 +4282,25 @@
           <w:sz w:val="24"/>
           <w:lang w:val="en-ID"/>
         </w:rPr>
-        <w:t xml:space="preserve"> oleh </w:t>
+        <w:t xml:space="preserve"> </w:t>
+      </w:r>
+      <w:proofErr w:type="spellStart"/>
+      <w:r>
+        <w:rPr>
+          <w:rFonts w:ascii="Times New Roman" w:hAnsi="Times New Roman" w:cs="Times New Roman"/>
+          <w:sz w:val="24"/>
+          <w:lang w:val="en-ID"/>
+        </w:rPr>
+        <w:t>oleh</w:t>
+      </w:r>
+      <w:proofErr w:type="spellEnd"/>
+      <w:r>
+        <w:rPr>
+          <w:rFonts w:ascii="Times New Roman" w:hAnsi="Times New Roman" w:cs="Times New Roman"/>
+          <w:sz w:val="24"/>
+          <w:lang w:val="en-ID"/>
+        </w:rPr>
+        <w:t xml:space="preserve"> </w:t>
       </w:r>
       <w:r>
         <w:rPr>
@@ -3537,13 +4309,167 @@
         </w:rPr>
         <w:t xml:space="preserve">mahasiswa binaanya </w:t>
       </w:r>
-      <w:r>
-        <w:rPr>
-          <w:rFonts w:ascii="Times New Roman" w:hAnsi="Times New Roman" w:cs="Times New Roman"/>
-          <w:sz w:val="24"/>
-          <w:lang w:val="en-ID"/>
-        </w:rPr>
-        <w:t xml:space="preserve">binaannya serta menggunakan form presensi manual dalam pengambilan presensi. Ta’lim diadakan </w:t>
+      <w:proofErr w:type="spellStart"/>
+      <w:r>
+        <w:rPr>
+          <w:rFonts w:ascii="Times New Roman" w:hAnsi="Times New Roman" w:cs="Times New Roman"/>
+          <w:sz w:val="24"/>
+          <w:lang w:val="en-ID"/>
+        </w:rPr>
+        <w:t>binaannya</w:t>
+      </w:r>
+      <w:proofErr w:type="spellEnd"/>
+      <w:r>
+        <w:rPr>
+          <w:rFonts w:ascii="Times New Roman" w:hAnsi="Times New Roman" w:cs="Times New Roman"/>
+          <w:sz w:val="24"/>
+          <w:lang w:val="en-ID"/>
+        </w:rPr>
+        <w:t xml:space="preserve"> </w:t>
+      </w:r>
+      <w:proofErr w:type="spellStart"/>
+      <w:r>
+        <w:rPr>
+          <w:rFonts w:ascii="Times New Roman" w:hAnsi="Times New Roman" w:cs="Times New Roman"/>
+          <w:sz w:val="24"/>
+          <w:lang w:val="en-ID"/>
+        </w:rPr>
+        <w:t>serta</w:t>
+      </w:r>
+      <w:proofErr w:type="spellEnd"/>
+      <w:r>
+        <w:rPr>
+          <w:rFonts w:ascii="Times New Roman" w:hAnsi="Times New Roman" w:cs="Times New Roman"/>
+          <w:sz w:val="24"/>
+          <w:lang w:val="en-ID"/>
+        </w:rPr>
+        <w:t xml:space="preserve"> </w:t>
+      </w:r>
+      <w:proofErr w:type="spellStart"/>
+      <w:r>
+        <w:rPr>
+          <w:rFonts w:ascii="Times New Roman" w:hAnsi="Times New Roman" w:cs="Times New Roman"/>
+          <w:sz w:val="24"/>
+          <w:lang w:val="en-ID"/>
+        </w:rPr>
+        <w:t>menggunakan</w:t>
+      </w:r>
+      <w:proofErr w:type="spellEnd"/>
+      <w:r>
+        <w:rPr>
+          <w:rFonts w:ascii="Times New Roman" w:hAnsi="Times New Roman" w:cs="Times New Roman"/>
+          <w:sz w:val="24"/>
+          <w:lang w:val="en-ID"/>
+        </w:rPr>
+        <w:t xml:space="preserve"> form </w:t>
+      </w:r>
+      <w:proofErr w:type="spellStart"/>
+      <w:r>
+        <w:rPr>
+          <w:rFonts w:ascii="Times New Roman" w:hAnsi="Times New Roman" w:cs="Times New Roman"/>
+          <w:sz w:val="24"/>
+          <w:lang w:val="en-ID"/>
+        </w:rPr>
+        <w:t>presensi</w:t>
+      </w:r>
+      <w:proofErr w:type="spellEnd"/>
+      <w:r>
+        <w:rPr>
+          <w:rFonts w:ascii="Times New Roman" w:hAnsi="Times New Roman" w:cs="Times New Roman"/>
+          <w:sz w:val="24"/>
+          <w:lang w:val="en-ID"/>
+        </w:rPr>
+        <w:t xml:space="preserve"> manual </w:t>
+      </w:r>
+      <w:proofErr w:type="spellStart"/>
+      <w:r>
+        <w:rPr>
+          <w:rFonts w:ascii="Times New Roman" w:hAnsi="Times New Roman" w:cs="Times New Roman"/>
+          <w:sz w:val="24"/>
+          <w:lang w:val="en-ID"/>
+        </w:rPr>
+        <w:t>dalam</w:t>
+      </w:r>
+      <w:proofErr w:type="spellEnd"/>
+      <w:r>
+        <w:rPr>
+          <w:rFonts w:ascii="Times New Roman" w:hAnsi="Times New Roman" w:cs="Times New Roman"/>
+          <w:sz w:val="24"/>
+          <w:lang w:val="en-ID"/>
+        </w:rPr>
+        <w:t xml:space="preserve"> </w:t>
+      </w:r>
+      <w:proofErr w:type="spellStart"/>
+      <w:r>
+        <w:rPr>
+          <w:rFonts w:ascii="Times New Roman" w:hAnsi="Times New Roman" w:cs="Times New Roman"/>
+          <w:sz w:val="24"/>
+          <w:lang w:val="en-ID"/>
+        </w:rPr>
+        <w:t>pengambilan</w:t>
+      </w:r>
+      <w:proofErr w:type="spellEnd"/>
+      <w:r>
+        <w:rPr>
+          <w:rFonts w:ascii="Times New Roman" w:hAnsi="Times New Roman" w:cs="Times New Roman"/>
+          <w:sz w:val="24"/>
+          <w:lang w:val="en-ID"/>
+        </w:rPr>
+        <w:t xml:space="preserve"> </w:t>
+      </w:r>
+      <w:proofErr w:type="spellStart"/>
+      <w:r>
+        <w:rPr>
+          <w:rFonts w:ascii="Times New Roman" w:hAnsi="Times New Roman" w:cs="Times New Roman"/>
+          <w:sz w:val="24"/>
+          <w:lang w:val="en-ID"/>
+        </w:rPr>
+        <w:t>presensi</w:t>
+      </w:r>
+      <w:proofErr w:type="spellEnd"/>
+      <w:r>
+        <w:rPr>
+          <w:rFonts w:ascii="Times New Roman" w:hAnsi="Times New Roman" w:cs="Times New Roman"/>
+          <w:sz w:val="24"/>
+          <w:lang w:val="en-ID"/>
+        </w:rPr>
+        <w:t xml:space="preserve">. </w:t>
+      </w:r>
+      <w:proofErr w:type="spellStart"/>
+      <w:r>
+        <w:rPr>
+          <w:rFonts w:ascii="Times New Roman" w:hAnsi="Times New Roman" w:cs="Times New Roman"/>
+          <w:sz w:val="24"/>
+          <w:lang w:val="en-ID"/>
+        </w:rPr>
+        <w:t>Ta’lim</w:t>
+      </w:r>
+      <w:proofErr w:type="spellEnd"/>
+      <w:r>
+        <w:rPr>
+          <w:rFonts w:ascii="Times New Roman" w:hAnsi="Times New Roman" w:cs="Times New Roman"/>
+          <w:sz w:val="24"/>
+          <w:lang w:val="en-ID"/>
+        </w:rPr>
+        <w:t xml:space="preserve"> </w:t>
+      </w:r>
+      <w:proofErr w:type="spellStart"/>
+      <w:r>
+        <w:rPr>
+          <w:rFonts w:ascii="Times New Roman" w:hAnsi="Times New Roman" w:cs="Times New Roman"/>
+          <w:sz w:val="24"/>
+          <w:lang w:val="en-ID"/>
+        </w:rPr>
+        <w:t>diadakan</w:t>
+      </w:r>
+      <w:proofErr w:type="spellEnd"/>
+      <w:r>
+        <w:rPr>
+          <w:rFonts w:ascii="Times New Roman" w:hAnsi="Times New Roman" w:cs="Times New Roman"/>
+          <w:sz w:val="24"/>
+          <w:lang w:val="en-ID"/>
+        </w:rPr>
+        <w:t xml:space="preserve"> </w:t>
       </w:r>
       <w:r>
         <w:rPr>
@@ -3558,7 +4484,97 @@
           <w:sz w:val="24"/>
           <w:lang w:val="en-ID"/>
         </w:rPr>
-        <w:t xml:space="preserve"> kali atau lebih dalam satu pekan (</w:t>
+        <w:t xml:space="preserve"> kali </w:t>
+      </w:r>
+      <w:proofErr w:type="spellStart"/>
+      <w:r>
+        <w:rPr>
+          <w:rFonts w:ascii="Times New Roman" w:hAnsi="Times New Roman" w:cs="Times New Roman"/>
+          <w:sz w:val="24"/>
+          <w:lang w:val="en-ID"/>
+        </w:rPr>
+        <w:t>atau</w:t>
+      </w:r>
+      <w:proofErr w:type="spellEnd"/>
+      <w:r>
+        <w:rPr>
+          <w:rFonts w:ascii="Times New Roman" w:hAnsi="Times New Roman" w:cs="Times New Roman"/>
+          <w:sz w:val="24"/>
+          <w:lang w:val="en-ID"/>
+        </w:rPr>
+        <w:t xml:space="preserve"> </w:t>
+      </w:r>
+      <w:proofErr w:type="spellStart"/>
+      <w:r>
+        <w:rPr>
+          <w:rFonts w:ascii="Times New Roman" w:hAnsi="Times New Roman" w:cs="Times New Roman"/>
+          <w:sz w:val="24"/>
+          <w:lang w:val="en-ID"/>
+        </w:rPr>
+        <w:t>lebih</w:t>
+      </w:r>
+      <w:proofErr w:type="spellEnd"/>
+      <w:r>
+        <w:rPr>
+          <w:rFonts w:ascii="Times New Roman" w:hAnsi="Times New Roman" w:cs="Times New Roman"/>
+          <w:sz w:val="24"/>
+          <w:lang w:val="en-ID"/>
+        </w:rPr>
+        <w:t xml:space="preserve"> </w:t>
+      </w:r>
+      <w:proofErr w:type="spellStart"/>
+      <w:r>
+        <w:rPr>
+          <w:rFonts w:ascii="Times New Roman" w:hAnsi="Times New Roman" w:cs="Times New Roman"/>
+          <w:sz w:val="24"/>
+          <w:lang w:val="en-ID"/>
+        </w:rPr>
+        <w:t>dalam</w:t>
+      </w:r>
+      <w:proofErr w:type="spellEnd"/>
+      <w:r>
+        <w:rPr>
+          <w:rFonts w:ascii="Times New Roman" w:hAnsi="Times New Roman" w:cs="Times New Roman"/>
+          <w:sz w:val="24"/>
+          <w:lang w:val="en-ID"/>
+        </w:rPr>
+        <w:t xml:space="preserve"> </w:t>
+      </w:r>
+      <w:proofErr w:type="spellStart"/>
+      <w:r>
+        <w:rPr>
+          <w:rFonts w:ascii="Times New Roman" w:hAnsi="Times New Roman" w:cs="Times New Roman"/>
+          <w:sz w:val="24"/>
+          <w:lang w:val="en-ID"/>
+        </w:rPr>
+        <w:t>satu</w:t>
+      </w:r>
+      <w:proofErr w:type="spellEnd"/>
+      <w:r>
+        <w:rPr>
+          <w:rFonts w:ascii="Times New Roman" w:hAnsi="Times New Roman" w:cs="Times New Roman"/>
+          <w:sz w:val="24"/>
+          <w:lang w:val="en-ID"/>
+        </w:rPr>
+        <w:t xml:space="preserve"> </w:t>
+      </w:r>
+      <w:proofErr w:type="spellStart"/>
+      <w:r>
+        <w:rPr>
+          <w:rFonts w:ascii="Times New Roman" w:hAnsi="Times New Roman" w:cs="Times New Roman"/>
+          <w:sz w:val="24"/>
+          <w:lang w:val="en-ID"/>
+        </w:rPr>
+        <w:t>pekan</w:t>
+      </w:r>
+      <w:proofErr w:type="spellEnd"/>
+      <w:r>
+        <w:rPr>
+          <w:rFonts w:ascii="Times New Roman" w:hAnsi="Times New Roman" w:cs="Times New Roman"/>
+          <w:sz w:val="24"/>
+          <w:lang w:val="en-ID"/>
+        </w:rPr>
+        <w:t xml:space="preserve"> (</w:t>
       </w:r>
       <w:r>
         <w:rPr>
@@ -3573,22 +4589,140 @@
           <w:sz w:val="24"/>
           <w:lang w:val="en-ID"/>
         </w:rPr>
-        <w:t xml:space="preserve"> kondisi).</w:t>
-      </w:r>
-      <w:r>
-        <w:rPr>
-          <w:rFonts w:ascii="Times New Roman" w:hAnsi="Times New Roman" w:cs="Times New Roman"/>
-          <w:sz w:val="24"/>
-        </w:rPr>
         <w:t xml:space="preserve"> </w:t>
       </w:r>
-      <w:r>
-        <w:rPr>
-          <w:rFonts w:ascii="Times New Roman" w:hAnsi="Times New Roman" w:cs="Times New Roman"/>
-          <w:sz w:val="24"/>
-          <w:lang w:val="en-ID"/>
-        </w:rPr>
-        <w:t xml:space="preserve">Jumlah maksimal atau target presensi ta’lim per-mahasiswa </w:t>
+      <w:proofErr w:type="spellStart"/>
+      <w:r>
+        <w:rPr>
+          <w:rFonts w:ascii="Times New Roman" w:hAnsi="Times New Roman" w:cs="Times New Roman"/>
+          <w:sz w:val="24"/>
+          <w:lang w:val="en-ID"/>
+        </w:rPr>
+        <w:t>kondisi</w:t>
+      </w:r>
+      <w:proofErr w:type="spellEnd"/>
+      <w:r>
+        <w:rPr>
+          <w:rFonts w:ascii="Times New Roman" w:hAnsi="Times New Roman" w:cs="Times New Roman"/>
+          <w:sz w:val="24"/>
+          <w:lang w:val="en-ID"/>
+        </w:rPr>
+        <w:t>).</w:t>
+      </w:r>
+      <w:r>
+        <w:rPr>
+          <w:rFonts w:ascii="Times New Roman" w:hAnsi="Times New Roman" w:cs="Times New Roman"/>
+          <w:sz w:val="24"/>
+        </w:rPr>
+        <w:t xml:space="preserve"> </w:t>
+      </w:r>
+      <w:proofErr w:type="spellStart"/>
+      <w:r>
+        <w:rPr>
+          <w:rFonts w:ascii="Times New Roman" w:hAnsi="Times New Roman" w:cs="Times New Roman"/>
+          <w:sz w:val="24"/>
+          <w:lang w:val="en-ID"/>
+        </w:rPr>
+        <w:t>Jumlah</w:t>
+      </w:r>
+      <w:proofErr w:type="spellEnd"/>
+      <w:r>
+        <w:rPr>
+          <w:rFonts w:ascii="Times New Roman" w:hAnsi="Times New Roman" w:cs="Times New Roman"/>
+          <w:sz w:val="24"/>
+          <w:lang w:val="en-ID"/>
+        </w:rPr>
+        <w:t xml:space="preserve"> </w:t>
+      </w:r>
+      <w:proofErr w:type="spellStart"/>
+      <w:r>
+        <w:rPr>
+          <w:rFonts w:ascii="Times New Roman" w:hAnsi="Times New Roman" w:cs="Times New Roman"/>
+          <w:sz w:val="24"/>
+          <w:lang w:val="en-ID"/>
+        </w:rPr>
+        <w:t>maksimal</w:t>
+      </w:r>
+      <w:proofErr w:type="spellEnd"/>
+      <w:r>
+        <w:rPr>
+          <w:rFonts w:ascii="Times New Roman" w:hAnsi="Times New Roman" w:cs="Times New Roman"/>
+          <w:sz w:val="24"/>
+          <w:lang w:val="en-ID"/>
+        </w:rPr>
+        <w:t xml:space="preserve"> </w:t>
+      </w:r>
+      <w:proofErr w:type="spellStart"/>
+      <w:r>
+        <w:rPr>
+          <w:rFonts w:ascii="Times New Roman" w:hAnsi="Times New Roman" w:cs="Times New Roman"/>
+          <w:sz w:val="24"/>
+          <w:lang w:val="en-ID"/>
+        </w:rPr>
+        <w:t>atau</w:t>
+      </w:r>
+      <w:proofErr w:type="spellEnd"/>
+      <w:r>
+        <w:rPr>
+          <w:rFonts w:ascii="Times New Roman" w:hAnsi="Times New Roman" w:cs="Times New Roman"/>
+          <w:sz w:val="24"/>
+          <w:lang w:val="en-ID"/>
+        </w:rPr>
+        <w:t xml:space="preserve"> target </w:t>
+      </w:r>
+      <w:proofErr w:type="spellStart"/>
+      <w:r>
+        <w:rPr>
+          <w:rFonts w:ascii="Times New Roman" w:hAnsi="Times New Roman" w:cs="Times New Roman"/>
+          <w:sz w:val="24"/>
+          <w:lang w:val="en-ID"/>
+        </w:rPr>
+        <w:t>presensi</w:t>
+      </w:r>
+      <w:proofErr w:type="spellEnd"/>
+      <w:r>
+        <w:rPr>
+          <w:rFonts w:ascii="Times New Roman" w:hAnsi="Times New Roman" w:cs="Times New Roman"/>
+          <w:sz w:val="24"/>
+          <w:lang w:val="en-ID"/>
+        </w:rPr>
+        <w:t xml:space="preserve"> </w:t>
+      </w:r>
+      <w:proofErr w:type="spellStart"/>
+      <w:r>
+        <w:rPr>
+          <w:rFonts w:ascii="Times New Roman" w:hAnsi="Times New Roman" w:cs="Times New Roman"/>
+          <w:sz w:val="24"/>
+          <w:lang w:val="en-ID"/>
+        </w:rPr>
+        <w:t>ta’lim</w:t>
+      </w:r>
+      <w:proofErr w:type="spellEnd"/>
+      <w:r>
+        <w:rPr>
+          <w:rFonts w:ascii="Times New Roman" w:hAnsi="Times New Roman" w:cs="Times New Roman"/>
+          <w:sz w:val="24"/>
+          <w:lang w:val="en-ID"/>
+        </w:rPr>
+        <w:t xml:space="preserve"> per-</w:t>
+      </w:r>
+      <w:proofErr w:type="spellStart"/>
+      <w:r>
+        <w:rPr>
+          <w:rFonts w:ascii="Times New Roman" w:hAnsi="Times New Roman" w:cs="Times New Roman"/>
+          <w:sz w:val="24"/>
+          <w:lang w:val="en-ID"/>
+        </w:rPr>
+        <w:t>mahasiswa</w:t>
+      </w:r>
+      <w:proofErr w:type="spellEnd"/>
+      <w:r>
+        <w:rPr>
+          <w:rFonts w:ascii="Times New Roman" w:hAnsi="Times New Roman" w:cs="Times New Roman"/>
+          <w:sz w:val="24"/>
+          <w:lang w:val="en-ID"/>
+        </w:rPr>
+        <w:t xml:space="preserve"> </w:t>
       </w:r>
       <w:r>
         <w:rPr>
@@ -3603,24 +4737,384 @@
           <w:sz w:val="24"/>
           <w:lang w:val="en-ID"/>
         </w:rPr>
-        <w:t xml:space="preserve"> satu pekan tergantung pada banyaknya jumlah pertemuan ta’lim pada pekan tersebut. Jika dalam satu pekan seorang mahas</w:t>
-      </w:r>
-      <w:r>
-        <w:rPr>
-          <w:rFonts w:ascii="Times New Roman" w:hAnsi="Times New Roman" w:cs="Times New Roman"/>
-          <w:sz w:val="24"/>
-          <w:lang w:val="en-ID"/>
-        </w:rPr>
-        <w:t>iswa terjadwal harus mengikuti 2</w:t>
-      </w:r>
-      <w:r>
-        <w:rPr>
-          <w:rFonts w:ascii="Times New Roman" w:hAnsi="Times New Roman" w:cs="Times New Roman"/>
-          <w:sz w:val="24"/>
-          <w:lang w:val="en-ID"/>
-        </w:rPr>
         <w:t xml:space="preserve"> </w:t>
       </w:r>
+      <w:proofErr w:type="spellStart"/>
+      <w:r>
+        <w:rPr>
+          <w:rFonts w:ascii="Times New Roman" w:hAnsi="Times New Roman" w:cs="Times New Roman"/>
+          <w:sz w:val="24"/>
+          <w:lang w:val="en-ID"/>
+        </w:rPr>
+        <w:t>satu</w:t>
+      </w:r>
+      <w:proofErr w:type="spellEnd"/>
+      <w:r>
+        <w:rPr>
+          <w:rFonts w:ascii="Times New Roman" w:hAnsi="Times New Roman" w:cs="Times New Roman"/>
+          <w:sz w:val="24"/>
+          <w:lang w:val="en-ID"/>
+        </w:rPr>
+        <w:t xml:space="preserve"> </w:t>
+      </w:r>
+      <w:proofErr w:type="spellStart"/>
+      <w:r>
+        <w:rPr>
+          <w:rFonts w:ascii="Times New Roman" w:hAnsi="Times New Roman" w:cs="Times New Roman"/>
+          <w:sz w:val="24"/>
+          <w:lang w:val="en-ID"/>
+        </w:rPr>
+        <w:t>pekan</w:t>
+      </w:r>
+      <w:proofErr w:type="spellEnd"/>
+      <w:r>
+        <w:rPr>
+          <w:rFonts w:ascii="Times New Roman" w:hAnsi="Times New Roman" w:cs="Times New Roman"/>
+          <w:sz w:val="24"/>
+          <w:lang w:val="en-ID"/>
+        </w:rPr>
+        <w:t xml:space="preserve"> </w:t>
+      </w:r>
+      <w:proofErr w:type="spellStart"/>
+      <w:r>
+        <w:rPr>
+          <w:rFonts w:ascii="Times New Roman" w:hAnsi="Times New Roman" w:cs="Times New Roman"/>
+          <w:sz w:val="24"/>
+          <w:lang w:val="en-ID"/>
+        </w:rPr>
+        <w:t>tergantung</w:t>
+      </w:r>
+      <w:proofErr w:type="spellEnd"/>
+      <w:r>
+        <w:rPr>
+          <w:rFonts w:ascii="Times New Roman" w:hAnsi="Times New Roman" w:cs="Times New Roman"/>
+          <w:sz w:val="24"/>
+          <w:lang w:val="en-ID"/>
+        </w:rPr>
+        <w:t xml:space="preserve"> </w:t>
+      </w:r>
+      <w:proofErr w:type="spellStart"/>
+      <w:r>
+        <w:rPr>
+          <w:rFonts w:ascii="Times New Roman" w:hAnsi="Times New Roman" w:cs="Times New Roman"/>
+          <w:sz w:val="24"/>
+          <w:lang w:val="en-ID"/>
+        </w:rPr>
+        <w:t>pada</w:t>
+      </w:r>
+      <w:proofErr w:type="spellEnd"/>
+      <w:r>
+        <w:rPr>
+          <w:rFonts w:ascii="Times New Roman" w:hAnsi="Times New Roman" w:cs="Times New Roman"/>
+          <w:sz w:val="24"/>
+          <w:lang w:val="en-ID"/>
+        </w:rPr>
+        <w:t xml:space="preserve"> </w:t>
+      </w:r>
+      <w:proofErr w:type="spellStart"/>
+      <w:r>
+        <w:rPr>
+          <w:rFonts w:ascii="Times New Roman" w:hAnsi="Times New Roman" w:cs="Times New Roman"/>
+          <w:sz w:val="24"/>
+          <w:lang w:val="en-ID"/>
+        </w:rPr>
+        <w:t>banyaknya</w:t>
+      </w:r>
+      <w:proofErr w:type="spellEnd"/>
+      <w:r>
+        <w:rPr>
+          <w:rFonts w:ascii="Times New Roman" w:hAnsi="Times New Roman" w:cs="Times New Roman"/>
+          <w:sz w:val="24"/>
+          <w:lang w:val="en-ID"/>
+        </w:rPr>
+        <w:t xml:space="preserve"> </w:t>
+      </w:r>
+      <w:proofErr w:type="spellStart"/>
+      <w:r>
+        <w:rPr>
+          <w:rFonts w:ascii="Times New Roman" w:hAnsi="Times New Roman" w:cs="Times New Roman"/>
+          <w:sz w:val="24"/>
+          <w:lang w:val="en-ID"/>
+        </w:rPr>
+        <w:t>jumlah</w:t>
+      </w:r>
+      <w:proofErr w:type="spellEnd"/>
+      <w:r>
+        <w:rPr>
+          <w:rFonts w:ascii="Times New Roman" w:hAnsi="Times New Roman" w:cs="Times New Roman"/>
+          <w:sz w:val="24"/>
+          <w:lang w:val="en-ID"/>
+        </w:rPr>
+        <w:t xml:space="preserve"> </w:t>
+      </w:r>
+      <w:proofErr w:type="spellStart"/>
+      <w:r>
+        <w:rPr>
+          <w:rFonts w:ascii="Times New Roman" w:hAnsi="Times New Roman" w:cs="Times New Roman"/>
+          <w:sz w:val="24"/>
+          <w:lang w:val="en-ID"/>
+        </w:rPr>
+        <w:t>pertemuan</w:t>
+      </w:r>
+      <w:proofErr w:type="spellEnd"/>
+      <w:r>
+        <w:rPr>
+          <w:rFonts w:ascii="Times New Roman" w:hAnsi="Times New Roman" w:cs="Times New Roman"/>
+          <w:sz w:val="24"/>
+          <w:lang w:val="en-ID"/>
+        </w:rPr>
+        <w:t xml:space="preserve"> </w:t>
+      </w:r>
+      <w:proofErr w:type="spellStart"/>
+      <w:r>
+        <w:rPr>
+          <w:rFonts w:ascii="Times New Roman" w:hAnsi="Times New Roman" w:cs="Times New Roman"/>
+          <w:sz w:val="24"/>
+          <w:lang w:val="en-ID"/>
+        </w:rPr>
+        <w:t>ta’lim</w:t>
+      </w:r>
+      <w:proofErr w:type="spellEnd"/>
+      <w:r>
+        <w:rPr>
+          <w:rFonts w:ascii="Times New Roman" w:hAnsi="Times New Roman" w:cs="Times New Roman"/>
+          <w:sz w:val="24"/>
+          <w:lang w:val="en-ID"/>
+        </w:rPr>
+        <w:t xml:space="preserve"> </w:t>
+      </w:r>
+      <w:proofErr w:type="spellStart"/>
+      <w:r>
+        <w:rPr>
+          <w:rFonts w:ascii="Times New Roman" w:hAnsi="Times New Roman" w:cs="Times New Roman"/>
+          <w:sz w:val="24"/>
+          <w:lang w:val="en-ID"/>
+        </w:rPr>
+        <w:t>pada</w:t>
+      </w:r>
+      <w:proofErr w:type="spellEnd"/>
+      <w:r>
+        <w:rPr>
+          <w:rFonts w:ascii="Times New Roman" w:hAnsi="Times New Roman" w:cs="Times New Roman"/>
+          <w:sz w:val="24"/>
+          <w:lang w:val="en-ID"/>
+        </w:rPr>
+        <w:t xml:space="preserve"> </w:t>
+      </w:r>
+      <w:proofErr w:type="spellStart"/>
+      <w:r>
+        <w:rPr>
+          <w:rFonts w:ascii="Times New Roman" w:hAnsi="Times New Roman" w:cs="Times New Roman"/>
+          <w:sz w:val="24"/>
+          <w:lang w:val="en-ID"/>
+        </w:rPr>
+        <w:t>pekan</w:t>
+      </w:r>
+      <w:proofErr w:type="spellEnd"/>
+      <w:r>
+        <w:rPr>
+          <w:rFonts w:ascii="Times New Roman" w:hAnsi="Times New Roman" w:cs="Times New Roman"/>
+          <w:sz w:val="24"/>
+          <w:lang w:val="en-ID"/>
+        </w:rPr>
+        <w:t xml:space="preserve"> </w:t>
+      </w:r>
+      <w:proofErr w:type="spellStart"/>
+      <w:r>
+        <w:rPr>
+          <w:rFonts w:ascii="Times New Roman" w:hAnsi="Times New Roman" w:cs="Times New Roman"/>
+          <w:sz w:val="24"/>
+          <w:lang w:val="en-ID"/>
+        </w:rPr>
+        <w:t>tersebut</w:t>
+      </w:r>
+      <w:proofErr w:type="spellEnd"/>
+      <w:r>
+        <w:rPr>
+          <w:rFonts w:ascii="Times New Roman" w:hAnsi="Times New Roman" w:cs="Times New Roman"/>
+          <w:sz w:val="24"/>
+          <w:lang w:val="en-ID"/>
+        </w:rPr>
+        <w:t xml:space="preserve">. </w:t>
+      </w:r>
+      <w:proofErr w:type="spellStart"/>
+      <w:r>
+        <w:rPr>
+          <w:rFonts w:ascii="Times New Roman" w:hAnsi="Times New Roman" w:cs="Times New Roman"/>
+          <w:sz w:val="24"/>
+          <w:lang w:val="en-ID"/>
+        </w:rPr>
+        <w:t>Jika</w:t>
+      </w:r>
+      <w:proofErr w:type="spellEnd"/>
+      <w:r>
+        <w:rPr>
+          <w:rFonts w:ascii="Times New Roman" w:hAnsi="Times New Roman" w:cs="Times New Roman"/>
+          <w:sz w:val="24"/>
+          <w:lang w:val="en-ID"/>
+        </w:rPr>
+        <w:t xml:space="preserve"> </w:t>
+      </w:r>
+      <w:proofErr w:type="spellStart"/>
+      <w:r>
+        <w:rPr>
+          <w:rFonts w:ascii="Times New Roman" w:hAnsi="Times New Roman" w:cs="Times New Roman"/>
+          <w:sz w:val="24"/>
+          <w:lang w:val="en-ID"/>
+        </w:rPr>
+        <w:t>dalam</w:t>
+      </w:r>
+      <w:proofErr w:type="spellEnd"/>
+      <w:r>
+        <w:rPr>
+          <w:rFonts w:ascii="Times New Roman" w:hAnsi="Times New Roman" w:cs="Times New Roman"/>
+          <w:sz w:val="24"/>
+          <w:lang w:val="en-ID"/>
+        </w:rPr>
+        <w:t xml:space="preserve"> </w:t>
+      </w:r>
+      <w:proofErr w:type="spellStart"/>
+      <w:r>
+        <w:rPr>
+          <w:rFonts w:ascii="Times New Roman" w:hAnsi="Times New Roman" w:cs="Times New Roman"/>
+          <w:sz w:val="24"/>
+          <w:lang w:val="en-ID"/>
+        </w:rPr>
+        <w:t>satu</w:t>
+      </w:r>
+      <w:proofErr w:type="spellEnd"/>
+      <w:r>
+        <w:rPr>
+          <w:rFonts w:ascii="Times New Roman" w:hAnsi="Times New Roman" w:cs="Times New Roman"/>
+          <w:sz w:val="24"/>
+          <w:lang w:val="en-ID"/>
+        </w:rPr>
+        <w:t xml:space="preserve"> </w:t>
+      </w:r>
+      <w:proofErr w:type="spellStart"/>
+      <w:r>
+        <w:rPr>
+          <w:rFonts w:ascii="Times New Roman" w:hAnsi="Times New Roman" w:cs="Times New Roman"/>
+          <w:sz w:val="24"/>
+          <w:lang w:val="en-ID"/>
+        </w:rPr>
+        <w:t>pekan</w:t>
+      </w:r>
+      <w:proofErr w:type="spellEnd"/>
+      <w:r>
+        <w:rPr>
+          <w:rFonts w:ascii="Times New Roman" w:hAnsi="Times New Roman" w:cs="Times New Roman"/>
+          <w:sz w:val="24"/>
+          <w:lang w:val="en-ID"/>
+        </w:rPr>
+        <w:t xml:space="preserve"> </w:t>
+      </w:r>
+      <w:proofErr w:type="spellStart"/>
+      <w:r>
+        <w:rPr>
+          <w:rFonts w:ascii="Times New Roman" w:hAnsi="Times New Roman" w:cs="Times New Roman"/>
+          <w:sz w:val="24"/>
+          <w:lang w:val="en-ID"/>
+        </w:rPr>
+        <w:t>seorang</w:t>
+      </w:r>
+      <w:proofErr w:type="spellEnd"/>
+      <w:r>
+        <w:rPr>
+          <w:rFonts w:ascii="Times New Roman" w:hAnsi="Times New Roman" w:cs="Times New Roman"/>
+          <w:sz w:val="24"/>
+          <w:lang w:val="en-ID"/>
+        </w:rPr>
+        <w:t xml:space="preserve"> </w:t>
+      </w:r>
+      <w:proofErr w:type="spellStart"/>
+      <w:r>
+        <w:rPr>
+          <w:rFonts w:ascii="Times New Roman" w:hAnsi="Times New Roman" w:cs="Times New Roman"/>
+          <w:sz w:val="24"/>
+          <w:lang w:val="en-ID"/>
+        </w:rPr>
+        <w:t>mahas</w:t>
+      </w:r>
+      <w:r>
+        <w:rPr>
+          <w:rFonts w:ascii="Times New Roman" w:hAnsi="Times New Roman" w:cs="Times New Roman"/>
+          <w:sz w:val="24"/>
+          <w:lang w:val="en-ID"/>
+        </w:rPr>
+        <w:t>iswa</w:t>
+      </w:r>
+      <w:proofErr w:type="spellEnd"/>
+      <w:r>
+        <w:rPr>
+          <w:rFonts w:ascii="Times New Roman" w:hAnsi="Times New Roman" w:cs="Times New Roman"/>
+          <w:sz w:val="24"/>
+          <w:lang w:val="en-ID"/>
+        </w:rPr>
+        <w:t xml:space="preserve"> </w:t>
+      </w:r>
+      <w:proofErr w:type="spellStart"/>
+      <w:r>
+        <w:rPr>
+          <w:rFonts w:ascii="Times New Roman" w:hAnsi="Times New Roman" w:cs="Times New Roman"/>
+          <w:sz w:val="24"/>
+          <w:lang w:val="en-ID"/>
+        </w:rPr>
+        <w:t>terjadwal</w:t>
+      </w:r>
+      <w:proofErr w:type="spellEnd"/>
+      <w:r>
+        <w:rPr>
+          <w:rFonts w:ascii="Times New Roman" w:hAnsi="Times New Roman" w:cs="Times New Roman"/>
+          <w:sz w:val="24"/>
+          <w:lang w:val="en-ID"/>
+        </w:rPr>
+        <w:t xml:space="preserve"> </w:t>
+      </w:r>
+      <w:proofErr w:type="spellStart"/>
+      <w:r>
+        <w:rPr>
+          <w:rFonts w:ascii="Times New Roman" w:hAnsi="Times New Roman" w:cs="Times New Roman"/>
+          <w:sz w:val="24"/>
+          <w:lang w:val="en-ID"/>
+        </w:rPr>
+        <w:t>harus</w:t>
+      </w:r>
+      <w:proofErr w:type="spellEnd"/>
+      <w:r>
+        <w:rPr>
+          <w:rFonts w:ascii="Times New Roman" w:hAnsi="Times New Roman" w:cs="Times New Roman"/>
+          <w:sz w:val="24"/>
+          <w:lang w:val="en-ID"/>
+        </w:rPr>
+        <w:t xml:space="preserve"> </w:t>
+      </w:r>
+      <w:proofErr w:type="spellStart"/>
+      <w:r>
+        <w:rPr>
+          <w:rFonts w:ascii="Times New Roman" w:hAnsi="Times New Roman" w:cs="Times New Roman"/>
+          <w:sz w:val="24"/>
+          <w:lang w:val="en-ID"/>
+        </w:rPr>
+        <w:t>mengikuti</w:t>
+      </w:r>
+      <w:proofErr w:type="spellEnd"/>
+      <w:r>
+        <w:rPr>
+          <w:rFonts w:ascii="Times New Roman" w:hAnsi="Times New Roman" w:cs="Times New Roman"/>
+          <w:sz w:val="24"/>
+          <w:lang w:val="en-ID"/>
+        </w:rPr>
+        <w:t xml:space="preserve"> 2</w:t>
+      </w:r>
+      <w:r>
+        <w:rPr>
+          <w:rFonts w:ascii="Times New Roman" w:hAnsi="Times New Roman" w:cs="Times New Roman"/>
+          <w:sz w:val="24"/>
+          <w:lang w:val="en-ID"/>
+        </w:rPr>
+        <w:t xml:space="preserve"> </w:t>
+      </w:r>
       <w:r>
         <w:rPr>
           <w:rFonts w:ascii="Times New Roman" w:hAnsi="Times New Roman" w:cs="Times New Roman"/>
@@ -3628,14 +5122,313 @@
         </w:rPr>
         <w:t xml:space="preserve">pertemuan </w:t>
       </w:r>
-      <w:r>
-        <w:rPr>
-          <w:rFonts w:ascii="Times New Roman" w:hAnsi="Times New Roman" w:cs="Times New Roman"/>
-          <w:sz w:val="24"/>
-          <w:lang w:val="en-ID"/>
-        </w:rPr>
-        <w:t xml:space="preserve">ta’lim, maka target jumlah presensi ta’lim mahasiswa tersebut adalah 2. Target jumlah presensi ta’lim tersebut juga dapat dipengaruhi oleh banyaknya </w:t>
-      </w:r>
+      <w:proofErr w:type="spellStart"/>
+      <w:r>
+        <w:rPr>
+          <w:rFonts w:ascii="Times New Roman" w:hAnsi="Times New Roman" w:cs="Times New Roman"/>
+          <w:sz w:val="24"/>
+          <w:lang w:val="en-ID"/>
+        </w:rPr>
+        <w:t>ta’lim</w:t>
+      </w:r>
+      <w:proofErr w:type="spellEnd"/>
+      <w:r>
+        <w:rPr>
+          <w:rFonts w:ascii="Times New Roman" w:hAnsi="Times New Roman" w:cs="Times New Roman"/>
+          <w:sz w:val="24"/>
+          <w:lang w:val="en-ID"/>
+        </w:rPr>
+        <w:t xml:space="preserve">, </w:t>
+      </w:r>
+      <w:proofErr w:type="spellStart"/>
+      <w:r>
+        <w:rPr>
+          <w:rFonts w:ascii="Times New Roman" w:hAnsi="Times New Roman" w:cs="Times New Roman"/>
+          <w:sz w:val="24"/>
+          <w:lang w:val="en-ID"/>
+        </w:rPr>
+        <w:t>maka</w:t>
+      </w:r>
+      <w:proofErr w:type="spellEnd"/>
+      <w:r>
+        <w:rPr>
+          <w:rFonts w:ascii="Times New Roman" w:hAnsi="Times New Roman" w:cs="Times New Roman"/>
+          <w:sz w:val="24"/>
+          <w:lang w:val="en-ID"/>
+        </w:rPr>
+        <w:t xml:space="preserve"> target </w:t>
+      </w:r>
+      <w:proofErr w:type="spellStart"/>
+      <w:r>
+        <w:rPr>
+          <w:rFonts w:ascii="Times New Roman" w:hAnsi="Times New Roman" w:cs="Times New Roman"/>
+          <w:sz w:val="24"/>
+          <w:lang w:val="en-ID"/>
+        </w:rPr>
+        <w:t>jumlah</w:t>
+      </w:r>
+      <w:proofErr w:type="spellEnd"/>
+      <w:r>
+        <w:rPr>
+          <w:rFonts w:ascii="Times New Roman" w:hAnsi="Times New Roman" w:cs="Times New Roman"/>
+          <w:sz w:val="24"/>
+          <w:lang w:val="en-ID"/>
+        </w:rPr>
+        <w:t xml:space="preserve"> </w:t>
+      </w:r>
+      <w:proofErr w:type="spellStart"/>
+      <w:r>
+        <w:rPr>
+          <w:rFonts w:ascii="Times New Roman" w:hAnsi="Times New Roman" w:cs="Times New Roman"/>
+          <w:sz w:val="24"/>
+          <w:lang w:val="en-ID"/>
+        </w:rPr>
+        <w:t>presensi</w:t>
+      </w:r>
+      <w:proofErr w:type="spellEnd"/>
+      <w:r>
+        <w:rPr>
+          <w:rFonts w:ascii="Times New Roman" w:hAnsi="Times New Roman" w:cs="Times New Roman"/>
+          <w:sz w:val="24"/>
+          <w:lang w:val="en-ID"/>
+        </w:rPr>
+        <w:t xml:space="preserve"> </w:t>
+      </w:r>
+      <w:proofErr w:type="spellStart"/>
+      <w:r>
+        <w:rPr>
+          <w:rFonts w:ascii="Times New Roman" w:hAnsi="Times New Roman" w:cs="Times New Roman"/>
+          <w:sz w:val="24"/>
+          <w:lang w:val="en-ID"/>
+        </w:rPr>
+        <w:t>ta’lim</w:t>
+      </w:r>
+      <w:proofErr w:type="spellEnd"/>
+      <w:r>
+        <w:rPr>
+          <w:rFonts w:ascii="Times New Roman" w:hAnsi="Times New Roman" w:cs="Times New Roman"/>
+          <w:sz w:val="24"/>
+          <w:lang w:val="en-ID"/>
+        </w:rPr>
+        <w:t xml:space="preserve"> </w:t>
+      </w:r>
+      <w:proofErr w:type="spellStart"/>
+      <w:r>
+        <w:rPr>
+          <w:rFonts w:ascii="Times New Roman" w:hAnsi="Times New Roman" w:cs="Times New Roman"/>
+          <w:sz w:val="24"/>
+          <w:lang w:val="en-ID"/>
+        </w:rPr>
+        <w:t>mahasiswa</w:t>
+      </w:r>
+      <w:proofErr w:type="spellEnd"/>
+      <w:r>
+        <w:rPr>
+          <w:rFonts w:ascii="Times New Roman" w:hAnsi="Times New Roman" w:cs="Times New Roman"/>
+          <w:sz w:val="24"/>
+          <w:lang w:val="en-ID"/>
+        </w:rPr>
+        <w:t xml:space="preserve"> </w:t>
+      </w:r>
+      <w:proofErr w:type="spellStart"/>
+      <w:r>
+        <w:rPr>
+          <w:rFonts w:ascii="Times New Roman" w:hAnsi="Times New Roman" w:cs="Times New Roman"/>
+          <w:sz w:val="24"/>
+          <w:lang w:val="en-ID"/>
+        </w:rPr>
+        <w:t>tersebut</w:t>
+      </w:r>
+      <w:proofErr w:type="spellEnd"/>
+      <w:r>
+        <w:rPr>
+          <w:rFonts w:ascii="Times New Roman" w:hAnsi="Times New Roman" w:cs="Times New Roman"/>
+          <w:sz w:val="24"/>
+          <w:lang w:val="en-ID"/>
+        </w:rPr>
+        <w:t xml:space="preserve"> </w:t>
+      </w:r>
+      <w:proofErr w:type="spellStart"/>
+      <w:r>
+        <w:rPr>
+          <w:rFonts w:ascii="Times New Roman" w:hAnsi="Times New Roman" w:cs="Times New Roman"/>
+          <w:sz w:val="24"/>
+          <w:lang w:val="en-ID"/>
+        </w:rPr>
+        <w:t>adalah</w:t>
+      </w:r>
+      <w:proofErr w:type="spellEnd"/>
+      <w:r>
+        <w:rPr>
+          <w:rFonts w:ascii="Times New Roman" w:hAnsi="Times New Roman" w:cs="Times New Roman"/>
+          <w:sz w:val="24"/>
+          <w:lang w:val="en-ID"/>
+        </w:rPr>
+        <w:t xml:space="preserve"> 2. Target </w:t>
+      </w:r>
+      <w:proofErr w:type="spellStart"/>
+      <w:r>
+        <w:rPr>
+          <w:rFonts w:ascii="Times New Roman" w:hAnsi="Times New Roman" w:cs="Times New Roman"/>
+          <w:sz w:val="24"/>
+          <w:lang w:val="en-ID"/>
+        </w:rPr>
+        <w:t>jumlah</w:t>
+      </w:r>
+      <w:proofErr w:type="spellEnd"/>
+      <w:r>
+        <w:rPr>
+          <w:rFonts w:ascii="Times New Roman" w:hAnsi="Times New Roman" w:cs="Times New Roman"/>
+          <w:sz w:val="24"/>
+          <w:lang w:val="en-ID"/>
+        </w:rPr>
+        <w:t xml:space="preserve"> </w:t>
+      </w:r>
+      <w:proofErr w:type="spellStart"/>
+      <w:r>
+        <w:rPr>
+          <w:rFonts w:ascii="Times New Roman" w:hAnsi="Times New Roman" w:cs="Times New Roman"/>
+          <w:sz w:val="24"/>
+          <w:lang w:val="en-ID"/>
+        </w:rPr>
+        <w:t>presensi</w:t>
+      </w:r>
+      <w:proofErr w:type="spellEnd"/>
+      <w:r>
+        <w:rPr>
+          <w:rFonts w:ascii="Times New Roman" w:hAnsi="Times New Roman" w:cs="Times New Roman"/>
+          <w:sz w:val="24"/>
+          <w:lang w:val="en-ID"/>
+        </w:rPr>
+        <w:t xml:space="preserve"> </w:t>
+      </w:r>
+      <w:proofErr w:type="spellStart"/>
+      <w:r>
+        <w:rPr>
+          <w:rFonts w:ascii="Times New Roman" w:hAnsi="Times New Roman" w:cs="Times New Roman"/>
+          <w:sz w:val="24"/>
+          <w:lang w:val="en-ID"/>
+        </w:rPr>
+        <w:t>ta’lim</w:t>
+      </w:r>
+      <w:proofErr w:type="spellEnd"/>
+      <w:r>
+        <w:rPr>
+          <w:rFonts w:ascii="Times New Roman" w:hAnsi="Times New Roman" w:cs="Times New Roman"/>
+          <w:sz w:val="24"/>
+          <w:lang w:val="en-ID"/>
+        </w:rPr>
+        <w:t xml:space="preserve"> </w:t>
+      </w:r>
+      <w:proofErr w:type="spellStart"/>
+      <w:r>
+        <w:rPr>
+          <w:rFonts w:ascii="Times New Roman" w:hAnsi="Times New Roman" w:cs="Times New Roman"/>
+          <w:sz w:val="24"/>
+          <w:lang w:val="en-ID"/>
+        </w:rPr>
+        <w:t>tersebut</w:t>
+      </w:r>
+      <w:proofErr w:type="spellEnd"/>
+      <w:r>
+        <w:rPr>
+          <w:rFonts w:ascii="Times New Roman" w:hAnsi="Times New Roman" w:cs="Times New Roman"/>
+          <w:sz w:val="24"/>
+          <w:lang w:val="en-ID"/>
+        </w:rPr>
+        <w:t xml:space="preserve"> </w:t>
+      </w:r>
+      <w:proofErr w:type="spellStart"/>
+      <w:r>
+        <w:rPr>
+          <w:rFonts w:ascii="Times New Roman" w:hAnsi="Times New Roman" w:cs="Times New Roman"/>
+          <w:sz w:val="24"/>
+          <w:lang w:val="en-ID"/>
+        </w:rPr>
+        <w:t>juga</w:t>
+      </w:r>
+      <w:proofErr w:type="spellEnd"/>
+      <w:r>
+        <w:rPr>
+          <w:rFonts w:ascii="Times New Roman" w:hAnsi="Times New Roman" w:cs="Times New Roman"/>
+          <w:sz w:val="24"/>
+          <w:lang w:val="en-ID"/>
+        </w:rPr>
+        <w:t xml:space="preserve"> </w:t>
+      </w:r>
+      <w:proofErr w:type="spellStart"/>
+      <w:r>
+        <w:rPr>
+          <w:rFonts w:ascii="Times New Roman" w:hAnsi="Times New Roman" w:cs="Times New Roman"/>
+          <w:sz w:val="24"/>
+          <w:lang w:val="en-ID"/>
+        </w:rPr>
+        <w:t>dapat</w:t>
+      </w:r>
+      <w:proofErr w:type="spellEnd"/>
+      <w:r>
+        <w:rPr>
+          <w:rFonts w:ascii="Times New Roman" w:hAnsi="Times New Roman" w:cs="Times New Roman"/>
+          <w:sz w:val="24"/>
+          <w:lang w:val="en-ID"/>
+        </w:rPr>
+        <w:t xml:space="preserve"> </w:t>
+      </w:r>
+      <w:proofErr w:type="spellStart"/>
+      <w:r>
+        <w:rPr>
+          <w:rFonts w:ascii="Times New Roman" w:hAnsi="Times New Roman" w:cs="Times New Roman"/>
+          <w:sz w:val="24"/>
+          <w:lang w:val="en-ID"/>
+        </w:rPr>
+        <w:t>dipengaruhi</w:t>
+      </w:r>
+      <w:proofErr w:type="spellEnd"/>
+      <w:r>
+        <w:rPr>
+          <w:rFonts w:ascii="Times New Roman" w:hAnsi="Times New Roman" w:cs="Times New Roman"/>
+          <w:sz w:val="24"/>
+          <w:lang w:val="en-ID"/>
+        </w:rPr>
+        <w:t xml:space="preserve"> </w:t>
+      </w:r>
+      <w:proofErr w:type="spellStart"/>
+      <w:r>
+        <w:rPr>
+          <w:rFonts w:ascii="Times New Roman" w:hAnsi="Times New Roman" w:cs="Times New Roman"/>
+          <w:sz w:val="24"/>
+          <w:lang w:val="en-ID"/>
+        </w:rPr>
+        <w:t>oleh</w:t>
+      </w:r>
+      <w:proofErr w:type="spellEnd"/>
+      <w:r>
+        <w:rPr>
+          <w:rFonts w:ascii="Times New Roman" w:hAnsi="Times New Roman" w:cs="Times New Roman"/>
+          <w:sz w:val="24"/>
+          <w:lang w:val="en-ID"/>
+        </w:rPr>
+        <w:t xml:space="preserve"> </w:t>
+      </w:r>
+      <w:proofErr w:type="spellStart"/>
+      <w:r>
+        <w:rPr>
+          <w:rFonts w:ascii="Times New Roman" w:hAnsi="Times New Roman" w:cs="Times New Roman"/>
+          <w:sz w:val="24"/>
+          <w:lang w:val="en-ID"/>
+        </w:rPr>
+        <w:t>banyaknya</w:t>
+      </w:r>
+      <w:proofErr w:type="spellEnd"/>
+      <w:r>
+        <w:rPr>
+          <w:rFonts w:ascii="Times New Roman" w:hAnsi="Times New Roman" w:cs="Times New Roman"/>
+          <w:sz w:val="24"/>
+          <w:lang w:val="en-ID"/>
+        </w:rPr>
+        <w:t xml:space="preserve"> </w:t>
+      </w:r>
+      <w:proofErr w:type="spellStart"/>
       <w:r>
         <w:rPr>
           <w:rFonts w:ascii="Times New Roman" w:hAnsi="Times New Roman" w:cs="Times New Roman"/>
@@ -3643,16 +5436,9 @@
           <w:sz w:val="24"/>
           <w:lang w:val="en-ID"/>
         </w:rPr>
-        <w:t xml:space="preserve">udzur </w:t>
-      </w:r>
-      <w:r>
-        <w:rPr>
-          <w:rFonts w:ascii="Times New Roman" w:hAnsi="Times New Roman" w:cs="Times New Roman"/>
-          <w:sz w:val="24"/>
-          <w:lang w:val="en-ID"/>
-        </w:rPr>
-        <w:t xml:space="preserve">sebagaimana pada target presensi shalat. Namun jenis </w:t>
-      </w:r>
+        <w:t>udzur</w:t>
+      </w:r>
+      <w:proofErr w:type="spellEnd"/>
       <w:r>
         <w:rPr>
           <w:rFonts w:ascii="Times New Roman" w:hAnsi="Times New Roman" w:cs="Times New Roman"/>
@@ -3660,16 +5446,226 @@
           <w:sz w:val="24"/>
           <w:lang w:val="en-ID"/>
         </w:rPr>
+        <w:t xml:space="preserve"> </w:t>
+      </w:r>
+      <w:proofErr w:type="spellStart"/>
+      <w:r>
+        <w:rPr>
+          <w:rFonts w:ascii="Times New Roman" w:hAnsi="Times New Roman" w:cs="Times New Roman"/>
+          <w:sz w:val="24"/>
+          <w:lang w:val="en-ID"/>
+        </w:rPr>
+        <w:t>sebagaimana</w:t>
+      </w:r>
+      <w:proofErr w:type="spellEnd"/>
+      <w:r>
+        <w:rPr>
+          <w:rFonts w:ascii="Times New Roman" w:hAnsi="Times New Roman" w:cs="Times New Roman"/>
+          <w:sz w:val="24"/>
+          <w:lang w:val="en-ID"/>
+        </w:rPr>
+        <w:t xml:space="preserve"> </w:t>
+      </w:r>
+      <w:proofErr w:type="spellStart"/>
+      <w:r>
+        <w:rPr>
+          <w:rFonts w:ascii="Times New Roman" w:hAnsi="Times New Roman" w:cs="Times New Roman"/>
+          <w:sz w:val="24"/>
+          <w:lang w:val="en-ID"/>
+        </w:rPr>
+        <w:t>pada</w:t>
+      </w:r>
+      <w:proofErr w:type="spellEnd"/>
+      <w:r>
+        <w:rPr>
+          <w:rFonts w:ascii="Times New Roman" w:hAnsi="Times New Roman" w:cs="Times New Roman"/>
+          <w:sz w:val="24"/>
+          <w:lang w:val="en-ID"/>
+        </w:rPr>
+        <w:t xml:space="preserve"> target </w:t>
+      </w:r>
+      <w:proofErr w:type="spellStart"/>
+      <w:r>
+        <w:rPr>
+          <w:rFonts w:ascii="Times New Roman" w:hAnsi="Times New Roman" w:cs="Times New Roman"/>
+          <w:sz w:val="24"/>
+          <w:lang w:val="en-ID"/>
+        </w:rPr>
+        <w:t>presensi</w:t>
+      </w:r>
+      <w:proofErr w:type="spellEnd"/>
+      <w:r>
+        <w:rPr>
+          <w:rFonts w:ascii="Times New Roman" w:hAnsi="Times New Roman" w:cs="Times New Roman"/>
+          <w:sz w:val="24"/>
+          <w:lang w:val="en-ID"/>
+        </w:rPr>
+        <w:t xml:space="preserve"> </w:t>
+      </w:r>
+      <w:proofErr w:type="spellStart"/>
+      <w:r>
+        <w:rPr>
+          <w:rFonts w:ascii="Times New Roman" w:hAnsi="Times New Roman" w:cs="Times New Roman"/>
+          <w:sz w:val="24"/>
+          <w:lang w:val="en-ID"/>
+        </w:rPr>
+        <w:t>shalat</w:t>
+      </w:r>
+      <w:proofErr w:type="spellEnd"/>
+      <w:r>
+        <w:rPr>
+          <w:rFonts w:ascii="Times New Roman" w:hAnsi="Times New Roman" w:cs="Times New Roman"/>
+          <w:sz w:val="24"/>
+          <w:lang w:val="en-ID"/>
+        </w:rPr>
+        <w:t xml:space="preserve">. </w:t>
+      </w:r>
+      <w:proofErr w:type="spellStart"/>
+      <w:r>
+        <w:rPr>
+          <w:rFonts w:ascii="Times New Roman" w:hAnsi="Times New Roman" w:cs="Times New Roman"/>
+          <w:sz w:val="24"/>
+          <w:lang w:val="en-ID"/>
+        </w:rPr>
+        <w:t>Namun</w:t>
+      </w:r>
+      <w:proofErr w:type="spellEnd"/>
+      <w:r>
+        <w:rPr>
+          <w:rFonts w:ascii="Times New Roman" w:hAnsi="Times New Roman" w:cs="Times New Roman"/>
+          <w:sz w:val="24"/>
+          <w:lang w:val="en-ID"/>
+        </w:rPr>
+        <w:t xml:space="preserve"> </w:t>
+      </w:r>
+      <w:proofErr w:type="spellStart"/>
+      <w:r>
+        <w:rPr>
+          <w:rFonts w:ascii="Times New Roman" w:hAnsi="Times New Roman" w:cs="Times New Roman"/>
+          <w:sz w:val="24"/>
+          <w:lang w:val="en-ID"/>
+        </w:rPr>
+        <w:t>jenis</w:t>
+      </w:r>
+      <w:proofErr w:type="spellEnd"/>
+      <w:r>
+        <w:rPr>
+          <w:rFonts w:ascii="Times New Roman" w:hAnsi="Times New Roman" w:cs="Times New Roman"/>
+          <w:sz w:val="24"/>
+          <w:lang w:val="en-ID"/>
+        </w:rPr>
+        <w:t xml:space="preserve"> </w:t>
+      </w:r>
+      <w:proofErr w:type="spellStart"/>
+      <w:r>
+        <w:rPr>
+          <w:rFonts w:ascii="Times New Roman" w:hAnsi="Times New Roman" w:cs="Times New Roman"/>
+          <w:i/>
+          <w:sz w:val="24"/>
+          <w:lang w:val="en-ID"/>
+        </w:rPr>
         <w:t>udzur</w:t>
       </w:r>
-      <w:r>
-        <w:rPr>
-          <w:rFonts w:ascii="Times New Roman" w:hAnsi="Times New Roman" w:cs="Times New Roman"/>
-          <w:sz w:val="24"/>
-          <w:lang w:val="en-ID"/>
-        </w:rPr>
-        <w:t xml:space="preserve"> ta’lim yang diizinkan hanya sakit dan </w:t>
-      </w:r>
+      <w:proofErr w:type="spellEnd"/>
+      <w:r>
+        <w:rPr>
+          <w:rFonts w:ascii="Times New Roman" w:hAnsi="Times New Roman" w:cs="Times New Roman"/>
+          <w:sz w:val="24"/>
+          <w:lang w:val="en-ID"/>
+        </w:rPr>
+        <w:t xml:space="preserve"> </w:t>
+      </w:r>
+      <w:proofErr w:type="spellStart"/>
+      <w:r>
+        <w:rPr>
+          <w:rFonts w:ascii="Times New Roman" w:hAnsi="Times New Roman" w:cs="Times New Roman"/>
+          <w:sz w:val="24"/>
+          <w:lang w:val="en-ID"/>
+        </w:rPr>
+        <w:t>ta’lim</w:t>
+      </w:r>
+      <w:proofErr w:type="spellEnd"/>
+      <w:r>
+        <w:rPr>
+          <w:rFonts w:ascii="Times New Roman" w:hAnsi="Times New Roman" w:cs="Times New Roman"/>
+          <w:sz w:val="24"/>
+          <w:lang w:val="en-ID"/>
+        </w:rPr>
+        <w:t xml:space="preserve"> yang </w:t>
+      </w:r>
+      <w:proofErr w:type="spellStart"/>
+      <w:r>
+        <w:rPr>
+          <w:rFonts w:ascii="Times New Roman" w:hAnsi="Times New Roman" w:cs="Times New Roman"/>
+          <w:sz w:val="24"/>
+          <w:lang w:val="en-ID"/>
+        </w:rPr>
+        <w:t>diizinkan</w:t>
+      </w:r>
+      <w:proofErr w:type="spellEnd"/>
+      <w:r>
+        <w:rPr>
+          <w:rFonts w:ascii="Times New Roman" w:hAnsi="Times New Roman" w:cs="Times New Roman"/>
+          <w:sz w:val="24"/>
+          <w:lang w:val="en-ID"/>
+        </w:rPr>
+        <w:t xml:space="preserve"> </w:t>
+      </w:r>
+      <w:proofErr w:type="spellStart"/>
+      <w:r>
+        <w:rPr>
+          <w:rFonts w:ascii="Times New Roman" w:hAnsi="Times New Roman" w:cs="Times New Roman"/>
+          <w:sz w:val="24"/>
+          <w:lang w:val="en-ID"/>
+        </w:rPr>
+        <w:t>hanya</w:t>
+      </w:r>
+      <w:proofErr w:type="spellEnd"/>
+      <w:r>
+        <w:rPr>
+          <w:rFonts w:ascii="Times New Roman" w:hAnsi="Times New Roman" w:cs="Times New Roman"/>
+          <w:sz w:val="24"/>
+          <w:lang w:val="en-ID"/>
+        </w:rPr>
+        <w:t xml:space="preserve"> </w:t>
+      </w:r>
+      <w:proofErr w:type="spellStart"/>
+      <w:r>
+        <w:rPr>
+          <w:rFonts w:ascii="Times New Roman" w:hAnsi="Times New Roman" w:cs="Times New Roman"/>
+          <w:sz w:val="24"/>
+          <w:lang w:val="en-ID"/>
+        </w:rPr>
+        <w:t>sakit</w:t>
+      </w:r>
+      <w:proofErr w:type="spellEnd"/>
+      <w:r>
+        <w:rPr>
+          <w:rFonts w:ascii="Times New Roman" w:hAnsi="Times New Roman" w:cs="Times New Roman"/>
+          <w:sz w:val="24"/>
+          <w:lang w:val="en-ID"/>
+        </w:rPr>
+        <w:t xml:space="preserve"> </w:t>
+      </w:r>
+      <w:proofErr w:type="spellStart"/>
+      <w:r>
+        <w:rPr>
+          <w:rFonts w:ascii="Times New Roman" w:hAnsi="Times New Roman" w:cs="Times New Roman"/>
+          <w:sz w:val="24"/>
+          <w:lang w:val="en-ID"/>
+        </w:rPr>
+        <w:t>dan</w:t>
+      </w:r>
+      <w:proofErr w:type="spellEnd"/>
+      <w:r>
+        <w:rPr>
+          <w:rFonts w:ascii="Times New Roman" w:hAnsi="Times New Roman" w:cs="Times New Roman"/>
+          <w:sz w:val="24"/>
+          <w:lang w:val="en-ID"/>
+        </w:rPr>
+        <w:t xml:space="preserve"> </w:t>
+      </w:r>
+      <w:proofErr w:type="spellStart"/>
       <w:r>
         <w:rPr>
           <w:rFonts w:ascii="Times New Roman" w:hAnsi="Times New Roman" w:cs="Times New Roman"/>
@@ -3677,16 +5673,9 @@
           <w:sz w:val="24"/>
           <w:lang w:val="en-ID"/>
         </w:rPr>
-        <w:t xml:space="preserve">udzur syar’i </w:t>
-      </w:r>
-      <w:r>
-        <w:rPr>
-          <w:rFonts w:ascii="Times New Roman" w:hAnsi="Times New Roman" w:cs="Times New Roman"/>
-          <w:sz w:val="24"/>
-          <w:lang w:val="en-ID"/>
-        </w:rPr>
-        <w:t xml:space="preserve">saja, tidak termasuk </w:t>
-      </w:r>
+        <w:t>udzur</w:t>
+      </w:r>
+      <w:proofErr w:type="spellEnd"/>
       <w:r>
         <w:rPr>
           <w:rFonts w:ascii="Times New Roman" w:hAnsi="Times New Roman" w:cs="Times New Roman"/>
@@ -3694,15 +5683,127 @@
           <w:sz w:val="24"/>
           <w:lang w:val="en-ID"/>
         </w:rPr>
-        <w:t xml:space="preserve">haid </w:t>
-      </w:r>
-      <w:r>
-        <w:rPr>
-          <w:rFonts w:ascii="Times New Roman" w:hAnsi="Times New Roman" w:cs="Times New Roman"/>
-          <w:sz w:val="24"/>
-          <w:lang w:val="en-ID"/>
-        </w:rPr>
-        <w:t>(akhwat)</w:t>
+        <w:t xml:space="preserve"> </w:t>
+      </w:r>
+      <w:proofErr w:type="spellStart"/>
+      <w:r>
+        <w:rPr>
+          <w:rFonts w:ascii="Times New Roman" w:hAnsi="Times New Roman" w:cs="Times New Roman"/>
+          <w:i/>
+          <w:sz w:val="24"/>
+          <w:lang w:val="en-ID"/>
+        </w:rPr>
+        <w:t>syar’i</w:t>
+      </w:r>
+      <w:proofErr w:type="spellEnd"/>
+      <w:r>
+        <w:rPr>
+          <w:rFonts w:ascii="Times New Roman" w:hAnsi="Times New Roman" w:cs="Times New Roman"/>
+          <w:i/>
+          <w:sz w:val="24"/>
+          <w:lang w:val="en-ID"/>
+        </w:rPr>
+        <w:t xml:space="preserve"> </w:t>
+      </w:r>
+      <w:proofErr w:type="spellStart"/>
+      <w:r>
+        <w:rPr>
+          <w:rFonts w:ascii="Times New Roman" w:hAnsi="Times New Roman" w:cs="Times New Roman"/>
+          <w:sz w:val="24"/>
+          <w:lang w:val="en-ID"/>
+        </w:rPr>
+        <w:t>saja</w:t>
+      </w:r>
+      <w:proofErr w:type="spellEnd"/>
+      <w:r>
+        <w:rPr>
+          <w:rFonts w:ascii="Times New Roman" w:hAnsi="Times New Roman" w:cs="Times New Roman"/>
+          <w:sz w:val="24"/>
+          <w:lang w:val="en-ID"/>
+        </w:rPr>
+        <w:t xml:space="preserve">, </w:t>
+      </w:r>
+      <w:proofErr w:type="spellStart"/>
+      <w:r>
+        <w:rPr>
+          <w:rFonts w:ascii="Times New Roman" w:hAnsi="Times New Roman" w:cs="Times New Roman"/>
+          <w:sz w:val="24"/>
+          <w:lang w:val="en-ID"/>
+        </w:rPr>
+        <w:t>tidak</w:t>
+      </w:r>
+      <w:proofErr w:type="spellEnd"/>
+      <w:r>
+        <w:rPr>
+          <w:rFonts w:ascii="Times New Roman" w:hAnsi="Times New Roman" w:cs="Times New Roman"/>
+          <w:sz w:val="24"/>
+          <w:lang w:val="en-ID"/>
+        </w:rPr>
+        <w:t xml:space="preserve"> </w:t>
+      </w:r>
+      <w:proofErr w:type="spellStart"/>
+      <w:r>
+        <w:rPr>
+          <w:rFonts w:ascii="Times New Roman" w:hAnsi="Times New Roman" w:cs="Times New Roman"/>
+          <w:sz w:val="24"/>
+          <w:lang w:val="en-ID"/>
+        </w:rPr>
+        <w:t>termasuk</w:t>
+      </w:r>
+      <w:proofErr w:type="spellEnd"/>
+      <w:r>
+        <w:rPr>
+          <w:rFonts w:ascii="Times New Roman" w:hAnsi="Times New Roman" w:cs="Times New Roman"/>
+          <w:sz w:val="24"/>
+          <w:lang w:val="en-ID"/>
+        </w:rPr>
+        <w:t xml:space="preserve"> </w:t>
+      </w:r>
+      <w:proofErr w:type="spellStart"/>
+      <w:r>
+        <w:rPr>
+          <w:rFonts w:ascii="Times New Roman" w:hAnsi="Times New Roman" w:cs="Times New Roman"/>
+          <w:i/>
+          <w:sz w:val="24"/>
+          <w:lang w:val="en-ID"/>
+        </w:rPr>
+        <w:t>haid</w:t>
+      </w:r>
+      <w:proofErr w:type="spellEnd"/>
+      <w:r>
+        <w:rPr>
+          <w:rFonts w:ascii="Times New Roman" w:hAnsi="Times New Roman" w:cs="Times New Roman"/>
+          <w:i/>
+          <w:sz w:val="24"/>
+          <w:lang w:val="en-ID"/>
+        </w:rPr>
+        <w:t xml:space="preserve"> </w:t>
+      </w:r>
+      <w:r>
+        <w:rPr>
+          <w:rFonts w:ascii="Times New Roman" w:hAnsi="Times New Roman" w:cs="Times New Roman"/>
+          <w:sz w:val="24"/>
+          <w:lang w:val="en-ID"/>
+        </w:rPr>
+        <w:t>(</w:t>
+      </w:r>
+      <w:proofErr w:type="spellStart"/>
+      <w:r>
+        <w:rPr>
+          <w:rFonts w:ascii="Times New Roman" w:hAnsi="Times New Roman" w:cs="Times New Roman"/>
+          <w:sz w:val="24"/>
+          <w:lang w:val="en-ID"/>
+        </w:rPr>
+        <w:t>akhwat</w:t>
+      </w:r>
+      <w:proofErr w:type="spellEnd"/>
+      <w:r>
+        <w:rPr>
+          <w:rFonts w:ascii="Times New Roman" w:hAnsi="Times New Roman" w:cs="Times New Roman"/>
+          <w:sz w:val="24"/>
+          <w:lang w:val="en-ID"/>
+        </w:rPr>
+        <w:t>)</w:t>
       </w:r>
       <w:r>
         <w:rPr>
@@ -3717,7 +5818,25 @@
           <w:sz w:val="24"/>
           <w:lang w:val="en-ID"/>
         </w:rPr>
-        <w:t xml:space="preserve"> karena </w:t>
+        <w:t xml:space="preserve"> </w:t>
+      </w:r>
+      <w:proofErr w:type="spellStart"/>
+      <w:r>
+        <w:rPr>
+          <w:rFonts w:ascii="Times New Roman" w:hAnsi="Times New Roman" w:cs="Times New Roman"/>
+          <w:sz w:val="24"/>
+          <w:lang w:val="en-ID"/>
+        </w:rPr>
+        <w:t>karena</w:t>
+      </w:r>
+      <w:proofErr w:type="spellEnd"/>
+      <w:r>
+        <w:rPr>
+          <w:rFonts w:ascii="Times New Roman" w:hAnsi="Times New Roman" w:cs="Times New Roman"/>
+          <w:sz w:val="24"/>
+          <w:lang w:val="en-ID"/>
+        </w:rPr>
+        <w:t xml:space="preserve"> </w:t>
       </w:r>
       <w:r>
         <w:rPr>
@@ -3741,21 +5860,130 @@
         </w:rPr>
         <w:t xml:space="preserve"> mahasiswa </w:t>
       </w:r>
-      <w:r>
-        <w:rPr>
-          <w:rFonts w:ascii="Times New Roman" w:hAnsi="Times New Roman" w:cs="Times New Roman"/>
-          <w:sz w:val="24"/>
-          <w:lang w:val="en-ID"/>
-        </w:rPr>
-        <w:t xml:space="preserve">masih bisa mengikuti kegiatan ta’lim. Rumus </w:t>
-      </w:r>
-      <w:r>
-        <w:rPr>
-          <w:rFonts w:ascii="Times New Roman" w:hAnsi="Times New Roman" w:cs="Times New Roman"/>
-          <w:sz w:val="24"/>
-        </w:rPr>
-        <w:t>penilaian presensi ta’lim adalah sebagai berikut :</w:t>
-      </w:r>
+      <w:proofErr w:type="spellStart"/>
+      <w:r>
+        <w:rPr>
+          <w:rFonts w:ascii="Times New Roman" w:hAnsi="Times New Roman" w:cs="Times New Roman"/>
+          <w:sz w:val="24"/>
+          <w:lang w:val="en-ID"/>
+        </w:rPr>
+        <w:t>masih</w:t>
+      </w:r>
+      <w:proofErr w:type="spellEnd"/>
+      <w:r>
+        <w:rPr>
+          <w:rFonts w:ascii="Times New Roman" w:hAnsi="Times New Roman" w:cs="Times New Roman"/>
+          <w:sz w:val="24"/>
+          <w:lang w:val="en-ID"/>
+        </w:rPr>
+        <w:t xml:space="preserve"> </w:t>
+      </w:r>
+      <w:proofErr w:type="spellStart"/>
+      <w:r>
+        <w:rPr>
+          <w:rFonts w:ascii="Times New Roman" w:hAnsi="Times New Roman" w:cs="Times New Roman"/>
+          <w:sz w:val="24"/>
+          <w:lang w:val="en-ID"/>
+        </w:rPr>
+        <w:t>bisa</w:t>
+      </w:r>
+      <w:proofErr w:type="spellEnd"/>
+      <w:r>
+        <w:rPr>
+          <w:rFonts w:ascii="Times New Roman" w:hAnsi="Times New Roman" w:cs="Times New Roman"/>
+          <w:sz w:val="24"/>
+          <w:lang w:val="en-ID"/>
+        </w:rPr>
+        <w:t xml:space="preserve"> </w:t>
+      </w:r>
+      <w:proofErr w:type="spellStart"/>
+      <w:r>
+        <w:rPr>
+          <w:rFonts w:ascii="Times New Roman" w:hAnsi="Times New Roman" w:cs="Times New Roman"/>
+          <w:sz w:val="24"/>
+          <w:lang w:val="en-ID"/>
+        </w:rPr>
+        <w:t>mengikuti</w:t>
+      </w:r>
+      <w:proofErr w:type="spellEnd"/>
+      <w:r>
+        <w:rPr>
+          <w:rFonts w:ascii="Times New Roman" w:hAnsi="Times New Roman" w:cs="Times New Roman"/>
+          <w:sz w:val="24"/>
+          <w:lang w:val="en-ID"/>
+        </w:rPr>
+        <w:t xml:space="preserve"> </w:t>
+      </w:r>
+      <w:proofErr w:type="spellStart"/>
+      <w:r>
+        <w:rPr>
+          <w:rFonts w:ascii="Times New Roman" w:hAnsi="Times New Roman" w:cs="Times New Roman"/>
+          <w:sz w:val="24"/>
+          <w:lang w:val="en-ID"/>
+        </w:rPr>
+        <w:t>kegiatan</w:t>
+      </w:r>
+      <w:proofErr w:type="spellEnd"/>
+      <w:r>
+        <w:rPr>
+          <w:rFonts w:ascii="Times New Roman" w:hAnsi="Times New Roman" w:cs="Times New Roman"/>
+          <w:sz w:val="24"/>
+          <w:lang w:val="en-ID"/>
+        </w:rPr>
+        <w:t xml:space="preserve"> </w:t>
+      </w:r>
+      <w:proofErr w:type="spellStart"/>
+      <w:r>
+        <w:rPr>
+          <w:rFonts w:ascii="Times New Roman" w:hAnsi="Times New Roman" w:cs="Times New Roman"/>
+          <w:sz w:val="24"/>
+          <w:lang w:val="en-ID"/>
+        </w:rPr>
+        <w:t>ta’lim</w:t>
+      </w:r>
+      <w:proofErr w:type="spellEnd"/>
+      <w:r>
+        <w:rPr>
+          <w:rFonts w:ascii="Times New Roman" w:hAnsi="Times New Roman" w:cs="Times New Roman"/>
+          <w:sz w:val="24"/>
+          <w:lang w:val="en-ID"/>
+        </w:rPr>
+        <w:t xml:space="preserve">. </w:t>
+      </w:r>
+      <w:proofErr w:type="spellStart"/>
+      <w:r>
+        <w:rPr>
+          <w:rFonts w:ascii="Times New Roman" w:hAnsi="Times New Roman" w:cs="Times New Roman"/>
+          <w:sz w:val="24"/>
+          <w:lang w:val="en-ID"/>
+        </w:rPr>
+        <w:t>Rumus</w:t>
+      </w:r>
+      <w:proofErr w:type="spellEnd"/>
+      <w:r>
+        <w:rPr>
+          <w:rFonts w:ascii="Times New Roman" w:hAnsi="Times New Roman" w:cs="Times New Roman"/>
+          <w:sz w:val="24"/>
+          <w:lang w:val="en-ID"/>
+        </w:rPr>
+        <w:t xml:space="preserve"> </w:t>
+      </w:r>
+      <w:r>
+        <w:rPr>
+          <w:rFonts w:ascii="Times New Roman" w:hAnsi="Times New Roman" w:cs="Times New Roman"/>
+          <w:sz w:val="24"/>
+        </w:rPr>
+        <w:t xml:space="preserve">penilaian presensi ta’lim adalah sebagai </w:t>
+      </w:r>
+      <w:proofErr w:type="gramStart"/>
+      <w:r>
+        <w:rPr>
+          <w:rFonts w:ascii="Times New Roman" w:hAnsi="Times New Roman" w:cs="Times New Roman"/>
+          <w:sz w:val="24"/>
+        </w:rPr>
+        <w:t>berikut :</w:t>
+      </w:r>
+      <w:proofErr w:type="gramEnd"/>
     </w:p>
     <w:p>
       <w:pPr>
@@ -3812,21 +6040,7 @@
                   <w:rFonts w:ascii="Cambria Math" w:hAnsi="Cambria Math" w:cs="Times New Roman"/>
                   <w:sz w:val="24"/>
                 </w:rPr>
-                <m:t>b</m:t>
-              </m:r>
-              <m:r>
-                <w:rPr>
-                  <w:rFonts w:ascii="Cambria Math" w:hAnsi="Cambria Math" w:cs="Times New Roman"/>
-                  <w:sz w:val="24"/>
-                </w:rPr>
-                <m:t>-</m:t>
-              </m:r>
-              <m:r>
-                <w:rPr>
-                  <w:rFonts w:ascii="Cambria Math" w:hAnsi="Cambria Math" w:cs="Times New Roman"/>
-                  <w:sz w:val="24"/>
-                </w:rPr>
-                <m:t>c</m:t>
+                <m:t>b-c</m:t>
               </m:r>
             </m:den>
           </m:f>
@@ -4200,14 +6414,7 @@
                   <w:rFonts w:ascii="Cambria Math" w:hAnsi="Cambria Math" w:cs="Times New Roman"/>
                   <w:sz w:val="24"/>
                 </w:rPr>
-                <m:t>3</m:t>
-              </m:r>
-              <m:r>
-                <w:rPr>
-                  <w:rFonts w:ascii="Cambria Math" w:hAnsi="Cambria Math" w:cs="Times New Roman"/>
-                  <w:sz w:val="24"/>
-                </w:rPr>
-                <m:t>-1</m:t>
+                <m:t>3-1</m:t>
               </m:r>
             </m:den>
           </m:f>
@@ -4216,14 +6423,7 @@
               <w:rFonts w:ascii="Cambria Math" w:hAnsi="Cambria Math" w:cs="Times New Roman"/>
               <w:sz w:val="24"/>
             </w:rPr>
-            <m:t>x</m:t>
-          </m:r>
-          <m:r>
-            <w:rPr>
-              <w:rFonts w:ascii="Cambria Math" w:hAnsi="Cambria Math" w:cs="Times New Roman"/>
-              <w:sz w:val="24"/>
-            </w:rPr>
-            <m:t xml:space="preserve"> 100=50</m:t>
+            <m:t>x 100=50</m:t>
           </m:r>
         </m:oMath>
       </m:oMathPara>
@@ -4306,16 +6506,7 @@
           <w:rFonts w:ascii="Times New Roman" w:hAnsi="Times New Roman" w:cs="Times New Roman"/>
           <w:sz w:val="24"/>
         </w:rPr>
-        <w:t>pe</w:t>
-      </w:r>
-      <w:bookmarkStart w:id="0" w:name="_GoBack"/>
-      <w:bookmarkEnd w:id="0"/>
-      <w:r>
-        <w:rPr>
-          <w:rFonts w:ascii="Times New Roman" w:hAnsi="Times New Roman" w:cs="Times New Roman"/>
-          <w:sz w:val="24"/>
-        </w:rPr>
-        <w:t xml:space="preserve">mbinaan dalam rangka </w:t>
+        <w:t xml:space="preserve">pembinaan dalam rangka </w:t>
       </w:r>
       <w:r>
         <w:rPr>
@@ -4382,13 +6573,41 @@
         </w:rPr>
         <w:t xml:space="preserve">Jumlah maksimal atau target jumlah presensi tahsin/tahfidz dalam </w:t>
       </w:r>
-      <w:r>
-        <w:rPr>
-          <w:rFonts w:ascii="Times New Roman" w:hAnsi="Times New Roman" w:cs="Times New Roman"/>
-          <w:sz w:val="24"/>
-          <w:lang w:val="en-ID"/>
-        </w:rPr>
-        <w:t xml:space="preserve">satu pekan </w:t>
+      <w:proofErr w:type="spellStart"/>
+      <w:r>
+        <w:rPr>
+          <w:rFonts w:ascii="Times New Roman" w:hAnsi="Times New Roman" w:cs="Times New Roman"/>
+          <w:sz w:val="24"/>
+          <w:lang w:val="en-ID"/>
+        </w:rPr>
+        <w:t>satu</w:t>
+      </w:r>
+      <w:proofErr w:type="spellEnd"/>
+      <w:r>
+        <w:rPr>
+          <w:rFonts w:ascii="Times New Roman" w:hAnsi="Times New Roman" w:cs="Times New Roman"/>
+          <w:sz w:val="24"/>
+          <w:lang w:val="en-ID"/>
+        </w:rPr>
+        <w:t xml:space="preserve"> </w:t>
+      </w:r>
+      <w:proofErr w:type="spellStart"/>
+      <w:r>
+        <w:rPr>
+          <w:rFonts w:ascii="Times New Roman" w:hAnsi="Times New Roman" w:cs="Times New Roman"/>
+          <w:sz w:val="24"/>
+          <w:lang w:val="en-ID"/>
+        </w:rPr>
+        <w:t>pekan</w:t>
+      </w:r>
+      <w:proofErr w:type="spellEnd"/>
+      <w:r>
+        <w:rPr>
+          <w:rFonts w:ascii="Times New Roman" w:hAnsi="Times New Roman" w:cs="Times New Roman"/>
+          <w:sz w:val="24"/>
+          <w:lang w:val="en-ID"/>
+        </w:rPr>
+        <w:t xml:space="preserve"> </w:t>
       </w:r>
       <w:r>
         <w:rPr>
@@ -4397,13 +6616,95 @@
         </w:rPr>
         <w:t xml:space="preserve">juga </w:t>
       </w:r>
-      <w:r>
-        <w:rPr>
-          <w:rFonts w:ascii="Times New Roman" w:hAnsi="Times New Roman" w:cs="Times New Roman"/>
-          <w:sz w:val="24"/>
-          <w:lang w:val="en-ID"/>
-        </w:rPr>
-        <w:t xml:space="preserve">tergantung pada banyaknya jumlah pertemuan </w:t>
+      <w:proofErr w:type="spellStart"/>
+      <w:r>
+        <w:rPr>
+          <w:rFonts w:ascii="Times New Roman" w:hAnsi="Times New Roman" w:cs="Times New Roman"/>
+          <w:sz w:val="24"/>
+          <w:lang w:val="en-ID"/>
+        </w:rPr>
+        <w:t>tergantung</w:t>
+      </w:r>
+      <w:proofErr w:type="spellEnd"/>
+      <w:r>
+        <w:rPr>
+          <w:rFonts w:ascii="Times New Roman" w:hAnsi="Times New Roman" w:cs="Times New Roman"/>
+          <w:sz w:val="24"/>
+          <w:lang w:val="en-ID"/>
+        </w:rPr>
+        <w:t xml:space="preserve"> </w:t>
+      </w:r>
+      <w:proofErr w:type="spellStart"/>
+      <w:r>
+        <w:rPr>
+          <w:rFonts w:ascii="Times New Roman" w:hAnsi="Times New Roman" w:cs="Times New Roman"/>
+          <w:sz w:val="24"/>
+          <w:lang w:val="en-ID"/>
+        </w:rPr>
+        <w:t>pada</w:t>
+      </w:r>
+      <w:proofErr w:type="spellEnd"/>
+      <w:r>
+        <w:rPr>
+          <w:rFonts w:ascii="Times New Roman" w:hAnsi="Times New Roman" w:cs="Times New Roman"/>
+          <w:sz w:val="24"/>
+          <w:lang w:val="en-ID"/>
+        </w:rPr>
+        <w:t xml:space="preserve"> </w:t>
+      </w:r>
+      <w:proofErr w:type="spellStart"/>
+      <w:r>
+        <w:rPr>
+          <w:rFonts w:ascii="Times New Roman" w:hAnsi="Times New Roman" w:cs="Times New Roman"/>
+          <w:sz w:val="24"/>
+          <w:lang w:val="en-ID"/>
+        </w:rPr>
+        <w:t>banyaknya</w:t>
+      </w:r>
+      <w:proofErr w:type="spellEnd"/>
+      <w:r>
+        <w:rPr>
+          <w:rFonts w:ascii="Times New Roman" w:hAnsi="Times New Roman" w:cs="Times New Roman"/>
+          <w:sz w:val="24"/>
+          <w:lang w:val="en-ID"/>
+        </w:rPr>
+        <w:t xml:space="preserve"> </w:t>
+      </w:r>
+      <w:proofErr w:type="spellStart"/>
+      <w:r>
+        <w:rPr>
+          <w:rFonts w:ascii="Times New Roman" w:hAnsi="Times New Roman" w:cs="Times New Roman"/>
+          <w:sz w:val="24"/>
+          <w:lang w:val="en-ID"/>
+        </w:rPr>
+        <w:t>jumlah</w:t>
+      </w:r>
+      <w:proofErr w:type="spellEnd"/>
+      <w:r>
+        <w:rPr>
+          <w:rFonts w:ascii="Times New Roman" w:hAnsi="Times New Roman" w:cs="Times New Roman"/>
+          <w:sz w:val="24"/>
+          <w:lang w:val="en-ID"/>
+        </w:rPr>
+        <w:t xml:space="preserve"> </w:t>
+      </w:r>
+      <w:proofErr w:type="spellStart"/>
+      <w:r>
+        <w:rPr>
+          <w:rFonts w:ascii="Times New Roman" w:hAnsi="Times New Roman" w:cs="Times New Roman"/>
+          <w:sz w:val="24"/>
+          <w:lang w:val="en-ID"/>
+        </w:rPr>
+        <w:t>pertemuan</w:t>
+      </w:r>
+      <w:proofErr w:type="spellEnd"/>
+      <w:r>
+        <w:rPr>
+          <w:rFonts w:ascii="Times New Roman" w:hAnsi="Times New Roman" w:cs="Times New Roman"/>
+          <w:sz w:val="24"/>
+          <w:lang w:val="en-ID"/>
+        </w:rPr>
+        <w:t xml:space="preserve"> </w:t>
       </w:r>
       <w:r>
         <w:rPr>
@@ -4427,14 +6728,52 @@
         </w:rPr>
         <w:t xml:space="preserve">yang diadakan oleh pembina mahasiswa </w:t>
       </w:r>
-      <w:r>
-        <w:rPr>
-          <w:rFonts w:ascii="Times New Roman" w:hAnsi="Times New Roman" w:cs="Times New Roman"/>
-          <w:sz w:val="24"/>
-          <w:lang w:val="en-ID"/>
-        </w:rPr>
-        <w:t>pada pekan tersebut</w:t>
-      </w:r>
+      <w:proofErr w:type="spellStart"/>
+      <w:r>
+        <w:rPr>
+          <w:rFonts w:ascii="Times New Roman" w:hAnsi="Times New Roman" w:cs="Times New Roman"/>
+          <w:sz w:val="24"/>
+          <w:lang w:val="en-ID"/>
+        </w:rPr>
+        <w:t>pada</w:t>
+      </w:r>
+      <w:proofErr w:type="spellEnd"/>
+      <w:r>
+        <w:rPr>
+          <w:rFonts w:ascii="Times New Roman" w:hAnsi="Times New Roman" w:cs="Times New Roman"/>
+          <w:sz w:val="24"/>
+          <w:lang w:val="en-ID"/>
+        </w:rPr>
+        <w:t xml:space="preserve"> </w:t>
+      </w:r>
+      <w:proofErr w:type="spellStart"/>
+      <w:r>
+        <w:rPr>
+          <w:rFonts w:ascii="Times New Roman" w:hAnsi="Times New Roman" w:cs="Times New Roman"/>
+          <w:sz w:val="24"/>
+          <w:lang w:val="en-ID"/>
+        </w:rPr>
+        <w:t>pekan</w:t>
+      </w:r>
+      <w:proofErr w:type="spellEnd"/>
+      <w:r>
+        <w:rPr>
+          <w:rFonts w:ascii="Times New Roman" w:hAnsi="Times New Roman" w:cs="Times New Roman"/>
+          <w:sz w:val="24"/>
+          <w:lang w:val="en-ID"/>
+        </w:rPr>
+        <w:t xml:space="preserve"> </w:t>
+      </w:r>
+      <w:proofErr w:type="spellStart"/>
+      <w:r>
+        <w:rPr>
+          <w:rFonts w:ascii="Times New Roman" w:hAnsi="Times New Roman" w:cs="Times New Roman"/>
+          <w:sz w:val="24"/>
+          <w:lang w:val="en-ID"/>
+        </w:rPr>
+        <w:t>tersebut</w:t>
+      </w:r>
+      <w:proofErr w:type="spellEnd"/>
       <w:r>
         <w:rPr>
           <w:rFonts w:ascii="Times New Roman" w:hAnsi="Times New Roman" w:cs="Times New Roman"/>
@@ -4457,21 +6796,40 @@
         </w:rPr>
         <w:t xml:space="preserve">tahsin/tahfidz. </w:t>
       </w:r>
-      <w:r>
-        <w:rPr>
-          <w:rFonts w:ascii="Times New Roman" w:hAnsi="Times New Roman" w:cs="Times New Roman"/>
-          <w:sz w:val="24"/>
-          <w:lang w:val="en-ID"/>
-        </w:rPr>
-        <w:t xml:space="preserve">Rumus </w:t>
-      </w:r>
-      <w:r>
-        <w:rPr>
-          <w:rFonts w:ascii="Times New Roman" w:hAnsi="Times New Roman" w:cs="Times New Roman"/>
-          <w:sz w:val="24"/>
-        </w:rPr>
-        <w:t>penilaian presensi tahsin/tahfidz dalam satu pekan adalah sebagai berikut :</w:t>
-      </w:r>
+      <w:proofErr w:type="spellStart"/>
+      <w:r>
+        <w:rPr>
+          <w:rFonts w:ascii="Times New Roman" w:hAnsi="Times New Roman" w:cs="Times New Roman"/>
+          <w:sz w:val="24"/>
+          <w:lang w:val="en-ID"/>
+        </w:rPr>
+        <w:t>Rumus</w:t>
+      </w:r>
+      <w:proofErr w:type="spellEnd"/>
+      <w:r>
+        <w:rPr>
+          <w:rFonts w:ascii="Times New Roman" w:hAnsi="Times New Roman" w:cs="Times New Roman"/>
+          <w:sz w:val="24"/>
+          <w:lang w:val="en-ID"/>
+        </w:rPr>
+        <w:t xml:space="preserve"> </w:t>
+      </w:r>
+      <w:r>
+        <w:rPr>
+          <w:rFonts w:ascii="Times New Roman" w:hAnsi="Times New Roman" w:cs="Times New Roman"/>
+          <w:sz w:val="24"/>
+        </w:rPr>
+        <w:t xml:space="preserve">penilaian presensi tahsin/tahfidz dalam satu pekan adalah sebagai </w:t>
+      </w:r>
+      <w:proofErr w:type="gramStart"/>
+      <w:r>
+        <w:rPr>
+          <w:rFonts w:ascii="Times New Roman" w:hAnsi="Times New Roman" w:cs="Times New Roman"/>
+          <w:sz w:val="24"/>
+        </w:rPr>
+        <w:t>berikut :</w:t>
+      </w:r>
+      <w:proofErr w:type="gramEnd"/>
     </w:p>
     <w:p>
       <w:pPr>
@@ -5048,9 +7406,35 @@
               <w:spacing w:line="360" w:lineRule="auto"/>
               <w:ind w:left="0"/>
             </w:pPr>
-            <w:r>
-              <w:t>Jenis Nilai Presensi Kegiatan</w:t>
-            </w:r>
+            <w:proofErr w:type="spellStart"/>
+            <w:r>
+              <w:t>Jenis</w:t>
+            </w:r>
+            <w:proofErr w:type="spellEnd"/>
+            <w:r>
+              <w:t xml:space="preserve"> </w:t>
+            </w:r>
+            <w:proofErr w:type="spellStart"/>
+            <w:r>
+              <w:t>Nilai</w:t>
+            </w:r>
+            <w:proofErr w:type="spellEnd"/>
+            <w:r>
+              <w:t xml:space="preserve"> </w:t>
+            </w:r>
+            <w:proofErr w:type="spellStart"/>
+            <w:r>
+              <w:t>Presensi</w:t>
+            </w:r>
+            <w:proofErr w:type="spellEnd"/>
+            <w:r>
+              <w:t xml:space="preserve"> </w:t>
+            </w:r>
+            <w:proofErr w:type="spellStart"/>
+            <w:r>
+              <w:t>Kegiatan</w:t>
+            </w:r>
+            <w:proofErr w:type="spellEnd"/>
           </w:p>
         </w:tc>
         <w:tc>
@@ -5063,9 +7447,11 @@
               <w:spacing w:line="360" w:lineRule="auto"/>
               <w:ind w:left="0"/>
             </w:pPr>
+            <w:proofErr w:type="spellStart"/>
             <w:r>
               <w:t>Bobot</w:t>
             </w:r>
+            <w:proofErr w:type="spellEnd"/>
           </w:p>
         </w:tc>
       </w:tr>
@@ -5080,9 +7466,27 @@
               <w:spacing w:line="360" w:lineRule="auto"/>
               <w:ind w:left="0"/>
             </w:pPr>
-            <w:r>
-              <w:t>Nilai presensi shalat</w:t>
-            </w:r>
+            <w:proofErr w:type="spellStart"/>
+            <w:r>
+              <w:t>Nilai</w:t>
+            </w:r>
+            <w:proofErr w:type="spellEnd"/>
+            <w:r>
+              <w:t xml:space="preserve"> </w:t>
+            </w:r>
+            <w:proofErr w:type="spellStart"/>
+            <w:r>
+              <w:t>presensi</w:t>
+            </w:r>
+            <w:proofErr w:type="spellEnd"/>
+            <w:r>
+              <w:t xml:space="preserve"> </w:t>
+            </w:r>
+            <w:proofErr w:type="spellStart"/>
+            <w:r>
+              <w:t>shalat</w:t>
+            </w:r>
+            <w:proofErr w:type="spellEnd"/>
           </w:p>
         </w:tc>
         <w:tc>
@@ -5112,9 +7516,27 @@
               <w:spacing w:line="360" w:lineRule="auto"/>
               <w:ind w:left="0"/>
             </w:pPr>
-            <w:r>
-              <w:t>Nilai presensi ta’lim</w:t>
-            </w:r>
+            <w:proofErr w:type="spellStart"/>
+            <w:r>
+              <w:t>Nilai</w:t>
+            </w:r>
+            <w:proofErr w:type="spellEnd"/>
+            <w:r>
+              <w:t xml:space="preserve"> </w:t>
+            </w:r>
+            <w:proofErr w:type="spellStart"/>
+            <w:r>
+              <w:t>presensi</w:t>
+            </w:r>
+            <w:proofErr w:type="spellEnd"/>
+            <w:r>
+              <w:t xml:space="preserve"> </w:t>
+            </w:r>
+            <w:proofErr w:type="spellStart"/>
+            <w:r>
+              <w:t>ta’lim</w:t>
+            </w:r>
+            <w:proofErr w:type="spellEnd"/>
           </w:p>
         </w:tc>
         <w:tc>
@@ -5144,9 +7566,35 @@
               <w:spacing w:line="360" w:lineRule="auto"/>
               <w:ind w:left="0"/>
             </w:pPr>
-            <w:r>
-              <w:t>Nilai presensi tahsin/tahfidz</w:t>
-            </w:r>
+            <w:proofErr w:type="spellStart"/>
+            <w:r>
+              <w:t>Nilai</w:t>
+            </w:r>
+            <w:proofErr w:type="spellEnd"/>
+            <w:r>
+              <w:t xml:space="preserve"> </w:t>
+            </w:r>
+            <w:proofErr w:type="spellStart"/>
+            <w:r>
+              <w:t>presensi</w:t>
+            </w:r>
+            <w:proofErr w:type="spellEnd"/>
+            <w:r>
+              <w:t xml:space="preserve"> </w:t>
+            </w:r>
+            <w:proofErr w:type="spellStart"/>
+            <w:r>
+              <w:t>tahsin</w:t>
+            </w:r>
+            <w:proofErr w:type="spellEnd"/>
+            <w:r>
+              <w:t>/</w:t>
+            </w:r>
+            <w:proofErr w:type="spellStart"/>
+            <w:r>
+              <w:t>tahfidz</w:t>
+            </w:r>
+            <w:proofErr w:type="spellEnd"/>
           </w:p>
         </w:tc>
         <w:tc>
@@ -5203,7 +7651,7 @@
       </w:pPr>
     </w:p>
     <w:sectPr>
-      <w:footerReference w:type="default" r:id="rId8"/>
+      <w:footerReference w:type="default" r:id="rId9"/>
       <w:pgSz w:w="11906" w:h="16838"/>
       <w:pgMar w:top="2268" w:right="1701" w:bottom="1701" w:left="2268" w:header="709" w:footer="709" w:gutter="0"/>
       <w:pgNumType w:start="14"/>
@@ -5273,7 +7721,7 @@
           <w:rPr>
             <w:noProof/>
           </w:rPr>
-          <w:t>21</w:t>
+          <w:t>15</w:t>
         </w:r>
         <w:r>
           <w:rPr>
@@ -8653,574 +11101,6 @@
 </w:styles>
 </file>
 
-<file path=word/glossary/document.xml><?xml version="1.0" encoding="utf-8"?>
-<w:glossaryDocument xmlns:wpc="http://schemas.microsoft.com/office/word/2010/wordprocessingCanvas" xmlns:cx="http://schemas.microsoft.com/office/drawing/2014/chartex" xmlns:mc="http://schemas.openxmlformats.org/markup-compatibility/2006" xmlns:o="urn:schemas-microsoft-com:office:office" xmlns:r="http://schemas.openxmlformats.org/officeDocument/2006/relationships" xmlns:m="http://schemas.openxmlformats.org/officeDocument/2006/math" xmlns:v="urn:schemas-microsoft-com:vml" xmlns:wp14="http://schemas.microsoft.com/office/word/2010/wordprocessingDrawing" xmlns:wp="http://schemas.openxmlformats.org/drawingml/2006/wordprocessingDrawing" xmlns:w10="urn:schemas-microsoft-com:office:word" xmlns:w="http://schemas.openxmlformats.org/wordprocessingml/2006/main" xmlns:w14="http://schemas.microsoft.com/office/word/2010/wordml" xmlns:w15="http://schemas.microsoft.com/office/word/2012/wordml" xmlns:w16se="http://schemas.microsoft.com/office/word/2015/wordml/symex" xmlns:wpg="http://schemas.microsoft.com/office/word/2010/wordprocessingGroup" xmlns:wpi="http://schemas.microsoft.com/office/word/2010/wordprocessingInk" xmlns:wne="http://schemas.microsoft.com/office/word/2006/wordml" xmlns:wps="http://schemas.microsoft.com/office/word/2010/wordprocessingShape" mc:Ignorable="w14 w15 w16se wp14"/>
-</file>
-
-<file path=word/glossary/fontTable.xml><?xml version="1.0" encoding="utf-8"?>
-<w:fonts xmlns:mc="http://schemas.openxmlformats.org/markup-compatibility/2006" xmlns:r="http://schemas.openxmlformats.org/officeDocument/2006/relationships" xmlns:w="http://schemas.openxmlformats.org/wordprocessingml/2006/main" xmlns:w14="http://schemas.microsoft.com/office/word/2010/wordml" xmlns:w15="http://schemas.microsoft.com/office/word/2012/wordml" xmlns:w16se="http://schemas.microsoft.com/office/word/2015/wordml/symex" mc:Ignorable="w14 w15 w16se">
-  <w:font w:name="Times New Roman">
-    <w:panose1 w:val="02020603050405020304"/>
-    <w:charset w:val="00"/>
-    <w:family w:val="roman"/>
-    <w:pitch w:val="variable"/>
-    <w:sig w:usb0="E0002EFF" w:usb1="C000785B" w:usb2="00000009" w:usb3="00000000" w:csb0="000001FF" w:csb1="00000000"/>
-  </w:font>
-  <w:font w:name="Calibri">
-    <w:panose1 w:val="020F0502020204030204"/>
-    <w:charset w:val="00"/>
-    <w:family w:val="swiss"/>
-    <w:pitch w:val="variable"/>
-    <w:sig w:usb0="E0002AFF" w:usb1="C000247B" w:usb2="00000009" w:usb3="00000000" w:csb0="000001FF" w:csb1="00000000"/>
-  </w:font>
-  <w:font w:name="Courier New">
-    <w:panose1 w:val="02070309020205020404"/>
-    <w:charset w:val="00"/>
-    <w:family w:val="modern"/>
-    <w:pitch w:val="fixed"/>
-    <w:sig w:usb0="E0002EFF" w:usb1="C0007843" w:usb2="00000009" w:usb3="00000000" w:csb0="000001FF" w:csb1="00000000"/>
-  </w:font>
-  <w:font w:name="Wingdings">
-    <w:panose1 w:val="05000000000000000000"/>
-    <w:charset w:val="02"/>
-    <w:family w:val="auto"/>
-    <w:pitch w:val="variable"/>
-    <w:sig w:usb0="00000000" w:usb1="10000000" w:usb2="00000000" w:usb3="00000000" w:csb0="80000000" w:csb1="00000000"/>
-  </w:font>
-  <w:font w:name="Symbol">
-    <w:panose1 w:val="05050102010706020507"/>
-    <w:charset w:val="02"/>
-    <w:family w:val="roman"/>
-    <w:pitch w:val="variable"/>
-    <w:sig w:usb0="00000000" w:usb1="10000000" w:usb2="00000000" w:usb3="00000000" w:csb0="80000000" w:csb1="00000000"/>
-  </w:font>
-  <w:font w:name="Arial">
-    <w:panose1 w:val="020B0604020202020204"/>
-    <w:charset w:val="00"/>
-    <w:family w:val="swiss"/>
-    <w:pitch w:val="variable"/>
-    <w:sig w:usb0="E0002EFF" w:usb1="C0007843" w:usb2="00000009" w:usb3="00000000" w:csb0="000001FF" w:csb1="00000000"/>
-  </w:font>
-  <w:font w:name="Segoe UI">
-    <w:panose1 w:val="020B0502040204020203"/>
-    <w:charset w:val="00"/>
-    <w:family w:val="swiss"/>
-    <w:pitch w:val="variable"/>
-    <w:sig w:usb0="E4002EFF" w:usb1="C000E47F" w:usb2="00000009" w:usb3="00000000" w:csb0="000001FF" w:csb1="00000000"/>
-  </w:font>
-  <w:font w:name="TimesNewRomanPSMT">
-    <w:altName w:val="Times New Roman"/>
-    <w:panose1 w:val="00000000000000000000"/>
-    <w:charset w:val="00"/>
-    <w:family w:val="roman"/>
-    <w:notTrueType/>
-    <w:pitch w:val="default"/>
-  </w:font>
-  <w:font w:name="TimesNewRomanPS-ItalicMT">
-    <w:altName w:val="Times New Roman"/>
-    <w:panose1 w:val="00000000000000000000"/>
-    <w:charset w:val="00"/>
-    <w:family w:val="roman"/>
-    <w:notTrueType/>
-    <w:pitch w:val="default"/>
-  </w:font>
-  <w:font w:name="Cambria Math">
-    <w:panose1 w:val="02040503050406030204"/>
-    <w:charset w:val="00"/>
-    <w:family w:val="roman"/>
-    <w:pitch w:val="variable"/>
-    <w:sig w:usb0="E00002FF" w:usb1="420024FF" w:usb2="00000000" w:usb3="00000000" w:csb0="0000019F" w:csb1="00000000"/>
-  </w:font>
-  <w:font w:name="Calibri Light">
-    <w:panose1 w:val="020F0302020204030204"/>
-    <w:charset w:val="00"/>
-    <w:family w:val="swiss"/>
-    <w:pitch w:val="variable"/>
-    <w:sig w:usb0="E0002AFF" w:usb1="C000247B" w:usb2="00000009" w:usb3="00000000" w:csb0="000001FF" w:csb1="00000000"/>
-  </w:font>
-</w:fonts>
-</file>
-
-<file path=word/glossary/settings.xml><?xml version="1.0" encoding="utf-8"?>
-<w:settings xmlns:mc="http://schemas.openxmlformats.org/markup-compatibility/2006" xmlns:o="urn:schemas-microsoft-com:office:office" xmlns:r="http://schemas.openxmlformats.org/officeDocument/2006/relationships" xmlns:m="http://schemas.openxmlformats.org/officeDocument/2006/math" xmlns:v="urn:schemas-microsoft-com:vml" xmlns:w10="urn:schemas-microsoft-com:office:word" xmlns:w="http://schemas.openxmlformats.org/wordprocessingml/2006/main" xmlns:w14="http://schemas.microsoft.com/office/word/2010/wordml" xmlns:w15="http://schemas.microsoft.com/office/word/2012/wordml" xmlns:w16se="http://schemas.microsoft.com/office/word/2015/wordml/symex" xmlns:sl="http://schemas.openxmlformats.org/schemaLibrary/2006/main" mc:Ignorable="w14 w15 w16se">
-  <w:view w:val="normal"/>
-  <w:defaultTabStop w:val="720"/>
-  <w:characterSpacingControl w:val="doNotCompress"/>
-  <w:compat>
-    <w:useFELayout/>
-    <w:compatSetting w:name="compatibilityMode" w:uri="http://schemas.microsoft.com/office/word" w:val="15"/>
-    <w:compatSetting w:name="overrideTableStyleFontSizeAndJustification" w:uri="http://schemas.microsoft.com/office/word" w:val="1"/>
-    <w:compatSetting w:name="enableOpenTypeFeatures" w:uri="http://schemas.microsoft.com/office/word" w:val="1"/>
-    <w:compatSetting w:name="doNotFlipMirrorIndents" w:uri="http://schemas.microsoft.com/office/word" w:val="1"/>
-    <w:compatSetting w:name="differentiateMultirowTableHeaders" w:uri="http://schemas.microsoft.com/office/word" w:val="1"/>
-  </w:compat>
-  <w:rsids>
-    <w:rsidRoot w:val="00EC065A"/>
-    <w:rsid w:val="00EC065A"/>
-    <w:rsid w:val="00EE5815"/>
-  </w:rsids>
-  <m:mathPr>
-    <m:mathFont m:val="Cambria Math"/>
-    <m:brkBin m:val="before"/>
-    <m:brkBinSub m:val="--"/>
-    <m:smallFrac m:val="0"/>
-    <m:dispDef/>
-    <m:lMargin m:val="0"/>
-    <m:rMargin m:val="0"/>
-    <m:defJc m:val="centerGroup"/>
-    <m:wrapIndent m:val="1440"/>
-    <m:intLim m:val="subSup"/>
-    <m:naryLim m:val="undOvr"/>
-  </m:mathPr>
-  <w:themeFontLang w:val="id-ID"/>
-  <w:clrSchemeMapping w:bg1="light1" w:t1="dark1" w:bg2="light2" w:t2="dark2" w:accent1="accent1" w:accent2="accent2" w:accent3="accent3" w:accent4="accent4" w:accent5="accent5" w:accent6="accent6" w:hyperlink="hyperlink" w:followedHyperlink="followedHyperlink"/>
-  <w:decimalSymbol w:val=","/>
-  <w:listSeparator w:val=";"/>
-  <w15:chartTrackingRefBased/>
-</w:settings>
-</file>
-
-<file path=word/glossary/styles.xml><?xml version="1.0" encoding="utf-8"?>
-<w:styles xmlns:mc="http://schemas.openxmlformats.org/markup-compatibility/2006" xmlns:r="http://schemas.openxmlformats.org/officeDocument/2006/relationships" xmlns:w="http://schemas.openxmlformats.org/wordprocessingml/2006/main" xmlns:w14="http://schemas.microsoft.com/office/word/2010/wordml" xmlns:w15="http://schemas.microsoft.com/office/word/2012/wordml" xmlns:w16se="http://schemas.microsoft.com/office/word/2015/wordml/symex" mc:Ignorable="w14 w15 w16se">
-  <w:docDefaults>
-    <w:rPrDefault>
-      <w:rPr>
-        <w:rFonts w:asciiTheme="minorHAnsi" w:eastAsiaTheme="minorEastAsia" w:hAnsiTheme="minorHAnsi" w:cstheme="minorBidi"/>
-        <w:sz w:val="22"/>
-        <w:szCs w:val="22"/>
-        <w:lang w:val="id-ID" w:eastAsia="id-ID" w:bidi="ar-SA"/>
-      </w:rPr>
-    </w:rPrDefault>
-    <w:pPrDefault>
-      <w:pPr>
-        <w:spacing w:after="160" w:line="259" w:lineRule="auto"/>
-      </w:pPr>
-    </w:pPrDefault>
-  </w:docDefaults>
-  <w:latentStyles w:defLockedState="0" w:defUIPriority="99" w:defSemiHidden="0" w:defUnhideWhenUsed="0" w:defQFormat="0" w:count="371">
-    <w:lsdException w:name="Normal" w:uiPriority="0" w:qFormat="1"/>
-    <w:lsdException w:name="heading 1" w:uiPriority="9" w:qFormat="1"/>
-    <w:lsdException w:name="heading 2" w:semiHidden="1" w:uiPriority="9" w:unhideWhenUsed="1" w:qFormat="1"/>
-    <w:lsdException w:name="heading 3" w:semiHidden="1" w:uiPriority="9" w:unhideWhenUsed="1" w:qFormat="1"/>
-    <w:lsdException w:name="heading 4" w:semiHidden="1" w:uiPriority="9" w:unhideWhenUsed="1" w:qFormat="1"/>
-    <w:lsdException w:name="heading 5" w:semiHidden="1" w:uiPriority="9" w:unhideWhenUsed="1" w:qFormat="1"/>
-    <w:lsdException w:name="heading 6" w:semiHidden="1" w:uiPriority="9" w:unhideWhenUsed="1" w:qFormat="1"/>
-    <w:lsdException w:name="heading 7" w:semiHidden="1" w:uiPriority="9" w:unhideWhenUsed="1" w:qFormat="1"/>
-    <w:lsdException w:name="heading 8" w:semiHidden="1" w:uiPriority="9" w:unhideWhenUsed="1" w:qFormat="1"/>
-    <w:lsdException w:name="heading 9" w:semiHidden="1" w:uiPriority="9" w:unhideWhenUsed="1" w:qFormat="1"/>
-    <w:lsdException w:name="index 1" w:semiHidden="1" w:unhideWhenUsed="1"/>
-    <w:lsdException w:name="index 2" w:semiHidden="1" w:unhideWhenUsed="1"/>
-    <w:lsdException w:name="index 3" w:semiHidden="1" w:unhideWhenUsed="1"/>
-    <w:lsdException w:name="index 4" w:semiHidden="1" w:unhideWhenUsed="1"/>
-    <w:lsdException w:name="index 5" w:semiHidden="1" w:unhideWhenUsed="1"/>
-    <w:lsdException w:name="index 6" w:semiHidden="1" w:unhideWhenUsed="1"/>
-    <w:lsdException w:name="index 7" w:semiHidden="1" w:unhideWhenUsed="1"/>
-    <w:lsdException w:name="index 8" w:semiHidden="1" w:unhideWhenUsed="1"/>
-    <w:lsdException w:name="index 9" w:semiHidden="1" w:unhideWhenUsed="1"/>
-    <w:lsdException w:name="toc 1" w:semiHidden="1" w:uiPriority="39" w:unhideWhenUsed="1"/>
-    <w:lsdException w:name="toc 2" w:semiHidden="1" w:uiPriority="39" w:unhideWhenUsed="1"/>
-    <w:lsdException w:name="toc 3" w:semiHidden="1" w:uiPriority="39" w:unhideWhenUsed="1"/>
-    <w:lsdException w:name="toc 4" w:semiHidden="1" w:uiPriority="39" w:unhideWhenUsed="1"/>
-    <w:lsdException w:name="toc 5" w:semiHidden="1" w:uiPriority="39" w:unhideWhenUsed="1"/>
-    <w:lsdException w:name="toc 6" w:semiHidden="1" w:uiPriority="39" w:unhideWhenUsed="1"/>
-    <w:lsdException w:name="toc 7" w:semiHidden="1" w:uiPriority="39" w:unhideWhenUsed="1"/>
-    <w:lsdException w:name="toc 8" w:semiHidden="1" w:uiPriority="39" w:unhideWhenUsed="1"/>
-    <w:lsdException w:name="toc 9" w:semiHidden="1" w:uiPriority="39" w:unhideWhenUsed="1"/>
-    <w:lsdException w:name="Normal Indent" w:semiHidden="1" w:unhideWhenUsed="1"/>
-    <w:lsdException w:name="footnote text" w:semiHidden="1" w:unhideWhenUsed="1"/>
-    <w:lsdException w:name="annotation text" w:semiHidden="1" w:unhideWhenUsed="1"/>
-    <w:lsdException w:name="header" w:semiHidden="1" w:unhideWhenUsed="1"/>
-    <w:lsdException w:name="footer" w:semiHidden="1" w:unhideWhenUsed="1"/>
-    <w:lsdException w:name="index heading" w:semiHidden="1" w:unhideWhenUsed="1"/>
-    <w:lsdException w:name="caption" w:semiHidden="1" w:uiPriority="35" w:unhideWhenUsed="1" w:qFormat="1"/>
-    <w:lsdException w:name="table of figures" w:semiHidden="1" w:unhideWhenUsed="1"/>
-    <w:lsdException w:name="envelope address" w:semiHidden="1" w:unhideWhenUsed="1"/>
-    <w:lsdException w:name="envelope return" w:semiHidden="1" w:unhideWhenUsed="1"/>
-    <w:lsdException w:name="footnote reference" w:semiHidden="1" w:unhideWhenUsed="1"/>
-    <w:lsdException w:name="annotation reference" w:semiHidden="1" w:unhideWhenUsed="1"/>
-    <w:lsdException w:name="line number" w:semiHidden="1" w:unhideWhenUsed="1"/>
-    <w:lsdException w:name="page number" w:semiHidden="1" w:unhideWhenUsed="1"/>
-    <w:lsdException w:name="endnote reference" w:semiHidden="1" w:unhideWhenUsed="1"/>
-    <w:lsdException w:name="endnote text" w:semiHidden="1" w:unhideWhenUsed="1"/>
-    <w:lsdException w:name="table of authorities" w:semiHidden="1" w:unhideWhenUsed="1"/>
-    <w:lsdException w:name="macro" w:semiHidden="1" w:unhideWhenUsed="1"/>
-    <w:lsdException w:name="toa heading" w:semiHidden="1" w:unhideWhenUsed="1"/>
-    <w:lsdException w:name="List" w:semiHidden="1" w:unhideWhenUsed="1"/>
-    <w:lsdException w:name="List Bullet" w:semiHidden="1" w:unhideWhenUsed="1"/>
-    <w:lsdException w:name="List Number" w:semiHidden="1" w:unhideWhenUsed="1"/>
-    <w:lsdException w:name="List 2" w:semiHidden="1" w:unhideWhenUsed="1"/>
-    <w:lsdException w:name="List 3" w:semiHidden="1" w:unhideWhenUsed="1"/>
-    <w:lsdException w:name="List 4" w:semiHidden="1" w:unhideWhenUsed="1"/>
-    <w:lsdException w:name="List 5" w:semiHidden="1" w:unhideWhenUsed="1"/>
-    <w:lsdException w:name="List Bullet 2" w:semiHidden="1" w:unhideWhenUsed="1"/>
-    <w:lsdException w:name="List Bullet 3" w:semiHidden="1" w:unhideWhenUsed="1"/>
-    <w:lsdException w:name="List Bullet 4" w:semiHidden="1" w:unhideWhenUsed="1"/>
-    <w:lsdException w:name="List Bullet 5" w:semiHidden="1" w:unhideWhenUsed="1"/>
-    <w:lsdException w:name="List Number 2" w:semiHidden="1" w:unhideWhenUsed="1"/>
-    <w:lsdException w:name="List Number 3" w:semiHidden="1" w:unhideWhenUsed="1"/>
-    <w:lsdException w:name="List Number 4" w:semiHidden="1" w:unhideWhenUsed="1"/>
-    <w:lsdException w:name="List Number 5" w:semiHidden="1" w:unhideWhenUsed="1"/>
-    <w:lsdException w:name="Title" w:uiPriority="10" w:qFormat="1"/>
-    <w:lsdException w:name="Closing" w:semiHidden="1" w:unhideWhenUsed="1"/>
-    <w:lsdException w:name="Signature" w:semiHidden="1" w:unhideWhenUsed="1"/>
-    <w:lsdException w:name="Default Paragraph Font" w:semiHidden="1" w:uiPriority="1" w:unhideWhenUsed="1"/>
-    <w:lsdException w:name="Body Text" w:semiHidden="1" w:unhideWhenUsed="1"/>
-    <w:lsdException w:name="Body Text Indent" w:semiHidden="1" w:unhideWhenUsed="1"/>
-    <w:lsdException w:name="List Continue" w:semiHidden="1" w:unhideWhenUsed="1"/>
-    <w:lsdException w:name="List Continue 2" w:semiHidden="1" w:unhideWhenUsed="1"/>
-    <w:lsdException w:name="List Continue 3" w:semiHidden="1" w:unhideWhenUsed="1"/>
-    <w:lsdException w:name="List Continue 4" w:semiHidden="1" w:unhideWhenUsed="1"/>
-    <w:lsdException w:name="List Continue 5" w:semiHidden="1" w:unhideWhenUsed="1"/>
-    <w:lsdException w:name="Message Header" w:semiHidden="1" w:unhideWhenUsed="1"/>
-    <w:lsdException w:name="Subtitle" w:uiPriority="11" w:qFormat="1"/>
-    <w:lsdException w:name="Salutation" w:semiHidden="1" w:unhideWhenUsed="1"/>
-    <w:lsdException w:name="Date" w:semiHidden="1" w:unhideWhenUsed="1"/>
-    <w:lsdException w:name="Body Text First Indent" w:semiHidden="1" w:unhideWhenUsed="1"/>
-    <w:lsdException w:name="Body Text First Indent 2" w:semiHidden="1" w:unhideWhenUsed="1"/>
-    <w:lsdException w:name="Note Heading" w:semiHidden="1" w:unhideWhenUsed="1"/>
-    <w:lsdException w:name="Body Text 2" w:semiHidden="1" w:unhideWhenUsed="1"/>
-    <w:lsdException w:name="Body Text 3" w:semiHidden="1" w:unhideWhenUsed="1"/>
-    <w:lsdException w:name="Body Text Indent 2" w:semiHidden="1" w:unhideWhenUsed="1"/>
-    <w:lsdException w:name="Body Text Indent 3" w:semiHidden="1" w:unhideWhenUsed="1"/>
-    <w:lsdException w:name="Block Text" w:semiHidden="1" w:unhideWhenUsed="1"/>
-    <w:lsdException w:name="Hyperlink" w:semiHidden="1" w:unhideWhenUsed="1"/>
-    <w:lsdException w:name="FollowedHyperlink" w:semiHidden="1" w:unhideWhenUsed="1"/>
-    <w:lsdException w:name="Strong" w:uiPriority="22" w:qFormat="1"/>
-    <w:lsdException w:name="Emphasis" w:uiPriority="20" w:qFormat="1"/>
-    <w:lsdException w:name="Document Map" w:semiHidden="1" w:unhideWhenUsed="1"/>
-    <w:lsdException w:name="Plain Text" w:semiHidden="1" w:unhideWhenUsed="1"/>
-    <w:lsdException w:name="E-mail Signature" w:semiHidden="1" w:unhideWhenUsed="1"/>
-    <w:lsdException w:name="HTML Top of Form" w:semiHidden="1" w:unhideWhenUsed="1"/>
-    <w:lsdException w:name="HTML Bottom of Form" w:semiHidden="1" w:unhideWhenUsed="1"/>
-    <w:lsdException w:name="Normal (Web)" w:semiHidden="1" w:unhideWhenUsed="1"/>
-    <w:lsdException w:name="HTML Acronym" w:semiHidden="1" w:unhideWhenUsed="1"/>
-    <w:lsdException w:name="HTML Address" w:semiHidden="1" w:unhideWhenUsed="1"/>
-    <w:lsdException w:name="HTML Cite" w:semiHidden="1" w:unhideWhenUsed="1"/>
-    <w:lsdException w:name="HTML Code" w:semiHidden="1" w:unhideWhenUsed="1"/>
-    <w:lsdException w:name="HTML Definition" w:semiHidden="1" w:unhideWhenUsed="1"/>
-    <w:lsdException w:name="HTML Keyboard" w:semiHidden="1" w:unhideWhenUsed="1"/>
-    <w:lsdException w:name="HTML Preformatted" w:semiHidden="1" w:unhideWhenUsed="1"/>
-    <w:lsdException w:name="HTML Sample" w:semiHidden="1" w:unhideWhenUsed="1"/>
-    <w:lsdException w:name="HTML Typewriter" w:semiHidden="1" w:unhideWhenUsed="1"/>
-    <w:lsdException w:name="HTML Variable" w:semiHidden="1" w:unhideWhenUsed="1"/>
-    <w:lsdException w:name="Normal Table" w:semiHidden="1" w:unhideWhenUsed="1"/>
-    <w:lsdException w:name="annotation subject" w:semiHidden="1" w:unhideWhenUsed="1"/>
-    <w:lsdException w:name="No List" w:semiHidden="1" w:unhideWhenUsed="1"/>
-    <w:lsdException w:name="Outline List 1" w:semiHidden="1" w:unhideWhenUsed="1"/>
-    <w:lsdException w:name="Outline List 2" w:semiHidden="1" w:unhideWhenUsed="1"/>
-    <w:lsdException w:name="Outline List 3" w:semiHidden="1" w:unhideWhenUsed="1"/>
-    <w:lsdException w:name="Table Simple 1" w:semiHidden="1" w:unhideWhenUsed="1"/>
-    <w:lsdException w:name="Table Simple 2" w:semiHidden="1" w:unhideWhenUsed="1"/>
-    <w:lsdException w:name="Table Simple 3" w:semiHidden="1" w:unhideWhenUsed="1"/>
-    <w:lsdException w:name="Table Classic 1" w:semiHidden="1" w:unhideWhenUsed="1"/>
-    <w:lsdException w:name="Table Classic 2" w:semiHidden="1" w:unhideWhenUsed="1"/>
-    <w:lsdException w:name="Table Classic 3" w:semiHidden="1" w:unhideWhenUsed="1"/>
-    <w:lsdException w:name="Table Classic 4" w:semiHidden="1" w:unhideWhenUsed="1"/>
-    <w:lsdException w:name="Table Colorful 1" w:semiHidden="1" w:unhideWhenUsed="1"/>
-    <w:lsdException w:name="Table Colorful 2" w:semiHidden="1" w:unhideWhenUsed="1"/>
-    <w:lsdException w:name="Table Colorful 3" w:semiHidden="1" w:unhideWhenUsed="1"/>
-    <w:lsdException w:name="Table Columns 1" w:semiHidden="1" w:unhideWhenUsed="1"/>
-    <w:lsdException w:name="Table Columns 2" w:semiHidden="1" w:unhideWhenUsed="1"/>
-    <w:lsdException w:name="Table Columns 3" w:semiHidden="1" w:unhideWhenUsed="1"/>
-    <w:lsdException w:name="Table Columns 4" w:semiHidden="1" w:unhideWhenUsed="1"/>
-    <w:lsdException w:name="Table Columns 5" w:semiHidden="1" w:unhideWhenUsed="1"/>
-    <w:lsdException w:name="Table Grid 1" w:semiHidden="1" w:unhideWhenUsed="1"/>
-    <w:lsdException w:name="Table Grid 2" w:semiHidden="1" w:unhideWhenUsed="1"/>
-    <w:lsdException w:name="Table Grid 3" w:semiHidden="1" w:unhideWhenUsed="1"/>
-    <w:lsdException w:name="Table Grid 4" w:semiHidden="1" w:unhideWhenUsed="1"/>
-    <w:lsdException w:name="Table Grid 5" w:semiHidden="1" w:unhideWhenUsed="1"/>
-    <w:lsdException w:name="Table Grid 6" w:semiHidden="1" w:unhideWhenUsed="1"/>
-    <w:lsdException w:name="Table Grid 7" w:semiHidden="1" w:unhideWhenUsed="1"/>
-    <w:lsdException w:name="Table Grid 8" w:semiHidden="1" w:unhideWhenUsed="1"/>
-    <w:lsdException w:name="Table List 1" w:semiHidden="1" w:unhideWhenUsed="1"/>
-    <w:lsdException w:name="Table List 2" w:semiHidden="1" w:unhideWhenUsed="1"/>
-    <w:lsdException w:name="Table List 3" w:semiHidden="1" w:unhideWhenUsed="1"/>
-    <w:lsdException w:name="Table List 4" w:semiHidden="1" w:unhideWhenUsed="1"/>
-    <w:lsdException w:name="Table List 5" w:semiHidden="1" w:unhideWhenUsed="1"/>
-    <w:lsdException w:name="Table List 6" w:semiHidden="1" w:unhideWhenUsed="1"/>
-    <w:lsdException w:name="Table List 7" w:semiHidden="1" w:unhideWhenUsed="1"/>
-    <w:lsdException w:name="Table List 8" w:semiHidden="1" w:unhideWhenUsed="1"/>
-    <w:lsdException w:name="Table 3D effects 1" w:semiHidden="1" w:unhideWhenUsed="1"/>
-    <w:lsdException w:name="Table 3D effects 2" w:semiHidden="1" w:unhideWhenUsed="1"/>
-    <w:lsdException w:name="Table 3D effects 3" w:semiHidden="1" w:unhideWhenUsed="1"/>
-    <w:lsdException w:name="Table Contemporary" w:semiHidden="1" w:unhideWhenUsed="1"/>
-    <w:lsdException w:name="Table Elegant" w:semiHidden="1" w:unhideWhenUsed="1"/>
-    <w:lsdException w:name="Table Professional" w:semiHidden="1" w:unhideWhenUsed="1"/>
-    <w:lsdException w:name="Table Subtle 1" w:semiHidden="1" w:unhideWhenUsed="1"/>
-    <w:lsdException w:name="Table Subtle 2" w:semiHidden="1" w:unhideWhenUsed="1"/>
-    <w:lsdException w:name="Table Web 1" w:semiHidden="1" w:unhideWhenUsed="1"/>
-    <w:lsdException w:name="Table Web 2" w:semiHidden="1" w:unhideWhenUsed="1"/>
-    <w:lsdException w:name="Table Web 3" w:semiHidden="1" w:unhideWhenUsed="1"/>
-    <w:lsdException w:name="Balloon Text" w:semiHidden="1" w:unhideWhenUsed="1"/>
-    <w:lsdException w:name="Table Grid" w:uiPriority="39"/>
-    <w:lsdException w:name="Table Theme" w:semiHidden="1" w:unhideWhenUsed="1"/>
-    <w:lsdException w:name="Placeholder Text" w:semiHidden="1"/>
-    <w:lsdException w:name="No Spacing" w:uiPriority="1" w:qFormat="1"/>
-    <w:lsdException w:name="Light Shading" w:uiPriority="60"/>
-    <w:lsdException w:name="Light List" w:uiPriority="61"/>
-    <w:lsdException w:name="Light Grid" w:uiPriority="62"/>
-    <w:lsdException w:name="Medium Shading 1" w:uiPriority="63"/>
-    <w:lsdException w:name="Medium Shading 2" w:uiPriority="64"/>
-    <w:lsdException w:name="Medium List 1" w:uiPriority="65"/>
-    <w:lsdException w:name="Medium List 2" w:uiPriority="66"/>
-    <w:lsdException w:name="Medium Grid 1" w:uiPriority="67"/>
-    <w:lsdException w:name="Medium Grid 2" w:uiPriority="68"/>
-    <w:lsdException w:name="Medium Grid 3" w:uiPriority="69"/>
-    <w:lsdException w:name="Dark List" w:uiPriority="70"/>
-    <w:lsdException w:name="Colorful Shading" w:uiPriority="71"/>
-    <w:lsdException w:name="Colorful List" w:uiPriority="72"/>
-    <w:lsdException w:name="Colorful Grid" w:uiPriority="73"/>
-    <w:lsdException w:name="Light Shading Accent 1" w:uiPriority="60"/>
-    <w:lsdException w:name="Light List Accent 1" w:uiPriority="61"/>
-    <w:lsdException w:name="Light Grid Accent 1" w:uiPriority="62"/>
-    <w:lsdException w:name="Medium Shading 1 Accent 1" w:uiPriority="63"/>
-    <w:lsdException w:name="Medium Shading 2 Accent 1" w:uiPriority="64"/>
-    <w:lsdException w:name="Medium List 1 Accent 1" w:uiPriority="65"/>
-    <w:lsdException w:name="Revision" w:semiHidden="1"/>
-    <w:lsdException w:name="List Paragraph" w:uiPriority="34" w:qFormat="1"/>
-    <w:lsdException w:name="Quote" w:uiPriority="29" w:qFormat="1"/>
-    <w:lsdException w:name="Intense Quote" w:uiPriority="30" w:qFormat="1"/>
-    <w:lsdException w:name="Medium List 2 Accent 1" w:uiPriority="66"/>
-    <w:lsdException w:name="Medium Grid 1 Accent 1" w:uiPriority="67"/>
-    <w:lsdException w:name="Medium Grid 2 Accent 1" w:uiPriority="68"/>
-    <w:lsdException w:name="Medium Grid 3 Accent 1" w:uiPriority="69"/>
-    <w:lsdException w:name="Dark List Accent 1" w:uiPriority="70"/>
-    <w:lsdException w:name="Colorful Shading Accent 1" w:uiPriority="71"/>
-    <w:lsdException w:name="Colorful List Accent 1" w:uiPriority="72"/>
-    <w:lsdException w:name="Colorful Grid Accent 1" w:uiPriority="73"/>
-    <w:lsdException w:name="Light Shading Accent 2" w:uiPriority="60"/>
-    <w:lsdException w:name="Light List Accent 2" w:uiPriority="61"/>
-    <w:lsdException w:name="Light Grid Accent 2" w:uiPriority="62"/>
-    <w:lsdException w:name="Medium Shading 1 Accent 2" w:uiPriority="63"/>
-    <w:lsdException w:name="Medium Shading 2 Accent 2" w:uiPriority="64"/>
-    <w:lsdException w:name="Medium List 1 Accent 2" w:uiPriority="65"/>
-    <w:lsdException w:name="Medium List 2 Accent 2" w:uiPriority="66"/>
-    <w:lsdException w:name="Medium Grid 1 Accent 2" w:uiPriority="67"/>
-    <w:lsdException w:name="Medium Grid 2 Accent 2" w:uiPriority="68"/>
-    <w:lsdException w:name="Medium Grid 3 Accent 2" w:uiPriority="69"/>
-    <w:lsdException w:name="Dark List Accent 2" w:uiPriority="70"/>
-    <w:lsdException w:name="Colorful Shading Accent 2" w:uiPriority="71"/>
-    <w:lsdException w:name="Colorful List Accent 2" w:uiPriority="72"/>
-    <w:lsdException w:name="Colorful Grid Accent 2" w:uiPriority="73"/>
-    <w:lsdException w:name="Light Shading Accent 3" w:uiPriority="60"/>
-    <w:lsdException w:name="Light List Accent 3" w:uiPriority="61"/>
-    <w:lsdException w:name="Light Grid Accent 3" w:uiPriority="62"/>
-    <w:lsdException w:name="Medium Shading 1 Accent 3" w:uiPriority="63"/>
-    <w:lsdException w:name="Medium Shading 2 Accent 3" w:uiPriority="64"/>
-    <w:lsdException w:name="Medium List 1 Accent 3" w:uiPriority="65"/>
-    <w:lsdException w:name="Medium List 2 Accent 3" w:uiPriority="66"/>
-    <w:lsdException w:name="Medium Grid 1 Accent 3" w:uiPriority="67"/>
-    <w:lsdException w:name="Medium Grid 2 Accent 3" w:uiPriority="68"/>
-    <w:lsdException w:name="Medium Grid 3 Accent 3" w:uiPriority="69"/>
-    <w:lsdException w:name="Dark List Accent 3" w:uiPriority="70"/>
-    <w:lsdException w:name="Colorful Shading Accent 3" w:uiPriority="71"/>
-    <w:lsdException w:name="Colorful List Accent 3" w:uiPriority="72"/>
-    <w:lsdException w:name="Colorful Grid Accent 3" w:uiPriority="73"/>
-    <w:lsdException w:name="Light Shading Accent 4" w:uiPriority="60"/>
-    <w:lsdException w:name="Light List Accent 4" w:uiPriority="61"/>
-    <w:lsdException w:name="Light Grid Accent 4" w:uiPriority="62"/>
-    <w:lsdException w:name="Medium Shading 1 Accent 4" w:uiPriority="63"/>
-    <w:lsdException w:name="Medium Shading 2 Accent 4" w:uiPriority="64"/>
-    <w:lsdException w:name="Medium List 1 Accent 4" w:uiPriority="65"/>
-    <w:lsdException w:name="Medium List 2 Accent 4" w:uiPriority="66"/>
-    <w:lsdException w:name="Medium Grid 1 Accent 4" w:uiPriority="67"/>
-    <w:lsdException w:name="Medium Grid 2 Accent 4" w:uiPriority="68"/>
-    <w:lsdException w:name="Medium Grid 3 Accent 4" w:uiPriority="69"/>
-    <w:lsdException w:name="Dark List Accent 4" w:uiPriority="70"/>
-    <w:lsdException w:name="Colorful Shading Accent 4" w:uiPriority="71"/>
-    <w:lsdException w:name="Colorful List Accent 4" w:uiPriority="72"/>
-    <w:lsdException w:name="Colorful Grid Accent 4" w:uiPriority="73"/>
-    <w:lsdException w:name="Light Shading Accent 5" w:uiPriority="60"/>
-    <w:lsdException w:name="Light List Accent 5" w:uiPriority="61"/>
-    <w:lsdException w:name="Light Grid Accent 5" w:uiPriority="62"/>
-    <w:lsdException w:name="Medium Shading 1 Accent 5" w:uiPriority="63"/>
-    <w:lsdException w:name="Medium Shading 2 Accent 5" w:uiPriority="64"/>
-    <w:lsdException w:name="Medium List 1 Accent 5" w:uiPriority="65"/>
-    <w:lsdException w:name="Medium List 2 Accent 5" w:uiPriority="66"/>
-    <w:lsdException w:name="Medium Grid 1 Accent 5" w:uiPriority="67"/>
-    <w:lsdException w:name="Medium Grid 2 Accent 5" w:uiPriority="68"/>
-    <w:lsdException w:name="Medium Grid 3 Accent 5" w:uiPriority="69"/>
-    <w:lsdException w:name="Dark List Accent 5" w:uiPriority="70"/>
-    <w:lsdException w:name="Colorful Shading Accent 5" w:uiPriority="71"/>
-    <w:lsdException w:name="Colorful List Accent 5" w:uiPriority="72"/>
-    <w:lsdException w:name="Colorful Grid Accent 5" w:uiPriority="73"/>
-    <w:lsdException w:name="Light Shading Accent 6" w:uiPriority="60"/>
-    <w:lsdException w:name="Light List Accent 6" w:uiPriority="61"/>
-    <w:lsdException w:name="Light Grid Accent 6" w:uiPriority="62"/>
-    <w:lsdException w:name="Medium Shading 1 Accent 6" w:uiPriority="63"/>
-    <w:lsdException w:name="Medium Shading 2 Accent 6" w:uiPriority="64"/>
-    <w:lsdException w:name="Medium List 1 Accent 6" w:uiPriority="65"/>
-    <w:lsdException w:name="Medium List 2 Accent 6" w:uiPriority="66"/>
-    <w:lsdException w:name="Medium Grid 1 Accent 6" w:uiPriority="67"/>
-    <w:lsdException w:name="Medium Grid 2 Accent 6" w:uiPriority="68"/>
-    <w:lsdException w:name="Medium Grid 3 Accent 6" w:uiPriority="69"/>
-    <w:lsdException w:name="Dark List Accent 6" w:uiPriority="70"/>
-    <w:lsdException w:name="Colorful Shading Accent 6" w:uiPriority="71"/>
-    <w:lsdException w:name="Colorful List Accent 6" w:uiPriority="72"/>
-    <w:lsdException w:name="Colorful Grid Accent 6" w:uiPriority="73"/>
-    <w:lsdException w:name="Subtle Emphasis" w:uiPriority="19" w:qFormat="1"/>
-    <w:lsdException w:name="Intense Emphasis" w:uiPriority="21" w:qFormat="1"/>
-    <w:lsdException w:name="Subtle Reference" w:uiPriority="31" w:qFormat="1"/>
-    <w:lsdException w:name="Intense Reference" w:uiPriority="32" w:qFormat="1"/>
-    <w:lsdException w:name="Book Title" w:uiPriority="33" w:qFormat="1"/>
-    <w:lsdException w:name="Bibliography" w:semiHidden="1" w:uiPriority="37" w:unhideWhenUsed="1"/>
-    <w:lsdException w:name="TOC Heading" w:semiHidden="1" w:uiPriority="39" w:unhideWhenUsed="1" w:qFormat="1"/>
-    <w:lsdException w:name="Plain Table 1" w:uiPriority="41"/>
-    <w:lsdException w:name="Plain Table 2" w:uiPriority="42"/>
-    <w:lsdException w:name="Plain Table 3" w:uiPriority="43"/>
-    <w:lsdException w:name="Plain Table 4" w:uiPriority="44"/>
-    <w:lsdException w:name="Plain Table 5" w:uiPriority="45"/>
-    <w:lsdException w:name="Grid Table Light" w:uiPriority="40"/>
-    <w:lsdException w:name="Grid Table 1 Light" w:uiPriority="46"/>
-    <w:lsdException w:name="Grid Table 2" w:uiPriority="47"/>
-    <w:lsdException w:name="Grid Table 3" w:uiPriority="48"/>
-    <w:lsdException w:name="Grid Table 4" w:uiPriority="49"/>
-    <w:lsdException w:name="Grid Table 5 Dark" w:uiPriority="50"/>
-    <w:lsdException w:name="Grid Table 6 Colorful" w:uiPriority="51"/>
-    <w:lsdException w:name="Grid Table 7 Colorful" w:uiPriority="52"/>
-    <w:lsdException w:name="Grid Table 1 Light Accent 1" w:uiPriority="46"/>
-    <w:lsdException w:name="Grid Table 2 Accent 1" w:uiPriority="47"/>
-    <w:lsdException w:name="Grid Table 3 Accent 1" w:uiPriority="48"/>
-    <w:lsdException w:name="Grid Table 4 Accent 1" w:uiPriority="49"/>
-    <w:lsdException w:name="Grid Table 5 Dark Accent 1" w:uiPriority="50"/>
-    <w:lsdException w:name="Grid Table 6 Colorful Accent 1" w:uiPriority="51"/>
-    <w:lsdException w:name="Grid Table 7 Colorful Accent 1" w:uiPriority="52"/>
-    <w:lsdException w:name="Grid Table 1 Light Accent 2" w:uiPriority="46"/>
-    <w:lsdException w:name="Grid Table 2 Accent 2" w:uiPriority="47"/>
-    <w:lsdException w:name="Grid Table 3 Accent 2" w:uiPriority="48"/>
-    <w:lsdException w:name="Grid Table 4 Accent 2" w:uiPriority="49"/>
-    <w:lsdException w:name="Grid Table 5 Dark Accent 2" w:uiPriority="50"/>
-    <w:lsdException w:name="Grid Table 6 Colorful Accent 2" w:uiPriority="51"/>
-    <w:lsdException w:name="Grid Table 7 Colorful Accent 2" w:uiPriority="52"/>
-    <w:lsdException w:name="Grid Table 1 Light Accent 3" w:uiPriority="46"/>
-    <w:lsdException w:name="Grid Table 2 Accent 3" w:uiPriority="47"/>
-    <w:lsdException w:name="Grid Table 3 Accent 3" w:uiPriority="48"/>
-    <w:lsdException w:name="Grid Table 4 Accent 3" w:uiPriority="49"/>
-    <w:lsdException w:name="Grid Table 5 Dark Accent 3" w:uiPriority="50"/>
-    <w:lsdException w:name="Grid Table 6 Colorful Accent 3" w:uiPriority="51"/>
-    <w:lsdException w:name="Grid Table 7 Colorful Accent 3" w:uiPriority="52"/>
-    <w:lsdException w:name="Grid Table 1 Light Accent 4" w:uiPriority="46"/>
-    <w:lsdException w:name="Grid Table 2 Accent 4" w:uiPriority="47"/>
-    <w:lsdException w:name="Grid Table 3 Accent 4" w:uiPriority="48"/>
-    <w:lsdException w:name="Grid Table 4 Accent 4" w:uiPriority="49"/>
-    <w:lsdException w:name="Grid Table 5 Dark Accent 4" w:uiPriority="50"/>
-    <w:lsdException w:name="Grid Table 6 Colorful Accent 4" w:uiPriority="51"/>
-    <w:lsdException w:name="Grid Table 7 Colorful Accent 4" w:uiPriority="52"/>
-    <w:lsdException w:name="Grid Table 1 Light Accent 5" w:uiPriority="46"/>
-    <w:lsdException w:name="Grid Table 2 Accent 5" w:uiPriority="47"/>
-    <w:lsdException w:name="Grid Table 3 Accent 5" w:uiPriority="48"/>
-    <w:lsdException w:name="Grid Table 4 Accent 5" w:uiPriority="49"/>
-    <w:lsdException w:name="Grid Table 5 Dark Accent 5" w:uiPriority="50"/>
-    <w:lsdException w:name="Grid Table 6 Colorful Accent 5" w:uiPriority="51"/>
-    <w:lsdException w:name="Grid Table 7 Colorful Accent 5" w:uiPriority="52"/>
-    <w:lsdException w:name="Grid Table 1 Light Accent 6" w:uiPriority="46"/>
-    <w:lsdException w:name="Grid Table 2 Accent 6" w:uiPriority="47"/>
-    <w:lsdException w:name="Grid Table 3 Accent 6" w:uiPriority="48"/>
-    <w:lsdException w:name="Grid Table 4 Accent 6" w:uiPriority="49"/>
-    <w:lsdException w:name="Grid Table 5 Dark Accent 6" w:uiPriority="50"/>
-    <w:lsdException w:name="Grid Table 6 Colorful Accent 6" w:uiPriority="51"/>
-    <w:lsdException w:name="Grid Table 7 Colorful Accent 6" w:uiPriority="52"/>
-    <w:lsdException w:name="List Table 1 Light" w:uiPriority="46"/>
-    <w:lsdException w:name="List Table 2" w:uiPriority="47"/>
-    <w:lsdException w:name="List Table 3" w:uiPriority="48"/>
-    <w:lsdException w:name="List Table 4" w:uiPriority="49"/>
-    <w:lsdException w:name="List Table 5 Dark" w:uiPriority="50"/>
-    <w:lsdException w:name="List Table 6 Colorful" w:uiPriority="51"/>
-    <w:lsdException w:name="List Table 7 Colorful" w:uiPriority="52"/>
-    <w:lsdException w:name="List Table 1 Light Accent 1" w:uiPriority="46"/>
-    <w:lsdException w:name="List Table 2 Accent 1" w:uiPriority="47"/>
-    <w:lsdException w:name="List Table 3 Accent 1" w:uiPriority="48"/>
-    <w:lsdException w:name="List Table 4 Accent 1" w:uiPriority="49"/>
-    <w:lsdException w:name="List Table 5 Dark Accent 1" w:uiPriority="50"/>
-    <w:lsdException w:name="List Table 6 Colorful Accent 1" w:uiPriority="51"/>
-    <w:lsdException w:name="List Table 7 Colorful Accent 1" w:uiPriority="52"/>
-    <w:lsdException w:name="List Table 1 Light Accent 2" w:uiPriority="46"/>
-    <w:lsdException w:name="List Table 2 Accent 2" w:uiPriority="47"/>
-    <w:lsdException w:name="List Table 3 Accent 2" w:uiPriority="48"/>
-    <w:lsdException w:name="List Table 4 Accent 2" w:uiPriority="49"/>
-    <w:lsdException w:name="List Table 5 Dark Accent 2" w:uiPriority="50"/>
-    <w:lsdException w:name="List Table 6 Colorful Accent 2" w:uiPriority="51"/>
-    <w:lsdException w:name="List Table 7 Colorful Accent 2" w:uiPriority="52"/>
-    <w:lsdException w:name="List Table 1 Light Accent 3" w:uiPriority="46"/>
-    <w:lsdException w:name="List Table 2 Accent 3" w:uiPriority="47"/>
-    <w:lsdException w:name="List Table 3 Accent 3" w:uiPriority="48"/>
-    <w:lsdException w:name="List Table 4 Accent 3" w:uiPriority="49"/>
-    <w:lsdException w:name="List Table 5 Dark Accent 3" w:uiPriority="50"/>
-    <w:lsdException w:name="List Table 6 Colorful Accent 3" w:uiPriority="51"/>
-    <w:lsdException w:name="List Table 7 Colorful Accent 3" w:uiPriority="52"/>
-    <w:lsdException w:name="List Table 1 Light Accent 4" w:uiPriority="46"/>
-    <w:lsdException w:name="List Table 2 Accent 4" w:uiPriority="47"/>
-    <w:lsdException w:name="List Table 3 Accent 4" w:uiPriority="48"/>
-    <w:lsdException w:name="List Table 4 Accent 4" w:uiPriority="49"/>
-    <w:lsdException w:name="List Table 5 Dark Accent 4" w:uiPriority="50"/>
-    <w:lsdException w:name="List Table 6 Colorful Accent 4" w:uiPriority="51"/>
-    <w:lsdException w:name="List Table 7 Colorful Accent 4" w:uiPriority="52"/>
-    <w:lsdException w:name="List Table 1 Light Accent 5" w:uiPriority="46"/>
-    <w:lsdException w:name="List Table 2 Accent 5" w:uiPriority="47"/>
-    <w:lsdException w:name="List Table 3 Accent 5" w:uiPriority="48"/>
-    <w:lsdException w:name="List Table 4 Accent 5" w:uiPriority="49"/>
-    <w:lsdException w:name="List Table 5 Dark Accent 5" w:uiPriority="50"/>
-    <w:lsdException w:name="List Table 6 Colorful Accent 5" w:uiPriority="51"/>
-    <w:lsdException w:name="List Table 7 Colorful Accent 5" w:uiPriority="52"/>
-    <w:lsdException w:name="List Table 1 Light Accent 6" w:uiPriority="46"/>
-    <w:lsdException w:name="List Table 2 Accent 6" w:uiPriority="47"/>
-    <w:lsdException w:name="List Table 3 Accent 6" w:uiPriority="48"/>
-    <w:lsdException w:name="List Table 4 Accent 6" w:uiPriority="49"/>
-    <w:lsdException w:name="List Table 5 Dark Accent 6" w:uiPriority="50"/>
-    <w:lsdException w:name="List Table 6 Colorful Accent 6" w:uiPriority="51"/>
-    <w:lsdException w:name="List Table 7 Colorful Accent 6" w:uiPriority="52"/>
-  </w:latentStyles>
-  <w:style w:type="paragraph" w:default="1" w:styleId="Normal">
-    <w:name w:val="Normal"/>
-    <w:qFormat/>
-  </w:style>
-  <w:style w:type="character" w:default="1" w:styleId="DefaultParagraphFont">
-    <w:name w:val="Default Paragraph Font"/>
-    <w:uiPriority w:val="1"/>
-    <w:semiHidden/>
-    <w:unhideWhenUsed/>
-  </w:style>
-  <w:style w:type="table" w:default="1" w:styleId="TableNormal">
-    <w:name w:val="Normal Table"/>
-    <w:uiPriority w:val="99"/>
-    <w:semiHidden/>
-    <w:unhideWhenUsed/>
-    <w:tblPr>
-      <w:tblInd w:w="0" w:type="dxa"/>
-      <w:tblCellMar>
-        <w:top w:w="0" w:type="dxa"/>
-        <w:left w:w="108" w:type="dxa"/>
-        <w:bottom w:w="0" w:type="dxa"/>
-        <w:right w:w="108" w:type="dxa"/>
-      </w:tblCellMar>
-    </w:tblPr>
-  </w:style>
-  <w:style w:type="numbering" w:default="1" w:styleId="NoList">
-    <w:name w:val="No List"/>
-    <w:uiPriority w:val="99"/>
-    <w:semiHidden/>
-    <w:unhideWhenUsed/>
-  </w:style>
-  <w:style w:type="character" w:styleId="PlaceholderText">
-    <w:name w:val="Placeholder Text"/>
-    <w:basedOn w:val="DefaultParagraphFont"/>
-    <w:uiPriority w:val="99"/>
-    <w:semiHidden/>
-    <w:rsid w:val="00EC065A"/>
-    <w:rPr>
-      <w:color w:val="808080"/>
-    </w:rPr>
-  </w:style>
-</w:styles>
-</file>
-
-<file path=word/glossary/webSettings.xml><?xml version="1.0" encoding="utf-8"?>
-<w:webSettings xmlns:mc="http://schemas.openxmlformats.org/markup-compatibility/2006" xmlns:r="http://schemas.openxmlformats.org/officeDocument/2006/relationships" xmlns:w="http://schemas.openxmlformats.org/wordprocessingml/2006/main" xmlns:w14="http://schemas.microsoft.com/office/word/2010/wordml" xmlns:w15="http://schemas.microsoft.com/office/word/2012/wordml" xmlns:w16se="http://schemas.microsoft.com/office/word/2015/wordml/symex" mc:Ignorable="w14 w15 w16se">
-  <w:optimizeForBrowser/>
-  <w:allowPNG/>
-</w:webSettings>
-</file>
-
 <file path=word/theme/theme1.xml><?xml version="1.0" encoding="utf-8"?>
 <a:theme xmlns:a="http://schemas.openxmlformats.org/drawingml/2006/main" name="Office Theme">
   <a:themeElements>

--- a/BAB 3/v2 matrikulasi.docx
+++ b/BAB 3/v2 matrikulasi.docx
@@ -4,28 +4,7 @@
   <w:body>
     <w:p>
       <w:pPr>
-        <w:spacing w:after="120" w:line="360" w:lineRule="auto"/>
-        <w:jc w:val="center"/>
-        <w:rPr>
-          <w:rFonts w:ascii="Times New Roman" w:hAnsi="Times New Roman" w:cs="Times New Roman"/>
-          <w:b/>
-          <w:sz w:val="24"/>
-          <w:szCs w:val="28"/>
-        </w:rPr>
-      </w:pPr>
-      <w:r>
-        <w:rPr>
-          <w:rFonts w:ascii="Times New Roman" w:hAnsi="Times New Roman" w:cs="Times New Roman"/>
-          <w:b/>
-          <w:sz w:val="24"/>
-          <w:szCs w:val="28"/>
-        </w:rPr>
-        <w:t>BAB III</w:t>
-      </w:r>
-    </w:p>
-    <w:p>
-      <w:pPr>
-        <w:spacing w:after="120" w:line="360" w:lineRule="auto"/>
+        <w:spacing w:after="0" w:line="360" w:lineRule="auto"/>
         <w:jc w:val="center"/>
         <w:rPr>
           <w:rFonts w:ascii="Times New Roman" w:hAnsi="Times New Roman" w:cs="Times New Roman"/>
@@ -38,11 +17,34 @@
         <w:rPr>
           <w:rFonts w:ascii="Times New Roman" w:hAnsi="Times New Roman" w:cs="Times New Roman"/>
           <w:b/>
-          <w:sz w:val="24"/>
+          <w:sz w:val="28"/>
           <w:szCs w:val="28"/>
         </w:rPr>
+        <w:t>BAB 3</w:t>
+      </w:r>
+    </w:p>
+    <w:p>
+      <w:pPr>
+        <w:spacing w:after="0" w:line="360" w:lineRule="auto"/>
+        <w:jc w:val="center"/>
+        <w:rPr>
+          <w:rFonts w:ascii="Times New Roman" w:hAnsi="Times New Roman" w:cs="Times New Roman"/>
+          <w:b/>
+          <w:sz w:val="32"/>
+          <w:szCs w:val="28"/>
+        </w:rPr>
+      </w:pPr>
+      <w:r>
+        <w:rPr>
+          <w:rFonts w:ascii="Times New Roman" w:hAnsi="Times New Roman" w:cs="Times New Roman"/>
+          <w:b/>
+          <w:sz w:val="28"/>
+          <w:szCs w:val="28"/>
+        </w:rPr>
         <w:t>TATA KERJA</w:t>
       </w:r>
+      <w:bookmarkStart w:id="0" w:name="_GoBack"/>
+      <w:bookmarkEnd w:id="0"/>
     </w:p>
     <w:p>
       <w:pPr>
@@ -94,6 +96,7 @@
       <w:pPr>
         <w:spacing w:after="0" w:line="360" w:lineRule="auto"/>
         <w:ind w:firstLine="709"/>
+        <w:jc w:val="both"/>
         <w:textAlignment w:val="baseline"/>
         <w:rPr>
           <w:rFonts w:asciiTheme="majorBidi" w:hAnsiTheme="majorBidi" w:cstheme="majorBidi"/>
@@ -147,9 +150,17 @@
           <w:szCs w:val="24"/>
           <w:lang w:val="en-US"/>
         </w:rPr>
+        <w:t xml:space="preserve"> Sedangkan tempat penelitian di</w:t>
+      </w:r>
+      <w:r>
+        <w:rPr>
+          <w:rFonts w:asciiTheme="majorBidi" w:hAnsiTheme="majorBidi" w:cstheme="majorBidi"/>
+          <w:color w:val="000000" w:themeColor="text1"/>
+          <w:sz w:val="24"/>
+          <w:szCs w:val="24"/>
+        </w:rPr>
         <w:t xml:space="preserve"> </w:t>
       </w:r>
-      <w:proofErr w:type="spellStart"/>
       <w:r>
         <w:rPr>
           <w:rFonts w:asciiTheme="majorBidi" w:hAnsiTheme="majorBidi" w:cstheme="majorBidi"/>
@@ -158,9 +169,17 @@
           <w:szCs w:val="24"/>
           <w:lang w:val="en-US"/>
         </w:rPr>
-        <w:t>Sedangkan</w:t>
-      </w:r>
-      <w:proofErr w:type="spellEnd"/>
+        <w:t>kampus matrikulasi STEI Tazkia</w:t>
+      </w:r>
+      <w:r>
+        <w:rPr>
+          <w:rFonts w:asciiTheme="majorBidi" w:hAnsiTheme="majorBidi" w:cstheme="majorBidi"/>
+          <w:color w:val="000000" w:themeColor="text1"/>
+          <w:sz w:val="24"/>
+          <w:szCs w:val="24"/>
+        </w:rPr>
+        <w:t xml:space="preserve"> beralamat di Jl.Raya Dramaga KM.07</w:t>
+      </w:r>
       <w:r>
         <w:rPr>
           <w:rFonts w:asciiTheme="majorBidi" w:hAnsiTheme="majorBidi" w:cstheme="majorBidi"/>
@@ -169,10 +188,15 @@
           <w:szCs w:val="24"/>
           <w:lang w:val="en-US"/>
         </w:rPr>
-        <w:t xml:space="preserve"> </w:t>
-      </w:r>
-      <w:proofErr w:type="spellStart"/>
-      <w:r>
+        <w:t>.</w:t>
+      </w:r>
+    </w:p>
+    <w:p>
+      <w:pPr>
+        <w:spacing w:after="0" w:line="360" w:lineRule="auto"/>
+        <w:ind w:firstLine="709"/>
+        <w:jc w:val="both"/>
+        <w:textAlignment w:val="baseline"/>
         <w:rPr>
           <w:rFonts w:asciiTheme="majorBidi" w:hAnsiTheme="majorBidi" w:cstheme="majorBidi"/>
           <w:color w:val="000000" w:themeColor="text1"/>
@@ -180,157 +204,7 @@
           <w:szCs w:val="24"/>
           <w:lang w:val="en-US"/>
         </w:rPr>
-        <w:t>tempat</w:t>
-      </w:r>
-      <w:proofErr w:type="spellEnd"/>
-      <w:r>
-        <w:rPr>
-          <w:rFonts w:asciiTheme="majorBidi" w:hAnsiTheme="majorBidi" w:cstheme="majorBidi"/>
-          <w:color w:val="000000" w:themeColor="text1"/>
-          <w:sz w:val="24"/>
-          <w:szCs w:val="24"/>
-          <w:lang w:val="en-US"/>
-        </w:rPr>
-        <w:t xml:space="preserve"> </w:t>
-      </w:r>
-      <w:proofErr w:type="spellStart"/>
-      <w:r>
-        <w:rPr>
-          <w:rFonts w:asciiTheme="majorBidi" w:hAnsiTheme="majorBidi" w:cstheme="majorBidi"/>
-          <w:color w:val="000000" w:themeColor="text1"/>
-          <w:sz w:val="24"/>
-          <w:szCs w:val="24"/>
-          <w:lang w:val="en-US"/>
-        </w:rPr>
-        <w:t>penelitian</w:t>
-      </w:r>
-      <w:proofErr w:type="spellEnd"/>
-      <w:r>
-        <w:rPr>
-          <w:rFonts w:asciiTheme="majorBidi" w:hAnsiTheme="majorBidi" w:cstheme="majorBidi"/>
-          <w:color w:val="000000" w:themeColor="text1"/>
-          <w:sz w:val="24"/>
-          <w:szCs w:val="24"/>
-          <w:lang w:val="en-US"/>
-        </w:rPr>
-        <w:t xml:space="preserve"> di</w:t>
-      </w:r>
-      <w:r>
-        <w:rPr>
-          <w:rFonts w:asciiTheme="majorBidi" w:hAnsiTheme="majorBidi" w:cstheme="majorBidi"/>
-          <w:color w:val="000000" w:themeColor="text1"/>
-          <w:sz w:val="24"/>
-          <w:szCs w:val="24"/>
-        </w:rPr>
-        <w:t xml:space="preserve"> </w:t>
-      </w:r>
-      <w:proofErr w:type="spellStart"/>
-      <w:r>
-        <w:rPr>
-          <w:rFonts w:asciiTheme="majorBidi" w:hAnsiTheme="majorBidi" w:cstheme="majorBidi"/>
-          <w:color w:val="000000" w:themeColor="text1"/>
-          <w:sz w:val="24"/>
-          <w:szCs w:val="24"/>
-          <w:lang w:val="en-US"/>
-        </w:rPr>
-        <w:t>kampus</w:t>
-      </w:r>
-      <w:proofErr w:type="spellEnd"/>
-      <w:r>
-        <w:rPr>
-          <w:rFonts w:asciiTheme="majorBidi" w:hAnsiTheme="majorBidi" w:cstheme="majorBidi"/>
-          <w:color w:val="000000" w:themeColor="text1"/>
-          <w:sz w:val="24"/>
-          <w:szCs w:val="24"/>
-          <w:lang w:val="en-US"/>
-        </w:rPr>
-        <w:t xml:space="preserve"> </w:t>
-      </w:r>
-      <w:proofErr w:type="spellStart"/>
-      <w:r>
-        <w:rPr>
-          <w:rFonts w:asciiTheme="majorBidi" w:hAnsiTheme="majorBidi" w:cstheme="majorBidi"/>
-          <w:color w:val="000000" w:themeColor="text1"/>
-          <w:sz w:val="24"/>
-          <w:szCs w:val="24"/>
-          <w:lang w:val="en-US"/>
-        </w:rPr>
-        <w:t>matrikulasi</w:t>
-      </w:r>
-      <w:proofErr w:type="spellEnd"/>
-      <w:r>
-        <w:rPr>
-          <w:rFonts w:asciiTheme="majorBidi" w:hAnsiTheme="majorBidi" w:cstheme="majorBidi"/>
-          <w:color w:val="000000" w:themeColor="text1"/>
-          <w:sz w:val="24"/>
-          <w:szCs w:val="24"/>
-          <w:lang w:val="en-US"/>
-        </w:rPr>
-        <w:t xml:space="preserve"> STEI </w:t>
-      </w:r>
-      <w:proofErr w:type="spellStart"/>
-      <w:r>
-        <w:rPr>
-          <w:rFonts w:asciiTheme="majorBidi" w:hAnsiTheme="majorBidi" w:cstheme="majorBidi"/>
-          <w:color w:val="000000" w:themeColor="text1"/>
-          <w:sz w:val="24"/>
-          <w:szCs w:val="24"/>
-          <w:lang w:val="en-US"/>
-        </w:rPr>
-        <w:t>Tazki</w:t>
-      </w:r>
-      <w:bookmarkStart w:id="0" w:name="_GoBack"/>
-      <w:bookmarkEnd w:id="0"/>
-      <w:r>
-        <w:rPr>
-          <w:rFonts w:asciiTheme="majorBidi" w:hAnsiTheme="majorBidi" w:cstheme="majorBidi"/>
-          <w:color w:val="000000" w:themeColor="text1"/>
-          <w:sz w:val="24"/>
-          <w:szCs w:val="24"/>
-          <w:lang w:val="en-US"/>
-        </w:rPr>
-        <w:t>a</w:t>
-      </w:r>
-      <w:proofErr w:type="spellEnd"/>
-      <w:r>
-        <w:rPr>
-          <w:rFonts w:asciiTheme="majorBidi" w:hAnsiTheme="majorBidi" w:cstheme="majorBidi"/>
-          <w:color w:val="000000" w:themeColor="text1"/>
-          <w:sz w:val="24"/>
-          <w:szCs w:val="24"/>
-        </w:rPr>
-        <w:t xml:space="preserve"> beralamat di </w:t>
-      </w:r>
-      <w:proofErr w:type="gramStart"/>
-      <w:r>
-        <w:rPr>
-          <w:rFonts w:asciiTheme="majorBidi" w:hAnsiTheme="majorBidi" w:cstheme="majorBidi"/>
-          <w:color w:val="000000" w:themeColor="text1"/>
-          <w:sz w:val="24"/>
-          <w:szCs w:val="24"/>
-        </w:rPr>
-        <w:t>Jl.Raya</w:t>
-      </w:r>
-      <w:proofErr w:type="gramEnd"/>
-      <w:r>
-        <w:rPr>
-          <w:rFonts w:asciiTheme="majorBidi" w:hAnsiTheme="majorBidi" w:cstheme="majorBidi"/>
-          <w:color w:val="000000" w:themeColor="text1"/>
-          <w:sz w:val="24"/>
-          <w:szCs w:val="24"/>
-        </w:rPr>
-        <w:t xml:space="preserve"> Dramaga KM.07</w:t>
-      </w:r>
-      <w:r>
-        <w:rPr>
-          <w:rFonts w:asciiTheme="majorBidi" w:hAnsiTheme="majorBidi" w:cstheme="majorBidi"/>
-          <w:color w:val="000000" w:themeColor="text1"/>
-          <w:sz w:val="24"/>
-          <w:szCs w:val="24"/>
-          <w:lang w:val="en-US"/>
-        </w:rPr>
-        <w:t>.</w:t>
-      </w:r>
+      </w:pPr>
     </w:p>
     <w:p>
       <w:pPr>
@@ -586,22 +460,8 @@
           <w:szCs w:val="24"/>
           <w:lang w:val="en-ID"/>
         </w:rPr>
-        <w:t xml:space="preserve">Celeron N3350 1,1 </w:t>
-      </w:r>
-      <w:proofErr w:type="spellStart"/>
-      <w:r>
-        <w:rPr>
-          <w:rFonts w:asciiTheme="majorBidi" w:hAnsiTheme="majorBidi" w:cstheme="majorBidi"/>
-          <w:i/>
-          <w:iCs/>
-          <w:color w:val="000000" w:themeColor="text1"/>
-          <w:sz w:val="24"/>
-          <w:szCs w:val="24"/>
-          <w:lang w:val="en-ID"/>
-        </w:rPr>
-        <w:t>Ghz</w:t>
-      </w:r>
-      <w:proofErr w:type="spellEnd"/>
+        <w:t>Celeron N3350 1,1 Ghz</w:t>
+      </w:r>
     </w:p>
     <w:p>
       <w:pPr>
@@ -758,29 +618,7 @@
           <w:szCs w:val="24"/>
           <w:lang w:val="en-ID"/>
         </w:rPr>
-        <w:t xml:space="preserve"> </w:t>
-      </w:r>
-      <w:proofErr w:type="spellStart"/>
-      <w:r>
-        <w:rPr>
-          <w:rFonts w:asciiTheme="majorBidi" w:hAnsiTheme="majorBidi" w:cstheme="majorBidi"/>
-          <w:color w:val="000000" w:themeColor="text1"/>
-          <w:sz w:val="24"/>
-          <w:szCs w:val="24"/>
-          <w:lang w:val="en-ID"/>
-        </w:rPr>
-        <w:t>Standar</w:t>
-      </w:r>
-      <w:proofErr w:type="spellEnd"/>
-      <w:r>
-        <w:rPr>
-          <w:rFonts w:asciiTheme="majorBidi" w:hAnsiTheme="majorBidi" w:cstheme="majorBidi"/>
-          <w:color w:val="000000" w:themeColor="text1"/>
-          <w:sz w:val="24"/>
-          <w:szCs w:val="24"/>
-          <w:lang w:val="en-ID"/>
-        </w:rPr>
-        <w:t xml:space="preserve">, </w:t>
+        <w:t xml:space="preserve"> Standar, </w:t>
       </w:r>
       <w:r>
         <w:rPr>
@@ -840,7 +678,6 @@
           <w:szCs w:val="24"/>
         </w:rPr>
       </w:pPr>
-      <w:proofErr w:type="spellStart"/>
       <w:r>
         <w:rPr>
           <w:rFonts w:asciiTheme="majorBidi" w:hAnsiTheme="majorBidi" w:cstheme="majorBidi"/>
@@ -850,19 +687,7 @@
           <w:szCs w:val="24"/>
           <w:lang w:val="en-ID"/>
         </w:rPr>
-        <w:t>Mesin</w:t>
-      </w:r>
-      <w:proofErr w:type="spellEnd"/>
-      <w:r>
-        <w:rPr>
-          <w:rFonts w:asciiTheme="majorBidi" w:hAnsiTheme="majorBidi" w:cstheme="majorBidi"/>
-          <w:iCs/>
-          <w:color w:val="000000" w:themeColor="text1"/>
-          <w:sz w:val="24"/>
-          <w:szCs w:val="24"/>
-          <w:lang w:val="en-ID"/>
-        </w:rPr>
-        <w:t xml:space="preserve"> </w:t>
+        <w:t xml:space="preserve">Mesin </w:t>
       </w:r>
       <w:r>
         <w:rPr>
@@ -922,7 +747,7 @@
     <w:p>
       <w:pPr>
         <w:spacing w:after="0" w:line="360" w:lineRule="auto"/>
-        <w:ind w:firstLine="709"/>
+        <w:ind w:left="709"/>
         <w:textAlignment w:val="baseline"/>
         <w:rPr>
           <w:rFonts w:asciiTheme="majorBidi" w:hAnsiTheme="majorBidi" w:cstheme="majorBidi"/>
@@ -938,21 +763,26 @@
           <w:sz w:val="24"/>
           <w:szCs w:val="24"/>
         </w:rPr>
-        <w:t>Perangkat lunak yang digunakan dalam penelitian ini ditunjukkan pada tabel 3.1.</w:t>
-      </w:r>
-    </w:p>
-    <w:p>
-      <w:pPr>
-        <w:spacing w:after="0" w:line="360" w:lineRule="auto"/>
-        <w:ind w:firstLine="709"/>
-        <w:textAlignment w:val="baseline"/>
-        <w:rPr>
-          <w:rFonts w:asciiTheme="majorBidi" w:hAnsiTheme="majorBidi" w:cstheme="majorBidi"/>
-          <w:color w:val="000000" w:themeColor="text1"/>
-          <w:sz w:val="24"/>
-          <w:szCs w:val="24"/>
-        </w:rPr>
-      </w:pPr>
+        <w:t xml:space="preserve">Perangkat lunak yang digunakan dalam penelitian ini </w:t>
+      </w:r>
+      <w:r>
+        <w:rPr>
+          <w:rFonts w:asciiTheme="majorBidi" w:hAnsiTheme="majorBidi" w:cstheme="majorBidi"/>
+          <w:color w:val="000000" w:themeColor="text1"/>
+          <w:sz w:val="24"/>
+          <w:szCs w:val="24"/>
+        </w:rPr>
+        <w:t>ditunjukkan pada T</w:t>
+      </w:r>
+      <w:r>
+        <w:rPr>
+          <w:rFonts w:asciiTheme="majorBidi" w:hAnsiTheme="majorBidi" w:cstheme="majorBidi"/>
+          <w:color w:val="000000" w:themeColor="text1"/>
+          <w:sz w:val="24"/>
+          <w:szCs w:val="24"/>
+        </w:rPr>
+        <w:t>abel 3.1.</w:t>
+      </w:r>
     </w:p>
     <w:p>
       <w:pPr>
@@ -987,19 +817,20 @@
         <w:jc w:val="center"/>
         <w:rPr>
           <w:rFonts w:asciiTheme="majorBidi" w:hAnsiTheme="majorBidi" w:cstheme="majorBidi"/>
-          <w:color w:val="000000" w:themeColor="text1"/>
-          <w:sz w:val="24"/>
-          <w:szCs w:val="24"/>
-        </w:rPr>
-      </w:pPr>
-      <w:r>
-        <w:rPr>
-          <w:rFonts w:asciiTheme="majorBidi" w:hAnsiTheme="majorBidi" w:cstheme="majorBidi"/>
-          <w:color w:val="000000" w:themeColor="text1"/>
-          <w:sz w:val="24"/>
-          <w:szCs w:val="24"/>
-        </w:rPr>
-        <w:lastRenderedPageBreak/>
+          <w:b/>
+          <w:color w:val="000000" w:themeColor="text1"/>
+          <w:sz w:val="24"/>
+          <w:szCs w:val="24"/>
+        </w:rPr>
+      </w:pPr>
+      <w:r>
+        <w:rPr>
+          <w:rFonts w:asciiTheme="majorBidi" w:hAnsiTheme="majorBidi" w:cstheme="majorBidi"/>
+          <w:b/>
+          <w:color w:val="000000" w:themeColor="text1"/>
+          <w:sz w:val="24"/>
+          <w:szCs w:val="24"/>
+        </w:rPr>
         <w:t xml:space="preserve">Tabel 3.1 Perangkat Lunak </w:t>
       </w:r>
     </w:p>
@@ -1026,25 +857,11 @@
           </w:tcPr>
           <w:p>
             <w:pPr>
-              <w:pStyle w:val="ListParagraph"/>
-              <w:tabs>
-                <w:tab w:val="left" w:pos="1276"/>
-              </w:tabs>
-              <w:spacing w:line="360" w:lineRule="auto"/>
-              <w:ind w:left="0"/>
+              <w:pStyle w:val="SubBABnya"/>
               <w:jc w:val="center"/>
-              <w:rPr>
-                <w:rFonts w:asciiTheme="majorBidi" w:hAnsiTheme="majorBidi" w:cstheme="majorBidi"/>
-                <w:color w:val="000000" w:themeColor="text1"/>
-                <w:lang w:val="id-ID"/>
-              </w:rPr>
             </w:pPr>
             <w:r>
-              <w:rPr>
-                <w:rFonts w:asciiTheme="majorBidi" w:hAnsiTheme="majorBidi" w:cstheme="majorBidi"/>
-                <w:color w:val="000000" w:themeColor="text1"/>
-                <w:lang w:val="id-ID"/>
-              </w:rPr>
+              <w:lastRenderedPageBreak/>
               <w:t>No</w:t>
             </w:r>
           </w:p>
@@ -1055,26 +872,11 @@
           </w:tcPr>
           <w:p>
             <w:pPr>
-              <w:pStyle w:val="ListParagraph"/>
-              <w:tabs>
-                <w:tab w:val="left" w:pos="1276"/>
-              </w:tabs>
-              <w:spacing w:line="360" w:lineRule="auto"/>
-              <w:ind w:left="0"/>
+              <w:pStyle w:val="SubBABnya"/>
               <w:jc w:val="center"/>
-              <w:rPr>
-                <w:rFonts w:asciiTheme="majorBidi" w:hAnsiTheme="majorBidi" w:cstheme="majorBidi"/>
-                <w:color w:val="000000" w:themeColor="text1"/>
-                <w:lang w:val="id-ID"/>
-              </w:rPr>
             </w:pPr>
             <w:r>
-              <w:rPr>
-                <w:rFonts w:asciiTheme="majorBidi" w:hAnsiTheme="majorBidi" w:cstheme="majorBidi"/>
-                <w:color w:val="000000" w:themeColor="text1"/>
-                <w:lang w:val="id-ID"/>
-              </w:rPr>
-              <w:t>Perangkat Lunak</w:t>
+              <w:t>Jenis</w:t>
             </w:r>
           </w:p>
         </w:tc>
@@ -1084,33 +886,18 @@
           </w:tcPr>
           <w:p>
             <w:pPr>
-              <w:pStyle w:val="ListParagraph"/>
-              <w:tabs>
-                <w:tab w:val="left" w:pos="1276"/>
-              </w:tabs>
-              <w:spacing w:line="360" w:lineRule="auto"/>
-              <w:ind w:left="0"/>
+              <w:pStyle w:val="SubBABnya"/>
               <w:jc w:val="center"/>
-              <w:rPr>
-                <w:rFonts w:asciiTheme="majorBidi" w:hAnsiTheme="majorBidi" w:cstheme="majorBidi"/>
-                <w:color w:val="000000" w:themeColor="text1"/>
-                <w:lang w:val="id-ID"/>
-              </w:rPr>
             </w:pPr>
             <w:r>
-              <w:rPr>
-                <w:rFonts w:asciiTheme="majorBidi" w:hAnsiTheme="majorBidi" w:cstheme="majorBidi"/>
-                <w:color w:val="000000" w:themeColor="text1"/>
-                <w:lang w:val="id-ID"/>
-              </w:rPr>
-              <w:t>Deskripsi</w:t>
+              <w:t>Spesifikasi</w:t>
             </w:r>
           </w:p>
         </w:tc>
       </w:tr>
       <w:tr>
         <w:trPr>
-          <w:trHeight w:val="586"/>
+          <w:trHeight w:val="445"/>
           <w:jc w:val="center"/>
         </w:trPr>
         <w:tc>
@@ -1119,24 +906,17 @@
           </w:tcPr>
           <w:p>
             <w:pPr>
-              <w:pStyle w:val="ListParagraph"/>
-              <w:tabs>
-                <w:tab w:val="left" w:pos="1276"/>
-              </w:tabs>
-              <w:spacing w:line="360" w:lineRule="auto"/>
-              <w:ind w:left="0"/>
-              <w:jc w:val="center"/>
+              <w:pStyle w:val="SubBABnya"/>
+              <w:spacing w:line="240" w:lineRule="auto"/>
               <w:rPr>
-                <w:rFonts w:asciiTheme="majorBidi" w:hAnsiTheme="majorBidi" w:cstheme="majorBidi"/>
-                <w:color w:val="000000" w:themeColor="text1"/>
-                <w:lang w:val="id-ID"/>
+                <w:b w:val="0"/>
+                <w:bCs/>
               </w:rPr>
             </w:pPr>
             <w:r>
               <w:rPr>
-                <w:rFonts w:asciiTheme="majorBidi" w:hAnsiTheme="majorBidi" w:cstheme="majorBidi"/>
-                <w:color w:val="000000" w:themeColor="text1"/>
-                <w:lang w:val="id-ID"/>
+                <w:b w:val="0"/>
+                <w:bCs/>
               </w:rPr>
               <w:t>1</w:t>
             </w:r>
@@ -1148,43 +928,22 @@
           </w:tcPr>
           <w:p>
             <w:pPr>
-              <w:pStyle w:val="ListParagraph"/>
-              <w:tabs>
-                <w:tab w:val="left" w:pos="1276"/>
-              </w:tabs>
-              <w:spacing w:line="360" w:lineRule="auto"/>
-              <w:ind w:left="0"/>
-              <w:jc w:val="center"/>
+              <w:pStyle w:val="SubBABnya"/>
+              <w:spacing w:line="240" w:lineRule="auto"/>
               <w:rPr>
-                <w:rFonts w:asciiTheme="majorBidi" w:hAnsiTheme="majorBidi" w:cstheme="majorBidi"/>
-                <w:color w:val="000000" w:themeColor="text1"/>
+                <w:b w:val="0"/>
+                <w:bCs/>
+                <w:i/>
                 <w:lang w:val="id-ID"/>
               </w:rPr>
             </w:pPr>
             <w:r>
               <w:rPr>
-                <w:rFonts w:asciiTheme="majorBidi" w:hAnsiTheme="majorBidi" w:cstheme="majorBidi"/>
-                <w:color w:val="000000" w:themeColor="text1"/>
-                <w:lang w:val="id-ID"/>
+                <w:b w:val="0"/>
+                <w:bCs/>
+                <w:i/>
               </w:rPr>
-              <w:t>Windows 10</w:t>
-            </w:r>
-            <w:r>
-              <w:rPr>
-                <w:rFonts w:asciiTheme="majorBidi" w:hAnsiTheme="majorBidi" w:cstheme="majorBidi"/>
-                <w:color w:val="000000" w:themeColor="text1"/>
-                <w:lang w:val="en-ID"/>
-              </w:rPr>
-              <w:t xml:space="preserve"> </w:t>
-            </w:r>
-            <w:r>
-              <w:rPr>
-                <w:rFonts w:asciiTheme="majorBidi" w:hAnsiTheme="majorBidi" w:cstheme="majorBidi"/>
-                <w:i/>
-                <w:color w:val="000000" w:themeColor="text1"/>
-                <w:lang w:val="id-ID"/>
-              </w:rPr>
-              <w:t>Professional</w:t>
+              <w:t>Text Editor</w:t>
             </w:r>
           </w:p>
         </w:tc>
@@ -1194,74 +953,26 @@
           </w:tcPr>
           <w:p>
             <w:pPr>
-              <w:pStyle w:val="ListParagraph"/>
-              <w:tabs>
-                <w:tab w:val="left" w:pos="1276"/>
-              </w:tabs>
-              <w:spacing w:line="360" w:lineRule="auto"/>
-              <w:ind w:left="0"/>
+              <w:pStyle w:val="SubBABnya"/>
+              <w:spacing w:line="240" w:lineRule="auto"/>
               <w:rPr>
-                <w:rFonts w:asciiTheme="majorBidi" w:hAnsiTheme="majorBidi" w:cstheme="majorBidi"/>
-                <w:color w:val="000000" w:themeColor="text1"/>
-                <w:lang w:val="id-ID"/>
+                <w:b w:val="0"/>
+                <w:bCs/>
               </w:rPr>
             </w:pPr>
-            <w:proofErr w:type="spellStart"/>
             <w:r>
               <w:rPr>
+                <w:b w:val="0"/>
                 <w:bCs/>
               </w:rPr>
-              <w:t>Sistem</w:t>
+              <w:t xml:space="preserve">Sublime Text 3 </w:t>
             </w:r>
-            <w:proofErr w:type="spellEnd"/>
-            <w:r>
-              <w:rPr>
-                <w:bCs/>
-              </w:rPr>
-              <w:t xml:space="preserve"> </w:t>
-            </w:r>
-            <w:proofErr w:type="spellStart"/>
-            <w:r>
-              <w:rPr>
-                <w:bCs/>
-              </w:rPr>
-              <w:t>operasi</w:t>
-            </w:r>
-            <w:proofErr w:type="spellEnd"/>
-            <w:r>
-              <w:rPr>
-                <w:bCs/>
-              </w:rPr>
-              <w:t xml:space="preserve"> </w:t>
-            </w:r>
-            <w:proofErr w:type="spellStart"/>
-            <w:r>
-              <w:rPr>
-                <w:bCs/>
-              </w:rPr>
-              <w:t>komputer</w:t>
-            </w:r>
-            <w:proofErr w:type="spellEnd"/>
-            <w:r>
-              <w:rPr>
-                <w:bCs/>
-              </w:rPr>
-              <w:t xml:space="preserve"> yang </w:t>
-            </w:r>
-            <w:proofErr w:type="spellStart"/>
-            <w:r>
-              <w:rPr>
-                <w:bCs/>
-              </w:rPr>
-              <w:t>digunakan</w:t>
-            </w:r>
-            <w:proofErr w:type="spellEnd"/>
           </w:p>
         </w:tc>
       </w:tr>
       <w:tr>
         <w:trPr>
-          <w:trHeight w:val="987"/>
+          <w:trHeight w:val="409"/>
           <w:jc w:val="center"/>
         </w:trPr>
         <w:tc>
@@ -1270,24 +981,17 @@
           </w:tcPr>
           <w:p>
             <w:pPr>
-              <w:pStyle w:val="ListParagraph"/>
-              <w:tabs>
-                <w:tab w:val="left" w:pos="1276"/>
-              </w:tabs>
-              <w:spacing w:line="360" w:lineRule="auto"/>
-              <w:ind w:left="0"/>
-              <w:jc w:val="center"/>
+              <w:pStyle w:val="SubBABnya"/>
+              <w:spacing w:line="240" w:lineRule="auto"/>
               <w:rPr>
-                <w:rFonts w:asciiTheme="majorBidi" w:hAnsiTheme="majorBidi" w:cstheme="majorBidi"/>
-                <w:color w:val="000000" w:themeColor="text1"/>
-                <w:lang w:val="id-ID"/>
+                <w:b w:val="0"/>
+                <w:bCs/>
               </w:rPr>
             </w:pPr>
             <w:r>
               <w:rPr>
-                <w:rFonts w:asciiTheme="majorBidi" w:hAnsiTheme="majorBidi" w:cstheme="majorBidi"/>
-                <w:color w:val="000000" w:themeColor="text1"/>
-                <w:lang w:val="id-ID"/>
+                <w:b w:val="0"/>
+                <w:bCs/>
               </w:rPr>
               <w:t>2</w:t>
             </w:r>
@@ -1299,34 +1003,22 @@
           </w:tcPr>
           <w:p>
             <w:pPr>
-              <w:pStyle w:val="ListParagraph"/>
-              <w:tabs>
-                <w:tab w:val="left" w:pos="1276"/>
-              </w:tabs>
-              <w:spacing w:line="360" w:lineRule="auto"/>
-              <w:ind w:left="0"/>
-              <w:jc w:val="center"/>
+              <w:pStyle w:val="SubBABnya"/>
+              <w:spacing w:line="240" w:lineRule="auto"/>
               <w:rPr>
-                <w:rFonts w:asciiTheme="majorBidi" w:hAnsiTheme="majorBidi" w:cstheme="majorBidi"/>
-                <w:color w:val="000000" w:themeColor="text1"/>
+                <w:b w:val="0"/>
+                <w:bCs/>
+                <w:i/>
                 <w:lang w:val="id-ID"/>
               </w:rPr>
             </w:pPr>
             <w:r>
               <w:rPr>
-                <w:rFonts w:asciiTheme="majorBidi" w:hAnsiTheme="majorBidi" w:cstheme="majorBidi"/>
-                <w:color w:val="000000" w:themeColor="text1"/>
-                <w:lang w:val="id-ID"/>
+                <w:b w:val="0"/>
+                <w:bCs/>
+                <w:i/>
               </w:rPr>
-              <w:t>Microsoft Visio</w:t>
-            </w:r>
-            <w:r>
-              <w:rPr>
-                <w:rFonts w:asciiTheme="majorBidi" w:hAnsiTheme="majorBidi" w:cstheme="majorBidi"/>
-                <w:color w:val="000000" w:themeColor="text1"/>
-                <w:lang w:val="id-ID"/>
-              </w:rPr>
-              <w:t xml:space="preserve"> 2016</w:t>
+              <w:t>Browser</w:t>
             </w:r>
           </w:p>
         </w:tc>
@@ -1336,170 +1028,27 @@
           </w:tcPr>
           <w:p>
             <w:pPr>
-              <w:pStyle w:val="ListParagraph"/>
-              <w:tabs>
-                <w:tab w:val="left" w:pos="1276"/>
-              </w:tabs>
-              <w:spacing w:line="360" w:lineRule="auto"/>
-              <w:ind w:left="0"/>
+              <w:pStyle w:val="SubBABnya"/>
+              <w:spacing w:line="240" w:lineRule="auto"/>
               <w:rPr>
-                <w:rFonts w:asciiTheme="majorBidi" w:hAnsiTheme="majorBidi" w:cstheme="majorBidi"/>
-                <w:color w:val="000000" w:themeColor="text1"/>
+                <w:b w:val="0"/>
+                <w:bCs/>
                 <w:lang w:val="id-ID"/>
               </w:rPr>
             </w:pPr>
-            <w:proofErr w:type="spellStart"/>
             <w:r>
               <w:rPr>
+                <w:b w:val="0"/>
                 <w:bCs/>
               </w:rPr>
-              <w:t>perangkat</w:t>
-            </w:r>
-            <w:proofErr w:type="spellEnd"/>
-            <w:r>
-              <w:rPr>
-                <w:bCs/>
-              </w:rPr>
-              <w:t xml:space="preserve"> </w:t>
-            </w:r>
-            <w:proofErr w:type="spellStart"/>
-            <w:r>
-              <w:rPr>
-                <w:bCs/>
-              </w:rPr>
-              <w:t>lunak</w:t>
-            </w:r>
-            <w:proofErr w:type="spellEnd"/>
-            <w:r>
-              <w:rPr>
-                <w:bCs/>
-              </w:rPr>
-              <w:t xml:space="preserve"> </w:t>
-            </w:r>
-            <w:r>
-              <w:rPr>
-                <w:bCs/>
-              </w:rPr>
-              <w:t xml:space="preserve">yang </w:t>
-            </w:r>
-            <w:proofErr w:type="spellStart"/>
-            <w:r>
-              <w:rPr>
-                <w:bCs/>
-              </w:rPr>
-              <w:t>fungsinya</w:t>
-            </w:r>
-            <w:proofErr w:type="spellEnd"/>
-            <w:r>
-              <w:rPr>
-                <w:bCs/>
-              </w:rPr>
-              <w:t xml:space="preserve"> </w:t>
-            </w:r>
-            <w:proofErr w:type="spellStart"/>
-            <w:r>
-              <w:rPr>
-                <w:bCs/>
-              </w:rPr>
-              <w:t>untuk</w:t>
-            </w:r>
-            <w:proofErr w:type="spellEnd"/>
-            <w:r>
-              <w:rPr>
-                <w:bCs/>
-              </w:rPr>
-              <w:t xml:space="preserve"> </w:t>
-            </w:r>
-            <w:proofErr w:type="spellStart"/>
-            <w:r>
-              <w:rPr>
-                <w:bCs/>
-              </w:rPr>
-              <w:t>membantu</w:t>
-            </w:r>
-            <w:proofErr w:type="spellEnd"/>
-            <w:r>
-              <w:rPr>
-                <w:bCs/>
-              </w:rPr>
-              <w:t xml:space="preserve"> </w:t>
-            </w:r>
-            <w:proofErr w:type="spellStart"/>
-            <w:r>
-              <w:rPr>
-                <w:bCs/>
-              </w:rPr>
-              <w:t>pembuatan</w:t>
-            </w:r>
-            <w:proofErr w:type="spellEnd"/>
-            <w:r>
-              <w:rPr>
-                <w:bCs/>
-              </w:rPr>
-              <w:t xml:space="preserve"> </w:t>
-            </w:r>
-            <w:proofErr w:type="spellStart"/>
-            <w:r>
-              <w:rPr>
-                <w:bCs/>
-              </w:rPr>
-              <w:t>dan</w:t>
-            </w:r>
-            <w:proofErr w:type="spellEnd"/>
-            <w:r>
-              <w:rPr>
-                <w:bCs/>
-              </w:rPr>
-              <w:t xml:space="preserve"> </w:t>
-            </w:r>
-            <w:proofErr w:type="spellStart"/>
-            <w:r>
-              <w:rPr>
-                <w:bCs/>
-              </w:rPr>
-              <w:t>perencanaan</w:t>
-            </w:r>
-            <w:proofErr w:type="spellEnd"/>
-            <w:r>
-              <w:rPr>
-                <w:bCs/>
-              </w:rPr>
-              <w:t xml:space="preserve"> diagram agar </w:t>
-            </w:r>
-            <w:proofErr w:type="spellStart"/>
-            <w:r>
-              <w:rPr>
-                <w:bCs/>
-              </w:rPr>
-              <w:t>lebih</w:t>
-            </w:r>
-            <w:proofErr w:type="spellEnd"/>
-            <w:r>
-              <w:rPr>
-                <w:bCs/>
-              </w:rPr>
-              <w:t xml:space="preserve"> </w:t>
-            </w:r>
-            <w:proofErr w:type="spellStart"/>
-            <w:r>
-              <w:rPr>
-                <w:bCs/>
-              </w:rPr>
-              <w:t>terstruktur</w:t>
-            </w:r>
-            <w:proofErr w:type="spellEnd"/>
-            <w:r>
-              <w:rPr>
-                <w:bCs/>
-              </w:rPr>
-              <w:t>.</w:t>
+              <w:t>Google Chrome, Opera dan Firefox</w:t>
             </w:r>
           </w:p>
         </w:tc>
       </w:tr>
       <w:tr>
         <w:trPr>
-          <w:trHeight w:val="872"/>
+          <w:trHeight w:val="426"/>
           <w:jc w:val="center"/>
         </w:trPr>
         <w:tc>
@@ -1508,24 +1057,17 @@
           </w:tcPr>
           <w:p>
             <w:pPr>
-              <w:pStyle w:val="ListParagraph"/>
-              <w:tabs>
-                <w:tab w:val="left" w:pos="1276"/>
-              </w:tabs>
-              <w:spacing w:line="360" w:lineRule="auto"/>
-              <w:ind w:left="0"/>
-              <w:jc w:val="center"/>
+              <w:pStyle w:val="SubBABnya"/>
+              <w:spacing w:line="240" w:lineRule="auto"/>
               <w:rPr>
-                <w:rFonts w:asciiTheme="majorBidi" w:hAnsiTheme="majorBidi" w:cstheme="majorBidi"/>
-                <w:color w:val="000000" w:themeColor="text1"/>
-                <w:lang w:val="id-ID"/>
+                <w:b w:val="0"/>
+                <w:bCs/>
               </w:rPr>
             </w:pPr>
             <w:r>
               <w:rPr>
-                <w:rFonts w:asciiTheme="majorBidi" w:hAnsiTheme="majorBidi" w:cstheme="majorBidi"/>
-                <w:color w:val="000000" w:themeColor="text1"/>
-                <w:lang w:val="id-ID"/>
+                <w:b w:val="0"/>
+                <w:bCs/>
               </w:rPr>
               <w:t>3</w:t>
             </w:r>
@@ -1537,26 +1079,21 @@
           </w:tcPr>
           <w:p>
             <w:pPr>
-              <w:pStyle w:val="ListParagraph"/>
-              <w:tabs>
-                <w:tab w:val="left" w:pos="1276"/>
-              </w:tabs>
-              <w:spacing w:line="360" w:lineRule="auto"/>
-              <w:ind w:left="0"/>
-              <w:jc w:val="center"/>
+              <w:pStyle w:val="SubBABnya"/>
+              <w:spacing w:line="240" w:lineRule="auto"/>
               <w:rPr>
-                <w:rFonts w:asciiTheme="majorBidi" w:hAnsiTheme="majorBidi" w:cstheme="majorBidi"/>
-                <w:color w:val="000000" w:themeColor="text1"/>
-                <w:lang w:val="id-ID"/>
+                <w:b w:val="0"/>
+                <w:bCs/>
+                <w:i/>
               </w:rPr>
             </w:pPr>
             <w:r>
               <w:rPr>
-                <w:rFonts w:asciiTheme="majorBidi" w:hAnsiTheme="majorBidi" w:cstheme="majorBidi"/>
-                <w:color w:val="000000" w:themeColor="text1"/>
-                <w:lang w:val="id-ID"/>
+                <w:b w:val="0"/>
+                <w:bCs/>
+                <w:i/>
               </w:rPr>
-              <w:t>Sublime Text 3</w:t>
+              <w:t xml:space="preserve">Operating System </w:t>
             </w:r>
           </w:p>
         </w:tc>
@@ -1566,102 +1103,26 @@
           </w:tcPr>
           <w:p>
             <w:pPr>
-              <w:pStyle w:val="ListParagraph"/>
-              <w:tabs>
-                <w:tab w:val="left" w:pos="1276"/>
-              </w:tabs>
-              <w:spacing w:line="360" w:lineRule="auto"/>
-              <w:ind w:left="0"/>
+              <w:pStyle w:val="SubBABnya"/>
+              <w:spacing w:line="240" w:lineRule="auto"/>
               <w:rPr>
-                <w:rFonts w:asciiTheme="majorBidi" w:hAnsiTheme="majorBidi" w:cstheme="majorBidi"/>
-                <w:color w:val="000000" w:themeColor="text1"/>
-                <w:lang w:val="id-ID"/>
+                <w:b w:val="0"/>
+                <w:bCs/>
               </w:rPr>
             </w:pPr>
-            <w:proofErr w:type="spellStart"/>
             <w:r>
               <w:rPr>
+                <w:b w:val="0"/>
                 <w:bCs/>
               </w:rPr>
-              <w:t>sebagai</w:t>
+              <w:t>Microsoft Windows 10 Pro</w:t>
             </w:r>
-            <w:proofErr w:type="spellEnd"/>
-            <w:r>
-              <w:rPr>
-                <w:bCs/>
-              </w:rPr>
-              <w:t xml:space="preserve"> </w:t>
-            </w:r>
-            <w:proofErr w:type="spellStart"/>
-            <w:r>
-              <w:rPr>
-                <w:bCs/>
-              </w:rPr>
-              <w:t>perangkat</w:t>
-            </w:r>
-            <w:proofErr w:type="spellEnd"/>
-            <w:r>
-              <w:rPr>
-                <w:bCs/>
-              </w:rPr>
-              <w:t xml:space="preserve"> </w:t>
-            </w:r>
-            <w:proofErr w:type="spellStart"/>
-            <w:r>
-              <w:rPr>
-                <w:bCs/>
-              </w:rPr>
-              <w:t>lunak</w:t>
-            </w:r>
-            <w:proofErr w:type="spellEnd"/>
-            <w:r>
-              <w:rPr>
-                <w:bCs/>
-              </w:rPr>
-              <w:t xml:space="preserve"> editor </w:t>
-            </w:r>
-            <w:proofErr w:type="spellStart"/>
-            <w:r>
-              <w:rPr>
-                <w:bCs/>
-              </w:rPr>
-              <w:t>untuk</w:t>
-            </w:r>
-            <w:proofErr w:type="spellEnd"/>
-            <w:r>
-              <w:rPr>
-                <w:bCs/>
-              </w:rPr>
-              <w:t xml:space="preserve"> </w:t>
-            </w:r>
-            <w:proofErr w:type="spellStart"/>
-            <w:r>
-              <w:rPr>
-                <w:bCs/>
-              </w:rPr>
-              <w:t>membangun</w:t>
-            </w:r>
-            <w:proofErr w:type="spellEnd"/>
-            <w:r>
-              <w:rPr>
-                <w:bCs/>
-              </w:rPr>
-              <w:t xml:space="preserve"> </w:t>
-            </w:r>
-            <w:proofErr w:type="spellStart"/>
-            <w:r>
-              <w:rPr>
-                <w:bCs/>
-              </w:rPr>
-              <w:t>sistem</w:t>
-            </w:r>
-            <w:proofErr w:type="spellEnd"/>
           </w:p>
         </w:tc>
       </w:tr>
       <w:tr>
         <w:trPr>
-          <w:trHeight w:val="942"/>
+          <w:trHeight w:val="418"/>
           <w:jc w:val="center"/>
         </w:trPr>
         <w:tc>
@@ -1670,24 +1131,17 @@
           </w:tcPr>
           <w:p>
             <w:pPr>
-              <w:pStyle w:val="ListParagraph"/>
-              <w:tabs>
-                <w:tab w:val="left" w:pos="1276"/>
-              </w:tabs>
-              <w:spacing w:line="360" w:lineRule="auto"/>
-              <w:ind w:left="0"/>
-              <w:jc w:val="center"/>
+              <w:pStyle w:val="SubBABnya"/>
+              <w:spacing w:line="240" w:lineRule="auto"/>
               <w:rPr>
-                <w:rFonts w:asciiTheme="majorBidi" w:hAnsiTheme="majorBidi" w:cstheme="majorBidi"/>
-                <w:color w:val="000000" w:themeColor="text1"/>
-                <w:lang w:val="id-ID"/>
+                <w:b w:val="0"/>
+                <w:bCs/>
               </w:rPr>
             </w:pPr>
             <w:r>
               <w:rPr>
-                <w:rFonts w:asciiTheme="majorBidi" w:hAnsiTheme="majorBidi" w:cstheme="majorBidi"/>
-                <w:color w:val="000000" w:themeColor="text1"/>
-                <w:lang w:val="id-ID"/>
+                <w:b w:val="0"/>
+                <w:bCs/>
               </w:rPr>
               <w:t>4</w:t>
             </w:r>
@@ -1699,24 +1153,21 @@
           </w:tcPr>
           <w:p>
             <w:pPr>
-              <w:pStyle w:val="ListParagraph"/>
-              <w:tabs>
-                <w:tab w:val="left" w:pos="1276"/>
-              </w:tabs>
-              <w:spacing w:line="360" w:lineRule="auto"/>
-              <w:ind w:left="0"/>
-              <w:jc w:val="center"/>
+              <w:pStyle w:val="SubBABnya"/>
+              <w:spacing w:line="240" w:lineRule="auto"/>
               <w:rPr>
-                <w:rFonts w:asciiTheme="majorBidi" w:hAnsiTheme="majorBidi" w:cstheme="majorBidi"/>
-                <w:color w:val="000000" w:themeColor="text1"/>
+                <w:b w:val="0"/>
+                <w:bCs/>
+                <w:i/>
               </w:rPr>
             </w:pPr>
             <w:r>
               <w:rPr>
-                <w:rFonts w:asciiTheme="majorBidi" w:hAnsiTheme="majorBidi" w:cstheme="majorBidi"/>
-                <w:color w:val="000000" w:themeColor="text1"/>
+                <w:b w:val="0"/>
+                <w:bCs/>
+                <w:i/>
               </w:rPr>
-              <w:t>XAMPP</w:t>
+              <w:t>Text Processing</w:t>
             </w:r>
           </w:p>
         </w:tc>
@@ -1726,172 +1177,20 @@
           </w:tcPr>
           <w:p>
             <w:pPr>
-              <w:pStyle w:val="ListParagraph"/>
-              <w:tabs>
-                <w:tab w:val="left" w:pos="1276"/>
-              </w:tabs>
-              <w:spacing w:line="360" w:lineRule="auto"/>
-              <w:ind w:left="0"/>
+              <w:pStyle w:val="Default"/>
               <w:rPr>
-                <w:rFonts w:asciiTheme="majorBidi" w:hAnsiTheme="majorBidi" w:cstheme="majorBidi"/>
-                <w:color w:val="000000" w:themeColor="text1"/>
                 <w:lang w:val="id-ID"/>
               </w:rPr>
             </w:pPr>
             <w:r>
-              <w:rPr>
-                <w:bCs/>
-              </w:rPr>
-              <w:t xml:space="preserve">web </w:t>
-            </w:r>
-            <w:r>
-              <w:rPr>
-                <w:bCs/>
-                <w:i/>
-                <w:iCs/>
-              </w:rPr>
-              <w:t>server</w:t>
-            </w:r>
-            <w:r>
-              <w:rPr>
-                <w:bCs/>
-                <w:i/>
-                <w:iCs/>
-              </w:rPr>
-              <w:t xml:space="preserve"> </w:t>
-            </w:r>
-            <w:r>
-              <w:rPr>
-                <w:bCs/>
-              </w:rPr>
-              <w:t xml:space="preserve">apache yang </w:t>
-            </w:r>
-            <w:proofErr w:type="spellStart"/>
-            <w:r>
-              <w:rPr>
-                <w:bCs/>
-              </w:rPr>
-              <w:t>telah</w:t>
-            </w:r>
-            <w:proofErr w:type="spellEnd"/>
-            <w:r>
-              <w:rPr>
-                <w:bCs/>
-              </w:rPr>
-              <w:t xml:space="preserve"> </w:t>
-            </w:r>
-            <w:proofErr w:type="spellStart"/>
-            <w:r>
-              <w:rPr>
-                <w:bCs/>
-              </w:rPr>
-              <w:t>satu</w:t>
-            </w:r>
-            <w:proofErr w:type="spellEnd"/>
-            <w:r>
-              <w:rPr>
-                <w:bCs/>
-              </w:rPr>
-              <w:t xml:space="preserve"> </w:t>
-            </w:r>
-            <w:proofErr w:type="spellStart"/>
-            <w:r>
-              <w:rPr>
-                <w:bCs/>
-              </w:rPr>
-              <w:t>paket</w:t>
-            </w:r>
-            <w:proofErr w:type="spellEnd"/>
-            <w:r>
-              <w:rPr>
-                <w:bCs/>
-              </w:rPr>
-              <w:t xml:space="preserve"> </w:t>
-            </w:r>
-            <w:proofErr w:type="spellStart"/>
-            <w:r>
-              <w:rPr>
-                <w:bCs/>
-              </w:rPr>
-              <w:t>dengan</w:t>
-            </w:r>
-            <w:proofErr w:type="spellEnd"/>
-            <w:r>
-              <w:rPr>
-                <w:bCs/>
-              </w:rPr>
-              <w:t xml:space="preserve"> </w:t>
-            </w:r>
-            <w:r>
-              <w:rPr>
-                <w:bCs/>
-                <w:i/>
-                <w:iCs/>
-              </w:rPr>
-              <w:t>database</w:t>
-            </w:r>
-            <w:r>
-              <w:rPr>
-                <w:bCs/>
-              </w:rPr>
-              <w:t xml:space="preserve"> </w:t>
-            </w:r>
-            <w:proofErr w:type="spellStart"/>
-            <w:r>
-              <w:rPr>
-                <w:bCs/>
-              </w:rPr>
-              <w:t>Mysql</w:t>
-            </w:r>
-            <w:proofErr w:type="spellEnd"/>
-            <w:r>
-              <w:rPr>
-                <w:bCs/>
-              </w:rPr>
-              <w:t xml:space="preserve"> </w:t>
-            </w:r>
-            <w:proofErr w:type="spellStart"/>
-            <w:r>
-              <w:rPr>
-                <w:bCs/>
-              </w:rPr>
-              <w:t>dan</w:t>
-            </w:r>
-            <w:proofErr w:type="spellEnd"/>
-            <w:r>
-              <w:rPr>
-                <w:bCs/>
-              </w:rPr>
-              <w:t xml:space="preserve"> </w:t>
-            </w:r>
-            <w:r>
-              <w:rPr>
-                <w:bCs/>
-                <w:i/>
-                <w:iCs/>
-              </w:rPr>
-              <w:t>support</w:t>
-            </w:r>
-            <w:r>
-              <w:rPr>
-                <w:bCs/>
-              </w:rPr>
-              <w:t xml:space="preserve"> PHP </w:t>
-            </w:r>
-            <w:r>
-              <w:rPr>
-                <w:bCs/>
-                <w:i/>
-                <w:iCs/>
-              </w:rPr>
-              <w:t>Programming.</w:t>
+              <w:t>Microsoft Word 2016</w:t>
             </w:r>
           </w:p>
         </w:tc>
       </w:tr>
       <w:tr>
         <w:trPr>
-          <w:trHeight w:val="942"/>
+          <w:trHeight w:val="409"/>
           <w:jc w:val="center"/>
         </w:trPr>
         <w:tc>
@@ -1900,24 +1199,17 @@
           </w:tcPr>
           <w:p>
             <w:pPr>
-              <w:pStyle w:val="ListParagraph"/>
-              <w:tabs>
-                <w:tab w:val="left" w:pos="1276"/>
-              </w:tabs>
-              <w:spacing w:line="360" w:lineRule="auto"/>
-              <w:ind w:left="0"/>
-              <w:jc w:val="center"/>
+              <w:pStyle w:val="SubBABnya"/>
+              <w:spacing w:line="240" w:lineRule="auto"/>
               <w:rPr>
-                <w:rFonts w:asciiTheme="majorBidi" w:hAnsiTheme="majorBidi" w:cstheme="majorBidi"/>
-                <w:color w:val="000000" w:themeColor="text1"/>
-                <w:lang w:val="id-ID"/>
+                <w:b w:val="0"/>
+                <w:bCs/>
               </w:rPr>
             </w:pPr>
             <w:r>
               <w:rPr>
-                <w:rFonts w:asciiTheme="majorBidi" w:hAnsiTheme="majorBidi" w:cstheme="majorBidi"/>
-                <w:color w:val="000000" w:themeColor="text1"/>
-                <w:lang w:val="id-ID"/>
+                <w:b w:val="0"/>
+                <w:bCs/>
               </w:rPr>
               <w:t>5</w:t>
             </w:r>
@@ -1929,24 +1221,22 @@
           </w:tcPr>
           <w:p>
             <w:pPr>
-              <w:pStyle w:val="ListParagraph"/>
-              <w:tabs>
-                <w:tab w:val="left" w:pos="1276"/>
-              </w:tabs>
-              <w:spacing w:line="360" w:lineRule="auto"/>
-              <w:ind w:left="0"/>
-              <w:jc w:val="center"/>
+              <w:pStyle w:val="SubBABnya"/>
+              <w:spacing w:line="240" w:lineRule="auto"/>
               <w:rPr>
-                <w:rFonts w:asciiTheme="majorBidi" w:hAnsiTheme="majorBidi" w:cstheme="majorBidi"/>
-                <w:color w:val="000000" w:themeColor="text1"/>
+                <w:b w:val="0"/>
+                <w:bCs/>
+                <w:i/>
+                <w:lang w:val="id-ID"/>
               </w:rPr>
             </w:pPr>
             <w:r>
               <w:rPr>
+                <w:b w:val="0"/>
                 <w:bCs/>
-                <w:color w:val="000000" w:themeColor="text1"/>
+                <w:i/>
               </w:rPr>
-              <w:t>Google Chrome</w:t>
+              <w:t>Browser</w:t>
             </w:r>
           </w:p>
         </w:tc>
@@ -1956,87 +1246,27 @@
           </w:tcPr>
           <w:p>
             <w:pPr>
-              <w:pStyle w:val="ListParagraph"/>
-              <w:tabs>
-                <w:tab w:val="left" w:pos="1276"/>
-              </w:tabs>
-              <w:spacing w:line="360" w:lineRule="auto"/>
-              <w:ind w:left="0"/>
+              <w:pStyle w:val="SubBABnya"/>
+              <w:spacing w:line="240" w:lineRule="auto"/>
               <w:rPr>
-                <w:rFonts w:asciiTheme="majorBidi" w:hAnsiTheme="majorBidi" w:cstheme="majorBidi"/>
-                <w:color w:val="000000" w:themeColor="text1"/>
+                <w:b w:val="0"/>
+                <w:bCs/>
+                <w:lang w:val="id-ID"/>
               </w:rPr>
             </w:pPr>
-            <w:proofErr w:type="spellStart"/>
             <w:r>
-              <w:t>perangkat</w:t>
-            </w:r>
-            <w:proofErr w:type="spellEnd"/>
-            <w:r>
-              <w:t xml:space="preserve"> </w:t>
-            </w:r>
-            <w:proofErr w:type="spellStart"/>
-            <w:r>
-              <w:t>lunak</w:t>
-            </w:r>
-            <w:proofErr w:type="spellEnd"/>
-            <w:r>
-              <w:t xml:space="preserve"> </w:t>
-            </w:r>
-            <w:proofErr w:type="spellStart"/>
-            <w:r>
-              <w:t>ini</w:t>
-            </w:r>
-            <w:proofErr w:type="spellEnd"/>
-            <w:r>
-              <w:t xml:space="preserve"> </w:t>
-            </w:r>
-            <w:proofErr w:type="spellStart"/>
-            <w:r>
-              <w:t>digunakan</w:t>
-            </w:r>
-            <w:proofErr w:type="spellEnd"/>
-            <w:r>
-              <w:t xml:space="preserve"> </w:t>
-            </w:r>
-            <w:proofErr w:type="spellStart"/>
-            <w:r>
-              <w:t>sebagai</w:t>
-            </w:r>
-            <w:proofErr w:type="spellEnd"/>
-            <w:r>
-              <w:t xml:space="preserve"> web browser. </w:t>
-            </w:r>
-            <w:proofErr w:type="spellStart"/>
-            <w:r>
-              <w:t>Dalam</w:t>
-            </w:r>
-            <w:proofErr w:type="spellEnd"/>
-            <w:r>
-              <w:t xml:space="preserve"> </w:t>
-            </w:r>
-            <w:proofErr w:type="spellStart"/>
-            <w:r>
-              <w:t>menjalankan</w:t>
-            </w:r>
-            <w:proofErr w:type="spellEnd"/>
-            <w:r>
-              <w:t xml:space="preserve"> </w:t>
-            </w:r>
-            <w:proofErr w:type="spellStart"/>
-            <w:r>
-              <w:t>aplikasi</w:t>
-            </w:r>
-            <w:proofErr w:type="spellEnd"/>
-            <w:r>
-              <w:t>.</w:t>
+              <w:rPr>
+                <w:b w:val="0"/>
+                <w:bCs/>
+              </w:rPr>
+              <w:t>Google Chrome, Opera dan Firefox</w:t>
             </w:r>
           </w:p>
         </w:tc>
       </w:tr>
       <w:tr>
         <w:trPr>
-          <w:trHeight w:val="942"/>
+          <w:trHeight w:val="415"/>
           <w:jc w:val="center"/>
         </w:trPr>
         <w:tc>
@@ -2045,24 +1275,17 @@
           </w:tcPr>
           <w:p>
             <w:pPr>
-              <w:pStyle w:val="ListParagraph"/>
-              <w:tabs>
-                <w:tab w:val="left" w:pos="1276"/>
-              </w:tabs>
-              <w:spacing w:line="360" w:lineRule="auto"/>
-              <w:ind w:left="0"/>
-              <w:jc w:val="center"/>
+              <w:pStyle w:val="SubBABnya"/>
+              <w:spacing w:line="240" w:lineRule="auto"/>
               <w:rPr>
-                <w:rFonts w:asciiTheme="majorBidi" w:hAnsiTheme="majorBidi" w:cstheme="majorBidi"/>
-                <w:color w:val="000000" w:themeColor="text1"/>
-                <w:lang w:val="id-ID"/>
+                <w:b w:val="0"/>
+                <w:bCs/>
               </w:rPr>
             </w:pPr>
             <w:r>
               <w:rPr>
-                <w:rFonts w:asciiTheme="majorBidi" w:hAnsiTheme="majorBidi" w:cstheme="majorBidi"/>
-                <w:color w:val="000000" w:themeColor="text1"/>
-                <w:lang w:val="id-ID"/>
+                <w:b w:val="0"/>
+                <w:bCs/>
               </w:rPr>
               <w:t>6</w:t>
             </w:r>
@@ -2074,59 +1297,22 @@
           </w:tcPr>
           <w:p>
             <w:pPr>
-              <w:pStyle w:val="ListParagraph"/>
-              <w:autoSpaceDE w:val="0"/>
-              <w:autoSpaceDN w:val="0"/>
-              <w:adjustRightInd w:val="0"/>
-              <w:spacing w:line="360" w:lineRule="auto"/>
-              <w:ind w:left="0"/>
-              <w:jc w:val="center"/>
+              <w:pStyle w:val="SubBABnya"/>
+              <w:spacing w:line="240" w:lineRule="auto"/>
               <w:rPr>
+                <w:b w:val="0"/>
                 <w:bCs/>
-                <w:color w:val="000000" w:themeColor="text1"/>
+                <w:i/>
                 <w:lang w:val="id-ID"/>
               </w:rPr>
             </w:pPr>
             <w:r>
               <w:rPr>
-                <w:bCs/>
-                <w:color w:val="000000" w:themeColor="text1"/>
-              </w:rPr>
-              <w:t xml:space="preserve">Microsoft </w:t>
-            </w:r>
-            <w:r>
-              <w:rPr>
+                <w:b w:val="0"/>
                 <w:bCs/>
                 <w:i/>
-                <w:color w:val="000000" w:themeColor="text1"/>
               </w:rPr>
-              <w:t>Office</w:t>
-            </w:r>
-            <w:r>
-              <w:rPr>
-                <w:bCs/>
-                <w:color w:val="000000" w:themeColor="text1"/>
-                <w:lang w:val="en-ID"/>
-              </w:rPr>
-              <w:t xml:space="preserve"> </w:t>
-            </w:r>
-            <w:r>
-              <w:rPr>
-                <w:bCs/>
-                <w:i/>
-                <w:color w:val="000000" w:themeColor="text1"/>
-                <w:lang w:val="en-ID"/>
-              </w:rPr>
-              <w:t>Word</w:t>
-            </w:r>
-            <w:r>
-              <w:rPr>
-                <w:bCs/>
-                <w:i/>
-                <w:color w:val="000000" w:themeColor="text1"/>
-                <w:lang w:val="id-ID"/>
-              </w:rPr>
-              <w:t xml:space="preserve"> 2016</w:t>
+              <w:t>Database</w:t>
             </w:r>
           </w:p>
         </w:tc>
@@ -2136,128 +1322,405 @@
           </w:tcPr>
           <w:p>
             <w:pPr>
-              <w:pStyle w:val="ListParagraph"/>
-              <w:tabs>
-                <w:tab w:val="left" w:pos="1276"/>
-              </w:tabs>
-              <w:spacing w:line="360" w:lineRule="auto"/>
-              <w:ind w:left="0"/>
+              <w:pStyle w:val="SubBABnya"/>
+              <w:spacing w:line="240" w:lineRule="auto"/>
               <w:rPr>
+                <w:b w:val="0"/>
                 <w:bCs/>
-                <w:color w:val="000000" w:themeColor="text1"/>
               </w:rPr>
             </w:pPr>
-            <w:proofErr w:type="spellStart"/>
             <w:r>
               <w:rPr>
+                <w:b w:val="0"/>
                 <w:bCs/>
               </w:rPr>
-              <w:t>Perangkat</w:t>
+              <w:t>MariaDB 10.1.25</w:t>
             </w:r>
-            <w:proofErr w:type="spellEnd"/>
+          </w:p>
+        </w:tc>
+      </w:tr>
+      <w:tr>
+        <w:trPr>
+          <w:trHeight w:val="422"/>
+          <w:jc w:val="center"/>
+        </w:trPr>
+        <w:tc>
+          <w:tcPr>
+            <w:tcW w:w="510" w:type="dxa"/>
+          </w:tcPr>
+          <w:p>
+            <w:pPr>
+              <w:pStyle w:val="SubBABnya"/>
+              <w:spacing w:line="240" w:lineRule="auto"/>
+              <w:rPr>
+                <w:b w:val="0"/>
+                <w:bCs/>
+              </w:rPr>
+            </w:pPr>
             <w:r>
               <w:rPr>
+                <w:b w:val="0"/>
                 <w:bCs/>
               </w:rPr>
-              <w:t xml:space="preserve"> </w:t>
+              <w:t>7</w:t>
             </w:r>
-            <w:proofErr w:type="spellStart"/>
+          </w:p>
+        </w:tc>
+        <w:tc>
+          <w:tcPr>
+            <w:tcW w:w="2746" w:type="dxa"/>
+          </w:tcPr>
+          <w:p>
+            <w:pPr>
+              <w:pStyle w:val="SubBABnya"/>
+              <w:spacing w:line="240" w:lineRule="auto"/>
+              <w:rPr>
+                <w:b w:val="0"/>
+                <w:bCs/>
+                <w:i/>
+                <w:lang w:val="id-ID"/>
+              </w:rPr>
+            </w:pPr>
             <w:r>
               <w:rPr>
+                <w:b w:val="0"/>
+                <w:bCs/>
+                <w:i/>
+              </w:rPr>
+              <w:t>Web Server</w:t>
+            </w:r>
+          </w:p>
+        </w:tc>
+        <w:tc>
+          <w:tcPr>
+            <w:tcW w:w="4536" w:type="dxa"/>
+          </w:tcPr>
+          <w:p>
+            <w:pPr>
+              <w:pStyle w:val="SubBABnya"/>
+              <w:spacing w:line="240" w:lineRule="auto"/>
+              <w:rPr>
+                <w:b w:val="0"/>
+                <w:bCs/>
+                <w:lang w:val="id-ID"/>
+              </w:rPr>
+            </w:pPr>
+            <w:r>
+              <w:rPr>
+                <w:b w:val="0"/>
                 <w:bCs/>
               </w:rPr>
-              <w:t>lunak</w:t>
+              <w:t xml:space="preserve">Apache </w:t>
             </w:r>
-            <w:proofErr w:type="spellEnd"/>
             <w:r>
               <w:rPr>
+                <w:b w:val="0"/>
+                <w:bCs/>
+                <w:lang w:val="id-ID"/>
+              </w:rPr>
+              <w:t>2.4</w:t>
+            </w:r>
+            <w:r>
+              <w:rPr>
+                <w:b w:val="0"/>
+                <w:bCs/>
+                <w:lang w:val="id-ID"/>
+              </w:rPr>
+              <w:t>.26</w:t>
+            </w:r>
+          </w:p>
+        </w:tc>
+      </w:tr>
+      <w:tr>
+        <w:trPr>
+          <w:trHeight w:val="400"/>
+          <w:jc w:val="center"/>
+        </w:trPr>
+        <w:tc>
+          <w:tcPr>
+            <w:tcW w:w="510" w:type="dxa"/>
+          </w:tcPr>
+          <w:p>
+            <w:pPr>
+              <w:pStyle w:val="SubBABnya"/>
+              <w:spacing w:line="240" w:lineRule="auto"/>
+              <w:rPr>
+                <w:b w:val="0"/>
                 <w:bCs/>
               </w:rPr>
-              <w:t xml:space="preserve"> </w:t>
-            </w:r>
-            <w:proofErr w:type="spellStart"/>
+            </w:pPr>
             <w:r>
               <w:rPr>
+                <w:b w:val="0"/>
                 <w:bCs/>
               </w:rPr>
-              <w:t>ini</w:t>
+              <w:t>8</w:t>
             </w:r>
-            <w:proofErr w:type="spellEnd"/>
+          </w:p>
+        </w:tc>
+        <w:tc>
+          <w:tcPr>
+            <w:tcW w:w="2746" w:type="dxa"/>
+          </w:tcPr>
+          <w:p>
+            <w:pPr>
+              <w:pStyle w:val="SubBABnya"/>
+              <w:spacing w:line="240" w:lineRule="auto"/>
+              <w:rPr>
+                <w:b w:val="0"/>
+                <w:bCs/>
+                <w:i/>
+              </w:rPr>
+            </w:pPr>
             <w:r>
               <w:rPr>
+                <w:b w:val="0"/>
+                <w:bCs/>
+                <w:i/>
+              </w:rPr>
+              <w:t xml:space="preserve">Operating System </w:t>
+            </w:r>
+          </w:p>
+        </w:tc>
+        <w:tc>
+          <w:tcPr>
+            <w:tcW w:w="4536" w:type="dxa"/>
+          </w:tcPr>
+          <w:p>
+            <w:pPr>
+              <w:pStyle w:val="SubBABnya"/>
+              <w:spacing w:line="240" w:lineRule="auto"/>
+              <w:rPr>
+                <w:b w:val="0"/>
                 <w:bCs/>
               </w:rPr>
-              <w:t xml:space="preserve"> </w:t>
-            </w:r>
-            <w:proofErr w:type="spellStart"/>
+            </w:pPr>
             <w:r>
               <w:rPr>
+                <w:b w:val="0"/>
                 <w:bCs/>
               </w:rPr>
-              <w:t>digunakan</w:t>
+              <w:t>Microsoft Windows 10 Pro</w:t>
             </w:r>
-            <w:proofErr w:type="spellEnd"/>
+          </w:p>
+        </w:tc>
+      </w:tr>
+      <w:tr>
+        <w:trPr>
+          <w:trHeight w:val="393"/>
+          <w:jc w:val="center"/>
+        </w:trPr>
+        <w:tc>
+          <w:tcPr>
+            <w:tcW w:w="510" w:type="dxa"/>
+          </w:tcPr>
+          <w:p>
+            <w:pPr>
+              <w:pStyle w:val="SubBABnya"/>
+              <w:spacing w:line="240" w:lineRule="auto"/>
+              <w:rPr>
+                <w:b w:val="0"/>
+                <w:bCs/>
+              </w:rPr>
+            </w:pPr>
             <w:r>
               <w:rPr>
+                <w:b w:val="0"/>
                 <w:bCs/>
               </w:rPr>
-              <w:t xml:space="preserve"> </w:t>
+              <w:t>9</w:t>
             </w:r>
-            <w:proofErr w:type="spellStart"/>
+          </w:p>
+        </w:tc>
+        <w:tc>
+          <w:tcPr>
+            <w:tcW w:w="2746" w:type="dxa"/>
+          </w:tcPr>
+          <w:p>
+            <w:pPr>
+              <w:pStyle w:val="SubBABnya"/>
+              <w:spacing w:line="240" w:lineRule="auto"/>
+              <w:rPr>
+                <w:b w:val="0"/>
+                <w:bCs/>
+                <w:i/>
+              </w:rPr>
+            </w:pPr>
             <w:r>
               <w:rPr>
+                <w:b w:val="0"/>
                 <w:bCs/>
+                <w:i/>
               </w:rPr>
-              <w:t>untuk</w:t>
+              <w:t>Text Processing</w:t>
             </w:r>
-            <w:proofErr w:type="spellEnd"/>
+          </w:p>
+        </w:tc>
+        <w:tc>
+          <w:tcPr>
+            <w:tcW w:w="4536" w:type="dxa"/>
+          </w:tcPr>
+          <w:p>
+            <w:pPr>
+              <w:pStyle w:val="Default"/>
+              <w:rPr>
+                <w:lang w:val="id-ID"/>
+              </w:rPr>
+            </w:pPr>
+            <w:r>
+              <w:t>Microsoft Word 2016</w:t>
+            </w:r>
+          </w:p>
+        </w:tc>
+      </w:tr>
+      <w:tr>
+        <w:trPr>
+          <w:trHeight w:val="453"/>
+          <w:jc w:val="center"/>
+        </w:trPr>
+        <w:tc>
+          <w:tcPr>
+            <w:tcW w:w="510" w:type="dxa"/>
+          </w:tcPr>
+          <w:p>
+            <w:pPr>
+              <w:pStyle w:val="SubBABnya"/>
+              <w:spacing w:line="240" w:lineRule="auto"/>
+              <w:rPr>
+                <w:b w:val="0"/>
+                <w:bCs/>
+                <w:lang w:val="id-ID"/>
+              </w:rPr>
+            </w:pPr>
             <w:r>
               <w:rPr>
+                <w:b w:val="0"/>
                 <w:bCs/>
+                <w:lang w:val="id-ID"/>
               </w:rPr>
-              <w:t xml:space="preserve"> </w:t>
+              <w:t>10</w:t>
             </w:r>
-            <w:proofErr w:type="spellStart"/>
+          </w:p>
+        </w:tc>
+        <w:tc>
+          <w:tcPr>
+            <w:tcW w:w="2746" w:type="dxa"/>
+          </w:tcPr>
+          <w:p>
+            <w:pPr>
+              <w:pStyle w:val="SubBABnya"/>
+              <w:spacing w:line="240" w:lineRule="auto"/>
+              <w:rPr>
+                <w:b w:val="0"/>
+                <w:bCs/>
+                <w:lang w:val="id-ID"/>
+              </w:rPr>
+            </w:pPr>
             <w:r>
               <w:rPr>
+                <w:b w:val="0"/>
                 <w:bCs/>
+                <w:lang w:val="id-ID"/>
               </w:rPr>
-              <w:t>menuliskan</w:t>
+              <w:t>Bahasa Pemrograman</w:t>
             </w:r>
-            <w:proofErr w:type="spellEnd"/>
+          </w:p>
+        </w:tc>
+        <w:tc>
+          <w:tcPr>
+            <w:tcW w:w="4536" w:type="dxa"/>
+          </w:tcPr>
+          <w:p>
+            <w:pPr>
+              <w:pStyle w:val="Default"/>
+              <w:rPr>
+                <w:lang w:val="id-ID"/>
+              </w:rPr>
+            </w:pPr>
             <w:r>
               <w:rPr>
-                <w:bCs/>
+                <w:lang w:val="id-ID"/>
               </w:rPr>
-              <w:t xml:space="preserve"> </w:t>
+              <w:t xml:space="preserve">HTML, CSS dan </w:t>
             </w:r>
-            <w:proofErr w:type="spellStart"/>
             <w:r>
               <w:rPr>
+                <w:lang w:val="id-ID"/>
+              </w:rPr>
+              <w:t>PHP</w:t>
+            </w:r>
+          </w:p>
+        </w:tc>
+      </w:tr>
+      <w:tr>
+        <w:trPr>
+          <w:trHeight w:val="403"/>
+          <w:jc w:val="center"/>
+        </w:trPr>
+        <w:tc>
+          <w:tcPr>
+            <w:tcW w:w="510" w:type="dxa"/>
+          </w:tcPr>
+          <w:p>
+            <w:pPr>
+              <w:pStyle w:val="SubBABnya"/>
+              <w:spacing w:line="240" w:lineRule="auto"/>
+              <w:rPr>
+                <w:b w:val="0"/>
                 <w:bCs/>
+                <w:lang w:val="id-ID"/>
               </w:rPr>
-              <w:t>tulisan</w:t>
-            </w:r>
-            <w:proofErr w:type="spellEnd"/>
+            </w:pPr>
             <w:r>
               <w:rPr>
+                <w:b w:val="0"/>
                 <w:bCs/>
+                <w:lang w:val="id-ID"/>
               </w:rPr>
-              <w:t xml:space="preserve"> </w:t>
+              <w:t>11</w:t>
             </w:r>
-            <w:proofErr w:type="spellStart"/>
+          </w:p>
+        </w:tc>
+        <w:tc>
+          <w:tcPr>
+            <w:tcW w:w="2746" w:type="dxa"/>
+          </w:tcPr>
+          <w:p>
+            <w:pPr>
+              <w:pStyle w:val="SubBABnya"/>
+              <w:spacing w:line="240" w:lineRule="auto"/>
+              <w:rPr>
+                <w:b w:val="0"/>
+                <w:bCs/>
+                <w:lang w:val="id-ID"/>
+              </w:rPr>
+            </w:pPr>
             <w:r>
               <w:rPr>
+                <w:b w:val="0"/>
                 <w:bCs/>
+                <w:lang w:val="id-ID"/>
               </w:rPr>
-              <w:t>ilmiah</w:t>
+              <w:t>Desain Diagram</w:t>
             </w:r>
-            <w:proofErr w:type="spellEnd"/>
+          </w:p>
+        </w:tc>
+        <w:tc>
+          <w:tcPr>
+            <w:tcW w:w="4536" w:type="dxa"/>
+          </w:tcPr>
+          <w:p>
+            <w:pPr>
+              <w:pStyle w:val="Default"/>
+              <w:rPr>
+                <w:lang w:val="id-ID"/>
+              </w:rPr>
+            </w:pPr>
             <w:r>
               <w:rPr>
-                <w:bCs/>
+                <w:lang w:val="id-ID"/>
               </w:rPr>
-              <w:t>.</w:t>
+              <w:t>Microsoft Visio 2016</w:t>
             </w:r>
           </w:p>
         </w:tc>
@@ -2368,7 +1831,6 @@
         </w:rPr>
         <w:t xml:space="preserve">penelitian ini </w:t>
       </w:r>
-      <w:proofErr w:type="spellStart"/>
       <w:r>
         <w:rPr>
           <w:rFonts w:asciiTheme="majorBidi" w:hAnsiTheme="majorBidi" w:cstheme="majorBidi"/>
@@ -2377,18 +1839,7 @@
           <w:szCs w:val="24"/>
           <w:lang w:val="en-US"/>
         </w:rPr>
-        <w:t>meliputi</w:t>
-      </w:r>
-      <w:proofErr w:type="spellEnd"/>
-      <w:r>
-        <w:rPr>
-          <w:rFonts w:asciiTheme="majorBidi" w:hAnsiTheme="majorBidi" w:cstheme="majorBidi"/>
-          <w:color w:val="000000" w:themeColor="text1"/>
-          <w:sz w:val="24"/>
-          <w:szCs w:val="24"/>
-          <w:lang w:val="en-US"/>
-        </w:rPr>
-        <w:t xml:space="preserve"> </w:t>
+        <w:t xml:space="preserve">meliputi </w:t>
       </w:r>
       <w:r>
         <w:rPr>
@@ -2471,7 +1922,64 @@
           <w:sz w:val="24"/>
           <w:szCs w:val="24"/>
         </w:rPr>
-        <w:t>Formulir presensi manual shalat, ta’lim dan tahsin/tahfidz yang pernah digunakan</w:t>
+        <w:t xml:space="preserve">Formulir presensi manual </w:t>
+      </w:r>
+      <w:r>
+        <w:rPr>
+          <w:rFonts w:asciiTheme="majorBidi" w:hAnsiTheme="majorBidi" w:cstheme="majorBidi"/>
+          <w:i/>
+          <w:color w:val="000000" w:themeColor="text1"/>
+          <w:sz w:val="24"/>
+          <w:szCs w:val="24"/>
+        </w:rPr>
+        <w:t>shalat</w:t>
+      </w:r>
+      <w:r>
+        <w:rPr>
+          <w:rFonts w:asciiTheme="majorBidi" w:hAnsiTheme="majorBidi" w:cstheme="majorBidi"/>
+          <w:color w:val="000000" w:themeColor="text1"/>
+          <w:sz w:val="24"/>
+          <w:szCs w:val="24"/>
+        </w:rPr>
+        <w:t xml:space="preserve">, </w:t>
+      </w:r>
+      <w:r>
+        <w:rPr>
+          <w:rFonts w:asciiTheme="majorBidi" w:hAnsiTheme="majorBidi" w:cstheme="majorBidi"/>
+          <w:i/>
+          <w:color w:val="000000" w:themeColor="text1"/>
+          <w:sz w:val="24"/>
+          <w:szCs w:val="24"/>
+        </w:rPr>
+        <w:t>ta’lim</w:t>
+      </w:r>
+      <w:r>
+        <w:rPr>
+          <w:rFonts w:asciiTheme="majorBidi" w:hAnsiTheme="majorBidi" w:cstheme="majorBidi"/>
+          <w:color w:val="000000" w:themeColor="text1"/>
+          <w:sz w:val="24"/>
+          <w:szCs w:val="24"/>
+        </w:rPr>
+        <w:t xml:space="preserve"> dan </w:t>
+      </w:r>
+      <w:r>
+        <w:rPr>
+          <w:rFonts w:asciiTheme="majorBidi" w:hAnsiTheme="majorBidi" w:cstheme="majorBidi"/>
+          <w:i/>
+          <w:color w:val="000000" w:themeColor="text1"/>
+          <w:sz w:val="24"/>
+          <w:szCs w:val="24"/>
+        </w:rPr>
+        <w:t>tahsin/tahfidz</w:t>
+      </w:r>
+      <w:r>
+        <w:rPr>
+          <w:rFonts w:asciiTheme="majorBidi" w:hAnsiTheme="majorBidi" w:cstheme="majorBidi"/>
+          <w:color w:val="000000" w:themeColor="text1"/>
+          <w:sz w:val="24"/>
+          <w:szCs w:val="24"/>
+        </w:rPr>
+        <w:t xml:space="preserve"> yang pernah digunakan</w:t>
       </w:r>
     </w:p>
     <w:p>
@@ -2498,7 +2006,55 @@
           <w:sz w:val="24"/>
           <w:szCs w:val="24"/>
         </w:rPr>
-        <w:t>Rumus perhitungan nilai presensi kegiatan shalat, ta’lim dan tahsin/tahfidz</w:t>
+        <w:t xml:space="preserve">Rumus perhitungan nilai presensi kegiatan </w:t>
+      </w:r>
+      <w:r>
+        <w:rPr>
+          <w:rFonts w:asciiTheme="majorBidi" w:hAnsiTheme="majorBidi" w:cstheme="majorBidi"/>
+          <w:i/>
+          <w:color w:val="000000" w:themeColor="text1"/>
+          <w:sz w:val="24"/>
+          <w:szCs w:val="24"/>
+        </w:rPr>
+        <w:t>shalat</w:t>
+      </w:r>
+      <w:r>
+        <w:rPr>
+          <w:rFonts w:asciiTheme="majorBidi" w:hAnsiTheme="majorBidi" w:cstheme="majorBidi"/>
+          <w:color w:val="000000" w:themeColor="text1"/>
+          <w:sz w:val="24"/>
+          <w:szCs w:val="24"/>
+        </w:rPr>
+        <w:t xml:space="preserve">, </w:t>
+      </w:r>
+      <w:r>
+        <w:rPr>
+          <w:rFonts w:asciiTheme="majorBidi" w:hAnsiTheme="majorBidi" w:cstheme="majorBidi"/>
+          <w:i/>
+          <w:color w:val="000000" w:themeColor="text1"/>
+          <w:sz w:val="24"/>
+          <w:szCs w:val="24"/>
+        </w:rPr>
+        <w:t>ta’lim</w:t>
+      </w:r>
+      <w:r>
+        <w:rPr>
+          <w:rFonts w:asciiTheme="majorBidi" w:hAnsiTheme="majorBidi" w:cstheme="majorBidi"/>
+          <w:color w:val="000000" w:themeColor="text1"/>
+          <w:sz w:val="24"/>
+          <w:szCs w:val="24"/>
+        </w:rPr>
+        <w:t xml:space="preserve"> dan </w:t>
+      </w:r>
+      <w:r>
+        <w:rPr>
+          <w:rFonts w:asciiTheme="majorBidi" w:hAnsiTheme="majorBidi" w:cstheme="majorBidi"/>
+          <w:i/>
+          <w:color w:val="000000" w:themeColor="text1"/>
+          <w:sz w:val="24"/>
+          <w:szCs w:val="24"/>
+        </w:rPr>
+        <w:t>tahsin/tahfidz</w:t>
       </w:r>
     </w:p>
     <w:p>
@@ -2525,7 +2081,55 @@
           <w:sz w:val="24"/>
           <w:szCs w:val="24"/>
         </w:rPr>
-        <w:t>Bobot penilaian kegiatan shalat, ta’lim dan tahsin/tahfidz</w:t>
+        <w:t xml:space="preserve">Bobot penilaian kegiatan </w:t>
+      </w:r>
+      <w:r>
+        <w:rPr>
+          <w:rFonts w:asciiTheme="majorBidi" w:hAnsiTheme="majorBidi" w:cstheme="majorBidi"/>
+          <w:i/>
+          <w:color w:val="000000" w:themeColor="text1"/>
+          <w:sz w:val="24"/>
+          <w:szCs w:val="24"/>
+        </w:rPr>
+        <w:t>shalat</w:t>
+      </w:r>
+      <w:r>
+        <w:rPr>
+          <w:rFonts w:asciiTheme="majorBidi" w:hAnsiTheme="majorBidi" w:cstheme="majorBidi"/>
+          <w:color w:val="000000" w:themeColor="text1"/>
+          <w:sz w:val="24"/>
+          <w:szCs w:val="24"/>
+        </w:rPr>
+        <w:t xml:space="preserve">, </w:t>
+      </w:r>
+      <w:r>
+        <w:rPr>
+          <w:rFonts w:asciiTheme="majorBidi" w:hAnsiTheme="majorBidi" w:cstheme="majorBidi"/>
+          <w:i/>
+          <w:color w:val="000000" w:themeColor="text1"/>
+          <w:sz w:val="24"/>
+          <w:szCs w:val="24"/>
+        </w:rPr>
+        <w:t>ta’lim</w:t>
+      </w:r>
+      <w:r>
+        <w:rPr>
+          <w:rFonts w:asciiTheme="majorBidi" w:hAnsiTheme="majorBidi" w:cstheme="majorBidi"/>
+          <w:color w:val="000000" w:themeColor="text1"/>
+          <w:sz w:val="24"/>
+          <w:szCs w:val="24"/>
+        </w:rPr>
+        <w:t xml:space="preserve"> dan </w:t>
+      </w:r>
+      <w:r>
+        <w:rPr>
+          <w:rFonts w:asciiTheme="majorBidi" w:hAnsiTheme="majorBidi" w:cstheme="majorBidi"/>
+          <w:i/>
+          <w:color w:val="000000" w:themeColor="text1"/>
+          <w:sz w:val="24"/>
+          <w:szCs w:val="24"/>
+        </w:rPr>
+        <w:t>tahsin/tahfidz</w:t>
       </w:r>
     </w:p>
     <w:p>
@@ -2686,7 +2290,6 @@
         <w:rPr>
           <w:rStyle w:val="fontstyle01"/>
         </w:rPr>
-        <w:lastRenderedPageBreak/>
         <w:t xml:space="preserve">mengacu kepada metode </w:t>
       </w:r>
       <w:r>
@@ -2751,7 +2354,7 @@
           <v:shape id="_x0000_i1025" type="#_x0000_t75" style="width:348.75pt;height:312pt" o:ole="">
             <v:imagedata r:id="rId7" o:title=""/>
           </v:shape>
-          <o:OLEObject Type="Embed" ProgID="Visio.Drawing.15" ShapeID="_x0000_i1025" DrawAspect="Content" ObjectID="_1609761442" r:id="rId8"/>
+          <o:OLEObject Type="Embed" ProgID="Visio.Drawing.15" ShapeID="_x0000_i1025" DrawAspect="Content" ObjectID="_1609870413" r:id="rId8"/>
         </w:object>
       </w:r>
     </w:p>
@@ -3118,7 +2721,6 @@
         <w:rPr>
           <w:rStyle w:val="fontstyle21"/>
         </w:rPr>
-        <w:lastRenderedPageBreak/>
         <w:t xml:space="preserve">PHP </w:t>
       </w:r>
       <w:r>
@@ -3163,6 +2765,7 @@
         <w:rPr>
           <w:rStyle w:val="fontstyle01"/>
         </w:rPr>
+        <w:lastRenderedPageBreak/>
         <w:t>dimaksimalkan dalam tahapan ini. Setelah pengkodean selesai, maka akan</w:t>
       </w:r>
       <w:r>
@@ -3404,7 +3007,27 @@
           <w:szCs w:val="24"/>
         </w:rPr>
         <w:tab/>
-        <w:t>Penjelasan Kegiatan Program Matrikulasi</w:t>
+        <w:t xml:space="preserve">Penjelasan Kegiatan Program </w:t>
+      </w:r>
+      <w:r>
+        <w:rPr>
+          <w:rFonts w:asciiTheme="majorBidi" w:hAnsiTheme="majorBidi" w:cstheme="majorBidi"/>
+          <w:b/>
+          <w:color w:val="000000"/>
+          <w:sz w:val="24"/>
+          <w:szCs w:val="24"/>
+        </w:rPr>
+        <w:t xml:space="preserve">Pembinaan </w:t>
+      </w:r>
+      <w:r>
+        <w:rPr>
+          <w:rFonts w:asciiTheme="majorBidi" w:hAnsiTheme="majorBidi" w:cstheme="majorBidi"/>
+          <w:b/>
+          <w:color w:val="000000"/>
+          <w:sz w:val="24"/>
+          <w:szCs w:val="24"/>
+        </w:rPr>
+        <w:t>Matrikulasi</w:t>
       </w:r>
     </w:p>
     <w:p>
@@ -3448,7 +3071,112 @@
           <w:rFonts w:ascii="Times New Roman" w:hAnsi="Times New Roman" w:cs="Times New Roman"/>
           <w:sz w:val="24"/>
         </w:rPr>
-        <w:t>Mahasiswa diberikan kesempatan pulang ke rumah masing-masing dalam waktu 2 hari (dibagi dalam 7 waktu shalat : ashar, maghrib, isya, shubuh, dzuhur, ashar dan maghrib) dengan siklus setiap bulan satu kali. Mulai dari waktu shalat ashar di hari pertama (ashar sudah tidak ada pengambilan presensi shalat) hingga waktu shalat maghrib di hari kedua (isya sudah dilaksanakan kembali pengambilan presensi shalat). Jadwal kepulangan ditentukan oleh admin matrikulasi lalu diberikan secara bergilir antara ikhwan dan akhwat (tidak serentak), contoh : Ikhwan pada minggu pertama lalu akhwat pada minggu ketiga (tergantung kondisi dan jadwal kegiatan lain). Jumlah waktu shalat pada jadwal kepulangan akan menjadi bagian perhitungan penilaian presensi shalat.</w:t>
+        <w:t xml:space="preserve">Mahasiswa diberikan kesempatan pulang ke rumah masing-masing dalam waktu 2 hari (dibagi dalam 7 waktu </w:t>
+      </w:r>
+      <w:r>
+        <w:rPr>
+          <w:rFonts w:ascii="Times New Roman" w:hAnsi="Times New Roman" w:cs="Times New Roman"/>
+          <w:i/>
+          <w:sz w:val="24"/>
+        </w:rPr>
+        <w:t>shalat</w:t>
+      </w:r>
+      <w:r>
+        <w:rPr>
+          <w:rFonts w:ascii="Times New Roman" w:hAnsi="Times New Roman" w:cs="Times New Roman"/>
+          <w:sz w:val="24"/>
+        </w:rPr>
+        <w:t xml:space="preserve"> : ashar, maghrib, isya, shubuh, dzuhur, ashar dan maghrib) dengan siklus setiap bulan satu kali. Mulai dari waktu </w:t>
+      </w:r>
+      <w:r>
+        <w:rPr>
+          <w:rFonts w:ascii="Times New Roman" w:hAnsi="Times New Roman" w:cs="Times New Roman"/>
+          <w:i/>
+          <w:sz w:val="24"/>
+        </w:rPr>
+        <w:t>shalat</w:t>
+      </w:r>
+      <w:r>
+        <w:rPr>
+          <w:rFonts w:ascii="Times New Roman" w:hAnsi="Times New Roman" w:cs="Times New Roman"/>
+          <w:sz w:val="24"/>
+        </w:rPr>
+        <w:t xml:space="preserve"> ashar di hari pertama (ashar sudah tidak ada pengambilan presensi </w:t>
+      </w:r>
+      <w:r>
+        <w:rPr>
+          <w:rFonts w:ascii="Times New Roman" w:hAnsi="Times New Roman" w:cs="Times New Roman"/>
+          <w:i/>
+          <w:sz w:val="24"/>
+        </w:rPr>
+        <w:t>shalat</w:t>
+      </w:r>
+      <w:r>
+        <w:rPr>
+          <w:rFonts w:ascii="Times New Roman" w:hAnsi="Times New Roman" w:cs="Times New Roman"/>
+          <w:sz w:val="24"/>
+        </w:rPr>
+        <w:t xml:space="preserve">) hingga waktu </w:t>
+      </w:r>
+      <w:r>
+        <w:rPr>
+          <w:rFonts w:ascii="Times New Roman" w:hAnsi="Times New Roman" w:cs="Times New Roman"/>
+          <w:i/>
+          <w:sz w:val="24"/>
+        </w:rPr>
+        <w:t>shalat</w:t>
+      </w:r>
+      <w:r>
+        <w:rPr>
+          <w:rFonts w:ascii="Times New Roman" w:hAnsi="Times New Roman" w:cs="Times New Roman"/>
+          <w:sz w:val="24"/>
+        </w:rPr>
+        <w:t xml:space="preserve"> maghrib di hari kedua (isya sudah dilaksanakan kembali pengambilan presensi </w:t>
+      </w:r>
+      <w:r>
+        <w:rPr>
+          <w:rFonts w:ascii="Times New Roman" w:hAnsi="Times New Roman" w:cs="Times New Roman"/>
+          <w:i/>
+          <w:sz w:val="24"/>
+        </w:rPr>
+        <w:t>shalat</w:t>
+      </w:r>
+      <w:r>
+        <w:rPr>
+          <w:rFonts w:ascii="Times New Roman" w:hAnsi="Times New Roman" w:cs="Times New Roman"/>
+          <w:sz w:val="24"/>
+        </w:rPr>
+        <w:t xml:space="preserve">). Jadwal kepulangan ditentukan oleh admin matrikulasi lalu diberikan secara bergilir antara ikhwan dan akhwat (tidak serentak), contoh : Ikhwan pada minggu pertama lalu akhwat pada minggu ketiga (tergantung kondisi dan jadwal kegiatan lain). Jumlah waktu </w:t>
+      </w:r>
+      <w:r>
+        <w:rPr>
+          <w:rFonts w:ascii="Times New Roman" w:hAnsi="Times New Roman" w:cs="Times New Roman"/>
+          <w:i/>
+          <w:sz w:val="24"/>
+        </w:rPr>
+        <w:t>shalat</w:t>
+      </w:r>
+      <w:r>
+        <w:rPr>
+          <w:rFonts w:ascii="Times New Roman" w:hAnsi="Times New Roman" w:cs="Times New Roman"/>
+          <w:sz w:val="24"/>
+        </w:rPr>
+        <w:t xml:space="preserve"> pada jadwal kepulangan akan menjadi bagian perhitungan penilaian presensi </w:t>
+      </w:r>
+      <w:r>
+        <w:rPr>
+          <w:rFonts w:ascii="Times New Roman" w:hAnsi="Times New Roman" w:cs="Times New Roman"/>
+          <w:i/>
+          <w:sz w:val="24"/>
+        </w:rPr>
+        <w:t>shalat</w:t>
+      </w:r>
+      <w:r>
+        <w:rPr>
+          <w:rFonts w:ascii="Times New Roman" w:hAnsi="Times New Roman" w:cs="Times New Roman"/>
+          <w:sz w:val="24"/>
+        </w:rPr>
+        <w:t>.</w:t>
       </w:r>
     </w:p>
     <w:p>
@@ -3468,9 +3196,17 @@
       <w:r>
         <w:rPr>
           <w:rFonts w:ascii="Times New Roman" w:hAnsi="Times New Roman" w:cs="Times New Roman"/>
-          <w:sz w:val="24"/>
-        </w:rPr>
-        <w:t>Shalat Wajib</w:t>
+          <w:i/>
+          <w:sz w:val="24"/>
+        </w:rPr>
+        <w:t>Shalat</w:t>
+      </w:r>
+      <w:r>
+        <w:rPr>
+          <w:rFonts w:ascii="Times New Roman" w:hAnsi="Times New Roman" w:cs="Times New Roman"/>
+          <w:sz w:val="24"/>
+        </w:rPr>
+        <w:t xml:space="preserve"> Wajib</w:t>
       </w:r>
     </w:p>
     <w:p>
@@ -3488,7 +3224,22 @@
           <w:rFonts w:ascii="Times New Roman" w:hAnsi="Times New Roman" w:cs="Times New Roman"/>
           <w:sz w:val="24"/>
         </w:rPr>
-        <w:t xml:space="preserve">Presensi shalat diambil dan dikumpulkan melalui mesin </w:t>
+        <w:t xml:space="preserve">Presensi </w:t>
+      </w:r>
+      <w:r>
+        <w:rPr>
+          <w:rFonts w:ascii="Times New Roman" w:hAnsi="Times New Roman" w:cs="Times New Roman"/>
+          <w:i/>
+          <w:sz w:val="24"/>
+        </w:rPr>
+        <w:t>shalat</w:t>
+      </w:r>
+      <w:r>
+        <w:rPr>
+          <w:rFonts w:ascii="Times New Roman" w:hAnsi="Times New Roman" w:cs="Times New Roman"/>
+          <w:sz w:val="24"/>
+        </w:rPr>
+        <w:t xml:space="preserve"> diambil dan dikumpulkan melalui mesin </w:t>
       </w:r>
       <w:r>
         <w:rPr>
@@ -3518,7 +3269,52 @@
           <w:rFonts w:ascii="Times New Roman" w:hAnsi="Times New Roman" w:cs="Times New Roman"/>
           <w:sz w:val="24"/>
         </w:rPr>
-        <w:t xml:space="preserve"> setelah menunaikan ibadah shalat wajib pada semua waktu (shubuh, dzuhur, ashar, maghrib dan isya). Terdapat 3 jenis udzur shalat yaitu sakit, </w:t>
+        <w:t xml:space="preserve"> setelah menunaikan ibadah </w:t>
+      </w:r>
+      <w:r>
+        <w:rPr>
+          <w:rFonts w:ascii="Times New Roman" w:hAnsi="Times New Roman" w:cs="Times New Roman"/>
+          <w:i/>
+          <w:sz w:val="24"/>
+        </w:rPr>
+        <w:t>shalat</w:t>
+      </w:r>
+      <w:r>
+        <w:rPr>
+          <w:rFonts w:ascii="Times New Roman" w:hAnsi="Times New Roman" w:cs="Times New Roman"/>
+          <w:sz w:val="24"/>
+        </w:rPr>
+        <w:t xml:space="preserve"> wajib pada semua waktu (shubuh, dzuhur, ashar, maghrib dan isya). Terdapat 3 jenis </w:t>
+      </w:r>
+      <w:r>
+        <w:rPr>
+          <w:rFonts w:ascii="Times New Roman" w:hAnsi="Times New Roman" w:cs="Times New Roman"/>
+          <w:i/>
+          <w:sz w:val="24"/>
+        </w:rPr>
+        <w:t>udzur</w:t>
+      </w:r>
+      <w:r>
+        <w:rPr>
+          <w:rFonts w:ascii="Times New Roman" w:hAnsi="Times New Roman" w:cs="Times New Roman"/>
+          <w:sz w:val="24"/>
+        </w:rPr>
+        <w:t xml:space="preserve"> </w:t>
+      </w:r>
+      <w:r>
+        <w:rPr>
+          <w:rFonts w:ascii="Times New Roman" w:hAnsi="Times New Roman" w:cs="Times New Roman"/>
+          <w:i/>
+          <w:sz w:val="24"/>
+        </w:rPr>
+        <w:t>shalat</w:t>
+      </w:r>
+      <w:r>
+        <w:rPr>
+          <w:rFonts w:ascii="Times New Roman" w:hAnsi="Times New Roman" w:cs="Times New Roman"/>
+          <w:sz w:val="24"/>
+        </w:rPr>
+        <w:t xml:space="preserve"> yaitu sakit, </w:t>
       </w:r>
       <w:r>
         <w:rPr>
@@ -3541,7 +3337,15 @@
           <w:i/>
           <w:sz w:val="24"/>
         </w:rPr>
-        <w:t>udzur syar’i</w:t>
+        <w:t>udzur</w:t>
+      </w:r>
+      <w:r>
+        <w:rPr>
+          <w:rFonts w:ascii="Times New Roman" w:hAnsi="Times New Roman" w:cs="Times New Roman"/>
+          <w:i/>
+          <w:sz w:val="24"/>
+        </w:rPr>
+        <w:t xml:space="preserve"> syar’i</w:t>
       </w:r>
       <w:r>
         <w:rPr>
@@ -3563,7 +3367,38 @@
           <w:rFonts w:ascii="Times New Roman" w:hAnsi="Times New Roman" w:cs="Times New Roman"/>
           <w:sz w:val="24"/>
         </w:rPr>
-        <w:t xml:space="preserve"> , maka mahasiswa harus </w:t>
+        <w:t xml:space="preserve"> , maka mahasiswa harus melapor ke pembina masing-masing untuk dicatat, sehingga pada saat dilakukan penilaian menjadi dispensasi atau nilai </w:t>
+      </w:r>
+      <w:r>
+        <w:rPr>
+          <w:rFonts w:ascii="Times New Roman" w:hAnsi="Times New Roman" w:cs="Times New Roman"/>
+          <w:i/>
+          <w:sz w:val="24"/>
+        </w:rPr>
+        <w:t>udzur</w:t>
+      </w:r>
+      <w:r>
+        <w:rPr>
+          <w:rFonts w:ascii="Times New Roman" w:hAnsi="Times New Roman" w:cs="Times New Roman"/>
+          <w:i/>
+          <w:sz w:val="24"/>
+        </w:rPr>
+        <w:t xml:space="preserve"> </w:t>
+      </w:r>
+      <w:r>
+        <w:rPr>
+          <w:rFonts w:ascii="Times New Roman" w:hAnsi="Times New Roman" w:cs="Times New Roman"/>
+          <w:i/>
+          <w:sz w:val="24"/>
+        </w:rPr>
+        <w:t>shalat</w:t>
+      </w:r>
+      <w:r>
+        <w:rPr>
+          <w:rFonts w:ascii="Times New Roman" w:hAnsi="Times New Roman" w:cs="Times New Roman"/>
+          <w:sz w:val="24"/>
+        </w:rPr>
+        <w:t xml:space="preserve">. Dengan </w:t>
       </w:r>
       <w:r>
         <w:rPr>
@@ -3571,22 +3406,7 @@
           <w:sz w:val="24"/>
         </w:rPr>
         <w:lastRenderedPageBreak/>
-        <w:t xml:space="preserve">melapor ke pembina masing-masing untuk dicatat, sehingga pada saat dilakukan penilaian menjadi dispensasi atau nilai </w:t>
-      </w:r>
-      <w:r>
-        <w:rPr>
-          <w:rFonts w:ascii="Times New Roman" w:hAnsi="Times New Roman" w:cs="Times New Roman"/>
-          <w:i/>
-          <w:sz w:val="24"/>
-        </w:rPr>
-        <w:t>udzur shalat</w:t>
-      </w:r>
-      <w:r>
-        <w:rPr>
-          <w:rFonts w:ascii="Times New Roman" w:hAnsi="Times New Roman" w:cs="Times New Roman"/>
-          <w:sz w:val="24"/>
-        </w:rPr>
-        <w:t xml:space="preserve">. Dengan begitu mahasiswa bersangkutan tidak dirugikan dengan absensi pada </w:t>
+        <w:t xml:space="preserve">begitu mahasiswa bersangkutan tidak dirugikan dengan absensi pada </w:t>
       </w:r>
       <w:r>
         <w:rPr>
@@ -3615,39 +3435,141 @@
           <w:rFonts w:ascii="Times New Roman" w:hAnsi="Times New Roman" w:cs="Times New Roman"/>
           <w:sz w:val="24"/>
         </w:rPr>
-        <w:t xml:space="preserve">Dalam kondisi normal, jumlah maksimal presensi shalat dalam satu pekan per-mahasiswa adalah 35 (7 hari x 5 waktu shalat). Angka 35 tersebut menjadi target atau nilai pembagi saat dilakukan perhitungan. Target jumlah 35 shalat per-pekan dapat berkurang oleh nilai dispensasi yang telah diizinkan. Nilai pengurang untuk target 35 shalat per-pekan adalah banyaknya jumlah </w:t>
-      </w:r>
-      <w:r>
-        <w:rPr>
-          <w:rFonts w:ascii="Times New Roman" w:hAnsi="Times New Roman" w:cs="Times New Roman"/>
-          <w:i/>
-          <w:sz w:val="24"/>
-        </w:rPr>
-        <w:t xml:space="preserve">udzur syar’i </w:t>
-      </w:r>
-      <w:r>
-        <w:rPr>
-          <w:rFonts w:ascii="Times New Roman" w:hAnsi="Times New Roman" w:cs="Times New Roman"/>
-          <w:sz w:val="24"/>
-        </w:rPr>
-        <w:t>dan banyaknya jumlah waktu shalat di jadwal kepulangan pada pekan tersebut. Rumus penilaian presensi shalat wajib adalah :</w:t>
+        <w:t xml:space="preserve">Dalam kondisi normal, jumlah maksimal presensi </w:t>
+      </w:r>
+      <w:r>
+        <w:rPr>
+          <w:rFonts w:ascii="Times New Roman" w:hAnsi="Times New Roman" w:cs="Times New Roman"/>
+          <w:i/>
+          <w:sz w:val="24"/>
+        </w:rPr>
+        <w:t>shalat</w:t>
+      </w:r>
+      <w:r>
+        <w:rPr>
+          <w:rFonts w:ascii="Times New Roman" w:hAnsi="Times New Roman" w:cs="Times New Roman"/>
+          <w:sz w:val="24"/>
+        </w:rPr>
+        <w:t xml:space="preserve"> dalam satu pekan per-mahasiswa adalah 35 (7 hari x 5 waktu </w:t>
+      </w:r>
+      <w:r>
+        <w:rPr>
+          <w:rFonts w:ascii="Times New Roman" w:hAnsi="Times New Roman" w:cs="Times New Roman"/>
+          <w:i/>
+          <w:sz w:val="24"/>
+        </w:rPr>
+        <w:t>shalat</w:t>
+      </w:r>
+      <w:r>
+        <w:rPr>
+          <w:rFonts w:ascii="Times New Roman" w:hAnsi="Times New Roman" w:cs="Times New Roman"/>
+          <w:sz w:val="24"/>
+        </w:rPr>
+        <w:t xml:space="preserve">). Angka 35 tersebut menjadi target atau nilai pembagi saat dilakukan perhitungan. Target jumlah 35 </w:t>
+      </w:r>
+      <w:r>
+        <w:rPr>
+          <w:rFonts w:ascii="Times New Roman" w:hAnsi="Times New Roman" w:cs="Times New Roman"/>
+          <w:i/>
+          <w:sz w:val="24"/>
+        </w:rPr>
+        <w:t>shalat</w:t>
+      </w:r>
+      <w:r>
+        <w:rPr>
+          <w:rFonts w:ascii="Times New Roman" w:hAnsi="Times New Roman" w:cs="Times New Roman"/>
+          <w:sz w:val="24"/>
+        </w:rPr>
+        <w:t xml:space="preserve"> per-pekan dapat berkurang oleh nilai dispensasi yang telah diizinkan. Nilai pengurang untuk target 35 </w:t>
+      </w:r>
+      <w:r>
+        <w:rPr>
+          <w:rFonts w:ascii="Times New Roman" w:hAnsi="Times New Roman" w:cs="Times New Roman"/>
+          <w:i/>
+          <w:sz w:val="24"/>
+        </w:rPr>
+        <w:t>shalat</w:t>
+      </w:r>
+      <w:r>
+        <w:rPr>
+          <w:rFonts w:ascii="Times New Roman" w:hAnsi="Times New Roman" w:cs="Times New Roman"/>
+          <w:sz w:val="24"/>
+        </w:rPr>
+        <w:t xml:space="preserve"> per-pekan adalah banyaknya jumlah </w:t>
+      </w:r>
+      <w:r>
+        <w:rPr>
+          <w:rFonts w:ascii="Times New Roman" w:hAnsi="Times New Roman" w:cs="Times New Roman"/>
+          <w:i/>
+          <w:sz w:val="24"/>
+        </w:rPr>
+        <w:t>udzur</w:t>
+      </w:r>
+      <w:r>
+        <w:rPr>
+          <w:rFonts w:ascii="Times New Roman" w:hAnsi="Times New Roman" w:cs="Times New Roman"/>
+          <w:i/>
+          <w:sz w:val="24"/>
+        </w:rPr>
+        <w:t xml:space="preserve"> syar’i </w:t>
+      </w:r>
+      <w:r>
+        <w:rPr>
+          <w:rFonts w:ascii="Times New Roman" w:hAnsi="Times New Roman" w:cs="Times New Roman"/>
+          <w:sz w:val="24"/>
+        </w:rPr>
+        <w:t xml:space="preserve">dan banyaknya jumlah waktu </w:t>
+      </w:r>
+      <w:r>
+        <w:rPr>
+          <w:rFonts w:ascii="Times New Roman" w:hAnsi="Times New Roman" w:cs="Times New Roman"/>
+          <w:i/>
+          <w:sz w:val="24"/>
+        </w:rPr>
+        <w:t>shalat</w:t>
+      </w:r>
+      <w:r>
+        <w:rPr>
+          <w:rFonts w:ascii="Times New Roman" w:hAnsi="Times New Roman" w:cs="Times New Roman"/>
+          <w:sz w:val="24"/>
+        </w:rPr>
+        <w:t xml:space="preserve"> di jadwal kepulangan pada pekan tersebut. Rumus penilaian presensi </w:t>
+      </w:r>
+      <w:r>
+        <w:rPr>
+          <w:rFonts w:ascii="Times New Roman" w:hAnsi="Times New Roman" w:cs="Times New Roman"/>
+          <w:i/>
+          <w:sz w:val="24"/>
+        </w:rPr>
+        <w:t>shalat</w:t>
+      </w:r>
+      <w:r>
+        <w:rPr>
+          <w:rFonts w:ascii="Times New Roman" w:hAnsi="Times New Roman" w:cs="Times New Roman"/>
+          <w:sz w:val="24"/>
+        </w:rPr>
+        <w:t xml:space="preserve"> wajib adalah :</w:t>
       </w:r>
     </w:p>
     <w:p>
       <w:pPr>
         <w:pStyle w:val="ListParagraph"/>
-        <w:spacing w:line="360" w:lineRule="auto"/>
-        <w:rPr>
-          <w:rFonts w:ascii="Times New Roman" w:eastAsiaTheme="minorEastAsia" w:hAnsi="Times New Roman" w:cs="Times New Roman"/>
+        <w:spacing w:after="0" w:line="360" w:lineRule="auto"/>
+        <w:ind w:left="851"/>
+        <w:jc w:val="both"/>
+        <w:rPr>
+          <w:rFonts w:ascii="Times New Roman" w:hAnsi="Times New Roman" w:cs="Times New Roman"/>
           <w:sz w:val="24"/>
         </w:rPr>
       </w:pPr>
       <m:oMathPara>
+        <m:oMathParaPr>
+          <m:jc m:val="left"/>
+        </m:oMathParaPr>
         <m:oMath>
           <m:r>
             <w:rPr>
               <w:rFonts w:ascii="Cambria Math" w:hAnsi="Cambria Math" w:cs="Times New Roman"/>
-              <w:sz w:val="24"/>
             </w:rPr>
             <m:t xml:space="preserve">nilai presensi shalat= </m:t>
           </m:r>
@@ -3657,7 +3579,6 @@
                 <w:rPr>
                   <w:rFonts w:ascii="Cambria Math" w:hAnsi="Cambria Math" w:cs="Times New Roman"/>
                   <w:i/>
-                  <w:sz w:val="24"/>
                 </w:rPr>
               </m:ctrlPr>
             </m:fPr>
@@ -3665,3217 +3586,6 @@
               <m:r>
                 <w:rPr>
                   <w:rFonts w:ascii="Cambria Math" w:hAnsi="Cambria Math" w:cs="Times New Roman"/>
-                  <w:sz w:val="24"/>
-                </w:rPr>
-                <m:t>a</m:t>
-              </m:r>
-            </m:num>
-            <m:den>
-              <m:r>
-                <w:rPr>
-                  <w:rFonts w:ascii="Cambria Math" w:hAnsi="Cambria Math" w:cs="Times New Roman"/>
-                  <w:sz w:val="24"/>
-                </w:rPr>
-                <m:t>(b-c-d)</m:t>
-              </m:r>
-            </m:den>
-          </m:f>
-          <m:r>
-            <w:rPr>
-              <w:rFonts w:ascii="Cambria Math" w:hAnsi="Cambria Math" w:cs="Times New Roman"/>
-              <w:sz w:val="24"/>
-            </w:rPr>
-            <m:t>x 100</m:t>
-          </m:r>
-        </m:oMath>
-      </m:oMathPara>
-    </w:p>
-    <w:p>
-      <w:pPr>
-        <w:pStyle w:val="ListParagraph"/>
-        <w:spacing w:line="360" w:lineRule="auto"/>
-        <w:rPr>
-          <w:rFonts w:ascii="Times New Roman" w:hAnsi="Times New Roman" w:cs="Times New Roman"/>
-          <w:sz w:val="24"/>
-        </w:rPr>
-      </w:pPr>
-    </w:p>
-    <w:p>
-      <w:pPr>
-        <w:pStyle w:val="ListParagraph"/>
-        <w:spacing w:line="360" w:lineRule="auto"/>
-        <w:ind w:left="709" w:firstLine="11"/>
-        <w:rPr>
-          <w:rFonts w:ascii="Times New Roman" w:eastAsiaTheme="minorEastAsia" w:hAnsi="Times New Roman" w:cs="Times New Roman"/>
-          <w:sz w:val="24"/>
-        </w:rPr>
-      </w:pPr>
-      <m:oMath>
-        <m:r>
-          <w:rPr>
-            <w:rFonts w:ascii="Cambria Math" w:hAnsi="Cambria Math" w:cs="Times New Roman"/>
-            <w:sz w:val="24"/>
-          </w:rPr>
-          <m:t>a</m:t>
-        </m:r>
-      </m:oMath>
-      <w:r>
-        <w:rPr>
-          <w:rFonts w:ascii="Times New Roman" w:eastAsiaTheme="minorEastAsia" w:hAnsi="Times New Roman" w:cs="Times New Roman"/>
-          <w:sz w:val="24"/>
-        </w:rPr>
-        <w:t xml:space="preserve"> = Jumlah perolehan presensi shalat mahasiswa dalam satu pekan</w:t>
-      </w:r>
-    </w:p>
-    <w:p>
-      <w:pPr>
-        <w:pStyle w:val="ListParagraph"/>
-        <w:spacing w:line="360" w:lineRule="auto"/>
-        <w:rPr>
-          <w:rFonts w:ascii="Times New Roman" w:eastAsiaTheme="minorEastAsia" w:hAnsi="Times New Roman" w:cs="Times New Roman"/>
-          <w:sz w:val="24"/>
-        </w:rPr>
-      </w:pPr>
-      <m:oMath>
-        <m:r>
-          <w:rPr>
-            <w:rFonts w:ascii="Cambria Math" w:hAnsi="Cambria Math" w:cs="Times New Roman"/>
-            <w:sz w:val="24"/>
-          </w:rPr>
-          <m:t>b</m:t>
-        </m:r>
-      </m:oMath>
-      <w:r>
-        <w:rPr>
-          <w:rFonts w:ascii="Times New Roman" w:eastAsiaTheme="minorEastAsia" w:hAnsi="Times New Roman" w:cs="Times New Roman"/>
-          <w:sz w:val="24"/>
-        </w:rPr>
-        <w:t xml:space="preserve"> = jumlah maksimal presensi shalat dalam satu pekan (5 waktu shalat x 7 hari = 35)</w:t>
-      </w:r>
-    </w:p>
-    <w:p>
-      <w:pPr>
-        <w:pStyle w:val="ListParagraph"/>
-        <w:spacing w:line="360" w:lineRule="auto"/>
-        <w:rPr>
-          <w:rFonts w:ascii="Times New Roman" w:eastAsiaTheme="minorEastAsia" w:hAnsi="Times New Roman" w:cs="Times New Roman"/>
-          <w:sz w:val="24"/>
-        </w:rPr>
-      </w:pPr>
-      <m:oMath>
-        <m:r>
-          <w:rPr>
-            <w:rFonts w:ascii="Cambria Math" w:hAnsi="Cambria Math" w:cs="Times New Roman"/>
-            <w:sz w:val="24"/>
-          </w:rPr>
-          <m:t>c</m:t>
-        </m:r>
-      </m:oMath>
-      <w:r>
-        <w:rPr>
-          <w:rFonts w:ascii="Times New Roman" w:eastAsiaTheme="minorEastAsia" w:hAnsi="Times New Roman" w:cs="Times New Roman"/>
-          <w:sz w:val="24"/>
-        </w:rPr>
-        <w:t xml:space="preserve"> = Jumlah</w:t>
-      </w:r>
-      <w:r>
-        <w:rPr>
-          <w:rFonts w:ascii="Times New Roman" w:eastAsiaTheme="minorEastAsia" w:hAnsi="Times New Roman" w:cs="Times New Roman"/>
-          <w:i/>
-          <w:sz w:val="24"/>
-        </w:rPr>
-        <w:t xml:space="preserve"> udzur</w:t>
-      </w:r>
-      <w:r>
-        <w:rPr>
-          <w:rFonts w:ascii="Times New Roman" w:eastAsiaTheme="minorEastAsia" w:hAnsi="Times New Roman" w:cs="Times New Roman"/>
-          <w:i/>
-          <w:sz w:val="24"/>
-        </w:rPr>
-        <w:t xml:space="preserve"> </w:t>
-      </w:r>
-      <w:r>
-        <w:rPr>
-          <w:rFonts w:ascii="Times New Roman" w:eastAsiaTheme="minorEastAsia" w:hAnsi="Times New Roman" w:cs="Times New Roman"/>
-          <w:sz w:val="24"/>
-        </w:rPr>
-        <w:t>shalat</w:t>
-      </w:r>
-      <w:r>
-        <w:rPr>
-          <w:rFonts w:ascii="Times New Roman" w:eastAsiaTheme="minorEastAsia" w:hAnsi="Times New Roman" w:cs="Times New Roman"/>
-          <w:i/>
-          <w:sz w:val="24"/>
-        </w:rPr>
-        <w:t xml:space="preserve"> </w:t>
-      </w:r>
-      <w:r>
-        <w:rPr>
-          <w:rFonts w:ascii="Times New Roman" w:eastAsiaTheme="minorEastAsia" w:hAnsi="Times New Roman" w:cs="Times New Roman"/>
-          <w:sz w:val="24"/>
-        </w:rPr>
-        <w:t xml:space="preserve">(jika tidak ada udzur yang dilapor, maka </w:t>
-      </w:r>
-      <m:oMath>
-        <m:r>
-          <w:rPr>
-            <w:rFonts w:ascii="Cambria Math" w:hAnsi="Cambria Math" w:cs="Times New Roman"/>
-            <w:sz w:val="24"/>
-          </w:rPr>
-          <m:t>c</m:t>
-        </m:r>
-      </m:oMath>
-      <w:r>
-        <w:rPr>
-          <w:rFonts w:ascii="Times New Roman" w:eastAsiaTheme="minorEastAsia" w:hAnsi="Times New Roman" w:cs="Times New Roman"/>
-          <w:sz w:val="24"/>
-        </w:rPr>
-        <w:t xml:space="preserve"> = 0)</w:t>
-      </w:r>
-    </w:p>
-    <w:p>
-      <w:pPr>
-        <w:pStyle w:val="ListParagraph"/>
-        <w:spacing w:line="360" w:lineRule="auto"/>
-        <w:rPr>
-          <w:rFonts w:ascii="Times New Roman" w:eastAsiaTheme="minorEastAsia" w:hAnsi="Times New Roman" w:cs="Times New Roman"/>
-          <w:sz w:val="24"/>
-        </w:rPr>
-      </w:pPr>
-      <m:oMath>
-        <m:r>
-          <w:rPr>
-            <w:rFonts w:ascii="Cambria Math" w:hAnsi="Cambria Math" w:cs="Times New Roman"/>
-            <w:sz w:val="24"/>
-          </w:rPr>
-          <m:t>d</m:t>
-        </m:r>
-      </m:oMath>
-      <w:r>
-        <w:rPr>
-          <w:rFonts w:ascii="Times New Roman" w:eastAsiaTheme="minorEastAsia" w:hAnsi="Times New Roman" w:cs="Times New Roman"/>
-          <w:sz w:val="24"/>
-        </w:rPr>
-        <w:t xml:space="preserve"> = Jumlah waktu shalat di jadwal kepulangan pada pekan tersebut (jika pada pekan tersebut tidak ada jadwal kepulangan, maka </w:t>
-      </w:r>
-      <m:oMath>
-        <m:r>
-          <w:rPr>
-            <w:rFonts w:ascii="Cambria Math" w:hAnsi="Cambria Math" w:cs="Times New Roman"/>
-            <w:sz w:val="24"/>
-          </w:rPr>
-          <m:t>d</m:t>
-        </m:r>
-      </m:oMath>
-      <w:r>
-        <w:rPr>
-          <w:rFonts w:ascii="Times New Roman" w:eastAsiaTheme="minorEastAsia" w:hAnsi="Times New Roman" w:cs="Times New Roman"/>
-          <w:sz w:val="24"/>
-        </w:rPr>
-        <w:t xml:space="preserve"> = 0)</w:t>
-      </w:r>
-    </w:p>
-    <w:p>
-      <w:pPr>
-        <w:pStyle w:val="ListParagraph"/>
-        <w:spacing w:line="360" w:lineRule="auto"/>
-        <w:rPr>
-          <w:rFonts w:ascii="Times New Roman" w:hAnsi="Times New Roman" w:cs="Times New Roman"/>
-          <w:sz w:val="24"/>
-        </w:rPr>
-      </w:pPr>
-    </w:p>
-    <w:p>
-      <w:pPr>
-        <w:pStyle w:val="ListParagraph"/>
-        <w:spacing w:line="360" w:lineRule="auto"/>
-        <w:ind w:left="709"/>
-        <w:jc w:val="both"/>
-        <w:rPr>
-          <w:rFonts w:ascii="Times New Roman" w:hAnsi="Times New Roman" w:cs="Times New Roman"/>
-          <w:sz w:val="24"/>
-        </w:rPr>
-      </w:pPr>
-      <w:r>
-        <w:rPr>
-          <w:rFonts w:ascii="Times New Roman" w:hAnsi="Times New Roman" w:cs="Times New Roman"/>
-          <w:sz w:val="24"/>
-        </w:rPr>
-        <w:t>Contoh 1 : seorang mahasiswa berhasil memperoleh jumlah shalat sebanyak 35 dalam satu pekan, jumlah udzur 0 dan tidak ada jadwal kepulangan pada pekan tersebut, maka :</w:t>
-      </w:r>
-    </w:p>
-    <w:p>
-      <w:pPr>
-        <w:pStyle w:val="ListParagraph"/>
-        <w:spacing w:line="360" w:lineRule="auto"/>
-        <w:ind w:firstLine="425"/>
-        <w:rPr>
-          <w:rFonts w:ascii="Times New Roman" w:eastAsiaTheme="minorEastAsia" w:hAnsi="Times New Roman" w:cs="Times New Roman"/>
-          <w:sz w:val="24"/>
-        </w:rPr>
-      </w:pPr>
-      <m:oMathPara>
-        <m:oMath>
-          <m:r>
-            <w:rPr>
-              <w:rFonts w:ascii="Cambria Math" w:hAnsi="Cambria Math" w:cs="Times New Roman"/>
-              <w:sz w:val="24"/>
-            </w:rPr>
-            <m:t>nilai presensi shalat=</m:t>
-          </m:r>
-          <m:f>
-            <m:fPr>
-              <m:ctrlPr>
-                <w:rPr>
-                  <w:rFonts w:ascii="Cambria Math" w:hAnsi="Cambria Math" w:cs="Times New Roman"/>
-                  <w:i/>
-                  <w:sz w:val="24"/>
-                </w:rPr>
-              </m:ctrlPr>
-            </m:fPr>
-            <m:num>
-              <m:r>
-                <w:rPr>
-                  <w:rFonts w:ascii="Cambria Math" w:hAnsi="Cambria Math" w:cs="Times New Roman"/>
-                  <w:sz w:val="24"/>
-                </w:rPr>
-                <m:t>35</m:t>
-              </m:r>
-            </m:num>
-            <m:den>
-              <m:r>
-                <w:rPr>
-                  <w:rFonts w:ascii="Cambria Math" w:hAnsi="Cambria Math" w:cs="Times New Roman"/>
-                  <w:sz w:val="24"/>
-                </w:rPr>
-                <m:t>35-0-0</m:t>
-              </m:r>
-            </m:den>
-          </m:f>
-          <m:r>
-            <w:rPr>
-              <w:rFonts w:ascii="Cambria Math" w:hAnsi="Cambria Math" w:cs="Times New Roman"/>
-              <w:sz w:val="24"/>
-            </w:rPr>
-            <m:t>x 100=100</m:t>
-          </m:r>
-        </m:oMath>
-      </m:oMathPara>
-    </w:p>
-    <w:p>
-      <w:pPr>
-        <w:pStyle w:val="ListParagraph"/>
-        <w:spacing w:line="360" w:lineRule="auto"/>
-        <w:ind w:firstLine="425"/>
-        <w:rPr>
-          <w:rFonts w:ascii="Times New Roman" w:eastAsiaTheme="minorEastAsia" w:hAnsi="Times New Roman" w:cs="Times New Roman"/>
-          <w:sz w:val="24"/>
-        </w:rPr>
-      </w:pPr>
-    </w:p>
-    <w:p>
-      <w:pPr>
-        <w:pStyle w:val="ListParagraph"/>
-        <w:spacing w:line="360" w:lineRule="auto"/>
-        <w:ind w:left="709"/>
-        <w:jc w:val="both"/>
-        <w:rPr>
-          <w:rFonts w:ascii="Times New Roman" w:hAnsi="Times New Roman" w:cs="Times New Roman"/>
-          <w:sz w:val="24"/>
-        </w:rPr>
-      </w:pPr>
-      <w:r>
-        <w:rPr>
-          <w:rFonts w:ascii="Times New Roman" w:hAnsi="Times New Roman" w:cs="Times New Roman"/>
-          <w:sz w:val="24"/>
-        </w:rPr>
-        <w:t>Contoh 2 : seorang mahasiswa memperoleh jumlah shalat sebanyak 30 dalam satu pekan, jumlah udzur 2 dan tidak ada jadwal kepulangan pada pekan tersebut, maka :</w:t>
-      </w:r>
-    </w:p>
-    <w:p>
-      <w:pPr>
-        <w:pStyle w:val="ListParagraph"/>
-        <w:spacing w:line="360" w:lineRule="auto"/>
-        <w:ind w:firstLine="425"/>
-        <w:rPr>
-          <w:rFonts w:ascii="Times New Roman" w:hAnsi="Times New Roman" w:cs="Times New Roman"/>
-          <w:sz w:val="24"/>
-        </w:rPr>
-      </w:pPr>
-      <m:oMathPara>
-        <m:oMath>
-          <m:r>
-            <w:rPr>
-              <w:rFonts w:ascii="Cambria Math" w:hAnsi="Cambria Math" w:cs="Times New Roman"/>
-              <w:sz w:val="24"/>
-            </w:rPr>
-            <m:t>nilai presensi shalat=</m:t>
-          </m:r>
-          <m:f>
-            <m:fPr>
-              <m:ctrlPr>
-                <w:rPr>
-                  <w:rFonts w:ascii="Cambria Math" w:hAnsi="Cambria Math" w:cs="Times New Roman"/>
-                  <w:i/>
-                  <w:sz w:val="24"/>
-                </w:rPr>
-              </m:ctrlPr>
-            </m:fPr>
-            <m:num>
-              <m:r>
-                <w:rPr>
-                  <w:rFonts w:ascii="Cambria Math" w:hAnsi="Cambria Math" w:cs="Times New Roman"/>
-                  <w:sz w:val="24"/>
-                </w:rPr>
-                <m:t>30</m:t>
-              </m:r>
-            </m:num>
-            <m:den>
-              <m:r>
-                <w:rPr>
-                  <w:rFonts w:ascii="Cambria Math" w:hAnsi="Cambria Math" w:cs="Times New Roman"/>
-                  <w:sz w:val="24"/>
-                </w:rPr>
-                <m:t>35-2-0</m:t>
-              </m:r>
-            </m:den>
-          </m:f>
-          <m:r>
-            <w:rPr>
-              <w:rFonts w:ascii="Cambria Math" w:hAnsi="Cambria Math" w:cs="Times New Roman"/>
-              <w:sz w:val="24"/>
-            </w:rPr>
-            <m:t>x 100=90,91</m:t>
-          </m:r>
-        </m:oMath>
-      </m:oMathPara>
-    </w:p>
-    <w:p>
-      <w:pPr>
-        <w:pStyle w:val="ListParagraph"/>
-        <w:spacing w:line="360" w:lineRule="auto"/>
-        <w:ind w:firstLine="425"/>
-        <w:rPr>
-          <w:rFonts w:ascii="Times New Roman" w:hAnsi="Times New Roman" w:cs="Times New Roman"/>
-          <w:sz w:val="24"/>
-        </w:rPr>
-      </w:pPr>
-    </w:p>
-    <w:p>
-      <w:pPr>
-        <w:pStyle w:val="ListParagraph"/>
-        <w:spacing w:line="360" w:lineRule="auto"/>
-        <w:ind w:left="709"/>
-        <w:jc w:val="both"/>
-        <w:rPr>
-          <w:rFonts w:ascii="Times New Roman" w:hAnsi="Times New Roman" w:cs="Times New Roman"/>
-          <w:sz w:val="24"/>
-        </w:rPr>
-      </w:pPr>
-      <w:r>
-        <w:rPr>
-          <w:rFonts w:ascii="Times New Roman" w:hAnsi="Times New Roman" w:cs="Times New Roman"/>
-          <w:sz w:val="24"/>
-        </w:rPr>
-        <w:t>Contoh 3 : seorang mahasiswa memperoleh jumlah shalat sebanyak 20 dalam satu pekan, jumlah udzur shalat = 3 dan jumlah waktu shalat di jadwal kepulangan pada pekan tersebut = 7, maka :</w:t>
-      </w:r>
-    </w:p>
-    <w:p>
-      <w:pPr>
-        <w:pStyle w:val="ListParagraph"/>
-        <w:spacing w:line="360" w:lineRule="auto"/>
-        <w:ind w:firstLine="425"/>
-        <w:rPr>
-          <w:rFonts w:ascii="Times New Roman" w:hAnsi="Times New Roman" w:cs="Times New Roman"/>
-          <w:sz w:val="24"/>
-        </w:rPr>
-      </w:pPr>
-      <m:oMathPara>
-        <m:oMath>
-          <m:r>
-            <w:rPr>
-              <w:rFonts w:ascii="Cambria Math" w:hAnsi="Cambria Math" w:cs="Times New Roman"/>
-              <w:sz w:val="24"/>
-            </w:rPr>
-            <m:t>nilai presensi shalat=</m:t>
-          </m:r>
-          <m:f>
-            <m:fPr>
-              <m:ctrlPr>
-                <w:rPr>
-                  <w:rFonts w:ascii="Cambria Math" w:hAnsi="Cambria Math" w:cs="Times New Roman"/>
-                  <w:i/>
-                  <w:sz w:val="24"/>
-                </w:rPr>
-              </m:ctrlPr>
-            </m:fPr>
-            <m:num>
-              <m:r>
-                <w:rPr>
-                  <w:rFonts w:ascii="Cambria Math" w:hAnsi="Cambria Math" w:cs="Times New Roman"/>
-                  <w:sz w:val="24"/>
-                </w:rPr>
-                <m:t>20</m:t>
-              </m:r>
-            </m:num>
-            <m:den>
-              <m:r>
-                <w:rPr>
-                  <w:rFonts w:ascii="Cambria Math" w:hAnsi="Cambria Math" w:cs="Times New Roman"/>
-                  <w:sz w:val="24"/>
-                </w:rPr>
-                <m:t>35-3-7</m:t>
-              </m:r>
-            </m:den>
-          </m:f>
-          <m:r>
-            <w:rPr>
-              <w:rFonts w:ascii="Cambria Math" w:hAnsi="Cambria Math" w:cs="Times New Roman"/>
-              <w:sz w:val="24"/>
-            </w:rPr>
-            <m:t>x 100=80</m:t>
-          </m:r>
-        </m:oMath>
-      </m:oMathPara>
-    </w:p>
-    <w:p>
-      <w:pPr>
-        <w:pStyle w:val="ListParagraph"/>
-        <w:numPr>
-          <w:ilvl w:val="0"/>
-          <w:numId w:val="28"/>
-        </w:numPr>
-        <w:spacing w:after="0" w:line="360" w:lineRule="auto"/>
-        <w:jc w:val="both"/>
-        <w:rPr>
-          <w:rFonts w:ascii="Times New Roman" w:hAnsi="Times New Roman" w:cs="Times New Roman"/>
-          <w:sz w:val="24"/>
-          <w:lang w:val="en-ID"/>
-        </w:rPr>
-      </w:pPr>
-      <w:r>
-        <w:rPr>
-          <w:rFonts w:ascii="Times New Roman" w:hAnsi="Times New Roman" w:cs="Times New Roman"/>
-          <w:sz w:val="24"/>
-        </w:rPr>
-        <w:t>Ta’lim</w:t>
-      </w:r>
-    </w:p>
-    <w:p>
-      <w:pPr>
-        <w:pStyle w:val="ListParagraph"/>
-        <w:spacing w:after="0" w:line="360" w:lineRule="auto"/>
-        <w:jc w:val="both"/>
-        <w:rPr>
-          <w:rFonts w:ascii="Times New Roman" w:hAnsi="Times New Roman" w:cs="Times New Roman"/>
-          <w:sz w:val="24"/>
-          <w:lang w:val="en-ID"/>
-        </w:rPr>
-      </w:pPr>
-      <w:r>
-        <w:rPr>
-          <w:rFonts w:ascii="Times New Roman" w:hAnsi="Times New Roman" w:cs="Times New Roman"/>
-          <w:sz w:val="24"/>
-        </w:rPr>
-        <w:t>T</w:t>
-      </w:r>
-      <w:proofErr w:type="spellStart"/>
-      <w:r>
-        <w:rPr>
-          <w:rFonts w:ascii="Times New Roman" w:hAnsi="Times New Roman" w:cs="Times New Roman"/>
-          <w:sz w:val="24"/>
-          <w:lang w:val="en-ID"/>
-        </w:rPr>
-        <w:t>a’lim</w:t>
-      </w:r>
-      <w:proofErr w:type="spellEnd"/>
-      <w:r>
-        <w:rPr>
-          <w:rFonts w:ascii="Times New Roman" w:hAnsi="Times New Roman" w:cs="Times New Roman"/>
-          <w:sz w:val="24"/>
-          <w:lang w:val="en-ID"/>
-        </w:rPr>
-        <w:t xml:space="preserve"> </w:t>
-      </w:r>
-      <w:proofErr w:type="spellStart"/>
-      <w:r>
-        <w:rPr>
-          <w:rFonts w:ascii="Times New Roman" w:hAnsi="Times New Roman" w:cs="Times New Roman"/>
-          <w:sz w:val="24"/>
-          <w:lang w:val="en-ID"/>
-        </w:rPr>
-        <w:t>diisi</w:t>
-      </w:r>
-      <w:proofErr w:type="spellEnd"/>
-      <w:r>
-        <w:rPr>
-          <w:rFonts w:ascii="Times New Roman" w:hAnsi="Times New Roman" w:cs="Times New Roman"/>
-          <w:sz w:val="24"/>
-          <w:lang w:val="en-ID"/>
-        </w:rPr>
-        <w:t xml:space="preserve"> </w:t>
-      </w:r>
-      <w:proofErr w:type="spellStart"/>
-      <w:r>
-        <w:rPr>
-          <w:rFonts w:ascii="Times New Roman" w:hAnsi="Times New Roman" w:cs="Times New Roman"/>
-          <w:sz w:val="24"/>
-          <w:lang w:val="en-ID"/>
-        </w:rPr>
-        <w:t>oleh</w:t>
-      </w:r>
-      <w:proofErr w:type="spellEnd"/>
-      <w:r>
-        <w:rPr>
-          <w:rFonts w:ascii="Times New Roman" w:hAnsi="Times New Roman" w:cs="Times New Roman"/>
-          <w:sz w:val="24"/>
-          <w:lang w:val="en-ID"/>
-        </w:rPr>
-        <w:t xml:space="preserve"> </w:t>
-      </w:r>
-      <w:proofErr w:type="spellStart"/>
-      <w:r>
-        <w:rPr>
-          <w:rFonts w:ascii="Times New Roman" w:hAnsi="Times New Roman" w:cs="Times New Roman"/>
-          <w:sz w:val="24"/>
-          <w:lang w:val="en-ID"/>
-        </w:rPr>
-        <w:t>pembina</w:t>
-      </w:r>
-      <w:proofErr w:type="spellEnd"/>
-      <w:r>
-        <w:rPr>
-          <w:rFonts w:ascii="Times New Roman" w:hAnsi="Times New Roman" w:cs="Times New Roman"/>
-          <w:sz w:val="24"/>
-          <w:lang w:val="en-ID"/>
-        </w:rPr>
-        <w:t xml:space="preserve"> </w:t>
-      </w:r>
-      <w:proofErr w:type="spellStart"/>
-      <w:r>
-        <w:rPr>
-          <w:rFonts w:ascii="Times New Roman" w:hAnsi="Times New Roman" w:cs="Times New Roman"/>
-          <w:sz w:val="24"/>
-          <w:lang w:val="en-ID"/>
-        </w:rPr>
-        <w:t>dan</w:t>
-      </w:r>
-      <w:proofErr w:type="spellEnd"/>
-      <w:r>
-        <w:rPr>
-          <w:rFonts w:ascii="Times New Roman" w:hAnsi="Times New Roman" w:cs="Times New Roman"/>
-          <w:sz w:val="24"/>
-          <w:lang w:val="en-ID"/>
-        </w:rPr>
-        <w:t xml:space="preserve"> di</w:t>
-      </w:r>
-      <w:r>
-        <w:rPr>
-          <w:rFonts w:ascii="Times New Roman" w:hAnsi="Times New Roman" w:cs="Times New Roman"/>
-          <w:sz w:val="24"/>
-        </w:rPr>
-        <w:t>hadiri</w:t>
-      </w:r>
-      <w:r>
-        <w:rPr>
-          <w:rFonts w:ascii="Times New Roman" w:hAnsi="Times New Roman" w:cs="Times New Roman"/>
-          <w:sz w:val="24"/>
-          <w:lang w:val="en-ID"/>
-        </w:rPr>
-        <w:t xml:space="preserve"> </w:t>
-      </w:r>
-      <w:proofErr w:type="spellStart"/>
-      <w:r>
-        <w:rPr>
-          <w:rFonts w:ascii="Times New Roman" w:hAnsi="Times New Roman" w:cs="Times New Roman"/>
-          <w:sz w:val="24"/>
-          <w:lang w:val="en-ID"/>
-        </w:rPr>
-        <w:t>oleh</w:t>
-      </w:r>
-      <w:proofErr w:type="spellEnd"/>
-      <w:r>
-        <w:rPr>
-          <w:rFonts w:ascii="Times New Roman" w:hAnsi="Times New Roman" w:cs="Times New Roman"/>
-          <w:sz w:val="24"/>
-          <w:lang w:val="en-ID"/>
-        </w:rPr>
-        <w:t xml:space="preserve"> </w:t>
-      </w:r>
-      <w:r>
-        <w:rPr>
-          <w:rFonts w:ascii="Times New Roman" w:hAnsi="Times New Roman" w:cs="Times New Roman"/>
-          <w:sz w:val="24"/>
-        </w:rPr>
-        <w:t xml:space="preserve">mahasiswa binaanya </w:t>
-      </w:r>
-      <w:proofErr w:type="spellStart"/>
-      <w:r>
-        <w:rPr>
-          <w:rFonts w:ascii="Times New Roman" w:hAnsi="Times New Roman" w:cs="Times New Roman"/>
-          <w:sz w:val="24"/>
-          <w:lang w:val="en-ID"/>
-        </w:rPr>
-        <w:t>binaannya</w:t>
-      </w:r>
-      <w:proofErr w:type="spellEnd"/>
-      <w:r>
-        <w:rPr>
-          <w:rFonts w:ascii="Times New Roman" w:hAnsi="Times New Roman" w:cs="Times New Roman"/>
-          <w:sz w:val="24"/>
-          <w:lang w:val="en-ID"/>
-        </w:rPr>
-        <w:t xml:space="preserve"> </w:t>
-      </w:r>
-      <w:proofErr w:type="spellStart"/>
-      <w:r>
-        <w:rPr>
-          <w:rFonts w:ascii="Times New Roman" w:hAnsi="Times New Roman" w:cs="Times New Roman"/>
-          <w:sz w:val="24"/>
-          <w:lang w:val="en-ID"/>
-        </w:rPr>
-        <w:t>serta</w:t>
-      </w:r>
-      <w:proofErr w:type="spellEnd"/>
-      <w:r>
-        <w:rPr>
-          <w:rFonts w:ascii="Times New Roman" w:hAnsi="Times New Roman" w:cs="Times New Roman"/>
-          <w:sz w:val="24"/>
-          <w:lang w:val="en-ID"/>
-        </w:rPr>
-        <w:t xml:space="preserve"> </w:t>
-      </w:r>
-      <w:proofErr w:type="spellStart"/>
-      <w:r>
-        <w:rPr>
-          <w:rFonts w:ascii="Times New Roman" w:hAnsi="Times New Roman" w:cs="Times New Roman"/>
-          <w:sz w:val="24"/>
-          <w:lang w:val="en-ID"/>
-        </w:rPr>
-        <w:t>menggunakan</w:t>
-      </w:r>
-      <w:proofErr w:type="spellEnd"/>
-      <w:r>
-        <w:rPr>
-          <w:rFonts w:ascii="Times New Roman" w:hAnsi="Times New Roman" w:cs="Times New Roman"/>
-          <w:sz w:val="24"/>
-          <w:lang w:val="en-ID"/>
-        </w:rPr>
-        <w:t xml:space="preserve"> form </w:t>
-      </w:r>
-      <w:proofErr w:type="spellStart"/>
-      <w:r>
-        <w:rPr>
-          <w:rFonts w:ascii="Times New Roman" w:hAnsi="Times New Roman" w:cs="Times New Roman"/>
-          <w:sz w:val="24"/>
-          <w:lang w:val="en-ID"/>
-        </w:rPr>
-        <w:t>presensi</w:t>
-      </w:r>
-      <w:proofErr w:type="spellEnd"/>
-      <w:r>
-        <w:rPr>
-          <w:rFonts w:ascii="Times New Roman" w:hAnsi="Times New Roman" w:cs="Times New Roman"/>
-          <w:sz w:val="24"/>
-          <w:lang w:val="en-ID"/>
-        </w:rPr>
-        <w:t xml:space="preserve"> manual </w:t>
-      </w:r>
-      <w:proofErr w:type="spellStart"/>
-      <w:r>
-        <w:rPr>
-          <w:rFonts w:ascii="Times New Roman" w:hAnsi="Times New Roman" w:cs="Times New Roman"/>
-          <w:sz w:val="24"/>
-          <w:lang w:val="en-ID"/>
-        </w:rPr>
-        <w:t>dalam</w:t>
-      </w:r>
-      <w:proofErr w:type="spellEnd"/>
-      <w:r>
-        <w:rPr>
-          <w:rFonts w:ascii="Times New Roman" w:hAnsi="Times New Roman" w:cs="Times New Roman"/>
-          <w:sz w:val="24"/>
-          <w:lang w:val="en-ID"/>
-        </w:rPr>
-        <w:t xml:space="preserve"> </w:t>
-      </w:r>
-      <w:proofErr w:type="spellStart"/>
-      <w:r>
-        <w:rPr>
-          <w:rFonts w:ascii="Times New Roman" w:hAnsi="Times New Roman" w:cs="Times New Roman"/>
-          <w:sz w:val="24"/>
-          <w:lang w:val="en-ID"/>
-        </w:rPr>
-        <w:t>pengambilan</w:t>
-      </w:r>
-      <w:proofErr w:type="spellEnd"/>
-      <w:r>
-        <w:rPr>
-          <w:rFonts w:ascii="Times New Roman" w:hAnsi="Times New Roman" w:cs="Times New Roman"/>
-          <w:sz w:val="24"/>
-          <w:lang w:val="en-ID"/>
-        </w:rPr>
-        <w:t xml:space="preserve"> </w:t>
-      </w:r>
-      <w:proofErr w:type="spellStart"/>
-      <w:r>
-        <w:rPr>
-          <w:rFonts w:ascii="Times New Roman" w:hAnsi="Times New Roman" w:cs="Times New Roman"/>
-          <w:sz w:val="24"/>
-          <w:lang w:val="en-ID"/>
-        </w:rPr>
-        <w:t>presensi</w:t>
-      </w:r>
-      <w:proofErr w:type="spellEnd"/>
-      <w:r>
-        <w:rPr>
-          <w:rFonts w:ascii="Times New Roman" w:hAnsi="Times New Roman" w:cs="Times New Roman"/>
-          <w:sz w:val="24"/>
-          <w:lang w:val="en-ID"/>
-        </w:rPr>
-        <w:t xml:space="preserve">. </w:t>
-      </w:r>
-      <w:proofErr w:type="spellStart"/>
-      <w:r>
-        <w:rPr>
-          <w:rFonts w:ascii="Times New Roman" w:hAnsi="Times New Roman" w:cs="Times New Roman"/>
-          <w:sz w:val="24"/>
-          <w:lang w:val="en-ID"/>
-        </w:rPr>
-        <w:t>Ta’lim</w:t>
-      </w:r>
-      <w:proofErr w:type="spellEnd"/>
-      <w:r>
-        <w:rPr>
-          <w:rFonts w:ascii="Times New Roman" w:hAnsi="Times New Roman" w:cs="Times New Roman"/>
-          <w:sz w:val="24"/>
-          <w:lang w:val="en-ID"/>
-        </w:rPr>
-        <w:t xml:space="preserve"> </w:t>
-      </w:r>
-      <w:proofErr w:type="spellStart"/>
-      <w:r>
-        <w:rPr>
-          <w:rFonts w:ascii="Times New Roman" w:hAnsi="Times New Roman" w:cs="Times New Roman"/>
-          <w:sz w:val="24"/>
-          <w:lang w:val="en-ID"/>
-        </w:rPr>
-        <w:t>diadakan</w:t>
-      </w:r>
-      <w:proofErr w:type="spellEnd"/>
-      <w:r>
-        <w:rPr>
-          <w:rFonts w:ascii="Times New Roman" w:hAnsi="Times New Roman" w:cs="Times New Roman"/>
-          <w:sz w:val="24"/>
-          <w:lang w:val="en-ID"/>
-        </w:rPr>
-        <w:t xml:space="preserve"> </w:t>
-      </w:r>
-      <w:r>
-        <w:rPr>
-          <w:rFonts w:ascii="Times New Roman" w:hAnsi="Times New Roman" w:cs="Times New Roman"/>
-          <w:sz w:val="24"/>
-        </w:rPr>
-        <w:t>2</w:t>
-      </w:r>
-      <w:r>
-        <w:rPr>
-          <w:rFonts w:ascii="Times New Roman" w:hAnsi="Times New Roman" w:cs="Times New Roman"/>
-          <w:sz w:val="24"/>
-          <w:lang w:val="en-ID"/>
-        </w:rPr>
-        <w:t xml:space="preserve"> kali </w:t>
-      </w:r>
-      <w:proofErr w:type="spellStart"/>
-      <w:r>
-        <w:rPr>
-          <w:rFonts w:ascii="Times New Roman" w:hAnsi="Times New Roman" w:cs="Times New Roman"/>
-          <w:sz w:val="24"/>
-          <w:lang w:val="en-ID"/>
-        </w:rPr>
-        <w:t>atau</w:t>
-      </w:r>
-      <w:proofErr w:type="spellEnd"/>
-      <w:r>
-        <w:rPr>
-          <w:rFonts w:ascii="Times New Roman" w:hAnsi="Times New Roman" w:cs="Times New Roman"/>
-          <w:sz w:val="24"/>
-          <w:lang w:val="en-ID"/>
-        </w:rPr>
-        <w:t xml:space="preserve"> </w:t>
-      </w:r>
-      <w:proofErr w:type="spellStart"/>
-      <w:r>
-        <w:rPr>
-          <w:rFonts w:ascii="Times New Roman" w:hAnsi="Times New Roman" w:cs="Times New Roman"/>
-          <w:sz w:val="24"/>
-          <w:lang w:val="en-ID"/>
-        </w:rPr>
-        <w:t>lebih</w:t>
-      </w:r>
-      <w:proofErr w:type="spellEnd"/>
-      <w:r>
-        <w:rPr>
-          <w:rFonts w:ascii="Times New Roman" w:hAnsi="Times New Roman" w:cs="Times New Roman"/>
-          <w:sz w:val="24"/>
-          <w:lang w:val="en-ID"/>
-        </w:rPr>
-        <w:t xml:space="preserve"> </w:t>
-      </w:r>
-      <w:proofErr w:type="spellStart"/>
-      <w:r>
-        <w:rPr>
-          <w:rFonts w:ascii="Times New Roman" w:hAnsi="Times New Roman" w:cs="Times New Roman"/>
-          <w:sz w:val="24"/>
-          <w:lang w:val="en-ID"/>
-        </w:rPr>
-        <w:t>dalam</w:t>
-      </w:r>
-      <w:proofErr w:type="spellEnd"/>
-      <w:r>
-        <w:rPr>
-          <w:rFonts w:ascii="Times New Roman" w:hAnsi="Times New Roman" w:cs="Times New Roman"/>
-          <w:sz w:val="24"/>
-          <w:lang w:val="en-ID"/>
-        </w:rPr>
-        <w:t xml:space="preserve"> </w:t>
-      </w:r>
-      <w:proofErr w:type="spellStart"/>
-      <w:r>
-        <w:rPr>
-          <w:rFonts w:ascii="Times New Roman" w:hAnsi="Times New Roman" w:cs="Times New Roman"/>
-          <w:sz w:val="24"/>
-          <w:lang w:val="en-ID"/>
-        </w:rPr>
-        <w:t>satu</w:t>
-      </w:r>
-      <w:proofErr w:type="spellEnd"/>
-      <w:r>
-        <w:rPr>
-          <w:rFonts w:ascii="Times New Roman" w:hAnsi="Times New Roman" w:cs="Times New Roman"/>
-          <w:sz w:val="24"/>
-          <w:lang w:val="en-ID"/>
-        </w:rPr>
-        <w:t xml:space="preserve"> </w:t>
-      </w:r>
-      <w:proofErr w:type="spellStart"/>
-      <w:r>
-        <w:rPr>
-          <w:rFonts w:ascii="Times New Roman" w:hAnsi="Times New Roman" w:cs="Times New Roman"/>
-          <w:sz w:val="24"/>
-          <w:lang w:val="en-ID"/>
-        </w:rPr>
-        <w:t>pekan</w:t>
-      </w:r>
-      <w:proofErr w:type="spellEnd"/>
-      <w:r>
-        <w:rPr>
-          <w:rFonts w:ascii="Times New Roman" w:hAnsi="Times New Roman" w:cs="Times New Roman"/>
-          <w:sz w:val="24"/>
-          <w:lang w:val="en-ID"/>
-        </w:rPr>
-        <w:t xml:space="preserve"> (</w:t>
-      </w:r>
-      <w:r>
-        <w:rPr>
-          <w:rFonts w:ascii="Times New Roman" w:hAnsi="Times New Roman" w:cs="Times New Roman"/>
-          <w:sz w:val="24"/>
-        </w:rPr>
-        <w:t>menyesuaikan</w:t>
-      </w:r>
-      <w:r>
-        <w:rPr>
-          <w:rFonts w:ascii="Times New Roman" w:hAnsi="Times New Roman" w:cs="Times New Roman"/>
-          <w:sz w:val="24"/>
-          <w:lang w:val="en-ID"/>
-        </w:rPr>
-        <w:t xml:space="preserve"> </w:t>
-      </w:r>
-      <w:proofErr w:type="spellStart"/>
-      <w:r>
-        <w:rPr>
-          <w:rFonts w:ascii="Times New Roman" w:hAnsi="Times New Roman" w:cs="Times New Roman"/>
-          <w:sz w:val="24"/>
-          <w:lang w:val="en-ID"/>
-        </w:rPr>
-        <w:t>kondisi</w:t>
-      </w:r>
-      <w:proofErr w:type="spellEnd"/>
-      <w:r>
-        <w:rPr>
-          <w:rFonts w:ascii="Times New Roman" w:hAnsi="Times New Roman" w:cs="Times New Roman"/>
-          <w:sz w:val="24"/>
-          <w:lang w:val="en-ID"/>
-        </w:rPr>
-        <w:t>).</w:t>
-      </w:r>
-      <w:r>
-        <w:rPr>
-          <w:rFonts w:ascii="Times New Roman" w:hAnsi="Times New Roman" w:cs="Times New Roman"/>
-          <w:sz w:val="24"/>
-        </w:rPr>
-        <w:t xml:space="preserve"> </w:t>
-      </w:r>
-      <w:proofErr w:type="spellStart"/>
-      <w:r>
-        <w:rPr>
-          <w:rFonts w:ascii="Times New Roman" w:hAnsi="Times New Roman" w:cs="Times New Roman"/>
-          <w:sz w:val="24"/>
-          <w:lang w:val="en-ID"/>
-        </w:rPr>
-        <w:t>Jumlah</w:t>
-      </w:r>
-      <w:proofErr w:type="spellEnd"/>
-      <w:r>
-        <w:rPr>
-          <w:rFonts w:ascii="Times New Roman" w:hAnsi="Times New Roman" w:cs="Times New Roman"/>
-          <w:sz w:val="24"/>
-          <w:lang w:val="en-ID"/>
-        </w:rPr>
-        <w:t xml:space="preserve"> </w:t>
-      </w:r>
-      <w:proofErr w:type="spellStart"/>
-      <w:r>
-        <w:rPr>
-          <w:rFonts w:ascii="Times New Roman" w:hAnsi="Times New Roman" w:cs="Times New Roman"/>
-          <w:sz w:val="24"/>
-          <w:lang w:val="en-ID"/>
-        </w:rPr>
-        <w:t>maksimal</w:t>
-      </w:r>
-      <w:proofErr w:type="spellEnd"/>
-      <w:r>
-        <w:rPr>
-          <w:rFonts w:ascii="Times New Roman" w:hAnsi="Times New Roman" w:cs="Times New Roman"/>
-          <w:sz w:val="24"/>
-          <w:lang w:val="en-ID"/>
-        </w:rPr>
-        <w:t xml:space="preserve"> </w:t>
-      </w:r>
-      <w:proofErr w:type="spellStart"/>
-      <w:r>
-        <w:rPr>
-          <w:rFonts w:ascii="Times New Roman" w:hAnsi="Times New Roman" w:cs="Times New Roman"/>
-          <w:sz w:val="24"/>
-          <w:lang w:val="en-ID"/>
-        </w:rPr>
-        <w:t>atau</w:t>
-      </w:r>
-      <w:proofErr w:type="spellEnd"/>
-      <w:r>
-        <w:rPr>
-          <w:rFonts w:ascii="Times New Roman" w:hAnsi="Times New Roman" w:cs="Times New Roman"/>
-          <w:sz w:val="24"/>
-          <w:lang w:val="en-ID"/>
-        </w:rPr>
-        <w:t xml:space="preserve"> target </w:t>
-      </w:r>
-      <w:proofErr w:type="spellStart"/>
-      <w:r>
-        <w:rPr>
-          <w:rFonts w:ascii="Times New Roman" w:hAnsi="Times New Roman" w:cs="Times New Roman"/>
-          <w:sz w:val="24"/>
-          <w:lang w:val="en-ID"/>
-        </w:rPr>
-        <w:t>presensi</w:t>
-      </w:r>
-      <w:proofErr w:type="spellEnd"/>
-      <w:r>
-        <w:rPr>
-          <w:rFonts w:ascii="Times New Roman" w:hAnsi="Times New Roman" w:cs="Times New Roman"/>
-          <w:sz w:val="24"/>
-          <w:lang w:val="en-ID"/>
-        </w:rPr>
-        <w:t xml:space="preserve"> </w:t>
-      </w:r>
-      <w:proofErr w:type="spellStart"/>
-      <w:r>
-        <w:rPr>
-          <w:rFonts w:ascii="Times New Roman" w:hAnsi="Times New Roman" w:cs="Times New Roman"/>
-          <w:sz w:val="24"/>
-          <w:lang w:val="en-ID"/>
-        </w:rPr>
-        <w:t>ta’lim</w:t>
-      </w:r>
-      <w:proofErr w:type="spellEnd"/>
-      <w:r>
-        <w:rPr>
-          <w:rFonts w:ascii="Times New Roman" w:hAnsi="Times New Roman" w:cs="Times New Roman"/>
-          <w:sz w:val="24"/>
-          <w:lang w:val="en-ID"/>
-        </w:rPr>
-        <w:t xml:space="preserve"> per-</w:t>
-      </w:r>
-      <w:proofErr w:type="spellStart"/>
-      <w:r>
-        <w:rPr>
-          <w:rFonts w:ascii="Times New Roman" w:hAnsi="Times New Roman" w:cs="Times New Roman"/>
-          <w:sz w:val="24"/>
-          <w:lang w:val="en-ID"/>
-        </w:rPr>
-        <w:t>mahasiswa</w:t>
-      </w:r>
-      <w:proofErr w:type="spellEnd"/>
-      <w:r>
-        <w:rPr>
-          <w:rFonts w:ascii="Times New Roman" w:hAnsi="Times New Roman" w:cs="Times New Roman"/>
-          <w:sz w:val="24"/>
-          <w:lang w:val="en-ID"/>
-        </w:rPr>
-        <w:t xml:space="preserve"> </w:t>
-      </w:r>
-      <w:r>
-        <w:rPr>
-          <w:rFonts w:ascii="Times New Roman" w:hAnsi="Times New Roman" w:cs="Times New Roman"/>
-          <w:sz w:val="24"/>
-        </w:rPr>
-        <w:t>dalam</w:t>
-      </w:r>
-      <w:r>
-        <w:rPr>
-          <w:rFonts w:ascii="Times New Roman" w:hAnsi="Times New Roman" w:cs="Times New Roman"/>
-          <w:sz w:val="24"/>
-          <w:lang w:val="en-ID"/>
-        </w:rPr>
-        <w:t xml:space="preserve"> </w:t>
-      </w:r>
-      <w:proofErr w:type="spellStart"/>
-      <w:r>
-        <w:rPr>
-          <w:rFonts w:ascii="Times New Roman" w:hAnsi="Times New Roman" w:cs="Times New Roman"/>
-          <w:sz w:val="24"/>
-          <w:lang w:val="en-ID"/>
-        </w:rPr>
-        <w:t>satu</w:t>
-      </w:r>
-      <w:proofErr w:type="spellEnd"/>
-      <w:r>
-        <w:rPr>
-          <w:rFonts w:ascii="Times New Roman" w:hAnsi="Times New Roman" w:cs="Times New Roman"/>
-          <w:sz w:val="24"/>
-          <w:lang w:val="en-ID"/>
-        </w:rPr>
-        <w:t xml:space="preserve"> </w:t>
-      </w:r>
-      <w:proofErr w:type="spellStart"/>
-      <w:r>
-        <w:rPr>
-          <w:rFonts w:ascii="Times New Roman" w:hAnsi="Times New Roman" w:cs="Times New Roman"/>
-          <w:sz w:val="24"/>
-          <w:lang w:val="en-ID"/>
-        </w:rPr>
-        <w:t>pekan</w:t>
-      </w:r>
-      <w:proofErr w:type="spellEnd"/>
-      <w:r>
-        <w:rPr>
-          <w:rFonts w:ascii="Times New Roman" w:hAnsi="Times New Roman" w:cs="Times New Roman"/>
-          <w:sz w:val="24"/>
-          <w:lang w:val="en-ID"/>
-        </w:rPr>
-        <w:t xml:space="preserve"> </w:t>
-      </w:r>
-      <w:proofErr w:type="spellStart"/>
-      <w:r>
-        <w:rPr>
-          <w:rFonts w:ascii="Times New Roman" w:hAnsi="Times New Roman" w:cs="Times New Roman"/>
-          <w:sz w:val="24"/>
-          <w:lang w:val="en-ID"/>
-        </w:rPr>
-        <w:t>tergantung</w:t>
-      </w:r>
-      <w:proofErr w:type="spellEnd"/>
-      <w:r>
-        <w:rPr>
-          <w:rFonts w:ascii="Times New Roman" w:hAnsi="Times New Roman" w:cs="Times New Roman"/>
-          <w:sz w:val="24"/>
-          <w:lang w:val="en-ID"/>
-        </w:rPr>
-        <w:t xml:space="preserve"> </w:t>
-      </w:r>
-      <w:proofErr w:type="spellStart"/>
-      <w:r>
-        <w:rPr>
-          <w:rFonts w:ascii="Times New Roman" w:hAnsi="Times New Roman" w:cs="Times New Roman"/>
-          <w:sz w:val="24"/>
-          <w:lang w:val="en-ID"/>
-        </w:rPr>
-        <w:t>pada</w:t>
-      </w:r>
-      <w:proofErr w:type="spellEnd"/>
-      <w:r>
-        <w:rPr>
-          <w:rFonts w:ascii="Times New Roman" w:hAnsi="Times New Roman" w:cs="Times New Roman"/>
-          <w:sz w:val="24"/>
-          <w:lang w:val="en-ID"/>
-        </w:rPr>
-        <w:t xml:space="preserve"> </w:t>
-      </w:r>
-      <w:proofErr w:type="spellStart"/>
-      <w:r>
-        <w:rPr>
-          <w:rFonts w:ascii="Times New Roman" w:hAnsi="Times New Roman" w:cs="Times New Roman"/>
-          <w:sz w:val="24"/>
-          <w:lang w:val="en-ID"/>
-        </w:rPr>
-        <w:t>banyaknya</w:t>
-      </w:r>
-      <w:proofErr w:type="spellEnd"/>
-      <w:r>
-        <w:rPr>
-          <w:rFonts w:ascii="Times New Roman" w:hAnsi="Times New Roman" w:cs="Times New Roman"/>
-          <w:sz w:val="24"/>
-          <w:lang w:val="en-ID"/>
-        </w:rPr>
-        <w:t xml:space="preserve"> </w:t>
-      </w:r>
-      <w:proofErr w:type="spellStart"/>
-      <w:r>
-        <w:rPr>
-          <w:rFonts w:ascii="Times New Roman" w:hAnsi="Times New Roman" w:cs="Times New Roman"/>
-          <w:sz w:val="24"/>
-          <w:lang w:val="en-ID"/>
-        </w:rPr>
-        <w:t>jumlah</w:t>
-      </w:r>
-      <w:proofErr w:type="spellEnd"/>
-      <w:r>
-        <w:rPr>
-          <w:rFonts w:ascii="Times New Roman" w:hAnsi="Times New Roman" w:cs="Times New Roman"/>
-          <w:sz w:val="24"/>
-          <w:lang w:val="en-ID"/>
-        </w:rPr>
-        <w:t xml:space="preserve"> </w:t>
-      </w:r>
-      <w:proofErr w:type="spellStart"/>
-      <w:r>
-        <w:rPr>
-          <w:rFonts w:ascii="Times New Roman" w:hAnsi="Times New Roman" w:cs="Times New Roman"/>
-          <w:sz w:val="24"/>
-          <w:lang w:val="en-ID"/>
-        </w:rPr>
-        <w:t>pertemuan</w:t>
-      </w:r>
-      <w:proofErr w:type="spellEnd"/>
-      <w:r>
-        <w:rPr>
-          <w:rFonts w:ascii="Times New Roman" w:hAnsi="Times New Roman" w:cs="Times New Roman"/>
-          <w:sz w:val="24"/>
-          <w:lang w:val="en-ID"/>
-        </w:rPr>
-        <w:t xml:space="preserve"> </w:t>
-      </w:r>
-      <w:proofErr w:type="spellStart"/>
-      <w:r>
-        <w:rPr>
-          <w:rFonts w:ascii="Times New Roman" w:hAnsi="Times New Roman" w:cs="Times New Roman"/>
-          <w:sz w:val="24"/>
-          <w:lang w:val="en-ID"/>
-        </w:rPr>
-        <w:t>ta’lim</w:t>
-      </w:r>
-      <w:proofErr w:type="spellEnd"/>
-      <w:r>
-        <w:rPr>
-          <w:rFonts w:ascii="Times New Roman" w:hAnsi="Times New Roman" w:cs="Times New Roman"/>
-          <w:sz w:val="24"/>
-          <w:lang w:val="en-ID"/>
-        </w:rPr>
-        <w:t xml:space="preserve"> </w:t>
-      </w:r>
-      <w:proofErr w:type="spellStart"/>
-      <w:r>
-        <w:rPr>
-          <w:rFonts w:ascii="Times New Roman" w:hAnsi="Times New Roman" w:cs="Times New Roman"/>
-          <w:sz w:val="24"/>
-          <w:lang w:val="en-ID"/>
-        </w:rPr>
-        <w:t>pada</w:t>
-      </w:r>
-      <w:proofErr w:type="spellEnd"/>
-      <w:r>
-        <w:rPr>
-          <w:rFonts w:ascii="Times New Roman" w:hAnsi="Times New Roman" w:cs="Times New Roman"/>
-          <w:sz w:val="24"/>
-          <w:lang w:val="en-ID"/>
-        </w:rPr>
-        <w:t xml:space="preserve"> </w:t>
-      </w:r>
-      <w:proofErr w:type="spellStart"/>
-      <w:r>
-        <w:rPr>
-          <w:rFonts w:ascii="Times New Roman" w:hAnsi="Times New Roman" w:cs="Times New Roman"/>
-          <w:sz w:val="24"/>
-          <w:lang w:val="en-ID"/>
-        </w:rPr>
-        <w:t>pekan</w:t>
-      </w:r>
-      <w:proofErr w:type="spellEnd"/>
-      <w:r>
-        <w:rPr>
-          <w:rFonts w:ascii="Times New Roman" w:hAnsi="Times New Roman" w:cs="Times New Roman"/>
-          <w:sz w:val="24"/>
-          <w:lang w:val="en-ID"/>
-        </w:rPr>
-        <w:t xml:space="preserve"> </w:t>
-      </w:r>
-      <w:proofErr w:type="spellStart"/>
-      <w:r>
-        <w:rPr>
-          <w:rFonts w:ascii="Times New Roman" w:hAnsi="Times New Roman" w:cs="Times New Roman"/>
-          <w:sz w:val="24"/>
-          <w:lang w:val="en-ID"/>
-        </w:rPr>
-        <w:t>tersebut</w:t>
-      </w:r>
-      <w:proofErr w:type="spellEnd"/>
-      <w:r>
-        <w:rPr>
-          <w:rFonts w:ascii="Times New Roman" w:hAnsi="Times New Roman" w:cs="Times New Roman"/>
-          <w:sz w:val="24"/>
-          <w:lang w:val="en-ID"/>
-        </w:rPr>
-        <w:t xml:space="preserve">. </w:t>
-      </w:r>
-      <w:proofErr w:type="spellStart"/>
-      <w:r>
-        <w:rPr>
-          <w:rFonts w:ascii="Times New Roman" w:hAnsi="Times New Roman" w:cs="Times New Roman"/>
-          <w:sz w:val="24"/>
-          <w:lang w:val="en-ID"/>
-        </w:rPr>
-        <w:t>Jika</w:t>
-      </w:r>
-      <w:proofErr w:type="spellEnd"/>
-      <w:r>
-        <w:rPr>
-          <w:rFonts w:ascii="Times New Roman" w:hAnsi="Times New Roman" w:cs="Times New Roman"/>
-          <w:sz w:val="24"/>
-          <w:lang w:val="en-ID"/>
-        </w:rPr>
-        <w:t xml:space="preserve"> </w:t>
-      </w:r>
-      <w:proofErr w:type="spellStart"/>
-      <w:r>
-        <w:rPr>
-          <w:rFonts w:ascii="Times New Roman" w:hAnsi="Times New Roman" w:cs="Times New Roman"/>
-          <w:sz w:val="24"/>
-          <w:lang w:val="en-ID"/>
-        </w:rPr>
-        <w:t>dalam</w:t>
-      </w:r>
-      <w:proofErr w:type="spellEnd"/>
-      <w:r>
-        <w:rPr>
-          <w:rFonts w:ascii="Times New Roman" w:hAnsi="Times New Roman" w:cs="Times New Roman"/>
-          <w:sz w:val="24"/>
-          <w:lang w:val="en-ID"/>
-        </w:rPr>
-        <w:t xml:space="preserve"> </w:t>
-      </w:r>
-      <w:proofErr w:type="spellStart"/>
-      <w:r>
-        <w:rPr>
-          <w:rFonts w:ascii="Times New Roman" w:hAnsi="Times New Roman" w:cs="Times New Roman"/>
-          <w:sz w:val="24"/>
-          <w:lang w:val="en-ID"/>
-        </w:rPr>
-        <w:t>satu</w:t>
-      </w:r>
-      <w:proofErr w:type="spellEnd"/>
-      <w:r>
-        <w:rPr>
-          <w:rFonts w:ascii="Times New Roman" w:hAnsi="Times New Roman" w:cs="Times New Roman"/>
-          <w:sz w:val="24"/>
-          <w:lang w:val="en-ID"/>
-        </w:rPr>
-        <w:t xml:space="preserve"> </w:t>
-      </w:r>
-      <w:proofErr w:type="spellStart"/>
-      <w:r>
-        <w:rPr>
-          <w:rFonts w:ascii="Times New Roman" w:hAnsi="Times New Roman" w:cs="Times New Roman"/>
-          <w:sz w:val="24"/>
-          <w:lang w:val="en-ID"/>
-        </w:rPr>
-        <w:t>pekan</w:t>
-      </w:r>
-      <w:proofErr w:type="spellEnd"/>
-      <w:r>
-        <w:rPr>
-          <w:rFonts w:ascii="Times New Roman" w:hAnsi="Times New Roman" w:cs="Times New Roman"/>
-          <w:sz w:val="24"/>
-          <w:lang w:val="en-ID"/>
-        </w:rPr>
-        <w:t xml:space="preserve"> </w:t>
-      </w:r>
-      <w:proofErr w:type="spellStart"/>
-      <w:r>
-        <w:rPr>
-          <w:rFonts w:ascii="Times New Roman" w:hAnsi="Times New Roman" w:cs="Times New Roman"/>
-          <w:sz w:val="24"/>
-          <w:lang w:val="en-ID"/>
-        </w:rPr>
-        <w:t>seorang</w:t>
-      </w:r>
-      <w:proofErr w:type="spellEnd"/>
-      <w:r>
-        <w:rPr>
-          <w:rFonts w:ascii="Times New Roman" w:hAnsi="Times New Roman" w:cs="Times New Roman"/>
-          <w:sz w:val="24"/>
-          <w:lang w:val="en-ID"/>
-        </w:rPr>
-        <w:t xml:space="preserve"> </w:t>
-      </w:r>
-      <w:proofErr w:type="spellStart"/>
-      <w:r>
-        <w:rPr>
-          <w:rFonts w:ascii="Times New Roman" w:hAnsi="Times New Roman" w:cs="Times New Roman"/>
-          <w:sz w:val="24"/>
-          <w:lang w:val="en-ID"/>
-        </w:rPr>
-        <w:t>mahas</w:t>
-      </w:r>
-      <w:r>
-        <w:rPr>
-          <w:rFonts w:ascii="Times New Roman" w:hAnsi="Times New Roman" w:cs="Times New Roman"/>
-          <w:sz w:val="24"/>
-          <w:lang w:val="en-ID"/>
-        </w:rPr>
-        <w:t>iswa</w:t>
-      </w:r>
-      <w:proofErr w:type="spellEnd"/>
-      <w:r>
-        <w:rPr>
-          <w:rFonts w:ascii="Times New Roman" w:hAnsi="Times New Roman" w:cs="Times New Roman"/>
-          <w:sz w:val="24"/>
-          <w:lang w:val="en-ID"/>
-        </w:rPr>
-        <w:t xml:space="preserve"> </w:t>
-      </w:r>
-      <w:proofErr w:type="spellStart"/>
-      <w:r>
-        <w:rPr>
-          <w:rFonts w:ascii="Times New Roman" w:hAnsi="Times New Roman" w:cs="Times New Roman"/>
-          <w:sz w:val="24"/>
-          <w:lang w:val="en-ID"/>
-        </w:rPr>
-        <w:t>terjadwal</w:t>
-      </w:r>
-      <w:proofErr w:type="spellEnd"/>
-      <w:r>
-        <w:rPr>
-          <w:rFonts w:ascii="Times New Roman" w:hAnsi="Times New Roman" w:cs="Times New Roman"/>
-          <w:sz w:val="24"/>
-          <w:lang w:val="en-ID"/>
-        </w:rPr>
-        <w:t xml:space="preserve"> </w:t>
-      </w:r>
-      <w:proofErr w:type="spellStart"/>
-      <w:r>
-        <w:rPr>
-          <w:rFonts w:ascii="Times New Roman" w:hAnsi="Times New Roman" w:cs="Times New Roman"/>
-          <w:sz w:val="24"/>
-          <w:lang w:val="en-ID"/>
-        </w:rPr>
-        <w:t>harus</w:t>
-      </w:r>
-      <w:proofErr w:type="spellEnd"/>
-      <w:r>
-        <w:rPr>
-          <w:rFonts w:ascii="Times New Roman" w:hAnsi="Times New Roman" w:cs="Times New Roman"/>
-          <w:sz w:val="24"/>
-          <w:lang w:val="en-ID"/>
-        </w:rPr>
-        <w:t xml:space="preserve"> </w:t>
-      </w:r>
-      <w:proofErr w:type="spellStart"/>
-      <w:r>
-        <w:rPr>
-          <w:rFonts w:ascii="Times New Roman" w:hAnsi="Times New Roman" w:cs="Times New Roman"/>
-          <w:sz w:val="24"/>
-          <w:lang w:val="en-ID"/>
-        </w:rPr>
-        <w:t>mengikuti</w:t>
-      </w:r>
-      <w:proofErr w:type="spellEnd"/>
-      <w:r>
-        <w:rPr>
-          <w:rFonts w:ascii="Times New Roman" w:hAnsi="Times New Roman" w:cs="Times New Roman"/>
-          <w:sz w:val="24"/>
-          <w:lang w:val="en-ID"/>
-        </w:rPr>
-        <w:t xml:space="preserve"> 2</w:t>
-      </w:r>
-      <w:r>
-        <w:rPr>
-          <w:rFonts w:ascii="Times New Roman" w:hAnsi="Times New Roman" w:cs="Times New Roman"/>
-          <w:sz w:val="24"/>
-          <w:lang w:val="en-ID"/>
-        </w:rPr>
-        <w:t xml:space="preserve"> </w:t>
-      </w:r>
-      <w:r>
-        <w:rPr>
-          <w:rFonts w:ascii="Times New Roman" w:hAnsi="Times New Roman" w:cs="Times New Roman"/>
-          <w:sz w:val="24"/>
-        </w:rPr>
-        <w:t xml:space="preserve">pertemuan </w:t>
-      </w:r>
-      <w:proofErr w:type="spellStart"/>
-      <w:r>
-        <w:rPr>
-          <w:rFonts w:ascii="Times New Roman" w:hAnsi="Times New Roman" w:cs="Times New Roman"/>
-          <w:sz w:val="24"/>
-          <w:lang w:val="en-ID"/>
-        </w:rPr>
-        <w:t>ta’lim</w:t>
-      </w:r>
-      <w:proofErr w:type="spellEnd"/>
-      <w:r>
-        <w:rPr>
-          <w:rFonts w:ascii="Times New Roman" w:hAnsi="Times New Roman" w:cs="Times New Roman"/>
-          <w:sz w:val="24"/>
-          <w:lang w:val="en-ID"/>
-        </w:rPr>
-        <w:t xml:space="preserve">, </w:t>
-      </w:r>
-      <w:proofErr w:type="spellStart"/>
-      <w:r>
-        <w:rPr>
-          <w:rFonts w:ascii="Times New Roman" w:hAnsi="Times New Roman" w:cs="Times New Roman"/>
-          <w:sz w:val="24"/>
-          <w:lang w:val="en-ID"/>
-        </w:rPr>
-        <w:t>maka</w:t>
-      </w:r>
-      <w:proofErr w:type="spellEnd"/>
-      <w:r>
-        <w:rPr>
-          <w:rFonts w:ascii="Times New Roman" w:hAnsi="Times New Roman" w:cs="Times New Roman"/>
-          <w:sz w:val="24"/>
-          <w:lang w:val="en-ID"/>
-        </w:rPr>
-        <w:t xml:space="preserve"> target </w:t>
-      </w:r>
-      <w:proofErr w:type="spellStart"/>
-      <w:r>
-        <w:rPr>
-          <w:rFonts w:ascii="Times New Roman" w:hAnsi="Times New Roman" w:cs="Times New Roman"/>
-          <w:sz w:val="24"/>
-          <w:lang w:val="en-ID"/>
-        </w:rPr>
-        <w:t>jumlah</w:t>
-      </w:r>
-      <w:proofErr w:type="spellEnd"/>
-      <w:r>
-        <w:rPr>
-          <w:rFonts w:ascii="Times New Roman" w:hAnsi="Times New Roman" w:cs="Times New Roman"/>
-          <w:sz w:val="24"/>
-          <w:lang w:val="en-ID"/>
-        </w:rPr>
-        <w:t xml:space="preserve"> </w:t>
-      </w:r>
-      <w:proofErr w:type="spellStart"/>
-      <w:r>
-        <w:rPr>
-          <w:rFonts w:ascii="Times New Roman" w:hAnsi="Times New Roman" w:cs="Times New Roman"/>
-          <w:sz w:val="24"/>
-          <w:lang w:val="en-ID"/>
-        </w:rPr>
-        <w:t>presensi</w:t>
-      </w:r>
-      <w:proofErr w:type="spellEnd"/>
-      <w:r>
-        <w:rPr>
-          <w:rFonts w:ascii="Times New Roman" w:hAnsi="Times New Roman" w:cs="Times New Roman"/>
-          <w:sz w:val="24"/>
-          <w:lang w:val="en-ID"/>
-        </w:rPr>
-        <w:t xml:space="preserve"> </w:t>
-      </w:r>
-      <w:proofErr w:type="spellStart"/>
-      <w:r>
-        <w:rPr>
-          <w:rFonts w:ascii="Times New Roman" w:hAnsi="Times New Roman" w:cs="Times New Roman"/>
-          <w:sz w:val="24"/>
-          <w:lang w:val="en-ID"/>
-        </w:rPr>
-        <w:t>ta’lim</w:t>
-      </w:r>
-      <w:proofErr w:type="spellEnd"/>
-      <w:r>
-        <w:rPr>
-          <w:rFonts w:ascii="Times New Roman" w:hAnsi="Times New Roman" w:cs="Times New Roman"/>
-          <w:sz w:val="24"/>
-          <w:lang w:val="en-ID"/>
-        </w:rPr>
-        <w:t xml:space="preserve"> </w:t>
-      </w:r>
-      <w:proofErr w:type="spellStart"/>
-      <w:r>
-        <w:rPr>
-          <w:rFonts w:ascii="Times New Roman" w:hAnsi="Times New Roman" w:cs="Times New Roman"/>
-          <w:sz w:val="24"/>
-          <w:lang w:val="en-ID"/>
-        </w:rPr>
-        <w:t>mahasiswa</w:t>
-      </w:r>
-      <w:proofErr w:type="spellEnd"/>
-      <w:r>
-        <w:rPr>
-          <w:rFonts w:ascii="Times New Roman" w:hAnsi="Times New Roman" w:cs="Times New Roman"/>
-          <w:sz w:val="24"/>
-          <w:lang w:val="en-ID"/>
-        </w:rPr>
-        <w:t xml:space="preserve"> </w:t>
-      </w:r>
-      <w:proofErr w:type="spellStart"/>
-      <w:r>
-        <w:rPr>
-          <w:rFonts w:ascii="Times New Roman" w:hAnsi="Times New Roman" w:cs="Times New Roman"/>
-          <w:sz w:val="24"/>
-          <w:lang w:val="en-ID"/>
-        </w:rPr>
-        <w:t>tersebut</w:t>
-      </w:r>
-      <w:proofErr w:type="spellEnd"/>
-      <w:r>
-        <w:rPr>
-          <w:rFonts w:ascii="Times New Roman" w:hAnsi="Times New Roman" w:cs="Times New Roman"/>
-          <w:sz w:val="24"/>
-          <w:lang w:val="en-ID"/>
-        </w:rPr>
-        <w:t xml:space="preserve"> </w:t>
-      </w:r>
-      <w:proofErr w:type="spellStart"/>
-      <w:r>
-        <w:rPr>
-          <w:rFonts w:ascii="Times New Roman" w:hAnsi="Times New Roman" w:cs="Times New Roman"/>
-          <w:sz w:val="24"/>
-          <w:lang w:val="en-ID"/>
-        </w:rPr>
-        <w:t>adalah</w:t>
-      </w:r>
-      <w:proofErr w:type="spellEnd"/>
-      <w:r>
-        <w:rPr>
-          <w:rFonts w:ascii="Times New Roman" w:hAnsi="Times New Roman" w:cs="Times New Roman"/>
-          <w:sz w:val="24"/>
-          <w:lang w:val="en-ID"/>
-        </w:rPr>
-        <w:t xml:space="preserve"> 2. Target </w:t>
-      </w:r>
-      <w:proofErr w:type="spellStart"/>
-      <w:r>
-        <w:rPr>
-          <w:rFonts w:ascii="Times New Roman" w:hAnsi="Times New Roman" w:cs="Times New Roman"/>
-          <w:sz w:val="24"/>
-          <w:lang w:val="en-ID"/>
-        </w:rPr>
-        <w:t>jumlah</w:t>
-      </w:r>
-      <w:proofErr w:type="spellEnd"/>
-      <w:r>
-        <w:rPr>
-          <w:rFonts w:ascii="Times New Roman" w:hAnsi="Times New Roman" w:cs="Times New Roman"/>
-          <w:sz w:val="24"/>
-          <w:lang w:val="en-ID"/>
-        </w:rPr>
-        <w:t xml:space="preserve"> </w:t>
-      </w:r>
-      <w:proofErr w:type="spellStart"/>
-      <w:r>
-        <w:rPr>
-          <w:rFonts w:ascii="Times New Roman" w:hAnsi="Times New Roman" w:cs="Times New Roman"/>
-          <w:sz w:val="24"/>
-          <w:lang w:val="en-ID"/>
-        </w:rPr>
-        <w:t>presensi</w:t>
-      </w:r>
-      <w:proofErr w:type="spellEnd"/>
-      <w:r>
-        <w:rPr>
-          <w:rFonts w:ascii="Times New Roman" w:hAnsi="Times New Roman" w:cs="Times New Roman"/>
-          <w:sz w:val="24"/>
-          <w:lang w:val="en-ID"/>
-        </w:rPr>
-        <w:t xml:space="preserve"> </w:t>
-      </w:r>
-      <w:proofErr w:type="spellStart"/>
-      <w:r>
-        <w:rPr>
-          <w:rFonts w:ascii="Times New Roman" w:hAnsi="Times New Roman" w:cs="Times New Roman"/>
-          <w:sz w:val="24"/>
-          <w:lang w:val="en-ID"/>
-        </w:rPr>
-        <w:t>ta’lim</w:t>
-      </w:r>
-      <w:proofErr w:type="spellEnd"/>
-      <w:r>
-        <w:rPr>
-          <w:rFonts w:ascii="Times New Roman" w:hAnsi="Times New Roman" w:cs="Times New Roman"/>
-          <w:sz w:val="24"/>
-          <w:lang w:val="en-ID"/>
-        </w:rPr>
-        <w:t xml:space="preserve"> </w:t>
-      </w:r>
-      <w:proofErr w:type="spellStart"/>
-      <w:r>
-        <w:rPr>
-          <w:rFonts w:ascii="Times New Roman" w:hAnsi="Times New Roman" w:cs="Times New Roman"/>
-          <w:sz w:val="24"/>
-          <w:lang w:val="en-ID"/>
-        </w:rPr>
-        <w:t>tersebut</w:t>
-      </w:r>
-      <w:proofErr w:type="spellEnd"/>
-      <w:r>
-        <w:rPr>
-          <w:rFonts w:ascii="Times New Roman" w:hAnsi="Times New Roman" w:cs="Times New Roman"/>
-          <w:sz w:val="24"/>
-          <w:lang w:val="en-ID"/>
-        </w:rPr>
-        <w:t xml:space="preserve"> </w:t>
-      </w:r>
-      <w:proofErr w:type="spellStart"/>
-      <w:r>
-        <w:rPr>
-          <w:rFonts w:ascii="Times New Roman" w:hAnsi="Times New Roman" w:cs="Times New Roman"/>
-          <w:sz w:val="24"/>
-          <w:lang w:val="en-ID"/>
-        </w:rPr>
-        <w:t>juga</w:t>
-      </w:r>
-      <w:proofErr w:type="spellEnd"/>
-      <w:r>
-        <w:rPr>
-          <w:rFonts w:ascii="Times New Roman" w:hAnsi="Times New Roman" w:cs="Times New Roman"/>
-          <w:sz w:val="24"/>
-          <w:lang w:val="en-ID"/>
-        </w:rPr>
-        <w:t xml:space="preserve"> </w:t>
-      </w:r>
-      <w:proofErr w:type="spellStart"/>
-      <w:r>
-        <w:rPr>
-          <w:rFonts w:ascii="Times New Roman" w:hAnsi="Times New Roman" w:cs="Times New Roman"/>
-          <w:sz w:val="24"/>
-          <w:lang w:val="en-ID"/>
-        </w:rPr>
-        <w:t>dapat</w:t>
-      </w:r>
-      <w:proofErr w:type="spellEnd"/>
-      <w:r>
-        <w:rPr>
-          <w:rFonts w:ascii="Times New Roman" w:hAnsi="Times New Roman" w:cs="Times New Roman"/>
-          <w:sz w:val="24"/>
-          <w:lang w:val="en-ID"/>
-        </w:rPr>
-        <w:t xml:space="preserve"> </w:t>
-      </w:r>
-      <w:proofErr w:type="spellStart"/>
-      <w:r>
-        <w:rPr>
-          <w:rFonts w:ascii="Times New Roman" w:hAnsi="Times New Roman" w:cs="Times New Roman"/>
-          <w:sz w:val="24"/>
-          <w:lang w:val="en-ID"/>
-        </w:rPr>
-        <w:t>dipengaruhi</w:t>
-      </w:r>
-      <w:proofErr w:type="spellEnd"/>
-      <w:r>
-        <w:rPr>
-          <w:rFonts w:ascii="Times New Roman" w:hAnsi="Times New Roman" w:cs="Times New Roman"/>
-          <w:sz w:val="24"/>
-          <w:lang w:val="en-ID"/>
-        </w:rPr>
-        <w:t xml:space="preserve"> </w:t>
-      </w:r>
-      <w:proofErr w:type="spellStart"/>
-      <w:r>
-        <w:rPr>
-          <w:rFonts w:ascii="Times New Roman" w:hAnsi="Times New Roman" w:cs="Times New Roman"/>
-          <w:sz w:val="24"/>
-          <w:lang w:val="en-ID"/>
-        </w:rPr>
-        <w:t>oleh</w:t>
-      </w:r>
-      <w:proofErr w:type="spellEnd"/>
-      <w:r>
-        <w:rPr>
-          <w:rFonts w:ascii="Times New Roman" w:hAnsi="Times New Roman" w:cs="Times New Roman"/>
-          <w:sz w:val="24"/>
-          <w:lang w:val="en-ID"/>
-        </w:rPr>
-        <w:t xml:space="preserve"> </w:t>
-      </w:r>
-      <w:proofErr w:type="spellStart"/>
-      <w:r>
-        <w:rPr>
-          <w:rFonts w:ascii="Times New Roman" w:hAnsi="Times New Roman" w:cs="Times New Roman"/>
-          <w:sz w:val="24"/>
-          <w:lang w:val="en-ID"/>
-        </w:rPr>
-        <w:t>banyaknya</w:t>
-      </w:r>
-      <w:proofErr w:type="spellEnd"/>
-      <w:r>
-        <w:rPr>
-          <w:rFonts w:ascii="Times New Roman" w:hAnsi="Times New Roman" w:cs="Times New Roman"/>
-          <w:sz w:val="24"/>
-          <w:lang w:val="en-ID"/>
-        </w:rPr>
-        <w:t xml:space="preserve"> </w:t>
-      </w:r>
-      <w:proofErr w:type="spellStart"/>
-      <w:r>
-        <w:rPr>
-          <w:rFonts w:ascii="Times New Roman" w:hAnsi="Times New Roman" w:cs="Times New Roman"/>
-          <w:i/>
-          <w:sz w:val="24"/>
-          <w:lang w:val="en-ID"/>
-        </w:rPr>
-        <w:t>udzur</w:t>
-      </w:r>
-      <w:proofErr w:type="spellEnd"/>
-      <w:r>
-        <w:rPr>
-          <w:rFonts w:ascii="Times New Roman" w:hAnsi="Times New Roman" w:cs="Times New Roman"/>
-          <w:i/>
-          <w:sz w:val="24"/>
-          <w:lang w:val="en-ID"/>
-        </w:rPr>
-        <w:t xml:space="preserve"> </w:t>
-      </w:r>
-      <w:proofErr w:type="spellStart"/>
-      <w:r>
-        <w:rPr>
-          <w:rFonts w:ascii="Times New Roman" w:hAnsi="Times New Roman" w:cs="Times New Roman"/>
-          <w:sz w:val="24"/>
-          <w:lang w:val="en-ID"/>
-        </w:rPr>
-        <w:t>sebagaimana</w:t>
-      </w:r>
-      <w:proofErr w:type="spellEnd"/>
-      <w:r>
-        <w:rPr>
-          <w:rFonts w:ascii="Times New Roman" w:hAnsi="Times New Roman" w:cs="Times New Roman"/>
-          <w:sz w:val="24"/>
-          <w:lang w:val="en-ID"/>
-        </w:rPr>
-        <w:t xml:space="preserve"> </w:t>
-      </w:r>
-      <w:proofErr w:type="spellStart"/>
-      <w:r>
-        <w:rPr>
-          <w:rFonts w:ascii="Times New Roman" w:hAnsi="Times New Roman" w:cs="Times New Roman"/>
-          <w:sz w:val="24"/>
-          <w:lang w:val="en-ID"/>
-        </w:rPr>
-        <w:t>pada</w:t>
-      </w:r>
-      <w:proofErr w:type="spellEnd"/>
-      <w:r>
-        <w:rPr>
-          <w:rFonts w:ascii="Times New Roman" w:hAnsi="Times New Roman" w:cs="Times New Roman"/>
-          <w:sz w:val="24"/>
-          <w:lang w:val="en-ID"/>
-        </w:rPr>
-        <w:t xml:space="preserve"> target </w:t>
-      </w:r>
-      <w:proofErr w:type="spellStart"/>
-      <w:r>
-        <w:rPr>
-          <w:rFonts w:ascii="Times New Roman" w:hAnsi="Times New Roman" w:cs="Times New Roman"/>
-          <w:sz w:val="24"/>
-          <w:lang w:val="en-ID"/>
-        </w:rPr>
-        <w:t>presensi</w:t>
-      </w:r>
-      <w:proofErr w:type="spellEnd"/>
-      <w:r>
-        <w:rPr>
-          <w:rFonts w:ascii="Times New Roman" w:hAnsi="Times New Roman" w:cs="Times New Roman"/>
-          <w:sz w:val="24"/>
-          <w:lang w:val="en-ID"/>
-        </w:rPr>
-        <w:t xml:space="preserve"> </w:t>
-      </w:r>
-      <w:proofErr w:type="spellStart"/>
-      <w:r>
-        <w:rPr>
-          <w:rFonts w:ascii="Times New Roman" w:hAnsi="Times New Roman" w:cs="Times New Roman"/>
-          <w:sz w:val="24"/>
-          <w:lang w:val="en-ID"/>
-        </w:rPr>
-        <w:t>shalat</w:t>
-      </w:r>
-      <w:proofErr w:type="spellEnd"/>
-      <w:r>
-        <w:rPr>
-          <w:rFonts w:ascii="Times New Roman" w:hAnsi="Times New Roman" w:cs="Times New Roman"/>
-          <w:sz w:val="24"/>
-          <w:lang w:val="en-ID"/>
-        </w:rPr>
-        <w:t xml:space="preserve">. </w:t>
-      </w:r>
-      <w:proofErr w:type="spellStart"/>
-      <w:r>
-        <w:rPr>
-          <w:rFonts w:ascii="Times New Roman" w:hAnsi="Times New Roman" w:cs="Times New Roman"/>
-          <w:sz w:val="24"/>
-          <w:lang w:val="en-ID"/>
-        </w:rPr>
-        <w:t>Namun</w:t>
-      </w:r>
-      <w:proofErr w:type="spellEnd"/>
-      <w:r>
-        <w:rPr>
-          <w:rFonts w:ascii="Times New Roman" w:hAnsi="Times New Roman" w:cs="Times New Roman"/>
-          <w:sz w:val="24"/>
-          <w:lang w:val="en-ID"/>
-        </w:rPr>
-        <w:t xml:space="preserve"> </w:t>
-      </w:r>
-      <w:proofErr w:type="spellStart"/>
-      <w:r>
-        <w:rPr>
-          <w:rFonts w:ascii="Times New Roman" w:hAnsi="Times New Roman" w:cs="Times New Roman"/>
-          <w:sz w:val="24"/>
-          <w:lang w:val="en-ID"/>
-        </w:rPr>
-        <w:t>jenis</w:t>
-      </w:r>
-      <w:proofErr w:type="spellEnd"/>
-      <w:r>
-        <w:rPr>
-          <w:rFonts w:ascii="Times New Roman" w:hAnsi="Times New Roman" w:cs="Times New Roman"/>
-          <w:sz w:val="24"/>
-          <w:lang w:val="en-ID"/>
-        </w:rPr>
-        <w:t xml:space="preserve"> </w:t>
-      </w:r>
-      <w:proofErr w:type="spellStart"/>
-      <w:r>
-        <w:rPr>
-          <w:rFonts w:ascii="Times New Roman" w:hAnsi="Times New Roman" w:cs="Times New Roman"/>
-          <w:i/>
-          <w:sz w:val="24"/>
-          <w:lang w:val="en-ID"/>
-        </w:rPr>
-        <w:t>udzur</w:t>
-      </w:r>
-      <w:proofErr w:type="spellEnd"/>
-      <w:r>
-        <w:rPr>
-          <w:rFonts w:ascii="Times New Roman" w:hAnsi="Times New Roman" w:cs="Times New Roman"/>
-          <w:sz w:val="24"/>
-          <w:lang w:val="en-ID"/>
-        </w:rPr>
-        <w:t xml:space="preserve"> </w:t>
-      </w:r>
-      <w:proofErr w:type="spellStart"/>
-      <w:r>
-        <w:rPr>
-          <w:rFonts w:ascii="Times New Roman" w:hAnsi="Times New Roman" w:cs="Times New Roman"/>
-          <w:sz w:val="24"/>
-          <w:lang w:val="en-ID"/>
-        </w:rPr>
-        <w:t>ta’lim</w:t>
-      </w:r>
-      <w:proofErr w:type="spellEnd"/>
-      <w:r>
-        <w:rPr>
-          <w:rFonts w:ascii="Times New Roman" w:hAnsi="Times New Roman" w:cs="Times New Roman"/>
-          <w:sz w:val="24"/>
-          <w:lang w:val="en-ID"/>
-        </w:rPr>
-        <w:t xml:space="preserve"> yang </w:t>
-      </w:r>
-      <w:proofErr w:type="spellStart"/>
-      <w:r>
-        <w:rPr>
-          <w:rFonts w:ascii="Times New Roman" w:hAnsi="Times New Roman" w:cs="Times New Roman"/>
-          <w:sz w:val="24"/>
-          <w:lang w:val="en-ID"/>
-        </w:rPr>
-        <w:t>diizinkan</w:t>
-      </w:r>
-      <w:proofErr w:type="spellEnd"/>
-      <w:r>
-        <w:rPr>
-          <w:rFonts w:ascii="Times New Roman" w:hAnsi="Times New Roman" w:cs="Times New Roman"/>
-          <w:sz w:val="24"/>
-          <w:lang w:val="en-ID"/>
-        </w:rPr>
-        <w:t xml:space="preserve"> </w:t>
-      </w:r>
-      <w:proofErr w:type="spellStart"/>
-      <w:r>
-        <w:rPr>
-          <w:rFonts w:ascii="Times New Roman" w:hAnsi="Times New Roman" w:cs="Times New Roman"/>
-          <w:sz w:val="24"/>
-          <w:lang w:val="en-ID"/>
-        </w:rPr>
-        <w:t>hanya</w:t>
-      </w:r>
-      <w:proofErr w:type="spellEnd"/>
-      <w:r>
-        <w:rPr>
-          <w:rFonts w:ascii="Times New Roman" w:hAnsi="Times New Roman" w:cs="Times New Roman"/>
-          <w:sz w:val="24"/>
-          <w:lang w:val="en-ID"/>
-        </w:rPr>
-        <w:t xml:space="preserve"> </w:t>
-      </w:r>
-      <w:proofErr w:type="spellStart"/>
-      <w:r>
-        <w:rPr>
-          <w:rFonts w:ascii="Times New Roman" w:hAnsi="Times New Roman" w:cs="Times New Roman"/>
-          <w:sz w:val="24"/>
-          <w:lang w:val="en-ID"/>
-        </w:rPr>
-        <w:t>sakit</w:t>
-      </w:r>
-      <w:proofErr w:type="spellEnd"/>
-      <w:r>
-        <w:rPr>
-          <w:rFonts w:ascii="Times New Roman" w:hAnsi="Times New Roman" w:cs="Times New Roman"/>
-          <w:sz w:val="24"/>
-          <w:lang w:val="en-ID"/>
-        </w:rPr>
-        <w:t xml:space="preserve"> </w:t>
-      </w:r>
-      <w:proofErr w:type="spellStart"/>
-      <w:r>
-        <w:rPr>
-          <w:rFonts w:ascii="Times New Roman" w:hAnsi="Times New Roman" w:cs="Times New Roman"/>
-          <w:sz w:val="24"/>
-          <w:lang w:val="en-ID"/>
-        </w:rPr>
-        <w:t>dan</w:t>
-      </w:r>
-      <w:proofErr w:type="spellEnd"/>
-      <w:r>
-        <w:rPr>
-          <w:rFonts w:ascii="Times New Roman" w:hAnsi="Times New Roman" w:cs="Times New Roman"/>
-          <w:sz w:val="24"/>
-          <w:lang w:val="en-ID"/>
-        </w:rPr>
-        <w:t xml:space="preserve"> </w:t>
-      </w:r>
-      <w:proofErr w:type="spellStart"/>
-      <w:r>
-        <w:rPr>
-          <w:rFonts w:ascii="Times New Roman" w:hAnsi="Times New Roman" w:cs="Times New Roman"/>
-          <w:i/>
-          <w:sz w:val="24"/>
-          <w:lang w:val="en-ID"/>
-        </w:rPr>
-        <w:t>udzur</w:t>
-      </w:r>
-      <w:proofErr w:type="spellEnd"/>
-      <w:r>
-        <w:rPr>
-          <w:rFonts w:ascii="Times New Roman" w:hAnsi="Times New Roman" w:cs="Times New Roman"/>
-          <w:i/>
-          <w:sz w:val="24"/>
-          <w:lang w:val="en-ID"/>
-        </w:rPr>
-        <w:t xml:space="preserve"> </w:t>
-      </w:r>
-      <w:proofErr w:type="spellStart"/>
-      <w:r>
-        <w:rPr>
-          <w:rFonts w:ascii="Times New Roman" w:hAnsi="Times New Roman" w:cs="Times New Roman"/>
-          <w:i/>
-          <w:sz w:val="24"/>
-          <w:lang w:val="en-ID"/>
-        </w:rPr>
-        <w:t>syar’i</w:t>
-      </w:r>
-      <w:proofErr w:type="spellEnd"/>
-      <w:r>
-        <w:rPr>
-          <w:rFonts w:ascii="Times New Roman" w:hAnsi="Times New Roman" w:cs="Times New Roman"/>
-          <w:i/>
-          <w:sz w:val="24"/>
-          <w:lang w:val="en-ID"/>
-        </w:rPr>
-        <w:t xml:space="preserve"> </w:t>
-      </w:r>
-      <w:proofErr w:type="spellStart"/>
-      <w:r>
-        <w:rPr>
-          <w:rFonts w:ascii="Times New Roman" w:hAnsi="Times New Roman" w:cs="Times New Roman"/>
-          <w:sz w:val="24"/>
-          <w:lang w:val="en-ID"/>
-        </w:rPr>
-        <w:t>saja</w:t>
-      </w:r>
-      <w:proofErr w:type="spellEnd"/>
-      <w:r>
-        <w:rPr>
-          <w:rFonts w:ascii="Times New Roman" w:hAnsi="Times New Roman" w:cs="Times New Roman"/>
-          <w:sz w:val="24"/>
-          <w:lang w:val="en-ID"/>
-        </w:rPr>
-        <w:t xml:space="preserve">, </w:t>
-      </w:r>
-      <w:proofErr w:type="spellStart"/>
-      <w:r>
-        <w:rPr>
-          <w:rFonts w:ascii="Times New Roman" w:hAnsi="Times New Roman" w:cs="Times New Roman"/>
-          <w:sz w:val="24"/>
-          <w:lang w:val="en-ID"/>
-        </w:rPr>
-        <w:t>tidak</w:t>
-      </w:r>
-      <w:proofErr w:type="spellEnd"/>
-      <w:r>
-        <w:rPr>
-          <w:rFonts w:ascii="Times New Roman" w:hAnsi="Times New Roman" w:cs="Times New Roman"/>
-          <w:sz w:val="24"/>
-          <w:lang w:val="en-ID"/>
-        </w:rPr>
-        <w:t xml:space="preserve"> </w:t>
-      </w:r>
-      <w:proofErr w:type="spellStart"/>
-      <w:r>
-        <w:rPr>
-          <w:rFonts w:ascii="Times New Roman" w:hAnsi="Times New Roman" w:cs="Times New Roman"/>
-          <w:sz w:val="24"/>
-          <w:lang w:val="en-ID"/>
-        </w:rPr>
-        <w:t>termasuk</w:t>
-      </w:r>
-      <w:proofErr w:type="spellEnd"/>
-      <w:r>
-        <w:rPr>
-          <w:rFonts w:ascii="Times New Roman" w:hAnsi="Times New Roman" w:cs="Times New Roman"/>
-          <w:sz w:val="24"/>
-          <w:lang w:val="en-ID"/>
-        </w:rPr>
-        <w:t xml:space="preserve"> </w:t>
-      </w:r>
-      <w:proofErr w:type="spellStart"/>
-      <w:r>
-        <w:rPr>
-          <w:rFonts w:ascii="Times New Roman" w:hAnsi="Times New Roman" w:cs="Times New Roman"/>
-          <w:i/>
-          <w:sz w:val="24"/>
-          <w:lang w:val="en-ID"/>
-        </w:rPr>
-        <w:t>haid</w:t>
-      </w:r>
-      <w:proofErr w:type="spellEnd"/>
-      <w:r>
-        <w:rPr>
-          <w:rFonts w:ascii="Times New Roman" w:hAnsi="Times New Roman" w:cs="Times New Roman"/>
-          <w:i/>
-          <w:sz w:val="24"/>
-          <w:lang w:val="en-ID"/>
-        </w:rPr>
-        <w:t xml:space="preserve"> </w:t>
-      </w:r>
-      <w:r>
-        <w:rPr>
-          <w:rFonts w:ascii="Times New Roman" w:hAnsi="Times New Roman" w:cs="Times New Roman"/>
-          <w:sz w:val="24"/>
-          <w:lang w:val="en-ID"/>
-        </w:rPr>
-        <w:t>(</w:t>
-      </w:r>
-      <w:proofErr w:type="spellStart"/>
-      <w:r>
-        <w:rPr>
-          <w:rFonts w:ascii="Times New Roman" w:hAnsi="Times New Roman" w:cs="Times New Roman"/>
-          <w:sz w:val="24"/>
-          <w:lang w:val="en-ID"/>
-        </w:rPr>
-        <w:t>akhwat</w:t>
-      </w:r>
-      <w:proofErr w:type="spellEnd"/>
-      <w:r>
-        <w:rPr>
-          <w:rFonts w:ascii="Times New Roman" w:hAnsi="Times New Roman" w:cs="Times New Roman"/>
-          <w:sz w:val="24"/>
-          <w:lang w:val="en-ID"/>
-        </w:rPr>
-        <w:t>)</w:t>
-      </w:r>
-      <w:r>
-        <w:rPr>
-          <w:rFonts w:ascii="Times New Roman" w:hAnsi="Times New Roman" w:cs="Times New Roman"/>
-          <w:sz w:val="24"/>
-        </w:rPr>
-        <w:t>,</w:t>
-      </w:r>
-      <w:r>
-        <w:rPr>
-          <w:rFonts w:ascii="Times New Roman" w:hAnsi="Times New Roman" w:cs="Times New Roman"/>
-          <w:sz w:val="24"/>
-          <w:lang w:val="en-ID"/>
-        </w:rPr>
-        <w:t xml:space="preserve"> </w:t>
-      </w:r>
-      <w:proofErr w:type="spellStart"/>
-      <w:r>
-        <w:rPr>
-          <w:rFonts w:ascii="Times New Roman" w:hAnsi="Times New Roman" w:cs="Times New Roman"/>
-          <w:sz w:val="24"/>
-          <w:lang w:val="en-ID"/>
-        </w:rPr>
-        <w:t>karena</w:t>
-      </w:r>
-      <w:proofErr w:type="spellEnd"/>
-      <w:r>
-        <w:rPr>
-          <w:rFonts w:ascii="Times New Roman" w:hAnsi="Times New Roman" w:cs="Times New Roman"/>
-          <w:sz w:val="24"/>
-          <w:lang w:val="en-ID"/>
-        </w:rPr>
-        <w:t xml:space="preserve"> </w:t>
-      </w:r>
-      <w:r>
-        <w:rPr>
-          <w:rFonts w:ascii="Times New Roman" w:hAnsi="Times New Roman" w:cs="Times New Roman"/>
-          <w:sz w:val="24"/>
-        </w:rPr>
-        <w:t xml:space="preserve">ketika </w:t>
-      </w:r>
-      <w:r>
-        <w:rPr>
-          <w:rFonts w:ascii="Times New Roman" w:hAnsi="Times New Roman" w:cs="Times New Roman"/>
-          <w:i/>
-          <w:sz w:val="24"/>
-        </w:rPr>
-        <w:t>haid</w:t>
-      </w:r>
-      <w:r>
-        <w:rPr>
-          <w:rFonts w:ascii="Times New Roman" w:hAnsi="Times New Roman" w:cs="Times New Roman"/>
-          <w:sz w:val="24"/>
-        </w:rPr>
-        <w:t xml:space="preserve"> mahasiswa </w:t>
-      </w:r>
-      <w:proofErr w:type="spellStart"/>
-      <w:r>
-        <w:rPr>
-          <w:rFonts w:ascii="Times New Roman" w:hAnsi="Times New Roman" w:cs="Times New Roman"/>
-          <w:sz w:val="24"/>
-          <w:lang w:val="en-ID"/>
-        </w:rPr>
-        <w:t>masih</w:t>
-      </w:r>
-      <w:proofErr w:type="spellEnd"/>
-      <w:r>
-        <w:rPr>
-          <w:rFonts w:ascii="Times New Roman" w:hAnsi="Times New Roman" w:cs="Times New Roman"/>
-          <w:sz w:val="24"/>
-          <w:lang w:val="en-ID"/>
-        </w:rPr>
-        <w:t xml:space="preserve"> </w:t>
-      </w:r>
-      <w:proofErr w:type="spellStart"/>
-      <w:r>
-        <w:rPr>
-          <w:rFonts w:ascii="Times New Roman" w:hAnsi="Times New Roman" w:cs="Times New Roman"/>
-          <w:sz w:val="24"/>
-          <w:lang w:val="en-ID"/>
-        </w:rPr>
-        <w:t>bisa</w:t>
-      </w:r>
-      <w:proofErr w:type="spellEnd"/>
-      <w:r>
-        <w:rPr>
-          <w:rFonts w:ascii="Times New Roman" w:hAnsi="Times New Roman" w:cs="Times New Roman"/>
-          <w:sz w:val="24"/>
-          <w:lang w:val="en-ID"/>
-        </w:rPr>
-        <w:t xml:space="preserve"> </w:t>
-      </w:r>
-      <w:proofErr w:type="spellStart"/>
-      <w:r>
-        <w:rPr>
-          <w:rFonts w:ascii="Times New Roman" w:hAnsi="Times New Roman" w:cs="Times New Roman"/>
-          <w:sz w:val="24"/>
-          <w:lang w:val="en-ID"/>
-        </w:rPr>
-        <w:t>mengikuti</w:t>
-      </w:r>
-      <w:proofErr w:type="spellEnd"/>
-      <w:r>
-        <w:rPr>
-          <w:rFonts w:ascii="Times New Roman" w:hAnsi="Times New Roman" w:cs="Times New Roman"/>
-          <w:sz w:val="24"/>
-          <w:lang w:val="en-ID"/>
-        </w:rPr>
-        <w:t xml:space="preserve"> </w:t>
-      </w:r>
-      <w:proofErr w:type="spellStart"/>
-      <w:r>
-        <w:rPr>
-          <w:rFonts w:ascii="Times New Roman" w:hAnsi="Times New Roman" w:cs="Times New Roman"/>
-          <w:sz w:val="24"/>
-          <w:lang w:val="en-ID"/>
-        </w:rPr>
-        <w:t>kegiatan</w:t>
-      </w:r>
-      <w:proofErr w:type="spellEnd"/>
-      <w:r>
-        <w:rPr>
-          <w:rFonts w:ascii="Times New Roman" w:hAnsi="Times New Roman" w:cs="Times New Roman"/>
-          <w:sz w:val="24"/>
-          <w:lang w:val="en-ID"/>
-        </w:rPr>
-        <w:t xml:space="preserve"> </w:t>
-      </w:r>
-      <w:proofErr w:type="spellStart"/>
-      <w:r>
-        <w:rPr>
-          <w:rFonts w:ascii="Times New Roman" w:hAnsi="Times New Roman" w:cs="Times New Roman"/>
-          <w:sz w:val="24"/>
-          <w:lang w:val="en-ID"/>
-        </w:rPr>
-        <w:t>ta’lim</w:t>
-      </w:r>
-      <w:proofErr w:type="spellEnd"/>
-      <w:r>
-        <w:rPr>
-          <w:rFonts w:ascii="Times New Roman" w:hAnsi="Times New Roman" w:cs="Times New Roman"/>
-          <w:sz w:val="24"/>
-          <w:lang w:val="en-ID"/>
-        </w:rPr>
-        <w:t xml:space="preserve">. </w:t>
-      </w:r>
-      <w:proofErr w:type="spellStart"/>
-      <w:r>
-        <w:rPr>
-          <w:rFonts w:ascii="Times New Roman" w:hAnsi="Times New Roman" w:cs="Times New Roman"/>
-          <w:sz w:val="24"/>
-          <w:lang w:val="en-ID"/>
-        </w:rPr>
-        <w:t>Rumus</w:t>
-      </w:r>
-      <w:proofErr w:type="spellEnd"/>
-      <w:r>
-        <w:rPr>
-          <w:rFonts w:ascii="Times New Roman" w:hAnsi="Times New Roman" w:cs="Times New Roman"/>
-          <w:sz w:val="24"/>
-          <w:lang w:val="en-ID"/>
-        </w:rPr>
-        <w:t xml:space="preserve"> </w:t>
-      </w:r>
-      <w:r>
-        <w:rPr>
-          <w:rFonts w:ascii="Times New Roman" w:hAnsi="Times New Roman" w:cs="Times New Roman"/>
-          <w:sz w:val="24"/>
-        </w:rPr>
-        <w:t xml:space="preserve">penilaian presensi ta’lim adalah sebagai </w:t>
-      </w:r>
-      <w:proofErr w:type="gramStart"/>
-      <w:r>
-        <w:rPr>
-          <w:rFonts w:ascii="Times New Roman" w:hAnsi="Times New Roman" w:cs="Times New Roman"/>
-          <w:sz w:val="24"/>
-        </w:rPr>
-        <w:t>berikut :</w:t>
-      </w:r>
-      <w:proofErr w:type="gramEnd"/>
-    </w:p>
-    <w:p>
-      <w:pPr>
-        <w:pStyle w:val="ListParagraph"/>
-        <w:spacing w:line="360" w:lineRule="auto"/>
-        <w:ind w:left="709"/>
-        <w:jc w:val="both"/>
-        <w:rPr>
-          <w:rFonts w:ascii="Times New Roman" w:hAnsi="Times New Roman" w:cs="Times New Roman"/>
-          <w:sz w:val="24"/>
-        </w:rPr>
-      </w:pPr>
-    </w:p>
-    <w:p>
-      <w:pPr>
-        <w:pStyle w:val="ListParagraph"/>
-        <w:spacing w:line="360" w:lineRule="auto"/>
-        <w:rPr>
-          <w:rFonts w:ascii="Times New Roman" w:eastAsiaTheme="minorEastAsia" w:hAnsi="Times New Roman" w:cs="Times New Roman"/>
-          <w:sz w:val="24"/>
-        </w:rPr>
-      </w:pPr>
-      <m:oMathPara>
-        <m:oMath>
-          <m:r>
-            <w:rPr>
-              <w:rFonts w:ascii="Cambria Math" w:hAnsi="Cambria Math" w:cs="Times New Roman"/>
-              <w:sz w:val="24"/>
-            </w:rPr>
-            <m:t xml:space="preserve">nilai presensi ta'lim= </m:t>
-          </m:r>
-          <m:f>
-            <m:fPr>
-              <m:ctrlPr>
-                <w:rPr>
-                  <w:rFonts w:ascii="Cambria Math" w:hAnsi="Cambria Math" w:cs="Times New Roman"/>
-                  <w:i/>
-                  <w:sz w:val="24"/>
-                </w:rPr>
-              </m:ctrlPr>
-            </m:fPr>
-            <m:num>
-              <m:r>
-                <w:rPr>
-                  <w:rFonts w:ascii="Cambria Math" w:hAnsi="Cambria Math" w:cs="Times New Roman"/>
-                  <w:sz w:val="24"/>
-                </w:rPr>
-                <m:t>a</m:t>
-              </m:r>
-            </m:num>
-            <m:den>
-              <m:r>
-                <w:rPr>
-                  <w:rFonts w:ascii="Cambria Math" w:hAnsi="Cambria Math" w:cs="Times New Roman"/>
-                  <w:sz w:val="24"/>
-                </w:rPr>
-                <m:t>b-c</m:t>
-              </m:r>
-            </m:den>
-          </m:f>
-          <m:r>
-            <w:rPr>
-              <w:rFonts w:ascii="Cambria Math" w:hAnsi="Cambria Math" w:cs="Times New Roman"/>
-              <w:sz w:val="24"/>
-            </w:rPr>
-            <m:t>x 100</m:t>
-          </m:r>
-        </m:oMath>
-      </m:oMathPara>
-    </w:p>
-    <w:p>
-      <w:pPr>
-        <w:pStyle w:val="ListParagraph"/>
-        <w:spacing w:line="360" w:lineRule="auto"/>
-        <w:rPr>
-          <w:rFonts w:ascii="Times New Roman" w:eastAsiaTheme="minorEastAsia" w:hAnsi="Times New Roman" w:cs="Times New Roman"/>
-          <w:sz w:val="24"/>
-        </w:rPr>
-      </w:pPr>
-    </w:p>
-    <w:p>
-      <w:pPr>
-        <w:pStyle w:val="ListParagraph"/>
-        <w:spacing w:line="360" w:lineRule="auto"/>
-        <w:ind w:firstLine="273"/>
-        <w:rPr>
-          <w:rFonts w:ascii="Times New Roman" w:eastAsiaTheme="minorEastAsia" w:hAnsi="Times New Roman" w:cs="Times New Roman"/>
-          <w:sz w:val="24"/>
-        </w:rPr>
-      </w:pPr>
-      <m:oMath>
-        <m:r>
-          <w:rPr>
-            <w:rFonts w:ascii="Cambria Math" w:hAnsi="Cambria Math" w:cs="Times New Roman"/>
-            <w:sz w:val="24"/>
-          </w:rPr>
-          <m:t>a</m:t>
-        </m:r>
-      </m:oMath>
-      <w:r>
-        <w:rPr>
-          <w:rFonts w:ascii="Times New Roman" w:eastAsiaTheme="minorEastAsia" w:hAnsi="Times New Roman" w:cs="Times New Roman"/>
-          <w:sz w:val="24"/>
-        </w:rPr>
-        <w:t xml:space="preserve"> = Jumlah perolehan presensi ta’lim mahasiswa dalam satu pekan</w:t>
-      </w:r>
-    </w:p>
-    <w:p>
-      <w:pPr>
-        <w:pStyle w:val="ListParagraph"/>
-        <w:spacing w:line="360" w:lineRule="auto"/>
-        <w:ind w:firstLine="273"/>
-        <w:rPr>
-          <w:rFonts w:ascii="Times New Roman" w:eastAsiaTheme="minorEastAsia" w:hAnsi="Times New Roman" w:cs="Times New Roman"/>
-          <w:sz w:val="24"/>
-        </w:rPr>
-      </w:pPr>
-      <m:oMath>
-        <m:r>
-          <w:rPr>
-            <w:rFonts w:ascii="Cambria Math" w:hAnsi="Cambria Math" w:cs="Times New Roman"/>
-            <w:sz w:val="24"/>
-          </w:rPr>
-          <m:t>b</m:t>
-        </m:r>
-      </m:oMath>
-      <w:r>
-        <w:rPr>
-          <w:rFonts w:ascii="Times New Roman" w:eastAsiaTheme="minorEastAsia" w:hAnsi="Times New Roman" w:cs="Times New Roman"/>
-          <w:sz w:val="24"/>
-        </w:rPr>
-        <w:t xml:space="preserve"> = Total jumlah pertemuan ta’lim dalam satu pekan</w:t>
-      </w:r>
-    </w:p>
-    <w:p>
-      <w:pPr>
-        <w:pStyle w:val="ListParagraph"/>
-        <w:spacing w:line="360" w:lineRule="auto"/>
-        <w:ind w:left="993"/>
-        <w:rPr>
-          <w:rFonts w:ascii="Times New Roman" w:eastAsiaTheme="minorEastAsia" w:hAnsi="Times New Roman" w:cs="Times New Roman"/>
-          <w:sz w:val="24"/>
-        </w:rPr>
-      </w:pPr>
-      <w:r>
-        <w:rPr>
-          <w:rFonts w:ascii="Times New Roman" w:eastAsiaTheme="minorEastAsia" w:hAnsi="Times New Roman" w:cs="Times New Roman"/>
-          <w:sz w:val="24"/>
-        </w:rPr>
-        <w:t xml:space="preserve">pada </w:t>
-      </w:r>
-      <w:r>
-        <w:rPr>
-          <w:rFonts w:ascii="Times New Roman" w:eastAsiaTheme="minorEastAsia" w:hAnsi="Times New Roman" w:cs="Times New Roman"/>
-          <w:sz w:val="24"/>
-        </w:rPr>
-        <w:t>pekan tersebut tidak ada jadwal</w:t>
-      </w:r>
-      <w:r>
-        <w:rPr>
-          <w:rFonts w:ascii="Times New Roman" w:eastAsiaTheme="minorEastAsia" w:hAnsi="Times New Roman" w:cs="Times New Roman"/>
-          <w:sz w:val="24"/>
-        </w:rPr>
-        <w:t xml:space="preserve"> ta’lim, maka </w:t>
-      </w:r>
-      <m:oMath>
-        <m:r>
-          <w:rPr>
-            <w:rFonts w:ascii="Cambria Math" w:eastAsiaTheme="minorEastAsia" w:hAnsi="Cambria Math" w:cs="Times New Roman"/>
-            <w:sz w:val="24"/>
-          </w:rPr>
-          <m:t>c</m:t>
-        </m:r>
-      </m:oMath>
-      <w:r>
-        <w:rPr>
-          <w:rFonts w:ascii="Times New Roman" w:eastAsiaTheme="minorEastAsia" w:hAnsi="Times New Roman" w:cs="Times New Roman"/>
-          <w:sz w:val="24"/>
-        </w:rPr>
-        <w:t xml:space="preserve"> = 0)</w:t>
-      </w:r>
-    </w:p>
-    <w:p>
-      <w:pPr>
-        <w:pStyle w:val="ListParagraph"/>
-        <w:spacing w:line="360" w:lineRule="auto"/>
-        <w:ind w:firstLine="273"/>
-        <w:rPr>
-          <w:rFonts w:ascii="Times New Roman" w:eastAsiaTheme="minorEastAsia" w:hAnsi="Times New Roman" w:cs="Times New Roman"/>
-          <w:sz w:val="24"/>
-        </w:rPr>
-      </w:pPr>
-      <m:oMath>
-        <m:r>
-          <w:rPr>
-            <w:rFonts w:ascii="Cambria Math" w:eastAsiaTheme="minorEastAsia" w:hAnsi="Cambria Math" w:cs="Times New Roman"/>
-            <w:sz w:val="24"/>
-          </w:rPr>
-          <m:t>c</m:t>
-        </m:r>
-      </m:oMath>
-      <w:r>
-        <w:rPr>
-          <w:rFonts w:ascii="Times New Roman" w:eastAsiaTheme="minorEastAsia" w:hAnsi="Times New Roman" w:cs="Times New Roman"/>
-          <w:sz w:val="24"/>
-        </w:rPr>
-        <w:t xml:space="preserve"> = Jumlah</w:t>
-      </w:r>
-      <w:r>
-        <w:rPr>
-          <w:rFonts w:ascii="Times New Roman" w:eastAsiaTheme="minorEastAsia" w:hAnsi="Times New Roman" w:cs="Times New Roman"/>
-          <w:i/>
-          <w:sz w:val="24"/>
-        </w:rPr>
-        <w:t xml:space="preserve"> udzur</w:t>
-      </w:r>
-      <w:r>
-        <w:rPr>
-          <w:rFonts w:ascii="Times New Roman" w:eastAsiaTheme="minorEastAsia" w:hAnsi="Times New Roman" w:cs="Times New Roman"/>
-          <w:i/>
-          <w:sz w:val="24"/>
-        </w:rPr>
-        <w:t xml:space="preserve"> </w:t>
-      </w:r>
-      <w:r>
-        <w:rPr>
-          <w:rFonts w:ascii="Times New Roman" w:eastAsiaTheme="minorEastAsia" w:hAnsi="Times New Roman" w:cs="Times New Roman"/>
-          <w:sz w:val="24"/>
-        </w:rPr>
-        <w:t>ta’lim</w:t>
-      </w:r>
-      <w:r>
-        <w:rPr>
-          <w:rFonts w:ascii="Times New Roman" w:eastAsiaTheme="minorEastAsia" w:hAnsi="Times New Roman" w:cs="Times New Roman"/>
-          <w:i/>
-          <w:sz w:val="24"/>
-        </w:rPr>
-        <w:t xml:space="preserve"> </w:t>
-      </w:r>
-      <w:r>
-        <w:rPr>
-          <w:rFonts w:ascii="Times New Roman" w:eastAsiaTheme="minorEastAsia" w:hAnsi="Times New Roman" w:cs="Times New Roman"/>
-          <w:sz w:val="24"/>
-        </w:rPr>
-        <w:t xml:space="preserve">(jika tidak ada udzur yang dilapor, maka </w:t>
-      </w:r>
-      <m:oMath>
-        <m:r>
-          <w:rPr>
-            <w:rFonts w:ascii="Cambria Math" w:eastAsiaTheme="minorEastAsia" w:hAnsi="Cambria Math" w:cs="Times New Roman"/>
-            <w:sz w:val="24"/>
-          </w:rPr>
-          <m:t>e</m:t>
-        </m:r>
-      </m:oMath>
-      <w:r>
-        <w:rPr>
-          <w:rFonts w:ascii="Times New Roman" w:eastAsiaTheme="minorEastAsia" w:hAnsi="Times New Roman" w:cs="Times New Roman"/>
-          <w:sz w:val="24"/>
-        </w:rPr>
-        <w:t xml:space="preserve"> = 0)</w:t>
-      </w:r>
-    </w:p>
-    <w:p>
-      <w:pPr>
-        <w:pStyle w:val="ListParagraph"/>
-        <w:spacing w:line="360" w:lineRule="auto"/>
-        <w:ind w:firstLine="273"/>
-        <w:rPr>
-          <w:rFonts w:ascii="Times New Roman" w:eastAsiaTheme="minorEastAsia" w:hAnsi="Times New Roman" w:cs="Times New Roman"/>
-          <w:sz w:val="24"/>
-        </w:rPr>
-      </w:pPr>
-    </w:p>
-    <w:p>
-      <w:pPr>
-        <w:pStyle w:val="ListParagraph"/>
-        <w:spacing w:line="360" w:lineRule="auto"/>
-        <w:ind w:left="709"/>
-        <w:jc w:val="both"/>
-        <w:rPr>
-          <w:rFonts w:ascii="Times New Roman" w:hAnsi="Times New Roman" w:cs="Times New Roman"/>
-          <w:sz w:val="24"/>
-        </w:rPr>
-      </w:pPr>
-      <w:r>
-        <w:rPr>
-          <w:rFonts w:ascii="Times New Roman" w:hAnsi="Times New Roman" w:cs="Times New Roman"/>
-          <w:sz w:val="24"/>
-        </w:rPr>
-        <w:t>Contoh 4 : Dalam satu pekan mahasis</w:t>
-      </w:r>
-      <w:r>
-        <w:rPr>
-          <w:rFonts w:ascii="Times New Roman" w:hAnsi="Times New Roman" w:cs="Times New Roman"/>
-          <w:sz w:val="24"/>
-        </w:rPr>
-        <w:t>wa dijadwalkan harus mengikuti 3</w:t>
-      </w:r>
-      <w:r>
-        <w:rPr>
-          <w:rFonts w:ascii="Times New Roman" w:hAnsi="Times New Roman" w:cs="Times New Roman"/>
-          <w:sz w:val="24"/>
-        </w:rPr>
-        <w:t xml:space="preserve"> pertemuan ta’lim. Mahasiswa ter</w:t>
-      </w:r>
-      <w:r>
-        <w:rPr>
-          <w:rFonts w:ascii="Times New Roman" w:hAnsi="Times New Roman" w:cs="Times New Roman"/>
-          <w:sz w:val="24"/>
-        </w:rPr>
-        <w:t>sebut memperoleh presensi pada 1 pertemuan ta’lim</w:t>
-      </w:r>
-      <w:r>
-        <w:rPr>
-          <w:rFonts w:ascii="Times New Roman" w:hAnsi="Times New Roman" w:cs="Times New Roman"/>
-          <w:sz w:val="24"/>
-        </w:rPr>
-        <w:t xml:space="preserve"> dan 1 </w:t>
-      </w:r>
-      <w:r>
-        <w:rPr>
-          <w:rFonts w:ascii="Times New Roman" w:hAnsi="Times New Roman" w:cs="Times New Roman"/>
-          <w:sz w:val="24"/>
-        </w:rPr>
-        <w:t xml:space="preserve">kali </w:t>
-      </w:r>
-      <w:r>
-        <w:rPr>
-          <w:rFonts w:ascii="Times New Roman" w:hAnsi="Times New Roman" w:cs="Times New Roman"/>
-          <w:sz w:val="24"/>
-        </w:rPr>
-        <w:t>udzur pad</w:t>
-      </w:r>
-      <w:r>
-        <w:rPr>
-          <w:rFonts w:ascii="Times New Roman" w:hAnsi="Times New Roman" w:cs="Times New Roman"/>
-          <w:sz w:val="24"/>
-        </w:rPr>
-        <w:t>a pertemuan ta’lim yang lain</w:t>
-      </w:r>
-      <w:r>
-        <w:rPr>
-          <w:rFonts w:ascii="Times New Roman" w:hAnsi="Times New Roman" w:cs="Times New Roman"/>
-          <w:sz w:val="24"/>
-        </w:rPr>
-        <w:t>, maka :</w:t>
-      </w:r>
-    </w:p>
-    <w:p>
-      <w:pPr>
-        <w:pStyle w:val="ListParagraph"/>
-        <w:spacing w:line="360" w:lineRule="auto"/>
-        <w:ind w:firstLine="273"/>
-        <w:rPr>
-          <w:rFonts w:ascii="Times New Roman" w:eastAsiaTheme="minorEastAsia" w:hAnsi="Times New Roman" w:cs="Times New Roman"/>
-          <w:sz w:val="24"/>
-        </w:rPr>
-      </w:pPr>
-      <m:oMathPara>
-        <m:oMath>
-          <m:r>
-            <w:rPr>
-              <w:rFonts w:ascii="Cambria Math" w:hAnsi="Cambria Math" w:cs="Times New Roman"/>
-              <w:sz w:val="24"/>
-            </w:rPr>
-            <w:lastRenderedPageBreak/>
-            <m:t>nilai presensi t</m:t>
-          </m:r>
-          <m:sSup>
-            <m:sSupPr>
-              <m:ctrlPr>
-                <w:rPr>
-                  <w:rFonts w:ascii="Cambria Math" w:hAnsi="Cambria Math" w:cs="Times New Roman"/>
-                  <w:i/>
-                  <w:sz w:val="24"/>
-                </w:rPr>
-              </m:ctrlPr>
-            </m:sSupPr>
-            <m:e>
-              <m:r>
-                <w:rPr>
-                  <w:rFonts w:ascii="Cambria Math" w:hAnsi="Cambria Math" w:cs="Times New Roman"/>
-                  <w:sz w:val="24"/>
-                </w:rPr>
-                <m:t>a</m:t>
-              </m:r>
-            </m:e>
-            <m:sup>
-              <m:r>
-                <w:rPr>
-                  <w:rFonts w:ascii="Cambria Math" w:hAnsi="Cambria Math" w:cs="Times New Roman"/>
-                  <w:sz w:val="24"/>
-                </w:rPr>
-                <m:t>'</m:t>
-              </m:r>
-            </m:sup>
-          </m:sSup>
-          <m:r>
-            <w:rPr>
-              <w:rFonts w:ascii="Cambria Math" w:hAnsi="Cambria Math" w:cs="Times New Roman"/>
-              <w:sz w:val="24"/>
-            </w:rPr>
-            <m:t xml:space="preserve">lim= </m:t>
-          </m:r>
-          <m:f>
-            <m:fPr>
-              <m:ctrlPr>
-                <w:rPr>
-                  <w:rFonts w:ascii="Cambria Math" w:hAnsi="Cambria Math" w:cs="Times New Roman"/>
-                  <w:i/>
-                  <w:sz w:val="24"/>
-                </w:rPr>
-              </m:ctrlPr>
-            </m:fPr>
-            <m:num>
-              <m:r>
-                <w:rPr>
-                  <w:rFonts w:ascii="Cambria Math" w:hAnsi="Cambria Math" w:cs="Times New Roman"/>
-                  <w:sz w:val="24"/>
-                </w:rPr>
-                <m:t>1</m:t>
-              </m:r>
-            </m:num>
-            <m:den>
-              <m:r>
-                <w:rPr>
-                  <w:rFonts w:ascii="Cambria Math" w:hAnsi="Cambria Math" w:cs="Times New Roman"/>
-                  <w:sz w:val="24"/>
-                </w:rPr>
-                <m:t>3-1</m:t>
-              </m:r>
-            </m:den>
-          </m:f>
-          <m:r>
-            <w:rPr>
-              <w:rFonts w:ascii="Cambria Math" w:hAnsi="Cambria Math" w:cs="Times New Roman"/>
-              <w:sz w:val="24"/>
-            </w:rPr>
-            <m:t>x 100=50</m:t>
-          </m:r>
-        </m:oMath>
-      </m:oMathPara>
-    </w:p>
-    <w:p>
-      <w:pPr>
-        <w:pStyle w:val="ListParagraph"/>
-        <w:spacing w:after="0" w:line="360" w:lineRule="auto"/>
-        <w:ind w:left="0"/>
-        <w:jc w:val="both"/>
-        <w:rPr>
-          <w:rFonts w:asciiTheme="majorBidi" w:hAnsiTheme="majorBidi" w:cstheme="majorBidi"/>
-          <w:color w:val="000000"/>
-          <w:sz w:val="24"/>
-          <w:szCs w:val="24"/>
-        </w:rPr>
-      </w:pPr>
-    </w:p>
-    <w:p>
-      <w:pPr>
-        <w:pStyle w:val="ListParagraph"/>
-        <w:numPr>
-          <w:ilvl w:val="0"/>
-          <w:numId w:val="28"/>
-        </w:numPr>
-        <w:spacing w:after="0" w:line="360" w:lineRule="auto"/>
-        <w:jc w:val="both"/>
-        <w:rPr>
-          <w:rFonts w:asciiTheme="majorBidi" w:hAnsiTheme="majorBidi" w:cstheme="majorBidi"/>
-          <w:b/>
-          <w:color w:val="000000"/>
-          <w:sz w:val="24"/>
-          <w:szCs w:val="24"/>
-        </w:rPr>
-      </w:pPr>
-      <w:r>
-        <w:rPr>
-          <w:rFonts w:ascii="Times New Roman" w:hAnsi="Times New Roman" w:cs="Times New Roman"/>
-          <w:sz w:val="24"/>
-        </w:rPr>
-        <w:t>Tahsin/Tahfidz</w:t>
-      </w:r>
-    </w:p>
-    <w:p>
-      <w:pPr>
-        <w:pStyle w:val="ListParagraph"/>
-        <w:spacing w:after="0" w:line="360" w:lineRule="auto"/>
-        <w:jc w:val="both"/>
-        <w:rPr>
-          <w:rFonts w:asciiTheme="majorBidi" w:hAnsiTheme="majorBidi" w:cstheme="majorBidi"/>
-          <w:b/>
-          <w:color w:val="000000"/>
-          <w:sz w:val="24"/>
-          <w:szCs w:val="24"/>
-        </w:rPr>
-      </w:pPr>
-      <w:r>
-        <w:rPr>
-          <w:rFonts w:ascii="Times New Roman" w:hAnsi="Times New Roman" w:cs="Times New Roman"/>
-          <w:sz w:val="24"/>
-        </w:rPr>
-        <w:t xml:space="preserve">Tahsin/tahfidz adalah </w:t>
-      </w:r>
-      <w:r>
-        <w:rPr>
-          <w:rFonts w:ascii="Times New Roman" w:hAnsi="Times New Roman" w:cs="Times New Roman"/>
-          <w:sz w:val="24"/>
-        </w:rPr>
-        <w:t xml:space="preserve">salah satu </w:t>
-      </w:r>
-      <w:r>
-        <w:rPr>
-          <w:rFonts w:ascii="Times New Roman" w:hAnsi="Times New Roman" w:cs="Times New Roman"/>
-          <w:sz w:val="24"/>
-        </w:rPr>
-        <w:t xml:space="preserve">kegiatan </w:t>
-      </w:r>
-      <w:r>
-        <w:rPr>
-          <w:rFonts w:ascii="Times New Roman" w:hAnsi="Times New Roman" w:cs="Times New Roman"/>
-          <w:sz w:val="24"/>
-        </w:rPr>
-        <w:t xml:space="preserve">pembinaan dalam rangka </w:t>
-      </w:r>
-      <w:r>
-        <w:rPr>
-          <w:rFonts w:ascii="Times New Roman" w:hAnsi="Times New Roman" w:cs="Times New Roman"/>
-          <w:sz w:val="24"/>
-        </w:rPr>
-        <w:t>memperbaiki dan meningkatkan k</w:t>
-      </w:r>
-      <w:r>
-        <w:rPr>
-          <w:rFonts w:ascii="Times New Roman" w:hAnsi="Times New Roman" w:cs="Times New Roman"/>
-          <w:sz w:val="24"/>
-        </w:rPr>
-        <w:t>ua</w:t>
-      </w:r>
-      <w:r>
-        <w:rPr>
-          <w:rFonts w:ascii="Times New Roman" w:hAnsi="Times New Roman" w:cs="Times New Roman"/>
-          <w:sz w:val="24"/>
-        </w:rPr>
-        <w:t>litas membaca al-quran. Penilaian kegiatan ini diambil berdasar jumlah presensi kehadiran yang ditulis oleh pembina mahasiswa dalam form kehadiran tahsin/tahfidz. Dalam kondisi normal kegiatan tahsin/tahfidz dilaksanakan dua kali setiap hari (</w:t>
-      </w:r>
-      <w:r>
-        <w:rPr>
-          <w:rFonts w:ascii="Times New Roman" w:hAnsi="Times New Roman" w:cs="Times New Roman"/>
-          <w:i/>
-          <w:sz w:val="24"/>
-        </w:rPr>
-        <w:t xml:space="preserve">ba’da </w:t>
-      </w:r>
-      <w:r>
-        <w:rPr>
-          <w:rFonts w:ascii="Times New Roman" w:hAnsi="Times New Roman" w:cs="Times New Roman"/>
-          <w:sz w:val="24"/>
-        </w:rPr>
-        <w:t xml:space="preserve">shubuh &amp; </w:t>
-      </w:r>
-      <w:r>
-        <w:rPr>
-          <w:rFonts w:ascii="Times New Roman" w:hAnsi="Times New Roman" w:cs="Times New Roman"/>
-          <w:i/>
-          <w:sz w:val="24"/>
-        </w:rPr>
-        <w:t xml:space="preserve">ba’da </w:t>
-      </w:r>
-      <w:r>
-        <w:rPr>
-          <w:rFonts w:ascii="Times New Roman" w:hAnsi="Times New Roman" w:cs="Times New Roman"/>
-          <w:sz w:val="24"/>
-        </w:rPr>
-        <w:t>ashar), dipimpin oleh pembina mahasiswa lalu diikuti oleh mahasiswa binaan sebagai peserta.</w:t>
-      </w:r>
-      <w:r>
-        <w:rPr>
-          <w:rFonts w:ascii="Times New Roman" w:hAnsi="Times New Roman" w:cs="Times New Roman"/>
-          <w:sz w:val="24"/>
-        </w:rPr>
-        <w:t xml:space="preserve"> </w:t>
-      </w:r>
-      <w:r>
-        <w:rPr>
-          <w:rFonts w:ascii="Times New Roman" w:hAnsi="Times New Roman" w:cs="Times New Roman"/>
-          <w:sz w:val="24"/>
-        </w:rPr>
-        <w:t xml:space="preserve">Jumlah maksimal atau target jumlah presensi tahsin/tahfidz dalam </w:t>
-      </w:r>
-      <w:proofErr w:type="spellStart"/>
-      <w:r>
-        <w:rPr>
-          <w:rFonts w:ascii="Times New Roman" w:hAnsi="Times New Roman" w:cs="Times New Roman"/>
-          <w:sz w:val="24"/>
-          <w:lang w:val="en-ID"/>
-        </w:rPr>
-        <w:t>satu</w:t>
-      </w:r>
-      <w:proofErr w:type="spellEnd"/>
-      <w:r>
-        <w:rPr>
-          <w:rFonts w:ascii="Times New Roman" w:hAnsi="Times New Roman" w:cs="Times New Roman"/>
-          <w:sz w:val="24"/>
-          <w:lang w:val="en-ID"/>
-        </w:rPr>
-        <w:t xml:space="preserve"> </w:t>
-      </w:r>
-      <w:proofErr w:type="spellStart"/>
-      <w:r>
-        <w:rPr>
-          <w:rFonts w:ascii="Times New Roman" w:hAnsi="Times New Roman" w:cs="Times New Roman"/>
-          <w:sz w:val="24"/>
-          <w:lang w:val="en-ID"/>
-        </w:rPr>
-        <w:t>pekan</w:t>
-      </w:r>
-      <w:proofErr w:type="spellEnd"/>
-      <w:r>
-        <w:rPr>
-          <w:rFonts w:ascii="Times New Roman" w:hAnsi="Times New Roman" w:cs="Times New Roman"/>
-          <w:sz w:val="24"/>
-          <w:lang w:val="en-ID"/>
-        </w:rPr>
-        <w:t xml:space="preserve"> </w:t>
-      </w:r>
-      <w:r>
-        <w:rPr>
-          <w:rFonts w:ascii="Times New Roman" w:hAnsi="Times New Roman" w:cs="Times New Roman"/>
-          <w:sz w:val="24"/>
-        </w:rPr>
-        <w:t xml:space="preserve">juga </w:t>
-      </w:r>
-      <w:proofErr w:type="spellStart"/>
-      <w:r>
-        <w:rPr>
-          <w:rFonts w:ascii="Times New Roman" w:hAnsi="Times New Roman" w:cs="Times New Roman"/>
-          <w:sz w:val="24"/>
-          <w:lang w:val="en-ID"/>
-        </w:rPr>
-        <w:t>tergantung</w:t>
-      </w:r>
-      <w:proofErr w:type="spellEnd"/>
-      <w:r>
-        <w:rPr>
-          <w:rFonts w:ascii="Times New Roman" w:hAnsi="Times New Roman" w:cs="Times New Roman"/>
-          <w:sz w:val="24"/>
-          <w:lang w:val="en-ID"/>
-        </w:rPr>
-        <w:t xml:space="preserve"> </w:t>
-      </w:r>
-      <w:proofErr w:type="spellStart"/>
-      <w:r>
-        <w:rPr>
-          <w:rFonts w:ascii="Times New Roman" w:hAnsi="Times New Roman" w:cs="Times New Roman"/>
-          <w:sz w:val="24"/>
-          <w:lang w:val="en-ID"/>
-        </w:rPr>
-        <w:t>pada</w:t>
-      </w:r>
-      <w:proofErr w:type="spellEnd"/>
-      <w:r>
-        <w:rPr>
-          <w:rFonts w:ascii="Times New Roman" w:hAnsi="Times New Roman" w:cs="Times New Roman"/>
-          <w:sz w:val="24"/>
-          <w:lang w:val="en-ID"/>
-        </w:rPr>
-        <w:t xml:space="preserve"> </w:t>
-      </w:r>
-      <w:proofErr w:type="spellStart"/>
-      <w:r>
-        <w:rPr>
-          <w:rFonts w:ascii="Times New Roman" w:hAnsi="Times New Roman" w:cs="Times New Roman"/>
-          <w:sz w:val="24"/>
-          <w:lang w:val="en-ID"/>
-        </w:rPr>
-        <w:t>banyaknya</w:t>
-      </w:r>
-      <w:proofErr w:type="spellEnd"/>
-      <w:r>
-        <w:rPr>
-          <w:rFonts w:ascii="Times New Roman" w:hAnsi="Times New Roman" w:cs="Times New Roman"/>
-          <w:sz w:val="24"/>
-          <w:lang w:val="en-ID"/>
-        </w:rPr>
-        <w:t xml:space="preserve"> </w:t>
-      </w:r>
-      <w:proofErr w:type="spellStart"/>
-      <w:r>
-        <w:rPr>
-          <w:rFonts w:ascii="Times New Roman" w:hAnsi="Times New Roman" w:cs="Times New Roman"/>
-          <w:sz w:val="24"/>
-          <w:lang w:val="en-ID"/>
-        </w:rPr>
-        <w:t>jumlah</w:t>
-      </w:r>
-      <w:proofErr w:type="spellEnd"/>
-      <w:r>
-        <w:rPr>
-          <w:rFonts w:ascii="Times New Roman" w:hAnsi="Times New Roman" w:cs="Times New Roman"/>
-          <w:sz w:val="24"/>
-          <w:lang w:val="en-ID"/>
-        </w:rPr>
-        <w:t xml:space="preserve"> </w:t>
-      </w:r>
-      <w:proofErr w:type="spellStart"/>
-      <w:r>
-        <w:rPr>
-          <w:rFonts w:ascii="Times New Roman" w:hAnsi="Times New Roman" w:cs="Times New Roman"/>
-          <w:sz w:val="24"/>
-          <w:lang w:val="en-ID"/>
-        </w:rPr>
-        <w:t>pertemuan</w:t>
-      </w:r>
-      <w:proofErr w:type="spellEnd"/>
-      <w:r>
-        <w:rPr>
-          <w:rFonts w:ascii="Times New Roman" w:hAnsi="Times New Roman" w:cs="Times New Roman"/>
-          <w:sz w:val="24"/>
-          <w:lang w:val="en-ID"/>
-        </w:rPr>
-        <w:t xml:space="preserve"> </w:t>
-      </w:r>
-      <w:r>
-        <w:rPr>
-          <w:rFonts w:ascii="Times New Roman" w:hAnsi="Times New Roman" w:cs="Times New Roman"/>
-          <w:sz w:val="24"/>
-        </w:rPr>
-        <w:t>tahsin/tahfidz</w:t>
-      </w:r>
-      <w:r>
-        <w:rPr>
-          <w:rFonts w:ascii="Times New Roman" w:hAnsi="Times New Roman" w:cs="Times New Roman"/>
-          <w:sz w:val="24"/>
-          <w:lang w:val="en-ID"/>
-        </w:rPr>
-        <w:t xml:space="preserve"> </w:t>
-      </w:r>
-      <w:r>
-        <w:rPr>
-          <w:rFonts w:ascii="Times New Roman" w:hAnsi="Times New Roman" w:cs="Times New Roman"/>
-          <w:sz w:val="24"/>
-        </w:rPr>
-        <w:t xml:space="preserve">yang diadakan oleh pembina mahasiswa </w:t>
-      </w:r>
-      <w:proofErr w:type="spellStart"/>
-      <w:r>
-        <w:rPr>
-          <w:rFonts w:ascii="Times New Roman" w:hAnsi="Times New Roman" w:cs="Times New Roman"/>
-          <w:sz w:val="24"/>
-          <w:lang w:val="en-ID"/>
-        </w:rPr>
-        <w:t>pada</w:t>
-      </w:r>
-      <w:proofErr w:type="spellEnd"/>
-      <w:r>
-        <w:rPr>
-          <w:rFonts w:ascii="Times New Roman" w:hAnsi="Times New Roman" w:cs="Times New Roman"/>
-          <w:sz w:val="24"/>
-          <w:lang w:val="en-ID"/>
-        </w:rPr>
-        <w:t xml:space="preserve"> </w:t>
-      </w:r>
-      <w:proofErr w:type="spellStart"/>
-      <w:r>
-        <w:rPr>
-          <w:rFonts w:ascii="Times New Roman" w:hAnsi="Times New Roman" w:cs="Times New Roman"/>
-          <w:sz w:val="24"/>
-          <w:lang w:val="en-ID"/>
-        </w:rPr>
-        <w:t>pekan</w:t>
-      </w:r>
-      <w:proofErr w:type="spellEnd"/>
-      <w:r>
-        <w:rPr>
-          <w:rFonts w:ascii="Times New Roman" w:hAnsi="Times New Roman" w:cs="Times New Roman"/>
-          <w:sz w:val="24"/>
-          <w:lang w:val="en-ID"/>
-        </w:rPr>
-        <w:t xml:space="preserve"> </w:t>
-      </w:r>
-      <w:proofErr w:type="spellStart"/>
-      <w:r>
-        <w:rPr>
-          <w:rFonts w:ascii="Times New Roman" w:hAnsi="Times New Roman" w:cs="Times New Roman"/>
-          <w:sz w:val="24"/>
-          <w:lang w:val="en-ID"/>
-        </w:rPr>
-        <w:t>tersebut</w:t>
-      </w:r>
-      <w:proofErr w:type="spellEnd"/>
-      <w:r>
-        <w:rPr>
-          <w:rFonts w:ascii="Times New Roman" w:hAnsi="Times New Roman" w:cs="Times New Roman"/>
-          <w:sz w:val="24"/>
-        </w:rPr>
-        <w:t xml:space="preserve">. Target jumlah presensi tahsin/tahfidz juga dapat dipengaruhi oleh banyaknya jumlah </w:t>
-      </w:r>
-      <w:r>
-        <w:rPr>
-          <w:rFonts w:ascii="Times New Roman" w:hAnsi="Times New Roman" w:cs="Times New Roman"/>
-          <w:i/>
-          <w:sz w:val="24"/>
-        </w:rPr>
-        <w:t xml:space="preserve">udzur </w:t>
-      </w:r>
-      <w:r>
-        <w:rPr>
-          <w:rFonts w:ascii="Times New Roman" w:hAnsi="Times New Roman" w:cs="Times New Roman"/>
-          <w:sz w:val="24"/>
-        </w:rPr>
-        <w:t xml:space="preserve">tahsin/tahfidz. </w:t>
-      </w:r>
-      <w:proofErr w:type="spellStart"/>
-      <w:r>
-        <w:rPr>
-          <w:rFonts w:ascii="Times New Roman" w:hAnsi="Times New Roman" w:cs="Times New Roman"/>
-          <w:sz w:val="24"/>
-          <w:lang w:val="en-ID"/>
-        </w:rPr>
-        <w:t>Rumus</w:t>
-      </w:r>
-      <w:proofErr w:type="spellEnd"/>
-      <w:r>
-        <w:rPr>
-          <w:rFonts w:ascii="Times New Roman" w:hAnsi="Times New Roman" w:cs="Times New Roman"/>
-          <w:sz w:val="24"/>
-          <w:lang w:val="en-ID"/>
-        </w:rPr>
-        <w:t xml:space="preserve"> </w:t>
-      </w:r>
-      <w:r>
-        <w:rPr>
-          <w:rFonts w:ascii="Times New Roman" w:hAnsi="Times New Roman" w:cs="Times New Roman"/>
-          <w:sz w:val="24"/>
-        </w:rPr>
-        <w:t xml:space="preserve">penilaian presensi tahsin/tahfidz dalam satu pekan adalah sebagai </w:t>
-      </w:r>
-      <w:proofErr w:type="gramStart"/>
-      <w:r>
-        <w:rPr>
-          <w:rFonts w:ascii="Times New Roman" w:hAnsi="Times New Roman" w:cs="Times New Roman"/>
-          <w:sz w:val="24"/>
-        </w:rPr>
-        <w:t>berikut :</w:t>
-      </w:r>
-      <w:proofErr w:type="gramEnd"/>
-    </w:p>
-    <w:p>
-      <w:pPr>
-        <w:pStyle w:val="ListParagraph"/>
-        <w:spacing w:after="0" w:line="360" w:lineRule="auto"/>
-        <w:ind w:left="284" w:firstLine="425"/>
-        <w:jc w:val="both"/>
-        <w:rPr>
-          <w:rFonts w:ascii="Times New Roman" w:hAnsi="Times New Roman" w:cs="Times New Roman"/>
-          <w:sz w:val="24"/>
-        </w:rPr>
-      </w:pPr>
-    </w:p>
-    <w:p>
-      <w:pPr>
-        <w:pStyle w:val="ListParagraph"/>
-        <w:spacing w:line="360" w:lineRule="auto"/>
-        <w:rPr>
-          <w:rFonts w:ascii="Times New Roman" w:eastAsiaTheme="minorEastAsia" w:hAnsi="Times New Roman" w:cs="Times New Roman"/>
-          <w:sz w:val="24"/>
-        </w:rPr>
-      </w:pPr>
-      <m:oMathPara>
-        <m:oMath>
-          <m:r>
-            <w:rPr>
-              <w:rFonts w:ascii="Cambria Math" w:hAnsi="Cambria Math" w:cs="Times New Roman"/>
-              <w:sz w:val="24"/>
-            </w:rPr>
-            <m:t xml:space="preserve">nilai presensi tahsin/tahfidz= </m:t>
-          </m:r>
-          <m:f>
-            <m:fPr>
-              <m:ctrlPr>
-                <w:rPr>
-                  <w:rFonts w:ascii="Cambria Math" w:hAnsi="Cambria Math" w:cs="Times New Roman"/>
-                  <w:i/>
-                  <w:sz w:val="24"/>
-                </w:rPr>
-              </m:ctrlPr>
-            </m:fPr>
-            <m:num>
-              <m:r>
-                <w:rPr>
-                  <w:rFonts w:ascii="Cambria Math" w:hAnsi="Cambria Math" w:cs="Times New Roman"/>
-                  <w:sz w:val="24"/>
                 </w:rPr>
                 <m:t>a</m:t>
               </m:r>
@@ -6887,7 +3597,6 @@
                     <w:rPr>
                       <w:rFonts w:ascii="Cambria Math" w:hAnsi="Cambria Math" w:cs="Times New Roman"/>
                       <w:i/>
-                      <w:sz w:val="24"/>
                     </w:rPr>
                   </m:ctrlPr>
                 </m:dPr>
@@ -6895,25 +3604,16 @@
                   <m:r>
                     <w:rPr>
                       <w:rFonts w:ascii="Cambria Math" w:hAnsi="Cambria Math" w:cs="Times New Roman"/>
-                      <w:sz w:val="24"/>
                     </w:rPr>
-                    <m:t>b+c</m:t>
+                    <m:t>b-c-d</m:t>
                   </m:r>
                 </m:e>
               </m:d>
-              <m:r>
-                <w:rPr>
-                  <w:rFonts w:ascii="Cambria Math" w:hAnsi="Cambria Math" w:cs="Times New Roman"/>
-                  <w:sz w:val="24"/>
-                </w:rPr>
-                <m:t>-d</m:t>
-              </m:r>
             </m:den>
           </m:f>
           <m:r>
             <w:rPr>
               <w:rFonts w:ascii="Cambria Math" w:hAnsi="Cambria Math" w:cs="Times New Roman"/>
-              <w:sz w:val="24"/>
             </w:rPr>
             <m:t>x 100</m:t>
           </m:r>
@@ -6922,21 +3622,26 @@
     </w:p>
     <w:p>
       <w:pPr>
+        <w:spacing w:line="240" w:lineRule="auto"/>
+        <w:jc w:val="right"/>
+        <w:rPr>
+          <w:rFonts w:ascii="Times New Roman" w:eastAsiaTheme="minorEastAsia" w:hAnsi="Times New Roman" w:cs="Times New Roman"/>
+          <w:sz w:val="24"/>
+        </w:rPr>
+      </w:pPr>
+      <w:r>
+        <w:rPr>
+          <w:rFonts w:ascii="Times New Roman" w:eastAsiaTheme="minorEastAsia" w:hAnsi="Times New Roman" w:cs="Times New Roman"/>
+          <w:sz w:val="24"/>
+        </w:rPr>
+        <w:t>(3.1)</w:t>
+      </w:r>
+    </w:p>
+    <w:p>
+      <w:pPr>
         <w:pStyle w:val="ListParagraph"/>
         <w:spacing w:line="360" w:lineRule="auto"/>
-        <w:ind w:left="1080"/>
-        <w:jc w:val="both"/>
-        <w:rPr>
-          <w:rFonts w:ascii="Times New Roman" w:hAnsi="Times New Roman" w:cs="Times New Roman"/>
-          <w:sz w:val="24"/>
-        </w:rPr>
-      </w:pPr>
-    </w:p>
-    <w:p>
-      <w:pPr>
-        <w:pStyle w:val="ListParagraph"/>
-        <w:spacing w:line="360" w:lineRule="auto"/>
-        <w:ind w:left="993"/>
+        <w:ind w:left="709" w:firstLine="11"/>
         <w:rPr>
           <w:rFonts w:ascii="Times New Roman" w:eastAsiaTheme="minorEastAsia" w:hAnsi="Times New Roman" w:cs="Times New Roman"/>
           <w:sz w:val="24"/>
@@ -6956,14 +3661,29 @@
           <w:rFonts w:ascii="Times New Roman" w:eastAsiaTheme="minorEastAsia" w:hAnsi="Times New Roman" w:cs="Times New Roman"/>
           <w:sz w:val="24"/>
         </w:rPr>
-        <w:t xml:space="preserve"> = Jumlah perolehan presensi tahsin/tahfidz mahasiswa dalam satu pekan</w:t>
+        <w:t xml:space="preserve"> = Jumlah perolehan presensi </w:t>
+      </w:r>
+      <w:r>
+        <w:rPr>
+          <w:rFonts w:ascii="Times New Roman" w:eastAsiaTheme="minorEastAsia" w:hAnsi="Times New Roman" w:cs="Times New Roman"/>
+          <w:i/>
+          <w:sz w:val="24"/>
+        </w:rPr>
+        <w:t>shalat</w:t>
+      </w:r>
+      <w:r>
+        <w:rPr>
+          <w:rFonts w:ascii="Times New Roman" w:eastAsiaTheme="minorEastAsia" w:hAnsi="Times New Roman" w:cs="Times New Roman"/>
+          <w:sz w:val="24"/>
+        </w:rPr>
+        <w:t xml:space="preserve"> dalam satu pekan</w:t>
       </w:r>
     </w:p>
     <w:p>
       <w:pPr>
         <w:pStyle w:val="ListParagraph"/>
         <w:spacing w:line="360" w:lineRule="auto"/>
-        <w:ind w:left="993"/>
+        <w:ind w:left="1134" w:hanging="414"/>
         <w:rPr>
           <w:rFonts w:ascii="Times New Roman" w:eastAsiaTheme="minorEastAsia" w:hAnsi="Times New Roman" w:cs="Times New Roman"/>
           <w:sz w:val="24"/>
@@ -6983,7 +3703,7 @@
           <w:rFonts w:ascii="Times New Roman" w:eastAsiaTheme="minorEastAsia" w:hAnsi="Times New Roman" w:cs="Times New Roman"/>
           <w:sz w:val="24"/>
         </w:rPr>
-        <w:t xml:space="preserve"> = Total jumlah pertemuan tahsin/tahfidz </w:t>
+        <w:t xml:space="preserve"> = jumlah maksimal presensi </w:t>
       </w:r>
       <w:r>
         <w:rPr>
@@ -6991,21 +3711,1253 @@
           <w:i/>
           <w:sz w:val="24"/>
         </w:rPr>
-        <w:t xml:space="preserve">ba’da </w:t>
+        <w:t>shalat</w:t>
       </w:r>
       <w:r>
         <w:rPr>
           <w:rFonts w:ascii="Times New Roman" w:eastAsiaTheme="minorEastAsia" w:hAnsi="Times New Roman" w:cs="Times New Roman"/>
           <w:sz w:val="24"/>
         </w:rPr>
-        <w:t>shubuh dalam satu pekan</w:t>
+        <w:t xml:space="preserve"> dalam satu pekan (5 waktu </w:t>
+      </w:r>
+      <w:r>
+        <w:rPr>
+          <w:rFonts w:ascii="Times New Roman" w:eastAsiaTheme="minorEastAsia" w:hAnsi="Times New Roman" w:cs="Times New Roman"/>
+          <w:i/>
+          <w:sz w:val="24"/>
+        </w:rPr>
+        <w:t>shalat</w:t>
+      </w:r>
+      <w:r>
+        <w:rPr>
+          <w:rFonts w:ascii="Times New Roman" w:eastAsiaTheme="minorEastAsia" w:hAnsi="Times New Roman" w:cs="Times New Roman"/>
+          <w:sz w:val="24"/>
+        </w:rPr>
+        <w:t xml:space="preserve"> x 7 hari = 35)</w:t>
       </w:r>
     </w:p>
     <w:p>
       <w:pPr>
         <w:pStyle w:val="ListParagraph"/>
         <w:spacing w:line="360" w:lineRule="auto"/>
-        <w:ind w:left="993"/>
+        <w:rPr>
+          <w:rFonts w:ascii="Times New Roman" w:eastAsiaTheme="minorEastAsia" w:hAnsi="Times New Roman" w:cs="Times New Roman"/>
+          <w:sz w:val="24"/>
+        </w:rPr>
+      </w:pPr>
+      <m:oMath>
+        <m:r>
+          <w:rPr>
+            <w:rFonts w:ascii="Cambria Math" w:hAnsi="Cambria Math" w:cs="Times New Roman"/>
+            <w:sz w:val="24"/>
+          </w:rPr>
+          <m:t>c</m:t>
+        </m:r>
+      </m:oMath>
+      <w:r>
+        <w:rPr>
+          <w:rFonts w:ascii="Times New Roman" w:eastAsiaTheme="minorEastAsia" w:hAnsi="Times New Roman" w:cs="Times New Roman"/>
+          <w:sz w:val="24"/>
+        </w:rPr>
+        <w:t xml:space="preserve"> = Jumlah</w:t>
+      </w:r>
+      <w:r>
+        <w:rPr>
+          <w:rFonts w:ascii="Times New Roman" w:eastAsiaTheme="minorEastAsia" w:hAnsi="Times New Roman" w:cs="Times New Roman"/>
+          <w:i/>
+          <w:sz w:val="24"/>
+        </w:rPr>
+        <w:t xml:space="preserve"> </w:t>
+      </w:r>
+      <w:r>
+        <w:rPr>
+          <w:rFonts w:ascii="Times New Roman" w:eastAsiaTheme="minorEastAsia" w:hAnsi="Times New Roman" w:cs="Times New Roman"/>
+          <w:i/>
+          <w:sz w:val="24"/>
+        </w:rPr>
+        <w:t>udzur</w:t>
+      </w:r>
+      <w:r>
+        <w:rPr>
+          <w:rFonts w:ascii="Times New Roman" w:eastAsiaTheme="minorEastAsia" w:hAnsi="Times New Roman" w:cs="Times New Roman"/>
+          <w:i/>
+          <w:sz w:val="24"/>
+        </w:rPr>
+        <w:t xml:space="preserve"> </w:t>
+      </w:r>
+      <w:r>
+        <w:rPr>
+          <w:rFonts w:ascii="Times New Roman" w:eastAsiaTheme="minorEastAsia" w:hAnsi="Times New Roman" w:cs="Times New Roman"/>
+          <w:i/>
+          <w:sz w:val="24"/>
+        </w:rPr>
+        <w:t>shalat</w:t>
+      </w:r>
+      <w:r>
+        <w:rPr>
+          <w:rFonts w:ascii="Times New Roman" w:eastAsiaTheme="minorEastAsia" w:hAnsi="Times New Roman" w:cs="Times New Roman"/>
+          <w:i/>
+          <w:sz w:val="24"/>
+        </w:rPr>
+        <w:t xml:space="preserve"> </w:t>
+      </w:r>
+      <w:r>
+        <w:rPr>
+          <w:rFonts w:ascii="Times New Roman" w:eastAsiaTheme="minorEastAsia" w:hAnsi="Times New Roman" w:cs="Times New Roman"/>
+          <w:sz w:val="24"/>
+        </w:rPr>
+        <w:t xml:space="preserve">(jika tidak ada </w:t>
+      </w:r>
+      <w:r>
+        <w:rPr>
+          <w:rFonts w:ascii="Times New Roman" w:eastAsiaTheme="minorEastAsia" w:hAnsi="Times New Roman" w:cs="Times New Roman"/>
+          <w:i/>
+          <w:sz w:val="24"/>
+        </w:rPr>
+        <w:t>udzur</w:t>
+      </w:r>
+      <w:r>
+        <w:rPr>
+          <w:rFonts w:ascii="Times New Roman" w:eastAsiaTheme="minorEastAsia" w:hAnsi="Times New Roman" w:cs="Times New Roman"/>
+          <w:sz w:val="24"/>
+        </w:rPr>
+        <w:t xml:space="preserve"> yang dilapor, maka </w:t>
+      </w:r>
+      <m:oMath>
+        <m:r>
+          <w:rPr>
+            <w:rFonts w:ascii="Cambria Math" w:hAnsi="Cambria Math" w:cs="Times New Roman"/>
+            <w:sz w:val="24"/>
+          </w:rPr>
+          <m:t>c</m:t>
+        </m:r>
+      </m:oMath>
+      <w:r>
+        <w:rPr>
+          <w:rFonts w:ascii="Times New Roman" w:eastAsiaTheme="minorEastAsia" w:hAnsi="Times New Roman" w:cs="Times New Roman"/>
+          <w:sz w:val="24"/>
+        </w:rPr>
+        <w:t xml:space="preserve"> = 0)</w:t>
+      </w:r>
+    </w:p>
+    <w:p>
+      <w:pPr>
+        <w:pStyle w:val="ListParagraph"/>
+        <w:spacing w:line="360" w:lineRule="auto"/>
+        <w:ind w:left="1134" w:hanging="414"/>
+        <w:rPr>
+          <w:rFonts w:ascii="Times New Roman" w:eastAsiaTheme="minorEastAsia" w:hAnsi="Times New Roman" w:cs="Times New Roman"/>
+          <w:sz w:val="24"/>
+        </w:rPr>
+      </w:pPr>
+      <m:oMath>
+        <m:r>
+          <w:rPr>
+            <w:rFonts w:ascii="Cambria Math" w:hAnsi="Cambria Math" w:cs="Times New Roman"/>
+            <w:sz w:val="24"/>
+          </w:rPr>
+          <m:t>d</m:t>
+        </m:r>
+      </m:oMath>
+      <w:r>
+        <w:rPr>
+          <w:rFonts w:ascii="Times New Roman" w:eastAsiaTheme="minorEastAsia" w:hAnsi="Times New Roman" w:cs="Times New Roman"/>
+          <w:sz w:val="24"/>
+        </w:rPr>
+        <w:t xml:space="preserve"> = Jumlah waktu </w:t>
+      </w:r>
+      <w:r>
+        <w:rPr>
+          <w:rFonts w:ascii="Times New Roman" w:eastAsiaTheme="minorEastAsia" w:hAnsi="Times New Roman" w:cs="Times New Roman"/>
+          <w:i/>
+          <w:sz w:val="24"/>
+        </w:rPr>
+        <w:t>shalat</w:t>
+      </w:r>
+      <w:r>
+        <w:rPr>
+          <w:rFonts w:ascii="Times New Roman" w:eastAsiaTheme="minorEastAsia" w:hAnsi="Times New Roman" w:cs="Times New Roman"/>
+          <w:sz w:val="24"/>
+        </w:rPr>
+        <w:t xml:space="preserve"> di jadwal kepulangan pada pekan tersebut (jika pada pekan tersebut tidak ada jadwal kepulangan, maka </w:t>
+      </w:r>
+      <m:oMath>
+        <m:r>
+          <w:rPr>
+            <w:rFonts w:ascii="Cambria Math" w:hAnsi="Cambria Math" w:cs="Times New Roman"/>
+            <w:sz w:val="24"/>
+          </w:rPr>
+          <m:t>d</m:t>
+        </m:r>
+      </m:oMath>
+      <w:r>
+        <w:rPr>
+          <w:rFonts w:ascii="Times New Roman" w:eastAsiaTheme="minorEastAsia" w:hAnsi="Times New Roman" w:cs="Times New Roman"/>
+          <w:sz w:val="24"/>
+        </w:rPr>
+        <w:t xml:space="preserve"> = 0)</w:t>
+      </w:r>
+    </w:p>
+    <w:p>
+      <w:pPr>
+        <w:pStyle w:val="ListParagraph"/>
+        <w:spacing w:line="360" w:lineRule="auto"/>
+        <w:rPr>
+          <w:rFonts w:ascii="Times New Roman" w:hAnsi="Times New Roman" w:cs="Times New Roman"/>
+          <w:sz w:val="24"/>
+        </w:rPr>
+      </w:pPr>
+    </w:p>
+    <w:p>
+      <w:pPr>
+        <w:pStyle w:val="ListParagraph"/>
+        <w:spacing w:line="360" w:lineRule="auto"/>
+        <w:ind w:left="709"/>
+        <w:jc w:val="both"/>
+        <w:rPr>
+          <w:rFonts w:ascii="Times New Roman" w:hAnsi="Times New Roman" w:cs="Times New Roman"/>
+          <w:sz w:val="24"/>
+        </w:rPr>
+      </w:pPr>
+      <w:r>
+        <w:rPr>
+          <w:rFonts w:ascii="Times New Roman" w:hAnsi="Times New Roman" w:cs="Times New Roman"/>
+          <w:sz w:val="24"/>
+        </w:rPr>
+        <w:t xml:space="preserve">Contoh 1 : seorang mahasiswa berhasil memperoleh jumlah </w:t>
+      </w:r>
+      <w:r>
+        <w:rPr>
+          <w:rFonts w:ascii="Times New Roman" w:hAnsi="Times New Roman" w:cs="Times New Roman"/>
+          <w:i/>
+          <w:sz w:val="24"/>
+        </w:rPr>
+        <w:t>shalat</w:t>
+      </w:r>
+      <w:r>
+        <w:rPr>
+          <w:rFonts w:ascii="Times New Roman" w:hAnsi="Times New Roman" w:cs="Times New Roman"/>
+          <w:sz w:val="24"/>
+        </w:rPr>
+        <w:t xml:space="preserve"> sebanyak 35 dalam satu pekan, jumlah </w:t>
+      </w:r>
+      <w:r>
+        <w:rPr>
+          <w:rFonts w:ascii="Times New Roman" w:hAnsi="Times New Roman" w:cs="Times New Roman"/>
+          <w:i/>
+          <w:sz w:val="24"/>
+        </w:rPr>
+        <w:t>udzur</w:t>
+      </w:r>
+      <w:r>
+        <w:rPr>
+          <w:rFonts w:ascii="Times New Roman" w:hAnsi="Times New Roman" w:cs="Times New Roman"/>
+          <w:sz w:val="24"/>
+        </w:rPr>
+        <w:t xml:space="preserve"> 0 dan tidak ada jadwal kepulangan pada pekan tersebut, maka :</w:t>
+      </w:r>
+    </w:p>
+    <w:p>
+      <w:pPr>
+        <w:pStyle w:val="ListParagraph"/>
+        <w:spacing w:line="360" w:lineRule="auto"/>
+        <w:ind w:left="851" w:hanging="11"/>
+        <w:rPr>
+          <w:rFonts w:ascii="Times New Roman" w:eastAsiaTheme="minorEastAsia" w:hAnsi="Times New Roman" w:cs="Times New Roman"/>
+        </w:rPr>
+      </w:pPr>
+      <m:oMathPara>
+        <m:oMathParaPr>
+          <m:jc m:val="left"/>
+        </m:oMathParaPr>
+        <m:oMath>
+          <m:r>
+            <w:rPr>
+              <w:rFonts w:ascii="Cambria Math" w:hAnsi="Cambria Math" w:cs="Times New Roman"/>
+            </w:rPr>
+            <m:t>nilai presensi shalat=</m:t>
+          </m:r>
+          <m:f>
+            <m:fPr>
+              <m:ctrlPr>
+                <w:rPr>
+                  <w:rFonts w:ascii="Cambria Math" w:hAnsi="Cambria Math" w:cs="Times New Roman"/>
+                  <w:i/>
+                </w:rPr>
+              </m:ctrlPr>
+            </m:fPr>
+            <m:num>
+              <m:r>
+                <w:rPr>
+                  <w:rFonts w:ascii="Cambria Math" w:hAnsi="Cambria Math" w:cs="Times New Roman"/>
+                </w:rPr>
+                <m:t>35</m:t>
+              </m:r>
+            </m:num>
+            <m:den>
+              <m:r>
+                <w:rPr>
+                  <w:rFonts w:ascii="Cambria Math" w:hAnsi="Cambria Math" w:cs="Times New Roman"/>
+                </w:rPr>
+                <m:t>35-0-0</m:t>
+              </m:r>
+            </m:den>
+          </m:f>
+          <m:r>
+            <w:rPr>
+              <w:rFonts w:ascii="Cambria Math" w:hAnsi="Cambria Math" w:cs="Times New Roman"/>
+            </w:rPr>
+            <m:t>x 100=100</m:t>
+          </m:r>
+        </m:oMath>
+      </m:oMathPara>
+    </w:p>
+    <w:p>
+      <w:pPr>
+        <w:pStyle w:val="ListParagraph"/>
+        <w:spacing w:line="360" w:lineRule="auto"/>
+        <w:ind w:firstLine="425"/>
+        <w:jc w:val="right"/>
+        <w:rPr>
+          <w:rFonts w:ascii="Times New Roman" w:eastAsiaTheme="minorEastAsia" w:hAnsi="Times New Roman" w:cs="Times New Roman"/>
+          <w:sz w:val="24"/>
+        </w:rPr>
+      </w:pPr>
+    </w:p>
+    <w:p>
+      <w:pPr>
+        <w:pStyle w:val="ListParagraph"/>
+        <w:spacing w:line="360" w:lineRule="auto"/>
+        <w:ind w:left="709"/>
+        <w:jc w:val="both"/>
+        <w:rPr>
+          <w:rFonts w:ascii="Times New Roman" w:hAnsi="Times New Roman" w:cs="Times New Roman"/>
+          <w:sz w:val="24"/>
+        </w:rPr>
+      </w:pPr>
+      <w:r>
+        <w:rPr>
+          <w:rFonts w:ascii="Times New Roman" w:hAnsi="Times New Roman" w:cs="Times New Roman"/>
+          <w:sz w:val="24"/>
+        </w:rPr>
+        <w:t xml:space="preserve">Contoh 2 : seorang mahasiswa memperoleh jumlah </w:t>
+      </w:r>
+      <w:r>
+        <w:rPr>
+          <w:rFonts w:ascii="Times New Roman" w:hAnsi="Times New Roman" w:cs="Times New Roman"/>
+          <w:i/>
+          <w:sz w:val="24"/>
+        </w:rPr>
+        <w:t>shalat</w:t>
+      </w:r>
+      <w:r>
+        <w:rPr>
+          <w:rFonts w:ascii="Times New Roman" w:hAnsi="Times New Roman" w:cs="Times New Roman"/>
+          <w:sz w:val="24"/>
+        </w:rPr>
+        <w:t xml:space="preserve"> sebanyak 30 dalam satu pekan, jumlah </w:t>
+      </w:r>
+      <w:r>
+        <w:rPr>
+          <w:rFonts w:ascii="Times New Roman" w:hAnsi="Times New Roman" w:cs="Times New Roman"/>
+          <w:i/>
+          <w:sz w:val="24"/>
+        </w:rPr>
+        <w:t>udzur</w:t>
+      </w:r>
+      <w:r>
+        <w:rPr>
+          <w:rFonts w:ascii="Times New Roman" w:hAnsi="Times New Roman" w:cs="Times New Roman"/>
+          <w:sz w:val="24"/>
+        </w:rPr>
+        <w:t xml:space="preserve"> 2 dan tidak ada jadwal kepulangan pada pekan tersebut, maka :</w:t>
+      </w:r>
+    </w:p>
+    <w:p>
+      <w:pPr>
+        <w:pStyle w:val="ListParagraph"/>
+        <w:spacing w:line="360" w:lineRule="auto"/>
+        <w:ind w:left="851" w:hanging="11"/>
+        <w:rPr>
+          <w:rFonts w:ascii="Times New Roman" w:hAnsi="Times New Roman" w:cs="Times New Roman"/>
+        </w:rPr>
+      </w:pPr>
+      <m:oMathPara>
+        <m:oMathParaPr>
+          <m:jc m:val="left"/>
+        </m:oMathParaPr>
+        <m:oMath>
+          <m:r>
+            <w:rPr>
+              <w:rFonts w:ascii="Cambria Math" w:hAnsi="Cambria Math" w:cs="Times New Roman"/>
+            </w:rPr>
+            <m:t>nilai presensi shalat=</m:t>
+          </m:r>
+          <m:f>
+            <m:fPr>
+              <m:ctrlPr>
+                <w:rPr>
+                  <w:rFonts w:ascii="Cambria Math" w:hAnsi="Cambria Math" w:cs="Times New Roman"/>
+                  <w:i/>
+                </w:rPr>
+              </m:ctrlPr>
+            </m:fPr>
+            <m:num>
+              <m:r>
+                <w:rPr>
+                  <w:rFonts w:ascii="Cambria Math" w:hAnsi="Cambria Math" w:cs="Times New Roman"/>
+                </w:rPr>
+                <m:t>30</m:t>
+              </m:r>
+            </m:num>
+            <m:den>
+              <m:r>
+                <w:rPr>
+                  <w:rFonts w:ascii="Cambria Math" w:hAnsi="Cambria Math" w:cs="Times New Roman"/>
+                </w:rPr>
+                <m:t>35-2-0</m:t>
+              </m:r>
+            </m:den>
+          </m:f>
+          <m:r>
+            <w:rPr>
+              <w:rFonts w:ascii="Cambria Math" w:hAnsi="Cambria Math" w:cs="Times New Roman"/>
+            </w:rPr>
+            <m:t>x 100=90,91</m:t>
+          </m:r>
+        </m:oMath>
+      </m:oMathPara>
+    </w:p>
+    <w:p>
+      <w:pPr>
+        <w:pStyle w:val="ListParagraph"/>
+        <w:spacing w:line="360" w:lineRule="auto"/>
+        <w:ind w:left="709"/>
+        <w:jc w:val="both"/>
+        <w:rPr>
+          <w:rFonts w:ascii="Times New Roman" w:hAnsi="Times New Roman" w:cs="Times New Roman"/>
+          <w:sz w:val="24"/>
+        </w:rPr>
+      </w:pPr>
+      <w:r>
+        <w:rPr>
+          <w:rFonts w:ascii="Times New Roman" w:hAnsi="Times New Roman" w:cs="Times New Roman"/>
+          <w:sz w:val="24"/>
+        </w:rPr>
+        <w:lastRenderedPageBreak/>
+        <w:t xml:space="preserve">Contoh 3 : seorang mahasiswa memperoleh jumlah </w:t>
+      </w:r>
+      <w:r>
+        <w:rPr>
+          <w:rFonts w:ascii="Times New Roman" w:hAnsi="Times New Roman" w:cs="Times New Roman"/>
+          <w:i/>
+          <w:sz w:val="24"/>
+        </w:rPr>
+        <w:t>shalat</w:t>
+      </w:r>
+      <w:r>
+        <w:rPr>
+          <w:rFonts w:ascii="Times New Roman" w:hAnsi="Times New Roman" w:cs="Times New Roman"/>
+          <w:sz w:val="24"/>
+        </w:rPr>
+        <w:t xml:space="preserve"> sebanyak 20 dalam satu pekan, jumlah </w:t>
+      </w:r>
+      <w:r>
+        <w:rPr>
+          <w:rFonts w:ascii="Times New Roman" w:hAnsi="Times New Roman" w:cs="Times New Roman"/>
+          <w:i/>
+          <w:sz w:val="24"/>
+        </w:rPr>
+        <w:t>udzur</w:t>
+      </w:r>
+      <w:r>
+        <w:rPr>
+          <w:rFonts w:ascii="Times New Roman" w:hAnsi="Times New Roman" w:cs="Times New Roman"/>
+          <w:sz w:val="24"/>
+        </w:rPr>
+        <w:t xml:space="preserve"> </w:t>
+      </w:r>
+      <w:r>
+        <w:rPr>
+          <w:rFonts w:ascii="Times New Roman" w:hAnsi="Times New Roman" w:cs="Times New Roman"/>
+          <w:i/>
+          <w:sz w:val="24"/>
+        </w:rPr>
+        <w:t>shalat</w:t>
+      </w:r>
+      <w:r>
+        <w:rPr>
+          <w:rFonts w:ascii="Times New Roman" w:hAnsi="Times New Roman" w:cs="Times New Roman"/>
+          <w:sz w:val="24"/>
+        </w:rPr>
+        <w:t xml:space="preserve"> = 3 dan jumlah waktu </w:t>
+      </w:r>
+      <w:r>
+        <w:rPr>
+          <w:rFonts w:ascii="Times New Roman" w:hAnsi="Times New Roman" w:cs="Times New Roman"/>
+          <w:i/>
+          <w:sz w:val="24"/>
+        </w:rPr>
+        <w:t>shalat</w:t>
+      </w:r>
+      <w:r>
+        <w:rPr>
+          <w:rFonts w:ascii="Times New Roman" w:hAnsi="Times New Roman" w:cs="Times New Roman"/>
+          <w:sz w:val="24"/>
+        </w:rPr>
+        <w:t xml:space="preserve"> di jadwal kepulangan pada pekan tersebut = 7, maka :</w:t>
+      </w:r>
+    </w:p>
+    <w:p>
+      <w:pPr>
+        <w:pStyle w:val="ListParagraph"/>
+        <w:spacing w:line="360" w:lineRule="auto"/>
+        <w:ind w:left="851" w:hanging="11"/>
+        <w:rPr>
+          <w:rFonts w:ascii="Times New Roman" w:eastAsiaTheme="minorEastAsia" w:hAnsi="Times New Roman" w:cs="Times New Roman"/>
+        </w:rPr>
+      </w:pPr>
+      <m:oMathPara>
+        <m:oMathParaPr>
+          <m:jc m:val="left"/>
+        </m:oMathParaPr>
+        <m:oMath>
+          <m:r>
+            <w:rPr>
+              <w:rFonts w:ascii="Cambria Math" w:hAnsi="Cambria Math" w:cs="Times New Roman"/>
+            </w:rPr>
+            <m:t>nilai presensi shalat=</m:t>
+          </m:r>
+          <m:f>
+            <m:fPr>
+              <m:ctrlPr>
+                <w:rPr>
+                  <w:rFonts w:ascii="Cambria Math" w:hAnsi="Cambria Math" w:cs="Times New Roman"/>
+                  <w:i/>
+                </w:rPr>
+              </m:ctrlPr>
+            </m:fPr>
+            <m:num>
+              <m:r>
+                <w:rPr>
+                  <w:rFonts w:ascii="Cambria Math" w:hAnsi="Cambria Math" w:cs="Times New Roman"/>
+                </w:rPr>
+                <m:t>20</m:t>
+              </m:r>
+            </m:num>
+            <m:den>
+              <m:r>
+                <w:rPr>
+                  <w:rFonts w:ascii="Cambria Math" w:hAnsi="Cambria Math" w:cs="Times New Roman"/>
+                </w:rPr>
+                <m:t>35-3-7</m:t>
+              </m:r>
+            </m:den>
+          </m:f>
+          <m:r>
+            <w:rPr>
+              <w:rFonts w:ascii="Cambria Math" w:hAnsi="Cambria Math" w:cs="Times New Roman"/>
+            </w:rPr>
+            <m:t>x 100=80</m:t>
+          </m:r>
+        </m:oMath>
+      </m:oMathPara>
+    </w:p>
+    <w:p>
+      <w:pPr>
+        <w:pStyle w:val="ListParagraph"/>
+        <w:spacing w:line="360" w:lineRule="auto"/>
+        <w:ind w:firstLine="425"/>
+        <w:jc w:val="right"/>
+        <w:rPr>
+          <w:rFonts w:ascii="Times New Roman" w:hAnsi="Times New Roman" w:cs="Times New Roman"/>
+          <w:sz w:val="24"/>
+        </w:rPr>
+      </w:pPr>
+    </w:p>
+    <w:p>
+      <w:pPr>
+        <w:pStyle w:val="ListParagraph"/>
+        <w:numPr>
+          <w:ilvl w:val="0"/>
+          <w:numId w:val="28"/>
+        </w:numPr>
+        <w:spacing w:after="0" w:line="360" w:lineRule="auto"/>
+        <w:jc w:val="both"/>
+        <w:rPr>
+          <w:rFonts w:ascii="Times New Roman" w:hAnsi="Times New Roman" w:cs="Times New Roman"/>
+          <w:sz w:val="24"/>
+          <w:lang w:val="en-ID"/>
+        </w:rPr>
+      </w:pPr>
+      <w:r>
+        <w:rPr>
+          <w:rFonts w:ascii="Times New Roman" w:hAnsi="Times New Roman" w:cs="Times New Roman"/>
+          <w:i/>
+          <w:sz w:val="24"/>
+        </w:rPr>
+        <w:t>Ta’lim</w:t>
+      </w:r>
+    </w:p>
+    <w:p>
+      <w:pPr>
+        <w:pStyle w:val="ListParagraph"/>
+        <w:spacing w:after="0" w:line="360" w:lineRule="auto"/>
+        <w:jc w:val="both"/>
+        <w:rPr>
+          <w:rFonts w:ascii="Times New Roman" w:hAnsi="Times New Roman" w:cs="Times New Roman"/>
+          <w:sz w:val="24"/>
+        </w:rPr>
+      </w:pPr>
+      <w:r>
+        <w:rPr>
+          <w:rFonts w:ascii="Times New Roman" w:hAnsi="Times New Roman" w:cs="Times New Roman"/>
+          <w:i/>
+          <w:sz w:val="24"/>
+        </w:rPr>
+        <w:t>T</w:t>
+      </w:r>
+      <w:r>
+        <w:rPr>
+          <w:rFonts w:ascii="Times New Roman" w:hAnsi="Times New Roman" w:cs="Times New Roman"/>
+          <w:i/>
+          <w:sz w:val="24"/>
+          <w:lang w:val="en-ID"/>
+        </w:rPr>
+        <w:t>a’lim</w:t>
+      </w:r>
+      <w:r>
+        <w:rPr>
+          <w:rFonts w:ascii="Times New Roman" w:hAnsi="Times New Roman" w:cs="Times New Roman"/>
+          <w:sz w:val="24"/>
+          <w:lang w:val="en-ID"/>
+        </w:rPr>
+        <w:t xml:space="preserve"> </w:t>
+      </w:r>
+      <w:r>
+        <w:rPr>
+          <w:rFonts w:ascii="Times New Roman" w:hAnsi="Times New Roman" w:cs="Times New Roman"/>
+          <w:sz w:val="24"/>
+          <w:lang w:val="en-ID"/>
+        </w:rPr>
+        <w:t>diisi</w:t>
+      </w:r>
+      <w:r>
+        <w:rPr>
+          <w:rFonts w:ascii="Times New Roman" w:hAnsi="Times New Roman" w:cs="Times New Roman"/>
+          <w:sz w:val="24"/>
+          <w:lang w:val="en-ID"/>
+        </w:rPr>
+        <w:t xml:space="preserve"> oleh pembina dan di</w:t>
+      </w:r>
+      <w:r>
+        <w:rPr>
+          <w:rFonts w:ascii="Times New Roman" w:hAnsi="Times New Roman" w:cs="Times New Roman"/>
+          <w:sz w:val="24"/>
+        </w:rPr>
+        <w:t>hadiri</w:t>
+      </w:r>
+      <w:r>
+        <w:rPr>
+          <w:rFonts w:ascii="Times New Roman" w:hAnsi="Times New Roman" w:cs="Times New Roman"/>
+          <w:sz w:val="24"/>
+          <w:lang w:val="en-ID"/>
+        </w:rPr>
+        <w:t xml:space="preserve"> oleh </w:t>
+      </w:r>
+      <w:r>
+        <w:rPr>
+          <w:rFonts w:ascii="Times New Roman" w:hAnsi="Times New Roman" w:cs="Times New Roman"/>
+          <w:sz w:val="24"/>
+        </w:rPr>
+        <w:t xml:space="preserve">mahasiswa binaanya </w:t>
+      </w:r>
+      <w:r>
+        <w:rPr>
+          <w:rFonts w:ascii="Times New Roman" w:hAnsi="Times New Roman" w:cs="Times New Roman"/>
+          <w:sz w:val="24"/>
+          <w:lang w:val="en-ID"/>
+        </w:rPr>
+        <w:t xml:space="preserve">binaannya serta menggunakan form presensi manual dalam pengambilan presensi. </w:t>
+      </w:r>
+      <w:r>
+        <w:rPr>
+          <w:rFonts w:ascii="Times New Roman" w:hAnsi="Times New Roman" w:cs="Times New Roman"/>
+          <w:i/>
+          <w:sz w:val="24"/>
+          <w:lang w:val="en-ID"/>
+        </w:rPr>
+        <w:t>Ta’lim</w:t>
+      </w:r>
+      <w:r>
+        <w:rPr>
+          <w:rFonts w:ascii="Times New Roman" w:hAnsi="Times New Roman" w:cs="Times New Roman"/>
+          <w:sz w:val="24"/>
+          <w:lang w:val="en-ID"/>
+        </w:rPr>
+        <w:t xml:space="preserve"> diadakan </w:t>
+      </w:r>
+      <w:r>
+        <w:rPr>
+          <w:rFonts w:ascii="Times New Roman" w:hAnsi="Times New Roman" w:cs="Times New Roman"/>
+          <w:sz w:val="24"/>
+        </w:rPr>
+        <w:t>2</w:t>
+      </w:r>
+      <w:r>
+        <w:rPr>
+          <w:rFonts w:ascii="Times New Roman" w:hAnsi="Times New Roman" w:cs="Times New Roman"/>
+          <w:sz w:val="24"/>
+          <w:lang w:val="en-ID"/>
+        </w:rPr>
+        <w:t xml:space="preserve"> kali atau lebih dalam satu pekan (</w:t>
+      </w:r>
+      <w:r>
+        <w:rPr>
+          <w:rFonts w:ascii="Times New Roman" w:hAnsi="Times New Roman" w:cs="Times New Roman"/>
+          <w:sz w:val="24"/>
+        </w:rPr>
+        <w:t>menyesuaikan</w:t>
+      </w:r>
+      <w:r>
+        <w:rPr>
+          <w:rFonts w:ascii="Times New Roman" w:hAnsi="Times New Roman" w:cs="Times New Roman"/>
+          <w:sz w:val="24"/>
+          <w:lang w:val="en-ID"/>
+        </w:rPr>
+        <w:t xml:space="preserve"> kondisi).</w:t>
+      </w:r>
+      <w:r>
+        <w:rPr>
+          <w:rFonts w:ascii="Times New Roman" w:hAnsi="Times New Roman" w:cs="Times New Roman"/>
+          <w:sz w:val="24"/>
+        </w:rPr>
+        <w:t xml:space="preserve"> </w:t>
+      </w:r>
+      <w:r>
+        <w:rPr>
+          <w:rFonts w:ascii="Times New Roman" w:hAnsi="Times New Roman" w:cs="Times New Roman"/>
+          <w:sz w:val="24"/>
+          <w:lang w:val="en-ID"/>
+        </w:rPr>
+        <w:t xml:space="preserve">Jumlah maksimal atau target presensi </w:t>
+      </w:r>
+      <w:r>
+        <w:rPr>
+          <w:rFonts w:ascii="Times New Roman" w:hAnsi="Times New Roman" w:cs="Times New Roman"/>
+          <w:i/>
+          <w:sz w:val="24"/>
+          <w:lang w:val="en-ID"/>
+        </w:rPr>
+        <w:t>ta’lim</w:t>
+      </w:r>
+      <w:r>
+        <w:rPr>
+          <w:rFonts w:ascii="Times New Roman" w:hAnsi="Times New Roman" w:cs="Times New Roman"/>
+          <w:sz w:val="24"/>
+          <w:lang w:val="en-ID"/>
+        </w:rPr>
+        <w:t xml:space="preserve"> per-mahasiswa </w:t>
+      </w:r>
+      <w:r>
+        <w:rPr>
+          <w:rFonts w:ascii="Times New Roman" w:hAnsi="Times New Roman" w:cs="Times New Roman"/>
+          <w:sz w:val="24"/>
+        </w:rPr>
+        <w:t>dalam</w:t>
+      </w:r>
+      <w:r>
+        <w:rPr>
+          <w:rFonts w:ascii="Times New Roman" w:hAnsi="Times New Roman" w:cs="Times New Roman"/>
+          <w:sz w:val="24"/>
+          <w:lang w:val="en-ID"/>
+        </w:rPr>
+        <w:t xml:space="preserve"> satu pekan tergantung pada banyaknya jumlah pertemuan </w:t>
+      </w:r>
+      <w:r>
+        <w:rPr>
+          <w:rFonts w:ascii="Times New Roman" w:hAnsi="Times New Roman" w:cs="Times New Roman"/>
+          <w:i/>
+          <w:sz w:val="24"/>
+          <w:lang w:val="en-ID"/>
+        </w:rPr>
+        <w:t>ta’lim</w:t>
+      </w:r>
+      <w:r>
+        <w:rPr>
+          <w:rFonts w:ascii="Times New Roman" w:hAnsi="Times New Roman" w:cs="Times New Roman"/>
+          <w:sz w:val="24"/>
+          <w:lang w:val="en-ID"/>
+        </w:rPr>
+        <w:t xml:space="preserve"> pada pekan tersebut. Jika dalam satu pekan seorang mahas</w:t>
+      </w:r>
+      <w:r>
+        <w:rPr>
+          <w:rFonts w:ascii="Times New Roman" w:hAnsi="Times New Roman" w:cs="Times New Roman"/>
+          <w:sz w:val="24"/>
+          <w:lang w:val="en-ID"/>
+        </w:rPr>
+        <w:t>iswa terjadwal harus mengikuti 2</w:t>
+      </w:r>
+      <w:r>
+        <w:rPr>
+          <w:rFonts w:ascii="Times New Roman" w:hAnsi="Times New Roman" w:cs="Times New Roman"/>
+          <w:sz w:val="24"/>
+          <w:lang w:val="en-ID"/>
+        </w:rPr>
+        <w:t xml:space="preserve"> </w:t>
+      </w:r>
+      <w:r>
+        <w:rPr>
+          <w:rFonts w:ascii="Times New Roman" w:hAnsi="Times New Roman" w:cs="Times New Roman"/>
+          <w:sz w:val="24"/>
+        </w:rPr>
+        <w:t xml:space="preserve">pertemuan </w:t>
+      </w:r>
+      <w:r>
+        <w:rPr>
+          <w:rFonts w:ascii="Times New Roman" w:hAnsi="Times New Roman" w:cs="Times New Roman"/>
+          <w:i/>
+          <w:sz w:val="24"/>
+          <w:lang w:val="en-ID"/>
+        </w:rPr>
+        <w:t>ta’lim</w:t>
+      </w:r>
+      <w:r>
+        <w:rPr>
+          <w:rFonts w:ascii="Times New Roman" w:hAnsi="Times New Roman" w:cs="Times New Roman"/>
+          <w:sz w:val="24"/>
+          <w:lang w:val="en-ID"/>
+        </w:rPr>
+        <w:t xml:space="preserve">, maka target jumlah presensi </w:t>
+      </w:r>
+      <w:r>
+        <w:rPr>
+          <w:rFonts w:ascii="Times New Roman" w:hAnsi="Times New Roman" w:cs="Times New Roman"/>
+          <w:i/>
+          <w:sz w:val="24"/>
+          <w:lang w:val="en-ID"/>
+        </w:rPr>
+        <w:t>ta’lim</w:t>
+      </w:r>
+      <w:r>
+        <w:rPr>
+          <w:rFonts w:ascii="Times New Roman" w:hAnsi="Times New Roman" w:cs="Times New Roman"/>
+          <w:sz w:val="24"/>
+          <w:lang w:val="en-ID"/>
+        </w:rPr>
+        <w:t xml:space="preserve"> mahasiswa tersebut adalah 2. Target jumlah presensi </w:t>
+      </w:r>
+      <w:r>
+        <w:rPr>
+          <w:rFonts w:ascii="Times New Roman" w:hAnsi="Times New Roman" w:cs="Times New Roman"/>
+          <w:i/>
+          <w:sz w:val="24"/>
+          <w:lang w:val="en-ID"/>
+        </w:rPr>
+        <w:t>ta’lim</w:t>
+      </w:r>
+      <w:r>
+        <w:rPr>
+          <w:rFonts w:ascii="Times New Roman" w:hAnsi="Times New Roman" w:cs="Times New Roman"/>
+          <w:sz w:val="24"/>
+          <w:lang w:val="en-ID"/>
+        </w:rPr>
+        <w:t xml:space="preserve"> tersebut juga dapat dipengaruhi oleh banyaknya </w:t>
+      </w:r>
+      <w:r>
+        <w:rPr>
+          <w:rFonts w:ascii="Times New Roman" w:hAnsi="Times New Roman" w:cs="Times New Roman"/>
+          <w:i/>
+          <w:sz w:val="24"/>
+          <w:lang w:val="en-ID"/>
+        </w:rPr>
+        <w:t>udzur</w:t>
+      </w:r>
+      <w:r>
+        <w:rPr>
+          <w:rFonts w:ascii="Times New Roman" w:hAnsi="Times New Roman" w:cs="Times New Roman"/>
+          <w:i/>
+          <w:sz w:val="24"/>
+          <w:lang w:val="en-ID"/>
+        </w:rPr>
+        <w:t xml:space="preserve"> </w:t>
+      </w:r>
+      <w:r>
+        <w:rPr>
+          <w:rFonts w:ascii="Times New Roman" w:hAnsi="Times New Roman" w:cs="Times New Roman"/>
+          <w:sz w:val="24"/>
+          <w:lang w:val="en-ID"/>
+        </w:rPr>
+        <w:t xml:space="preserve">sebagaimana pada target presensi </w:t>
+      </w:r>
+      <w:r>
+        <w:rPr>
+          <w:rFonts w:ascii="Times New Roman" w:hAnsi="Times New Roman" w:cs="Times New Roman"/>
+          <w:i/>
+          <w:sz w:val="24"/>
+          <w:lang w:val="en-ID"/>
+        </w:rPr>
+        <w:t>shalat</w:t>
+      </w:r>
+      <w:r>
+        <w:rPr>
+          <w:rFonts w:ascii="Times New Roman" w:hAnsi="Times New Roman" w:cs="Times New Roman"/>
+          <w:sz w:val="24"/>
+          <w:lang w:val="en-ID"/>
+        </w:rPr>
+        <w:t xml:space="preserve">. Namun jenis </w:t>
+      </w:r>
+      <w:r>
+        <w:rPr>
+          <w:rFonts w:ascii="Times New Roman" w:hAnsi="Times New Roman" w:cs="Times New Roman"/>
+          <w:i/>
+          <w:sz w:val="24"/>
+          <w:lang w:val="en-ID"/>
+        </w:rPr>
+        <w:t>udzur</w:t>
+      </w:r>
+      <w:r>
+        <w:rPr>
+          <w:rFonts w:ascii="Times New Roman" w:hAnsi="Times New Roman" w:cs="Times New Roman"/>
+          <w:sz w:val="24"/>
+          <w:lang w:val="en-ID"/>
+        </w:rPr>
+        <w:t xml:space="preserve"> </w:t>
+      </w:r>
+      <w:r>
+        <w:rPr>
+          <w:rFonts w:ascii="Times New Roman" w:hAnsi="Times New Roman" w:cs="Times New Roman"/>
+          <w:i/>
+          <w:sz w:val="24"/>
+          <w:lang w:val="en-ID"/>
+        </w:rPr>
+        <w:t>ta’lim</w:t>
+      </w:r>
+      <w:r>
+        <w:rPr>
+          <w:rFonts w:ascii="Times New Roman" w:hAnsi="Times New Roman" w:cs="Times New Roman"/>
+          <w:sz w:val="24"/>
+          <w:lang w:val="en-ID"/>
+        </w:rPr>
+        <w:t xml:space="preserve"> yang diizinkan hanya sakit dan </w:t>
+      </w:r>
+      <w:r>
+        <w:rPr>
+          <w:rFonts w:ascii="Times New Roman" w:hAnsi="Times New Roman" w:cs="Times New Roman"/>
+          <w:i/>
+          <w:sz w:val="24"/>
+          <w:lang w:val="en-ID"/>
+        </w:rPr>
+        <w:t>udzur</w:t>
+      </w:r>
+      <w:r>
+        <w:rPr>
+          <w:rFonts w:ascii="Times New Roman" w:hAnsi="Times New Roman" w:cs="Times New Roman"/>
+          <w:i/>
+          <w:sz w:val="24"/>
+          <w:lang w:val="en-ID"/>
+        </w:rPr>
+        <w:t xml:space="preserve"> syar’i </w:t>
+      </w:r>
+      <w:r>
+        <w:rPr>
+          <w:rFonts w:ascii="Times New Roman" w:hAnsi="Times New Roman" w:cs="Times New Roman"/>
+          <w:sz w:val="24"/>
+          <w:lang w:val="en-ID"/>
+        </w:rPr>
+        <w:t xml:space="preserve">saja, tidak termasuk </w:t>
+      </w:r>
+      <w:r>
+        <w:rPr>
+          <w:rFonts w:ascii="Times New Roman" w:hAnsi="Times New Roman" w:cs="Times New Roman"/>
+          <w:i/>
+          <w:sz w:val="24"/>
+          <w:lang w:val="en-ID"/>
+        </w:rPr>
+        <w:t xml:space="preserve">haid </w:t>
+      </w:r>
+      <w:r>
+        <w:rPr>
+          <w:rFonts w:ascii="Times New Roman" w:hAnsi="Times New Roman" w:cs="Times New Roman"/>
+          <w:sz w:val="24"/>
+          <w:lang w:val="en-ID"/>
+        </w:rPr>
+        <w:t>(akhwat)</w:t>
+      </w:r>
+      <w:r>
+        <w:rPr>
+          <w:rFonts w:ascii="Times New Roman" w:hAnsi="Times New Roman" w:cs="Times New Roman"/>
+          <w:sz w:val="24"/>
+        </w:rPr>
+        <w:t>,</w:t>
+      </w:r>
+      <w:r>
+        <w:rPr>
+          <w:rFonts w:ascii="Times New Roman" w:hAnsi="Times New Roman" w:cs="Times New Roman"/>
+          <w:sz w:val="24"/>
+          <w:lang w:val="en-ID"/>
+        </w:rPr>
+        <w:t xml:space="preserve"> karena </w:t>
+      </w:r>
+      <w:r>
+        <w:rPr>
+          <w:rFonts w:ascii="Times New Roman" w:hAnsi="Times New Roman" w:cs="Times New Roman"/>
+          <w:sz w:val="24"/>
+        </w:rPr>
+        <w:t xml:space="preserve">ketika </w:t>
+      </w:r>
+      <w:r>
+        <w:rPr>
+          <w:rFonts w:ascii="Times New Roman" w:hAnsi="Times New Roman" w:cs="Times New Roman"/>
+          <w:i/>
+          <w:sz w:val="24"/>
+        </w:rPr>
+        <w:t>haid</w:t>
+      </w:r>
+      <w:r>
+        <w:rPr>
+          <w:rFonts w:ascii="Times New Roman" w:hAnsi="Times New Roman" w:cs="Times New Roman"/>
+          <w:sz w:val="24"/>
+        </w:rPr>
+        <w:t xml:space="preserve"> mahasiswa </w:t>
+      </w:r>
+      <w:r>
+        <w:rPr>
+          <w:rFonts w:ascii="Times New Roman" w:hAnsi="Times New Roman" w:cs="Times New Roman"/>
+          <w:sz w:val="24"/>
+          <w:lang w:val="en-ID"/>
+        </w:rPr>
+        <w:t xml:space="preserve">masih bisa mengikuti kegiatan </w:t>
+      </w:r>
+      <w:r>
+        <w:rPr>
+          <w:rFonts w:ascii="Times New Roman" w:hAnsi="Times New Roman" w:cs="Times New Roman"/>
+          <w:i/>
+          <w:sz w:val="24"/>
+          <w:lang w:val="en-ID"/>
+        </w:rPr>
+        <w:t>ta’lim</w:t>
+      </w:r>
+      <w:r>
+        <w:rPr>
+          <w:rFonts w:ascii="Times New Roman" w:hAnsi="Times New Roman" w:cs="Times New Roman"/>
+          <w:sz w:val="24"/>
+          <w:lang w:val="en-ID"/>
+        </w:rPr>
+        <w:t xml:space="preserve">. Rumus </w:t>
+      </w:r>
+      <w:r>
+        <w:rPr>
+          <w:rFonts w:ascii="Times New Roman" w:hAnsi="Times New Roman" w:cs="Times New Roman"/>
+          <w:sz w:val="24"/>
+        </w:rPr>
+        <w:t xml:space="preserve">penilaian presensi </w:t>
+      </w:r>
+      <w:r>
+        <w:rPr>
+          <w:rFonts w:ascii="Times New Roman" w:hAnsi="Times New Roman" w:cs="Times New Roman"/>
+          <w:i/>
+          <w:sz w:val="24"/>
+        </w:rPr>
+        <w:t>ta’lim</w:t>
+      </w:r>
+      <w:r>
+        <w:rPr>
+          <w:rFonts w:ascii="Times New Roman" w:hAnsi="Times New Roman" w:cs="Times New Roman"/>
+          <w:sz w:val="24"/>
+        </w:rPr>
+        <w:t xml:space="preserve"> adalah sebagai berikut :</w:t>
+      </w:r>
+    </w:p>
+    <w:p>
+      <w:pPr>
+        <w:pStyle w:val="ListParagraph"/>
+        <w:spacing w:after="0" w:line="360" w:lineRule="auto"/>
+        <w:jc w:val="both"/>
+        <w:rPr>
+          <w:rFonts w:ascii="Times New Roman" w:hAnsi="Times New Roman" w:cs="Times New Roman"/>
+          <w:sz w:val="24"/>
+          <w:lang w:val="en-ID"/>
+        </w:rPr>
+      </w:pPr>
+    </w:p>
+    <w:p>
+      <w:pPr>
+        <w:pStyle w:val="ListParagraph"/>
+        <w:spacing w:line="360" w:lineRule="auto"/>
+        <w:ind w:left="851"/>
+        <w:rPr>
+          <w:rFonts w:ascii="Times New Roman" w:eastAsiaTheme="minorEastAsia" w:hAnsi="Times New Roman" w:cs="Times New Roman"/>
+        </w:rPr>
+      </w:pPr>
+      <m:oMathPara>
+        <m:oMathParaPr>
+          <m:jc m:val="left"/>
+        </m:oMathParaPr>
+        <m:oMath>
+          <m:r>
+            <w:rPr>
+              <w:rFonts w:ascii="Cambria Math" w:hAnsi="Cambria Math" w:cs="Times New Roman"/>
+            </w:rPr>
+            <m:t xml:space="preserve">nilai presensi ta'lim= </m:t>
+          </m:r>
+          <m:f>
+            <m:fPr>
+              <m:ctrlPr>
+                <w:rPr>
+                  <w:rFonts w:ascii="Cambria Math" w:hAnsi="Cambria Math" w:cs="Times New Roman"/>
+                  <w:i/>
+                </w:rPr>
+              </m:ctrlPr>
+            </m:fPr>
+            <m:num>
+              <m:r>
+                <w:rPr>
+                  <w:rFonts w:ascii="Cambria Math" w:hAnsi="Cambria Math" w:cs="Times New Roman"/>
+                </w:rPr>
+                <m:t>a</m:t>
+              </m:r>
+            </m:num>
+            <m:den>
+              <m:r>
+                <w:rPr>
+                  <w:rFonts w:ascii="Cambria Math" w:hAnsi="Cambria Math" w:cs="Times New Roman"/>
+                </w:rPr>
+                <m:t>b-c</m:t>
+              </m:r>
+            </m:den>
+          </m:f>
+          <m:r>
+            <w:rPr>
+              <w:rFonts w:ascii="Cambria Math" w:hAnsi="Cambria Math" w:cs="Times New Roman"/>
+            </w:rPr>
+            <m:t>x 100</m:t>
+          </m:r>
+        </m:oMath>
+      </m:oMathPara>
+    </w:p>
+    <w:p>
+      <w:pPr>
+        <w:pStyle w:val="ListParagraph"/>
+        <w:spacing w:line="360" w:lineRule="auto"/>
+        <w:jc w:val="right"/>
+        <w:rPr>
+          <w:rFonts w:ascii="Times New Roman" w:eastAsiaTheme="minorEastAsia" w:hAnsi="Times New Roman" w:cs="Times New Roman"/>
+          <w:sz w:val="24"/>
+        </w:rPr>
+      </w:pPr>
+      <w:r>
+        <w:rPr>
+          <w:rFonts w:ascii="Times New Roman" w:eastAsiaTheme="minorEastAsia" w:hAnsi="Times New Roman" w:cs="Times New Roman"/>
+          <w:sz w:val="24"/>
+        </w:rPr>
+        <w:t>(</w:t>
+      </w:r>
+      <w:r>
+        <w:rPr>
+          <w:rFonts w:ascii="Times New Roman" w:eastAsiaTheme="minorEastAsia" w:hAnsi="Times New Roman" w:cs="Times New Roman"/>
+          <w:sz w:val="24"/>
+        </w:rPr>
+        <w:t>3.2</w:t>
+      </w:r>
+      <w:r>
+        <w:rPr>
+          <w:rFonts w:ascii="Times New Roman" w:eastAsiaTheme="minorEastAsia" w:hAnsi="Times New Roman" w:cs="Times New Roman"/>
+          <w:sz w:val="24"/>
+        </w:rPr>
+        <w:t>)</w:t>
+      </w:r>
+    </w:p>
+    <w:p>
+      <w:pPr>
+        <w:pStyle w:val="ListParagraph"/>
+        <w:spacing w:line="360" w:lineRule="auto"/>
+        <w:ind w:firstLine="273"/>
+        <w:rPr>
+          <w:rFonts w:ascii="Times New Roman" w:eastAsiaTheme="minorEastAsia" w:hAnsi="Times New Roman" w:cs="Times New Roman"/>
+          <w:sz w:val="24"/>
+        </w:rPr>
+      </w:pPr>
+      <m:oMath>
+        <m:r>
+          <w:rPr>
+            <w:rFonts w:ascii="Cambria Math" w:hAnsi="Cambria Math" w:cs="Times New Roman"/>
+            <w:sz w:val="24"/>
+          </w:rPr>
+          <m:t>a</m:t>
+        </m:r>
+      </m:oMath>
+      <w:r>
+        <w:rPr>
+          <w:rFonts w:ascii="Times New Roman" w:eastAsiaTheme="minorEastAsia" w:hAnsi="Times New Roman" w:cs="Times New Roman"/>
+          <w:sz w:val="24"/>
+        </w:rPr>
+        <w:t xml:space="preserve"> = Jumlah perolehan presensi </w:t>
+      </w:r>
+      <w:r>
+        <w:rPr>
+          <w:rFonts w:ascii="Times New Roman" w:eastAsiaTheme="minorEastAsia" w:hAnsi="Times New Roman" w:cs="Times New Roman"/>
+          <w:i/>
+          <w:sz w:val="24"/>
+        </w:rPr>
+        <w:t>ta’lim</w:t>
+      </w:r>
+      <w:r>
+        <w:rPr>
+          <w:rFonts w:ascii="Times New Roman" w:eastAsiaTheme="minorEastAsia" w:hAnsi="Times New Roman" w:cs="Times New Roman"/>
+          <w:sz w:val="24"/>
+        </w:rPr>
+        <w:t xml:space="preserve"> mahasiswa dalam satu pekan</w:t>
+      </w:r>
+    </w:p>
+    <w:p>
+      <w:pPr>
+        <w:pStyle w:val="ListParagraph"/>
+        <w:spacing w:line="360" w:lineRule="auto"/>
+        <w:ind w:firstLine="273"/>
+        <w:rPr>
+          <w:rFonts w:ascii="Times New Roman" w:eastAsiaTheme="minorEastAsia" w:hAnsi="Times New Roman" w:cs="Times New Roman"/>
+          <w:sz w:val="24"/>
+        </w:rPr>
+      </w:pPr>
+      <m:oMath>
+        <m:r>
+          <w:rPr>
+            <w:rFonts w:ascii="Cambria Math" w:hAnsi="Cambria Math" w:cs="Times New Roman"/>
+            <w:sz w:val="24"/>
+          </w:rPr>
+          <m:t>b</m:t>
+        </m:r>
+      </m:oMath>
+      <w:r>
+        <w:rPr>
+          <w:rFonts w:ascii="Times New Roman" w:eastAsiaTheme="minorEastAsia" w:hAnsi="Times New Roman" w:cs="Times New Roman"/>
+          <w:sz w:val="24"/>
+        </w:rPr>
+        <w:t xml:space="preserve"> = Total jumlah pertemuan </w:t>
+      </w:r>
+      <w:r>
+        <w:rPr>
+          <w:rFonts w:ascii="Times New Roman" w:eastAsiaTheme="minorEastAsia" w:hAnsi="Times New Roman" w:cs="Times New Roman"/>
+          <w:i/>
+          <w:sz w:val="24"/>
+        </w:rPr>
+        <w:t>ta’lim</w:t>
+      </w:r>
+      <w:r>
+        <w:rPr>
+          <w:rFonts w:ascii="Times New Roman" w:eastAsiaTheme="minorEastAsia" w:hAnsi="Times New Roman" w:cs="Times New Roman"/>
+          <w:sz w:val="24"/>
+        </w:rPr>
+        <w:t xml:space="preserve"> dalam satu pekan</w:t>
+      </w:r>
+    </w:p>
+    <w:p>
+      <w:pPr>
+        <w:pStyle w:val="ListParagraph"/>
+        <w:spacing w:line="360" w:lineRule="auto"/>
+        <w:ind w:firstLine="273"/>
         <w:rPr>
           <w:rFonts w:ascii="Times New Roman" w:eastAsiaTheme="minorEastAsia" w:hAnsi="Times New Roman" w:cs="Times New Roman"/>
           <w:sz w:val="24"/>
@@ -7025,7 +4977,7 @@
           <w:rFonts w:ascii="Times New Roman" w:eastAsiaTheme="minorEastAsia" w:hAnsi="Times New Roman" w:cs="Times New Roman"/>
           <w:sz w:val="24"/>
         </w:rPr>
-        <w:t xml:space="preserve"> = Total jumlah pertemuan tahsin/tahfidz </w:t>
+        <w:t xml:space="preserve"> = Jumlah</w:t>
       </w:r>
       <w:r>
         <w:rPr>
@@ -7033,33 +4985,69 @@
           <w:i/>
           <w:sz w:val="24"/>
         </w:rPr>
-        <w:t xml:space="preserve">ba’da </w:t>
+        <w:t xml:space="preserve"> </w:t>
       </w:r>
       <w:r>
         <w:rPr>
           <w:rFonts w:ascii="Times New Roman" w:eastAsiaTheme="minorEastAsia" w:hAnsi="Times New Roman" w:cs="Times New Roman"/>
-          <w:sz w:val="24"/>
-        </w:rPr>
-        <w:t>ashar dalam satu pekan</w:t>
-      </w:r>
-    </w:p>
-    <w:p>
-      <w:pPr>
-        <w:pStyle w:val="ListParagraph"/>
-        <w:spacing w:line="360" w:lineRule="auto"/>
-        <w:ind w:left="993"/>
+          <w:i/>
+          <w:sz w:val="24"/>
+        </w:rPr>
+        <w:t>udzur</w:t>
+      </w:r>
+      <w:r>
         <w:rPr>
           <w:rFonts w:ascii="Times New Roman" w:eastAsiaTheme="minorEastAsia" w:hAnsi="Times New Roman" w:cs="Times New Roman"/>
-          <w:sz w:val="24"/>
-        </w:rPr>
-      </w:pPr>
+          <w:i/>
+          <w:sz w:val="24"/>
+        </w:rPr>
+        <w:t xml:space="preserve"> </w:t>
+      </w:r>
+      <w:r>
+        <w:rPr>
+          <w:rFonts w:ascii="Times New Roman" w:eastAsiaTheme="minorEastAsia" w:hAnsi="Times New Roman" w:cs="Times New Roman"/>
+          <w:i/>
+          <w:sz w:val="24"/>
+        </w:rPr>
+        <w:t>ta’lim</w:t>
+      </w:r>
+      <w:r>
+        <w:rPr>
+          <w:rFonts w:ascii="Times New Roman" w:eastAsiaTheme="minorEastAsia" w:hAnsi="Times New Roman" w:cs="Times New Roman"/>
+          <w:i/>
+          <w:sz w:val="24"/>
+        </w:rPr>
+        <w:t xml:space="preserve"> </w:t>
+      </w:r>
+      <w:r>
+        <w:rPr>
+          <w:rFonts w:ascii="Times New Roman" w:eastAsiaTheme="minorEastAsia" w:hAnsi="Times New Roman" w:cs="Times New Roman"/>
+          <w:sz w:val="24"/>
+        </w:rPr>
+        <w:t xml:space="preserve">(jika tidak ada </w:t>
+      </w:r>
+      <w:r>
+        <w:rPr>
+          <w:rFonts w:ascii="Times New Roman" w:eastAsiaTheme="minorEastAsia" w:hAnsi="Times New Roman" w:cs="Times New Roman"/>
+          <w:i/>
+          <w:sz w:val="24"/>
+        </w:rPr>
+        <w:t>udzur</w:t>
+      </w:r>
+      <w:r>
+        <w:rPr>
+          <w:rFonts w:ascii="Times New Roman" w:eastAsiaTheme="minorEastAsia" w:hAnsi="Times New Roman" w:cs="Times New Roman"/>
+          <w:sz w:val="24"/>
+        </w:rPr>
+        <w:t xml:space="preserve"> yang dilapor, maka </w:t>
+      </w:r>
       <m:oMath>
         <m:r>
           <w:rPr>
             <w:rFonts w:ascii="Cambria Math" w:eastAsiaTheme="minorEastAsia" w:hAnsi="Cambria Math" w:cs="Times New Roman"/>
             <w:sz w:val="24"/>
           </w:rPr>
-          <m:t>d</m:t>
+          <m:t>e</m:t>
         </m:r>
       </m:oMath>
       <w:r>
@@ -7067,60 +5055,6 @@
           <w:rFonts w:ascii="Times New Roman" w:eastAsiaTheme="minorEastAsia" w:hAnsi="Times New Roman" w:cs="Times New Roman"/>
           <w:sz w:val="24"/>
         </w:rPr>
-        <w:t xml:space="preserve"> = Jumlah</w:t>
-      </w:r>
-      <w:r>
-        <w:rPr>
-          <w:rFonts w:ascii="Times New Roman" w:eastAsiaTheme="minorEastAsia" w:hAnsi="Times New Roman" w:cs="Times New Roman"/>
-          <w:i/>
-          <w:sz w:val="24"/>
-        </w:rPr>
-        <w:t xml:space="preserve"> udzur</w:t>
-      </w:r>
-      <w:r>
-        <w:rPr>
-          <w:rFonts w:ascii="Times New Roman" w:eastAsiaTheme="minorEastAsia" w:hAnsi="Times New Roman" w:cs="Times New Roman"/>
-          <w:i/>
-          <w:sz w:val="24"/>
-        </w:rPr>
-        <w:t xml:space="preserve"> </w:t>
-      </w:r>
-      <w:r>
-        <w:rPr>
-          <w:rFonts w:ascii="Times New Roman" w:eastAsiaTheme="minorEastAsia" w:hAnsi="Times New Roman" w:cs="Times New Roman"/>
-          <w:sz w:val="24"/>
-        </w:rPr>
-        <w:t>tahsin/tahfidz dalam satu pekan</w:t>
-      </w:r>
-      <w:r>
-        <w:rPr>
-          <w:rFonts w:ascii="Times New Roman" w:eastAsiaTheme="minorEastAsia" w:hAnsi="Times New Roman" w:cs="Times New Roman"/>
-          <w:i/>
-          <w:sz w:val="24"/>
-        </w:rPr>
-        <w:t xml:space="preserve"> </w:t>
-      </w:r>
-      <w:r>
-        <w:rPr>
-          <w:rFonts w:ascii="Times New Roman" w:eastAsiaTheme="minorEastAsia" w:hAnsi="Times New Roman" w:cs="Times New Roman"/>
-          <w:sz w:val="24"/>
-        </w:rPr>
-        <w:t xml:space="preserve">(jika tidak ada udzur yang dilapor, maka </w:t>
-      </w:r>
-      <m:oMath>
-        <m:r>
-          <w:rPr>
-            <w:rFonts w:ascii="Cambria Math" w:eastAsiaTheme="minorEastAsia" w:hAnsi="Cambria Math" w:cs="Times New Roman"/>
-            <w:sz w:val="24"/>
-          </w:rPr>
-          <m:t>d</m:t>
-        </m:r>
-      </m:oMath>
-      <w:r>
-        <w:rPr>
-          <w:rFonts w:ascii="Times New Roman" w:eastAsiaTheme="minorEastAsia" w:hAnsi="Times New Roman" w:cs="Times New Roman"/>
-          <w:sz w:val="24"/>
-        </w:rPr>
         <w:t xml:space="preserve"> = 0)</w:t>
       </w:r>
     </w:p>
@@ -7128,7 +5062,7 @@
       <w:pPr>
         <w:pStyle w:val="ListParagraph"/>
         <w:spacing w:line="360" w:lineRule="auto"/>
-        <w:ind w:left="993"/>
+        <w:ind w:firstLine="273"/>
         <w:rPr>
           <w:rFonts w:ascii="Times New Roman" w:eastAsiaTheme="minorEastAsia" w:hAnsi="Times New Roman" w:cs="Times New Roman"/>
           <w:sz w:val="24"/>
@@ -7142,108 +5076,127 @@
         <w:ind w:left="993"/>
         <w:jc w:val="both"/>
         <w:rPr>
-          <w:rFonts w:ascii="Times New Roman" w:eastAsiaTheme="minorEastAsia" w:hAnsi="Times New Roman" w:cs="Times New Roman"/>
-          <w:sz w:val="24"/>
-        </w:rPr>
-      </w:pPr>
-      <w:r>
-        <w:rPr>
-          <w:rFonts w:ascii="Times New Roman" w:eastAsiaTheme="minorEastAsia" w:hAnsi="Times New Roman" w:cs="Times New Roman"/>
-          <w:sz w:val="24"/>
-        </w:rPr>
-        <w:t xml:space="preserve">Contoh 5 : Dalam satu pekan mahasiswa dijadwalkan harus mengikuti 7 pertemuan tahsin/tahfidz </w:t>
-      </w:r>
-      <w:r>
-        <w:rPr>
-          <w:rFonts w:ascii="Times New Roman" w:eastAsiaTheme="minorEastAsia" w:hAnsi="Times New Roman" w:cs="Times New Roman"/>
-          <w:i/>
-          <w:sz w:val="24"/>
-        </w:rPr>
-        <w:t xml:space="preserve">ba’da </w:t>
-      </w:r>
-      <w:r>
-        <w:rPr>
-          <w:rFonts w:ascii="Times New Roman" w:eastAsiaTheme="minorEastAsia" w:hAnsi="Times New Roman" w:cs="Times New Roman"/>
-          <w:sz w:val="24"/>
-        </w:rPr>
-        <w:t xml:space="preserve">shubuh dan 7 pertemuan tahsin/tahfidz </w:t>
-      </w:r>
-      <w:r>
-        <w:rPr>
-          <w:rFonts w:ascii="Times New Roman" w:eastAsiaTheme="minorEastAsia" w:hAnsi="Times New Roman" w:cs="Times New Roman"/>
-          <w:i/>
-          <w:sz w:val="24"/>
-        </w:rPr>
-        <w:t xml:space="preserve">ba’da </w:t>
-      </w:r>
-      <w:r>
-        <w:rPr>
-          <w:rFonts w:ascii="Times New Roman" w:eastAsiaTheme="minorEastAsia" w:hAnsi="Times New Roman" w:cs="Times New Roman"/>
-          <w:sz w:val="24"/>
-        </w:rPr>
-        <w:t xml:space="preserve">ashar. Mahasiswa tersebut memperoleh 3 presensi pada pertemuan </w:t>
-      </w:r>
-      <w:r>
-        <w:rPr>
-          <w:rFonts w:ascii="Times New Roman" w:eastAsiaTheme="minorEastAsia" w:hAnsi="Times New Roman" w:cs="Times New Roman"/>
-          <w:sz w:val="24"/>
-        </w:rPr>
-        <w:lastRenderedPageBreak/>
-        <w:t xml:space="preserve">tahsin/tahfidz </w:t>
-      </w:r>
-      <w:r>
-        <w:rPr>
-          <w:rFonts w:ascii="Times New Roman" w:eastAsiaTheme="minorEastAsia" w:hAnsi="Times New Roman" w:cs="Times New Roman"/>
-          <w:i/>
-          <w:sz w:val="24"/>
-        </w:rPr>
-        <w:t xml:space="preserve">ba’da </w:t>
-      </w:r>
-      <w:r>
-        <w:rPr>
-          <w:rFonts w:ascii="Times New Roman" w:eastAsiaTheme="minorEastAsia" w:hAnsi="Times New Roman" w:cs="Times New Roman"/>
-          <w:sz w:val="24"/>
-        </w:rPr>
-        <w:t xml:space="preserve">shubuh, 7 presensi pada pertemuan tahsin/tahdidz </w:t>
-      </w:r>
-      <w:r>
-        <w:rPr>
-          <w:rFonts w:ascii="Times New Roman" w:eastAsiaTheme="minorEastAsia" w:hAnsi="Times New Roman" w:cs="Times New Roman"/>
-          <w:i/>
-          <w:sz w:val="24"/>
-        </w:rPr>
-        <w:t xml:space="preserve">ba’da </w:t>
-      </w:r>
-      <w:r>
-        <w:rPr>
-          <w:rFonts w:ascii="Times New Roman" w:eastAsiaTheme="minorEastAsia" w:hAnsi="Times New Roman" w:cs="Times New Roman"/>
-          <w:sz w:val="24"/>
-        </w:rPr>
-        <w:t xml:space="preserve">ashar dan udzur pada 2 pertemuan tahsin/tahfidz </w:t>
-      </w:r>
-      <w:r>
-        <w:rPr>
-          <w:rFonts w:ascii="Times New Roman" w:eastAsiaTheme="minorEastAsia" w:hAnsi="Times New Roman" w:cs="Times New Roman"/>
-          <w:i/>
-          <w:sz w:val="24"/>
-        </w:rPr>
-        <w:t xml:space="preserve">ba’da </w:t>
-      </w:r>
-      <w:r>
-        <w:rPr>
-          <w:rFonts w:ascii="Times New Roman" w:eastAsiaTheme="minorEastAsia" w:hAnsi="Times New Roman" w:cs="Times New Roman"/>
-          <w:sz w:val="24"/>
-        </w:rPr>
-        <w:t>shubuh, maka :</w:t>
+          <w:rFonts w:ascii="Times New Roman" w:hAnsi="Times New Roman" w:cs="Times New Roman"/>
+          <w:sz w:val="24"/>
+        </w:rPr>
+      </w:pPr>
+      <w:r>
+        <w:rPr>
+          <w:rFonts w:ascii="Times New Roman" w:hAnsi="Times New Roman" w:cs="Times New Roman"/>
+          <w:sz w:val="24"/>
+        </w:rPr>
+        <w:t>Contoh 4 : Dalam satu pekan mahasis</w:t>
+      </w:r>
+      <w:r>
+        <w:rPr>
+          <w:rFonts w:ascii="Times New Roman" w:hAnsi="Times New Roman" w:cs="Times New Roman"/>
+          <w:sz w:val="24"/>
+        </w:rPr>
+        <w:t>wa dijadwalkan harus mengikuti 3</w:t>
+      </w:r>
+      <w:r>
+        <w:rPr>
+          <w:rFonts w:ascii="Times New Roman" w:hAnsi="Times New Roman" w:cs="Times New Roman"/>
+          <w:sz w:val="24"/>
+        </w:rPr>
+        <w:t xml:space="preserve"> pertemuan </w:t>
+      </w:r>
+      <w:r>
+        <w:rPr>
+          <w:rFonts w:ascii="Times New Roman" w:hAnsi="Times New Roman" w:cs="Times New Roman"/>
+          <w:i/>
+          <w:sz w:val="24"/>
+        </w:rPr>
+        <w:t>ta’lim</w:t>
+      </w:r>
+      <w:r>
+        <w:rPr>
+          <w:rFonts w:ascii="Times New Roman" w:hAnsi="Times New Roman" w:cs="Times New Roman"/>
+          <w:sz w:val="24"/>
+        </w:rPr>
+        <w:t>. Mahasiswa ter</w:t>
+      </w:r>
+      <w:r>
+        <w:rPr>
+          <w:rFonts w:ascii="Times New Roman" w:hAnsi="Times New Roman" w:cs="Times New Roman"/>
+          <w:sz w:val="24"/>
+        </w:rPr>
+        <w:t xml:space="preserve">sebut memperoleh presensi pada 1 pertemuan </w:t>
+      </w:r>
+      <w:r>
+        <w:rPr>
+          <w:rFonts w:ascii="Times New Roman" w:hAnsi="Times New Roman" w:cs="Times New Roman"/>
+          <w:i/>
+          <w:sz w:val="24"/>
+        </w:rPr>
+        <w:t>ta’lim</w:t>
+      </w:r>
+      <w:r>
+        <w:rPr>
+          <w:rFonts w:ascii="Times New Roman" w:hAnsi="Times New Roman" w:cs="Times New Roman"/>
+          <w:sz w:val="24"/>
+        </w:rPr>
+        <w:t xml:space="preserve"> dan 1 </w:t>
+      </w:r>
+      <w:r>
+        <w:rPr>
+          <w:rFonts w:ascii="Times New Roman" w:hAnsi="Times New Roman" w:cs="Times New Roman"/>
+          <w:sz w:val="24"/>
+        </w:rPr>
+        <w:t xml:space="preserve">kali </w:t>
+      </w:r>
+      <w:r>
+        <w:rPr>
+          <w:rFonts w:ascii="Times New Roman" w:hAnsi="Times New Roman" w:cs="Times New Roman"/>
+          <w:i/>
+          <w:sz w:val="24"/>
+        </w:rPr>
+        <w:t>udzur</w:t>
+      </w:r>
+      <w:r>
+        <w:rPr>
+          <w:rFonts w:ascii="Times New Roman" w:hAnsi="Times New Roman" w:cs="Times New Roman"/>
+          <w:sz w:val="24"/>
+        </w:rPr>
+        <w:t xml:space="preserve"> pad</w:t>
+      </w:r>
+      <w:r>
+        <w:rPr>
+          <w:rFonts w:ascii="Times New Roman" w:hAnsi="Times New Roman" w:cs="Times New Roman"/>
+          <w:sz w:val="24"/>
+        </w:rPr>
+        <w:t xml:space="preserve">a pertemuan </w:t>
+      </w:r>
+      <w:r>
+        <w:rPr>
+          <w:rFonts w:ascii="Times New Roman" w:hAnsi="Times New Roman" w:cs="Times New Roman"/>
+          <w:i/>
+          <w:sz w:val="24"/>
+        </w:rPr>
+        <w:t>ta’lim</w:t>
+      </w:r>
+      <w:r>
+        <w:rPr>
+          <w:rFonts w:ascii="Times New Roman" w:hAnsi="Times New Roman" w:cs="Times New Roman"/>
+          <w:sz w:val="24"/>
+        </w:rPr>
+        <w:t xml:space="preserve"> yang lain</w:t>
+      </w:r>
+      <w:r>
+        <w:rPr>
+          <w:rFonts w:ascii="Times New Roman" w:hAnsi="Times New Roman" w:cs="Times New Roman"/>
+          <w:sz w:val="24"/>
+        </w:rPr>
+        <w:t>, maka ,</w:t>
       </w:r>
     </w:p>
     <w:p>
       <w:pPr>
         <w:pStyle w:val="ListParagraph"/>
         <w:spacing w:line="360" w:lineRule="auto"/>
+        <w:ind w:firstLine="273"/>
         <w:rPr>
           <w:rFonts w:ascii="Times New Roman" w:eastAsiaTheme="minorEastAsia" w:hAnsi="Times New Roman" w:cs="Times New Roman"/>
-          <w:sz w:val="24"/>
         </w:rPr>
       </w:pPr>
       <m:oMathPara>
@@ -7251,7 +5204,443 @@
           <m:r>
             <w:rPr>
               <w:rFonts w:ascii="Cambria Math" w:hAnsi="Cambria Math" w:cs="Times New Roman"/>
-              <w:sz w:val="24"/>
+            </w:rPr>
+            <w:lastRenderedPageBreak/>
+            <m:t>nilai presensi t</m:t>
+          </m:r>
+          <m:sSup>
+            <m:sSupPr>
+              <m:ctrlPr>
+                <w:rPr>
+                  <w:rFonts w:ascii="Cambria Math" w:hAnsi="Cambria Math" w:cs="Times New Roman"/>
+                  <w:i/>
+                </w:rPr>
+              </m:ctrlPr>
+            </m:sSupPr>
+            <m:e>
+              <m:r>
+                <w:rPr>
+                  <w:rFonts w:ascii="Cambria Math" w:hAnsi="Cambria Math" w:cs="Times New Roman"/>
+                </w:rPr>
+                <m:t>a</m:t>
+              </m:r>
+            </m:e>
+            <m:sup>
+              <m:r>
+                <w:rPr>
+                  <w:rFonts w:ascii="Cambria Math" w:hAnsi="Cambria Math" w:cs="Times New Roman"/>
+                </w:rPr>
+                <m:t>'</m:t>
+              </m:r>
+            </m:sup>
+          </m:sSup>
+          <m:r>
+            <w:rPr>
+              <w:rFonts w:ascii="Cambria Math" w:hAnsi="Cambria Math" w:cs="Times New Roman"/>
+            </w:rPr>
+            <m:t xml:space="preserve">lim= </m:t>
+          </m:r>
+          <m:f>
+            <m:fPr>
+              <m:ctrlPr>
+                <w:rPr>
+                  <w:rFonts w:ascii="Cambria Math" w:hAnsi="Cambria Math" w:cs="Times New Roman"/>
+                  <w:i/>
+                </w:rPr>
+              </m:ctrlPr>
+            </m:fPr>
+            <m:num>
+              <m:r>
+                <w:rPr>
+                  <w:rFonts w:ascii="Cambria Math" w:hAnsi="Cambria Math" w:cs="Times New Roman"/>
+                </w:rPr>
+                <m:t>1</m:t>
+              </m:r>
+            </m:num>
+            <m:den>
+              <m:r>
+                <w:rPr>
+                  <w:rFonts w:ascii="Cambria Math" w:hAnsi="Cambria Math" w:cs="Times New Roman"/>
+                </w:rPr>
+                <m:t>3-1</m:t>
+              </m:r>
+            </m:den>
+          </m:f>
+          <m:r>
+            <w:rPr>
+              <w:rFonts w:ascii="Cambria Math" w:hAnsi="Cambria Math" w:cs="Times New Roman"/>
+            </w:rPr>
+            <m:t>x 100=50</m:t>
+          </m:r>
+        </m:oMath>
+      </m:oMathPara>
+    </w:p>
+    <w:p>
+      <w:pPr>
+        <w:pStyle w:val="ListParagraph"/>
+        <w:spacing w:after="0" w:line="360" w:lineRule="auto"/>
+        <w:ind w:left="0"/>
+        <w:jc w:val="both"/>
+        <w:rPr>
+          <w:rFonts w:asciiTheme="majorBidi" w:hAnsiTheme="majorBidi" w:cstheme="majorBidi"/>
+          <w:color w:val="000000"/>
+          <w:sz w:val="24"/>
+          <w:szCs w:val="24"/>
+        </w:rPr>
+      </w:pPr>
+    </w:p>
+    <w:p>
+      <w:pPr>
+        <w:pStyle w:val="ListParagraph"/>
+        <w:numPr>
+          <w:ilvl w:val="0"/>
+          <w:numId w:val="28"/>
+        </w:numPr>
+        <w:spacing w:after="0" w:line="360" w:lineRule="auto"/>
+        <w:jc w:val="both"/>
+        <w:rPr>
+          <w:rFonts w:asciiTheme="majorBidi" w:hAnsiTheme="majorBidi" w:cstheme="majorBidi"/>
+          <w:b/>
+          <w:color w:val="000000"/>
+          <w:sz w:val="24"/>
+          <w:szCs w:val="24"/>
+        </w:rPr>
+      </w:pPr>
+      <w:r>
+        <w:rPr>
+          <w:rFonts w:ascii="Times New Roman" w:hAnsi="Times New Roman" w:cs="Times New Roman"/>
+          <w:i/>
+          <w:sz w:val="24"/>
+        </w:rPr>
+        <w:t>Tahsin/Tahfidz</w:t>
+      </w:r>
+    </w:p>
+    <w:p>
+      <w:pPr>
+        <w:pStyle w:val="ListParagraph"/>
+        <w:spacing w:after="0" w:line="360" w:lineRule="auto"/>
+        <w:jc w:val="both"/>
+        <w:rPr>
+          <w:rFonts w:asciiTheme="majorBidi" w:hAnsiTheme="majorBidi" w:cstheme="majorBidi"/>
+          <w:b/>
+          <w:color w:val="000000"/>
+          <w:sz w:val="24"/>
+          <w:szCs w:val="24"/>
+        </w:rPr>
+      </w:pPr>
+      <w:r>
+        <w:rPr>
+          <w:rFonts w:ascii="Times New Roman" w:hAnsi="Times New Roman" w:cs="Times New Roman"/>
+          <w:i/>
+          <w:sz w:val="24"/>
+        </w:rPr>
+        <w:t>Tahsin/tahfidz</w:t>
+      </w:r>
+      <w:r>
+        <w:rPr>
+          <w:rFonts w:ascii="Times New Roman" w:hAnsi="Times New Roman" w:cs="Times New Roman"/>
+          <w:sz w:val="24"/>
+        </w:rPr>
+        <w:t xml:space="preserve"> adalah </w:t>
+      </w:r>
+      <w:r>
+        <w:rPr>
+          <w:rFonts w:ascii="Times New Roman" w:hAnsi="Times New Roman" w:cs="Times New Roman"/>
+          <w:sz w:val="24"/>
+        </w:rPr>
+        <w:t xml:space="preserve">salah satu </w:t>
+      </w:r>
+      <w:r>
+        <w:rPr>
+          <w:rFonts w:ascii="Times New Roman" w:hAnsi="Times New Roman" w:cs="Times New Roman"/>
+          <w:sz w:val="24"/>
+        </w:rPr>
+        <w:t xml:space="preserve">kegiatan </w:t>
+      </w:r>
+      <w:r>
+        <w:rPr>
+          <w:rFonts w:ascii="Times New Roman" w:hAnsi="Times New Roman" w:cs="Times New Roman"/>
+          <w:sz w:val="24"/>
+        </w:rPr>
+        <w:t xml:space="preserve">pembinaan dalam rangka </w:t>
+      </w:r>
+      <w:r>
+        <w:rPr>
+          <w:rFonts w:ascii="Times New Roman" w:hAnsi="Times New Roman" w:cs="Times New Roman"/>
+          <w:sz w:val="24"/>
+        </w:rPr>
+        <w:t>memperbaiki dan meningkatkan k</w:t>
+      </w:r>
+      <w:r>
+        <w:rPr>
+          <w:rFonts w:ascii="Times New Roman" w:hAnsi="Times New Roman" w:cs="Times New Roman"/>
+          <w:sz w:val="24"/>
+        </w:rPr>
+        <w:t>ua</w:t>
+      </w:r>
+      <w:r>
+        <w:rPr>
+          <w:rFonts w:ascii="Times New Roman" w:hAnsi="Times New Roman" w:cs="Times New Roman"/>
+          <w:sz w:val="24"/>
+        </w:rPr>
+        <w:t xml:space="preserve">litas membaca al-quran. Penilaian kegiatan ini diambil berdasar jumlah presensi kehadiran yang ditulis oleh pembina mahasiswa dalam form kehadiran </w:t>
+      </w:r>
+      <w:r>
+        <w:rPr>
+          <w:rFonts w:ascii="Times New Roman" w:hAnsi="Times New Roman" w:cs="Times New Roman"/>
+          <w:i/>
+          <w:sz w:val="24"/>
+        </w:rPr>
+        <w:t>tahsin/tahfidz</w:t>
+      </w:r>
+      <w:r>
+        <w:rPr>
+          <w:rFonts w:ascii="Times New Roman" w:hAnsi="Times New Roman" w:cs="Times New Roman"/>
+          <w:sz w:val="24"/>
+        </w:rPr>
+        <w:t xml:space="preserve">. Dalam kondisi normal kegiatan </w:t>
+      </w:r>
+      <w:r>
+        <w:rPr>
+          <w:rFonts w:ascii="Times New Roman" w:hAnsi="Times New Roman" w:cs="Times New Roman"/>
+          <w:i/>
+          <w:sz w:val="24"/>
+        </w:rPr>
+        <w:t>tahsin/tahfidz</w:t>
+      </w:r>
+      <w:r>
+        <w:rPr>
+          <w:rFonts w:ascii="Times New Roman" w:hAnsi="Times New Roman" w:cs="Times New Roman"/>
+          <w:sz w:val="24"/>
+        </w:rPr>
+        <w:t xml:space="preserve"> dilaksanakan dua kali setiap hari (</w:t>
+      </w:r>
+      <w:r>
+        <w:rPr>
+          <w:rFonts w:ascii="Times New Roman" w:hAnsi="Times New Roman" w:cs="Times New Roman"/>
+          <w:i/>
+          <w:sz w:val="24"/>
+        </w:rPr>
+        <w:t xml:space="preserve">ba’da </w:t>
+      </w:r>
+      <w:r>
+        <w:rPr>
+          <w:rFonts w:ascii="Times New Roman" w:hAnsi="Times New Roman" w:cs="Times New Roman"/>
+          <w:sz w:val="24"/>
+        </w:rPr>
+        <w:t xml:space="preserve">shubuh &amp; </w:t>
+      </w:r>
+      <w:r>
+        <w:rPr>
+          <w:rFonts w:ascii="Times New Roman" w:hAnsi="Times New Roman" w:cs="Times New Roman"/>
+          <w:i/>
+          <w:sz w:val="24"/>
+        </w:rPr>
+        <w:t xml:space="preserve">ba’da </w:t>
+      </w:r>
+      <w:r>
+        <w:rPr>
+          <w:rFonts w:ascii="Times New Roman" w:hAnsi="Times New Roman" w:cs="Times New Roman"/>
+          <w:sz w:val="24"/>
+        </w:rPr>
+        <w:t>ashar), dipimpin oleh pembina mahasiswa lalu diikuti oleh mahasiswa binaan sebagai peserta.</w:t>
+      </w:r>
+      <w:r>
+        <w:rPr>
+          <w:rFonts w:ascii="Times New Roman" w:hAnsi="Times New Roman" w:cs="Times New Roman"/>
+          <w:sz w:val="24"/>
+        </w:rPr>
+        <w:t xml:space="preserve"> </w:t>
+      </w:r>
+      <w:r>
+        <w:rPr>
+          <w:rFonts w:ascii="Times New Roman" w:hAnsi="Times New Roman" w:cs="Times New Roman"/>
+          <w:sz w:val="24"/>
+        </w:rPr>
+        <w:t xml:space="preserve">Jumlah maksimal atau target jumlah presensi </w:t>
+      </w:r>
+      <w:r>
+        <w:rPr>
+          <w:rFonts w:ascii="Times New Roman" w:hAnsi="Times New Roman" w:cs="Times New Roman"/>
+          <w:i/>
+          <w:sz w:val="24"/>
+        </w:rPr>
+        <w:t>tahsin/tahfidz</w:t>
+      </w:r>
+      <w:r>
+        <w:rPr>
+          <w:rFonts w:ascii="Times New Roman" w:hAnsi="Times New Roman" w:cs="Times New Roman"/>
+          <w:sz w:val="24"/>
+        </w:rPr>
+        <w:t xml:space="preserve"> dalam </w:t>
+      </w:r>
+      <w:r>
+        <w:rPr>
+          <w:rFonts w:ascii="Times New Roman" w:hAnsi="Times New Roman" w:cs="Times New Roman"/>
+          <w:sz w:val="24"/>
+          <w:lang w:val="en-ID"/>
+        </w:rPr>
+        <w:t xml:space="preserve">satu pekan </w:t>
+      </w:r>
+      <w:r>
+        <w:rPr>
+          <w:rFonts w:ascii="Times New Roman" w:hAnsi="Times New Roman" w:cs="Times New Roman"/>
+          <w:sz w:val="24"/>
+        </w:rPr>
+        <w:t xml:space="preserve">juga </w:t>
+      </w:r>
+      <w:r>
+        <w:rPr>
+          <w:rFonts w:ascii="Times New Roman" w:hAnsi="Times New Roman" w:cs="Times New Roman"/>
+          <w:sz w:val="24"/>
+          <w:lang w:val="en-ID"/>
+        </w:rPr>
+        <w:t xml:space="preserve">tergantung pada banyaknya jumlah pertemuan </w:t>
+      </w:r>
+      <w:r>
+        <w:rPr>
+          <w:rFonts w:ascii="Times New Roman" w:hAnsi="Times New Roman" w:cs="Times New Roman"/>
+          <w:i/>
+          <w:sz w:val="24"/>
+        </w:rPr>
+        <w:t>tahsin/tahfidz</w:t>
+      </w:r>
+      <w:r>
+        <w:rPr>
+          <w:rFonts w:ascii="Times New Roman" w:hAnsi="Times New Roman" w:cs="Times New Roman"/>
+          <w:sz w:val="24"/>
+          <w:lang w:val="en-ID"/>
+        </w:rPr>
+        <w:t xml:space="preserve"> </w:t>
+      </w:r>
+      <w:r>
+        <w:rPr>
+          <w:rFonts w:ascii="Times New Roman" w:hAnsi="Times New Roman" w:cs="Times New Roman"/>
+          <w:sz w:val="24"/>
+        </w:rPr>
+        <w:t xml:space="preserve">yang diadakan oleh pembina mahasiswa </w:t>
+      </w:r>
+      <w:r>
+        <w:rPr>
+          <w:rFonts w:ascii="Times New Roman" w:hAnsi="Times New Roman" w:cs="Times New Roman"/>
+          <w:sz w:val="24"/>
+          <w:lang w:val="en-ID"/>
+        </w:rPr>
+        <w:t>pada pekan tersebut</w:t>
+      </w:r>
+      <w:r>
+        <w:rPr>
+          <w:rFonts w:ascii="Times New Roman" w:hAnsi="Times New Roman" w:cs="Times New Roman"/>
+          <w:sz w:val="24"/>
+        </w:rPr>
+        <w:t xml:space="preserve">. Target jumlah presensi </w:t>
+      </w:r>
+      <w:r>
+        <w:rPr>
+          <w:rFonts w:ascii="Times New Roman" w:hAnsi="Times New Roman" w:cs="Times New Roman"/>
+          <w:i/>
+          <w:sz w:val="24"/>
+        </w:rPr>
+        <w:t>tahsin/tahfidz</w:t>
+      </w:r>
+      <w:r>
+        <w:rPr>
+          <w:rFonts w:ascii="Times New Roman" w:hAnsi="Times New Roman" w:cs="Times New Roman"/>
+          <w:sz w:val="24"/>
+        </w:rPr>
+        <w:t xml:space="preserve"> juga dapat dipengaruhi oleh banyaknya jumlah </w:t>
+      </w:r>
+      <w:r>
+        <w:rPr>
+          <w:rFonts w:ascii="Times New Roman" w:hAnsi="Times New Roman" w:cs="Times New Roman"/>
+          <w:i/>
+          <w:sz w:val="24"/>
+        </w:rPr>
+        <w:t>udzur</w:t>
+      </w:r>
+      <w:r>
+        <w:rPr>
+          <w:rFonts w:ascii="Times New Roman" w:hAnsi="Times New Roman" w:cs="Times New Roman"/>
+          <w:i/>
+          <w:sz w:val="24"/>
+        </w:rPr>
+        <w:t xml:space="preserve"> </w:t>
+      </w:r>
+      <w:r>
+        <w:rPr>
+          <w:rFonts w:ascii="Times New Roman" w:hAnsi="Times New Roman" w:cs="Times New Roman"/>
+          <w:i/>
+          <w:sz w:val="24"/>
+        </w:rPr>
+        <w:t>tahsin/tahfidz</w:t>
+      </w:r>
+      <w:r>
+        <w:rPr>
+          <w:rFonts w:ascii="Times New Roman" w:hAnsi="Times New Roman" w:cs="Times New Roman"/>
+          <w:sz w:val="24"/>
+        </w:rPr>
+        <w:t xml:space="preserve">. </w:t>
+      </w:r>
+      <w:r>
+        <w:rPr>
+          <w:rFonts w:ascii="Times New Roman" w:hAnsi="Times New Roman" w:cs="Times New Roman"/>
+          <w:sz w:val="24"/>
+          <w:lang w:val="en-ID"/>
+        </w:rPr>
+        <w:t xml:space="preserve">Rumus </w:t>
+      </w:r>
+      <w:r>
+        <w:rPr>
+          <w:rFonts w:ascii="Times New Roman" w:hAnsi="Times New Roman" w:cs="Times New Roman"/>
+          <w:sz w:val="24"/>
+        </w:rPr>
+        <w:t xml:space="preserve">penilaian presensi </w:t>
+      </w:r>
+      <w:r>
+        <w:rPr>
+          <w:rFonts w:ascii="Times New Roman" w:hAnsi="Times New Roman" w:cs="Times New Roman"/>
+          <w:i/>
+          <w:sz w:val="24"/>
+        </w:rPr>
+        <w:t>tahsin/tahfidz</w:t>
+      </w:r>
+      <w:r>
+        <w:rPr>
+          <w:rFonts w:ascii="Times New Roman" w:hAnsi="Times New Roman" w:cs="Times New Roman"/>
+          <w:sz w:val="24"/>
+        </w:rPr>
+        <w:t xml:space="preserve"> dalam satu pekan adalah sebagai berikut :</w:t>
+      </w:r>
+    </w:p>
+    <w:p>
+      <w:pPr>
+        <w:pStyle w:val="ListParagraph"/>
+        <w:spacing w:after="0" w:line="360" w:lineRule="auto"/>
+        <w:ind w:left="284" w:firstLine="425"/>
+        <w:jc w:val="both"/>
+        <w:rPr>
+          <w:rFonts w:ascii="Times New Roman" w:hAnsi="Times New Roman" w:cs="Times New Roman"/>
+          <w:sz w:val="24"/>
+        </w:rPr>
+      </w:pPr>
+    </w:p>
+    <w:p>
+      <w:pPr>
+        <w:pStyle w:val="ListParagraph"/>
+        <w:spacing w:line="360" w:lineRule="auto"/>
+        <w:ind w:left="851"/>
+        <w:rPr>
+          <w:rFonts w:ascii="Times New Roman" w:eastAsiaTheme="minorEastAsia" w:hAnsi="Times New Roman" w:cs="Times New Roman"/>
+        </w:rPr>
+      </w:pPr>
+      <m:oMathPara>
+        <m:oMathParaPr>
+          <m:jc m:val="left"/>
+        </m:oMathParaPr>
+        <m:oMath>
+          <m:r>
+            <w:rPr>
+              <w:rFonts w:ascii="Cambria Math" w:hAnsi="Cambria Math" w:cs="Times New Roman"/>
             </w:rPr>
             <m:t xml:space="preserve">nilai presensi tahsin/tahfidz= </m:t>
           </m:r>
@@ -7261,7 +5650,6 @@
                 <w:rPr>
                   <w:rFonts w:ascii="Cambria Math" w:hAnsi="Cambria Math" w:cs="Times New Roman"/>
                   <w:i/>
-                  <w:sz w:val="24"/>
                 </w:rPr>
               </m:ctrlPr>
             </m:fPr>
@@ -7269,7 +5657,468 @@
               <m:r>
                 <w:rPr>
                   <w:rFonts w:ascii="Cambria Math" w:hAnsi="Cambria Math" w:cs="Times New Roman"/>
-                  <w:sz w:val="24"/>
+                </w:rPr>
+                <m:t>a</m:t>
+              </m:r>
+            </m:num>
+            <m:den>
+              <m:d>
+                <m:dPr>
+                  <m:ctrlPr>
+                    <w:rPr>
+                      <w:rFonts w:ascii="Cambria Math" w:hAnsi="Cambria Math" w:cs="Times New Roman"/>
+                      <w:i/>
+                    </w:rPr>
+                  </m:ctrlPr>
+                </m:dPr>
+                <m:e>
+                  <m:r>
+                    <w:rPr>
+                      <w:rFonts w:ascii="Cambria Math" w:hAnsi="Cambria Math" w:cs="Times New Roman"/>
+                    </w:rPr>
+                    <m:t>b+c</m:t>
+                  </m:r>
+                </m:e>
+              </m:d>
+              <m:r>
+                <w:rPr>
+                  <w:rFonts w:ascii="Cambria Math" w:hAnsi="Cambria Math" w:cs="Times New Roman"/>
+                </w:rPr>
+                <m:t>-d</m:t>
+              </m:r>
+            </m:den>
+          </m:f>
+          <m:r>
+            <w:rPr>
+              <w:rFonts w:ascii="Cambria Math" w:hAnsi="Cambria Math" w:cs="Times New Roman"/>
+            </w:rPr>
+            <m:t>x 100</m:t>
+          </m:r>
+        </m:oMath>
+      </m:oMathPara>
+    </w:p>
+    <w:p>
+      <w:pPr>
+        <w:pStyle w:val="ListParagraph"/>
+        <w:spacing w:line="360" w:lineRule="auto"/>
+        <w:ind w:left="1080"/>
+        <w:jc w:val="right"/>
+        <w:rPr>
+          <w:rFonts w:ascii="Times New Roman" w:hAnsi="Times New Roman" w:cs="Times New Roman"/>
+          <w:sz w:val="24"/>
+        </w:rPr>
+      </w:pPr>
+      <w:r>
+        <w:rPr>
+          <w:rFonts w:ascii="Times New Roman" w:hAnsi="Times New Roman" w:cs="Times New Roman"/>
+          <w:sz w:val="24"/>
+        </w:rPr>
+        <w:t>(3.3)</w:t>
+      </w:r>
+    </w:p>
+    <w:p>
+      <w:pPr>
+        <w:pStyle w:val="ListParagraph"/>
+        <w:spacing w:line="360" w:lineRule="auto"/>
+        <w:ind w:left="1418" w:hanging="425"/>
+        <w:rPr>
+          <w:rFonts w:ascii="Times New Roman" w:eastAsiaTheme="minorEastAsia" w:hAnsi="Times New Roman" w:cs="Times New Roman"/>
+          <w:sz w:val="24"/>
+        </w:rPr>
+      </w:pPr>
+      <m:oMath>
+        <m:r>
+          <w:rPr>
+            <w:rFonts w:ascii="Cambria Math" w:hAnsi="Cambria Math" w:cs="Times New Roman"/>
+            <w:sz w:val="24"/>
+          </w:rPr>
+          <m:t>a</m:t>
+        </m:r>
+      </m:oMath>
+      <w:r>
+        <w:rPr>
+          <w:rFonts w:ascii="Times New Roman" w:eastAsiaTheme="minorEastAsia" w:hAnsi="Times New Roman" w:cs="Times New Roman"/>
+          <w:sz w:val="24"/>
+        </w:rPr>
+        <w:t xml:space="preserve"> = Jumlah perolehan presensi </w:t>
+      </w:r>
+      <w:r>
+        <w:rPr>
+          <w:rFonts w:ascii="Times New Roman" w:eastAsiaTheme="minorEastAsia" w:hAnsi="Times New Roman" w:cs="Times New Roman"/>
+          <w:i/>
+          <w:sz w:val="24"/>
+        </w:rPr>
+        <w:t>tahsin/tahfidz</w:t>
+      </w:r>
+      <w:r>
+        <w:rPr>
+          <w:rFonts w:ascii="Times New Roman" w:eastAsiaTheme="minorEastAsia" w:hAnsi="Times New Roman" w:cs="Times New Roman"/>
+          <w:sz w:val="24"/>
+        </w:rPr>
+        <w:t xml:space="preserve"> mahasiswa dalam satu pekan</w:t>
+      </w:r>
+    </w:p>
+    <w:p>
+      <w:pPr>
+        <w:pStyle w:val="ListParagraph"/>
+        <w:spacing w:line="360" w:lineRule="auto"/>
+        <w:ind w:firstLine="273"/>
+        <w:rPr>
+          <w:rFonts w:ascii="Times New Roman" w:eastAsiaTheme="minorEastAsia" w:hAnsi="Times New Roman" w:cs="Times New Roman"/>
+          <w:sz w:val="24"/>
+        </w:rPr>
+      </w:pPr>
+      <m:oMath>
+        <m:r>
+          <w:rPr>
+            <w:rFonts w:ascii="Cambria Math" w:hAnsi="Cambria Math" w:cs="Times New Roman"/>
+            <w:sz w:val="24"/>
+          </w:rPr>
+          <m:t>b</m:t>
+        </m:r>
+      </m:oMath>
+      <w:r>
+        <w:rPr>
+          <w:rFonts w:ascii="Times New Roman" w:eastAsiaTheme="minorEastAsia" w:hAnsi="Times New Roman" w:cs="Times New Roman"/>
+          <w:sz w:val="24"/>
+        </w:rPr>
+        <w:t xml:space="preserve"> = Total jumlah pertemuan </w:t>
+      </w:r>
+      <w:r>
+        <w:rPr>
+          <w:rFonts w:ascii="Times New Roman" w:eastAsiaTheme="minorEastAsia" w:hAnsi="Times New Roman" w:cs="Times New Roman"/>
+          <w:i/>
+          <w:sz w:val="24"/>
+        </w:rPr>
+        <w:t>tahsin/tahfidz</w:t>
+      </w:r>
+      <w:r>
+        <w:rPr>
+          <w:rFonts w:ascii="Times New Roman" w:eastAsiaTheme="minorEastAsia" w:hAnsi="Times New Roman" w:cs="Times New Roman"/>
+          <w:sz w:val="24"/>
+        </w:rPr>
+        <w:t xml:space="preserve"> dalam satu pekan</w:t>
+      </w:r>
+    </w:p>
+    <w:p>
+      <w:pPr>
+        <w:pStyle w:val="ListParagraph"/>
+        <w:spacing w:line="360" w:lineRule="auto"/>
+        <w:ind w:left="1418" w:hanging="425"/>
+        <w:rPr>
+          <w:rFonts w:ascii="Times New Roman" w:eastAsiaTheme="minorEastAsia" w:hAnsi="Times New Roman" w:cs="Times New Roman"/>
+          <w:sz w:val="24"/>
+        </w:rPr>
+      </w:pPr>
+      <m:oMath>
+        <m:r>
+          <w:rPr>
+            <w:rFonts w:ascii="Cambria Math" w:eastAsiaTheme="minorEastAsia" w:hAnsi="Cambria Math" w:cs="Times New Roman"/>
+            <w:sz w:val="24"/>
+          </w:rPr>
+          <m:t>c</m:t>
+        </m:r>
+      </m:oMath>
+      <w:r>
+        <w:rPr>
+          <w:rFonts w:ascii="Times New Roman" w:eastAsiaTheme="minorEastAsia" w:hAnsi="Times New Roman" w:cs="Times New Roman"/>
+          <w:sz w:val="24"/>
+        </w:rPr>
+        <w:t xml:space="preserve"> = Jumlah</w:t>
+      </w:r>
+      <w:r>
+        <w:rPr>
+          <w:rFonts w:ascii="Times New Roman" w:eastAsiaTheme="minorEastAsia" w:hAnsi="Times New Roman" w:cs="Times New Roman"/>
+          <w:i/>
+          <w:sz w:val="24"/>
+        </w:rPr>
+        <w:t xml:space="preserve"> </w:t>
+      </w:r>
+      <w:r>
+        <w:rPr>
+          <w:rFonts w:ascii="Times New Roman" w:eastAsiaTheme="minorEastAsia" w:hAnsi="Times New Roman" w:cs="Times New Roman"/>
+          <w:i/>
+          <w:sz w:val="24"/>
+        </w:rPr>
+        <w:t>udzur</w:t>
+      </w:r>
+      <w:r>
+        <w:rPr>
+          <w:rFonts w:ascii="Times New Roman" w:eastAsiaTheme="minorEastAsia" w:hAnsi="Times New Roman" w:cs="Times New Roman"/>
+          <w:i/>
+          <w:sz w:val="24"/>
+        </w:rPr>
+        <w:t xml:space="preserve"> </w:t>
+      </w:r>
+      <w:r>
+        <w:rPr>
+          <w:rFonts w:ascii="Times New Roman" w:eastAsiaTheme="minorEastAsia" w:hAnsi="Times New Roman" w:cs="Times New Roman"/>
+          <w:i/>
+          <w:sz w:val="24"/>
+        </w:rPr>
+        <w:t>tahsin/tahfidz</w:t>
+      </w:r>
+      <w:r>
+        <w:rPr>
+          <w:rFonts w:ascii="Times New Roman" w:eastAsiaTheme="minorEastAsia" w:hAnsi="Times New Roman" w:cs="Times New Roman"/>
+          <w:i/>
+          <w:sz w:val="24"/>
+        </w:rPr>
+        <w:t xml:space="preserve"> </w:t>
+      </w:r>
+      <w:r>
+        <w:rPr>
+          <w:rFonts w:ascii="Times New Roman" w:eastAsiaTheme="minorEastAsia" w:hAnsi="Times New Roman" w:cs="Times New Roman"/>
+          <w:sz w:val="24"/>
+        </w:rPr>
+        <w:t xml:space="preserve">(jika tidak ada </w:t>
+      </w:r>
+      <w:r>
+        <w:rPr>
+          <w:rFonts w:ascii="Times New Roman" w:eastAsiaTheme="minorEastAsia" w:hAnsi="Times New Roman" w:cs="Times New Roman"/>
+          <w:i/>
+          <w:sz w:val="24"/>
+        </w:rPr>
+        <w:t>udzur</w:t>
+      </w:r>
+      <w:r>
+        <w:rPr>
+          <w:rFonts w:ascii="Times New Roman" w:eastAsiaTheme="minorEastAsia" w:hAnsi="Times New Roman" w:cs="Times New Roman"/>
+          <w:sz w:val="24"/>
+        </w:rPr>
+        <w:t xml:space="preserve"> yang dilapor, maka </w:t>
+      </w:r>
+      <m:oMath>
+        <m:r>
+          <w:rPr>
+            <w:rFonts w:ascii="Cambria Math" w:eastAsiaTheme="minorEastAsia" w:hAnsi="Cambria Math" w:cs="Times New Roman"/>
+            <w:sz w:val="24"/>
+          </w:rPr>
+          <m:t>e</m:t>
+        </m:r>
+      </m:oMath>
+      <w:r>
+        <w:rPr>
+          <w:rFonts w:ascii="Times New Roman" w:eastAsiaTheme="minorEastAsia" w:hAnsi="Times New Roman" w:cs="Times New Roman"/>
+          <w:sz w:val="24"/>
+        </w:rPr>
+        <w:t xml:space="preserve"> = 0)</w:t>
+      </w:r>
+    </w:p>
+    <w:p>
+      <w:pPr>
+        <w:pStyle w:val="ListParagraph"/>
+        <w:spacing w:line="360" w:lineRule="auto"/>
+        <w:ind w:left="993"/>
+        <w:rPr>
+          <w:rFonts w:ascii="Times New Roman" w:eastAsiaTheme="minorEastAsia" w:hAnsi="Times New Roman" w:cs="Times New Roman"/>
+          <w:sz w:val="24"/>
+        </w:rPr>
+      </w:pPr>
+    </w:p>
+    <w:p>
+      <w:pPr>
+        <w:pStyle w:val="ListParagraph"/>
+        <w:spacing w:line="360" w:lineRule="auto"/>
+        <w:ind w:left="993"/>
+        <w:jc w:val="both"/>
+        <w:rPr>
+          <w:rFonts w:ascii="Times New Roman" w:eastAsiaTheme="minorEastAsia" w:hAnsi="Times New Roman" w:cs="Times New Roman"/>
+          <w:sz w:val="24"/>
+        </w:rPr>
+      </w:pPr>
+      <w:r>
+        <w:rPr>
+          <w:rFonts w:ascii="Times New Roman" w:eastAsiaTheme="minorEastAsia" w:hAnsi="Times New Roman" w:cs="Times New Roman"/>
+          <w:sz w:val="24"/>
+        </w:rPr>
+        <w:t xml:space="preserve">Contoh 5 : Dalam satu pekan mahasiswa dijadwalkan harus mengikuti 7 pertemuan </w:t>
+      </w:r>
+      <w:r>
+        <w:rPr>
+          <w:rFonts w:ascii="Times New Roman" w:eastAsiaTheme="minorEastAsia" w:hAnsi="Times New Roman" w:cs="Times New Roman"/>
+          <w:i/>
+          <w:sz w:val="24"/>
+        </w:rPr>
+        <w:t>tahsin/tahfidz</w:t>
+      </w:r>
+      <w:r>
+        <w:rPr>
+          <w:rFonts w:ascii="Times New Roman" w:eastAsiaTheme="minorEastAsia" w:hAnsi="Times New Roman" w:cs="Times New Roman"/>
+          <w:sz w:val="24"/>
+        </w:rPr>
+        <w:t xml:space="preserve"> </w:t>
+      </w:r>
+      <w:r>
+        <w:rPr>
+          <w:rFonts w:ascii="Times New Roman" w:eastAsiaTheme="minorEastAsia" w:hAnsi="Times New Roman" w:cs="Times New Roman"/>
+          <w:i/>
+          <w:sz w:val="24"/>
+        </w:rPr>
+        <w:t xml:space="preserve">ba’da </w:t>
+      </w:r>
+      <w:r>
+        <w:rPr>
+          <w:rFonts w:ascii="Times New Roman" w:eastAsiaTheme="minorEastAsia" w:hAnsi="Times New Roman" w:cs="Times New Roman"/>
+          <w:sz w:val="24"/>
+        </w:rPr>
+        <w:t xml:space="preserve">shubuh dan 7 pertemuan </w:t>
+      </w:r>
+      <w:r>
+        <w:rPr>
+          <w:rFonts w:ascii="Times New Roman" w:eastAsiaTheme="minorEastAsia" w:hAnsi="Times New Roman" w:cs="Times New Roman"/>
+          <w:i/>
+          <w:sz w:val="24"/>
+        </w:rPr>
+        <w:t>tahsin/tahfidz</w:t>
+      </w:r>
+      <w:r>
+        <w:rPr>
+          <w:rFonts w:ascii="Times New Roman" w:eastAsiaTheme="minorEastAsia" w:hAnsi="Times New Roman" w:cs="Times New Roman"/>
+          <w:sz w:val="24"/>
+        </w:rPr>
+        <w:t xml:space="preserve"> </w:t>
+      </w:r>
+      <w:r>
+        <w:rPr>
+          <w:rFonts w:ascii="Times New Roman" w:eastAsiaTheme="minorEastAsia" w:hAnsi="Times New Roman" w:cs="Times New Roman"/>
+          <w:i/>
+          <w:sz w:val="24"/>
+        </w:rPr>
+        <w:t xml:space="preserve">ba’da </w:t>
+      </w:r>
+      <w:r>
+        <w:rPr>
+          <w:rFonts w:ascii="Times New Roman" w:eastAsiaTheme="minorEastAsia" w:hAnsi="Times New Roman" w:cs="Times New Roman"/>
+          <w:sz w:val="24"/>
+        </w:rPr>
+        <w:t xml:space="preserve">ashar. Mahasiswa tersebut memperoleh 3 presensi pada pertemuan </w:t>
+      </w:r>
+      <w:r>
+        <w:rPr>
+          <w:rFonts w:ascii="Times New Roman" w:eastAsiaTheme="minorEastAsia" w:hAnsi="Times New Roman" w:cs="Times New Roman"/>
+          <w:i/>
+          <w:sz w:val="24"/>
+        </w:rPr>
+        <w:t>tahsin/tahfidz</w:t>
+      </w:r>
+      <w:r>
+        <w:rPr>
+          <w:rFonts w:ascii="Times New Roman" w:eastAsiaTheme="minorEastAsia" w:hAnsi="Times New Roman" w:cs="Times New Roman"/>
+          <w:sz w:val="24"/>
+        </w:rPr>
+        <w:t xml:space="preserve"> </w:t>
+      </w:r>
+      <w:r>
+        <w:rPr>
+          <w:rFonts w:ascii="Times New Roman" w:eastAsiaTheme="minorEastAsia" w:hAnsi="Times New Roman" w:cs="Times New Roman"/>
+          <w:i/>
+          <w:sz w:val="24"/>
+        </w:rPr>
+        <w:t xml:space="preserve">ba’da </w:t>
+      </w:r>
+      <w:r>
+        <w:rPr>
+          <w:rFonts w:ascii="Times New Roman" w:eastAsiaTheme="minorEastAsia" w:hAnsi="Times New Roman" w:cs="Times New Roman"/>
+          <w:sz w:val="24"/>
+        </w:rPr>
+        <w:t xml:space="preserve">shubuh, 7 presensi pada pertemuan tahsin/tahdidz </w:t>
+      </w:r>
+      <w:r>
+        <w:rPr>
+          <w:rFonts w:ascii="Times New Roman" w:eastAsiaTheme="minorEastAsia" w:hAnsi="Times New Roman" w:cs="Times New Roman"/>
+          <w:i/>
+          <w:sz w:val="24"/>
+        </w:rPr>
+        <w:t xml:space="preserve">ba’da </w:t>
+      </w:r>
+      <w:r>
+        <w:rPr>
+          <w:rFonts w:ascii="Times New Roman" w:eastAsiaTheme="minorEastAsia" w:hAnsi="Times New Roman" w:cs="Times New Roman"/>
+          <w:sz w:val="24"/>
+        </w:rPr>
+        <w:t xml:space="preserve">ashar dan </w:t>
+      </w:r>
+      <w:r>
+        <w:rPr>
+          <w:rFonts w:ascii="Times New Roman" w:eastAsiaTheme="minorEastAsia" w:hAnsi="Times New Roman" w:cs="Times New Roman"/>
+          <w:i/>
+          <w:sz w:val="24"/>
+        </w:rPr>
+        <w:t>udzur</w:t>
+      </w:r>
+      <w:r>
+        <w:rPr>
+          <w:rFonts w:ascii="Times New Roman" w:eastAsiaTheme="minorEastAsia" w:hAnsi="Times New Roman" w:cs="Times New Roman"/>
+          <w:sz w:val="24"/>
+        </w:rPr>
+        <w:t xml:space="preserve"> pada 2 pertemuan </w:t>
+      </w:r>
+      <w:r>
+        <w:rPr>
+          <w:rFonts w:ascii="Times New Roman" w:eastAsiaTheme="minorEastAsia" w:hAnsi="Times New Roman" w:cs="Times New Roman"/>
+          <w:i/>
+          <w:sz w:val="24"/>
+        </w:rPr>
+        <w:t>tahsin/tahfidz</w:t>
+      </w:r>
+      <w:r>
+        <w:rPr>
+          <w:rFonts w:ascii="Times New Roman" w:eastAsiaTheme="minorEastAsia" w:hAnsi="Times New Roman" w:cs="Times New Roman"/>
+          <w:sz w:val="24"/>
+        </w:rPr>
+        <w:t xml:space="preserve"> </w:t>
+      </w:r>
+      <w:r>
+        <w:rPr>
+          <w:rFonts w:ascii="Times New Roman" w:eastAsiaTheme="minorEastAsia" w:hAnsi="Times New Roman" w:cs="Times New Roman"/>
+          <w:i/>
+          <w:sz w:val="24"/>
+        </w:rPr>
+        <w:t xml:space="preserve">ba’da </w:t>
+      </w:r>
+      <w:r>
+        <w:rPr>
+          <w:rFonts w:ascii="Times New Roman" w:eastAsiaTheme="minorEastAsia" w:hAnsi="Times New Roman" w:cs="Times New Roman"/>
+          <w:sz w:val="24"/>
+        </w:rPr>
+        <w:t>shubuh, maka :</w:t>
+      </w:r>
+    </w:p>
+    <w:p>
+      <w:pPr>
+        <w:pStyle w:val="ListParagraph"/>
+        <w:spacing w:line="360" w:lineRule="auto"/>
+        <w:ind w:left="851"/>
+        <w:rPr>
+          <w:rFonts w:ascii="Times New Roman" w:eastAsiaTheme="minorEastAsia" w:hAnsi="Times New Roman" w:cs="Times New Roman"/>
+        </w:rPr>
+      </w:pPr>
+      <m:oMathPara>
+        <m:oMathParaPr>
+          <m:jc m:val="left"/>
+        </m:oMathParaPr>
+        <m:oMath>
+          <m:r>
+            <w:rPr>
+              <w:rFonts w:ascii="Cambria Math" w:hAnsi="Cambria Math" w:cs="Times New Roman"/>
+            </w:rPr>
+            <w:lastRenderedPageBreak/>
+            <m:t xml:space="preserve">nilai presensi tahsin/tahfidz= </m:t>
+          </m:r>
+          <m:f>
+            <m:fPr>
+              <m:ctrlPr>
+                <w:rPr>
+                  <w:rFonts w:ascii="Cambria Math" w:hAnsi="Cambria Math" w:cs="Times New Roman"/>
+                  <w:i/>
+                </w:rPr>
+              </m:ctrlPr>
+            </m:fPr>
+            <m:num>
+              <m:r>
+                <w:rPr>
+                  <w:rFonts w:ascii="Cambria Math" w:hAnsi="Cambria Math" w:cs="Times New Roman"/>
                 </w:rPr>
                 <m:t>10</m:t>
               </m:r>
@@ -7281,7 +6130,6 @@
                     <w:rPr>
                       <w:rFonts w:ascii="Cambria Math" w:hAnsi="Cambria Math" w:cs="Times New Roman"/>
                       <w:i/>
-                      <w:sz w:val="24"/>
                     </w:rPr>
                   </m:ctrlPr>
                 </m:dPr>
@@ -7289,7 +6137,6 @@
                   <m:r>
                     <w:rPr>
                       <w:rFonts w:ascii="Cambria Math" w:hAnsi="Cambria Math" w:cs="Times New Roman"/>
-                      <w:sz w:val="24"/>
                     </w:rPr>
                     <m:t>7+7</m:t>
                   </m:r>
@@ -7298,7 +6145,6 @@
               <m:r>
                 <w:rPr>
                   <w:rFonts w:ascii="Cambria Math" w:hAnsi="Cambria Math" w:cs="Times New Roman"/>
-                  <w:sz w:val="24"/>
                 </w:rPr>
                 <m:t>-2</m:t>
               </m:r>
@@ -7307,7 +6153,6 @@
           <m:r>
             <w:rPr>
               <w:rFonts w:ascii="Cambria Math" w:hAnsi="Cambria Math" w:cs="Times New Roman"/>
-              <w:sz w:val="24"/>
             </w:rPr>
             <m:t>x 100  =83,3</m:t>
           </m:r>
@@ -7347,7 +6192,16 @@
           <w:sz w:val="24"/>
           <w:szCs w:val="24"/>
         </w:rPr>
-        <w:t>Nilai Keseluruhan Program Pembinaan</w:t>
+        <w:t xml:space="preserve">Nilai </w:t>
+      </w:r>
+      <w:r>
+        <w:rPr>
+          <w:rFonts w:asciiTheme="majorBidi" w:hAnsiTheme="majorBidi" w:cstheme="majorBidi"/>
+          <w:color w:val="000000"/>
+          <w:sz w:val="24"/>
+          <w:szCs w:val="24"/>
+        </w:rPr>
+        <w:t>Total</w:t>
       </w:r>
     </w:p>
     <w:p>
@@ -7367,7 +6221,101 @@
           <w:rFonts w:ascii="Times New Roman" w:hAnsi="Times New Roman" w:cs="Times New Roman"/>
           <w:sz w:val="24"/>
         </w:rPr>
-        <w:t>Nilai keseluruhan program pembinaan adalah hasil perhitungan antara nilai presensi shalat, nilai presensi ta’lim, nilai presensi tahsin/tahfidz dan dikurangi bobot sanksi dari pelanggaran yang dilakukan (jika ada). Nilai keseluruhan program pembinaan diterbitkan oleh admin matrikulasi di hari terakhir pada setiap pekan. Tabel bobot perhitungan nilai keseluruhan program pembinaan adalah sebagai berikut :</w:t>
+        <w:t xml:space="preserve">Nilai </w:t>
+      </w:r>
+      <w:r>
+        <w:rPr>
+          <w:rFonts w:ascii="Times New Roman" w:hAnsi="Times New Roman" w:cs="Times New Roman"/>
+          <w:sz w:val="24"/>
+        </w:rPr>
+        <w:t>total</w:t>
+      </w:r>
+      <w:r>
+        <w:rPr>
+          <w:rFonts w:ascii="Times New Roman" w:hAnsi="Times New Roman" w:cs="Times New Roman"/>
+          <w:sz w:val="24"/>
+        </w:rPr>
+        <w:t xml:space="preserve"> adalah hasil perhitungan antara nilai presens</w:t>
+      </w:r>
+      <w:r>
+        <w:rPr>
+          <w:rFonts w:ascii="Times New Roman" w:hAnsi="Times New Roman" w:cs="Times New Roman"/>
+          <w:sz w:val="24"/>
+        </w:rPr>
+        <w:t xml:space="preserve">i </w:t>
+      </w:r>
+      <w:r>
+        <w:rPr>
+          <w:rFonts w:ascii="Times New Roman" w:hAnsi="Times New Roman" w:cs="Times New Roman"/>
+          <w:i/>
+          <w:sz w:val="24"/>
+        </w:rPr>
+        <w:t>shalat</w:t>
+      </w:r>
+      <w:r>
+        <w:rPr>
+          <w:rFonts w:ascii="Times New Roman" w:hAnsi="Times New Roman" w:cs="Times New Roman"/>
+          <w:sz w:val="24"/>
+        </w:rPr>
+        <w:t xml:space="preserve">, nilai presensi </w:t>
+      </w:r>
+      <w:r>
+        <w:rPr>
+          <w:rFonts w:ascii="Times New Roman" w:hAnsi="Times New Roman" w:cs="Times New Roman"/>
+          <w:i/>
+          <w:sz w:val="24"/>
+        </w:rPr>
+        <w:t>ta’lim</w:t>
+      </w:r>
+      <w:r>
+        <w:rPr>
+          <w:rFonts w:ascii="Times New Roman" w:hAnsi="Times New Roman" w:cs="Times New Roman"/>
+          <w:sz w:val="24"/>
+        </w:rPr>
+        <w:t xml:space="preserve"> dan</w:t>
+      </w:r>
+      <w:r>
+        <w:rPr>
+          <w:rFonts w:ascii="Times New Roman" w:hAnsi="Times New Roman" w:cs="Times New Roman"/>
+          <w:sz w:val="24"/>
+        </w:rPr>
+        <w:t xml:space="preserve"> nilai presensi </w:t>
+      </w:r>
+      <w:r>
+        <w:rPr>
+          <w:rFonts w:ascii="Times New Roman" w:hAnsi="Times New Roman" w:cs="Times New Roman"/>
+          <w:i/>
+          <w:sz w:val="24"/>
+        </w:rPr>
+        <w:t>tahsin/tahfidz</w:t>
+      </w:r>
+      <w:r>
+        <w:rPr>
+          <w:rFonts w:ascii="Times New Roman" w:hAnsi="Times New Roman" w:cs="Times New Roman"/>
+          <w:sz w:val="24"/>
+        </w:rPr>
+        <w:t xml:space="preserve"> sesuai dengan bobot penilaian yang telah ditentukan</w:t>
+      </w:r>
+      <w:r>
+        <w:rPr>
+          <w:rFonts w:ascii="Times New Roman" w:hAnsi="Times New Roman" w:cs="Times New Roman"/>
+          <w:sz w:val="24"/>
+        </w:rPr>
+        <w:t xml:space="preserve">. Tabel bobot perhitungan nilai keseluruhan program pembinaan </w:t>
+      </w:r>
+      <w:r>
+        <w:rPr>
+          <w:rFonts w:ascii="Times New Roman" w:hAnsi="Times New Roman" w:cs="Times New Roman"/>
+          <w:sz w:val="24"/>
+        </w:rPr>
+        <w:t>ditunjukan pada Tabel 3.2</w:t>
+      </w:r>
+      <w:r>
+        <w:rPr>
+          <w:rFonts w:ascii="Times New Roman" w:hAnsi="Times New Roman" w:cs="Times New Roman"/>
+          <w:sz w:val="24"/>
+        </w:rPr>
+        <w:t xml:space="preserve"> :</w:t>
       </w:r>
     </w:p>
     <w:p>
@@ -7380,6 +6328,26 @@
           <w:sz w:val="24"/>
         </w:rPr>
       </w:pPr>
+    </w:p>
+    <w:p>
+      <w:pPr>
+        <w:pStyle w:val="ListParagraph"/>
+        <w:spacing w:line="360" w:lineRule="auto"/>
+        <w:jc w:val="center"/>
+        <w:rPr>
+          <w:rFonts w:ascii="Times New Roman" w:hAnsi="Times New Roman" w:cs="Times New Roman"/>
+          <w:b/>
+          <w:sz w:val="24"/>
+        </w:rPr>
+      </w:pPr>
+      <w:r>
+        <w:rPr>
+          <w:rFonts w:ascii="Times New Roman" w:hAnsi="Times New Roman" w:cs="Times New Roman"/>
+          <w:b/>
+          <w:sz w:val="24"/>
+        </w:rPr>
+        <w:t xml:space="preserve">Tabel 3.2 Bobot Penilaian </w:t>
+      </w:r>
     </w:p>
     <w:tbl>
       <w:tblPr>
@@ -7389,8 +6357,8 @@
         <w:tblLook w:val="04A0" w:firstRow="1" w:lastRow="0" w:firstColumn="1" w:lastColumn="0" w:noHBand="0" w:noVBand="1"/>
       </w:tblPr>
       <w:tblGrid>
-        <w:gridCol w:w="3701"/>
-        <w:gridCol w:w="3506"/>
+        <w:gridCol w:w="3698"/>
+        <w:gridCol w:w="3509"/>
       </w:tblGrid>
       <w:tr>
         <w:trPr>
@@ -7405,36 +6373,16 @@
               <w:pStyle w:val="ListParagraph"/>
               <w:spacing w:line="360" w:lineRule="auto"/>
               <w:ind w:left="0"/>
+              <w:rPr>
+                <w:b/>
+              </w:rPr>
             </w:pPr>
-            <w:proofErr w:type="spellStart"/>
             <w:r>
-              <w:t>Jenis</w:t>
+              <w:rPr>
+                <w:b/>
+              </w:rPr>
+              <w:t>Jenis Nilai Presensi Kegiatan</w:t>
             </w:r>
-            <w:proofErr w:type="spellEnd"/>
-            <w:r>
-              <w:t xml:space="preserve"> </w:t>
-            </w:r>
-            <w:proofErr w:type="spellStart"/>
-            <w:r>
-              <w:t>Nilai</w:t>
-            </w:r>
-            <w:proofErr w:type="spellEnd"/>
-            <w:r>
-              <w:t xml:space="preserve"> </w:t>
-            </w:r>
-            <w:proofErr w:type="spellStart"/>
-            <w:r>
-              <w:t>Presensi</w:t>
-            </w:r>
-            <w:proofErr w:type="spellEnd"/>
-            <w:r>
-              <w:t xml:space="preserve"> </w:t>
-            </w:r>
-            <w:proofErr w:type="spellStart"/>
-            <w:r>
-              <w:t>Kegiatan</w:t>
-            </w:r>
-            <w:proofErr w:type="spellEnd"/>
           </w:p>
         </w:tc>
         <w:tc>
@@ -7446,12 +6394,16 @@
               <w:pStyle w:val="ListParagraph"/>
               <w:spacing w:line="360" w:lineRule="auto"/>
               <w:ind w:left="0"/>
+              <w:rPr>
+                <w:b/>
+              </w:rPr>
             </w:pPr>
-            <w:proofErr w:type="spellStart"/>
             <w:r>
+              <w:rPr>
+                <w:b/>
+              </w:rPr>
               <w:t>Bobot</w:t>
             </w:r>
-            <w:proofErr w:type="spellEnd"/>
           </w:p>
         </w:tc>
       </w:tr>
@@ -7466,27 +6418,15 @@
               <w:spacing w:line="360" w:lineRule="auto"/>
               <w:ind w:left="0"/>
             </w:pPr>
-            <w:proofErr w:type="spellStart"/>
             <w:r>
-              <w:t>Nilai</w:t>
+              <w:t xml:space="preserve">Nilai presensi </w:t>
             </w:r>
-            <w:proofErr w:type="spellEnd"/>
             <w:r>
-              <w:t xml:space="preserve"> </w:t>
-            </w:r>
-            <w:proofErr w:type="spellStart"/>
-            <w:r>
-              <w:t>presensi</w:t>
-            </w:r>
-            <w:proofErr w:type="spellEnd"/>
-            <w:r>
-              <w:t xml:space="preserve"> </w:t>
-            </w:r>
-            <w:proofErr w:type="spellStart"/>
-            <w:r>
+              <w:rPr>
+                <w:i/>
+              </w:rPr>
               <w:t>shalat</w:t>
             </w:r>
-            <w:proofErr w:type="spellEnd"/>
           </w:p>
         </w:tc>
         <w:tc>
@@ -7516,27 +6456,15 @@
               <w:spacing w:line="360" w:lineRule="auto"/>
               <w:ind w:left="0"/>
             </w:pPr>
-            <w:proofErr w:type="spellStart"/>
             <w:r>
-              <w:t>Nilai</w:t>
+              <w:t xml:space="preserve">Nilai presensi </w:t>
             </w:r>
-            <w:proofErr w:type="spellEnd"/>
             <w:r>
-              <w:t xml:space="preserve"> </w:t>
-            </w:r>
-            <w:proofErr w:type="spellStart"/>
-            <w:r>
-              <w:t>presensi</w:t>
-            </w:r>
-            <w:proofErr w:type="spellEnd"/>
-            <w:r>
-              <w:t xml:space="preserve"> </w:t>
-            </w:r>
-            <w:proofErr w:type="spellStart"/>
-            <w:r>
+              <w:rPr>
+                <w:i/>
+              </w:rPr>
               <w:t>ta’lim</w:t>
             </w:r>
-            <w:proofErr w:type="spellEnd"/>
           </w:p>
         </w:tc>
         <w:tc>
@@ -7566,35 +6494,15 @@
               <w:spacing w:line="360" w:lineRule="auto"/>
               <w:ind w:left="0"/>
             </w:pPr>
-            <w:proofErr w:type="spellStart"/>
             <w:r>
-              <w:t>Nilai</w:t>
+              <w:t xml:space="preserve">Nilai presensi </w:t>
             </w:r>
-            <w:proofErr w:type="spellEnd"/>
             <w:r>
-              <w:t xml:space="preserve"> </w:t>
+              <w:rPr>
+                <w:i/>
+              </w:rPr>
+              <w:t>tahsin/tahfidz</w:t>
             </w:r>
-            <w:proofErr w:type="spellStart"/>
-            <w:r>
-              <w:t>presensi</w:t>
-            </w:r>
-            <w:proofErr w:type="spellEnd"/>
-            <w:r>
-              <w:t xml:space="preserve"> </w:t>
-            </w:r>
-            <w:proofErr w:type="spellStart"/>
-            <w:r>
-              <w:t>tahsin</w:t>
-            </w:r>
-            <w:proofErr w:type="spellEnd"/>
-            <w:r>
-              <w:t>/</w:t>
-            </w:r>
-            <w:proofErr w:type="spellStart"/>
-            <w:r>
-              <w:t>tahfidz</w:t>
-            </w:r>
-            <w:proofErr w:type="spellEnd"/>
           </w:p>
         </w:tc>
         <w:tc>
@@ -7721,7 +6629,7 @@
           <w:rPr>
             <w:noProof/>
           </w:rPr>
-          <w:t>15</w:t>
+          <w:t>21</w:t>
         </w:r>
         <w:r>
           <w:rPr>
@@ -11098,6 +10006,22 @@
       <w:color w:val="808080"/>
     </w:rPr>
   </w:style>
+  <w:style w:type="paragraph" w:customStyle="1" w:styleId="Default">
+    <w:name w:val="Default"/>
+    <w:rsid w:val="00C2403A"/>
+    <w:pPr>
+      <w:autoSpaceDE w:val="0"/>
+      <w:autoSpaceDN w:val="0"/>
+      <w:adjustRightInd w:val="0"/>
+      <w:spacing w:after="0" w:line="240" w:lineRule="auto"/>
+    </w:pPr>
+    <w:rPr>
+      <w:rFonts w:ascii="Times New Roman" w:eastAsia="Calibri" w:hAnsi="Times New Roman" w:cs="Times New Roman"/>
+      <w:color w:val="000000"/>
+      <w:sz w:val="24"/>
+      <w:szCs w:val="24"/>
+    </w:rPr>
+  </w:style>
 </w:styles>
 </file>
 

--- a/BAB 3/v2 matrikulasi.docx
+++ b/BAB 3/v2 matrikulasi.docx
@@ -22,6 +22,8 @@
         </w:rPr>
         <w:t>BAB 3</w:t>
       </w:r>
+      <w:bookmarkStart w:id="0" w:name="_GoBack"/>
+      <w:bookmarkEnd w:id="0"/>
     </w:p>
     <w:p>
       <w:pPr>
@@ -43,8 +45,6 @@
         </w:rPr>
         <w:t>TATA KERJA</w:t>
       </w:r>
-      <w:bookmarkStart w:id="0" w:name="_GoBack"/>
-      <w:bookmarkEnd w:id="0"/>
     </w:p>
     <w:p>
       <w:pPr>
@@ -811,6 +811,18 @@
     </w:p>
     <w:p>
       <w:pPr>
+        <w:spacing w:after="0" w:line="360" w:lineRule="auto"/>
+        <w:textAlignment w:val="baseline"/>
+        <w:rPr>
+          <w:rFonts w:asciiTheme="majorBidi" w:hAnsiTheme="majorBidi" w:cstheme="majorBidi"/>
+          <w:color w:val="000000" w:themeColor="text1"/>
+          <w:sz w:val="24"/>
+          <w:szCs w:val="24"/>
+        </w:rPr>
+      </w:pPr>
+    </w:p>
+    <w:p>
+      <w:pPr>
         <w:pStyle w:val="ListParagraph"/>
         <w:spacing w:after="0" w:line="360" w:lineRule="auto"/>
         <w:ind w:left="0"/>
@@ -831,6 +843,7 @@
           <w:sz w:val="24"/>
           <w:szCs w:val="24"/>
         </w:rPr>
+        <w:lastRenderedPageBreak/>
         <w:t xml:space="preserve">Tabel 3.1 Perangkat Lunak </w:t>
       </w:r>
     </w:p>
@@ -861,7 +874,6 @@
               <w:jc w:val="center"/>
             </w:pPr>
             <w:r>
-              <w:lastRenderedPageBreak/>
               <w:t>No</w:t>
             </w:r>
           </w:p>
@@ -2354,7 +2366,7 @@
           <v:shape id="_x0000_i1025" type="#_x0000_t75" style="width:348.75pt;height:312pt" o:ole="">
             <v:imagedata r:id="rId7" o:title=""/>
           </v:shape>
-          <o:OLEObject Type="Embed" ProgID="Visio.Drawing.15" ShapeID="_x0000_i1025" DrawAspect="Content" ObjectID="_1609870413" r:id="rId8"/>
+          <o:OLEObject Type="Embed" ProgID="Visio.Drawing.15" ShapeID="_x0000_i1025" DrawAspect="Content" ObjectID="_1609899430" r:id="rId8"/>
         </w:object>
       </w:r>
     </w:p>
@@ -6562,7 +6574,7 @@
       <w:footerReference w:type="default" r:id="rId9"/>
       <w:pgSz w:w="11906" w:h="16838"/>
       <w:pgMar w:top="2268" w:right="1701" w:bottom="1701" w:left="2268" w:header="709" w:footer="709" w:gutter="0"/>
-      <w:pgNumType w:start="14"/>
+      <w:pgNumType w:start="12"/>
       <w:cols w:space="708"/>
       <w:docGrid w:linePitch="360"/>
     </w:sectPr>
@@ -6599,7 +6611,7 @@
 <w:ftr xmlns:wpc="http://schemas.microsoft.com/office/word/2010/wordprocessingCanvas" xmlns:cx="http://schemas.microsoft.com/office/drawing/2014/chartex" xmlns:mc="http://schemas.openxmlformats.org/markup-compatibility/2006" xmlns:o="urn:schemas-microsoft-com:office:office" xmlns:r="http://schemas.openxmlformats.org/officeDocument/2006/relationships" xmlns:m="http://schemas.openxmlformats.org/officeDocument/2006/math" xmlns:v="urn:schemas-microsoft-com:vml" xmlns:wp14="http://schemas.microsoft.com/office/word/2010/wordprocessingDrawing" xmlns:wp="http://schemas.openxmlformats.org/drawingml/2006/wordprocessingDrawing" xmlns:w10="urn:schemas-microsoft-com:office:word" xmlns:w="http://schemas.openxmlformats.org/wordprocessingml/2006/main" xmlns:w14="http://schemas.microsoft.com/office/word/2010/wordml" xmlns:w15="http://schemas.microsoft.com/office/word/2012/wordml" xmlns:w16se="http://schemas.microsoft.com/office/word/2015/wordml/symex" xmlns:wpg="http://schemas.microsoft.com/office/word/2010/wordprocessingGroup" xmlns:wpi="http://schemas.microsoft.com/office/word/2010/wordprocessingInk" xmlns:wne="http://schemas.microsoft.com/office/word/2006/wordml" xmlns:wps="http://schemas.microsoft.com/office/word/2010/wordprocessingShape" mc:Ignorable="w14 w15 w16se wp14">
   <w:sdt>
     <w:sdtPr>
-      <w:id w:val="-394893191"/>
+      <w:id w:val="-100105895"/>
       <w:docPartObj>
         <w:docPartGallery w:val="Page Numbers (Bottom of Page)"/>
         <w:docPartUnique/>
@@ -6629,7 +6641,7 @@
           <w:rPr>
             <w:noProof/>
           </w:rPr>
-          <w:t>21</w:t>
+          <w:t>12</w:t>
         </w:r>
         <w:r>
           <w:rPr>

--- a/BAB 3/v2 matrikulasi.docx
+++ b/BAB 3/v2 matrikulasi.docx
@@ -22,8 +22,6 @@
         </w:rPr>
         <w:t>BAB 3</w:t>
       </w:r>
-      <w:bookmarkStart w:id="0" w:name="_GoBack"/>
-      <w:bookmarkEnd w:id="0"/>
     </w:p>
     <w:p>
       <w:pPr>
@@ -2366,7 +2364,7 @@
           <v:shape id="_x0000_i1025" type="#_x0000_t75" style="width:348.75pt;height:312pt" o:ole="">
             <v:imagedata r:id="rId7" o:title=""/>
           </v:shape>
-          <o:OLEObject Type="Embed" ProgID="Visio.Drawing.15" ShapeID="_x0000_i1025" DrawAspect="Content" ObjectID="_1609899430" r:id="rId8"/>
+          <o:OLEObject Type="Embed" ProgID="Visio.Drawing.15" ShapeID="_x0000_i1025" DrawAspect="Content" ObjectID="_1610078975" r:id="rId8"/>
         </w:object>
       </w:r>
     </w:p>
@@ -2975,6 +2973,12 @@
         </w:rPr>
         <w:t>menjadi lebih baik</w:t>
       </w:r>
+      <w:r>
+        <w:rPr>
+          <w:rStyle w:val="fontstyle01"/>
+        </w:rPr>
+        <w:t>.</w:t>
+      </w:r>
     </w:p>
     <w:p>
       <w:pPr>
@@ -3158,7 +3162,67 @@
           <w:rFonts w:ascii="Times New Roman" w:hAnsi="Times New Roman" w:cs="Times New Roman"/>
           <w:sz w:val="24"/>
         </w:rPr>
-        <w:t xml:space="preserve">). Jadwal kepulangan ditentukan oleh admin matrikulasi lalu diberikan secara bergilir antara ikhwan dan akhwat (tidak serentak), contoh : Ikhwan pada minggu pertama lalu akhwat pada minggu ketiga (tergantung kondisi dan jadwal kegiatan lain). Jumlah waktu </w:t>
+        <w:t xml:space="preserve">). Jadwal kepulangan ditentukan oleh admin matrikulasi lalu diberikan secara bergilir antara </w:t>
+      </w:r>
+      <w:r>
+        <w:rPr>
+          <w:rFonts w:ascii="Times New Roman" w:hAnsi="Times New Roman" w:cs="Times New Roman"/>
+          <w:i/>
+          <w:sz w:val="24"/>
+        </w:rPr>
+        <w:t>ikhwan</w:t>
+      </w:r>
+      <w:r>
+        <w:rPr>
+          <w:rFonts w:ascii="Times New Roman" w:hAnsi="Times New Roman" w:cs="Times New Roman"/>
+          <w:sz w:val="24"/>
+        </w:rPr>
+        <w:t xml:space="preserve"> dan </w:t>
+      </w:r>
+      <w:r>
+        <w:rPr>
+          <w:rFonts w:ascii="Times New Roman" w:hAnsi="Times New Roman" w:cs="Times New Roman"/>
+          <w:i/>
+          <w:sz w:val="24"/>
+        </w:rPr>
+        <w:t>akhwat</w:t>
+      </w:r>
+      <w:r>
+        <w:rPr>
+          <w:rFonts w:ascii="Times New Roman" w:hAnsi="Times New Roman" w:cs="Times New Roman"/>
+          <w:sz w:val="24"/>
+        </w:rPr>
+        <w:t xml:space="preserve"> (tidak serentak), contoh : </w:t>
+      </w:r>
+      <w:r>
+        <w:rPr>
+          <w:rFonts w:ascii="Times New Roman" w:hAnsi="Times New Roman" w:cs="Times New Roman"/>
+          <w:i/>
+          <w:sz w:val="24"/>
+        </w:rPr>
+        <w:t>Ikhwan</w:t>
+      </w:r>
+      <w:r>
+        <w:rPr>
+          <w:rFonts w:ascii="Times New Roman" w:hAnsi="Times New Roman" w:cs="Times New Roman"/>
+          <w:sz w:val="24"/>
+        </w:rPr>
+        <w:t xml:space="preserve"> pada minggu pertama lalu </w:t>
+      </w:r>
+      <w:r>
+        <w:rPr>
+          <w:rFonts w:ascii="Times New Roman" w:hAnsi="Times New Roman" w:cs="Times New Roman"/>
+          <w:i/>
+          <w:sz w:val="24"/>
+        </w:rPr>
+        <w:t>akhwat</w:t>
+      </w:r>
+      <w:r>
+        <w:rPr>
+          <w:rFonts w:ascii="Times New Roman" w:hAnsi="Times New Roman" w:cs="Times New Roman"/>
+          <w:sz w:val="24"/>
+        </w:rPr>
+        <w:t xml:space="preserve"> pada minggu ketiga (tergantung kondisi dan jadwal kegiatan lain). Jumlah waktu </w:t>
       </w:r>
       <w:r>
         <w:rPr>
@@ -3341,7 +3405,22 @@
           <w:rFonts w:ascii="Times New Roman" w:hAnsi="Times New Roman" w:cs="Times New Roman"/>
           <w:sz w:val="24"/>
         </w:rPr>
-        <w:t xml:space="preserve"> (bagi akhwat) dan </w:t>
+        <w:t xml:space="preserve"> (bagi </w:t>
+      </w:r>
+      <w:r>
+        <w:rPr>
+          <w:rFonts w:ascii="Times New Roman" w:hAnsi="Times New Roman" w:cs="Times New Roman"/>
+          <w:i/>
+          <w:sz w:val="24"/>
+        </w:rPr>
+        <w:t>akhwat</w:t>
+      </w:r>
+      <w:r>
+        <w:rPr>
+          <w:rFonts w:ascii="Times New Roman" w:hAnsi="Times New Roman" w:cs="Times New Roman"/>
+          <w:sz w:val="24"/>
+        </w:rPr>
+        <w:t xml:space="preserve">) dan </w:t>
       </w:r>
       <w:r>
         <w:rPr>
@@ -3580,10 +3659,19 @@
         </m:oMathParaPr>
         <m:oMath>
           <m:r>
+            <m:rPr>
+              <m:sty m:val="p"/>
+            </m:rPr>
             <w:rPr>
               <w:rFonts w:ascii="Cambria Math" w:hAnsi="Cambria Math" w:cs="Times New Roman"/>
             </w:rPr>
-            <m:t xml:space="preserve">nilai presensi shalat= </m:t>
+            <m:t>nilai presensi</m:t>
+          </m:r>
+          <m:r>
+            <w:rPr>
+              <w:rFonts w:ascii="Cambria Math" w:hAnsi="Cambria Math" w:cs="Times New Roman"/>
+            </w:rPr>
+            <m:t xml:space="preserve"> shalat= </m:t>
           </m:r>
           <m:f>
             <m:fPr>
@@ -3629,31 +3717,38 @@
             </w:rPr>
             <m:t>x 100</m:t>
           </m:r>
+          <m:r>
+            <w:rPr>
+              <w:rFonts w:ascii="Cambria Math" w:hAnsi="Cambria Math" w:cs="Times New Roman"/>
+            </w:rPr>
+            <m:t xml:space="preserve">                                                     </m:t>
+          </m:r>
+          <m:d>
+            <m:dPr>
+              <m:ctrlPr>
+                <w:rPr>
+                  <w:rFonts w:ascii="Cambria Math" w:hAnsi="Cambria Math" w:cs="Times New Roman"/>
+                  <w:i/>
+                </w:rPr>
+              </m:ctrlPr>
+            </m:dPr>
+            <m:e>
+              <m:r>
+                <w:rPr>
+                  <w:rFonts w:ascii="Cambria Math" w:hAnsi="Cambria Math" w:cs="Times New Roman"/>
+                </w:rPr>
+                <m:t>3.1</m:t>
+              </m:r>
+            </m:e>
+          </m:d>
         </m:oMath>
       </m:oMathPara>
     </w:p>
     <w:p>
       <w:pPr>
-        <w:spacing w:line="240" w:lineRule="auto"/>
-        <w:jc w:val="right"/>
-        <w:rPr>
-          <w:rFonts w:ascii="Times New Roman" w:eastAsiaTheme="minorEastAsia" w:hAnsi="Times New Roman" w:cs="Times New Roman"/>
-          <w:sz w:val="24"/>
-        </w:rPr>
-      </w:pPr>
-      <w:r>
-        <w:rPr>
-          <w:rFonts w:ascii="Times New Roman" w:eastAsiaTheme="minorEastAsia" w:hAnsi="Times New Roman" w:cs="Times New Roman"/>
-          <w:sz w:val="24"/>
-        </w:rPr>
-        <w:t>(3.1)</w:t>
-      </w:r>
-    </w:p>
-    <w:p>
-      <w:pPr>
         <w:pStyle w:val="ListParagraph"/>
         <w:spacing w:line="360" w:lineRule="auto"/>
-        <w:ind w:left="709" w:firstLine="11"/>
+        <w:ind w:left="851" w:firstLine="11"/>
         <w:rPr>
           <w:rFonts w:ascii="Times New Roman" w:eastAsiaTheme="minorEastAsia" w:hAnsi="Times New Roman" w:cs="Times New Roman"/>
           <w:sz w:val="24"/>
@@ -3695,7 +3790,7 @@
       <w:pPr>
         <w:pStyle w:val="ListParagraph"/>
         <w:spacing w:line="360" w:lineRule="auto"/>
-        <w:ind w:left="1134" w:hanging="414"/>
+        <w:ind w:left="1276" w:hanging="414"/>
         <w:rPr>
           <w:rFonts w:ascii="Times New Roman" w:eastAsiaTheme="minorEastAsia" w:hAnsi="Times New Roman" w:cs="Times New Roman"/>
           <w:sz w:val="24"/>
@@ -3752,6 +3847,7 @@
       <w:pPr>
         <w:pStyle w:val="ListParagraph"/>
         <w:spacing w:line="360" w:lineRule="auto"/>
+        <w:ind w:left="851"/>
         <w:rPr>
           <w:rFonts w:ascii="Times New Roman" w:eastAsiaTheme="minorEastAsia" w:hAnsi="Times New Roman" w:cs="Times New Roman"/>
           <w:sz w:val="24"/>
@@ -3856,7 +3952,7 @@
       <w:pPr>
         <w:pStyle w:val="ListParagraph"/>
         <w:spacing w:line="360" w:lineRule="auto"/>
-        <w:ind w:left="1134" w:hanging="414"/>
+        <w:ind w:left="1276" w:hanging="425"/>
         <w:rPr>
           <w:rFonts w:ascii="Times New Roman" w:eastAsiaTheme="minorEastAsia" w:hAnsi="Times New Roman" w:cs="Times New Roman"/>
           <w:sz w:val="24"/>
@@ -3984,10 +4080,19 @@
         </m:oMathParaPr>
         <m:oMath>
           <m:r>
+            <m:rPr>
+              <m:sty m:val="p"/>
+            </m:rPr>
             <w:rPr>
               <w:rFonts w:ascii="Cambria Math" w:hAnsi="Cambria Math" w:cs="Times New Roman"/>
             </w:rPr>
-            <m:t>nilai presensi shalat=</m:t>
+            <m:t>nilai presensi</m:t>
+          </m:r>
+          <m:r>
+            <w:rPr>
+              <w:rFonts w:ascii="Cambria Math" w:hAnsi="Cambria Math" w:cs="Times New Roman"/>
+            </w:rPr>
+            <m:t xml:space="preserve"> shalat=</m:t>
           </m:r>
           <m:f>
             <m:fPr>
@@ -4100,10 +4205,19 @@
         </m:oMathParaPr>
         <m:oMath>
           <m:r>
+            <m:rPr>
+              <m:sty m:val="p"/>
+            </m:rPr>
             <w:rPr>
               <w:rFonts w:ascii="Cambria Math" w:hAnsi="Cambria Math" w:cs="Times New Roman"/>
             </w:rPr>
-            <m:t>nilai presensi shalat=</m:t>
+            <m:t>nilai presensi</m:t>
+          </m:r>
+          <m:r>
+            <w:rPr>
+              <w:rFonts w:ascii="Cambria Math" w:hAnsi="Cambria Math" w:cs="Times New Roman"/>
+            </w:rPr>
+            <m:t xml:space="preserve"> shalat=</m:t>
           </m:r>
           <m:f>
             <m:fPr>
@@ -4156,7 +4270,6 @@
           <w:rFonts w:ascii="Times New Roman" w:hAnsi="Times New Roman" w:cs="Times New Roman"/>
           <w:sz w:val="24"/>
         </w:rPr>
-        <w:lastRenderedPageBreak/>
         <w:t xml:space="preserve">Contoh 3 : seorang mahasiswa memperoleh jumlah </w:t>
       </w:r>
       <w:r>
@@ -4235,10 +4348,20 @@
         </m:oMathParaPr>
         <m:oMath>
           <m:r>
+            <m:rPr>
+              <m:sty m:val="p"/>
+            </m:rPr>
             <w:rPr>
               <w:rFonts w:ascii="Cambria Math" w:hAnsi="Cambria Math" w:cs="Times New Roman"/>
             </w:rPr>
-            <m:t>nilai presensi shalat=</m:t>
+            <w:lastRenderedPageBreak/>
+            <m:t>nilai presensi</m:t>
+          </m:r>
+          <m:r>
+            <w:rPr>
+              <w:rFonts w:ascii="Cambria Math" w:hAnsi="Cambria Math" w:cs="Times New Roman"/>
+            </w:rPr>
+            <m:t xml:space="preserve"> shalat=</m:t>
           </m:r>
           <m:f>
             <m:fPr>
@@ -4678,15 +4801,30 @@
           <w:sz w:val="24"/>
           <w:lang w:val="en-ID"/>
         </w:rPr>
-        <w:t xml:space="preserve">saja, tidak termasuk </w:t>
-      </w:r>
-      <w:r>
-        <w:rPr>
-          <w:rFonts w:ascii="Times New Roman" w:hAnsi="Times New Roman" w:cs="Times New Roman"/>
-          <w:i/>
+        <w:t xml:space="preserve"> </w:t>
+      </w:r>
+      <w:r>
+        <w:rPr>
+          <w:rFonts w:ascii="Times New Roman" w:hAnsi="Times New Roman" w:cs="Times New Roman"/>
+          <w:sz w:val="24"/>
+        </w:rPr>
+        <w:t xml:space="preserve">dan </w:t>
+      </w:r>
+      <w:r>
+        <w:rPr>
+          <w:rFonts w:ascii="Times New Roman" w:hAnsi="Times New Roman" w:cs="Times New Roman"/>
           <w:sz w:val="24"/>
           <w:lang w:val="en-ID"/>
         </w:rPr>
+        <w:t xml:space="preserve">tidak termasuk </w:t>
+      </w:r>
+      <w:r>
+        <w:rPr>
+          <w:rFonts w:ascii="Times New Roman" w:hAnsi="Times New Roman" w:cs="Times New Roman"/>
+          <w:i/>
+          <w:sz w:val="24"/>
+          <w:lang w:val="en-ID"/>
+        </w:rPr>
         <w:t xml:space="preserve">haid </w:t>
       </w:r>
       <w:r>
@@ -4695,7 +4833,24 @@
           <w:sz w:val="24"/>
           <w:lang w:val="en-ID"/>
         </w:rPr>
-        <w:t>(akhwat)</w:t>
+        <w:t>(</w:t>
+      </w:r>
+      <w:r>
+        <w:rPr>
+          <w:rFonts w:ascii="Times New Roman" w:hAnsi="Times New Roman" w:cs="Times New Roman"/>
+          <w:i/>
+          <w:sz w:val="24"/>
+          <w:lang w:val="en-ID"/>
+        </w:rPr>
+        <w:t>akhwat</w:t>
+      </w:r>
+      <w:r>
+        <w:rPr>
+          <w:rFonts w:ascii="Times New Roman" w:hAnsi="Times New Roman" w:cs="Times New Roman"/>
+          <w:sz w:val="24"/>
+          <w:lang w:val="en-ID"/>
+        </w:rPr>
+        <w:t>)</w:t>
       </w:r>
       <w:r>
         <w:rPr>
@@ -4781,18 +4936,6 @@
         </w:rPr>
         <w:t xml:space="preserve"> adalah sebagai berikut :</w:t>
       </w:r>
-    </w:p>
-    <w:p>
-      <w:pPr>
-        <w:pStyle w:val="ListParagraph"/>
-        <w:spacing w:after="0" w:line="360" w:lineRule="auto"/>
-        <w:jc w:val="both"/>
-        <w:rPr>
-          <w:rFonts w:ascii="Times New Roman" w:hAnsi="Times New Roman" w:cs="Times New Roman"/>
-          <w:sz w:val="24"/>
-          <w:lang w:val="en-ID"/>
-        </w:rPr>
-      </w:pPr>
     </w:p>
     <w:p>
       <w:pPr>
@@ -4809,10 +4952,51 @@
         </m:oMathParaPr>
         <m:oMath>
           <m:r>
+            <m:rPr>
+              <m:sty m:val="p"/>
+            </m:rPr>
             <w:rPr>
               <w:rFonts w:ascii="Cambria Math" w:hAnsi="Cambria Math" w:cs="Times New Roman"/>
             </w:rPr>
-            <m:t xml:space="preserve">nilai presensi ta'lim= </m:t>
+            <m:t>nilai presensi</m:t>
+          </m:r>
+          <m:r>
+            <w:rPr>
+              <w:rFonts w:ascii="Cambria Math" w:hAnsi="Cambria Math" w:cs="Times New Roman"/>
+            </w:rPr>
+            <m:t xml:space="preserve"> t</m:t>
+          </m:r>
+          <m:sSup>
+            <m:sSupPr>
+              <m:ctrlPr>
+                <w:rPr>
+                  <w:rFonts w:ascii="Cambria Math" w:hAnsi="Cambria Math" w:cs="Times New Roman"/>
+                  <w:i/>
+                </w:rPr>
+              </m:ctrlPr>
+            </m:sSupPr>
+            <m:e>
+              <m:r>
+                <w:rPr>
+                  <w:rFonts w:ascii="Cambria Math" w:hAnsi="Cambria Math" w:cs="Times New Roman"/>
+                </w:rPr>
+                <m:t>a</m:t>
+              </m:r>
+            </m:e>
+            <m:sup>
+              <m:r>
+                <w:rPr>
+                  <w:rFonts w:ascii="Cambria Math" w:hAnsi="Cambria Math" w:cs="Times New Roman"/>
+                </w:rPr>
+                <m:t>'</m:t>
+              </m:r>
+            </m:sup>
+          </m:sSup>
+          <m:r>
+            <w:rPr>
+              <w:rFonts w:ascii="Cambria Math" w:hAnsi="Cambria Math" w:cs="Times New Roman"/>
+            </w:rPr>
+            <m:t xml:space="preserve">lim= </m:t>
           </m:r>
           <m:f>
             <m:fPr>
@@ -4844,42 +5028,10 @@
             <w:rPr>
               <w:rFonts w:ascii="Cambria Math" w:hAnsi="Cambria Math" w:cs="Times New Roman"/>
             </w:rPr>
-            <m:t>x 100</m:t>
+            <m:t>x 100                                                                 (3.2)</m:t>
           </m:r>
         </m:oMath>
       </m:oMathPara>
-    </w:p>
-    <w:p>
-      <w:pPr>
-        <w:pStyle w:val="ListParagraph"/>
-        <w:spacing w:line="360" w:lineRule="auto"/>
-        <w:jc w:val="right"/>
-        <w:rPr>
-          <w:rFonts w:ascii="Times New Roman" w:eastAsiaTheme="minorEastAsia" w:hAnsi="Times New Roman" w:cs="Times New Roman"/>
-          <w:sz w:val="24"/>
-        </w:rPr>
-      </w:pPr>
-      <w:r>
-        <w:rPr>
-          <w:rFonts w:ascii="Times New Roman" w:eastAsiaTheme="minorEastAsia" w:hAnsi="Times New Roman" w:cs="Times New Roman"/>
-          <w:sz w:val="24"/>
-        </w:rPr>
-        <w:t>(</w:t>
-      </w:r>
-      <w:r>
-        <w:rPr>
-          <w:rFonts w:ascii="Times New Roman" w:eastAsiaTheme="minorEastAsia" w:hAnsi="Times New Roman" w:cs="Times New Roman"/>
-          <w:sz w:val="24"/>
-        </w:rPr>
-        <w:t>3.2</w:t>
-      </w:r>
-      <w:r>
-        <w:rPr>
-          <w:rFonts w:ascii="Times New Roman" w:eastAsiaTheme="minorEastAsia" w:hAnsi="Times New Roman" w:cs="Times New Roman"/>
-          <w:sz w:val="24"/>
-        </w:rPr>
-        <w:t>)</w:t>
-      </w:r>
     </w:p>
     <w:p>
       <w:pPr>
@@ -5199,26 +5351,48 @@
           <w:rFonts w:ascii="Times New Roman" w:hAnsi="Times New Roman" w:cs="Times New Roman"/>
           <w:sz w:val="24"/>
         </w:rPr>
-        <w:t>, maka ,</w:t>
+        <w:t>, maka</w:t>
       </w:r>
     </w:p>
     <w:p>
       <w:pPr>
         <w:pStyle w:val="ListParagraph"/>
         <w:spacing w:line="360" w:lineRule="auto"/>
-        <w:ind w:firstLine="273"/>
-        <w:rPr>
-          <w:rFonts w:ascii="Times New Roman" w:eastAsiaTheme="minorEastAsia" w:hAnsi="Times New Roman" w:cs="Times New Roman"/>
+        <w:ind w:left="993"/>
+        <w:jc w:val="both"/>
+        <w:rPr>
+          <w:rFonts w:ascii="Times New Roman" w:hAnsi="Times New Roman" w:cs="Times New Roman"/>
+          <w:sz w:val="24"/>
         </w:rPr>
       </w:pPr>
       <m:oMathPara>
+        <m:oMathParaPr>
+          <m:jc m:val="left"/>
+        </m:oMathParaPr>
         <m:oMath>
+          <m:r>
+            <m:rPr>
+              <m:sty m:val="p"/>
+            </m:rPr>
+            <w:rPr>
+              <w:rFonts w:ascii="Cambria Math" w:hAnsi="Cambria Math" w:cs="Times New Roman"/>
+            </w:rPr>
+            <m:t>n</m:t>
+          </m:r>
+          <m:r>
+            <m:rPr>
+              <m:sty m:val="p"/>
+            </m:rPr>
+            <w:rPr>
+              <w:rFonts w:ascii="Cambria Math" w:hAnsi="Cambria Math" w:cs="Times New Roman"/>
+            </w:rPr>
+            <m:t>ilai presensi</m:t>
+          </m:r>
           <m:r>
             <w:rPr>
               <w:rFonts w:ascii="Cambria Math" w:hAnsi="Cambria Math" w:cs="Times New Roman"/>
             </w:rPr>
-            <w:lastRenderedPageBreak/>
-            <m:t>nilai presensi t</m:t>
+            <m:t xml:space="preserve"> t</m:t>
           </m:r>
           <m:sSup>
             <m:sSupPr>
@@ -5282,10 +5456,44 @@
             <w:rPr>
               <w:rFonts w:ascii="Cambria Math" w:hAnsi="Cambria Math" w:cs="Times New Roman"/>
             </w:rPr>
-            <m:t>x 100=50</m:t>
+            <m:t>x 100=5</m:t>
+          </m:r>
+          <m:r>
+            <w:rPr>
+              <w:rFonts w:ascii="Cambria Math" w:hAnsi="Cambria Math" w:cs="Times New Roman"/>
+            </w:rPr>
+            <m:t>0</m:t>
           </m:r>
         </m:oMath>
       </m:oMathPara>
+    </w:p>
+    <w:p>
+      <w:pPr>
+        <w:pStyle w:val="ListParagraph"/>
+        <w:spacing w:after="0" w:line="360" w:lineRule="auto"/>
+        <w:ind w:left="0"/>
+        <w:jc w:val="both"/>
+        <w:rPr>
+          <w:rFonts w:asciiTheme="majorBidi" w:hAnsiTheme="majorBidi" w:cstheme="majorBidi"/>
+          <w:color w:val="000000"/>
+          <w:sz w:val="24"/>
+          <w:szCs w:val="24"/>
+        </w:rPr>
+      </w:pPr>
+    </w:p>
+    <w:p>
+      <w:pPr>
+        <w:pStyle w:val="ListParagraph"/>
+        <w:spacing w:after="0" w:line="360" w:lineRule="auto"/>
+        <w:ind w:left="0"/>
+        <w:jc w:val="both"/>
+        <w:rPr>
+          <w:rFonts w:asciiTheme="majorBidi" w:hAnsiTheme="majorBidi" w:cstheme="majorBidi"/>
+          <w:color w:val="000000"/>
+          <w:sz w:val="24"/>
+          <w:szCs w:val="24"/>
+        </w:rPr>
+      </w:pPr>
     </w:p>
     <w:p>
       <w:pPr>
@@ -5346,6 +5554,7 @@
           <w:i/>
           <w:sz w:val="24"/>
         </w:rPr>
+        <w:lastRenderedPageBreak/>
         <w:t>Tahsin/tahfidz</w:t>
       </w:r>
       <w:r>
@@ -5623,18 +5832,6 @@
         </w:rPr>
         <w:t xml:space="preserve"> dalam satu pekan adalah sebagai berikut :</w:t>
       </w:r>
-    </w:p>
-    <w:p>
-      <w:pPr>
-        <w:pStyle w:val="ListParagraph"/>
-        <w:spacing w:after="0" w:line="360" w:lineRule="auto"/>
-        <w:ind w:left="284" w:firstLine="425"/>
-        <w:jc w:val="both"/>
-        <w:rPr>
-          <w:rFonts w:ascii="Times New Roman" w:hAnsi="Times New Roman" w:cs="Times New Roman"/>
-          <w:sz w:val="24"/>
-        </w:rPr>
-      </w:pPr>
     </w:p>
     <w:p>
       <w:pPr>
@@ -5651,10 +5848,19 @@
         </m:oMathParaPr>
         <m:oMath>
           <m:r>
+            <m:rPr>
+              <m:sty m:val="p"/>
+            </m:rPr>
             <w:rPr>
               <w:rFonts w:ascii="Cambria Math" w:hAnsi="Cambria Math" w:cs="Times New Roman"/>
             </w:rPr>
-            <m:t xml:space="preserve">nilai presensi tahsin/tahfidz= </m:t>
+            <m:t>nilai presensi</m:t>
+          </m:r>
+          <m:r>
+            <w:rPr>
+              <w:rFonts w:ascii="Cambria Math" w:hAnsi="Cambria Math" w:cs="Times New Roman"/>
+            </w:rPr>
+            <m:t xml:space="preserve"> tahsin/tahfidz= </m:t>
           </m:r>
           <m:f>
             <m:fPr>
@@ -5688,16 +5894,22 @@
                     <w:rPr>
                       <w:rFonts w:ascii="Cambria Math" w:hAnsi="Cambria Math" w:cs="Times New Roman"/>
                     </w:rPr>
-                    <m:t>b+c</m:t>
+                    <m:t>b</m:t>
+                  </m:r>
+                  <m:r>
+                    <w:rPr>
+                      <w:rFonts w:ascii="Cambria Math" w:hAnsi="Cambria Math" w:cs="Times New Roman"/>
+                    </w:rPr>
+                    <m:t>-</m:t>
+                  </m:r>
+                  <m:r>
+                    <w:rPr>
+                      <w:rFonts w:ascii="Cambria Math" w:hAnsi="Cambria Math" w:cs="Times New Roman"/>
+                    </w:rPr>
+                    <m:t>c</m:t>
                   </m:r>
                 </m:e>
               </m:d>
-              <m:r>
-                <w:rPr>
-                  <w:rFonts w:ascii="Cambria Math" w:hAnsi="Cambria Math" w:cs="Times New Roman"/>
-                </w:rPr>
-                <m:t>-d</m:t>
-              </m:r>
             </m:den>
           </m:f>
           <m:r>
@@ -5706,6 +5918,30 @@
             </w:rPr>
             <m:t>x 100</m:t>
           </m:r>
+          <m:r>
+            <w:rPr>
+              <w:rFonts w:ascii="Cambria Math" w:hAnsi="Cambria Math" w:cs="Times New Roman"/>
+            </w:rPr>
+            <m:t xml:space="preserve">                                             </m:t>
+          </m:r>
+          <m:d>
+            <m:dPr>
+              <m:ctrlPr>
+                <w:rPr>
+                  <w:rFonts w:ascii="Cambria Math" w:hAnsi="Cambria Math" w:cs="Times New Roman"/>
+                  <w:i/>
+                </w:rPr>
+              </m:ctrlPr>
+            </m:dPr>
+            <m:e>
+              <m:r>
+                <w:rPr>
+                  <w:rFonts w:ascii="Cambria Math" w:hAnsi="Cambria Math" w:cs="Times New Roman"/>
+                </w:rPr>
+                <m:t>3.3</m:t>
+              </m:r>
+            </m:e>
+          </m:d>
         </m:oMath>
       </m:oMathPara>
     </w:p>
@@ -5713,26 +5949,17 @@
       <w:pPr>
         <w:pStyle w:val="ListParagraph"/>
         <w:spacing w:line="360" w:lineRule="auto"/>
-        <w:ind w:left="1080"/>
-        <w:jc w:val="right"/>
-        <w:rPr>
-          <w:rFonts w:ascii="Times New Roman" w:hAnsi="Times New Roman" w:cs="Times New Roman"/>
-          <w:sz w:val="24"/>
-        </w:rPr>
-      </w:pPr>
-      <w:r>
-        <w:rPr>
-          <w:rFonts w:ascii="Times New Roman" w:hAnsi="Times New Roman" w:cs="Times New Roman"/>
-          <w:sz w:val="24"/>
-        </w:rPr>
-        <w:t>(3.3)</w:t>
-      </w:r>
+        <w:ind w:left="851"/>
+        <w:rPr>
+          <w:rFonts w:ascii="Times New Roman" w:eastAsiaTheme="minorEastAsia" w:hAnsi="Times New Roman" w:cs="Times New Roman"/>
+        </w:rPr>
+      </w:pPr>
     </w:p>
     <w:p>
       <w:pPr>
         <w:pStyle w:val="ListParagraph"/>
         <w:spacing w:line="360" w:lineRule="auto"/>
-        <w:ind w:left="1418" w:hanging="425"/>
+        <w:ind w:left="1276" w:hanging="425"/>
         <w:rPr>
           <w:rFonts w:ascii="Times New Roman" w:eastAsiaTheme="minorEastAsia" w:hAnsi="Times New Roman" w:cs="Times New Roman"/>
           <w:sz w:val="24"/>
@@ -5774,7 +6001,7 @@
       <w:pPr>
         <w:pStyle w:val="ListParagraph"/>
         <w:spacing w:line="360" w:lineRule="auto"/>
-        <w:ind w:firstLine="273"/>
+        <w:ind w:firstLine="131"/>
         <w:rPr>
           <w:rFonts w:ascii="Times New Roman" w:eastAsiaTheme="minorEastAsia" w:hAnsi="Times New Roman" w:cs="Times New Roman"/>
           <w:sz w:val="24"/>
@@ -5816,7 +6043,7 @@
       <w:pPr>
         <w:pStyle w:val="ListParagraph"/>
         <w:spacing w:line="360" w:lineRule="auto"/>
-        <w:ind w:left="1418" w:hanging="425"/>
+        <w:ind w:left="1276" w:hanging="425"/>
         <w:rPr>
           <w:rFonts w:ascii="Times New Roman" w:eastAsiaTheme="minorEastAsia" w:hAnsi="Times New Roman" w:cs="Times New Roman"/>
           <w:sz w:val="24"/>
@@ -6115,7 +6342,6 @@
             <w:rPr>
               <w:rFonts w:ascii="Cambria Math" w:hAnsi="Cambria Math" w:cs="Times New Roman"/>
             </w:rPr>
-            <w:lastRenderedPageBreak/>
             <m:t xml:space="preserve">nilai presensi tahsin/tahfidz= </m:t>
           </m:r>
           <m:f>
@@ -6233,6 +6459,7 @@
           <w:rFonts w:ascii="Times New Roman" w:hAnsi="Times New Roman" w:cs="Times New Roman"/>
           <w:sz w:val="24"/>
         </w:rPr>
+        <w:lastRenderedPageBreak/>
         <w:t xml:space="preserve">Nilai </w:t>
       </w:r>
       <w:r>
@@ -6306,7 +6533,16 @@
           <w:rFonts w:ascii="Times New Roman" w:hAnsi="Times New Roman" w:cs="Times New Roman"/>
           <w:sz w:val="24"/>
         </w:rPr>
-        <w:t xml:space="preserve"> sesuai dengan bobot penilaian yang telah ditentukan</w:t>
+        <w:t xml:space="preserve"> sesuai d</w:t>
+      </w:r>
+      <w:bookmarkStart w:id="0" w:name="_GoBack"/>
+      <w:bookmarkEnd w:id="0"/>
+      <w:r>
+        <w:rPr>
+          <w:rFonts w:ascii="Times New Roman" w:hAnsi="Times New Roman" w:cs="Times New Roman"/>
+          <w:sz w:val="24"/>
+        </w:rPr>
+        <w:t>engan bobot penilaian yang telah ditentukan</w:t>
       </w:r>
       <w:r>
         <w:rPr>
@@ -6359,6 +6595,14 @@
           <w:sz w:val="24"/>
         </w:rPr>
         <w:t xml:space="preserve">Tabel 3.2 Bobot Penilaian </w:t>
+      </w:r>
+      <w:r>
+        <w:rPr>
+          <w:rFonts w:ascii="Times New Roman" w:hAnsi="Times New Roman" w:cs="Times New Roman"/>
+          <w:b/>
+          <w:sz w:val="24"/>
+        </w:rPr>
+        <w:t>Nilai Total Presensi</w:t>
       </w:r>
     </w:p>
     <w:tbl>
@@ -6641,7 +6885,7 @@
           <w:rPr>
             <w:noProof/>
           </w:rPr>
-          <w:t>12</w:t>
+          <w:t>18</w:t>
         </w:r>
         <w:r>
           <w:rPr>

--- a/BAB 3/v2 matrikulasi.docx
+++ b/BAB 3/v2 matrikulasi.docx
@@ -120,7 +120,7 @@
           <w:sz w:val="24"/>
           <w:szCs w:val="24"/>
         </w:rPr>
-        <w:t xml:space="preserve">dimulai dari bulan </w:t>
+        <w:t xml:space="preserve">dimulai bulan </w:t>
       </w:r>
       <w:r>
         <w:rPr>
@@ -148,17 +148,31 @@
           <w:szCs w:val="24"/>
           <w:lang w:val="en-US"/>
         </w:rPr>
-        <w:t xml:space="preserve"> Sedangkan tempat penelitian di</w:t>
-      </w:r>
+        <w:t xml:space="preserve"> </w:t>
+      </w:r>
+      <w:proofErr w:type="spellStart"/>
       <w:r>
         <w:rPr>
           <w:rFonts w:asciiTheme="majorBidi" w:hAnsiTheme="majorBidi" w:cstheme="majorBidi"/>
           <w:color w:val="000000" w:themeColor="text1"/>
           <w:sz w:val="24"/>
           <w:szCs w:val="24"/>
+          <w:lang w:val="en-US"/>
+        </w:rPr>
+        <w:t>Sedangkan</w:t>
+      </w:r>
+      <w:proofErr w:type="spellEnd"/>
+      <w:r>
+        <w:rPr>
+          <w:rFonts w:asciiTheme="majorBidi" w:hAnsiTheme="majorBidi" w:cstheme="majorBidi"/>
+          <w:color w:val="000000" w:themeColor="text1"/>
+          <w:sz w:val="24"/>
+          <w:szCs w:val="24"/>
+          <w:lang w:val="en-US"/>
         </w:rPr>
         <w:t xml:space="preserve"> </w:t>
       </w:r>
+      <w:proofErr w:type="spellStart"/>
       <w:r>
         <w:rPr>
           <w:rFonts w:asciiTheme="majorBidi" w:hAnsiTheme="majorBidi" w:cstheme="majorBidi"/>
@@ -167,16 +181,145 @@
           <w:szCs w:val="24"/>
           <w:lang w:val="en-US"/>
         </w:rPr>
-        <w:t>kampus matrikulasi STEI Tazkia</w:t>
-      </w:r>
+        <w:t>tempat</w:t>
+      </w:r>
+      <w:proofErr w:type="spellEnd"/>
       <w:r>
         <w:rPr>
           <w:rFonts w:asciiTheme="majorBidi" w:hAnsiTheme="majorBidi" w:cstheme="majorBidi"/>
           <w:color w:val="000000" w:themeColor="text1"/>
           <w:sz w:val="24"/>
           <w:szCs w:val="24"/>
-        </w:rPr>
-        <w:t xml:space="preserve"> beralamat di Jl.Raya Dramaga KM.07</w:t>
+          <w:lang w:val="en-US"/>
+        </w:rPr>
+        <w:t xml:space="preserve"> </w:t>
+      </w:r>
+      <w:proofErr w:type="spellStart"/>
+      <w:r>
+        <w:rPr>
+          <w:rFonts w:asciiTheme="majorBidi" w:hAnsiTheme="majorBidi" w:cstheme="majorBidi"/>
+          <w:color w:val="000000" w:themeColor="text1"/>
+          <w:sz w:val="24"/>
+          <w:szCs w:val="24"/>
+          <w:lang w:val="en-US"/>
+        </w:rPr>
+        <w:t>penelitian</w:t>
+      </w:r>
+      <w:proofErr w:type="spellEnd"/>
+      <w:r>
+        <w:rPr>
+          <w:rFonts w:asciiTheme="majorBidi" w:hAnsiTheme="majorBidi" w:cstheme="majorBidi"/>
+          <w:color w:val="000000" w:themeColor="text1"/>
+          <w:sz w:val="24"/>
+          <w:szCs w:val="24"/>
+          <w:lang w:val="en-US"/>
+        </w:rPr>
+        <w:t xml:space="preserve"> di</w:t>
+      </w:r>
+      <w:r>
+        <w:rPr>
+          <w:rFonts w:asciiTheme="majorBidi" w:hAnsiTheme="majorBidi" w:cstheme="majorBidi"/>
+          <w:color w:val="000000" w:themeColor="text1"/>
+          <w:sz w:val="24"/>
+          <w:szCs w:val="24"/>
+        </w:rPr>
+        <w:t xml:space="preserve"> </w:t>
+      </w:r>
+      <w:proofErr w:type="spellStart"/>
+      <w:r>
+        <w:rPr>
+          <w:rFonts w:asciiTheme="majorBidi" w:hAnsiTheme="majorBidi" w:cstheme="majorBidi"/>
+          <w:color w:val="000000" w:themeColor="text1"/>
+          <w:sz w:val="24"/>
+          <w:szCs w:val="24"/>
+          <w:lang w:val="en-US"/>
+        </w:rPr>
+        <w:t>kampus</w:t>
+      </w:r>
+      <w:proofErr w:type="spellEnd"/>
+      <w:r>
+        <w:rPr>
+          <w:rFonts w:asciiTheme="majorBidi" w:hAnsiTheme="majorBidi" w:cstheme="majorBidi"/>
+          <w:color w:val="000000" w:themeColor="text1"/>
+          <w:sz w:val="24"/>
+          <w:szCs w:val="24"/>
+          <w:lang w:val="en-US"/>
+        </w:rPr>
+        <w:t xml:space="preserve"> </w:t>
+      </w:r>
+      <w:proofErr w:type="spellStart"/>
+      <w:r>
+        <w:rPr>
+          <w:rFonts w:asciiTheme="majorBidi" w:hAnsiTheme="majorBidi" w:cstheme="majorBidi"/>
+          <w:color w:val="000000" w:themeColor="text1"/>
+          <w:sz w:val="24"/>
+          <w:szCs w:val="24"/>
+          <w:lang w:val="en-US"/>
+        </w:rPr>
+        <w:t>matrikulasi</w:t>
+      </w:r>
+      <w:proofErr w:type="spellEnd"/>
+      <w:r>
+        <w:rPr>
+          <w:rFonts w:asciiTheme="majorBidi" w:hAnsiTheme="majorBidi" w:cstheme="majorBidi"/>
+          <w:color w:val="000000" w:themeColor="text1"/>
+          <w:sz w:val="24"/>
+          <w:szCs w:val="24"/>
+          <w:lang w:val="en-US"/>
+        </w:rPr>
+        <w:t xml:space="preserve"> STEI </w:t>
+      </w:r>
+      <w:proofErr w:type="spellStart"/>
+      <w:r>
+        <w:rPr>
+          <w:rFonts w:asciiTheme="majorBidi" w:hAnsiTheme="majorBidi" w:cstheme="majorBidi"/>
+          <w:color w:val="000000" w:themeColor="text1"/>
+          <w:sz w:val="24"/>
+          <w:szCs w:val="24"/>
+          <w:lang w:val="en-US"/>
+        </w:rPr>
+        <w:t>Tazkia</w:t>
+      </w:r>
+      <w:proofErr w:type="spellEnd"/>
+      <w:r>
+        <w:rPr>
+          <w:rFonts w:asciiTheme="majorBidi" w:hAnsiTheme="majorBidi" w:cstheme="majorBidi"/>
+          <w:color w:val="000000" w:themeColor="text1"/>
+          <w:sz w:val="24"/>
+          <w:szCs w:val="24"/>
+        </w:rPr>
+        <w:t xml:space="preserve"> beralamat di </w:t>
+      </w:r>
+      <w:proofErr w:type="gramStart"/>
+      <w:r>
+        <w:rPr>
+          <w:rFonts w:asciiTheme="majorBidi" w:hAnsiTheme="majorBidi" w:cstheme="majorBidi"/>
+          <w:color w:val="000000" w:themeColor="text1"/>
+          <w:sz w:val="24"/>
+          <w:szCs w:val="24"/>
+        </w:rPr>
+        <w:t>Jl.R</w:t>
+      </w:r>
+      <w:bookmarkStart w:id="0" w:name="_GoBack"/>
+      <w:bookmarkEnd w:id="0"/>
+      <w:r>
+        <w:rPr>
+          <w:rFonts w:asciiTheme="majorBidi" w:hAnsiTheme="majorBidi" w:cstheme="majorBidi"/>
+          <w:color w:val="000000" w:themeColor="text1"/>
+          <w:sz w:val="24"/>
+          <w:szCs w:val="24"/>
+        </w:rPr>
+        <w:t>aya</w:t>
+      </w:r>
+      <w:proofErr w:type="gramEnd"/>
+      <w:r>
+        <w:rPr>
+          <w:rFonts w:asciiTheme="majorBidi" w:hAnsiTheme="majorBidi" w:cstheme="majorBidi"/>
+          <w:color w:val="000000" w:themeColor="text1"/>
+          <w:sz w:val="24"/>
+          <w:szCs w:val="24"/>
+        </w:rPr>
+        <w:t xml:space="preserve"> Dramaga KM.07</w:t>
       </w:r>
       <w:r>
         <w:rPr>
@@ -458,8 +601,22 @@
           <w:szCs w:val="24"/>
           <w:lang w:val="en-ID"/>
         </w:rPr>
-        <w:t>Celeron N3350 1,1 Ghz</w:t>
-      </w:r>
+        <w:t xml:space="preserve">Celeron N3350 1,1 </w:t>
+      </w:r>
+      <w:proofErr w:type="spellStart"/>
+      <w:r>
+        <w:rPr>
+          <w:rFonts w:asciiTheme="majorBidi" w:hAnsiTheme="majorBidi" w:cstheme="majorBidi"/>
+          <w:i/>
+          <w:iCs/>
+          <w:color w:val="000000" w:themeColor="text1"/>
+          <w:sz w:val="24"/>
+          <w:szCs w:val="24"/>
+          <w:lang w:val="en-ID"/>
+        </w:rPr>
+        <w:t>Ghz</w:t>
+      </w:r>
+      <w:proofErr w:type="spellEnd"/>
     </w:p>
     <w:p>
       <w:pPr>
@@ -616,7 +773,29 @@
           <w:szCs w:val="24"/>
           <w:lang w:val="en-ID"/>
         </w:rPr>
-        <w:t xml:space="preserve"> Standar, </w:t>
+        <w:t xml:space="preserve"> </w:t>
+      </w:r>
+      <w:proofErr w:type="spellStart"/>
+      <w:r>
+        <w:rPr>
+          <w:rFonts w:asciiTheme="majorBidi" w:hAnsiTheme="majorBidi" w:cstheme="majorBidi"/>
+          <w:color w:val="000000" w:themeColor="text1"/>
+          <w:sz w:val="24"/>
+          <w:szCs w:val="24"/>
+          <w:lang w:val="en-ID"/>
+        </w:rPr>
+        <w:t>Standar</w:t>
+      </w:r>
+      <w:proofErr w:type="spellEnd"/>
+      <w:r>
+        <w:rPr>
+          <w:rFonts w:asciiTheme="majorBidi" w:hAnsiTheme="majorBidi" w:cstheme="majorBidi"/>
+          <w:color w:val="000000" w:themeColor="text1"/>
+          <w:sz w:val="24"/>
+          <w:szCs w:val="24"/>
+          <w:lang w:val="en-ID"/>
+        </w:rPr>
+        <w:t xml:space="preserve">, </w:t>
       </w:r>
       <w:r>
         <w:rPr>
@@ -676,6 +855,7 @@
           <w:szCs w:val="24"/>
         </w:rPr>
       </w:pPr>
+      <w:proofErr w:type="spellStart"/>
       <w:r>
         <w:rPr>
           <w:rFonts w:asciiTheme="majorBidi" w:hAnsiTheme="majorBidi" w:cstheme="majorBidi"/>
@@ -685,7 +865,19 @@
           <w:szCs w:val="24"/>
           <w:lang w:val="en-ID"/>
         </w:rPr>
-        <w:t xml:space="preserve">Mesin </w:t>
+        <w:t>Mesin</w:t>
+      </w:r>
+      <w:proofErr w:type="spellEnd"/>
+      <w:r>
+        <w:rPr>
+          <w:rFonts w:asciiTheme="majorBidi" w:hAnsiTheme="majorBidi" w:cstheme="majorBidi"/>
+          <w:iCs/>
+          <w:color w:val="000000" w:themeColor="text1"/>
+          <w:sz w:val="24"/>
+          <w:szCs w:val="24"/>
+          <w:lang w:val="en-ID"/>
+        </w:rPr>
+        <w:t xml:space="preserve"> </w:t>
       </w:r>
       <w:r>
         <w:rPr>
@@ -885,9 +1077,11 @@
               <w:pStyle w:val="SubBABnya"/>
               <w:jc w:val="center"/>
             </w:pPr>
+            <w:proofErr w:type="spellStart"/>
             <w:r>
               <w:t>Jenis</w:t>
             </w:r>
+            <w:proofErr w:type="spellEnd"/>
           </w:p>
         </w:tc>
         <w:tc>
@@ -899,9 +1093,11 @@
               <w:pStyle w:val="SubBABnya"/>
               <w:jc w:val="center"/>
             </w:pPr>
+            <w:proofErr w:type="spellStart"/>
             <w:r>
               <w:t>Spesifikasi</w:t>
             </w:r>
+            <w:proofErr w:type="spellEnd"/>
           </w:p>
         </w:tc>
       </w:tr>
@@ -1051,7 +1247,23 @@
                 <w:b w:val="0"/>
                 <w:bCs/>
               </w:rPr>
-              <w:t>Google Chrome, Opera dan Firefox</w:t>
+              <w:t xml:space="preserve">Google Chrome, Opera </w:t>
+            </w:r>
+            <w:proofErr w:type="spellStart"/>
+            <w:r>
+              <w:rPr>
+                <w:b w:val="0"/>
+                <w:bCs/>
+              </w:rPr>
+              <w:t>dan</w:t>
+            </w:r>
+            <w:proofErr w:type="spellEnd"/>
+            <w:r>
+              <w:rPr>
+                <w:b w:val="0"/>
+                <w:bCs/>
+              </w:rPr>
+              <w:t xml:space="preserve"> Firefox</w:t>
             </w:r>
           </w:p>
         </w:tc>
@@ -1269,7 +1481,23 @@
                 <w:b w:val="0"/>
                 <w:bCs/>
               </w:rPr>
-              <w:t>Google Chrome, Opera dan Firefox</w:t>
+              <w:t xml:space="preserve">Google Chrome, Opera </w:t>
+            </w:r>
+            <w:proofErr w:type="spellStart"/>
+            <w:r>
+              <w:rPr>
+                <w:b w:val="0"/>
+                <w:bCs/>
+              </w:rPr>
+              <w:t>dan</w:t>
+            </w:r>
+            <w:proofErr w:type="spellEnd"/>
+            <w:r>
+              <w:rPr>
+                <w:b w:val="0"/>
+                <w:bCs/>
+              </w:rPr>
+              <w:t xml:space="preserve"> Firefox</w:t>
             </w:r>
           </w:p>
         </w:tc>
@@ -1339,12 +1567,21 @@
                 <w:bCs/>
               </w:rPr>
             </w:pPr>
+            <w:proofErr w:type="spellStart"/>
             <w:r>
               <w:rPr>
                 <w:b w:val="0"/>
                 <w:bCs/>
               </w:rPr>
-              <w:t>MariaDB 10.1.25</w:t>
+              <w:t>MariaDB</w:t>
+            </w:r>
+            <w:proofErr w:type="spellEnd"/>
+            <w:r>
+              <w:rPr>
+                <w:b w:val="0"/>
+                <w:bCs/>
+              </w:rPr>
+              <w:t xml:space="preserve"> 10.1.25</w:t>
             </w:r>
           </w:p>
         </w:tc>
@@ -1841,6 +2078,7 @@
         </w:rPr>
         <w:t xml:space="preserve">penelitian ini </w:t>
       </w:r>
+      <w:proofErr w:type="spellStart"/>
       <w:r>
         <w:rPr>
           <w:rFonts w:asciiTheme="majorBidi" w:hAnsiTheme="majorBidi" w:cstheme="majorBidi"/>
@@ -1849,7 +2087,18 @@
           <w:szCs w:val="24"/>
           <w:lang w:val="en-US"/>
         </w:rPr>
-        <w:t xml:space="preserve">meliputi </w:t>
+        <w:t>meliputi</w:t>
+      </w:r>
+      <w:proofErr w:type="spellEnd"/>
+      <w:r>
+        <w:rPr>
+          <w:rFonts w:asciiTheme="majorBidi" w:hAnsiTheme="majorBidi" w:cstheme="majorBidi"/>
+          <w:color w:val="000000" w:themeColor="text1"/>
+          <w:sz w:val="24"/>
+          <w:szCs w:val="24"/>
+          <w:lang w:val="en-US"/>
+        </w:rPr>
+        <w:t xml:space="preserve"> </w:t>
       </w:r>
       <w:r>
         <w:rPr>
@@ -2361,10 +2610,10 @@
             <v:path o:extrusionok="f" gradientshapeok="t" o:connecttype="rect"/>
             <o:lock v:ext="edit" aspectratio="t"/>
           </v:shapetype>
-          <v:shape id="_x0000_i1025" type="#_x0000_t75" style="width:348.75pt;height:312pt" o:ole="">
+          <v:shape id="_x0000_i1025" type="#_x0000_t75" style="width:349.15pt;height:312pt" o:ole="">
             <v:imagedata r:id="rId7" o:title=""/>
           </v:shape>
-          <o:OLEObject Type="Embed" ProgID="Visio.Drawing.15" ShapeID="_x0000_i1025" DrawAspect="Content" ObjectID="_1610078975" r:id="rId8"/>
+          <o:OLEObject Type="Embed" ProgID="Visio.Drawing.15" ShapeID="_x0000_i1025" DrawAspect="Content" ObjectID="_1610196277" r:id="rId8"/>
         </w:object>
       </w:r>
     </w:p>
@@ -3715,13 +3964,7 @@
             <w:rPr>
               <w:rFonts w:ascii="Cambria Math" w:hAnsi="Cambria Math" w:cs="Times New Roman"/>
             </w:rPr>
-            <m:t>x 100</m:t>
-          </m:r>
-          <m:r>
-            <w:rPr>
-              <w:rFonts w:ascii="Cambria Math" w:hAnsi="Cambria Math" w:cs="Times New Roman"/>
-            </w:rPr>
-            <m:t xml:space="preserve">                                                     </m:t>
+            <m:t xml:space="preserve">x 100                                                     </m:t>
           </m:r>
           <m:d>
             <m:dPr>
@@ -4452,6 +4695,7 @@
         </w:rPr>
         <w:t>T</w:t>
       </w:r>
+      <w:proofErr w:type="spellStart"/>
       <w:r>
         <w:rPr>
           <w:rFonts w:ascii="Times New Roman" w:hAnsi="Times New Roman" w:cs="Times New Roman"/>
@@ -4461,6 +4705,7 @@
         </w:rPr>
         <w:t>a’lim</w:t>
       </w:r>
+      <w:proofErr w:type="spellEnd"/>
       <w:r>
         <w:rPr>
           <w:rFonts w:ascii="Times New Roman" w:hAnsi="Times New Roman" w:cs="Times New Roman"/>
@@ -4469,6 +4714,7 @@
         </w:rPr>
         <w:t xml:space="preserve"> </w:t>
       </w:r>
+      <w:proofErr w:type="spellStart"/>
       <w:r>
         <w:rPr>
           <w:rFonts w:ascii="Times New Roman" w:hAnsi="Times New Roman" w:cs="Times New Roman"/>
@@ -4477,13 +4723,68 @@
         </w:rPr>
         <w:t>diisi</w:t>
       </w:r>
-      <w:r>
-        <w:rPr>
-          <w:rFonts w:ascii="Times New Roman" w:hAnsi="Times New Roman" w:cs="Times New Roman"/>
-          <w:sz w:val="24"/>
-          <w:lang w:val="en-ID"/>
-        </w:rPr>
-        <w:t xml:space="preserve"> oleh pembina dan di</w:t>
+      <w:proofErr w:type="spellEnd"/>
+      <w:r>
+        <w:rPr>
+          <w:rFonts w:ascii="Times New Roman" w:hAnsi="Times New Roman" w:cs="Times New Roman"/>
+          <w:sz w:val="24"/>
+          <w:lang w:val="en-ID"/>
+        </w:rPr>
+        <w:t xml:space="preserve"> </w:t>
+      </w:r>
+      <w:proofErr w:type="spellStart"/>
+      <w:r>
+        <w:rPr>
+          <w:rFonts w:ascii="Times New Roman" w:hAnsi="Times New Roman" w:cs="Times New Roman"/>
+          <w:sz w:val="24"/>
+          <w:lang w:val="en-ID"/>
+        </w:rPr>
+        <w:t>oleh</w:t>
+      </w:r>
+      <w:proofErr w:type="spellEnd"/>
+      <w:r>
+        <w:rPr>
+          <w:rFonts w:ascii="Times New Roman" w:hAnsi="Times New Roman" w:cs="Times New Roman"/>
+          <w:sz w:val="24"/>
+          <w:lang w:val="en-ID"/>
+        </w:rPr>
+        <w:t xml:space="preserve"> </w:t>
+      </w:r>
+      <w:proofErr w:type="spellStart"/>
+      <w:r>
+        <w:rPr>
+          <w:rFonts w:ascii="Times New Roman" w:hAnsi="Times New Roman" w:cs="Times New Roman"/>
+          <w:sz w:val="24"/>
+          <w:lang w:val="en-ID"/>
+        </w:rPr>
+        <w:t>pembina</w:t>
+      </w:r>
+      <w:proofErr w:type="spellEnd"/>
+      <w:r>
+        <w:rPr>
+          <w:rFonts w:ascii="Times New Roman" w:hAnsi="Times New Roman" w:cs="Times New Roman"/>
+          <w:sz w:val="24"/>
+          <w:lang w:val="en-ID"/>
+        </w:rPr>
+        <w:t xml:space="preserve"> </w:t>
+      </w:r>
+      <w:proofErr w:type="spellStart"/>
+      <w:r>
+        <w:rPr>
+          <w:rFonts w:ascii="Times New Roman" w:hAnsi="Times New Roman" w:cs="Times New Roman"/>
+          <w:sz w:val="24"/>
+          <w:lang w:val="en-ID"/>
+        </w:rPr>
+        <w:t>dan</w:t>
+      </w:r>
+      <w:proofErr w:type="spellEnd"/>
+      <w:r>
+        <w:rPr>
+          <w:rFonts w:ascii="Times New Roman" w:hAnsi="Times New Roman" w:cs="Times New Roman"/>
+          <w:sz w:val="24"/>
+          <w:lang w:val="en-ID"/>
+        </w:rPr>
+        <w:t xml:space="preserve"> di</w:t>
       </w:r>
       <w:r>
         <w:rPr>
@@ -4498,7 +4799,25 @@
           <w:sz w:val="24"/>
           <w:lang w:val="en-ID"/>
         </w:rPr>
-        <w:t xml:space="preserve"> oleh </w:t>
+        <w:t xml:space="preserve"> </w:t>
+      </w:r>
+      <w:proofErr w:type="spellStart"/>
+      <w:r>
+        <w:rPr>
+          <w:rFonts w:ascii="Times New Roman" w:hAnsi="Times New Roman" w:cs="Times New Roman"/>
+          <w:sz w:val="24"/>
+          <w:lang w:val="en-ID"/>
+        </w:rPr>
+        <w:t>oleh</w:t>
+      </w:r>
+      <w:proofErr w:type="spellEnd"/>
+      <w:r>
+        <w:rPr>
+          <w:rFonts w:ascii="Times New Roman" w:hAnsi="Times New Roman" w:cs="Times New Roman"/>
+          <w:sz w:val="24"/>
+          <w:lang w:val="en-ID"/>
+        </w:rPr>
+        <w:t xml:space="preserve"> </w:t>
       </w:r>
       <w:r>
         <w:rPr>
@@ -4507,14 +4826,133 @@
         </w:rPr>
         <w:t xml:space="preserve">mahasiswa binaanya </w:t>
       </w:r>
-      <w:r>
-        <w:rPr>
-          <w:rFonts w:ascii="Times New Roman" w:hAnsi="Times New Roman" w:cs="Times New Roman"/>
-          <w:sz w:val="24"/>
-          <w:lang w:val="en-ID"/>
-        </w:rPr>
-        <w:t xml:space="preserve">binaannya serta menggunakan form presensi manual dalam pengambilan presensi. </w:t>
-      </w:r>
+      <w:proofErr w:type="spellStart"/>
+      <w:r>
+        <w:rPr>
+          <w:rFonts w:ascii="Times New Roman" w:hAnsi="Times New Roman" w:cs="Times New Roman"/>
+          <w:sz w:val="24"/>
+          <w:lang w:val="en-ID"/>
+        </w:rPr>
+        <w:t>binaannya</w:t>
+      </w:r>
+      <w:proofErr w:type="spellEnd"/>
+      <w:r>
+        <w:rPr>
+          <w:rFonts w:ascii="Times New Roman" w:hAnsi="Times New Roman" w:cs="Times New Roman"/>
+          <w:sz w:val="24"/>
+          <w:lang w:val="en-ID"/>
+        </w:rPr>
+        <w:t xml:space="preserve"> </w:t>
+      </w:r>
+      <w:proofErr w:type="spellStart"/>
+      <w:r>
+        <w:rPr>
+          <w:rFonts w:ascii="Times New Roman" w:hAnsi="Times New Roman" w:cs="Times New Roman"/>
+          <w:sz w:val="24"/>
+          <w:lang w:val="en-ID"/>
+        </w:rPr>
+        <w:t>serta</w:t>
+      </w:r>
+      <w:proofErr w:type="spellEnd"/>
+      <w:r>
+        <w:rPr>
+          <w:rFonts w:ascii="Times New Roman" w:hAnsi="Times New Roman" w:cs="Times New Roman"/>
+          <w:sz w:val="24"/>
+          <w:lang w:val="en-ID"/>
+        </w:rPr>
+        <w:t xml:space="preserve"> </w:t>
+      </w:r>
+      <w:proofErr w:type="spellStart"/>
+      <w:r>
+        <w:rPr>
+          <w:rFonts w:ascii="Times New Roman" w:hAnsi="Times New Roman" w:cs="Times New Roman"/>
+          <w:sz w:val="24"/>
+          <w:lang w:val="en-ID"/>
+        </w:rPr>
+        <w:t>menggunakan</w:t>
+      </w:r>
+      <w:proofErr w:type="spellEnd"/>
+      <w:r>
+        <w:rPr>
+          <w:rFonts w:ascii="Times New Roman" w:hAnsi="Times New Roman" w:cs="Times New Roman"/>
+          <w:sz w:val="24"/>
+          <w:lang w:val="en-ID"/>
+        </w:rPr>
+        <w:t xml:space="preserve"> form </w:t>
+      </w:r>
+      <w:proofErr w:type="spellStart"/>
+      <w:r>
+        <w:rPr>
+          <w:rFonts w:ascii="Times New Roman" w:hAnsi="Times New Roman" w:cs="Times New Roman"/>
+          <w:sz w:val="24"/>
+          <w:lang w:val="en-ID"/>
+        </w:rPr>
+        <w:t>presensi</w:t>
+      </w:r>
+      <w:proofErr w:type="spellEnd"/>
+      <w:r>
+        <w:rPr>
+          <w:rFonts w:ascii="Times New Roman" w:hAnsi="Times New Roman" w:cs="Times New Roman"/>
+          <w:sz w:val="24"/>
+          <w:lang w:val="en-ID"/>
+        </w:rPr>
+        <w:t xml:space="preserve"> manual </w:t>
+      </w:r>
+      <w:proofErr w:type="spellStart"/>
+      <w:r>
+        <w:rPr>
+          <w:rFonts w:ascii="Times New Roman" w:hAnsi="Times New Roman" w:cs="Times New Roman"/>
+          <w:sz w:val="24"/>
+          <w:lang w:val="en-ID"/>
+        </w:rPr>
+        <w:t>dalam</w:t>
+      </w:r>
+      <w:proofErr w:type="spellEnd"/>
+      <w:r>
+        <w:rPr>
+          <w:rFonts w:ascii="Times New Roman" w:hAnsi="Times New Roman" w:cs="Times New Roman"/>
+          <w:sz w:val="24"/>
+          <w:lang w:val="en-ID"/>
+        </w:rPr>
+        <w:t xml:space="preserve"> </w:t>
+      </w:r>
+      <w:proofErr w:type="spellStart"/>
+      <w:r>
+        <w:rPr>
+          <w:rFonts w:ascii="Times New Roman" w:hAnsi="Times New Roman" w:cs="Times New Roman"/>
+          <w:sz w:val="24"/>
+          <w:lang w:val="en-ID"/>
+        </w:rPr>
+        <w:t>pengambilan</w:t>
+      </w:r>
+      <w:proofErr w:type="spellEnd"/>
+      <w:r>
+        <w:rPr>
+          <w:rFonts w:ascii="Times New Roman" w:hAnsi="Times New Roman" w:cs="Times New Roman"/>
+          <w:sz w:val="24"/>
+          <w:lang w:val="en-ID"/>
+        </w:rPr>
+        <w:t xml:space="preserve"> </w:t>
+      </w:r>
+      <w:proofErr w:type="spellStart"/>
+      <w:r>
+        <w:rPr>
+          <w:rFonts w:ascii="Times New Roman" w:hAnsi="Times New Roman" w:cs="Times New Roman"/>
+          <w:sz w:val="24"/>
+          <w:lang w:val="en-ID"/>
+        </w:rPr>
+        <w:t>presensi</w:t>
+      </w:r>
+      <w:proofErr w:type="spellEnd"/>
+      <w:r>
+        <w:rPr>
+          <w:rFonts w:ascii="Times New Roman" w:hAnsi="Times New Roman" w:cs="Times New Roman"/>
+          <w:sz w:val="24"/>
+          <w:lang w:val="en-ID"/>
+        </w:rPr>
+        <w:t xml:space="preserve">. </w:t>
+      </w:r>
+      <w:proofErr w:type="spellStart"/>
       <w:r>
         <w:rPr>
           <w:rFonts w:ascii="Times New Roman" w:hAnsi="Times New Roman" w:cs="Times New Roman"/>
@@ -4524,13 +4962,32 @@
         </w:rPr>
         <w:t>Ta’lim</w:t>
       </w:r>
-      <w:r>
-        <w:rPr>
-          <w:rFonts w:ascii="Times New Roman" w:hAnsi="Times New Roman" w:cs="Times New Roman"/>
-          <w:sz w:val="24"/>
-          <w:lang w:val="en-ID"/>
-        </w:rPr>
-        <w:t xml:space="preserve"> diadakan </w:t>
+      <w:proofErr w:type="spellEnd"/>
+      <w:r>
+        <w:rPr>
+          <w:rFonts w:ascii="Times New Roman" w:hAnsi="Times New Roman" w:cs="Times New Roman"/>
+          <w:sz w:val="24"/>
+          <w:lang w:val="en-ID"/>
+        </w:rPr>
+        <w:t xml:space="preserve"> </w:t>
+      </w:r>
+      <w:proofErr w:type="spellStart"/>
+      <w:r>
+        <w:rPr>
+          <w:rFonts w:ascii="Times New Roman" w:hAnsi="Times New Roman" w:cs="Times New Roman"/>
+          <w:sz w:val="24"/>
+          <w:lang w:val="en-ID"/>
+        </w:rPr>
+        <w:t>diadakan</w:t>
+      </w:r>
+      <w:proofErr w:type="spellEnd"/>
+      <w:r>
+        <w:rPr>
+          <w:rFonts w:ascii="Times New Roman" w:hAnsi="Times New Roman" w:cs="Times New Roman"/>
+          <w:sz w:val="24"/>
+          <w:lang w:val="en-ID"/>
+        </w:rPr>
+        <w:t xml:space="preserve"> </w:t>
       </w:r>
       <w:r>
         <w:rPr>
@@ -4545,7 +5002,97 @@
           <w:sz w:val="24"/>
           <w:lang w:val="en-ID"/>
         </w:rPr>
-        <w:t xml:space="preserve"> kali atau lebih dalam satu pekan (</w:t>
+        <w:t xml:space="preserve"> kali </w:t>
+      </w:r>
+      <w:proofErr w:type="spellStart"/>
+      <w:r>
+        <w:rPr>
+          <w:rFonts w:ascii="Times New Roman" w:hAnsi="Times New Roman" w:cs="Times New Roman"/>
+          <w:sz w:val="24"/>
+          <w:lang w:val="en-ID"/>
+        </w:rPr>
+        <w:t>atau</w:t>
+      </w:r>
+      <w:proofErr w:type="spellEnd"/>
+      <w:r>
+        <w:rPr>
+          <w:rFonts w:ascii="Times New Roman" w:hAnsi="Times New Roman" w:cs="Times New Roman"/>
+          <w:sz w:val="24"/>
+          <w:lang w:val="en-ID"/>
+        </w:rPr>
+        <w:t xml:space="preserve"> </w:t>
+      </w:r>
+      <w:proofErr w:type="spellStart"/>
+      <w:r>
+        <w:rPr>
+          <w:rFonts w:ascii="Times New Roman" w:hAnsi="Times New Roman" w:cs="Times New Roman"/>
+          <w:sz w:val="24"/>
+          <w:lang w:val="en-ID"/>
+        </w:rPr>
+        <w:t>lebih</w:t>
+      </w:r>
+      <w:proofErr w:type="spellEnd"/>
+      <w:r>
+        <w:rPr>
+          <w:rFonts w:ascii="Times New Roman" w:hAnsi="Times New Roman" w:cs="Times New Roman"/>
+          <w:sz w:val="24"/>
+          <w:lang w:val="en-ID"/>
+        </w:rPr>
+        <w:t xml:space="preserve"> </w:t>
+      </w:r>
+      <w:proofErr w:type="spellStart"/>
+      <w:r>
+        <w:rPr>
+          <w:rFonts w:ascii="Times New Roman" w:hAnsi="Times New Roman" w:cs="Times New Roman"/>
+          <w:sz w:val="24"/>
+          <w:lang w:val="en-ID"/>
+        </w:rPr>
+        <w:t>dalam</w:t>
+      </w:r>
+      <w:proofErr w:type="spellEnd"/>
+      <w:r>
+        <w:rPr>
+          <w:rFonts w:ascii="Times New Roman" w:hAnsi="Times New Roman" w:cs="Times New Roman"/>
+          <w:sz w:val="24"/>
+          <w:lang w:val="en-ID"/>
+        </w:rPr>
+        <w:t xml:space="preserve"> </w:t>
+      </w:r>
+      <w:proofErr w:type="spellStart"/>
+      <w:r>
+        <w:rPr>
+          <w:rFonts w:ascii="Times New Roman" w:hAnsi="Times New Roman" w:cs="Times New Roman"/>
+          <w:sz w:val="24"/>
+          <w:lang w:val="en-ID"/>
+        </w:rPr>
+        <w:t>satu</w:t>
+      </w:r>
+      <w:proofErr w:type="spellEnd"/>
+      <w:r>
+        <w:rPr>
+          <w:rFonts w:ascii="Times New Roman" w:hAnsi="Times New Roman" w:cs="Times New Roman"/>
+          <w:sz w:val="24"/>
+          <w:lang w:val="en-ID"/>
+        </w:rPr>
+        <w:t xml:space="preserve"> </w:t>
+      </w:r>
+      <w:proofErr w:type="spellStart"/>
+      <w:r>
+        <w:rPr>
+          <w:rFonts w:ascii="Times New Roman" w:hAnsi="Times New Roman" w:cs="Times New Roman"/>
+          <w:sz w:val="24"/>
+          <w:lang w:val="en-ID"/>
+        </w:rPr>
+        <w:t>pekan</w:t>
+      </w:r>
+      <w:proofErr w:type="spellEnd"/>
+      <w:r>
+        <w:rPr>
+          <w:rFonts w:ascii="Times New Roman" w:hAnsi="Times New Roman" w:cs="Times New Roman"/>
+          <w:sz w:val="24"/>
+          <w:lang w:val="en-ID"/>
+        </w:rPr>
+        <w:t xml:space="preserve"> (</w:t>
       </w:r>
       <w:r>
         <w:rPr>
@@ -4560,23 +5107,106 @@
           <w:sz w:val="24"/>
           <w:lang w:val="en-ID"/>
         </w:rPr>
-        <w:t xml:space="preserve"> kondisi).</w:t>
-      </w:r>
-      <w:r>
-        <w:rPr>
-          <w:rFonts w:ascii="Times New Roman" w:hAnsi="Times New Roman" w:cs="Times New Roman"/>
-          <w:sz w:val="24"/>
-        </w:rPr>
         <w:t xml:space="preserve"> </w:t>
       </w:r>
-      <w:r>
-        <w:rPr>
-          <w:rFonts w:ascii="Times New Roman" w:hAnsi="Times New Roman" w:cs="Times New Roman"/>
-          <w:sz w:val="24"/>
-          <w:lang w:val="en-ID"/>
-        </w:rPr>
-        <w:t xml:space="preserve">Jumlah maksimal atau target presensi </w:t>
-      </w:r>
+      <w:proofErr w:type="spellStart"/>
+      <w:r>
+        <w:rPr>
+          <w:rFonts w:ascii="Times New Roman" w:hAnsi="Times New Roman" w:cs="Times New Roman"/>
+          <w:sz w:val="24"/>
+          <w:lang w:val="en-ID"/>
+        </w:rPr>
+        <w:t>kondisi</w:t>
+      </w:r>
+      <w:proofErr w:type="spellEnd"/>
+      <w:r>
+        <w:rPr>
+          <w:rFonts w:ascii="Times New Roman" w:hAnsi="Times New Roman" w:cs="Times New Roman"/>
+          <w:sz w:val="24"/>
+          <w:lang w:val="en-ID"/>
+        </w:rPr>
+        <w:t>).</w:t>
+      </w:r>
+      <w:r>
+        <w:rPr>
+          <w:rFonts w:ascii="Times New Roman" w:hAnsi="Times New Roman" w:cs="Times New Roman"/>
+          <w:sz w:val="24"/>
+        </w:rPr>
+        <w:t xml:space="preserve"> </w:t>
+      </w:r>
+      <w:proofErr w:type="spellStart"/>
+      <w:r>
+        <w:rPr>
+          <w:rFonts w:ascii="Times New Roman" w:hAnsi="Times New Roman" w:cs="Times New Roman"/>
+          <w:sz w:val="24"/>
+          <w:lang w:val="en-ID"/>
+        </w:rPr>
+        <w:t>Jumlah</w:t>
+      </w:r>
+      <w:proofErr w:type="spellEnd"/>
+      <w:r>
+        <w:rPr>
+          <w:rFonts w:ascii="Times New Roman" w:hAnsi="Times New Roman" w:cs="Times New Roman"/>
+          <w:sz w:val="24"/>
+          <w:lang w:val="en-ID"/>
+        </w:rPr>
+        <w:t xml:space="preserve"> </w:t>
+      </w:r>
+      <w:proofErr w:type="spellStart"/>
+      <w:r>
+        <w:rPr>
+          <w:rFonts w:ascii="Times New Roman" w:hAnsi="Times New Roman" w:cs="Times New Roman"/>
+          <w:sz w:val="24"/>
+          <w:lang w:val="en-ID"/>
+        </w:rPr>
+        <w:t>maksimal</w:t>
+      </w:r>
+      <w:proofErr w:type="spellEnd"/>
+      <w:r>
+        <w:rPr>
+          <w:rFonts w:ascii="Times New Roman" w:hAnsi="Times New Roman" w:cs="Times New Roman"/>
+          <w:sz w:val="24"/>
+          <w:lang w:val="en-ID"/>
+        </w:rPr>
+        <w:t xml:space="preserve"> </w:t>
+      </w:r>
+      <w:proofErr w:type="spellStart"/>
+      <w:r>
+        <w:rPr>
+          <w:rFonts w:ascii="Times New Roman" w:hAnsi="Times New Roman" w:cs="Times New Roman"/>
+          <w:sz w:val="24"/>
+          <w:lang w:val="en-ID"/>
+        </w:rPr>
+        <w:t>atau</w:t>
+      </w:r>
+      <w:proofErr w:type="spellEnd"/>
+      <w:r>
+        <w:rPr>
+          <w:rFonts w:ascii="Times New Roman" w:hAnsi="Times New Roman" w:cs="Times New Roman"/>
+          <w:sz w:val="24"/>
+          <w:lang w:val="en-ID"/>
+        </w:rPr>
+        <w:t xml:space="preserve"> target </w:t>
+      </w:r>
+      <w:proofErr w:type="spellStart"/>
+      <w:r>
+        <w:rPr>
+          <w:rFonts w:ascii="Times New Roman" w:hAnsi="Times New Roman" w:cs="Times New Roman"/>
+          <w:sz w:val="24"/>
+          <w:lang w:val="en-ID"/>
+        </w:rPr>
+        <w:t>presensi</w:t>
+      </w:r>
+      <w:proofErr w:type="spellEnd"/>
+      <w:r>
+        <w:rPr>
+          <w:rFonts w:ascii="Times New Roman" w:hAnsi="Times New Roman" w:cs="Times New Roman"/>
+          <w:sz w:val="24"/>
+          <w:lang w:val="en-ID"/>
+        </w:rPr>
+        <w:t xml:space="preserve"> </w:t>
+      </w:r>
+      <w:proofErr w:type="spellStart"/>
       <w:r>
         <w:rPr>
           <w:rFonts w:ascii="Times New Roman" w:hAnsi="Times New Roman" w:cs="Times New Roman"/>
@@ -4586,13 +5216,32 @@
         </w:rPr>
         <w:t>ta’lim</w:t>
       </w:r>
-      <w:r>
-        <w:rPr>
-          <w:rFonts w:ascii="Times New Roman" w:hAnsi="Times New Roman" w:cs="Times New Roman"/>
-          <w:sz w:val="24"/>
-          <w:lang w:val="en-ID"/>
-        </w:rPr>
-        <w:t xml:space="preserve"> per-mahasiswa </w:t>
+      <w:proofErr w:type="spellEnd"/>
+      <w:r>
+        <w:rPr>
+          <w:rFonts w:ascii="Times New Roman" w:hAnsi="Times New Roman" w:cs="Times New Roman"/>
+          <w:sz w:val="24"/>
+          <w:lang w:val="en-ID"/>
+        </w:rPr>
+        <w:t xml:space="preserve"> per-</w:t>
+      </w:r>
+      <w:proofErr w:type="spellStart"/>
+      <w:r>
+        <w:rPr>
+          <w:rFonts w:ascii="Times New Roman" w:hAnsi="Times New Roman" w:cs="Times New Roman"/>
+          <w:sz w:val="24"/>
+          <w:lang w:val="en-ID"/>
+        </w:rPr>
+        <w:t>mahasiswa</w:t>
+      </w:r>
+      <w:proofErr w:type="spellEnd"/>
+      <w:r>
+        <w:rPr>
+          <w:rFonts w:ascii="Times New Roman" w:hAnsi="Times New Roman" w:cs="Times New Roman"/>
+          <w:sz w:val="24"/>
+          <w:lang w:val="en-ID"/>
+        </w:rPr>
+        <w:t xml:space="preserve"> </w:t>
       </w:r>
       <w:r>
         <w:rPr>
@@ -4607,8 +5256,135 @@
           <w:sz w:val="24"/>
           <w:lang w:val="en-ID"/>
         </w:rPr>
-        <w:t xml:space="preserve"> satu pekan tergantung pada banyaknya jumlah pertemuan </w:t>
-      </w:r>
+        <w:t xml:space="preserve"> </w:t>
+      </w:r>
+      <w:proofErr w:type="spellStart"/>
+      <w:r>
+        <w:rPr>
+          <w:rFonts w:ascii="Times New Roman" w:hAnsi="Times New Roman" w:cs="Times New Roman"/>
+          <w:sz w:val="24"/>
+          <w:lang w:val="en-ID"/>
+        </w:rPr>
+        <w:t>satu</w:t>
+      </w:r>
+      <w:proofErr w:type="spellEnd"/>
+      <w:r>
+        <w:rPr>
+          <w:rFonts w:ascii="Times New Roman" w:hAnsi="Times New Roman" w:cs="Times New Roman"/>
+          <w:sz w:val="24"/>
+          <w:lang w:val="en-ID"/>
+        </w:rPr>
+        <w:t xml:space="preserve"> </w:t>
+      </w:r>
+      <w:proofErr w:type="spellStart"/>
+      <w:r>
+        <w:rPr>
+          <w:rFonts w:ascii="Times New Roman" w:hAnsi="Times New Roman" w:cs="Times New Roman"/>
+          <w:sz w:val="24"/>
+          <w:lang w:val="en-ID"/>
+        </w:rPr>
+        <w:t>pekan</w:t>
+      </w:r>
+      <w:proofErr w:type="spellEnd"/>
+      <w:r>
+        <w:rPr>
+          <w:rFonts w:ascii="Times New Roman" w:hAnsi="Times New Roman" w:cs="Times New Roman"/>
+          <w:sz w:val="24"/>
+          <w:lang w:val="en-ID"/>
+        </w:rPr>
+        <w:t xml:space="preserve"> </w:t>
+      </w:r>
+      <w:proofErr w:type="spellStart"/>
+      <w:r>
+        <w:rPr>
+          <w:rFonts w:ascii="Times New Roman" w:hAnsi="Times New Roman" w:cs="Times New Roman"/>
+          <w:sz w:val="24"/>
+          <w:lang w:val="en-ID"/>
+        </w:rPr>
+        <w:t>tergantung</w:t>
+      </w:r>
+      <w:proofErr w:type="spellEnd"/>
+      <w:r>
+        <w:rPr>
+          <w:rFonts w:ascii="Times New Roman" w:hAnsi="Times New Roman" w:cs="Times New Roman"/>
+          <w:sz w:val="24"/>
+          <w:lang w:val="en-ID"/>
+        </w:rPr>
+        <w:t xml:space="preserve"> </w:t>
+      </w:r>
+      <w:proofErr w:type="spellStart"/>
+      <w:r>
+        <w:rPr>
+          <w:rFonts w:ascii="Times New Roman" w:hAnsi="Times New Roman" w:cs="Times New Roman"/>
+          <w:sz w:val="24"/>
+          <w:lang w:val="en-ID"/>
+        </w:rPr>
+        <w:t>pada</w:t>
+      </w:r>
+      <w:proofErr w:type="spellEnd"/>
+      <w:r>
+        <w:rPr>
+          <w:rFonts w:ascii="Times New Roman" w:hAnsi="Times New Roman" w:cs="Times New Roman"/>
+          <w:sz w:val="24"/>
+          <w:lang w:val="en-ID"/>
+        </w:rPr>
+        <w:t xml:space="preserve"> </w:t>
+      </w:r>
+      <w:proofErr w:type="spellStart"/>
+      <w:r>
+        <w:rPr>
+          <w:rFonts w:ascii="Times New Roman" w:hAnsi="Times New Roman" w:cs="Times New Roman"/>
+          <w:sz w:val="24"/>
+          <w:lang w:val="en-ID"/>
+        </w:rPr>
+        <w:t>banyaknya</w:t>
+      </w:r>
+      <w:proofErr w:type="spellEnd"/>
+      <w:r>
+        <w:rPr>
+          <w:rFonts w:ascii="Times New Roman" w:hAnsi="Times New Roman" w:cs="Times New Roman"/>
+          <w:sz w:val="24"/>
+          <w:lang w:val="en-ID"/>
+        </w:rPr>
+        <w:t xml:space="preserve"> </w:t>
+      </w:r>
+      <w:proofErr w:type="spellStart"/>
+      <w:r>
+        <w:rPr>
+          <w:rFonts w:ascii="Times New Roman" w:hAnsi="Times New Roman" w:cs="Times New Roman"/>
+          <w:sz w:val="24"/>
+          <w:lang w:val="en-ID"/>
+        </w:rPr>
+        <w:t>jumlah</w:t>
+      </w:r>
+      <w:proofErr w:type="spellEnd"/>
+      <w:r>
+        <w:rPr>
+          <w:rFonts w:ascii="Times New Roman" w:hAnsi="Times New Roman" w:cs="Times New Roman"/>
+          <w:sz w:val="24"/>
+          <w:lang w:val="en-ID"/>
+        </w:rPr>
+        <w:t xml:space="preserve"> </w:t>
+      </w:r>
+      <w:proofErr w:type="spellStart"/>
+      <w:r>
+        <w:rPr>
+          <w:rFonts w:ascii="Times New Roman" w:hAnsi="Times New Roman" w:cs="Times New Roman"/>
+          <w:sz w:val="24"/>
+          <w:lang w:val="en-ID"/>
+        </w:rPr>
+        <w:t>pertemuan</w:t>
+      </w:r>
+      <w:proofErr w:type="spellEnd"/>
+      <w:r>
+        <w:rPr>
+          <w:rFonts w:ascii="Times New Roman" w:hAnsi="Times New Roman" w:cs="Times New Roman"/>
+          <w:sz w:val="24"/>
+          <w:lang w:val="en-ID"/>
+        </w:rPr>
+        <w:t xml:space="preserve"> </w:t>
+      </w:r>
+      <w:proofErr w:type="spellStart"/>
       <w:r>
         <w:rPr>
           <w:rFonts w:ascii="Times New Roman" w:hAnsi="Times New Roman" w:cs="Times New Roman"/>
@@ -4618,22 +5394,7 @@
         </w:rPr>
         <w:t>ta’lim</w:t>
       </w:r>
-      <w:r>
-        <w:rPr>
-          <w:rFonts w:ascii="Times New Roman" w:hAnsi="Times New Roman" w:cs="Times New Roman"/>
-          <w:sz w:val="24"/>
-          <w:lang w:val="en-ID"/>
-        </w:rPr>
-        <w:t xml:space="preserve"> pada pekan tersebut. Jika dalam satu pekan seorang mahas</w:t>
-      </w:r>
-      <w:r>
-        <w:rPr>
-          <w:rFonts w:ascii="Times New Roman" w:hAnsi="Times New Roman" w:cs="Times New Roman"/>
-          <w:sz w:val="24"/>
-          <w:lang w:val="en-ID"/>
-        </w:rPr>
-        <w:t>iswa terjadwal harus mengikuti 2</w:t>
-      </w:r>
+      <w:proofErr w:type="spellEnd"/>
       <w:r>
         <w:rPr>
           <w:rFonts w:ascii="Times New Roman" w:hAnsi="Times New Roman" w:cs="Times New Roman"/>
@@ -4642,6 +5403,238 @@
         </w:rPr>
         <w:t xml:space="preserve"> </w:t>
       </w:r>
+      <w:proofErr w:type="spellStart"/>
+      <w:r>
+        <w:rPr>
+          <w:rFonts w:ascii="Times New Roman" w:hAnsi="Times New Roman" w:cs="Times New Roman"/>
+          <w:sz w:val="24"/>
+          <w:lang w:val="en-ID"/>
+        </w:rPr>
+        <w:t>pada</w:t>
+      </w:r>
+      <w:proofErr w:type="spellEnd"/>
+      <w:r>
+        <w:rPr>
+          <w:rFonts w:ascii="Times New Roman" w:hAnsi="Times New Roman" w:cs="Times New Roman"/>
+          <w:sz w:val="24"/>
+          <w:lang w:val="en-ID"/>
+        </w:rPr>
+        <w:t xml:space="preserve"> </w:t>
+      </w:r>
+      <w:proofErr w:type="spellStart"/>
+      <w:r>
+        <w:rPr>
+          <w:rFonts w:ascii="Times New Roman" w:hAnsi="Times New Roman" w:cs="Times New Roman"/>
+          <w:sz w:val="24"/>
+          <w:lang w:val="en-ID"/>
+        </w:rPr>
+        <w:t>pekan</w:t>
+      </w:r>
+      <w:proofErr w:type="spellEnd"/>
+      <w:r>
+        <w:rPr>
+          <w:rFonts w:ascii="Times New Roman" w:hAnsi="Times New Roman" w:cs="Times New Roman"/>
+          <w:sz w:val="24"/>
+          <w:lang w:val="en-ID"/>
+        </w:rPr>
+        <w:t xml:space="preserve"> </w:t>
+      </w:r>
+      <w:proofErr w:type="spellStart"/>
+      <w:r>
+        <w:rPr>
+          <w:rFonts w:ascii="Times New Roman" w:hAnsi="Times New Roman" w:cs="Times New Roman"/>
+          <w:sz w:val="24"/>
+          <w:lang w:val="en-ID"/>
+        </w:rPr>
+        <w:t>tersebut</w:t>
+      </w:r>
+      <w:proofErr w:type="spellEnd"/>
+      <w:r>
+        <w:rPr>
+          <w:rFonts w:ascii="Times New Roman" w:hAnsi="Times New Roman" w:cs="Times New Roman"/>
+          <w:sz w:val="24"/>
+          <w:lang w:val="en-ID"/>
+        </w:rPr>
+        <w:t xml:space="preserve">. </w:t>
+      </w:r>
+      <w:proofErr w:type="spellStart"/>
+      <w:r>
+        <w:rPr>
+          <w:rFonts w:ascii="Times New Roman" w:hAnsi="Times New Roman" w:cs="Times New Roman"/>
+          <w:sz w:val="24"/>
+          <w:lang w:val="en-ID"/>
+        </w:rPr>
+        <w:t>Jika</w:t>
+      </w:r>
+      <w:proofErr w:type="spellEnd"/>
+      <w:r>
+        <w:rPr>
+          <w:rFonts w:ascii="Times New Roman" w:hAnsi="Times New Roman" w:cs="Times New Roman"/>
+          <w:sz w:val="24"/>
+          <w:lang w:val="en-ID"/>
+        </w:rPr>
+        <w:t xml:space="preserve"> </w:t>
+      </w:r>
+      <w:proofErr w:type="spellStart"/>
+      <w:r>
+        <w:rPr>
+          <w:rFonts w:ascii="Times New Roman" w:hAnsi="Times New Roman" w:cs="Times New Roman"/>
+          <w:sz w:val="24"/>
+          <w:lang w:val="en-ID"/>
+        </w:rPr>
+        <w:t>dalam</w:t>
+      </w:r>
+      <w:proofErr w:type="spellEnd"/>
+      <w:r>
+        <w:rPr>
+          <w:rFonts w:ascii="Times New Roman" w:hAnsi="Times New Roman" w:cs="Times New Roman"/>
+          <w:sz w:val="24"/>
+          <w:lang w:val="en-ID"/>
+        </w:rPr>
+        <w:t xml:space="preserve"> </w:t>
+      </w:r>
+      <w:proofErr w:type="spellStart"/>
+      <w:r>
+        <w:rPr>
+          <w:rFonts w:ascii="Times New Roman" w:hAnsi="Times New Roman" w:cs="Times New Roman"/>
+          <w:sz w:val="24"/>
+          <w:lang w:val="en-ID"/>
+        </w:rPr>
+        <w:t>satu</w:t>
+      </w:r>
+      <w:proofErr w:type="spellEnd"/>
+      <w:r>
+        <w:rPr>
+          <w:rFonts w:ascii="Times New Roman" w:hAnsi="Times New Roman" w:cs="Times New Roman"/>
+          <w:sz w:val="24"/>
+          <w:lang w:val="en-ID"/>
+        </w:rPr>
+        <w:t xml:space="preserve"> </w:t>
+      </w:r>
+      <w:proofErr w:type="spellStart"/>
+      <w:r>
+        <w:rPr>
+          <w:rFonts w:ascii="Times New Roman" w:hAnsi="Times New Roman" w:cs="Times New Roman"/>
+          <w:sz w:val="24"/>
+          <w:lang w:val="en-ID"/>
+        </w:rPr>
+        <w:t>pekan</w:t>
+      </w:r>
+      <w:proofErr w:type="spellEnd"/>
+      <w:r>
+        <w:rPr>
+          <w:rFonts w:ascii="Times New Roman" w:hAnsi="Times New Roman" w:cs="Times New Roman"/>
+          <w:sz w:val="24"/>
+          <w:lang w:val="en-ID"/>
+        </w:rPr>
+        <w:t xml:space="preserve"> </w:t>
+      </w:r>
+      <w:proofErr w:type="spellStart"/>
+      <w:r>
+        <w:rPr>
+          <w:rFonts w:ascii="Times New Roman" w:hAnsi="Times New Roman" w:cs="Times New Roman"/>
+          <w:sz w:val="24"/>
+          <w:lang w:val="en-ID"/>
+        </w:rPr>
+        <w:t>seorang</w:t>
+      </w:r>
+      <w:proofErr w:type="spellEnd"/>
+      <w:r>
+        <w:rPr>
+          <w:rFonts w:ascii="Times New Roman" w:hAnsi="Times New Roman" w:cs="Times New Roman"/>
+          <w:sz w:val="24"/>
+          <w:lang w:val="en-ID"/>
+        </w:rPr>
+        <w:t xml:space="preserve"> </w:t>
+      </w:r>
+      <w:proofErr w:type="spellStart"/>
+      <w:r>
+        <w:rPr>
+          <w:rFonts w:ascii="Times New Roman" w:hAnsi="Times New Roman" w:cs="Times New Roman"/>
+          <w:sz w:val="24"/>
+          <w:lang w:val="en-ID"/>
+        </w:rPr>
+        <w:t>mahas</w:t>
+      </w:r>
+      <w:r>
+        <w:rPr>
+          <w:rFonts w:ascii="Times New Roman" w:hAnsi="Times New Roman" w:cs="Times New Roman"/>
+          <w:sz w:val="24"/>
+          <w:lang w:val="en-ID"/>
+        </w:rPr>
+        <w:t>iswa</w:t>
+      </w:r>
+      <w:proofErr w:type="spellEnd"/>
+      <w:r>
+        <w:rPr>
+          <w:rFonts w:ascii="Times New Roman" w:hAnsi="Times New Roman" w:cs="Times New Roman"/>
+          <w:sz w:val="24"/>
+          <w:lang w:val="en-ID"/>
+        </w:rPr>
+        <w:t xml:space="preserve"> </w:t>
+      </w:r>
+      <w:proofErr w:type="spellStart"/>
+      <w:r>
+        <w:rPr>
+          <w:rFonts w:ascii="Times New Roman" w:hAnsi="Times New Roman" w:cs="Times New Roman"/>
+          <w:sz w:val="24"/>
+          <w:lang w:val="en-ID"/>
+        </w:rPr>
+        <w:t>terjadwal</w:t>
+      </w:r>
+      <w:proofErr w:type="spellEnd"/>
+      <w:r>
+        <w:rPr>
+          <w:rFonts w:ascii="Times New Roman" w:hAnsi="Times New Roman" w:cs="Times New Roman"/>
+          <w:sz w:val="24"/>
+          <w:lang w:val="en-ID"/>
+        </w:rPr>
+        <w:t xml:space="preserve"> </w:t>
+      </w:r>
+      <w:proofErr w:type="spellStart"/>
+      <w:r>
+        <w:rPr>
+          <w:rFonts w:ascii="Times New Roman" w:hAnsi="Times New Roman" w:cs="Times New Roman"/>
+          <w:sz w:val="24"/>
+          <w:lang w:val="en-ID"/>
+        </w:rPr>
+        <w:t>harus</w:t>
+      </w:r>
+      <w:proofErr w:type="spellEnd"/>
+      <w:r>
+        <w:rPr>
+          <w:rFonts w:ascii="Times New Roman" w:hAnsi="Times New Roman" w:cs="Times New Roman"/>
+          <w:sz w:val="24"/>
+          <w:lang w:val="en-ID"/>
+        </w:rPr>
+        <w:t xml:space="preserve"> </w:t>
+      </w:r>
+      <w:proofErr w:type="spellStart"/>
+      <w:r>
+        <w:rPr>
+          <w:rFonts w:ascii="Times New Roman" w:hAnsi="Times New Roman" w:cs="Times New Roman"/>
+          <w:sz w:val="24"/>
+          <w:lang w:val="en-ID"/>
+        </w:rPr>
+        <w:t>mengikuti</w:t>
+      </w:r>
+      <w:proofErr w:type="spellEnd"/>
+      <w:r>
+        <w:rPr>
+          <w:rFonts w:ascii="Times New Roman" w:hAnsi="Times New Roman" w:cs="Times New Roman"/>
+          <w:sz w:val="24"/>
+          <w:lang w:val="en-ID"/>
+        </w:rPr>
+        <w:t xml:space="preserve"> 2</w:t>
+      </w:r>
+      <w:r>
+        <w:rPr>
+          <w:rFonts w:ascii="Times New Roman" w:hAnsi="Times New Roman" w:cs="Times New Roman"/>
+          <w:sz w:val="24"/>
+          <w:lang w:val="en-ID"/>
+        </w:rPr>
+        <w:t xml:space="preserve"> </w:t>
+      </w:r>
       <w:r>
         <w:rPr>
           <w:rFonts w:ascii="Times New Roman" w:hAnsi="Times New Roman" w:cs="Times New Roman"/>
@@ -4649,6 +5642,7 @@
         </w:rPr>
         <w:t xml:space="preserve">pertemuan </w:t>
       </w:r>
+      <w:proofErr w:type="spellStart"/>
       <w:r>
         <w:rPr>
           <w:rFonts w:ascii="Times New Roman" w:hAnsi="Times New Roman" w:cs="Times New Roman"/>
@@ -4658,14 +5652,70 @@
         </w:rPr>
         <w:t>ta’lim</w:t>
       </w:r>
-      <w:r>
-        <w:rPr>
-          <w:rFonts w:ascii="Times New Roman" w:hAnsi="Times New Roman" w:cs="Times New Roman"/>
-          <w:sz w:val="24"/>
-          <w:lang w:val="en-ID"/>
-        </w:rPr>
-        <w:t xml:space="preserve">, maka target jumlah presensi </w:t>
-      </w:r>
+      <w:proofErr w:type="spellEnd"/>
+      <w:r>
+        <w:rPr>
+          <w:rFonts w:ascii="Times New Roman" w:hAnsi="Times New Roman" w:cs="Times New Roman"/>
+          <w:sz w:val="24"/>
+          <w:lang w:val="en-ID"/>
+        </w:rPr>
+        <w:t xml:space="preserve">, </w:t>
+      </w:r>
+      <w:proofErr w:type="spellStart"/>
+      <w:r>
+        <w:rPr>
+          <w:rFonts w:ascii="Times New Roman" w:hAnsi="Times New Roman" w:cs="Times New Roman"/>
+          <w:sz w:val="24"/>
+          <w:lang w:val="en-ID"/>
+        </w:rPr>
+        <w:t>maka</w:t>
+      </w:r>
+      <w:proofErr w:type="spellEnd"/>
+      <w:r>
+        <w:rPr>
+          <w:rFonts w:ascii="Times New Roman" w:hAnsi="Times New Roman" w:cs="Times New Roman"/>
+          <w:sz w:val="24"/>
+          <w:lang w:val="en-ID"/>
+        </w:rPr>
+        <w:t xml:space="preserve"> target </w:t>
+      </w:r>
+      <w:proofErr w:type="spellStart"/>
+      <w:r>
+        <w:rPr>
+          <w:rFonts w:ascii="Times New Roman" w:hAnsi="Times New Roman" w:cs="Times New Roman"/>
+          <w:sz w:val="24"/>
+          <w:lang w:val="en-ID"/>
+        </w:rPr>
+        <w:t>jumlah</w:t>
+      </w:r>
+      <w:proofErr w:type="spellEnd"/>
+      <w:r>
+        <w:rPr>
+          <w:rFonts w:ascii="Times New Roman" w:hAnsi="Times New Roman" w:cs="Times New Roman"/>
+          <w:sz w:val="24"/>
+          <w:lang w:val="en-ID"/>
+        </w:rPr>
+        <w:t xml:space="preserve"> </w:t>
+      </w:r>
+      <w:proofErr w:type="spellStart"/>
+      <w:r>
+        <w:rPr>
+          <w:rFonts w:ascii="Times New Roman" w:hAnsi="Times New Roman" w:cs="Times New Roman"/>
+          <w:sz w:val="24"/>
+          <w:lang w:val="en-ID"/>
+        </w:rPr>
+        <w:t>presensi</w:t>
+      </w:r>
+      <w:proofErr w:type="spellEnd"/>
+      <w:r>
+        <w:rPr>
+          <w:rFonts w:ascii="Times New Roman" w:hAnsi="Times New Roman" w:cs="Times New Roman"/>
+          <w:sz w:val="24"/>
+          <w:lang w:val="en-ID"/>
+        </w:rPr>
+        <w:t xml:space="preserve"> </w:t>
+      </w:r>
+      <w:proofErr w:type="spellStart"/>
       <w:r>
         <w:rPr>
           <w:rFonts w:ascii="Times New Roman" w:hAnsi="Times New Roman" w:cs="Times New Roman"/>
@@ -4675,14 +5725,106 @@
         </w:rPr>
         <w:t>ta’lim</w:t>
       </w:r>
-      <w:r>
-        <w:rPr>
-          <w:rFonts w:ascii="Times New Roman" w:hAnsi="Times New Roman" w:cs="Times New Roman"/>
-          <w:sz w:val="24"/>
-          <w:lang w:val="en-ID"/>
-        </w:rPr>
-        <w:t xml:space="preserve"> mahasiswa tersebut adalah 2. Target jumlah presensi </w:t>
-      </w:r>
+      <w:proofErr w:type="spellEnd"/>
+      <w:r>
+        <w:rPr>
+          <w:rFonts w:ascii="Times New Roman" w:hAnsi="Times New Roman" w:cs="Times New Roman"/>
+          <w:sz w:val="24"/>
+          <w:lang w:val="en-ID"/>
+        </w:rPr>
+        <w:t xml:space="preserve"> </w:t>
+      </w:r>
+      <w:proofErr w:type="spellStart"/>
+      <w:r>
+        <w:rPr>
+          <w:rFonts w:ascii="Times New Roman" w:hAnsi="Times New Roman" w:cs="Times New Roman"/>
+          <w:sz w:val="24"/>
+          <w:lang w:val="en-ID"/>
+        </w:rPr>
+        <w:t>mahasiswa</w:t>
+      </w:r>
+      <w:proofErr w:type="spellEnd"/>
+      <w:r>
+        <w:rPr>
+          <w:rFonts w:ascii="Times New Roman" w:hAnsi="Times New Roman" w:cs="Times New Roman"/>
+          <w:sz w:val="24"/>
+          <w:lang w:val="en-ID"/>
+        </w:rPr>
+        <w:t xml:space="preserve"> </w:t>
+      </w:r>
+      <w:proofErr w:type="spellStart"/>
+      <w:r>
+        <w:rPr>
+          <w:rFonts w:ascii="Times New Roman" w:hAnsi="Times New Roman" w:cs="Times New Roman"/>
+          <w:sz w:val="24"/>
+          <w:lang w:val="en-ID"/>
+        </w:rPr>
+        <w:t>tersebut</w:t>
+      </w:r>
+      <w:proofErr w:type="spellEnd"/>
+      <w:r>
+        <w:rPr>
+          <w:rFonts w:ascii="Times New Roman" w:hAnsi="Times New Roman" w:cs="Times New Roman"/>
+          <w:sz w:val="24"/>
+          <w:lang w:val="en-ID"/>
+        </w:rPr>
+        <w:t xml:space="preserve"> </w:t>
+      </w:r>
+      <w:proofErr w:type="spellStart"/>
+      <w:r>
+        <w:rPr>
+          <w:rFonts w:ascii="Times New Roman" w:hAnsi="Times New Roman" w:cs="Times New Roman"/>
+          <w:sz w:val="24"/>
+          <w:lang w:val="en-ID"/>
+        </w:rPr>
+        <w:t>adalah</w:t>
+      </w:r>
+      <w:proofErr w:type="spellEnd"/>
+      <w:r>
+        <w:rPr>
+          <w:rFonts w:ascii="Times New Roman" w:hAnsi="Times New Roman" w:cs="Times New Roman"/>
+          <w:sz w:val="24"/>
+          <w:lang w:val="en-ID"/>
+        </w:rPr>
+        <w:t xml:space="preserve"> 2. Target </w:t>
+      </w:r>
+      <w:proofErr w:type="spellStart"/>
+      <w:r>
+        <w:rPr>
+          <w:rFonts w:ascii="Times New Roman" w:hAnsi="Times New Roman" w:cs="Times New Roman"/>
+          <w:sz w:val="24"/>
+          <w:lang w:val="en-ID"/>
+        </w:rPr>
+        <w:t>jumlah</w:t>
+      </w:r>
+      <w:proofErr w:type="spellEnd"/>
+      <w:r>
+        <w:rPr>
+          <w:rFonts w:ascii="Times New Roman" w:hAnsi="Times New Roman" w:cs="Times New Roman"/>
+          <w:sz w:val="24"/>
+          <w:lang w:val="en-ID"/>
+        </w:rPr>
+        <w:t xml:space="preserve"> </w:t>
+      </w:r>
+      <w:proofErr w:type="spellStart"/>
+      <w:r>
+        <w:rPr>
+          <w:rFonts w:ascii="Times New Roman" w:hAnsi="Times New Roman" w:cs="Times New Roman"/>
+          <w:sz w:val="24"/>
+          <w:lang w:val="en-ID"/>
+        </w:rPr>
+        <w:t>presensi</w:t>
+      </w:r>
+      <w:proofErr w:type="spellEnd"/>
+      <w:r>
+        <w:rPr>
+          <w:rFonts w:ascii="Times New Roman" w:hAnsi="Times New Roman" w:cs="Times New Roman"/>
+          <w:sz w:val="24"/>
+          <w:lang w:val="en-ID"/>
+        </w:rPr>
+        <w:t xml:space="preserve"> </w:t>
+      </w:r>
+      <w:proofErr w:type="spellStart"/>
       <w:r>
         <w:rPr>
           <w:rFonts w:ascii="Times New Roman" w:hAnsi="Times New Roman" w:cs="Times New Roman"/>
@@ -4692,14 +5834,124 @@
         </w:rPr>
         <w:t>ta’lim</w:t>
       </w:r>
-      <w:r>
-        <w:rPr>
-          <w:rFonts w:ascii="Times New Roman" w:hAnsi="Times New Roman" w:cs="Times New Roman"/>
-          <w:sz w:val="24"/>
-          <w:lang w:val="en-ID"/>
-        </w:rPr>
-        <w:t xml:space="preserve"> tersebut juga dapat dipengaruhi oleh banyaknya </w:t>
-      </w:r>
+      <w:proofErr w:type="spellEnd"/>
+      <w:r>
+        <w:rPr>
+          <w:rFonts w:ascii="Times New Roman" w:hAnsi="Times New Roman" w:cs="Times New Roman"/>
+          <w:sz w:val="24"/>
+          <w:lang w:val="en-ID"/>
+        </w:rPr>
+        <w:t xml:space="preserve"> </w:t>
+      </w:r>
+      <w:proofErr w:type="spellStart"/>
+      <w:r>
+        <w:rPr>
+          <w:rFonts w:ascii="Times New Roman" w:hAnsi="Times New Roman" w:cs="Times New Roman"/>
+          <w:sz w:val="24"/>
+          <w:lang w:val="en-ID"/>
+        </w:rPr>
+        <w:t>tersebut</w:t>
+      </w:r>
+      <w:proofErr w:type="spellEnd"/>
+      <w:r>
+        <w:rPr>
+          <w:rFonts w:ascii="Times New Roman" w:hAnsi="Times New Roman" w:cs="Times New Roman"/>
+          <w:sz w:val="24"/>
+          <w:lang w:val="en-ID"/>
+        </w:rPr>
+        <w:t xml:space="preserve"> </w:t>
+      </w:r>
+      <w:proofErr w:type="spellStart"/>
+      <w:r>
+        <w:rPr>
+          <w:rFonts w:ascii="Times New Roman" w:hAnsi="Times New Roman" w:cs="Times New Roman"/>
+          <w:sz w:val="24"/>
+          <w:lang w:val="en-ID"/>
+        </w:rPr>
+        <w:t>juga</w:t>
+      </w:r>
+      <w:proofErr w:type="spellEnd"/>
+      <w:r>
+        <w:rPr>
+          <w:rFonts w:ascii="Times New Roman" w:hAnsi="Times New Roman" w:cs="Times New Roman"/>
+          <w:sz w:val="24"/>
+          <w:lang w:val="en-ID"/>
+        </w:rPr>
+        <w:t xml:space="preserve"> </w:t>
+      </w:r>
+      <w:proofErr w:type="spellStart"/>
+      <w:r>
+        <w:rPr>
+          <w:rFonts w:ascii="Times New Roman" w:hAnsi="Times New Roman" w:cs="Times New Roman"/>
+          <w:sz w:val="24"/>
+          <w:lang w:val="en-ID"/>
+        </w:rPr>
+        <w:t>dapat</w:t>
+      </w:r>
+      <w:proofErr w:type="spellEnd"/>
+      <w:r>
+        <w:rPr>
+          <w:rFonts w:ascii="Times New Roman" w:hAnsi="Times New Roman" w:cs="Times New Roman"/>
+          <w:sz w:val="24"/>
+          <w:lang w:val="en-ID"/>
+        </w:rPr>
+        <w:t xml:space="preserve"> </w:t>
+      </w:r>
+      <w:proofErr w:type="spellStart"/>
+      <w:r>
+        <w:rPr>
+          <w:rFonts w:ascii="Times New Roman" w:hAnsi="Times New Roman" w:cs="Times New Roman"/>
+          <w:sz w:val="24"/>
+          <w:lang w:val="en-ID"/>
+        </w:rPr>
+        <w:t>dipengaruhi</w:t>
+      </w:r>
+      <w:proofErr w:type="spellEnd"/>
+      <w:r>
+        <w:rPr>
+          <w:rFonts w:ascii="Times New Roman" w:hAnsi="Times New Roman" w:cs="Times New Roman"/>
+          <w:sz w:val="24"/>
+          <w:lang w:val="en-ID"/>
+        </w:rPr>
+        <w:t xml:space="preserve"> </w:t>
+      </w:r>
+      <w:proofErr w:type="spellStart"/>
+      <w:r>
+        <w:rPr>
+          <w:rFonts w:ascii="Times New Roman" w:hAnsi="Times New Roman" w:cs="Times New Roman"/>
+          <w:sz w:val="24"/>
+          <w:lang w:val="en-ID"/>
+        </w:rPr>
+        <w:t>oleh</w:t>
+      </w:r>
+      <w:proofErr w:type="spellEnd"/>
+      <w:r>
+        <w:rPr>
+          <w:rFonts w:ascii="Times New Roman" w:hAnsi="Times New Roman" w:cs="Times New Roman"/>
+          <w:sz w:val="24"/>
+          <w:lang w:val="en-ID"/>
+        </w:rPr>
+        <w:t xml:space="preserve"> </w:t>
+      </w:r>
+      <w:proofErr w:type="spellStart"/>
+      <w:r>
+        <w:rPr>
+          <w:rFonts w:ascii="Times New Roman" w:hAnsi="Times New Roman" w:cs="Times New Roman"/>
+          <w:sz w:val="24"/>
+          <w:lang w:val="en-ID"/>
+        </w:rPr>
+        <w:t>banyaknya</w:t>
+      </w:r>
+      <w:proofErr w:type="spellEnd"/>
+      <w:r>
+        <w:rPr>
+          <w:rFonts w:ascii="Times New Roman" w:hAnsi="Times New Roman" w:cs="Times New Roman"/>
+          <w:sz w:val="24"/>
+          <w:lang w:val="en-ID"/>
+        </w:rPr>
+        <w:t xml:space="preserve"> </w:t>
+      </w:r>
+      <w:proofErr w:type="spellStart"/>
       <w:r>
         <w:rPr>
           <w:rFonts w:ascii="Times New Roman" w:hAnsi="Times New Roman" w:cs="Times New Roman"/>
@@ -4709,6 +5961,7 @@
         </w:rPr>
         <w:t>udzur</w:t>
       </w:r>
+      <w:proofErr w:type="spellEnd"/>
       <w:r>
         <w:rPr>
           <w:rFonts w:ascii="Times New Roman" w:hAnsi="Times New Roman" w:cs="Times New Roman"/>
@@ -4718,14 +5971,61 @@
         </w:rPr>
         <w:t xml:space="preserve"> </w:t>
       </w:r>
-      <w:r>
-        <w:rPr>
-          <w:rFonts w:ascii="Times New Roman" w:hAnsi="Times New Roman" w:cs="Times New Roman"/>
-          <w:sz w:val="24"/>
-          <w:lang w:val="en-ID"/>
-        </w:rPr>
-        <w:t xml:space="preserve">sebagaimana pada target presensi </w:t>
-      </w:r>
+      <w:proofErr w:type="spellStart"/>
+      <w:r>
+        <w:rPr>
+          <w:rFonts w:ascii="Times New Roman" w:hAnsi="Times New Roman" w:cs="Times New Roman"/>
+          <w:sz w:val="24"/>
+          <w:lang w:val="en-ID"/>
+        </w:rPr>
+        <w:t>sebagaimana</w:t>
+      </w:r>
+      <w:proofErr w:type="spellEnd"/>
+      <w:r>
+        <w:rPr>
+          <w:rFonts w:ascii="Times New Roman" w:hAnsi="Times New Roman" w:cs="Times New Roman"/>
+          <w:sz w:val="24"/>
+          <w:lang w:val="en-ID"/>
+        </w:rPr>
+        <w:t xml:space="preserve"> </w:t>
+      </w:r>
+      <w:proofErr w:type="spellStart"/>
+      <w:r>
+        <w:rPr>
+          <w:rFonts w:ascii="Times New Roman" w:hAnsi="Times New Roman" w:cs="Times New Roman"/>
+          <w:sz w:val="24"/>
+          <w:lang w:val="en-ID"/>
+        </w:rPr>
+        <w:t>pada</w:t>
+      </w:r>
+      <w:proofErr w:type="spellEnd"/>
+      <w:r>
+        <w:rPr>
+          <w:rFonts w:ascii="Times New Roman" w:hAnsi="Times New Roman" w:cs="Times New Roman"/>
+          <w:sz w:val="24"/>
+          <w:lang w:val="en-ID"/>
+        </w:rPr>
+        <w:t xml:space="preserve"> target </w:t>
+      </w:r>
+      <w:proofErr w:type="spellStart"/>
+      <w:r>
+        <w:rPr>
+          <w:rFonts w:ascii="Times New Roman" w:hAnsi="Times New Roman" w:cs="Times New Roman"/>
+          <w:sz w:val="24"/>
+          <w:lang w:val="en-ID"/>
+        </w:rPr>
+        <w:t>presensi</w:t>
+      </w:r>
+      <w:proofErr w:type="spellEnd"/>
+      <w:r>
+        <w:rPr>
+          <w:rFonts w:ascii="Times New Roman" w:hAnsi="Times New Roman" w:cs="Times New Roman"/>
+          <w:sz w:val="24"/>
+          <w:lang w:val="en-ID"/>
+        </w:rPr>
+        <w:t xml:space="preserve"> </w:t>
+      </w:r>
+      <w:proofErr w:type="spellStart"/>
       <w:r>
         <w:rPr>
           <w:rFonts w:ascii="Times New Roman" w:hAnsi="Times New Roman" w:cs="Times New Roman"/>
@@ -4735,14 +6035,52 @@
         </w:rPr>
         <w:t>shalat</w:t>
       </w:r>
-      <w:r>
-        <w:rPr>
-          <w:rFonts w:ascii="Times New Roman" w:hAnsi="Times New Roman" w:cs="Times New Roman"/>
-          <w:sz w:val="24"/>
-          <w:lang w:val="en-ID"/>
-        </w:rPr>
-        <w:t xml:space="preserve">. Namun jenis </w:t>
-      </w:r>
+      <w:proofErr w:type="spellEnd"/>
+      <w:r>
+        <w:rPr>
+          <w:rFonts w:ascii="Times New Roman" w:hAnsi="Times New Roman" w:cs="Times New Roman"/>
+          <w:sz w:val="24"/>
+          <w:lang w:val="en-ID"/>
+        </w:rPr>
+        <w:t xml:space="preserve">. </w:t>
+      </w:r>
+      <w:proofErr w:type="spellStart"/>
+      <w:r>
+        <w:rPr>
+          <w:rFonts w:ascii="Times New Roman" w:hAnsi="Times New Roman" w:cs="Times New Roman"/>
+          <w:sz w:val="24"/>
+          <w:lang w:val="en-ID"/>
+        </w:rPr>
+        <w:t>Namun</w:t>
+      </w:r>
+      <w:proofErr w:type="spellEnd"/>
+      <w:r>
+        <w:rPr>
+          <w:rFonts w:ascii="Times New Roman" w:hAnsi="Times New Roman" w:cs="Times New Roman"/>
+          <w:sz w:val="24"/>
+          <w:lang w:val="en-ID"/>
+        </w:rPr>
+        <w:t xml:space="preserve"> </w:t>
+      </w:r>
+      <w:proofErr w:type="spellStart"/>
+      <w:r>
+        <w:rPr>
+          <w:rFonts w:ascii="Times New Roman" w:hAnsi="Times New Roman" w:cs="Times New Roman"/>
+          <w:sz w:val="24"/>
+          <w:lang w:val="en-ID"/>
+        </w:rPr>
+        <w:t>jenis</w:t>
+      </w:r>
+      <w:proofErr w:type="spellEnd"/>
+      <w:r>
+        <w:rPr>
+          <w:rFonts w:ascii="Times New Roman" w:hAnsi="Times New Roman" w:cs="Times New Roman"/>
+          <w:sz w:val="24"/>
+          <w:lang w:val="en-ID"/>
+        </w:rPr>
+        <w:t xml:space="preserve"> </w:t>
+      </w:r>
+      <w:proofErr w:type="spellStart"/>
       <w:r>
         <w:rPr>
           <w:rFonts w:ascii="Times New Roman" w:hAnsi="Times New Roman" w:cs="Times New Roman"/>
@@ -4752,6 +6090,7 @@
         </w:rPr>
         <w:t>udzur</w:t>
       </w:r>
+      <w:proofErr w:type="spellEnd"/>
       <w:r>
         <w:rPr>
           <w:rFonts w:ascii="Times New Roman" w:hAnsi="Times New Roman" w:cs="Times New Roman"/>
@@ -4760,6 +6099,7 @@
         </w:rPr>
         <w:t xml:space="preserve"> </w:t>
       </w:r>
+      <w:proofErr w:type="spellStart"/>
       <w:r>
         <w:rPr>
           <w:rFonts w:ascii="Times New Roman" w:hAnsi="Times New Roman" w:cs="Times New Roman"/>
@@ -4769,14 +6109,88 @@
         </w:rPr>
         <w:t>ta’lim</w:t>
       </w:r>
-      <w:r>
-        <w:rPr>
-          <w:rFonts w:ascii="Times New Roman" w:hAnsi="Times New Roman" w:cs="Times New Roman"/>
-          <w:sz w:val="24"/>
-          <w:lang w:val="en-ID"/>
-        </w:rPr>
-        <w:t xml:space="preserve"> yang diizinkan hanya sakit dan </w:t>
-      </w:r>
+      <w:proofErr w:type="spellEnd"/>
+      <w:r>
+        <w:rPr>
+          <w:rFonts w:ascii="Times New Roman" w:hAnsi="Times New Roman" w:cs="Times New Roman"/>
+          <w:sz w:val="24"/>
+          <w:lang w:val="en-ID"/>
+        </w:rPr>
+        <w:t xml:space="preserve"> yang </w:t>
+      </w:r>
+      <w:proofErr w:type="spellStart"/>
+      <w:r>
+        <w:rPr>
+          <w:rFonts w:ascii="Times New Roman" w:hAnsi="Times New Roman" w:cs="Times New Roman"/>
+          <w:sz w:val="24"/>
+          <w:lang w:val="en-ID"/>
+        </w:rPr>
+        <w:t>diizinkan</w:t>
+      </w:r>
+      <w:proofErr w:type="spellEnd"/>
+      <w:r>
+        <w:rPr>
+          <w:rFonts w:ascii="Times New Roman" w:hAnsi="Times New Roman" w:cs="Times New Roman"/>
+          <w:sz w:val="24"/>
+          <w:lang w:val="en-ID"/>
+        </w:rPr>
+        <w:t xml:space="preserve"> </w:t>
+      </w:r>
+      <w:proofErr w:type="spellStart"/>
+      <w:r>
+        <w:rPr>
+          <w:rFonts w:ascii="Times New Roman" w:hAnsi="Times New Roman" w:cs="Times New Roman"/>
+          <w:sz w:val="24"/>
+          <w:lang w:val="en-ID"/>
+        </w:rPr>
+        <w:t>hanya</w:t>
+      </w:r>
+      <w:proofErr w:type="spellEnd"/>
+      <w:r>
+        <w:rPr>
+          <w:rFonts w:ascii="Times New Roman" w:hAnsi="Times New Roman" w:cs="Times New Roman"/>
+          <w:sz w:val="24"/>
+          <w:lang w:val="en-ID"/>
+        </w:rPr>
+        <w:t xml:space="preserve"> </w:t>
+      </w:r>
+      <w:proofErr w:type="spellStart"/>
+      <w:r>
+        <w:rPr>
+          <w:rFonts w:ascii="Times New Roman" w:hAnsi="Times New Roman" w:cs="Times New Roman"/>
+          <w:sz w:val="24"/>
+          <w:lang w:val="en-ID"/>
+        </w:rPr>
+        <w:t>sakit</w:t>
+      </w:r>
+      <w:proofErr w:type="spellEnd"/>
+      <w:r>
+        <w:rPr>
+          <w:rFonts w:ascii="Times New Roman" w:hAnsi="Times New Roman" w:cs="Times New Roman"/>
+          <w:sz w:val="24"/>
+          <w:lang w:val="en-ID"/>
+        </w:rPr>
+        <w:t xml:space="preserve"> </w:t>
+      </w:r>
+      <w:proofErr w:type="spellStart"/>
+      <w:r>
+        <w:rPr>
+          <w:rFonts w:ascii="Times New Roman" w:hAnsi="Times New Roman" w:cs="Times New Roman"/>
+          <w:sz w:val="24"/>
+          <w:lang w:val="en-ID"/>
+        </w:rPr>
+        <w:t>dan</w:t>
+      </w:r>
+      <w:proofErr w:type="spellEnd"/>
+      <w:r>
+        <w:rPr>
+          <w:rFonts w:ascii="Times New Roman" w:hAnsi="Times New Roman" w:cs="Times New Roman"/>
+          <w:sz w:val="24"/>
+          <w:lang w:val="en-ID"/>
+        </w:rPr>
+        <w:t xml:space="preserve"> </w:t>
+      </w:r>
+      <w:proofErr w:type="spellStart"/>
       <w:r>
         <w:rPr>
           <w:rFonts w:ascii="Times New Roman" w:hAnsi="Times New Roman" w:cs="Times New Roman"/>
@@ -4786,46 +6200,115 @@
         </w:rPr>
         <w:t>udzur</w:t>
       </w:r>
-      <w:r>
-        <w:rPr>
-          <w:rFonts w:ascii="Times New Roman" w:hAnsi="Times New Roman" w:cs="Times New Roman"/>
-          <w:i/>
-          <w:sz w:val="24"/>
-          <w:lang w:val="en-ID"/>
-        </w:rPr>
-        <w:t xml:space="preserve"> syar’i </w:t>
-      </w:r>
-      <w:r>
-        <w:rPr>
-          <w:rFonts w:ascii="Times New Roman" w:hAnsi="Times New Roman" w:cs="Times New Roman"/>
+      <w:proofErr w:type="spellEnd"/>
+      <w:r>
+        <w:rPr>
+          <w:rFonts w:ascii="Times New Roman" w:hAnsi="Times New Roman" w:cs="Times New Roman"/>
+          <w:i/>
           <w:sz w:val="24"/>
           <w:lang w:val="en-ID"/>
         </w:rPr>
         <w:t xml:space="preserve"> </w:t>
       </w:r>
-      <w:r>
-        <w:rPr>
-          <w:rFonts w:ascii="Times New Roman" w:hAnsi="Times New Roman" w:cs="Times New Roman"/>
-          <w:sz w:val="24"/>
-        </w:rPr>
-        <w:t xml:space="preserve">dan </w:t>
-      </w:r>
-      <w:r>
-        <w:rPr>
-          <w:rFonts w:ascii="Times New Roman" w:hAnsi="Times New Roman" w:cs="Times New Roman"/>
-          <w:sz w:val="24"/>
-          <w:lang w:val="en-ID"/>
-        </w:rPr>
-        <w:t xml:space="preserve">tidak termasuk </w:t>
-      </w:r>
-      <w:r>
-        <w:rPr>
-          <w:rFonts w:ascii="Times New Roman" w:hAnsi="Times New Roman" w:cs="Times New Roman"/>
-          <w:i/>
-          <w:sz w:val="24"/>
-          <w:lang w:val="en-ID"/>
-        </w:rPr>
-        <w:t xml:space="preserve">haid </w:t>
+      <w:proofErr w:type="spellStart"/>
+      <w:proofErr w:type="gramStart"/>
+      <w:r>
+        <w:rPr>
+          <w:rFonts w:ascii="Times New Roman" w:hAnsi="Times New Roman" w:cs="Times New Roman"/>
+          <w:i/>
+          <w:sz w:val="24"/>
+          <w:lang w:val="en-ID"/>
+        </w:rPr>
+        <w:t>syar’i</w:t>
+      </w:r>
+      <w:proofErr w:type="spellEnd"/>
+      <w:r>
+        <w:rPr>
+          <w:rFonts w:ascii="Times New Roman" w:hAnsi="Times New Roman" w:cs="Times New Roman"/>
+          <w:i/>
+          <w:sz w:val="24"/>
+          <w:lang w:val="en-ID"/>
+        </w:rPr>
+        <w:t xml:space="preserve"> </w:t>
+      </w:r>
+      <w:r>
+        <w:rPr>
+          <w:rFonts w:ascii="Times New Roman" w:hAnsi="Times New Roman" w:cs="Times New Roman"/>
+          <w:sz w:val="24"/>
+          <w:lang w:val="en-ID"/>
+        </w:rPr>
+        <w:t xml:space="preserve"> </w:t>
+      </w:r>
+      <w:r>
+        <w:rPr>
+          <w:rFonts w:ascii="Times New Roman" w:hAnsi="Times New Roman" w:cs="Times New Roman"/>
+          <w:sz w:val="24"/>
+        </w:rPr>
+        <w:t>dan</w:t>
+      </w:r>
+      <w:proofErr w:type="gramEnd"/>
+      <w:r>
+        <w:rPr>
+          <w:rFonts w:ascii="Times New Roman" w:hAnsi="Times New Roman" w:cs="Times New Roman"/>
+          <w:sz w:val="24"/>
+        </w:rPr>
+        <w:t xml:space="preserve"> </w:t>
+      </w:r>
+      <w:proofErr w:type="spellStart"/>
+      <w:r>
+        <w:rPr>
+          <w:rFonts w:ascii="Times New Roman" w:hAnsi="Times New Roman" w:cs="Times New Roman"/>
+          <w:sz w:val="24"/>
+          <w:lang w:val="en-ID"/>
+        </w:rPr>
+        <w:t>tidak</w:t>
+      </w:r>
+      <w:proofErr w:type="spellEnd"/>
+      <w:r>
+        <w:rPr>
+          <w:rFonts w:ascii="Times New Roman" w:hAnsi="Times New Roman" w:cs="Times New Roman"/>
+          <w:sz w:val="24"/>
+          <w:lang w:val="en-ID"/>
+        </w:rPr>
+        <w:t xml:space="preserve"> </w:t>
+      </w:r>
+      <w:proofErr w:type="spellStart"/>
+      <w:r>
+        <w:rPr>
+          <w:rFonts w:ascii="Times New Roman" w:hAnsi="Times New Roman" w:cs="Times New Roman"/>
+          <w:sz w:val="24"/>
+          <w:lang w:val="en-ID"/>
+        </w:rPr>
+        <w:t>termasuk</w:t>
+      </w:r>
+      <w:proofErr w:type="spellEnd"/>
+      <w:r>
+        <w:rPr>
+          <w:rFonts w:ascii="Times New Roman" w:hAnsi="Times New Roman" w:cs="Times New Roman"/>
+          <w:sz w:val="24"/>
+          <w:lang w:val="en-ID"/>
+        </w:rPr>
+        <w:t xml:space="preserve"> </w:t>
+      </w:r>
+      <w:proofErr w:type="spellStart"/>
+      <w:r>
+        <w:rPr>
+          <w:rFonts w:ascii="Times New Roman" w:hAnsi="Times New Roman" w:cs="Times New Roman"/>
+          <w:i/>
+          <w:sz w:val="24"/>
+          <w:lang w:val="en-ID"/>
+        </w:rPr>
+        <w:t>haid</w:t>
+      </w:r>
+      <w:proofErr w:type="spellEnd"/>
+      <w:r>
+        <w:rPr>
+          <w:rFonts w:ascii="Times New Roman" w:hAnsi="Times New Roman" w:cs="Times New Roman"/>
+          <w:i/>
+          <w:sz w:val="24"/>
+          <w:lang w:val="en-ID"/>
+        </w:rPr>
+        <w:t xml:space="preserve"> </w:t>
       </w:r>
       <w:r>
         <w:rPr>
@@ -4835,6 +6318,7 @@
         </w:rPr>
         <w:t>(</w:t>
       </w:r>
+      <w:proofErr w:type="spellStart"/>
       <w:r>
         <w:rPr>
           <w:rFonts w:ascii="Times New Roman" w:hAnsi="Times New Roman" w:cs="Times New Roman"/>
@@ -4844,6 +6328,7 @@
         </w:rPr>
         <w:t>akhwat</w:t>
       </w:r>
+      <w:proofErr w:type="spellEnd"/>
       <w:r>
         <w:rPr>
           <w:rFonts w:ascii="Times New Roman" w:hAnsi="Times New Roman" w:cs="Times New Roman"/>
@@ -4865,7 +6350,25 @@
           <w:sz w:val="24"/>
           <w:lang w:val="en-ID"/>
         </w:rPr>
-        <w:t xml:space="preserve"> karena </w:t>
+        <w:t xml:space="preserve"> </w:t>
+      </w:r>
+      <w:proofErr w:type="spellStart"/>
+      <w:r>
+        <w:rPr>
+          <w:rFonts w:ascii="Times New Roman" w:hAnsi="Times New Roman" w:cs="Times New Roman"/>
+          <w:sz w:val="24"/>
+          <w:lang w:val="en-ID"/>
+        </w:rPr>
+        <w:t>karena</w:t>
+      </w:r>
+      <w:proofErr w:type="spellEnd"/>
+      <w:r>
+        <w:rPr>
+          <w:rFonts w:ascii="Times New Roman" w:hAnsi="Times New Roman" w:cs="Times New Roman"/>
+          <w:sz w:val="24"/>
+          <w:lang w:val="en-ID"/>
+        </w:rPr>
+        <w:t xml:space="preserve"> </w:t>
       </w:r>
       <w:r>
         <w:rPr>
@@ -4889,14 +6392,79 @@
         </w:rPr>
         <w:t xml:space="preserve"> mahasiswa </w:t>
       </w:r>
-      <w:r>
-        <w:rPr>
-          <w:rFonts w:ascii="Times New Roman" w:hAnsi="Times New Roman" w:cs="Times New Roman"/>
-          <w:sz w:val="24"/>
-          <w:lang w:val="en-ID"/>
-        </w:rPr>
-        <w:t xml:space="preserve">masih bisa mengikuti kegiatan </w:t>
-      </w:r>
+      <w:proofErr w:type="spellStart"/>
+      <w:r>
+        <w:rPr>
+          <w:rFonts w:ascii="Times New Roman" w:hAnsi="Times New Roman" w:cs="Times New Roman"/>
+          <w:sz w:val="24"/>
+          <w:lang w:val="en-ID"/>
+        </w:rPr>
+        <w:t>masih</w:t>
+      </w:r>
+      <w:proofErr w:type="spellEnd"/>
+      <w:r>
+        <w:rPr>
+          <w:rFonts w:ascii="Times New Roman" w:hAnsi="Times New Roman" w:cs="Times New Roman"/>
+          <w:sz w:val="24"/>
+          <w:lang w:val="en-ID"/>
+        </w:rPr>
+        <w:t xml:space="preserve"> </w:t>
+      </w:r>
+      <w:proofErr w:type="spellStart"/>
+      <w:r>
+        <w:rPr>
+          <w:rFonts w:ascii="Times New Roman" w:hAnsi="Times New Roman" w:cs="Times New Roman"/>
+          <w:sz w:val="24"/>
+          <w:lang w:val="en-ID"/>
+        </w:rPr>
+        <w:t>bisa</w:t>
+      </w:r>
+      <w:proofErr w:type="spellEnd"/>
+      <w:r>
+        <w:rPr>
+          <w:rFonts w:ascii="Times New Roman" w:hAnsi="Times New Roman" w:cs="Times New Roman"/>
+          <w:sz w:val="24"/>
+          <w:lang w:val="en-ID"/>
+        </w:rPr>
+        <w:t xml:space="preserve"> </w:t>
+      </w:r>
+      <w:proofErr w:type="spellStart"/>
+      <w:r>
+        <w:rPr>
+          <w:rFonts w:ascii="Times New Roman" w:hAnsi="Times New Roman" w:cs="Times New Roman"/>
+          <w:sz w:val="24"/>
+          <w:lang w:val="en-ID"/>
+        </w:rPr>
+        <w:t>mengikuti</w:t>
+      </w:r>
+      <w:proofErr w:type="spellEnd"/>
+      <w:r>
+        <w:rPr>
+          <w:rFonts w:ascii="Times New Roman" w:hAnsi="Times New Roman" w:cs="Times New Roman"/>
+          <w:sz w:val="24"/>
+          <w:lang w:val="en-ID"/>
+        </w:rPr>
+        <w:t xml:space="preserve"> </w:t>
+      </w:r>
+      <w:proofErr w:type="spellStart"/>
+      <w:r>
+        <w:rPr>
+          <w:rFonts w:ascii="Times New Roman" w:hAnsi="Times New Roman" w:cs="Times New Roman"/>
+          <w:sz w:val="24"/>
+          <w:lang w:val="en-ID"/>
+        </w:rPr>
+        <w:t>kegiatan</w:t>
+      </w:r>
+      <w:proofErr w:type="spellEnd"/>
+      <w:r>
+        <w:rPr>
+          <w:rFonts w:ascii="Times New Roman" w:hAnsi="Times New Roman" w:cs="Times New Roman"/>
+          <w:sz w:val="24"/>
+          <w:lang w:val="en-ID"/>
+        </w:rPr>
+        <w:t xml:space="preserve"> </w:t>
+      </w:r>
+      <w:proofErr w:type="spellStart"/>
       <w:r>
         <w:rPr>
           <w:rFonts w:ascii="Times New Roman" w:hAnsi="Times New Roman" w:cs="Times New Roman"/>
@@ -4906,13 +6474,32 @@
         </w:rPr>
         <w:t>ta’lim</w:t>
       </w:r>
-      <w:r>
-        <w:rPr>
-          <w:rFonts w:ascii="Times New Roman" w:hAnsi="Times New Roman" w:cs="Times New Roman"/>
-          <w:sz w:val="24"/>
-          <w:lang w:val="en-ID"/>
-        </w:rPr>
-        <w:t xml:space="preserve">. Rumus </w:t>
+      <w:proofErr w:type="spellEnd"/>
+      <w:r>
+        <w:rPr>
+          <w:rFonts w:ascii="Times New Roman" w:hAnsi="Times New Roman" w:cs="Times New Roman"/>
+          <w:sz w:val="24"/>
+          <w:lang w:val="en-ID"/>
+        </w:rPr>
+        <w:t xml:space="preserve">. </w:t>
+      </w:r>
+      <w:proofErr w:type="spellStart"/>
+      <w:r>
+        <w:rPr>
+          <w:rFonts w:ascii="Times New Roman" w:hAnsi="Times New Roman" w:cs="Times New Roman"/>
+          <w:sz w:val="24"/>
+          <w:lang w:val="en-ID"/>
+        </w:rPr>
+        <w:t>Rumus</w:t>
+      </w:r>
+      <w:proofErr w:type="spellEnd"/>
+      <w:r>
+        <w:rPr>
+          <w:rFonts w:ascii="Times New Roman" w:hAnsi="Times New Roman" w:cs="Times New Roman"/>
+          <w:sz w:val="24"/>
+          <w:lang w:val="en-ID"/>
+        </w:rPr>
+        <w:t xml:space="preserve"> </w:t>
       </w:r>
       <w:r>
         <w:rPr>
@@ -4934,8 +6521,17 @@
           <w:rFonts w:ascii="Times New Roman" w:hAnsi="Times New Roman" w:cs="Times New Roman"/>
           <w:sz w:val="24"/>
         </w:rPr>
-        <w:t xml:space="preserve"> adalah sebagai berikut :</w:t>
-      </w:r>
+        <w:t xml:space="preserve"> adalah sebagai </w:t>
+      </w:r>
+      <w:proofErr w:type="gramStart"/>
+      <w:r>
+        <w:rPr>
+          <w:rFonts w:ascii="Times New Roman" w:hAnsi="Times New Roman" w:cs="Times New Roman"/>
+          <w:sz w:val="24"/>
+        </w:rPr>
+        <w:t>berikut :</w:t>
+      </w:r>
+      <w:proofErr w:type="gramEnd"/>
     </w:p>
     <w:p>
       <w:pPr>
@@ -5377,16 +6973,7 @@
             <w:rPr>
               <w:rFonts w:ascii="Cambria Math" w:hAnsi="Cambria Math" w:cs="Times New Roman"/>
             </w:rPr>
-            <m:t>n</m:t>
-          </m:r>
-          <m:r>
-            <m:rPr>
-              <m:sty m:val="p"/>
-            </m:rPr>
-            <w:rPr>
-              <w:rFonts w:ascii="Cambria Math" w:hAnsi="Cambria Math" w:cs="Times New Roman"/>
-            </w:rPr>
-            <m:t>ilai presensi</m:t>
+            <m:t>nilai presensi</m:t>
           </m:r>
           <m:r>
             <w:rPr>
@@ -5456,13 +7043,7 @@
             <w:rPr>
               <w:rFonts w:ascii="Cambria Math" w:hAnsi="Cambria Math" w:cs="Times New Roman"/>
             </w:rPr>
-            <m:t>x 100=5</m:t>
-          </m:r>
-          <m:r>
-            <w:rPr>
-              <w:rFonts w:ascii="Cambria Math" w:hAnsi="Cambria Math" w:cs="Times New Roman"/>
-            </w:rPr>
-            <m:t>0</m:t>
+            <m:t>x 100=50</m:t>
           </m:r>
         </m:oMath>
       </m:oMathPara>
@@ -5695,13 +7276,41 @@
         </w:rPr>
         <w:t xml:space="preserve"> dalam </w:t>
       </w:r>
-      <w:r>
-        <w:rPr>
-          <w:rFonts w:ascii="Times New Roman" w:hAnsi="Times New Roman" w:cs="Times New Roman"/>
-          <w:sz w:val="24"/>
-          <w:lang w:val="en-ID"/>
-        </w:rPr>
-        <w:t xml:space="preserve">satu pekan </w:t>
+      <w:proofErr w:type="spellStart"/>
+      <w:r>
+        <w:rPr>
+          <w:rFonts w:ascii="Times New Roman" w:hAnsi="Times New Roman" w:cs="Times New Roman"/>
+          <w:sz w:val="24"/>
+          <w:lang w:val="en-ID"/>
+        </w:rPr>
+        <w:t>satu</w:t>
+      </w:r>
+      <w:proofErr w:type="spellEnd"/>
+      <w:r>
+        <w:rPr>
+          <w:rFonts w:ascii="Times New Roman" w:hAnsi="Times New Roman" w:cs="Times New Roman"/>
+          <w:sz w:val="24"/>
+          <w:lang w:val="en-ID"/>
+        </w:rPr>
+        <w:t xml:space="preserve"> </w:t>
+      </w:r>
+      <w:proofErr w:type="spellStart"/>
+      <w:r>
+        <w:rPr>
+          <w:rFonts w:ascii="Times New Roman" w:hAnsi="Times New Roman" w:cs="Times New Roman"/>
+          <w:sz w:val="24"/>
+          <w:lang w:val="en-ID"/>
+        </w:rPr>
+        <w:t>pekan</w:t>
+      </w:r>
+      <w:proofErr w:type="spellEnd"/>
+      <w:r>
+        <w:rPr>
+          <w:rFonts w:ascii="Times New Roman" w:hAnsi="Times New Roman" w:cs="Times New Roman"/>
+          <w:sz w:val="24"/>
+          <w:lang w:val="en-ID"/>
+        </w:rPr>
+        <w:t xml:space="preserve"> </w:t>
       </w:r>
       <w:r>
         <w:rPr>
@@ -5710,13 +7319,95 @@
         </w:rPr>
         <w:t xml:space="preserve">juga </w:t>
       </w:r>
-      <w:r>
-        <w:rPr>
-          <w:rFonts w:ascii="Times New Roman" w:hAnsi="Times New Roman" w:cs="Times New Roman"/>
-          <w:sz w:val="24"/>
-          <w:lang w:val="en-ID"/>
-        </w:rPr>
-        <w:t xml:space="preserve">tergantung pada banyaknya jumlah pertemuan </w:t>
+      <w:proofErr w:type="spellStart"/>
+      <w:r>
+        <w:rPr>
+          <w:rFonts w:ascii="Times New Roman" w:hAnsi="Times New Roman" w:cs="Times New Roman"/>
+          <w:sz w:val="24"/>
+          <w:lang w:val="en-ID"/>
+        </w:rPr>
+        <w:t>tergantung</w:t>
+      </w:r>
+      <w:proofErr w:type="spellEnd"/>
+      <w:r>
+        <w:rPr>
+          <w:rFonts w:ascii="Times New Roman" w:hAnsi="Times New Roman" w:cs="Times New Roman"/>
+          <w:sz w:val="24"/>
+          <w:lang w:val="en-ID"/>
+        </w:rPr>
+        <w:t xml:space="preserve"> </w:t>
+      </w:r>
+      <w:proofErr w:type="spellStart"/>
+      <w:r>
+        <w:rPr>
+          <w:rFonts w:ascii="Times New Roman" w:hAnsi="Times New Roman" w:cs="Times New Roman"/>
+          <w:sz w:val="24"/>
+          <w:lang w:val="en-ID"/>
+        </w:rPr>
+        <w:t>pada</w:t>
+      </w:r>
+      <w:proofErr w:type="spellEnd"/>
+      <w:r>
+        <w:rPr>
+          <w:rFonts w:ascii="Times New Roman" w:hAnsi="Times New Roman" w:cs="Times New Roman"/>
+          <w:sz w:val="24"/>
+          <w:lang w:val="en-ID"/>
+        </w:rPr>
+        <w:t xml:space="preserve"> </w:t>
+      </w:r>
+      <w:proofErr w:type="spellStart"/>
+      <w:r>
+        <w:rPr>
+          <w:rFonts w:ascii="Times New Roman" w:hAnsi="Times New Roman" w:cs="Times New Roman"/>
+          <w:sz w:val="24"/>
+          <w:lang w:val="en-ID"/>
+        </w:rPr>
+        <w:t>banyaknya</w:t>
+      </w:r>
+      <w:proofErr w:type="spellEnd"/>
+      <w:r>
+        <w:rPr>
+          <w:rFonts w:ascii="Times New Roman" w:hAnsi="Times New Roman" w:cs="Times New Roman"/>
+          <w:sz w:val="24"/>
+          <w:lang w:val="en-ID"/>
+        </w:rPr>
+        <w:t xml:space="preserve"> </w:t>
+      </w:r>
+      <w:proofErr w:type="spellStart"/>
+      <w:r>
+        <w:rPr>
+          <w:rFonts w:ascii="Times New Roman" w:hAnsi="Times New Roman" w:cs="Times New Roman"/>
+          <w:sz w:val="24"/>
+          <w:lang w:val="en-ID"/>
+        </w:rPr>
+        <w:t>jumlah</w:t>
+      </w:r>
+      <w:proofErr w:type="spellEnd"/>
+      <w:r>
+        <w:rPr>
+          <w:rFonts w:ascii="Times New Roman" w:hAnsi="Times New Roman" w:cs="Times New Roman"/>
+          <w:sz w:val="24"/>
+          <w:lang w:val="en-ID"/>
+        </w:rPr>
+        <w:t xml:space="preserve"> </w:t>
+      </w:r>
+      <w:proofErr w:type="spellStart"/>
+      <w:r>
+        <w:rPr>
+          <w:rFonts w:ascii="Times New Roman" w:hAnsi="Times New Roman" w:cs="Times New Roman"/>
+          <w:sz w:val="24"/>
+          <w:lang w:val="en-ID"/>
+        </w:rPr>
+        <w:t>pertemuan</w:t>
+      </w:r>
+      <w:proofErr w:type="spellEnd"/>
+      <w:r>
+        <w:rPr>
+          <w:rFonts w:ascii="Times New Roman" w:hAnsi="Times New Roman" w:cs="Times New Roman"/>
+          <w:sz w:val="24"/>
+          <w:lang w:val="en-ID"/>
+        </w:rPr>
+        <w:t xml:space="preserve"> </w:t>
       </w:r>
       <w:r>
         <w:rPr>
@@ -5741,14 +7432,52 @@
         </w:rPr>
         <w:t xml:space="preserve">yang diadakan oleh pembina mahasiswa </w:t>
       </w:r>
-      <w:r>
-        <w:rPr>
-          <w:rFonts w:ascii="Times New Roman" w:hAnsi="Times New Roman" w:cs="Times New Roman"/>
-          <w:sz w:val="24"/>
-          <w:lang w:val="en-ID"/>
-        </w:rPr>
-        <w:t>pada pekan tersebut</w:t>
-      </w:r>
+      <w:proofErr w:type="spellStart"/>
+      <w:r>
+        <w:rPr>
+          <w:rFonts w:ascii="Times New Roman" w:hAnsi="Times New Roman" w:cs="Times New Roman"/>
+          <w:sz w:val="24"/>
+          <w:lang w:val="en-ID"/>
+        </w:rPr>
+        <w:t>pada</w:t>
+      </w:r>
+      <w:proofErr w:type="spellEnd"/>
+      <w:r>
+        <w:rPr>
+          <w:rFonts w:ascii="Times New Roman" w:hAnsi="Times New Roman" w:cs="Times New Roman"/>
+          <w:sz w:val="24"/>
+          <w:lang w:val="en-ID"/>
+        </w:rPr>
+        <w:t xml:space="preserve"> </w:t>
+      </w:r>
+      <w:proofErr w:type="spellStart"/>
+      <w:r>
+        <w:rPr>
+          <w:rFonts w:ascii="Times New Roman" w:hAnsi="Times New Roman" w:cs="Times New Roman"/>
+          <w:sz w:val="24"/>
+          <w:lang w:val="en-ID"/>
+        </w:rPr>
+        <w:t>pekan</w:t>
+      </w:r>
+      <w:proofErr w:type="spellEnd"/>
+      <w:r>
+        <w:rPr>
+          <w:rFonts w:ascii="Times New Roman" w:hAnsi="Times New Roman" w:cs="Times New Roman"/>
+          <w:sz w:val="24"/>
+          <w:lang w:val="en-ID"/>
+        </w:rPr>
+        <w:t xml:space="preserve"> </w:t>
+      </w:r>
+      <w:proofErr w:type="spellStart"/>
+      <w:r>
+        <w:rPr>
+          <w:rFonts w:ascii="Times New Roman" w:hAnsi="Times New Roman" w:cs="Times New Roman"/>
+          <w:sz w:val="24"/>
+          <w:lang w:val="en-ID"/>
+        </w:rPr>
+        <w:t>tersebut</w:t>
+      </w:r>
+      <w:proofErr w:type="spellEnd"/>
       <w:r>
         <w:rPr>
           <w:rFonts w:ascii="Times New Roman" w:hAnsi="Times New Roman" w:cs="Times New Roman"/>
@@ -5802,13 +7531,23 @@
         </w:rPr>
         <w:t xml:space="preserve">. </w:t>
       </w:r>
-      <w:r>
-        <w:rPr>
-          <w:rFonts w:ascii="Times New Roman" w:hAnsi="Times New Roman" w:cs="Times New Roman"/>
-          <w:sz w:val="24"/>
-          <w:lang w:val="en-ID"/>
-        </w:rPr>
-        <w:t xml:space="preserve">Rumus </w:t>
+      <w:proofErr w:type="spellStart"/>
+      <w:r>
+        <w:rPr>
+          <w:rFonts w:ascii="Times New Roman" w:hAnsi="Times New Roman" w:cs="Times New Roman"/>
+          <w:sz w:val="24"/>
+          <w:lang w:val="en-ID"/>
+        </w:rPr>
+        <w:t>Rumus</w:t>
+      </w:r>
+      <w:proofErr w:type="spellEnd"/>
+      <w:r>
+        <w:rPr>
+          <w:rFonts w:ascii="Times New Roman" w:hAnsi="Times New Roman" w:cs="Times New Roman"/>
+          <w:sz w:val="24"/>
+          <w:lang w:val="en-ID"/>
+        </w:rPr>
+        <w:t xml:space="preserve"> </w:t>
       </w:r>
       <w:r>
         <w:rPr>
@@ -5830,8 +7569,17 @@
           <w:rFonts w:ascii="Times New Roman" w:hAnsi="Times New Roman" w:cs="Times New Roman"/>
           <w:sz w:val="24"/>
         </w:rPr>
-        <w:t xml:space="preserve"> dalam satu pekan adalah sebagai berikut :</w:t>
-      </w:r>
+        <w:t xml:space="preserve"> dalam satu pekan adalah sebagai </w:t>
+      </w:r>
+      <w:proofErr w:type="gramStart"/>
+      <w:r>
+        <w:rPr>
+          <w:rFonts w:ascii="Times New Roman" w:hAnsi="Times New Roman" w:cs="Times New Roman"/>
+          <w:sz w:val="24"/>
+        </w:rPr>
+        <w:t>berikut :</w:t>
+      </w:r>
+      <w:proofErr w:type="gramEnd"/>
     </w:p>
     <w:p>
       <w:pPr>
@@ -5894,19 +7642,7 @@
                     <w:rPr>
                       <w:rFonts w:ascii="Cambria Math" w:hAnsi="Cambria Math" w:cs="Times New Roman"/>
                     </w:rPr>
-                    <m:t>b</m:t>
-                  </m:r>
-                  <m:r>
-                    <w:rPr>
-                      <w:rFonts w:ascii="Cambria Math" w:hAnsi="Cambria Math" w:cs="Times New Roman"/>
-                    </w:rPr>
-                    <m:t>-</m:t>
-                  </m:r>
-                  <m:r>
-                    <w:rPr>
-                      <w:rFonts w:ascii="Cambria Math" w:hAnsi="Cambria Math" w:cs="Times New Roman"/>
-                    </w:rPr>
-                    <m:t>c</m:t>
+                    <m:t>b-c</m:t>
                   </m:r>
                 </m:e>
               </m:d>
@@ -5916,13 +7652,7 @@
             <w:rPr>
               <w:rFonts w:ascii="Cambria Math" w:hAnsi="Cambria Math" w:cs="Times New Roman"/>
             </w:rPr>
-            <m:t>x 100</m:t>
-          </m:r>
-          <m:r>
-            <w:rPr>
-              <w:rFonts w:ascii="Cambria Math" w:hAnsi="Cambria Math" w:cs="Times New Roman"/>
-            </w:rPr>
-            <m:t xml:space="preserve">                                             </m:t>
+            <m:t xml:space="preserve">x 100                                             </m:t>
           </m:r>
           <m:d>
             <m:dPr>
@@ -6533,16 +8263,7 @@
           <w:rFonts w:ascii="Times New Roman" w:hAnsi="Times New Roman" w:cs="Times New Roman"/>
           <w:sz w:val="24"/>
         </w:rPr>
-        <w:t xml:space="preserve"> sesuai d</w:t>
-      </w:r>
-      <w:bookmarkStart w:id="0" w:name="_GoBack"/>
-      <w:bookmarkEnd w:id="0"/>
-      <w:r>
-        <w:rPr>
-          <w:rFonts w:ascii="Times New Roman" w:hAnsi="Times New Roman" w:cs="Times New Roman"/>
-          <w:sz w:val="24"/>
-        </w:rPr>
-        <w:t>engan bobot penilaian yang telah ditentukan</w:t>
+        <w:t xml:space="preserve"> sesuai dengan bobot penilaian yang telah ditentukan</w:t>
       </w:r>
       <w:r>
         <w:rPr>
@@ -6633,12 +8354,56 @@
                 <w:b/>
               </w:rPr>
             </w:pPr>
+            <w:proofErr w:type="spellStart"/>
             <w:r>
               <w:rPr>
                 <w:b/>
               </w:rPr>
-              <w:t>Jenis Nilai Presensi Kegiatan</w:t>
+              <w:t>Jenis</w:t>
             </w:r>
+            <w:proofErr w:type="spellEnd"/>
+            <w:r>
+              <w:rPr>
+                <w:b/>
+              </w:rPr>
+              <w:t xml:space="preserve"> </w:t>
+            </w:r>
+            <w:proofErr w:type="spellStart"/>
+            <w:r>
+              <w:rPr>
+                <w:b/>
+              </w:rPr>
+              <w:t>Nilai</w:t>
+            </w:r>
+            <w:proofErr w:type="spellEnd"/>
+            <w:r>
+              <w:rPr>
+                <w:b/>
+              </w:rPr>
+              <w:t xml:space="preserve"> </w:t>
+            </w:r>
+            <w:proofErr w:type="spellStart"/>
+            <w:r>
+              <w:rPr>
+                <w:b/>
+              </w:rPr>
+              <w:t>Presensi</w:t>
+            </w:r>
+            <w:proofErr w:type="spellEnd"/>
+            <w:r>
+              <w:rPr>
+                <w:b/>
+              </w:rPr>
+              <w:t xml:space="preserve"> </w:t>
+            </w:r>
+            <w:proofErr w:type="spellStart"/>
+            <w:r>
+              <w:rPr>
+                <w:b/>
+              </w:rPr>
+              <w:t>Kegiatan</w:t>
+            </w:r>
+            <w:proofErr w:type="spellEnd"/>
           </w:p>
         </w:tc>
         <w:tc>
@@ -6654,12 +8419,14 @@
                 <w:b/>
               </w:rPr>
             </w:pPr>
+            <w:proofErr w:type="spellStart"/>
             <w:r>
               <w:rPr>
                 <w:b/>
               </w:rPr>
               <w:t>Bobot</w:t>
             </w:r>
+            <w:proofErr w:type="spellEnd"/>
           </w:p>
         </w:tc>
       </w:tr>
@@ -6674,15 +8441,30 @@
               <w:spacing w:line="360" w:lineRule="auto"/>
               <w:ind w:left="0"/>
             </w:pPr>
+            <w:proofErr w:type="spellStart"/>
             <w:r>
-              <w:t xml:space="preserve">Nilai presensi </w:t>
+              <w:t>Nilai</w:t>
             </w:r>
+            <w:proofErr w:type="spellEnd"/>
+            <w:r>
+              <w:t xml:space="preserve"> </w:t>
+            </w:r>
+            <w:proofErr w:type="spellStart"/>
+            <w:r>
+              <w:t>presensi</w:t>
+            </w:r>
+            <w:proofErr w:type="spellEnd"/>
+            <w:r>
+              <w:t xml:space="preserve"> </w:t>
+            </w:r>
+            <w:proofErr w:type="spellStart"/>
             <w:r>
               <w:rPr>
                 <w:i/>
               </w:rPr>
               <w:t>shalat</w:t>
             </w:r>
+            <w:proofErr w:type="spellEnd"/>
           </w:p>
         </w:tc>
         <w:tc>
@@ -6712,15 +8494,30 @@
               <w:spacing w:line="360" w:lineRule="auto"/>
               <w:ind w:left="0"/>
             </w:pPr>
+            <w:proofErr w:type="spellStart"/>
             <w:r>
-              <w:t xml:space="preserve">Nilai presensi </w:t>
+              <w:t>Nilai</w:t>
             </w:r>
+            <w:proofErr w:type="spellEnd"/>
+            <w:r>
+              <w:t xml:space="preserve"> </w:t>
+            </w:r>
+            <w:proofErr w:type="spellStart"/>
+            <w:r>
+              <w:t>presensi</w:t>
+            </w:r>
+            <w:proofErr w:type="spellEnd"/>
+            <w:r>
+              <w:t xml:space="preserve"> </w:t>
+            </w:r>
+            <w:proofErr w:type="spellStart"/>
             <w:r>
               <w:rPr>
                 <w:i/>
               </w:rPr>
               <w:t>ta’lim</w:t>
             </w:r>
+            <w:proofErr w:type="spellEnd"/>
           </w:p>
         </w:tc>
         <w:tc>
@@ -6750,15 +8547,44 @@
               <w:spacing w:line="360" w:lineRule="auto"/>
               <w:ind w:left="0"/>
             </w:pPr>
+            <w:proofErr w:type="spellStart"/>
             <w:r>
-              <w:t xml:space="preserve">Nilai presensi </w:t>
+              <w:t>Nilai</w:t>
             </w:r>
+            <w:proofErr w:type="spellEnd"/>
+            <w:r>
+              <w:t xml:space="preserve"> </w:t>
+            </w:r>
+            <w:proofErr w:type="spellStart"/>
+            <w:r>
+              <w:t>presensi</w:t>
+            </w:r>
+            <w:proofErr w:type="spellEnd"/>
+            <w:r>
+              <w:t xml:space="preserve"> </w:t>
+            </w:r>
+            <w:proofErr w:type="spellStart"/>
             <w:r>
               <w:rPr>
                 <w:i/>
               </w:rPr>
-              <w:t>tahsin/tahfidz</w:t>
+              <w:t>tahsin</w:t>
             </w:r>
+            <w:proofErr w:type="spellEnd"/>
+            <w:r>
+              <w:rPr>
+                <w:i/>
+              </w:rPr>
+              <w:t>/</w:t>
+            </w:r>
+            <w:proofErr w:type="spellStart"/>
+            <w:r>
+              <w:rPr>
+                <w:i/>
+              </w:rPr>
+              <w:t>tahfidz</w:t>
+            </w:r>
+            <w:proofErr w:type="spellEnd"/>
           </w:p>
         </w:tc>
         <w:tc>
@@ -6885,7 +8711,7 @@
           <w:rPr>
             <w:noProof/>
           </w:rPr>
-          <w:t>18</w:t>
+          <w:t>13</w:t>
         </w:r>
         <w:r>
           <w:rPr>

--- a/BAB 3/v2 matrikulasi.docx
+++ b/BAB 3/v2 matrikulasi.docx
@@ -148,9 +148,17 @@
           <w:szCs w:val="24"/>
           <w:lang w:val="en-US"/>
         </w:rPr>
+        <w:t xml:space="preserve"> Sedangkan tempat penelitian di</w:t>
+      </w:r>
+      <w:r>
+        <w:rPr>
+          <w:rFonts w:asciiTheme="majorBidi" w:hAnsiTheme="majorBidi" w:cstheme="majorBidi"/>
+          <w:color w:val="000000" w:themeColor="text1"/>
+          <w:sz w:val="24"/>
+          <w:szCs w:val="24"/>
+        </w:rPr>
         <w:t xml:space="preserve"> </w:t>
       </w:r>
-      <w:proofErr w:type="spellStart"/>
       <w:r>
         <w:rPr>
           <w:rFonts w:asciiTheme="majorBidi" w:hAnsiTheme="majorBidi" w:cstheme="majorBidi"/>
@@ -159,167 +167,16 @@
           <w:szCs w:val="24"/>
           <w:lang w:val="en-US"/>
         </w:rPr>
-        <w:t>Sedangkan</w:t>
-      </w:r>
-      <w:proofErr w:type="spellEnd"/>
+        <w:t>kampus matrikulasi STEI Tazkia</w:t>
+      </w:r>
       <w:r>
         <w:rPr>
           <w:rFonts w:asciiTheme="majorBidi" w:hAnsiTheme="majorBidi" w:cstheme="majorBidi"/>
           <w:color w:val="000000" w:themeColor="text1"/>
           <w:sz w:val="24"/>
           <w:szCs w:val="24"/>
-          <w:lang w:val="en-US"/>
-        </w:rPr>
-        <w:t xml:space="preserve"> </w:t>
-      </w:r>
-      <w:proofErr w:type="spellStart"/>
-      <w:r>
-        <w:rPr>
-          <w:rFonts w:asciiTheme="majorBidi" w:hAnsiTheme="majorBidi" w:cstheme="majorBidi"/>
-          <w:color w:val="000000" w:themeColor="text1"/>
-          <w:sz w:val="24"/>
-          <w:szCs w:val="24"/>
-          <w:lang w:val="en-US"/>
-        </w:rPr>
-        <w:t>tempat</w:t>
-      </w:r>
-      <w:proofErr w:type="spellEnd"/>
-      <w:r>
-        <w:rPr>
-          <w:rFonts w:asciiTheme="majorBidi" w:hAnsiTheme="majorBidi" w:cstheme="majorBidi"/>
-          <w:color w:val="000000" w:themeColor="text1"/>
-          <w:sz w:val="24"/>
-          <w:szCs w:val="24"/>
-          <w:lang w:val="en-US"/>
-        </w:rPr>
-        <w:t xml:space="preserve"> </w:t>
-      </w:r>
-      <w:proofErr w:type="spellStart"/>
-      <w:r>
-        <w:rPr>
-          <w:rFonts w:asciiTheme="majorBidi" w:hAnsiTheme="majorBidi" w:cstheme="majorBidi"/>
-          <w:color w:val="000000" w:themeColor="text1"/>
-          <w:sz w:val="24"/>
-          <w:szCs w:val="24"/>
-          <w:lang w:val="en-US"/>
-        </w:rPr>
-        <w:t>penelitian</w:t>
-      </w:r>
-      <w:proofErr w:type="spellEnd"/>
-      <w:r>
-        <w:rPr>
-          <w:rFonts w:asciiTheme="majorBidi" w:hAnsiTheme="majorBidi" w:cstheme="majorBidi"/>
-          <w:color w:val="000000" w:themeColor="text1"/>
-          <w:sz w:val="24"/>
-          <w:szCs w:val="24"/>
-          <w:lang w:val="en-US"/>
-        </w:rPr>
-        <w:t xml:space="preserve"> di</w:t>
-      </w:r>
-      <w:r>
-        <w:rPr>
-          <w:rFonts w:asciiTheme="majorBidi" w:hAnsiTheme="majorBidi" w:cstheme="majorBidi"/>
-          <w:color w:val="000000" w:themeColor="text1"/>
-          <w:sz w:val="24"/>
-          <w:szCs w:val="24"/>
-        </w:rPr>
-        <w:t xml:space="preserve"> </w:t>
-      </w:r>
-      <w:proofErr w:type="spellStart"/>
-      <w:r>
-        <w:rPr>
-          <w:rFonts w:asciiTheme="majorBidi" w:hAnsiTheme="majorBidi" w:cstheme="majorBidi"/>
-          <w:color w:val="000000" w:themeColor="text1"/>
-          <w:sz w:val="24"/>
-          <w:szCs w:val="24"/>
-          <w:lang w:val="en-US"/>
-        </w:rPr>
-        <w:t>kampus</w:t>
-      </w:r>
-      <w:proofErr w:type="spellEnd"/>
-      <w:r>
-        <w:rPr>
-          <w:rFonts w:asciiTheme="majorBidi" w:hAnsiTheme="majorBidi" w:cstheme="majorBidi"/>
-          <w:color w:val="000000" w:themeColor="text1"/>
-          <w:sz w:val="24"/>
-          <w:szCs w:val="24"/>
-          <w:lang w:val="en-US"/>
-        </w:rPr>
-        <w:t xml:space="preserve"> </w:t>
-      </w:r>
-      <w:proofErr w:type="spellStart"/>
-      <w:r>
-        <w:rPr>
-          <w:rFonts w:asciiTheme="majorBidi" w:hAnsiTheme="majorBidi" w:cstheme="majorBidi"/>
-          <w:color w:val="000000" w:themeColor="text1"/>
-          <w:sz w:val="24"/>
-          <w:szCs w:val="24"/>
-          <w:lang w:val="en-US"/>
-        </w:rPr>
-        <w:t>matrikulasi</w:t>
-      </w:r>
-      <w:proofErr w:type="spellEnd"/>
-      <w:r>
-        <w:rPr>
-          <w:rFonts w:asciiTheme="majorBidi" w:hAnsiTheme="majorBidi" w:cstheme="majorBidi"/>
-          <w:color w:val="000000" w:themeColor="text1"/>
-          <w:sz w:val="24"/>
-          <w:szCs w:val="24"/>
-          <w:lang w:val="en-US"/>
-        </w:rPr>
-        <w:t xml:space="preserve"> STEI </w:t>
-      </w:r>
-      <w:proofErr w:type="spellStart"/>
-      <w:r>
-        <w:rPr>
-          <w:rFonts w:asciiTheme="majorBidi" w:hAnsiTheme="majorBidi" w:cstheme="majorBidi"/>
-          <w:color w:val="000000" w:themeColor="text1"/>
-          <w:sz w:val="24"/>
-          <w:szCs w:val="24"/>
-          <w:lang w:val="en-US"/>
-        </w:rPr>
-        <w:t>Tazkia</w:t>
-      </w:r>
-      <w:proofErr w:type="spellEnd"/>
-      <w:r>
-        <w:rPr>
-          <w:rFonts w:asciiTheme="majorBidi" w:hAnsiTheme="majorBidi" w:cstheme="majorBidi"/>
-          <w:color w:val="000000" w:themeColor="text1"/>
-          <w:sz w:val="24"/>
-          <w:szCs w:val="24"/>
-        </w:rPr>
-        <w:t xml:space="preserve"> beralamat di </w:t>
-      </w:r>
-      <w:proofErr w:type="gramStart"/>
-      <w:r>
-        <w:rPr>
-          <w:rFonts w:asciiTheme="majorBidi" w:hAnsiTheme="majorBidi" w:cstheme="majorBidi"/>
-          <w:color w:val="000000" w:themeColor="text1"/>
-          <w:sz w:val="24"/>
-          <w:szCs w:val="24"/>
-        </w:rPr>
-        <w:t>Jl.R</w:t>
-      </w:r>
-      <w:bookmarkStart w:id="0" w:name="_GoBack"/>
-      <w:bookmarkEnd w:id="0"/>
-      <w:r>
-        <w:rPr>
-          <w:rFonts w:asciiTheme="majorBidi" w:hAnsiTheme="majorBidi" w:cstheme="majorBidi"/>
-          <w:color w:val="000000" w:themeColor="text1"/>
-          <w:sz w:val="24"/>
-          <w:szCs w:val="24"/>
-        </w:rPr>
-        <w:t>aya</w:t>
-      </w:r>
-      <w:proofErr w:type="gramEnd"/>
-      <w:r>
-        <w:rPr>
-          <w:rFonts w:asciiTheme="majorBidi" w:hAnsiTheme="majorBidi" w:cstheme="majorBidi"/>
-          <w:color w:val="000000" w:themeColor="text1"/>
-          <w:sz w:val="24"/>
-          <w:szCs w:val="24"/>
-        </w:rPr>
-        <w:t xml:space="preserve"> Dramaga KM.07</w:t>
+        </w:rPr>
+        <w:t xml:space="preserve"> beralamat di Jl.Raya Dramaga KM.07</w:t>
       </w:r>
       <w:r>
         <w:rPr>
@@ -601,22 +458,8 @@
           <w:szCs w:val="24"/>
           <w:lang w:val="en-ID"/>
         </w:rPr>
-        <w:t xml:space="preserve">Celeron N3350 1,1 </w:t>
-      </w:r>
-      <w:proofErr w:type="spellStart"/>
-      <w:r>
-        <w:rPr>
-          <w:rFonts w:asciiTheme="majorBidi" w:hAnsiTheme="majorBidi" w:cstheme="majorBidi"/>
-          <w:i/>
-          <w:iCs/>
-          <w:color w:val="000000" w:themeColor="text1"/>
-          <w:sz w:val="24"/>
-          <w:szCs w:val="24"/>
-          <w:lang w:val="en-ID"/>
-        </w:rPr>
-        <w:t>Ghz</w:t>
-      </w:r>
-      <w:proofErr w:type="spellEnd"/>
+        <w:t>Celeron N3350 1,1 Ghz</w:t>
+      </w:r>
     </w:p>
     <w:p>
       <w:pPr>
@@ -773,29 +616,7 @@
           <w:szCs w:val="24"/>
           <w:lang w:val="en-ID"/>
         </w:rPr>
-        <w:t xml:space="preserve"> </w:t>
-      </w:r>
-      <w:proofErr w:type="spellStart"/>
-      <w:r>
-        <w:rPr>
-          <w:rFonts w:asciiTheme="majorBidi" w:hAnsiTheme="majorBidi" w:cstheme="majorBidi"/>
-          <w:color w:val="000000" w:themeColor="text1"/>
-          <w:sz w:val="24"/>
-          <w:szCs w:val="24"/>
-          <w:lang w:val="en-ID"/>
-        </w:rPr>
-        <w:t>Standar</w:t>
-      </w:r>
-      <w:proofErr w:type="spellEnd"/>
-      <w:r>
-        <w:rPr>
-          <w:rFonts w:asciiTheme="majorBidi" w:hAnsiTheme="majorBidi" w:cstheme="majorBidi"/>
-          <w:color w:val="000000" w:themeColor="text1"/>
-          <w:sz w:val="24"/>
-          <w:szCs w:val="24"/>
-          <w:lang w:val="en-ID"/>
-        </w:rPr>
-        <w:t xml:space="preserve">, </w:t>
+        <w:t xml:space="preserve"> Standar, </w:t>
       </w:r>
       <w:r>
         <w:rPr>
@@ -855,7 +676,6 @@
           <w:szCs w:val="24"/>
         </w:rPr>
       </w:pPr>
-      <w:proofErr w:type="spellStart"/>
       <w:r>
         <w:rPr>
           <w:rFonts w:asciiTheme="majorBidi" w:hAnsiTheme="majorBidi" w:cstheme="majorBidi"/>
@@ -865,30 +685,18 @@
           <w:szCs w:val="24"/>
           <w:lang w:val="en-ID"/>
         </w:rPr>
-        <w:t>Mesin</w:t>
-      </w:r>
-      <w:proofErr w:type="spellEnd"/>
-      <w:r>
-        <w:rPr>
-          <w:rFonts w:asciiTheme="majorBidi" w:hAnsiTheme="majorBidi" w:cstheme="majorBidi"/>
+        <w:t xml:space="preserve">Mesin </w:t>
+      </w:r>
+      <w:r>
+        <w:rPr>
+          <w:rFonts w:asciiTheme="majorBidi" w:hAnsiTheme="majorBidi" w:cstheme="majorBidi"/>
+          <w:i/>
           <w:iCs/>
           <w:color w:val="000000" w:themeColor="text1"/>
           <w:sz w:val="24"/>
           <w:szCs w:val="24"/>
           <w:lang w:val="en-ID"/>
         </w:rPr>
-        <w:t xml:space="preserve"> </w:t>
-      </w:r>
-      <w:r>
-        <w:rPr>
-          <w:rFonts w:asciiTheme="majorBidi" w:hAnsiTheme="majorBidi" w:cstheme="majorBidi"/>
-          <w:i/>
-          <w:iCs/>
-          <w:color w:val="000000" w:themeColor="text1"/>
-          <w:sz w:val="24"/>
-          <w:szCs w:val="24"/>
-          <w:lang w:val="en-ID"/>
-        </w:rPr>
         <w:t>fingerprint</w:t>
       </w:r>
     </w:p>
@@ -896,7 +704,7 @@
       <w:pPr>
         <w:pStyle w:val="ListParagraph"/>
         <w:spacing w:after="0" w:line="360" w:lineRule="auto"/>
-        <w:ind w:left="993"/>
+        <w:ind w:left="1134"/>
         <w:jc w:val="both"/>
         <w:rPr>
           <w:rFonts w:asciiTheme="majorBidi" w:hAnsiTheme="majorBidi" w:cstheme="majorBidi"/>
@@ -905,6 +713,8 @@
           <w:szCs w:val="24"/>
         </w:rPr>
       </w:pPr>
+      <w:bookmarkStart w:id="0" w:name="_GoBack"/>
+      <w:bookmarkEnd w:id="0"/>
     </w:p>
     <w:p>
       <w:pPr>
@@ -1077,11 +887,9 @@
               <w:pStyle w:val="SubBABnya"/>
               <w:jc w:val="center"/>
             </w:pPr>
-            <w:proofErr w:type="spellStart"/>
             <w:r>
               <w:t>Jenis</w:t>
             </w:r>
-            <w:proofErr w:type="spellEnd"/>
           </w:p>
         </w:tc>
         <w:tc>
@@ -1093,11 +901,9 @@
               <w:pStyle w:val="SubBABnya"/>
               <w:jc w:val="center"/>
             </w:pPr>
-            <w:proofErr w:type="spellStart"/>
             <w:r>
               <w:t>Spesifikasi</w:t>
             </w:r>
-            <w:proofErr w:type="spellEnd"/>
           </w:p>
         </w:tc>
       </w:tr>
@@ -1247,23 +1053,7 @@
                 <w:b w:val="0"/>
                 <w:bCs/>
               </w:rPr>
-              <w:t xml:space="preserve">Google Chrome, Opera </w:t>
-            </w:r>
-            <w:proofErr w:type="spellStart"/>
-            <w:r>
-              <w:rPr>
-                <w:b w:val="0"/>
-                <w:bCs/>
-              </w:rPr>
-              <w:t>dan</w:t>
-            </w:r>
-            <w:proofErr w:type="spellEnd"/>
-            <w:r>
-              <w:rPr>
-                <w:b w:val="0"/>
-                <w:bCs/>
-              </w:rPr>
-              <w:t xml:space="preserve"> Firefox</w:t>
+              <w:t>Google Chrome, Opera dan Firefox</w:t>
             </w:r>
           </w:p>
         </w:tc>
@@ -1481,23 +1271,7 @@
                 <w:b w:val="0"/>
                 <w:bCs/>
               </w:rPr>
-              <w:t xml:space="preserve">Google Chrome, Opera </w:t>
-            </w:r>
-            <w:proofErr w:type="spellStart"/>
-            <w:r>
-              <w:rPr>
-                <w:b w:val="0"/>
-                <w:bCs/>
-              </w:rPr>
-              <w:t>dan</w:t>
-            </w:r>
-            <w:proofErr w:type="spellEnd"/>
-            <w:r>
-              <w:rPr>
-                <w:b w:val="0"/>
-                <w:bCs/>
-              </w:rPr>
-              <w:t xml:space="preserve"> Firefox</w:t>
+              <w:t>Google Chrome, Opera dan Firefox</w:t>
             </w:r>
           </w:p>
         </w:tc>
@@ -1567,21 +1341,12 @@
                 <w:bCs/>
               </w:rPr>
             </w:pPr>
-            <w:proofErr w:type="spellStart"/>
             <w:r>
               <w:rPr>
                 <w:b w:val="0"/>
                 <w:bCs/>
               </w:rPr>
-              <w:t>MariaDB</w:t>
-            </w:r>
-            <w:proofErr w:type="spellEnd"/>
-            <w:r>
-              <w:rPr>
-                <w:b w:val="0"/>
-                <w:bCs/>
-              </w:rPr>
-              <w:t xml:space="preserve"> 10.1.25</w:t>
+              <w:t>MariaDB 10.1.25</w:t>
             </w:r>
           </w:p>
         </w:tc>
@@ -2078,7 +1843,6 @@
         </w:rPr>
         <w:t xml:space="preserve">penelitian ini </w:t>
       </w:r>
-      <w:proofErr w:type="spellStart"/>
       <w:r>
         <w:rPr>
           <w:rFonts w:asciiTheme="majorBidi" w:hAnsiTheme="majorBidi" w:cstheme="majorBidi"/>
@@ -2087,18 +1851,7 @@
           <w:szCs w:val="24"/>
           <w:lang w:val="en-US"/>
         </w:rPr>
-        <w:t>meliputi</w:t>
-      </w:r>
-      <w:proofErr w:type="spellEnd"/>
-      <w:r>
-        <w:rPr>
-          <w:rFonts w:asciiTheme="majorBidi" w:hAnsiTheme="majorBidi" w:cstheme="majorBidi"/>
-          <w:color w:val="000000" w:themeColor="text1"/>
-          <w:sz w:val="24"/>
-          <w:szCs w:val="24"/>
-          <w:lang w:val="en-US"/>
-        </w:rPr>
-        <w:t xml:space="preserve"> </w:t>
+        <w:t xml:space="preserve">meliputi </w:t>
       </w:r>
       <w:r>
         <w:rPr>
@@ -2610,10 +2363,10 @@
             <v:path o:extrusionok="f" gradientshapeok="t" o:connecttype="rect"/>
             <o:lock v:ext="edit" aspectratio="t"/>
           </v:shapetype>
-          <v:shape id="_x0000_i1025" type="#_x0000_t75" style="width:349.15pt;height:312pt" o:ole="">
+          <v:shape id="_x0000_i1025" type="#_x0000_t75" style="width:349.5pt;height:312pt" o:ole="">
             <v:imagedata r:id="rId7" o:title=""/>
           </v:shape>
-          <o:OLEObject Type="Embed" ProgID="Visio.Drawing.15" ShapeID="_x0000_i1025" DrawAspect="Content" ObjectID="_1610196277" r:id="rId8"/>
+          <o:OLEObject Type="Embed" ProgID="Visio.Drawing.15" ShapeID="_x0000_i1025" DrawAspect="Content" ObjectID="_1610286412" r:id="rId8"/>
         </w:object>
       </w:r>
     </w:p>
@@ -4695,7 +4448,6 @@
         </w:rPr>
         <w:t>T</w:t>
       </w:r>
-      <w:proofErr w:type="spellStart"/>
       <w:r>
         <w:rPr>
           <w:rFonts w:ascii="Times New Roman" w:hAnsi="Times New Roman" w:cs="Times New Roman"/>
@@ -4705,7 +4457,6 @@
         </w:rPr>
         <w:t>a’lim</w:t>
       </w:r>
-      <w:proofErr w:type="spellEnd"/>
       <w:r>
         <w:rPr>
           <w:rFonts w:ascii="Times New Roman" w:hAnsi="Times New Roman" w:cs="Times New Roman"/>
@@ -4714,7 +4465,6 @@
         </w:rPr>
         <w:t xml:space="preserve"> </w:t>
       </w:r>
-      <w:proofErr w:type="spellStart"/>
       <w:r>
         <w:rPr>
           <w:rFonts w:ascii="Times New Roman" w:hAnsi="Times New Roman" w:cs="Times New Roman"/>
@@ -4723,75 +4473,263 @@
         </w:rPr>
         <w:t>diisi</w:t>
       </w:r>
-      <w:proofErr w:type="spellEnd"/>
       <w:r>
         <w:rPr>
           <w:rFonts w:ascii="Times New Roman" w:hAnsi="Times New Roman" w:cs="Times New Roman"/>
           <w:sz w:val="24"/>
           <w:lang w:val="en-ID"/>
         </w:rPr>
+        <w:t xml:space="preserve"> oleh pembina dan di</w:t>
+      </w:r>
+      <w:r>
+        <w:rPr>
+          <w:rFonts w:ascii="Times New Roman" w:hAnsi="Times New Roman" w:cs="Times New Roman"/>
+          <w:sz w:val="24"/>
+        </w:rPr>
+        <w:t>hadiri</w:t>
+      </w:r>
+      <w:r>
+        <w:rPr>
+          <w:rFonts w:ascii="Times New Roman" w:hAnsi="Times New Roman" w:cs="Times New Roman"/>
+          <w:sz w:val="24"/>
+          <w:lang w:val="en-ID"/>
+        </w:rPr>
+        <w:t xml:space="preserve"> oleh </w:t>
+      </w:r>
+      <w:r>
+        <w:rPr>
+          <w:rFonts w:ascii="Times New Roman" w:hAnsi="Times New Roman" w:cs="Times New Roman"/>
+          <w:sz w:val="24"/>
+        </w:rPr>
+        <w:t xml:space="preserve">mahasiswa binaanya </w:t>
+      </w:r>
+      <w:r>
+        <w:rPr>
+          <w:rFonts w:ascii="Times New Roman" w:hAnsi="Times New Roman" w:cs="Times New Roman"/>
+          <w:sz w:val="24"/>
+          <w:lang w:val="en-ID"/>
+        </w:rPr>
+        <w:t xml:space="preserve">binaannya serta menggunakan form presensi manual dalam pengambilan presensi. </w:t>
+      </w:r>
+      <w:r>
+        <w:rPr>
+          <w:rFonts w:ascii="Times New Roman" w:hAnsi="Times New Roman" w:cs="Times New Roman"/>
+          <w:i/>
+          <w:sz w:val="24"/>
+          <w:lang w:val="en-ID"/>
+        </w:rPr>
+        <w:t>Ta’lim</w:t>
+      </w:r>
+      <w:r>
+        <w:rPr>
+          <w:rFonts w:ascii="Times New Roman" w:hAnsi="Times New Roman" w:cs="Times New Roman"/>
+          <w:sz w:val="24"/>
+          <w:lang w:val="en-ID"/>
+        </w:rPr>
+        <w:t xml:space="preserve"> diadakan </w:t>
+      </w:r>
+      <w:r>
+        <w:rPr>
+          <w:rFonts w:ascii="Times New Roman" w:hAnsi="Times New Roman" w:cs="Times New Roman"/>
+          <w:sz w:val="24"/>
+        </w:rPr>
+        <w:t>2</w:t>
+      </w:r>
+      <w:r>
+        <w:rPr>
+          <w:rFonts w:ascii="Times New Roman" w:hAnsi="Times New Roman" w:cs="Times New Roman"/>
+          <w:sz w:val="24"/>
+          <w:lang w:val="en-ID"/>
+        </w:rPr>
+        <w:t xml:space="preserve"> kali atau lebih dalam satu pekan (</w:t>
+      </w:r>
+      <w:r>
+        <w:rPr>
+          <w:rFonts w:ascii="Times New Roman" w:hAnsi="Times New Roman" w:cs="Times New Roman"/>
+          <w:sz w:val="24"/>
+        </w:rPr>
+        <w:t>menyesuaikan</w:t>
+      </w:r>
+      <w:r>
+        <w:rPr>
+          <w:rFonts w:ascii="Times New Roman" w:hAnsi="Times New Roman" w:cs="Times New Roman"/>
+          <w:sz w:val="24"/>
+          <w:lang w:val="en-ID"/>
+        </w:rPr>
+        <w:t xml:space="preserve"> kondisi).</w:t>
+      </w:r>
+      <w:r>
+        <w:rPr>
+          <w:rFonts w:ascii="Times New Roman" w:hAnsi="Times New Roman" w:cs="Times New Roman"/>
+          <w:sz w:val="24"/>
+        </w:rPr>
         <w:t xml:space="preserve"> </w:t>
       </w:r>
-      <w:proofErr w:type="spellStart"/>
       <w:r>
         <w:rPr>
           <w:rFonts w:ascii="Times New Roman" w:hAnsi="Times New Roman" w:cs="Times New Roman"/>
           <w:sz w:val="24"/>
           <w:lang w:val="en-ID"/>
         </w:rPr>
-        <w:t>oleh</w:t>
-      </w:r>
-      <w:proofErr w:type="spellEnd"/>
-      <w:r>
-        <w:rPr>
-          <w:rFonts w:ascii="Times New Roman" w:hAnsi="Times New Roman" w:cs="Times New Roman"/>
+        <w:t xml:space="preserve">Jumlah maksimal atau target presensi </w:t>
+      </w:r>
+      <w:r>
+        <w:rPr>
+          <w:rFonts w:ascii="Times New Roman" w:hAnsi="Times New Roman" w:cs="Times New Roman"/>
+          <w:i/>
           <w:sz w:val="24"/>
           <w:lang w:val="en-ID"/>
         </w:rPr>
+        <w:t>ta’lim</w:t>
+      </w:r>
+      <w:r>
+        <w:rPr>
+          <w:rFonts w:ascii="Times New Roman" w:hAnsi="Times New Roman" w:cs="Times New Roman"/>
+          <w:sz w:val="24"/>
+          <w:lang w:val="en-ID"/>
+        </w:rPr>
+        <w:t xml:space="preserve"> per-mahasiswa </w:t>
+      </w:r>
+      <w:r>
+        <w:rPr>
+          <w:rFonts w:ascii="Times New Roman" w:hAnsi="Times New Roman" w:cs="Times New Roman"/>
+          <w:sz w:val="24"/>
+        </w:rPr>
+        <w:t>dalam</w:t>
+      </w:r>
+      <w:r>
+        <w:rPr>
+          <w:rFonts w:ascii="Times New Roman" w:hAnsi="Times New Roman" w:cs="Times New Roman"/>
+          <w:sz w:val="24"/>
+          <w:lang w:val="en-ID"/>
+        </w:rPr>
+        <w:t xml:space="preserve"> satu pekan tergantung pada banyaknya jumlah pertemuan </w:t>
+      </w:r>
+      <w:r>
+        <w:rPr>
+          <w:rFonts w:ascii="Times New Roman" w:hAnsi="Times New Roman" w:cs="Times New Roman"/>
+          <w:i/>
+          <w:sz w:val="24"/>
+          <w:lang w:val="en-ID"/>
+        </w:rPr>
+        <w:t>ta’lim</w:t>
+      </w:r>
+      <w:r>
+        <w:rPr>
+          <w:rFonts w:ascii="Times New Roman" w:hAnsi="Times New Roman" w:cs="Times New Roman"/>
+          <w:sz w:val="24"/>
+          <w:lang w:val="en-ID"/>
+        </w:rPr>
+        <w:t xml:space="preserve"> pada pekan tersebut. Jika dalam satu pekan seorang mahas</w:t>
+      </w:r>
+      <w:r>
+        <w:rPr>
+          <w:rFonts w:ascii="Times New Roman" w:hAnsi="Times New Roman" w:cs="Times New Roman"/>
+          <w:sz w:val="24"/>
+          <w:lang w:val="en-ID"/>
+        </w:rPr>
+        <w:t>iswa terjadwal harus mengikuti 2</w:t>
+      </w:r>
+      <w:r>
+        <w:rPr>
+          <w:rFonts w:ascii="Times New Roman" w:hAnsi="Times New Roman" w:cs="Times New Roman"/>
+          <w:sz w:val="24"/>
+          <w:lang w:val="en-ID"/>
+        </w:rPr>
         <w:t xml:space="preserve"> </w:t>
       </w:r>
-      <w:proofErr w:type="spellStart"/>
-      <w:r>
-        <w:rPr>
-          <w:rFonts w:ascii="Times New Roman" w:hAnsi="Times New Roman" w:cs="Times New Roman"/>
+      <w:r>
+        <w:rPr>
+          <w:rFonts w:ascii="Times New Roman" w:hAnsi="Times New Roman" w:cs="Times New Roman"/>
+          <w:sz w:val="24"/>
+        </w:rPr>
+        <w:t xml:space="preserve">pertemuan </w:t>
+      </w:r>
+      <w:r>
+        <w:rPr>
+          <w:rFonts w:ascii="Times New Roman" w:hAnsi="Times New Roman" w:cs="Times New Roman"/>
+          <w:i/>
           <w:sz w:val="24"/>
           <w:lang w:val="en-ID"/>
         </w:rPr>
-        <w:t>pembina</w:t>
-      </w:r>
-      <w:proofErr w:type="spellEnd"/>
+        <w:t>ta’lim</w:t>
+      </w:r>
       <w:r>
         <w:rPr>
           <w:rFonts w:ascii="Times New Roman" w:hAnsi="Times New Roman" w:cs="Times New Roman"/>
           <w:sz w:val="24"/>
           <w:lang w:val="en-ID"/>
         </w:rPr>
+        <w:t xml:space="preserve">, maka target jumlah presensi </w:t>
+      </w:r>
+      <w:r>
+        <w:rPr>
+          <w:rFonts w:ascii="Times New Roman" w:hAnsi="Times New Roman" w:cs="Times New Roman"/>
+          <w:i/>
+          <w:sz w:val="24"/>
+          <w:lang w:val="en-ID"/>
+        </w:rPr>
+        <w:t>ta’lim</w:t>
+      </w:r>
+      <w:r>
+        <w:rPr>
+          <w:rFonts w:ascii="Times New Roman" w:hAnsi="Times New Roman" w:cs="Times New Roman"/>
+          <w:sz w:val="24"/>
+          <w:lang w:val="en-ID"/>
+        </w:rPr>
+        <w:t xml:space="preserve"> mahasiswa tersebut adalah 2. Target jumlah presensi </w:t>
+      </w:r>
+      <w:r>
+        <w:rPr>
+          <w:rFonts w:ascii="Times New Roman" w:hAnsi="Times New Roman" w:cs="Times New Roman"/>
+          <w:i/>
+          <w:sz w:val="24"/>
+          <w:lang w:val="en-ID"/>
+        </w:rPr>
+        <w:t>ta’lim</w:t>
+      </w:r>
+      <w:r>
+        <w:rPr>
+          <w:rFonts w:ascii="Times New Roman" w:hAnsi="Times New Roman" w:cs="Times New Roman"/>
+          <w:sz w:val="24"/>
+          <w:lang w:val="en-ID"/>
+        </w:rPr>
+        <w:t xml:space="preserve"> tersebut juga dapat dipengaruhi oleh banyaknya </w:t>
+      </w:r>
+      <w:r>
+        <w:rPr>
+          <w:rFonts w:ascii="Times New Roman" w:hAnsi="Times New Roman" w:cs="Times New Roman"/>
+          <w:i/>
+          <w:sz w:val="24"/>
+          <w:lang w:val="en-ID"/>
+        </w:rPr>
+        <w:t>udzur</w:t>
+      </w:r>
+      <w:r>
+        <w:rPr>
+          <w:rFonts w:ascii="Times New Roman" w:hAnsi="Times New Roman" w:cs="Times New Roman"/>
+          <w:i/>
+          <w:sz w:val="24"/>
+          <w:lang w:val="en-ID"/>
+        </w:rPr>
         <w:t xml:space="preserve"> </w:t>
       </w:r>
-      <w:proofErr w:type="spellStart"/>
       <w:r>
         <w:rPr>
           <w:rFonts w:ascii="Times New Roman" w:hAnsi="Times New Roman" w:cs="Times New Roman"/>
           <w:sz w:val="24"/>
           <w:lang w:val="en-ID"/>
         </w:rPr>
-        <w:t>dan</w:t>
-      </w:r>
-      <w:proofErr w:type="spellEnd"/>
-      <w:r>
-        <w:rPr>
-          <w:rFonts w:ascii="Times New Roman" w:hAnsi="Times New Roman" w:cs="Times New Roman"/>
+        <w:t xml:space="preserve">sebagaimana pada target presensi </w:t>
+      </w:r>
+      <w:r>
+        <w:rPr>
+          <w:rFonts w:ascii="Times New Roman" w:hAnsi="Times New Roman" w:cs="Times New Roman"/>
+          <w:i/>
           <w:sz w:val="24"/>
           <w:lang w:val="en-ID"/>
         </w:rPr>
-        <w:t xml:space="preserve"> di</w:t>
-      </w:r>
-      <w:r>
-        <w:rPr>
-          <w:rFonts w:ascii="Times New Roman" w:hAnsi="Times New Roman" w:cs="Times New Roman"/>
-          <w:sz w:val="24"/>
-        </w:rPr>
-        <w:t>hadiri</w:t>
+        <w:t>shalat</w:t>
       </w:r>
       <w:r>
         <w:rPr>
@@ -4799,24 +4737,66 @@
           <w:sz w:val="24"/>
           <w:lang w:val="en-ID"/>
         </w:rPr>
+        <w:t xml:space="preserve">. Namun jenis </w:t>
+      </w:r>
+      <w:r>
+        <w:rPr>
+          <w:rFonts w:ascii="Times New Roman" w:hAnsi="Times New Roman" w:cs="Times New Roman"/>
+          <w:i/>
+          <w:sz w:val="24"/>
+          <w:lang w:val="en-ID"/>
+        </w:rPr>
+        <w:t>udzur</w:t>
+      </w:r>
+      <w:r>
+        <w:rPr>
+          <w:rFonts w:ascii="Times New Roman" w:hAnsi="Times New Roman" w:cs="Times New Roman"/>
+          <w:sz w:val="24"/>
+          <w:lang w:val="en-ID"/>
+        </w:rPr>
         <w:t xml:space="preserve"> </w:t>
       </w:r>
-      <w:proofErr w:type="spellStart"/>
-      <w:r>
-        <w:rPr>
-          <w:rFonts w:ascii="Times New Roman" w:hAnsi="Times New Roman" w:cs="Times New Roman"/>
+      <w:r>
+        <w:rPr>
+          <w:rFonts w:ascii="Times New Roman" w:hAnsi="Times New Roman" w:cs="Times New Roman"/>
+          <w:i/>
           <w:sz w:val="24"/>
           <w:lang w:val="en-ID"/>
         </w:rPr>
-        <w:t>oleh</w:t>
-      </w:r>
-      <w:proofErr w:type="spellEnd"/>
+        <w:t>ta’lim</w:t>
+      </w:r>
       <w:r>
         <w:rPr>
           <w:rFonts w:ascii="Times New Roman" w:hAnsi="Times New Roman" w:cs="Times New Roman"/>
           <w:sz w:val="24"/>
           <w:lang w:val="en-ID"/>
         </w:rPr>
+        <w:t xml:space="preserve"> yang diizinkan hanya sakit dan </w:t>
+      </w:r>
+      <w:r>
+        <w:rPr>
+          <w:rFonts w:ascii="Times New Roman" w:hAnsi="Times New Roman" w:cs="Times New Roman"/>
+          <w:i/>
+          <w:sz w:val="24"/>
+          <w:lang w:val="en-ID"/>
+        </w:rPr>
+        <w:t>udzur</w:t>
+      </w:r>
+      <w:r>
+        <w:rPr>
+          <w:rFonts w:ascii="Times New Roman" w:hAnsi="Times New Roman" w:cs="Times New Roman"/>
+          <w:i/>
+          <w:sz w:val="24"/>
+          <w:lang w:val="en-ID"/>
+        </w:rPr>
+        <w:t xml:space="preserve"> syar’i </w:t>
+      </w:r>
+      <w:r>
+        <w:rPr>
+          <w:rFonts w:ascii="Times New Roman" w:hAnsi="Times New Roman" w:cs="Times New Roman"/>
+          <w:sz w:val="24"/>
+          <w:lang w:val="en-ID"/>
+        </w:rPr>
         <w:t xml:space="preserve"> </w:t>
       </w:r>
       <w:r>
@@ -4824,1714 +4804,134 @@
           <w:rFonts w:ascii="Times New Roman" w:hAnsi="Times New Roman" w:cs="Times New Roman"/>
           <w:sz w:val="24"/>
         </w:rPr>
-        <w:t xml:space="preserve">mahasiswa binaanya </w:t>
-      </w:r>
-      <w:proofErr w:type="spellStart"/>
+        <w:t xml:space="preserve">dan </w:t>
+      </w:r>
       <w:r>
         <w:rPr>
           <w:rFonts w:ascii="Times New Roman" w:hAnsi="Times New Roman" w:cs="Times New Roman"/>
           <w:sz w:val="24"/>
           <w:lang w:val="en-ID"/>
         </w:rPr>
-        <w:t>binaannya</w:t>
-      </w:r>
-      <w:proofErr w:type="spellEnd"/>
-      <w:r>
-        <w:rPr>
-          <w:rFonts w:ascii="Times New Roman" w:hAnsi="Times New Roman" w:cs="Times New Roman"/>
+        <w:t xml:space="preserve">tidak termasuk </w:t>
+      </w:r>
+      <w:r>
+        <w:rPr>
+          <w:rFonts w:ascii="Times New Roman" w:hAnsi="Times New Roman" w:cs="Times New Roman"/>
+          <w:i/>
           <w:sz w:val="24"/>
           <w:lang w:val="en-ID"/>
         </w:rPr>
-        <w:t xml:space="preserve"> </w:t>
-      </w:r>
-      <w:proofErr w:type="spellStart"/>
+        <w:t xml:space="preserve">haid </w:t>
+      </w:r>
       <w:r>
         <w:rPr>
           <w:rFonts w:ascii="Times New Roman" w:hAnsi="Times New Roman" w:cs="Times New Roman"/>
           <w:sz w:val="24"/>
           <w:lang w:val="en-ID"/>
         </w:rPr>
-        <w:t>serta</w:t>
-      </w:r>
-      <w:proofErr w:type="spellEnd"/>
-      <w:r>
-        <w:rPr>
-          <w:rFonts w:ascii="Times New Roman" w:hAnsi="Times New Roman" w:cs="Times New Roman"/>
+        <w:t>(</w:t>
+      </w:r>
+      <w:r>
+        <w:rPr>
+          <w:rFonts w:ascii="Times New Roman" w:hAnsi="Times New Roman" w:cs="Times New Roman"/>
+          <w:i/>
           <w:sz w:val="24"/>
           <w:lang w:val="en-ID"/>
         </w:rPr>
-        <w:t xml:space="preserve"> </w:t>
-      </w:r>
-      <w:proofErr w:type="spellStart"/>
+        <w:t>akhwat</w:t>
+      </w:r>
       <w:r>
         <w:rPr>
           <w:rFonts w:ascii="Times New Roman" w:hAnsi="Times New Roman" w:cs="Times New Roman"/>
           <w:sz w:val="24"/>
           <w:lang w:val="en-ID"/>
         </w:rPr>
-        <w:t>menggunakan</w:t>
-      </w:r>
-      <w:proofErr w:type="spellEnd"/>
+        <w:t>)</w:t>
+      </w:r>
+      <w:r>
+        <w:rPr>
+          <w:rFonts w:ascii="Times New Roman" w:hAnsi="Times New Roman" w:cs="Times New Roman"/>
+          <w:sz w:val="24"/>
+        </w:rPr>
+        <w:t>,</w:t>
+      </w:r>
       <w:r>
         <w:rPr>
           <w:rFonts w:ascii="Times New Roman" w:hAnsi="Times New Roman" w:cs="Times New Roman"/>
           <w:sz w:val="24"/>
           <w:lang w:val="en-ID"/>
         </w:rPr>
-        <w:t xml:space="preserve"> form </w:t>
-      </w:r>
-      <w:proofErr w:type="spellStart"/>
+        <w:t xml:space="preserve"> karena </w:t>
+      </w:r>
+      <w:r>
+        <w:rPr>
+          <w:rFonts w:ascii="Times New Roman" w:hAnsi="Times New Roman" w:cs="Times New Roman"/>
+          <w:sz w:val="24"/>
+        </w:rPr>
+        <w:t xml:space="preserve">ketika </w:t>
+      </w:r>
+      <w:r>
+        <w:rPr>
+          <w:rFonts w:ascii="Times New Roman" w:hAnsi="Times New Roman" w:cs="Times New Roman"/>
+          <w:i/>
+          <w:sz w:val="24"/>
+        </w:rPr>
+        <w:t>haid</w:t>
+      </w:r>
+      <w:r>
+        <w:rPr>
+          <w:rFonts w:ascii="Times New Roman" w:hAnsi="Times New Roman" w:cs="Times New Roman"/>
+          <w:sz w:val="24"/>
+        </w:rPr>
+        <w:t xml:space="preserve"> mahasiswa </w:t>
+      </w:r>
       <w:r>
         <w:rPr>
           <w:rFonts w:ascii="Times New Roman" w:hAnsi="Times New Roman" w:cs="Times New Roman"/>
           <w:sz w:val="24"/>
           <w:lang w:val="en-ID"/>
         </w:rPr>
-        <w:t>presensi</w:t>
-      </w:r>
-      <w:proofErr w:type="spellEnd"/>
-      <w:r>
-        <w:rPr>
-          <w:rFonts w:ascii="Times New Roman" w:hAnsi="Times New Roman" w:cs="Times New Roman"/>
+        <w:t xml:space="preserve">masih bisa mengikuti kegiatan </w:t>
+      </w:r>
+      <w:r>
+        <w:rPr>
+          <w:rFonts w:ascii="Times New Roman" w:hAnsi="Times New Roman" w:cs="Times New Roman"/>
+          <w:i/>
           <w:sz w:val="24"/>
           <w:lang w:val="en-ID"/>
         </w:rPr>
-        <w:t xml:space="preserve"> manual </w:t>
-      </w:r>
-      <w:proofErr w:type="spellStart"/>
+        <w:t>ta’lim</w:t>
+      </w:r>
       <w:r>
         <w:rPr>
           <w:rFonts w:ascii="Times New Roman" w:hAnsi="Times New Roman" w:cs="Times New Roman"/>
           <w:sz w:val="24"/>
           <w:lang w:val="en-ID"/>
         </w:rPr>
-        <w:t>dalam</w:t>
-      </w:r>
-      <w:proofErr w:type="spellEnd"/>
-      <w:r>
-        <w:rPr>
-          <w:rFonts w:ascii="Times New Roman" w:hAnsi="Times New Roman" w:cs="Times New Roman"/>
-          <w:sz w:val="24"/>
-          <w:lang w:val="en-ID"/>
-        </w:rPr>
-        <w:t xml:space="preserve"> </w:t>
-      </w:r>
-      <w:proofErr w:type="spellStart"/>
-      <w:r>
-        <w:rPr>
-          <w:rFonts w:ascii="Times New Roman" w:hAnsi="Times New Roman" w:cs="Times New Roman"/>
-          <w:sz w:val="24"/>
-          <w:lang w:val="en-ID"/>
-        </w:rPr>
-        <w:t>pengambilan</w:t>
-      </w:r>
-      <w:proofErr w:type="spellEnd"/>
-      <w:r>
-        <w:rPr>
-          <w:rFonts w:ascii="Times New Roman" w:hAnsi="Times New Roman" w:cs="Times New Roman"/>
-          <w:sz w:val="24"/>
-          <w:lang w:val="en-ID"/>
-        </w:rPr>
-        <w:t xml:space="preserve"> </w:t>
-      </w:r>
-      <w:proofErr w:type="spellStart"/>
-      <w:r>
-        <w:rPr>
-          <w:rFonts w:ascii="Times New Roman" w:hAnsi="Times New Roman" w:cs="Times New Roman"/>
-          <w:sz w:val="24"/>
-          <w:lang w:val="en-ID"/>
-        </w:rPr>
-        <w:t>presensi</w:t>
-      </w:r>
-      <w:proofErr w:type="spellEnd"/>
-      <w:r>
-        <w:rPr>
-          <w:rFonts w:ascii="Times New Roman" w:hAnsi="Times New Roman" w:cs="Times New Roman"/>
-          <w:sz w:val="24"/>
-          <w:lang w:val="en-ID"/>
-        </w:rPr>
-        <w:t xml:space="preserve">. </w:t>
-      </w:r>
-      <w:proofErr w:type="spellStart"/>
-      <w:r>
-        <w:rPr>
-          <w:rFonts w:ascii="Times New Roman" w:hAnsi="Times New Roman" w:cs="Times New Roman"/>
-          <w:i/>
-          <w:sz w:val="24"/>
-          <w:lang w:val="en-ID"/>
-        </w:rPr>
-        <w:t>Ta’lim</w:t>
-      </w:r>
-      <w:proofErr w:type="spellEnd"/>
-      <w:r>
-        <w:rPr>
-          <w:rFonts w:ascii="Times New Roman" w:hAnsi="Times New Roman" w:cs="Times New Roman"/>
-          <w:sz w:val="24"/>
-          <w:lang w:val="en-ID"/>
-        </w:rPr>
-        <w:t xml:space="preserve"> </w:t>
-      </w:r>
-      <w:proofErr w:type="spellStart"/>
-      <w:r>
-        <w:rPr>
-          <w:rFonts w:ascii="Times New Roman" w:hAnsi="Times New Roman" w:cs="Times New Roman"/>
-          <w:sz w:val="24"/>
-          <w:lang w:val="en-ID"/>
-        </w:rPr>
-        <w:t>diadakan</w:t>
-      </w:r>
-      <w:proofErr w:type="spellEnd"/>
-      <w:r>
-        <w:rPr>
-          <w:rFonts w:ascii="Times New Roman" w:hAnsi="Times New Roman" w:cs="Times New Roman"/>
-          <w:sz w:val="24"/>
-          <w:lang w:val="en-ID"/>
-        </w:rPr>
-        <w:t xml:space="preserve"> </w:t>
-      </w:r>
-      <w:r>
-        <w:rPr>
-          <w:rFonts w:ascii="Times New Roman" w:hAnsi="Times New Roman" w:cs="Times New Roman"/>
-          <w:sz w:val="24"/>
-        </w:rPr>
-        <w:t>2</w:t>
-      </w:r>
-      <w:r>
-        <w:rPr>
-          <w:rFonts w:ascii="Times New Roman" w:hAnsi="Times New Roman" w:cs="Times New Roman"/>
-          <w:sz w:val="24"/>
-          <w:lang w:val="en-ID"/>
-        </w:rPr>
-        <w:t xml:space="preserve"> kali </w:t>
-      </w:r>
-      <w:proofErr w:type="spellStart"/>
-      <w:r>
-        <w:rPr>
-          <w:rFonts w:ascii="Times New Roman" w:hAnsi="Times New Roman" w:cs="Times New Roman"/>
-          <w:sz w:val="24"/>
-          <w:lang w:val="en-ID"/>
-        </w:rPr>
-        <w:t>atau</w:t>
-      </w:r>
-      <w:proofErr w:type="spellEnd"/>
-      <w:r>
-        <w:rPr>
-          <w:rFonts w:ascii="Times New Roman" w:hAnsi="Times New Roman" w:cs="Times New Roman"/>
-          <w:sz w:val="24"/>
-          <w:lang w:val="en-ID"/>
-        </w:rPr>
-        <w:t xml:space="preserve"> </w:t>
-      </w:r>
-      <w:proofErr w:type="spellStart"/>
-      <w:r>
-        <w:rPr>
-          <w:rFonts w:ascii="Times New Roman" w:hAnsi="Times New Roman" w:cs="Times New Roman"/>
-          <w:sz w:val="24"/>
-          <w:lang w:val="en-ID"/>
-        </w:rPr>
-        <w:t>lebih</w:t>
-      </w:r>
-      <w:proofErr w:type="spellEnd"/>
-      <w:r>
-        <w:rPr>
-          <w:rFonts w:ascii="Times New Roman" w:hAnsi="Times New Roman" w:cs="Times New Roman"/>
-          <w:sz w:val="24"/>
-          <w:lang w:val="en-ID"/>
-        </w:rPr>
-        <w:t xml:space="preserve"> </w:t>
-      </w:r>
-      <w:proofErr w:type="spellStart"/>
-      <w:r>
-        <w:rPr>
-          <w:rFonts w:ascii="Times New Roman" w:hAnsi="Times New Roman" w:cs="Times New Roman"/>
-          <w:sz w:val="24"/>
-          <w:lang w:val="en-ID"/>
-        </w:rPr>
-        <w:t>dalam</w:t>
-      </w:r>
-      <w:proofErr w:type="spellEnd"/>
-      <w:r>
-        <w:rPr>
-          <w:rFonts w:ascii="Times New Roman" w:hAnsi="Times New Roman" w:cs="Times New Roman"/>
-          <w:sz w:val="24"/>
-          <w:lang w:val="en-ID"/>
-        </w:rPr>
-        <w:t xml:space="preserve"> </w:t>
-      </w:r>
-      <w:proofErr w:type="spellStart"/>
-      <w:r>
-        <w:rPr>
-          <w:rFonts w:ascii="Times New Roman" w:hAnsi="Times New Roman" w:cs="Times New Roman"/>
-          <w:sz w:val="24"/>
-          <w:lang w:val="en-ID"/>
-        </w:rPr>
-        <w:t>satu</w:t>
-      </w:r>
-      <w:proofErr w:type="spellEnd"/>
-      <w:r>
-        <w:rPr>
-          <w:rFonts w:ascii="Times New Roman" w:hAnsi="Times New Roman" w:cs="Times New Roman"/>
-          <w:sz w:val="24"/>
-          <w:lang w:val="en-ID"/>
-        </w:rPr>
-        <w:t xml:space="preserve"> </w:t>
-      </w:r>
-      <w:proofErr w:type="spellStart"/>
-      <w:r>
-        <w:rPr>
-          <w:rFonts w:ascii="Times New Roman" w:hAnsi="Times New Roman" w:cs="Times New Roman"/>
-          <w:sz w:val="24"/>
-          <w:lang w:val="en-ID"/>
-        </w:rPr>
-        <w:t>pekan</w:t>
-      </w:r>
-      <w:proofErr w:type="spellEnd"/>
-      <w:r>
-        <w:rPr>
-          <w:rFonts w:ascii="Times New Roman" w:hAnsi="Times New Roman" w:cs="Times New Roman"/>
-          <w:sz w:val="24"/>
-          <w:lang w:val="en-ID"/>
-        </w:rPr>
-        <w:t xml:space="preserve"> (</w:t>
-      </w:r>
-      <w:r>
-        <w:rPr>
-          <w:rFonts w:ascii="Times New Roman" w:hAnsi="Times New Roman" w:cs="Times New Roman"/>
-          <w:sz w:val="24"/>
-        </w:rPr>
-        <w:t>menyesuaikan</w:t>
-      </w:r>
-      <w:r>
-        <w:rPr>
-          <w:rFonts w:ascii="Times New Roman" w:hAnsi="Times New Roman" w:cs="Times New Roman"/>
-          <w:sz w:val="24"/>
-          <w:lang w:val="en-ID"/>
-        </w:rPr>
-        <w:t xml:space="preserve"> </w:t>
-      </w:r>
-      <w:proofErr w:type="spellStart"/>
-      <w:r>
-        <w:rPr>
-          <w:rFonts w:ascii="Times New Roman" w:hAnsi="Times New Roman" w:cs="Times New Roman"/>
-          <w:sz w:val="24"/>
-          <w:lang w:val="en-ID"/>
-        </w:rPr>
-        <w:t>kondisi</w:t>
-      </w:r>
-      <w:proofErr w:type="spellEnd"/>
-      <w:r>
-        <w:rPr>
-          <w:rFonts w:ascii="Times New Roman" w:hAnsi="Times New Roman" w:cs="Times New Roman"/>
-          <w:sz w:val="24"/>
-          <w:lang w:val="en-ID"/>
-        </w:rPr>
-        <w:t>).</w:t>
-      </w:r>
-      <w:r>
-        <w:rPr>
-          <w:rFonts w:ascii="Times New Roman" w:hAnsi="Times New Roman" w:cs="Times New Roman"/>
-          <w:sz w:val="24"/>
-        </w:rPr>
-        <w:t xml:space="preserve"> </w:t>
-      </w:r>
-      <w:proofErr w:type="spellStart"/>
-      <w:r>
-        <w:rPr>
-          <w:rFonts w:ascii="Times New Roman" w:hAnsi="Times New Roman" w:cs="Times New Roman"/>
-          <w:sz w:val="24"/>
-          <w:lang w:val="en-ID"/>
-        </w:rPr>
-        <w:t>Jumlah</w:t>
-      </w:r>
-      <w:proofErr w:type="spellEnd"/>
-      <w:r>
-        <w:rPr>
-          <w:rFonts w:ascii="Times New Roman" w:hAnsi="Times New Roman" w:cs="Times New Roman"/>
-          <w:sz w:val="24"/>
-          <w:lang w:val="en-ID"/>
-        </w:rPr>
-        <w:t xml:space="preserve"> </w:t>
-      </w:r>
-      <w:proofErr w:type="spellStart"/>
-      <w:r>
-        <w:rPr>
-          <w:rFonts w:ascii="Times New Roman" w:hAnsi="Times New Roman" w:cs="Times New Roman"/>
-          <w:sz w:val="24"/>
-          <w:lang w:val="en-ID"/>
-        </w:rPr>
-        <w:t>maksimal</w:t>
-      </w:r>
-      <w:proofErr w:type="spellEnd"/>
-      <w:r>
-        <w:rPr>
-          <w:rFonts w:ascii="Times New Roman" w:hAnsi="Times New Roman" w:cs="Times New Roman"/>
-          <w:sz w:val="24"/>
-          <w:lang w:val="en-ID"/>
-        </w:rPr>
-        <w:t xml:space="preserve"> </w:t>
-      </w:r>
-      <w:proofErr w:type="spellStart"/>
-      <w:r>
-        <w:rPr>
-          <w:rFonts w:ascii="Times New Roman" w:hAnsi="Times New Roman" w:cs="Times New Roman"/>
-          <w:sz w:val="24"/>
-          <w:lang w:val="en-ID"/>
-        </w:rPr>
-        <w:t>atau</w:t>
-      </w:r>
-      <w:proofErr w:type="spellEnd"/>
-      <w:r>
-        <w:rPr>
-          <w:rFonts w:ascii="Times New Roman" w:hAnsi="Times New Roman" w:cs="Times New Roman"/>
-          <w:sz w:val="24"/>
-          <w:lang w:val="en-ID"/>
-        </w:rPr>
-        <w:t xml:space="preserve"> target </w:t>
-      </w:r>
-      <w:proofErr w:type="spellStart"/>
-      <w:r>
-        <w:rPr>
-          <w:rFonts w:ascii="Times New Roman" w:hAnsi="Times New Roman" w:cs="Times New Roman"/>
-          <w:sz w:val="24"/>
-          <w:lang w:val="en-ID"/>
-        </w:rPr>
-        <w:t>presensi</w:t>
-      </w:r>
-      <w:proofErr w:type="spellEnd"/>
-      <w:r>
-        <w:rPr>
-          <w:rFonts w:ascii="Times New Roman" w:hAnsi="Times New Roman" w:cs="Times New Roman"/>
-          <w:sz w:val="24"/>
-          <w:lang w:val="en-ID"/>
-        </w:rPr>
-        <w:t xml:space="preserve"> </w:t>
-      </w:r>
-      <w:proofErr w:type="spellStart"/>
-      <w:r>
-        <w:rPr>
-          <w:rFonts w:ascii="Times New Roman" w:hAnsi="Times New Roman" w:cs="Times New Roman"/>
-          <w:i/>
-          <w:sz w:val="24"/>
-          <w:lang w:val="en-ID"/>
+        <w:t xml:space="preserve">. Rumus </w:t>
+      </w:r>
+      <w:r>
+        <w:rPr>
+          <w:rFonts w:ascii="Times New Roman" w:hAnsi="Times New Roman" w:cs="Times New Roman"/>
+          <w:sz w:val="24"/>
+        </w:rPr>
+        <w:t xml:space="preserve">penilaian presensi </w:t>
+      </w:r>
+      <w:r>
+        <w:rPr>
+          <w:rFonts w:ascii="Times New Roman" w:hAnsi="Times New Roman" w:cs="Times New Roman"/>
+          <w:i/>
+          <w:sz w:val="24"/>
         </w:rPr>
         <w:t>ta’lim</w:t>
       </w:r>
-      <w:proofErr w:type="spellEnd"/>
-      <w:r>
-        <w:rPr>
-          <w:rFonts w:ascii="Times New Roman" w:hAnsi="Times New Roman" w:cs="Times New Roman"/>
-          <w:sz w:val="24"/>
-          <w:lang w:val="en-ID"/>
-        </w:rPr>
-        <w:t xml:space="preserve"> per-</w:t>
-      </w:r>
-      <w:proofErr w:type="spellStart"/>
-      <w:r>
-        <w:rPr>
-          <w:rFonts w:ascii="Times New Roman" w:hAnsi="Times New Roman" w:cs="Times New Roman"/>
-          <w:sz w:val="24"/>
-          <w:lang w:val="en-ID"/>
-        </w:rPr>
-        <w:t>mahasiswa</w:t>
-      </w:r>
-      <w:proofErr w:type="spellEnd"/>
-      <w:r>
-        <w:rPr>
-          <w:rFonts w:ascii="Times New Roman" w:hAnsi="Times New Roman" w:cs="Times New Roman"/>
-          <w:sz w:val="24"/>
-          <w:lang w:val="en-ID"/>
-        </w:rPr>
-        <w:t xml:space="preserve"> </w:t>
-      </w:r>
-      <w:r>
-        <w:rPr>
-          <w:rFonts w:ascii="Times New Roman" w:hAnsi="Times New Roman" w:cs="Times New Roman"/>
-          <w:sz w:val="24"/>
-        </w:rPr>
-        <w:t>dalam</w:t>
-      </w:r>
-      <w:r>
-        <w:rPr>
-          <w:rFonts w:ascii="Times New Roman" w:hAnsi="Times New Roman" w:cs="Times New Roman"/>
-          <w:sz w:val="24"/>
-          <w:lang w:val="en-ID"/>
-        </w:rPr>
-        <w:t xml:space="preserve"> </w:t>
-      </w:r>
-      <w:proofErr w:type="spellStart"/>
-      <w:r>
-        <w:rPr>
-          <w:rFonts w:ascii="Times New Roman" w:hAnsi="Times New Roman" w:cs="Times New Roman"/>
-          <w:sz w:val="24"/>
-          <w:lang w:val="en-ID"/>
-        </w:rPr>
-        <w:t>satu</w:t>
-      </w:r>
-      <w:proofErr w:type="spellEnd"/>
-      <w:r>
-        <w:rPr>
-          <w:rFonts w:ascii="Times New Roman" w:hAnsi="Times New Roman" w:cs="Times New Roman"/>
-          <w:sz w:val="24"/>
-          <w:lang w:val="en-ID"/>
-        </w:rPr>
-        <w:t xml:space="preserve"> </w:t>
-      </w:r>
-      <w:proofErr w:type="spellStart"/>
-      <w:r>
-        <w:rPr>
-          <w:rFonts w:ascii="Times New Roman" w:hAnsi="Times New Roman" w:cs="Times New Roman"/>
-          <w:sz w:val="24"/>
-          <w:lang w:val="en-ID"/>
-        </w:rPr>
-        <w:t>pekan</w:t>
-      </w:r>
-      <w:proofErr w:type="spellEnd"/>
-      <w:r>
-        <w:rPr>
-          <w:rFonts w:ascii="Times New Roman" w:hAnsi="Times New Roman" w:cs="Times New Roman"/>
-          <w:sz w:val="24"/>
-          <w:lang w:val="en-ID"/>
-        </w:rPr>
-        <w:t xml:space="preserve"> </w:t>
-      </w:r>
-      <w:proofErr w:type="spellStart"/>
-      <w:r>
-        <w:rPr>
-          <w:rFonts w:ascii="Times New Roman" w:hAnsi="Times New Roman" w:cs="Times New Roman"/>
-          <w:sz w:val="24"/>
-          <w:lang w:val="en-ID"/>
-        </w:rPr>
-        <w:t>tergantung</w:t>
-      </w:r>
-      <w:proofErr w:type="spellEnd"/>
-      <w:r>
-        <w:rPr>
-          <w:rFonts w:ascii="Times New Roman" w:hAnsi="Times New Roman" w:cs="Times New Roman"/>
-          <w:sz w:val="24"/>
-          <w:lang w:val="en-ID"/>
-        </w:rPr>
-        <w:t xml:space="preserve"> </w:t>
-      </w:r>
-      <w:proofErr w:type="spellStart"/>
-      <w:r>
-        <w:rPr>
-          <w:rFonts w:ascii="Times New Roman" w:hAnsi="Times New Roman" w:cs="Times New Roman"/>
-          <w:sz w:val="24"/>
-          <w:lang w:val="en-ID"/>
-        </w:rPr>
-        <w:t>pada</w:t>
-      </w:r>
-      <w:proofErr w:type="spellEnd"/>
-      <w:r>
-        <w:rPr>
-          <w:rFonts w:ascii="Times New Roman" w:hAnsi="Times New Roman" w:cs="Times New Roman"/>
-          <w:sz w:val="24"/>
-          <w:lang w:val="en-ID"/>
-        </w:rPr>
-        <w:t xml:space="preserve"> </w:t>
-      </w:r>
-      <w:proofErr w:type="spellStart"/>
-      <w:r>
-        <w:rPr>
-          <w:rFonts w:ascii="Times New Roman" w:hAnsi="Times New Roman" w:cs="Times New Roman"/>
-          <w:sz w:val="24"/>
-          <w:lang w:val="en-ID"/>
-        </w:rPr>
-        <w:t>banyaknya</w:t>
-      </w:r>
-      <w:proofErr w:type="spellEnd"/>
-      <w:r>
-        <w:rPr>
-          <w:rFonts w:ascii="Times New Roman" w:hAnsi="Times New Roman" w:cs="Times New Roman"/>
-          <w:sz w:val="24"/>
-          <w:lang w:val="en-ID"/>
-        </w:rPr>
-        <w:t xml:space="preserve"> </w:t>
-      </w:r>
-      <w:proofErr w:type="spellStart"/>
-      <w:r>
-        <w:rPr>
-          <w:rFonts w:ascii="Times New Roman" w:hAnsi="Times New Roman" w:cs="Times New Roman"/>
-          <w:sz w:val="24"/>
-          <w:lang w:val="en-ID"/>
-        </w:rPr>
-        <w:t>jumlah</w:t>
-      </w:r>
-      <w:proofErr w:type="spellEnd"/>
-      <w:r>
-        <w:rPr>
-          <w:rFonts w:ascii="Times New Roman" w:hAnsi="Times New Roman" w:cs="Times New Roman"/>
-          <w:sz w:val="24"/>
-          <w:lang w:val="en-ID"/>
-        </w:rPr>
-        <w:t xml:space="preserve"> </w:t>
-      </w:r>
-      <w:proofErr w:type="spellStart"/>
-      <w:r>
-        <w:rPr>
-          <w:rFonts w:ascii="Times New Roman" w:hAnsi="Times New Roman" w:cs="Times New Roman"/>
-          <w:sz w:val="24"/>
-          <w:lang w:val="en-ID"/>
-        </w:rPr>
-        <w:t>pertemuan</w:t>
-      </w:r>
-      <w:proofErr w:type="spellEnd"/>
-      <w:r>
-        <w:rPr>
-          <w:rFonts w:ascii="Times New Roman" w:hAnsi="Times New Roman" w:cs="Times New Roman"/>
-          <w:sz w:val="24"/>
-          <w:lang w:val="en-ID"/>
-        </w:rPr>
-        <w:t xml:space="preserve"> </w:t>
-      </w:r>
-      <w:proofErr w:type="spellStart"/>
-      <w:r>
-        <w:rPr>
-          <w:rFonts w:ascii="Times New Roman" w:hAnsi="Times New Roman" w:cs="Times New Roman"/>
-          <w:i/>
-          <w:sz w:val="24"/>
-          <w:lang w:val="en-ID"/>
-        </w:rPr>
-        <w:t>ta’lim</w:t>
-      </w:r>
-      <w:proofErr w:type="spellEnd"/>
-      <w:r>
-        <w:rPr>
-          <w:rFonts w:ascii="Times New Roman" w:hAnsi="Times New Roman" w:cs="Times New Roman"/>
-          <w:sz w:val="24"/>
-          <w:lang w:val="en-ID"/>
-        </w:rPr>
-        <w:t xml:space="preserve"> </w:t>
-      </w:r>
-      <w:proofErr w:type="spellStart"/>
-      <w:r>
-        <w:rPr>
-          <w:rFonts w:ascii="Times New Roman" w:hAnsi="Times New Roman" w:cs="Times New Roman"/>
-          <w:sz w:val="24"/>
-          <w:lang w:val="en-ID"/>
-        </w:rPr>
-        <w:t>pada</w:t>
-      </w:r>
-      <w:proofErr w:type="spellEnd"/>
-      <w:r>
-        <w:rPr>
-          <w:rFonts w:ascii="Times New Roman" w:hAnsi="Times New Roman" w:cs="Times New Roman"/>
-          <w:sz w:val="24"/>
-          <w:lang w:val="en-ID"/>
-        </w:rPr>
-        <w:t xml:space="preserve"> </w:t>
-      </w:r>
-      <w:proofErr w:type="spellStart"/>
-      <w:r>
-        <w:rPr>
-          <w:rFonts w:ascii="Times New Roman" w:hAnsi="Times New Roman" w:cs="Times New Roman"/>
-          <w:sz w:val="24"/>
-          <w:lang w:val="en-ID"/>
-        </w:rPr>
-        <w:t>pekan</w:t>
-      </w:r>
-      <w:proofErr w:type="spellEnd"/>
-      <w:r>
-        <w:rPr>
-          <w:rFonts w:ascii="Times New Roman" w:hAnsi="Times New Roman" w:cs="Times New Roman"/>
-          <w:sz w:val="24"/>
-          <w:lang w:val="en-ID"/>
-        </w:rPr>
-        <w:t xml:space="preserve"> </w:t>
-      </w:r>
-      <w:proofErr w:type="spellStart"/>
-      <w:r>
-        <w:rPr>
-          <w:rFonts w:ascii="Times New Roman" w:hAnsi="Times New Roman" w:cs="Times New Roman"/>
-          <w:sz w:val="24"/>
-          <w:lang w:val="en-ID"/>
-        </w:rPr>
-        <w:t>tersebut</w:t>
-      </w:r>
-      <w:proofErr w:type="spellEnd"/>
-      <w:r>
-        <w:rPr>
-          <w:rFonts w:ascii="Times New Roman" w:hAnsi="Times New Roman" w:cs="Times New Roman"/>
-          <w:sz w:val="24"/>
-          <w:lang w:val="en-ID"/>
-        </w:rPr>
-        <w:t xml:space="preserve">. </w:t>
-      </w:r>
-      <w:proofErr w:type="spellStart"/>
-      <w:r>
-        <w:rPr>
-          <w:rFonts w:ascii="Times New Roman" w:hAnsi="Times New Roman" w:cs="Times New Roman"/>
-          <w:sz w:val="24"/>
-          <w:lang w:val="en-ID"/>
-        </w:rPr>
-        <w:t>Jika</w:t>
-      </w:r>
-      <w:proofErr w:type="spellEnd"/>
-      <w:r>
-        <w:rPr>
-          <w:rFonts w:ascii="Times New Roman" w:hAnsi="Times New Roman" w:cs="Times New Roman"/>
-          <w:sz w:val="24"/>
-          <w:lang w:val="en-ID"/>
-        </w:rPr>
-        <w:t xml:space="preserve"> </w:t>
-      </w:r>
-      <w:proofErr w:type="spellStart"/>
-      <w:r>
-        <w:rPr>
-          <w:rFonts w:ascii="Times New Roman" w:hAnsi="Times New Roman" w:cs="Times New Roman"/>
-          <w:sz w:val="24"/>
-          <w:lang w:val="en-ID"/>
-        </w:rPr>
-        <w:t>dalam</w:t>
-      </w:r>
-      <w:proofErr w:type="spellEnd"/>
-      <w:r>
-        <w:rPr>
-          <w:rFonts w:ascii="Times New Roman" w:hAnsi="Times New Roman" w:cs="Times New Roman"/>
-          <w:sz w:val="24"/>
-          <w:lang w:val="en-ID"/>
-        </w:rPr>
-        <w:t xml:space="preserve"> </w:t>
-      </w:r>
-      <w:proofErr w:type="spellStart"/>
-      <w:r>
-        <w:rPr>
-          <w:rFonts w:ascii="Times New Roman" w:hAnsi="Times New Roman" w:cs="Times New Roman"/>
-          <w:sz w:val="24"/>
-          <w:lang w:val="en-ID"/>
-        </w:rPr>
-        <w:t>satu</w:t>
-      </w:r>
-      <w:proofErr w:type="spellEnd"/>
-      <w:r>
-        <w:rPr>
-          <w:rFonts w:ascii="Times New Roman" w:hAnsi="Times New Roman" w:cs="Times New Roman"/>
-          <w:sz w:val="24"/>
-          <w:lang w:val="en-ID"/>
-        </w:rPr>
-        <w:t xml:space="preserve"> </w:t>
-      </w:r>
-      <w:proofErr w:type="spellStart"/>
-      <w:r>
-        <w:rPr>
-          <w:rFonts w:ascii="Times New Roman" w:hAnsi="Times New Roman" w:cs="Times New Roman"/>
-          <w:sz w:val="24"/>
-          <w:lang w:val="en-ID"/>
-        </w:rPr>
-        <w:t>pekan</w:t>
-      </w:r>
-      <w:proofErr w:type="spellEnd"/>
-      <w:r>
-        <w:rPr>
-          <w:rFonts w:ascii="Times New Roman" w:hAnsi="Times New Roman" w:cs="Times New Roman"/>
-          <w:sz w:val="24"/>
-          <w:lang w:val="en-ID"/>
-        </w:rPr>
-        <w:t xml:space="preserve"> </w:t>
-      </w:r>
-      <w:proofErr w:type="spellStart"/>
-      <w:r>
-        <w:rPr>
-          <w:rFonts w:ascii="Times New Roman" w:hAnsi="Times New Roman" w:cs="Times New Roman"/>
-          <w:sz w:val="24"/>
-          <w:lang w:val="en-ID"/>
-        </w:rPr>
-        <w:t>seorang</w:t>
-      </w:r>
-      <w:proofErr w:type="spellEnd"/>
-      <w:r>
-        <w:rPr>
-          <w:rFonts w:ascii="Times New Roman" w:hAnsi="Times New Roman" w:cs="Times New Roman"/>
-          <w:sz w:val="24"/>
-          <w:lang w:val="en-ID"/>
-        </w:rPr>
-        <w:t xml:space="preserve"> </w:t>
-      </w:r>
-      <w:proofErr w:type="spellStart"/>
-      <w:r>
-        <w:rPr>
-          <w:rFonts w:ascii="Times New Roman" w:hAnsi="Times New Roman" w:cs="Times New Roman"/>
-          <w:sz w:val="24"/>
-          <w:lang w:val="en-ID"/>
-        </w:rPr>
-        <w:t>mahas</w:t>
-      </w:r>
-      <w:r>
-        <w:rPr>
-          <w:rFonts w:ascii="Times New Roman" w:hAnsi="Times New Roman" w:cs="Times New Roman"/>
-          <w:sz w:val="24"/>
-          <w:lang w:val="en-ID"/>
-        </w:rPr>
-        <w:t>iswa</w:t>
-      </w:r>
-      <w:proofErr w:type="spellEnd"/>
-      <w:r>
-        <w:rPr>
-          <w:rFonts w:ascii="Times New Roman" w:hAnsi="Times New Roman" w:cs="Times New Roman"/>
-          <w:sz w:val="24"/>
-          <w:lang w:val="en-ID"/>
-        </w:rPr>
-        <w:t xml:space="preserve"> </w:t>
-      </w:r>
-      <w:proofErr w:type="spellStart"/>
-      <w:r>
-        <w:rPr>
-          <w:rFonts w:ascii="Times New Roman" w:hAnsi="Times New Roman" w:cs="Times New Roman"/>
-          <w:sz w:val="24"/>
-          <w:lang w:val="en-ID"/>
-        </w:rPr>
-        <w:t>terjadwal</w:t>
-      </w:r>
-      <w:proofErr w:type="spellEnd"/>
-      <w:r>
-        <w:rPr>
-          <w:rFonts w:ascii="Times New Roman" w:hAnsi="Times New Roman" w:cs="Times New Roman"/>
-          <w:sz w:val="24"/>
-          <w:lang w:val="en-ID"/>
-        </w:rPr>
-        <w:t xml:space="preserve"> </w:t>
-      </w:r>
-      <w:proofErr w:type="spellStart"/>
-      <w:r>
-        <w:rPr>
-          <w:rFonts w:ascii="Times New Roman" w:hAnsi="Times New Roman" w:cs="Times New Roman"/>
-          <w:sz w:val="24"/>
-          <w:lang w:val="en-ID"/>
-        </w:rPr>
-        <w:t>harus</w:t>
-      </w:r>
-      <w:proofErr w:type="spellEnd"/>
-      <w:r>
-        <w:rPr>
-          <w:rFonts w:ascii="Times New Roman" w:hAnsi="Times New Roman" w:cs="Times New Roman"/>
-          <w:sz w:val="24"/>
-          <w:lang w:val="en-ID"/>
-        </w:rPr>
-        <w:t xml:space="preserve"> </w:t>
-      </w:r>
-      <w:proofErr w:type="spellStart"/>
-      <w:r>
-        <w:rPr>
-          <w:rFonts w:ascii="Times New Roman" w:hAnsi="Times New Roman" w:cs="Times New Roman"/>
-          <w:sz w:val="24"/>
-          <w:lang w:val="en-ID"/>
-        </w:rPr>
-        <w:t>mengikuti</w:t>
-      </w:r>
-      <w:proofErr w:type="spellEnd"/>
-      <w:r>
-        <w:rPr>
-          <w:rFonts w:ascii="Times New Roman" w:hAnsi="Times New Roman" w:cs="Times New Roman"/>
-          <w:sz w:val="24"/>
-          <w:lang w:val="en-ID"/>
-        </w:rPr>
-        <w:t xml:space="preserve"> 2</w:t>
-      </w:r>
-      <w:r>
-        <w:rPr>
-          <w:rFonts w:ascii="Times New Roman" w:hAnsi="Times New Roman" w:cs="Times New Roman"/>
-          <w:sz w:val="24"/>
-          <w:lang w:val="en-ID"/>
-        </w:rPr>
-        <w:t xml:space="preserve"> </w:t>
-      </w:r>
-      <w:r>
-        <w:rPr>
-          <w:rFonts w:ascii="Times New Roman" w:hAnsi="Times New Roman" w:cs="Times New Roman"/>
-          <w:sz w:val="24"/>
-        </w:rPr>
-        <w:t xml:space="preserve">pertemuan </w:t>
-      </w:r>
-      <w:proofErr w:type="spellStart"/>
-      <w:r>
-        <w:rPr>
-          <w:rFonts w:ascii="Times New Roman" w:hAnsi="Times New Roman" w:cs="Times New Roman"/>
-          <w:i/>
-          <w:sz w:val="24"/>
-          <w:lang w:val="en-ID"/>
-        </w:rPr>
-        <w:t>ta’lim</w:t>
-      </w:r>
-      <w:proofErr w:type="spellEnd"/>
-      <w:r>
-        <w:rPr>
-          <w:rFonts w:ascii="Times New Roman" w:hAnsi="Times New Roman" w:cs="Times New Roman"/>
-          <w:sz w:val="24"/>
-          <w:lang w:val="en-ID"/>
-        </w:rPr>
-        <w:t xml:space="preserve">, </w:t>
-      </w:r>
-      <w:proofErr w:type="spellStart"/>
-      <w:r>
-        <w:rPr>
-          <w:rFonts w:ascii="Times New Roman" w:hAnsi="Times New Roman" w:cs="Times New Roman"/>
-          <w:sz w:val="24"/>
-          <w:lang w:val="en-ID"/>
-        </w:rPr>
-        <w:t>maka</w:t>
-      </w:r>
-      <w:proofErr w:type="spellEnd"/>
-      <w:r>
-        <w:rPr>
-          <w:rFonts w:ascii="Times New Roman" w:hAnsi="Times New Roman" w:cs="Times New Roman"/>
-          <w:sz w:val="24"/>
-          <w:lang w:val="en-ID"/>
-        </w:rPr>
-        <w:t xml:space="preserve"> target </w:t>
-      </w:r>
-      <w:proofErr w:type="spellStart"/>
-      <w:r>
-        <w:rPr>
-          <w:rFonts w:ascii="Times New Roman" w:hAnsi="Times New Roman" w:cs="Times New Roman"/>
-          <w:sz w:val="24"/>
-          <w:lang w:val="en-ID"/>
-        </w:rPr>
-        <w:t>jumlah</w:t>
-      </w:r>
-      <w:proofErr w:type="spellEnd"/>
-      <w:r>
-        <w:rPr>
-          <w:rFonts w:ascii="Times New Roman" w:hAnsi="Times New Roman" w:cs="Times New Roman"/>
-          <w:sz w:val="24"/>
-          <w:lang w:val="en-ID"/>
-        </w:rPr>
-        <w:t xml:space="preserve"> </w:t>
-      </w:r>
-      <w:proofErr w:type="spellStart"/>
-      <w:r>
-        <w:rPr>
-          <w:rFonts w:ascii="Times New Roman" w:hAnsi="Times New Roman" w:cs="Times New Roman"/>
-          <w:sz w:val="24"/>
-          <w:lang w:val="en-ID"/>
-        </w:rPr>
-        <w:t>presensi</w:t>
-      </w:r>
-      <w:proofErr w:type="spellEnd"/>
-      <w:r>
-        <w:rPr>
-          <w:rFonts w:ascii="Times New Roman" w:hAnsi="Times New Roman" w:cs="Times New Roman"/>
-          <w:sz w:val="24"/>
-          <w:lang w:val="en-ID"/>
-        </w:rPr>
-        <w:t xml:space="preserve"> </w:t>
-      </w:r>
-      <w:proofErr w:type="spellStart"/>
-      <w:r>
-        <w:rPr>
-          <w:rFonts w:ascii="Times New Roman" w:hAnsi="Times New Roman" w:cs="Times New Roman"/>
-          <w:i/>
-          <w:sz w:val="24"/>
-          <w:lang w:val="en-ID"/>
-        </w:rPr>
-        <w:t>ta’lim</w:t>
-      </w:r>
-      <w:proofErr w:type="spellEnd"/>
-      <w:r>
-        <w:rPr>
-          <w:rFonts w:ascii="Times New Roman" w:hAnsi="Times New Roman" w:cs="Times New Roman"/>
-          <w:sz w:val="24"/>
-          <w:lang w:val="en-ID"/>
-        </w:rPr>
-        <w:t xml:space="preserve"> </w:t>
-      </w:r>
-      <w:proofErr w:type="spellStart"/>
-      <w:r>
-        <w:rPr>
-          <w:rFonts w:ascii="Times New Roman" w:hAnsi="Times New Roman" w:cs="Times New Roman"/>
-          <w:sz w:val="24"/>
-          <w:lang w:val="en-ID"/>
-        </w:rPr>
-        <w:t>mahasiswa</w:t>
-      </w:r>
-      <w:proofErr w:type="spellEnd"/>
-      <w:r>
-        <w:rPr>
-          <w:rFonts w:ascii="Times New Roman" w:hAnsi="Times New Roman" w:cs="Times New Roman"/>
-          <w:sz w:val="24"/>
-          <w:lang w:val="en-ID"/>
-        </w:rPr>
-        <w:t xml:space="preserve"> </w:t>
-      </w:r>
-      <w:proofErr w:type="spellStart"/>
-      <w:r>
-        <w:rPr>
-          <w:rFonts w:ascii="Times New Roman" w:hAnsi="Times New Roman" w:cs="Times New Roman"/>
-          <w:sz w:val="24"/>
-          <w:lang w:val="en-ID"/>
-        </w:rPr>
-        <w:t>tersebut</w:t>
-      </w:r>
-      <w:proofErr w:type="spellEnd"/>
-      <w:r>
-        <w:rPr>
-          <w:rFonts w:ascii="Times New Roman" w:hAnsi="Times New Roman" w:cs="Times New Roman"/>
-          <w:sz w:val="24"/>
-          <w:lang w:val="en-ID"/>
-        </w:rPr>
-        <w:t xml:space="preserve"> </w:t>
-      </w:r>
-      <w:proofErr w:type="spellStart"/>
-      <w:r>
-        <w:rPr>
-          <w:rFonts w:ascii="Times New Roman" w:hAnsi="Times New Roman" w:cs="Times New Roman"/>
-          <w:sz w:val="24"/>
-          <w:lang w:val="en-ID"/>
-        </w:rPr>
-        <w:t>adalah</w:t>
-      </w:r>
-      <w:proofErr w:type="spellEnd"/>
-      <w:r>
-        <w:rPr>
-          <w:rFonts w:ascii="Times New Roman" w:hAnsi="Times New Roman" w:cs="Times New Roman"/>
-          <w:sz w:val="24"/>
-          <w:lang w:val="en-ID"/>
-        </w:rPr>
-        <w:t xml:space="preserve"> 2. Target </w:t>
-      </w:r>
-      <w:proofErr w:type="spellStart"/>
-      <w:r>
-        <w:rPr>
-          <w:rFonts w:ascii="Times New Roman" w:hAnsi="Times New Roman" w:cs="Times New Roman"/>
-          <w:sz w:val="24"/>
-          <w:lang w:val="en-ID"/>
-        </w:rPr>
-        <w:t>jumlah</w:t>
-      </w:r>
-      <w:proofErr w:type="spellEnd"/>
-      <w:r>
-        <w:rPr>
-          <w:rFonts w:ascii="Times New Roman" w:hAnsi="Times New Roman" w:cs="Times New Roman"/>
-          <w:sz w:val="24"/>
-          <w:lang w:val="en-ID"/>
-        </w:rPr>
-        <w:t xml:space="preserve"> </w:t>
-      </w:r>
-      <w:proofErr w:type="spellStart"/>
-      <w:r>
-        <w:rPr>
-          <w:rFonts w:ascii="Times New Roman" w:hAnsi="Times New Roman" w:cs="Times New Roman"/>
-          <w:sz w:val="24"/>
-          <w:lang w:val="en-ID"/>
-        </w:rPr>
-        <w:t>presensi</w:t>
-      </w:r>
-      <w:proofErr w:type="spellEnd"/>
-      <w:r>
-        <w:rPr>
-          <w:rFonts w:ascii="Times New Roman" w:hAnsi="Times New Roman" w:cs="Times New Roman"/>
-          <w:sz w:val="24"/>
-          <w:lang w:val="en-ID"/>
-        </w:rPr>
-        <w:t xml:space="preserve"> </w:t>
-      </w:r>
-      <w:proofErr w:type="spellStart"/>
-      <w:r>
-        <w:rPr>
-          <w:rFonts w:ascii="Times New Roman" w:hAnsi="Times New Roman" w:cs="Times New Roman"/>
-          <w:i/>
-          <w:sz w:val="24"/>
-          <w:lang w:val="en-ID"/>
-        </w:rPr>
-        <w:t>ta’lim</w:t>
-      </w:r>
-      <w:proofErr w:type="spellEnd"/>
-      <w:r>
-        <w:rPr>
-          <w:rFonts w:ascii="Times New Roman" w:hAnsi="Times New Roman" w:cs="Times New Roman"/>
-          <w:sz w:val="24"/>
-          <w:lang w:val="en-ID"/>
-        </w:rPr>
-        <w:t xml:space="preserve"> </w:t>
-      </w:r>
-      <w:proofErr w:type="spellStart"/>
-      <w:r>
-        <w:rPr>
-          <w:rFonts w:ascii="Times New Roman" w:hAnsi="Times New Roman" w:cs="Times New Roman"/>
-          <w:sz w:val="24"/>
-          <w:lang w:val="en-ID"/>
-        </w:rPr>
-        <w:t>tersebut</w:t>
-      </w:r>
-      <w:proofErr w:type="spellEnd"/>
-      <w:r>
-        <w:rPr>
-          <w:rFonts w:ascii="Times New Roman" w:hAnsi="Times New Roman" w:cs="Times New Roman"/>
-          <w:sz w:val="24"/>
-          <w:lang w:val="en-ID"/>
-        </w:rPr>
-        <w:t xml:space="preserve"> </w:t>
-      </w:r>
-      <w:proofErr w:type="spellStart"/>
-      <w:r>
-        <w:rPr>
-          <w:rFonts w:ascii="Times New Roman" w:hAnsi="Times New Roman" w:cs="Times New Roman"/>
-          <w:sz w:val="24"/>
-          <w:lang w:val="en-ID"/>
-        </w:rPr>
-        <w:t>juga</w:t>
-      </w:r>
-      <w:proofErr w:type="spellEnd"/>
-      <w:r>
-        <w:rPr>
-          <w:rFonts w:ascii="Times New Roman" w:hAnsi="Times New Roman" w:cs="Times New Roman"/>
-          <w:sz w:val="24"/>
-          <w:lang w:val="en-ID"/>
-        </w:rPr>
-        <w:t xml:space="preserve"> </w:t>
-      </w:r>
-      <w:proofErr w:type="spellStart"/>
-      <w:r>
-        <w:rPr>
-          <w:rFonts w:ascii="Times New Roman" w:hAnsi="Times New Roman" w:cs="Times New Roman"/>
-          <w:sz w:val="24"/>
-          <w:lang w:val="en-ID"/>
-        </w:rPr>
-        <w:t>dapat</w:t>
-      </w:r>
-      <w:proofErr w:type="spellEnd"/>
-      <w:r>
-        <w:rPr>
-          <w:rFonts w:ascii="Times New Roman" w:hAnsi="Times New Roman" w:cs="Times New Roman"/>
-          <w:sz w:val="24"/>
-          <w:lang w:val="en-ID"/>
-        </w:rPr>
-        <w:t xml:space="preserve"> </w:t>
-      </w:r>
-      <w:proofErr w:type="spellStart"/>
-      <w:r>
-        <w:rPr>
-          <w:rFonts w:ascii="Times New Roman" w:hAnsi="Times New Roman" w:cs="Times New Roman"/>
-          <w:sz w:val="24"/>
-          <w:lang w:val="en-ID"/>
-        </w:rPr>
-        <w:t>dipengaruhi</w:t>
-      </w:r>
-      <w:proofErr w:type="spellEnd"/>
-      <w:r>
-        <w:rPr>
-          <w:rFonts w:ascii="Times New Roman" w:hAnsi="Times New Roman" w:cs="Times New Roman"/>
-          <w:sz w:val="24"/>
-          <w:lang w:val="en-ID"/>
-        </w:rPr>
-        <w:t xml:space="preserve"> </w:t>
-      </w:r>
-      <w:proofErr w:type="spellStart"/>
-      <w:r>
-        <w:rPr>
-          <w:rFonts w:ascii="Times New Roman" w:hAnsi="Times New Roman" w:cs="Times New Roman"/>
-          <w:sz w:val="24"/>
-          <w:lang w:val="en-ID"/>
-        </w:rPr>
-        <w:t>oleh</w:t>
-      </w:r>
-      <w:proofErr w:type="spellEnd"/>
-      <w:r>
-        <w:rPr>
-          <w:rFonts w:ascii="Times New Roman" w:hAnsi="Times New Roman" w:cs="Times New Roman"/>
-          <w:sz w:val="24"/>
-          <w:lang w:val="en-ID"/>
-        </w:rPr>
-        <w:t xml:space="preserve"> </w:t>
-      </w:r>
-      <w:proofErr w:type="spellStart"/>
-      <w:r>
-        <w:rPr>
-          <w:rFonts w:ascii="Times New Roman" w:hAnsi="Times New Roman" w:cs="Times New Roman"/>
-          <w:sz w:val="24"/>
-          <w:lang w:val="en-ID"/>
-        </w:rPr>
-        <w:t>banyaknya</w:t>
-      </w:r>
-      <w:proofErr w:type="spellEnd"/>
-      <w:r>
-        <w:rPr>
-          <w:rFonts w:ascii="Times New Roman" w:hAnsi="Times New Roman" w:cs="Times New Roman"/>
-          <w:sz w:val="24"/>
-          <w:lang w:val="en-ID"/>
-        </w:rPr>
-        <w:t xml:space="preserve"> </w:t>
-      </w:r>
-      <w:proofErr w:type="spellStart"/>
-      <w:r>
-        <w:rPr>
-          <w:rFonts w:ascii="Times New Roman" w:hAnsi="Times New Roman" w:cs="Times New Roman"/>
-          <w:i/>
-          <w:sz w:val="24"/>
-          <w:lang w:val="en-ID"/>
-        </w:rPr>
-        <w:t>udzur</w:t>
-      </w:r>
-      <w:proofErr w:type="spellEnd"/>
-      <w:r>
-        <w:rPr>
-          <w:rFonts w:ascii="Times New Roman" w:hAnsi="Times New Roman" w:cs="Times New Roman"/>
-          <w:i/>
-          <w:sz w:val="24"/>
-          <w:lang w:val="en-ID"/>
-        </w:rPr>
-        <w:t xml:space="preserve"> </w:t>
-      </w:r>
-      <w:proofErr w:type="spellStart"/>
-      <w:r>
-        <w:rPr>
-          <w:rFonts w:ascii="Times New Roman" w:hAnsi="Times New Roman" w:cs="Times New Roman"/>
-          <w:sz w:val="24"/>
-          <w:lang w:val="en-ID"/>
-        </w:rPr>
-        <w:t>sebagaimana</w:t>
-      </w:r>
-      <w:proofErr w:type="spellEnd"/>
-      <w:r>
-        <w:rPr>
-          <w:rFonts w:ascii="Times New Roman" w:hAnsi="Times New Roman" w:cs="Times New Roman"/>
-          <w:sz w:val="24"/>
-          <w:lang w:val="en-ID"/>
-        </w:rPr>
-        <w:t xml:space="preserve"> </w:t>
-      </w:r>
-      <w:proofErr w:type="spellStart"/>
-      <w:r>
-        <w:rPr>
-          <w:rFonts w:ascii="Times New Roman" w:hAnsi="Times New Roman" w:cs="Times New Roman"/>
-          <w:sz w:val="24"/>
-          <w:lang w:val="en-ID"/>
-        </w:rPr>
-        <w:t>pada</w:t>
-      </w:r>
-      <w:proofErr w:type="spellEnd"/>
-      <w:r>
-        <w:rPr>
-          <w:rFonts w:ascii="Times New Roman" w:hAnsi="Times New Roman" w:cs="Times New Roman"/>
-          <w:sz w:val="24"/>
-          <w:lang w:val="en-ID"/>
-        </w:rPr>
-        <w:t xml:space="preserve"> target </w:t>
-      </w:r>
-      <w:proofErr w:type="spellStart"/>
-      <w:r>
-        <w:rPr>
-          <w:rFonts w:ascii="Times New Roman" w:hAnsi="Times New Roman" w:cs="Times New Roman"/>
-          <w:sz w:val="24"/>
-          <w:lang w:val="en-ID"/>
-        </w:rPr>
-        <w:t>presensi</w:t>
-      </w:r>
-      <w:proofErr w:type="spellEnd"/>
-      <w:r>
-        <w:rPr>
-          <w:rFonts w:ascii="Times New Roman" w:hAnsi="Times New Roman" w:cs="Times New Roman"/>
-          <w:sz w:val="24"/>
-          <w:lang w:val="en-ID"/>
-        </w:rPr>
-        <w:t xml:space="preserve"> </w:t>
-      </w:r>
-      <w:proofErr w:type="spellStart"/>
-      <w:r>
-        <w:rPr>
-          <w:rFonts w:ascii="Times New Roman" w:hAnsi="Times New Roman" w:cs="Times New Roman"/>
-          <w:i/>
-          <w:sz w:val="24"/>
-          <w:lang w:val="en-ID"/>
-        </w:rPr>
-        <w:t>shalat</w:t>
-      </w:r>
-      <w:proofErr w:type="spellEnd"/>
-      <w:r>
-        <w:rPr>
-          <w:rFonts w:ascii="Times New Roman" w:hAnsi="Times New Roman" w:cs="Times New Roman"/>
-          <w:sz w:val="24"/>
-          <w:lang w:val="en-ID"/>
-        </w:rPr>
-        <w:t xml:space="preserve">. </w:t>
-      </w:r>
-      <w:proofErr w:type="spellStart"/>
-      <w:r>
-        <w:rPr>
-          <w:rFonts w:ascii="Times New Roman" w:hAnsi="Times New Roman" w:cs="Times New Roman"/>
-          <w:sz w:val="24"/>
-          <w:lang w:val="en-ID"/>
-        </w:rPr>
-        <w:t>Namun</w:t>
-      </w:r>
-      <w:proofErr w:type="spellEnd"/>
-      <w:r>
-        <w:rPr>
-          <w:rFonts w:ascii="Times New Roman" w:hAnsi="Times New Roman" w:cs="Times New Roman"/>
-          <w:sz w:val="24"/>
-          <w:lang w:val="en-ID"/>
-        </w:rPr>
-        <w:t xml:space="preserve"> </w:t>
-      </w:r>
-      <w:proofErr w:type="spellStart"/>
-      <w:r>
-        <w:rPr>
-          <w:rFonts w:ascii="Times New Roman" w:hAnsi="Times New Roman" w:cs="Times New Roman"/>
-          <w:sz w:val="24"/>
-          <w:lang w:val="en-ID"/>
-        </w:rPr>
-        <w:t>jenis</w:t>
-      </w:r>
-      <w:proofErr w:type="spellEnd"/>
-      <w:r>
-        <w:rPr>
-          <w:rFonts w:ascii="Times New Roman" w:hAnsi="Times New Roman" w:cs="Times New Roman"/>
-          <w:sz w:val="24"/>
-          <w:lang w:val="en-ID"/>
-        </w:rPr>
-        <w:t xml:space="preserve"> </w:t>
-      </w:r>
-      <w:proofErr w:type="spellStart"/>
-      <w:r>
-        <w:rPr>
-          <w:rFonts w:ascii="Times New Roman" w:hAnsi="Times New Roman" w:cs="Times New Roman"/>
-          <w:i/>
-          <w:sz w:val="24"/>
-          <w:lang w:val="en-ID"/>
-        </w:rPr>
-        <w:t>udzur</w:t>
-      </w:r>
-      <w:proofErr w:type="spellEnd"/>
-      <w:r>
-        <w:rPr>
-          <w:rFonts w:ascii="Times New Roman" w:hAnsi="Times New Roman" w:cs="Times New Roman"/>
-          <w:sz w:val="24"/>
-          <w:lang w:val="en-ID"/>
-        </w:rPr>
-        <w:t xml:space="preserve"> </w:t>
-      </w:r>
-      <w:proofErr w:type="spellStart"/>
-      <w:r>
-        <w:rPr>
-          <w:rFonts w:ascii="Times New Roman" w:hAnsi="Times New Roman" w:cs="Times New Roman"/>
-          <w:i/>
-          <w:sz w:val="24"/>
-          <w:lang w:val="en-ID"/>
-        </w:rPr>
-        <w:t>ta’lim</w:t>
-      </w:r>
-      <w:proofErr w:type="spellEnd"/>
-      <w:r>
-        <w:rPr>
-          <w:rFonts w:ascii="Times New Roman" w:hAnsi="Times New Roman" w:cs="Times New Roman"/>
-          <w:sz w:val="24"/>
-          <w:lang w:val="en-ID"/>
-        </w:rPr>
-        <w:t xml:space="preserve"> yang </w:t>
-      </w:r>
-      <w:proofErr w:type="spellStart"/>
-      <w:r>
-        <w:rPr>
-          <w:rFonts w:ascii="Times New Roman" w:hAnsi="Times New Roman" w:cs="Times New Roman"/>
-          <w:sz w:val="24"/>
-          <w:lang w:val="en-ID"/>
-        </w:rPr>
-        <w:t>diizinkan</w:t>
-      </w:r>
-      <w:proofErr w:type="spellEnd"/>
-      <w:r>
-        <w:rPr>
-          <w:rFonts w:ascii="Times New Roman" w:hAnsi="Times New Roman" w:cs="Times New Roman"/>
-          <w:sz w:val="24"/>
-          <w:lang w:val="en-ID"/>
-        </w:rPr>
-        <w:t xml:space="preserve"> </w:t>
-      </w:r>
-      <w:proofErr w:type="spellStart"/>
-      <w:r>
-        <w:rPr>
-          <w:rFonts w:ascii="Times New Roman" w:hAnsi="Times New Roman" w:cs="Times New Roman"/>
-          <w:sz w:val="24"/>
-          <w:lang w:val="en-ID"/>
-        </w:rPr>
-        <w:t>hanya</w:t>
-      </w:r>
-      <w:proofErr w:type="spellEnd"/>
-      <w:r>
-        <w:rPr>
-          <w:rFonts w:ascii="Times New Roman" w:hAnsi="Times New Roman" w:cs="Times New Roman"/>
-          <w:sz w:val="24"/>
-          <w:lang w:val="en-ID"/>
-        </w:rPr>
-        <w:t xml:space="preserve"> </w:t>
-      </w:r>
-      <w:proofErr w:type="spellStart"/>
-      <w:r>
-        <w:rPr>
-          <w:rFonts w:ascii="Times New Roman" w:hAnsi="Times New Roman" w:cs="Times New Roman"/>
-          <w:sz w:val="24"/>
-          <w:lang w:val="en-ID"/>
-        </w:rPr>
-        <w:t>sakit</w:t>
-      </w:r>
-      <w:proofErr w:type="spellEnd"/>
-      <w:r>
-        <w:rPr>
-          <w:rFonts w:ascii="Times New Roman" w:hAnsi="Times New Roman" w:cs="Times New Roman"/>
-          <w:sz w:val="24"/>
-          <w:lang w:val="en-ID"/>
-        </w:rPr>
-        <w:t xml:space="preserve"> </w:t>
-      </w:r>
-      <w:proofErr w:type="spellStart"/>
-      <w:r>
-        <w:rPr>
-          <w:rFonts w:ascii="Times New Roman" w:hAnsi="Times New Roman" w:cs="Times New Roman"/>
-          <w:sz w:val="24"/>
-          <w:lang w:val="en-ID"/>
-        </w:rPr>
-        <w:t>dan</w:t>
-      </w:r>
-      <w:proofErr w:type="spellEnd"/>
-      <w:r>
-        <w:rPr>
-          <w:rFonts w:ascii="Times New Roman" w:hAnsi="Times New Roman" w:cs="Times New Roman"/>
-          <w:sz w:val="24"/>
-          <w:lang w:val="en-ID"/>
-        </w:rPr>
-        <w:t xml:space="preserve"> </w:t>
-      </w:r>
-      <w:proofErr w:type="spellStart"/>
-      <w:r>
-        <w:rPr>
-          <w:rFonts w:ascii="Times New Roman" w:hAnsi="Times New Roman" w:cs="Times New Roman"/>
-          <w:i/>
-          <w:sz w:val="24"/>
-          <w:lang w:val="en-ID"/>
-        </w:rPr>
-        <w:t>udzur</w:t>
-      </w:r>
-      <w:proofErr w:type="spellEnd"/>
-      <w:r>
-        <w:rPr>
-          <w:rFonts w:ascii="Times New Roman" w:hAnsi="Times New Roman" w:cs="Times New Roman"/>
-          <w:i/>
-          <w:sz w:val="24"/>
-          <w:lang w:val="en-ID"/>
-        </w:rPr>
-        <w:t xml:space="preserve"> </w:t>
-      </w:r>
-      <w:proofErr w:type="spellStart"/>
-      <w:proofErr w:type="gramStart"/>
-      <w:r>
-        <w:rPr>
-          <w:rFonts w:ascii="Times New Roman" w:hAnsi="Times New Roman" w:cs="Times New Roman"/>
-          <w:i/>
-          <w:sz w:val="24"/>
-          <w:lang w:val="en-ID"/>
-        </w:rPr>
-        <w:t>syar’i</w:t>
-      </w:r>
-      <w:proofErr w:type="spellEnd"/>
-      <w:r>
-        <w:rPr>
-          <w:rFonts w:ascii="Times New Roman" w:hAnsi="Times New Roman" w:cs="Times New Roman"/>
-          <w:i/>
-          <w:sz w:val="24"/>
-          <w:lang w:val="en-ID"/>
-        </w:rPr>
-        <w:t xml:space="preserve"> </w:t>
-      </w:r>
-      <w:r>
-        <w:rPr>
-          <w:rFonts w:ascii="Times New Roman" w:hAnsi="Times New Roman" w:cs="Times New Roman"/>
-          <w:sz w:val="24"/>
-          <w:lang w:val="en-ID"/>
-        </w:rPr>
-        <w:t xml:space="preserve"> </w:t>
-      </w:r>
-      <w:r>
-        <w:rPr>
-          <w:rFonts w:ascii="Times New Roman" w:hAnsi="Times New Roman" w:cs="Times New Roman"/>
-          <w:sz w:val="24"/>
-        </w:rPr>
-        <w:t>dan</w:t>
-      </w:r>
-      <w:proofErr w:type="gramEnd"/>
-      <w:r>
-        <w:rPr>
-          <w:rFonts w:ascii="Times New Roman" w:hAnsi="Times New Roman" w:cs="Times New Roman"/>
-          <w:sz w:val="24"/>
-        </w:rPr>
-        <w:t xml:space="preserve"> </w:t>
-      </w:r>
-      <w:proofErr w:type="spellStart"/>
-      <w:r>
-        <w:rPr>
-          <w:rFonts w:ascii="Times New Roman" w:hAnsi="Times New Roman" w:cs="Times New Roman"/>
-          <w:sz w:val="24"/>
-          <w:lang w:val="en-ID"/>
-        </w:rPr>
-        <w:t>tidak</w:t>
-      </w:r>
-      <w:proofErr w:type="spellEnd"/>
-      <w:r>
-        <w:rPr>
-          <w:rFonts w:ascii="Times New Roman" w:hAnsi="Times New Roman" w:cs="Times New Roman"/>
-          <w:sz w:val="24"/>
-          <w:lang w:val="en-ID"/>
-        </w:rPr>
-        <w:t xml:space="preserve"> </w:t>
-      </w:r>
-      <w:proofErr w:type="spellStart"/>
-      <w:r>
-        <w:rPr>
-          <w:rFonts w:ascii="Times New Roman" w:hAnsi="Times New Roman" w:cs="Times New Roman"/>
-          <w:sz w:val="24"/>
-          <w:lang w:val="en-ID"/>
-        </w:rPr>
-        <w:t>termasuk</w:t>
-      </w:r>
-      <w:proofErr w:type="spellEnd"/>
-      <w:r>
-        <w:rPr>
-          <w:rFonts w:ascii="Times New Roman" w:hAnsi="Times New Roman" w:cs="Times New Roman"/>
-          <w:sz w:val="24"/>
-          <w:lang w:val="en-ID"/>
-        </w:rPr>
-        <w:t xml:space="preserve"> </w:t>
-      </w:r>
-      <w:proofErr w:type="spellStart"/>
-      <w:r>
-        <w:rPr>
-          <w:rFonts w:ascii="Times New Roman" w:hAnsi="Times New Roman" w:cs="Times New Roman"/>
-          <w:i/>
-          <w:sz w:val="24"/>
-          <w:lang w:val="en-ID"/>
-        </w:rPr>
-        <w:t>haid</w:t>
-      </w:r>
-      <w:proofErr w:type="spellEnd"/>
-      <w:r>
-        <w:rPr>
-          <w:rFonts w:ascii="Times New Roman" w:hAnsi="Times New Roman" w:cs="Times New Roman"/>
-          <w:i/>
-          <w:sz w:val="24"/>
-          <w:lang w:val="en-ID"/>
-        </w:rPr>
-        <w:t xml:space="preserve"> </w:t>
-      </w:r>
-      <w:r>
-        <w:rPr>
-          <w:rFonts w:ascii="Times New Roman" w:hAnsi="Times New Roman" w:cs="Times New Roman"/>
-          <w:sz w:val="24"/>
-          <w:lang w:val="en-ID"/>
-        </w:rPr>
-        <w:t>(</w:t>
-      </w:r>
-      <w:proofErr w:type="spellStart"/>
-      <w:r>
-        <w:rPr>
-          <w:rFonts w:ascii="Times New Roman" w:hAnsi="Times New Roman" w:cs="Times New Roman"/>
-          <w:i/>
-          <w:sz w:val="24"/>
-          <w:lang w:val="en-ID"/>
-        </w:rPr>
-        <w:t>akhwat</w:t>
-      </w:r>
-      <w:proofErr w:type="spellEnd"/>
-      <w:r>
-        <w:rPr>
-          <w:rFonts w:ascii="Times New Roman" w:hAnsi="Times New Roman" w:cs="Times New Roman"/>
-          <w:sz w:val="24"/>
-          <w:lang w:val="en-ID"/>
-        </w:rPr>
-        <w:t>)</w:t>
-      </w:r>
-      <w:r>
-        <w:rPr>
-          <w:rFonts w:ascii="Times New Roman" w:hAnsi="Times New Roman" w:cs="Times New Roman"/>
-          <w:sz w:val="24"/>
-        </w:rPr>
-        <w:t>,</w:t>
-      </w:r>
-      <w:r>
-        <w:rPr>
-          <w:rFonts w:ascii="Times New Roman" w:hAnsi="Times New Roman" w:cs="Times New Roman"/>
-          <w:sz w:val="24"/>
-          <w:lang w:val="en-ID"/>
-        </w:rPr>
-        <w:t xml:space="preserve"> </w:t>
-      </w:r>
-      <w:proofErr w:type="spellStart"/>
-      <w:r>
-        <w:rPr>
-          <w:rFonts w:ascii="Times New Roman" w:hAnsi="Times New Roman" w:cs="Times New Roman"/>
-          <w:sz w:val="24"/>
-          <w:lang w:val="en-ID"/>
-        </w:rPr>
-        <w:t>karena</w:t>
-      </w:r>
-      <w:proofErr w:type="spellEnd"/>
-      <w:r>
-        <w:rPr>
-          <w:rFonts w:ascii="Times New Roman" w:hAnsi="Times New Roman" w:cs="Times New Roman"/>
-          <w:sz w:val="24"/>
-          <w:lang w:val="en-ID"/>
-        </w:rPr>
-        <w:t xml:space="preserve"> </w:t>
-      </w:r>
-      <w:r>
-        <w:rPr>
-          <w:rFonts w:ascii="Times New Roman" w:hAnsi="Times New Roman" w:cs="Times New Roman"/>
-          <w:sz w:val="24"/>
-        </w:rPr>
-        <w:t xml:space="preserve">ketika </w:t>
-      </w:r>
-      <w:r>
-        <w:rPr>
-          <w:rFonts w:ascii="Times New Roman" w:hAnsi="Times New Roman" w:cs="Times New Roman"/>
-          <w:i/>
-          <w:sz w:val="24"/>
-        </w:rPr>
-        <w:t>haid</w:t>
-      </w:r>
-      <w:r>
-        <w:rPr>
-          <w:rFonts w:ascii="Times New Roman" w:hAnsi="Times New Roman" w:cs="Times New Roman"/>
-          <w:sz w:val="24"/>
-        </w:rPr>
-        <w:t xml:space="preserve"> mahasiswa </w:t>
-      </w:r>
-      <w:proofErr w:type="spellStart"/>
-      <w:r>
-        <w:rPr>
-          <w:rFonts w:ascii="Times New Roman" w:hAnsi="Times New Roman" w:cs="Times New Roman"/>
-          <w:sz w:val="24"/>
-          <w:lang w:val="en-ID"/>
-        </w:rPr>
-        <w:t>masih</w:t>
-      </w:r>
-      <w:proofErr w:type="spellEnd"/>
-      <w:r>
-        <w:rPr>
-          <w:rFonts w:ascii="Times New Roman" w:hAnsi="Times New Roman" w:cs="Times New Roman"/>
-          <w:sz w:val="24"/>
-          <w:lang w:val="en-ID"/>
-        </w:rPr>
-        <w:t xml:space="preserve"> </w:t>
-      </w:r>
-      <w:proofErr w:type="spellStart"/>
-      <w:r>
-        <w:rPr>
-          <w:rFonts w:ascii="Times New Roman" w:hAnsi="Times New Roman" w:cs="Times New Roman"/>
-          <w:sz w:val="24"/>
-          <w:lang w:val="en-ID"/>
-        </w:rPr>
-        <w:t>bisa</w:t>
-      </w:r>
-      <w:proofErr w:type="spellEnd"/>
-      <w:r>
-        <w:rPr>
-          <w:rFonts w:ascii="Times New Roman" w:hAnsi="Times New Roman" w:cs="Times New Roman"/>
-          <w:sz w:val="24"/>
-          <w:lang w:val="en-ID"/>
-        </w:rPr>
-        <w:t xml:space="preserve"> </w:t>
-      </w:r>
-      <w:proofErr w:type="spellStart"/>
-      <w:r>
-        <w:rPr>
-          <w:rFonts w:ascii="Times New Roman" w:hAnsi="Times New Roman" w:cs="Times New Roman"/>
-          <w:sz w:val="24"/>
-          <w:lang w:val="en-ID"/>
-        </w:rPr>
-        <w:t>mengikuti</w:t>
-      </w:r>
-      <w:proofErr w:type="spellEnd"/>
-      <w:r>
-        <w:rPr>
-          <w:rFonts w:ascii="Times New Roman" w:hAnsi="Times New Roman" w:cs="Times New Roman"/>
-          <w:sz w:val="24"/>
-          <w:lang w:val="en-ID"/>
-        </w:rPr>
-        <w:t xml:space="preserve"> </w:t>
-      </w:r>
-      <w:proofErr w:type="spellStart"/>
-      <w:r>
-        <w:rPr>
-          <w:rFonts w:ascii="Times New Roman" w:hAnsi="Times New Roman" w:cs="Times New Roman"/>
-          <w:sz w:val="24"/>
-          <w:lang w:val="en-ID"/>
-        </w:rPr>
-        <w:t>kegiatan</w:t>
-      </w:r>
-      <w:proofErr w:type="spellEnd"/>
-      <w:r>
-        <w:rPr>
-          <w:rFonts w:ascii="Times New Roman" w:hAnsi="Times New Roman" w:cs="Times New Roman"/>
-          <w:sz w:val="24"/>
-          <w:lang w:val="en-ID"/>
-        </w:rPr>
-        <w:t xml:space="preserve"> </w:t>
-      </w:r>
-      <w:proofErr w:type="spellStart"/>
-      <w:r>
-        <w:rPr>
-          <w:rFonts w:ascii="Times New Roman" w:hAnsi="Times New Roman" w:cs="Times New Roman"/>
-          <w:i/>
-          <w:sz w:val="24"/>
-          <w:lang w:val="en-ID"/>
-        </w:rPr>
-        <w:t>ta’lim</w:t>
-      </w:r>
-      <w:proofErr w:type="spellEnd"/>
-      <w:r>
-        <w:rPr>
-          <w:rFonts w:ascii="Times New Roman" w:hAnsi="Times New Roman" w:cs="Times New Roman"/>
-          <w:sz w:val="24"/>
-          <w:lang w:val="en-ID"/>
-        </w:rPr>
-        <w:t xml:space="preserve">. </w:t>
-      </w:r>
-      <w:proofErr w:type="spellStart"/>
-      <w:r>
-        <w:rPr>
-          <w:rFonts w:ascii="Times New Roman" w:hAnsi="Times New Roman" w:cs="Times New Roman"/>
-          <w:sz w:val="24"/>
-          <w:lang w:val="en-ID"/>
-        </w:rPr>
-        <w:t>Rumus</w:t>
-      </w:r>
-      <w:proofErr w:type="spellEnd"/>
-      <w:r>
-        <w:rPr>
-          <w:rFonts w:ascii="Times New Roman" w:hAnsi="Times New Roman" w:cs="Times New Roman"/>
-          <w:sz w:val="24"/>
-          <w:lang w:val="en-ID"/>
-        </w:rPr>
-        <w:t xml:space="preserve"> </w:t>
-      </w:r>
-      <w:r>
-        <w:rPr>
-          <w:rFonts w:ascii="Times New Roman" w:hAnsi="Times New Roman" w:cs="Times New Roman"/>
-          <w:sz w:val="24"/>
-        </w:rPr>
-        <w:t xml:space="preserve">penilaian presensi </w:t>
-      </w:r>
-      <w:r>
-        <w:rPr>
-          <w:rFonts w:ascii="Times New Roman" w:hAnsi="Times New Roman" w:cs="Times New Roman"/>
-          <w:i/>
-          <w:sz w:val="24"/>
-        </w:rPr>
-        <w:t>ta’lim</w:t>
-      </w:r>
-      <w:r>
-        <w:rPr>
-          <w:rFonts w:ascii="Times New Roman" w:hAnsi="Times New Roman" w:cs="Times New Roman"/>
-          <w:sz w:val="24"/>
-        </w:rPr>
-        <w:t xml:space="preserve"> adalah sebagai </w:t>
-      </w:r>
-      <w:proofErr w:type="gramStart"/>
-      <w:r>
-        <w:rPr>
-          <w:rFonts w:ascii="Times New Roman" w:hAnsi="Times New Roman" w:cs="Times New Roman"/>
-          <w:sz w:val="24"/>
-        </w:rPr>
-        <w:t>berikut :</w:t>
-      </w:r>
-      <w:proofErr w:type="gramEnd"/>
+      <w:r>
+        <w:rPr>
+          <w:rFonts w:ascii="Times New Roman" w:hAnsi="Times New Roman" w:cs="Times New Roman"/>
+          <w:sz w:val="24"/>
+        </w:rPr>
+        <w:t xml:space="preserve"> adalah sebagai berikut :</w:t>
+      </w:r>
     </w:p>
     <w:p>
       <w:pPr>
@@ -7276,138 +5676,127 @@
         </w:rPr>
         <w:t xml:space="preserve"> dalam </w:t>
       </w:r>
-      <w:proofErr w:type="spellStart"/>
       <w:r>
         <w:rPr>
           <w:rFonts w:ascii="Times New Roman" w:hAnsi="Times New Roman" w:cs="Times New Roman"/>
           <w:sz w:val="24"/>
           <w:lang w:val="en-ID"/>
         </w:rPr>
-        <w:t>satu</w:t>
-      </w:r>
-      <w:proofErr w:type="spellEnd"/>
+        <w:t xml:space="preserve">satu pekan </w:t>
+      </w:r>
+      <w:r>
+        <w:rPr>
+          <w:rFonts w:ascii="Times New Roman" w:hAnsi="Times New Roman" w:cs="Times New Roman"/>
+          <w:sz w:val="24"/>
+        </w:rPr>
+        <w:t xml:space="preserve">juga </w:t>
+      </w:r>
       <w:r>
         <w:rPr>
           <w:rFonts w:ascii="Times New Roman" w:hAnsi="Times New Roman" w:cs="Times New Roman"/>
           <w:sz w:val="24"/>
           <w:lang w:val="en-ID"/>
         </w:rPr>
+        <w:t xml:space="preserve">tergantung pada banyaknya jumlah pertemuan </w:t>
+      </w:r>
+      <w:r>
+        <w:rPr>
+          <w:rFonts w:ascii="Times New Roman" w:hAnsi="Times New Roman" w:cs="Times New Roman"/>
+          <w:i/>
+          <w:sz w:val="24"/>
+        </w:rPr>
+        <w:t>tahsin/tahfidz</w:t>
+      </w:r>
+      <w:r>
+        <w:rPr>
+          <w:rFonts w:ascii="Times New Roman" w:hAnsi="Times New Roman" w:cs="Times New Roman"/>
+          <w:sz w:val="24"/>
+          <w:lang w:val="en-ID"/>
+        </w:rPr>
         <w:t xml:space="preserve"> </w:t>
       </w:r>
-      <w:proofErr w:type="spellStart"/>
+      <w:r>
+        <w:rPr>
+          <w:rFonts w:ascii="Times New Roman" w:hAnsi="Times New Roman" w:cs="Times New Roman"/>
+          <w:sz w:val="24"/>
+        </w:rPr>
+        <w:t xml:space="preserve">yang diadakan oleh pembina mahasiswa </w:t>
+      </w:r>
       <w:r>
         <w:rPr>
           <w:rFonts w:ascii="Times New Roman" w:hAnsi="Times New Roman" w:cs="Times New Roman"/>
           <w:sz w:val="24"/>
           <w:lang w:val="en-ID"/>
         </w:rPr>
-        <w:t>pekan</w:t>
-      </w:r>
-      <w:proofErr w:type="spellEnd"/>
+        <w:t>pada pekan tersebut</w:t>
+      </w:r>
+      <w:r>
+        <w:rPr>
+          <w:rFonts w:ascii="Times New Roman" w:hAnsi="Times New Roman" w:cs="Times New Roman"/>
+          <w:sz w:val="24"/>
+        </w:rPr>
+        <w:t xml:space="preserve">. Target jumlah presensi </w:t>
+      </w:r>
+      <w:r>
+        <w:rPr>
+          <w:rFonts w:ascii="Times New Roman" w:hAnsi="Times New Roman" w:cs="Times New Roman"/>
+          <w:i/>
+          <w:sz w:val="24"/>
+        </w:rPr>
+        <w:t>tahsin/tahfidz</w:t>
+      </w:r>
+      <w:r>
+        <w:rPr>
+          <w:rFonts w:ascii="Times New Roman" w:hAnsi="Times New Roman" w:cs="Times New Roman"/>
+          <w:sz w:val="24"/>
+        </w:rPr>
+        <w:t xml:space="preserve"> juga dapat dipengaruhi oleh banyaknya jumlah </w:t>
+      </w:r>
+      <w:r>
+        <w:rPr>
+          <w:rFonts w:ascii="Times New Roman" w:hAnsi="Times New Roman" w:cs="Times New Roman"/>
+          <w:i/>
+          <w:sz w:val="24"/>
+        </w:rPr>
+        <w:t>udzur</w:t>
+      </w:r>
+      <w:r>
+        <w:rPr>
+          <w:rFonts w:ascii="Times New Roman" w:hAnsi="Times New Roman" w:cs="Times New Roman"/>
+          <w:i/>
+          <w:sz w:val="24"/>
+        </w:rPr>
+        <w:t xml:space="preserve"> </w:t>
+      </w:r>
+      <w:r>
+        <w:rPr>
+          <w:rFonts w:ascii="Times New Roman" w:hAnsi="Times New Roman" w:cs="Times New Roman"/>
+          <w:i/>
+          <w:sz w:val="24"/>
+        </w:rPr>
+        <w:t>tahsin/tahfidz</w:t>
+      </w:r>
+      <w:r>
+        <w:rPr>
+          <w:rFonts w:ascii="Times New Roman" w:hAnsi="Times New Roman" w:cs="Times New Roman"/>
+          <w:sz w:val="24"/>
+        </w:rPr>
+        <w:t xml:space="preserve">. </w:t>
+      </w:r>
       <w:r>
         <w:rPr>
           <w:rFonts w:ascii="Times New Roman" w:hAnsi="Times New Roman" w:cs="Times New Roman"/>
           <w:sz w:val="24"/>
           <w:lang w:val="en-ID"/>
         </w:rPr>
-        <w:t xml:space="preserve"> </w:t>
-      </w:r>
-      <w:r>
-        <w:rPr>
-          <w:rFonts w:ascii="Times New Roman" w:hAnsi="Times New Roman" w:cs="Times New Roman"/>
-          <w:sz w:val="24"/>
-        </w:rPr>
-        <w:t xml:space="preserve">juga </w:t>
-      </w:r>
-      <w:proofErr w:type="spellStart"/>
-      <w:r>
-        <w:rPr>
-          <w:rFonts w:ascii="Times New Roman" w:hAnsi="Times New Roman" w:cs="Times New Roman"/>
-          <w:sz w:val="24"/>
-          <w:lang w:val="en-ID"/>
-        </w:rPr>
-        <w:t>tergantung</w:t>
-      </w:r>
-      <w:proofErr w:type="spellEnd"/>
-      <w:r>
-        <w:rPr>
-          <w:rFonts w:ascii="Times New Roman" w:hAnsi="Times New Roman" w:cs="Times New Roman"/>
-          <w:sz w:val="24"/>
-          <w:lang w:val="en-ID"/>
-        </w:rPr>
-        <w:t xml:space="preserve"> </w:t>
-      </w:r>
-      <w:proofErr w:type="spellStart"/>
-      <w:r>
-        <w:rPr>
-          <w:rFonts w:ascii="Times New Roman" w:hAnsi="Times New Roman" w:cs="Times New Roman"/>
-          <w:sz w:val="24"/>
-          <w:lang w:val="en-ID"/>
-        </w:rPr>
-        <w:t>pada</w:t>
-      </w:r>
-      <w:proofErr w:type="spellEnd"/>
-      <w:r>
-        <w:rPr>
-          <w:rFonts w:ascii="Times New Roman" w:hAnsi="Times New Roman" w:cs="Times New Roman"/>
-          <w:sz w:val="24"/>
-          <w:lang w:val="en-ID"/>
-        </w:rPr>
-        <w:t xml:space="preserve"> </w:t>
-      </w:r>
-      <w:proofErr w:type="spellStart"/>
-      <w:r>
-        <w:rPr>
-          <w:rFonts w:ascii="Times New Roman" w:hAnsi="Times New Roman" w:cs="Times New Roman"/>
-          <w:sz w:val="24"/>
-          <w:lang w:val="en-ID"/>
-        </w:rPr>
-        <w:t>banyaknya</w:t>
-      </w:r>
-      <w:proofErr w:type="spellEnd"/>
-      <w:r>
-        <w:rPr>
-          <w:rFonts w:ascii="Times New Roman" w:hAnsi="Times New Roman" w:cs="Times New Roman"/>
-          <w:sz w:val="24"/>
-          <w:lang w:val="en-ID"/>
-        </w:rPr>
-        <w:t xml:space="preserve"> </w:t>
-      </w:r>
-      <w:proofErr w:type="spellStart"/>
-      <w:r>
-        <w:rPr>
-          <w:rFonts w:ascii="Times New Roman" w:hAnsi="Times New Roman" w:cs="Times New Roman"/>
-          <w:sz w:val="24"/>
-          <w:lang w:val="en-ID"/>
-        </w:rPr>
-        <w:t>jumlah</w:t>
-      </w:r>
-      <w:proofErr w:type="spellEnd"/>
-      <w:r>
-        <w:rPr>
-          <w:rFonts w:ascii="Times New Roman" w:hAnsi="Times New Roman" w:cs="Times New Roman"/>
-          <w:sz w:val="24"/>
-          <w:lang w:val="en-ID"/>
-        </w:rPr>
-        <w:t xml:space="preserve"> </w:t>
-      </w:r>
-      <w:proofErr w:type="spellStart"/>
-      <w:r>
-        <w:rPr>
-          <w:rFonts w:ascii="Times New Roman" w:hAnsi="Times New Roman" w:cs="Times New Roman"/>
-          <w:sz w:val="24"/>
-          <w:lang w:val="en-ID"/>
-        </w:rPr>
-        <w:t>pertemuan</w:t>
-      </w:r>
-      <w:proofErr w:type="spellEnd"/>
-      <w:r>
-        <w:rPr>
-          <w:rFonts w:ascii="Times New Roman" w:hAnsi="Times New Roman" w:cs="Times New Roman"/>
-          <w:sz w:val="24"/>
-          <w:lang w:val="en-ID"/>
-        </w:rPr>
-        <w:t xml:space="preserve"> </w:t>
+        <w:t xml:space="preserve">Rumus </w:t>
+      </w:r>
+      <w:r>
+        <w:rPr>
+          <w:rFonts w:ascii="Times New Roman" w:hAnsi="Times New Roman" w:cs="Times New Roman"/>
+          <w:sz w:val="24"/>
+        </w:rPr>
+        <w:t xml:space="preserve">penilaian presensi </w:t>
       </w:r>
       <w:r>
         <w:rPr>
@@ -7421,165 +5810,9 @@
         <w:rPr>
           <w:rFonts w:ascii="Times New Roman" w:hAnsi="Times New Roman" w:cs="Times New Roman"/>
           <w:sz w:val="24"/>
-          <w:lang w:val="en-ID"/>
-        </w:rPr>
-        <w:t xml:space="preserve"> </w:t>
-      </w:r>
-      <w:r>
-        <w:rPr>
-          <w:rFonts w:ascii="Times New Roman" w:hAnsi="Times New Roman" w:cs="Times New Roman"/>
-          <w:sz w:val="24"/>
-        </w:rPr>
-        <w:t xml:space="preserve">yang diadakan oleh pembina mahasiswa </w:t>
-      </w:r>
-      <w:proofErr w:type="spellStart"/>
-      <w:r>
-        <w:rPr>
-          <w:rFonts w:ascii="Times New Roman" w:hAnsi="Times New Roman" w:cs="Times New Roman"/>
-          <w:sz w:val="24"/>
-          <w:lang w:val="en-ID"/>
-        </w:rPr>
-        <w:t>pada</w:t>
-      </w:r>
-      <w:proofErr w:type="spellEnd"/>
-      <w:r>
-        <w:rPr>
-          <w:rFonts w:ascii="Times New Roman" w:hAnsi="Times New Roman" w:cs="Times New Roman"/>
-          <w:sz w:val="24"/>
-          <w:lang w:val="en-ID"/>
-        </w:rPr>
-        <w:t xml:space="preserve"> </w:t>
-      </w:r>
-      <w:proofErr w:type="spellStart"/>
-      <w:r>
-        <w:rPr>
-          <w:rFonts w:ascii="Times New Roman" w:hAnsi="Times New Roman" w:cs="Times New Roman"/>
-          <w:sz w:val="24"/>
-          <w:lang w:val="en-ID"/>
-        </w:rPr>
-        <w:t>pekan</w:t>
-      </w:r>
-      <w:proofErr w:type="spellEnd"/>
-      <w:r>
-        <w:rPr>
-          <w:rFonts w:ascii="Times New Roman" w:hAnsi="Times New Roman" w:cs="Times New Roman"/>
-          <w:sz w:val="24"/>
-          <w:lang w:val="en-ID"/>
-        </w:rPr>
-        <w:t xml:space="preserve"> </w:t>
-      </w:r>
-      <w:proofErr w:type="spellStart"/>
-      <w:r>
-        <w:rPr>
-          <w:rFonts w:ascii="Times New Roman" w:hAnsi="Times New Roman" w:cs="Times New Roman"/>
-          <w:sz w:val="24"/>
-          <w:lang w:val="en-ID"/>
-        </w:rPr>
-        <w:t>tersebut</w:t>
-      </w:r>
-      <w:proofErr w:type="spellEnd"/>
-      <w:r>
-        <w:rPr>
-          <w:rFonts w:ascii="Times New Roman" w:hAnsi="Times New Roman" w:cs="Times New Roman"/>
-          <w:sz w:val="24"/>
-        </w:rPr>
-        <w:t xml:space="preserve">. Target jumlah presensi </w:t>
-      </w:r>
-      <w:r>
-        <w:rPr>
-          <w:rFonts w:ascii="Times New Roman" w:hAnsi="Times New Roman" w:cs="Times New Roman"/>
-          <w:i/>
-          <w:sz w:val="24"/>
-        </w:rPr>
-        <w:t>tahsin/tahfidz</w:t>
-      </w:r>
-      <w:r>
-        <w:rPr>
-          <w:rFonts w:ascii="Times New Roman" w:hAnsi="Times New Roman" w:cs="Times New Roman"/>
-          <w:sz w:val="24"/>
-        </w:rPr>
-        <w:t xml:space="preserve"> juga dapat dipengaruhi oleh banyaknya jumlah </w:t>
-      </w:r>
-      <w:r>
-        <w:rPr>
-          <w:rFonts w:ascii="Times New Roman" w:hAnsi="Times New Roman" w:cs="Times New Roman"/>
-          <w:i/>
-          <w:sz w:val="24"/>
-        </w:rPr>
-        <w:t>udzur</w:t>
-      </w:r>
-      <w:r>
-        <w:rPr>
-          <w:rFonts w:ascii="Times New Roman" w:hAnsi="Times New Roman" w:cs="Times New Roman"/>
-          <w:i/>
-          <w:sz w:val="24"/>
-        </w:rPr>
-        <w:t xml:space="preserve"> </w:t>
-      </w:r>
-      <w:r>
-        <w:rPr>
-          <w:rFonts w:ascii="Times New Roman" w:hAnsi="Times New Roman" w:cs="Times New Roman"/>
-          <w:i/>
-          <w:sz w:val="24"/>
-        </w:rPr>
-        <w:t>tahsin/tahfidz</w:t>
-      </w:r>
-      <w:r>
-        <w:rPr>
-          <w:rFonts w:ascii="Times New Roman" w:hAnsi="Times New Roman" w:cs="Times New Roman"/>
-          <w:sz w:val="24"/>
-        </w:rPr>
-        <w:t xml:space="preserve">. </w:t>
-      </w:r>
-      <w:proofErr w:type="spellStart"/>
-      <w:r>
-        <w:rPr>
-          <w:rFonts w:ascii="Times New Roman" w:hAnsi="Times New Roman" w:cs="Times New Roman"/>
-          <w:sz w:val="24"/>
-          <w:lang w:val="en-ID"/>
-        </w:rPr>
-        <w:t>Rumus</w:t>
-      </w:r>
-      <w:proofErr w:type="spellEnd"/>
-      <w:r>
-        <w:rPr>
-          <w:rFonts w:ascii="Times New Roman" w:hAnsi="Times New Roman" w:cs="Times New Roman"/>
-          <w:sz w:val="24"/>
-          <w:lang w:val="en-ID"/>
-        </w:rPr>
-        <w:t xml:space="preserve"> </w:t>
-      </w:r>
-      <w:r>
-        <w:rPr>
-          <w:rFonts w:ascii="Times New Roman" w:hAnsi="Times New Roman" w:cs="Times New Roman"/>
-          <w:sz w:val="24"/>
-        </w:rPr>
-        <w:t xml:space="preserve">penilaian presensi </w:t>
-      </w:r>
-      <w:r>
-        <w:rPr>
-          <w:rFonts w:ascii="Times New Roman" w:hAnsi="Times New Roman" w:cs="Times New Roman"/>
-          <w:i/>
-          <w:sz w:val="24"/>
-        </w:rPr>
-        <w:t>tahsin/tahfidz</w:t>
-      </w:r>
-      <w:r>
-        <w:rPr>
-          <w:rFonts w:ascii="Times New Roman" w:hAnsi="Times New Roman" w:cs="Times New Roman"/>
-          <w:sz w:val="24"/>
-        </w:rPr>
-        <w:t xml:space="preserve"> dalam satu pekan adalah sebagai </w:t>
-      </w:r>
-      <w:proofErr w:type="gramStart"/>
-      <w:r>
-        <w:rPr>
-          <w:rFonts w:ascii="Times New Roman" w:hAnsi="Times New Roman" w:cs="Times New Roman"/>
-          <w:sz w:val="24"/>
-        </w:rPr>
-        <w:t>berikut :</w:t>
-      </w:r>
-      <w:proofErr w:type="gramEnd"/>
+        </w:rPr>
+        <w:t xml:space="preserve"> dalam satu pekan adalah sebagai berikut :</w:t>
+      </w:r>
     </w:p>
     <w:p>
       <w:pPr>
@@ -8354,56 +6587,12 @@
                 <w:b/>
               </w:rPr>
             </w:pPr>
-            <w:proofErr w:type="spellStart"/>
             <w:r>
               <w:rPr>
                 <w:b/>
               </w:rPr>
-              <w:t>Jenis</w:t>
+              <w:t>Jenis Nilai Presensi Kegiatan</w:t>
             </w:r>
-            <w:proofErr w:type="spellEnd"/>
-            <w:r>
-              <w:rPr>
-                <w:b/>
-              </w:rPr>
-              <w:t xml:space="preserve"> </w:t>
-            </w:r>
-            <w:proofErr w:type="spellStart"/>
-            <w:r>
-              <w:rPr>
-                <w:b/>
-              </w:rPr>
-              <w:t>Nilai</w:t>
-            </w:r>
-            <w:proofErr w:type="spellEnd"/>
-            <w:r>
-              <w:rPr>
-                <w:b/>
-              </w:rPr>
-              <w:t xml:space="preserve"> </w:t>
-            </w:r>
-            <w:proofErr w:type="spellStart"/>
-            <w:r>
-              <w:rPr>
-                <w:b/>
-              </w:rPr>
-              <w:t>Presensi</w:t>
-            </w:r>
-            <w:proofErr w:type="spellEnd"/>
-            <w:r>
-              <w:rPr>
-                <w:b/>
-              </w:rPr>
-              <w:t xml:space="preserve"> </w:t>
-            </w:r>
-            <w:proofErr w:type="spellStart"/>
-            <w:r>
-              <w:rPr>
-                <w:b/>
-              </w:rPr>
-              <w:t>Kegiatan</w:t>
-            </w:r>
-            <w:proofErr w:type="spellEnd"/>
           </w:p>
         </w:tc>
         <w:tc>
@@ -8419,14 +6608,12 @@
                 <w:b/>
               </w:rPr>
             </w:pPr>
-            <w:proofErr w:type="spellStart"/>
             <w:r>
               <w:rPr>
                 <w:b/>
               </w:rPr>
               <w:t>Bobot</w:t>
             </w:r>
-            <w:proofErr w:type="spellEnd"/>
           </w:p>
         </w:tc>
       </w:tr>
@@ -8441,30 +6628,15 @@
               <w:spacing w:line="360" w:lineRule="auto"/>
               <w:ind w:left="0"/>
             </w:pPr>
-            <w:proofErr w:type="spellStart"/>
             <w:r>
-              <w:t>Nilai</w:t>
+              <w:t xml:space="preserve">Nilai presensi </w:t>
             </w:r>
-            <w:proofErr w:type="spellEnd"/>
-            <w:r>
-              <w:t xml:space="preserve"> </w:t>
-            </w:r>
-            <w:proofErr w:type="spellStart"/>
-            <w:r>
-              <w:t>presensi</w:t>
-            </w:r>
-            <w:proofErr w:type="spellEnd"/>
-            <w:r>
-              <w:t xml:space="preserve"> </w:t>
-            </w:r>
-            <w:proofErr w:type="spellStart"/>
             <w:r>
               <w:rPr>
                 <w:i/>
               </w:rPr>
               <w:t>shalat</w:t>
             </w:r>
-            <w:proofErr w:type="spellEnd"/>
           </w:p>
         </w:tc>
         <w:tc>
@@ -8494,30 +6666,15 @@
               <w:spacing w:line="360" w:lineRule="auto"/>
               <w:ind w:left="0"/>
             </w:pPr>
-            <w:proofErr w:type="spellStart"/>
             <w:r>
-              <w:t>Nilai</w:t>
+              <w:t xml:space="preserve">Nilai presensi </w:t>
             </w:r>
-            <w:proofErr w:type="spellEnd"/>
-            <w:r>
-              <w:t xml:space="preserve"> </w:t>
-            </w:r>
-            <w:proofErr w:type="spellStart"/>
-            <w:r>
-              <w:t>presensi</w:t>
-            </w:r>
-            <w:proofErr w:type="spellEnd"/>
-            <w:r>
-              <w:t xml:space="preserve"> </w:t>
-            </w:r>
-            <w:proofErr w:type="spellStart"/>
             <w:r>
               <w:rPr>
                 <w:i/>
               </w:rPr>
               <w:t>ta’lim</w:t>
             </w:r>
-            <w:proofErr w:type="spellEnd"/>
           </w:p>
         </w:tc>
         <w:tc>
@@ -8547,44 +6704,15 @@
               <w:spacing w:line="360" w:lineRule="auto"/>
               <w:ind w:left="0"/>
             </w:pPr>
-            <w:proofErr w:type="spellStart"/>
             <w:r>
-              <w:t>Nilai</w:t>
+              <w:t xml:space="preserve">Nilai presensi </w:t>
             </w:r>
-            <w:proofErr w:type="spellEnd"/>
-            <w:r>
-              <w:t xml:space="preserve"> </w:t>
-            </w:r>
-            <w:proofErr w:type="spellStart"/>
-            <w:r>
-              <w:t>presensi</w:t>
-            </w:r>
-            <w:proofErr w:type="spellEnd"/>
-            <w:r>
-              <w:t xml:space="preserve"> </w:t>
-            </w:r>
-            <w:proofErr w:type="spellStart"/>
             <w:r>
               <w:rPr>
                 <w:i/>
               </w:rPr>
-              <w:t>tahsin</w:t>
+              <w:t>tahsin/tahfidz</w:t>
             </w:r>
-            <w:proofErr w:type="spellEnd"/>
-            <w:r>
-              <w:rPr>
-                <w:i/>
-              </w:rPr>
-              <w:t>/</w:t>
-            </w:r>
-            <w:proofErr w:type="spellStart"/>
-            <w:r>
-              <w:rPr>
-                <w:i/>
-              </w:rPr>
-              <w:t>tahfidz</w:t>
-            </w:r>
-            <w:proofErr w:type="spellEnd"/>
           </w:p>
         </w:tc>
         <w:tc>
@@ -8711,7 +6839,7 @@
           <w:rPr>
             <w:noProof/>
           </w:rPr>
-          <w:t>13</w:t>
+          <w:t>12</w:t>
         </w:r>
         <w:r>
           <w:rPr>

--- a/BAB 3/v2 matrikulasi.docx
+++ b/BAB 3/v2 matrikulasi.docx
@@ -129,7 +129,7 @@
           <w:sz w:val="24"/>
           <w:szCs w:val="24"/>
         </w:rPr>
-        <w:t>September 2018</w:t>
+        <w:t>dari Agustus</w:t>
       </w:r>
       <w:r>
         <w:rPr>
@@ -138,7 +138,7 @@
           <w:sz w:val="24"/>
           <w:szCs w:val="24"/>
         </w:rPr>
-        <w:t>.</w:t>
+        <w:t xml:space="preserve"> 2018</w:t>
       </w:r>
       <w:r>
         <w:rPr>
@@ -146,9 +146,36 @@
           <w:color w:val="000000" w:themeColor="text1"/>
           <w:sz w:val="24"/>
           <w:szCs w:val="24"/>
+        </w:rPr>
+        <w:t xml:space="preserve"> sampai dengan Desember 2018 bertempat di</w:t>
+      </w:r>
+      <w:r>
+        <w:rPr>
+          <w:rFonts w:asciiTheme="majorBidi" w:hAnsiTheme="majorBidi" w:cstheme="majorBidi"/>
+          <w:color w:val="000000" w:themeColor="text1"/>
+          <w:sz w:val="24"/>
+          <w:szCs w:val="24"/>
+        </w:rPr>
+        <w:t xml:space="preserve"> </w:t>
+      </w:r>
+      <w:r>
+        <w:rPr>
+          <w:rFonts w:asciiTheme="majorBidi" w:hAnsiTheme="majorBidi" w:cstheme="majorBidi"/>
+          <w:color w:val="000000" w:themeColor="text1"/>
+          <w:sz w:val="24"/>
+          <w:szCs w:val="24"/>
+        </w:rPr>
+        <w:t xml:space="preserve">Pusat </w:t>
+      </w:r>
+      <w:r>
+        <w:rPr>
+          <w:rFonts w:asciiTheme="majorBidi" w:hAnsiTheme="majorBidi" w:cstheme="majorBidi"/>
+          <w:color w:val="000000" w:themeColor="text1"/>
+          <w:sz w:val="24"/>
+          <w:szCs w:val="24"/>
           <w:lang w:val="en-US"/>
         </w:rPr>
-        <w:t xml:space="preserve"> Sedangkan tempat penelitian di</w:t>
+        <w:t>M</w:t>
       </w:r>
       <w:r>
         <w:rPr>
@@ -156,6 +183,16 @@
           <w:color w:val="000000" w:themeColor="text1"/>
           <w:sz w:val="24"/>
           <w:szCs w:val="24"/>
+          <w:lang w:val="en-US"/>
+        </w:rPr>
+        <w:t>atrikulasi STEI Tazkia</w:t>
+      </w:r>
+      <w:r>
+        <w:rPr>
+          <w:rFonts w:asciiTheme="majorBidi" w:hAnsiTheme="majorBidi" w:cstheme="majorBidi"/>
+          <w:color w:val="000000" w:themeColor="text1"/>
+          <w:sz w:val="24"/>
+          <w:szCs w:val="24"/>
         </w:rPr>
         <w:t xml:space="preserve"> </w:t>
       </w:r>
@@ -165,9 +202,8 @@
           <w:color w:val="000000" w:themeColor="text1"/>
           <w:sz w:val="24"/>
           <w:szCs w:val="24"/>
-          <w:lang w:val="en-US"/>
-        </w:rPr>
-        <w:t>kampus matrikulasi STEI Tazkia</w:t>
+        </w:rPr>
+        <w:t xml:space="preserve">yang </w:t>
       </w:r>
       <w:r>
         <w:rPr>
@@ -176,7 +212,16 @@
           <w:sz w:val="24"/>
           <w:szCs w:val="24"/>
         </w:rPr>
-        <w:t xml:space="preserve"> beralamat di Jl.Raya Dramaga KM.07</w:t>
+        <w:t>beralamat di Jl.Raya Dramaga KM.07</w:t>
+      </w:r>
+      <w:r>
+        <w:rPr>
+          <w:rFonts w:asciiTheme="majorBidi" w:hAnsiTheme="majorBidi" w:cstheme="majorBidi"/>
+          <w:color w:val="000000" w:themeColor="text1"/>
+          <w:sz w:val="24"/>
+          <w:szCs w:val="24"/>
+        </w:rPr>
+        <w:t xml:space="preserve"> – Bogor 16680</w:t>
       </w:r>
       <w:r>
         <w:rPr>
@@ -244,6 +289,7 @@
       <w:pPr>
         <w:spacing w:after="0" w:line="360" w:lineRule="auto"/>
         <w:ind w:firstLine="709"/>
+        <w:jc w:val="both"/>
         <w:textAlignment w:val="baseline"/>
         <w:rPr>
           <w:rFonts w:asciiTheme="majorBidi" w:hAnsiTheme="majorBidi" w:cstheme="majorBidi"/>
@@ -379,7 +425,7 @@
     <w:p>
       <w:pPr>
         <w:spacing w:after="0" w:line="360" w:lineRule="auto"/>
-        <w:ind w:firstLine="709"/>
+        <w:ind w:left="709"/>
         <w:textAlignment w:val="baseline"/>
         <w:rPr>
           <w:rFonts w:asciiTheme="majorBidi" w:hAnsiTheme="majorBidi" w:cstheme="majorBidi"/>
@@ -400,321 +446,516 @@
     </w:p>
     <w:p>
       <w:pPr>
-        <w:pStyle w:val="ListParagraph"/>
-        <w:numPr>
-          <w:ilvl w:val="0"/>
-          <w:numId w:val="1"/>
-        </w:numPr>
         <w:spacing w:after="0" w:line="360" w:lineRule="auto"/>
-        <w:ind w:left="1134" w:hanging="425"/>
+        <w:ind w:left="709"/>
+        <w:jc w:val="center"/>
+        <w:textAlignment w:val="baseline"/>
+        <w:rPr>
+          <w:rFonts w:asciiTheme="majorBidi" w:hAnsiTheme="majorBidi" w:cstheme="majorBidi"/>
+          <w:color w:val="000000" w:themeColor="text1"/>
+          <w:sz w:val="24"/>
+          <w:szCs w:val="24"/>
+        </w:rPr>
+      </w:pPr>
+      <w:r>
+        <w:rPr>
+          <w:rFonts w:asciiTheme="majorBidi" w:hAnsiTheme="majorBidi" w:cstheme="majorBidi"/>
+          <w:b/>
+          <w:color w:val="000000" w:themeColor="text1"/>
+          <w:sz w:val="24"/>
+          <w:szCs w:val="24"/>
+        </w:rPr>
+        <w:t>Tabel 3.1</w:t>
+      </w:r>
+      <w:r>
+        <w:rPr>
+          <w:rFonts w:asciiTheme="majorBidi" w:hAnsiTheme="majorBidi" w:cstheme="majorBidi"/>
+          <w:b/>
+          <w:color w:val="000000" w:themeColor="text1"/>
+          <w:sz w:val="24"/>
+          <w:szCs w:val="24"/>
+        </w:rPr>
+        <w:t xml:space="preserve"> Perangkat </w:t>
+      </w:r>
+      <w:r>
+        <w:rPr>
+          <w:rFonts w:asciiTheme="majorBidi" w:hAnsiTheme="majorBidi" w:cstheme="majorBidi"/>
+          <w:b/>
+          <w:color w:val="000000" w:themeColor="text1"/>
+          <w:sz w:val="24"/>
+          <w:szCs w:val="24"/>
+        </w:rPr>
+        <w:t>Keras</w:t>
+      </w:r>
+    </w:p>
+    <w:tbl>
+      <w:tblPr>
+        <w:tblStyle w:val="TableGrid"/>
+        <w:tblW w:w="7229" w:type="dxa"/>
+        <w:tblInd w:w="704" w:type="dxa"/>
+        <w:tblLook w:val="04A0" w:firstRow="1" w:lastRow="0" w:firstColumn="1" w:lastColumn="0" w:noHBand="0" w:noVBand="1"/>
+      </w:tblPr>
+      <w:tblGrid>
+        <w:gridCol w:w="567"/>
+        <w:gridCol w:w="2977"/>
+        <w:gridCol w:w="3685"/>
+      </w:tblGrid>
+      <w:tr>
+        <w:tc>
+          <w:tcPr>
+            <w:tcW w:w="567" w:type="dxa"/>
+          </w:tcPr>
+          <w:p>
+            <w:pPr>
+              <w:spacing w:line="360" w:lineRule="auto"/>
+              <w:jc w:val="center"/>
+              <w:rPr>
+                <w:rFonts w:asciiTheme="majorBidi" w:hAnsiTheme="majorBidi" w:cstheme="majorBidi"/>
+                <w:b/>
+                <w:color w:val="000000" w:themeColor="text1"/>
+                <w:lang w:val="id-ID"/>
+              </w:rPr>
+            </w:pPr>
+            <w:r>
+              <w:rPr>
+                <w:rFonts w:asciiTheme="majorBidi" w:hAnsiTheme="majorBidi" w:cstheme="majorBidi"/>
+                <w:b/>
+                <w:color w:val="000000" w:themeColor="text1"/>
+                <w:lang w:val="id-ID"/>
+              </w:rPr>
+              <w:t>No</w:t>
+            </w:r>
+          </w:p>
+        </w:tc>
+        <w:tc>
+          <w:tcPr>
+            <w:tcW w:w="2977" w:type="dxa"/>
+          </w:tcPr>
+          <w:p>
+            <w:pPr>
+              <w:spacing w:line="360" w:lineRule="auto"/>
+              <w:jc w:val="center"/>
+              <w:rPr>
+                <w:rFonts w:asciiTheme="majorBidi" w:hAnsiTheme="majorBidi" w:cstheme="majorBidi"/>
+                <w:b/>
+                <w:color w:val="000000" w:themeColor="text1"/>
+                <w:lang w:val="id-ID"/>
+              </w:rPr>
+            </w:pPr>
+            <w:r>
+              <w:rPr>
+                <w:rFonts w:asciiTheme="majorBidi" w:hAnsiTheme="majorBidi" w:cstheme="majorBidi"/>
+                <w:b/>
+                <w:color w:val="000000" w:themeColor="text1"/>
+                <w:lang w:val="id-ID"/>
+              </w:rPr>
+              <w:t>Jenis</w:t>
+            </w:r>
+          </w:p>
+        </w:tc>
+        <w:tc>
+          <w:tcPr>
+            <w:tcW w:w="3685" w:type="dxa"/>
+          </w:tcPr>
+          <w:p>
+            <w:pPr>
+              <w:spacing w:line="360" w:lineRule="auto"/>
+              <w:jc w:val="center"/>
+              <w:rPr>
+                <w:rFonts w:asciiTheme="majorBidi" w:hAnsiTheme="majorBidi" w:cstheme="majorBidi"/>
+                <w:b/>
+                <w:color w:val="000000" w:themeColor="text1"/>
+                <w:lang w:val="id-ID"/>
+              </w:rPr>
+            </w:pPr>
+            <w:r>
+              <w:rPr>
+                <w:rFonts w:asciiTheme="majorBidi" w:hAnsiTheme="majorBidi" w:cstheme="majorBidi"/>
+                <w:b/>
+                <w:color w:val="000000" w:themeColor="text1"/>
+                <w:lang w:val="id-ID"/>
+              </w:rPr>
+              <w:t>Spesifikasi</w:t>
+            </w:r>
+          </w:p>
+        </w:tc>
+      </w:tr>
+      <w:tr>
+        <w:tc>
+          <w:tcPr>
+            <w:tcW w:w="567" w:type="dxa"/>
+          </w:tcPr>
+          <w:p>
+            <w:pPr>
+              <w:spacing w:line="360" w:lineRule="auto"/>
+              <w:jc w:val="center"/>
+              <w:rPr>
+                <w:rFonts w:asciiTheme="majorBidi" w:hAnsiTheme="majorBidi" w:cstheme="majorBidi"/>
+                <w:color w:val="000000" w:themeColor="text1"/>
+                <w:lang w:val="id-ID"/>
+              </w:rPr>
+            </w:pPr>
+            <w:r>
+              <w:rPr>
+                <w:rFonts w:asciiTheme="majorBidi" w:hAnsiTheme="majorBidi" w:cstheme="majorBidi"/>
+                <w:color w:val="000000" w:themeColor="text1"/>
+                <w:lang w:val="id-ID"/>
+              </w:rPr>
+              <w:t>1</w:t>
+            </w:r>
+          </w:p>
+        </w:tc>
+        <w:tc>
+          <w:tcPr>
+            <w:tcW w:w="2977" w:type="dxa"/>
+          </w:tcPr>
+          <w:p>
+            <w:pPr>
+              <w:spacing w:line="360" w:lineRule="auto"/>
+              <w:rPr>
+                <w:rFonts w:asciiTheme="majorBidi" w:hAnsiTheme="majorBidi" w:cstheme="majorBidi"/>
+                <w:color w:val="000000" w:themeColor="text1"/>
+                <w:lang w:val="id-ID"/>
+              </w:rPr>
+            </w:pPr>
+            <w:r>
+              <w:rPr>
+                <w:rFonts w:asciiTheme="majorBidi" w:hAnsiTheme="majorBidi" w:cstheme="majorBidi"/>
+                <w:color w:val="000000" w:themeColor="text1"/>
+                <w:lang w:val="id-ID"/>
+              </w:rPr>
+              <w:t>Laptop</w:t>
+            </w:r>
+          </w:p>
+        </w:tc>
+        <w:tc>
+          <w:tcPr>
+            <w:tcW w:w="3685" w:type="dxa"/>
+          </w:tcPr>
+          <w:p>
+            <w:pPr>
+              <w:spacing w:line="360" w:lineRule="auto"/>
+              <w:rPr>
+                <w:rFonts w:asciiTheme="majorBidi" w:hAnsiTheme="majorBidi" w:cstheme="majorBidi"/>
+                <w:color w:val="000000" w:themeColor="text1"/>
+                <w:lang w:val="id-ID"/>
+              </w:rPr>
+            </w:pPr>
+            <w:r>
+              <w:rPr>
+                <w:rFonts w:asciiTheme="majorBidi" w:hAnsiTheme="majorBidi" w:cstheme="majorBidi"/>
+                <w:color w:val="000000" w:themeColor="text1"/>
+                <w:lang w:val="id-ID"/>
+              </w:rPr>
+              <w:t>Lenovo Ideapad 120s</w:t>
+            </w:r>
+          </w:p>
+        </w:tc>
+      </w:tr>
+      <w:tr>
+        <w:tc>
+          <w:tcPr>
+            <w:tcW w:w="567" w:type="dxa"/>
+          </w:tcPr>
+          <w:p>
+            <w:pPr>
+              <w:spacing w:line="360" w:lineRule="auto"/>
+              <w:jc w:val="center"/>
+              <w:rPr>
+                <w:rFonts w:asciiTheme="majorBidi" w:hAnsiTheme="majorBidi" w:cstheme="majorBidi"/>
+                <w:color w:val="000000" w:themeColor="text1"/>
+                <w:lang w:val="id-ID"/>
+              </w:rPr>
+            </w:pPr>
+            <w:r>
+              <w:rPr>
+                <w:rFonts w:asciiTheme="majorBidi" w:hAnsiTheme="majorBidi" w:cstheme="majorBidi"/>
+                <w:color w:val="000000" w:themeColor="text1"/>
+                <w:lang w:val="id-ID"/>
+              </w:rPr>
+              <w:t>2</w:t>
+            </w:r>
+          </w:p>
+        </w:tc>
+        <w:tc>
+          <w:tcPr>
+            <w:tcW w:w="2977" w:type="dxa"/>
+          </w:tcPr>
+          <w:p>
+            <w:pPr>
+              <w:spacing w:line="360" w:lineRule="auto"/>
+              <w:rPr>
+                <w:rFonts w:asciiTheme="majorBidi" w:hAnsiTheme="majorBidi" w:cstheme="majorBidi"/>
+                <w:i/>
+                <w:color w:val="000000" w:themeColor="text1"/>
+                <w:lang w:val="id-ID"/>
+              </w:rPr>
+            </w:pPr>
+            <w:r>
+              <w:rPr>
+                <w:rFonts w:asciiTheme="majorBidi" w:hAnsiTheme="majorBidi" w:cstheme="majorBidi"/>
+                <w:i/>
+                <w:color w:val="000000" w:themeColor="text1"/>
+                <w:lang w:val="id-ID"/>
+              </w:rPr>
+              <w:t>Processor</w:t>
+            </w:r>
+          </w:p>
+        </w:tc>
+        <w:tc>
+          <w:tcPr>
+            <w:tcW w:w="3685" w:type="dxa"/>
+          </w:tcPr>
+          <w:p>
+            <w:pPr>
+              <w:spacing w:line="360" w:lineRule="auto"/>
+              <w:rPr>
+                <w:rFonts w:asciiTheme="majorBidi" w:hAnsiTheme="majorBidi" w:cstheme="majorBidi"/>
+                <w:color w:val="000000" w:themeColor="text1"/>
+                <w:lang w:val="id-ID"/>
+              </w:rPr>
+            </w:pPr>
+            <w:r>
+              <w:rPr>
+                <w:rFonts w:asciiTheme="majorBidi" w:hAnsiTheme="majorBidi" w:cstheme="majorBidi"/>
+                <w:color w:val="000000" w:themeColor="text1"/>
+                <w:lang w:val="id-ID"/>
+              </w:rPr>
+              <w:t>Intel Celeron N3350</w:t>
+            </w:r>
+          </w:p>
+        </w:tc>
+      </w:tr>
+      <w:tr>
+        <w:tc>
+          <w:tcPr>
+            <w:tcW w:w="567" w:type="dxa"/>
+          </w:tcPr>
+          <w:p>
+            <w:pPr>
+              <w:spacing w:line="360" w:lineRule="auto"/>
+              <w:jc w:val="center"/>
+              <w:rPr>
+                <w:rFonts w:asciiTheme="majorBidi" w:hAnsiTheme="majorBidi" w:cstheme="majorBidi"/>
+                <w:color w:val="000000" w:themeColor="text1"/>
+                <w:lang w:val="id-ID"/>
+              </w:rPr>
+            </w:pPr>
+            <w:r>
+              <w:rPr>
+                <w:rFonts w:asciiTheme="majorBidi" w:hAnsiTheme="majorBidi" w:cstheme="majorBidi"/>
+                <w:color w:val="000000" w:themeColor="text1"/>
+                <w:lang w:val="id-ID"/>
+              </w:rPr>
+              <w:t>3</w:t>
+            </w:r>
+          </w:p>
+        </w:tc>
+        <w:tc>
+          <w:tcPr>
+            <w:tcW w:w="2977" w:type="dxa"/>
+          </w:tcPr>
+          <w:p>
+            <w:pPr>
+              <w:spacing w:line="360" w:lineRule="auto"/>
+              <w:rPr>
+                <w:rFonts w:asciiTheme="majorBidi" w:hAnsiTheme="majorBidi" w:cstheme="majorBidi"/>
+                <w:color w:val="000000" w:themeColor="text1"/>
+                <w:lang w:val="id-ID"/>
+              </w:rPr>
+            </w:pPr>
+            <w:r>
+              <w:rPr>
+                <w:rFonts w:asciiTheme="majorBidi" w:hAnsiTheme="majorBidi" w:cstheme="majorBidi"/>
+                <w:color w:val="000000" w:themeColor="text1"/>
+                <w:lang w:val="id-ID"/>
+              </w:rPr>
+              <w:t>SSD</w:t>
+            </w:r>
+          </w:p>
+        </w:tc>
+        <w:tc>
+          <w:tcPr>
+            <w:tcW w:w="3685" w:type="dxa"/>
+          </w:tcPr>
+          <w:p>
+            <w:pPr>
+              <w:spacing w:line="360" w:lineRule="auto"/>
+              <w:rPr>
+                <w:rFonts w:asciiTheme="majorBidi" w:hAnsiTheme="majorBidi" w:cstheme="majorBidi"/>
+                <w:color w:val="000000" w:themeColor="text1"/>
+                <w:lang w:val="id-ID"/>
+              </w:rPr>
+            </w:pPr>
+            <w:r>
+              <w:rPr>
+                <w:rFonts w:asciiTheme="majorBidi" w:hAnsiTheme="majorBidi" w:cstheme="majorBidi"/>
+                <w:color w:val="000000" w:themeColor="text1"/>
+                <w:lang w:val="id-ID"/>
+              </w:rPr>
+              <w:t>120 GB</w:t>
+            </w:r>
+          </w:p>
+        </w:tc>
+      </w:tr>
+      <w:tr>
+        <w:tc>
+          <w:tcPr>
+            <w:tcW w:w="567" w:type="dxa"/>
+          </w:tcPr>
+          <w:p>
+            <w:pPr>
+              <w:spacing w:line="360" w:lineRule="auto"/>
+              <w:jc w:val="center"/>
+              <w:rPr>
+                <w:rFonts w:asciiTheme="majorBidi" w:hAnsiTheme="majorBidi" w:cstheme="majorBidi"/>
+                <w:color w:val="000000" w:themeColor="text1"/>
+                <w:lang w:val="id-ID"/>
+              </w:rPr>
+            </w:pPr>
+            <w:r>
+              <w:rPr>
+                <w:rFonts w:asciiTheme="majorBidi" w:hAnsiTheme="majorBidi" w:cstheme="majorBidi"/>
+                <w:color w:val="000000" w:themeColor="text1"/>
+                <w:lang w:val="id-ID"/>
+              </w:rPr>
+              <w:t>4</w:t>
+            </w:r>
+          </w:p>
+        </w:tc>
+        <w:tc>
+          <w:tcPr>
+            <w:tcW w:w="2977" w:type="dxa"/>
+          </w:tcPr>
+          <w:p>
+            <w:pPr>
+              <w:spacing w:line="360" w:lineRule="auto"/>
+              <w:rPr>
+                <w:rFonts w:asciiTheme="majorBidi" w:hAnsiTheme="majorBidi" w:cstheme="majorBidi"/>
+                <w:color w:val="000000" w:themeColor="text1"/>
+                <w:lang w:val="id-ID"/>
+              </w:rPr>
+            </w:pPr>
+            <w:r>
+              <w:rPr>
+                <w:rFonts w:asciiTheme="majorBidi" w:hAnsiTheme="majorBidi" w:cstheme="majorBidi"/>
+                <w:color w:val="000000" w:themeColor="text1"/>
+                <w:lang w:val="id-ID"/>
+              </w:rPr>
+              <w:t>RAM</w:t>
+            </w:r>
+          </w:p>
+        </w:tc>
+        <w:tc>
+          <w:tcPr>
+            <w:tcW w:w="3685" w:type="dxa"/>
+          </w:tcPr>
+          <w:p>
+            <w:pPr>
+              <w:spacing w:line="360" w:lineRule="auto"/>
+              <w:rPr>
+                <w:rFonts w:asciiTheme="majorBidi" w:hAnsiTheme="majorBidi" w:cstheme="majorBidi"/>
+                <w:color w:val="000000" w:themeColor="text1"/>
+                <w:lang w:val="id-ID"/>
+              </w:rPr>
+            </w:pPr>
+            <w:r>
+              <w:rPr>
+                <w:rFonts w:asciiTheme="majorBidi" w:hAnsiTheme="majorBidi" w:cstheme="majorBidi"/>
+                <w:color w:val="000000" w:themeColor="text1"/>
+                <w:lang w:val="id-ID"/>
+              </w:rPr>
+              <w:t>4096 MB</w:t>
+            </w:r>
+          </w:p>
+        </w:tc>
+      </w:tr>
+      <w:tr>
+        <w:tc>
+          <w:tcPr>
+            <w:tcW w:w="567" w:type="dxa"/>
+          </w:tcPr>
+          <w:p>
+            <w:pPr>
+              <w:spacing w:line="360" w:lineRule="auto"/>
+              <w:jc w:val="center"/>
+              <w:rPr>
+                <w:rFonts w:asciiTheme="majorBidi" w:hAnsiTheme="majorBidi" w:cstheme="majorBidi"/>
+                <w:color w:val="000000" w:themeColor="text1"/>
+                <w:lang w:val="id-ID"/>
+              </w:rPr>
+            </w:pPr>
+            <w:r>
+              <w:rPr>
+                <w:rFonts w:asciiTheme="majorBidi" w:hAnsiTheme="majorBidi" w:cstheme="majorBidi"/>
+                <w:color w:val="000000" w:themeColor="text1"/>
+                <w:lang w:val="id-ID"/>
+              </w:rPr>
+              <w:t>5</w:t>
+            </w:r>
+          </w:p>
+        </w:tc>
+        <w:tc>
+          <w:tcPr>
+            <w:tcW w:w="2977" w:type="dxa"/>
+          </w:tcPr>
+          <w:p>
+            <w:pPr>
+              <w:spacing w:line="360" w:lineRule="auto"/>
+              <w:rPr>
+                <w:rFonts w:asciiTheme="majorBidi" w:hAnsiTheme="majorBidi" w:cstheme="majorBidi"/>
+                <w:i/>
+                <w:color w:val="000000" w:themeColor="text1"/>
+                <w:lang w:val="id-ID"/>
+              </w:rPr>
+            </w:pPr>
+            <w:r>
+              <w:rPr>
+                <w:rFonts w:asciiTheme="majorBidi" w:hAnsiTheme="majorBidi" w:cstheme="majorBidi"/>
+                <w:i/>
+                <w:color w:val="000000" w:themeColor="text1"/>
+                <w:lang w:val="id-ID"/>
+              </w:rPr>
+              <w:t>Printer</w:t>
+            </w:r>
+          </w:p>
+        </w:tc>
+        <w:tc>
+          <w:tcPr>
+            <w:tcW w:w="3685" w:type="dxa"/>
+          </w:tcPr>
+          <w:p>
+            <w:pPr>
+              <w:spacing w:line="360" w:lineRule="auto"/>
+              <w:rPr>
+                <w:rFonts w:asciiTheme="majorBidi" w:hAnsiTheme="majorBidi" w:cstheme="majorBidi"/>
+                <w:color w:val="000000" w:themeColor="text1"/>
+                <w:lang w:val="id-ID"/>
+              </w:rPr>
+            </w:pPr>
+            <w:r>
+              <w:rPr>
+                <w:rFonts w:asciiTheme="majorBidi" w:hAnsiTheme="majorBidi" w:cstheme="majorBidi"/>
+                <w:color w:val="000000" w:themeColor="text1"/>
+                <w:lang w:val="id-ID"/>
+              </w:rPr>
+              <w:t>Canon MG2570</w:t>
+            </w:r>
+          </w:p>
+        </w:tc>
+      </w:tr>
+    </w:tbl>
+    <w:p>
+      <w:pPr>
+        <w:spacing w:after="0" w:line="360" w:lineRule="auto"/>
         <w:jc w:val="both"/>
         <w:rPr>
           <w:rFonts w:asciiTheme="majorBidi" w:hAnsiTheme="majorBidi" w:cstheme="majorBidi"/>
-          <w:i/>
-          <w:iCs/>
           <w:color w:val="000000" w:themeColor="text1"/>
           <w:sz w:val="24"/>
           <w:szCs w:val="24"/>
         </w:rPr>
       </w:pPr>
-      <w:r>
-        <w:rPr>
-          <w:rFonts w:asciiTheme="majorBidi" w:hAnsiTheme="majorBidi" w:cstheme="majorBidi"/>
-          <w:i/>
-          <w:iCs/>
-          <w:color w:val="000000" w:themeColor="text1"/>
-          <w:sz w:val="24"/>
-          <w:szCs w:val="24"/>
-        </w:rPr>
-        <w:t>Processor</w:t>
-      </w:r>
-      <w:r>
-        <w:rPr>
-          <w:rFonts w:asciiTheme="majorBidi" w:hAnsiTheme="majorBidi" w:cstheme="majorBidi"/>
-          <w:color w:val="000000" w:themeColor="text1"/>
-          <w:sz w:val="24"/>
-          <w:szCs w:val="24"/>
-        </w:rPr>
-        <w:t xml:space="preserve"> </w:t>
-      </w:r>
-      <w:r>
-        <w:rPr>
-          <w:rFonts w:asciiTheme="majorBidi" w:hAnsiTheme="majorBidi" w:cstheme="majorBidi"/>
-          <w:i/>
-          <w:iCs/>
-          <w:color w:val="000000" w:themeColor="text1"/>
-          <w:sz w:val="24"/>
-          <w:szCs w:val="24"/>
-        </w:rPr>
-        <w:t xml:space="preserve">Intel </w:t>
-      </w:r>
-      <w:r>
-        <w:rPr>
-          <w:rFonts w:asciiTheme="majorBidi" w:hAnsiTheme="majorBidi" w:cstheme="majorBidi"/>
-          <w:i/>
-          <w:iCs/>
-          <w:color w:val="000000" w:themeColor="text1"/>
-          <w:sz w:val="24"/>
-          <w:szCs w:val="24"/>
-          <w:lang w:val="en-ID"/>
-        </w:rPr>
-        <w:t>Celeron N3350 1,1 Ghz</w:t>
-      </w:r>
-    </w:p>
-    <w:p>
-      <w:pPr>
-        <w:pStyle w:val="ListParagraph"/>
-        <w:numPr>
-          <w:ilvl w:val="0"/>
-          <w:numId w:val="1"/>
-        </w:numPr>
-        <w:spacing w:after="0" w:line="360" w:lineRule="auto"/>
-        <w:ind w:left="1134" w:hanging="425"/>
-        <w:jc w:val="both"/>
-        <w:rPr>
-          <w:rFonts w:asciiTheme="majorBidi" w:hAnsiTheme="majorBidi" w:cstheme="majorBidi"/>
-          <w:color w:val="000000" w:themeColor="text1"/>
-          <w:sz w:val="24"/>
-          <w:szCs w:val="24"/>
-        </w:rPr>
-      </w:pPr>
-      <w:r>
-        <w:rPr>
-          <w:rFonts w:asciiTheme="majorBidi" w:hAnsiTheme="majorBidi" w:cstheme="majorBidi"/>
-          <w:color w:val="000000" w:themeColor="text1"/>
-          <w:sz w:val="24"/>
-          <w:szCs w:val="24"/>
-        </w:rPr>
-        <w:t>RAM 4</w:t>
-      </w:r>
-      <w:r>
-        <w:rPr>
-          <w:rFonts w:asciiTheme="majorBidi" w:hAnsiTheme="majorBidi" w:cstheme="majorBidi"/>
-          <w:color w:val="000000" w:themeColor="text1"/>
-          <w:sz w:val="24"/>
-          <w:szCs w:val="24"/>
-        </w:rPr>
-        <w:t xml:space="preserve"> GB</w:t>
-      </w:r>
-    </w:p>
-    <w:p>
-      <w:pPr>
-        <w:pStyle w:val="ListParagraph"/>
-        <w:numPr>
-          <w:ilvl w:val="0"/>
-          <w:numId w:val="1"/>
-        </w:numPr>
-        <w:spacing w:after="0" w:line="360" w:lineRule="auto"/>
-        <w:ind w:left="1134" w:hanging="425"/>
-        <w:jc w:val="both"/>
-        <w:rPr>
-          <w:rFonts w:asciiTheme="majorBidi" w:hAnsiTheme="majorBidi" w:cstheme="majorBidi"/>
-          <w:color w:val="000000" w:themeColor="text1"/>
-          <w:sz w:val="24"/>
-          <w:szCs w:val="24"/>
-        </w:rPr>
-      </w:pPr>
-      <w:r>
-        <w:rPr>
-          <w:rFonts w:asciiTheme="majorBidi" w:hAnsiTheme="majorBidi" w:cstheme="majorBidi"/>
-          <w:color w:val="000000" w:themeColor="text1"/>
-          <w:sz w:val="24"/>
-          <w:szCs w:val="24"/>
-          <w:lang w:val="en-ID"/>
-        </w:rPr>
-        <w:t>SSD</w:t>
-      </w:r>
-      <w:r>
-        <w:rPr>
-          <w:rFonts w:asciiTheme="majorBidi" w:hAnsiTheme="majorBidi" w:cstheme="majorBidi"/>
-          <w:color w:val="000000" w:themeColor="text1"/>
-          <w:sz w:val="24"/>
-          <w:szCs w:val="24"/>
-        </w:rPr>
-        <w:t xml:space="preserve"> </w:t>
-      </w:r>
-      <w:r>
-        <w:rPr>
-          <w:rFonts w:asciiTheme="majorBidi" w:hAnsiTheme="majorBidi" w:cstheme="majorBidi"/>
-          <w:color w:val="000000" w:themeColor="text1"/>
-          <w:sz w:val="24"/>
-          <w:szCs w:val="24"/>
-          <w:lang w:val="en-ID"/>
-        </w:rPr>
-        <w:t>120</w:t>
-      </w:r>
-      <w:r>
-        <w:rPr>
-          <w:rFonts w:asciiTheme="majorBidi" w:hAnsiTheme="majorBidi" w:cstheme="majorBidi"/>
-          <w:color w:val="000000" w:themeColor="text1"/>
-          <w:sz w:val="24"/>
-          <w:szCs w:val="24"/>
-        </w:rPr>
-        <w:t xml:space="preserve"> GB</w:t>
-      </w:r>
-    </w:p>
-    <w:p>
-      <w:pPr>
-        <w:pStyle w:val="ListParagraph"/>
-        <w:numPr>
-          <w:ilvl w:val="0"/>
-          <w:numId w:val="1"/>
-        </w:numPr>
-        <w:spacing w:after="0" w:line="360" w:lineRule="auto"/>
-        <w:ind w:left="1134" w:hanging="425"/>
-        <w:jc w:val="both"/>
-        <w:rPr>
-          <w:rFonts w:asciiTheme="majorBidi" w:hAnsiTheme="majorBidi" w:cstheme="majorBidi"/>
-          <w:color w:val="000000" w:themeColor="text1"/>
-          <w:sz w:val="24"/>
-          <w:szCs w:val="24"/>
-        </w:rPr>
-      </w:pPr>
-      <w:r>
-        <w:rPr>
-          <w:rFonts w:asciiTheme="majorBidi" w:hAnsiTheme="majorBidi" w:cstheme="majorBidi"/>
-          <w:color w:val="000000" w:themeColor="text1"/>
-          <w:sz w:val="24"/>
-          <w:szCs w:val="24"/>
-        </w:rPr>
-        <w:t>Monitor 14.0”</w:t>
-      </w:r>
-    </w:p>
-    <w:p>
-      <w:pPr>
-        <w:pStyle w:val="ListParagraph"/>
-        <w:numPr>
-          <w:ilvl w:val="0"/>
-          <w:numId w:val="1"/>
-        </w:numPr>
-        <w:spacing w:after="0" w:line="360" w:lineRule="auto"/>
-        <w:ind w:left="1134" w:hanging="425"/>
-        <w:jc w:val="both"/>
-        <w:rPr>
-          <w:rFonts w:asciiTheme="majorBidi" w:hAnsiTheme="majorBidi" w:cstheme="majorBidi"/>
-          <w:color w:val="000000" w:themeColor="text1"/>
-          <w:sz w:val="24"/>
-          <w:szCs w:val="24"/>
-        </w:rPr>
-      </w:pPr>
-      <w:r>
-        <w:rPr>
-          <w:rFonts w:asciiTheme="majorBidi" w:hAnsiTheme="majorBidi" w:cstheme="majorBidi"/>
-          <w:i/>
-          <w:color w:val="000000" w:themeColor="text1"/>
-          <w:sz w:val="24"/>
-          <w:szCs w:val="24"/>
-          <w:lang w:val="en-ID"/>
-        </w:rPr>
-        <w:t>Keyboard</w:t>
-      </w:r>
-      <w:r>
-        <w:rPr>
-          <w:rFonts w:asciiTheme="majorBidi" w:hAnsiTheme="majorBidi" w:cstheme="majorBidi"/>
-          <w:color w:val="000000" w:themeColor="text1"/>
-          <w:sz w:val="24"/>
-          <w:szCs w:val="24"/>
-          <w:lang w:val="en-ID"/>
-        </w:rPr>
-        <w:t xml:space="preserve"> Standar, </w:t>
-      </w:r>
-      <w:r>
-        <w:rPr>
-          <w:rFonts w:asciiTheme="majorBidi" w:hAnsiTheme="majorBidi" w:cstheme="majorBidi"/>
-          <w:i/>
-          <w:color w:val="000000" w:themeColor="text1"/>
-          <w:sz w:val="24"/>
-          <w:szCs w:val="24"/>
-          <w:lang w:val="en-ID"/>
-        </w:rPr>
-        <w:t>Mouse USB</w:t>
-      </w:r>
-    </w:p>
-    <w:p>
-      <w:pPr>
-        <w:pStyle w:val="ListParagraph"/>
-        <w:numPr>
-          <w:ilvl w:val="0"/>
-          <w:numId w:val="1"/>
-        </w:numPr>
-        <w:spacing w:after="0" w:line="360" w:lineRule="auto"/>
-        <w:ind w:left="1134" w:hanging="425"/>
-        <w:jc w:val="both"/>
-        <w:rPr>
-          <w:rFonts w:asciiTheme="majorBidi" w:hAnsiTheme="majorBidi" w:cstheme="majorBidi"/>
-          <w:color w:val="000000" w:themeColor="text1"/>
-          <w:sz w:val="24"/>
-          <w:szCs w:val="24"/>
-        </w:rPr>
-      </w:pPr>
-      <w:r>
-        <w:rPr>
-          <w:rFonts w:asciiTheme="majorBidi" w:hAnsiTheme="majorBidi" w:cstheme="majorBidi"/>
-          <w:i/>
-          <w:iCs/>
-          <w:color w:val="000000" w:themeColor="text1"/>
-          <w:sz w:val="24"/>
-          <w:szCs w:val="24"/>
-        </w:rPr>
-        <w:t>Printer</w:t>
-      </w:r>
-    </w:p>
-    <w:p>
-      <w:pPr>
-        <w:pStyle w:val="ListParagraph"/>
-        <w:numPr>
-          <w:ilvl w:val="0"/>
-          <w:numId w:val="1"/>
-        </w:numPr>
-        <w:spacing w:after="0" w:line="360" w:lineRule="auto"/>
-        <w:ind w:left="1134" w:hanging="425"/>
-        <w:jc w:val="both"/>
-        <w:rPr>
-          <w:rFonts w:asciiTheme="majorBidi" w:hAnsiTheme="majorBidi" w:cstheme="majorBidi"/>
-          <w:color w:val="000000" w:themeColor="text1"/>
-          <w:sz w:val="24"/>
-          <w:szCs w:val="24"/>
-        </w:rPr>
-      </w:pPr>
-      <w:r>
-        <w:rPr>
-          <w:rFonts w:asciiTheme="majorBidi" w:hAnsiTheme="majorBidi" w:cstheme="majorBidi"/>
-          <w:iCs/>
-          <w:color w:val="000000" w:themeColor="text1"/>
-          <w:sz w:val="24"/>
-          <w:szCs w:val="24"/>
-          <w:lang w:val="en-ID"/>
-        </w:rPr>
-        <w:t xml:space="preserve">Mesin </w:t>
-      </w:r>
-      <w:r>
-        <w:rPr>
-          <w:rFonts w:asciiTheme="majorBidi" w:hAnsiTheme="majorBidi" w:cstheme="majorBidi"/>
-          <w:i/>
-          <w:iCs/>
-          <w:color w:val="000000" w:themeColor="text1"/>
-          <w:sz w:val="24"/>
-          <w:szCs w:val="24"/>
-          <w:lang w:val="en-ID"/>
-        </w:rPr>
-        <w:t>fingerprint</w:t>
-      </w:r>
-    </w:p>
-    <w:p>
-      <w:pPr>
-        <w:pStyle w:val="ListParagraph"/>
-        <w:spacing w:after="0" w:line="360" w:lineRule="auto"/>
-        <w:ind w:left="1134"/>
-        <w:jc w:val="both"/>
-        <w:rPr>
-          <w:rFonts w:asciiTheme="majorBidi" w:hAnsiTheme="majorBidi" w:cstheme="majorBidi"/>
-          <w:color w:val="000000" w:themeColor="text1"/>
-          <w:sz w:val="24"/>
-          <w:szCs w:val="24"/>
-        </w:rPr>
-      </w:pPr>
-      <w:bookmarkStart w:id="0" w:name="_GoBack"/>
-      <w:bookmarkEnd w:id="0"/>
     </w:p>
     <w:p>
       <w:pPr>
@@ -811,21 +1052,9 @@
     </w:p>
     <w:p>
       <w:pPr>
-        <w:spacing w:after="0" w:line="360" w:lineRule="auto"/>
-        <w:textAlignment w:val="baseline"/>
-        <w:rPr>
-          <w:rFonts w:asciiTheme="majorBidi" w:hAnsiTheme="majorBidi" w:cstheme="majorBidi"/>
-          <w:color w:val="000000" w:themeColor="text1"/>
-          <w:sz w:val="24"/>
-          <w:szCs w:val="24"/>
-        </w:rPr>
-      </w:pPr>
-    </w:p>
-    <w:p>
-      <w:pPr>
         <w:pStyle w:val="ListParagraph"/>
         <w:spacing w:after="0" w:line="360" w:lineRule="auto"/>
-        <w:ind w:left="0"/>
+        <w:ind w:left="851"/>
         <w:jc w:val="center"/>
         <w:rPr>
           <w:rFonts w:asciiTheme="majorBidi" w:hAnsiTheme="majorBidi" w:cstheme="majorBidi"/>
@@ -844,35 +1073,50 @@
           <w:szCs w:val="24"/>
         </w:rPr>
         <w:lastRenderedPageBreak/>
-        <w:t xml:space="preserve">Tabel 3.1 Perangkat Lunak </w:t>
+        <w:t>Tabel 3.2</w:t>
+      </w:r>
+      <w:r>
+        <w:rPr>
+          <w:rFonts w:asciiTheme="majorBidi" w:hAnsiTheme="majorBidi" w:cstheme="majorBidi"/>
+          <w:b/>
+          <w:color w:val="000000" w:themeColor="text1"/>
+          <w:sz w:val="24"/>
+          <w:szCs w:val="24"/>
+        </w:rPr>
+        <w:t xml:space="preserve"> Perangkat Lunak </w:t>
       </w:r>
     </w:p>
     <w:tbl>
       <w:tblPr>
         <w:tblStyle w:val="TableGrid"/>
-        <w:tblW w:w="0" w:type="auto"/>
-        <w:jc w:val="center"/>
+        <w:tblW w:w="7087" w:type="dxa"/>
+        <w:tblInd w:w="846" w:type="dxa"/>
         <w:tblLook w:val="04A0" w:firstRow="1" w:lastRow="0" w:firstColumn="1" w:lastColumn="0" w:noHBand="0" w:noVBand="1"/>
       </w:tblPr>
       <w:tblGrid>
-        <w:gridCol w:w="510"/>
-        <w:gridCol w:w="2746"/>
-        <w:gridCol w:w="4536"/>
+        <w:gridCol w:w="704"/>
+        <w:gridCol w:w="2698"/>
+        <w:gridCol w:w="3685"/>
       </w:tblGrid>
       <w:tr>
         <w:trPr>
           <w:trHeight w:val="285"/>
-          <w:jc w:val="center"/>
         </w:trPr>
         <w:tc>
           <w:tcPr>
-            <w:tcW w:w="510" w:type="dxa"/>
+            <w:tcW w:w="704" w:type="dxa"/>
           </w:tcPr>
           <w:p>
             <w:pPr>
               <w:pStyle w:val="SubBABnya"/>
-              <w:jc w:val="center"/>
+              <w:tabs>
+                <w:tab w:val="center" w:pos="147"/>
+              </w:tabs>
+              <w:jc w:val="left"/>
             </w:pPr>
+            <w:r>
+              <w:tab/>
+            </w:r>
             <w:r>
               <w:t>No</w:t>
             </w:r>
@@ -880,7 +1124,7 @@
         </w:tc>
         <w:tc>
           <w:tcPr>
-            <w:tcW w:w="2746" w:type="dxa"/>
+            <w:tcW w:w="2698" w:type="dxa"/>
           </w:tcPr>
           <w:p>
             <w:pPr>
@@ -894,7 +1138,7 @@
         </w:tc>
         <w:tc>
           <w:tcPr>
-            <w:tcW w:w="4536" w:type="dxa"/>
+            <w:tcW w:w="3685" w:type="dxa"/>
           </w:tcPr>
           <w:p>
             <w:pPr>
@@ -910,16 +1154,16 @@
       <w:tr>
         <w:trPr>
           <w:trHeight w:val="445"/>
-          <w:jc w:val="center"/>
         </w:trPr>
         <w:tc>
           <w:tcPr>
-            <w:tcW w:w="510" w:type="dxa"/>
+            <w:tcW w:w="704" w:type="dxa"/>
           </w:tcPr>
           <w:p>
             <w:pPr>
               <w:pStyle w:val="SubBABnya"/>
               <w:spacing w:line="240" w:lineRule="auto"/>
+              <w:jc w:val="center"/>
               <w:rPr>
                 <w:b w:val="0"/>
                 <w:bCs/>
@@ -936,7 +1180,7 @@
         </w:tc>
         <w:tc>
           <w:tcPr>
-            <w:tcW w:w="2746" w:type="dxa"/>
+            <w:tcW w:w="2698" w:type="dxa"/>
           </w:tcPr>
           <w:p>
             <w:pPr>
@@ -961,7 +1205,7 @@
         </w:tc>
         <w:tc>
           <w:tcPr>
-            <w:tcW w:w="4536" w:type="dxa"/>
+            <w:tcW w:w="3685" w:type="dxa"/>
           </w:tcPr>
           <w:p>
             <w:pPr>
@@ -985,16 +1229,16 @@
       <w:tr>
         <w:trPr>
           <w:trHeight w:val="409"/>
-          <w:jc w:val="center"/>
         </w:trPr>
         <w:tc>
           <w:tcPr>
-            <w:tcW w:w="510" w:type="dxa"/>
+            <w:tcW w:w="704" w:type="dxa"/>
           </w:tcPr>
           <w:p>
             <w:pPr>
               <w:pStyle w:val="SubBABnya"/>
               <w:spacing w:line="240" w:lineRule="auto"/>
+              <w:jc w:val="center"/>
               <w:rPr>
                 <w:b w:val="0"/>
                 <w:bCs/>
@@ -1011,7 +1255,7 @@
         </w:tc>
         <w:tc>
           <w:tcPr>
-            <w:tcW w:w="2746" w:type="dxa"/>
+            <w:tcW w:w="2698" w:type="dxa"/>
           </w:tcPr>
           <w:p>
             <w:pPr>
@@ -1036,7 +1280,7 @@
         </w:tc>
         <w:tc>
           <w:tcPr>
-            <w:tcW w:w="4536" w:type="dxa"/>
+            <w:tcW w:w="3685" w:type="dxa"/>
           </w:tcPr>
           <w:p>
             <w:pPr>
@@ -1061,16 +1305,16 @@
       <w:tr>
         <w:trPr>
           <w:trHeight w:val="426"/>
-          <w:jc w:val="center"/>
         </w:trPr>
         <w:tc>
           <w:tcPr>
-            <w:tcW w:w="510" w:type="dxa"/>
+            <w:tcW w:w="704" w:type="dxa"/>
           </w:tcPr>
           <w:p>
             <w:pPr>
               <w:pStyle w:val="SubBABnya"/>
               <w:spacing w:line="240" w:lineRule="auto"/>
+              <w:jc w:val="center"/>
               <w:rPr>
                 <w:b w:val="0"/>
                 <w:bCs/>
@@ -1087,7 +1331,7 @@
         </w:tc>
         <w:tc>
           <w:tcPr>
-            <w:tcW w:w="2746" w:type="dxa"/>
+            <w:tcW w:w="2698" w:type="dxa"/>
           </w:tcPr>
           <w:p>
             <w:pPr>
@@ -1111,7 +1355,7 @@
         </w:tc>
         <w:tc>
           <w:tcPr>
-            <w:tcW w:w="4536" w:type="dxa"/>
+            <w:tcW w:w="3685" w:type="dxa"/>
           </w:tcPr>
           <w:p>
             <w:pPr>
@@ -1135,16 +1379,16 @@
       <w:tr>
         <w:trPr>
           <w:trHeight w:val="418"/>
-          <w:jc w:val="center"/>
         </w:trPr>
         <w:tc>
           <w:tcPr>
-            <w:tcW w:w="510" w:type="dxa"/>
+            <w:tcW w:w="704" w:type="dxa"/>
           </w:tcPr>
           <w:p>
             <w:pPr>
               <w:pStyle w:val="SubBABnya"/>
               <w:spacing w:line="240" w:lineRule="auto"/>
+              <w:jc w:val="center"/>
               <w:rPr>
                 <w:b w:val="0"/>
                 <w:bCs/>
@@ -1161,7 +1405,7 @@
         </w:tc>
         <w:tc>
           <w:tcPr>
-            <w:tcW w:w="2746" w:type="dxa"/>
+            <w:tcW w:w="2698" w:type="dxa"/>
           </w:tcPr>
           <w:p>
             <w:pPr>
@@ -1185,7 +1429,7 @@
         </w:tc>
         <w:tc>
           <w:tcPr>
-            <w:tcW w:w="4536" w:type="dxa"/>
+            <w:tcW w:w="3685" w:type="dxa"/>
           </w:tcPr>
           <w:p>
             <w:pPr>
@@ -1203,16 +1447,16 @@
       <w:tr>
         <w:trPr>
           <w:trHeight w:val="409"/>
-          <w:jc w:val="center"/>
         </w:trPr>
         <w:tc>
           <w:tcPr>
-            <w:tcW w:w="510" w:type="dxa"/>
+            <w:tcW w:w="704" w:type="dxa"/>
           </w:tcPr>
           <w:p>
             <w:pPr>
               <w:pStyle w:val="SubBABnya"/>
               <w:spacing w:line="240" w:lineRule="auto"/>
+              <w:jc w:val="center"/>
               <w:rPr>
                 <w:b w:val="0"/>
                 <w:bCs/>
@@ -1229,7 +1473,7 @@
         </w:tc>
         <w:tc>
           <w:tcPr>
-            <w:tcW w:w="2746" w:type="dxa"/>
+            <w:tcW w:w="2698" w:type="dxa"/>
           </w:tcPr>
           <w:p>
             <w:pPr>
@@ -1254,7 +1498,7 @@
         </w:tc>
         <w:tc>
           <w:tcPr>
-            <w:tcW w:w="4536" w:type="dxa"/>
+            <w:tcW w:w="3685" w:type="dxa"/>
           </w:tcPr>
           <w:p>
             <w:pPr>
@@ -1279,16 +1523,16 @@
       <w:tr>
         <w:trPr>
           <w:trHeight w:val="415"/>
-          <w:jc w:val="center"/>
         </w:trPr>
         <w:tc>
           <w:tcPr>
-            <w:tcW w:w="510" w:type="dxa"/>
+            <w:tcW w:w="704" w:type="dxa"/>
           </w:tcPr>
           <w:p>
             <w:pPr>
               <w:pStyle w:val="SubBABnya"/>
               <w:spacing w:line="240" w:lineRule="auto"/>
+              <w:jc w:val="center"/>
               <w:rPr>
                 <w:b w:val="0"/>
                 <w:bCs/>
@@ -1305,7 +1549,7 @@
         </w:tc>
         <w:tc>
           <w:tcPr>
-            <w:tcW w:w="2746" w:type="dxa"/>
+            <w:tcW w:w="2698" w:type="dxa"/>
           </w:tcPr>
           <w:p>
             <w:pPr>
@@ -1330,7 +1574,7 @@
         </w:tc>
         <w:tc>
           <w:tcPr>
-            <w:tcW w:w="4536" w:type="dxa"/>
+            <w:tcW w:w="3685" w:type="dxa"/>
           </w:tcPr>
           <w:p>
             <w:pPr>
@@ -1354,16 +1598,16 @@
       <w:tr>
         <w:trPr>
           <w:trHeight w:val="422"/>
-          <w:jc w:val="center"/>
         </w:trPr>
         <w:tc>
           <w:tcPr>
-            <w:tcW w:w="510" w:type="dxa"/>
+            <w:tcW w:w="704" w:type="dxa"/>
           </w:tcPr>
           <w:p>
             <w:pPr>
               <w:pStyle w:val="SubBABnya"/>
               <w:spacing w:line="240" w:lineRule="auto"/>
+              <w:jc w:val="center"/>
               <w:rPr>
                 <w:b w:val="0"/>
                 <w:bCs/>
@@ -1380,7 +1624,7 @@
         </w:tc>
         <w:tc>
           <w:tcPr>
-            <w:tcW w:w="2746" w:type="dxa"/>
+            <w:tcW w:w="2698" w:type="dxa"/>
           </w:tcPr>
           <w:p>
             <w:pPr>
@@ -1405,7 +1649,7 @@
         </w:tc>
         <w:tc>
           <w:tcPr>
-            <w:tcW w:w="4536" w:type="dxa"/>
+            <w:tcW w:w="3685" w:type="dxa"/>
           </w:tcPr>
           <w:p>
             <w:pPr>
@@ -1446,16 +1690,16 @@
       <w:tr>
         <w:trPr>
           <w:trHeight w:val="400"/>
-          <w:jc w:val="center"/>
         </w:trPr>
         <w:tc>
           <w:tcPr>
-            <w:tcW w:w="510" w:type="dxa"/>
+            <w:tcW w:w="704" w:type="dxa"/>
           </w:tcPr>
           <w:p>
             <w:pPr>
               <w:pStyle w:val="SubBABnya"/>
               <w:spacing w:line="240" w:lineRule="auto"/>
+              <w:jc w:val="center"/>
               <w:rPr>
                 <w:b w:val="0"/>
                 <w:bCs/>
@@ -1472,7 +1716,7 @@
         </w:tc>
         <w:tc>
           <w:tcPr>
-            <w:tcW w:w="2746" w:type="dxa"/>
+            <w:tcW w:w="2698" w:type="dxa"/>
           </w:tcPr>
           <w:p>
             <w:pPr>
@@ -1496,7 +1740,7 @@
         </w:tc>
         <w:tc>
           <w:tcPr>
-            <w:tcW w:w="4536" w:type="dxa"/>
+            <w:tcW w:w="3685" w:type="dxa"/>
           </w:tcPr>
           <w:p>
             <w:pPr>
@@ -1520,16 +1764,16 @@
       <w:tr>
         <w:trPr>
           <w:trHeight w:val="393"/>
-          <w:jc w:val="center"/>
         </w:trPr>
         <w:tc>
           <w:tcPr>
-            <w:tcW w:w="510" w:type="dxa"/>
+            <w:tcW w:w="704" w:type="dxa"/>
           </w:tcPr>
           <w:p>
             <w:pPr>
               <w:pStyle w:val="SubBABnya"/>
               <w:spacing w:line="240" w:lineRule="auto"/>
+              <w:jc w:val="center"/>
               <w:rPr>
                 <w:b w:val="0"/>
                 <w:bCs/>
@@ -1546,7 +1790,7 @@
         </w:tc>
         <w:tc>
           <w:tcPr>
-            <w:tcW w:w="2746" w:type="dxa"/>
+            <w:tcW w:w="2698" w:type="dxa"/>
           </w:tcPr>
           <w:p>
             <w:pPr>
@@ -1570,7 +1814,7 @@
         </w:tc>
         <w:tc>
           <w:tcPr>
-            <w:tcW w:w="4536" w:type="dxa"/>
+            <w:tcW w:w="3685" w:type="dxa"/>
           </w:tcPr>
           <w:p>
             <w:pPr>
@@ -1588,16 +1832,16 @@
       <w:tr>
         <w:trPr>
           <w:trHeight w:val="453"/>
-          <w:jc w:val="center"/>
         </w:trPr>
         <w:tc>
           <w:tcPr>
-            <w:tcW w:w="510" w:type="dxa"/>
+            <w:tcW w:w="704" w:type="dxa"/>
           </w:tcPr>
           <w:p>
             <w:pPr>
               <w:pStyle w:val="SubBABnya"/>
               <w:spacing w:line="240" w:lineRule="auto"/>
+              <w:jc w:val="center"/>
               <w:rPr>
                 <w:b w:val="0"/>
                 <w:bCs/>
@@ -1616,7 +1860,7 @@
         </w:tc>
         <w:tc>
           <w:tcPr>
-            <w:tcW w:w="2746" w:type="dxa"/>
+            <w:tcW w:w="2698" w:type="dxa"/>
           </w:tcPr>
           <w:p>
             <w:pPr>
@@ -1640,7 +1884,7 @@
         </w:tc>
         <w:tc>
           <w:tcPr>
-            <w:tcW w:w="4536" w:type="dxa"/>
+            <w:tcW w:w="3685" w:type="dxa"/>
           </w:tcPr>
           <w:p>
             <w:pPr>
@@ -1667,16 +1911,16 @@
       <w:tr>
         <w:trPr>
           <w:trHeight w:val="403"/>
-          <w:jc w:val="center"/>
         </w:trPr>
         <w:tc>
           <w:tcPr>
-            <w:tcW w:w="510" w:type="dxa"/>
+            <w:tcW w:w="704" w:type="dxa"/>
           </w:tcPr>
           <w:p>
             <w:pPr>
               <w:pStyle w:val="SubBABnya"/>
               <w:spacing w:line="240" w:lineRule="auto"/>
+              <w:jc w:val="center"/>
               <w:rPr>
                 <w:b w:val="0"/>
                 <w:bCs/>
@@ -1695,7 +1939,7 @@
         </w:tc>
         <w:tc>
           <w:tcPr>
-            <w:tcW w:w="2746" w:type="dxa"/>
+            <w:tcW w:w="2698" w:type="dxa"/>
           </w:tcPr>
           <w:p>
             <w:pPr>
@@ -1719,7 +1963,7 @@
         </w:tc>
         <w:tc>
           <w:tcPr>
-            <w:tcW w:w="4536" w:type="dxa"/>
+            <w:tcW w:w="3685" w:type="dxa"/>
           </w:tcPr>
           <w:p>
             <w:pPr>
@@ -1897,7 +2141,25 @@
           <w:sz w:val="24"/>
           <w:szCs w:val="24"/>
         </w:rPr>
-        <w:t xml:space="preserve"> presensi kegiatan mahasiswa yang berasal dari mesin </w:t>
+        <w:t xml:space="preserve"> presensi</w:t>
+      </w:r>
+      <w:r>
+        <w:rPr>
+          <w:rFonts w:asciiTheme="majorBidi" w:hAnsiTheme="majorBidi" w:cstheme="majorBidi"/>
+          <w:color w:val="000000" w:themeColor="text1"/>
+          <w:sz w:val="24"/>
+          <w:szCs w:val="24"/>
+        </w:rPr>
+        <w:t xml:space="preserve"> shalat</w:t>
+      </w:r>
+      <w:r>
+        <w:rPr>
+          <w:rFonts w:asciiTheme="majorBidi" w:hAnsiTheme="majorBidi" w:cstheme="majorBidi"/>
+          <w:color w:val="000000" w:themeColor="text1"/>
+          <w:sz w:val="24"/>
+          <w:szCs w:val="24"/>
+        </w:rPr>
+        <w:t xml:space="preserve"> yang berasal dari mesin </w:t>
       </w:r>
       <w:r>
         <w:rPr>
@@ -1953,44 +2215,6 @@
           <w:sz w:val="24"/>
           <w:szCs w:val="24"/>
         </w:rPr>
-        <w:t xml:space="preserve">, </w:t>
-      </w:r>
-      <w:r>
-        <w:rPr>
-          <w:rFonts w:asciiTheme="majorBidi" w:hAnsiTheme="majorBidi" w:cstheme="majorBidi"/>
-          <w:i/>
-          <w:color w:val="000000" w:themeColor="text1"/>
-          <w:sz w:val="24"/>
-          <w:szCs w:val="24"/>
-        </w:rPr>
-        <w:t>ta’lim</w:t>
-      </w:r>
-      <w:r>
-        <w:rPr>
-          <w:rFonts w:asciiTheme="majorBidi" w:hAnsiTheme="majorBidi" w:cstheme="majorBidi"/>
-          <w:color w:val="000000" w:themeColor="text1"/>
-          <w:sz w:val="24"/>
-          <w:szCs w:val="24"/>
-        </w:rPr>
-        <w:t xml:space="preserve"> dan </w:t>
-      </w:r>
-      <w:r>
-        <w:rPr>
-          <w:rFonts w:asciiTheme="majorBidi" w:hAnsiTheme="majorBidi" w:cstheme="majorBidi"/>
-          <w:i/>
-          <w:color w:val="000000" w:themeColor="text1"/>
-          <w:sz w:val="24"/>
-          <w:szCs w:val="24"/>
-        </w:rPr>
-        <w:t>tahsin/tahfidz</w:t>
-      </w:r>
-      <w:r>
-        <w:rPr>
-          <w:rFonts w:asciiTheme="majorBidi" w:hAnsiTheme="majorBidi" w:cstheme="majorBidi"/>
-          <w:color w:val="000000" w:themeColor="text1"/>
-          <w:sz w:val="24"/>
-          <w:szCs w:val="24"/>
-        </w:rPr>
         <w:t xml:space="preserve"> yang pernah digunakan</w:t>
       </w:r>
     </w:p>
@@ -2018,55 +2242,54 @@
           <w:sz w:val="24"/>
           <w:szCs w:val="24"/>
         </w:rPr>
-        <w:t xml:space="preserve">Rumus perhitungan nilai presensi kegiatan </w:t>
-      </w:r>
-      <w:r>
-        <w:rPr>
-          <w:rFonts w:asciiTheme="majorBidi" w:hAnsiTheme="majorBidi" w:cstheme="majorBidi"/>
-          <w:i/>
+        <w:t>Formulir presensi manual</w:t>
+      </w:r>
+      <w:r>
+        <w:rPr>
+          <w:rFonts w:asciiTheme="majorBidi" w:hAnsiTheme="majorBidi" w:cstheme="majorBidi"/>
           <w:color w:val="000000" w:themeColor="text1"/>
           <w:sz w:val="24"/>
           <w:szCs w:val="24"/>
         </w:rPr>
-        <w:t>shalat</w:t>
-      </w:r>
-      <w:r>
-        <w:rPr>
-          <w:rFonts w:asciiTheme="majorBidi" w:hAnsiTheme="majorBidi" w:cstheme="majorBidi"/>
+        <w:t xml:space="preserve"> </w:t>
+      </w:r>
+      <w:r>
+        <w:rPr>
+          <w:rFonts w:asciiTheme="majorBidi" w:hAnsiTheme="majorBidi" w:cstheme="majorBidi"/>
+          <w:i/>
           <w:color w:val="000000" w:themeColor="text1"/>
           <w:sz w:val="24"/>
           <w:szCs w:val="24"/>
         </w:rPr>
-        <w:t xml:space="preserve">, </w:t>
-      </w:r>
-      <w:r>
-        <w:rPr>
-          <w:rFonts w:asciiTheme="majorBidi" w:hAnsiTheme="majorBidi" w:cstheme="majorBidi"/>
-          <w:i/>
+        <w:t>ta’lim</w:t>
+      </w:r>
+      <w:r>
+        <w:rPr>
+          <w:rFonts w:asciiTheme="majorBidi" w:hAnsiTheme="majorBidi" w:cstheme="majorBidi"/>
           <w:color w:val="000000" w:themeColor="text1"/>
           <w:sz w:val="24"/>
           <w:szCs w:val="24"/>
         </w:rPr>
-        <w:t>ta’lim</w:t>
-      </w:r>
-      <w:r>
-        <w:rPr>
-          <w:rFonts w:asciiTheme="majorBidi" w:hAnsiTheme="majorBidi" w:cstheme="majorBidi"/>
+        <w:t xml:space="preserve"> dan </w:t>
+      </w:r>
+      <w:r>
+        <w:rPr>
+          <w:rFonts w:asciiTheme="majorBidi" w:hAnsiTheme="majorBidi" w:cstheme="majorBidi"/>
+          <w:i/>
           <w:color w:val="000000" w:themeColor="text1"/>
           <w:sz w:val="24"/>
           <w:szCs w:val="24"/>
         </w:rPr>
-        <w:t xml:space="preserve"> dan </w:t>
-      </w:r>
-      <w:r>
-        <w:rPr>
-          <w:rFonts w:asciiTheme="majorBidi" w:hAnsiTheme="majorBidi" w:cstheme="majorBidi"/>
-          <w:i/>
+        <w:t>tahsin/tahfidz</w:t>
+      </w:r>
+      <w:r>
+        <w:rPr>
+          <w:rFonts w:asciiTheme="majorBidi" w:hAnsiTheme="majorBidi" w:cstheme="majorBidi"/>
           <w:color w:val="000000" w:themeColor="text1"/>
           <w:sz w:val="24"/>
           <w:szCs w:val="24"/>
         </w:rPr>
-        <w:t>tahsin/tahfidz</w:t>
+        <w:t xml:space="preserve"> yang pernah digunakan</w:t>
       </w:r>
     </w:p>
     <w:p>
@@ -2093,64 +2316,11 @@
           <w:sz w:val="24"/>
           <w:szCs w:val="24"/>
         </w:rPr>
-        <w:t xml:space="preserve">Bobot penilaian kegiatan </w:t>
-      </w:r>
-      <w:r>
-        <w:rPr>
-          <w:rFonts w:asciiTheme="majorBidi" w:hAnsiTheme="majorBidi" w:cstheme="majorBidi"/>
-          <w:i/>
-          <w:color w:val="000000" w:themeColor="text1"/>
-          <w:sz w:val="24"/>
-          <w:szCs w:val="24"/>
-        </w:rPr>
-        <w:t>shalat</w:t>
-      </w:r>
-      <w:r>
-        <w:rPr>
-          <w:rFonts w:asciiTheme="majorBidi" w:hAnsiTheme="majorBidi" w:cstheme="majorBidi"/>
-          <w:color w:val="000000" w:themeColor="text1"/>
-          <w:sz w:val="24"/>
-          <w:szCs w:val="24"/>
-        </w:rPr>
-        <w:t xml:space="preserve">, </w:t>
-      </w:r>
-      <w:r>
-        <w:rPr>
-          <w:rFonts w:asciiTheme="majorBidi" w:hAnsiTheme="majorBidi" w:cstheme="majorBidi"/>
-          <w:i/>
-          <w:color w:val="000000" w:themeColor="text1"/>
-          <w:sz w:val="24"/>
-          <w:szCs w:val="24"/>
-        </w:rPr>
-        <w:t>ta’lim</w:t>
-      </w:r>
-      <w:r>
-        <w:rPr>
-          <w:rFonts w:asciiTheme="majorBidi" w:hAnsiTheme="majorBidi" w:cstheme="majorBidi"/>
-          <w:color w:val="000000" w:themeColor="text1"/>
-          <w:sz w:val="24"/>
-          <w:szCs w:val="24"/>
-        </w:rPr>
-        <w:t xml:space="preserve"> dan </w:t>
-      </w:r>
-      <w:r>
-        <w:rPr>
-          <w:rFonts w:asciiTheme="majorBidi" w:hAnsiTheme="majorBidi" w:cstheme="majorBidi"/>
-          <w:i/>
-          <w:color w:val="000000" w:themeColor="text1"/>
-          <w:sz w:val="24"/>
-          <w:szCs w:val="24"/>
-        </w:rPr>
-        <w:t>tahsin/tahfidz</w:t>
+        <w:t>Hasil wawancara</w:t>
       </w:r>
     </w:p>
     <w:p>
       <w:pPr>
-        <w:pStyle w:val="ListParagraph"/>
-        <w:numPr>
-          <w:ilvl w:val="0"/>
-          <w:numId w:val="7"/>
-        </w:numPr>
         <w:spacing w:after="0" w:line="360" w:lineRule="auto"/>
         <w:jc w:val="both"/>
         <w:textAlignment w:val="baseline"/>
@@ -2161,28 +2331,49 @@
           <w:szCs w:val="24"/>
         </w:rPr>
       </w:pPr>
-      <w:r>
-        <w:rPr>
-          <w:rFonts w:asciiTheme="majorBidi" w:hAnsiTheme="majorBidi" w:cstheme="majorBidi"/>
-          <w:color w:val="000000" w:themeColor="text1"/>
-          <w:sz w:val="24"/>
-          <w:szCs w:val="24"/>
-        </w:rPr>
-        <w:t>Hasil wawancara</w:t>
-      </w:r>
     </w:p>
     <w:p>
       <w:pPr>
         <w:spacing w:after="0" w:line="360" w:lineRule="auto"/>
         <w:jc w:val="both"/>
-        <w:textAlignment w:val="baseline"/>
-        <w:rPr>
-          <w:rFonts w:asciiTheme="majorBidi" w:hAnsiTheme="majorBidi" w:cstheme="majorBidi"/>
-          <w:color w:val="000000" w:themeColor="text1"/>
-          <w:sz w:val="24"/>
-          <w:szCs w:val="24"/>
-        </w:rPr>
-      </w:pPr>
+        <w:rPr>
+          <w:rFonts w:asciiTheme="majorBidi" w:hAnsiTheme="majorBidi" w:cstheme="majorBidi"/>
+          <w:b/>
+          <w:color w:val="000000"/>
+          <w:sz w:val="24"/>
+          <w:szCs w:val="24"/>
+        </w:rPr>
+      </w:pPr>
+      <w:r>
+        <w:rPr>
+          <w:rFonts w:asciiTheme="majorBidi" w:hAnsiTheme="majorBidi" w:cstheme="majorBidi"/>
+          <w:b/>
+          <w:color w:val="000000"/>
+          <w:sz w:val="24"/>
+          <w:szCs w:val="24"/>
+        </w:rPr>
+        <w:t>3.3</w:t>
+      </w:r>
+      <w:r>
+        <w:rPr>
+          <w:rFonts w:asciiTheme="majorBidi" w:hAnsiTheme="majorBidi" w:cstheme="majorBidi"/>
+          <w:b/>
+          <w:color w:val="000000"/>
+          <w:sz w:val="24"/>
+          <w:szCs w:val="24"/>
+        </w:rPr>
+        <w:tab/>
+      </w:r>
+      <w:r>
+        <w:rPr>
+          <w:rFonts w:asciiTheme="majorBidi" w:hAnsiTheme="majorBidi" w:cstheme="majorBidi"/>
+          <w:b/>
+          <w:color w:val="000000"/>
+          <w:sz w:val="24"/>
+          <w:szCs w:val="24"/>
+        </w:rPr>
+        <w:t>Metodologi Penelitian</w:t>
+      </w:r>
     </w:p>
     <w:p>
       <w:pPr>
@@ -2190,119 +2381,33 @@
         <w:jc w:val="both"/>
         <w:rPr>
           <w:rFonts w:asciiTheme="majorBidi" w:hAnsiTheme="majorBidi" w:cstheme="majorBidi"/>
+          <w:i/>
+          <w:color w:val="000000"/>
+          <w:sz w:val="24"/>
+          <w:szCs w:val="24"/>
+        </w:rPr>
+      </w:pPr>
+      <w:r>
+        <w:rPr>
+          <w:rFonts w:asciiTheme="majorBidi" w:hAnsiTheme="majorBidi" w:cstheme="majorBidi"/>
           <w:b/>
           <w:color w:val="000000"/>
           <w:sz w:val="24"/>
           <w:szCs w:val="24"/>
         </w:rPr>
-      </w:pPr>
-      <w:r>
-        <w:rPr>
-          <w:rFonts w:asciiTheme="majorBidi" w:hAnsiTheme="majorBidi" w:cstheme="majorBidi"/>
-          <w:b/>
-          <w:color w:val="000000"/>
-          <w:sz w:val="24"/>
-          <w:szCs w:val="24"/>
-        </w:rPr>
-        <w:t>3.3</w:t>
-      </w:r>
-      <w:r>
-        <w:rPr>
-          <w:rFonts w:asciiTheme="majorBidi" w:hAnsiTheme="majorBidi" w:cstheme="majorBidi"/>
-          <w:b/>
-          <w:color w:val="000000"/>
-          <w:sz w:val="24"/>
-          <w:szCs w:val="24"/>
-        </w:rPr>
         <w:tab/>
       </w:r>
       <w:r>
         <w:rPr>
-          <w:rFonts w:asciiTheme="majorBidi" w:hAnsiTheme="majorBidi" w:cstheme="majorBidi"/>
-          <w:b/>
-          <w:color w:val="000000"/>
-          <w:sz w:val="24"/>
-          <w:szCs w:val="24"/>
-        </w:rPr>
-        <w:t>Metode</w:t>
-      </w:r>
-      <w:r>
-        <w:rPr>
-          <w:rFonts w:asciiTheme="majorBidi" w:hAnsiTheme="majorBidi" w:cstheme="majorBidi"/>
-          <w:b/>
-          <w:color w:val="000000"/>
-          <w:sz w:val="24"/>
-          <w:szCs w:val="24"/>
-        </w:rPr>
-        <w:t xml:space="preserve"> Penelitian</w:t>
-      </w:r>
-    </w:p>
-    <w:p>
-      <w:pPr>
-        <w:spacing w:after="0" w:line="360" w:lineRule="auto"/>
-        <w:jc w:val="both"/>
-        <w:rPr>
-          <w:rFonts w:asciiTheme="majorBidi" w:hAnsiTheme="majorBidi" w:cstheme="majorBidi"/>
-          <w:i/>
-          <w:color w:val="000000"/>
-          <w:sz w:val="24"/>
-          <w:szCs w:val="24"/>
-        </w:rPr>
-      </w:pPr>
-      <w:r>
-        <w:rPr>
-          <w:rFonts w:asciiTheme="majorBidi" w:hAnsiTheme="majorBidi" w:cstheme="majorBidi"/>
-          <w:b/>
-          <w:color w:val="000000"/>
-          <w:sz w:val="24"/>
-          <w:szCs w:val="24"/>
-        </w:rPr>
-        <w:tab/>
-      </w:r>
-      <w:r>
-        <w:rPr>
           <w:rStyle w:val="fontstyle01"/>
         </w:rPr>
-        <w:t>Metode penelitian yang akan digunakan pada pengembangan sistem</w:t>
-      </w:r>
-      <w:r>
-        <w:rPr>
-          <w:rFonts w:ascii="TimesNewRomanPSMT" w:hAnsi="TimesNewRomanPSMT"/>
-          <w:color w:val="000000"/>
-        </w:rPr>
-        <w:br/>
+        <w:t>Metodologi pengembangan sistem yang digunakan adalah</w:t>
       </w:r>
       <w:r>
         <w:rPr>
           <w:rStyle w:val="fontstyle01"/>
         </w:rPr>
-        <w:t xml:space="preserve">informasi </w:t>
-      </w:r>
-      <w:r>
-        <w:rPr>
-          <w:rStyle w:val="fontstyle21"/>
-          <w:i w:val="0"/>
-        </w:rPr>
-        <w:t>pengelolan matrikulasi di STEI Tazkia</w:t>
-      </w:r>
-      <w:r>
-        <w:rPr>
-          <w:rStyle w:val="fontstyle01"/>
-        </w:rPr>
-        <w:t xml:space="preserve"> ini</w:t>
-      </w:r>
-      <w:r>
-        <w:rPr>
-          <w:rFonts w:ascii="TimesNewRomanPSMT" w:hAnsi="TimesNewRomanPSMT"/>
-          <w:color w:val="000000"/>
-        </w:rPr>
-        <w:br/>
-      </w:r>
-      <w:r>
-        <w:rPr>
-          <w:rStyle w:val="fontstyle01"/>
-        </w:rPr>
-        <w:t xml:space="preserve">mengacu kepada metode </w:t>
+        <w:t xml:space="preserve"> </w:t>
       </w:r>
       <w:r>
         <w:rPr>
@@ -2366,7 +2471,7 @@
           <v:shape id="_x0000_i1025" type="#_x0000_t75" style="width:349.5pt;height:312pt" o:ole="">
             <v:imagedata r:id="rId7" o:title=""/>
           </v:shape>
-          <o:OLEObject Type="Embed" ProgID="Visio.Drawing.15" ShapeID="_x0000_i1025" DrawAspect="Content" ObjectID="_1610286412" r:id="rId8"/>
+          <o:OLEObject Type="Embed" ProgID="Visio.Drawing.15" ShapeID="_x0000_i1025" DrawAspect="Content" ObjectID="_1610780078" r:id="rId8"/>
         </w:object>
       </w:r>
     </w:p>
@@ -2588,7 +2693,6 @@
         <w:jc w:val="both"/>
         <w:rPr>
           <w:rFonts w:asciiTheme="majorBidi" w:hAnsiTheme="majorBidi" w:cstheme="majorBidi"/>
-          <w:i/>
           <w:color w:val="000000"/>
           <w:sz w:val="24"/>
           <w:szCs w:val="24"/>
@@ -2620,7 +2724,7 @@
           <w:sz w:val="24"/>
           <w:szCs w:val="24"/>
         </w:rPr>
-        <w:t xml:space="preserve">Data Flow Diagram </w:t>
+        <w:t xml:space="preserve">Data Flow Diagram, Entity Relationship Diagram </w:t>
       </w:r>
       <w:r>
         <w:rPr>
@@ -2629,7 +2733,7 @@
           <w:sz w:val="24"/>
           <w:szCs w:val="24"/>
         </w:rPr>
-        <w:t xml:space="preserve">dan </w:t>
+        <w:t xml:space="preserve">dan perancangan Desain </w:t>
       </w:r>
       <w:r>
         <w:rPr>
@@ -2639,7 +2743,7 @@
           <w:sz w:val="24"/>
           <w:szCs w:val="24"/>
         </w:rPr>
-        <w:t>Entity Relationship Diagram.</w:t>
+        <w:t>Interface.</w:t>
       </w:r>
     </w:p>
     <w:p>
@@ -2764,6 +2868,7 @@
         <w:rPr>
           <w:rStyle w:val="fontstyle01"/>
         </w:rPr>
+        <w:lastRenderedPageBreak/>
         <w:t>mengerjakan suatu sistem, dalam artian penggunaan komputer akan</w:t>
       </w:r>
       <w:r>
@@ -2777,7 +2882,6 @@
         <w:rPr>
           <w:rStyle w:val="fontstyle01"/>
         </w:rPr>
-        <w:lastRenderedPageBreak/>
         <w:t>dimaksimalkan dalam tahapan ini. Setelah pengkodean selesai, maka akan</w:t>
       </w:r>
       <w:r>
@@ -3460,7 +3564,15 @@
           <w:rFonts w:ascii="Times New Roman" w:hAnsi="Times New Roman" w:cs="Times New Roman"/>
           <w:sz w:val="24"/>
         </w:rPr>
-        <w:t xml:space="preserve"> , maka mahasiswa harus melapor ke pembina masing-masing untuk dicatat, sehingga pada saat dilakukan penilaian menjadi dispensasi atau nilai </w:t>
+        <w:t xml:space="preserve"> , maka mahasiswa harus melapor ke pembina masing-masing untuk dicatat, sehingga pada saat </w:t>
+      </w:r>
+      <w:r>
+        <w:rPr>
+          <w:rFonts w:ascii="Times New Roman" w:hAnsi="Times New Roman" w:cs="Times New Roman"/>
+          <w:sz w:val="24"/>
+        </w:rPr>
+        <w:lastRenderedPageBreak/>
+        <w:t xml:space="preserve">dilakukan penilaian menjadi dispensasi atau nilai </w:t>
       </w:r>
       <w:r>
         <w:rPr>
@@ -3491,15 +3603,7 @@
           <w:rFonts w:ascii="Times New Roman" w:hAnsi="Times New Roman" w:cs="Times New Roman"/>
           <w:sz w:val="24"/>
         </w:rPr>
-        <w:t xml:space="preserve">. Dengan </w:t>
-      </w:r>
-      <w:r>
-        <w:rPr>
-          <w:rFonts w:ascii="Times New Roman" w:hAnsi="Times New Roman" w:cs="Times New Roman"/>
-          <w:sz w:val="24"/>
-        </w:rPr>
-        <w:lastRenderedPageBreak/>
-        <w:t xml:space="preserve">begitu mahasiswa bersangkutan tidak dirugikan dengan absensi pada </w:t>
+        <w:t xml:space="preserve">. Dengan begitu mahasiswa bersangkutan tidak dirugikan dengan absensi pada </w:t>
       </w:r>
       <w:r>
         <w:rPr>
@@ -4266,6 +4370,7 @@
           <w:rFonts w:ascii="Times New Roman" w:hAnsi="Times New Roman" w:cs="Times New Roman"/>
           <w:sz w:val="24"/>
         </w:rPr>
+        <w:lastRenderedPageBreak/>
         <w:t xml:space="preserve">Contoh 3 : seorang mahasiswa memperoleh jumlah </w:t>
       </w:r>
       <w:r>
@@ -4350,7 +4455,6 @@
             <w:rPr>
               <w:rFonts w:ascii="Cambria Math" w:hAnsi="Cambria Math" w:cs="Times New Roman"/>
             </w:rPr>
-            <w:lastRenderedPageBreak/>
             <m:t>nilai presensi</m:t>
           </m:r>
           <m:r>
@@ -5362,9 +5466,6 @@
         </w:rPr>
       </w:pPr>
       <m:oMathPara>
-        <m:oMathParaPr>
-          <m:jc m:val="left"/>
-        </m:oMathParaPr>
         <m:oMath>
           <m:r>
             <m:rPr>
@@ -5465,34 +5566,6 @@
     <w:p>
       <w:pPr>
         <w:pStyle w:val="ListParagraph"/>
-        <w:spacing w:after="0" w:line="360" w:lineRule="auto"/>
-        <w:ind w:left="0"/>
-        <w:jc w:val="both"/>
-        <w:rPr>
-          <w:rFonts w:asciiTheme="majorBidi" w:hAnsiTheme="majorBidi" w:cstheme="majorBidi"/>
-          <w:color w:val="000000"/>
-          <w:sz w:val="24"/>
-          <w:szCs w:val="24"/>
-        </w:rPr>
-      </w:pPr>
-    </w:p>
-    <w:p>
-      <w:pPr>
-        <w:pStyle w:val="ListParagraph"/>
-        <w:spacing w:after="0" w:line="360" w:lineRule="auto"/>
-        <w:ind w:left="0"/>
-        <w:jc w:val="both"/>
-        <w:rPr>
-          <w:rFonts w:asciiTheme="majorBidi" w:hAnsiTheme="majorBidi" w:cstheme="majorBidi"/>
-          <w:color w:val="000000"/>
-          <w:sz w:val="24"/>
-          <w:szCs w:val="24"/>
-        </w:rPr>
-      </w:pPr>
-    </w:p>
-    <w:p>
-      <w:pPr>
-        <w:pStyle w:val="ListParagraph"/>
         <w:numPr>
           <w:ilvl w:val="0"/>
           <w:numId w:val="28"/>
@@ -5513,6 +5586,7 @@
           <w:i/>
           <w:sz w:val="24"/>
         </w:rPr>
+        <w:lastRenderedPageBreak/>
         <w:t>Tahsin/Tahfidz</w:t>
       </w:r>
     </w:p>
@@ -5535,7 +5609,6 @@
           <w:i/>
           <w:sz w:val="24"/>
         </w:rPr>
-        <w:lastRenderedPageBreak/>
         <w:t>Tahsin/tahfidz</w:t>
       </w:r>
       <w:r>
@@ -6767,12 +6840,14 @@
           <w:szCs w:val="24"/>
         </w:rPr>
       </w:pPr>
+      <w:bookmarkStart w:id="0" w:name="_GoBack"/>
+      <w:bookmarkEnd w:id="0"/>
     </w:p>
     <w:sectPr>
       <w:footerReference w:type="default" r:id="rId9"/>
       <w:pgSz w:w="11906" w:h="16838"/>
       <w:pgMar w:top="2268" w:right="1701" w:bottom="1701" w:left="2268" w:header="709" w:footer="709" w:gutter="0"/>
-      <w:pgNumType w:start="12"/>
+      <w:pgNumType w:start="14"/>
       <w:cols w:space="708"/>
       <w:docGrid w:linePitch="360"/>
     </w:sectPr>
@@ -6839,7 +6914,7 @@
           <w:rPr>
             <w:noProof/>
           </w:rPr>
-          <w:t>12</w:t>
+          <w:t>21</w:t>
         </w:r>
         <w:r>
           <w:rPr>

--- a/BAB 3/v2 matrikulasi.docx
+++ b/BAB 3/v2 matrikulasi.docx
@@ -1570,6 +1570,15 @@
               </w:rPr>
               <w:t>Database</w:t>
             </w:r>
+            <w:r>
+              <w:rPr>
+                <w:b w:val="0"/>
+                <w:bCs/>
+                <w:i/>
+                <w:lang w:val="id-ID"/>
+              </w:rPr>
+              <w:t xml:space="preserve"> Management</w:t>
+            </w:r>
           </w:p>
         </w:tc>
         <w:tc>
@@ -1583,14 +1592,35 @@
               <w:rPr>
                 <w:b w:val="0"/>
                 <w:bCs/>
+                <w:lang w:val="id-ID"/>
               </w:rPr>
             </w:pPr>
             <w:r>
               <w:rPr>
                 <w:b w:val="0"/>
                 <w:bCs/>
-              </w:rPr>
-              <w:t>MariaDB 10.1.25</w:t>
+                <w:lang w:val="id-ID"/>
+              </w:rPr>
+              <w:t>MySQL</w:t>
+            </w:r>
+          </w:p>
+          <w:p>
+            <w:pPr>
+              <w:pStyle w:val="SubBABnya"/>
+              <w:spacing w:line="240" w:lineRule="auto"/>
+              <w:rPr>
+                <w:b w:val="0"/>
+                <w:bCs/>
+                <w:lang w:val="id-ID"/>
+              </w:rPr>
+            </w:pPr>
+            <w:r>
+              <w:rPr>
+                <w:b w:val="0"/>
+                <w:bCs/>
+                <w:lang w:val="id-ID"/>
+              </w:rPr>
+              <w:t>Microsoft Access 2016</w:t>
             </w:r>
           </w:p>
         </w:tc>
@@ -2150,7 +2180,7 @@
           <w:sz w:val="24"/>
           <w:szCs w:val="24"/>
         </w:rPr>
-        <w:t xml:space="preserve"> shalat</w:t>
+        <w:t xml:space="preserve"> </w:t>
       </w:r>
       <w:r>
         <w:rPr>
@@ -2159,7 +2189,7 @@
           <w:sz w:val="24"/>
           <w:szCs w:val="24"/>
         </w:rPr>
-        <w:t xml:space="preserve"> yang berasal dari mesin </w:t>
+        <w:t xml:space="preserve">yang berasal dari mesin </w:t>
       </w:r>
       <w:r>
         <w:rPr>
@@ -2242,16 +2272,7 @@
           <w:sz w:val="24"/>
           <w:szCs w:val="24"/>
         </w:rPr>
-        <w:t>Formulir presensi manual</w:t>
-      </w:r>
-      <w:r>
-        <w:rPr>
-          <w:rFonts w:asciiTheme="majorBidi" w:hAnsiTheme="majorBidi" w:cstheme="majorBidi"/>
-          <w:color w:val="000000" w:themeColor="text1"/>
-          <w:sz w:val="24"/>
-          <w:szCs w:val="24"/>
-        </w:rPr>
-        <w:t xml:space="preserve"> </w:t>
+        <w:t xml:space="preserve">Formulir presensi manual </w:t>
       </w:r>
       <w:r>
         <w:rPr>
@@ -2372,7 +2393,17 @@
           <w:sz w:val="24"/>
           <w:szCs w:val="24"/>
         </w:rPr>
-        <w:t>Metodologi Penelitian</w:t>
+        <w:t>Metod</w:t>
+      </w:r>
+      <w:r>
+        <w:rPr>
+          <w:rFonts w:asciiTheme="majorBidi" w:hAnsiTheme="majorBidi" w:cstheme="majorBidi"/>
+          <w:b/>
+          <w:color w:val="000000"/>
+          <w:sz w:val="24"/>
+          <w:szCs w:val="24"/>
+        </w:rPr>
+        <w:t>e Pengembangan Sistem</w:t>
       </w:r>
     </w:p>
     <w:p>
@@ -2401,12 +2432,18 @@
         <w:rPr>
           <w:rStyle w:val="fontstyle01"/>
         </w:rPr>
-        <w:t>Metodologi pengembangan sistem yang digunakan adalah</w:t>
+        <w:t>Metode</w:t>
       </w:r>
       <w:r>
         <w:rPr>
           <w:rStyle w:val="fontstyle01"/>
         </w:rPr>
+        <w:t xml:space="preserve"> pengembangan sistem yang digunakan adalah</w:t>
+      </w:r>
+      <w:r>
+        <w:rPr>
+          <w:rStyle w:val="fontstyle01"/>
+        </w:rPr>
         <w:t xml:space="preserve"> </w:t>
       </w:r>
       <w:r>
@@ -2419,7 +2456,19 @@
         <w:rPr>
           <w:rStyle w:val="fontstyle01"/>
         </w:rPr>
-        <w:t>Berikut metode penelitian ini dijabarkan pada</w:t>
+        <w:t xml:space="preserve">Berikut metode </w:t>
+      </w:r>
+      <w:r>
+        <w:rPr>
+          <w:rStyle w:val="fontstyle01"/>
+        </w:rPr>
+        <w:t>pengembangan sistem yang diterapkan pada penelitian</w:t>
+      </w:r>
+      <w:r>
+        <w:rPr>
+          <w:rStyle w:val="fontstyle01"/>
+        </w:rPr>
+        <w:t xml:space="preserve"> ini dijabarkan pada</w:t>
       </w:r>
       <w:r>
         <w:rPr>
@@ -2468,10 +2517,10 @@
             <v:path o:extrusionok="f" gradientshapeok="t" o:connecttype="rect"/>
             <o:lock v:ext="edit" aspectratio="t"/>
           </v:shapetype>
-          <v:shape id="_x0000_i1025" type="#_x0000_t75" style="width:349.5pt;height:312pt" o:ole="">
+          <v:shape id="_x0000_i1025" type="#_x0000_t75" style="width:313.5pt;height:279.75pt" o:ole="">
             <v:imagedata r:id="rId7" o:title=""/>
           </v:shape>
-          <o:OLEObject Type="Embed" ProgID="Visio.Drawing.15" ShapeID="_x0000_i1025" DrawAspect="Content" ObjectID="_1610780078" r:id="rId8"/>
+          <o:OLEObject Type="Embed" ProgID="Visio.Drawing.15" ShapeID="_x0000_i1025" DrawAspect="Content" ObjectID="_1610851349" r:id="rId8"/>
         </w:object>
       </w:r>
     </w:p>
@@ -2495,7 +2544,17 @@
           <w:sz w:val="24"/>
           <w:szCs w:val="24"/>
         </w:rPr>
-        <w:t>Gambar 3.1 Penjabaran Metode Penelitian</w:t>
+        <w:t xml:space="preserve">Gambar 3.1 Penjabaran Metode </w:t>
+      </w:r>
+      <w:r>
+        <w:rPr>
+          <w:rFonts w:asciiTheme="majorBidi" w:hAnsiTheme="majorBidi" w:cstheme="majorBidi"/>
+          <w:b/>
+          <w:color w:val="000000"/>
+          <w:sz w:val="24"/>
+          <w:szCs w:val="24"/>
+        </w:rPr>
+        <w:t>Pengembangan Sistem</w:t>
       </w:r>
     </w:p>
     <w:p>
@@ -2868,7 +2927,6 @@
         <w:rPr>
           <w:rStyle w:val="fontstyle01"/>
         </w:rPr>
-        <w:lastRenderedPageBreak/>
         <w:t>mengerjakan suatu sistem, dalam artian penggunaan komputer akan</w:t>
       </w:r>
       <w:r>
@@ -2882,6 +2940,7 @@
         <w:rPr>
           <w:rStyle w:val="fontstyle01"/>
         </w:rPr>
+        <w:lastRenderedPageBreak/>
         <w:t>dimaksimalkan dalam tahapan ini. Setelah pengkodean selesai, maka akan</w:t>
       </w:r>
       <w:r>
@@ -3564,7 +3623,38 @@
           <w:rFonts w:ascii="Times New Roman" w:hAnsi="Times New Roman" w:cs="Times New Roman"/>
           <w:sz w:val="24"/>
         </w:rPr>
-        <w:t xml:space="preserve"> , maka mahasiswa harus melapor ke pembina masing-masing untuk dicatat, sehingga pada saat </w:t>
+        <w:t xml:space="preserve"> , maka mahasiswa harus melapor ke pembina masing-masing untuk dicatat, sehingga pada saat dilakukan penilaian menjadi dispensasi atau nilai </w:t>
+      </w:r>
+      <w:r>
+        <w:rPr>
+          <w:rFonts w:ascii="Times New Roman" w:hAnsi="Times New Roman" w:cs="Times New Roman"/>
+          <w:i/>
+          <w:sz w:val="24"/>
+        </w:rPr>
+        <w:t>udzur</w:t>
+      </w:r>
+      <w:r>
+        <w:rPr>
+          <w:rFonts w:ascii="Times New Roman" w:hAnsi="Times New Roman" w:cs="Times New Roman"/>
+          <w:i/>
+          <w:sz w:val="24"/>
+        </w:rPr>
+        <w:t xml:space="preserve"> </w:t>
+      </w:r>
+      <w:r>
+        <w:rPr>
+          <w:rFonts w:ascii="Times New Roman" w:hAnsi="Times New Roman" w:cs="Times New Roman"/>
+          <w:i/>
+          <w:sz w:val="24"/>
+        </w:rPr>
+        <w:t>shalat</w:t>
+      </w:r>
+      <w:r>
+        <w:rPr>
+          <w:rFonts w:ascii="Times New Roman" w:hAnsi="Times New Roman" w:cs="Times New Roman"/>
+          <w:sz w:val="24"/>
+        </w:rPr>
+        <w:t xml:space="preserve">. Dengan </w:t>
       </w:r>
       <w:r>
         <w:rPr>
@@ -3572,38 +3662,7 @@
           <w:sz w:val="24"/>
         </w:rPr>
         <w:lastRenderedPageBreak/>
-        <w:t xml:space="preserve">dilakukan penilaian menjadi dispensasi atau nilai </w:t>
-      </w:r>
-      <w:r>
-        <w:rPr>
-          <w:rFonts w:ascii="Times New Roman" w:hAnsi="Times New Roman" w:cs="Times New Roman"/>
-          <w:i/>
-          <w:sz w:val="24"/>
-        </w:rPr>
-        <w:t>udzur</w:t>
-      </w:r>
-      <w:r>
-        <w:rPr>
-          <w:rFonts w:ascii="Times New Roman" w:hAnsi="Times New Roman" w:cs="Times New Roman"/>
-          <w:i/>
-          <w:sz w:val="24"/>
-        </w:rPr>
-        <w:t xml:space="preserve"> </w:t>
-      </w:r>
-      <w:r>
-        <w:rPr>
-          <w:rFonts w:ascii="Times New Roman" w:hAnsi="Times New Roman" w:cs="Times New Roman"/>
-          <w:i/>
-          <w:sz w:val="24"/>
-        </w:rPr>
-        <w:t>shalat</w:t>
-      </w:r>
-      <w:r>
-        <w:rPr>
-          <w:rFonts w:ascii="Times New Roman" w:hAnsi="Times New Roman" w:cs="Times New Roman"/>
-          <w:sz w:val="24"/>
-        </w:rPr>
-        <w:t xml:space="preserve">. Dengan begitu mahasiswa bersangkutan tidak dirugikan dengan absensi pada </w:t>
+        <w:t xml:space="preserve">begitu mahasiswa bersangkutan tidak dirugikan dengan absensi pada </w:t>
       </w:r>
       <w:r>
         <w:rPr>
@@ -4370,7 +4429,6 @@
           <w:rFonts w:ascii="Times New Roman" w:hAnsi="Times New Roman" w:cs="Times New Roman"/>
           <w:sz w:val="24"/>
         </w:rPr>
-        <w:lastRenderedPageBreak/>
         <w:t xml:space="preserve">Contoh 3 : seorang mahasiswa memperoleh jumlah </w:t>
       </w:r>
       <w:r>
@@ -4455,6 +4513,7 @@
             <w:rPr>
               <w:rFonts w:ascii="Cambria Math" w:hAnsi="Cambria Math" w:cs="Times New Roman"/>
             </w:rPr>
+            <w:lastRenderedPageBreak/>
             <m:t>nilai presensi</m:t>
           </m:r>
           <m:r>
@@ -5586,7 +5645,6 @@
           <w:i/>
           <w:sz w:val="24"/>
         </w:rPr>
-        <w:lastRenderedPageBreak/>
         <w:t>Tahsin/Tahfidz</w:t>
       </w:r>
     </w:p>
@@ -5658,7 +5716,15 @@
           <w:rFonts w:ascii="Times New Roman" w:hAnsi="Times New Roman" w:cs="Times New Roman"/>
           <w:sz w:val="24"/>
         </w:rPr>
-        <w:t xml:space="preserve">litas membaca al-quran. Penilaian kegiatan ini diambil berdasar jumlah presensi kehadiran yang ditulis oleh pembina mahasiswa dalam form kehadiran </w:t>
+        <w:t xml:space="preserve">litas membaca al-quran. Penilaian </w:t>
+      </w:r>
+      <w:r>
+        <w:rPr>
+          <w:rFonts w:ascii="Times New Roman" w:hAnsi="Times New Roman" w:cs="Times New Roman"/>
+          <w:sz w:val="24"/>
+        </w:rPr>
+        <w:lastRenderedPageBreak/>
+        <w:t xml:space="preserve">kegiatan ini diambil berdasar jumlah presensi kehadiran yang ditulis oleh pembina mahasiswa dalam form kehadiran </w:t>
       </w:r>
       <w:r>
         <w:rPr>
@@ -6495,81 +6561,88 @@
           <w:rFonts w:ascii="Times New Roman" w:hAnsi="Times New Roman" w:cs="Times New Roman"/>
           <w:sz w:val="24"/>
         </w:rPr>
+        <w:t xml:space="preserve">Nilai </w:t>
+      </w:r>
+      <w:r>
+        <w:rPr>
+          <w:rFonts w:ascii="Times New Roman" w:hAnsi="Times New Roman" w:cs="Times New Roman"/>
+          <w:sz w:val="24"/>
+        </w:rPr>
+        <w:t>total</w:t>
+      </w:r>
+      <w:r>
+        <w:rPr>
+          <w:rFonts w:ascii="Times New Roman" w:hAnsi="Times New Roman" w:cs="Times New Roman"/>
+          <w:sz w:val="24"/>
+        </w:rPr>
+        <w:t xml:space="preserve"> adalah hasil perhitungan antara nilai presens</w:t>
+      </w:r>
+      <w:r>
+        <w:rPr>
+          <w:rFonts w:ascii="Times New Roman" w:hAnsi="Times New Roman" w:cs="Times New Roman"/>
+          <w:sz w:val="24"/>
+        </w:rPr>
+        <w:t xml:space="preserve">i </w:t>
+      </w:r>
+      <w:r>
+        <w:rPr>
+          <w:rFonts w:ascii="Times New Roman" w:hAnsi="Times New Roman" w:cs="Times New Roman"/>
+          <w:i/>
+          <w:sz w:val="24"/>
+        </w:rPr>
+        <w:t>shalat</w:t>
+      </w:r>
+      <w:r>
+        <w:rPr>
+          <w:rFonts w:ascii="Times New Roman" w:hAnsi="Times New Roman" w:cs="Times New Roman"/>
+          <w:sz w:val="24"/>
+        </w:rPr>
+        <w:t xml:space="preserve">, nilai presensi </w:t>
+      </w:r>
+      <w:r>
+        <w:rPr>
+          <w:rFonts w:ascii="Times New Roman" w:hAnsi="Times New Roman" w:cs="Times New Roman"/>
+          <w:i/>
+          <w:sz w:val="24"/>
+        </w:rPr>
+        <w:t>ta’lim</w:t>
+      </w:r>
+      <w:r>
+        <w:rPr>
+          <w:rFonts w:ascii="Times New Roman" w:hAnsi="Times New Roman" w:cs="Times New Roman"/>
+          <w:sz w:val="24"/>
+        </w:rPr>
+        <w:t xml:space="preserve"> dan</w:t>
+      </w:r>
+      <w:r>
+        <w:rPr>
+          <w:rFonts w:ascii="Times New Roman" w:hAnsi="Times New Roman" w:cs="Times New Roman"/>
+          <w:sz w:val="24"/>
+        </w:rPr>
+        <w:t xml:space="preserve"> nilai presensi </w:t>
+      </w:r>
+      <w:r>
+        <w:rPr>
+          <w:rFonts w:ascii="Times New Roman" w:hAnsi="Times New Roman" w:cs="Times New Roman"/>
+          <w:i/>
+          <w:sz w:val="24"/>
+        </w:rPr>
+        <w:t>tahsin/tahfidz</w:t>
+      </w:r>
+      <w:r>
+        <w:rPr>
+          <w:rFonts w:ascii="Times New Roman" w:hAnsi="Times New Roman" w:cs="Times New Roman"/>
+          <w:sz w:val="24"/>
+        </w:rPr>
+        <w:t xml:space="preserve"> sesuai dengan bobot </w:t>
+      </w:r>
+      <w:r>
+        <w:rPr>
+          <w:rFonts w:ascii="Times New Roman" w:hAnsi="Times New Roman" w:cs="Times New Roman"/>
+          <w:sz w:val="24"/>
+        </w:rPr>
         <w:lastRenderedPageBreak/>
-        <w:t xml:space="preserve">Nilai </w:t>
-      </w:r>
-      <w:r>
-        <w:rPr>
-          <w:rFonts w:ascii="Times New Roman" w:hAnsi="Times New Roman" w:cs="Times New Roman"/>
-          <w:sz w:val="24"/>
-        </w:rPr>
-        <w:t>total</w:t>
-      </w:r>
-      <w:r>
-        <w:rPr>
-          <w:rFonts w:ascii="Times New Roman" w:hAnsi="Times New Roman" w:cs="Times New Roman"/>
-          <w:sz w:val="24"/>
-        </w:rPr>
-        <w:t xml:space="preserve"> adalah hasil perhitungan antara nilai presens</w:t>
-      </w:r>
-      <w:r>
-        <w:rPr>
-          <w:rFonts w:ascii="Times New Roman" w:hAnsi="Times New Roman" w:cs="Times New Roman"/>
-          <w:sz w:val="24"/>
-        </w:rPr>
-        <w:t xml:space="preserve">i </w:t>
-      </w:r>
-      <w:r>
-        <w:rPr>
-          <w:rFonts w:ascii="Times New Roman" w:hAnsi="Times New Roman" w:cs="Times New Roman"/>
-          <w:i/>
-          <w:sz w:val="24"/>
-        </w:rPr>
-        <w:t>shalat</w:t>
-      </w:r>
-      <w:r>
-        <w:rPr>
-          <w:rFonts w:ascii="Times New Roman" w:hAnsi="Times New Roman" w:cs="Times New Roman"/>
-          <w:sz w:val="24"/>
-        </w:rPr>
-        <w:t xml:space="preserve">, nilai presensi </w:t>
-      </w:r>
-      <w:r>
-        <w:rPr>
-          <w:rFonts w:ascii="Times New Roman" w:hAnsi="Times New Roman" w:cs="Times New Roman"/>
-          <w:i/>
-          <w:sz w:val="24"/>
-        </w:rPr>
-        <w:t>ta’lim</w:t>
-      </w:r>
-      <w:r>
-        <w:rPr>
-          <w:rFonts w:ascii="Times New Roman" w:hAnsi="Times New Roman" w:cs="Times New Roman"/>
-          <w:sz w:val="24"/>
-        </w:rPr>
-        <w:t xml:space="preserve"> dan</w:t>
-      </w:r>
-      <w:r>
-        <w:rPr>
-          <w:rFonts w:ascii="Times New Roman" w:hAnsi="Times New Roman" w:cs="Times New Roman"/>
-          <w:sz w:val="24"/>
-        </w:rPr>
-        <w:t xml:space="preserve"> nilai presensi </w:t>
-      </w:r>
-      <w:r>
-        <w:rPr>
-          <w:rFonts w:ascii="Times New Roman" w:hAnsi="Times New Roman" w:cs="Times New Roman"/>
-          <w:i/>
-          <w:sz w:val="24"/>
-        </w:rPr>
-        <w:t>tahsin/tahfidz</w:t>
-      </w:r>
-      <w:r>
-        <w:rPr>
-          <w:rFonts w:ascii="Times New Roman" w:hAnsi="Times New Roman" w:cs="Times New Roman"/>
-          <w:sz w:val="24"/>
-        </w:rPr>
-        <w:t xml:space="preserve"> sesuai dengan bobot penilaian yang telah ditentukan</w:t>
+        <w:t>penilaian yang telah ditentukan</w:t>
       </w:r>
       <w:r>
         <w:rPr>
